--- a/programming/C++ primer-王刚.docx
+++ b/programming/C++ primer-王刚.docx
@@ -1,6 +1,6 @@
 
 <file path=word/document.xml><?xml version="1.0" encoding="utf-8"?>
-<w:document xmlns:wpc="http://schemas.microsoft.com/office/word/2010/wordprocessingCanvas" xmlns:cx="http://schemas.microsoft.com/office/drawing/2014/chartex" xmlns:cx1="http://schemas.microsoft.com/office/drawing/2015/9/8/chartex" xmlns:mc="http://schemas.openxmlformats.org/markup-compatibility/2006" xmlns:o="urn:schemas-microsoft-com:office:office" xmlns:r="http://schemas.openxmlformats.org/officeDocument/2006/relationships" xmlns:m="http://schemas.openxmlformats.org/officeDocument/2006/math" xmlns:v="urn:schemas-microsoft-com:vml" xmlns:wp14="http://schemas.microsoft.com/office/word/2010/wordprocessingDrawing" xmlns:wp="http://schemas.openxmlformats.org/drawingml/2006/wordprocessingDrawing" xmlns:w10="urn:schemas-microsoft-com:office:word" xmlns:w="http://schemas.openxmlformats.org/wordprocessingml/2006/main" xmlns:w14="http://schemas.microsoft.com/office/word/2010/wordml" xmlns:w15="http://schemas.microsoft.com/office/word/2012/wordml" xmlns:w16se="http://schemas.microsoft.com/office/word/2015/wordml/symex" xmlns:wpg="http://schemas.microsoft.com/office/word/2010/wordprocessingGroup" xmlns:wpi="http://schemas.microsoft.com/office/word/2010/wordprocessingInk" xmlns:wne="http://schemas.microsoft.com/office/word/2006/wordml" xmlns:wps="http://schemas.microsoft.com/office/word/2010/wordprocessingShape" mc:Ignorable="w14 w15 w16se wp14">
+<w:document xmlns:wpc="http://schemas.microsoft.com/office/word/2010/wordprocessingCanvas" xmlns:cx="http://schemas.microsoft.com/office/drawing/2014/chartex" xmlns:mc="http://schemas.openxmlformats.org/markup-compatibility/2006" xmlns:o="urn:schemas-microsoft-com:office:office" xmlns:r="http://schemas.openxmlformats.org/officeDocument/2006/relationships" xmlns:m="http://schemas.openxmlformats.org/officeDocument/2006/math" xmlns:v="urn:schemas-microsoft-com:vml" xmlns:wp14="http://schemas.microsoft.com/office/word/2010/wordprocessingDrawing" xmlns:wp="http://schemas.openxmlformats.org/drawingml/2006/wordprocessingDrawing" xmlns:w10="urn:schemas-microsoft-com:office:word" xmlns:w="http://schemas.openxmlformats.org/wordprocessingml/2006/main" xmlns:w14="http://schemas.microsoft.com/office/word/2010/wordml" xmlns:w15="http://schemas.microsoft.com/office/word/2012/wordml" xmlns:w16se="http://schemas.microsoft.com/office/word/2015/wordml/symex" xmlns:wpg="http://schemas.microsoft.com/office/word/2010/wordprocessingGroup" xmlns:wpi="http://schemas.microsoft.com/office/word/2010/wordprocessingInk" xmlns:wne="http://schemas.microsoft.com/office/word/2006/wordml" xmlns:wps="http://schemas.microsoft.com/office/word/2010/wordprocessingShape" mc:Ignorable="w14 w15 w16se wp14">
   <w:body>
     <w:p>
       <w:pPr>
@@ -351,8 +351,6 @@
         </w:rPr>
         <w:t>，其参数是命令行或launch文件输入的参数</w:t>
       </w:r>
-      <w:bookmarkStart w:id="0" w:name="_GoBack"/>
-      <w:bookmarkEnd w:id="0"/>
     </w:p>
     <w:p>
       <w:pPr>
@@ -3091,6 +3089,32 @@
           <w:szCs w:val="24"/>
         </w:rPr>
       </w:pPr>
+      <w:r>
+        <w:rPr>
+          <w:rFonts w:ascii="宋体" w:eastAsia="宋体" w:hAnsi="宋体" w:hint="eastAsia"/>
+          <w:sz w:val="24"/>
+          <w:szCs w:val="24"/>
+        </w:rPr>
+        <w:t>Ubuntu上编译器有</w:t>
+      </w:r>
+      <w:r>
+        <w:rPr>
+          <w:rFonts w:ascii="宋体" w:eastAsia="宋体" w:hAnsi="宋体"/>
+          <w:sz w:val="24"/>
+          <w:szCs w:val="24"/>
+        </w:rPr>
+        <w:t>CLion（用edu结尾邮箱可以申请免费使用一年）</w:t>
+      </w:r>
+      <w:r>
+        <w:rPr>
+          <w:rFonts w:ascii="宋体" w:eastAsia="宋体" w:hAnsi="宋体" w:hint="eastAsia"/>
+          <w:sz w:val="24"/>
+          <w:szCs w:val="24"/>
+        </w:rPr>
+        <w:t>、kdevelop</w:t>
+      </w:r>
+      <w:bookmarkStart w:id="0" w:name="_GoBack"/>
+      <w:bookmarkEnd w:id="0"/>
     </w:p>
     <w:p>
       <w:pPr>
@@ -3161,6 +3185,7 @@
           <w:sz w:val="24"/>
           <w:szCs w:val="24"/>
         </w:rPr>
+        <w:lastRenderedPageBreak/>
         <w:t>类型决定了数据所占的比特数，以及该如何解释这些比特内容</w:t>
       </w:r>
     </w:p>
@@ -3184,7 +3209,6 @@
           <w:sz w:val="24"/>
           <w:szCs w:val="24"/>
         </w:rPr>
-        <w:lastRenderedPageBreak/>
         <w:t>字节-</w:t>
       </w:r>
       <w:r>
@@ -3705,7 +3729,7 @@
 </file>
 
 <file path=word/endnotes.xml><?xml version="1.0" encoding="utf-8"?>
-<w:endnotes xmlns:wpc="http://schemas.microsoft.com/office/word/2010/wordprocessingCanvas" xmlns:cx="http://schemas.microsoft.com/office/drawing/2014/chartex" xmlns:cx1="http://schemas.microsoft.com/office/drawing/2015/9/8/chartex" xmlns:mc="http://schemas.openxmlformats.org/markup-compatibility/2006" xmlns:o="urn:schemas-microsoft-com:office:office" xmlns:r="http://schemas.openxmlformats.org/officeDocument/2006/relationships" xmlns:m="http://schemas.openxmlformats.org/officeDocument/2006/math" xmlns:v="urn:schemas-microsoft-com:vml" xmlns:wp14="http://schemas.microsoft.com/office/word/2010/wordprocessingDrawing" xmlns:wp="http://schemas.openxmlformats.org/drawingml/2006/wordprocessingDrawing" xmlns:w10="urn:schemas-microsoft-com:office:word" xmlns:w="http://schemas.openxmlformats.org/wordprocessingml/2006/main" xmlns:w14="http://schemas.microsoft.com/office/word/2010/wordml" xmlns:w15="http://schemas.microsoft.com/office/word/2012/wordml" xmlns:w16se="http://schemas.microsoft.com/office/word/2015/wordml/symex" xmlns:wpg="http://schemas.microsoft.com/office/word/2010/wordprocessingGroup" xmlns:wpi="http://schemas.microsoft.com/office/word/2010/wordprocessingInk" xmlns:wne="http://schemas.microsoft.com/office/word/2006/wordml" xmlns:wps="http://schemas.microsoft.com/office/word/2010/wordprocessingShape" mc:Ignorable="w14 w15 w16se wp14">
+<w:endnotes xmlns:wpc="http://schemas.microsoft.com/office/word/2010/wordprocessingCanvas" xmlns:cx="http://schemas.microsoft.com/office/drawing/2014/chartex" xmlns:mc="http://schemas.openxmlformats.org/markup-compatibility/2006" xmlns:o="urn:schemas-microsoft-com:office:office" xmlns:r="http://schemas.openxmlformats.org/officeDocument/2006/relationships" xmlns:m="http://schemas.openxmlformats.org/officeDocument/2006/math" xmlns:v="urn:schemas-microsoft-com:vml" xmlns:wp14="http://schemas.microsoft.com/office/word/2010/wordprocessingDrawing" xmlns:wp="http://schemas.openxmlformats.org/drawingml/2006/wordprocessingDrawing" xmlns:w10="urn:schemas-microsoft-com:office:word" xmlns:w="http://schemas.openxmlformats.org/wordprocessingml/2006/main" xmlns:w14="http://schemas.microsoft.com/office/word/2010/wordml" xmlns:w15="http://schemas.microsoft.com/office/word/2012/wordml" xmlns:w16se="http://schemas.microsoft.com/office/word/2015/wordml/symex" xmlns:wpg="http://schemas.microsoft.com/office/word/2010/wordprocessingGroup" xmlns:wpi="http://schemas.microsoft.com/office/word/2010/wordprocessingInk" xmlns:wne="http://schemas.microsoft.com/office/word/2006/wordml" xmlns:wps="http://schemas.microsoft.com/office/word/2010/wordprocessingShape" mc:Ignorable="w14 w15 w16se wp14">
   <w:endnote w:type="separator" w:id="-1">
     <w:p>
       <w:r>
@@ -3724,7 +3748,7 @@
 </file>
 
 <file path=word/footnotes.xml><?xml version="1.0" encoding="utf-8"?>
-<w:footnotes xmlns:wpc="http://schemas.microsoft.com/office/word/2010/wordprocessingCanvas" xmlns:cx="http://schemas.microsoft.com/office/drawing/2014/chartex" xmlns:cx1="http://schemas.microsoft.com/office/drawing/2015/9/8/chartex" xmlns:mc="http://schemas.openxmlformats.org/markup-compatibility/2006" xmlns:o="urn:schemas-microsoft-com:office:office" xmlns:r="http://schemas.openxmlformats.org/officeDocument/2006/relationships" xmlns:m="http://schemas.openxmlformats.org/officeDocument/2006/math" xmlns:v="urn:schemas-microsoft-com:vml" xmlns:wp14="http://schemas.microsoft.com/office/word/2010/wordprocessingDrawing" xmlns:wp="http://schemas.openxmlformats.org/drawingml/2006/wordprocessingDrawing" xmlns:w10="urn:schemas-microsoft-com:office:word" xmlns:w="http://schemas.openxmlformats.org/wordprocessingml/2006/main" xmlns:w14="http://schemas.microsoft.com/office/word/2010/wordml" xmlns:w15="http://schemas.microsoft.com/office/word/2012/wordml" xmlns:w16se="http://schemas.microsoft.com/office/word/2015/wordml/symex" xmlns:wpg="http://schemas.microsoft.com/office/word/2010/wordprocessingGroup" xmlns:wpi="http://schemas.microsoft.com/office/word/2010/wordprocessingInk" xmlns:wne="http://schemas.microsoft.com/office/word/2006/wordml" xmlns:wps="http://schemas.microsoft.com/office/word/2010/wordprocessingShape" mc:Ignorable="w14 w15 w16se wp14">
+<w:footnotes xmlns:wpc="http://schemas.microsoft.com/office/word/2010/wordprocessingCanvas" xmlns:cx="http://schemas.microsoft.com/office/drawing/2014/chartex" xmlns:mc="http://schemas.openxmlformats.org/markup-compatibility/2006" xmlns:o="urn:schemas-microsoft-com:office:office" xmlns:r="http://schemas.openxmlformats.org/officeDocument/2006/relationships" xmlns:m="http://schemas.openxmlformats.org/officeDocument/2006/math" xmlns:v="urn:schemas-microsoft-com:vml" xmlns:wp14="http://schemas.microsoft.com/office/word/2010/wordprocessingDrawing" xmlns:wp="http://schemas.openxmlformats.org/drawingml/2006/wordprocessingDrawing" xmlns:w10="urn:schemas-microsoft-com:office:word" xmlns:w="http://schemas.openxmlformats.org/wordprocessingml/2006/main" xmlns:w14="http://schemas.microsoft.com/office/word/2010/wordml" xmlns:w15="http://schemas.microsoft.com/office/word/2012/wordml" xmlns:w16se="http://schemas.microsoft.com/office/word/2015/wordml/symex" xmlns:wpg="http://schemas.microsoft.com/office/word/2010/wordprocessingGroup" xmlns:wpi="http://schemas.microsoft.com/office/word/2010/wordprocessingInk" xmlns:wne="http://schemas.microsoft.com/office/word/2006/wordml" xmlns:wps="http://schemas.microsoft.com/office/word/2010/wordprocessingShape" mc:Ignorable="w14 w15 w16se wp14">
   <w:footnote w:type="separator" w:id="-1">
     <w:p>
       <w:r>
@@ -3743,7 +3767,7 @@
 </file>
 
 <file path=word/numbering.xml><?xml version="1.0" encoding="utf-8"?>
-<w:numbering xmlns:wpc="http://schemas.microsoft.com/office/word/2010/wordprocessingCanvas" xmlns:cx="http://schemas.microsoft.com/office/drawing/2014/chartex" xmlns:cx1="http://schemas.microsoft.com/office/drawing/2015/9/8/chartex" xmlns:mc="http://schemas.openxmlformats.org/markup-compatibility/2006" xmlns:o="urn:schemas-microsoft-com:office:office" xmlns:r="http://schemas.openxmlformats.org/officeDocument/2006/relationships" xmlns:m="http://schemas.openxmlformats.org/officeDocument/2006/math" xmlns:v="urn:schemas-microsoft-com:vml" xmlns:wp14="http://schemas.microsoft.com/office/word/2010/wordprocessingDrawing" xmlns:wp="http://schemas.openxmlformats.org/drawingml/2006/wordprocessingDrawing" xmlns:w10="urn:schemas-microsoft-com:office:word" xmlns:w="http://schemas.openxmlformats.org/wordprocessingml/2006/main" xmlns:w14="http://schemas.microsoft.com/office/word/2010/wordml" xmlns:w15="http://schemas.microsoft.com/office/word/2012/wordml" xmlns:w16se="http://schemas.microsoft.com/office/word/2015/wordml/symex" xmlns:wpg="http://schemas.microsoft.com/office/word/2010/wordprocessingGroup" xmlns:wpi="http://schemas.microsoft.com/office/word/2010/wordprocessingInk" xmlns:wne="http://schemas.microsoft.com/office/word/2006/wordml" xmlns:wps="http://schemas.microsoft.com/office/word/2010/wordprocessingShape" mc:Ignorable="w14 w15 w16se wp14">
+<w:numbering xmlns:wpc="http://schemas.microsoft.com/office/word/2010/wordprocessingCanvas" xmlns:cx="http://schemas.microsoft.com/office/drawing/2014/chartex" xmlns:mc="http://schemas.openxmlformats.org/markup-compatibility/2006" xmlns:o="urn:schemas-microsoft-com:office:office" xmlns:r="http://schemas.openxmlformats.org/officeDocument/2006/relationships" xmlns:m="http://schemas.openxmlformats.org/officeDocument/2006/math" xmlns:v="urn:schemas-microsoft-com:vml" xmlns:wp14="http://schemas.microsoft.com/office/word/2010/wordprocessingDrawing" xmlns:wp="http://schemas.openxmlformats.org/drawingml/2006/wordprocessingDrawing" xmlns:w10="urn:schemas-microsoft-com:office:word" xmlns:w="http://schemas.openxmlformats.org/wordprocessingml/2006/main" xmlns:w14="http://schemas.microsoft.com/office/word/2010/wordml" xmlns:w15="http://schemas.microsoft.com/office/word/2012/wordml" xmlns:w16se="http://schemas.microsoft.com/office/word/2015/wordml/symex" xmlns:wpg="http://schemas.microsoft.com/office/word/2010/wordprocessingGroup" xmlns:wpi="http://schemas.microsoft.com/office/word/2010/wordprocessingInk" xmlns:wne="http://schemas.microsoft.com/office/word/2006/wordml" xmlns:wps="http://schemas.microsoft.com/office/word/2010/wordprocessingShape" mc:Ignorable="w14 w15 w16se wp14">
   <w:abstractNum w:abstractNumId="0" w15:restartNumberingAfterBreak="0">
     <w:nsid w:val="2A09642C"/>
     <w:multiLevelType w:val="hybridMultilevel"/>

--- a/programming/C++ primer-王刚.docx
+++ b/programming/C++ primer-王刚.docx
@@ -202,6 +202,39 @@
           <w:szCs w:val="24"/>
         </w:rPr>
         <w:t>const深入理解</w:t>
+      </w:r>
+    </w:p>
+    <w:p>
+      <w:pPr>
+        <w:pStyle w:val="a7"/>
+        <w:numPr>
+          <w:ilvl w:val="0"/>
+          <w:numId w:val="1"/>
+        </w:numPr>
+        <w:ind w:firstLineChars="0"/>
+        <w:rPr>
+          <w:rFonts w:ascii="宋体" w:eastAsia="宋体" w:hAnsi="宋体"/>
+          <w:sz w:val="24"/>
+          <w:szCs w:val="24"/>
+        </w:rPr>
+      </w:pPr>
+      <w:r>
+        <w:rPr>
+          <w:rFonts w:ascii="宋体" w:eastAsia="宋体" w:hAnsi="宋体" w:hint="eastAsia"/>
+          <w:sz w:val="24"/>
+          <w:szCs w:val="24"/>
+        </w:rPr>
+        <w:t>注意</w:t>
+      </w:r>
+      <w:bookmarkStart w:id="0" w:name="_GoBack"/>
+      <w:bookmarkEnd w:id="0"/>
+      <w:r>
+        <w:rPr>
+          <w:rFonts w:ascii="宋体" w:eastAsia="宋体" w:hAnsi="宋体" w:hint="eastAsia"/>
+          <w:sz w:val="24"/>
+          <w:szCs w:val="24"/>
+        </w:rPr>
+        <w:t>容器，智能指针，多线程</w:t>
       </w:r>
     </w:p>
     <w:p>
@@ -1164,6 +1197,7 @@
           <w:sz w:val="24"/>
           <w:szCs w:val="24"/>
         </w:rPr>
+        <w:lastRenderedPageBreak/>
         <w:t>constexpr</w:t>
       </w:r>
       <w:r>
@@ -1180,7 +1214,1114 @@
           <w:sz w:val="24"/>
           <w:szCs w:val="24"/>
         </w:rPr>
-        <w:t>只有当size为constexpr函数时，才是</w:t>
+        <w:t>只有当size为constexpr函数时，才是一条正确的声明</w:t>
+      </w:r>
+      <w:r>
+        <w:rPr>
+          <w:rFonts w:ascii="宋体" w:eastAsia="宋体" w:hAnsi="宋体" w:hint="eastAsia"/>
+          <w:sz w:val="24"/>
+          <w:szCs w:val="24"/>
+        </w:rPr>
+        <w:t>。另外，其需绑定有固定地址的变量，如函数体之外的变量</w:t>
+      </w:r>
+    </w:p>
+    <w:p>
+      <w:pPr>
+        <w:pStyle w:val="a7"/>
+        <w:numPr>
+          <w:ilvl w:val="0"/>
+          <w:numId w:val="6"/>
+        </w:numPr>
+        <w:ind w:firstLineChars="0"/>
+        <w:rPr>
+          <w:rFonts w:ascii="宋体" w:eastAsia="宋体" w:hAnsi="宋体"/>
+          <w:sz w:val="24"/>
+          <w:szCs w:val="24"/>
+        </w:rPr>
+      </w:pPr>
+      <w:r>
+        <w:rPr>
+          <w:rFonts w:ascii="宋体" w:eastAsia="宋体" w:hAnsi="宋体" w:hint="eastAsia"/>
+          <w:sz w:val="24"/>
+          <w:szCs w:val="24"/>
+        </w:rPr>
+        <w:t>别名声明</w:t>
+      </w:r>
+    </w:p>
+    <w:p>
+      <w:pPr>
+        <w:pStyle w:val="a7"/>
+        <w:ind w:left="840" w:firstLineChars="0" w:firstLine="0"/>
+        <w:rPr>
+          <w:rFonts w:ascii="宋体" w:eastAsia="宋体" w:hAnsi="宋体"/>
+          <w:sz w:val="24"/>
+          <w:szCs w:val="24"/>
+        </w:rPr>
+      </w:pPr>
+      <w:r>
+        <w:rPr>
+          <w:rFonts w:ascii="宋体" w:eastAsia="宋体" w:hAnsi="宋体" w:hint="eastAsia"/>
+          <w:sz w:val="24"/>
+          <w:szCs w:val="24"/>
+        </w:rPr>
+        <w:t>using</w:t>
+      </w:r>
+      <w:r>
+        <w:rPr>
+          <w:rFonts w:ascii="宋体" w:eastAsia="宋体" w:hAnsi="宋体"/>
+          <w:sz w:val="24"/>
+          <w:szCs w:val="24"/>
+        </w:rPr>
+        <w:t xml:space="preserve"> SI </w:t>
+      </w:r>
+      <w:r>
+        <w:rPr>
+          <w:rFonts w:ascii="宋体" w:eastAsia="宋体" w:hAnsi="宋体" w:hint="eastAsia"/>
+          <w:sz w:val="24"/>
+          <w:szCs w:val="24"/>
+        </w:rPr>
+        <w:t>=</w:t>
+      </w:r>
+      <w:r>
+        <w:rPr>
+          <w:rFonts w:ascii="宋体" w:eastAsia="宋体" w:hAnsi="宋体"/>
+          <w:sz w:val="24"/>
+          <w:szCs w:val="24"/>
+        </w:rPr>
+        <w:t xml:space="preserve"> </w:t>
+      </w:r>
+      <w:r>
+        <w:rPr>
+          <w:rFonts w:ascii="宋体" w:eastAsia="宋体" w:hAnsi="宋体" w:hint="eastAsia"/>
+          <w:sz w:val="24"/>
+          <w:szCs w:val="24"/>
+        </w:rPr>
+        <w:t>sales_item</w:t>
+      </w:r>
+      <w:r>
+        <w:rPr>
+          <w:rFonts w:ascii="宋体" w:eastAsia="宋体" w:hAnsi="宋体"/>
+          <w:sz w:val="24"/>
+          <w:szCs w:val="24"/>
+        </w:rPr>
+        <w:t>;</w:t>
+      </w:r>
+      <w:r>
+        <w:rPr>
+          <w:rFonts w:ascii="宋体" w:eastAsia="宋体" w:hAnsi="宋体" w:hint="eastAsia"/>
+          <w:sz w:val="24"/>
+          <w:szCs w:val="24"/>
+        </w:rPr>
+        <w:t>/</w:t>
+      </w:r>
+      <w:r>
+        <w:rPr>
+          <w:rFonts w:ascii="宋体" w:eastAsia="宋体" w:hAnsi="宋体"/>
+          <w:sz w:val="24"/>
+          <w:szCs w:val="24"/>
+        </w:rPr>
+        <w:t>/SI</w:t>
+      </w:r>
+      <w:r>
+        <w:rPr>
+          <w:rFonts w:ascii="宋体" w:eastAsia="宋体" w:hAnsi="宋体" w:hint="eastAsia"/>
+          <w:sz w:val="24"/>
+          <w:szCs w:val="24"/>
+        </w:rPr>
+        <w:t>是sales_item的同义词</w:t>
+      </w:r>
+    </w:p>
+    <w:p>
+      <w:pPr>
+        <w:pStyle w:val="a7"/>
+        <w:numPr>
+          <w:ilvl w:val="0"/>
+          <w:numId w:val="6"/>
+        </w:numPr>
+        <w:ind w:firstLineChars="0"/>
+        <w:rPr>
+          <w:rFonts w:ascii="宋体" w:eastAsia="宋体" w:hAnsi="宋体"/>
+          <w:sz w:val="24"/>
+          <w:szCs w:val="24"/>
+        </w:rPr>
+      </w:pPr>
+      <w:r>
+        <w:rPr>
+          <w:rFonts w:ascii="宋体" w:eastAsia="宋体" w:hAnsi="宋体" w:hint="eastAsia"/>
+          <w:sz w:val="24"/>
+          <w:szCs w:val="24"/>
+        </w:rPr>
+        <w:t>列表初始化</w:t>
+      </w:r>
+    </w:p>
+    <w:p>
+      <w:pPr>
+        <w:pStyle w:val="a7"/>
+        <w:ind w:left="840" w:firstLineChars="0" w:firstLine="0"/>
+        <w:rPr>
+          <w:rFonts w:ascii="宋体" w:eastAsia="宋体" w:hAnsi="宋体"/>
+          <w:sz w:val="24"/>
+          <w:szCs w:val="24"/>
+        </w:rPr>
+      </w:pPr>
+      <w:r>
+        <w:rPr>
+          <w:rFonts w:ascii="宋体" w:eastAsia="宋体" w:hAnsi="宋体" w:hint="eastAsia"/>
+          <w:sz w:val="24"/>
+          <w:szCs w:val="24"/>
+        </w:rPr>
+        <w:t>int</w:t>
+      </w:r>
+      <w:r>
+        <w:rPr>
+          <w:rFonts w:ascii="宋体" w:eastAsia="宋体" w:hAnsi="宋体"/>
+          <w:sz w:val="24"/>
+          <w:szCs w:val="24"/>
+        </w:rPr>
+        <w:t xml:space="preserve"> </w:t>
+      </w:r>
+      <w:r>
+        <w:rPr>
+          <w:rFonts w:ascii="宋体" w:eastAsia="宋体" w:hAnsi="宋体" w:hint="eastAsia"/>
+          <w:sz w:val="24"/>
+          <w:szCs w:val="24"/>
+        </w:rPr>
+        <w:t>a</w:t>
+      </w:r>
+      <w:r>
+        <w:rPr>
+          <w:rFonts w:ascii="宋体" w:eastAsia="宋体" w:hAnsi="宋体"/>
+          <w:sz w:val="24"/>
+          <w:szCs w:val="24"/>
+        </w:rPr>
+        <w:t xml:space="preserve"> </w:t>
+      </w:r>
+      <w:r>
+        <w:rPr>
+          <w:rFonts w:ascii="宋体" w:eastAsia="宋体" w:hAnsi="宋体" w:hint="eastAsia"/>
+          <w:sz w:val="24"/>
+          <w:szCs w:val="24"/>
+        </w:rPr>
+        <w:t>=</w:t>
+      </w:r>
+      <w:r>
+        <w:rPr>
+          <w:rFonts w:ascii="宋体" w:eastAsia="宋体" w:hAnsi="宋体"/>
+          <w:sz w:val="24"/>
+          <w:szCs w:val="24"/>
+        </w:rPr>
+        <w:t xml:space="preserve"> </w:t>
+      </w:r>
+      <w:r>
+        <w:rPr>
+          <w:rFonts w:ascii="宋体" w:eastAsia="宋体" w:hAnsi="宋体" w:hint="eastAsia"/>
+          <w:sz w:val="24"/>
+          <w:szCs w:val="24"/>
+        </w:rPr>
+        <w:t>{d};</w:t>
+      </w:r>
+      <w:r>
+        <w:rPr>
+          <w:rFonts w:ascii="宋体" w:eastAsia="宋体" w:hAnsi="宋体"/>
+          <w:sz w:val="24"/>
+          <w:szCs w:val="24"/>
+        </w:rPr>
+        <w:t>//</w:t>
+      </w:r>
+      <w:r>
+        <w:rPr>
+          <w:rFonts w:ascii="宋体" w:eastAsia="宋体" w:hAnsi="宋体" w:hint="eastAsia"/>
+          <w:sz w:val="24"/>
+          <w:szCs w:val="24"/>
+        </w:rPr>
+        <w:t>使用花括号，当d为double时，会报警</w:t>
+      </w:r>
+    </w:p>
+    <w:p>
+      <w:pPr>
+        <w:pStyle w:val="a7"/>
+        <w:numPr>
+          <w:ilvl w:val="0"/>
+          <w:numId w:val="6"/>
+        </w:numPr>
+        <w:ind w:firstLineChars="0"/>
+        <w:rPr>
+          <w:rFonts w:ascii="宋体" w:eastAsia="宋体" w:hAnsi="宋体"/>
+          <w:sz w:val="24"/>
+          <w:szCs w:val="24"/>
+        </w:rPr>
+      </w:pPr>
+      <w:r>
+        <w:rPr>
+          <w:rFonts w:ascii="宋体" w:eastAsia="宋体" w:hAnsi="宋体" w:hint="eastAsia"/>
+          <w:sz w:val="24"/>
+          <w:szCs w:val="24"/>
+        </w:rPr>
+        <w:t>auto类型说明符：编译器根据运算结果确定变量类型</w:t>
+      </w:r>
+      <w:r>
+        <w:rPr>
+          <w:rFonts w:ascii="宋体" w:eastAsia="宋体" w:hAnsi="宋体" w:hint="eastAsia"/>
+          <w:sz w:val="24"/>
+          <w:szCs w:val="24"/>
+        </w:rPr>
+        <w:t>，一般忽略顶层const，保留底层const</w:t>
+      </w:r>
+    </w:p>
+    <w:p>
+      <w:pPr>
+        <w:pStyle w:val="a7"/>
+        <w:ind w:left="840" w:firstLineChars="0" w:firstLine="0"/>
+        <w:rPr>
+          <w:rFonts w:ascii="宋体" w:eastAsia="宋体" w:hAnsi="宋体"/>
+          <w:sz w:val="24"/>
+          <w:szCs w:val="24"/>
+        </w:rPr>
+      </w:pPr>
+      <w:r>
+        <w:rPr>
+          <w:rFonts w:ascii="宋体" w:eastAsia="宋体" w:hAnsi="宋体" w:hint="eastAsia"/>
+          <w:sz w:val="24"/>
+          <w:szCs w:val="24"/>
+        </w:rPr>
+        <w:t>auto</w:t>
+      </w:r>
+      <w:r>
+        <w:rPr>
+          <w:rFonts w:ascii="宋体" w:eastAsia="宋体" w:hAnsi="宋体"/>
+          <w:sz w:val="24"/>
+          <w:szCs w:val="24"/>
+        </w:rPr>
+        <w:t xml:space="preserve"> </w:t>
+      </w:r>
+      <w:r>
+        <w:rPr>
+          <w:rFonts w:ascii="宋体" w:eastAsia="宋体" w:hAnsi="宋体" w:hint="eastAsia"/>
+          <w:sz w:val="24"/>
+          <w:szCs w:val="24"/>
+        </w:rPr>
+        <w:t>i=</w:t>
+      </w:r>
+      <w:r>
+        <w:rPr>
+          <w:rFonts w:ascii="宋体" w:eastAsia="宋体" w:hAnsi="宋体"/>
+          <w:sz w:val="24"/>
+          <w:szCs w:val="24"/>
+        </w:rPr>
+        <w:t>0</w:t>
+      </w:r>
+      <w:r>
+        <w:rPr>
+          <w:rFonts w:ascii="宋体" w:eastAsia="宋体" w:hAnsi="宋体" w:hint="eastAsia"/>
+          <w:sz w:val="24"/>
+          <w:szCs w:val="24"/>
+        </w:rPr>
+        <w:t>,</w:t>
+      </w:r>
+      <w:r>
+        <w:rPr>
+          <w:rFonts w:ascii="宋体" w:eastAsia="宋体" w:hAnsi="宋体"/>
+          <w:sz w:val="24"/>
+          <w:szCs w:val="24"/>
+        </w:rPr>
+        <w:t>*p=&amp;i; //</w:t>
+      </w:r>
+      <w:r>
+        <w:rPr>
+          <w:rFonts w:ascii="宋体" w:eastAsia="宋体" w:hAnsi="宋体" w:hint="eastAsia"/>
+          <w:sz w:val="24"/>
+          <w:szCs w:val="24"/>
+        </w:rPr>
+        <w:t>正确；i、p类型相同</w:t>
+      </w:r>
+    </w:p>
+    <w:p>
+      <w:pPr>
+        <w:pStyle w:val="a7"/>
+        <w:ind w:left="840" w:firstLineChars="0" w:firstLine="0"/>
+        <w:rPr>
+          <w:rFonts w:ascii="宋体" w:eastAsia="宋体" w:hAnsi="宋体"/>
+          <w:sz w:val="24"/>
+          <w:szCs w:val="24"/>
+        </w:rPr>
+      </w:pPr>
+      <w:r>
+        <w:rPr>
+          <w:rFonts w:ascii="宋体" w:eastAsia="宋体" w:hAnsi="宋体" w:hint="eastAsia"/>
+          <w:sz w:val="24"/>
+          <w:szCs w:val="24"/>
+        </w:rPr>
+        <w:t>auto</w:t>
+      </w:r>
+      <w:r>
+        <w:rPr>
+          <w:rFonts w:ascii="宋体" w:eastAsia="宋体" w:hAnsi="宋体"/>
+          <w:sz w:val="24"/>
+          <w:szCs w:val="24"/>
+        </w:rPr>
+        <w:t xml:space="preserve"> </w:t>
+      </w:r>
+      <w:r>
+        <w:rPr>
+          <w:rFonts w:ascii="宋体" w:eastAsia="宋体" w:hAnsi="宋体" w:hint="eastAsia"/>
+          <w:sz w:val="24"/>
+          <w:szCs w:val="24"/>
+        </w:rPr>
+        <w:t>sz</w:t>
+      </w:r>
+      <w:r>
+        <w:rPr>
+          <w:rFonts w:ascii="宋体" w:eastAsia="宋体" w:hAnsi="宋体"/>
+          <w:sz w:val="24"/>
+          <w:szCs w:val="24"/>
+        </w:rPr>
+        <w:t xml:space="preserve"> </w:t>
+      </w:r>
+      <w:r>
+        <w:rPr>
+          <w:rFonts w:ascii="宋体" w:eastAsia="宋体" w:hAnsi="宋体" w:hint="eastAsia"/>
+          <w:sz w:val="24"/>
+          <w:szCs w:val="24"/>
+        </w:rPr>
+        <w:t>=</w:t>
+      </w:r>
+      <w:r>
+        <w:rPr>
+          <w:rFonts w:ascii="宋体" w:eastAsia="宋体" w:hAnsi="宋体"/>
+          <w:sz w:val="24"/>
+          <w:szCs w:val="24"/>
+        </w:rPr>
+        <w:t xml:space="preserve"> 4</w:t>
+      </w:r>
+      <w:r>
+        <w:rPr>
+          <w:rFonts w:ascii="宋体" w:eastAsia="宋体" w:hAnsi="宋体" w:hint="eastAsia"/>
+          <w:sz w:val="24"/>
+          <w:szCs w:val="24"/>
+        </w:rPr>
+        <w:t>，pi</w:t>
+      </w:r>
+      <w:r>
+        <w:rPr>
+          <w:rFonts w:ascii="宋体" w:eastAsia="宋体" w:hAnsi="宋体"/>
+          <w:sz w:val="24"/>
+          <w:szCs w:val="24"/>
+        </w:rPr>
+        <w:t xml:space="preserve"> </w:t>
+      </w:r>
+      <w:r>
+        <w:rPr>
+          <w:rFonts w:ascii="宋体" w:eastAsia="宋体" w:hAnsi="宋体" w:hint="eastAsia"/>
+          <w:sz w:val="24"/>
+          <w:szCs w:val="24"/>
+        </w:rPr>
+        <w:t>=</w:t>
+      </w:r>
+      <w:r>
+        <w:rPr>
+          <w:rFonts w:ascii="宋体" w:eastAsia="宋体" w:hAnsi="宋体"/>
+          <w:sz w:val="24"/>
+          <w:szCs w:val="24"/>
+        </w:rPr>
+        <w:t xml:space="preserve"> 3.14;//</w:t>
+      </w:r>
+      <w:r>
+        <w:rPr>
+          <w:rFonts w:ascii="宋体" w:eastAsia="宋体" w:hAnsi="宋体" w:hint="eastAsia"/>
+          <w:sz w:val="24"/>
+          <w:szCs w:val="24"/>
+        </w:rPr>
+        <w:t>错误，两者类型不同</w:t>
+      </w:r>
+    </w:p>
+    <w:p>
+      <w:pPr>
+        <w:pStyle w:val="a7"/>
+        <w:numPr>
+          <w:ilvl w:val="0"/>
+          <w:numId w:val="6"/>
+        </w:numPr>
+        <w:ind w:firstLineChars="0"/>
+        <w:rPr>
+          <w:rFonts w:ascii="宋体" w:eastAsia="宋体" w:hAnsi="宋体"/>
+          <w:sz w:val="24"/>
+          <w:szCs w:val="24"/>
+        </w:rPr>
+      </w:pPr>
+      <w:r>
+        <w:rPr>
+          <w:rFonts w:ascii="宋体" w:eastAsia="宋体" w:hAnsi="宋体" w:hint="eastAsia"/>
+          <w:sz w:val="24"/>
+          <w:szCs w:val="24"/>
+        </w:rPr>
+        <w:t>decltype类型指示符</w:t>
+      </w:r>
+    </w:p>
+    <w:p>
+      <w:pPr>
+        <w:pStyle w:val="a7"/>
+        <w:ind w:left="840" w:firstLineChars="0" w:firstLine="0"/>
+        <w:rPr>
+          <w:rFonts w:ascii="宋体" w:eastAsia="宋体" w:hAnsi="宋体"/>
+          <w:sz w:val="24"/>
+          <w:szCs w:val="24"/>
+        </w:rPr>
+      </w:pPr>
+      <w:r>
+        <w:rPr>
+          <w:rFonts w:ascii="宋体" w:eastAsia="宋体" w:hAnsi="宋体" w:hint="eastAsia"/>
+          <w:sz w:val="24"/>
+          <w:szCs w:val="24"/>
+        </w:rPr>
+        <w:t>decltype(</w:t>
+      </w:r>
+      <w:r>
+        <w:rPr>
+          <w:rFonts w:ascii="宋体" w:eastAsia="宋体" w:hAnsi="宋体"/>
+          <w:sz w:val="24"/>
+          <w:szCs w:val="24"/>
+        </w:rPr>
+        <w:t>f()) sum = x;//</w:t>
+      </w:r>
+      <w:r>
+        <w:rPr>
+          <w:rFonts w:ascii="宋体" w:eastAsia="宋体" w:hAnsi="宋体" w:hint="eastAsia"/>
+          <w:sz w:val="24"/>
+          <w:szCs w:val="24"/>
+        </w:rPr>
+        <w:t>sum的类型为f（）的返回类型，并不调用f</w:t>
+      </w:r>
+    </w:p>
+    <w:p>
+      <w:pPr>
+        <w:pStyle w:val="a7"/>
+        <w:ind w:left="840" w:firstLineChars="0" w:firstLine="0"/>
+        <w:rPr>
+          <w:rFonts w:ascii="宋体" w:eastAsia="宋体" w:hAnsi="宋体"/>
+          <w:sz w:val="24"/>
+          <w:szCs w:val="24"/>
+        </w:rPr>
+      </w:pPr>
+      <w:r>
+        <w:rPr>
+          <w:rFonts w:ascii="宋体" w:eastAsia="宋体" w:hAnsi="宋体" w:hint="eastAsia"/>
+          <w:sz w:val="24"/>
+          <w:szCs w:val="24"/>
+        </w:rPr>
+        <w:t>decltype（（variable））双层括号的结果肯定是引用，decltype（variable）单层括号的结果只有当variable本身就是一个引用时才是引用</w:t>
+      </w:r>
+    </w:p>
+    <w:p>
+      <w:pPr>
+        <w:pStyle w:val="a7"/>
+        <w:numPr>
+          <w:ilvl w:val="0"/>
+          <w:numId w:val="6"/>
+        </w:numPr>
+        <w:ind w:firstLineChars="0"/>
+        <w:rPr>
+          <w:rFonts w:ascii="宋体" w:eastAsia="宋体" w:hAnsi="宋体"/>
+          <w:sz w:val="24"/>
+          <w:szCs w:val="24"/>
+        </w:rPr>
+      </w:pPr>
+      <w:r>
+        <w:rPr>
+          <w:rFonts w:ascii="宋体" w:eastAsia="宋体" w:hAnsi="宋体" w:hint="eastAsia"/>
+          <w:sz w:val="24"/>
+          <w:szCs w:val="24"/>
+        </w:rPr>
+        <w:t>range</w:t>
+      </w:r>
+      <w:r>
+        <w:rPr>
+          <w:rFonts w:ascii="宋体" w:eastAsia="宋体" w:hAnsi="宋体"/>
+          <w:sz w:val="24"/>
+          <w:szCs w:val="24"/>
+        </w:rPr>
+        <w:t xml:space="preserve"> </w:t>
+      </w:r>
+      <w:r>
+        <w:rPr>
+          <w:rFonts w:ascii="宋体" w:eastAsia="宋体" w:hAnsi="宋体" w:hint="eastAsia"/>
+          <w:sz w:val="24"/>
+          <w:szCs w:val="24"/>
+        </w:rPr>
+        <w:t>for</w:t>
+      </w:r>
+      <w:r>
+        <w:rPr>
+          <w:rFonts w:ascii="宋体" w:eastAsia="宋体" w:hAnsi="宋体" w:hint="eastAsia"/>
+          <w:sz w:val="24"/>
+          <w:szCs w:val="24"/>
+        </w:rPr>
+        <w:t>：遍历变量（如字符串变量）中基础元素</w:t>
+      </w:r>
+      <w:r>
+        <w:rPr>
+          <w:rFonts w:ascii="宋体" w:eastAsia="宋体" w:hAnsi="宋体" w:hint="eastAsia"/>
+          <w:sz w:val="24"/>
+          <w:szCs w:val="24"/>
+        </w:rPr>
+        <w:t>，可以利用其实现下标合法，不越界。</w:t>
+      </w:r>
+    </w:p>
+    <w:p>
+      <w:pPr>
+        <w:pStyle w:val="a7"/>
+        <w:numPr>
+          <w:ilvl w:val="0"/>
+          <w:numId w:val="6"/>
+        </w:numPr>
+        <w:ind w:firstLineChars="0"/>
+        <w:rPr>
+          <w:rFonts w:ascii="宋体" w:eastAsia="宋体" w:hAnsi="宋体"/>
+          <w:sz w:val="24"/>
+          <w:szCs w:val="24"/>
+        </w:rPr>
+      </w:pPr>
+      <w:r>
+        <w:rPr>
+          <w:rFonts w:ascii="宋体" w:eastAsia="宋体" w:hAnsi="宋体" w:hint="eastAsia"/>
+          <w:sz w:val="24"/>
+          <w:szCs w:val="24"/>
+        </w:rPr>
+        <w:t>vector（容器）是一种模板，要求模板类型都一样，如：vector</w:t>
+      </w:r>
+      <w:r>
+        <w:rPr>
+          <w:rFonts w:ascii="宋体" w:eastAsia="宋体" w:hAnsi="宋体"/>
+          <w:sz w:val="24"/>
+          <w:szCs w:val="24"/>
+        </w:rPr>
+        <w:t xml:space="preserve"> &lt;</w:t>
+      </w:r>
+      <w:r>
+        <w:rPr>
+          <w:rFonts w:ascii="宋体" w:eastAsia="宋体" w:hAnsi="宋体" w:hint="eastAsia"/>
+          <w:sz w:val="24"/>
+          <w:szCs w:val="24"/>
+        </w:rPr>
+        <w:t>类型&gt;，可用{}做列表初始化</w:t>
+      </w:r>
+      <w:r>
+        <w:rPr>
+          <w:rFonts w:ascii="宋体" w:eastAsia="宋体" w:hAnsi="宋体" w:hint="eastAsia"/>
+          <w:sz w:val="24"/>
+          <w:szCs w:val="24"/>
+        </w:rPr>
+        <w:t>，允许用push_back动态添加元素至尾部</w:t>
+      </w:r>
+    </w:p>
+    <w:p>
+      <w:pPr>
+        <w:pStyle w:val="a7"/>
+        <w:numPr>
+          <w:ilvl w:val="0"/>
+          <w:numId w:val="6"/>
+        </w:numPr>
+        <w:ind w:firstLineChars="0"/>
+        <w:rPr>
+          <w:rFonts w:ascii="宋体" w:eastAsia="宋体" w:hAnsi="宋体"/>
+          <w:sz w:val="24"/>
+          <w:szCs w:val="24"/>
+        </w:rPr>
+      </w:pPr>
+      <w:r>
+        <w:rPr>
+          <w:rFonts w:ascii="宋体" w:eastAsia="宋体" w:hAnsi="宋体" w:hint="eastAsia"/>
+          <w:sz w:val="24"/>
+          <w:szCs w:val="24"/>
+        </w:rPr>
+        <w:t>迭代器的两个新函数cbegin和cend返回const_</w:t>
+      </w:r>
+      <w:r>
+        <w:rPr>
+          <w:rFonts w:ascii="宋体" w:eastAsia="宋体" w:hAnsi="宋体"/>
+          <w:sz w:val="24"/>
+          <w:szCs w:val="24"/>
+        </w:rPr>
+        <w:t>iterator</w:t>
+      </w:r>
+      <w:r>
+        <w:rPr>
+          <w:rFonts w:ascii="宋体" w:eastAsia="宋体" w:hAnsi="宋体" w:hint="eastAsia"/>
+          <w:sz w:val="24"/>
+          <w:szCs w:val="24"/>
+        </w:rPr>
+        <w:t>类型</w:t>
+      </w:r>
+    </w:p>
+    <w:p>
+      <w:pPr>
+        <w:pStyle w:val="a7"/>
+        <w:numPr>
+          <w:ilvl w:val="0"/>
+          <w:numId w:val="6"/>
+        </w:numPr>
+        <w:ind w:firstLineChars="0"/>
+        <w:rPr>
+          <w:rFonts w:ascii="宋体" w:eastAsia="宋体" w:hAnsi="宋体"/>
+          <w:sz w:val="24"/>
+          <w:szCs w:val="24"/>
+        </w:rPr>
+      </w:pPr>
+      <w:r>
+        <w:rPr>
+          <w:rFonts w:ascii="宋体" w:eastAsia="宋体" w:hAnsi="宋体" w:hint="eastAsia"/>
+          <w:sz w:val="24"/>
+          <w:szCs w:val="24"/>
+        </w:rPr>
+        <w:t>begin（数组名）、end（数组名）分别返回数组的首地址</w:t>
+      </w:r>
+      <w:r>
+        <w:rPr>
+          <w:rFonts w:ascii="宋体" w:eastAsia="宋体" w:hAnsi="宋体" w:hint="eastAsia"/>
+          <w:sz w:val="24"/>
+          <w:szCs w:val="24"/>
+        </w:rPr>
+        <w:t>的指针</w:t>
+      </w:r>
+      <w:r>
+        <w:rPr>
+          <w:rFonts w:ascii="宋体" w:eastAsia="宋体" w:hAnsi="宋体" w:hint="eastAsia"/>
+          <w:sz w:val="24"/>
+          <w:szCs w:val="24"/>
+        </w:rPr>
+        <w:t>和尾元素的下一个地址</w:t>
+      </w:r>
+      <w:r>
+        <w:rPr>
+          <w:rFonts w:ascii="宋体" w:eastAsia="宋体" w:hAnsi="宋体" w:hint="eastAsia"/>
+          <w:sz w:val="24"/>
+          <w:szCs w:val="24"/>
+        </w:rPr>
+        <w:t>的指针</w:t>
+      </w:r>
+      <w:r>
+        <w:rPr>
+          <w:rFonts w:ascii="宋体" w:eastAsia="宋体" w:hAnsi="宋体" w:hint="eastAsia"/>
+          <w:sz w:val="24"/>
+          <w:szCs w:val="24"/>
+        </w:rPr>
+        <w:t>，可以模仿迭代器</w:t>
+      </w:r>
+    </w:p>
+    <w:p>
+      <w:pPr>
+        <w:pStyle w:val="a7"/>
+        <w:numPr>
+          <w:ilvl w:val="0"/>
+          <w:numId w:val="6"/>
+        </w:numPr>
+        <w:ind w:firstLineChars="0"/>
+        <w:rPr>
+          <w:rFonts w:ascii="宋体" w:eastAsia="宋体" w:hAnsi="宋体"/>
+          <w:sz w:val="24"/>
+          <w:szCs w:val="24"/>
+        </w:rPr>
+      </w:pPr>
+      <w:r>
+        <w:rPr>
+          <w:rFonts w:ascii="宋体" w:eastAsia="宋体" w:hAnsi="宋体" w:hint="eastAsia"/>
+          <w:sz w:val="24"/>
+          <w:szCs w:val="24"/>
+        </w:rPr>
+        <w:t>商一律向0取整</w:t>
+      </w:r>
+    </w:p>
+    <w:p>
+      <w:pPr>
+        <w:pStyle w:val="a7"/>
+        <w:numPr>
+          <w:ilvl w:val="0"/>
+          <w:numId w:val="6"/>
+        </w:numPr>
+        <w:ind w:firstLineChars="0"/>
+        <w:rPr>
+          <w:rFonts w:ascii="宋体" w:eastAsia="宋体" w:hAnsi="宋体"/>
+          <w:sz w:val="24"/>
+          <w:szCs w:val="24"/>
+        </w:rPr>
+      </w:pPr>
+      <w:r>
+        <w:rPr>
+          <w:rFonts w:ascii="宋体" w:eastAsia="宋体" w:hAnsi="宋体" w:hint="eastAsia"/>
+          <w:sz w:val="24"/>
+          <w:szCs w:val="24"/>
+        </w:rPr>
+        <w:t>sizeof不实际求运算对象的值，故可直接使用作用域符号直接访问类成员，而无需通过对象</w:t>
+      </w:r>
+    </w:p>
+    <w:p>
+      <w:pPr>
+        <w:pStyle w:val="a7"/>
+        <w:numPr>
+          <w:ilvl w:val="0"/>
+          <w:numId w:val="2"/>
+        </w:numPr>
+        <w:ind w:firstLineChars="0"/>
+        <w:rPr>
+          <w:rFonts w:ascii="宋体" w:eastAsia="宋体" w:hAnsi="宋体"/>
+          <w:sz w:val="24"/>
+          <w:szCs w:val="24"/>
+        </w:rPr>
+      </w:pPr>
+      <w:r>
+        <w:rPr>
+          <w:rFonts w:ascii="宋体" w:eastAsia="宋体" w:hAnsi="宋体" w:hint="eastAsia"/>
+          <w:sz w:val="24"/>
+          <w:szCs w:val="24"/>
+        </w:rPr>
+        <w:t>自己总结</w:t>
+      </w:r>
+    </w:p>
+    <w:p>
+      <w:pPr>
+        <w:pStyle w:val="a7"/>
+        <w:numPr>
+          <w:ilvl w:val="0"/>
+          <w:numId w:val="6"/>
+        </w:numPr>
+        <w:ind w:firstLineChars="0"/>
+        <w:rPr>
+          <w:rFonts w:ascii="宋体" w:eastAsia="宋体" w:hAnsi="宋体"/>
+          <w:sz w:val="24"/>
+          <w:szCs w:val="24"/>
+        </w:rPr>
+      </w:pPr>
+      <w:r>
+        <w:rPr>
+          <w:rFonts w:ascii="宋体" w:eastAsia="宋体" w:hAnsi="宋体" w:hint="eastAsia"/>
+          <w:sz w:val="24"/>
+          <w:szCs w:val="24"/>
+        </w:rPr>
+        <w:t>#define常量是通过包含头文件用，const常量是通过extern来引用</w:t>
+      </w:r>
+    </w:p>
+    <w:p>
+      <w:pPr>
+        <w:pStyle w:val="a7"/>
+        <w:numPr>
+          <w:ilvl w:val="0"/>
+          <w:numId w:val="6"/>
+        </w:numPr>
+        <w:ind w:firstLineChars="0"/>
+        <w:rPr>
+          <w:rFonts w:ascii="宋体" w:eastAsia="宋体" w:hAnsi="宋体"/>
+          <w:sz w:val="24"/>
+          <w:szCs w:val="24"/>
+        </w:rPr>
+      </w:pPr>
+      <w:r>
+        <w:rPr>
+          <w:rFonts w:ascii="宋体" w:eastAsia="宋体" w:hAnsi="宋体" w:hint="eastAsia"/>
+          <w:sz w:val="24"/>
+          <w:szCs w:val="24"/>
+        </w:rPr>
+        <w:t>const</w:t>
+      </w:r>
+      <w:r>
+        <w:rPr>
+          <w:rFonts w:ascii="宋体" w:eastAsia="宋体" w:hAnsi="宋体"/>
+          <w:sz w:val="24"/>
+          <w:szCs w:val="24"/>
+        </w:rPr>
+        <w:t xml:space="preserve"> int sz = get_size()</w:t>
+      </w:r>
+      <w:r>
+        <w:rPr>
+          <w:rFonts w:ascii="宋体" w:eastAsia="宋体" w:hAnsi="宋体"/>
+          <w:sz w:val="24"/>
+          <w:szCs w:val="24"/>
+        </w:rPr>
+        <w:t>//</w:t>
+      </w:r>
+      <w:r>
+        <w:rPr>
+          <w:rFonts w:ascii="宋体" w:eastAsia="宋体" w:hAnsi="宋体" w:hint="eastAsia"/>
+          <w:sz w:val="24"/>
+          <w:szCs w:val="24"/>
+        </w:rPr>
+        <w:t>其具体值在运行时获得，不是常量表达式</w:t>
+      </w:r>
+    </w:p>
+    <w:p>
+      <w:pPr>
+        <w:pStyle w:val="a7"/>
+        <w:numPr>
+          <w:ilvl w:val="0"/>
+          <w:numId w:val="6"/>
+        </w:numPr>
+        <w:ind w:firstLineChars="0"/>
+        <w:rPr>
+          <w:rFonts w:ascii="宋体" w:eastAsia="宋体" w:hAnsi="宋体"/>
+          <w:sz w:val="24"/>
+          <w:szCs w:val="24"/>
+        </w:rPr>
+      </w:pPr>
+      <w:r>
+        <w:rPr>
+          <w:rFonts w:ascii="宋体" w:eastAsia="宋体" w:hAnsi="宋体" w:hint="eastAsia"/>
+          <w:sz w:val="24"/>
+          <w:szCs w:val="24"/>
+        </w:rPr>
+        <w:t>编辑：使用IDE写代码的过程，像写文件一样，在硬盘（存储器）进行</w:t>
+      </w:r>
+    </w:p>
+    <w:p>
+      <w:pPr>
+        <w:pStyle w:val="a7"/>
+        <w:ind w:left="840" w:firstLineChars="0" w:firstLine="0"/>
+        <w:rPr>
+          <w:rFonts w:ascii="宋体" w:eastAsia="宋体" w:hAnsi="宋体"/>
+          <w:sz w:val="24"/>
+          <w:szCs w:val="24"/>
+        </w:rPr>
+      </w:pPr>
+      <w:r>
+        <w:rPr>
+          <w:rFonts w:ascii="宋体" w:eastAsia="宋体" w:hAnsi="宋体" w:hint="eastAsia"/>
+          <w:sz w:val="24"/>
+          <w:szCs w:val="24"/>
+        </w:rPr>
+        <w:t>编译：将代码变成机器可执行的文件（二进制等），存放于硬盘（存储器）</w:t>
+      </w:r>
+    </w:p>
+    <w:p>
+      <w:pPr>
+        <w:pStyle w:val="a7"/>
+        <w:ind w:left="840" w:firstLineChars="0" w:firstLine="0"/>
+        <w:rPr>
+          <w:rFonts w:ascii="宋体" w:eastAsia="宋体" w:hAnsi="宋体"/>
+          <w:sz w:val="24"/>
+          <w:szCs w:val="24"/>
+        </w:rPr>
+      </w:pPr>
+      <w:r>
+        <w:rPr>
+          <w:rFonts w:ascii="宋体" w:eastAsia="宋体" w:hAnsi="宋体" w:hint="eastAsia"/>
+          <w:sz w:val="24"/>
+          <w:szCs w:val="24"/>
+        </w:rPr>
+        <w:t>运行：将可执行文件从硬盘（存储器）调入运行内存（内存）执行，会占用运存空间</w:t>
+      </w:r>
+    </w:p>
+    <w:p>
+      <w:pPr>
+        <w:pStyle w:val="a7"/>
+        <w:numPr>
+          <w:ilvl w:val="0"/>
+          <w:numId w:val="6"/>
+        </w:numPr>
+        <w:ind w:firstLineChars="0"/>
+        <w:rPr>
+          <w:rFonts w:ascii="宋体" w:eastAsia="宋体" w:hAnsi="宋体"/>
+          <w:sz w:val="24"/>
+          <w:szCs w:val="24"/>
+        </w:rPr>
+      </w:pPr>
+      <w:r>
+        <w:rPr>
+          <w:rFonts w:ascii="宋体" w:eastAsia="宋体" w:hAnsi="宋体" w:hint="eastAsia"/>
+          <w:sz w:val="24"/>
+          <w:szCs w:val="24"/>
+        </w:rPr>
+        <w:t>对象是指会在内存上开辟存储空间的，程序是在运存上运行，内存有限，会经常开辟、释放内存</w:t>
+      </w:r>
+    </w:p>
+    <w:p>
+      <w:pPr>
+        <w:pStyle w:val="a7"/>
+        <w:numPr>
+          <w:ilvl w:val="0"/>
+          <w:numId w:val="6"/>
+        </w:numPr>
+        <w:ind w:firstLineChars="0"/>
+        <w:rPr>
+          <w:rFonts w:ascii="宋体" w:eastAsia="宋体" w:hAnsi="宋体"/>
+          <w:sz w:val="24"/>
+          <w:szCs w:val="24"/>
+        </w:rPr>
+      </w:pPr>
+      <w:r>
+        <w:rPr>
+          <w:rFonts w:ascii="宋体" w:eastAsia="宋体" w:hAnsi="宋体" w:hint="eastAsia"/>
+          <w:sz w:val="24"/>
+          <w:szCs w:val="24"/>
+        </w:rPr>
+        <w:t>一般前面是参数，后面是被操作变量，如：typedef</w:t>
+      </w:r>
+      <w:r>
+        <w:rPr>
+          <w:rFonts w:ascii="宋体" w:eastAsia="宋体" w:hAnsi="宋体"/>
+          <w:sz w:val="24"/>
+          <w:szCs w:val="24"/>
+        </w:rPr>
+        <w:t xml:space="preserve"> </w:t>
+      </w:r>
+      <w:r>
+        <w:rPr>
+          <w:rFonts w:ascii="宋体" w:eastAsia="宋体" w:hAnsi="宋体" w:hint="eastAsia"/>
+          <w:sz w:val="24"/>
+          <w:szCs w:val="24"/>
+        </w:rPr>
+        <w:t>int</w:t>
+      </w:r>
+      <w:r>
+        <w:rPr>
+          <w:rFonts w:ascii="宋体" w:eastAsia="宋体" w:hAnsi="宋体"/>
+          <w:sz w:val="24"/>
+          <w:szCs w:val="24"/>
+        </w:rPr>
+        <w:t xml:space="preserve"> </w:t>
+      </w:r>
+      <w:r>
+        <w:rPr>
+          <w:rFonts w:ascii="宋体" w:eastAsia="宋体" w:hAnsi="宋体" w:hint="eastAsia"/>
+          <w:sz w:val="24"/>
+          <w:szCs w:val="24"/>
+        </w:rPr>
+        <w:t>zhang；</w:t>
+      </w:r>
+    </w:p>
+    <w:p>
+      <w:pPr>
+        <w:pStyle w:val="a7"/>
+        <w:numPr>
+          <w:ilvl w:val="0"/>
+          <w:numId w:val="6"/>
+        </w:numPr>
+        <w:ind w:firstLineChars="0"/>
+        <w:rPr>
+          <w:rFonts w:ascii="宋体" w:eastAsia="宋体" w:hAnsi="宋体"/>
+          <w:sz w:val="24"/>
+          <w:szCs w:val="24"/>
+        </w:rPr>
+      </w:pPr>
+      <w:r>
+        <w:rPr>
+          <w:rFonts w:ascii="宋体" w:eastAsia="宋体" w:hAnsi="宋体" w:hint="eastAsia"/>
+          <w:sz w:val="24"/>
+          <w:szCs w:val="24"/>
+        </w:rPr>
+        <w:t>一定要用名称（变量名、名称）和对象（内存上数据）的思想思考问题，如在传递参数时把传参看成被传参数赋值给参数，那么引用和指针会改变被传参数</w:t>
+      </w:r>
+    </w:p>
+    <w:p>
+      <w:pPr>
+        <w:pStyle w:val="a7"/>
+        <w:numPr>
+          <w:ilvl w:val="0"/>
+          <w:numId w:val="6"/>
+        </w:numPr>
+        <w:ind w:firstLineChars="0"/>
+        <w:rPr>
+          <w:rFonts w:ascii="宋体" w:eastAsia="宋体" w:hAnsi="宋体"/>
+          <w:sz w:val="24"/>
+          <w:szCs w:val="24"/>
+        </w:rPr>
+      </w:pPr>
+      <w:r>
+        <w:rPr>
+          <w:rFonts w:ascii="宋体" w:eastAsia="宋体" w:hAnsi="宋体" w:hint="eastAsia"/>
+          <w:sz w:val="24"/>
+          <w:szCs w:val="24"/>
+        </w:rPr>
+        <w:t>内置类是库自带类型，类类型是自己定义的类</w:t>
+      </w:r>
+    </w:p>
+    <w:p>
+      <w:pPr>
+        <w:pStyle w:val="a7"/>
+        <w:numPr>
+          <w:ilvl w:val="0"/>
+          <w:numId w:val="6"/>
+        </w:numPr>
+        <w:ind w:firstLineChars="0"/>
+        <w:rPr>
+          <w:rFonts w:ascii="宋体" w:eastAsia="宋体" w:hAnsi="宋体"/>
+          <w:sz w:val="24"/>
+          <w:szCs w:val="24"/>
+        </w:rPr>
+      </w:pPr>
+      <w:r>
+        <w:rPr>
+          <w:rFonts w:ascii="宋体" w:eastAsia="宋体" w:hAnsi="宋体" w:hint="eastAsia"/>
+          <w:sz w:val="24"/>
+          <w:szCs w:val="24"/>
+        </w:rPr>
+        <w:t>转义：n在C语言中有特殊意义：一个字母，那么可以通过\来转义，变成换行的意思</w:t>
+      </w:r>
+    </w:p>
+    <w:p>
+      <w:pPr>
+        <w:pStyle w:val="a7"/>
+        <w:numPr>
+          <w:ilvl w:val="0"/>
+          <w:numId w:val="6"/>
+        </w:numPr>
+        <w:ind w:firstLineChars="0"/>
+        <w:rPr>
+          <w:rFonts w:ascii="宋体" w:eastAsia="宋体" w:hAnsi="宋体"/>
+          <w:sz w:val="24"/>
+          <w:szCs w:val="24"/>
+        </w:rPr>
+      </w:pPr>
+      <w:r>
+        <w:rPr>
+          <w:rFonts w:ascii="宋体" w:eastAsia="宋体" w:hAnsi="宋体" w:hint="eastAsia"/>
+          <w:sz w:val="24"/>
+          <w:szCs w:val="24"/>
+        </w:rPr>
+        <w:t>strin和vector是容器，可称容器的迭代器，可用迭代器像下标方式一样访问容器元素</w:t>
+      </w:r>
+      <w:r>
+        <w:rPr>
+          <w:rFonts w:ascii="宋体" w:eastAsia="宋体" w:hAnsi="宋体" w:hint="eastAsia"/>
+          <w:sz w:val="24"/>
+          <w:szCs w:val="24"/>
+        </w:rPr>
+        <w:t>，返回的是迭代器类型</w:t>
+      </w:r>
+    </w:p>
+    <w:p>
+      <w:pPr>
+        <w:pStyle w:val="a7"/>
+        <w:numPr>
+          <w:ilvl w:val="0"/>
+          <w:numId w:val="6"/>
+        </w:numPr>
+        <w:ind w:firstLineChars="0"/>
+        <w:rPr>
+          <w:rFonts w:ascii="宋体" w:eastAsia="宋体" w:hAnsi="宋体"/>
+          <w:sz w:val="24"/>
+          <w:szCs w:val="24"/>
+        </w:rPr>
+      </w:pPr>
+      <w:r>
+        <w:rPr>
+          <w:rFonts w:ascii="宋体" w:eastAsia="宋体" w:hAnsi="宋体" w:hint="eastAsia"/>
+          <w:sz w:val="24"/>
+          <w:szCs w:val="24"/>
+        </w:rPr>
+        <w:t>int</w:t>
+      </w:r>
+      <w:r>
+        <w:rPr>
+          <w:rFonts w:ascii="宋体" w:eastAsia="宋体" w:hAnsi="宋体"/>
+          <w:sz w:val="24"/>
+          <w:szCs w:val="24"/>
+        </w:rPr>
+        <w:t xml:space="preserve"> *ptr</w:t>
+      </w:r>
+      <w:r>
+        <w:rPr>
+          <w:rFonts w:ascii="宋体" w:eastAsia="宋体" w:hAnsi="宋体" w:hint="eastAsia"/>
+          <w:sz w:val="24"/>
+          <w:szCs w:val="24"/>
+        </w:rPr>
+        <w:t>；其中ptr自己占用一个地址，为一个对象，*ptr解引用才是</w:t>
       </w:r>
       <w:r>
         <w:rPr>
@@ -1189,15 +2330,7 @@
           <w:szCs w:val="24"/>
         </w:rPr>
         <w:lastRenderedPageBreak/>
-        <w:t>一条正确的声明</w:t>
-      </w:r>
-      <w:r>
-        <w:rPr>
-          <w:rFonts w:ascii="宋体" w:eastAsia="宋体" w:hAnsi="宋体" w:hint="eastAsia"/>
-          <w:sz w:val="24"/>
-          <w:szCs w:val="24"/>
-        </w:rPr>
-        <w:t>。另外，其需绑定有固定地址的变量，如函数体之外的变量</w:t>
+        <w:t>它指向的对象</w:t>
       </w:r>
     </w:p>
     <w:p>
@@ -1220,1106 +2353,6 @@
           <w:sz w:val="24"/>
           <w:szCs w:val="24"/>
         </w:rPr>
-        <w:t>别名声明</w:t>
-      </w:r>
-    </w:p>
-    <w:p>
-      <w:pPr>
-        <w:pStyle w:val="a7"/>
-        <w:ind w:left="840" w:firstLineChars="0" w:firstLine="0"/>
-        <w:rPr>
-          <w:rFonts w:ascii="宋体" w:eastAsia="宋体" w:hAnsi="宋体"/>
-          <w:sz w:val="24"/>
-          <w:szCs w:val="24"/>
-        </w:rPr>
-      </w:pPr>
-      <w:r>
-        <w:rPr>
-          <w:rFonts w:ascii="宋体" w:eastAsia="宋体" w:hAnsi="宋体" w:hint="eastAsia"/>
-          <w:sz w:val="24"/>
-          <w:szCs w:val="24"/>
-        </w:rPr>
-        <w:t>using</w:t>
-      </w:r>
-      <w:r>
-        <w:rPr>
-          <w:rFonts w:ascii="宋体" w:eastAsia="宋体" w:hAnsi="宋体"/>
-          <w:sz w:val="24"/>
-          <w:szCs w:val="24"/>
-        </w:rPr>
-        <w:t xml:space="preserve"> SI </w:t>
-      </w:r>
-      <w:r>
-        <w:rPr>
-          <w:rFonts w:ascii="宋体" w:eastAsia="宋体" w:hAnsi="宋体" w:hint="eastAsia"/>
-          <w:sz w:val="24"/>
-          <w:szCs w:val="24"/>
-        </w:rPr>
-        <w:t>=</w:t>
-      </w:r>
-      <w:r>
-        <w:rPr>
-          <w:rFonts w:ascii="宋体" w:eastAsia="宋体" w:hAnsi="宋体"/>
-          <w:sz w:val="24"/>
-          <w:szCs w:val="24"/>
-        </w:rPr>
-        <w:t xml:space="preserve"> </w:t>
-      </w:r>
-      <w:r>
-        <w:rPr>
-          <w:rFonts w:ascii="宋体" w:eastAsia="宋体" w:hAnsi="宋体" w:hint="eastAsia"/>
-          <w:sz w:val="24"/>
-          <w:szCs w:val="24"/>
-        </w:rPr>
-        <w:t>sales_item</w:t>
-      </w:r>
-      <w:r>
-        <w:rPr>
-          <w:rFonts w:ascii="宋体" w:eastAsia="宋体" w:hAnsi="宋体"/>
-          <w:sz w:val="24"/>
-          <w:szCs w:val="24"/>
-        </w:rPr>
-        <w:t>;</w:t>
-      </w:r>
-      <w:r>
-        <w:rPr>
-          <w:rFonts w:ascii="宋体" w:eastAsia="宋体" w:hAnsi="宋体" w:hint="eastAsia"/>
-          <w:sz w:val="24"/>
-          <w:szCs w:val="24"/>
-        </w:rPr>
-        <w:t>/</w:t>
-      </w:r>
-      <w:r>
-        <w:rPr>
-          <w:rFonts w:ascii="宋体" w:eastAsia="宋体" w:hAnsi="宋体"/>
-          <w:sz w:val="24"/>
-          <w:szCs w:val="24"/>
-        </w:rPr>
-        <w:t>/SI</w:t>
-      </w:r>
-      <w:r>
-        <w:rPr>
-          <w:rFonts w:ascii="宋体" w:eastAsia="宋体" w:hAnsi="宋体" w:hint="eastAsia"/>
-          <w:sz w:val="24"/>
-          <w:szCs w:val="24"/>
-        </w:rPr>
-        <w:t>是sales_item的同义词</w:t>
-      </w:r>
-    </w:p>
-    <w:p>
-      <w:pPr>
-        <w:pStyle w:val="a7"/>
-        <w:numPr>
-          <w:ilvl w:val="0"/>
-          <w:numId w:val="6"/>
-        </w:numPr>
-        <w:ind w:firstLineChars="0"/>
-        <w:rPr>
-          <w:rFonts w:ascii="宋体" w:eastAsia="宋体" w:hAnsi="宋体"/>
-          <w:sz w:val="24"/>
-          <w:szCs w:val="24"/>
-        </w:rPr>
-      </w:pPr>
-      <w:r>
-        <w:rPr>
-          <w:rFonts w:ascii="宋体" w:eastAsia="宋体" w:hAnsi="宋体" w:hint="eastAsia"/>
-          <w:sz w:val="24"/>
-          <w:szCs w:val="24"/>
-        </w:rPr>
-        <w:t>列表初始化</w:t>
-      </w:r>
-    </w:p>
-    <w:p>
-      <w:pPr>
-        <w:pStyle w:val="a7"/>
-        <w:ind w:left="840" w:firstLineChars="0" w:firstLine="0"/>
-        <w:rPr>
-          <w:rFonts w:ascii="宋体" w:eastAsia="宋体" w:hAnsi="宋体"/>
-          <w:sz w:val="24"/>
-          <w:szCs w:val="24"/>
-        </w:rPr>
-      </w:pPr>
-      <w:r>
-        <w:rPr>
-          <w:rFonts w:ascii="宋体" w:eastAsia="宋体" w:hAnsi="宋体" w:hint="eastAsia"/>
-          <w:sz w:val="24"/>
-          <w:szCs w:val="24"/>
-        </w:rPr>
-        <w:t>int</w:t>
-      </w:r>
-      <w:r>
-        <w:rPr>
-          <w:rFonts w:ascii="宋体" w:eastAsia="宋体" w:hAnsi="宋体"/>
-          <w:sz w:val="24"/>
-          <w:szCs w:val="24"/>
-        </w:rPr>
-        <w:t xml:space="preserve"> </w:t>
-      </w:r>
-      <w:r>
-        <w:rPr>
-          <w:rFonts w:ascii="宋体" w:eastAsia="宋体" w:hAnsi="宋体" w:hint="eastAsia"/>
-          <w:sz w:val="24"/>
-          <w:szCs w:val="24"/>
-        </w:rPr>
-        <w:t>a</w:t>
-      </w:r>
-      <w:r>
-        <w:rPr>
-          <w:rFonts w:ascii="宋体" w:eastAsia="宋体" w:hAnsi="宋体"/>
-          <w:sz w:val="24"/>
-          <w:szCs w:val="24"/>
-        </w:rPr>
-        <w:t xml:space="preserve"> </w:t>
-      </w:r>
-      <w:r>
-        <w:rPr>
-          <w:rFonts w:ascii="宋体" w:eastAsia="宋体" w:hAnsi="宋体" w:hint="eastAsia"/>
-          <w:sz w:val="24"/>
-          <w:szCs w:val="24"/>
-        </w:rPr>
-        <w:t>=</w:t>
-      </w:r>
-      <w:r>
-        <w:rPr>
-          <w:rFonts w:ascii="宋体" w:eastAsia="宋体" w:hAnsi="宋体"/>
-          <w:sz w:val="24"/>
-          <w:szCs w:val="24"/>
-        </w:rPr>
-        <w:t xml:space="preserve"> </w:t>
-      </w:r>
-      <w:r>
-        <w:rPr>
-          <w:rFonts w:ascii="宋体" w:eastAsia="宋体" w:hAnsi="宋体" w:hint="eastAsia"/>
-          <w:sz w:val="24"/>
-          <w:szCs w:val="24"/>
-        </w:rPr>
-        <w:t>{d};</w:t>
-      </w:r>
-      <w:r>
-        <w:rPr>
-          <w:rFonts w:ascii="宋体" w:eastAsia="宋体" w:hAnsi="宋体"/>
-          <w:sz w:val="24"/>
-          <w:szCs w:val="24"/>
-        </w:rPr>
-        <w:t>//</w:t>
-      </w:r>
-      <w:r>
-        <w:rPr>
-          <w:rFonts w:ascii="宋体" w:eastAsia="宋体" w:hAnsi="宋体" w:hint="eastAsia"/>
-          <w:sz w:val="24"/>
-          <w:szCs w:val="24"/>
-        </w:rPr>
-        <w:t>使用花括号，当d为double时，会报警</w:t>
-      </w:r>
-    </w:p>
-    <w:p>
-      <w:pPr>
-        <w:pStyle w:val="a7"/>
-        <w:numPr>
-          <w:ilvl w:val="0"/>
-          <w:numId w:val="6"/>
-        </w:numPr>
-        <w:ind w:firstLineChars="0"/>
-        <w:rPr>
-          <w:rFonts w:ascii="宋体" w:eastAsia="宋体" w:hAnsi="宋体"/>
-          <w:sz w:val="24"/>
-          <w:szCs w:val="24"/>
-        </w:rPr>
-      </w:pPr>
-      <w:r>
-        <w:rPr>
-          <w:rFonts w:ascii="宋体" w:eastAsia="宋体" w:hAnsi="宋体" w:hint="eastAsia"/>
-          <w:sz w:val="24"/>
-          <w:szCs w:val="24"/>
-        </w:rPr>
-        <w:t>auto类型说明符：编译器根据运算结果确定变量类型</w:t>
-      </w:r>
-      <w:r>
-        <w:rPr>
-          <w:rFonts w:ascii="宋体" w:eastAsia="宋体" w:hAnsi="宋体" w:hint="eastAsia"/>
-          <w:sz w:val="24"/>
-          <w:szCs w:val="24"/>
-        </w:rPr>
-        <w:t>，一般忽略顶层const，保留底层const</w:t>
-      </w:r>
-    </w:p>
-    <w:p>
-      <w:pPr>
-        <w:pStyle w:val="a7"/>
-        <w:ind w:left="840" w:firstLineChars="0" w:firstLine="0"/>
-        <w:rPr>
-          <w:rFonts w:ascii="宋体" w:eastAsia="宋体" w:hAnsi="宋体"/>
-          <w:sz w:val="24"/>
-          <w:szCs w:val="24"/>
-        </w:rPr>
-      </w:pPr>
-      <w:r>
-        <w:rPr>
-          <w:rFonts w:ascii="宋体" w:eastAsia="宋体" w:hAnsi="宋体" w:hint="eastAsia"/>
-          <w:sz w:val="24"/>
-          <w:szCs w:val="24"/>
-        </w:rPr>
-        <w:t>auto</w:t>
-      </w:r>
-      <w:r>
-        <w:rPr>
-          <w:rFonts w:ascii="宋体" w:eastAsia="宋体" w:hAnsi="宋体"/>
-          <w:sz w:val="24"/>
-          <w:szCs w:val="24"/>
-        </w:rPr>
-        <w:t xml:space="preserve"> </w:t>
-      </w:r>
-      <w:r>
-        <w:rPr>
-          <w:rFonts w:ascii="宋体" w:eastAsia="宋体" w:hAnsi="宋体" w:hint="eastAsia"/>
-          <w:sz w:val="24"/>
-          <w:szCs w:val="24"/>
-        </w:rPr>
-        <w:t>i=</w:t>
-      </w:r>
-      <w:r>
-        <w:rPr>
-          <w:rFonts w:ascii="宋体" w:eastAsia="宋体" w:hAnsi="宋体"/>
-          <w:sz w:val="24"/>
-          <w:szCs w:val="24"/>
-        </w:rPr>
-        <w:t>0</w:t>
-      </w:r>
-      <w:r>
-        <w:rPr>
-          <w:rFonts w:ascii="宋体" w:eastAsia="宋体" w:hAnsi="宋体" w:hint="eastAsia"/>
-          <w:sz w:val="24"/>
-          <w:szCs w:val="24"/>
-        </w:rPr>
-        <w:t>,</w:t>
-      </w:r>
-      <w:r>
-        <w:rPr>
-          <w:rFonts w:ascii="宋体" w:eastAsia="宋体" w:hAnsi="宋体"/>
-          <w:sz w:val="24"/>
-          <w:szCs w:val="24"/>
-        </w:rPr>
-        <w:t>*p=&amp;i; //</w:t>
-      </w:r>
-      <w:r>
-        <w:rPr>
-          <w:rFonts w:ascii="宋体" w:eastAsia="宋体" w:hAnsi="宋体" w:hint="eastAsia"/>
-          <w:sz w:val="24"/>
-          <w:szCs w:val="24"/>
-        </w:rPr>
-        <w:t>正确；i、p类型相同</w:t>
-      </w:r>
-    </w:p>
-    <w:p>
-      <w:pPr>
-        <w:pStyle w:val="a7"/>
-        <w:ind w:left="840" w:firstLineChars="0" w:firstLine="0"/>
-        <w:rPr>
-          <w:rFonts w:ascii="宋体" w:eastAsia="宋体" w:hAnsi="宋体"/>
-          <w:sz w:val="24"/>
-          <w:szCs w:val="24"/>
-        </w:rPr>
-      </w:pPr>
-      <w:r>
-        <w:rPr>
-          <w:rFonts w:ascii="宋体" w:eastAsia="宋体" w:hAnsi="宋体" w:hint="eastAsia"/>
-          <w:sz w:val="24"/>
-          <w:szCs w:val="24"/>
-        </w:rPr>
-        <w:t>auto</w:t>
-      </w:r>
-      <w:r>
-        <w:rPr>
-          <w:rFonts w:ascii="宋体" w:eastAsia="宋体" w:hAnsi="宋体"/>
-          <w:sz w:val="24"/>
-          <w:szCs w:val="24"/>
-        </w:rPr>
-        <w:t xml:space="preserve"> </w:t>
-      </w:r>
-      <w:r>
-        <w:rPr>
-          <w:rFonts w:ascii="宋体" w:eastAsia="宋体" w:hAnsi="宋体" w:hint="eastAsia"/>
-          <w:sz w:val="24"/>
-          <w:szCs w:val="24"/>
-        </w:rPr>
-        <w:t>sz</w:t>
-      </w:r>
-      <w:r>
-        <w:rPr>
-          <w:rFonts w:ascii="宋体" w:eastAsia="宋体" w:hAnsi="宋体"/>
-          <w:sz w:val="24"/>
-          <w:szCs w:val="24"/>
-        </w:rPr>
-        <w:t xml:space="preserve"> </w:t>
-      </w:r>
-      <w:r>
-        <w:rPr>
-          <w:rFonts w:ascii="宋体" w:eastAsia="宋体" w:hAnsi="宋体" w:hint="eastAsia"/>
-          <w:sz w:val="24"/>
-          <w:szCs w:val="24"/>
-        </w:rPr>
-        <w:t>=</w:t>
-      </w:r>
-      <w:r>
-        <w:rPr>
-          <w:rFonts w:ascii="宋体" w:eastAsia="宋体" w:hAnsi="宋体"/>
-          <w:sz w:val="24"/>
-          <w:szCs w:val="24"/>
-        </w:rPr>
-        <w:t xml:space="preserve"> 4</w:t>
-      </w:r>
-      <w:r>
-        <w:rPr>
-          <w:rFonts w:ascii="宋体" w:eastAsia="宋体" w:hAnsi="宋体" w:hint="eastAsia"/>
-          <w:sz w:val="24"/>
-          <w:szCs w:val="24"/>
-        </w:rPr>
-        <w:t>，pi</w:t>
-      </w:r>
-      <w:r>
-        <w:rPr>
-          <w:rFonts w:ascii="宋体" w:eastAsia="宋体" w:hAnsi="宋体"/>
-          <w:sz w:val="24"/>
-          <w:szCs w:val="24"/>
-        </w:rPr>
-        <w:t xml:space="preserve"> </w:t>
-      </w:r>
-      <w:r>
-        <w:rPr>
-          <w:rFonts w:ascii="宋体" w:eastAsia="宋体" w:hAnsi="宋体" w:hint="eastAsia"/>
-          <w:sz w:val="24"/>
-          <w:szCs w:val="24"/>
-        </w:rPr>
-        <w:t>=</w:t>
-      </w:r>
-      <w:r>
-        <w:rPr>
-          <w:rFonts w:ascii="宋体" w:eastAsia="宋体" w:hAnsi="宋体"/>
-          <w:sz w:val="24"/>
-          <w:szCs w:val="24"/>
-        </w:rPr>
-        <w:t xml:space="preserve"> 3.14;//</w:t>
-      </w:r>
-      <w:r>
-        <w:rPr>
-          <w:rFonts w:ascii="宋体" w:eastAsia="宋体" w:hAnsi="宋体" w:hint="eastAsia"/>
-          <w:sz w:val="24"/>
-          <w:szCs w:val="24"/>
-        </w:rPr>
-        <w:t>错误，两者类型不同</w:t>
-      </w:r>
-    </w:p>
-    <w:p>
-      <w:pPr>
-        <w:pStyle w:val="a7"/>
-        <w:numPr>
-          <w:ilvl w:val="0"/>
-          <w:numId w:val="6"/>
-        </w:numPr>
-        <w:ind w:firstLineChars="0"/>
-        <w:rPr>
-          <w:rFonts w:ascii="宋体" w:eastAsia="宋体" w:hAnsi="宋体"/>
-          <w:sz w:val="24"/>
-          <w:szCs w:val="24"/>
-        </w:rPr>
-      </w:pPr>
-      <w:r>
-        <w:rPr>
-          <w:rFonts w:ascii="宋体" w:eastAsia="宋体" w:hAnsi="宋体" w:hint="eastAsia"/>
-          <w:sz w:val="24"/>
-          <w:szCs w:val="24"/>
-        </w:rPr>
-        <w:t>decltype类型指示符</w:t>
-      </w:r>
-    </w:p>
-    <w:p>
-      <w:pPr>
-        <w:pStyle w:val="a7"/>
-        <w:ind w:left="840" w:firstLineChars="0" w:firstLine="0"/>
-        <w:rPr>
-          <w:rFonts w:ascii="宋体" w:eastAsia="宋体" w:hAnsi="宋体"/>
-          <w:sz w:val="24"/>
-          <w:szCs w:val="24"/>
-        </w:rPr>
-      </w:pPr>
-      <w:r>
-        <w:rPr>
-          <w:rFonts w:ascii="宋体" w:eastAsia="宋体" w:hAnsi="宋体" w:hint="eastAsia"/>
-          <w:sz w:val="24"/>
-          <w:szCs w:val="24"/>
-        </w:rPr>
-        <w:t>decltype(</w:t>
-      </w:r>
-      <w:r>
-        <w:rPr>
-          <w:rFonts w:ascii="宋体" w:eastAsia="宋体" w:hAnsi="宋体"/>
-          <w:sz w:val="24"/>
-          <w:szCs w:val="24"/>
-        </w:rPr>
-        <w:t>f()) sum = x;//</w:t>
-      </w:r>
-      <w:r>
-        <w:rPr>
-          <w:rFonts w:ascii="宋体" w:eastAsia="宋体" w:hAnsi="宋体" w:hint="eastAsia"/>
-          <w:sz w:val="24"/>
-          <w:szCs w:val="24"/>
-        </w:rPr>
-        <w:t>sum的类型为f（）的返回类型，并不调用f</w:t>
-      </w:r>
-    </w:p>
-    <w:p>
-      <w:pPr>
-        <w:pStyle w:val="a7"/>
-        <w:ind w:left="840" w:firstLineChars="0" w:firstLine="0"/>
-        <w:rPr>
-          <w:rFonts w:ascii="宋体" w:eastAsia="宋体" w:hAnsi="宋体"/>
-          <w:sz w:val="24"/>
-          <w:szCs w:val="24"/>
-        </w:rPr>
-      </w:pPr>
-      <w:r>
-        <w:rPr>
-          <w:rFonts w:ascii="宋体" w:eastAsia="宋体" w:hAnsi="宋体" w:hint="eastAsia"/>
-          <w:sz w:val="24"/>
-          <w:szCs w:val="24"/>
-        </w:rPr>
-        <w:t>decltype（（variable））双层括号的结果肯定是引用，decltype（variable）单层括号的结果只有当variable本身就是一个引用时才是引用</w:t>
-      </w:r>
-    </w:p>
-    <w:p>
-      <w:pPr>
-        <w:pStyle w:val="a7"/>
-        <w:numPr>
-          <w:ilvl w:val="0"/>
-          <w:numId w:val="6"/>
-        </w:numPr>
-        <w:ind w:firstLineChars="0"/>
-        <w:rPr>
-          <w:rFonts w:ascii="宋体" w:eastAsia="宋体" w:hAnsi="宋体"/>
-          <w:sz w:val="24"/>
-          <w:szCs w:val="24"/>
-        </w:rPr>
-      </w:pPr>
-      <w:r>
-        <w:rPr>
-          <w:rFonts w:ascii="宋体" w:eastAsia="宋体" w:hAnsi="宋体" w:hint="eastAsia"/>
-          <w:sz w:val="24"/>
-          <w:szCs w:val="24"/>
-        </w:rPr>
-        <w:t>range</w:t>
-      </w:r>
-      <w:r>
-        <w:rPr>
-          <w:rFonts w:ascii="宋体" w:eastAsia="宋体" w:hAnsi="宋体"/>
-          <w:sz w:val="24"/>
-          <w:szCs w:val="24"/>
-        </w:rPr>
-        <w:t xml:space="preserve"> </w:t>
-      </w:r>
-      <w:r>
-        <w:rPr>
-          <w:rFonts w:ascii="宋体" w:eastAsia="宋体" w:hAnsi="宋体" w:hint="eastAsia"/>
-          <w:sz w:val="24"/>
-          <w:szCs w:val="24"/>
-        </w:rPr>
-        <w:t>for</w:t>
-      </w:r>
-      <w:r>
-        <w:rPr>
-          <w:rFonts w:ascii="宋体" w:eastAsia="宋体" w:hAnsi="宋体" w:hint="eastAsia"/>
-          <w:sz w:val="24"/>
-          <w:szCs w:val="24"/>
-        </w:rPr>
-        <w:t>：遍历变量（如字符串变量）中基础元素</w:t>
-      </w:r>
-      <w:r>
-        <w:rPr>
-          <w:rFonts w:ascii="宋体" w:eastAsia="宋体" w:hAnsi="宋体" w:hint="eastAsia"/>
-          <w:sz w:val="24"/>
-          <w:szCs w:val="24"/>
-        </w:rPr>
-        <w:t>，可以利用其实现下标合法，不越界。</w:t>
-      </w:r>
-    </w:p>
-    <w:p>
-      <w:pPr>
-        <w:pStyle w:val="a7"/>
-        <w:numPr>
-          <w:ilvl w:val="0"/>
-          <w:numId w:val="6"/>
-        </w:numPr>
-        <w:ind w:firstLineChars="0"/>
-        <w:rPr>
-          <w:rFonts w:ascii="宋体" w:eastAsia="宋体" w:hAnsi="宋体"/>
-          <w:sz w:val="24"/>
-          <w:szCs w:val="24"/>
-        </w:rPr>
-      </w:pPr>
-      <w:r>
-        <w:rPr>
-          <w:rFonts w:ascii="宋体" w:eastAsia="宋体" w:hAnsi="宋体" w:hint="eastAsia"/>
-          <w:sz w:val="24"/>
-          <w:szCs w:val="24"/>
-        </w:rPr>
-        <w:t>vector（容器）是一种模板，要求模板类型都一样，如：vector</w:t>
-      </w:r>
-      <w:r>
-        <w:rPr>
-          <w:rFonts w:ascii="宋体" w:eastAsia="宋体" w:hAnsi="宋体"/>
-          <w:sz w:val="24"/>
-          <w:szCs w:val="24"/>
-        </w:rPr>
-        <w:t xml:space="preserve"> &lt;</w:t>
-      </w:r>
-      <w:r>
-        <w:rPr>
-          <w:rFonts w:ascii="宋体" w:eastAsia="宋体" w:hAnsi="宋体" w:hint="eastAsia"/>
-          <w:sz w:val="24"/>
-          <w:szCs w:val="24"/>
-        </w:rPr>
-        <w:t>类型&gt;，可用{}做列表初始化</w:t>
-      </w:r>
-      <w:r>
-        <w:rPr>
-          <w:rFonts w:ascii="宋体" w:eastAsia="宋体" w:hAnsi="宋体" w:hint="eastAsia"/>
-          <w:sz w:val="24"/>
-          <w:szCs w:val="24"/>
-        </w:rPr>
-        <w:t>，允许用push_back动态添加元素至尾部</w:t>
-      </w:r>
-    </w:p>
-    <w:p>
-      <w:pPr>
-        <w:pStyle w:val="a7"/>
-        <w:numPr>
-          <w:ilvl w:val="0"/>
-          <w:numId w:val="6"/>
-        </w:numPr>
-        <w:ind w:firstLineChars="0"/>
-        <w:rPr>
-          <w:rFonts w:ascii="宋体" w:eastAsia="宋体" w:hAnsi="宋体"/>
-          <w:sz w:val="24"/>
-          <w:szCs w:val="24"/>
-        </w:rPr>
-      </w:pPr>
-      <w:r>
-        <w:rPr>
-          <w:rFonts w:ascii="宋体" w:eastAsia="宋体" w:hAnsi="宋体" w:hint="eastAsia"/>
-          <w:sz w:val="24"/>
-          <w:szCs w:val="24"/>
-        </w:rPr>
-        <w:t>迭代器的两个新函数cbegin和cend返回const_</w:t>
-      </w:r>
-      <w:r>
-        <w:rPr>
-          <w:rFonts w:ascii="宋体" w:eastAsia="宋体" w:hAnsi="宋体"/>
-          <w:sz w:val="24"/>
-          <w:szCs w:val="24"/>
-        </w:rPr>
-        <w:t>iterator</w:t>
-      </w:r>
-      <w:r>
-        <w:rPr>
-          <w:rFonts w:ascii="宋体" w:eastAsia="宋体" w:hAnsi="宋体" w:hint="eastAsia"/>
-          <w:sz w:val="24"/>
-          <w:szCs w:val="24"/>
-        </w:rPr>
-        <w:t>类型</w:t>
-      </w:r>
-    </w:p>
-    <w:p>
-      <w:pPr>
-        <w:pStyle w:val="a7"/>
-        <w:numPr>
-          <w:ilvl w:val="0"/>
-          <w:numId w:val="6"/>
-        </w:numPr>
-        <w:ind w:firstLineChars="0"/>
-        <w:rPr>
-          <w:rFonts w:ascii="宋体" w:eastAsia="宋体" w:hAnsi="宋体"/>
-          <w:sz w:val="24"/>
-          <w:szCs w:val="24"/>
-        </w:rPr>
-      </w:pPr>
-      <w:r>
-        <w:rPr>
-          <w:rFonts w:ascii="宋体" w:eastAsia="宋体" w:hAnsi="宋体" w:hint="eastAsia"/>
-          <w:sz w:val="24"/>
-          <w:szCs w:val="24"/>
-        </w:rPr>
-        <w:t>begin（数组名）、end（数组名）分别返回数组的首地址</w:t>
-      </w:r>
-      <w:r>
-        <w:rPr>
-          <w:rFonts w:ascii="宋体" w:eastAsia="宋体" w:hAnsi="宋体" w:hint="eastAsia"/>
-          <w:sz w:val="24"/>
-          <w:szCs w:val="24"/>
-        </w:rPr>
-        <w:t>的指针</w:t>
-      </w:r>
-      <w:r>
-        <w:rPr>
-          <w:rFonts w:ascii="宋体" w:eastAsia="宋体" w:hAnsi="宋体" w:hint="eastAsia"/>
-          <w:sz w:val="24"/>
-          <w:szCs w:val="24"/>
-        </w:rPr>
-        <w:t>和尾元素的下一个地址</w:t>
-      </w:r>
-      <w:r>
-        <w:rPr>
-          <w:rFonts w:ascii="宋体" w:eastAsia="宋体" w:hAnsi="宋体" w:hint="eastAsia"/>
-          <w:sz w:val="24"/>
-          <w:szCs w:val="24"/>
-        </w:rPr>
-        <w:t>的指针</w:t>
-      </w:r>
-      <w:r>
-        <w:rPr>
-          <w:rFonts w:ascii="宋体" w:eastAsia="宋体" w:hAnsi="宋体" w:hint="eastAsia"/>
-          <w:sz w:val="24"/>
-          <w:szCs w:val="24"/>
-        </w:rPr>
-        <w:t>，可以模仿迭代器</w:t>
-      </w:r>
-    </w:p>
-    <w:p>
-      <w:pPr>
-        <w:pStyle w:val="a7"/>
-        <w:numPr>
-          <w:ilvl w:val="0"/>
-          <w:numId w:val="6"/>
-        </w:numPr>
-        <w:ind w:firstLineChars="0"/>
-        <w:rPr>
-          <w:rFonts w:ascii="宋体" w:eastAsia="宋体" w:hAnsi="宋体"/>
-          <w:sz w:val="24"/>
-          <w:szCs w:val="24"/>
-        </w:rPr>
-      </w:pPr>
-      <w:r>
-        <w:rPr>
-          <w:rFonts w:ascii="宋体" w:eastAsia="宋体" w:hAnsi="宋体" w:hint="eastAsia"/>
-          <w:sz w:val="24"/>
-          <w:szCs w:val="24"/>
-        </w:rPr>
-        <w:t>商一律向0取整</w:t>
-      </w:r>
-    </w:p>
-    <w:p>
-      <w:pPr>
-        <w:pStyle w:val="a7"/>
-        <w:numPr>
-          <w:ilvl w:val="0"/>
-          <w:numId w:val="6"/>
-        </w:numPr>
-        <w:ind w:firstLineChars="0"/>
-        <w:rPr>
-          <w:rFonts w:ascii="宋体" w:eastAsia="宋体" w:hAnsi="宋体"/>
-          <w:sz w:val="24"/>
-          <w:szCs w:val="24"/>
-        </w:rPr>
-      </w:pPr>
-      <w:r>
-        <w:rPr>
-          <w:rFonts w:ascii="宋体" w:eastAsia="宋体" w:hAnsi="宋体" w:hint="eastAsia"/>
-          <w:sz w:val="24"/>
-          <w:szCs w:val="24"/>
-        </w:rPr>
-        <w:t>sizeof不实际求运算对象的值，故可直接使用作用域符号直接访问类成员，而无需通过对象</w:t>
-      </w:r>
-    </w:p>
-    <w:p>
-      <w:pPr>
-        <w:pStyle w:val="a7"/>
-        <w:numPr>
-          <w:ilvl w:val="0"/>
-          <w:numId w:val="2"/>
-        </w:numPr>
-        <w:ind w:firstLineChars="0"/>
-        <w:rPr>
-          <w:rFonts w:ascii="宋体" w:eastAsia="宋体" w:hAnsi="宋体"/>
-          <w:sz w:val="24"/>
-          <w:szCs w:val="24"/>
-        </w:rPr>
-      </w:pPr>
-      <w:r>
-        <w:rPr>
-          <w:rFonts w:ascii="宋体" w:eastAsia="宋体" w:hAnsi="宋体" w:hint="eastAsia"/>
-          <w:sz w:val="24"/>
-          <w:szCs w:val="24"/>
-        </w:rPr>
-        <w:t>自己总结</w:t>
-      </w:r>
-    </w:p>
-    <w:p>
-      <w:pPr>
-        <w:pStyle w:val="a7"/>
-        <w:numPr>
-          <w:ilvl w:val="0"/>
-          <w:numId w:val="6"/>
-        </w:numPr>
-        <w:ind w:firstLineChars="0"/>
-        <w:rPr>
-          <w:rFonts w:ascii="宋体" w:eastAsia="宋体" w:hAnsi="宋体"/>
-          <w:sz w:val="24"/>
-          <w:szCs w:val="24"/>
-        </w:rPr>
-      </w:pPr>
-      <w:r>
-        <w:rPr>
-          <w:rFonts w:ascii="宋体" w:eastAsia="宋体" w:hAnsi="宋体" w:hint="eastAsia"/>
-          <w:sz w:val="24"/>
-          <w:szCs w:val="24"/>
-        </w:rPr>
-        <w:t>#define常量是通过包含头文件用，const常量是通过extern来引用</w:t>
-      </w:r>
-    </w:p>
-    <w:p>
-      <w:pPr>
-        <w:pStyle w:val="a7"/>
-        <w:numPr>
-          <w:ilvl w:val="0"/>
-          <w:numId w:val="6"/>
-        </w:numPr>
-        <w:ind w:firstLineChars="0"/>
-        <w:rPr>
-          <w:rFonts w:ascii="宋体" w:eastAsia="宋体" w:hAnsi="宋体"/>
-          <w:sz w:val="24"/>
-          <w:szCs w:val="24"/>
-        </w:rPr>
-      </w:pPr>
-      <w:r>
-        <w:rPr>
-          <w:rFonts w:ascii="宋体" w:eastAsia="宋体" w:hAnsi="宋体" w:hint="eastAsia"/>
-          <w:sz w:val="24"/>
-          <w:szCs w:val="24"/>
-        </w:rPr>
-        <w:t>const</w:t>
-      </w:r>
-      <w:r>
-        <w:rPr>
-          <w:rFonts w:ascii="宋体" w:eastAsia="宋体" w:hAnsi="宋体"/>
-          <w:sz w:val="24"/>
-          <w:szCs w:val="24"/>
-        </w:rPr>
-        <w:t xml:space="preserve"> int sz = get_size()</w:t>
-      </w:r>
-      <w:r>
-        <w:rPr>
-          <w:rFonts w:ascii="宋体" w:eastAsia="宋体" w:hAnsi="宋体"/>
-          <w:sz w:val="24"/>
-          <w:szCs w:val="24"/>
-        </w:rPr>
-        <w:t>//</w:t>
-      </w:r>
-      <w:r>
-        <w:rPr>
-          <w:rFonts w:ascii="宋体" w:eastAsia="宋体" w:hAnsi="宋体" w:hint="eastAsia"/>
-          <w:sz w:val="24"/>
-          <w:szCs w:val="24"/>
-        </w:rPr>
-        <w:t>其具体值在运行时获得，不是常量表达式</w:t>
-      </w:r>
-    </w:p>
-    <w:p>
-      <w:pPr>
-        <w:pStyle w:val="a7"/>
-        <w:numPr>
-          <w:ilvl w:val="0"/>
-          <w:numId w:val="6"/>
-        </w:numPr>
-        <w:ind w:firstLineChars="0"/>
-        <w:rPr>
-          <w:rFonts w:ascii="宋体" w:eastAsia="宋体" w:hAnsi="宋体"/>
-          <w:sz w:val="24"/>
-          <w:szCs w:val="24"/>
-        </w:rPr>
-      </w:pPr>
-      <w:r>
-        <w:rPr>
-          <w:rFonts w:ascii="宋体" w:eastAsia="宋体" w:hAnsi="宋体" w:hint="eastAsia"/>
-          <w:sz w:val="24"/>
-          <w:szCs w:val="24"/>
-        </w:rPr>
-        <w:t>编辑：使用IDE写代码的过程，像写文件一样，在硬盘（存储器）进行</w:t>
-      </w:r>
-    </w:p>
-    <w:p>
-      <w:pPr>
-        <w:pStyle w:val="a7"/>
-        <w:ind w:left="840" w:firstLineChars="0" w:firstLine="0"/>
-        <w:rPr>
-          <w:rFonts w:ascii="宋体" w:eastAsia="宋体" w:hAnsi="宋体"/>
-          <w:sz w:val="24"/>
-          <w:szCs w:val="24"/>
-        </w:rPr>
-      </w:pPr>
-      <w:r>
-        <w:rPr>
-          <w:rFonts w:ascii="宋体" w:eastAsia="宋体" w:hAnsi="宋体" w:hint="eastAsia"/>
-          <w:sz w:val="24"/>
-          <w:szCs w:val="24"/>
-        </w:rPr>
-        <w:t>编译：将代码变成机器可执行的文件（二进制等），存放于硬盘（存储器）</w:t>
-      </w:r>
-    </w:p>
-    <w:p>
-      <w:pPr>
-        <w:pStyle w:val="a7"/>
-        <w:ind w:left="840" w:firstLineChars="0" w:firstLine="0"/>
-        <w:rPr>
-          <w:rFonts w:ascii="宋体" w:eastAsia="宋体" w:hAnsi="宋体"/>
-          <w:sz w:val="24"/>
-          <w:szCs w:val="24"/>
-        </w:rPr>
-      </w:pPr>
-      <w:r>
-        <w:rPr>
-          <w:rFonts w:ascii="宋体" w:eastAsia="宋体" w:hAnsi="宋体" w:hint="eastAsia"/>
-          <w:sz w:val="24"/>
-          <w:szCs w:val="24"/>
-        </w:rPr>
-        <w:t>运行：将可执行文件从硬盘（存储器）调入运行内存（内存）执行，会占用运存空间</w:t>
-      </w:r>
-    </w:p>
-    <w:p>
-      <w:pPr>
-        <w:pStyle w:val="a7"/>
-        <w:numPr>
-          <w:ilvl w:val="0"/>
-          <w:numId w:val="6"/>
-        </w:numPr>
-        <w:ind w:firstLineChars="0"/>
-        <w:rPr>
-          <w:rFonts w:ascii="宋体" w:eastAsia="宋体" w:hAnsi="宋体"/>
-          <w:sz w:val="24"/>
-          <w:szCs w:val="24"/>
-        </w:rPr>
-      </w:pPr>
-      <w:r>
-        <w:rPr>
-          <w:rFonts w:ascii="宋体" w:eastAsia="宋体" w:hAnsi="宋体" w:hint="eastAsia"/>
-          <w:sz w:val="24"/>
-          <w:szCs w:val="24"/>
-        </w:rPr>
-        <w:t>对象是指会在内存上开辟存储空间的，程序是在运存上运行，内存有限，会经常开辟、释放内存</w:t>
-      </w:r>
-    </w:p>
-    <w:p>
-      <w:pPr>
-        <w:pStyle w:val="a7"/>
-        <w:numPr>
-          <w:ilvl w:val="0"/>
-          <w:numId w:val="6"/>
-        </w:numPr>
-        <w:ind w:firstLineChars="0"/>
-        <w:rPr>
-          <w:rFonts w:ascii="宋体" w:eastAsia="宋体" w:hAnsi="宋体"/>
-          <w:sz w:val="24"/>
-          <w:szCs w:val="24"/>
-        </w:rPr>
-      </w:pPr>
-      <w:r>
-        <w:rPr>
-          <w:rFonts w:ascii="宋体" w:eastAsia="宋体" w:hAnsi="宋体" w:hint="eastAsia"/>
-          <w:sz w:val="24"/>
-          <w:szCs w:val="24"/>
-        </w:rPr>
-        <w:t>一般前面是参数，后面是被操作变量，如：typedef</w:t>
-      </w:r>
-      <w:r>
-        <w:rPr>
-          <w:rFonts w:ascii="宋体" w:eastAsia="宋体" w:hAnsi="宋体"/>
-          <w:sz w:val="24"/>
-          <w:szCs w:val="24"/>
-        </w:rPr>
-        <w:t xml:space="preserve"> </w:t>
-      </w:r>
-      <w:r>
-        <w:rPr>
-          <w:rFonts w:ascii="宋体" w:eastAsia="宋体" w:hAnsi="宋体" w:hint="eastAsia"/>
-          <w:sz w:val="24"/>
-          <w:szCs w:val="24"/>
-        </w:rPr>
-        <w:t>int</w:t>
-      </w:r>
-      <w:r>
-        <w:rPr>
-          <w:rFonts w:ascii="宋体" w:eastAsia="宋体" w:hAnsi="宋体"/>
-          <w:sz w:val="24"/>
-          <w:szCs w:val="24"/>
-        </w:rPr>
-        <w:t xml:space="preserve"> </w:t>
-      </w:r>
-      <w:r>
-        <w:rPr>
-          <w:rFonts w:ascii="宋体" w:eastAsia="宋体" w:hAnsi="宋体" w:hint="eastAsia"/>
-          <w:sz w:val="24"/>
-          <w:szCs w:val="24"/>
-        </w:rPr>
-        <w:t>zhang；</w:t>
-      </w:r>
-    </w:p>
-    <w:p>
-      <w:pPr>
-        <w:pStyle w:val="a7"/>
-        <w:numPr>
-          <w:ilvl w:val="0"/>
-          <w:numId w:val="6"/>
-        </w:numPr>
-        <w:ind w:firstLineChars="0"/>
-        <w:rPr>
-          <w:rFonts w:ascii="宋体" w:eastAsia="宋体" w:hAnsi="宋体"/>
-          <w:sz w:val="24"/>
-          <w:szCs w:val="24"/>
-        </w:rPr>
-      </w:pPr>
-      <w:r>
-        <w:rPr>
-          <w:rFonts w:ascii="宋体" w:eastAsia="宋体" w:hAnsi="宋体" w:hint="eastAsia"/>
-          <w:sz w:val="24"/>
-          <w:szCs w:val="24"/>
-        </w:rPr>
-        <w:t>一定要用名称（变量名、名称）和对象（内存上数据）的思想思考问题，如在传递参数时把传参看成被传参数赋值给参数，那么引用和指针会改变被传参数</w:t>
-      </w:r>
-    </w:p>
-    <w:p>
-      <w:pPr>
-        <w:pStyle w:val="a7"/>
-        <w:numPr>
-          <w:ilvl w:val="0"/>
-          <w:numId w:val="6"/>
-        </w:numPr>
-        <w:ind w:firstLineChars="0"/>
-        <w:rPr>
-          <w:rFonts w:ascii="宋体" w:eastAsia="宋体" w:hAnsi="宋体"/>
-          <w:sz w:val="24"/>
-          <w:szCs w:val="24"/>
-        </w:rPr>
-      </w:pPr>
-      <w:r>
-        <w:rPr>
-          <w:rFonts w:ascii="宋体" w:eastAsia="宋体" w:hAnsi="宋体" w:hint="eastAsia"/>
-          <w:sz w:val="24"/>
-          <w:szCs w:val="24"/>
-        </w:rPr>
-        <w:t>内置类是库自带类型，类类型是自己定义的类</w:t>
-      </w:r>
-    </w:p>
-    <w:p>
-      <w:pPr>
-        <w:pStyle w:val="a7"/>
-        <w:numPr>
-          <w:ilvl w:val="0"/>
-          <w:numId w:val="6"/>
-        </w:numPr>
-        <w:ind w:firstLineChars="0"/>
-        <w:rPr>
-          <w:rFonts w:ascii="宋体" w:eastAsia="宋体" w:hAnsi="宋体"/>
-          <w:sz w:val="24"/>
-          <w:szCs w:val="24"/>
-        </w:rPr>
-      </w:pPr>
-      <w:r>
-        <w:rPr>
-          <w:rFonts w:ascii="宋体" w:eastAsia="宋体" w:hAnsi="宋体" w:hint="eastAsia"/>
-          <w:sz w:val="24"/>
-          <w:szCs w:val="24"/>
-        </w:rPr>
-        <w:t>转义：n在C语言中有特殊意义：一个字母，那么可以通过\来转义，变成换行的意思</w:t>
-      </w:r>
-    </w:p>
-    <w:p>
-      <w:pPr>
-        <w:pStyle w:val="a7"/>
-        <w:numPr>
-          <w:ilvl w:val="0"/>
-          <w:numId w:val="6"/>
-        </w:numPr>
-        <w:ind w:firstLineChars="0"/>
-        <w:rPr>
-          <w:rFonts w:ascii="宋体" w:eastAsia="宋体" w:hAnsi="宋体"/>
-          <w:sz w:val="24"/>
-          <w:szCs w:val="24"/>
-        </w:rPr>
-      </w:pPr>
-      <w:r>
-        <w:rPr>
-          <w:rFonts w:ascii="宋体" w:eastAsia="宋体" w:hAnsi="宋体" w:hint="eastAsia"/>
-          <w:sz w:val="24"/>
-          <w:szCs w:val="24"/>
-        </w:rPr>
-        <w:t>strin和vector是容器，可称容器的迭代器，可用迭代器像下标方式一样访问容器元素</w:t>
-      </w:r>
-      <w:r>
-        <w:rPr>
-          <w:rFonts w:ascii="宋体" w:eastAsia="宋体" w:hAnsi="宋体" w:hint="eastAsia"/>
-          <w:sz w:val="24"/>
-          <w:szCs w:val="24"/>
-        </w:rPr>
-        <w:t>，返回的是迭代器类型</w:t>
-      </w:r>
-    </w:p>
-    <w:p>
-      <w:pPr>
-        <w:pStyle w:val="a7"/>
-        <w:numPr>
-          <w:ilvl w:val="0"/>
-          <w:numId w:val="6"/>
-        </w:numPr>
-        <w:ind w:firstLineChars="0"/>
-        <w:rPr>
-          <w:rFonts w:ascii="宋体" w:eastAsia="宋体" w:hAnsi="宋体"/>
-          <w:sz w:val="24"/>
-          <w:szCs w:val="24"/>
-        </w:rPr>
-      </w:pPr>
-      <w:r>
-        <w:rPr>
-          <w:rFonts w:ascii="宋体" w:eastAsia="宋体" w:hAnsi="宋体" w:hint="eastAsia"/>
-          <w:sz w:val="24"/>
-          <w:szCs w:val="24"/>
-        </w:rPr>
-        <w:t>int</w:t>
-      </w:r>
-      <w:r>
-        <w:rPr>
-          <w:rFonts w:ascii="宋体" w:eastAsia="宋体" w:hAnsi="宋体"/>
-          <w:sz w:val="24"/>
-          <w:szCs w:val="24"/>
-        </w:rPr>
-        <w:t xml:space="preserve"> *ptr</w:t>
-      </w:r>
-      <w:r>
-        <w:rPr>
-          <w:rFonts w:ascii="宋体" w:eastAsia="宋体" w:hAnsi="宋体" w:hint="eastAsia"/>
-          <w:sz w:val="24"/>
-          <w:szCs w:val="24"/>
-        </w:rPr>
-        <w:t>；其中ptr自己占用一个地址，为一个对象，*ptr解引用才是它指向的对象</w:t>
-      </w:r>
-    </w:p>
-    <w:p>
-      <w:pPr>
-        <w:pStyle w:val="a7"/>
-        <w:numPr>
-          <w:ilvl w:val="0"/>
-          <w:numId w:val="6"/>
-        </w:numPr>
-        <w:ind w:firstLineChars="0"/>
-        <w:rPr>
-          <w:rFonts w:ascii="宋体" w:eastAsia="宋体" w:hAnsi="宋体"/>
-          <w:sz w:val="24"/>
-          <w:szCs w:val="24"/>
-        </w:rPr>
-      </w:pPr>
-      <w:r>
-        <w:rPr>
-          <w:rFonts w:ascii="宋体" w:eastAsia="宋体" w:hAnsi="宋体" w:hint="eastAsia"/>
-          <w:sz w:val="24"/>
-          <w:szCs w:val="24"/>
-        </w:rPr>
-        <w:lastRenderedPageBreak/>
         <w:t>越界出错，可能取到一个未知的地址，取得一个未知的数</w:t>
       </w:r>
     </w:p>
@@ -3113,8 +3146,6 @@
         </w:rPr>
         <w:t>、kdevelop</w:t>
       </w:r>
-      <w:bookmarkStart w:id="0" w:name="_GoBack"/>
-      <w:bookmarkEnd w:id="0"/>
     </w:p>
     <w:p>
       <w:pPr>
@@ -3185,7 +3216,6 @@
           <w:sz w:val="24"/>
           <w:szCs w:val="24"/>
         </w:rPr>
-        <w:lastRenderedPageBreak/>
         <w:t>类型决定了数据所占的比特数，以及该如何解释这些比特内容</w:t>
       </w:r>
     </w:p>

--- a/programming/C++ primer-王刚.docx
+++ b/programming/C++ primer-王刚.docx
@@ -1,6 +1,6 @@
 
 <file path=word/document.xml><?xml version="1.0" encoding="utf-8"?>
-<w:document xmlns:wpc="http://schemas.microsoft.com/office/word/2010/wordprocessingCanvas" xmlns:cx="http://schemas.microsoft.com/office/drawing/2014/chartex" xmlns:mc="http://schemas.openxmlformats.org/markup-compatibility/2006" xmlns:o="urn:schemas-microsoft-com:office:office" xmlns:r="http://schemas.openxmlformats.org/officeDocument/2006/relationships" xmlns:m="http://schemas.openxmlformats.org/officeDocument/2006/math" xmlns:v="urn:schemas-microsoft-com:vml" xmlns:wp14="http://schemas.microsoft.com/office/word/2010/wordprocessingDrawing" xmlns:wp="http://schemas.openxmlformats.org/drawingml/2006/wordprocessingDrawing" xmlns:w10="urn:schemas-microsoft-com:office:word" xmlns:w="http://schemas.openxmlformats.org/wordprocessingml/2006/main" xmlns:w14="http://schemas.microsoft.com/office/word/2010/wordml" xmlns:w15="http://schemas.microsoft.com/office/word/2012/wordml" xmlns:w16se="http://schemas.microsoft.com/office/word/2015/wordml/symex" xmlns:wpg="http://schemas.microsoft.com/office/word/2010/wordprocessingGroup" xmlns:wpi="http://schemas.microsoft.com/office/word/2010/wordprocessingInk" xmlns:wne="http://schemas.microsoft.com/office/word/2006/wordml" xmlns:wps="http://schemas.microsoft.com/office/word/2010/wordprocessingShape" mc:Ignorable="w14 w15 w16se wp14">
+<w:document xmlns:wpc="http://schemas.microsoft.com/office/word/2010/wordprocessingCanvas" xmlns:cx="http://schemas.microsoft.com/office/drawing/2014/chartex" xmlns:cx1="http://schemas.microsoft.com/office/drawing/2015/9/8/chartex" xmlns:cx2="http://schemas.microsoft.com/office/drawing/2015/10/21/chartex" xmlns:cx3="http://schemas.microsoft.com/office/drawing/2016/5/9/chartex" xmlns:cx4="http://schemas.microsoft.com/office/drawing/2016/5/10/chartex" xmlns:cx5="http://schemas.microsoft.com/office/drawing/2016/5/11/chartex" xmlns:cx6="http://schemas.microsoft.com/office/drawing/2016/5/12/chartex" xmlns:cx7="http://schemas.microsoft.com/office/drawing/2016/5/13/chartex" xmlns:cx8="http://schemas.microsoft.com/office/drawing/2016/5/14/chartex" xmlns:mc="http://schemas.openxmlformats.org/markup-compatibility/2006" xmlns:aink="http://schemas.microsoft.com/office/drawing/2016/ink" xmlns:am3d="http://schemas.microsoft.com/office/drawing/2017/model3d" xmlns:o="urn:schemas-microsoft-com:office:office" xmlns:r="http://schemas.openxmlformats.org/officeDocument/2006/relationships" xmlns:m="http://schemas.openxmlformats.org/officeDocument/2006/math" xmlns:v="urn:schemas-microsoft-com:vml" xmlns:wp14="http://schemas.microsoft.com/office/word/2010/wordprocessingDrawing" xmlns:wp="http://schemas.openxmlformats.org/drawingml/2006/wordprocessingDrawing" xmlns:w10="urn:schemas-microsoft-com:office:word" xmlns:w="http://schemas.openxmlformats.org/wordprocessingml/2006/main" xmlns:w14="http://schemas.microsoft.com/office/word/2010/wordml" xmlns:w15="http://schemas.microsoft.com/office/word/2012/wordml" xmlns:w16cid="http://schemas.microsoft.com/office/word/2016/wordml/cid" xmlns:w16se="http://schemas.microsoft.com/office/word/2015/wordml/symex" xmlns:wpg="http://schemas.microsoft.com/office/word/2010/wordprocessingGroup" xmlns:wpi="http://schemas.microsoft.com/office/word/2010/wordprocessingInk" xmlns:wne="http://schemas.microsoft.com/office/word/2006/wordml" xmlns:wps="http://schemas.microsoft.com/office/word/2010/wordprocessingShape" mc:Ignorable="w14 w15 w16se w16cid wp14">
   <w:body>
     <w:p>
       <w:pPr>
@@ -225,44 +225,446 @@
           <w:szCs w:val="24"/>
         </w:rPr>
         <w:t>注意</w:t>
+      </w:r>
+      <w:r>
+        <w:rPr>
+          <w:rFonts w:ascii="宋体" w:eastAsia="宋体" w:hAnsi="宋体" w:hint="eastAsia"/>
+          <w:sz w:val="24"/>
+          <w:szCs w:val="24"/>
+        </w:rPr>
+        <w:t>容器，智能指针，多线程</w:t>
+      </w:r>
+    </w:p>
+    <w:p>
+      <w:pPr>
+        <w:rPr>
+          <w:rFonts w:ascii="宋体" w:eastAsia="宋体" w:hAnsi="宋体"/>
+          <w:sz w:val="24"/>
+          <w:szCs w:val="24"/>
+        </w:rPr>
+      </w:pPr>
+    </w:p>
+    <w:p>
+      <w:pPr>
+        <w:rPr>
+          <w:rFonts w:ascii="宋体" w:eastAsia="宋体" w:hAnsi="宋体"/>
+          <w:sz w:val="24"/>
+          <w:szCs w:val="24"/>
+        </w:rPr>
+      </w:pPr>
+    </w:p>
+    <w:p>
+      <w:pPr>
+        <w:rPr>
+          <w:rFonts w:ascii="宋体" w:eastAsia="宋体" w:hAnsi="宋体"/>
+          <w:sz w:val="24"/>
+          <w:szCs w:val="24"/>
+        </w:rPr>
+      </w:pPr>
+    </w:p>
+    <w:p>
+      <w:pPr>
+        <w:pStyle w:val="a7"/>
+        <w:ind w:left="420" w:firstLineChars="0" w:firstLine="0"/>
+        <w:rPr>
+          <w:rFonts w:ascii="宋体" w:eastAsia="宋体" w:hAnsi="宋体"/>
+          <w:sz w:val="24"/>
+          <w:szCs w:val="24"/>
+        </w:rPr>
+      </w:pPr>
+    </w:p>
+    <w:p>
+      <w:pPr>
+        <w:pStyle w:val="a7"/>
+        <w:numPr>
+          <w:ilvl w:val="0"/>
+          <w:numId w:val="2"/>
+        </w:numPr>
+        <w:ind w:firstLineChars="0"/>
+        <w:rPr>
+          <w:rFonts w:ascii="宋体" w:eastAsia="宋体" w:hAnsi="宋体"/>
+          <w:sz w:val="24"/>
+          <w:szCs w:val="24"/>
+        </w:rPr>
+      </w:pPr>
+      <w:r>
+        <w:rPr>
+          <w:rFonts w:ascii="宋体" w:eastAsia="宋体" w:hAnsi="宋体" w:hint="eastAsia"/>
+          <w:sz w:val="24"/>
+          <w:szCs w:val="24"/>
+        </w:rPr>
+        <w:t>常用类和函数</w:t>
+      </w:r>
+    </w:p>
+    <w:p>
+      <w:pPr>
+        <w:rPr>
+          <w:rFonts w:ascii="宋体" w:eastAsia="宋体" w:hAnsi="宋体" w:hint="eastAsia"/>
+          <w:sz w:val="24"/>
+          <w:szCs w:val="24"/>
+        </w:rPr>
+      </w:pPr>
+      <w:r>
+        <w:rPr>
+          <w:rFonts w:ascii="宋体" w:eastAsia="宋体" w:hAnsi="宋体" w:hint="eastAsia"/>
+          <w:sz w:val="24"/>
+          <w:szCs w:val="24"/>
+        </w:rPr>
+        <w:t>set、map、list：</w:t>
       </w:r>
       <w:bookmarkStart w:id="0" w:name="_GoBack"/>
       <w:bookmarkEnd w:id="0"/>
-      <w:r>
-        <w:rPr>
-          <w:rFonts w:ascii="宋体" w:eastAsia="宋体" w:hAnsi="宋体" w:hint="eastAsia"/>
-          <w:sz w:val="24"/>
-          <w:szCs w:val="24"/>
-        </w:rPr>
-        <w:t>容器，智能指针，多线程</w:t>
-      </w:r>
-    </w:p>
-    <w:p>
-      <w:pPr>
-        <w:rPr>
-          <w:rFonts w:ascii="宋体" w:eastAsia="宋体" w:hAnsi="宋体"/>
-          <w:sz w:val="24"/>
-          <w:szCs w:val="24"/>
-        </w:rPr>
-      </w:pPr>
-    </w:p>
-    <w:p>
-      <w:pPr>
-        <w:rPr>
-          <w:rFonts w:ascii="宋体" w:eastAsia="宋体" w:hAnsi="宋体"/>
-          <w:sz w:val="24"/>
-          <w:szCs w:val="24"/>
-        </w:rPr>
-      </w:pPr>
-    </w:p>
-    <w:p>
-      <w:pPr>
-        <w:rPr>
-          <w:rFonts w:ascii="宋体" w:eastAsia="宋体" w:hAnsi="宋体"/>
-          <w:sz w:val="24"/>
-          <w:szCs w:val="24"/>
-        </w:rPr>
-      </w:pPr>
+    </w:p>
+    <w:p>
+      <w:pPr>
+        <w:rPr>
+          <w:rFonts w:ascii="宋体" w:eastAsia="宋体" w:hAnsi="宋体" w:hint="eastAsia"/>
+          <w:sz w:val="24"/>
+          <w:szCs w:val="24"/>
+        </w:rPr>
+      </w:pPr>
+      <w:hyperlink r:id="rId7" w:history="1">
+        <w:r>
+          <w:rPr>
+            <w:rStyle w:val="a8"/>
+            <w:rFonts w:ascii="宋体" w:eastAsia="宋体" w:hAnsi="宋体"/>
+            <w:sz w:val="24"/>
+            <w:szCs w:val="24"/>
+          </w:rPr>
+          <w:t>https://www.jianshu.com/p/3cd0c9c31519</w:t>
+        </w:r>
+      </w:hyperlink>
+    </w:p>
+    <w:p>
+      <w:pPr>
+        <w:pStyle w:val="a7"/>
+        <w:numPr>
+          <w:ilvl w:val="0"/>
+          <w:numId w:val="7"/>
+        </w:numPr>
+        <w:ind w:firstLineChars="0"/>
+        <w:rPr>
+          <w:rFonts w:ascii="宋体" w:eastAsia="宋体" w:hAnsi="宋体"/>
+          <w:sz w:val="24"/>
+          <w:szCs w:val="24"/>
+        </w:rPr>
+      </w:pPr>
+      <w:r>
+        <w:rPr>
+          <w:rFonts w:ascii="宋体" w:eastAsia="宋体" w:hAnsi="宋体"/>
+          <w:sz w:val="24"/>
+          <w:szCs w:val="24"/>
+        </w:rPr>
+        <w:t>V</w:t>
+      </w:r>
+      <w:r>
+        <w:rPr>
+          <w:rFonts w:ascii="宋体" w:eastAsia="宋体" w:hAnsi="宋体" w:hint="eastAsia"/>
+          <w:sz w:val="24"/>
+          <w:szCs w:val="24"/>
+        </w:rPr>
+        <w:t>ector：</w:t>
+      </w:r>
+    </w:p>
+    <w:p>
+      <w:pPr>
+        <w:pStyle w:val="a7"/>
+        <w:numPr>
+          <w:ilvl w:val="0"/>
+          <w:numId w:val="9"/>
+        </w:numPr>
+        <w:ind w:firstLineChars="0"/>
+        <w:rPr>
+          <w:rFonts w:ascii="宋体" w:eastAsia="宋体" w:hAnsi="宋体" w:hint="eastAsia"/>
+          <w:sz w:val="24"/>
+          <w:szCs w:val="24"/>
+        </w:rPr>
+      </w:pPr>
+      <w:r>
+        <w:rPr>
+          <w:rFonts w:ascii="宋体" w:eastAsia="宋体" w:hAnsi="宋体" w:hint="eastAsia"/>
+          <w:sz w:val="24"/>
+          <w:szCs w:val="24"/>
+        </w:rPr>
+        <w:t>begin(</w:t>
+      </w:r>
+      <w:r>
+        <w:rPr>
+          <w:rFonts w:ascii="宋体" w:eastAsia="宋体" w:hAnsi="宋体"/>
+          <w:sz w:val="24"/>
+          <w:szCs w:val="24"/>
+        </w:rPr>
+        <w:t>),end()</w:t>
+      </w:r>
+      <w:r>
+        <w:rPr>
+          <w:rFonts w:ascii="宋体" w:eastAsia="宋体" w:hAnsi="宋体" w:hint="eastAsia"/>
+          <w:sz w:val="24"/>
+          <w:szCs w:val="24"/>
+        </w:rPr>
+        <w:t>：const</w:t>
+      </w:r>
+      <w:r>
+        <w:rPr>
+          <w:rFonts w:ascii="宋体" w:eastAsia="宋体" w:hAnsi="宋体"/>
+          <w:sz w:val="24"/>
+          <w:szCs w:val="24"/>
+        </w:rPr>
+        <w:t>_iterator</w:t>
+      </w:r>
+    </w:p>
+    <w:p>
+      <w:pPr>
+        <w:pStyle w:val="a7"/>
+        <w:numPr>
+          <w:ilvl w:val="0"/>
+          <w:numId w:val="9"/>
+        </w:numPr>
+        <w:ind w:firstLineChars="0"/>
+        <w:rPr>
+          <w:rFonts w:ascii="宋体" w:eastAsia="宋体" w:hAnsi="宋体"/>
+          <w:sz w:val="24"/>
+          <w:szCs w:val="24"/>
+        </w:rPr>
+      </w:pPr>
+      <w:r>
+        <w:rPr>
+          <w:rFonts w:ascii="宋体" w:eastAsia="宋体" w:hAnsi="宋体" w:hint="eastAsia"/>
+          <w:sz w:val="24"/>
+          <w:szCs w:val="24"/>
+        </w:rPr>
+        <w:t>const</w:t>
+      </w:r>
+      <w:r>
+        <w:rPr>
+          <w:rFonts w:ascii="宋体" w:eastAsia="宋体" w:hAnsi="宋体"/>
+          <w:sz w:val="24"/>
+          <w:szCs w:val="24"/>
+        </w:rPr>
+        <w:t>_iterator</w:t>
+      </w:r>
+      <w:r>
+        <w:rPr>
+          <w:rFonts w:ascii="宋体" w:eastAsia="宋体" w:hAnsi="宋体" w:hint="eastAsia"/>
+          <w:sz w:val="24"/>
+          <w:szCs w:val="24"/>
+        </w:rPr>
+        <w:t xml:space="preserve"> </w:t>
+      </w:r>
+      <w:r>
+        <w:rPr>
+          <w:rFonts w:ascii="宋体" w:eastAsia="宋体" w:hAnsi="宋体"/>
+          <w:sz w:val="24"/>
+          <w:szCs w:val="24"/>
+        </w:rPr>
+        <w:t>-&gt;</w:t>
+      </w:r>
+      <w:r>
+        <w:rPr>
+          <w:rFonts w:ascii="宋体" w:eastAsia="宋体" w:hAnsi="宋体" w:hint="eastAsia"/>
+          <w:sz w:val="24"/>
+          <w:szCs w:val="24"/>
+        </w:rPr>
+        <w:t>first：索引</w:t>
+      </w:r>
+    </w:p>
+    <w:p>
+      <w:pPr>
+        <w:pStyle w:val="a7"/>
+        <w:numPr>
+          <w:ilvl w:val="0"/>
+          <w:numId w:val="9"/>
+        </w:numPr>
+        <w:ind w:firstLineChars="0"/>
+        <w:rPr>
+          <w:rFonts w:ascii="宋体" w:eastAsia="宋体" w:hAnsi="宋体" w:hint="eastAsia"/>
+          <w:sz w:val="24"/>
+          <w:szCs w:val="24"/>
+        </w:rPr>
+      </w:pPr>
+      <w:r>
+        <w:rPr>
+          <w:rFonts w:ascii="宋体" w:eastAsia="宋体" w:hAnsi="宋体" w:hint="eastAsia"/>
+          <w:sz w:val="24"/>
+          <w:szCs w:val="24"/>
+        </w:rPr>
+        <w:t>const</w:t>
+      </w:r>
+      <w:r>
+        <w:rPr>
+          <w:rFonts w:ascii="宋体" w:eastAsia="宋体" w:hAnsi="宋体"/>
+          <w:sz w:val="24"/>
+          <w:szCs w:val="24"/>
+        </w:rPr>
+        <w:t>_iterator</w:t>
+      </w:r>
+      <w:r>
+        <w:rPr>
+          <w:rFonts w:ascii="宋体" w:eastAsia="宋体" w:hAnsi="宋体" w:hint="eastAsia"/>
+          <w:sz w:val="24"/>
+          <w:szCs w:val="24"/>
+        </w:rPr>
+        <w:t xml:space="preserve"> </w:t>
+      </w:r>
+      <w:r>
+        <w:rPr>
+          <w:rFonts w:ascii="宋体" w:eastAsia="宋体" w:hAnsi="宋体"/>
+          <w:sz w:val="24"/>
+          <w:szCs w:val="24"/>
+        </w:rPr>
+        <w:t>-&gt;</w:t>
+      </w:r>
+      <w:r>
+        <w:rPr>
+          <w:rFonts w:ascii="宋体" w:eastAsia="宋体" w:hAnsi="宋体" w:hint="eastAsia"/>
+          <w:sz w:val="24"/>
+          <w:szCs w:val="24"/>
+        </w:rPr>
+        <w:t>second：</w:t>
+      </w:r>
+    </w:p>
+    <w:p>
+      <w:pPr>
+        <w:pStyle w:val="a7"/>
+        <w:numPr>
+          <w:ilvl w:val="0"/>
+          <w:numId w:val="7"/>
+        </w:numPr>
+        <w:ind w:firstLineChars="0"/>
+        <w:rPr>
+          <w:rFonts w:ascii="宋体" w:eastAsia="宋体" w:hAnsi="宋体" w:hint="eastAsia"/>
+          <w:sz w:val="24"/>
+          <w:szCs w:val="24"/>
+        </w:rPr>
+      </w:pPr>
+      <w:r>
+        <w:rPr>
+          <w:rFonts w:ascii="宋体" w:eastAsia="宋体" w:hAnsi="宋体"/>
+          <w:sz w:val="24"/>
+          <w:szCs w:val="24"/>
+        </w:rPr>
+        <w:t>S</w:t>
+      </w:r>
+      <w:r>
+        <w:rPr>
+          <w:rFonts w:ascii="宋体" w:eastAsia="宋体" w:hAnsi="宋体" w:hint="eastAsia"/>
+          <w:sz w:val="24"/>
+          <w:szCs w:val="24"/>
+        </w:rPr>
+        <w:t>et：</w:t>
+      </w:r>
+      <w:hyperlink r:id="rId8" w:history="1">
+        <w:r>
+          <w:rPr>
+            <w:rStyle w:val="a8"/>
+            <w:rFonts w:ascii="宋体" w:eastAsia="宋体" w:hAnsi="宋体"/>
+            <w:sz w:val="24"/>
+            <w:szCs w:val="24"/>
+          </w:rPr>
+          <w:t>https://www.cnblogs.com/zyxStar/p/4542835.html</w:t>
+        </w:r>
+      </w:hyperlink>
+    </w:p>
+    <w:p>
+      <w:pPr>
+        <w:pStyle w:val="a7"/>
+        <w:numPr>
+          <w:ilvl w:val="0"/>
+          <w:numId w:val="9"/>
+        </w:numPr>
+        <w:ind w:firstLineChars="0"/>
+        <w:rPr>
+          <w:rFonts w:ascii="宋体" w:eastAsia="宋体" w:hAnsi="宋体" w:hint="eastAsia"/>
+          <w:sz w:val="24"/>
+          <w:szCs w:val="24"/>
+        </w:rPr>
+      </w:pPr>
+      <w:r>
+        <w:rPr>
+          <w:rFonts w:ascii="宋体" w:eastAsia="宋体" w:hAnsi="宋体" w:hint="eastAsia"/>
+          <w:sz w:val="24"/>
+          <w:szCs w:val="24"/>
+        </w:rPr>
+        <w:t>count(</w:t>
+      </w:r>
+      <w:r>
+        <w:rPr>
+          <w:rFonts w:ascii="宋体" w:eastAsia="宋体" w:hAnsi="宋体"/>
+          <w:sz w:val="24"/>
+          <w:szCs w:val="24"/>
+        </w:rPr>
+        <w:t>a</w:t>
+      </w:r>
+      <w:r>
+        <w:rPr>
+          <w:rFonts w:ascii="宋体" w:eastAsia="宋体" w:hAnsi="宋体"/>
+          <w:sz w:val="24"/>
+          <w:szCs w:val="24"/>
+        </w:rPr>
+        <w:t>)</w:t>
+      </w:r>
+      <w:r>
+        <w:rPr>
+          <w:rFonts w:ascii="宋体" w:eastAsia="宋体" w:hAnsi="宋体" w:hint="eastAsia"/>
+          <w:sz w:val="24"/>
+          <w:szCs w:val="24"/>
+        </w:rPr>
+        <w:t>：</w:t>
+      </w:r>
+      <w:r>
+        <w:rPr>
+          <w:rFonts w:ascii="宋体" w:eastAsia="宋体" w:hAnsi="宋体" w:hint="eastAsia"/>
+          <w:sz w:val="24"/>
+          <w:szCs w:val="24"/>
+        </w:rPr>
+        <w:t>返回a的个数</w:t>
+      </w:r>
+    </w:p>
+    <w:p>
+      <w:pPr>
+        <w:pStyle w:val="a7"/>
+        <w:numPr>
+          <w:ilvl w:val="0"/>
+          <w:numId w:val="7"/>
+        </w:numPr>
+        <w:ind w:firstLineChars="0"/>
+        <w:rPr>
+          <w:rFonts w:ascii="宋体" w:eastAsia="宋体" w:hAnsi="宋体"/>
+          <w:sz w:val="24"/>
+          <w:szCs w:val="24"/>
+        </w:rPr>
+      </w:pPr>
+      <w:r>
+        <w:rPr>
+          <w:rFonts w:ascii="宋体" w:eastAsia="宋体" w:hAnsi="宋体" w:hint="eastAsia"/>
+          <w:sz w:val="24"/>
+          <w:szCs w:val="24"/>
+        </w:rPr>
+        <w:t>list：</w:t>
+      </w:r>
+    </w:p>
+    <w:p>
+      <w:pPr>
+        <w:pStyle w:val="a7"/>
+        <w:numPr>
+          <w:ilvl w:val="0"/>
+          <w:numId w:val="7"/>
+        </w:numPr>
+        <w:ind w:firstLineChars="0"/>
+        <w:rPr>
+          <w:rFonts w:ascii="宋体" w:eastAsia="宋体" w:hAnsi="宋体"/>
+          <w:sz w:val="24"/>
+          <w:szCs w:val="24"/>
+        </w:rPr>
+      </w:pPr>
+      <w:r>
+        <w:rPr>
+          <w:rFonts w:ascii="宋体" w:eastAsia="宋体" w:hAnsi="宋体" w:hint="eastAsia"/>
+          <w:sz w:val="24"/>
+          <w:szCs w:val="24"/>
+        </w:rPr>
+        <w:t>fill：填充数值，</w:t>
+      </w:r>
     </w:p>
     <w:p>
       <w:pPr>
@@ -274,6 +676,288 @@
           <w:szCs w:val="24"/>
         </w:rPr>
       </w:pPr>
+      <w:hyperlink r:id="rId9" w:history="1">
+        <w:r>
+          <w:rPr>
+            <w:rStyle w:val="a8"/>
+            <w:rFonts w:ascii="宋体" w:eastAsia="宋体" w:hAnsi="宋体"/>
+            <w:sz w:val="24"/>
+            <w:szCs w:val="24"/>
+          </w:rPr>
+          <w:t>https://blog.csdn.net/cv_jason/article/details/80894886</w:t>
+        </w:r>
+      </w:hyperlink>
+    </w:p>
+    <w:p>
+      <w:pPr>
+        <w:pStyle w:val="a7"/>
+        <w:numPr>
+          <w:ilvl w:val="0"/>
+          <w:numId w:val="7"/>
+        </w:numPr>
+        <w:ind w:firstLineChars="0"/>
+        <w:rPr>
+          <w:rFonts w:ascii="宋体" w:eastAsia="宋体" w:hAnsi="宋体"/>
+          <w:sz w:val="24"/>
+          <w:szCs w:val="24"/>
+        </w:rPr>
+      </w:pPr>
+      <w:r>
+        <w:rPr>
+          <w:rFonts w:ascii="宋体" w:eastAsia="宋体" w:hAnsi="宋体" w:hint="eastAsia"/>
+          <w:sz w:val="24"/>
+          <w:szCs w:val="24"/>
+        </w:rPr>
+        <w:t>make</w:t>
+      </w:r>
+      <w:r>
+        <w:rPr>
+          <w:rFonts w:ascii="宋体" w:eastAsia="宋体" w:hAnsi="宋体"/>
+          <w:sz w:val="24"/>
+          <w:szCs w:val="24"/>
+        </w:rPr>
+        <w:t>_pair:</w:t>
+      </w:r>
+      <w:r>
+        <w:rPr>
+          <w:rFonts w:ascii="宋体" w:eastAsia="宋体" w:hAnsi="宋体" w:hint="eastAsia"/>
+          <w:sz w:val="24"/>
+          <w:szCs w:val="24"/>
+        </w:rPr>
+        <w:t>数组对之类，</w:t>
+      </w:r>
+    </w:p>
+    <w:p>
+      <w:pPr>
+        <w:pStyle w:val="a7"/>
+        <w:ind w:left="840" w:firstLineChars="0" w:firstLine="0"/>
+        <w:rPr>
+          <w:rFonts w:ascii="宋体" w:eastAsia="宋体" w:hAnsi="宋体"/>
+          <w:sz w:val="24"/>
+          <w:szCs w:val="24"/>
+        </w:rPr>
+      </w:pPr>
+      <w:hyperlink r:id="rId10" w:history="1">
+        <w:r>
+          <w:rPr>
+            <w:rStyle w:val="a8"/>
+            <w:rFonts w:ascii="宋体" w:eastAsia="宋体" w:hAnsi="宋体"/>
+            <w:sz w:val="24"/>
+            <w:szCs w:val="24"/>
+          </w:rPr>
+          <w:t>https://blog.csdn.net/u011499425/article/details/52756088</w:t>
+        </w:r>
+      </w:hyperlink>
+    </w:p>
+    <w:p>
+      <w:pPr>
+        <w:pStyle w:val="a7"/>
+        <w:numPr>
+          <w:ilvl w:val="0"/>
+          <w:numId w:val="7"/>
+        </w:numPr>
+        <w:ind w:firstLineChars="0"/>
+        <w:rPr>
+          <w:rFonts w:ascii="宋体" w:eastAsia="宋体" w:hAnsi="宋体"/>
+          <w:sz w:val="24"/>
+          <w:szCs w:val="24"/>
+        </w:rPr>
+      </w:pPr>
+      <w:r>
+        <w:rPr>
+          <w:rFonts w:ascii="宋体" w:eastAsia="宋体" w:hAnsi="宋体" w:hint="eastAsia"/>
+          <w:sz w:val="24"/>
+          <w:szCs w:val="24"/>
+        </w:rPr>
+        <w:t>reshape</w:t>
+      </w:r>
+      <w:r>
+        <w:rPr>
+          <w:rFonts w:ascii="宋体" w:eastAsia="宋体" w:hAnsi="宋体" w:hint="eastAsia"/>
+          <w:sz w:val="24"/>
+          <w:szCs w:val="24"/>
+        </w:rPr>
+        <w:t>：</w:t>
+      </w:r>
+    </w:p>
+    <w:p>
+      <w:pPr>
+        <w:pStyle w:val="a7"/>
+        <w:ind w:left="840" w:firstLineChars="0" w:firstLine="0"/>
+        <w:rPr>
+          <w:rFonts w:ascii="宋体" w:eastAsia="宋体" w:hAnsi="宋体"/>
+          <w:sz w:val="24"/>
+          <w:szCs w:val="24"/>
+        </w:rPr>
+      </w:pPr>
+      <w:hyperlink r:id="rId11" w:history="1">
+        <w:r>
+          <w:rPr>
+            <w:rStyle w:val="a8"/>
+            <w:rFonts w:ascii="宋体" w:eastAsia="宋体" w:hAnsi="宋体"/>
+            <w:sz w:val="24"/>
+            <w:szCs w:val="24"/>
+          </w:rPr>
+          <w:t>https://blog.csdn.net/u010916338/article/details/84066369</w:t>
+        </w:r>
+      </w:hyperlink>
+    </w:p>
+    <w:p>
+      <w:pPr>
+        <w:pStyle w:val="a7"/>
+        <w:numPr>
+          <w:ilvl w:val="0"/>
+          <w:numId w:val="7"/>
+        </w:numPr>
+        <w:ind w:firstLineChars="0"/>
+        <w:rPr>
+          <w:rFonts w:ascii="宋体" w:eastAsia="宋体" w:hAnsi="宋体"/>
+          <w:sz w:val="24"/>
+          <w:szCs w:val="24"/>
+        </w:rPr>
+      </w:pPr>
+      <w:r>
+        <w:rPr>
+          <w:rFonts w:ascii="宋体" w:eastAsia="宋体" w:hAnsi="宋体" w:hint="eastAsia"/>
+          <w:sz w:val="24"/>
+          <w:szCs w:val="24"/>
+        </w:rPr>
+        <w:t>pair</w:t>
+      </w:r>
+      <w:r>
+        <w:rPr>
+          <w:rFonts w:ascii="宋体" w:eastAsia="宋体" w:hAnsi="宋体"/>
+          <w:sz w:val="24"/>
+          <w:szCs w:val="24"/>
+        </w:rPr>
+        <w:t xml:space="preserve"> &lt;int,int&gt;  x,x.first</w:t>
+      </w:r>
+      <w:r>
+        <w:rPr>
+          <w:rFonts w:ascii="宋体" w:eastAsia="宋体" w:hAnsi="宋体" w:hint="eastAsia"/>
+          <w:sz w:val="24"/>
+          <w:szCs w:val="24"/>
+        </w:rPr>
+        <w:t>即第一个元素，x</w:t>
+      </w:r>
+      <w:r>
+        <w:rPr>
+          <w:rFonts w:ascii="宋体" w:eastAsia="宋体" w:hAnsi="宋体"/>
+          <w:sz w:val="24"/>
+          <w:szCs w:val="24"/>
+        </w:rPr>
+        <w:t>.second</w:t>
+      </w:r>
+      <w:r>
+        <w:rPr>
+          <w:rFonts w:ascii="宋体" w:eastAsia="宋体" w:hAnsi="宋体" w:hint="eastAsia"/>
+          <w:sz w:val="24"/>
+          <w:szCs w:val="24"/>
+        </w:rPr>
+        <w:t>即第二个元素，make</w:t>
+      </w:r>
+      <w:r>
+        <w:rPr>
+          <w:rFonts w:ascii="宋体" w:eastAsia="宋体" w:hAnsi="宋体"/>
+          <w:sz w:val="24"/>
+          <w:szCs w:val="24"/>
+        </w:rPr>
+        <w:t>_pair(x[2])</w:t>
+      </w:r>
+      <w:r>
+        <w:rPr>
+          <w:rFonts w:ascii="宋体" w:eastAsia="宋体" w:hAnsi="宋体" w:hint="eastAsia"/>
+          <w:sz w:val="24"/>
+          <w:szCs w:val="24"/>
+        </w:rPr>
+        <w:t>将其索引和内容配对</w:t>
+      </w:r>
+    </w:p>
+    <w:p>
+      <w:pPr>
+        <w:pStyle w:val="a7"/>
+        <w:numPr>
+          <w:ilvl w:val="0"/>
+          <w:numId w:val="7"/>
+        </w:numPr>
+        <w:ind w:firstLineChars="0"/>
+        <w:rPr>
+          <w:rFonts w:ascii="宋体" w:eastAsia="宋体" w:hAnsi="宋体"/>
+          <w:sz w:val="24"/>
+          <w:szCs w:val="24"/>
+        </w:rPr>
+      </w:pPr>
+      <w:r>
+        <w:rPr>
+          <w:rFonts w:ascii="宋体" w:eastAsia="宋体" w:hAnsi="宋体" w:hint="eastAsia"/>
+          <w:sz w:val="24"/>
+          <w:szCs w:val="24"/>
+        </w:rPr>
+        <w:t>map</w:t>
+      </w:r>
+      <w:r>
+        <w:rPr>
+          <w:rFonts w:ascii="宋体" w:eastAsia="宋体" w:hAnsi="宋体"/>
+          <w:sz w:val="24"/>
+          <w:szCs w:val="24"/>
+        </w:rPr>
+        <w:t>&lt;,&gt;</w:t>
+      </w:r>
+      <w:r>
+        <w:rPr>
+          <w:rFonts w:ascii="宋体" w:eastAsia="宋体" w:hAnsi="宋体" w:hint="eastAsia"/>
+          <w:sz w:val="24"/>
+          <w:szCs w:val="24"/>
+        </w:rPr>
+        <w:t>：类似于字典，可以像数组一样使用，其下标可以不是int了，另外，一些操作和pair相似。</w:t>
+      </w:r>
+      <w:r>
+        <w:rPr>
+          <w:rFonts w:ascii="宋体" w:eastAsia="宋体" w:hAnsi="宋体"/>
+          <w:sz w:val="24"/>
+          <w:szCs w:val="24"/>
+        </w:rPr>
+        <w:t>M</w:t>
+      </w:r>
+      <w:r>
+        <w:rPr>
+          <w:rFonts w:ascii="宋体" w:eastAsia="宋体" w:hAnsi="宋体" w:hint="eastAsia"/>
+          <w:sz w:val="24"/>
+          <w:szCs w:val="24"/>
+        </w:rPr>
+        <w:t>ap</w:t>
+      </w:r>
+      <w:r>
+        <w:rPr>
+          <w:rFonts w:ascii="宋体" w:eastAsia="宋体" w:hAnsi="宋体"/>
+          <w:sz w:val="24"/>
+          <w:szCs w:val="24"/>
+        </w:rPr>
+        <w:t>.</w:t>
+      </w:r>
+      <w:r>
+        <w:rPr>
+          <w:rFonts w:ascii="宋体" w:eastAsia="宋体" w:hAnsi="宋体" w:hint="eastAsia"/>
+          <w:sz w:val="24"/>
+          <w:szCs w:val="24"/>
+        </w:rPr>
+        <w:t>count（key），可以查找是否有下标</w:t>
+      </w:r>
+    </w:p>
+    <w:p>
+      <w:pPr>
+        <w:pStyle w:val="a7"/>
+        <w:numPr>
+          <w:ilvl w:val="0"/>
+          <w:numId w:val="7"/>
+        </w:numPr>
+        <w:ind w:firstLineChars="0"/>
+        <w:rPr>
+          <w:rFonts w:ascii="宋体" w:eastAsia="宋体" w:hAnsi="宋体" w:hint="eastAsia"/>
+          <w:sz w:val="24"/>
+          <w:szCs w:val="24"/>
+        </w:rPr>
+      </w:pPr>
     </w:p>
     <w:p>
       <w:pPr>
@@ -615,6 +1299,7 @@
           <w:sz w:val="24"/>
           <w:szCs w:val="24"/>
         </w:rPr>
+        <w:lastRenderedPageBreak/>
         <w:t>引用（复合类型）：int</w:t>
       </w:r>
       <w:r>
@@ -977,7 +1662,7 @@
           <w:szCs w:val="24"/>
         </w:rPr>
       </w:pPr>
-      <w:hyperlink r:id="rId7" w:history="1">
+      <w:hyperlink r:id="rId12" w:history="1">
         <w:r>
           <w:rPr>
             <w:rStyle w:val="a8"/>
@@ -1197,32 +1882,783 @@
           <w:sz w:val="24"/>
           <w:szCs w:val="24"/>
         </w:rPr>
+        <w:t>constexpr</w:t>
+      </w:r>
+      <w:r>
+        <w:rPr>
+          <w:rFonts w:ascii="宋体" w:eastAsia="宋体" w:hAnsi="宋体"/>
+          <w:sz w:val="24"/>
+          <w:szCs w:val="24"/>
+        </w:rPr>
+        <w:t xml:space="preserve"> int sz = size()//</w:t>
+      </w:r>
+      <w:r>
+        <w:rPr>
+          <w:rFonts w:ascii="宋体" w:eastAsia="宋体" w:hAnsi="宋体" w:hint="eastAsia"/>
+          <w:sz w:val="24"/>
+          <w:szCs w:val="24"/>
+        </w:rPr>
+        <w:t>只有当size为constexpr函数时，才是一条正确的声明</w:t>
+      </w:r>
+      <w:r>
+        <w:rPr>
+          <w:rFonts w:ascii="宋体" w:eastAsia="宋体" w:hAnsi="宋体" w:hint="eastAsia"/>
+          <w:sz w:val="24"/>
+          <w:szCs w:val="24"/>
+        </w:rPr>
+        <w:t>。另外，其需绑定有固定地址的变量，如函数体之外的变量</w:t>
+      </w:r>
+    </w:p>
+    <w:p>
+      <w:pPr>
+        <w:pStyle w:val="a7"/>
+        <w:numPr>
+          <w:ilvl w:val="0"/>
+          <w:numId w:val="6"/>
+        </w:numPr>
+        <w:ind w:firstLineChars="0"/>
+        <w:rPr>
+          <w:rFonts w:ascii="宋体" w:eastAsia="宋体" w:hAnsi="宋体"/>
+          <w:sz w:val="24"/>
+          <w:szCs w:val="24"/>
+        </w:rPr>
+      </w:pPr>
+      <w:r>
+        <w:rPr>
+          <w:rFonts w:ascii="宋体" w:eastAsia="宋体" w:hAnsi="宋体" w:hint="eastAsia"/>
+          <w:sz w:val="24"/>
+          <w:szCs w:val="24"/>
+        </w:rPr>
+        <w:t>别名声明</w:t>
+      </w:r>
+    </w:p>
+    <w:p>
+      <w:pPr>
+        <w:pStyle w:val="a7"/>
+        <w:ind w:left="840" w:firstLineChars="0" w:firstLine="0"/>
+        <w:rPr>
+          <w:rFonts w:ascii="宋体" w:eastAsia="宋体" w:hAnsi="宋体"/>
+          <w:sz w:val="24"/>
+          <w:szCs w:val="24"/>
+        </w:rPr>
+      </w:pPr>
+      <w:r>
+        <w:rPr>
+          <w:rFonts w:ascii="宋体" w:eastAsia="宋体" w:hAnsi="宋体" w:hint="eastAsia"/>
+          <w:sz w:val="24"/>
+          <w:szCs w:val="24"/>
+        </w:rPr>
+        <w:t>using</w:t>
+      </w:r>
+      <w:r>
+        <w:rPr>
+          <w:rFonts w:ascii="宋体" w:eastAsia="宋体" w:hAnsi="宋体"/>
+          <w:sz w:val="24"/>
+          <w:szCs w:val="24"/>
+        </w:rPr>
+        <w:t xml:space="preserve"> SI </w:t>
+      </w:r>
+      <w:r>
+        <w:rPr>
+          <w:rFonts w:ascii="宋体" w:eastAsia="宋体" w:hAnsi="宋体" w:hint="eastAsia"/>
+          <w:sz w:val="24"/>
+          <w:szCs w:val="24"/>
+        </w:rPr>
+        <w:t>=</w:t>
+      </w:r>
+      <w:r>
+        <w:rPr>
+          <w:rFonts w:ascii="宋体" w:eastAsia="宋体" w:hAnsi="宋体"/>
+          <w:sz w:val="24"/>
+          <w:szCs w:val="24"/>
+        </w:rPr>
+        <w:t xml:space="preserve"> </w:t>
+      </w:r>
+      <w:r>
+        <w:rPr>
+          <w:rFonts w:ascii="宋体" w:eastAsia="宋体" w:hAnsi="宋体" w:hint="eastAsia"/>
+          <w:sz w:val="24"/>
+          <w:szCs w:val="24"/>
+        </w:rPr>
+        <w:t>sales_item</w:t>
+      </w:r>
+      <w:r>
+        <w:rPr>
+          <w:rFonts w:ascii="宋体" w:eastAsia="宋体" w:hAnsi="宋体"/>
+          <w:sz w:val="24"/>
+          <w:szCs w:val="24"/>
+        </w:rPr>
+        <w:t>;</w:t>
+      </w:r>
+      <w:r>
+        <w:rPr>
+          <w:rFonts w:ascii="宋体" w:eastAsia="宋体" w:hAnsi="宋体" w:hint="eastAsia"/>
+          <w:sz w:val="24"/>
+          <w:szCs w:val="24"/>
+        </w:rPr>
+        <w:t>/</w:t>
+      </w:r>
+      <w:r>
+        <w:rPr>
+          <w:rFonts w:ascii="宋体" w:eastAsia="宋体" w:hAnsi="宋体"/>
+          <w:sz w:val="24"/>
+          <w:szCs w:val="24"/>
+        </w:rPr>
+        <w:t>/SI</w:t>
+      </w:r>
+      <w:r>
+        <w:rPr>
+          <w:rFonts w:ascii="宋体" w:eastAsia="宋体" w:hAnsi="宋体" w:hint="eastAsia"/>
+          <w:sz w:val="24"/>
+          <w:szCs w:val="24"/>
+        </w:rPr>
+        <w:t>是sales_item的同义词</w:t>
+      </w:r>
+    </w:p>
+    <w:p>
+      <w:pPr>
+        <w:pStyle w:val="a7"/>
+        <w:numPr>
+          <w:ilvl w:val="0"/>
+          <w:numId w:val="6"/>
+        </w:numPr>
+        <w:ind w:firstLineChars="0"/>
+        <w:rPr>
+          <w:rFonts w:ascii="宋体" w:eastAsia="宋体" w:hAnsi="宋体"/>
+          <w:sz w:val="24"/>
+          <w:szCs w:val="24"/>
+        </w:rPr>
+      </w:pPr>
+      <w:r>
+        <w:rPr>
+          <w:rFonts w:ascii="宋体" w:eastAsia="宋体" w:hAnsi="宋体" w:hint="eastAsia"/>
+          <w:sz w:val="24"/>
+          <w:szCs w:val="24"/>
+        </w:rPr>
+        <w:t>列表初始化</w:t>
+      </w:r>
+    </w:p>
+    <w:p>
+      <w:pPr>
+        <w:pStyle w:val="a7"/>
+        <w:ind w:left="840" w:firstLineChars="0" w:firstLine="0"/>
+        <w:rPr>
+          <w:rFonts w:ascii="宋体" w:eastAsia="宋体" w:hAnsi="宋体"/>
+          <w:sz w:val="24"/>
+          <w:szCs w:val="24"/>
+        </w:rPr>
+      </w:pPr>
+      <w:r>
+        <w:rPr>
+          <w:rFonts w:ascii="宋体" w:eastAsia="宋体" w:hAnsi="宋体" w:hint="eastAsia"/>
+          <w:sz w:val="24"/>
+          <w:szCs w:val="24"/>
+        </w:rPr>
+        <w:t>int</w:t>
+      </w:r>
+      <w:r>
+        <w:rPr>
+          <w:rFonts w:ascii="宋体" w:eastAsia="宋体" w:hAnsi="宋体"/>
+          <w:sz w:val="24"/>
+          <w:szCs w:val="24"/>
+        </w:rPr>
+        <w:t xml:space="preserve"> </w:t>
+      </w:r>
+      <w:r>
+        <w:rPr>
+          <w:rFonts w:ascii="宋体" w:eastAsia="宋体" w:hAnsi="宋体" w:hint="eastAsia"/>
+          <w:sz w:val="24"/>
+          <w:szCs w:val="24"/>
+        </w:rPr>
+        <w:t>a</w:t>
+      </w:r>
+      <w:r>
+        <w:rPr>
+          <w:rFonts w:ascii="宋体" w:eastAsia="宋体" w:hAnsi="宋体"/>
+          <w:sz w:val="24"/>
+          <w:szCs w:val="24"/>
+        </w:rPr>
+        <w:t xml:space="preserve"> </w:t>
+      </w:r>
+      <w:r>
+        <w:rPr>
+          <w:rFonts w:ascii="宋体" w:eastAsia="宋体" w:hAnsi="宋体" w:hint="eastAsia"/>
+          <w:sz w:val="24"/>
+          <w:szCs w:val="24"/>
+        </w:rPr>
+        <w:t>=</w:t>
+      </w:r>
+      <w:r>
+        <w:rPr>
+          <w:rFonts w:ascii="宋体" w:eastAsia="宋体" w:hAnsi="宋体"/>
+          <w:sz w:val="24"/>
+          <w:szCs w:val="24"/>
+        </w:rPr>
+        <w:t xml:space="preserve"> </w:t>
+      </w:r>
+      <w:r>
+        <w:rPr>
+          <w:rFonts w:ascii="宋体" w:eastAsia="宋体" w:hAnsi="宋体" w:hint="eastAsia"/>
+          <w:sz w:val="24"/>
+          <w:szCs w:val="24"/>
+        </w:rPr>
+        <w:t>{d};</w:t>
+      </w:r>
+      <w:r>
+        <w:rPr>
+          <w:rFonts w:ascii="宋体" w:eastAsia="宋体" w:hAnsi="宋体"/>
+          <w:sz w:val="24"/>
+          <w:szCs w:val="24"/>
+        </w:rPr>
+        <w:t>//</w:t>
+      </w:r>
+      <w:r>
+        <w:rPr>
+          <w:rFonts w:ascii="宋体" w:eastAsia="宋体" w:hAnsi="宋体" w:hint="eastAsia"/>
+          <w:sz w:val="24"/>
+          <w:szCs w:val="24"/>
+        </w:rPr>
+        <w:t>使用花括号，当d为double时，会报警</w:t>
+      </w:r>
+    </w:p>
+    <w:p>
+      <w:pPr>
+        <w:pStyle w:val="a7"/>
+        <w:numPr>
+          <w:ilvl w:val="0"/>
+          <w:numId w:val="6"/>
+        </w:numPr>
+        <w:ind w:firstLineChars="0"/>
+        <w:rPr>
+          <w:rFonts w:ascii="宋体" w:eastAsia="宋体" w:hAnsi="宋体"/>
+          <w:sz w:val="24"/>
+          <w:szCs w:val="24"/>
+        </w:rPr>
+      </w:pPr>
+      <w:r>
+        <w:rPr>
+          <w:rFonts w:ascii="宋体" w:eastAsia="宋体" w:hAnsi="宋体" w:hint="eastAsia"/>
+          <w:sz w:val="24"/>
+          <w:szCs w:val="24"/>
+        </w:rPr>
+        <w:t>auto类型说明符：编译器根据运算结果确定变量类型</w:t>
+      </w:r>
+      <w:r>
+        <w:rPr>
+          <w:rFonts w:ascii="宋体" w:eastAsia="宋体" w:hAnsi="宋体" w:hint="eastAsia"/>
+          <w:sz w:val="24"/>
+          <w:szCs w:val="24"/>
+        </w:rPr>
+        <w:t>，一般忽略顶层const，保留底层const</w:t>
+      </w:r>
+    </w:p>
+    <w:p>
+      <w:pPr>
+        <w:pStyle w:val="a7"/>
+        <w:ind w:left="840" w:firstLineChars="0" w:firstLine="0"/>
+        <w:rPr>
+          <w:rFonts w:ascii="宋体" w:eastAsia="宋体" w:hAnsi="宋体"/>
+          <w:sz w:val="24"/>
+          <w:szCs w:val="24"/>
+        </w:rPr>
+      </w:pPr>
+      <w:r>
+        <w:rPr>
+          <w:rFonts w:ascii="宋体" w:eastAsia="宋体" w:hAnsi="宋体" w:hint="eastAsia"/>
+          <w:sz w:val="24"/>
+          <w:szCs w:val="24"/>
+        </w:rPr>
+        <w:t>auto</w:t>
+      </w:r>
+      <w:r>
+        <w:rPr>
+          <w:rFonts w:ascii="宋体" w:eastAsia="宋体" w:hAnsi="宋体"/>
+          <w:sz w:val="24"/>
+          <w:szCs w:val="24"/>
+        </w:rPr>
+        <w:t xml:space="preserve"> </w:t>
+      </w:r>
+      <w:r>
+        <w:rPr>
+          <w:rFonts w:ascii="宋体" w:eastAsia="宋体" w:hAnsi="宋体" w:hint="eastAsia"/>
+          <w:sz w:val="24"/>
+          <w:szCs w:val="24"/>
+        </w:rPr>
+        <w:t>i=</w:t>
+      </w:r>
+      <w:r>
+        <w:rPr>
+          <w:rFonts w:ascii="宋体" w:eastAsia="宋体" w:hAnsi="宋体"/>
+          <w:sz w:val="24"/>
+          <w:szCs w:val="24"/>
+        </w:rPr>
+        <w:t>0</w:t>
+      </w:r>
+      <w:r>
+        <w:rPr>
+          <w:rFonts w:ascii="宋体" w:eastAsia="宋体" w:hAnsi="宋体" w:hint="eastAsia"/>
+          <w:sz w:val="24"/>
+          <w:szCs w:val="24"/>
+        </w:rPr>
+        <w:t>,</w:t>
+      </w:r>
+      <w:r>
+        <w:rPr>
+          <w:rFonts w:ascii="宋体" w:eastAsia="宋体" w:hAnsi="宋体"/>
+          <w:sz w:val="24"/>
+          <w:szCs w:val="24"/>
+        </w:rPr>
+        <w:t>*p=&amp;i; //</w:t>
+      </w:r>
+      <w:r>
+        <w:rPr>
+          <w:rFonts w:ascii="宋体" w:eastAsia="宋体" w:hAnsi="宋体" w:hint="eastAsia"/>
+          <w:sz w:val="24"/>
+          <w:szCs w:val="24"/>
+        </w:rPr>
+        <w:t>正确；i、p类型相同</w:t>
+      </w:r>
+    </w:p>
+    <w:p>
+      <w:pPr>
+        <w:pStyle w:val="a7"/>
+        <w:ind w:left="840" w:firstLineChars="0" w:firstLine="0"/>
+        <w:rPr>
+          <w:rFonts w:ascii="宋体" w:eastAsia="宋体" w:hAnsi="宋体"/>
+          <w:sz w:val="24"/>
+          <w:szCs w:val="24"/>
+        </w:rPr>
+      </w:pPr>
+      <w:r>
+        <w:rPr>
+          <w:rFonts w:ascii="宋体" w:eastAsia="宋体" w:hAnsi="宋体" w:hint="eastAsia"/>
+          <w:sz w:val="24"/>
+          <w:szCs w:val="24"/>
+        </w:rPr>
+        <w:t>auto</w:t>
+      </w:r>
+      <w:r>
+        <w:rPr>
+          <w:rFonts w:ascii="宋体" w:eastAsia="宋体" w:hAnsi="宋体"/>
+          <w:sz w:val="24"/>
+          <w:szCs w:val="24"/>
+        </w:rPr>
+        <w:t xml:space="preserve"> </w:t>
+      </w:r>
+      <w:r>
+        <w:rPr>
+          <w:rFonts w:ascii="宋体" w:eastAsia="宋体" w:hAnsi="宋体" w:hint="eastAsia"/>
+          <w:sz w:val="24"/>
+          <w:szCs w:val="24"/>
+        </w:rPr>
+        <w:t>sz</w:t>
+      </w:r>
+      <w:r>
+        <w:rPr>
+          <w:rFonts w:ascii="宋体" w:eastAsia="宋体" w:hAnsi="宋体"/>
+          <w:sz w:val="24"/>
+          <w:szCs w:val="24"/>
+        </w:rPr>
+        <w:t xml:space="preserve"> </w:t>
+      </w:r>
+      <w:r>
+        <w:rPr>
+          <w:rFonts w:ascii="宋体" w:eastAsia="宋体" w:hAnsi="宋体" w:hint="eastAsia"/>
+          <w:sz w:val="24"/>
+          <w:szCs w:val="24"/>
+        </w:rPr>
+        <w:t>=</w:t>
+      </w:r>
+      <w:r>
+        <w:rPr>
+          <w:rFonts w:ascii="宋体" w:eastAsia="宋体" w:hAnsi="宋体"/>
+          <w:sz w:val="24"/>
+          <w:szCs w:val="24"/>
+        </w:rPr>
+        <w:t xml:space="preserve"> 4</w:t>
+      </w:r>
+      <w:r>
+        <w:rPr>
+          <w:rFonts w:ascii="宋体" w:eastAsia="宋体" w:hAnsi="宋体" w:hint="eastAsia"/>
+          <w:sz w:val="24"/>
+          <w:szCs w:val="24"/>
+        </w:rPr>
+        <w:t>，pi</w:t>
+      </w:r>
+      <w:r>
+        <w:rPr>
+          <w:rFonts w:ascii="宋体" w:eastAsia="宋体" w:hAnsi="宋体"/>
+          <w:sz w:val="24"/>
+          <w:szCs w:val="24"/>
+        </w:rPr>
+        <w:t xml:space="preserve"> </w:t>
+      </w:r>
+      <w:r>
+        <w:rPr>
+          <w:rFonts w:ascii="宋体" w:eastAsia="宋体" w:hAnsi="宋体" w:hint="eastAsia"/>
+          <w:sz w:val="24"/>
+          <w:szCs w:val="24"/>
+        </w:rPr>
+        <w:t>=</w:t>
+      </w:r>
+      <w:r>
+        <w:rPr>
+          <w:rFonts w:ascii="宋体" w:eastAsia="宋体" w:hAnsi="宋体"/>
+          <w:sz w:val="24"/>
+          <w:szCs w:val="24"/>
+        </w:rPr>
+        <w:t xml:space="preserve"> 3.14;//</w:t>
+      </w:r>
+      <w:r>
+        <w:rPr>
+          <w:rFonts w:ascii="宋体" w:eastAsia="宋体" w:hAnsi="宋体" w:hint="eastAsia"/>
+          <w:sz w:val="24"/>
+          <w:szCs w:val="24"/>
+        </w:rPr>
+        <w:t>错误，两者类型不同</w:t>
+      </w:r>
+    </w:p>
+    <w:p>
+      <w:pPr>
+        <w:pStyle w:val="a7"/>
+        <w:numPr>
+          <w:ilvl w:val="0"/>
+          <w:numId w:val="6"/>
+        </w:numPr>
+        <w:ind w:firstLineChars="0"/>
+        <w:rPr>
+          <w:rFonts w:ascii="宋体" w:eastAsia="宋体" w:hAnsi="宋体"/>
+          <w:sz w:val="24"/>
+          <w:szCs w:val="24"/>
+        </w:rPr>
+      </w:pPr>
+      <w:r>
+        <w:rPr>
+          <w:rFonts w:ascii="宋体" w:eastAsia="宋体" w:hAnsi="宋体" w:hint="eastAsia"/>
+          <w:sz w:val="24"/>
+          <w:szCs w:val="24"/>
+        </w:rPr>
+        <w:t>decltype类型指示符</w:t>
+      </w:r>
+    </w:p>
+    <w:p>
+      <w:pPr>
+        <w:pStyle w:val="a7"/>
+        <w:ind w:left="840" w:firstLineChars="0" w:firstLine="0"/>
+        <w:rPr>
+          <w:rFonts w:ascii="宋体" w:eastAsia="宋体" w:hAnsi="宋体"/>
+          <w:sz w:val="24"/>
+          <w:szCs w:val="24"/>
+        </w:rPr>
+      </w:pPr>
+      <w:r>
+        <w:rPr>
+          <w:rFonts w:ascii="宋体" w:eastAsia="宋体" w:hAnsi="宋体" w:hint="eastAsia"/>
+          <w:sz w:val="24"/>
+          <w:szCs w:val="24"/>
+        </w:rPr>
+        <w:t>decltype(</w:t>
+      </w:r>
+      <w:r>
+        <w:rPr>
+          <w:rFonts w:ascii="宋体" w:eastAsia="宋体" w:hAnsi="宋体"/>
+          <w:sz w:val="24"/>
+          <w:szCs w:val="24"/>
+        </w:rPr>
+        <w:t>f()) sum = x;//</w:t>
+      </w:r>
+      <w:r>
+        <w:rPr>
+          <w:rFonts w:ascii="宋体" w:eastAsia="宋体" w:hAnsi="宋体" w:hint="eastAsia"/>
+          <w:sz w:val="24"/>
+          <w:szCs w:val="24"/>
+        </w:rPr>
+        <w:t>sum的类型为f（）的返回类型，并不调用f</w:t>
+      </w:r>
+    </w:p>
+    <w:p>
+      <w:pPr>
+        <w:pStyle w:val="a7"/>
+        <w:ind w:left="840" w:firstLineChars="0" w:firstLine="0"/>
+        <w:rPr>
+          <w:rFonts w:ascii="宋体" w:eastAsia="宋体" w:hAnsi="宋体"/>
+          <w:sz w:val="24"/>
+          <w:szCs w:val="24"/>
+        </w:rPr>
+      </w:pPr>
+      <w:r>
+        <w:rPr>
+          <w:rFonts w:ascii="宋体" w:eastAsia="宋体" w:hAnsi="宋体" w:hint="eastAsia"/>
+          <w:sz w:val="24"/>
+          <w:szCs w:val="24"/>
+        </w:rPr>
+        <w:t>decltype（（variable））双层括号的结果肯定是引用，decltype（variable）单层括号的结果只有当variable本身就是一个引用时才是引用</w:t>
+      </w:r>
+    </w:p>
+    <w:p>
+      <w:pPr>
+        <w:pStyle w:val="a7"/>
+        <w:numPr>
+          <w:ilvl w:val="0"/>
+          <w:numId w:val="6"/>
+        </w:numPr>
+        <w:ind w:firstLineChars="0"/>
+        <w:rPr>
+          <w:rFonts w:ascii="宋体" w:eastAsia="宋体" w:hAnsi="宋体"/>
+          <w:sz w:val="24"/>
+          <w:szCs w:val="24"/>
+        </w:rPr>
+      </w:pPr>
+      <w:r>
+        <w:rPr>
+          <w:rFonts w:ascii="宋体" w:eastAsia="宋体" w:hAnsi="宋体" w:hint="eastAsia"/>
+          <w:sz w:val="24"/>
+          <w:szCs w:val="24"/>
+        </w:rPr>
+        <w:t>range</w:t>
+      </w:r>
+      <w:r>
+        <w:rPr>
+          <w:rFonts w:ascii="宋体" w:eastAsia="宋体" w:hAnsi="宋体"/>
+          <w:sz w:val="24"/>
+          <w:szCs w:val="24"/>
+        </w:rPr>
+        <w:t xml:space="preserve"> </w:t>
+      </w:r>
+      <w:r>
+        <w:rPr>
+          <w:rFonts w:ascii="宋体" w:eastAsia="宋体" w:hAnsi="宋体" w:hint="eastAsia"/>
+          <w:sz w:val="24"/>
+          <w:szCs w:val="24"/>
+        </w:rPr>
+        <w:t>for</w:t>
+      </w:r>
+      <w:r>
+        <w:rPr>
+          <w:rFonts w:ascii="宋体" w:eastAsia="宋体" w:hAnsi="宋体" w:hint="eastAsia"/>
+          <w:sz w:val="24"/>
+          <w:szCs w:val="24"/>
+        </w:rPr>
+        <w:t>：遍历变量（如字符串变量）中基础元素</w:t>
+      </w:r>
+      <w:r>
+        <w:rPr>
+          <w:rFonts w:ascii="宋体" w:eastAsia="宋体" w:hAnsi="宋体" w:hint="eastAsia"/>
+          <w:sz w:val="24"/>
+          <w:szCs w:val="24"/>
+        </w:rPr>
+        <w:t>，可以利用其实现下标合法，不越界。</w:t>
+      </w:r>
+    </w:p>
+    <w:p>
+      <w:pPr>
+        <w:pStyle w:val="a7"/>
+        <w:numPr>
+          <w:ilvl w:val="0"/>
+          <w:numId w:val="6"/>
+        </w:numPr>
+        <w:ind w:firstLineChars="0"/>
+        <w:rPr>
+          <w:rFonts w:ascii="宋体" w:eastAsia="宋体" w:hAnsi="宋体"/>
+          <w:sz w:val="24"/>
+          <w:szCs w:val="24"/>
+        </w:rPr>
+      </w:pPr>
+      <w:r>
+        <w:rPr>
+          <w:rFonts w:ascii="宋体" w:eastAsia="宋体" w:hAnsi="宋体" w:hint="eastAsia"/>
+          <w:sz w:val="24"/>
+          <w:szCs w:val="24"/>
+        </w:rPr>
+        <w:t>vector（容器）是一种模板，要求模板类型都一样，如：vector</w:t>
+      </w:r>
+      <w:r>
+        <w:rPr>
+          <w:rFonts w:ascii="宋体" w:eastAsia="宋体" w:hAnsi="宋体"/>
+          <w:sz w:val="24"/>
+          <w:szCs w:val="24"/>
+        </w:rPr>
+        <w:t xml:space="preserve"> &lt;</w:t>
+      </w:r>
+      <w:r>
+        <w:rPr>
+          <w:rFonts w:ascii="宋体" w:eastAsia="宋体" w:hAnsi="宋体" w:hint="eastAsia"/>
+          <w:sz w:val="24"/>
+          <w:szCs w:val="24"/>
+        </w:rPr>
+        <w:t>类型&gt;，可用{}做列表初始化</w:t>
+      </w:r>
+      <w:r>
+        <w:rPr>
+          <w:rFonts w:ascii="宋体" w:eastAsia="宋体" w:hAnsi="宋体" w:hint="eastAsia"/>
+          <w:sz w:val="24"/>
+          <w:szCs w:val="24"/>
+        </w:rPr>
+        <w:t>，允许用push_back动态添加元素至尾部</w:t>
+      </w:r>
+    </w:p>
+    <w:p>
+      <w:pPr>
+        <w:pStyle w:val="a7"/>
+        <w:numPr>
+          <w:ilvl w:val="0"/>
+          <w:numId w:val="6"/>
+        </w:numPr>
+        <w:ind w:firstLineChars="0"/>
+        <w:rPr>
+          <w:rFonts w:ascii="宋体" w:eastAsia="宋体" w:hAnsi="宋体"/>
+          <w:sz w:val="24"/>
+          <w:szCs w:val="24"/>
+        </w:rPr>
+      </w:pPr>
+      <w:r>
+        <w:rPr>
+          <w:rFonts w:ascii="宋体" w:eastAsia="宋体" w:hAnsi="宋体" w:hint="eastAsia"/>
+          <w:sz w:val="24"/>
+          <w:szCs w:val="24"/>
+        </w:rPr>
+        <w:t>迭代器的两个新函数cbegin和cend返回const_</w:t>
+      </w:r>
+      <w:r>
+        <w:rPr>
+          <w:rFonts w:ascii="宋体" w:eastAsia="宋体" w:hAnsi="宋体"/>
+          <w:sz w:val="24"/>
+          <w:szCs w:val="24"/>
+        </w:rPr>
+        <w:t>iterator</w:t>
+      </w:r>
+      <w:r>
+        <w:rPr>
+          <w:rFonts w:ascii="宋体" w:eastAsia="宋体" w:hAnsi="宋体" w:hint="eastAsia"/>
+          <w:sz w:val="24"/>
+          <w:szCs w:val="24"/>
+        </w:rPr>
+        <w:t>类型</w:t>
+      </w:r>
+    </w:p>
+    <w:p>
+      <w:pPr>
+        <w:pStyle w:val="a7"/>
+        <w:numPr>
+          <w:ilvl w:val="0"/>
+          <w:numId w:val="6"/>
+        </w:numPr>
+        <w:ind w:firstLineChars="0"/>
+        <w:rPr>
+          <w:rFonts w:ascii="宋体" w:eastAsia="宋体" w:hAnsi="宋体"/>
+          <w:sz w:val="24"/>
+          <w:szCs w:val="24"/>
+        </w:rPr>
+      </w:pPr>
+      <w:r>
+        <w:rPr>
+          <w:rFonts w:ascii="宋体" w:eastAsia="宋体" w:hAnsi="宋体" w:hint="eastAsia"/>
+          <w:sz w:val="24"/>
+          <w:szCs w:val="24"/>
+        </w:rPr>
+        <w:t>begin（数组名）、end（数组名）分别返回数组的首地址</w:t>
+      </w:r>
+      <w:r>
+        <w:rPr>
+          <w:rFonts w:ascii="宋体" w:eastAsia="宋体" w:hAnsi="宋体" w:hint="eastAsia"/>
+          <w:sz w:val="24"/>
+          <w:szCs w:val="24"/>
+        </w:rPr>
+        <w:t>的指针</w:t>
+      </w:r>
+      <w:r>
+        <w:rPr>
+          <w:rFonts w:ascii="宋体" w:eastAsia="宋体" w:hAnsi="宋体" w:hint="eastAsia"/>
+          <w:sz w:val="24"/>
+          <w:szCs w:val="24"/>
+        </w:rPr>
+        <w:t>和尾元素的下一个地址</w:t>
+      </w:r>
+      <w:r>
+        <w:rPr>
+          <w:rFonts w:ascii="宋体" w:eastAsia="宋体" w:hAnsi="宋体" w:hint="eastAsia"/>
+          <w:sz w:val="24"/>
+          <w:szCs w:val="24"/>
+        </w:rPr>
+        <w:t>的指针</w:t>
+      </w:r>
+      <w:r>
+        <w:rPr>
+          <w:rFonts w:ascii="宋体" w:eastAsia="宋体" w:hAnsi="宋体" w:hint="eastAsia"/>
+          <w:sz w:val="24"/>
+          <w:szCs w:val="24"/>
+        </w:rPr>
+        <w:t>，可以模仿迭代器</w:t>
+      </w:r>
+    </w:p>
+    <w:p>
+      <w:pPr>
+        <w:pStyle w:val="a7"/>
+        <w:numPr>
+          <w:ilvl w:val="0"/>
+          <w:numId w:val="6"/>
+        </w:numPr>
+        <w:ind w:firstLineChars="0"/>
+        <w:rPr>
+          <w:rFonts w:ascii="宋体" w:eastAsia="宋体" w:hAnsi="宋体"/>
+          <w:sz w:val="24"/>
+          <w:szCs w:val="24"/>
+        </w:rPr>
+      </w:pPr>
+      <w:r>
+        <w:rPr>
+          <w:rFonts w:ascii="宋体" w:eastAsia="宋体" w:hAnsi="宋体" w:hint="eastAsia"/>
+          <w:sz w:val="24"/>
+          <w:szCs w:val="24"/>
+        </w:rPr>
+        <w:t>商一律向0取整</w:t>
+      </w:r>
+    </w:p>
+    <w:p>
+      <w:pPr>
+        <w:pStyle w:val="a7"/>
+        <w:numPr>
+          <w:ilvl w:val="0"/>
+          <w:numId w:val="6"/>
+        </w:numPr>
+        <w:ind w:firstLineChars="0"/>
+        <w:rPr>
+          <w:rFonts w:ascii="宋体" w:eastAsia="宋体" w:hAnsi="宋体"/>
+          <w:sz w:val="24"/>
+          <w:szCs w:val="24"/>
+        </w:rPr>
+      </w:pPr>
+      <w:r>
+        <w:rPr>
+          <w:rFonts w:ascii="宋体" w:eastAsia="宋体" w:hAnsi="宋体" w:hint="eastAsia"/>
+          <w:sz w:val="24"/>
+          <w:szCs w:val="24"/>
+        </w:rPr>
         <w:lastRenderedPageBreak/>
-        <w:t>constexpr</w:t>
-      </w:r>
-      <w:r>
-        <w:rPr>
-          <w:rFonts w:ascii="宋体" w:eastAsia="宋体" w:hAnsi="宋体"/>
-          <w:sz w:val="24"/>
-          <w:szCs w:val="24"/>
-        </w:rPr>
-        <w:t xml:space="preserve"> int sz = size()//</w:t>
-      </w:r>
-      <w:r>
-        <w:rPr>
-          <w:rFonts w:ascii="宋体" w:eastAsia="宋体" w:hAnsi="宋体" w:hint="eastAsia"/>
-          <w:sz w:val="24"/>
-          <w:szCs w:val="24"/>
-        </w:rPr>
-        <w:t>只有当size为constexpr函数时，才是一条正确的声明</w:t>
-      </w:r>
-      <w:r>
-        <w:rPr>
-          <w:rFonts w:ascii="宋体" w:eastAsia="宋体" w:hAnsi="宋体" w:hint="eastAsia"/>
-          <w:sz w:val="24"/>
-          <w:szCs w:val="24"/>
-        </w:rPr>
-        <w:t>。另外，其需绑定有固定地址的变量，如函数体之外的变量</w:t>
+        <w:t>sizeof不实际求运算对象的值，故可直接使用作用域符号直接访问类成员，而无需通过对象</w:t>
+      </w:r>
+    </w:p>
+    <w:p>
+      <w:pPr>
+        <w:pStyle w:val="a7"/>
+        <w:numPr>
+          <w:ilvl w:val="0"/>
+          <w:numId w:val="2"/>
+        </w:numPr>
+        <w:ind w:firstLineChars="0"/>
+        <w:rPr>
+          <w:rFonts w:ascii="宋体" w:eastAsia="宋体" w:hAnsi="宋体"/>
+          <w:sz w:val="24"/>
+          <w:szCs w:val="24"/>
+        </w:rPr>
+      </w:pPr>
+      <w:r>
+        <w:rPr>
+          <w:rFonts w:ascii="宋体" w:eastAsia="宋体" w:hAnsi="宋体" w:hint="eastAsia"/>
+          <w:sz w:val="24"/>
+          <w:szCs w:val="24"/>
+        </w:rPr>
+        <w:t>自己总结</w:t>
       </w:r>
     </w:p>
     <w:p>
@@ -1245,7 +2681,77 @@
           <w:sz w:val="24"/>
           <w:szCs w:val="24"/>
         </w:rPr>
-        <w:t>别名声明</w:t>
+        <w:t>#define常量是通过包含头文件用，const常量是通过extern来引用</w:t>
+      </w:r>
+    </w:p>
+    <w:p>
+      <w:pPr>
+        <w:pStyle w:val="a7"/>
+        <w:numPr>
+          <w:ilvl w:val="0"/>
+          <w:numId w:val="6"/>
+        </w:numPr>
+        <w:ind w:firstLineChars="0"/>
+        <w:rPr>
+          <w:rFonts w:ascii="宋体" w:eastAsia="宋体" w:hAnsi="宋体"/>
+          <w:sz w:val="24"/>
+          <w:szCs w:val="24"/>
+        </w:rPr>
+      </w:pPr>
+      <w:r>
+        <w:rPr>
+          <w:rFonts w:ascii="宋体" w:eastAsia="宋体" w:hAnsi="宋体" w:hint="eastAsia"/>
+          <w:sz w:val="24"/>
+          <w:szCs w:val="24"/>
+        </w:rPr>
+        <w:t>const</w:t>
+      </w:r>
+      <w:r>
+        <w:rPr>
+          <w:rFonts w:ascii="宋体" w:eastAsia="宋体" w:hAnsi="宋体"/>
+          <w:sz w:val="24"/>
+          <w:szCs w:val="24"/>
+        </w:rPr>
+        <w:t xml:space="preserve"> int sz = get_size()</w:t>
+      </w:r>
+      <w:r>
+        <w:rPr>
+          <w:rFonts w:ascii="宋体" w:eastAsia="宋体" w:hAnsi="宋体"/>
+          <w:sz w:val="24"/>
+          <w:szCs w:val="24"/>
+        </w:rPr>
+        <w:t>//</w:t>
+      </w:r>
+      <w:r>
+        <w:rPr>
+          <w:rFonts w:ascii="宋体" w:eastAsia="宋体" w:hAnsi="宋体" w:hint="eastAsia"/>
+          <w:sz w:val="24"/>
+          <w:szCs w:val="24"/>
+        </w:rPr>
+        <w:t>其具体值在运行时获得，不是常量表达式</w:t>
+      </w:r>
+    </w:p>
+    <w:p>
+      <w:pPr>
+        <w:pStyle w:val="a7"/>
+        <w:numPr>
+          <w:ilvl w:val="0"/>
+          <w:numId w:val="6"/>
+        </w:numPr>
+        <w:ind w:firstLineChars="0"/>
+        <w:rPr>
+          <w:rFonts w:ascii="宋体" w:eastAsia="宋体" w:hAnsi="宋体"/>
+          <w:sz w:val="24"/>
+          <w:szCs w:val="24"/>
+        </w:rPr>
+      </w:pPr>
+      <w:r>
+        <w:rPr>
+          <w:rFonts w:ascii="宋体" w:eastAsia="宋体" w:hAnsi="宋体" w:hint="eastAsia"/>
+          <w:sz w:val="24"/>
+          <w:szCs w:val="24"/>
+        </w:rPr>
+        <w:t>编辑：使用IDE写代码的过程，像写文件一样，在硬盘（存储器）进行</w:t>
       </w:r>
     </w:p>
     <w:p>
@@ -1264,23 +2770,72 @@
           <w:sz w:val="24"/>
           <w:szCs w:val="24"/>
         </w:rPr>
-        <w:t>using</w:t>
-      </w:r>
-      <w:r>
-        <w:rPr>
-          <w:rFonts w:ascii="宋体" w:eastAsia="宋体" w:hAnsi="宋体"/>
-          <w:sz w:val="24"/>
-          <w:szCs w:val="24"/>
-        </w:rPr>
-        <w:t xml:space="preserve"> SI </w:t>
-      </w:r>
-      <w:r>
-        <w:rPr>
-          <w:rFonts w:ascii="宋体" w:eastAsia="宋体" w:hAnsi="宋体" w:hint="eastAsia"/>
-          <w:sz w:val="24"/>
-          <w:szCs w:val="24"/>
-        </w:rPr>
-        <w:t>=</w:t>
+        <w:t>编译：将代码变成机器可执行的文件（二进制等），存放于硬盘（存储器）</w:t>
+      </w:r>
+    </w:p>
+    <w:p>
+      <w:pPr>
+        <w:pStyle w:val="a7"/>
+        <w:ind w:left="840" w:firstLineChars="0" w:firstLine="0"/>
+        <w:rPr>
+          <w:rFonts w:ascii="宋体" w:eastAsia="宋体" w:hAnsi="宋体"/>
+          <w:sz w:val="24"/>
+          <w:szCs w:val="24"/>
+        </w:rPr>
+      </w:pPr>
+      <w:r>
+        <w:rPr>
+          <w:rFonts w:ascii="宋体" w:eastAsia="宋体" w:hAnsi="宋体" w:hint="eastAsia"/>
+          <w:sz w:val="24"/>
+          <w:szCs w:val="24"/>
+        </w:rPr>
+        <w:t>运行：将可执行文件从硬盘（存储器）调入运行内存（内存）执行，会占用运存空间</w:t>
+      </w:r>
+    </w:p>
+    <w:p>
+      <w:pPr>
+        <w:pStyle w:val="a7"/>
+        <w:numPr>
+          <w:ilvl w:val="0"/>
+          <w:numId w:val="6"/>
+        </w:numPr>
+        <w:ind w:firstLineChars="0"/>
+        <w:rPr>
+          <w:rFonts w:ascii="宋体" w:eastAsia="宋体" w:hAnsi="宋体"/>
+          <w:sz w:val="24"/>
+          <w:szCs w:val="24"/>
+        </w:rPr>
+      </w:pPr>
+      <w:r>
+        <w:rPr>
+          <w:rFonts w:ascii="宋体" w:eastAsia="宋体" w:hAnsi="宋体" w:hint="eastAsia"/>
+          <w:sz w:val="24"/>
+          <w:szCs w:val="24"/>
+        </w:rPr>
+        <w:t>对象是指会在内存上开辟存储空间的，程序是在运存上运行，内存有限，会经常开辟、释放内存</w:t>
+      </w:r>
+    </w:p>
+    <w:p>
+      <w:pPr>
+        <w:pStyle w:val="a7"/>
+        <w:numPr>
+          <w:ilvl w:val="0"/>
+          <w:numId w:val="6"/>
+        </w:numPr>
+        <w:ind w:firstLineChars="0"/>
+        <w:rPr>
+          <w:rFonts w:ascii="宋体" w:eastAsia="宋体" w:hAnsi="宋体"/>
+          <w:sz w:val="24"/>
+          <w:szCs w:val="24"/>
+        </w:rPr>
+      </w:pPr>
+      <w:r>
+        <w:rPr>
+          <w:rFonts w:ascii="宋体" w:eastAsia="宋体" w:hAnsi="宋体" w:hint="eastAsia"/>
+          <w:sz w:val="24"/>
+          <w:szCs w:val="24"/>
+        </w:rPr>
+        <w:t>一般前面是参数，后面是被操作变量，如：typedef</w:t>
       </w:r>
       <w:r>
         <w:rPr>
@@ -1296,39 +2851,23 @@
           <w:sz w:val="24"/>
           <w:szCs w:val="24"/>
         </w:rPr>
-        <w:t>sales_item</w:t>
-      </w:r>
-      <w:r>
-        <w:rPr>
-          <w:rFonts w:ascii="宋体" w:eastAsia="宋体" w:hAnsi="宋体"/>
-          <w:sz w:val="24"/>
-          <w:szCs w:val="24"/>
-        </w:rPr>
-        <w:t>;</w:t>
-      </w:r>
-      <w:r>
-        <w:rPr>
-          <w:rFonts w:ascii="宋体" w:eastAsia="宋体" w:hAnsi="宋体" w:hint="eastAsia"/>
-          <w:sz w:val="24"/>
-          <w:szCs w:val="24"/>
-        </w:rPr>
-        <w:t>/</w:t>
-      </w:r>
-      <w:r>
-        <w:rPr>
-          <w:rFonts w:ascii="宋体" w:eastAsia="宋体" w:hAnsi="宋体"/>
-          <w:sz w:val="24"/>
-          <w:szCs w:val="24"/>
-        </w:rPr>
-        <w:t>/SI</w:t>
-      </w:r>
-      <w:r>
-        <w:rPr>
-          <w:rFonts w:ascii="宋体" w:eastAsia="宋体" w:hAnsi="宋体" w:hint="eastAsia"/>
-          <w:sz w:val="24"/>
-          <w:szCs w:val="24"/>
-        </w:rPr>
-        <w:t>是sales_item的同义词</w:t>
+        <w:t>int</w:t>
+      </w:r>
+      <w:r>
+        <w:rPr>
+          <w:rFonts w:ascii="宋体" w:eastAsia="宋体" w:hAnsi="宋体"/>
+          <w:sz w:val="24"/>
+          <w:szCs w:val="24"/>
+        </w:rPr>
+        <w:t xml:space="preserve"> </w:t>
+      </w:r>
+      <w:r>
+        <w:rPr>
+          <w:rFonts w:ascii="宋体" w:eastAsia="宋体" w:hAnsi="宋体" w:hint="eastAsia"/>
+          <w:sz w:val="24"/>
+          <w:szCs w:val="24"/>
+        </w:rPr>
+        <w:t>zhang；</w:t>
       </w:r>
     </w:p>
     <w:p>
@@ -1351,7 +2890,293 @@
           <w:sz w:val="24"/>
           <w:szCs w:val="24"/>
         </w:rPr>
-        <w:t>列表初始化</w:t>
+        <w:t>一定要用名称（变量名、名称）和对象（内存上数据）的思想思考问题，如在传递参数时把传参看成被传参数赋值给参数，那么引用和指针会改变被传参数</w:t>
+      </w:r>
+    </w:p>
+    <w:p>
+      <w:pPr>
+        <w:pStyle w:val="a7"/>
+        <w:numPr>
+          <w:ilvl w:val="0"/>
+          <w:numId w:val="6"/>
+        </w:numPr>
+        <w:ind w:firstLineChars="0"/>
+        <w:rPr>
+          <w:rFonts w:ascii="宋体" w:eastAsia="宋体" w:hAnsi="宋体"/>
+          <w:sz w:val="24"/>
+          <w:szCs w:val="24"/>
+        </w:rPr>
+      </w:pPr>
+      <w:r>
+        <w:rPr>
+          <w:rFonts w:ascii="宋体" w:eastAsia="宋体" w:hAnsi="宋体" w:hint="eastAsia"/>
+          <w:sz w:val="24"/>
+          <w:szCs w:val="24"/>
+        </w:rPr>
+        <w:t>内置类是库自带类型，类类型是自己定义的类</w:t>
+      </w:r>
+    </w:p>
+    <w:p>
+      <w:pPr>
+        <w:pStyle w:val="a7"/>
+        <w:numPr>
+          <w:ilvl w:val="0"/>
+          <w:numId w:val="6"/>
+        </w:numPr>
+        <w:ind w:firstLineChars="0"/>
+        <w:rPr>
+          <w:rFonts w:ascii="宋体" w:eastAsia="宋体" w:hAnsi="宋体"/>
+          <w:sz w:val="24"/>
+          <w:szCs w:val="24"/>
+        </w:rPr>
+      </w:pPr>
+      <w:r>
+        <w:rPr>
+          <w:rFonts w:ascii="宋体" w:eastAsia="宋体" w:hAnsi="宋体" w:hint="eastAsia"/>
+          <w:sz w:val="24"/>
+          <w:szCs w:val="24"/>
+        </w:rPr>
+        <w:t>转义：n在C语言中有特殊意义：一个字母，那么可以通过\来转义，变成换行的意思</w:t>
+      </w:r>
+    </w:p>
+    <w:p>
+      <w:pPr>
+        <w:pStyle w:val="a7"/>
+        <w:numPr>
+          <w:ilvl w:val="0"/>
+          <w:numId w:val="6"/>
+        </w:numPr>
+        <w:ind w:firstLineChars="0"/>
+        <w:rPr>
+          <w:rFonts w:ascii="宋体" w:eastAsia="宋体" w:hAnsi="宋体"/>
+          <w:sz w:val="24"/>
+          <w:szCs w:val="24"/>
+        </w:rPr>
+      </w:pPr>
+      <w:r>
+        <w:rPr>
+          <w:rFonts w:ascii="宋体" w:eastAsia="宋体" w:hAnsi="宋体" w:hint="eastAsia"/>
+          <w:sz w:val="24"/>
+          <w:szCs w:val="24"/>
+        </w:rPr>
+        <w:t>strin和vector是容器，可称容器的迭代器，可用迭代器像下标方式一样访问容器元素</w:t>
+      </w:r>
+      <w:r>
+        <w:rPr>
+          <w:rFonts w:ascii="宋体" w:eastAsia="宋体" w:hAnsi="宋体" w:hint="eastAsia"/>
+          <w:sz w:val="24"/>
+          <w:szCs w:val="24"/>
+        </w:rPr>
+        <w:t>，返回的是迭代器类型</w:t>
+      </w:r>
+    </w:p>
+    <w:p>
+      <w:pPr>
+        <w:pStyle w:val="a7"/>
+        <w:numPr>
+          <w:ilvl w:val="0"/>
+          <w:numId w:val="6"/>
+        </w:numPr>
+        <w:ind w:firstLineChars="0"/>
+        <w:rPr>
+          <w:rFonts w:ascii="宋体" w:eastAsia="宋体" w:hAnsi="宋体"/>
+          <w:sz w:val="24"/>
+          <w:szCs w:val="24"/>
+        </w:rPr>
+      </w:pPr>
+      <w:r>
+        <w:rPr>
+          <w:rFonts w:ascii="宋体" w:eastAsia="宋体" w:hAnsi="宋体" w:hint="eastAsia"/>
+          <w:sz w:val="24"/>
+          <w:szCs w:val="24"/>
+        </w:rPr>
+        <w:t>int</w:t>
+      </w:r>
+      <w:r>
+        <w:rPr>
+          <w:rFonts w:ascii="宋体" w:eastAsia="宋体" w:hAnsi="宋体"/>
+          <w:sz w:val="24"/>
+          <w:szCs w:val="24"/>
+        </w:rPr>
+        <w:t xml:space="preserve"> *ptr</w:t>
+      </w:r>
+      <w:r>
+        <w:rPr>
+          <w:rFonts w:ascii="宋体" w:eastAsia="宋体" w:hAnsi="宋体" w:hint="eastAsia"/>
+          <w:sz w:val="24"/>
+          <w:szCs w:val="24"/>
+        </w:rPr>
+        <w:t>；其中ptr自己占用一个地址，为一个对象，*ptr解引用才是它指向的对象</w:t>
+      </w:r>
+    </w:p>
+    <w:p>
+      <w:pPr>
+        <w:pStyle w:val="a7"/>
+        <w:numPr>
+          <w:ilvl w:val="0"/>
+          <w:numId w:val="6"/>
+        </w:numPr>
+        <w:ind w:firstLineChars="0"/>
+        <w:rPr>
+          <w:rFonts w:ascii="宋体" w:eastAsia="宋体" w:hAnsi="宋体"/>
+          <w:sz w:val="24"/>
+          <w:szCs w:val="24"/>
+        </w:rPr>
+      </w:pPr>
+      <w:r>
+        <w:rPr>
+          <w:rFonts w:ascii="宋体" w:eastAsia="宋体" w:hAnsi="宋体" w:hint="eastAsia"/>
+          <w:sz w:val="24"/>
+          <w:szCs w:val="24"/>
+        </w:rPr>
+        <w:t>越界出错，可能取到一个未知的地址，取得一个未知的数</w:t>
+      </w:r>
+    </w:p>
+    <w:p>
+      <w:pPr>
+        <w:pStyle w:val="a7"/>
+        <w:numPr>
+          <w:ilvl w:val="0"/>
+          <w:numId w:val="6"/>
+        </w:numPr>
+        <w:ind w:firstLineChars="0"/>
+        <w:rPr>
+          <w:rFonts w:ascii="宋体" w:eastAsia="宋体" w:hAnsi="宋体"/>
+          <w:sz w:val="24"/>
+          <w:szCs w:val="24"/>
+        </w:rPr>
+      </w:pPr>
+      <w:r>
+        <w:rPr>
+          <w:rFonts w:ascii="宋体" w:eastAsia="宋体" w:hAnsi="宋体" w:hint="eastAsia"/>
+          <w:sz w:val="24"/>
+          <w:szCs w:val="24"/>
+        </w:rPr>
+        <w:t>常见、未知错误：溢出（下标、值范围）、未定义</w:t>
+      </w:r>
+      <w:r>
+        <w:rPr>
+          <w:rFonts w:ascii="宋体" w:eastAsia="宋体" w:hAnsi="宋体" w:hint="eastAsia"/>
+          <w:sz w:val="24"/>
+          <w:szCs w:val="24"/>
+        </w:rPr>
+        <w:t>（指针未定义）</w:t>
+      </w:r>
+    </w:p>
+    <w:p>
+      <w:pPr>
+        <w:pStyle w:val="a7"/>
+        <w:numPr>
+          <w:ilvl w:val="0"/>
+          <w:numId w:val="6"/>
+        </w:numPr>
+        <w:ind w:firstLineChars="0"/>
+        <w:rPr>
+          <w:rFonts w:ascii="宋体" w:eastAsia="宋体" w:hAnsi="宋体"/>
+          <w:sz w:val="24"/>
+          <w:szCs w:val="24"/>
+        </w:rPr>
+      </w:pPr>
+      <w:r>
+        <w:rPr>
+          <w:rFonts w:ascii="宋体" w:eastAsia="宋体" w:hAnsi="宋体" w:hint="eastAsia"/>
+          <w:sz w:val="24"/>
+          <w:szCs w:val="24"/>
+        </w:rPr>
+        <w:t>左结合： 优先级相同时，从左到右结合，右结合：优先级相同时，由右向左结合</w:t>
+      </w:r>
+      <w:r>
+        <w:rPr>
+          <w:rFonts w:ascii="宋体" w:eastAsia="宋体" w:hAnsi="宋体" w:hint="eastAsia"/>
+          <w:sz w:val="24"/>
+          <w:szCs w:val="24"/>
+        </w:rPr>
+        <w:t>。如：=是右结合</w:t>
+      </w:r>
+    </w:p>
+    <w:p>
+      <w:pPr>
+        <w:pStyle w:val="a7"/>
+        <w:numPr>
+          <w:ilvl w:val="0"/>
+          <w:numId w:val="6"/>
+        </w:numPr>
+        <w:ind w:firstLineChars="0"/>
+        <w:rPr>
+          <w:rFonts w:ascii="宋体" w:eastAsia="宋体" w:hAnsi="宋体"/>
+          <w:sz w:val="24"/>
+          <w:szCs w:val="24"/>
+        </w:rPr>
+      </w:pPr>
+      <w:r>
+        <w:rPr>
+          <w:rFonts w:ascii="宋体" w:eastAsia="宋体" w:hAnsi="宋体" w:hint="eastAsia"/>
+          <w:sz w:val="24"/>
+          <w:szCs w:val="24"/>
+        </w:rPr>
+        <w:t>指针是指P，指针本身</w:t>
+      </w:r>
+    </w:p>
+    <w:p>
+      <w:pPr>
+        <w:pStyle w:val="a7"/>
+        <w:numPr>
+          <w:ilvl w:val="0"/>
+          <w:numId w:val="6"/>
+        </w:numPr>
+        <w:ind w:firstLineChars="0"/>
+        <w:rPr>
+          <w:rFonts w:ascii="宋体" w:eastAsia="宋体" w:hAnsi="宋体"/>
+          <w:sz w:val="24"/>
+          <w:szCs w:val="24"/>
+        </w:rPr>
+      </w:pPr>
+      <w:r>
+        <w:rPr>
+          <w:rFonts w:ascii="宋体" w:eastAsia="宋体" w:hAnsi="宋体" w:hint="eastAsia"/>
+          <w:sz w:val="24"/>
+          <w:szCs w:val="24"/>
+        </w:rPr>
+        <w:t>assert函数：</w:t>
+      </w:r>
+      <w:r>
+        <w:rPr>
+          <w:rFonts w:ascii="宋体" w:eastAsia="宋体" w:hAnsi="宋体" w:hint="eastAsia"/>
+          <w:sz w:val="24"/>
+          <w:szCs w:val="24"/>
+        </w:rPr>
+        <w:t>先计算表达式</w:t>
+      </w:r>
+      <w:r>
+        <w:rPr>
+          <w:rFonts w:ascii="宋体" w:eastAsia="宋体" w:hAnsi="宋体"/>
+          <w:sz w:val="24"/>
+          <w:szCs w:val="24"/>
+        </w:rPr>
+        <w:t xml:space="preserve"> expression ，如果其值为假（即为0），那么它先向stderr打印一条出错信息，然后通过调用 abort 来终止程序运行</w:t>
+      </w:r>
+    </w:p>
+    <w:p>
+      <w:pPr>
+        <w:pStyle w:val="a7"/>
+        <w:numPr>
+          <w:ilvl w:val="0"/>
+          <w:numId w:val="6"/>
+        </w:numPr>
+        <w:ind w:firstLineChars="0"/>
+        <w:rPr>
+          <w:rFonts w:ascii="宋体" w:eastAsia="宋体" w:hAnsi="宋体"/>
+          <w:sz w:val="24"/>
+          <w:szCs w:val="24"/>
+        </w:rPr>
+      </w:pPr>
+      <w:r>
+        <w:rPr>
+          <w:rFonts w:ascii="宋体" w:eastAsia="宋体" w:hAnsi="宋体" w:hint="eastAsia"/>
+          <w:sz w:val="24"/>
+          <w:szCs w:val="24"/>
+        </w:rPr>
+        <w:t>set类元素都是唯一的，可以方便排序，</w:t>
       </w:r>
     </w:p>
     <w:p>
@@ -1364,1156 +3189,7 @@
           <w:szCs w:val="24"/>
         </w:rPr>
       </w:pPr>
-      <w:r>
-        <w:rPr>
-          <w:rFonts w:ascii="宋体" w:eastAsia="宋体" w:hAnsi="宋体" w:hint="eastAsia"/>
-          <w:sz w:val="24"/>
-          <w:szCs w:val="24"/>
-        </w:rPr>
-        <w:t>int</w:t>
-      </w:r>
-      <w:r>
-        <w:rPr>
-          <w:rFonts w:ascii="宋体" w:eastAsia="宋体" w:hAnsi="宋体"/>
-          <w:sz w:val="24"/>
-          <w:szCs w:val="24"/>
-        </w:rPr>
-        <w:t xml:space="preserve"> </w:t>
-      </w:r>
-      <w:r>
-        <w:rPr>
-          <w:rFonts w:ascii="宋体" w:eastAsia="宋体" w:hAnsi="宋体" w:hint="eastAsia"/>
-          <w:sz w:val="24"/>
-          <w:szCs w:val="24"/>
-        </w:rPr>
-        <w:t>a</w:t>
-      </w:r>
-      <w:r>
-        <w:rPr>
-          <w:rFonts w:ascii="宋体" w:eastAsia="宋体" w:hAnsi="宋体"/>
-          <w:sz w:val="24"/>
-          <w:szCs w:val="24"/>
-        </w:rPr>
-        <w:t xml:space="preserve"> </w:t>
-      </w:r>
-      <w:r>
-        <w:rPr>
-          <w:rFonts w:ascii="宋体" w:eastAsia="宋体" w:hAnsi="宋体" w:hint="eastAsia"/>
-          <w:sz w:val="24"/>
-          <w:szCs w:val="24"/>
-        </w:rPr>
-        <w:t>=</w:t>
-      </w:r>
-      <w:r>
-        <w:rPr>
-          <w:rFonts w:ascii="宋体" w:eastAsia="宋体" w:hAnsi="宋体"/>
-          <w:sz w:val="24"/>
-          <w:szCs w:val="24"/>
-        </w:rPr>
-        <w:t xml:space="preserve"> </w:t>
-      </w:r>
-      <w:r>
-        <w:rPr>
-          <w:rFonts w:ascii="宋体" w:eastAsia="宋体" w:hAnsi="宋体" w:hint="eastAsia"/>
-          <w:sz w:val="24"/>
-          <w:szCs w:val="24"/>
-        </w:rPr>
-        <w:t>{d};</w:t>
-      </w:r>
-      <w:r>
-        <w:rPr>
-          <w:rFonts w:ascii="宋体" w:eastAsia="宋体" w:hAnsi="宋体"/>
-          <w:sz w:val="24"/>
-          <w:szCs w:val="24"/>
-        </w:rPr>
-        <w:t>//</w:t>
-      </w:r>
-      <w:r>
-        <w:rPr>
-          <w:rFonts w:ascii="宋体" w:eastAsia="宋体" w:hAnsi="宋体" w:hint="eastAsia"/>
-          <w:sz w:val="24"/>
-          <w:szCs w:val="24"/>
-        </w:rPr>
-        <w:t>使用花括号，当d为double时，会报警</w:t>
-      </w:r>
-    </w:p>
-    <w:p>
-      <w:pPr>
-        <w:pStyle w:val="a7"/>
-        <w:numPr>
-          <w:ilvl w:val="0"/>
-          <w:numId w:val="6"/>
-        </w:numPr>
-        <w:ind w:firstLineChars="0"/>
-        <w:rPr>
-          <w:rFonts w:ascii="宋体" w:eastAsia="宋体" w:hAnsi="宋体"/>
-          <w:sz w:val="24"/>
-          <w:szCs w:val="24"/>
-        </w:rPr>
-      </w:pPr>
-      <w:r>
-        <w:rPr>
-          <w:rFonts w:ascii="宋体" w:eastAsia="宋体" w:hAnsi="宋体" w:hint="eastAsia"/>
-          <w:sz w:val="24"/>
-          <w:szCs w:val="24"/>
-        </w:rPr>
-        <w:t>auto类型说明符：编译器根据运算结果确定变量类型</w:t>
-      </w:r>
-      <w:r>
-        <w:rPr>
-          <w:rFonts w:ascii="宋体" w:eastAsia="宋体" w:hAnsi="宋体" w:hint="eastAsia"/>
-          <w:sz w:val="24"/>
-          <w:szCs w:val="24"/>
-        </w:rPr>
-        <w:t>，一般忽略顶层const，保留底层const</w:t>
-      </w:r>
-    </w:p>
-    <w:p>
-      <w:pPr>
-        <w:pStyle w:val="a7"/>
-        <w:ind w:left="840" w:firstLineChars="0" w:firstLine="0"/>
-        <w:rPr>
-          <w:rFonts w:ascii="宋体" w:eastAsia="宋体" w:hAnsi="宋体"/>
-          <w:sz w:val="24"/>
-          <w:szCs w:val="24"/>
-        </w:rPr>
-      </w:pPr>
-      <w:r>
-        <w:rPr>
-          <w:rFonts w:ascii="宋体" w:eastAsia="宋体" w:hAnsi="宋体" w:hint="eastAsia"/>
-          <w:sz w:val="24"/>
-          <w:szCs w:val="24"/>
-        </w:rPr>
-        <w:t>auto</w:t>
-      </w:r>
-      <w:r>
-        <w:rPr>
-          <w:rFonts w:ascii="宋体" w:eastAsia="宋体" w:hAnsi="宋体"/>
-          <w:sz w:val="24"/>
-          <w:szCs w:val="24"/>
-        </w:rPr>
-        <w:t xml:space="preserve"> </w:t>
-      </w:r>
-      <w:r>
-        <w:rPr>
-          <w:rFonts w:ascii="宋体" w:eastAsia="宋体" w:hAnsi="宋体" w:hint="eastAsia"/>
-          <w:sz w:val="24"/>
-          <w:szCs w:val="24"/>
-        </w:rPr>
-        <w:t>i=</w:t>
-      </w:r>
-      <w:r>
-        <w:rPr>
-          <w:rFonts w:ascii="宋体" w:eastAsia="宋体" w:hAnsi="宋体"/>
-          <w:sz w:val="24"/>
-          <w:szCs w:val="24"/>
-        </w:rPr>
-        <w:t>0</w:t>
-      </w:r>
-      <w:r>
-        <w:rPr>
-          <w:rFonts w:ascii="宋体" w:eastAsia="宋体" w:hAnsi="宋体" w:hint="eastAsia"/>
-          <w:sz w:val="24"/>
-          <w:szCs w:val="24"/>
-        </w:rPr>
-        <w:t>,</w:t>
-      </w:r>
-      <w:r>
-        <w:rPr>
-          <w:rFonts w:ascii="宋体" w:eastAsia="宋体" w:hAnsi="宋体"/>
-          <w:sz w:val="24"/>
-          <w:szCs w:val="24"/>
-        </w:rPr>
-        <w:t>*p=&amp;i; //</w:t>
-      </w:r>
-      <w:r>
-        <w:rPr>
-          <w:rFonts w:ascii="宋体" w:eastAsia="宋体" w:hAnsi="宋体" w:hint="eastAsia"/>
-          <w:sz w:val="24"/>
-          <w:szCs w:val="24"/>
-        </w:rPr>
-        <w:t>正确；i、p类型相同</w:t>
-      </w:r>
-    </w:p>
-    <w:p>
-      <w:pPr>
-        <w:pStyle w:val="a7"/>
-        <w:ind w:left="840" w:firstLineChars="0" w:firstLine="0"/>
-        <w:rPr>
-          <w:rFonts w:ascii="宋体" w:eastAsia="宋体" w:hAnsi="宋体"/>
-          <w:sz w:val="24"/>
-          <w:szCs w:val="24"/>
-        </w:rPr>
-      </w:pPr>
-      <w:r>
-        <w:rPr>
-          <w:rFonts w:ascii="宋体" w:eastAsia="宋体" w:hAnsi="宋体" w:hint="eastAsia"/>
-          <w:sz w:val="24"/>
-          <w:szCs w:val="24"/>
-        </w:rPr>
-        <w:t>auto</w:t>
-      </w:r>
-      <w:r>
-        <w:rPr>
-          <w:rFonts w:ascii="宋体" w:eastAsia="宋体" w:hAnsi="宋体"/>
-          <w:sz w:val="24"/>
-          <w:szCs w:val="24"/>
-        </w:rPr>
-        <w:t xml:space="preserve"> </w:t>
-      </w:r>
-      <w:r>
-        <w:rPr>
-          <w:rFonts w:ascii="宋体" w:eastAsia="宋体" w:hAnsi="宋体" w:hint="eastAsia"/>
-          <w:sz w:val="24"/>
-          <w:szCs w:val="24"/>
-        </w:rPr>
-        <w:t>sz</w:t>
-      </w:r>
-      <w:r>
-        <w:rPr>
-          <w:rFonts w:ascii="宋体" w:eastAsia="宋体" w:hAnsi="宋体"/>
-          <w:sz w:val="24"/>
-          <w:szCs w:val="24"/>
-        </w:rPr>
-        <w:t xml:space="preserve"> </w:t>
-      </w:r>
-      <w:r>
-        <w:rPr>
-          <w:rFonts w:ascii="宋体" w:eastAsia="宋体" w:hAnsi="宋体" w:hint="eastAsia"/>
-          <w:sz w:val="24"/>
-          <w:szCs w:val="24"/>
-        </w:rPr>
-        <w:t>=</w:t>
-      </w:r>
-      <w:r>
-        <w:rPr>
-          <w:rFonts w:ascii="宋体" w:eastAsia="宋体" w:hAnsi="宋体"/>
-          <w:sz w:val="24"/>
-          <w:szCs w:val="24"/>
-        </w:rPr>
-        <w:t xml:space="preserve"> 4</w:t>
-      </w:r>
-      <w:r>
-        <w:rPr>
-          <w:rFonts w:ascii="宋体" w:eastAsia="宋体" w:hAnsi="宋体" w:hint="eastAsia"/>
-          <w:sz w:val="24"/>
-          <w:szCs w:val="24"/>
-        </w:rPr>
-        <w:t>，pi</w:t>
-      </w:r>
-      <w:r>
-        <w:rPr>
-          <w:rFonts w:ascii="宋体" w:eastAsia="宋体" w:hAnsi="宋体"/>
-          <w:sz w:val="24"/>
-          <w:szCs w:val="24"/>
-        </w:rPr>
-        <w:t xml:space="preserve"> </w:t>
-      </w:r>
-      <w:r>
-        <w:rPr>
-          <w:rFonts w:ascii="宋体" w:eastAsia="宋体" w:hAnsi="宋体" w:hint="eastAsia"/>
-          <w:sz w:val="24"/>
-          <w:szCs w:val="24"/>
-        </w:rPr>
-        <w:t>=</w:t>
-      </w:r>
-      <w:r>
-        <w:rPr>
-          <w:rFonts w:ascii="宋体" w:eastAsia="宋体" w:hAnsi="宋体"/>
-          <w:sz w:val="24"/>
-          <w:szCs w:val="24"/>
-        </w:rPr>
-        <w:t xml:space="preserve"> 3.14;//</w:t>
-      </w:r>
-      <w:r>
-        <w:rPr>
-          <w:rFonts w:ascii="宋体" w:eastAsia="宋体" w:hAnsi="宋体" w:hint="eastAsia"/>
-          <w:sz w:val="24"/>
-          <w:szCs w:val="24"/>
-        </w:rPr>
-        <w:t>错误，两者类型不同</w:t>
-      </w:r>
-    </w:p>
-    <w:p>
-      <w:pPr>
-        <w:pStyle w:val="a7"/>
-        <w:numPr>
-          <w:ilvl w:val="0"/>
-          <w:numId w:val="6"/>
-        </w:numPr>
-        <w:ind w:firstLineChars="0"/>
-        <w:rPr>
-          <w:rFonts w:ascii="宋体" w:eastAsia="宋体" w:hAnsi="宋体"/>
-          <w:sz w:val="24"/>
-          <w:szCs w:val="24"/>
-        </w:rPr>
-      </w:pPr>
-      <w:r>
-        <w:rPr>
-          <w:rFonts w:ascii="宋体" w:eastAsia="宋体" w:hAnsi="宋体" w:hint="eastAsia"/>
-          <w:sz w:val="24"/>
-          <w:szCs w:val="24"/>
-        </w:rPr>
-        <w:t>decltype类型指示符</w:t>
-      </w:r>
-    </w:p>
-    <w:p>
-      <w:pPr>
-        <w:pStyle w:val="a7"/>
-        <w:ind w:left="840" w:firstLineChars="0" w:firstLine="0"/>
-        <w:rPr>
-          <w:rFonts w:ascii="宋体" w:eastAsia="宋体" w:hAnsi="宋体"/>
-          <w:sz w:val="24"/>
-          <w:szCs w:val="24"/>
-        </w:rPr>
-      </w:pPr>
-      <w:r>
-        <w:rPr>
-          <w:rFonts w:ascii="宋体" w:eastAsia="宋体" w:hAnsi="宋体" w:hint="eastAsia"/>
-          <w:sz w:val="24"/>
-          <w:szCs w:val="24"/>
-        </w:rPr>
-        <w:t>decltype(</w:t>
-      </w:r>
-      <w:r>
-        <w:rPr>
-          <w:rFonts w:ascii="宋体" w:eastAsia="宋体" w:hAnsi="宋体"/>
-          <w:sz w:val="24"/>
-          <w:szCs w:val="24"/>
-        </w:rPr>
-        <w:t>f()) sum = x;//</w:t>
-      </w:r>
-      <w:r>
-        <w:rPr>
-          <w:rFonts w:ascii="宋体" w:eastAsia="宋体" w:hAnsi="宋体" w:hint="eastAsia"/>
-          <w:sz w:val="24"/>
-          <w:szCs w:val="24"/>
-        </w:rPr>
-        <w:t>sum的类型为f（）的返回类型，并不调用f</w:t>
-      </w:r>
-    </w:p>
-    <w:p>
-      <w:pPr>
-        <w:pStyle w:val="a7"/>
-        <w:ind w:left="840" w:firstLineChars="0" w:firstLine="0"/>
-        <w:rPr>
-          <w:rFonts w:ascii="宋体" w:eastAsia="宋体" w:hAnsi="宋体"/>
-          <w:sz w:val="24"/>
-          <w:szCs w:val="24"/>
-        </w:rPr>
-      </w:pPr>
-      <w:r>
-        <w:rPr>
-          <w:rFonts w:ascii="宋体" w:eastAsia="宋体" w:hAnsi="宋体" w:hint="eastAsia"/>
-          <w:sz w:val="24"/>
-          <w:szCs w:val="24"/>
-        </w:rPr>
-        <w:t>decltype（（variable））双层括号的结果肯定是引用，decltype（variable）单层括号的结果只有当variable本身就是一个引用时才是引用</w:t>
-      </w:r>
-    </w:p>
-    <w:p>
-      <w:pPr>
-        <w:pStyle w:val="a7"/>
-        <w:numPr>
-          <w:ilvl w:val="0"/>
-          <w:numId w:val="6"/>
-        </w:numPr>
-        <w:ind w:firstLineChars="0"/>
-        <w:rPr>
-          <w:rFonts w:ascii="宋体" w:eastAsia="宋体" w:hAnsi="宋体"/>
-          <w:sz w:val="24"/>
-          <w:szCs w:val="24"/>
-        </w:rPr>
-      </w:pPr>
-      <w:r>
-        <w:rPr>
-          <w:rFonts w:ascii="宋体" w:eastAsia="宋体" w:hAnsi="宋体" w:hint="eastAsia"/>
-          <w:sz w:val="24"/>
-          <w:szCs w:val="24"/>
-        </w:rPr>
-        <w:t>range</w:t>
-      </w:r>
-      <w:r>
-        <w:rPr>
-          <w:rFonts w:ascii="宋体" w:eastAsia="宋体" w:hAnsi="宋体"/>
-          <w:sz w:val="24"/>
-          <w:szCs w:val="24"/>
-        </w:rPr>
-        <w:t xml:space="preserve"> </w:t>
-      </w:r>
-      <w:r>
-        <w:rPr>
-          <w:rFonts w:ascii="宋体" w:eastAsia="宋体" w:hAnsi="宋体" w:hint="eastAsia"/>
-          <w:sz w:val="24"/>
-          <w:szCs w:val="24"/>
-        </w:rPr>
-        <w:t>for</w:t>
-      </w:r>
-      <w:r>
-        <w:rPr>
-          <w:rFonts w:ascii="宋体" w:eastAsia="宋体" w:hAnsi="宋体" w:hint="eastAsia"/>
-          <w:sz w:val="24"/>
-          <w:szCs w:val="24"/>
-        </w:rPr>
-        <w:t>：遍历变量（如字符串变量）中基础元素</w:t>
-      </w:r>
-      <w:r>
-        <w:rPr>
-          <w:rFonts w:ascii="宋体" w:eastAsia="宋体" w:hAnsi="宋体" w:hint="eastAsia"/>
-          <w:sz w:val="24"/>
-          <w:szCs w:val="24"/>
-        </w:rPr>
-        <w:t>，可以利用其实现下标合法，不越界。</w:t>
-      </w:r>
-    </w:p>
-    <w:p>
-      <w:pPr>
-        <w:pStyle w:val="a7"/>
-        <w:numPr>
-          <w:ilvl w:val="0"/>
-          <w:numId w:val="6"/>
-        </w:numPr>
-        <w:ind w:firstLineChars="0"/>
-        <w:rPr>
-          <w:rFonts w:ascii="宋体" w:eastAsia="宋体" w:hAnsi="宋体"/>
-          <w:sz w:val="24"/>
-          <w:szCs w:val="24"/>
-        </w:rPr>
-      </w:pPr>
-      <w:r>
-        <w:rPr>
-          <w:rFonts w:ascii="宋体" w:eastAsia="宋体" w:hAnsi="宋体" w:hint="eastAsia"/>
-          <w:sz w:val="24"/>
-          <w:szCs w:val="24"/>
-        </w:rPr>
-        <w:t>vector（容器）是一种模板，要求模板类型都一样，如：vector</w:t>
-      </w:r>
-      <w:r>
-        <w:rPr>
-          <w:rFonts w:ascii="宋体" w:eastAsia="宋体" w:hAnsi="宋体"/>
-          <w:sz w:val="24"/>
-          <w:szCs w:val="24"/>
-        </w:rPr>
-        <w:t xml:space="preserve"> &lt;</w:t>
-      </w:r>
-      <w:r>
-        <w:rPr>
-          <w:rFonts w:ascii="宋体" w:eastAsia="宋体" w:hAnsi="宋体" w:hint="eastAsia"/>
-          <w:sz w:val="24"/>
-          <w:szCs w:val="24"/>
-        </w:rPr>
-        <w:t>类型&gt;，可用{}做列表初始化</w:t>
-      </w:r>
-      <w:r>
-        <w:rPr>
-          <w:rFonts w:ascii="宋体" w:eastAsia="宋体" w:hAnsi="宋体" w:hint="eastAsia"/>
-          <w:sz w:val="24"/>
-          <w:szCs w:val="24"/>
-        </w:rPr>
-        <w:t>，允许用push_back动态添加元素至尾部</w:t>
-      </w:r>
-    </w:p>
-    <w:p>
-      <w:pPr>
-        <w:pStyle w:val="a7"/>
-        <w:numPr>
-          <w:ilvl w:val="0"/>
-          <w:numId w:val="6"/>
-        </w:numPr>
-        <w:ind w:firstLineChars="0"/>
-        <w:rPr>
-          <w:rFonts w:ascii="宋体" w:eastAsia="宋体" w:hAnsi="宋体"/>
-          <w:sz w:val="24"/>
-          <w:szCs w:val="24"/>
-        </w:rPr>
-      </w:pPr>
-      <w:r>
-        <w:rPr>
-          <w:rFonts w:ascii="宋体" w:eastAsia="宋体" w:hAnsi="宋体" w:hint="eastAsia"/>
-          <w:sz w:val="24"/>
-          <w:szCs w:val="24"/>
-        </w:rPr>
-        <w:t>迭代器的两个新函数cbegin和cend返回const_</w:t>
-      </w:r>
-      <w:r>
-        <w:rPr>
-          <w:rFonts w:ascii="宋体" w:eastAsia="宋体" w:hAnsi="宋体"/>
-          <w:sz w:val="24"/>
-          <w:szCs w:val="24"/>
-        </w:rPr>
-        <w:t>iterator</w:t>
-      </w:r>
-      <w:r>
-        <w:rPr>
-          <w:rFonts w:ascii="宋体" w:eastAsia="宋体" w:hAnsi="宋体" w:hint="eastAsia"/>
-          <w:sz w:val="24"/>
-          <w:szCs w:val="24"/>
-        </w:rPr>
-        <w:t>类型</w:t>
-      </w:r>
-    </w:p>
-    <w:p>
-      <w:pPr>
-        <w:pStyle w:val="a7"/>
-        <w:numPr>
-          <w:ilvl w:val="0"/>
-          <w:numId w:val="6"/>
-        </w:numPr>
-        <w:ind w:firstLineChars="0"/>
-        <w:rPr>
-          <w:rFonts w:ascii="宋体" w:eastAsia="宋体" w:hAnsi="宋体"/>
-          <w:sz w:val="24"/>
-          <w:szCs w:val="24"/>
-        </w:rPr>
-      </w:pPr>
-      <w:r>
-        <w:rPr>
-          <w:rFonts w:ascii="宋体" w:eastAsia="宋体" w:hAnsi="宋体" w:hint="eastAsia"/>
-          <w:sz w:val="24"/>
-          <w:szCs w:val="24"/>
-        </w:rPr>
-        <w:t>begin（数组名）、end（数组名）分别返回数组的首地址</w:t>
-      </w:r>
-      <w:r>
-        <w:rPr>
-          <w:rFonts w:ascii="宋体" w:eastAsia="宋体" w:hAnsi="宋体" w:hint="eastAsia"/>
-          <w:sz w:val="24"/>
-          <w:szCs w:val="24"/>
-        </w:rPr>
-        <w:t>的指针</w:t>
-      </w:r>
-      <w:r>
-        <w:rPr>
-          <w:rFonts w:ascii="宋体" w:eastAsia="宋体" w:hAnsi="宋体" w:hint="eastAsia"/>
-          <w:sz w:val="24"/>
-          <w:szCs w:val="24"/>
-        </w:rPr>
-        <w:t>和尾元素的下一个地址</w:t>
-      </w:r>
-      <w:r>
-        <w:rPr>
-          <w:rFonts w:ascii="宋体" w:eastAsia="宋体" w:hAnsi="宋体" w:hint="eastAsia"/>
-          <w:sz w:val="24"/>
-          <w:szCs w:val="24"/>
-        </w:rPr>
-        <w:t>的指针</w:t>
-      </w:r>
-      <w:r>
-        <w:rPr>
-          <w:rFonts w:ascii="宋体" w:eastAsia="宋体" w:hAnsi="宋体" w:hint="eastAsia"/>
-          <w:sz w:val="24"/>
-          <w:szCs w:val="24"/>
-        </w:rPr>
-        <w:t>，可以模仿迭代器</w:t>
-      </w:r>
-    </w:p>
-    <w:p>
-      <w:pPr>
-        <w:pStyle w:val="a7"/>
-        <w:numPr>
-          <w:ilvl w:val="0"/>
-          <w:numId w:val="6"/>
-        </w:numPr>
-        <w:ind w:firstLineChars="0"/>
-        <w:rPr>
-          <w:rFonts w:ascii="宋体" w:eastAsia="宋体" w:hAnsi="宋体"/>
-          <w:sz w:val="24"/>
-          <w:szCs w:val="24"/>
-        </w:rPr>
-      </w:pPr>
-      <w:r>
-        <w:rPr>
-          <w:rFonts w:ascii="宋体" w:eastAsia="宋体" w:hAnsi="宋体" w:hint="eastAsia"/>
-          <w:sz w:val="24"/>
-          <w:szCs w:val="24"/>
-        </w:rPr>
-        <w:t>商一律向0取整</w:t>
-      </w:r>
-    </w:p>
-    <w:p>
-      <w:pPr>
-        <w:pStyle w:val="a7"/>
-        <w:numPr>
-          <w:ilvl w:val="0"/>
-          <w:numId w:val="6"/>
-        </w:numPr>
-        <w:ind w:firstLineChars="0"/>
-        <w:rPr>
-          <w:rFonts w:ascii="宋体" w:eastAsia="宋体" w:hAnsi="宋体"/>
-          <w:sz w:val="24"/>
-          <w:szCs w:val="24"/>
-        </w:rPr>
-      </w:pPr>
-      <w:r>
-        <w:rPr>
-          <w:rFonts w:ascii="宋体" w:eastAsia="宋体" w:hAnsi="宋体" w:hint="eastAsia"/>
-          <w:sz w:val="24"/>
-          <w:szCs w:val="24"/>
-        </w:rPr>
-        <w:t>sizeof不实际求运算对象的值，故可直接使用作用域符号直接访问类成员，而无需通过对象</w:t>
-      </w:r>
-    </w:p>
-    <w:p>
-      <w:pPr>
-        <w:pStyle w:val="a7"/>
-        <w:numPr>
-          <w:ilvl w:val="0"/>
-          <w:numId w:val="2"/>
-        </w:numPr>
-        <w:ind w:firstLineChars="0"/>
-        <w:rPr>
-          <w:rFonts w:ascii="宋体" w:eastAsia="宋体" w:hAnsi="宋体"/>
-          <w:sz w:val="24"/>
-          <w:szCs w:val="24"/>
-        </w:rPr>
-      </w:pPr>
-      <w:r>
-        <w:rPr>
-          <w:rFonts w:ascii="宋体" w:eastAsia="宋体" w:hAnsi="宋体" w:hint="eastAsia"/>
-          <w:sz w:val="24"/>
-          <w:szCs w:val="24"/>
-        </w:rPr>
-        <w:t>自己总结</w:t>
-      </w:r>
-    </w:p>
-    <w:p>
-      <w:pPr>
-        <w:pStyle w:val="a7"/>
-        <w:numPr>
-          <w:ilvl w:val="0"/>
-          <w:numId w:val="6"/>
-        </w:numPr>
-        <w:ind w:firstLineChars="0"/>
-        <w:rPr>
-          <w:rFonts w:ascii="宋体" w:eastAsia="宋体" w:hAnsi="宋体"/>
-          <w:sz w:val="24"/>
-          <w:szCs w:val="24"/>
-        </w:rPr>
-      </w:pPr>
-      <w:r>
-        <w:rPr>
-          <w:rFonts w:ascii="宋体" w:eastAsia="宋体" w:hAnsi="宋体" w:hint="eastAsia"/>
-          <w:sz w:val="24"/>
-          <w:szCs w:val="24"/>
-        </w:rPr>
-        <w:t>#define常量是通过包含头文件用，const常量是通过extern来引用</w:t>
-      </w:r>
-    </w:p>
-    <w:p>
-      <w:pPr>
-        <w:pStyle w:val="a7"/>
-        <w:numPr>
-          <w:ilvl w:val="0"/>
-          <w:numId w:val="6"/>
-        </w:numPr>
-        <w:ind w:firstLineChars="0"/>
-        <w:rPr>
-          <w:rFonts w:ascii="宋体" w:eastAsia="宋体" w:hAnsi="宋体"/>
-          <w:sz w:val="24"/>
-          <w:szCs w:val="24"/>
-        </w:rPr>
-      </w:pPr>
-      <w:r>
-        <w:rPr>
-          <w:rFonts w:ascii="宋体" w:eastAsia="宋体" w:hAnsi="宋体" w:hint="eastAsia"/>
-          <w:sz w:val="24"/>
-          <w:szCs w:val="24"/>
-        </w:rPr>
-        <w:t>const</w:t>
-      </w:r>
-      <w:r>
-        <w:rPr>
-          <w:rFonts w:ascii="宋体" w:eastAsia="宋体" w:hAnsi="宋体"/>
-          <w:sz w:val="24"/>
-          <w:szCs w:val="24"/>
-        </w:rPr>
-        <w:t xml:space="preserve"> int sz = get_size()</w:t>
-      </w:r>
-      <w:r>
-        <w:rPr>
-          <w:rFonts w:ascii="宋体" w:eastAsia="宋体" w:hAnsi="宋体"/>
-          <w:sz w:val="24"/>
-          <w:szCs w:val="24"/>
-        </w:rPr>
-        <w:t>//</w:t>
-      </w:r>
-      <w:r>
-        <w:rPr>
-          <w:rFonts w:ascii="宋体" w:eastAsia="宋体" w:hAnsi="宋体" w:hint="eastAsia"/>
-          <w:sz w:val="24"/>
-          <w:szCs w:val="24"/>
-        </w:rPr>
-        <w:t>其具体值在运行时获得，不是常量表达式</w:t>
-      </w:r>
-    </w:p>
-    <w:p>
-      <w:pPr>
-        <w:pStyle w:val="a7"/>
-        <w:numPr>
-          <w:ilvl w:val="0"/>
-          <w:numId w:val="6"/>
-        </w:numPr>
-        <w:ind w:firstLineChars="0"/>
-        <w:rPr>
-          <w:rFonts w:ascii="宋体" w:eastAsia="宋体" w:hAnsi="宋体"/>
-          <w:sz w:val="24"/>
-          <w:szCs w:val="24"/>
-        </w:rPr>
-      </w:pPr>
-      <w:r>
-        <w:rPr>
-          <w:rFonts w:ascii="宋体" w:eastAsia="宋体" w:hAnsi="宋体" w:hint="eastAsia"/>
-          <w:sz w:val="24"/>
-          <w:szCs w:val="24"/>
-        </w:rPr>
-        <w:t>编辑：使用IDE写代码的过程，像写文件一样，在硬盘（存储器）进行</w:t>
-      </w:r>
-    </w:p>
-    <w:p>
-      <w:pPr>
-        <w:pStyle w:val="a7"/>
-        <w:ind w:left="840" w:firstLineChars="0" w:firstLine="0"/>
-        <w:rPr>
-          <w:rFonts w:ascii="宋体" w:eastAsia="宋体" w:hAnsi="宋体"/>
-          <w:sz w:val="24"/>
-          <w:szCs w:val="24"/>
-        </w:rPr>
-      </w:pPr>
-      <w:r>
-        <w:rPr>
-          <w:rFonts w:ascii="宋体" w:eastAsia="宋体" w:hAnsi="宋体" w:hint="eastAsia"/>
-          <w:sz w:val="24"/>
-          <w:szCs w:val="24"/>
-        </w:rPr>
-        <w:t>编译：将代码变成机器可执行的文件（二进制等），存放于硬盘（存储器）</w:t>
-      </w:r>
-    </w:p>
-    <w:p>
-      <w:pPr>
-        <w:pStyle w:val="a7"/>
-        <w:ind w:left="840" w:firstLineChars="0" w:firstLine="0"/>
-        <w:rPr>
-          <w:rFonts w:ascii="宋体" w:eastAsia="宋体" w:hAnsi="宋体"/>
-          <w:sz w:val="24"/>
-          <w:szCs w:val="24"/>
-        </w:rPr>
-      </w:pPr>
-      <w:r>
-        <w:rPr>
-          <w:rFonts w:ascii="宋体" w:eastAsia="宋体" w:hAnsi="宋体" w:hint="eastAsia"/>
-          <w:sz w:val="24"/>
-          <w:szCs w:val="24"/>
-        </w:rPr>
-        <w:t>运行：将可执行文件从硬盘（存储器）调入运行内存（内存）执行，会占用运存空间</w:t>
-      </w:r>
-    </w:p>
-    <w:p>
-      <w:pPr>
-        <w:pStyle w:val="a7"/>
-        <w:numPr>
-          <w:ilvl w:val="0"/>
-          <w:numId w:val="6"/>
-        </w:numPr>
-        <w:ind w:firstLineChars="0"/>
-        <w:rPr>
-          <w:rFonts w:ascii="宋体" w:eastAsia="宋体" w:hAnsi="宋体"/>
-          <w:sz w:val="24"/>
-          <w:szCs w:val="24"/>
-        </w:rPr>
-      </w:pPr>
-      <w:r>
-        <w:rPr>
-          <w:rFonts w:ascii="宋体" w:eastAsia="宋体" w:hAnsi="宋体" w:hint="eastAsia"/>
-          <w:sz w:val="24"/>
-          <w:szCs w:val="24"/>
-        </w:rPr>
-        <w:t>对象是指会在内存上开辟存储空间的，程序是在运存上运行，内存有限，会经常开辟、释放内存</w:t>
-      </w:r>
-    </w:p>
-    <w:p>
-      <w:pPr>
-        <w:pStyle w:val="a7"/>
-        <w:numPr>
-          <w:ilvl w:val="0"/>
-          <w:numId w:val="6"/>
-        </w:numPr>
-        <w:ind w:firstLineChars="0"/>
-        <w:rPr>
-          <w:rFonts w:ascii="宋体" w:eastAsia="宋体" w:hAnsi="宋体"/>
-          <w:sz w:val="24"/>
-          <w:szCs w:val="24"/>
-        </w:rPr>
-      </w:pPr>
-      <w:r>
-        <w:rPr>
-          <w:rFonts w:ascii="宋体" w:eastAsia="宋体" w:hAnsi="宋体" w:hint="eastAsia"/>
-          <w:sz w:val="24"/>
-          <w:szCs w:val="24"/>
-        </w:rPr>
-        <w:t>一般前面是参数，后面是被操作变量，如：typedef</w:t>
-      </w:r>
-      <w:r>
-        <w:rPr>
-          <w:rFonts w:ascii="宋体" w:eastAsia="宋体" w:hAnsi="宋体"/>
-          <w:sz w:val="24"/>
-          <w:szCs w:val="24"/>
-        </w:rPr>
-        <w:t xml:space="preserve"> </w:t>
-      </w:r>
-      <w:r>
-        <w:rPr>
-          <w:rFonts w:ascii="宋体" w:eastAsia="宋体" w:hAnsi="宋体" w:hint="eastAsia"/>
-          <w:sz w:val="24"/>
-          <w:szCs w:val="24"/>
-        </w:rPr>
-        <w:t>int</w:t>
-      </w:r>
-      <w:r>
-        <w:rPr>
-          <w:rFonts w:ascii="宋体" w:eastAsia="宋体" w:hAnsi="宋体"/>
-          <w:sz w:val="24"/>
-          <w:szCs w:val="24"/>
-        </w:rPr>
-        <w:t xml:space="preserve"> </w:t>
-      </w:r>
-      <w:r>
-        <w:rPr>
-          <w:rFonts w:ascii="宋体" w:eastAsia="宋体" w:hAnsi="宋体" w:hint="eastAsia"/>
-          <w:sz w:val="24"/>
-          <w:szCs w:val="24"/>
-        </w:rPr>
-        <w:t>zhang；</w:t>
-      </w:r>
-    </w:p>
-    <w:p>
-      <w:pPr>
-        <w:pStyle w:val="a7"/>
-        <w:numPr>
-          <w:ilvl w:val="0"/>
-          <w:numId w:val="6"/>
-        </w:numPr>
-        <w:ind w:firstLineChars="0"/>
-        <w:rPr>
-          <w:rFonts w:ascii="宋体" w:eastAsia="宋体" w:hAnsi="宋体"/>
-          <w:sz w:val="24"/>
-          <w:szCs w:val="24"/>
-        </w:rPr>
-      </w:pPr>
-      <w:r>
-        <w:rPr>
-          <w:rFonts w:ascii="宋体" w:eastAsia="宋体" w:hAnsi="宋体" w:hint="eastAsia"/>
-          <w:sz w:val="24"/>
-          <w:szCs w:val="24"/>
-        </w:rPr>
-        <w:t>一定要用名称（变量名、名称）和对象（内存上数据）的思想思考问题，如在传递参数时把传参看成被传参数赋值给参数，那么引用和指针会改变被传参数</w:t>
-      </w:r>
-    </w:p>
-    <w:p>
-      <w:pPr>
-        <w:pStyle w:val="a7"/>
-        <w:numPr>
-          <w:ilvl w:val="0"/>
-          <w:numId w:val="6"/>
-        </w:numPr>
-        <w:ind w:firstLineChars="0"/>
-        <w:rPr>
-          <w:rFonts w:ascii="宋体" w:eastAsia="宋体" w:hAnsi="宋体"/>
-          <w:sz w:val="24"/>
-          <w:szCs w:val="24"/>
-        </w:rPr>
-      </w:pPr>
-      <w:r>
-        <w:rPr>
-          <w:rFonts w:ascii="宋体" w:eastAsia="宋体" w:hAnsi="宋体" w:hint="eastAsia"/>
-          <w:sz w:val="24"/>
-          <w:szCs w:val="24"/>
-        </w:rPr>
-        <w:t>内置类是库自带类型，类类型是自己定义的类</w:t>
-      </w:r>
-    </w:p>
-    <w:p>
-      <w:pPr>
-        <w:pStyle w:val="a7"/>
-        <w:numPr>
-          <w:ilvl w:val="0"/>
-          <w:numId w:val="6"/>
-        </w:numPr>
-        <w:ind w:firstLineChars="0"/>
-        <w:rPr>
-          <w:rFonts w:ascii="宋体" w:eastAsia="宋体" w:hAnsi="宋体"/>
-          <w:sz w:val="24"/>
-          <w:szCs w:val="24"/>
-        </w:rPr>
-      </w:pPr>
-      <w:r>
-        <w:rPr>
-          <w:rFonts w:ascii="宋体" w:eastAsia="宋体" w:hAnsi="宋体" w:hint="eastAsia"/>
-          <w:sz w:val="24"/>
-          <w:szCs w:val="24"/>
-        </w:rPr>
-        <w:t>转义：n在C语言中有特殊意义：一个字母，那么可以通过\来转义，变成换行的意思</w:t>
-      </w:r>
-    </w:p>
-    <w:p>
-      <w:pPr>
-        <w:pStyle w:val="a7"/>
-        <w:numPr>
-          <w:ilvl w:val="0"/>
-          <w:numId w:val="6"/>
-        </w:numPr>
-        <w:ind w:firstLineChars="0"/>
-        <w:rPr>
-          <w:rFonts w:ascii="宋体" w:eastAsia="宋体" w:hAnsi="宋体"/>
-          <w:sz w:val="24"/>
-          <w:szCs w:val="24"/>
-        </w:rPr>
-      </w:pPr>
-      <w:r>
-        <w:rPr>
-          <w:rFonts w:ascii="宋体" w:eastAsia="宋体" w:hAnsi="宋体" w:hint="eastAsia"/>
-          <w:sz w:val="24"/>
-          <w:szCs w:val="24"/>
-        </w:rPr>
-        <w:t>strin和vector是容器，可称容器的迭代器，可用迭代器像下标方式一样访问容器元素</w:t>
-      </w:r>
-      <w:r>
-        <w:rPr>
-          <w:rFonts w:ascii="宋体" w:eastAsia="宋体" w:hAnsi="宋体" w:hint="eastAsia"/>
-          <w:sz w:val="24"/>
-          <w:szCs w:val="24"/>
-        </w:rPr>
-        <w:t>，返回的是迭代器类型</w:t>
-      </w:r>
-    </w:p>
-    <w:p>
-      <w:pPr>
-        <w:pStyle w:val="a7"/>
-        <w:numPr>
-          <w:ilvl w:val="0"/>
-          <w:numId w:val="6"/>
-        </w:numPr>
-        <w:ind w:firstLineChars="0"/>
-        <w:rPr>
-          <w:rFonts w:ascii="宋体" w:eastAsia="宋体" w:hAnsi="宋体"/>
-          <w:sz w:val="24"/>
-          <w:szCs w:val="24"/>
-        </w:rPr>
-      </w:pPr>
-      <w:r>
-        <w:rPr>
-          <w:rFonts w:ascii="宋体" w:eastAsia="宋体" w:hAnsi="宋体" w:hint="eastAsia"/>
-          <w:sz w:val="24"/>
-          <w:szCs w:val="24"/>
-        </w:rPr>
-        <w:t>int</w:t>
-      </w:r>
-      <w:r>
-        <w:rPr>
-          <w:rFonts w:ascii="宋体" w:eastAsia="宋体" w:hAnsi="宋体"/>
-          <w:sz w:val="24"/>
-          <w:szCs w:val="24"/>
-        </w:rPr>
-        <w:t xml:space="preserve"> *ptr</w:t>
-      </w:r>
-      <w:r>
-        <w:rPr>
-          <w:rFonts w:ascii="宋体" w:eastAsia="宋体" w:hAnsi="宋体" w:hint="eastAsia"/>
-          <w:sz w:val="24"/>
-          <w:szCs w:val="24"/>
-        </w:rPr>
-        <w:t>；其中ptr自己占用一个地址，为一个对象，*ptr解引用才是</w:t>
-      </w:r>
-      <w:r>
-        <w:rPr>
-          <w:rFonts w:ascii="宋体" w:eastAsia="宋体" w:hAnsi="宋体" w:hint="eastAsia"/>
-          <w:sz w:val="24"/>
-          <w:szCs w:val="24"/>
-        </w:rPr>
-        <w:lastRenderedPageBreak/>
-        <w:t>它指向的对象</w:t>
-      </w:r>
-    </w:p>
-    <w:p>
-      <w:pPr>
-        <w:pStyle w:val="a7"/>
-        <w:numPr>
-          <w:ilvl w:val="0"/>
-          <w:numId w:val="6"/>
-        </w:numPr>
-        <w:ind w:firstLineChars="0"/>
-        <w:rPr>
-          <w:rFonts w:ascii="宋体" w:eastAsia="宋体" w:hAnsi="宋体"/>
-          <w:sz w:val="24"/>
-          <w:szCs w:val="24"/>
-        </w:rPr>
-      </w:pPr>
-      <w:r>
-        <w:rPr>
-          <w:rFonts w:ascii="宋体" w:eastAsia="宋体" w:hAnsi="宋体" w:hint="eastAsia"/>
-          <w:sz w:val="24"/>
-          <w:szCs w:val="24"/>
-        </w:rPr>
-        <w:t>越界出错，可能取到一个未知的地址，取得一个未知的数</w:t>
-      </w:r>
-    </w:p>
-    <w:p>
-      <w:pPr>
-        <w:pStyle w:val="a7"/>
-        <w:numPr>
-          <w:ilvl w:val="0"/>
-          <w:numId w:val="6"/>
-        </w:numPr>
-        <w:ind w:firstLineChars="0"/>
-        <w:rPr>
-          <w:rFonts w:ascii="宋体" w:eastAsia="宋体" w:hAnsi="宋体"/>
-          <w:sz w:val="24"/>
-          <w:szCs w:val="24"/>
-        </w:rPr>
-      </w:pPr>
-      <w:r>
-        <w:rPr>
-          <w:rFonts w:ascii="宋体" w:eastAsia="宋体" w:hAnsi="宋体" w:hint="eastAsia"/>
-          <w:sz w:val="24"/>
-          <w:szCs w:val="24"/>
-        </w:rPr>
-        <w:t>常见、未知错误：溢出（下标、值范围）、未定义</w:t>
-      </w:r>
-      <w:r>
-        <w:rPr>
-          <w:rFonts w:ascii="宋体" w:eastAsia="宋体" w:hAnsi="宋体" w:hint="eastAsia"/>
-          <w:sz w:val="24"/>
-          <w:szCs w:val="24"/>
-        </w:rPr>
-        <w:t>（指针未定义）</w:t>
-      </w:r>
-    </w:p>
-    <w:p>
-      <w:pPr>
-        <w:pStyle w:val="a7"/>
-        <w:numPr>
-          <w:ilvl w:val="0"/>
-          <w:numId w:val="6"/>
-        </w:numPr>
-        <w:ind w:firstLineChars="0"/>
-        <w:rPr>
-          <w:rFonts w:ascii="宋体" w:eastAsia="宋体" w:hAnsi="宋体"/>
-          <w:sz w:val="24"/>
-          <w:szCs w:val="24"/>
-        </w:rPr>
-      </w:pPr>
-      <w:r>
-        <w:rPr>
-          <w:rFonts w:ascii="宋体" w:eastAsia="宋体" w:hAnsi="宋体" w:hint="eastAsia"/>
-          <w:sz w:val="24"/>
-          <w:szCs w:val="24"/>
-        </w:rPr>
-        <w:t>左结合： 优先级相同时，从左到右结合，右结合：优先级相同时，由右向左结合</w:t>
-      </w:r>
-      <w:r>
-        <w:rPr>
-          <w:rFonts w:ascii="宋体" w:eastAsia="宋体" w:hAnsi="宋体" w:hint="eastAsia"/>
-          <w:sz w:val="24"/>
-          <w:szCs w:val="24"/>
-        </w:rPr>
-        <w:t>。如：=是右结合</w:t>
-      </w:r>
-    </w:p>
-    <w:p>
-      <w:pPr>
-        <w:pStyle w:val="a7"/>
-        <w:numPr>
-          <w:ilvl w:val="0"/>
-          <w:numId w:val="6"/>
-        </w:numPr>
-        <w:ind w:firstLineChars="0"/>
-        <w:rPr>
-          <w:rFonts w:ascii="宋体" w:eastAsia="宋体" w:hAnsi="宋体"/>
-          <w:sz w:val="24"/>
-          <w:szCs w:val="24"/>
-        </w:rPr>
-      </w:pPr>
-      <w:r>
-        <w:rPr>
-          <w:rFonts w:ascii="宋体" w:eastAsia="宋体" w:hAnsi="宋体" w:hint="eastAsia"/>
-          <w:sz w:val="24"/>
-          <w:szCs w:val="24"/>
-        </w:rPr>
-        <w:t>指针是指P，指针本身</w:t>
-      </w:r>
-    </w:p>
-    <w:p>
-      <w:pPr>
-        <w:pStyle w:val="a7"/>
-        <w:numPr>
-          <w:ilvl w:val="0"/>
-          <w:numId w:val="6"/>
-        </w:numPr>
-        <w:ind w:firstLineChars="0"/>
-        <w:rPr>
-          <w:rFonts w:ascii="宋体" w:eastAsia="宋体" w:hAnsi="宋体"/>
-          <w:sz w:val="24"/>
-          <w:szCs w:val="24"/>
-        </w:rPr>
-      </w:pPr>
-      <w:r>
-        <w:rPr>
-          <w:rFonts w:ascii="宋体" w:eastAsia="宋体" w:hAnsi="宋体" w:hint="eastAsia"/>
-          <w:sz w:val="24"/>
-          <w:szCs w:val="24"/>
-        </w:rPr>
-        <w:t>assert函数：</w:t>
-      </w:r>
-      <w:r>
-        <w:rPr>
-          <w:rFonts w:ascii="宋体" w:eastAsia="宋体" w:hAnsi="宋体" w:hint="eastAsia"/>
-          <w:sz w:val="24"/>
-          <w:szCs w:val="24"/>
-        </w:rPr>
-        <w:t>先计算表达式</w:t>
-      </w:r>
-      <w:r>
-        <w:rPr>
-          <w:rFonts w:ascii="宋体" w:eastAsia="宋体" w:hAnsi="宋体"/>
-          <w:sz w:val="24"/>
-          <w:szCs w:val="24"/>
-        </w:rPr>
-        <w:t xml:space="preserve"> expression ，如果其值为假（即为0），那么它先向stderr打印一条出错信息，然后通过调用 abort 来终止程序运行</w:t>
-      </w:r>
-    </w:p>
-    <w:p>
-      <w:pPr>
-        <w:pStyle w:val="a7"/>
-        <w:numPr>
-          <w:ilvl w:val="0"/>
-          <w:numId w:val="6"/>
-        </w:numPr>
-        <w:ind w:firstLineChars="0"/>
-        <w:rPr>
-          <w:rFonts w:ascii="宋体" w:eastAsia="宋体" w:hAnsi="宋体"/>
-          <w:sz w:val="24"/>
-          <w:szCs w:val="24"/>
-        </w:rPr>
-      </w:pPr>
-      <w:r>
-        <w:rPr>
-          <w:rFonts w:ascii="宋体" w:eastAsia="宋体" w:hAnsi="宋体" w:hint="eastAsia"/>
-          <w:sz w:val="24"/>
-          <w:szCs w:val="24"/>
-        </w:rPr>
-        <w:t>set类元素都是唯一的，可以方便排序，</w:t>
-      </w:r>
-    </w:p>
-    <w:p>
-      <w:pPr>
-        <w:pStyle w:val="a7"/>
-        <w:ind w:left="840" w:firstLineChars="0" w:firstLine="0"/>
-        <w:rPr>
-          <w:rFonts w:ascii="宋体" w:eastAsia="宋体" w:hAnsi="宋体"/>
-          <w:sz w:val="24"/>
-          <w:szCs w:val="24"/>
-        </w:rPr>
-      </w:pPr>
-      <w:hyperlink r:id="rId8" w:history="1">
+      <w:hyperlink r:id="rId13" w:history="1">
         <w:r>
           <w:rPr>
             <w:rStyle w:val="a8"/>
@@ -2581,7 +3257,7 @@
           <w:szCs w:val="24"/>
         </w:rPr>
       </w:pPr>
-      <w:hyperlink r:id="rId9" w:history="1">
+      <w:hyperlink r:id="rId14" w:history="1">
         <w:r>
           <w:rPr>
             <w:rStyle w:val="a8"/>
@@ -2626,7 +3302,7 @@
           <w:szCs w:val="24"/>
         </w:rPr>
       </w:pPr>
-      <w:hyperlink r:id="rId10" w:history="1">
+      <w:hyperlink r:id="rId15" w:history="1">
         <w:r>
           <w:rPr>
             <w:rStyle w:val="a8"/>
@@ -2758,6 +3434,7 @@
         <w:rPr>
           <w:noProof/>
         </w:rPr>
+        <w:lastRenderedPageBreak/>
         <w:drawing>
           <wp:anchor distT="0" distB="0" distL="114300" distR="114300" simplePos="0" relativeHeight="251659264" behindDoc="0" locked="0" layoutInCell="1" allowOverlap="1" wp14:anchorId="681E2B8C" wp14:editId="1D4E340B">
             <wp:simplePos x="0" y="0"/>
@@ -2782,7 +3459,7 @@
                     <pic:cNvPicPr/>
                   </pic:nvPicPr>
                   <pic:blipFill>
-                    <a:blip r:embed="rId11"/>
+                    <a:blip r:embed="rId16"/>
                     <a:stretch>
                       <a:fillRect/>
                     </a:stretch>
@@ -2860,7 +3537,7 @@
           <w:szCs w:val="24"/>
         </w:rPr>
       </w:pPr>
-      <w:hyperlink r:id="rId12" w:history="1">
+      <w:hyperlink r:id="rId17" w:history="1">
         <w:r>
           <w:rPr>
             <w:rStyle w:val="a8"/>
@@ -2905,7 +3582,7 @@
           <w:szCs w:val="24"/>
         </w:rPr>
       </w:pPr>
-      <w:hyperlink r:id="rId13" w:history="1">
+      <w:hyperlink r:id="rId18" w:history="1">
         <w:r>
           <w:rPr>
             <w:rStyle w:val="a8"/>
@@ -3012,7 +3689,7 @@
           <w:szCs w:val="24"/>
         </w:rPr>
       </w:pPr>
-      <w:hyperlink r:id="rId14" w:history="1">
+      <w:hyperlink r:id="rId19" w:history="1">
         <w:r>
           <w:rPr>
             <w:rStyle w:val="a8"/>
@@ -3057,7 +3734,7 @@
           <w:szCs w:val="24"/>
         </w:rPr>
       </w:pPr>
-      <w:hyperlink r:id="rId15" w:history="1">
+      <w:hyperlink r:id="rId20" w:history="1">
         <w:r>
           <w:rPr>
             <w:rStyle w:val="a8"/>
@@ -3759,7 +4436,7 @@
 </file>
 
 <file path=word/endnotes.xml><?xml version="1.0" encoding="utf-8"?>
-<w:endnotes xmlns:wpc="http://schemas.microsoft.com/office/word/2010/wordprocessingCanvas" xmlns:cx="http://schemas.microsoft.com/office/drawing/2014/chartex" xmlns:mc="http://schemas.openxmlformats.org/markup-compatibility/2006" xmlns:o="urn:schemas-microsoft-com:office:office" xmlns:r="http://schemas.openxmlformats.org/officeDocument/2006/relationships" xmlns:m="http://schemas.openxmlformats.org/officeDocument/2006/math" xmlns:v="urn:schemas-microsoft-com:vml" xmlns:wp14="http://schemas.microsoft.com/office/word/2010/wordprocessingDrawing" xmlns:wp="http://schemas.openxmlformats.org/drawingml/2006/wordprocessingDrawing" xmlns:w10="urn:schemas-microsoft-com:office:word" xmlns:w="http://schemas.openxmlformats.org/wordprocessingml/2006/main" xmlns:w14="http://schemas.microsoft.com/office/word/2010/wordml" xmlns:w15="http://schemas.microsoft.com/office/word/2012/wordml" xmlns:w16se="http://schemas.microsoft.com/office/word/2015/wordml/symex" xmlns:wpg="http://schemas.microsoft.com/office/word/2010/wordprocessingGroup" xmlns:wpi="http://schemas.microsoft.com/office/word/2010/wordprocessingInk" xmlns:wne="http://schemas.microsoft.com/office/word/2006/wordml" xmlns:wps="http://schemas.microsoft.com/office/word/2010/wordprocessingShape" mc:Ignorable="w14 w15 w16se wp14">
+<w:endnotes xmlns:wpc="http://schemas.microsoft.com/office/word/2010/wordprocessingCanvas" xmlns:cx="http://schemas.microsoft.com/office/drawing/2014/chartex" xmlns:cx1="http://schemas.microsoft.com/office/drawing/2015/9/8/chartex" xmlns:cx2="http://schemas.microsoft.com/office/drawing/2015/10/21/chartex" xmlns:cx3="http://schemas.microsoft.com/office/drawing/2016/5/9/chartex" xmlns:cx4="http://schemas.microsoft.com/office/drawing/2016/5/10/chartex" xmlns:cx5="http://schemas.microsoft.com/office/drawing/2016/5/11/chartex" xmlns:cx6="http://schemas.microsoft.com/office/drawing/2016/5/12/chartex" xmlns:cx7="http://schemas.microsoft.com/office/drawing/2016/5/13/chartex" xmlns:cx8="http://schemas.microsoft.com/office/drawing/2016/5/14/chartex" xmlns:mc="http://schemas.openxmlformats.org/markup-compatibility/2006" xmlns:aink="http://schemas.microsoft.com/office/drawing/2016/ink" xmlns:am3d="http://schemas.microsoft.com/office/drawing/2017/model3d" xmlns:o="urn:schemas-microsoft-com:office:office" xmlns:r="http://schemas.openxmlformats.org/officeDocument/2006/relationships" xmlns:m="http://schemas.openxmlformats.org/officeDocument/2006/math" xmlns:v="urn:schemas-microsoft-com:vml" xmlns:wp14="http://schemas.microsoft.com/office/word/2010/wordprocessingDrawing" xmlns:wp="http://schemas.openxmlformats.org/drawingml/2006/wordprocessingDrawing" xmlns:w10="urn:schemas-microsoft-com:office:word" xmlns:w="http://schemas.openxmlformats.org/wordprocessingml/2006/main" xmlns:w14="http://schemas.microsoft.com/office/word/2010/wordml" xmlns:w15="http://schemas.microsoft.com/office/word/2012/wordml" xmlns:w16cid="http://schemas.microsoft.com/office/word/2016/wordml/cid" xmlns:w16se="http://schemas.microsoft.com/office/word/2015/wordml/symex" xmlns:wpg="http://schemas.microsoft.com/office/word/2010/wordprocessingGroup" xmlns:wpi="http://schemas.microsoft.com/office/word/2010/wordprocessingInk" xmlns:wne="http://schemas.microsoft.com/office/word/2006/wordml" xmlns:wps="http://schemas.microsoft.com/office/word/2010/wordprocessingShape" mc:Ignorable="w14 w15 w16se w16cid wp14">
   <w:endnote w:type="separator" w:id="-1">
     <w:p>
       <w:r>
@@ -3778,7 +4455,7 @@
 </file>
 
 <file path=word/footnotes.xml><?xml version="1.0" encoding="utf-8"?>
-<w:footnotes xmlns:wpc="http://schemas.microsoft.com/office/word/2010/wordprocessingCanvas" xmlns:cx="http://schemas.microsoft.com/office/drawing/2014/chartex" xmlns:mc="http://schemas.openxmlformats.org/markup-compatibility/2006" xmlns:o="urn:schemas-microsoft-com:office:office" xmlns:r="http://schemas.openxmlformats.org/officeDocument/2006/relationships" xmlns:m="http://schemas.openxmlformats.org/officeDocument/2006/math" xmlns:v="urn:schemas-microsoft-com:vml" xmlns:wp14="http://schemas.microsoft.com/office/word/2010/wordprocessingDrawing" xmlns:wp="http://schemas.openxmlformats.org/drawingml/2006/wordprocessingDrawing" xmlns:w10="urn:schemas-microsoft-com:office:word" xmlns:w="http://schemas.openxmlformats.org/wordprocessingml/2006/main" xmlns:w14="http://schemas.microsoft.com/office/word/2010/wordml" xmlns:w15="http://schemas.microsoft.com/office/word/2012/wordml" xmlns:w16se="http://schemas.microsoft.com/office/word/2015/wordml/symex" xmlns:wpg="http://schemas.microsoft.com/office/word/2010/wordprocessingGroup" xmlns:wpi="http://schemas.microsoft.com/office/word/2010/wordprocessingInk" xmlns:wne="http://schemas.microsoft.com/office/word/2006/wordml" xmlns:wps="http://schemas.microsoft.com/office/word/2010/wordprocessingShape" mc:Ignorable="w14 w15 w16se wp14">
+<w:footnotes xmlns:wpc="http://schemas.microsoft.com/office/word/2010/wordprocessingCanvas" xmlns:cx="http://schemas.microsoft.com/office/drawing/2014/chartex" xmlns:cx1="http://schemas.microsoft.com/office/drawing/2015/9/8/chartex" xmlns:cx2="http://schemas.microsoft.com/office/drawing/2015/10/21/chartex" xmlns:cx3="http://schemas.microsoft.com/office/drawing/2016/5/9/chartex" xmlns:cx4="http://schemas.microsoft.com/office/drawing/2016/5/10/chartex" xmlns:cx5="http://schemas.microsoft.com/office/drawing/2016/5/11/chartex" xmlns:cx6="http://schemas.microsoft.com/office/drawing/2016/5/12/chartex" xmlns:cx7="http://schemas.microsoft.com/office/drawing/2016/5/13/chartex" xmlns:cx8="http://schemas.microsoft.com/office/drawing/2016/5/14/chartex" xmlns:mc="http://schemas.openxmlformats.org/markup-compatibility/2006" xmlns:aink="http://schemas.microsoft.com/office/drawing/2016/ink" xmlns:am3d="http://schemas.microsoft.com/office/drawing/2017/model3d" xmlns:o="urn:schemas-microsoft-com:office:office" xmlns:r="http://schemas.openxmlformats.org/officeDocument/2006/relationships" xmlns:m="http://schemas.openxmlformats.org/officeDocument/2006/math" xmlns:v="urn:schemas-microsoft-com:vml" xmlns:wp14="http://schemas.microsoft.com/office/word/2010/wordprocessingDrawing" xmlns:wp="http://schemas.openxmlformats.org/drawingml/2006/wordprocessingDrawing" xmlns:w10="urn:schemas-microsoft-com:office:word" xmlns:w="http://schemas.openxmlformats.org/wordprocessingml/2006/main" xmlns:w14="http://schemas.microsoft.com/office/word/2010/wordml" xmlns:w15="http://schemas.microsoft.com/office/word/2012/wordml" xmlns:w16cid="http://schemas.microsoft.com/office/word/2016/wordml/cid" xmlns:w16se="http://schemas.microsoft.com/office/word/2015/wordml/symex" xmlns:wpg="http://schemas.microsoft.com/office/word/2010/wordprocessingGroup" xmlns:wpi="http://schemas.microsoft.com/office/word/2010/wordprocessingInk" xmlns:wne="http://schemas.microsoft.com/office/word/2006/wordml" xmlns:wps="http://schemas.microsoft.com/office/word/2010/wordprocessingShape" mc:Ignorable="w14 w15 w16se w16cid wp14">
   <w:footnote w:type="separator" w:id="-1">
     <w:p>
       <w:r>
@@ -3797,8 +4474,121 @@
 </file>
 
 <file path=word/numbering.xml><?xml version="1.0" encoding="utf-8"?>
-<w:numbering xmlns:wpc="http://schemas.microsoft.com/office/word/2010/wordprocessingCanvas" xmlns:cx="http://schemas.microsoft.com/office/drawing/2014/chartex" xmlns:mc="http://schemas.openxmlformats.org/markup-compatibility/2006" xmlns:o="urn:schemas-microsoft-com:office:office" xmlns:r="http://schemas.openxmlformats.org/officeDocument/2006/relationships" xmlns:m="http://schemas.openxmlformats.org/officeDocument/2006/math" xmlns:v="urn:schemas-microsoft-com:vml" xmlns:wp14="http://schemas.microsoft.com/office/word/2010/wordprocessingDrawing" xmlns:wp="http://schemas.openxmlformats.org/drawingml/2006/wordprocessingDrawing" xmlns:w10="urn:schemas-microsoft-com:office:word" xmlns:w="http://schemas.openxmlformats.org/wordprocessingml/2006/main" xmlns:w14="http://schemas.microsoft.com/office/word/2010/wordml" xmlns:w15="http://schemas.microsoft.com/office/word/2012/wordml" xmlns:w16se="http://schemas.microsoft.com/office/word/2015/wordml/symex" xmlns:wpg="http://schemas.microsoft.com/office/word/2010/wordprocessingGroup" xmlns:wpi="http://schemas.microsoft.com/office/word/2010/wordprocessingInk" xmlns:wne="http://schemas.microsoft.com/office/word/2006/wordml" xmlns:wps="http://schemas.microsoft.com/office/word/2010/wordprocessingShape" mc:Ignorable="w14 w15 w16se wp14">
+<w:numbering xmlns:wpc="http://schemas.microsoft.com/office/word/2010/wordprocessingCanvas" xmlns:cx="http://schemas.microsoft.com/office/drawing/2014/chartex" xmlns:cx1="http://schemas.microsoft.com/office/drawing/2015/9/8/chartex" xmlns:cx2="http://schemas.microsoft.com/office/drawing/2015/10/21/chartex" xmlns:cx3="http://schemas.microsoft.com/office/drawing/2016/5/9/chartex" xmlns:cx4="http://schemas.microsoft.com/office/drawing/2016/5/10/chartex" xmlns:cx5="http://schemas.microsoft.com/office/drawing/2016/5/11/chartex" xmlns:cx6="http://schemas.microsoft.com/office/drawing/2016/5/12/chartex" xmlns:cx7="http://schemas.microsoft.com/office/drawing/2016/5/13/chartex" xmlns:cx8="http://schemas.microsoft.com/office/drawing/2016/5/14/chartex" xmlns:mc="http://schemas.openxmlformats.org/markup-compatibility/2006" xmlns:aink="http://schemas.microsoft.com/office/drawing/2016/ink" xmlns:am3d="http://schemas.microsoft.com/office/drawing/2017/model3d" xmlns:o="urn:schemas-microsoft-com:office:office" xmlns:r="http://schemas.openxmlformats.org/officeDocument/2006/relationships" xmlns:m="http://schemas.openxmlformats.org/officeDocument/2006/math" xmlns:v="urn:schemas-microsoft-com:vml" xmlns:wp14="http://schemas.microsoft.com/office/word/2010/wordprocessingDrawing" xmlns:wp="http://schemas.openxmlformats.org/drawingml/2006/wordprocessingDrawing" xmlns:w10="urn:schemas-microsoft-com:office:word" xmlns:w="http://schemas.openxmlformats.org/wordprocessingml/2006/main" xmlns:w14="http://schemas.microsoft.com/office/word/2010/wordml" xmlns:w15="http://schemas.microsoft.com/office/word/2012/wordml" xmlns:w16cid="http://schemas.microsoft.com/office/word/2016/wordml/cid" xmlns:w16se="http://schemas.microsoft.com/office/word/2015/wordml/symex" xmlns:wpg="http://schemas.microsoft.com/office/word/2010/wordprocessingGroup" xmlns:wpi="http://schemas.microsoft.com/office/word/2010/wordprocessingInk" xmlns:wne="http://schemas.microsoft.com/office/word/2006/wordml" xmlns:wps="http://schemas.microsoft.com/office/word/2010/wordprocessingShape" mc:Ignorable="w14 w15 w16se w16cid wp14">
   <w:abstractNum w:abstractNumId="0" w15:restartNumberingAfterBreak="0">
+    <w:nsid w:val="113C4EA8"/>
+    <w:multiLevelType w:val="hybridMultilevel"/>
+    <w:tmpl w:val="C192AF16"/>
+    <w:lvl w:ilvl="0" w:tplc="04090001">
+      <w:start w:val="1"/>
+      <w:numFmt w:val="bullet"/>
+      <w:lvlText w:val=""/>
+      <w:lvlJc w:val="left"/>
+      <w:pPr>
+        <w:ind w:left="840" w:hanging="420"/>
+      </w:pPr>
+      <w:rPr>
+        <w:rFonts w:ascii="Wingdings" w:hAnsi="Wingdings" w:hint="default"/>
+      </w:rPr>
+    </w:lvl>
+    <w:lvl w:ilvl="1" w:tplc="04090003" w:tentative="1">
+      <w:start w:val="1"/>
+      <w:numFmt w:val="bullet"/>
+      <w:lvlText w:val=""/>
+      <w:lvlJc w:val="left"/>
+      <w:pPr>
+        <w:ind w:left="1260" w:hanging="420"/>
+      </w:pPr>
+      <w:rPr>
+        <w:rFonts w:ascii="Wingdings" w:hAnsi="Wingdings" w:hint="default"/>
+      </w:rPr>
+    </w:lvl>
+    <w:lvl w:ilvl="2" w:tplc="04090005" w:tentative="1">
+      <w:start w:val="1"/>
+      <w:numFmt w:val="bullet"/>
+      <w:lvlText w:val=""/>
+      <w:lvlJc w:val="left"/>
+      <w:pPr>
+        <w:ind w:left="1680" w:hanging="420"/>
+      </w:pPr>
+      <w:rPr>
+        <w:rFonts w:ascii="Wingdings" w:hAnsi="Wingdings" w:hint="default"/>
+      </w:rPr>
+    </w:lvl>
+    <w:lvl w:ilvl="3" w:tplc="04090001" w:tentative="1">
+      <w:start w:val="1"/>
+      <w:numFmt w:val="bullet"/>
+      <w:lvlText w:val=""/>
+      <w:lvlJc w:val="left"/>
+      <w:pPr>
+        <w:ind w:left="2100" w:hanging="420"/>
+      </w:pPr>
+      <w:rPr>
+        <w:rFonts w:ascii="Wingdings" w:hAnsi="Wingdings" w:hint="default"/>
+      </w:rPr>
+    </w:lvl>
+    <w:lvl w:ilvl="4" w:tplc="04090003" w:tentative="1">
+      <w:start w:val="1"/>
+      <w:numFmt w:val="bullet"/>
+      <w:lvlText w:val=""/>
+      <w:lvlJc w:val="left"/>
+      <w:pPr>
+        <w:ind w:left="2520" w:hanging="420"/>
+      </w:pPr>
+      <w:rPr>
+        <w:rFonts w:ascii="Wingdings" w:hAnsi="Wingdings" w:hint="default"/>
+      </w:rPr>
+    </w:lvl>
+    <w:lvl w:ilvl="5" w:tplc="04090005" w:tentative="1">
+      <w:start w:val="1"/>
+      <w:numFmt w:val="bullet"/>
+      <w:lvlText w:val=""/>
+      <w:lvlJc w:val="left"/>
+      <w:pPr>
+        <w:ind w:left="2940" w:hanging="420"/>
+      </w:pPr>
+      <w:rPr>
+        <w:rFonts w:ascii="Wingdings" w:hAnsi="Wingdings" w:hint="default"/>
+      </w:rPr>
+    </w:lvl>
+    <w:lvl w:ilvl="6" w:tplc="04090001" w:tentative="1">
+      <w:start w:val="1"/>
+      <w:numFmt w:val="bullet"/>
+      <w:lvlText w:val=""/>
+      <w:lvlJc w:val="left"/>
+      <w:pPr>
+        <w:ind w:left="3360" w:hanging="420"/>
+      </w:pPr>
+      <w:rPr>
+        <w:rFonts w:ascii="Wingdings" w:hAnsi="Wingdings" w:hint="default"/>
+      </w:rPr>
+    </w:lvl>
+    <w:lvl w:ilvl="7" w:tplc="04090003" w:tentative="1">
+      <w:start w:val="1"/>
+      <w:numFmt w:val="bullet"/>
+      <w:lvlText w:val=""/>
+      <w:lvlJc w:val="left"/>
+      <w:pPr>
+        <w:ind w:left="3780" w:hanging="420"/>
+      </w:pPr>
+      <w:rPr>
+        <w:rFonts w:ascii="Wingdings" w:hAnsi="Wingdings" w:hint="default"/>
+      </w:rPr>
+    </w:lvl>
+    <w:lvl w:ilvl="8" w:tplc="04090005" w:tentative="1">
+      <w:start w:val="1"/>
+      <w:numFmt w:val="bullet"/>
+      <w:lvlText w:val=""/>
+      <w:lvlJc w:val="left"/>
+      <w:pPr>
+        <w:ind w:left="4200" w:hanging="420"/>
+      </w:pPr>
+      <w:rPr>
+        <w:rFonts w:ascii="Wingdings" w:hAnsi="Wingdings" w:hint="default"/>
+      </w:rPr>
+    </w:lvl>
+  </w:abstractNum>
+  <w:abstractNum w:abstractNumId="1" w15:restartNumberingAfterBreak="0">
     <w:nsid w:val="2A09642C"/>
     <w:multiLevelType w:val="hybridMultilevel"/>
     <w:tmpl w:val="8F12436C"/>
@@ -3887,7 +4677,7 @@
       </w:pPr>
     </w:lvl>
   </w:abstractNum>
-  <w:abstractNum w:abstractNumId="1" w15:restartNumberingAfterBreak="0">
+  <w:abstractNum w:abstractNumId="2" w15:restartNumberingAfterBreak="0">
     <w:nsid w:val="336A326A"/>
     <w:multiLevelType w:val="hybridMultilevel"/>
     <w:tmpl w:val="9CEEBD64"/>
@@ -3977,7 +4767,7 @@
       </w:pPr>
     </w:lvl>
   </w:abstractNum>
-  <w:abstractNum w:abstractNumId="2" w15:restartNumberingAfterBreak="0">
+  <w:abstractNum w:abstractNumId="3" w15:restartNumberingAfterBreak="0">
     <w:nsid w:val="34F312BF"/>
     <w:multiLevelType w:val="hybridMultilevel"/>
     <w:tmpl w:val="2794C1E0"/>
@@ -4090,7 +4880,7 @@
       </w:rPr>
     </w:lvl>
   </w:abstractNum>
-  <w:abstractNum w:abstractNumId="3" w15:restartNumberingAfterBreak="0">
+  <w:abstractNum w:abstractNumId="4" w15:restartNumberingAfterBreak="0">
     <w:nsid w:val="45DC418C"/>
     <w:multiLevelType w:val="hybridMultilevel"/>
     <w:tmpl w:val="CC94DE32"/>
@@ -4203,7 +4993,7 @@
       </w:rPr>
     </w:lvl>
   </w:abstractNum>
-  <w:abstractNum w:abstractNumId="4" w15:restartNumberingAfterBreak="0">
+  <w:abstractNum w:abstractNumId="5" w15:restartNumberingAfterBreak="0">
     <w:nsid w:val="54EF2F8B"/>
     <w:multiLevelType w:val="hybridMultilevel"/>
     <w:tmpl w:val="2908957C"/>
@@ -4289,7 +5079,120 @@
       </w:pPr>
     </w:lvl>
   </w:abstractNum>
-  <w:abstractNum w:abstractNumId="5" w15:restartNumberingAfterBreak="0">
+  <w:abstractNum w:abstractNumId="6" w15:restartNumberingAfterBreak="0">
+    <w:nsid w:val="570768AD"/>
+    <w:multiLevelType w:val="hybridMultilevel"/>
+    <w:tmpl w:val="47DE8B32"/>
+    <w:lvl w:ilvl="0" w:tplc="04090001">
+      <w:start w:val="1"/>
+      <w:numFmt w:val="bullet"/>
+      <w:lvlText w:val=""/>
+      <w:lvlJc w:val="left"/>
+      <w:pPr>
+        <w:ind w:left="840" w:hanging="420"/>
+      </w:pPr>
+      <w:rPr>
+        <w:rFonts w:ascii="Wingdings" w:hAnsi="Wingdings" w:hint="default"/>
+      </w:rPr>
+    </w:lvl>
+    <w:lvl w:ilvl="1" w:tplc="04090003" w:tentative="1">
+      <w:start w:val="1"/>
+      <w:numFmt w:val="bullet"/>
+      <w:lvlText w:val=""/>
+      <w:lvlJc w:val="left"/>
+      <w:pPr>
+        <w:ind w:left="1260" w:hanging="420"/>
+      </w:pPr>
+      <w:rPr>
+        <w:rFonts w:ascii="Wingdings" w:hAnsi="Wingdings" w:hint="default"/>
+      </w:rPr>
+    </w:lvl>
+    <w:lvl w:ilvl="2" w:tplc="04090005" w:tentative="1">
+      <w:start w:val="1"/>
+      <w:numFmt w:val="bullet"/>
+      <w:lvlText w:val=""/>
+      <w:lvlJc w:val="left"/>
+      <w:pPr>
+        <w:ind w:left="1680" w:hanging="420"/>
+      </w:pPr>
+      <w:rPr>
+        <w:rFonts w:ascii="Wingdings" w:hAnsi="Wingdings" w:hint="default"/>
+      </w:rPr>
+    </w:lvl>
+    <w:lvl w:ilvl="3" w:tplc="04090001" w:tentative="1">
+      <w:start w:val="1"/>
+      <w:numFmt w:val="bullet"/>
+      <w:lvlText w:val=""/>
+      <w:lvlJc w:val="left"/>
+      <w:pPr>
+        <w:ind w:left="2100" w:hanging="420"/>
+      </w:pPr>
+      <w:rPr>
+        <w:rFonts w:ascii="Wingdings" w:hAnsi="Wingdings" w:hint="default"/>
+      </w:rPr>
+    </w:lvl>
+    <w:lvl w:ilvl="4" w:tplc="04090003" w:tentative="1">
+      <w:start w:val="1"/>
+      <w:numFmt w:val="bullet"/>
+      <w:lvlText w:val=""/>
+      <w:lvlJc w:val="left"/>
+      <w:pPr>
+        <w:ind w:left="2520" w:hanging="420"/>
+      </w:pPr>
+      <w:rPr>
+        <w:rFonts w:ascii="Wingdings" w:hAnsi="Wingdings" w:hint="default"/>
+      </w:rPr>
+    </w:lvl>
+    <w:lvl w:ilvl="5" w:tplc="04090005" w:tentative="1">
+      <w:start w:val="1"/>
+      <w:numFmt w:val="bullet"/>
+      <w:lvlText w:val=""/>
+      <w:lvlJc w:val="left"/>
+      <w:pPr>
+        <w:ind w:left="2940" w:hanging="420"/>
+      </w:pPr>
+      <w:rPr>
+        <w:rFonts w:ascii="Wingdings" w:hAnsi="Wingdings" w:hint="default"/>
+      </w:rPr>
+    </w:lvl>
+    <w:lvl w:ilvl="6" w:tplc="04090001" w:tentative="1">
+      <w:start w:val="1"/>
+      <w:numFmt w:val="bullet"/>
+      <w:lvlText w:val=""/>
+      <w:lvlJc w:val="left"/>
+      <w:pPr>
+        <w:ind w:left="3360" w:hanging="420"/>
+      </w:pPr>
+      <w:rPr>
+        <w:rFonts w:ascii="Wingdings" w:hAnsi="Wingdings" w:hint="default"/>
+      </w:rPr>
+    </w:lvl>
+    <w:lvl w:ilvl="7" w:tplc="04090003" w:tentative="1">
+      <w:start w:val="1"/>
+      <w:numFmt w:val="bullet"/>
+      <w:lvlText w:val=""/>
+      <w:lvlJc w:val="left"/>
+      <w:pPr>
+        <w:ind w:left="3780" w:hanging="420"/>
+      </w:pPr>
+      <w:rPr>
+        <w:rFonts w:ascii="Wingdings" w:hAnsi="Wingdings" w:hint="default"/>
+      </w:rPr>
+    </w:lvl>
+    <w:lvl w:ilvl="8" w:tplc="04090005" w:tentative="1">
+      <w:start w:val="1"/>
+      <w:numFmt w:val="bullet"/>
+      <w:lvlText w:val=""/>
+      <w:lvlJc w:val="left"/>
+      <w:pPr>
+        <w:ind w:left="4200" w:hanging="420"/>
+      </w:pPr>
+      <w:rPr>
+        <w:rFonts w:ascii="Wingdings" w:hAnsi="Wingdings" w:hint="default"/>
+      </w:rPr>
+    </w:lvl>
+  </w:abstractNum>
+  <w:abstractNum w:abstractNumId="7" w15:restartNumberingAfterBreak="0">
     <w:nsid w:val="63690EF9"/>
     <w:multiLevelType w:val="hybridMultilevel"/>
     <w:tmpl w:val="88B40AB6"/>
@@ -4375,29 +5278,124 @@
       </w:pPr>
     </w:lvl>
   </w:abstractNum>
+  <w:abstractNum w:abstractNumId="8" w15:restartNumberingAfterBreak="0">
+    <w:nsid w:val="7CC42FC6"/>
+    <w:multiLevelType w:val="hybridMultilevel"/>
+    <w:tmpl w:val="16CE28D4"/>
+    <w:lvl w:ilvl="0" w:tplc="04090011">
+      <w:start w:val="1"/>
+      <w:numFmt w:val="decimal"/>
+      <w:lvlText w:val="%1)"/>
+      <w:lvlJc w:val="left"/>
+      <w:pPr>
+        <w:ind w:left="420" w:hanging="420"/>
+      </w:pPr>
+    </w:lvl>
+    <w:lvl w:ilvl="1" w:tplc="04090019" w:tentative="1">
+      <w:start w:val="1"/>
+      <w:numFmt w:val="lowerLetter"/>
+      <w:lvlText w:val="%2)"/>
+      <w:lvlJc w:val="left"/>
+      <w:pPr>
+        <w:ind w:left="840" w:hanging="420"/>
+      </w:pPr>
+    </w:lvl>
+    <w:lvl w:ilvl="2" w:tplc="0409001B" w:tentative="1">
+      <w:start w:val="1"/>
+      <w:numFmt w:val="lowerRoman"/>
+      <w:lvlText w:val="%3."/>
+      <w:lvlJc w:val="right"/>
+      <w:pPr>
+        <w:ind w:left="1260" w:hanging="420"/>
+      </w:pPr>
+    </w:lvl>
+    <w:lvl w:ilvl="3" w:tplc="0409000F" w:tentative="1">
+      <w:start w:val="1"/>
+      <w:numFmt w:val="decimal"/>
+      <w:lvlText w:val="%4."/>
+      <w:lvlJc w:val="left"/>
+      <w:pPr>
+        <w:ind w:left="1680" w:hanging="420"/>
+      </w:pPr>
+    </w:lvl>
+    <w:lvl w:ilvl="4" w:tplc="04090019" w:tentative="1">
+      <w:start w:val="1"/>
+      <w:numFmt w:val="lowerLetter"/>
+      <w:lvlText w:val="%5)"/>
+      <w:lvlJc w:val="left"/>
+      <w:pPr>
+        <w:ind w:left="2100" w:hanging="420"/>
+      </w:pPr>
+    </w:lvl>
+    <w:lvl w:ilvl="5" w:tplc="0409001B" w:tentative="1">
+      <w:start w:val="1"/>
+      <w:numFmt w:val="lowerRoman"/>
+      <w:lvlText w:val="%6."/>
+      <w:lvlJc w:val="right"/>
+      <w:pPr>
+        <w:ind w:left="2520" w:hanging="420"/>
+      </w:pPr>
+    </w:lvl>
+    <w:lvl w:ilvl="6" w:tplc="0409000F" w:tentative="1">
+      <w:start w:val="1"/>
+      <w:numFmt w:val="decimal"/>
+      <w:lvlText w:val="%7."/>
+      <w:lvlJc w:val="left"/>
+      <w:pPr>
+        <w:ind w:left="2940" w:hanging="420"/>
+      </w:pPr>
+    </w:lvl>
+    <w:lvl w:ilvl="7" w:tplc="04090019" w:tentative="1">
+      <w:start w:val="1"/>
+      <w:numFmt w:val="lowerLetter"/>
+      <w:lvlText w:val="%8)"/>
+      <w:lvlJc w:val="left"/>
+      <w:pPr>
+        <w:ind w:left="3360" w:hanging="420"/>
+      </w:pPr>
+    </w:lvl>
+    <w:lvl w:ilvl="8" w:tplc="0409001B" w:tentative="1">
+      <w:start w:val="1"/>
+      <w:numFmt w:val="lowerRoman"/>
+      <w:lvlText w:val="%9."/>
+      <w:lvlJc w:val="right"/>
+      <w:pPr>
+        <w:ind w:left="3780" w:hanging="420"/>
+      </w:pPr>
+    </w:lvl>
+  </w:abstractNum>
   <w:num w:numId="1">
+    <w:abstractNumId w:val="7"/>
+  </w:num>
+  <w:num w:numId="2">
+    <w:abstractNumId w:val="2"/>
+  </w:num>
+  <w:num w:numId="3">
+    <w:abstractNumId w:val="3"/>
+  </w:num>
+  <w:num w:numId="4">
     <w:abstractNumId w:val="5"/>
   </w:num>
-  <w:num w:numId="2">
+  <w:num w:numId="5">
     <w:abstractNumId w:val="1"/>
   </w:num>
-  <w:num w:numId="3">
-    <w:abstractNumId w:val="2"/>
-  </w:num>
-  <w:num w:numId="4">
+  <w:num w:numId="6">
     <w:abstractNumId w:val="4"/>
   </w:num>
-  <w:num w:numId="5">
+  <w:num w:numId="7">
+    <w:abstractNumId w:val="8"/>
+  </w:num>
+  <w:num w:numId="8">
+    <w:abstractNumId w:val="6"/>
+  </w:num>
+  <w:num w:numId="9">
     <w:abstractNumId w:val="0"/>
-  </w:num>
-  <w:num w:numId="6">
-    <w:abstractNumId w:val="3"/>
   </w:num>
 </w:numbering>
 </file>
 
 <file path=word/styles.xml><?xml version="1.0" encoding="utf-8"?>
-<w:styles xmlns:mc="http://schemas.openxmlformats.org/markup-compatibility/2006" xmlns:r="http://schemas.openxmlformats.org/officeDocument/2006/relationships" xmlns:w="http://schemas.openxmlformats.org/wordprocessingml/2006/main" xmlns:w14="http://schemas.microsoft.com/office/word/2010/wordml" xmlns:w15="http://schemas.microsoft.com/office/word/2012/wordml" xmlns:w16se="http://schemas.microsoft.com/office/word/2015/wordml/symex" mc:Ignorable="w14 w15 w16se">
+<w:styles xmlns:mc="http://schemas.openxmlformats.org/markup-compatibility/2006" xmlns:r="http://schemas.openxmlformats.org/officeDocument/2006/relationships" xmlns:w="http://schemas.openxmlformats.org/wordprocessingml/2006/main" xmlns:w14="http://schemas.microsoft.com/office/word/2010/wordml" xmlns:w15="http://schemas.microsoft.com/office/word/2012/wordml" xmlns:w16cid="http://schemas.microsoft.com/office/word/2016/wordml/cid" xmlns:w16se="http://schemas.microsoft.com/office/word/2015/wordml/symex" mc:Ignorable="w14 w15 w16se w16cid">
   <w:docDefaults>
     <w:rPrDefault>
       <w:rPr>
@@ -4410,7 +5408,7 @@
     </w:rPrDefault>
     <w:pPrDefault/>
   </w:docDefaults>
-  <w:latentStyles w:defLockedState="0" w:defUIPriority="99" w:defSemiHidden="0" w:defUnhideWhenUsed="0" w:defQFormat="0" w:count="371">
+  <w:latentStyles w:defLockedState="0" w:defUIPriority="99" w:defSemiHidden="0" w:defUnhideWhenUsed="0" w:defQFormat="0" w:count="376">
     <w:lsdException w:name="Normal" w:uiPriority="0" w:qFormat="1"/>
     <w:lsdException w:name="heading 1" w:uiPriority="9" w:qFormat="1"/>
     <w:lsdException w:name="heading 2" w:semiHidden="1" w:uiPriority="9" w:unhideWhenUsed="1" w:qFormat="1"/>
@@ -4516,7 +5514,6 @@
     <w:lsdException w:name="HTML Sample" w:semiHidden="1" w:unhideWhenUsed="1"/>
     <w:lsdException w:name="HTML Typewriter" w:semiHidden="1" w:unhideWhenUsed="1"/>
     <w:lsdException w:name="HTML Variable" w:semiHidden="1" w:unhideWhenUsed="1"/>
-    <w:lsdException w:name="Normal Table" w:semiHidden="1" w:unhideWhenUsed="1"/>
     <w:lsdException w:name="annotation subject" w:semiHidden="1" w:unhideWhenUsed="1"/>
     <w:lsdException w:name="No List" w:semiHidden="1" w:unhideWhenUsed="1"/>
     <w:lsdException w:name="Outline List 1" w:semiHidden="1" w:unhideWhenUsed="1"/>
@@ -4559,11 +5556,8 @@
     <w:lsdException w:name="Table Contemporary" w:semiHidden="1" w:unhideWhenUsed="1"/>
     <w:lsdException w:name="Table Elegant" w:semiHidden="1" w:unhideWhenUsed="1"/>
     <w:lsdException w:name="Table Professional" w:semiHidden="1" w:unhideWhenUsed="1"/>
-    <w:lsdException w:name="Table Subtle 1" w:semiHidden="1" w:unhideWhenUsed="1"/>
     <w:lsdException w:name="Table Subtle 2" w:semiHidden="1" w:unhideWhenUsed="1"/>
     <w:lsdException w:name="Table Web 1" w:semiHidden="1" w:unhideWhenUsed="1"/>
-    <w:lsdException w:name="Table Web 2" w:semiHidden="1" w:unhideWhenUsed="1"/>
-    <w:lsdException w:name="Table Web 3" w:semiHidden="1" w:unhideWhenUsed="1"/>
     <w:lsdException w:name="Balloon Text" w:semiHidden="1" w:unhideWhenUsed="1"/>
     <w:lsdException w:name="Table Grid" w:uiPriority="39"/>
     <w:lsdException w:name="Table Theme" w:semiHidden="1" w:unhideWhenUsed="1"/>
@@ -4782,6 +5776,11 @@
     <w:lsdException w:name="List Table 5 Dark Accent 6" w:uiPriority="50"/>
     <w:lsdException w:name="List Table 6 Colorful Accent 6" w:uiPriority="51"/>
     <w:lsdException w:name="List Table 7 Colorful Accent 6" w:uiPriority="52"/>
+    <w:lsdException w:name="Mention" w:semiHidden="1" w:unhideWhenUsed="1"/>
+    <w:lsdException w:name="Smart Hyperlink" w:semiHidden="1" w:unhideWhenUsed="1"/>
+    <w:lsdException w:name="Hashtag" w:semiHidden="1" w:unhideWhenUsed="1"/>
+    <w:lsdException w:name="Unresolved Mention" w:semiHidden="1" w:unhideWhenUsed="1"/>
+    <w:lsdException w:name="Smart Link" w:semiHidden="1" w:unhideWhenUsed="1"/>
   </w:latentStyles>
   <w:style w:type="paragraph" w:default="1" w:styleId="a">
     <w:name w:val="Normal"/>
@@ -4902,6 +5901,18 @@
     <w:rPr>
       <w:color w:val="0563C1" w:themeColor="hyperlink"/>
       <w:u w:val="single"/>
+    </w:rPr>
+  </w:style>
+  <w:style w:type="character" w:styleId="a9">
+    <w:name w:val="Unresolved Mention"/>
+    <w:basedOn w:val="a0"/>
+    <w:uiPriority w:val="99"/>
+    <w:semiHidden/>
+    <w:unhideWhenUsed/>
+    <w:rsid w:val="00EC0908"/>
+    <w:rPr>
+      <w:color w:val="605E5C"/>
+      <w:shd w:val="clear" w:color="auto" w:fill="E1DFDD"/>
     </w:rPr>
   </w:style>
 </w:styles>

--- a/programming/C++ primer-王刚.docx
+++ b/programming/C++ primer-王刚.docx
@@ -295,11 +295,30 @@
         </w:rPr>
         <w:t>常用类和函数</w:t>
       </w:r>
-    </w:p>
-    <w:p>
-      <w:pPr>
-        <w:rPr>
-          <w:rFonts w:ascii="宋体" w:eastAsia="宋体" w:hAnsi="宋体" w:hint="eastAsia"/>
+      <w:r>
+        <w:rPr>
+          <w:rFonts w:ascii="宋体" w:eastAsia="宋体" w:hAnsi="宋体" w:hint="eastAsia"/>
+          <w:sz w:val="24"/>
+          <w:szCs w:val="24"/>
+        </w:rPr>
+        <w:t>：</w:t>
+      </w:r>
+      <w:hyperlink r:id="rId7" w:history="1">
+        <w:r>
+          <w:rPr>
+            <w:rStyle w:val="a8"/>
+            <w:rFonts w:ascii="宋体" w:eastAsia="宋体" w:hAnsi="宋体"/>
+            <w:sz w:val="24"/>
+            <w:szCs w:val="24"/>
+          </w:rPr>
+          <w:t>https://www.runoob.com/cplusplus/cpp-tutorial.html</w:t>
+        </w:r>
+      </w:hyperlink>
+    </w:p>
+    <w:p>
+      <w:pPr>
+        <w:rPr>
+          <w:rFonts w:ascii="宋体" w:eastAsia="宋体" w:hAnsi="宋体"/>
           <w:sz w:val="24"/>
           <w:szCs w:val="24"/>
         </w:rPr>
@@ -312,18 +331,17 @@
         </w:rPr>
         <w:t>set、map、list：</w:t>
       </w:r>
-      <w:bookmarkStart w:id="0" w:name="_GoBack"/>
-      <w:bookmarkEnd w:id="0"/>
-    </w:p>
-    <w:p>
-      <w:pPr>
-        <w:rPr>
-          <w:rFonts w:ascii="宋体" w:eastAsia="宋体" w:hAnsi="宋体" w:hint="eastAsia"/>
-          <w:sz w:val="24"/>
-          <w:szCs w:val="24"/>
-        </w:rPr>
-      </w:pPr>
-      <w:hyperlink r:id="rId7" w:history="1">
+    </w:p>
+    <w:p>
+      <w:pPr>
+        <w:rPr>
+          <w:rStyle w:val="a8"/>
+          <w:rFonts w:ascii="宋体" w:eastAsia="宋体" w:hAnsi="宋体"/>
+          <w:sz w:val="24"/>
+          <w:szCs w:val="24"/>
+        </w:rPr>
+      </w:pPr>
+      <w:hyperlink r:id="rId8" w:history="1">
         <w:r>
           <w:rPr>
             <w:rStyle w:val="a8"/>
@@ -340,6 +358,1044 @@
         <w:pStyle w:val="a7"/>
         <w:numPr>
           <w:ilvl w:val="0"/>
+          <w:numId w:val="10"/>
+        </w:numPr>
+        <w:ind w:firstLineChars="0"/>
+        <w:rPr>
+          <w:rFonts w:ascii="宋体" w:eastAsia="宋体" w:hAnsi="宋体"/>
+          <w:sz w:val="24"/>
+          <w:szCs w:val="24"/>
+        </w:rPr>
+      </w:pPr>
+      <w:r>
+        <w:rPr>
+          <w:rFonts w:ascii="宋体" w:eastAsia="宋体" w:hAnsi="宋体"/>
+          <w:sz w:val="24"/>
+          <w:szCs w:val="24"/>
+        </w:rPr>
+        <w:t>C++</w:t>
+      </w:r>
+      <w:r>
+        <w:rPr>
+          <w:rFonts w:ascii="宋体" w:eastAsia="宋体" w:hAnsi="宋体" w:hint="eastAsia"/>
+          <w:sz w:val="24"/>
+          <w:szCs w:val="24"/>
+        </w:rPr>
+        <w:t>标准</w:t>
+      </w:r>
+      <w:r>
+        <w:rPr>
+          <w:rFonts w:ascii="宋体" w:eastAsia="宋体" w:hAnsi="宋体" w:hint="eastAsia"/>
+          <w:sz w:val="24"/>
+          <w:szCs w:val="24"/>
+        </w:rPr>
+        <w:t>模板</w:t>
+      </w:r>
+      <w:r>
+        <w:rPr>
+          <w:rFonts w:ascii="宋体" w:eastAsia="宋体" w:hAnsi="宋体" w:hint="eastAsia"/>
+          <w:sz w:val="24"/>
+          <w:szCs w:val="24"/>
+        </w:rPr>
+        <w:t>库</w:t>
+      </w:r>
+    </w:p>
+    <w:p>
+      <w:pPr>
+        <w:rPr>
+          <w:rFonts w:ascii="宋体" w:eastAsia="宋体" w:hAnsi="宋体"/>
+          <w:sz w:val="24"/>
+          <w:szCs w:val="24"/>
+        </w:rPr>
+      </w:pPr>
+      <w:r>
+        <w:rPr>
+          <w:rFonts w:ascii="宋体" w:eastAsia="宋体" w:hAnsi="宋体"/>
+          <w:sz w:val="24"/>
+          <w:szCs w:val="24"/>
+        </w:rPr>
+        <w:t>C++ STL（标准模板库）是一套功能强大的 C++ 模板类，提供了通用的模板类和函数</w:t>
+      </w:r>
+      <w:r>
+        <w:rPr>
+          <w:rFonts w:ascii="宋体" w:eastAsia="宋体" w:hAnsi="宋体" w:hint="eastAsia"/>
+          <w:sz w:val="24"/>
+          <w:szCs w:val="24"/>
+        </w:rPr>
+        <w:t>（一般函数和类函数）</w:t>
+      </w:r>
+      <w:r>
+        <w:rPr>
+          <w:rFonts w:ascii="宋体" w:eastAsia="宋体" w:hAnsi="宋体"/>
+          <w:sz w:val="24"/>
+          <w:szCs w:val="24"/>
+        </w:rPr>
+        <w:t>，这些模板类和函数可以实现多种流行和常用的算法和数据结构，如向量、链表、队列、栈。</w:t>
+      </w:r>
+    </w:p>
+    <w:p>
+      <w:pPr>
+        <w:rPr>
+          <w:rFonts w:ascii="宋体" w:eastAsia="宋体" w:hAnsi="宋体"/>
+          <w:sz w:val="24"/>
+          <w:szCs w:val="24"/>
+        </w:rPr>
+      </w:pPr>
+      <w:r>
+        <w:rPr>
+          <w:rFonts w:ascii="宋体" w:eastAsia="宋体" w:hAnsi="宋体"/>
+          <w:sz w:val="24"/>
+          <w:szCs w:val="24"/>
+        </w:rPr>
+        <w:t>C++ 标准模板库的核心包括以下三个组件</w:t>
+      </w:r>
+      <w:r>
+        <w:rPr>
+          <w:rFonts w:ascii="宋体" w:eastAsia="宋体" w:hAnsi="宋体" w:hint="eastAsia"/>
+          <w:sz w:val="24"/>
+          <w:szCs w:val="24"/>
+        </w:rPr>
+        <w:t>：</w:t>
+      </w:r>
+      <w:r>
+        <w:rPr>
+          <w:rFonts w:ascii="宋体" w:eastAsia="宋体" w:hAnsi="宋体" w:hint="eastAsia"/>
+          <w:color w:val="FF0000"/>
+          <w:sz w:val="24"/>
+          <w:szCs w:val="24"/>
+        </w:rPr>
+        <w:t>模板和类的区别，对于类模板，实例化时，需要在模板后跟一对尖括号，在括号内放上信息</w:t>
+      </w:r>
+      <w:r>
+        <w:rPr>
+          <w:rFonts w:ascii="宋体" w:eastAsia="宋体" w:hAnsi="宋体" w:hint="eastAsia"/>
+          <w:color w:val="FF0000"/>
+          <w:sz w:val="24"/>
+          <w:szCs w:val="24"/>
+        </w:rPr>
+        <w:t>表示到底实例化什么类型</w:t>
+      </w:r>
+      <w:r>
+        <w:rPr>
+          <w:rFonts w:ascii="宋体" w:eastAsia="宋体" w:hAnsi="宋体" w:hint="eastAsia"/>
+          <w:color w:val="FF0000"/>
+          <w:sz w:val="24"/>
+          <w:szCs w:val="24"/>
+        </w:rPr>
+        <w:t>，如vector</w:t>
+      </w:r>
+      <w:r>
+        <w:rPr>
+          <w:rFonts w:ascii="宋体" w:eastAsia="宋体" w:hAnsi="宋体"/>
+          <w:color w:val="FF0000"/>
+          <w:sz w:val="24"/>
+          <w:szCs w:val="24"/>
+        </w:rPr>
+        <w:t>&lt;int&gt; ivec;</w:t>
+      </w:r>
+    </w:p>
+    <w:p>
+      <w:pPr>
+        <w:pStyle w:val="a7"/>
+        <w:numPr>
+          <w:ilvl w:val="0"/>
+          <w:numId w:val="11"/>
+        </w:numPr>
+        <w:ind w:firstLineChars="0"/>
+        <w:rPr>
+          <w:rFonts w:ascii="宋体" w:eastAsia="宋体" w:hAnsi="宋体"/>
+          <w:sz w:val="24"/>
+          <w:szCs w:val="24"/>
+        </w:rPr>
+      </w:pPr>
+      <w:r>
+        <w:rPr>
+          <w:rFonts w:ascii="宋体" w:eastAsia="宋体" w:hAnsi="宋体" w:hint="eastAsia"/>
+          <w:sz w:val="24"/>
+          <w:szCs w:val="24"/>
+        </w:rPr>
+        <w:t>容器（</w:t>
+      </w:r>
+      <w:r>
+        <w:rPr>
+          <w:rFonts w:ascii="宋体" w:eastAsia="宋体" w:hAnsi="宋体"/>
+          <w:sz w:val="24"/>
+          <w:szCs w:val="24"/>
+        </w:rPr>
+        <w:t>Containers）</w:t>
+      </w:r>
+      <w:r>
+        <w:rPr>
+          <w:rFonts w:ascii="宋体" w:eastAsia="宋体" w:hAnsi="宋体" w:hint="eastAsia"/>
+          <w:sz w:val="24"/>
+          <w:szCs w:val="24"/>
+        </w:rPr>
+        <w:t>：</w:t>
+      </w:r>
+      <w:r>
+        <w:rPr>
+          <w:rFonts w:ascii="宋体" w:eastAsia="宋体" w:hAnsi="宋体" w:hint="eastAsia"/>
+          <w:sz w:val="24"/>
+          <w:szCs w:val="24"/>
+        </w:rPr>
+        <w:t>容器是用来管理某一类对象的集合。</w:t>
+      </w:r>
+      <w:r>
+        <w:rPr>
+          <w:rFonts w:ascii="宋体" w:eastAsia="宋体" w:hAnsi="宋体"/>
+          <w:sz w:val="24"/>
+          <w:szCs w:val="24"/>
+        </w:rPr>
+        <w:t>C++ 提供了各种不同类型的容器，比如 deque、list、vector、map 等。</w:t>
+      </w:r>
+    </w:p>
+    <w:p>
+      <w:pPr>
+        <w:pStyle w:val="a7"/>
+        <w:numPr>
+          <w:ilvl w:val="0"/>
+          <w:numId w:val="11"/>
+        </w:numPr>
+        <w:ind w:firstLineChars="0"/>
+        <w:rPr>
+          <w:rFonts w:ascii="宋体" w:eastAsia="宋体" w:hAnsi="宋体"/>
+          <w:sz w:val="24"/>
+          <w:szCs w:val="24"/>
+        </w:rPr>
+      </w:pPr>
+      <w:r>
+        <w:rPr>
+          <w:rFonts w:ascii="宋体" w:eastAsia="宋体" w:hAnsi="宋体" w:hint="eastAsia"/>
+          <w:sz w:val="24"/>
+          <w:szCs w:val="24"/>
+        </w:rPr>
+        <w:t>算法（</w:t>
+      </w:r>
+      <w:r>
+        <w:rPr>
+          <w:rFonts w:ascii="宋体" w:eastAsia="宋体" w:hAnsi="宋体"/>
+          <w:sz w:val="24"/>
+          <w:szCs w:val="24"/>
+        </w:rPr>
+        <w:t>Algorithms）</w:t>
+      </w:r>
+      <w:r>
+        <w:rPr>
+          <w:rFonts w:ascii="宋体" w:eastAsia="宋体" w:hAnsi="宋体" w:hint="eastAsia"/>
+          <w:sz w:val="24"/>
+          <w:szCs w:val="24"/>
+        </w:rPr>
+        <w:t>：</w:t>
+      </w:r>
+      <w:r>
+        <w:rPr>
+          <w:rFonts w:ascii="宋体" w:eastAsia="宋体" w:hAnsi="宋体" w:hint="eastAsia"/>
+          <w:sz w:val="24"/>
+          <w:szCs w:val="24"/>
+        </w:rPr>
+        <w:t>算法作用于容器</w:t>
+      </w:r>
+      <w:r>
+        <w:rPr>
+          <w:rFonts w:ascii="宋体" w:eastAsia="宋体" w:hAnsi="宋体" w:hint="eastAsia"/>
+          <w:sz w:val="24"/>
+          <w:szCs w:val="24"/>
+        </w:rPr>
+        <w:t>（类函数）</w:t>
+      </w:r>
+      <w:r>
+        <w:rPr>
+          <w:rFonts w:ascii="宋体" w:eastAsia="宋体" w:hAnsi="宋体" w:hint="eastAsia"/>
+          <w:sz w:val="24"/>
+          <w:szCs w:val="24"/>
+        </w:rPr>
+        <w:t>。它们提供了执行各种操作的方式，包括对容器内容执行初始化、排序、搜索和转换等操作。</w:t>
+      </w:r>
+    </w:p>
+    <w:p>
+      <w:pPr>
+        <w:pStyle w:val="a7"/>
+        <w:numPr>
+          <w:ilvl w:val="0"/>
+          <w:numId w:val="11"/>
+        </w:numPr>
+        <w:ind w:firstLineChars="0"/>
+        <w:rPr>
+          <w:rFonts w:ascii="宋体" w:eastAsia="宋体" w:hAnsi="宋体"/>
+          <w:sz w:val="24"/>
+          <w:szCs w:val="24"/>
+        </w:rPr>
+      </w:pPr>
+      <w:r>
+        <w:rPr>
+          <w:rFonts w:ascii="宋体" w:eastAsia="宋体" w:hAnsi="宋体" w:hint="eastAsia"/>
+          <w:sz w:val="24"/>
+          <w:szCs w:val="24"/>
+        </w:rPr>
+        <w:t>迭代器（</w:t>
+      </w:r>
+      <w:r>
+        <w:rPr>
+          <w:rFonts w:ascii="宋体" w:eastAsia="宋体" w:hAnsi="宋体"/>
+          <w:sz w:val="24"/>
+          <w:szCs w:val="24"/>
+        </w:rPr>
+        <w:t>iterators）</w:t>
+      </w:r>
+      <w:r>
+        <w:rPr>
+          <w:rFonts w:ascii="宋体" w:eastAsia="宋体" w:hAnsi="宋体" w:hint="eastAsia"/>
+          <w:sz w:val="24"/>
+          <w:szCs w:val="24"/>
+        </w:rPr>
+        <w:t>：</w:t>
+      </w:r>
+      <w:r>
+        <w:rPr>
+          <w:rFonts w:ascii="宋体" w:eastAsia="宋体" w:hAnsi="宋体" w:hint="eastAsia"/>
+          <w:sz w:val="24"/>
+          <w:szCs w:val="24"/>
+        </w:rPr>
+        <w:t>P</w:t>
+      </w:r>
+      <w:r>
+        <w:rPr>
+          <w:rFonts w:ascii="宋体" w:eastAsia="宋体" w:hAnsi="宋体"/>
+          <w:sz w:val="24"/>
+          <w:szCs w:val="24"/>
+        </w:rPr>
+        <w:t>97</w:t>
+      </w:r>
+      <w:r>
+        <w:rPr>
+          <w:rFonts w:ascii="宋体" w:eastAsia="宋体" w:hAnsi="宋体" w:hint="eastAsia"/>
+          <w:sz w:val="24"/>
+          <w:szCs w:val="24"/>
+        </w:rPr>
+        <w:t>迭代器用于遍历对象集合的元素。这些集合可能是容器，也可能是容器的子集。</w:t>
+      </w:r>
+      <w:r>
+        <w:rPr>
+          <w:rFonts w:ascii="宋体" w:eastAsia="宋体" w:hAnsi="宋体" w:hint="eastAsia"/>
+          <w:sz w:val="24"/>
+          <w:szCs w:val="24"/>
+        </w:rPr>
+        <w:t>有三种不同含义：可能时迭代器概念本身，也可能是指容器定义的迭代器类型，还可能是指迭代器对象。</w:t>
+      </w:r>
+      <w:r>
+        <w:rPr>
+          <w:rFonts w:ascii="宋体" w:eastAsia="宋体" w:hAnsi="宋体" w:hint="eastAsia"/>
+          <w:sz w:val="24"/>
+          <w:szCs w:val="24"/>
+        </w:rPr>
+        <w:t>类似于指针类型，</w:t>
+      </w:r>
+      <w:r>
+        <w:rPr>
+          <w:rFonts w:ascii="宋体" w:eastAsia="宋体" w:hAnsi="宋体" w:hint="eastAsia"/>
+          <w:color w:val="FF0000"/>
+          <w:sz w:val="24"/>
+          <w:szCs w:val="24"/>
+        </w:rPr>
+        <w:t>所有</w:t>
+      </w:r>
+      <w:r>
+        <w:rPr>
+          <w:rFonts w:ascii="宋体" w:eastAsia="宋体" w:hAnsi="宋体" w:hint="eastAsia"/>
+          <w:sz w:val="24"/>
+          <w:szCs w:val="24"/>
+        </w:rPr>
+        <w:t>标准库容器都可以使用</w:t>
+      </w:r>
+      <w:r>
+        <w:rPr>
+          <w:rFonts w:ascii="宋体" w:eastAsia="宋体" w:hAnsi="宋体" w:hint="eastAsia"/>
+          <w:color w:val="FF0000"/>
+          <w:sz w:val="24"/>
+          <w:szCs w:val="24"/>
+        </w:rPr>
+        <w:t>迭代器</w:t>
+      </w:r>
+      <w:r>
+        <w:rPr>
+          <w:rFonts w:ascii="宋体" w:eastAsia="宋体" w:hAnsi="宋体" w:hint="eastAsia"/>
+          <w:sz w:val="24"/>
+          <w:szCs w:val="24"/>
+        </w:rPr>
+        <w:t>，但是只有少数的几种支持下标运算符</w:t>
+      </w:r>
+      <w:r>
+        <w:rPr>
+          <w:rFonts w:ascii="宋体" w:eastAsia="宋体" w:hAnsi="宋体" w:hint="eastAsia"/>
+          <w:sz w:val="24"/>
+          <w:szCs w:val="24"/>
+        </w:rPr>
+        <w:t>（像数组一样）</w:t>
+      </w:r>
+      <w:r>
+        <w:rPr>
+          <w:rFonts w:ascii="宋体" w:eastAsia="宋体" w:hAnsi="宋体" w:hint="eastAsia"/>
+          <w:sz w:val="24"/>
+          <w:szCs w:val="24"/>
+        </w:rPr>
+        <w:t>。</w:t>
+      </w:r>
+      <w:r>
+        <w:rPr>
+          <w:rFonts w:ascii="宋体" w:eastAsia="宋体" w:hAnsi="宋体" w:hint="eastAsia"/>
+          <w:sz w:val="24"/>
+          <w:szCs w:val="24"/>
+        </w:rPr>
+        <w:t>vector和string都支持下标运算和迭代器，string不是容器，支持很多容器相关的操作（push</w:t>
+      </w:r>
+      <w:r>
+        <w:rPr>
+          <w:rFonts w:ascii="宋体" w:eastAsia="宋体" w:hAnsi="宋体"/>
+          <w:sz w:val="24"/>
+          <w:szCs w:val="24"/>
+        </w:rPr>
+        <w:t>_back）</w:t>
+      </w:r>
+      <w:r>
+        <w:rPr>
+          <w:rFonts w:ascii="宋体" w:eastAsia="宋体" w:hAnsi="宋体" w:hint="eastAsia"/>
+          <w:sz w:val="24"/>
+          <w:szCs w:val="24"/>
+        </w:rPr>
+        <w:t>等。</w:t>
+      </w:r>
+    </w:p>
+    <w:p>
+      <w:pPr>
+        <w:rPr>
+          <w:rFonts w:ascii="宋体" w:eastAsia="宋体" w:hAnsi="宋体"/>
+          <w:sz w:val="24"/>
+          <w:szCs w:val="24"/>
+        </w:rPr>
+      </w:pPr>
+      <w:r>
+        <w:rPr>
+          <w:rFonts w:ascii="宋体" w:eastAsia="宋体" w:hAnsi="宋体" w:hint="eastAsia"/>
+          <w:sz w:val="24"/>
+          <w:szCs w:val="24"/>
+        </w:rPr>
+        <w:t>综上，迭代器是容器的一种操作。</w:t>
+      </w:r>
+    </w:p>
+    <w:p>
+      <w:pPr>
+        <w:pStyle w:val="a7"/>
+        <w:numPr>
+          <w:ilvl w:val="0"/>
+          <w:numId w:val="16"/>
+        </w:numPr>
+        <w:ind w:firstLineChars="0"/>
+        <w:rPr>
+          <w:rFonts w:ascii="宋体" w:eastAsia="宋体" w:hAnsi="宋体"/>
+          <w:sz w:val="24"/>
+          <w:szCs w:val="24"/>
+        </w:rPr>
+      </w:pPr>
+      <w:r>
+        <w:rPr>
+          <w:rFonts w:ascii="宋体" w:eastAsia="宋体" w:hAnsi="宋体" w:hint="eastAsia"/>
+          <w:sz w:val="24"/>
+          <w:szCs w:val="24"/>
+        </w:rPr>
+        <w:t>迭代器</w:t>
+      </w:r>
+      <w:r>
+        <w:rPr>
+          <w:rFonts w:ascii="宋体" w:eastAsia="宋体" w:hAnsi="宋体" w:hint="eastAsia"/>
+          <w:sz w:val="24"/>
+          <w:szCs w:val="24"/>
+        </w:rPr>
+        <w:t>(</w:t>
+      </w:r>
+      <w:r>
+        <w:rPr>
+          <w:rFonts w:ascii="宋体" w:eastAsia="宋体" w:hAnsi="宋体"/>
+          <w:sz w:val="24"/>
+          <w:szCs w:val="24"/>
+        </w:rPr>
+        <w:t>iterator)</w:t>
+      </w:r>
+      <w:r>
+        <w:rPr>
+          <w:rFonts w:ascii="宋体" w:eastAsia="宋体" w:hAnsi="宋体" w:hint="eastAsia"/>
+          <w:sz w:val="24"/>
+          <w:szCs w:val="24"/>
+        </w:rPr>
+        <w:t>常见函数</w:t>
+      </w:r>
+      <w:r>
+        <w:rPr>
+          <w:rFonts w:ascii="宋体" w:eastAsia="宋体" w:hAnsi="宋体" w:hint="eastAsia"/>
+          <w:sz w:val="24"/>
+          <w:szCs w:val="24"/>
+        </w:rPr>
+        <w:t>,容器使用迭代器时要定义，如：vector</w:t>
+      </w:r>
+      <w:r>
+        <w:rPr>
+          <w:rFonts w:ascii="宋体" w:eastAsia="宋体" w:hAnsi="宋体"/>
+          <w:sz w:val="24"/>
+          <w:szCs w:val="24"/>
+        </w:rPr>
+        <w:t>&lt;int&gt;::iterator</w:t>
+      </w:r>
+      <w:r>
+        <w:rPr>
+          <w:rFonts w:ascii="宋体" w:eastAsia="宋体" w:hAnsi="宋体"/>
+          <w:sz w:val="24"/>
+          <w:szCs w:val="24"/>
+        </w:rPr>
+        <w:t xml:space="preserve"> </w:t>
+      </w:r>
+      <w:r>
+        <w:rPr>
+          <w:rFonts w:ascii="宋体" w:eastAsia="宋体" w:hAnsi="宋体" w:hint="eastAsia"/>
+          <w:sz w:val="24"/>
+          <w:szCs w:val="24"/>
+        </w:rPr>
+        <w:t>实例=</w:t>
+      </w:r>
+      <w:r>
+        <w:rPr>
+          <w:rFonts w:ascii="宋体" w:eastAsia="宋体" w:hAnsi="宋体" w:hint="eastAsia"/>
+          <w:sz w:val="24"/>
+          <w:szCs w:val="24"/>
+        </w:rPr>
+        <w:t xml:space="preserve"> </w:t>
+      </w:r>
+      <w:r>
+        <w:rPr>
+          <w:rFonts w:ascii="宋体" w:eastAsia="宋体" w:hAnsi="宋体" w:hint="eastAsia"/>
+          <w:sz w:val="24"/>
+          <w:szCs w:val="24"/>
+        </w:rPr>
+        <w:t>vector</w:t>
+      </w:r>
+      <w:r>
+        <w:rPr>
+          <w:rFonts w:ascii="宋体" w:eastAsia="宋体" w:hAnsi="宋体"/>
+          <w:sz w:val="24"/>
+          <w:szCs w:val="24"/>
+        </w:rPr>
+        <w:t>&lt;int&gt;</w:t>
+      </w:r>
+      <w:r>
+        <w:rPr>
+          <w:rFonts w:ascii="宋体" w:eastAsia="宋体" w:hAnsi="宋体" w:hint="eastAsia"/>
+          <w:sz w:val="24"/>
+          <w:szCs w:val="24"/>
+        </w:rPr>
+        <w:t>实例.</w:t>
+      </w:r>
+      <w:r>
+        <w:rPr>
+          <w:rFonts w:ascii="宋体" w:eastAsia="宋体" w:hAnsi="宋体"/>
+          <w:sz w:val="24"/>
+          <w:szCs w:val="24"/>
+        </w:rPr>
+        <w:t>begin();</w:t>
+      </w:r>
+      <w:r>
+        <w:rPr>
+          <w:rFonts w:ascii="宋体" w:eastAsia="宋体" w:hAnsi="宋体"/>
+          <w:sz w:val="24"/>
+          <w:szCs w:val="24"/>
+        </w:rPr>
+        <w:t>iterator</w:t>
+      </w:r>
+      <w:r>
+        <w:rPr>
+          <w:rFonts w:ascii="宋体" w:eastAsia="宋体" w:hAnsi="宋体" w:hint="eastAsia"/>
+          <w:sz w:val="24"/>
+          <w:szCs w:val="24"/>
+        </w:rPr>
+        <w:t>能读写</w:t>
+      </w:r>
+      <w:r>
+        <w:rPr>
+          <w:rFonts w:ascii="宋体" w:eastAsia="宋体" w:hAnsi="宋体" w:hint="eastAsia"/>
+          <w:sz w:val="24"/>
+          <w:szCs w:val="24"/>
+        </w:rPr>
+        <w:t>vector</w:t>
+      </w:r>
+      <w:r>
+        <w:rPr>
+          <w:rFonts w:ascii="宋体" w:eastAsia="宋体" w:hAnsi="宋体"/>
+          <w:sz w:val="24"/>
+          <w:szCs w:val="24"/>
+        </w:rPr>
+        <w:t>&lt;int&gt;</w:t>
+      </w:r>
+      <w:r>
+        <w:rPr>
+          <w:rFonts w:ascii="宋体" w:eastAsia="宋体" w:hAnsi="宋体" w:hint="eastAsia"/>
+          <w:sz w:val="24"/>
+          <w:szCs w:val="24"/>
+        </w:rPr>
+        <w:t>实例的元素，const</w:t>
+      </w:r>
+      <w:r>
+        <w:rPr>
+          <w:rFonts w:ascii="宋体" w:eastAsia="宋体" w:hAnsi="宋体"/>
+          <w:sz w:val="24"/>
+          <w:szCs w:val="24"/>
+        </w:rPr>
+        <w:t>_</w:t>
+      </w:r>
+      <w:r>
+        <w:rPr>
+          <w:rFonts w:ascii="宋体" w:eastAsia="宋体" w:hAnsi="宋体"/>
+          <w:sz w:val="24"/>
+          <w:szCs w:val="24"/>
+        </w:rPr>
+        <w:t>iterator</w:t>
+      </w:r>
+      <w:r>
+        <w:rPr>
+          <w:rFonts w:ascii="宋体" w:eastAsia="宋体" w:hAnsi="宋体" w:hint="eastAsia"/>
+          <w:sz w:val="24"/>
+          <w:szCs w:val="24"/>
+        </w:rPr>
+        <w:t>只能读</w:t>
+      </w:r>
+      <w:r>
+        <w:rPr>
+          <w:rFonts w:ascii="宋体" w:eastAsia="宋体" w:hAnsi="宋体" w:hint="eastAsia"/>
+          <w:sz w:val="24"/>
+          <w:szCs w:val="24"/>
+        </w:rPr>
+        <w:t>vector</w:t>
+      </w:r>
+      <w:r>
+        <w:rPr>
+          <w:rFonts w:ascii="宋体" w:eastAsia="宋体" w:hAnsi="宋体"/>
+          <w:sz w:val="24"/>
+          <w:szCs w:val="24"/>
+        </w:rPr>
+        <w:t>&lt;int&gt;</w:t>
+      </w:r>
+      <w:r>
+        <w:rPr>
+          <w:rFonts w:ascii="宋体" w:eastAsia="宋体" w:hAnsi="宋体" w:hint="eastAsia"/>
+          <w:sz w:val="24"/>
+          <w:szCs w:val="24"/>
+        </w:rPr>
+        <w:t>实例的元素，不能写</w:t>
+      </w:r>
+    </w:p>
+    <w:p>
+      <w:pPr>
+        <w:pStyle w:val="a7"/>
+        <w:numPr>
+          <w:ilvl w:val="0"/>
+          <w:numId w:val="14"/>
+        </w:numPr>
+        <w:ind w:firstLineChars="0"/>
+        <w:rPr>
+          <w:rFonts w:ascii="宋体" w:eastAsia="宋体" w:hAnsi="宋体"/>
+          <w:sz w:val="24"/>
+          <w:szCs w:val="24"/>
+        </w:rPr>
+      </w:pPr>
+      <w:r>
+        <w:rPr>
+          <w:rFonts w:ascii="宋体" w:eastAsia="宋体" w:hAnsi="宋体" w:hint="eastAsia"/>
+          <w:sz w:val="24"/>
+          <w:szCs w:val="24"/>
+        </w:rPr>
+        <w:t>begin(</w:t>
+      </w:r>
+      <w:r>
+        <w:rPr>
+          <w:rFonts w:ascii="宋体" w:eastAsia="宋体" w:hAnsi="宋体"/>
+          <w:sz w:val="24"/>
+          <w:szCs w:val="24"/>
+        </w:rPr>
+        <w:t>),end()</w:t>
+      </w:r>
+      <w:r>
+        <w:rPr>
+          <w:rFonts w:ascii="宋体" w:eastAsia="宋体" w:hAnsi="宋体" w:hint="eastAsia"/>
+          <w:sz w:val="24"/>
+          <w:szCs w:val="24"/>
+        </w:rPr>
+        <w:t>：const</w:t>
+      </w:r>
+      <w:r>
+        <w:rPr>
+          <w:rFonts w:ascii="宋体" w:eastAsia="宋体" w:hAnsi="宋体"/>
+          <w:sz w:val="24"/>
+          <w:szCs w:val="24"/>
+        </w:rPr>
+        <w:t>_iterator</w:t>
+      </w:r>
+    </w:p>
+    <w:p>
+      <w:pPr>
+        <w:pStyle w:val="a7"/>
+        <w:numPr>
+          <w:ilvl w:val="0"/>
+          <w:numId w:val="14"/>
+        </w:numPr>
+        <w:ind w:firstLineChars="0"/>
+        <w:rPr>
+          <w:rFonts w:ascii="宋体" w:eastAsia="宋体" w:hAnsi="宋体"/>
+          <w:sz w:val="24"/>
+          <w:szCs w:val="24"/>
+        </w:rPr>
+      </w:pPr>
+      <w:r>
+        <w:rPr>
+          <w:rFonts w:ascii="宋体" w:eastAsia="宋体" w:hAnsi="宋体"/>
+          <w:sz w:val="24"/>
+          <w:szCs w:val="24"/>
+        </w:rPr>
+        <w:t>iterator</w:t>
+      </w:r>
+      <w:r>
+        <w:rPr>
+          <w:rFonts w:ascii="宋体" w:eastAsia="宋体" w:hAnsi="宋体" w:hint="eastAsia"/>
+          <w:sz w:val="24"/>
+          <w:szCs w:val="24"/>
+        </w:rPr>
+        <w:t>实例</w:t>
+      </w:r>
+      <w:r>
+        <w:rPr>
+          <w:rFonts w:ascii="宋体" w:eastAsia="宋体" w:hAnsi="宋体" w:hint="eastAsia"/>
+          <w:sz w:val="24"/>
+          <w:szCs w:val="24"/>
+        </w:rPr>
+        <w:t xml:space="preserve"> </w:t>
+      </w:r>
+      <w:r>
+        <w:rPr>
+          <w:rFonts w:ascii="宋体" w:eastAsia="宋体" w:hAnsi="宋体"/>
+          <w:sz w:val="24"/>
+          <w:szCs w:val="24"/>
+        </w:rPr>
+        <w:t>-&gt;</w:t>
+      </w:r>
+      <w:r>
+        <w:rPr>
+          <w:rFonts w:ascii="宋体" w:eastAsia="宋体" w:hAnsi="宋体" w:hint="eastAsia"/>
+          <w:sz w:val="24"/>
+          <w:szCs w:val="24"/>
+        </w:rPr>
+        <w:t>first：</w:t>
+      </w:r>
+      <w:r>
+        <w:rPr>
+          <w:rFonts w:ascii="宋体" w:eastAsia="宋体" w:hAnsi="宋体" w:hint="eastAsia"/>
+          <w:sz w:val="24"/>
+          <w:szCs w:val="24"/>
+        </w:rPr>
+        <w:t>vector</w:t>
+      </w:r>
+      <w:r>
+        <w:rPr>
+          <w:rFonts w:ascii="宋体" w:eastAsia="宋体" w:hAnsi="宋体"/>
+          <w:sz w:val="24"/>
+          <w:szCs w:val="24"/>
+        </w:rPr>
+        <w:t>&lt;int&gt;</w:t>
+      </w:r>
+      <w:r>
+        <w:rPr>
+          <w:rFonts w:ascii="宋体" w:eastAsia="宋体" w:hAnsi="宋体" w:hint="eastAsia"/>
+          <w:sz w:val="24"/>
+          <w:szCs w:val="24"/>
+        </w:rPr>
+        <w:t>实例的</w:t>
+      </w:r>
+      <w:r>
+        <w:rPr>
+          <w:rFonts w:ascii="宋体" w:eastAsia="宋体" w:hAnsi="宋体" w:hint="eastAsia"/>
+          <w:sz w:val="24"/>
+          <w:szCs w:val="24"/>
+        </w:rPr>
+        <w:t>索引</w:t>
+      </w:r>
+    </w:p>
+    <w:p>
+      <w:pPr>
+        <w:pStyle w:val="a7"/>
+        <w:numPr>
+          <w:ilvl w:val="0"/>
+          <w:numId w:val="14"/>
+        </w:numPr>
+        <w:ind w:firstLineChars="0"/>
+        <w:rPr>
+          <w:rFonts w:ascii="宋体" w:eastAsia="宋体" w:hAnsi="宋体"/>
+          <w:sz w:val="24"/>
+          <w:szCs w:val="24"/>
+        </w:rPr>
+      </w:pPr>
+      <w:r>
+        <w:rPr>
+          <w:rFonts w:ascii="宋体" w:eastAsia="宋体" w:hAnsi="宋体"/>
+          <w:sz w:val="24"/>
+          <w:szCs w:val="24"/>
+        </w:rPr>
+        <w:t>iterator</w:t>
+      </w:r>
+      <w:r>
+        <w:rPr>
+          <w:rFonts w:ascii="宋体" w:eastAsia="宋体" w:hAnsi="宋体" w:hint="eastAsia"/>
+          <w:sz w:val="24"/>
+          <w:szCs w:val="24"/>
+        </w:rPr>
+        <w:t>实例</w:t>
+      </w:r>
+      <w:r>
+        <w:rPr>
+          <w:rFonts w:ascii="宋体" w:eastAsia="宋体" w:hAnsi="宋体" w:hint="eastAsia"/>
+          <w:sz w:val="24"/>
+          <w:szCs w:val="24"/>
+        </w:rPr>
+        <w:t xml:space="preserve"> </w:t>
+      </w:r>
+      <w:r>
+        <w:rPr>
+          <w:rFonts w:ascii="宋体" w:eastAsia="宋体" w:hAnsi="宋体"/>
+          <w:sz w:val="24"/>
+          <w:szCs w:val="24"/>
+        </w:rPr>
+        <w:t>-&gt;</w:t>
+      </w:r>
+      <w:r>
+        <w:rPr>
+          <w:rFonts w:ascii="宋体" w:eastAsia="宋体" w:hAnsi="宋体" w:hint="eastAsia"/>
+          <w:sz w:val="24"/>
+          <w:szCs w:val="24"/>
+        </w:rPr>
+        <w:t>second：</w:t>
+      </w:r>
+      <w:r>
+        <w:rPr>
+          <w:rFonts w:ascii="宋体" w:eastAsia="宋体" w:hAnsi="宋体" w:hint="eastAsia"/>
+          <w:sz w:val="24"/>
+          <w:szCs w:val="24"/>
+        </w:rPr>
+        <w:t>vector</w:t>
+      </w:r>
+      <w:r>
+        <w:rPr>
+          <w:rFonts w:ascii="宋体" w:eastAsia="宋体" w:hAnsi="宋体"/>
+          <w:sz w:val="24"/>
+          <w:szCs w:val="24"/>
+        </w:rPr>
+        <w:t>&lt;int&gt;</w:t>
+      </w:r>
+      <w:r>
+        <w:rPr>
+          <w:rFonts w:ascii="宋体" w:eastAsia="宋体" w:hAnsi="宋体" w:hint="eastAsia"/>
+          <w:sz w:val="24"/>
+          <w:szCs w:val="24"/>
+        </w:rPr>
+        <w:t>实例的内容</w:t>
+      </w:r>
+      <w:r>
+        <w:rPr>
+          <w:rFonts w:ascii="宋体" w:eastAsia="宋体" w:hAnsi="宋体" w:hint="eastAsia"/>
+          <w:sz w:val="24"/>
+          <w:szCs w:val="24"/>
+        </w:rPr>
+        <w:t>（元素）</w:t>
+      </w:r>
+    </w:p>
+    <w:p>
+      <w:pPr>
+        <w:pStyle w:val="a7"/>
+        <w:numPr>
+          <w:ilvl w:val="0"/>
+          <w:numId w:val="14"/>
+        </w:numPr>
+        <w:ind w:firstLineChars="0"/>
+        <w:rPr>
+          <w:rFonts w:ascii="宋体" w:eastAsia="宋体" w:hAnsi="宋体"/>
+          <w:sz w:val="24"/>
+          <w:szCs w:val="24"/>
+        </w:rPr>
+      </w:pPr>
+      <w:r>
+        <w:rPr>
+          <w:rFonts w:ascii="宋体" w:eastAsia="宋体" w:hAnsi="宋体" w:hint="eastAsia"/>
+          <w:sz w:val="24"/>
+          <w:szCs w:val="24"/>
+        </w:rPr>
+        <w:t>迭代器运算符：*</w:t>
+      </w:r>
+      <w:r>
+        <w:rPr>
+          <w:rFonts w:ascii="宋体" w:eastAsia="宋体" w:hAnsi="宋体"/>
+          <w:sz w:val="24"/>
+          <w:szCs w:val="24"/>
+        </w:rPr>
+        <w:t>(</w:t>
+      </w:r>
+      <w:r>
+        <w:rPr>
+          <w:rFonts w:ascii="宋体" w:eastAsia="宋体" w:hAnsi="宋体" w:hint="eastAsia"/>
+          <w:sz w:val="24"/>
+          <w:szCs w:val="24"/>
+        </w:rPr>
+        <w:t>取引用)、</w:t>
+      </w:r>
+    </w:p>
+    <w:p>
+      <w:pPr>
+        <w:pStyle w:val="a7"/>
+        <w:numPr>
+          <w:ilvl w:val="0"/>
+          <w:numId w:val="16"/>
+        </w:numPr>
+        <w:ind w:firstLineChars="0"/>
+        <w:rPr>
+          <w:rFonts w:ascii="宋体" w:eastAsia="宋体" w:hAnsi="宋体"/>
+          <w:sz w:val="24"/>
+          <w:szCs w:val="24"/>
+        </w:rPr>
+      </w:pPr>
+      <w:r>
+        <w:rPr>
+          <w:rFonts w:ascii="宋体" w:eastAsia="宋体" w:hAnsi="宋体" w:hint="eastAsia"/>
+          <w:sz w:val="24"/>
+          <w:szCs w:val="24"/>
+        </w:rPr>
+        <w:t>容器通用操作（函数）</w:t>
+      </w:r>
+    </w:p>
+    <w:p>
+      <w:pPr>
+        <w:pStyle w:val="a7"/>
+        <w:numPr>
+          <w:ilvl w:val="0"/>
+          <w:numId w:val="15"/>
+        </w:numPr>
+        <w:ind w:firstLineChars="0"/>
+        <w:rPr>
+          <w:rFonts w:ascii="宋体" w:eastAsia="宋体" w:hAnsi="宋体"/>
+          <w:sz w:val="24"/>
+          <w:szCs w:val="24"/>
+        </w:rPr>
+      </w:pPr>
+      <w:r>
+        <w:rPr>
+          <w:rFonts w:ascii="宋体" w:eastAsia="宋体" w:hAnsi="宋体" w:hint="eastAsia"/>
+          <w:sz w:val="24"/>
+          <w:szCs w:val="24"/>
+        </w:rPr>
+        <w:t>实例.empty(</w:t>
+      </w:r>
+      <w:r>
+        <w:rPr>
+          <w:rFonts w:ascii="宋体" w:eastAsia="宋体" w:hAnsi="宋体"/>
+          <w:sz w:val="24"/>
+          <w:szCs w:val="24"/>
+        </w:rPr>
+        <w:t>)</w:t>
+      </w:r>
+    </w:p>
+    <w:p>
+      <w:pPr>
+        <w:pStyle w:val="a7"/>
+        <w:numPr>
+          <w:ilvl w:val="0"/>
+          <w:numId w:val="15"/>
+        </w:numPr>
+        <w:ind w:firstLineChars="0"/>
+        <w:rPr>
+          <w:rFonts w:ascii="宋体" w:eastAsia="宋体" w:hAnsi="宋体"/>
+          <w:sz w:val="24"/>
+          <w:szCs w:val="24"/>
+        </w:rPr>
+      </w:pPr>
+      <w:r>
+        <w:rPr>
+          <w:rFonts w:ascii="宋体" w:eastAsia="宋体" w:hAnsi="宋体" w:hint="eastAsia"/>
+          <w:sz w:val="24"/>
+          <w:szCs w:val="24"/>
+        </w:rPr>
+        <w:lastRenderedPageBreak/>
+        <w:t>实例.size</w:t>
+      </w:r>
+      <w:r>
+        <w:rPr>
+          <w:rFonts w:ascii="宋体" w:eastAsia="宋体" w:hAnsi="宋体"/>
+          <w:sz w:val="24"/>
+          <w:szCs w:val="24"/>
+        </w:rPr>
+        <w:t>()</w:t>
+      </w:r>
+    </w:p>
+    <w:p>
+      <w:pPr>
+        <w:pStyle w:val="a7"/>
+        <w:numPr>
+          <w:ilvl w:val="0"/>
+          <w:numId w:val="15"/>
+        </w:numPr>
+        <w:ind w:firstLineChars="0"/>
+        <w:rPr>
+          <w:rFonts w:ascii="宋体" w:eastAsia="宋体" w:hAnsi="宋体"/>
+          <w:sz w:val="24"/>
+          <w:szCs w:val="24"/>
+        </w:rPr>
+      </w:pPr>
+      <w:r>
+        <w:rPr>
+          <w:rFonts w:ascii="宋体" w:eastAsia="宋体" w:hAnsi="宋体" w:hint="eastAsia"/>
+          <w:sz w:val="24"/>
+          <w:szCs w:val="24"/>
+        </w:rPr>
+        <w:t>实例.push</w:t>
+      </w:r>
+      <w:r>
+        <w:rPr>
+          <w:rFonts w:ascii="宋体" w:eastAsia="宋体" w:hAnsi="宋体"/>
+          <w:sz w:val="24"/>
+          <w:szCs w:val="24"/>
+        </w:rPr>
+        <w:t>_back(t)</w:t>
+      </w:r>
+    </w:p>
+    <w:p>
+      <w:pPr>
+        <w:rPr>
+          <w:rFonts w:ascii="宋体" w:eastAsia="宋体" w:hAnsi="宋体"/>
+          <w:sz w:val="24"/>
+          <w:szCs w:val="24"/>
+        </w:rPr>
+      </w:pPr>
+      <w:r>
+        <w:rPr>
+          <w:rFonts w:ascii="宋体" w:eastAsia="宋体" w:hAnsi="宋体" w:hint="eastAsia"/>
+          <w:sz w:val="24"/>
+          <w:szCs w:val="24"/>
+        </w:rPr>
+        <w:t>顺序容器</w:t>
+      </w:r>
+      <w:r>
+        <w:rPr>
+          <w:rFonts w:ascii="宋体" w:eastAsia="宋体" w:hAnsi="宋体" w:hint="eastAsia"/>
+          <w:sz w:val="24"/>
+          <w:szCs w:val="24"/>
+        </w:rPr>
+        <w:t>：P292</w:t>
+      </w:r>
+    </w:p>
+    <w:p>
+      <w:pPr>
+        <w:pStyle w:val="a7"/>
+        <w:numPr>
+          <w:ilvl w:val="0"/>
           <w:numId w:val="7"/>
         </w:numPr>
         <w:ind w:firstLineChars="0"/>
@@ -365,162 +1421,69 @@
         </w:rPr>
         <w:t>ector：</w:t>
       </w:r>
-    </w:p>
-    <w:p>
-      <w:pPr>
-        <w:pStyle w:val="a7"/>
-        <w:numPr>
-          <w:ilvl w:val="0"/>
-          <w:numId w:val="9"/>
-        </w:numPr>
-        <w:ind w:firstLineChars="0"/>
-        <w:rPr>
-          <w:rFonts w:ascii="宋体" w:eastAsia="宋体" w:hAnsi="宋体" w:hint="eastAsia"/>
-          <w:sz w:val="24"/>
-          <w:szCs w:val="24"/>
-        </w:rPr>
-      </w:pPr>
-      <w:r>
-        <w:rPr>
-          <w:rFonts w:ascii="宋体" w:eastAsia="宋体" w:hAnsi="宋体" w:hint="eastAsia"/>
-          <w:sz w:val="24"/>
-          <w:szCs w:val="24"/>
-        </w:rPr>
-        <w:t>begin(</w:t>
-      </w:r>
-      <w:r>
-        <w:rPr>
-          <w:rFonts w:ascii="宋体" w:eastAsia="宋体" w:hAnsi="宋体"/>
-          <w:sz w:val="24"/>
-          <w:szCs w:val="24"/>
-        </w:rPr>
-        <w:t>),end()</w:t>
-      </w:r>
-      <w:r>
-        <w:rPr>
-          <w:rFonts w:ascii="宋体" w:eastAsia="宋体" w:hAnsi="宋体" w:hint="eastAsia"/>
-          <w:sz w:val="24"/>
-          <w:szCs w:val="24"/>
-        </w:rPr>
-        <w:t>：const</w:t>
-      </w:r>
-      <w:r>
-        <w:rPr>
-          <w:rFonts w:ascii="宋体" w:eastAsia="宋体" w:hAnsi="宋体"/>
-          <w:sz w:val="24"/>
-          <w:szCs w:val="24"/>
-        </w:rPr>
-        <w:t>_iterator</w:t>
-      </w:r>
-    </w:p>
-    <w:p>
-      <w:pPr>
-        <w:pStyle w:val="a7"/>
-        <w:numPr>
-          <w:ilvl w:val="0"/>
-          <w:numId w:val="9"/>
-        </w:numPr>
-        <w:ind w:firstLineChars="0"/>
-        <w:rPr>
-          <w:rFonts w:ascii="宋体" w:eastAsia="宋体" w:hAnsi="宋体"/>
-          <w:sz w:val="24"/>
-          <w:szCs w:val="24"/>
-        </w:rPr>
-      </w:pPr>
-      <w:r>
-        <w:rPr>
-          <w:rFonts w:ascii="宋体" w:eastAsia="宋体" w:hAnsi="宋体" w:hint="eastAsia"/>
-          <w:sz w:val="24"/>
-          <w:szCs w:val="24"/>
-        </w:rPr>
-        <w:t>const</w:t>
-      </w:r>
-      <w:r>
-        <w:rPr>
-          <w:rFonts w:ascii="宋体" w:eastAsia="宋体" w:hAnsi="宋体"/>
-          <w:sz w:val="24"/>
-          <w:szCs w:val="24"/>
-        </w:rPr>
-        <w:t>_iterator</w:t>
-      </w:r>
-      <w:r>
-        <w:rPr>
-          <w:rFonts w:ascii="宋体" w:eastAsia="宋体" w:hAnsi="宋体" w:hint="eastAsia"/>
-          <w:sz w:val="24"/>
-          <w:szCs w:val="24"/>
-        </w:rPr>
-        <w:t xml:space="preserve"> </w:t>
-      </w:r>
-      <w:r>
-        <w:rPr>
-          <w:rFonts w:ascii="宋体" w:eastAsia="宋体" w:hAnsi="宋体"/>
-          <w:sz w:val="24"/>
-          <w:szCs w:val="24"/>
-        </w:rPr>
-        <w:t>-&gt;</w:t>
-      </w:r>
-      <w:r>
-        <w:rPr>
-          <w:rFonts w:ascii="宋体" w:eastAsia="宋体" w:hAnsi="宋体" w:hint="eastAsia"/>
-          <w:sz w:val="24"/>
-          <w:szCs w:val="24"/>
-        </w:rPr>
-        <w:t>first：索引</w:t>
-      </w:r>
-    </w:p>
-    <w:p>
-      <w:pPr>
-        <w:pStyle w:val="a7"/>
-        <w:numPr>
-          <w:ilvl w:val="0"/>
-          <w:numId w:val="9"/>
-        </w:numPr>
-        <w:ind w:firstLineChars="0"/>
-        <w:rPr>
-          <w:rFonts w:ascii="宋体" w:eastAsia="宋体" w:hAnsi="宋体" w:hint="eastAsia"/>
-          <w:sz w:val="24"/>
-          <w:szCs w:val="24"/>
-        </w:rPr>
-      </w:pPr>
-      <w:r>
-        <w:rPr>
-          <w:rFonts w:ascii="宋体" w:eastAsia="宋体" w:hAnsi="宋体" w:hint="eastAsia"/>
-          <w:sz w:val="24"/>
-          <w:szCs w:val="24"/>
-        </w:rPr>
-        <w:t>const</w:t>
-      </w:r>
-      <w:r>
-        <w:rPr>
-          <w:rFonts w:ascii="宋体" w:eastAsia="宋体" w:hAnsi="宋体"/>
-          <w:sz w:val="24"/>
-          <w:szCs w:val="24"/>
-        </w:rPr>
-        <w:t>_iterator</w:t>
-      </w:r>
-      <w:r>
-        <w:rPr>
-          <w:rFonts w:ascii="宋体" w:eastAsia="宋体" w:hAnsi="宋体" w:hint="eastAsia"/>
-          <w:sz w:val="24"/>
-          <w:szCs w:val="24"/>
-        </w:rPr>
-        <w:t xml:space="preserve"> </w:t>
-      </w:r>
-      <w:r>
-        <w:rPr>
-          <w:rFonts w:ascii="宋体" w:eastAsia="宋体" w:hAnsi="宋体"/>
-          <w:sz w:val="24"/>
-          <w:szCs w:val="24"/>
-        </w:rPr>
-        <w:t>-&gt;</w:t>
-      </w:r>
-      <w:r>
-        <w:rPr>
-          <w:rFonts w:ascii="宋体" w:eastAsia="宋体" w:hAnsi="宋体" w:hint="eastAsia"/>
-          <w:sz w:val="24"/>
-          <w:szCs w:val="24"/>
-        </w:rPr>
-        <w:t>second：</w:t>
+      <w:r>
+        <w:rPr>
+          <w:rFonts w:ascii="宋体" w:eastAsia="宋体" w:hAnsi="宋体" w:hint="eastAsia"/>
+          <w:sz w:val="24"/>
+          <w:szCs w:val="24"/>
+        </w:rPr>
+        <w:t>p86</w:t>
+      </w:r>
+      <w:r>
+        <w:rPr>
+          <w:rFonts w:ascii="宋体" w:eastAsia="宋体" w:hAnsi="宋体" w:hint="eastAsia"/>
+          <w:sz w:val="24"/>
+          <w:szCs w:val="24"/>
+        </w:rPr>
+        <w:t>，可变大小数组。支持快速随机访问，在尾部之外的位置插入或删除元素可能很慢。</w:t>
+      </w:r>
+      <w:r>
+        <w:rPr>
+          <w:rFonts w:ascii="宋体" w:eastAsia="宋体" w:hAnsi="宋体" w:hint="eastAsia"/>
+          <w:sz w:val="24"/>
+          <w:szCs w:val="24"/>
+        </w:rPr>
+        <w:t>支持下标运算。</w:t>
+      </w:r>
+      <w:r>
+        <w:rPr>
+          <w:rFonts w:ascii="宋体" w:eastAsia="宋体" w:hAnsi="宋体"/>
+          <w:sz w:val="24"/>
+          <w:szCs w:val="24"/>
+        </w:rPr>
+        <w:t>vector是一</w:t>
+      </w:r>
+      <w:r>
+        <w:rPr>
+          <w:rFonts w:ascii="宋体" w:eastAsia="宋体" w:hAnsi="宋体" w:hint="eastAsia"/>
+          <w:sz w:val="24"/>
+          <w:szCs w:val="24"/>
+        </w:rPr>
+        <w:t>个类</w:t>
+      </w:r>
+      <w:r>
+        <w:rPr>
+          <w:rFonts w:ascii="宋体" w:eastAsia="宋体" w:hAnsi="宋体"/>
+          <w:sz w:val="24"/>
+          <w:szCs w:val="24"/>
+        </w:rPr>
+        <w:t>模板，</w:t>
+      </w:r>
+      <w:r>
+        <w:rPr>
+          <w:rFonts w:ascii="宋体" w:eastAsia="宋体" w:hAnsi="宋体" w:hint="eastAsia"/>
+          <w:sz w:val="24"/>
+          <w:szCs w:val="24"/>
+        </w:rPr>
+        <w:t>也称为容器，表示对象的集合，其中所有对象类型</w:t>
+      </w:r>
+      <w:r>
+        <w:rPr>
+          <w:rFonts w:ascii="宋体" w:eastAsia="宋体" w:hAnsi="宋体"/>
+          <w:sz w:val="24"/>
+          <w:szCs w:val="24"/>
+        </w:rPr>
+        <w:t>都一样，如：可用{}做列表初始化，允许用push_back动态添加元素至尾部</w:t>
       </w:r>
     </w:p>
     <w:p>
@@ -532,18 +1495,253 @@
         </w:numPr>
         <w:ind w:firstLineChars="0"/>
         <w:rPr>
-          <w:rFonts w:ascii="宋体" w:eastAsia="宋体" w:hAnsi="宋体" w:hint="eastAsia"/>
-          <w:sz w:val="24"/>
-          <w:szCs w:val="24"/>
-        </w:rPr>
-      </w:pPr>
-      <w:r>
-        <w:rPr>
-          <w:rFonts w:ascii="宋体" w:eastAsia="宋体" w:hAnsi="宋体"/>
-          <w:sz w:val="24"/>
-          <w:szCs w:val="24"/>
-        </w:rPr>
-        <w:t>S</w:t>
+          <w:rFonts w:ascii="宋体" w:eastAsia="宋体" w:hAnsi="宋体"/>
+          <w:sz w:val="24"/>
+          <w:szCs w:val="24"/>
+        </w:rPr>
+      </w:pPr>
+      <w:r>
+        <w:rPr>
+          <w:rFonts w:ascii="宋体" w:eastAsia="宋体" w:hAnsi="宋体" w:hint="eastAsia"/>
+          <w:sz w:val="24"/>
+          <w:szCs w:val="24"/>
+        </w:rPr>
+        <w:t>deque：双端队列。支持快速随机访问。在头尾位置插入/删除速度很快</w:t>
+      </w:r>
+    </w:p>
+    <w:p>
+      <w:pPr>
+        <w:pStyle w:val="a7"/>
+        <w:numPr>
+          <w:ilvl w:val="0"/>
+          <w:numId w:val="7"/>
+        </w:numPr>
+        <w:ind w:firstLineChars="0"/>
+        <w:rPr>
+          <w:rFonts w:ascii="宋体" w:eastAsia="宋体" w:hAnsi="宋体"/>
+          <w:sz w:val="24"/>
+          <w:szCs w:val="24"/>
+        </w:rPr>
+      </w:pPr>
+      <w:r>
+        <w:rPr>
+          <w:rFonts w:ascii="宋体" w:eastAsia="宋体" w:hAnsi="宋体" w:hint="eastAsia"/>
+          <w:sz w:val="24"/>
+          <w:szCs w:val="24"/>
+        </w:rPr>
+        <w:t>list：双向链表。只支持双向顺序访问。在list中的任何位置进行插入/删除操作速度都很快</w:t>
+      </w:r>
+    </w:p>
+    <w:p>
+      <w:pPr>
+        <w:pStyle w:val="a7"/>
+        <w:numPr>
+          <w:ilvl w:val="0"/>
+          <w:numId w:val="7"/>
+        </w:numPr>
+        <w:ind w:firstLineChars="0"/>
+        <w:rPr>
+          <w:rFonts w:ascii="宋体" w:eastAsia="宋体" w:hAnsi="宋体"/>
+          <w:sz w:val="24"/>
+          <w:szCs w:val="24"/>
+        </w:rPr>
+      </w:pPr>
+      <w:r>
+        <w:rPr>
+          <w:rFonts w:ascii="宋体" w:eastAsia="宋体" w:hAnsi="宋体" w:hint="eastAsia"/>
+          <w:sz w:val="24"/>
+          <w:szCs w:val="24"/>
+        </w:rPr>
+        <w:t>forward</w:t>
+      </w:r>
+      <w:r>
+        <w:rPr>
+          <w:rFonts w:ascii="宋体" w:eastAsia="宋体" w:hAnsi="宋体"/>
+          <w:sz w:val="24"/>
+          <w:szCs w:val="24"/>
+        </w:rPr>
+        <w:t>_list</w:t>
+      </w:r>
+      <w:r>
+        <w:rPr>
+          <w:rFonts w:ascii="宋体" w:eastAsia="宋体" w:hAnsi="宋体" w:hint="eastAsia"/>
+          <w:sz w:val="24"/>
+          <w:szCs w:val="24"/>
+        </w:rPr>
+        <w:t>：单向链表。只支持单向顺序访问。在链表的任何位置进行插入</w:t>
+      </w:r>
+      <w:r>
+        <w:rPr>
+          <w:rFonts w:ascii="宋体" w:eastAsia="宋体" w:hAnsi="宋体"/>
+          <w:sz w:val="24"/>
+          <w:szCs w:val="24"/>
+        </w:rPr>
+        <w:t>/</w:t>
+      </w:r>
+      <w:r>
+        <w:rPr>
+          <w:rFonts w:ascii="宋体" w:eastAsia="宋体" w:hAnsi="宋体" w:hint="eastAsia"/>
+          <w:sz w:val="24"/>
+          <w:szCs w:val="24"/>
+        </w:rPr>
+        <w:t>删除操作速度都很快。</w:t>
+      </w:r>
+    </w:p>
+    <w:p>
+      <w:pPr>
+        <w:pStyle w:val="a7"/>
+        <w:numPr>
+          <w:ilvl w:val="0"/>
+          <w:numId w:val="7"/>
+        </w:numPr>
+        <w:ind w:firstLineChars="0"/>
+        <w:rPr>
+          <w:rFonts w:ascii="宋体" w:eastAsia="宋体" w:hAnsi="宋体"/>
+          <w:sz w:val="24"/>
+          <w:szCs w:val="24"/>
+        </w:rPr>
+      </w:pPr>
+      <w:r>
+        <w:rPr>
+          <w:rFonts w:ascii="宋体" w:eastAsia="宋体" w:hAnsi="宋体" w:hint="eastAsia"/>
+          <w:sz w:val="24"/>
+          <w:szCs w:val="24"/>
+        </w:rPr>
+        <w:t>array：固定大小数组。支持快速随机访问。不能添加或删除元素。</w:t>
+      </w:r>
+    </w:p>
+    <w:p>
+      <w:pPr>
+        <w:pStyle w:val="a7"/>
+        <w:numPr>
+          <w:ilvl w:val="0"/>
+          <w:numId w:val="7"/>
+        </w:numPr>
+        <w:ind w:firstLineChars="0"/>
+        <w:rPr>
+          <w:rFonts w:ascii="宋体" w:eastAsia="宋体" w:hAnsi="宋体"/>
+          <w:sz w:val="24"/>
+          <w:szCs w:val="24"/>
+        </w:rPr>
+      </w:pPr>
+      <w:r>
+        <w:rPr>
+          <w:rFonts w:ascii="宋体" w:eastAsia="宋体" w:hAnsi="宋体" w:hint="eastAsia"/>
+          <w:sz w:val="24"/>
+          <w:szCs w:val="24"/>
+        </w:rPr>
+        <w:t>string：与vector相似的容器，但专门用于保存字符。随机访问快。在尾部插入/删除快。</w:t>
+      </w:r>
+    </w:p>
+    <w:p>
+      <w:pPr>
+        <w:rPr>
+          <w:rFonts w:ascii="宋体" w:eastAsia="宋体" w:hAnsi="宋体"/>
+          <w:sz w:val="24"/>
+          <w:szCs w:val="24"/>
+        </w:rPr>
+      </w:pPr>
+      <w:r>
+        <w:rPr>
+          <w:rFonts w:ascii="宋体" w:eastAsia="宋体" w:hAnsi="宋体" w:hint="eastAsia"/>
+          <w:sz w:val="24"/>
+          <w:szCs w:val="24"/>
+        </w:rPr>
+        <w:t>关联容器</w:t>
+      </w:r>
+      <w:r>
+        <w:rPr>
+          <w:rFonts w:ascii="宋体" w:eastAsia="宋体" w:hAnsi="宋体" w:hint="eastAsia"/>
+          <w:sz w:val="24"/>
+          <w:szCs w:val="24"/>
+        </w:rPr>
+        <w:t>：P373</w:t>
+      </w:r>
+    </w:p>
+    <w:p>
+      <w:pPr>
+        <w:pStyle w:val="a7"/>
+        <w:numPr>
+          <w:ilvl w:val="0"/>
+          <w:numId w:val="7"/>
+        </w:numPr>
+        <w:ind w:firstLineChars="0"/>
+        <w:rPr>
+          <w:rFonts w:ascii="宋体" w:eastAsia="宋体" w:hAnsi="宋体"/>
+          <w:sz w:val="24"/>
+          <w:szCs w:val="24"/>
+        </w:rPr>
+      </w:pPr>
+      <w:r>
+        <w:rPr>
+          <w:rFonts w:ascii="宋体" w:eastAsia="宋体" w:hAnsi="宋体" w:hint="eastAsia"/>
+          <w:sz w:val="24"/>
+          <w:szCs w:val="24"/>
+        </w:rPr>
+        <w:t>map：关联数组；保存关键字-值对。</w:t>
+      </w:r>
+      <w:r>
+        <w:rPr>
+          <w:rFonts w:ascii="宋体" w:eastAsia="宋体" w:hAnsi="宋体" w:hint="eastAsia"/>
+          <w:sz w:val="24"/>
+          <w:szCs w:val="24"/>
+        </w:rPr>
+        <w:t>类似于字典，可以像数组一样使用，其下标可以不是int了，另外，一些操作和pair相似。</w:t>
+      </w:r>
+      <w:r>
+        <w:rPr>
+          <w:rFonts w:ascii="宋体" w:eastAsia="宋体" w:hAnsi="宋体"/>
+          <w:sz w:val="24"/>
+          <w:szCs w:val="24"/>
+        </w:rPr>
+        <w:t>M</w:t>
+      </w:r>
+      <w:r>
+        <w:rPr>
+          <w:rFonts w:ascii="宋体" w:eastAsia="宋体" w:hAnsi="宋体" w:hint="eastAsia"/>
+          <w:sz w:val="24"/>
+          <w:szCs w:val="24"/>
+        </w:rPr>
+        <w:t>ap</w:t>
+      </w:r>
+      <w:r>
+        <w:rPr>
+          <w:rFonts w:ascii="宋体" w:eastAsia="宋体" w:hAnsi="宋体"/>
+          <w:sz w:val="24"/>
+          <w:szCs w:val="24"/>
+        </w:rPr>
+        <w:t>.</w:t>
+      </w:r>
+      <w:r>
+        <w:rPr>
+          <w:rFonts w:ascii="宋体" w:eastAsia="宋体" w:hAnsi="宋体" w:hint="eastAsia"/>
+          <w:sz w:val="24"/>
+          <w:szCs w:val="24"/>
+        </w:rPr>
+        <w:t>count（key），可以查找是否有下标</w:t>
+      </w:r>
+    </w:p>
+    <w:p>
+      <w:pPr>
+        <w:pStyle w:val="a7"/>
+        <w:numPr>
+          <w:ilvl w:val="0"/>
+          <w:numId w:val="7"/>
+        </w:numPr>
+        <w:ind w:firstLineChars="0"/>
+        <w:rPr>
+          <w:rFonts w:ascii="宋体" w:eastAsia="宋体" w:hAnsi="宋体"/>
+          <w:sz w:val="24"/>
+          <w:szCs w:val="24"/>
+        </w:rPr>
+      </w:pPr>
+      <w:r>
+        <w:rPr>
+          <w:rFonts w:ascii="宋体" w:eastAsia="宋体" w:hAnsi="宋体" w:hint="eastAsia"/>
+          <w:sz w:val="24"/>
+          <w:szCs w:val="24"/>
+        </w:rPr>
+        <w:t>s</w:t>
       </w:r>
       <w:r>
         <w:rPr>
@@ -553,7 +1751,26 @@
         </w:rPr>
         <w:t>et：</w:t>
       </w:r>
-      <w:hyperlink r:id="rId8" w:history="1">
+      <w:r>
+        <w:rPr>
+          <w:rFonts w:ascii="宋体" w:eastAsia="宋体" w:hAnsi="宋体" w:hint="eastAsia"/>
+          <w:sz w:val="24"/>
+          <w:szCs w:val="24"/>
+        </w:rPr>
+        <w:t>关键字即值，即保存关键字的容器。</w:t>
+      </w:r>
+    </w:p>
+    <w:p>
+      <w:pPr>
+        <w:pStyle w:val="a7"/>
+        <w:ind w:left="420" w:firstLineChars="0" w:firstLine="0"/>
+        <w:rPr>
+          <w:rFonts w:ascii="宋体" w:eastAsia="宋体" w:hAnsi="宋体"/>
+          <w:sz w:val="24"/>
+          <w:szCs w:val="24"/>
+        </w:rPr>
+      </w:pPr>
+      <w:hyperlink r:id="rId9" w:history="1">
         <w:r>
           <w:rPr>
             <w:rStyle w:val="a8"/>
@@ -570,11 +1787,11 @@
         <w:pStyle w:val="a7"/>
         <w:numPr>
           <w:ilvl w:val="0"/>
-          <w:numId w:val="9"/>
-        </w:numPr>
-        <w:ind w:firstLineChars="0"/>
-        <w:rPr>
-          <w:rFonts w:ascii="宋体" w:eastAsia="宋体" w:hAnsi="宋体" w:hint="eastAsia"/>
+          <w:numId w:val="13"/>
+        </w:numPr>
+        <w:ind w:firstLineChars="0"/>
+        <w:rPr>
+          <w:rFonts w:ascii="宋体" w:eastAsia="宋体" w:hAnsi="宋体"/>
           <w:sz w:val="24"/>
           <w:szCs w:val="24"/>
         </w:rPr>
@@ -640,7 +1857,23 @@
           <w:sz w:val="24"/>
           <w:szCs w:val="24"/>
         </w:rPr>
-        <w:t>list：</w:t>
+        <w:t>mutimap</w:t>
+      </w:r>
+      <w:r>
+        <w:rPr>
+          <w:rFonts w:ascii="宋体" w:eastAsia="宋体" w:hAnsi="宋体" w:hint="eastAsia"/>
+          <w:sz w:val="24"/>
+          <w:szCs w:val="24"/>
+        </w:rPr>
+        <w:t>：</w:t>
+      </w:r>
+      <w:r>
+        <w:rPr>
+          <w:rFonts w:ascii="宋体" w:eastAsia="宋体" w:hAnsi="宋体" w:hint="eastAsia"/>
+          <w:sz w:val="24"/>
+          <w:szCs w:val="24"/>
+        </w:rPr>
+        <w:t>关键字可重复出现的map</w:t>
       </w:r>
     </w:p>
     <w:p>
@@ -663,6 +1896,360 @@
           <w:sz w:val="24"/>
           <w:szCs w:val="24"/>
         </w:rPr>
+        <w:t>mutiset：关键字可重复出现的set</w:t>
+      </w:r>
+    </w:p>
+    <w:p>
+      <w:pPr>
+        <w:pStyle w:val="a7"/>
+        <w:numPr>
+          <w:ilvl w:val="0"/>
+          <w:numId w:val="7"/>
+        </w:numPr>
+        <w:ind w:firstLineChars="0"/>
+        <w:rPr>
+          <w:rFonts w:ascii="宋体" w:eastAsia="宋体" w:hAnsi="宋体"/>
+          <w:sz w:val="24"/>
+          <w:szCs w:val="24"/>
+        </w:rPr>
+      </w:pPr>
+      <w:r>
+        <w:rPr>
+          <w:rFonts w:ascii="宋体" w:eastAsia="宋体" w:hAnsi="宋体" w:hint="eastAsia"/>
+          <w:sz w:val="24"/>
+          <w:szCs w:val="24"/>
+        </w:rPr>
+        <w:t>无序集合</w:t>
+      </w:r>
+    </w:p>
+    <w:p>
+      <w:pPr>
+        <w:pStyle w:val="a7"/>
+        <w:numPr>
+          <w:ilvl w:val="0"/>
+          <w:numId w:val="7"/>
+        </w:numPr>
+        <w:ind w:firstLineChars="0"/>
+        <w:rPr>
+          <w:rFonts w:ascii="宋体" w:eastAsia="宋体" w:hAnsi="宋体"/>
+          <w:sz w:val="24"/>
+          <w:szCs w:val="24"/>
+        </w:rPr>
+      </w:pPr>
+      <w:r>
+        <w:rPr>
+          <w:rFonts w:ascii="宋体" w:eastAsia="宋体" w:hAnsi="宋体" w:hint="eastAsia"/>
+          <w:sz w:val="24"/>
+          <w:szCs w:val="24"/>
+        </w:rPr>
+        <w:t>unordered</w:t>
+      </w:r>
+      <w:r>
+        <w:rPr>
+          <w:rFonts w:ascii="宋体" w:eastAsia="宋体" w:hAnsi="宋体"/>
+          <w:sz w:val="24"/>
+          <w:szCs w:val="24"/>
+        </w:rPr>
+        <w:t>_map</w:t>
+      </w:r>
+      <w:r>
+        <w:rPr>
+          <w:rFonts w:ascii="宋体" w:eastAsia="宋体" w:hAnsi="宋体" w:hint="eastAsia"/>
+          <w:sz w:val="24"/>
+          <w:szCs w:val="24"/>
+        </w:rPr>
+        <w:t>：用哈希函数组织的map</w:t>
+      </w:r>
+    </w:p>
+    <w:p>
+      <w:pPr>
+        <w:pStyle w:val="a7"/>
+        <w:numPr>
+          <w:ilvl w:val="0"/>
+          <w:numId w:val="7"/>
+        </w:numPr>
+        <w:ind w:firstLineChars="0"/>
+        <w:rPr>
+          <w:rFonts w:ascii="宋体" w:eastAsia="宋体" w:hAnsi="宋体"/>
+          <w:sz w:val="24"/>
+          <w:szCs w:val="24"/>
+        </w:rPr>
+      </w:pPr>
+      <w:r>
+        <w:rPr>
+          <w:rFonts w:ascii="宋体" w:eastAsia="宋体" w:hAnsi="宋体" w:hint="eastAsia"/>
+          <w:sz w:val="24"/>
+          <w:szCs w:val="24"/>
+        </w:rPr>
+        <w:t>unordered</w:t>
+      </w:r>
+      <w:r>
+        <w:rPr>
+          <w:rFonts w:ascii="宋体" w:eastAsia="宋体" w:hAnsi="宋体"/>
+          <w:sz w:val="24"/>
+          <w:szCs w:val="24"/>
+        </w:rPr>
+        <w:t>_</w:t>
+      </w:r>
+      <w:r>
+        <w:rPr>
+          <w:rFonts w:ascii="宋体" w:eastAsia="宋体" w:hAnsi="宋体" w:hint="eastAsia"/>
+          <w:sz w:val="24"/>
+          <w:szCs w:val="24"/>
+        </w:rPr>
+        <w:t>set：用哈希函数组织的set</w:t>
+      </w:r>
+    </w:p>
+    <w:p>
+      <w:pPr>
+        <w:pStyle w:val="a7"/>
+        <w:numPr>
+          <w:ilvl w:val="0"/>
+          <w:numId w:val="7"/>
+        </w:numPr>
+        <w:ind w:firstLineChars="0"/>
+        <w:rPr>
+          <w:rFonts w:ascii="宋体" w:eastAsia="宋体" w:hAnsi="宋体"/>
+          <w:sz w:val="24"/>
+          <w:szCs w:val="24"/>
+        </w:rPr>
+      </w:pPr>
+      <w:r>
+        <w:rPr>
+          <w:rFonts w:ascii="宋体" w:eastAsia="宋体" w:hAnsi="宋体" w:hint="eastAsia"/>
+          <w:sz w:val="24"/>
+          <w:szCs w:val="24"/>
+        </w:rPr>
+        <w:t>unordered</w:t>
+      </w:r>
+      <w:r>
+        <w:rPr>
+          <w:rFonts w:ascii="宋体" w:eastAsia="宋体" w:hAnsi="宋体"/>
+          <w:sz w:val="24"/>
+          <w:szCs w:val="24"/>
+        </w:rPr>
+        <w:t>_</w:t>
+      </w:r>
+      <w:r>
+        <w:rPr>
+          <w:rFonts w:ascii="宋体" w:eastAsia="宋体" w:hAnsi="宋体" w:hint="eastAsia"/>
+          <w:sz w:val="24"/>
+          <w:szCs w:val="24"/>
+        </w:rPr>
+        <w:t>muti</w:t>
+      </w:r>
+      <w:r>
+        <w:rPr>
+          <w:rFonts w:ascii="宋体" w:eastAsia="宋体" w:hAnsi="宋体"/>
+          <w:sz w:val="24"/>
+          <w:szCs w:val="24"/>
+        </w:rPr>
+        <w:t>map</w:t>
+      </w:r>
+      <w:r>
+        <w:rPr>
+          <w:rFonts w:ascii="宋体" w:eastAsia="宋体" w:hAnsi="宋体" w:hint="eastAsia"/>
+          <w:sz w:val="24"/>
+          <w:szCs w:val="24"/>
+        </w:rPr>
+        <w:t>：哈希组织的map</w:t>
+      </w:r>
+      <w:r>
+        <w:rPr>
+          <w:rFonts w:ascii="宋体" w:eastAsia="宋体" w:hAnsi="宋体"/>
+          <w:sz w:val="24"/>
+          <w:szCs w:val="24"/>
+        </w:rPr>
+        <w:t>,</w:t>
+      </w:r>
+      <w:r>
+        <w:rPr>
+          <w:rFonts w:ascii="宋体" w:eastAsia="宋体" w:hAnsi="宋体" w:hint="eastAsia"/>
+          <w:sz w:val="24"/>
+          <w:szCs w:val="24"/>
+        </w:rPr>
+        <w:t>关键字可以重复出现</w:t>
+      </w:r>
+    </w:p>
+    <w:p>
+      <w:pPr>
+        <w:pStyle w:val="a7"/>
+        <w:numPr>
+          <w:ilvl w:val="0"/>
+          <w:numId w:val="7"/>
+        </w:numPr>
+        <w:ind w:firstLineChars="0"/>
+        <w:rPr>
+          <w:rFonts w:ascii="宋体" w:eastAsia="宋体" w:hAnsi="宋体"/>
+          <w:sz w:val="24"/>
+          <w:szCs w:val="24"/>
+        </w:rPr>
+      </w:pPr>
+      <w:r>
+        <w:rPr>
+          <w:rFonts w:ascii="宋体" w:eastAsia="宋体" w:hAnsi="宋体" w:hint="eastAsia"/>
+          <w:sz w:val="24"/>
+          <w:szCs w:val="24"/>
+        </w:rPr>
+        <w:t>unordered</w:t>
+      </w:r>
+      <w:r>
+        <w:rPr>
+          <w:rFonts w:ascii="宋体" w:eastAsia="宋体" w:hAnsi="宋体"/>
+          <w:sz w:val="24"/>
+          <w:szCs w:val="24"/>
+        </w:rPr>
+        <w:t>_</w:t>
+      </w:r>
+      <w:r>
+        <w:rPr>
+          <w:rFonts w:ascii="宋体" w:eastAsia="宋体" w:hAnsi="宋体" w:hint="eastAsia"/>
+          <w:sz w:val="24"/>
+          <w:szCs w:val="24"/>
+        </w:rPr>
+        <w:t>mutiset：哈希组织的set</w:t>
+      </w:r>
+      <w:r>
+        <w:rPr>
+          <w:rFonts w:ascii="宋体" w:eastAsia="宋体" w:hAnsi="宋体"/>
+          <w:sz w:val="24"/>
+          <w:szCs w:val="24"/>
+        </w:rPr>
+        <w:t>,</w:t>
+      </w:r>
+      <w:r>
+        <w:rPr>
+          <w:rFonts w:ascii="宋体" w:eastAsia="宋体" w:hAnsi="宋体" w:hint="eastAsia"/>
+          <w:sz w:val="24"/>
+          <w:szCs w:val="24"/>
+        </w:rPr>
+        <w:t>关键字可以重复出现</w:t>
+      </w:r>
+    </w:p>
+    <w:p>
+      <w:pPr>
+        <w:pStyle w:val="a7"/>
+        <w:numPr>
+          <w:ilvl w:val="0"/>
+          <w:numId w:val="7"/>
+        </w:numPr>
+        <w:ind w:firstLineChars="0"/>
+        <w:rPr>
+          <w:rFonts w:ascii="宋体" w:eastAsia="宋体" w:hAnsi="宋体"/>
+          <w:sz w:val="24"/>
+          <w:szCs w:val="24"/>
+        </w:rPr>
+      </w:pPr>
+    </w:p>
+    <w:p>
+      <w:pPr>
+        <w:pStyle w:val="a7"/>
+        <w:numPr>
+          <w:ilvl w:val="0"/>
+          <w:numId w:val="7"/>
+        </w:numPr>
+        <w:ind w:firstLineChars="0"/>
+        <w:rPr>
+          <w:rFonts w:ascii="宋体" w:eastAsia="宋体" w:hAnsi="宋体"/>
+          <w:sz w:val="24"/>
+          <w:szCs w:val="24"/>
+        </w:rPr>
+      </w:pPr>
+      <w:r>
+        <w:rPr>
+          <w:rFonts w:ascii="宋体" w:eastAsia="宋体" w:hAnsi="宋体" w:hint="eastAsia"/>
+          <w:sz w:val="24"/>
+          <w:szCs w:val="24"/>
+        </w:rPr>
+        <w:t>pair</w:t>
+      </w:r>
+      <w:r>
+        <w:rPr>
+          <w:rFonts w:ascii="宋体" w:eastAsia="宋体" w:hAnsi="宋体"/>
+          <w:sz w:val="24"/>
+          <w:szCs w:val="24"/>
+        </w:rPr>
+        <w:t xml:space="preserve"> &lt;int,int&gt;  x,x.first</w:t>
+      </w:r>
+      <w:r>
+        <w:rPr>
+          <w:rFonts w:ascii="宋体" w:eastAsia="宋体" w:hAnsi="宋体" w:hint="eastAsia"/>
+          <w:sz w:val="24"/>
+          <w:szCs w:val="24"/>
+        </w:rPr>
+        <w:t>即第一个元素，x</w:t>
+      </w:r>
+      <w:r>
+        <w:rPr>
+          <w:rFonts w:ascii="宋体" w:eastAsia="宋体" w:hAnsi="宋体"/>
+          <w:sz w:val="24"/>
+          <w:szCs w:val="24"/>
+        </w:rPr>
+        <w:t>.second</w:t>
+      </w:r>
+      <w:r>
+        <w:rPr>
+          <w:rFonts w:ascii="宋体" w:eastAsia="宋体" w:hAnsi="宋体" w:hint="eastAsia"/>
+          <w:sz w:val="24"/>
+          <w:szCs w:val="24"/>
+        </w:rPr>
+        <w:t>即第二个元素，make</w:t>
+      </w:r>
+      <w:r>
+        <w:rPr>
+          <w:rFonts w:ascii="宋体" w:eastAsia="宋体" w:hAnsi="宋体"/>
+          <w:sz w:val="24"/>
+          <w:szCs w:val="24"/>
+        </w:rPr>
+        <w:t>_pair(x[2])</w:t>
+      </w:r>
+      <w:r>
+        <w:rPr>
+          <w:rFonts w:ascii="宋体" w:eastAsia="宋体" w:hAnsi="宋体" w:hint="eastAsia"/>
+          <w:sz w:val="24"/>
+          <w:szCs w:val="24"/>
+        </w:rPr>
+        <w:t>将其索引和内容配对</w:t>
+      </w:r>
+    </w:p>
+    <w:p>
+      <w:pPr>
+        <w:rPr>
+          <w:rFonts w:ascii="宋体" w:eastAsia="宋体" w:hAnsi="宋体"/>
+          <w:sz w:val="24"/>
+          <w:szCs w:val="24"/>
+        </w:rPr>
+      </w:pPr>
+    </w:p>
+    <w:p>
+      <w:pPr>
+        <w:rPr>
+          <w:rFonts w:ascii="宋体" w:eastAsia="宋体" w:hAnsi="宋体"/>
+          <w:sz w:val="24"/>
+          <w:szCs w:val="24"/>
+        </w:rPr>
+      </w:pPr>
+    </w:p>
+    <w:p>
+      <w:pPr>
+        <w:pStyle w:val="a7"/>
+        <w:numPr>
+          <w:ilvl w:val="0"/>
+          <w:numId w:val="7"/>
+        </w:numPr>
+        <w:ind w:firstLineChars="0"/>
+        <w:rPr>
+          <w:rFonts w:ascii="宋体" w:eastAsia="宋体" w:hAnsi="宋体"/>
+          <w:sz w:val="24"/>
+          <w:szCs w:val="24"/>
+        </w:rPr>
+      </w:pPr>
+      <w:r>
+        <w:rPr>
+          <w:rFonts w:ascii="宋体" w:eastAsia="宋体" w:hAnsi="宋体" w:hint="eastAsia"/>
+          <w:sz w:val="24"/>
+          <w:szCs w:val="24"/>
+        </w:rPr>
         <w:t>fill：填充数值，</w:t>
       </w:r>
     </w:p>
@@ -676,7 +2263,7 @@
           <w:szCs w:val="24"/>
         </w:rPr>
       </w:pPr>
-      <w:hyperlink r:id="rId9" w:history="1">
+      <w:hyperlink r:id="rId10" w:history="1">
         <w:r>
           <w:rPr>
             <w:rStyle w:val="a8"/>
@@ -737,7 +2324,7 @@
           <w:szCs w:val="24"/>
         </w:rPr>
       </w:pPr>
-      <w:hyperlink r:id="rId10" w:history="1">
+      <w:hyperlink r:id="rId11" w:history="1">
         <w:r>
           <w:rPr>
             <w:rStyle w:val="a8"/>
@@ -769,15 +2356,7 @@
           <w:sz w:val="24"/>
           <w:szCs w:val="24"/>
         </w:rPr>
-        <w:t>reshape</w:t>
-      </w:r>
-      <w:r>
-        <w:rPr>
-          <w:rFonts w:ascii="宋体" w:eastAsia="宋体" w:hAnsi="宋体" w:hint="eastAsia"/>
-          <w:sz w:val="24"/>
-          <w:szCs w:val="24"/>
-        </w:rPr>
-        <w:t>：</w:t>
+        <w:t>reshape：</w:t>
       </w:r>
     </w:p>
     <w:p>
@@ -790,7 +2369,7 @@
           <w:szCs w:val="24"/>
         </w:rPr>
       </w:pPr>
-      <w:hyperlink r:id="rId11" w:history="1">
+      <w:hyperlink r:id="rId12" w:history="1">
         <w:r>
           <w:rPr>
             <w:rStyle w:val="a8"/>
@@ -816,148 +2395,6 @@
           <w:szCs w:val="24"/>
         </w:rPr>
       </w:pPr>
-      <w:r>
-        <w:rPr>
-          <w:rFonts w:ascii="宋体" w:eastAsia="宋体" w:hAnsi="宋体" w:hint="eastAsia"/>
-          <w:sz w:val="24"/>
-          <w:szCs w:val="24"/>
-        </w:rPr>
-        <w:t>pair</w:t>
-      </w:r>
-      <w:r>
-        <w:rPr>
-          <w:rFonts w:ascii="宋体" w:eastAsia="宋体" w:hAnsi="宋体"/>
-          <w:sz w:val="24"/>
-          <w:szCs w:val="24"/>
-        </w:rPr>
-        <w:t xml:space="preserve"> &lt;int,int&gt;  x,x.first</w:t>
-      </w:r>
-      <w:r>
-        <w:rPr>
-          <w:rFonts w:ascii="宋体" w:eastAsia="宋体" w:hAnsi="宋体" w:hint="eastAsia"/>
-          <w:sz w:val="24"/>
-          <w:szCs w:val="24"/>
-        </w:rPr>
-        <w:t>即第一个元素，x</w:t>
-      </w:r>
-      <w:r>
-        <w:rPr>
-          <w:rFonts w:ascii="宋体" w:eastAsia="宋体" w:hAnsi="宋体"/>
-          <w:sz w:val="24"/>
-          <w:szCs w:val="24"/>
-        </w:rPr>
-        <w:t>.second</w:t>
-      </w:r>
-      <w:r>
-        <w:rPr>
-          <w:rFonts w:ascii="宋体" w:eastAsia="宋体" w:hAnsi="宋体" w:hint="eastAsia"/>
-          <w:sz w:val="24"/>
-          <w:szCs w:val="24"/>
-        </w:rPr>
-        <w:t>即第二个元素，make</w:t>
-      </w:r>
-      <w:r>
-        <w:rPr>
-          <w:rFonts w:ascii="宋体" w:eastAsia="宋体" w:hAnsi="宋体"/>
-          <w:sz w:val="24"/>
-          <w:szCs w:val="24"/>
-        </w:rPr>
-        <w:t>_pair(x[2])</w:t>
-      </w:r>
-      <w:r>
-        <w:rPr>
-          <w:rFonts w:ascii="宋体" w:eastAsia="宋体" w:hAnsi="宋体" w:hint="eastAsia"/>
-          <w:sz w:val="24"/>
-          <w:szCs w:val="24"/>
-        </w:rPr>
-        <w:t>将其索引和内容配对</w:t>
-      </w:r>
-    </w:p>
-    <w:p>
-      <w:pPr>
-        <w:pStyle w:val="a7"/>
-        <w:numPr>
-          <w:ilvl w:val="0"/>
-          <w:numId w:val="7"/>
-        </w:numPr>
-        <w:ind w:firstLineChars="0"/>
-        <w:rPr>
-          <w:rFonts w:ascii="宋体" w:eastAsia="宋体" w:hAnsi="宋体"/>
-          <w:sz w:val="24"/>
-          <w:szCs w:val="24"/>
-        </w:rPr>
-      </w:pPr>
-      <w:r>
-        <w:rPr>
-          <w:rFonts w:ascii="宋体" w:eastAsia="宋体" w:hAnsi="宋体" w:hint="eastAsia"/>
-          <w:sz w:val="24"/>
-          <w:szCs w:val="24"/>
-        </w:rPr>
-        <w:t>map</w:t>
-      </w:r>
-      <w:r>
-        <w:rPr>
-          <w:rFonts w:ascii="宋体" w:eastAsia="宋体" w:hAnsi="宋体"/>
-          <w:sz w:val="24"/>
-          <w:szCs w:val="24"/>
-        </w:rPr>
-        <w:t>&lt;,&gt;</w:t>
-      </w:r>
-      <w:r>
-        <w:rPr>
-          <w:rFonts w:ascii="宋体" w:eastAsia="宋体" w:hAnsi="宋体" w:hint="eastAsia"/>
-          <w:sz w:val="24"/>
-          <w:szCs w:val="24"/>
-        </w:rPr>
-        <w:t>：类似于字典，可以像数组一样使用，其下标可以不是int了，另外，一些操作和pair相似。</w:t>
-      </w:r>
-      <w:r>
-        <w:rPr>
-          <w:rFonts w:ascii="宋体" w:eastAsia="宋体" w:hAnsi="宋体"/>
-          <w:sz w:val="24"/>
-          <w:szCs w:val="24"/>
-        </w:rPr>
-        <w:t>M</w:t>
-      </w:r>
-      <w:r>
-        <w:rPr>
-          <w:rFonts w:ascii="宋体" w:eastAsia="宋体" w:hAnsi="宋体" w:hint="eastAsia"/>
-          <w:sz w:val="24"/>
-          <w:szCs w:val="24"/>
-        </w:rPr>
-        <w:t>ap</w:t>
-      </w:r>
-      <w:r>
-        <w:rPr>
-          <w:rFonts w:ascii="宋体" w:eastAsia="宋体" w:hAnsi="宋体"/>
-          <w:sz w:val="24"/>
-          <w:szCs w:val="24"/>
-        </w:rPr>
-        <w:t>.</w:t>
-      </w:r>
-      <w:r>
-        <w:rPr>
-          <w:rFonts w:ascii="宋体" w:eastAsia="宋体" w:hAnsi="宋体" w:hint="eastAsia"/>
-          <w:sz w:val="24"/>
-          <w:szCs w:val="24"/>
-        </w:rPr>
-        <w:t>count（key），可以查找是否有下标</w:t>
-      </w:r>
-    </w:p>
-    <w:p>
-      <w:pPr>
-        <w:pStyle w:val="a7"/>
-        <w:numPr>
-          <w:ilvl w:val="0"/>
-          <w:numId w:val="7"/>
-        </w:numPr>
-        <w:ind w:firstLineChars="0"/>
-        <w:rPr>
-          <w:rFonts w:ascii="宋体" w:eastAsia="宋体" w:hAnsi="宋体" w:hint="eastAsia"/>
-          <w:sz w:val="24"/>
-          <w:szCs w:val="24"/>
-        </w:rPr>
-      </w:pPr>
     </w:p>
     <w:p>
       <w:pPr>
@@ -979,38 +2416,46 @@
           <w:sz w:val="24"/>
           <w:szCs w:val="24"/>
         </w:rPr>
-        <w:t>与C不同类型或名词</w:t>
-      </w:r>
-    </w:p>
-    <w:p>
-      <w:pPr>
-        <w:pStyle w:val="a7"/>
-        <w:numPr>
-          <w:ilvl w:val="0"/>
-          <w:numId w:val="3"/>
-        </w:numPr>
-        <w:ind w:firstLineChars="0"/>
-        <w:rPr>
-          <w:rFonts w:ascii="宋体" w:eastAsia="宋体" w:hAnsi="宋体"/>
-          <w:sz w:val="24"/>
-          <w:szCs w:val="24"/>
-        </w:rPr>
-      </w:pPr>
-      <w:r>
-        <w:rPr>
-          <w:rFonts w:ascii="宋体" w:eastAsia="宋体" w:hAnsi="宋体"/>
-          <w:sz w:val="24"/>
-          <w:szCs w:val="24"/>
-        </w:rPr>
-        <w:t>int main(int argc ,char **aegv</w:t>
-      </w:r>
-      <w:r>
-        <w:rPr>
-          <w:rFonts w:ascii="宋体" w:eastAsia="宋体" w:hAnsi="宋体" w:hint="eastAsia"/>
-          <w:sz w:val="24"/>
-          <w:szCs w:val="24"/>
-        </w:rPr>
-        <w:t>，char</w:t>
+        <w:t>自己总结</w:t>
+      </w:r>
+    </w:p>
+    <w:p>
+      <w:pPr>
+        <w:pStyle w:val="a7"/>
+        <w:numPr>
+          <w:ilvl w:val="0"/>
+          <w:numId w:val="6"/>
+        </w:numPr>
+        <w:ind w:firstLineChars="0"/>
+        <w:rPr>
+          <w:rFonts w:ascii="宋体" w:eastAsia="宋体" w:hAnsi="宋体"/>
+          <w:sz w:val="24"/>
+          <w:szCs w:val="24"/>
+        </w:rPr>
+      </w:pPr>
+      <w:r>
+        <w:rPr>
+          <w:rFonts w:ascii="宋体" w:eastAsia="宋体" w:hAnsi="宋体" w:hint="eastAsia"/>
+          <w:sz w:val="24"/>
+          <w:szCs w:val="24"/>
+        </w:rPr>
+        <w:t>定义一个变量，C</w:t>
+      </w:r>
+      <w:r>
+        <w:rPr>
+          <w:rFonts w:ascii="宋体" w:eastAsia="宋体" w:hAnsi="宋体"/>
+          <w:sz w:val="24"/>
+          <w:szCs w:val="24"/>
+        </w:rPr>
+        <w:t>++</w:t>
+      </w:r>
+      <w:r>
+        <w:rPr>
+          <w:rFonts w:ascii="宋体" w:eastAsia="宋体" w:hAnsi="宋体" w:hint="eastAsia"/>
+          <w:sz w:val="24"/>
+          <w:szCs w:val="24"/>
+        </w:rPr>
+        <w:t>的变量名是让编译器识别的，如int</w:t>
       </w:r>
       <w:r>
         <w:rPr>
@@ -1026,7 +2471,195 @@
           <w:sz w:val="24"/>
           <w:szCs w:val="24"/>
         </w:rPr>
-        <w:t>*</w:t>
+        <w:t>a；定义了int类的对象a，那么编译器编译时会生成为a开辟</w:t>
+      </w:r>
+      <w:r>
+        <w:rPr>
+          <w:rFonts w:ascii="宋体" w:eastAsia="宋体" w:hAnsi="宋体" w:hint="eastAsia"/>
+          <w:sz w:val="24"/>
+          <w:szCs w:val="24"/>
+        </w:rPr>
+        <w:t>相应字节数</w:t>
+      </w:r>
+      <w:r>
+        <w:rPr>
+          <w:rFonts w:ascii="宋体" w:eastAsia="宋体" w:hAnsi="宋体" w:hint="eastAsia"/>
+          <w:sz w:val="24"/>
+          <w:szCs w:val="24"/>
+        </w:rPr>
+        <w:t>地址（相对</w:t>
+      </w:r>
+      <w:r>
+        <w:rPr>
+          <w:rFonts w:ascii="宋体" w:eastAsia="宋体" w:hAnsi="宋体" w:hint="eastAsia"/>
+          <w:sz w:val="24"/>
+          <w:szCs w:val="24"/>
+        </w:rPr>
+        <w:lastRenderedPageBreak/>
+        <w:t>地址</w:t>
+      </w:r>
+      <w:r>
+        <w:rPr>
+          <w:rFonts w:ascii="宋体" w:eastAsia="宋体" w:hAnsi="宋体" w:hint="eastAsia"/>
+          <w:sz w:val="24"/>
+          <w:szCs w:val="24"/>
+        </w:rPr>
+        <w:t>，起始地址用于寻址</w:t>
+      </w:r>
+      <w:r>
+        <w:rPr>
+          <w:rFonts w:ascii="宋体" w:eastAsia="宋体" w:hAnsi="宋体" w:hint="eastAsia"/>
+          <w:sz w:val="24"/>
+          <w:szCs w:val="24"/>
+        </w:rPr>
+        <w:t>）b存放a的值</w:t>
+      </w:r>
+      <w:r>
+        <w:rPr>
+          <w:rFonts w:ascii="宋体" w:eastAsia="宋体" w:hAnsi="宋体" w:hint="eastAsia"/>
+          <w:sz w:val="24"/>
+          <w:szCs w:val="24"/>
+        </w:rPr>
+        <w:t>（对象）</w:t>
+      </w:r>
+    </w:p>
+    <w:p>
+      <w:pPr>
+        <w:pStyle w:val="a7"/>
+        <w:numPr>
+          <w:ilvl w:val="0"/>
+          <w:numId w:val="6"/>
+        </w:numPr>
+        <w:ind w:firstLineChars="0"/>
+        <w:rPr>
+          <w:rFonts w:ascii="宋体" w:eastAsia="宋体" w:hAnsi="宋体"/>
+          <w:sz w:val="24"/>
+          <w:szCs w:val="24"/>
+        </w:rPr>
+      </w:pPr>
+      <w:r>
+        <w:rPr>
+          <w:rFonts w:ascii="宋体" w:eastAsia="宋体" w:hAnsi="宋体" w:hint="eastAsia"/>
+          <w:sz w:val="24"/>
+          <w:szCs w:val="24"/>
+        </w:rPr>
+        <w:t>引用指向同一个变量，编译器编译后就是同一个变量；指针有自己的地址，在该地址保存了变量的地址。</w:t>
+      </w:r>
+    </w:p>
+    <w:p>
+      <w:pPr>
+        <w:pStyle w:val="a7"/>
+        <w:numPr>
+          <w:ilvl w:val="0"/>
+          <w:numId w:val="6"/>
+        </w:numPr>
+        <w:ind w:firstLineChars="0"/>
+        <w:rPr>
+          <w:rFonts w:ascii="宋体" w:eastAsia="宋体" w:hAnsi="宋体" w:hint="eastAsia"/>
+          <w:sz w:val="24"/>
+          <w:szCs w:val="24"/>
+        </w:rPr>
+      </w:pPr>
+      <w:r>
+        <w:rPr>
+          <w:rFonts w:ascii="宋体" w:eastAsia="宋体" w:hAnsi="宋体"/>
+          <w:sz w:val="24"/>
+          <w:szCs w:val="24"/>
+        </w:rPr>
+        <w:t>P</w:t>
+      </w:r>
+      <w:r>
+        <w:rPr>
+          <w:rFonts w:ascii="宋体" w:eastAsia="宋体" w:hAnsi="宋体" w:hint="eastAsia"/>
+          <w:sz w:val="24"/>
+          <w:szCs w:val="24"/>
+        </w:rPr>
+        <w:t>60类型别名：typedef、using</w:t>
+      </w:r>
+    </w:p>
+    <w:p>
+      <w:pPr>
+        <w:pStyle w:val="a7"/>
+        <w:numPr>
+          <w:ilvl w:val="0"/>
+          <w:numId w:val="6"/>
+        </w:numPr>
+        <w:ind w:firstLineChars="0"/>
+        <w:rPr>
+          <w:rFonts w:ascii="宋体" w:eastAsia="宋体" w:hAnsi="宋体"/>
+          <w:sz w:val="24"/>
+          <w:szCs w:val="24"/>
+        </w:rPr>
+      </w:pPr>
+      <w:r>
+        <w:rPr>
+          <w:rFonts w:ascii="宋体" w:eastAsia="宋体" w:hAnsi="宋体" w:hint="eastAsia"/>
+          <w:sz w:val="24"/>
+          <w:szCs w:val="24"/>
+        </w:rPr>
+        <w:t>P</w:t>
+      </w:r>
+      <w:r>
+        <w:rPr>
+          <w:rFonts w:ascii="宋体" w:eastAsia="宋体" w:hAnsi="宋体"/>
+          <w:sz w:val="24"/>
+          <w:szCs w:val="24"/>
+        </w:rPr>
+        <w:t>102,105,</w:t>
+      </w:r>
+      <w:r>
+        <w:rPr>
+          <w:rFonts w:ascii="宋体" w:eastAsia="宋体" w:hAnsi="宋体" w:hint="eastAsia"/>
+          <w:sz w:val="24"/>
+          <w:szCs w:val="24"/>
+        </w:rPr>
+        <w:t>数组的两个特殊性质：不允许拷贝和赋值；使用数组时编译器一般会把它转换成指针。</w:t>
+      </w:r>
+    </w:p>
+    <w:p>
+      <w:pPr>
+        <w:pStyle w:val="a7"/>
+        <w:numPr>
+          <w:ilvl w:val="0"/>
+          <w:numId w:val="6"/>
+        </w:numPr>
+        <w:ind w:firstLineChars="0"/>
+        <w:rPr>
+          <w:rFonts w:ascii="宋体" w:eastAsia="宋体" w:hAnsi="宋体"/>
+          <w:sz w:val="24"/>
+          <w:szCs w:val="24"/>
+        </w:rPr>
+      </w:pPr>
+      <w:r>
+        <w:rPr>
+          <w:rFonts w:ascii="宋体" w:eastAsia="宋体" w:hAnsi="宋体" w:hint="eastAsia"/>
+          <w:sz w:val="24"/>
+          <w:szCs w:val="24"/>
+        </w:rPr>
+        <w:t>确定不需要改变变量值时，应将其变为const，防止误操作。</w:t>
+      </w:r>
+    </w:p>
+    <w:p>
+      <w:pPr>
+        <w:pStyle w:val="a7"/>
+        <w:numPr>
+          <w:ilvl w:val="0"/>
+          <w:numId w:val="6"/>
+        </w:numPr>
+        <w:ind w:firstLineChars="0"/>
+        <w:rPr>
+          <w:rFonts w:ascii="宋体" w:eastAsia="宋体" w:hAnsi="宋体"/>
+          <w:sz w:val="24"/>
+          <w:szCs w:val="24"/>
+        </w:rPr>
+      </w:pPr>
+      <w:r>
+        <w:rPr>
+          <w:rFonts w:ascii="宋体" w:eastAsia="宋体" w:hAnsi="宋体" w:hint="eastAsia"/>
+          <w:sz w:val="24"/>
+          <w:szCs w:val="24"/>
+        </w:rPr>
+        <w:t>P57顶层const（指针本身，int</w:t>
       </w:r>
       <w:r>
         <w:rPr>
@@ -1042,54 +2675,7 @@
           <w:sz w:val="24"/>
           <w:szCs w:val="24"/>
         </w:rPr>
-        <w:t>envp</w:t>
-      </w:r>
-      <w:r>
-        <w:rPr>
-          <w:rFonts w:ascii="宋体" w:eastAsia="宋体" w:hAnsi="宋体"/>
-          <w:sz w:val="24"/>
-          <w:szCs w:val="24"/>
-        </w:rPr>
-        <w:t>)</w:t>
-      </w:r>
-      <w:r>
-        <w:rPr>
-          <w:rFonts w:ascii="宋体" w:eastAsia="宋体" w:hAnsi="宋体" w:hint="eastAsia"/>
-          <w:sz w:val="24"/>
-          <w:szCs w:val="24"/>
-        </w:rPr>
-        <w:t>，argc参数个数，包括执行文件，以空格分；argv是输入的参数，是一个数组；envp为环境变量</w:t>
-      </w:r>
-      <w:r>
-        <w:rPr>
-          <w:rFonts w:ascii="宋体" w:eastAsia="宋体" w:hAnsi="宋体" w:hint="eastAsia"/>
-          <w:sz w:val="24"/>
-          <w:szCs w:val="24"/>
-        </w:rPr>
-        <w:t>，其参数是命令行或launch文件输入的参数</w:t>
-      </w:r>
-    </w:p>
-    <w:p>
-      <w:pPr>
-        <w:pStyle w:val="a7"/>
-        <w:numPr>
-          <w:ilvl w:val="0"/>
-          <w:numId w:val="3"/>
-        </w:numPr>
-        <w:ind w:firstLineChars="0"/>
-        <w:rPr>
-          <w:rFonts w:ascii="宋体" w:eastAsia="宋体" w:hAnsi="宋体"/>
-          <w:sz w:val="24"/>
-          <w:szCs w:val="24"/>
-        </w:rPr>
-      </w:pPr>
-      <w:r>
-        <w:rPr>
-          <w:rFonts w:ascii="宋体" w:eastAsia="宋体" w:hAnsi="宋体" w:hint="eastAsia"/>
-          <w:sz w:val="24"/>
-          <w:szCs w:val="24"/>
-        </w:rPr>
-        <w:t>cerr输出错误信息，与cout</w:t>
+        <w:t>const</w:t>
       </w:r>
       <w:r>
         <w:rPr>
@@ -1105,194 +2691,788 @@
           <w:sz w:val="24"/>
           <w:szCs w:val="24"/>
         </w:rPr>
-        <w:t>的区别是不缓冲</w:t>
-      </w:r>
-    </w:p>
-    <w:p>
-      <w:pPr>
-        <w:pStyle w:val="a7"/>
-        <w:numPr>
-          <w:ilvl w:val="0"/>
-          <w:numId w:val="3"/>
-        </w:numPr>
-        <w:ind w:firstLineChars="0"/>
-        <w:rPr>
-          <w:rFonts w:ascii="宋体" w:eastAsia="宋体" w:hAnsi="宋体"/>
-          <w:sz w:val="24"/>
-          <w:szCs w:val="24"/>
-        </w:rPr>
-      </w:pPr>
-      <w:r>
-        <w:rPr>
-          <w:rFonts w:ascii="宋体" w:eastAsia="宋体" w:hAnsi="宋体" w:hint="eastAsia"/>
-          <w:sz w:val="24"/>
-          <w:szCs w:val="24"/>
-        </w:rPr>
-        <w:t>字面值常量(</w:t>
-      </w:r>
-      <w:r>
-        <w:rPr>
-          <w:rFonts w:ascii="宋体" w:eastAsia="宋体" w:hAnsi="宋体"/>
-          <w:sz w:val="24"/>
-          <w:szCs w:val="24"/>
-        </w:rPr>
-        <w:t>P37):</w:t>
-      </w:r>
-      <w:r>
-        <w:rPr>
-          <w:rFonts w:ascii="宋体" w:eastAsia="宋体" w:hAnsi="宋体" w:hint="eastAsia"/>
-          <w:sz w:val="24"/>
-          <w:szCs w:val="24"/>
-        </w:rPr>
-        <w:t>0x</w:t>
-      </w:r>
-      <w:r>
-        <w:rPr>
-          <w:rFonts w:ascii="宋体" w:eastAsia="宋体" w:hAnsi="宋体"/>
-          <w:sz w:val="24"/>
-          <w:szCs w:val="24"/>
-        </w:rPr>
-        <w:t>1FF，</w:t>
-      </w:r>
-      <w:r>
-        <w:rPr>
-          <w:rFonts w:ascii="宋体" w:eastAsia="宋体" w:hAnsi="宋体" w:hint="eastAsia"/>
-          <w:sz w:val="24"/>
-          <w:szCs w:val="24"/>
-        </w:rPr>
-        <w:t>0</w:t>
-      </w:r>
-      <w:r>
-        <w:rPr>
-          <w:rFonts w:ascii="宋体" w:eastAsia="宋体" w:hAnsi="宋体"/>
-          <w:sz w:val="24"/>
-          <w:szCs w:val="24"/>
-        </w:rPr>
-        <w:t>24（八进制），</w:t>
-      </w:r>
-      <w:r>
-        <w:rPr>
-          <w:rFonts w:ascii="宋体" w:eastAsia="宋体" w:hAnsi="宋体" w:hint="eastAsia"/>
-          <w:sz w:val="24"/>
-          <w:szCs w:val="24"/>
-        </w:rPr>
-        <w:t>L‘a’。</w:t>
-      </w:r>
-    </w:p>
-    <w:p>
-      <w:pPr>
-        <w:pStyle w:val="a7"/>
-        <w:numPr>
-          <w:ilvl w:val="0"/>
-          <w:numId w:val="3"/>
-        </w:numPr>
-        <w:ind w:firstLineChars="0"/>
-        <w:rPr>
-          <w:rFonts w:ascii="宋体" w:eastAsia="宋体" w:hAnsi="宋体"/>
-          <w:sz w:val="24"/>
-          <w:szCs w:val="24"/>
-        </w:rPr>
-      </w:pPr>
-      <w:r>
-        <w:rPr>
-          <w:rFonts w:ascii="宋体" w:eastAsia="宋体" w:hAnsi="宋体"/>
-          <w:sz w:val="24"/>
-          <w:szCs w:val="24"/>
-        </w:rPr>
-        <w:t>String</w:t>
-      </w:r>
-      <w:r>
-        <w:rPr>
-          <w:rFonts w:ascii="宋体" w:eastAsia="宋体" w:hAnsi="宋体" w:hint="eastAsia"/>
-          <w:sz w:val="24"/>
-          <w:szCs w:val="24"/>
-        </w:rPr>
-        <w:t>是一种库类型，表示可变化的字符序列</w:t>
-      </w:r>
-    </w:p>
-    <w:p>
-      <w:pPr>
-        <w:pStyle w:val="a7"/>
-        <w:numPr>
-          <w:ilvl w:val="0"/>
-          <w:numId w:val="3"/>
-        </w:numPr>
-        <w:ind w:firstLineChars="0"/>
-        <w:rPr>
-          <w:rFonts w:ascii="宋体" w:eastAsia="宋体" w:hAnsi="宋体"/>
-          <w:sz w:val="24"/>
-          <w:szCs w:val="24"/>
-        </w:rPr>
-      </w:pPr>
-      <w:r>
-        <w:rPr>
-          <w:rFonts w:ascii="宋体" w:eastAsia="宋体" w:hAnsi="宋体" w:hint="eastAsia"/>
-          <w:sz w:val="24"/>
-          <w:szCs w:val="24"/>
-        </w:rPr>
-        <w:t>定义在函数体内部的内置类型变量将不会被初始化</w:t>
-      </w:r>
-    </w:p>
-    <w:p>
-      <w:pPr>
-        <w:pStyle w:val="a7"/>
-        <w:numPr>
-          <w:ilvl w:val="0"/>
-          <w:numId w:val="3"/>
-        </w:numPr>
-        <w:ind w:firstLineChars="0"/>
-        <w:rPr>
-          <w:rFonts w:ascii="宋体" w:eastAsia="宋体" w:hAnsi="宋体"/>
-          <w:sz w:val="24"/>
-          <w:szCs w:val="24"/>
-        </w:rPr>
-      </w:pPr>
-      <w:r>
-        <w:rPr>
-          <w:rFonts w:ascii="宋体" w:eastAsia="宋体" w:hAnsi="宋体" w:hint="eastAsia"/>
-          <w:sz w:val="24"/>
-          <w:szCs w:val="24"/>
-        </w:rPr>
-        <w:t>：：作用运算符，如：std：：cout</w:t>
-      </w:r>
-    </w:p>
-    <w:p>
-      <w:pPr>
-        <w:pStyle w:val="a7"/>
-        <w:numPr>
-          <w:ilvl w:val="0"/>
-          <w:numId w:val="3"/>
-        </w:numPr>
-        <w:ind w:firstLineChars="0"/>
-        <w:rPr>
-          <w:rFonts w:ascii="宋体" w:eastAsia="宋体" w:hAnsi="宋体"/>
-          <w:sz w:val="24"/>
-          <w:szCs w:val="24"/>
-        </w:rPr>
-      </w:pPr>
-      <w:r>
-        <w:rPr>
-          <w:rFonts w:ascii="宋体" w:eastAsia="宋体" w:hAnsi="宋体" w:hint="eastAsia"/>
-          <w:sz w:val="24"/>
-          <w:szCs w:val="24"/>
-        </w:rPr>
-        <w:t>lvalue、rvalue：左、右值</w:t>
-      </w:r>
-    </w:p>
-    <w:p>
-      <w:pPr>
-        <w:pStyle w:val="a7"/>
-        <w:numPr>
-          <w:ilvl w:val="0"/>
-          <w:numId w:val="3"/>
-        </w:numPr>
-        <w:ind w:firstLineChars="0"/>
-        <w:rPr>
-          <w:rFonts w:ascii="宋体" w:eastAsia="宋体" w:hAnsi="宋体"/>
-          <w:sz w:val="24"/>
-          <w:szCs w:val="24"/>
-        </w:rPr>
-      </w:pPr>
+        <w:t>*p1）和底层const（所指对象，const</w:t>
+      </w:r>
+      <w:r>
+        <w:rPr>
+          <w:rFonts w:ascii="宋体" w:eastAsia="宋体" w:hAnsi="宋体"/>
+          <w:sz w:val="24"/>
+          <w:szCs w:val="24"/>
+        </w:rPr>
+        <w:t xml:space="preserve"> </w:t>
+      </w:r>
+      <w:r>
+        <w:rPr>
+          <w:rFonts w:ascii="宋体" w:eastAsia="宋体" w:hAnsi="宋体" w:hint="eastAsia"/>
+          <w:sz w:val="24"/>
+          <w:szCs w:val="24"/>
+        </w:rPr>
+        <w:t>int</w:t>
+      </w:r>
+      <w:r>
+        <w:rPr>
+          <w:rFonts w:ascii="宋体" w:eastAsia="宋体" w:hAnsi="宋体"/>
+          <w:sz w:val="24"/>
+          <w:szCs w:val="24"/>
+        </w:rPr>
+        <w:t xml:space="preserve"> </w:t>
+      </w:r>
+      <w:r>
+        <w:rPr>
+          <w:rFonts w:ascii="宋体" w:eastAsia="宋体" w:hAnsi="宋体" w:hint="eastAsia"/>
+          <w:sz w:val="24"/>
+          <w:szCs w:val="24"/>
+        </w:rPr>
+        <w:t>*p2）概念</w:t>
+      </w:r>
+      <w:r>
+        <w:rPr>
+          <w:rFonts w:ascii="宋体" w:eastAsia="宋体" w:hAnsi="宋体" w:hint="eastAsia"/>
+          <w:sz w:val="24"/>
+          <w:szCs w:val="24"/>
+        </w:rPr>
+        <w:t>。引用变量绑定在非引用变量上。</w:t>
+      </w:r>
+    </w:p>
+    <w:p>
+      <w:pPr>
+        <w:pStyle w:val="a7"/>
+        <w:numPr>
+          <w:ilvl w:val="0"/>
+          <w:numId w:val="6"/>
+        </w:numPr>
+        <w:ind w:firstLineChars="0"/>
+        <w:rPr>
+          <w:rFonts w:ascii="宋体" w:eastAsia="宋体" w:hAnsi="宋体"/>
+          <w:sz w:val="24"/>
+          <w:szCs w:val="24"/>
+        </w:rPr>
+      </w:pPr>
+      <w:r>
+        <w:rPr>
+          <w:rFonts w:ascii="宋体" w:eastAsia="宋体" w:hAnsi="宋体"/>
+          <w:sz w:val="24"/>
+          <w:szCs w:val="24"/>
+        </w:rPr>
+        <w:t>P213</w:t>
+      </w:r>
+      <w:r>
+        <w:rPr>
+          <w:rFonts w:ascii="宋体" w:eastAsia="宋体" w:hAnsi="宋体" w:hint="eastAsia"/>
+          <w:sz w:val="24"/>
+          <w:szCs w:val="24"/>
+        </w:rPr>
+        <w:t>调用函数一般比求等价表达式的值要慢一些，调用函数有压栈等额外开销，内联函数</w:t>
+      </w:r>
+      <w:r>
+        <w:rPr>
+          <w:rFonts w:ascii="宋体" w:eastAsia="宋体" w:hAnsi="宋体" w:hint="eastAsia"/>
+          <w:sz w:val="24"/>
+          <w:szCs w:val="24"/>
+        </w:rPr>
+        <w:t>（</w:t>
+      </w:r>
+      <w:r>
+        <w:rPr>
+          <w:rFonts w:ascii="宋体" w:eastAsia="宋体" w:hAnsi="宋体" w:hint="eastAsia"/>
+          <w:sz w:val="24"/>
+          <w:szCs w:val="24"/>
+        </w:rPr>
+        <w:t>inline</w:t>
+      </w:r>
+      <w:r>
+        <w:rPr>
+          <w:rFonts w:ascii="宋体" w:eastAsia="宋体" w:hAnsi="宋体"/>
+          <w:sz w:val="24"/>
+          <w:szCs w:val="24"/>
+        </w:rPr>
+        <w:t>）</w:t>
+      </w:r>
+      <w:r>
+        <w:rPr>
+          <w:rFonts w:ascii="宋体" w:eastAsia="宋体" w:hAnsi="宋体" w:hint="eastAsia"/>
+          <w:sz w:val="24"/>
+          <w:szCs w:val="24"/>
+        </w:rPr>
+        <w:t>可避免函数调用的开销，类似于头文件中的宏定义函数</w:t>
+      </w:r>
+      <w:r>
+        <w:rPr>
+          <w:rFonts w:ascii="宋体" w:eastAsia="宋体" w:hAnsi="宋体" w:hint="eastAsia"/>
+          <w:sz w:val="24"/>
+          <w:szCs w:val="24"/>
+        </w:rPr>
+        <w:t>。</w:t>
+      </w:r>
+      <w:r>
+        <w:rPr>
+          <w:rFonts w:ascii="宋体" w:eastAsia="宋体" w:hAnsi="宋体" w:hint="eastAsia"/>
+          <w:sz w:val="24"/>
+          <w:szCs w:val="24"/>
+        </w:rPr>
+        <w:t>定义在类内（声明和定义都在class{}内）是隐式的inline函数。</w:t>
+      </w:r>
+    </w:p>
+    <w:p>
+      <w:pPr>
+        <w:pStyle w:val="a7"/>
+        <w:numPr>
+          <w:ilvl w:val="0"/>
+          <w:numId w:val="6"/>
+        </w:numPr>
+        <w:ind w:firstLineChars="0"/>
+        <w:rPr>
+          <w:rFonts w:ascii="宋体" w:eastAsia="宋体" w:hAnsi="宋体"/>
+          <w:sz w:val="24"/>
+          <w:szCs w:val="24"/>
+        </w:rPr>
+      </w:pPr>
+      <w:r>
+        <w:rPr>
+          <w:rFonts w:ascii="宋体" w:eastAsia="宋体" w:hAnsi="宋体" w:hint="eastAsia"/>
+          <w:sz w:val="24"/>
+          <w:szCs w:val="24"/>
+        </w:rPr>
+        <w:t>P49预处理器是运行于编译过程（编译器）之前的一段程序，如#ifdef</w:t>
+      </w:r>
+      <w:r>
+        <w:rPr>
+          <w:rFonts w:ascii="宋体" w:eastAsia="宋体" w:hAnsi="宋体"/>
+          <w:sz w:val="24"/>
+          <w:szCs w:val="24"/>
+        </w:rPr>
+        <w:t xml:space="preserve"> </w:t>
+      </w:r>
+      <w:r>
+        <w:rPr>
+          <w:rFonts w:ascii="宋体" w:eastAsia="宋体" w:hAnsi="宋体" w:hint="eastAsia"/>
+          <w:sz w:val="24"/>
+          <w:szCs w:val="24"/>
+        </w:rPr>
+        <w:t>#ifndef</w:t>
+      </w:r>
+      <w:r>
+        <w:rPr>
+          <w:rFonts w:ascii="宋体" w:eastAsia="宋体" w:hAnsi="宋体" w:hint="eastAsia"/>
+          <w:sz w:val="24"/>
+          <w:szCs w:val="24"/>
+        </w:rPr>
+        <w:t>，#开头的，assert</w:t>
+      </w:r>
+      <w:r>
+        <w:rPr>
+          <w:rFonts w:ascii="宋体" w:eastAsia="宋体" w:hAnsi="宋体"/>
+          <w:sz w:val="24"/>
+          <w:szCs w:val="24"/>
+        </w:rPr>
+        <w:t>(</w:t>
+      </w:r>
+      <w:r>
+        <w:rPr>
+          <w:rFonts w:ascii="宋体" w:eastAsia="宋体" w:hAnsi="宋体" w:hint="eastAsia"/>
+          <w:sz w:val="24"/>
+          <w:szCs w:val="24"/>
+        </w:rPr>
+        <w:t>用于调试特别好，N</w:t>
+      </w:r>
+      <w:r>
+        <w:rPr>
+          <w:rFonts w:ascii="宋体" w:eastAsia="宋体" w:hAnsi="宋体"/>
+          <w:sz w:val="24"/>
+          <w:szCs w:val="24"/>
+        </w:rPr>
+        <w:t>DEBUG</w:t>
+      </w:r>
+      <w:r>
+        <w:rPr>
+          <w:rFonts w:ascii="宋体" w:eastAsia="宋体" w:hAnsi="宋体" w:hint="eastAsia"/>
+          <w:sz w:val="24"/>
+          <w:szCs w:val="24"/>
+        </w:rPr>
+        <w:t>相当于它的开关)</w:t>
+      </w:r>
+      <w:r>
+        <w:rPr>
+          <w:rFonts w:ascii="宋体" w:eastAsia="宋体" w:hAnsi="宋体"/>
+          <w:sz w:val="24"/>
+          <w:szCs w:val="24"/>
+        </w:rPr>
+        <w:t>-P</w:t>
+      </w:r>
+      <w:r>
+        <w:rPr>
+          <w:rFonts w:ascii="宋体" w:eastAsia="宋体" w:hAnsi="宋体" w:hint="eastAsia"/>
+          <w:sz w:val="24"/>
+          <w:szCs w:val="24"/>
+        </w:rPr>
+        <w:t>215，</w:t>
+      </w:r>
+    </w:p>
+    <w:p>
+      <w:pPr>
+        <w:pStyle w:val="a7"/>
+        <w:numPr>
+          <w:ilvl w:val="0"/>
+          <w:numId w:val="6"/>
+        </w:numPr>
+        <w:ind w:firstLineChars="0"/>
+        <w:rPr>
+          <w:rFonts w:ascii="宋体" w:eastAsia="宋体" w:hAnsi="宋体"/>
+          <w:sz w:val="24"/>
+          <w:szCs w:val="24"/>
+        </w:rPr>
+      </w:pPr>
+      <w:r>
+        <w:rPr>
+          <w:rFonts w:ascii="宋体" w:eastAsia="宋体" w:hAnsi="宋体"/>
+          <w:sz w:val="24"/>
+          <w:szCs w:val="24"/>
+        </w:rPr>
+        <w:t>P</w:t>
+      </w:r>
+      <w:r>
+        <w:rPr>
+          <w:rFonts w:ascii="宋体" w:eastAsia="宋体" w:hAnsi="宋体" w:hint="eastAsia"/>
+          <w:sz w:val="24"/>
+          <w:szCs w:val="24"/>
+        </w:rPr>
+        <w:t>68预处理变量：#define定义的</w:t>
+      </w:r>
+    </w:p>
+    <w:p>
+      <w:pPr>
+        <w:pStyle w:val="a7"/>
+        <w:numPr>
+          <w:ilvl w:val="0"/>
+          <w:numId w:val="6"/>
+        </w:numPr>
+        <w:ind w:firstLineChars="0"/>
+        <w:rPr>
+          <w:rFonts w:ascii="宋体" w:eastAsia="宋体" w:hAnsi="宋体"/>
+          <w:sz w:val="24"/>
+          <w:szCs w:val="24"/>
+        </w:rPr>
+      </w:pPr>
+      <w:r>
+        <w:rPr>
+          <w:rFonts w:ascii="宋体" w:eastAsia="宋体" w:hAnsi="宋体" w:hint="eastAsia"/>
+          <w:sz w:val="24"/>
+          <w:szCs w:val="24"/>
+        </w:rPr>
+        <w:t>P220不能把普通引用绑定到const对象上，但可以把const引用绑定到普通对象上</w:t>
+      </w:r>
+    </w:p>
+    <w:p>
+      <w:pPr>
+        <w:pStyle w:val="a7"/>
+        <w:numPr>
+          <w:ilvl w:val="0"/>
+          <w:numId w:val="6"/>
+        </w:numPr>
+        <w:ind w:firstLineChars="0"/>
+        <w:rPr>
+          <w:rFonts w:ascii="宋体" w:eastAsia="宋体" w:hAnsi="宋体"/>
+          <w:sz w:val="24"/>
+          <w:szCs w:val="24"/>
+        </w:rPr>
+      </w:pPr>
+      <w:r>
+        <w:rPr>
+          <w:rFonts w:ascii="宋体" w:eastAsia="宋体" w:hAnsi="宋体" w:hint="eastAsia"/>
+          <w:sz w:val="24"/>
+          <w:szCs w:val="24"/>
+        </w:rPr>
+        <w:t>P</w:t>
+      </w:r>
+      <w:r>
+        <w:rPr>
+          <w:rFonts w:ascii="宋体" w:eastAsia="宋体" w:hAnsi="宋体"/>
+          <w:sz w:val="24"/>
+          <w:szCs w:val="24"/>
+        </w:rPr>
+        <w:t>222</w:t>
+      </w:r>
+      <w:r>
+        <w:rPr>
+          <w:rFonts w:ascii="宋体" w:eastAsia="宋体" w:hAnsi="宋体" w:hint="eastAsia"/>
+          <w:sz w:val="24"/>
+          <w:szCs w:val="24"/>
+        </w:rPr>
+        <w:t>不能定义函数类型和数组类型的形参或返回值，但形参或返回值可以是指向数组或函数的指针</w:t>
+      </w:r>
+    </w:p>
+    <w:p>
+      <w:pPr>
+        <w:pStyle w:val="a7"/>
+        <w:numPr>
+          <w:ilvl w:val="0"/>
+          <w:numId w:val="6"/>
+        </w:numPr>
+        <w:ind w:firstLineChars="0"/>
+        <w:rPr>
+          <w:rFonts w:ascii="宋体" w:eastAsia="宋体" w:hAnsi="宋体"/>
+          <w:sz w:val="24"/>
+          <w:szCs w:val="24"/>
+        </w:rPr>
+      </w:pPr>
+      <w:r>
+        <w:rPr>
+          <w:rFonts w:ascii="宋体" w:eastAsia="宋体" w:hAnsi="宋体"/>
+          <w:sz w:val="24"/>
+          <w:szCs w:val="24"/>
+        </w:rPr>
+        <w:t>P</w:t>
+      </w:r>
+      <w:r>
+        <w:rPr>
+          <w:rFonts w:ascii="宋体" w:eastAsia="宋体" w:hAnsi="宋体" w:hint="eastAsia"/>
+          <w:sz w:val="24"/>
+          <w:szCs w:val="24"/>
+        </w:rPr>
+        <w:t>247拷贝的是副本，占用了新的内存，引用和指针内容不占用新的内存</w:t>
+      </w:r>
+    </w:p>
+    <w:p>
+      <w:pPr>
+        <w:pStyle w:val="a7"/>
+        <w:numPr>
+          <w:ilvl w:val="0"/>
+          <w:numId w:val="6"/>
+        </w:numPr>
+        <w:ind w:firstLineChars="0"/>
+        <w:rPr>
+          <w:rFonts w:ascii="宋体" w:eastAsia="宋体" w:hAnsi="宋体"/>
+          <w:sz w:val="24"/>
+          <w:szCs w:val="24"/>
+        </w:rPr>
+      </w:pPr>
+      <w:r>
+        <w:rPr>
+          <w:rFonts w:ascii="宋体" w:eastAsia="宋体" w:hAnsi="宋体" w:hint="eastAsia"/>
+          <w:sz w:val="24"/>
+          <w:szCs w:val="24"/>
+        </w:rPr>
+        <w:t>P254编译器找变量声明时，从局部作用域向全局作用域找</w:t>
+      </w:r>
+    </w:p>
+    <w:p>
+      <w:pPr>
+        <w:pStyle w:val="a7"/>
+        <w:numPr>
+          <w:ilvl w:val="0"/>
+          <w:numId w:val="6"/>
+        </w:numPr>
+        <w:ind w:firstLineChars="0"/>
+        <w:rPr>
+          <w:rFonts w:ascii="宋体" w:eastAsia="宋体" w:hAnsi="宋体"/>
+          <w:sz w:val="24"/>
+          <w:szCs w:val="24"/>
+        </w:rPr>
+      </w:pPr>
+      <w:r>
+        <w:rPr>
+          <w:rFonts w:ascii="宋体" w:eastAsia="宋体" w:hAnsi="宋体" w:hint="eastAsia"/>
+          <w:sz w:val="24"/>
+          <w:szCs w:val="24"/>
+        </w:rPr>
+        <w:t>P259初始化和赋值的区别：赋值是先初始化在赋值，效率较低，还有些需要初始化，故需养成使用构造函数初始值的习惯。</w:t>
+      </w:r>
+    </w:p>
+    <w:p>
+      <w:pPr>
+        <w:pStyle w:val="a7"/>
+        <w:numPr>
+          <w:ilvl w:val="0"/>
+          <w:numId w:val="6"/>
+        </w:numPr>
+        <w:ind w:firstLineChars="0"/>
+        <w:rPr>
+          <w:rFonts w:ascii="宋体" w:eastAsia="宋体" w:hAnsi="宋体"/>
+          <w:sz w:val="24"/>
+          <w:szCs w:val="24"/>
+        </w:rPr>
+      </w:pPr>
+      <w:r>
+        <w:rPr>
+          <w:rFonts w:ascii="宋体" w:eastAsia="宋体" w:hAnsi="宋体" w:hint="eastAsia"/>
+          <w:sz w:val="24"/>
+          <w:szCs w:val="24"/>
+        </w:rPr>
+        <w:t>#define常量是通过包含头文件用，const常量是通过extern来引用</w:t>
+      </w:r>
+    </w:p>
+    <w:p>
+      <w:pPr>
+        <w:pStyle w:val="a7"/>
+        <w:numPr>
+          <w:ilvl w:val="0"/>
+          <w:numId w:val="6"/>
+        </w:numPr>
+        <w:ind w:firstLineChars="0"/>
+        <w:rPr>
+          <w:rFonts w:ascii="宋体" w:eastAsia="宋体" w:hAnsi="宋体"/>
+          <w:sz w:val="24"/>
+          <w:szCs w:val="24"/>
+        </w:rPr>
+      </w:pPr>
+      <w:r>
+        <w:rPr>
+          <w:rFonts w:ascii="宋体" w:eastAsia="宋体" w:hAnsi="宋体" w:hint="eastAsia"/>
+          <w:sz w:val="24"/>
+          <w:szCs w:val="24"/>
+        </w:rPr>
+        <w:t>cin</w:t>
+      </w:r>
+      <w:r>
+        <w:rPr>
+          <w:rFonts w:ascii="宋体" w:eastAsia="宋体" w:hAnsi="宋体" w:hint="eastAsia"/>
+          <w:sz w:val="24"/>
+          <w:szCs w:val="24"/>
+        </w:rPr>
+        <w:t>（istream类）</w:t>
+      </w:r>
+      <w:r>
+        <w:rPr>
+          <w:rFonts w:ascii="宋体" w:eastAsia="宋体" w:hAnsi="宋体" w:hint="eastAsia"/>
+          <w:sz w:val="24"/>
+          <w:szCs w:val="24"/>
+        </w:rPr>
+        <w:t>是输入流，键盘输入的变量，按enter结束输入，通过</w:t>
+      </w:r>
+      <w:r>
+        <w:rPr>
+          <w:rFonts w:ascii="宋体" w:eastAsia="宋体" w:hAnsi="宋体"/>
+          <w:sz w:val="24"/>
+          <w:szCs w:val="24"/>
+        </w:rPr>
+        <w:t>&gt;&gt;</w:t>
+      </w:r>
+      <w:r>
+        <w:rPr>
+          <w:rFonts w:ascii="宋体" w:eastAsia="宋体" w:hAnsi="宋体" w:hint="eastAsia"/>
+          <w:sz w:val="24"/>
+          <w:szCs w:val="24"/>
+        </w:rPr>
+        <w:t>传给变量；cout是输出流，通过&lt;</w:t>
+      </w:r>
+      <w:r>
+        <w:rPr>
+          <w:rFonts w:ascii="宋体" w:eastAsia="宋体" w:hAnsi="宋体"/>
+          <w:sz w:val="24"/>
+          <w:szCs w:val="24"/>
+        </w:rPr>
+        <w:t>&lt;</w:t>
+      </w:r>
+      <w:r>
+        <w:rPr>
+          <w:rFonts w:ascii="宋体" w:eastAsia="宋体" w:hAnsi="宋体" w:hint="eastAsia"/>
+          <w:sz w:val="24"/>
+          <w:szCs w:val="24"/>
+        </w:rPr>
+        <w:t>将变量赋给cout</w:t>
+      </w:r>
+      <w:r>
+        <w:rPr>
+          <w:rFonts w:ascii="宋体" w:eastAsia="宋体" w:hAnsi="宋体" w:hint="eastAsia"/>
+          <w:sz w:val="24"/>
+          <w:szCs w:val="24"/>
+        </w:rPr>
+        <w:t>（o</w:t>
+      </w:r>
+      <w:r>
+        <w:rPr>
+          <w:rFonts w:ascii="宋体" w:eastAsia="宋体" w:hAnsi="宋体" w:hint="eastAsia"/>
+          <w:sz w:val="24"/>
+          <w:szCs w:val="24"/>
+        </w:rPr>
+        <w:t>stream</w:t>
+      </w:r>
+      <w:r>
+        <w:rPr>
+          <w:rFonts w:ascii="宋体" w:eastAsia="宋体" w:hAnsi="宋体" w:hint="eastAsia"/>
+          <w:sz w:val="24"/>
+          <w:szCs w:val="24"/>
+        </w:rPr>
+        <w:t>类）</w:t>
+      </w:r>
+      <w:r>
+        <w:rPr>
+          <w:rFonts w:ascii="宋体" w:eastAsia="宋体" w:hAnsi="宋体" w:hint="eastAsia"/>
+          <w:sz w:val="24"/>
+          <w:szCs w:val="24"/>
+        </w:rPr>
+        <w:t>，cout会自动在显示器上显示，endl是换行的变量</w:t>
+      </w:r>
+    </w:p>
+    <w:p>
+      <w:pPr>
+        <w:pStyle w:val="a7"/>
+        <w:numPr>
+          <w:ilvl w:val="0"/>
+          <w:numId w:val="6"/>
+        </w:numPr>
+        <w:ind w:firstLineChars="0"/>
+        <w:rPr>
+          <w:rFonts w:ascii="宋体" w:eastAsia="宋体" w:hAnsi="宋体"/>
+          <w:sz w:val="24"/>
+          <w:szCs w:val="24"/>
+        </w:rPr>
+      </w:pPr>
+      <w:r>
+        <w:rPr>
+          <w:rFonts w:ascii="宋体" w:eastAsia="宋体" w:hAnsi="宋体" w:hint="eastAsia"/>
+          <w:sz w:val="24"/>
+          <w:szCs w:val="24"/>
+        </w:rPr>
+        <w:t>const</w:t>
+      </w:r>
+      <w:r>
+        <w:rPr>
+          <w:rFonts w:ascii="宋体" w:eastAsia="宋体" w:hAnsi="宋体"/>
+          <w:sz w:val="24"/>
+          <w:szCs w:val="24"/>
+        </w:rPr>
+        <w:t xml:space="preserve"> int sz = get_size()//</w:t>
+      </w:r>
+      <w:r>
+        <w:rPr>
+          <w:rFonts w:ascii="宋体" w:eastAsia="宋体" w:hAnsi="宋体" w:hint="eastAsia"/>
+          <w:sz w:val="24"/>
+          <w:szCs w:val="24"/>
+        </w:rPr>
+        <w:t>其具体值在运行时获得，不是常量表达式</w:t>
+      </w:r>
+    </w:p>
+    <w:p>
+      <w:pPr>
+        <w:pStyle w:val="a7"/>
+        <w:numPr>
+          <w:ilvl w:val="0"/>
+          <w:numId w:val="6"/>
+        </w:numPr>
+        <w:ind w:firstLineChars="0"/>
+        <w:rPr>
+          <w:rFonts w:ascii="宋体" w:eastAsia="宋体" w:hAnsi="宋体"/>
+          <w:sz w:val="24"/>
+          <w:szCs w:val="24"/>
+        </w:rPr>
+      </w:pPr>
+      <w:r>
+        <w:rPr>
+          <w:rFonts w:ascii="宋体" w:eastAsia="宋体" w:hAnsi="宋体" w:hint="eastAsia"/>
+          <w:sz w:val="24"/>
+          <w:szCs w:val="24"/>
+        </w:rPr>
+        <w:t>编辑：使用IDE写代码的过程，像写文件一样，在硬盘（存储器）进行</w:t>
+      </w:r>
+    </w:p>
+    <w:p>
+      <w:pPr>
+        <w:pStyle w:val="a7"/>
+        <w:ind w:left="840" w:firstLineChars="0" w:firstLine="0"/>
+        <w:rPr>
+          <w:rFonts w:ascii="宋体" w:eastAsia="宋体" w:hAnsi="宋体"/>
+          <w:sz w:val="24"/>
+          <w:szCs w:val="24"/>
+        </w:rPr>
+      </w:pPr>
+      <w:r>
+        <w:rPr>
+          <w:rFonts w:ascii="宋体" w:eastAsia="宋体" w:hAnsi="宋体" w:hint="eastAsia"/>
+          <w:sz w:val="24"/>
+          <w:szCs w:val="24"/>
+        </w:rPr>
+        <w:t>编译：将代码变成机器可执行的文件（二进制等），存放于硬盘（存储器）</w:t>
+      </w:r>
+    </w:p>
+    <w:p>
+      <w:pPr>
+        <w:pStyle w:val="a7"/>
+        <w:ind w:left="840" w:firstLineChars="0" w:firstLine="0"/>
+        <w:rPr>
+          <w:rFonts w:ascii="宋体" w:eastAsia="宋体" w:hAnsi="宋体"/>
+          <w:sz w:val="24"/>
+          <w:szCs w:val="24"/>
+        </w:rPr>
+      </w:pPr>
+      <w:r>
+        <w:rPr>
+          <w:rFonts w:ascii="宋体" w:eastAsia="宋体" w:hAnsi="宋体" w:hint="eastAsia"/>
+          <w:sz w:val="24"/>
+          <w:szCs w:val="24"/>
+        </w:rPr>
+        <w:t>运行：将可执行文件从硬盘（存储器）调入运行内存（内存）执行，会占用运存空间</w:t>
+      </w:r>
+    </w:p>
+    <w:p>
+      <w:pPr>
+        <w:pStyle w:val="a7"/>
+        <w:numPr>
+          <w:ilvl w:val="0"/>
+          <w:numId w:val="6"/>
+        </w:numPr>
+        <w:ind w:firstLineChars="0"/>
+        <w:rPr>
+          <w:rFonts w:ascii="宋体" w:eastAsia="宋体" w:hAnsi="宋体"/>
+          <w:sz w:val="24"/>
+          <w:szCs w:val="24"/>
+        </w:rPr>
+      </w:pPr>
+      <w:r>
+        <w:rPr>
+          <w:rFonts w:ascii="宋体" w:eastAsia="宋体" w:hAnsi="宋体" w:hint="eastAsia"/>
+          <w:sz w:val="24"/>
+          <w:szCs w:val="24"/>
+        </w:rPr>
+        <w:t>对象是指会在内存上开辟存储空间的，程序是在运存上运行，内存有限，会经常开辟、释放内存</w:t>
+      </w:r>
+    </w:p>
+    <w:p>
+      <w:pPr>
+        <w:pStyle w:val="a7"/>
+        <w:numPr>
+          <w:ilvl w:val="0"/>
+          <w:numId w:val="6"/>
+        </w:numPr>
+        <w:ind w:firstLineChars="0"/>
+        <w:rPr>
+          <w:rFonts w:ascii="宋体" w:eastAsia="宋体" w:hAnsi="宋体"/>
+          <w:sz w:val="24"/>
+          <w:szCs w:val="24"/>
+        </w:rPr>
+      </w:pPr>
+      <w:r>
+        <w:rPr>
+          <w:rFonts w:ascii="宋体" w:eastAsia="宋体" w:hAnsi="宋体" w:hint="eastAsia"/>
+          <w:sz w:val="24"/>
+          <w:szCs w:val="24"/>
+        </w:rPr>
+        <w:t>一般前面是参数，后面是被操作变量，如：typedef</w:t>
+      </w:r>
+      <w:r>
+        <w:rPr>
+          <w:rFonts w:ascii="宋体" w:eastAsia="宋体" w:hAnsi="宋体"/>
+          <w:sz w:val="24"/>
+          <w:szCs w:val="24"/>
+        </w:rPr>
+        <w:t xml:space="preserve"> </w:t>
+      </w:r>
+      <w:r>
+        <w:rPr>
+          <w:rFonts w:ascii="宋体" w:eastAsia="宋体" w:hAnsi="宋体" w:hint="eastAsia"/>
+          <w:sz w:val="24"/>
+          <w:szCs w:val="24"/>
+        </w:rPr>
+        <w:t>int</w:t>
+      </w:r>
+      <w:r>
+        <w:rPr>
+          <w:rFonts w:ascii="宋体" w:eastAsia="宋体" w:hAnsi="宋体"/>
+          <w:sz w:val="24"/>
+          <w:szCs w:val="24"/>
+        </w:rPr>
+        <w:t xml:space="preserve"> </w:t>
+      </w:r>
+      <w:r>
+        <w:rPr>
+          <w:rFonts w:ascii="宋体" w:eastAsia="宋体" w:hAnsi="宋体" w:hint="eastAsia"/>
+          <w:sz w:val="24"/>
+          <w:szCs w:val="24"/>
+        </w:rPr>
+        <w:t>zhang；</w:t>
+      </w:r>
+    </w:p>
+    <w:p>
+      <w:pPr>
+        <w:pStyle w:val="a7"/>
+        <w:numPr>
+          <w:ilvl w:val="0"/>
+          <w:numId w:val="6"/>
+        </w:numPr>
+        <w:ind w:firstLineChars="0"/>
+        <w:rPr>
+          <w:rFonts w:ascii="宋体" w:eastAsia="宋体" w:hAnsi="宋体"/>
+          <w:sz w:val="24"/>
+          <w:szCs w:val="24"/>
+        </w:rPr>
+      </w:pPr>
+      <w:r>
+        <w:rPr>
+          <w:rFonts w:ascii="宋体" w:eastAsia="宋体" w:hAnsi="宋体" w:hint="eastAsia"/>
+          <w:sz w:val="24"/>
+          <w:szCs w:val="24"/>
+        </w:rPr>
+        <w:t>一定要用名称（变量名、名称）和对象（内存上数据）的思想思考问题，如在传递参数时把传参看成被传参数赋值给参数，那么引用和指针会改变被传参数</w:t>
+      </w:r>
+    </w:p>
+    <w:p>
+      <w:pPr>
+        <w:pStyle w:val="a7"/>
+        <w:numPr>
+          <w:ilvl w:val="0"/>
+          <w:numId w:val="6"/>
+        </w:numPr>
+        <w:ind w:firstLineChars="0"/>
+        <w:rPr>
+          <w:rFonts w:ascii="宋体" w:eastAsia="宋体" w:hAnsi="宋体"/>
+          <w:sz w:val="24"/>
+          <w:szCs w:val="24"/>
+        </w:rPr>
+      </w:pPr>
+      <w:r>
+        <w:rPr>
+          <w:rFonts w:ascii="宋体" w:eastAsia="宋体" w:hAnsi="宋体" w:hint="eastAsia"/>
+          <w:sz w:val="24"/>
+          <w:szCs w:val="24"/>
+        </w:rPr>
+        <w:t>内置类是库自带类型，类类型是自己定义的类</w:t>
+      </w:r>
+    </w:p>
+    <w:p>
+      <w:pPr>
+        <w:pStyle w:val="a7"/>
+        <w:numPr>
+          <w:ilvl w:val="0"/>
+          <w:numId w:val="6"/>
+        </w:numPr>
+        <w:ind w:firstLineChars="0"/>
+        <w:rPr>
+          <w:rFonts w:ascii="宋体" w:eastAsia="宋体" w:hAnsi="宋体"/>
+          <w:sz w:val="24"/>
+          <w:szCs w:val="24"/>
+        </w:rPr>
+      </w:pPr>
+      <w:r>
+        <w:rPr>
+          <w:rFonts w:ascii="宋体" w:eastAsia="宋体" w:hAnsi="宋体" w:hint="eastAsia"/>
+          <w:sz w:val="24"/>
+          <w:szCs w:val="24"/>
+        </w:rPr>
+        <w:t>转义：n在C语言中有特殊意义：一个字母，那么可以通过\来转义，变成换行的意思</w:t>
+      </w:r>
+    </w:p>
+    <w:p>
+      <w:pPr>
+        <w:pStyle w:val="a7"/>
+        <w:numPr>
+          <w:ilvl w:val="0"/>
+          <w:numId w:val="6"/>
+        </w:numPr>
+        <w:ind w:firstLineChars="0"/>
+        <w:rPr>
+          <w:rFonts w:ascii="宋体" w:eastAsia="宋体" w:hAnsi="宋体"/>
+          <w:sz w:val="24"/>
+          <w:szCs w:val="24"/>
+        </w:rPr>
+      </w:pPr>
+      <w:r>
+        <w:rPr>
+          <w:rFonts w:ascii="宋体" w:eastAsia="宋体" w:hAnsi="宋体" w:hint="eastAsia"/>
+          <w:sz w:val="24"/>
+          <w:szCs w:val="24"/>
+        </w:rPr>
+        <w:t>strin和vector是容器，可称容器的迭代器，可用迭代器像下标方式一</w:t>
+      </w:r>
       <w:r>
         <w:rPr>
           <w:rFonts w:ascii="宋体" w:eastAsia="宋体" w:hAnsi="宋体" w:hint="eastAsia"/>
@@ -1300,519 +3480,7 @@
           <w:szCs w:val="24"/>
         </w:rPr>
         <w:lastRenderedPageBreak/>
-        <w:t>引用（复合类型）：int</w:t>
-      </w:r>
-      <w:r>
-        <w:rPr>
-          <w:rFonts w:ascii="宋体" w:eastAsia="宋体" w:hAnsi="宋体"/>
-          <w:sz w:val="24"/>
-          <w:szCs w:val="24"/>
-        </w:rPr>
-        <w:t xml:space="preserve"> </w:t>
-      </w:r>
-      <w:r>
-        <w:rPr>
-          <w:rFonts w:ascii="宋体" w:eastAsia="宋体" w:hAnsi="宋体" w:hint="eastAsia"/>
-          <w:sz w:val="24"/>
-          <w:szCs w:val="24"/>
-        </w:rPr>
-        <w:t>a=</w:t>
-      </w:r>
-      <w:r>
-        <w:rPr>
-          <w:rFonts w:ascii="宋体" w:eastAsia="宋体" w:hAnsi="宋体"/>
-          <w:sz w:val="24"/>
-          <w:szCs w:val="24"/>
-        </w:rPr>
-        <w:t>1</w:t>
-      </w:r>
-      <w:r>
-        <w:rPr>
-          <w:rFonts w:ascii="宋体" w:eastAsia="宋体" w:hAnsi="宋体" w:hint="eastAsia"/>
-          <w:sz w:val="24"/>
-          <w:szCs w:val="24"/>
-        </w:rPr>
-        <w:t>；int</w:t>
-      </w:r>
-      <w:r>
-        <w:rPr>
-          <w:rFonts w:ascii="宋体" w:eastAsia="宋体" w:hAnsi="宋体"/>
-          <w:sz w:val="24"/>
-          <w:szCs w:val="24"/>
-        </w:rPr>
-        <w:t xml:space="preserve"> </w:t>
-      </w:r>
-      <w:r>
-        <w:rPr>
-          <w:rFonts w:ascii="宋体" w:eastAsia="宋体" w:hAnsi="宋体" w:hint="eastAsia"/>
-          <w:sz w:val="24"/>
-          <w:szCs w:val="24"/>
-        </w:rPr>
-        <w:t>&amp;b=a；</w:t>
-      </w:r>
-      <w:r>
-        <w:rPr>
-          <w:rFonts w:ascii="宋体" w:eastAsia="宋体" w:hAnsi="宋体" w:hint="eastAsia"/>
-          <w:sz w:val="24"/>
-          <w:szCs w:val="24"/>
-        </w:rPr>
-        <w:t>i</w:t>
-      </w:r>
-      <w:r>
-        <w:rPr>
-          <w:rFonts w:ascii="宋体" w:eastAsia="宋体" w:hAnsi="宋体"/>
-          <w:sz w:val="24"/>
-          <w:szCs w:val="24"/>
-        </w:rPr>
-        <w:t>nt &amp;c=a</w:t>
-      </w:r>
-      <w:r>
-        <w:rPr>
-          <w:rFonts w:ascii="宋体" w:eastAsia="宋体" w:hAnsi="宋体" w:hint="eastAsia"/>
-          <w:sz w:val="24"/>
-          <w:szCs w:val="24"/>
-        </w:rPr>
-        <w:t>；</w:t>
-      </w:r>
-      <w:r>
-        <w:rPr>
-          <w:rFonts w:ascii="宋体" w:eastAsia="宋体" w:hAnsi="宋体" w:hint="eastAsia"/>
-          <w:sz w:val="24"/>
-          <w:szCs w:val="24"/>
-        </w:rPr>
-        <w:t>可多次引用</w:t>
-      </w:r>
-      <w:r>
-        <w:rPr>
-          <w:rFonts w:ascii="宋体" w:eastAsia="宋体" w:hAnsi="宋体" w:hint="eastAsia"/>
-          <w:sz w:val="24"/>
-          <w:szCs w:val="24"/>
-        </w:rPr>
-        <w:t>，其中a、b、c本身不是对象</w:t>
-      </w:r>
-      <w:r>
-        <w:rPr>
-          <w:rFonts w:ascii="宋体" w:eastAsia="宋体" w:hAnsi="宋体" w:hint="eastAsia"/>
-          <w:sz w:val="24"/>
-          <w:szCs w:val="24"/>
-        </w:rPr>
-        <w:t>，对象是指a指向的地址上的内容</w:t>
-      </w:r>
-    </w:p>
-    <w:p>
-      <w:pPr>
-        <w:pStyle w:val="a7"/>
-        <w:numPr>
-          <w:ilvl w:val="0"/>
-          <w:numId w:val="3"/>
-        </w:numPr>
-        <w:ind w:firstLineChars="0"/>
-        <w:rPr>
-          <w:rFonts w:ascii="宋体" w:eastAsia="宋体" w:hAnsi="宋体"/>
-          <w:sz w:val="24"/>
-          <w:szCs w:val="24"/>
-        </w:rPr>
-      </w:pPr>
-      <w:r>
-        <w:rPr>
-          <w:rFonts w:ascii="宋体" w:eastAsia="宋体" w:hAnsi="宋体" w:hint="eastAsia"/>
-          <w:sz w:val="24"/>
-          <w:szCs w:val="24"/>
-        </w:rPr>
-        <w:t>void*指针，能做指针比较、函数输入输出、赋给另外一个void*指针，不能就直接操作其所指对象，因为无法确定对象类型。</w:t>
-      </w:r>
-    </w:p>
-    <w:p>
-      <w:pPr>
-        <w:pStyle w:val="a7"/>
-        <w:numPr>
-          <w:ilvl w:val="0"/>
-          <w:numId w:val="3"/>
-        </w:numPr>
-        <w:ind w:firstLineChars="0"/>
-        <w:rPr>
-          <w:rFonts w:ascii="宋体" w:eastAsia="宋体" w:hAnsi="宋体"/>
-          <w:sz w:val="24"/>
-          <w:szCs w:val="24"/>
-        </w:rPr>
-      </w:pPr>
-      <w:r>
-        <w:rPr>
-          <w:rFonts w:ascii="宋体" w:eastAsia="宋体" w:hAnsi="宋体" w:hint="eastAsia"/>
-          <w:sz w:val="24"/>
-          <w:szCs w:val="24"/>
-        </w:rPr>
-        <w:t>const限定符：它的值（对象不改变），只能也必须在初始化时赋值。</w:t>
-      </w:r>
-    </w:p>
-    <w:p>
-      <w:pPr>
-        <w:pStyle w:val="a7"/>
-        <w:ind w:left="840" w:firstLineChars="0" w:firstLine="0"/>
-        <w:rPr>
-          <w:rFonts w:ascii="宋体" w:eastAsia="宋体" w:hAnsi="宋体"/>
-          <w:sz w:val="24"/>
-          <w:szCs w:val="24"/>
-        </w:rPr>
-      </w:pPr>
-      <w:r>
-        <w:rPr>
-          <w:rFonts w:ascii="宋体" w:eastAsia="宋体" w:hAnsi="宋体" w:hint="eastAsia"/>
-          <w:sz w:val="24"/>
-          <w:szCs w:val="24"/>
-        </w:rPr>
-        <w:t>常量只能赋值给常量，常量引用是指引用绑定的对象不变了</w:t>
-      </w:r>
-      <w:r>
-        <w:rPr>
-          <w:rFonts w:ascii="宋体" w:eastAsia="宋体" w:hAnsi="宋体" w:hint="eastAsia"/>
-          <w:sz w:val="24"/>
-          <w:szCs w:val="24"/>
-        </w:rPr>
-        <w:t>，但对象可变</w:t>
-      </w:r>
-    </w:p>
-    <w:p>
-      <w:pPr>
-        <w:pStyle w:val="a7"/>
-        <w:numPr>
-          <w:ilvl w:val="0"/>
-          <w:numId w:val="3"/>
-        </w:numPr>
-        <w:ind w:firstLineChars="0"/>
-        <w:rPr>
-          <w:rFonts w:ascii="宋体" w:eastAsia="宋体" w:hAnsi="宋体"/>
-          <w:sz w:val="24"/>
-          <w:szCs w:val="24"/>
-        </w:rPr>
-      </w:pPr>
-      <w:r>
-        <w:rPr>
-          <w:rFonts w:ascii="宋体" w:eastAsia="宋体" w:hAnsi="宋体" w:hint="eastAsia"/>
-          <w:sz w:val="24"/>
-          <w:szCs w:val="24"/>
-        </w:rPr>
-        <w:t>类型别名</w:t>
-      </w:r>
-    </w:p>
-    <w:p>
-      <w:pPr>
-        <w:pStyle w:val="a7"/>
-        <w:ind w:left="840" w:firstLineChars="0" w:firstLine="0"/>
-        <w:rPr>
-          <w:rFonts w:ascii="宋体" w:eastAsia="宋体" w:hAnsi="宋体"/>
-          <w:sz w:val="24"/>
-          <w:szCs w:val="24"/>
-        </w:rPr>
-      </w:pPr>
-      <w:r>
-        <w:rPr>
-          <w:rFonts w:ascii="宋体" w:eastAsia="宋体" w:hAnsi="宋体" w:hint="eastAsia"/>
-          <w:sz w:val="24"/>
-          <w:szCs w:val="24"/>
-        </w:rPr>
-        <w:t>typedef</w:t>
-      </w:r>
-      <w:r>
-        <w:rPr>
-          <w:rFonts w:ascii="宋体" w:eastAsia="宋体" w:hAnsi="宋体"/>
-          <w:sz w:val="24"/>
-          <w:szCs w:val="24"/>
-        </w:rPr>
-        <w:t xml:space="preserve"> </w:t>
-      </w:r>
-      <w:r>
-        <w:rPr>
-          <w:rFonts w:ascii="宋体" w:eastAsia="宋体" w:hAnsi="宋体" w:hint="eastAsia"/>
-          <w:sz w:val="24"/>
-          <w:szCs w:val="24"/>
-        </w:rPr>
-        <w:t>double</w:t>
-      </w:r>
-      <w:r>
-        <w:rPr>
-          <w:rFonts w:ascii="宋体" w:eastAsia="宋体" w:hAnsi="宋体"/>
-          <w:sz w:val="24"/>
-          <w:szCs w:val="24"/>
-        </w:rPr>
-        <w:t xml:space="preserve"> wages;//</w:t>
-      </w:r>
-      <w:r>
-        <w:rPr>
-          <w:rFonts w:ascii="宋体" w:eastAsia="宋体" w:hAnsi="宋体" w:hint="eastAsia"/>
-          <w:sz w:val="24"/>
-          <w:szCs w:val="24"/>
-        </w:rPr>
-        <w:t>wages是double的同义词</w:t>
-      </w:r>
-    </w:p>
-    <w:p>
-      <w:pPr>
-        <w:pStyle w:val="a7"/>
-        <w:ind w:left="840" w:firstLineChars="0" w:firstLine="0"/>
-        <w:rPr>
-          <w:rFonts w:ascii="宋体" w:eastAsia="宋体" w:hAnsi="宋体"/>
-          <w:sz w:val="24"/>
-          <w:szCs w:val="24"/>
-        </w:rPr>
-      </w:pPr>
-      <w:r>
-        <w:rPr>
-          <w:rFonts w:ascii="宋体" w:eastAsia="宋体" w:hAnsi="宋体" w:hint="eastAsia"/>
-          <w:sz w:val="24"/>
-          <w:szCs w:val="24"/>
-        </w:rPr>
-        <w:t>typedef</w:t>
-      </w:r>
-      <w:r>
-        <w:rPr>
-          <w:rFonts w:ascii="宋体" w:eastAsia="宋体" w:hAnsi="宋体"/>
-          <w:sz w:val="24"/>
-          <w:szCs w:val="24"/>
-        </w:rPr>
-        <w:t xml:space="preserve"> </w:t>
-      </w:r>
-      <w:r>
-        <w:rPr>
-          <w:rFonts w:ascii="宋体" w:eastAsia="宋体" w:hAnsi="宋体" w:hint="eastAsia"/>
-          <w:sz w:val="24"/>
-          <w:szCs w:val="24"/>
-        </w:rPr>
-        <w:t>wages</w:t>
-      </w:r>
-      <w:r>
-        <w:rPr>
-          <w:rFonts w:ascii="宋体" w:eastAsia="宋体" w:hAnsi="宋体"/>
-          <w:sz w:val="24"/>
-          <w:szCs w:val="24"/>
-        </w:rPr>
-        <w:t xml:space="preserve"> </w:t>
-      </w:r>
-      <w:r>
-        <w:rPr>
-          <w:rFonts w:ascii="宋体" w:eastAsia="宋体" w:hAnsi="宋体" w:hint="eastAsia"/>
-          <w:sz w:val="24"/>
-          <w:szCs w:val="24"/>
-        </w:rPr>
-        <w:t>base,</w:t>
-      </w:r>
-      <w:r>
-        <w:rPr>
-          <w:rFonts w:ascii="宋体" w:eastAsia="宋体" w:hAnsi="宋体"/>
-          <w:sz w:val="24"/>
-          <w:szCs w:val="24"/>
-        </w:rPr>
-        <w:t>*p</w:t>
-      </w:r>
-      <w:r>
-        <w:rPr>
-          <w:rFonts w:ascii="宋体" w:eastAsia="宋体" w:hAnsi="宋体" w:hint="eastAsia"/>
-          <w:sz w:val="24"/>
-          <w:szCs w:val="24"/>
-        </w:rPr>
-        <w:t>;/</w:t>
-      </w:r>
-      <w:r>
-        <w:rPr>
-          <w:rFonts w:ascii="宋体" w:eastAsia="宋体" w:hAnsi="宋体"/>
-          <w:sz w:val="24"/>
-          <w:szCs w:val="24"/>
-        </w:rPr>
-        <w:t>/</w:t>
-      </w:r>
-      <w:r>
-        <w:rPr>
-          <w:rFonts w:ascii="宋体" w:eastAsia="宋体" w:hAnsi="宋体" w:hint="eastAsia"/>
-          <w:sz w:val="24"/>
-          <w:szCs w:val="24"/>
-        </w:rPr>
-        <w:t>base是double的同义词，p是double*的同义词</w:t>
-      </w:r>
-    </w:p>
-    <w:p>
-      <w:pPr>
-        <w:pStyle w:val="a7"/>
-        <w:numPr>
-          <w:ilvl w:val="0"/>
-          <w:numId w:val="3"/>
-        </w:numPr>
-        <w:ind w:firstLineChars="0"/>
-        <w:rPr>
-          <w:rFonts w:ascii="宋体" w:eastAsia="宋体" w:hAnsi="宋体"/>
-          <w:sz w:val="24"/>
-          <w:szCs w:val="24"/>
-        </w:rPr>
-      </w:pPr>
-      <w:r>
-        <w:rPr>
-          <w:rFonts w:ascii="宋体" w:eastAsia="宋体" w:hAnsi="宋体" w:hint="eastAsia"/>
-          <w:sz w:val="24"/>
-          <w:szCs w:val="24"/>
-        </w:rPr>
-        <w:t>结构struct具备了类的功能，称为类</w:t>
-      </w:r>
-    </w:p>
-    <w:p>
-      <w:pPr>
-        <w:pStyle w:val="a7"/>
-        <w:ind w:left="840" w:firstLineChars="0" w:firstLine="0"/>
-        <w:rPr>
-          <w:rFonts w:ascii="宋体" w:eastAsia="宋体" w:hAnsi="宋体"/>
-          <w:sz w:val="24"/>
-          <w:szCs w:val="24"/>
-        </w:rPr>
-      </w:pPr>
-      <w:hyperlink r:id="rId12" w:history="1">
-        <w:r>
-          <w:rPr>
-            <w:rStyle w:val="a8"/>
-            <w:rFonts w:ascii="宋体" w:eastAsia="宋体" w:hAnsi="宋体"/>
-            <w:sz w:val="24"/>
-            <w:szCs w:val="24"/>
-          </w:rPr>
-          <w:t>https://www.cnblogs.com/starfire86/p/5367740.html</w:t>
-        </w:r>
-      </w:hyperlink>
-    </w:p>
-    <w:p>
-      <w:pPr>
-        <w:pStyle w:val="a7"/>
-        <w:numPr>
-          <w:ilvl w:val="0"/>
-          <w:numId w:val="3"/>
-        </w:numPr>
-        <w:ind w:firstLineChars="0"/>
-        <w:rPr>
-          <w:rFonts w:ascii="宋体" w:eastAsia="宋体" w:hAnsi="宋体"/>
-          <w:sz w:val="24"/>
-          <w:szCs w:val="24"/>
-        </w:rPr>
-      </w:pPr>
-      <w:r>
-        <w:rPr>
-          <w:rFonts w:ascii="宋体" w:eastAsia="宋体" w:hAnsi="宋体" w:hint="eastAsia"/>
-          <w:sz w:val="24"/>
-          <w:szCs w:val="24"/>
-        </w:rPr>
-        <w:t>多了一些与机器无关的类型，c中类型是与计算机单片机等存储、工作方式直接相关的</w:t>
-      </w:r>
-    </w:p>
-    <w:p>
-      <w:pPr>
-        <w:pStyle w:val="a7"/>
-        <w:numPr>
-          <w:ilvl w:val="0"/>
-          <w:numId w:val="3"/>
-        </w:numPr>
-        <w:ind w:firstLineChars="0"/>
-        <w:rPr>
-          <w:rFonts w:ascii="宋体" w:eastAsia="宋体" w:hAnsi="宋体"/>
-          <w:sz w:val="24"/>
-          <w:szCs w:val="24"/>
-        </w:rPr>
-      </w:pPr>
-      <w:r>
-        <w:rPr>
-          <w:rFonts w:ascii="宋体" w:eastAsia="宋体" w:hAnsi="宋体" w:hint="eastAsia"/>
-          <w:sz w:val="24"/>
-          <w:szCs w:val="24"/>
-        </w:rPr>
-        <w:t>sizeof</w:t>
-      </w:r>
-      <w:r>
-        <w:rPr>
-          <w:rFonts w:ascii="宋体" w:eastAsia="宋体" w:hAnsi="宋体"/>
-          <w:sz w:val="24"/>
-          <w:szCs w:val="24"/>
-        </w:rPr>
-        <w:t xml:space="preserve"> (type),sizeif expr</w:t>
-      </w:r>
-      <w:r>
-        <w:rPr>
-          <w:rFonts w:ascii="宋体" w:eastAsia="宋体" w:hAnsi="宋体" w:hint="eastAsia"/>
-          <w:sz w:val="24"/>
-          <w:szCs w:val="24"/>
-        </w:rPr>
-        <w:t>：计算类或对象所占空间大小</w:t>
-      </w:r>
-    </w:p>
-    <w:p>
-      <w:pPr>
-        <w:pStyle w:val="a7"/>
-        <w:numPr>
-          <w:ilvl w:val="0"/>
-          <w:numId w:val="3"/>
-        </w:numPr>
-        <w:ind w:firstLineChars="0"/>
-        <w:rPr>
-          <w:rFonts w:ascii="宋体" w:eastAsia="宋体" w:hAnsi="宋体"/>
-          <w:sz w:val="24"/>
-          <w:szCs w:val="24"/>
-        </w:rPr>
-      </w:pPr>
-      <w:r>
-        <w:rPr>
-          <w:rFonts w:ascii="宋体" w:eastAsia="宋体" w:hAnsi="宋体" w:hint="eastAsia"/>
-          <w:sz w:val="24"/>
-          <w:szCs w:val="24"/>
-        </w:rPr>
-        <w:t>throw</w:t>
-      </w:r>
-      <w:r>
-        <w:rPr>
-          <w:rFonts w:ascii="宋体" w:eastAsia="宋体" w:hAnsi="宋体" w:hint="eastAsia"/>
-          <w:sz w:val="24"/>
-          <w:szCs w:val="24"/>
-        </w:rPr>
-        <w:t>{}：抛出异常；try{}：包含可能触发异常语句；catch{}：捕获异常，并处理异常，可以用来打印错误信息</w:t>
-      </w:r>
-    </w:p>
-    <w:p>
-      <w:pPr>
-        <w:rPr>
-          <w:rFonts w:ascii="宋体" w:eastAsia="宋体" w:hAnsi="宋体"/>
-          <w:sz w:val="24"/>
-          <w:szCs w:val="24"/>
-        </w:rPr>
-      </w:pPr>
-    </w:p>
-    <w:p>
-      <w:pPr>
-        <w:pStyle w:val="a7"/>
-        <w:numPr>
-          <w:ilvl w:val="0"/>
-          <w:numId w:val="2"/>
-        </w:numPr>
-        <w:ind w:firstLineChars="0"/>
-        <w:rPr>
-          <w:rFonts w:ascii="宋体" w:eastAsia="宋体" w:hAnsi="宋体"/>
-          <w:sz w:val="24"/>
-          <w:szCs w:val="24"/>
-        </w:rPr>
-      </w:pPr>
-      <w:r>
-        <w:rPr>
-          <w:rFonts w:ascii="宋体" w:eastAsia="宋体" w:hAnsi="宋体" w:hint="eastAsia"/>
-          <w:sz w:val="24"/>
-          <w:szCs w:val="24"/>
-        </w:rPr>
-        <w:t>C++</w:t>
-      </w:r>
-      <w:r>
-        <w:rPr>
-          <w:rFonts w:ascii="宋体" w:eastAsia="宋体" w:hAnsi="宋体"/>
-          <w:sz w:val="24"/>
-          <w:szCs w:val="24"/>
-        </w:rPr>
-        <w:t>11</w:t>
-      </w:r>
-      <w:r>
-        <w:rPr>
-          <w:rFonts w:ascii="宋体" w:eastAsia="宋体" w:hAnsi="宋体" w:hint="eastAsia"/>
-          <w:sz w:val="24"/>
-          <w:szCs w:val="24"/>
-        </w:rPr>
-        <w:t>新标</w:t>
+        <w:t>样访问容器元素，返回的是迭代器类型</w:t>
       </w:r>
     </w:p>
     <w:p>
@@ -1843,23 +3511,15 @@
           <w:sz w:val="24"/>
           <w:szCs w:val="24"/>
         </w:rPr>
-        <w:t xml:space="preserve"> </w:t>
-      </w:r>
-      <w:r>
-        <w:rPr>
-          <w:rFonts w:ascii="宋体" w:eastAsia="宋体" w:hAnsi="宋体" w:hint="eastAsia"/>
-          <w:sz w:val="24"/>
-          <w:szCs w:val="24"/>
-        </w:rPr>
-        <w:t>*p=nullptr</w:t>
-      </w:r>
-      <w:r>
-        <w:rPr>
-          <w:rFonts w:ascii="宋体" w:eastAsia="宋体" w:hAnsi="宋体" w:hint="eastAsia"/>
-          <w:sz w:val="24"/>
-          <w:szCs w:val="24"/>
-        </w:rPr>
-        <w:t>，可以被转换成任意其他类型指针</w:t>
+        <w:t xml:space="preserve"> *ptr</w:t>
+      </w:r>
+      <w:r>
+        <w:rPr>
+          <w:rFonts w:ascii="宋体" w:eastAsia="宋体" w:hAnsi="宋体" w:hint="eastAsia"/>
+          <w:sz w:val="24"/>
+          <w:szCs w:val="24"/>
+        </w:rPr>
+        <w:t>；其中ptr自己占用一个地址，为一个对象，*ptr解引用才是它指向的对象</w:t>
       </w:r>
     </w:p>
     <w:p>
@@ -1882,31 +3542,7 @@
           <w:sz w:val="24"/>
           <w:szCs w:val="24"/>
         </w:rPr>
-        <w:t>constexpr</w:t>
-      </w:r>
-      <w:r>
-        <w:rPr>
-          <w:rFonts w:ascii="宋体" w:eastAsia="宋体" w:hAnsi="宋体"/>
-          <w:sz w:val="24"/>
-          <w:szCs w:val="24"/>
-        </w:rPr>
-        <w:t xml:space="preserve"> int sz = size()//</w:t>
-      </w:r>
-      <w:r>
-        <w:rPr>
-          <w:rFonts w:ascii="宋体" w:eastAsia="宋体" w:hAnsi="宋体" w:hint="eastAsia"/>
-          <w:sz w:val="24"/>
-          <w:szCs w:val="24"/>
-        </w:rPr>
-        <w:t>只有当size为constexpr函数时，才是一条正确的声明</w:t>
-      </w:r>
-      <w:r>
-        <w:rPr>
-          <w:rFonts w:ascii="宋体" w:eastAsia="宋体" w:hAnsi="宋体" w:hint="eastAsia"/>
-          <w:sz w:val="24"/>
-          <w:szCs w:val="24"/>
-        </w:rPr>
-        <w:t>。另外，其需绑定有固定地址的变量，如函数体之外的变量</w:t>
+        <w:t>越界出错，可能取到一个未知的地址，取得一个未知的数</w:t>
       </w:r>
     </w:p>
     <w:p>
@@ -1929,90 +3565,7 @@
           <w:sz w:val="24"/>
           <w:szCs w:val="24"/>
         </w:rPr>
-        <w:t>别名声明</w:t>
-      </w:r>
-    </w:p>
-    <w:p>
-      <w:pPr>
-        <w:pStyle w:val="a7"/>
-        <w:ind w:left="840" w:firstLineChars="0" w:firstLine="0"/>
-        <w:rPr>
-          <w:rFonts w:ascii="宋体" w:eastAsia="宋体" w:hAnsi="宋体"/>
-          <w:sz w:val="24"/>
-          <w:szCs w:val="24"/>
-        </w:rPr>
-      </w:pPr>
-      <w:r>
-        <w:rPr>
-          <w:rFonts w:ascii="宋体" w:eastAsia="宋体" w:hAnsi="宋体" w:hint="eastAsia"/>
-          <w:sz w:val="24"/>
-          <w:szCs w:val="24"/>
-        </w:rPr>
-        <w:t>using</w:t>
-      </w:r>
-      <w:r>
-        <w:rPr>
-          <w:rFonts w:ascii="宋体" w:eastAsia="宋体" w:hAnsi="宋体"/>
-          <w:sz w:val="24"/>
-          <w:szCs w:val="24"/>
-        </w:rPr>
-        <w:t xml:space="preserve"> SI </w:t>
-      </w:r>
-      <w:r>
-        <w:rPr>
-          <w:rFonts w:ascii="宋体" w:eastAsia="宋体" w:hAnsi="宋体" w:hint="eastAsia"/>
-          <w:sz w:val="24"/>
-          <w:szCs w:val="24"/>
-        </w:rPr>
-        <w:t>=</w:t>
-      </w:r>
-      <w:r>
-        <w:rPr>
-          <w:rFonts w:ascii="宋体" w:eastAsia="宋体" w:hAnsi="宋体"/>
-          <w:sz w:val="24"/>
-          <w:szCs w:val="24"/>
-        </w:rPr>
-        <w:t xml:space="preserve"> </w:t>
-      </w:r>
-      <w:r>
-        <w:rPr>
-          <w:rFonts w:ascii="宋体" w:eastAsia="宋体" w:hAnsi="宋体" w:hint="eastAsia"/>
-          <w:sz w:val="24"/>
-          <w:szCs w:val="24"/>
-        </w:rPr>
-        <w:t>sales_item</w:t>
-      </w:r>
-      <w:r>
-        <w:rPr>
-          <w:rFonts w:ascii="宋体" w:eastAsia="宋体" w:hAnsi="宋体"/>
-          <w:sz w:val="24"/>
-          <w:szCs w:val="24"/>
-        </w:rPr>
-        <w:t>;</w:t>
-      </w:r>
-      <w:r>
-        <w:rPr>
-          <w:rFonts w:ascii="宋体" w:eastAsia="宋体" w:hAnsi="宋体" w:hint="eastAsia"/>
-          <w:sz w:val="24"/>
-          <w:szCs w:val="24"/>
-        </w:rPr>
-        <w:t>/</w:t>
-      </w:r>
-      <w:r>
-        <w:rPr>
-          <w:rFonts w:ascii="宋体" w:eastAsia="宋体" w:hAnsi="宋体"/>
-          <w:sz w:val="24"/>
-          <w:szCs w:val="24"/>
-        </w:rPr>
-        <w:t>/SI</w:t>
-      </w:r>
-      <w:r>
-        <w:rPr>
-          <w:rFonts w:ascii="宋体" w:eastAsia="宋体" w:hAnsi="宋体" w:hint="eastAsia"/>
-          <w:sz w:val="24"/>
-          <w:szCs w:val="24"/>
-        </w:rPr>
-        <w:t>是sales_item的同义词</w:t>
+        <w:t>常见、未知错误：溢出（下标、值范围）、未定义（指针未定义）</w:t>
       </w:r>
     </w:p>
     <w:p>
@@ -2035,1063 +3588,7 @@
           <w:sz w:val="24"/>
           <w:szCs w:val="24"/>
         </w:rPr>
-        <w:t>列表初始化</w:t>
-      </w:r>
-    </w:p>
-    <w:p>
-      <w:pPr>
-        <w:pStyle w:val="a7"/>
-        <w:ind w:left="840" w:firstLineChars="0" w:firstLine="0"/>
-        <w:rPr>
-          <w:rFonts w:ascii="宋体" w:eastAsia="宋体" w:hAnsi="宋体"/>
-          <w:sz w:val="24"/>
-          <w:szCs w:val="24"/>
-        </w:rPr>
-      </w:pPr>
-      <w:r>
-        <w:rPr>
-          <w:rFonts w:ascii="宋体" w:eastAsia="宋体" w:hAnsi="宋体" w:hint="eastAsia"/>
-          <w:sz w:val="24"/>
-          <w:szCs w:val="24"/>
-        </w:rPr>
-        <w:t>int</w:t>
-      </w:r>
-      <w:r>
-        <w:rPr>
-          <w:rFonts w:ascii="宋体" w:eastAsia="宋体" w:hAnsi="宋体"/>
-          <w:sz w:val="24"/>
-          <w:szCs w:val="24"/>
-        </w:rPr>
-        <w:t xml:space="preserve"> </w:t>
-      </w:r>
-      <w:r>
-        <w:rPr>
-          <w:rFonts w:ascii="宋体" w:eastAsia="宋体" w:hAnsi="宋体" w:hint="eastAsia"/>
-          <w:sz w:val="24"/>
-          <w:szCs w:val="24"/>
-        </w:rPr>
-        <w:t>a</w:t>
-      </w:r>
-      <w:r>
-        <w:rPr>
-          <w:rFonts w:ascii="宋体" w:eastAsia="宋体" w:hAnsi="宋体"/>
-          <w:sz w:val="24"/>
-          <w:szCs w:val="24"/>
-        </w:rPr>
-        <w:t xml:space="preserve"> </w:t>
-      </w:r>
-      <w:r>
-        <w:rPr>
-          <w:rFonts w:ascii="宋体" w:eastAsia="宋体" w:hAnsi="宋体" w:hint="eastAsia"/>
-          <w:sz w:val="24"/>
-          <w:szCs w:val="24"/>
-        </w:rPr>
-        <w:t>=</w:t>
-      </w:r>
-      <w:r>
-        <w:rPr>
-          <w:rFonts w:ascii="宋体" w:eastAsia="宋体" w:hAnsi="宋体"/>
-          <w:sz w:val="24"/>
-          <w:szCs w:val="24"/>
-        </w:rPr>
-        <w:t xml:space="preserve"> </w:t>
-      </w:r>
-      <w:r>
-        <w:rPr>
-          <w:rFonts w:ascii="宋体" w:eastAsia="宋体" w:hAnsi="宋体" w:hint="eastAsia"/>
-          <w:sz w:val="24"/>
-          <w:szCs w:val="24"/>
-        </w:rPr>
-        <w:t>{d};</w:t>
-      </w:r>
-      <w:r>
-        <w:rPr>
-          <w:rFonts w:ascii="宋体" w:eastAsia="宋体" w:hAnsi="宋体"/>
-          <w:sz w:val="24"/>
-          <w:szCs w:val="24"/>
-        </w:rPr>
-        <w:t>//</w:t>
-      </w:r>
-      <w:r>
-        <w:rPr>
-          <w:rFonts w:ascii="宋体" w:eastAsia="宋体" w:hAnsi="宋体" w:hint="eastAsia"/>
-          <w:sz w:val="24"/>
-          <w:szCs w:val="24"/>
-        </w:rPr>
-        <w:t>使用花括号，当d为double时，会报警</w:t>
-      </w:r>
-    </w:p>
-    <w:p>
-      <w:pPr>
-        <w:pStyle w:val="a7"/>
-        <w:numPr>
-          <w:ilvl w:val="0"/>
-          <w:numId w:val="6"/>
-        </w:numPr>
-        <w:ind w:firstLineChars="0"/>
-        <w:rPr>
-          <w:rFonts w:ascii="宋体" w:eastAsia="宋体" w:hAnsi="宋体"/>
-          <w:sz w:val="24"/>
-          <w:szCs w:val="24"/>
-        </w:rPr>
-      </w:pPr>
-      <w:r>
-        <w:rPr>
-          <w:rFonts w:ascii="宋体" w:eastAsia="宋体" w:hAnsi="宋体" w:hint="eastAsia"/>
-          <w:sz w:val="24"/>
-          <w:szCs w:val="24"/>
-        </w:rPr>
-        <w:t>auto类型说明符：编译器根据运算结果确定变量类型</w:t>
-      </w:r>
-      <w:r>
-        <w:rPr>
-          <w:rFonts w:ascii="宋体" w:eastAsia="宋体" w:hAnsi="宋体" w:hint="eastAsia"/>
-          <w:sz w:val="24"/>
-          <w:szCs w:val="24"/>
-        </w:rPr>
-        <w:t>，一般忽略顶层const，保留底层const</w:t>
-      </w:r>
-    </w:p>
-    <w:p>
-      <w:pPr>
-        <w:pStyle w:val="a7"/>
-        <w:ind w:left="840" w:firstLineChars="0" w:firstLine="0"/>
-        <w:rPr>
-          <w:rFonts w:ascii="宋体" w:eastAsia="宋体" w:hAnsi="宋体"/>
-          <w:sz w:val="24"/>
-          <w:szCs w:val="24"/>
-        </w:rPr>
-      </w:pPr>
-      <w:r>
-        <w:rPr>
-          <w:rFonts w:ascii="宋体" w:eastAsia="宋体" w:hAnsi="宋体" w:hint="eastAsia"/>
-          <w:sz w:val="24"/>
-          <w:szCs w:val="24"/>
-        </w:rPr>
-        <w:t>auto</w:t>
-      </w:r>
-      <w:r>
-        <w:rPr>
-          <w:rFonts w:ascii="宋体" w:eastAsia="宋体" w:hAnsi="宋体"/>
-          <w:sz w:val="24"/>
-          <w:szCs w:val="24"/>
-        </w:rPr>
-        <w:t xml:space="preserve"> </w:t>
-      </w:r>
-      <w:r>
-        <w:rPr>
-          <w:rFonts w:ascii="宋体" w:eastAsia="宋体" w:hAnsi="宋体" w:hint="eastAsia"/>
-          <w:sz w:val="24"/>
-          <w:szCs w:val="24"/>
-        </w:rPr>
-        <w:t>i=</w:t>
-      </w:r>
-      <w:r>
-        <w:rPr>
-          <w:rFonts w:ascii="宋体" w:eastAsia="宋体" w:hAnsi="宋体"/>
-          <w:sz w:val="24"/>
-          <w:szCs w:val="24"/>
-        </w:rPr>
-        <w:t>0</w:t>
-      </w:r>
-      <w:r>
-        <w:rPr>
-          <w:rFonts w:ascii="宋体" w:eastAsia="宋体" w:hAnsi="宋体" w:hint="eastAsia"/>
-          <w:sz w:val="24"/>
-          <w:szCs w:val="24"/>
-        </w:rPr>
-        <w:t>,</w:t>
-      </w:r>
-      <w:r>
-        <w:rPr>
-          <w:rFonts w:ascii="宋体" w:eastAsia="宋体" w:hAnsi="宋体"/>
-          <w:sz w:val="24"/>
-          <w:szCs w:val="24"/>
-        </w:rPr>
-        <w:t>*p=&amp;i; //</w:t>
-      </w:r>
-      <w:r>
-        <w:rPr>
-          <w:rFonts w:ascii="宋体" w:eastAsia="宋体" w:hAnsi="宋体" w:hint="eastAsia"/>
-          <w:sz w:val="24"/>
-          <w:szCs w:val="24"/>
-        </w:rPr>
-        <w:t>正确；i、p类型相同</w:t>
-      </w:r>
-    </w:p>
-    <w:p>
-      <w:pPr>
-        <w:pStyle w:val="a7"/>
-        <w:ind w:left="840" w:firstLineChars="0" w:firstLine="0"/>
-        <w:rPr>
-          <w:rFonts w:ascii="宋体" w:eastAsia="宋体" w:hAnsi="宋体"/>
-          <w:sz w:val="24"/>
-          <w:szCs w:val="24"/>
-        </w:rPr>
-      </w:pPr>
-      <w:r>
-        <w:rPr>
-          <w:rFonts w:ascii="宋体" w:eastAsia="宋体" w:hAnsi="宋体" w:hint="eastAsia"/>
-          <w:sz w:val="24"/>
-          <w:szCs w:val="24"/>
-        </w:rPr>
-        <w:t>auto</w:t>
-      </w:r>
-      <w:r>
-        <w:rPr>
-          <w:rFonts w:ascii="宋体" w:eastAsia="宋体" w:hAnsi="宋体"/>
-          <w:sz w:val="24"/>
-          <w:szCs w:val="24"/>
-        </w:rPr>
-        <w:t xml:space="preserve"> </w:t>
-      </w:r>
-      <w:r>
-        <w:rPr>
-          <w:rFonts w:ascii="宋体" w:eastAsia="宋体" w:hAnsi="宋体" w:hint="eastAsia"/>
-          <w:sz w:val="24"/>
-          <w:szCs w:val="24"/>
-        </w:rPr>
-        <w:t>sz</w:t>
-      </w:r>
-      <w:r>
-        <w:rPr>
-          <w:rFonts w:ascii="宋体" w:eastAsia="宋体" w:hAnsi="宋体"/>
-          <w:sz w:val="24"/>
-          <w:szCs w:val="24"/>
-        </w:rPr>
-        <w:t xml:space="preserve"> </w:t>
-      </w:r>
-      <w:r>
-        <w:rPr>
-          <w:rFonts w:ascii="宋体" w:eastAsia="宋体" w:hAnsi="宋体" w:hint="eastAsia"/>
-          <w:sz w:val="24"/>
-          <w:szCs w:val="24"/>
-        </w:rPr>
-        <w:t>=</w:t>
-      </w:r>
-      <w:r>
-        <w:rPr>
-          <w:rFonts w:ascii="宋体" w:eastAsia="宋体" w:hAnsi="宋体"/>
-          <w:sz w:val="24"/>
-          <w:szCs w:val="24"/>
-        </w:rPr>
-        <w:t xml:space="preserve"> 4</w:t>
-      </w:r>
-      <w:r>
-        <w:rPr>
-          <w:rFonts w:ascii="宋体" w:eastAsia="宋体" w:hAnsi="宋体" w:hint="eastAsia"/>
-          <w:sz w:val="24"/>
-          <w:szCs w:val="24"/>
-        </w:rPr>
-        <w:t>，pi</w:t>
-      </w:r>
-      <w:r>
-        <w:rPr>
-          <w:rFonts w:ascii="宋体" w:eastAsia="宋体" w:hAnsi="宋体"/>
-          <w:sz w:val="24"/>
-          <w:szCs w:val="24"/>
-        </w:rPr>
-        <w:t xml:space="preserve"> </w:t>
-      </w:r>
-      <w:r>
-        <w:rPr>
-          <w:rFonts w:ascii="宋体" w:eastAsia="宋体" w:hAnsi="宋体" w:hint="eastAsia"/>
-          <w:sz w:val="24"/>
-          <w:szCs w:val="24"/>
-        </w:rPr>
-        <w:t>=</w:t>
-      </w:r>
-      <w:r>
-        <w:rPr>
-          <w:rFonts w:ascii="宋体" w:eastAsia="宋体" w:hAnsi="宋体"/>
-          <w:sz w:val="24"/>
-          <w:szCs w:val="24"/>
-        </w:rPr>
-        <w:t xml:space="preserve"> 3.14;//</w:t>
-      </w:r>
-      <w:r>
-        <w:rPr>
-          <w:rFonts w:ascii="宋体" w:eastAsia="宋体" w:hAnsi="宋体" w:hint="eastAsia"/>
-          <w:sz w:val="24"/>
-          <w:szCs w:val="24"/>
-        </w:rPr>
-        <w:t>错误，两者类型不同</w:t>
-      </w:r>
-    </w:p>
-    <w:p>
-      <w:pPr>
-        <w:pStyle w:val="a7"/>
-        <w:numPr>
-          <w:ilvl w:val="0"/>
-          <w:numId w:val="6"/>
-        </w:numPr>
-        <w:ind w:firstLineChars="0"/>
-        <w:rPr>
-          <w:rFonts w:ascii="宋体" w:eastAsia="宋体" w:hAnsi="宋体"/>
-          <w:sz w:val="24"/>
-          <w:szCs w:val="24"/>
-        </w:rPr>
-      </w:pPr>
-      <w:r>
-        <w:rPr>
-          <w:rFonts w:ascii="宋体" w:eastAsia="宋体" w:hAnsi="宋体" w:hint="eastAsia"/>
-          <w:sz w:val="24"/>
-          <w:szCs w:val="24"/>
-        </w:rPr>
-        <w:t>decltype类型指示符</w:t>
-      </w:r>
-    </w:p>
-    <w:p>
-      <w:pPr>
-        <w:pStyle w:val="a7"/>
-        <w:ind w:left="840" w:firstLineChars="0" w:firstLine="0"/>
-        <w:rPr>
-          <w:rFonts w:ascii="宋体" w:eastAsia="宋体" w:hAnsi="宋体"/>
-          <w:sz w:val="24"/>
-          <w:szCs w:val="24"/>
-        </w:rPr>
-      </w:pPr>
-      <w:r>
-        <w:rPr>
-          <w:rFonts w:ascii="宋体" w:eastAsia="宋体" w:hAnsi="宋体" w:hint="eastAsia"/>
-          <w:sz w:val="24"/>
-          <w:szCs w:val="24"/>
-        </w:rPr>
-        <w:t>decltype(</w:t>
-      </w:r>
-      <w:r>
-        <w:rPr>
-          <w:rFonts w:ascii="宋体" w:eastAsia="宋体" w:hAnsi="宋体"/>
-          <w:sz w:val="24"/>
-          <w:szCs w:val="24"/>
-        </w:rPr>
-        <w:t>f()) sum = x;//</w:t>
-      </w:r>
-      <w:r>
-        <w:rPr>
-          <w:rFonts w:ascii="宋体" w:eastAsia="宋体" w:hAnsi="宋体" w:hint="eastAsia"/>
-          <w:sz w:val="24"/>
-          <w:szCs w:val="24"/>
-        </w:rPr>
-        <w:t>sum的类型为f（）的返回类型，并不调用f</w:t>
-      </w:r>
-    </w:p>
-    <w:p>
-      <w:pPr>
-        <w:pStyle w:val="a7"/>
-        <w:ind w:left="840" w:firstLineChars="0" w:firstLine="0"/>
-        <w:rPr>
-          <w:rFonts w:ascii="宋体" w:eastAsia="宋体" w:hAnsi="宋体"/>
-          <w:sz w:val="24"/>
-          <w:szCs w:val="24"/>
-        </w:rPr>
-      </w:pPr>
-      <w:r>
-        <w:rPr>
-          <w:rFonts w:ascii="宋体" w:eastAsia="宋体" w:hAnsi="宋体" w:hint="eastAsia"/>
-          <w:sz w:val="24"/>
-          <w:szCs w:val="24"/>
-        </w:rPr>
-        <w:t>decltype（（variable））双层括号的结果肯定是引用，decltype（variable）单层括号的结果只有当variable本身就是一个引用时才是引用</w:t>
-      </w:r>
-    </w:p>
-    <w:p>
-      <w:pPr>
-        <w:pStyle w:val="a7"/>
-        <w:numPr>
-          <w:ilvl w:val="0"/>
-          <w:numId w:val="6"/>
-        </w:numPr>
-        <w:ind w:firstLineChars="0"/>
-        <w:rPr>
-          <w:rFonts w:ascii="宋体" w:eastAsia="宋体" w:hAnsi="宋体"/>
-          <w:sz w:val="24"/>
-          <w:szCs w:val="24"/>
-        </w:rPr>
-      </w:pPr>
-      <w:r>
-        <w:rPr>
-          <w:rFonts w:ascii="宋体" w:eastAsia="宋体" w:hAnsi="宋体" w:hint="eastAsia"/>
-          <w:sz w:val="24"/>
-          <w:szCs w:val="24"/>
-        </w:rPr>
-        <w:t>range</w:t>
-      </w:r>
-      <w:r>
-        <w:rPr>
-          <w:rFonts w:ascii="宋体" w:eastAsia="宋体" w:hAnsi="宋体"/>
-          <w:sz w:val="24"/>
-          <w:szCs w:val="24"/>
-        </w:rPr>
-        <w:t xml:space="preserve"> </w:t>
-      </w:r>
-      <w:r>
-        <w:rPr>
-          <w:rFonts w:ascii="宋体" w:eastAsia="宋体" w:hAnsi="宋体" w:hint="eastAsia"/>
-          <w:sz w:val="24"/>
-          <w:szCs w:val="24"/>
-        </w:rPr>
-        <w:t>for</w:t>
-      </w:r>
-      <w:r>
-        <w:rPr>
-          <w:rFonts w:ascii="宋体" w:eastAsia="宋体" w:hAnsi="宋体" w:hint="eastAsia"/>
-          <w:sz w:val="24"/>
-          <w:szCs w:val="24"/>
-        </w:rPr>
-        <w:t>：遍历变量（如字符串变量）中基础元素</w:t>
-      </w:r>
-      <w:r>
-        <w:rPr>
-          <w:rFonts w:ascii="宋体" w:eastAsia="宋体" w:hAnsi="宋体" w:hint="eastAsia"/>
-          <w:sz w:val="24"/>
-          <w:szCs w:val="24"/>
-        </w:rPr>
-        <w:t>，可以利用其实现下标合法，不越界。</w:t>
-      </w:r>
-    </w:p>
-    <w:p>
-      <w:pPr>
-        <w:pStyle w:val="a7"/>
-        <w:numPr>
-          <w:ilvl w:val="0"/>
-          <w:numId w:val="6"/>
-        </w:numPr>
-        <w:ind w:firstLineChars="0"/>
-        <w:rPr>
-          <w:rFonts w:ascii="宋体" w:eastAsia="宋体" w:hAnsi="宋体"/>
-          <w:sz w:val="24"/>
-          <w:szCs w:val="24"/>
-        </w:rPr>
-      </w:pPr>
-      <w:r>
-        <w:rPr>
-          <w:rFonts w:ascii="宋体" w:eastAsia="宋体" w:hAnsi="宋体" w:hint="eastAsia"/>
-          <w:sz w:val="24"/>
-          <w:szCs w:val="24"/>
-        </w:rPr>
-        <w:t>vector（容器）是一种模板，要求模板类型都一样，如：vector</w:t>
-      </w:r>
-      <w:r>
-        <w:rPr>
-          <w:rFonts w:ascii="宋体" w:eastAsia="宋体" w:hAnsi="宋体"/>
-          <w:sz w:val="24"/>
-          <w:szCs w:val="24"/>
-        </w:rPr>
-        <w:t xml:space="preserve"> &lt;</w:t>
-      </w:r>
-      <w:r>
-        <w:rPr>
-          <w:rFonts w:ascii="宋体" w:eastAsia="宋体" w:hAnsi="宋体" w:hint="eastAsia"/>
-          <w:sz w:val="24"/>
-          <w:szCs w:val="24"/>
-        </w:rPr>
-        <w:t>类型&gt;，可用{}做列表初始化</w:t>
-      </w:r>
-      <w:r>
-        <w:rPr>
-          <w:rFonts w:ascii="宋体" w:eastAsia="宋体" w:hAnsi="宋体" w:hint="eastAsia"/>
-          <w:sz w:val="24"/>
-          <w:szCs w:val="24"/>
-        </w:rPr>
-        <w:t>，允许用push_back动态添加元素至尾部</w:t>
-      </w:r>
-    </w:p>
-    <w:p>
-      <w:pPr>
-        <w:pStyle w:val="a7"/>
-        <w:numPr>
-          <w:ilvl w:val="0"/>
-          <w:numId w:val="6"/>
-        </w:numPr>
-        <w:ind w:firstLineChars="0"/>
-        <w:rPr>
-          <w:rFonts w:ascii="宋体" w:eastAsia="宋体" w:hAnsi="宋体"/>
-          <w:sz w:val="24"/>
-          <w:szCs w:val="24"/>
-        </w:rPr>
-      </w:pPr>
-      <w:r>
-        <w:rPr>
-          <w:rFonts w:ascii="宋体" w:eastAsia="宋体" w:hAnsi="宋体" w:hint="eastAsia"/>
-          <w:sz w:val="24"/>
-          <w:szCs w:val="24"/>
-        </w:rPr>
-        <w:t>迭代器的两个新函数cbegin和cend返回const_</w:t>
-      </w:r>
-      <w:r>
-        <w:rPr>
-          <w:rFonts w:ascii="宋体" w:eastAsia="宋体" w:hAnsi="宋体"/>
-          <w:sz w:val="24"/>
-          <w:szCs w:val="24"/>
-        </w:rPr>
-        <w:t>iterator</w:t>
-      </w:r>
-      <w:r>
-        <w:rPr>
-          <w:rFonts w:ascii="宋体" w:eastAsia="宋体" w:hAnsi="宋体" w:hint="eastAsia"/>
-          <w:sz w:val="24"/>
-          <w:szCs w:val="24"/>
-        </w:rPr>
-        <w:t>类型</w:t>
-      </w:r>
-    </w:p>
-    <w:p>
-      <w:pPr>
-        <w:pStyle w:val="a7"/>
-        <w:numPr>
-          <w:ilvl w:val="0"/>
-          <w:numId w:val="6"/>
-        </w:numPr>
-        <w:ind w:firstLineChars="0"/>
-        <w:rPr>
-          <w:rFonts w:ascii="宋体" w:eastAsia="宋体" w:hAnsi="宋体"/>
-          <w:sz w:val="24"/>
-          <w:szCs w:val="24"/>
-        </w:rPr>
-      </w:pPr>
-      <w:r>
-        <w:rPr>
-          <w:rFonts w:ascii="宋体" w:eastAsia="宋体" w:hAnsi="宋体" w:hint="eastAsia"/>
-          <w:sz w:val="24"/>
-          <w:szCs w:val="24"/>
-        </w:rPr>
-        <w:t>begin（数组名）、end（数组名）分别返回数组的首地址</w:t>
-      </w:r>
-      <w:r>
-        <w:rPr>
-          <w:rFonts w:ascii="宋体" w:eastAsia="宋体" w:hAnsi="宋体" w:hint="eastAsia"/>
-          <w:sz w:val="24"/>
-          <w:szCs w:val="24"/>
-        </w:rPr>
-        <w:t>的指针</w:t>
-      </w:r>
-      <w:r>
-        <w:rPr>
-          <w:rFonts w:ascii="宋体" w:eastAsia="宋体" w:hAnsi="宋体" w:hint="eastAsia"/>
-          <w:sz w:val="24"/>
-          <w:szCs w:val="24"/>
-        </w:rPr>
-        <w:t>和尾元素的下一个地址</w:t>
-      </w:r>
-      <w:r>
-        <w:rPr>
-          <w:rFonts w:ascii="宋体" w:eastAsia="宋体" w:hAnsi="宋体" w:hint="eastAsia"/>
-          <w:sz w:val="24"/>
-          <w:szCs w:val="24"/>
-        </w:rPr>
-        <w:t>的指针</w:t>
-      </w:r>
-      <w:r>
-        <w:rPr>
-          <w:rFonts w:ascii="宋体" w:eastAsia="宋体" w:hAnsi="宋体" w:hint="eastAsia"/>
-          <w:sz w:val="24"/>
-          <w:szCs w:val="24"/>
-        </w:rPr>
-        <w:t>，可以模仿迭代器</w:t>
-      </w:r>
-    </w:p>
-    <w:p>
-      <w:pPr>
-        <w:pStyle w:val="a7"/>
-        <w:numPr>
-          <w:ilvl w:val="0"/>
-          <w:numId w:val="6"/>
-        </w:numPr>
-        <w:ind w:firstLineChars="0"/>
-        <w:rPr>
-          <w:rFonts w:ascii="宋体" w:eastAsia="宋体" w:hAnsi="宋体"/>
-          <w:sz w:val="24"/>
-          <w:szCs w:val="24"/>
-        </w:rPr>
-      </w:pPr>
-      <w:r>
-        <w:rPr>
-          <w:rFonts w:ascii="宋体" w:eastAsia="宋体" w:hAnsi="宋体" w:hint="eastAsia"/>
-          <w:sz w:val="24"/>
-          <w:szCs w:val="24"/>
-        </w:rPr>
-        <w:t>商一律向0取整</w:t>
-      </w:r>
-    </w:p>
-    <w:p>
-      <w:pPr>
-        <w:pStyle w:val="a7"/>
-        <w:numPr>
-          <w:ilvl w:val="0"/>
-          <w:numId w:val="6"/>
-        </w:numPr>
-        <w:ind w:firstLineChars="0"/>
-        <w:rPr>
-          <w:rFonts w:ascii="宋体" w:eastAsia="宋体" w:hAnsi="宋体"/>
-          <w:sz w:val="24"/>
-          <w:szCs w:val="24"/>
-        </w:rPr>
-      </w:pPr>
-      <w:r>
-        <w:rPr>
-          <w:rFonts w:ascii="宋体" w:eastAsia="宋体" w:hAnsi="宋体" w:hint="eastAsia"/>
-          <w:sz w:val="24"/>
-          <w:szCs w:val="24"/>
-        </w:rPr>
-        <w:lastRenderedPageBreak/>
-        <w:t>sizeof不实际求运算对象的值，故可直接使用作用域符号直接访问类成员，而无需通过对象</w:t>
-      </w:r>
-    </w:p>
-    <w:p>
-      <w:pPr>
-        <w:pStyle w:val="a7"/>
-        <w:numPr>
-          <w:ilvl w:val="0"/>
-          <w:numId w:val="2"/>
-        </w:numPr>
-        <w:ind w:firstLineChars="0"/>
-        <w:rPr>
-          <w:rFonts w:ascii="宋体" w:eastAsia="宋体" w:hAnsi="宋体"/>
-          <w:sz w:val="24"/>
-          <w:szCs w:val="24"/>
-        </w:rPr>
-      </w:pPr>
-      <w:r>
-        <w:rPr>
-          <w:rFonts w:ascii="宋体" w:eastAsia="宋体" w:hAnsi="宋体" w:hint="eastAsia"/>
-          <w:sz w:val="24"/>
-          <w:szCs w:val="24"/>
-        </w:rPr>
-        <w:t>自己总结</w:t>
-      </w:r>
-    </w:p>
-    <w:p>
-      <w:pPr>
-        <w:pStyle w:val="a7"/>
-        <w:numPr>
-          <w:ilvl w:val="0"/>
-          <w:numId w:val="6"/>
-        </w:numPr>
-        <w:ind w:firstLineChars="0"/>
-        <w:rPr>
-          <w:rFonts w:ascii="宋体" w:eastAsia="宋体" w:hAnsi="宋体"/>
-          <w:sz w:val="24"/>
-          <w:szCs w:val="24"/>
-        </w:rPr>
-      </w:pPr>
-      <w:r>
-        <w:rPr>
-          <w:rFonts w:ascii="宋体" w:eastAsia="宋体" w:hAnsi="宋体" w:hint="eastAsia"/>
-          <w:sz w:val="24"/>
-          <w:szCs w:val="24"/>
-        </w:rPr>
-        <w:t>#define常量是通过包含头文件用，const常量是通过extern来引用</w:t>
-      </w:r>
-    </w:p>
-    <w:p>
-      <w:pPr>
-        <w:pStyle w:val="a7"/>
-        <w:numPr>
-          <w:ilvl w:val="0"/>
-          <w:numId w:val="6"/>
-        </w:numPr>
-        <w:ind w:firstLineChars="0"/>
-        <w:rPr>
-          <w:rFonts w:ascii="宋体" w:eastAsia="宋体" w:hAnsi="宋体"/>
-          <w:sz w:val="24"/>
-          <w:szCs w:val="24"/>
-        </w:rPr>
-      </w:pPr>
-      <w:r>
-        <w:rPr>
-          <w:rFonts w:ascii="宋体" w:eastAsia="宋体" w:hAnsi="宋体" w:hint="eastAsia"/>
-          <w:sz w:val="24"/>
-          <w:szCs w:val="24"/>
-        </w:rPr>
-        <w:t>const</w:t>
-      </w:r>
-      <w:r>
-        <w:rPr>
-          <w:rFonts w:ascii="宋体" w:eastAsia="宋体" w:hAnsi="宋体"/>
-          <w:sz w:val="24"/>
-          <w:szCs w:val="24"/>
-        </w:rPr>
-        <w:t xml:space="preserve"> int sz = get_size()</w:t>
-      </w:r>
-      <w:r>
-        <w:rPr>
-          <w:rFonts w:ascii="宋体" w:eastAsia="宋体" w:hAnsi="宋体"/>
-          <w:sz w:val="24"/>
-          <w:szCs w:val="24"/>
-        </w:rPr>
-        <w:t>//</w:t>
-      </w:r>
-      <w:r>
-        <w:rPr>
-          <w:rFonts w:ascii="宋体" w:eastAsia="宋体" w:hAnsi="宋体" w:hint="eastAsia"/>
-          <w:sz w:val="24"/>
-          <w:szCs w:val="24"/>
-        </w:rPr>
-        <w:t>其具体值在运行时获得，不是常量表达式</w:t>
-      </w:r>
-    </w:p>
-    <w:p>
-      <w:pPr>
-        <w:pStyle w:val="a7"/>
-        <w:numPr>
-          <w:ilvl w:val="0"/>
-          <w:numId w:val="6"/>
-        </w:numPr>
-        <w:ind w:firstLineChars="0"/>
-        <w:rPr>
-          <w:rFonts w:ascii="宋体" w:eastAsia="宋体" w:hAnsi="宋体"/>
-          <w:sz w:val="24"/>
-          <w:szCs w:val="24"/>
-        </w:rPr>
-      </w:pPr>
-      <w:r>
-        <w:rPr>
-          <w:rFonts w:ascii="宋体" w:eastAsia="宋体" w:hAnsi="宋体" w:hint="eastAsia"/>
-          <w:sz w:val="24"/>
-          <w:szCs w:val="24"/>
-        </w:rPr>
-        <w:t>编辑：使用IDE写代码的过程，像写文件一样，在硬盘（存储器）进行</w:t>
-      </w:r>
-    </w:p>
-    <w:p>
-      <w:pPr>
-        <w:pStyle w:val="a7"/>
-        <w:ind w:left="840" w:firstLineChars="0" w:firstLine="0"/>
-        <w:rPr>
-          <w:rFonts w:ascii="宋体" w:eastAsia="宋体" w:hAnsi="宋体"/>
-          <w:sz w:val="24"/>
-          <w:szCs w:val="24"/>
-        </w:rPr>
-      </w:pPr>
-      <w:r>
-        <w:rPr>
-          <w:rFonts w:ascii="宋体" w:eastAsia="宋体" w:hAnsi="宋体" w:hint="eastAsia"/>
-          <w:sz w:val="24"/>
-          <w:szCs w:val="24"/>
-        </w:rPr>
-        <w:t>编译：将代码变成机器可执行的文件（二进制等），存放于硬盘（存储器）</w:t>
-      </w:r>
-    </w:p>
-    <w:p>
-      <w:pPr>
-        <w:pStyle w:val="a7"/>
-        <w:ind w:left="840" w:firstLineChars="0" w:firstLine="0"/>
-        <w:rPr>
-          <w:rFonts w:ascii="宋体" w:eastAsia="宋体" w:hAnsi="宋体"/>
-          <w:sz w:val="24"/>
-          <w:szCs w:val="24"/>
-        </w:rPr>
-      </w:pPr>
-      <w:r>
-        <w:rPr>
-          <w:rFonts w:ascii="宋体" w:eastAsia="宋体" w:hAnsi="宋体" w:hint="eastAsia"/>
-          <w:sz w:val="24"/>
-          <w:szCs w:val="24"/>
-        </w:rPr>
-        <w:t>运行：将可执行文件从硬盘（存储器）调入运行内存（内存）执行，会占用运存空间</w:t>
-      </w:r>
-    </w:p>
-    <w:p>
-      <w:pPr>
-        <w:pStyle w:val="a7"/>
-        <w:numPr>
-          <w:ilvl w:val="0"/>
-          <w:numId w:val="6"/>
-        </w:numPr>
-        <w:ind w:firstLineChars="0"/>
-        <w:rPr>
-          <w:rFonts w:ascii="宋体" w:eastAsia="宋体" w:hAnsi="宋体"/>
-          <w:sz w:val="24"/>
-          <w:szCs w:val="24"/>
-        </w:rPr>
-      </w:pPr>
-      <w:r>
-        <w:rPr>
-          <w:rFonts w:ascii="宋体" w:eastAsia="宋体" w:hAnsi="宋体" w:hint="eastAsia"/>
-          <w:sz w:val="24"/>
-          <w:szCs w:val="24"/>
-        </w:rPr>
-        <w:t>对象是指会在内存上开辟存储空间的，程序是在运存上运行，内存有限，会经常开辟、释放内存</w:t>
-      </w:r>
-    </w:p>
-    <w:p>
-      <w:pPr>
-        <w:pStyle w:val="a7"/>
-        <w:numPr>
-          <w:ilvl w:val="0"/>
-          <w:numId w:val="6"/>
-        </w:numPr>
-        <w:ind w:firstLineChars="0"/>
-        <w:rPr>
-          <w:rFonts w:ascii="宋体" w:eastAsia="宋体" w:hAnsi="宋体"/>
-          <w:sz w:val="24"/>
-          <w:szCs w:val="24"/>
-        </w:rPr>
-      </w:pPr>
-      <w:r>
-        <w:rPr>
-          <w:rFonts w:ascii="宋体" w:eastAsia="宋体" w:hAnsi="宋体" w:hint="eastAsia"/>
-          <w:sz w:val="24"/>
-          <w:szCs w:val="24"/>
-        </w:rPr>
-        <w:t>一般前面是参数，后面是被操作变量，如：typedef</w:t>
-      </w:r>
-      <w:r>
-        <w:rPr>
-          <w:rFonts w:ascii="宋体" w:eastAsia="宋体" w:hAnsi="宋体"/>
-          <w:sz w:val="24"/>
-          <w:szCs w:val="24"/>
-        </w:rPr>
-        <w:t xml:space="preserve"> </w:t>
-      </w:r>
-      <w:r>
-        <w:rPr>
-          <w:rFonts w:ascii="宋体" w:eastAsia="宋体" w:hAnsi="宋体" w:hint="eastAsia"/>
-          <w:sz w:val="24"/>
-          <w:szCs w:val="24"/>
-        </w:rPr>
-        <w:t>int</w:t>
-      </w:r>
-      <w:r>
-        <w:rPr>
-          <w:rFonts w:ascii="宋体" w:eastAsia="宋体" w:hAnsi="宋体"/>
-          <w:sz w:val="24"/>
-          <w:szCs w:val="24"/>
-        </w:rPr>
-        <w:t xml:space="preserve"> </w:t>
-      </w:r>
-      <w:r>
-        <w:rPr>
-          <w:rFonts w:ascii="宋体" w:eastAsia="宋体" w:hAnsi="宋体" w:hint="eastAsia"/>
-          <w:sz w:val="24"/>
-          <w:szCs w:val="24"/>
-        </w:rPr>
-        <w:t>zhang；</w:t>
-      </w:r>
-    </w:p>
-    <w:p>
-      <w:pPr>
-        <w:pStyle w:val="a7"/>
-        <w:numPr>
-          <w:ilvl w:val="0"/>
-          <w:numId w:val="6"/>
-        </w:numPr>
-        <w:ind w:firstLineChars="0"/>
-        <w:rPr>
-          <w:rFonts w:ascii="宋体" w:eastAsia="宋体" w:hAnsi="宋体"/>
-          <w:sz w:val="24"/>
-          <w:szCs w:val="24"/>
-        </w:rPr>
-      </w:pPr>
-      <w:r>
-        <w:rPr>
-          <w:rFonts w:ascii="宋体" w:eastAsia="宋体" w:hAnsi="宋体" w:hint="eastAsia"/>
-          <w:sz w:val="24"/>
-          <w:szCs w:val="24"/>
-        </w:rPr>
-        <w:t>一定要用名称（变量名、名称）和对象（内存上数据）的思想思考问题，如在传递参数时把传参看成被传参数赋值给参数，那么引用和指针会改变被传参数</w:t>
-      </w:r>
-    </w:p>
-    <w:p>
-      <w:pPr>
-        <w:pStyle w:val="a7"/>
-        <w:numPr>
-          <w:ilvl w:val="0"/>
-          <w:numId w:val="6"/>
-        </w:numPr>
-        <w:ind w:firstLineChars="0"/>
-        <w:rPr>
-          <w:rFonts w:ascii="宋体" w:eastAsia="宋体" w:hAnsi="宋体"/>
-          <w:sz w:val="24"/>
-          <w:szCs w:val="24"/>
-        </w:rPr>
-      </w:pPr>
-      <w:r>
-        <w:rPr>
-          <w:rFonts w:ascii="宋体" w:eastAsia="宋体" w:hAnsi="宋体" w:hint="eastAsia"/>
-          <w:sz w:val="24"/>
-          <w:szCs w:val="24"/>
-        </w:rPr>
-        <w:t>内置类是库自带类型，类类型是自己定义的类</w:t>
-      </w:r>
-    </w:p>
-    <w:p>
-      <w:pPr>
-        <w:pStyle w:val="a7"/>
-        <w:numPr>
-          <w:ilvl w:val="0"/>
-          <w:numId w:val="6"/>
-        </w:numPr>
-        <w:ind w:firstLineChars="0"/>
-        <w:rPr>
-          <w:rFonts w:ascii="宋体" w:eastAsia="宋体" w:hAnsi="宋体"/>
-          <w:sz w:val="24"/>
-          <w:szCs w:val="24"/>
-        </w:rPr>
-      </w:pPr>
-      <w:r>
-        <w:rPr>
-          <w:rFonts w:ascii="宋体" w:eastAsia="宋体" w:hAnsi="宋体" w:hint="eastAsia"/>
-          <w:sz w:val="24"/>
-          <w:szCs w:val="24"/>
-        </w:rPr>
-        <w:t>转义：n在C语言中有特殊意义：一个字母，那么可以通过\来转义，变成换行的意思</w:t>
-      </w:r>
-    </w:p>
-    <w:p>
-      <w:pPr>
-        <w:pStyle w:val="a7"/>
-        <w:numPr>
-          <w:ilvl w:val="0"/>
-          <w:numId w:val="6"/>
-        </w:numPr>
-        <w:ind w:firstLineChars="0"/>
-        <w:rPr>
-          <w:rFonts w:ascii="宋体" w:eastAsia="宋体" w:hAnsi="宋体"/>
-          <w:sz w:val="24"/>
-          <w:szCs w:val="24"/>
-        </w:rPr>
-      </w:pPr>
-      <w:r>
-        <w:rPr>
-          <w:rFonts w:ascii="宋体" w:eastAsia="宋体" w:hAnsi="宋体" w:hint="eastAsia"/>
-          <w:sz w:val="24"/>
-          <w:szCs w:val="24"/>
-        </w:rPr>
-        <w:t>strin和vector是容器，可称容器的迭代器，可用迭代器像下标方式一样访问容器元素</w:t>
-      </w:r>
-      <w:r>
-        <w:rPr>
-          <w:rFonts w:ascii="宋体" w:eastAsia="宋体" w:hAnsi="宋体" w:hint="eastAsia"/>
-          <w:sz w:val="24"/>
-          <w:szCs w:val="24"/>
-        </w:rPr>
-        <w:t>，返回的是迭代器类型</w:t>
-      </w:r>
-    </w:p>
-    <w:p>
-      <w:pPr>
-        <w:pStyle w:val="a7"/>
-        <w:numPr>
-          <w:ilvl w:val="0"/>
-          <w:numId w:val="6"/>
-        </w:numPr>
-        <w:ind w:firstLineChars="0"/>
-        <w:rPr>
-          <w:rFonts w:ascii="宋体" w:eastAsia="宋体" w:hAnsi="宋体"/>
-          <w:sz w:val="24"/>
-          <w:szCs w:val="24"/>
-        </w:rPr>
-      </w:pPr>
-      <w:r>
-        <w:rPr>
-          <w:rFonts w:ascii="宋体" w:eastAsia="宋体" w:hAnsi="宋体" w:hint="eastAsia"/>
-          <w:sz w:val="24"/>
-          <w:szCs w:val="24"/>
-        </w:rPr>
-        <w:t>int</w:t>
-      </w:r>
-      <w:r>
-        <w:rPr>
-          <w:rFonts w:ascii="宋体" w:eastAsia="宋体" w:hAnsi="宋体"/>
-          <w:sz w:val="24"/>
-          <w:szCs w:val="24"/>
-        </w:rPr>
-        <w:t xml:space="preserve"> *ptr</w:t>
-      </w:r>
-      <w:r>
-        <w:rPr>
-          <w:rFonts w:ascii="宋体" w:eastAsia="宋体" w:hAnsi="宋体" w:hint="eastAsia"/>
-          <w:sz w:val="24"/>
-          <w:szCs w:val="24"/>
-        </w:rPr>
-        <w:t>；其中ptr自己占用一个地址，为一个对象，*ptr解引用才是它指向的对象</w:t>
-      </w:r>
-    </w:p>
-    <w:p>
-      <w:pPr>
-        <w:pStyle w:val="a7"/>
-        <w:numPr>
-          <w:ilvl w:val="0"/>
-          <w:numId w:val="6"/>
-        </w:numPr>
-        <w:ind w:firstLineChars="0"/>
-        <w:rPr>
-          <w:rFonts w:ascii="宋体" w:eastAsia="宋体" w:hAnsi="宋体"/>
-          <w:sz w:val="24"/>
-          <w:szCs w:val="24"/>
-        </w:rPr>
-      </w:pPr>
-      <w:r>
-        <w:rPr>
-          <w:rFonts w:ascii="宋体" w:eastAsia="宋体" w:hAnsi="宋体" w:hint="eastAsia"/>
-          <w:sz w:val="24"/>
-          <w:szCs w:val="24"/>
-        </w:rPr>
-        <w:t>越界出错，可能取到一个未知的地址，取得一个未知的数</w:t>
-      </w:r>
-    </w:p>
-    <w:p>
-      <w:pPr>
-        <w:pStyle w:val="a7"/>
-        <w:numPr>
-          <w:ilvl w:val="0"/>
-          <w:numId w:val="6"/>
-        </w:numPr>
-        <w:ind w:firstLineChars="0"/>
-        <w:rPr>
-          <w:rFonts w:ascii="宋体" w:eastAsia="宋体" w:hAnsi="宋体"/>
-          <w:sz w:val="24"/>
-          <w:szCs w:val="24"/>
-        </w:rPr>
-      </w:pPr>
-      <w:r>
-        <w:rPr>
-          <w:rFonts w:ascii="宋体" w:eastAsia="宋体" w:hAnsi="宋体" w:hint="eastAsia"/>
-          <w:sz w:val="24"/>
-          <w:szCs w:val="24"/>
-        </w:rPr>
-        <w:t>常见、未知错误：溢出（下标、值范围）、未定义</w:t>
-      </w:r>
-      <w:r>
-        <w:rPr>
-          <w:rFonts w:ascii="宋体" w:eastAsia="宋体" w:hAnsi="宋体" w:hint="eastAsia"/>
-          <w:sz w:val="24"/>
-          <w:szCs w:val="24"/>
-        </w:rPr>
-        <w:t>（指针未定义）</w:t>
-      </w:r>
-    </w:p>
-    <w:p>
-      <w:pPr>
-        <w:pStyle w:val="a7"/>
-        <w:numPr>
-          <w:ilvl w:val="0"/>
-          <w:numId w:val="6"/>
-        </w:numPr>
-        <w:ind w:firstLineChars="0"/>
-        <w:rPr>
-          <w:rFonts w:ascii="宋体" w:eastAsia="宋体" w:hAnsi="宋体"/>
-          <w:sz w:val="24"/>
-          <w:szCs w:val="24"/>
-        </w:rPr>
-      </w:pPr>
-      <w:r>
-        <w:rPr>
-          <w:rFonts w:ascii="宋体" w:eastAsia="宋体" w:hAnsi="宋体" w:hint="eastAsia"/>
-          <w:sz w:val="24"/>
-          <w:szCs w:val="24"/>
-        </w:rPr>
-        <w:t>左结合： 优先级相同时，从左到右结合，右结合：优先级相同时，由右向左结合</w:t>
-      </w:r>
-      <w:r>
-        <w:rPr>
-          <w:rFonts w:ascii="宋体" w:eastAsia="宋体" w:hAnsi="宋体" w:hint="eastAsia"/>
-          <w:sz w:val="24"/>
-          <w:szCs w:val="24"/>
-        </w:rPr>
-        <w:t>。如：=是右结合</w:t>
+        <w:t>左结合： 优先级相同时，从左到右结合，右结合：优先级相同时，由右向左结合。如：=是右结合</w:t>
       </w:r>
     </w:p>
     <w:p>
@@ -3405,15 +3902,7 @@
           <w:sz w:val="24"/>
           <w:szCs w:val="24"/>
         </w:rPr>
-        <w:t>实例名（参数），调用operator</w:t>
-      </w:r>
-      <w:r>
-        <w:rPr>
-          <w:rFonts w:ascii="宋体" w:eastAsia="宋体" w:hAnsi="宋体" w:hint="eastAsia"/>
-          <w:sz w:val="24"/>
-          <w:szCs w:val="24"/>
-        </w:rPr>
-        <w:t>（）类函数</w:t>
+        <w:t>实例名（参数），调用operator（）类函数</w:t>
       </w:r>
     </w:p>
     <w:p>
@@ -3434,9 +3923,8 @@
         <w:rPr>
           <w:noProof/>
         </w:rPr>
-        <w:lastRenderedPageBreak/>
         <w:drawing>
-          <wp:anchor distT="0" distB="0" distL="114300" distR="114300" simplePos="0" relativeHeight="251659264" behindDoc="0" locked="0" layoutInCell="1" allowOverlap="1" wp14:anchorId="681E2B8C" wp14:editId="1D4E340B">
+          <wp:anchor distT="0" distB="0" distL="114300" distR="114300" simplePos="0" relativeHeight="251659264" behindDoc="0" locked="0" layoutInCell="1" allowOverlap="1" wp14:anchorId="1D83B064" wp14:editId="6012BD19">
             <wp:simplePos x="0" y="0"/>
             <wp:positionH relativeFrom="column">
               <wp:posOffset>790575</wp:posOffset>
@@ -3508,6 +3996,22 @@
           <w:sz w:val="24"/>
           <w:szCs w:val="24"/>
         </w:rPr>
+        <w:t>P145</w:t>
+      </w:r>
+      <w:r>
+        <w:rPr>
+          <w:rFonts w:ascii="宋体" w:eastAsia="宋体" w:hAnsi="宋体" w:hint="eastAsia"/>
+          <w:sz w:val="24"/>
+          <w:szCs w:val="24"/>
+        </w:rPr>
+        <w:t>：</w:t>
+      </w:r>
+      <w:r>
+        <w:rPr>
+          <w:rFonts w:ascii="宋体" w:eastAsia="宋体" w:hAnsi="宋体"/>
+          <w:sz w:val="24"/>
+          <w:szCs w:val="24"/>
+        </w:rPr>
         <w:t xml:space="preserve">static_cast &lt; type-id &gt; ( exdivssion ) </w:t>
       </w:r>
       <w:r>
@@ -3821,7 +4325,16 @@
           <w:sz w:val="24"/>
           <w:szCs w:val="24"/>
         </w:rPr>
-        <w:t>、kdevelop</w:t>
+        <w:t>、</w:t>
+      </w:r>
+      <w:r>
+        <w:rPr>
+          <w:rFonts w:ascii="宋体" w:eastAsia="宋体" w:hAnsi="宋体" w:hint="eastAsia"/>
+          <w:sz w:val="24"/>
+          <w:szCs w:val="24"/>
+        </w:rPr>
+        <w:lastRenderedPageBreak/>
+        <w:t>kdevelop</w:t>
       </w:r>
     </w:p>
     <w:p>
@@ -3838,6 +4351,14 @@
           <w:szCs w:val="24"/>
         </w:rPr>
       </w:pPr>
+      <w:r>
+        <w:rPr>
+          <w:rFonts w:ascii="宋体" w:eastAsia="宋体" w:hAnsi="宋体" w:hint="eastAsia"/>
+          <w:sz w:val="24"/>
+          <w:szCs w:val="24"/>
+        </w:rPr>
+        <w:t>面向对象的思想应该把自己想象成几个人在合作写代码，如class类之外的称为用户，实现了封装和分离</w:t>
+      </w:r>
     </w:p>
     <w:p>
       <w:pPr>
@@ -3859,12 +4380,1753 @@
           <w:sz w:val="24"/>
           <w:szCs w:val="24"/>
         </w:rPr>
+        <w:t>不同编译器还是有些差异的，V</w:t>
+      </w:r>
+      <w:r>
+        <w:rPr>
+          <w:rFonts w:ascii="宋体" w:eastAsia="宋体" w:hAnsi="宋体"/>
+          <w:sz w:val="24"/>
+          <w:szCs w:val="24"/>
+        </w:rPr>
+        <w:t>S</w:t>
+      </w:r>
+      <w:r>
+        <w:rPr>
+          <w:rFonts w:ascii="宋体" w:eastAsia="宋体" w:hAnsi="宋体" w:hint="eastAsia"/>
+          <w:sz w:val="24"/>
+          <w:szCs w:val="24"/>
+        </w:rPr>
+        <w:t>、gcc编译器有所不同，具体在实现时注意</w:t>
+      </w:r>
+    </w:p>
+    <w:p>
+      <w:pPr>
+        <w:pStyle w:val="a7"/>
+        <w:numPr>
+          <w:ilvl w:val="0"/>
+          <w:numId w:val="6"/>
+        </w:numPr>
+        <w:ind w:firstLineChars="0"/>
+        <w:rPr>
+          <w:rFonts w:ascii="宋体" w:eastAsia="宋体" w:hAnsi="宋体"/>
+          <w:sz w:val="24"/>
+          <w:szCs w:val="24"/>
+        </w:rPr>
+      </w:pPr>
+      <w:r>
+        <w:rPr>
+          <w:rFonts w:ascii="宋体" w:eastAsia="宋体" w:hAnsi="宋体" w:hint="eastAsia"/>
+          <w:sz w:val="24"/>
+          <w:szCs w:val="24"/>
+        </w:rPr>
         <w:t>1</w:t>
       </w:r>
     </w:p>
     <w:p>
       <w:pPr>
         <w:pStyle w:val="a7"/>
+        <w:numPr>
+          <w:ilvl w:val="0"/>
+          <w:numId w:val="2"/>
+        </w:numPr>
+        <w:ind w:firstLineChars="0"/>
+        <w:rPr>
+          <w:rFonts w:ascii="宋体" w:eastAsia="宋体" w:hAnsi="宋体"/>
+          <w:sz w:val="24"/>
+          <w:szCs w:val="24"/>
+        </w:rPr>
+      </w:pPr>
+      <w:r>
+        <w:rPr>
+          <w:rFonts w:ascii="宋体" w:eastAsia="宋体" w:hAnsi="宋体" w:hint="eastAsia"/>
+          <w:sz w:val="24"/>
+          <w:szCs w:val="24"/>
+        </w:rPr>
+        <w:t>与C不同类型或名词</w:t>
+      </w:r>
+    </w:p>
+    <w:p>
+      <w:pPr>
+        <w:pStyle w:val="a7"/>
+        <w:numPr>
+          <w:ilvl w:val="0"/>
+          <w:numId w:val="3"/>
+        </w:numPr>
+        <w:ind w:firstLineChars="0"/>
+        <w:rPr>
+          <w:rFonts w:ascii="宋体" w:eastAsia="宋体" w:hAnsi="宋体"/>
+          <w:sz w:val="24"/>
+          <w:szCs w:val="24"/>
+        </w:rPr>
+      </w:pPr>
+      <w:r>
+        <w:rPr>
+          <w:rFonts w:ascii="宋体" w:eastAsia="宋体" w:hAnsi="宋体" w:hint="eastAsia"/>
+          <w:sz w:val="24"/>
+          <w:szCs w:val="24"/>
+        </w:rPr>
+        <w:t>重载：如果在同一作用域内的几个函数名字相同但形参列表不同，我们称之为重载（overloaded）函数。给程序员自己看的，重点时容易理解。</w:t>
+      </w:r>
+    </w:p>
+    <w:p>
+      <w:pPr>
+        <w:pStyle w:val="a7"/>
+        <w:numPr>
+          <w:ilvl w:val="0"/>
+          <w:numId w:val="3"/>
+        </w:numPr>
+        <w:ind w:firstLineChars="0"/>
+        <w:rPr>
+          <w:rFonts w:ascii="宋体" w:eastAsia="宋体" w:hAnsi="宋体"/>
+          <w:sz w:val="24"/>
+          <w:szCs w:val="24"/>
+        </w:rPr>
+      </w:pPr>
+      <w:r>
+        <w:rPr>
+          <w:rFonts w:ascii="宋体" w:eastAsia="宋体" w:hAnsi="宋体"/>
+          <w:sz w:val="24"/>
+          <w:szCs w:val="24"/>
+        </w:rPr>
+        <w:t>int main(int argc ,char **aegv</w:t>
+      </w:r>
+      <w:r>
+        <w:rPr>
+          <w:rFonts w:ascii="宋体" w:eastAsia="宋体" w:hAnsi="宋体" w:hint="eastAsia"/>
+          <w:sz w:val="24"/>
+          <w:szCs w:val="24"/>
+        </w:rPr>
+        <w:t>，char</w:t>
+      </w:r>
+      <w:r>
+        <w:rPr>
+          <w:rFonts w:ascii="宋体" w:eastAsia="宋体" w:hAnsi="宋体"/>
+          <w:sz w:val="24"/>
+          <w:szCs w:val="24"/>
+        </w:rPr>
+        <w:t xml:space="preserve"> </w:t>
+      </w:r>
+      <w:r>
+        <w:rPr>
+          <w:rFonts w:ascii="宋体" w:eastAsia="宋体" w:hAnsi="宋体" w:hint="eastAsia"/>
+          <w:sz w:val="24"/>
+          <w:szCs w:val="24"/>
+        </w:rPr>
+        <w:t>*</w:t>
+      </w:r>
+      <w:r>
+        <w:rPr>
+          <w:rFonts w:ascii="宋体" w:eastAsia="宋体" w:hAnsi="宋体"/>
+          <w:sz w:val="24"/>
+          <w:szCs w:val="24"/>
+        </w:rPr>
+        <w:t xml:space="preserve"> </w:t>
+      </w:r>
+      <w:r>
+        <w:rPr>
+          <w:rFonts w:ascii="宋体" w:eastAsia="宋体" w:hAnsi="宋体" w:hint="eastAsia"/>
+          <w:sz w:val="24"/>
+          <w:szCs w:val="24"/>
+        </w:rPr>
+        <w:t>envp</w:t>
+      </w:r>
+      <w:r>
+        <w:rPr>
+          <w:rFonts w:ascii="宋体" w:eastAsia="宋体" w:hAnsi="宋体"/>
+          <w:sz w:val="24"/>
+          <w:szCs w:val="24"/>
+        </w:rPr>
+        <w:t>)</w:t>
+      </w:r>
+      <w:r>
+        <w:rPr>
+          <w:rFonts w:ascii="宋体" w:eastAsia="宋体" w:hAnsi="宋体" w:hint="eastAsia"/>
+          <w:sz w:val="24"/>
+          <w:szCs w:val="24"/>
+        </w:rPr>
+        <w:t>，argc参数个数，包括执行文件，以空格分；argv是输入的参数，是一个数组；envp为环境变量</w:t>
+      </w:r>
+      <w:r>
+        <w:rPr>
+          <w:rFonts w:ascii="宋体" w:eastAsia="宋体" w:hAnsi="宋体" w:hint="eastAsia"/>
+          <w:sz w:val="24"/>
+          <w:szCs w:val="24"/>
+        </w:rPr>
+        <w:t>，其参数是命令行或launch文件输入的参数</w:t>
+      </w:r>
+    </w:p>
+    <w:p>
+      <w:pPr>
+        <w:pStyle w:val="a7"/>
+        <w:numPr>
+          <w:ilvl w:val="0"/>
+          <w:numId w:val="3"/>
+        </w:numPr>
+        <w:ind w:firstLineChars="0"/>
+        <w:rPr>
+          <w:rFonts w:ascii="宋体" w:eastAsia="宋体" w:hAnsi="宋体"/>
+          <w:sz w:val="24"/>
+          <w:szCs w:val="24"/>
+        </w:rPr>
+      </w:pPr>
+      <w:r>
+        <w:rPr>
+          <w:rFonts w:ascii="宋体" w:eastAsia="宋体" w:hAnsi="宋体" w:hint="eastAsia"/>
+          <w:sz w:val="24"/>
+          <w:szCs w:val="24"/>
+        </w:rPr>
+        <w:t>cerr输出错误信息，与cout</w:t>
+      </w:r>
+      <w:r>
+        <w:rPr>
+          <w:rFonts w:ascii="宋体" w:eastAsia="宋体" w:hAnsi="宋体"/>
+          <w:sz w:val="24"/>
+          <w:szCs w:val="24"/>
+        </w:rPr>
+        <w:t xml:space="preserve"> </w:t>
+      </w:r>
+      <w:r>
+        <w:rPr>
+          <w:rFonts w:ascii="宋体" w:eastAsia="宋体" w:hAnsi="宋体" w:hint="eastAsia"/>
+          <w:sz w:val="24"/>
+          <w:szCs w:val="24"/>
+        </w:rPr>
+        <w:t>的区别是不缓冲</w:t>
+      </w:r>
+    </w:p>
+    <w:p>
+      <w:pPr>
+        <w:pStyle w:val="a7"/>
+        <w:numPr>
+          <w:ilvl w:val="0"/>
+          <w:numId w:val="3"/>
+        </w:numPr>
+        <w:ind w:firstLineChars="0"/>
+        <w:rPr>
+          <w:rFonts w:ascii="宋体" w:eastAsia="宋体" w:hAnsi="宋体"/>
+          <w:sz w:val="24"/>
+          <w:szCs w:val="24"/>
+        </w:rPr>
+      </w:pPr>
+      <w:r>
+        <w:rPr>
+          <w:rFonts w:ascii="宋体" w:eastAsia="宋体" w:hAnsi="宋体" w:hint="eastAsia"/>
+          <w:sz w:val="24"/>
+          <w:szCs w:val="24"/>
+        </w:rPr>
+        <w:t>字面值常量(</w:t>
+      </w:r>
+      <w:r>
+        <w:rPr>
+          <w:rFonts w:ascii="宋体" w:eastAsia="宋体" w:hAnsi="宋体"/>
+          <w:sz w:val="24"/>
+          <w:szCs w:val="24"/>
+        </w:rPr>
+        <w:t>P37):</w:t>
+      </w:r>
+      <w:r>
+        <w:rPr>
+          <w:rFonts w:ascii="宋体" w:eastAsia="宋体" w:hAnsi="宋体" w:hint="eastAsia"/>
+          <w:sz w:val="24"/>
+          <w:szCs w:val="24"/>
+        </w:rPr>
+        <w:t>0x</w:t>
+      </w:r>
+      <w:r>
+        <w:rPr>
+          <w:rFonts w:ascii="宋体" w:eastAsia="宋体" w:hAnsi="宋体"/>
+          <w:sz w:val="24"/>
+          <w:szCs w:val="24"/>
+        </w:rPr>
+        <w:t>1FF，</w:t>
+      </w:r>
+      <w:r>
+        <w:rPr>
+          <w:rFonts w:ascii="宋体" w:eastAsia="宋体" w:hAnsi="宋体" w:hint="eastAsia"/>
+          <w:sz w:val="24"/>
+          <w:szCs w:val="24"/>
+        </w:rPr>
+        <w:t>0</w:t>
+      </w:r>
+      <w:r>
+        <w:rPr>
+          <w:rFonts w:ascii="宋体" w:eastAsia="宋体" w:hAnsi="宋体"/>
+          <w:sz w:val="24"/>
+          <w:szCs w:val="24"/>
+        </w:rPr>
+        <w:t>24（八进制），</w:t>
+      </w:r>
+      <w:r>
+        <w:rPr>
+          <w:rFonts w:ascii="宋体" w:eastAsia="宋体" w:hAnsi="宋体" w:hint="eastAsia"/>
+          <w:sz w:val="24"/>
+          <w:szCs w:val="24"/>
+        </w:rPr>
+        <w:t>L‘a’。</w:t>
+      </w:r>
+    </w:p>
+    <w:p>
+      <w:pPr>
+        <w:pStyle w:val="a7"/>
+        <w:numPr>
+          <w:ilvl w:val="0"/>
+          <w:numId w:val="3"/>
+        </w:numPr>
+        <w:ind w:firstLineChars="0"/>
+        <w:rPr>
+          <w:rFonts w:ascii="宋体" w:eastAsia="宋体" w:hAnsi="宋体"/>
+          <w:sz w:val="24"/>
+          <w:szCs w:val="24"/>
+        </w:rPr>
+      </w:pPr>
+      <w:r>
+        <w:rPr>
+          <w:rFonts w:ascii="宋体" w:eastAsia="宋体" w:hAnsi="宋体"/>
+          <w:sz w:val="24"/>
+          <w:szCs w:val="24"/>
+        </w:rPr>
+        <w:t>String</w:t>
+      </w:r>
+      <w:r>
+        <w:rPr>
+          <w:rFonts w:ascii="宋体" w:eastAsia="宋体" w:hAnsi="宋体" w:hint="eastAsia"/>
+          <w:sz w:val="24"/>
+          <w:szCs w:val="24"/>
+        </w:rPr>
+        <w:t>是一种库类型，表示可变化的字符序列</w:t>
+      </w:r>
+    </w:p>
+    <w:p>
+      <w:pPr>
+        <w:pStyle w:val="a7"/>
+        <w:numPr>
+          <w:ilvl w:val="0"/>
+          <w:numId w:val="3"/>
+        </w:numPr>
+        <w:ind w:firstLineChars="0"/>
+        <w:rPr>
+          <w:rFonts w:ascii="宋体" w:eastAsia="宋体" w:hAnsi="宋体"/>
+          <w:sz w:val="24"/>
+          <w:szCs w:val="24"/>
+        </w:rPr>
+      </w:pPr>
+      <w:r>
+        <w:rPr>
+          <w:rFonts w:ascii="宋体" w:eastAsia="宋体" w:hAnsi="宋体" w:hint="eastAsia"/>
+          <w:sz w:val="24"/>
+          <w:szCs w:val="24"/>
+        </w:rPr>
+        <w:t>定义在函数体内部的内置类型变量将不会被初始化</w:t>
+      </w:r>
+    </w:p>
+    <w:p>
+      <w:pPr>
+        <w:pStyle w:val="a7"/>
+        <w:numPr>
+          <w:ilvl w:val="0"/>
+          <w:numId w:val="3"/>
+        </w:numPr>
+        <w:ind w:firstLineChars="0"/>
+        <w:rPr>
+          <w:rFonts w:ascii="宋体" w:eastAsia="宋体" w:hAnsi="宋体"/>
+          <w:sz w:val="24"/>
+          <w:szCs w:val="24"/>
+        </w:rPr>
+      </w:pPr>
+      <w:r>
+        <w:rPr>
+          <w:rFonts w:ascii="宋体" w:eastAsia="宋体" w:hAnsi="宋体" w:hint="eastAsia"/>
+          <w:sz w:val="24"/>
+          <w:szCs w:val="24"/>
+        </w:rPr>
+        <w:t>：：作用运算符，如：std：：cout</w:t>
+      </w:r>
+      <w:r>
+        <w:rPr>
+          <w:rFonts w:ascii="宋体" w:eastAsia="宋体" w:hAnsi="宋体" w:hint="eastAsia"/>
+          <w:sz w:val="24"/>
+          <w:szCs w:val="24"/>
+        </w:rPr>
+        <w:t>，类名：：，优先在：：的作用域（std，类内）找</w:t>
+      </w:r>
+      <w:r>
+        <w:rPr>
+          <w:rFonts w:ascii="宋体" w:eastAsia="宋体" w:hAnsi="宋体" w:hint="eastAsia"/>
+          <w:sz w:val="24"/>
+          <w:szCs w:val="24"/>
+        </w:rPr>
+        <w:t>函数体出现的</w:t>
+      </w:r>
+      <w:r>
+        <w:rPr>
+          <w:rFonts w:ascii="宋体" w:eastAsia="宋体" w:hAnsi="宋体" w:hint="eastAsia"/>
+          <w:sz w:val="24"/>
+          <w:szCs w:val="24"/>
+        </w:rPr>
+        <w:t>变量。</w:t>
+      </w:r>
+      <w:r>
+        <w:rPr>
+          <w:rFonts w:ascii="宋体" w:eastAsia="宋体" w:hAnsi="宋体" w:hint="eastAsia"/>
+          <w:sz w:val="24"/>
+          <w:szCs w:val="24"/>
+        </w:rPr>
+        <w:t>P</w:t>
+      </w:r>
+      <w:r>
+        <w:rPr>
+          <w:rFonts w:ascii="宋体" w:eastAsia="宋体" w:hAnsi="宋体"/>
+          <w:sz w:val="24"/>
+          <w:szCs w:val="24"/>
+        </w:rPr>
+        <w:t>270::</w:t>
+      </w:r>
+      <w:r>
+        <w:rPr>
+          <w:rFonts w:ascii="宋体" w:eastAsia="宋体" w:hAnsi="宋体" w:hint="eastAsia"/>
+          <w:sz w:val="24"/>
+          <w:szCs w:val="24"/>
+        </w:rPr>
+        <w:t>使用后作用域限定。</w:t>
+      </w:r>
+    </w:p>
+    <w:p>
+      <w:pPr>
+        <w:pStyle w:val="a7"/>
+        <w:numPr>
+          <w:ilvl w:val="0"/>
+          <w:numId w:val="3"/>
+        </w:numPr>
+        <w:ind w:firstLineChars="0"/>
+        <w:rPr>
+          <w:rFonts w:ascii="宋体" w:eastAsia="宋体" w:hAnsi="宋体"/>
+          <w:sz w:val="24"/>
+          <w:szCs w:val="24"/>
+        </w:rPr>
+      </w:pPr>
+      <w:r>
+        <w:rPr>
+          <w:rFonts w:ascii="宋体" w:eastAsia="宋体" w:hAnsi="宋体" w:hint="eastAsia"/>
+          <w:sz w:val="24"/>
+          <w:szCs w:val="24"/>
+        </w:rPr>
+        <w:t>lvalue、rvalue：左、右值</w:t>
+      </w:r>
+    </w:p>
+    <w:p>
+      <w:pPr>
+        <w:pStyle w:val="a7"/>
+        <w:numPr>
+          <w:ilvl w:val="0"/>
+          <w:numId w:val="3"/>
+        </w:numPr>
+        <w:ind w:firstLineChars="0"/>
+        <w:rPr>
+          <w:rFonts w:ascii="宋体" w:eastAsia="宋体" w:hAnsi="宋体"/>
+          <w:sz w:val="24"/>
+          <w:szCs w:val="24"/>
+        </w:rPr>
+      </w:pPr>
+      <w:r>
+        <w:rPr>
+          <w:rFonts w:ascii="宋体" w:eastAsia="宋体" w:hAnsi="宋体" w:hint="eastAsia"/>
+          <w:sz w:val="24"/>
+          <w:szCs w:val="24"/>
+        </w:rPr>
+        <w:t>引用（复合类型）：int</w:t>
+      </w:r>
+      <w:r>
+        <w:rPr>
+          <w:rFonts w:ascii="宋体" w:eastAsia="宋体" w:hAnsi="宋体"/>
+          <w:sz w:val="24"/>
+          <w:szCs w:val="24"/>
+        </w:rPr>
+        <w:t xml:space="preserve"> </w:t>
+      </w:r>
+      <w:r>
+        <w:rPr>
+          <w:rFonts w:ascii="宋体" w:eastAsia="宋体" w:hAnsi="宋体" w:hint="eastAsia"/>
+          <w:sz w:val="24"/>
+          <w:szCs w:val="24"/>
+        </w:rPr>
+        <w:t>a=</w:t>
+      </w:r>
+      <w:r>
+        <w:rPr>
+          <w:rFonts w:ascii="宋体" w:eastAsia="宋体" w:hAnsi="宋体"/>
+          <w:sz w:val="24"/>
+          <w:szCs w:val="24"/>
+        </w:rPr>
+        <w:t>1</w:t>
+      </w:r>
+      <w:r>
+        <w:rPr>
+          <w:rFonts w:ascii="宋体" w:eastAsia="宋体" w:hAnsi="宋体" w:hint="eastAsia"/>
+          <w:sz w:val="24"/>
+          <w:szCs w:val="24"/>
+        </w:rPr>
+        <w:t>；int</w:t>
+      </w:r>
+      <w:r>
+        <w:rPr>
+          <w:rFonts w:ascii="宋体" w:eastAsia="宋体" w:hAnsi="宋体"/>
+          <w:sz w:val="24"/>
+          <w:szCs w:val="24"/>
+        </w:rPr>
+        <w:t xml:space="preserve"> </w:t>
+      </w:r>
+      <w:r>
+        <w:rPr>
+          <w:rFonts w:ascii="宋体" w:eastAsia="宋体" w:hAnsi="宋体" w:hint="eastAsia"/>
+          <w:sz w:val="24"/>
+          <w:szCs w:val="24"/>
+        </w:rPr>
+        <w:t>&amp;b=a；</w:t>
+      </w:r>
+      <w:r>
+        <w:rPr>
+          <w:rFonts w:ascii="宋体" w:eastAsia="宋体" w:hAnsi="宋体" w:hint="eastAsia"/>
+          <w:sz w:val="24"/>
+          <w:szCs w:val="24"/>
+        </w:rPr>
+        <w:t>i</w:t>
+      </w:r>
+      <w:r>
+        <w:rPr>
+          <w:rFonts w:ascii="宋体" w:eastAsia="宋体" w:hAnsi="宋体"/>
+          <w:sz w:val="24"/>
+          <w:szCs w:val="24"/>
+        </w:rPr>
+        <w:t>nt &amp;c=a</w:t>
+      </w:r>
+      <w:r>
+        <w:rPr>
+          <w:rFonts w:ascii="宋体" w:eastAsia="宋体" w:hAnsi="宋体" w:hint="eastAsia"/>
+          <w:sz w:val="24"/>
+          <w:szCs w:val="24"/>
+        </w:rPr>
+        <w:t>；</w:t>
+      </w:r>
+      <w:r>
+        <w:rPr>
+          <w:rFonts w:ascii="宋体" w:eastAsia="宋体" w:hAnsi="宋体" w:hint="eastAsia"/>
+          <w:sz w:val="24"/>
+          <w:szCs w:val="24"/>
+        </w:rPr>
+        <w:t>可多次引用</w:t>
+      </w:r>
+      <w:r>
+        <w:rPr>
+          <w:rFonts w:ascii="宋体" w:eastAsia="宋体" w:hAnsi="宋体" w:hint="eastAsia"/>
+          <w:sz w:val="24"/>
+          <w:szCs w:val="24"/>
+        </w:rPr>
+        <w:t>，其中a、b、c本身不是对象</w:t>
+      </w:r>
+      <w:r>
+        <w:rPr>
+          <w:rFonts w:ascii="宋体" w:eastAsia="宋体" w:hAnsi="宋体" w:hint="eastAsia"/>
+          <w:sz w:val="24"/>
+          <w:szCs w:val="24"/>
+        </w:rPr>
+        <w:t>，对象是指a指向的地址上的内容</w:t>
+      </w:r>
+    </w:p>
+    <w:p>
+      <w:pPr>
+        <w:pStyle w:val="a7"/>
+        <w:numPr>
+          <w:ilvl w:val="0"/>
+          <w:numId w:val="3"/>
+        </w:numPr>
+        <w:ind w:firstLineChars="0"/>
+        <w:rPr>
+          <w:rFonts w:ascii="宋体" w:eastAsia="宋体" w:hAnsi="宋体"/>
+          <w:sz w:val="24"/>
+          <w:szCs w:val="24"/>
+        </w:rPr>
+      </w:pPr>
+      <w:r>
+        <w:rPr>
+          <w:rFonts w:ascii="宋体" w:eastAsia="宋体" w:hAnsi="宋体" w:hint="eastAsia"/>
+          <w:sz w:val="24"/>
+          <w:szCs w:val="24"/>
+        </w:rPr>
+        <w:t>void*指针，能做指针比较、函数输入输出、赋给另外一个void*指针，不能就直接操作其所指对象，因为无法确定对象类型。</w:t>
+      </w:r>
+    </w:p>
+    <w:p>
+      <w:pPr>
+        <w:pStyle w:val="a7"/>
+        <w:numPr>
+          <w:ilvl w:val="0"/>
+          <w:numId w:val="3"/>
+        </w:numPr>
+        <w:ind w:firstLineChars="0"/>
+        <w:rPr>
+          <w:rFonts w:ascii="宋体" w:eastAsia="宋体" w:hAnsi="宋体"/>
+          <w:sz w:val="24"/>
+          <w:szCs w:val="24"/>
+        </w:rPr>
+      </w:pPr>
+      <w:r>
+        <w:rPr>
+          <w:rFonts w:ascii="宋体" w:eastAsia="宋体" w:hAnsi="宋体" w:hint="eastAsia"/>
+          <w:sz w:val="24"/>
+          <w:szCs w:val="24"/>
+        </w:rPr>
+        <w:t>const限定符：它的值（对象不改变），只能也必须在初始化时赋值。</w:t>
+      </w:r>
+    </w:p>
+    <w:p>
+      <w:pPr>
+        <w:pStyle w:val="a7"/>
+        <w:ind w:left="840" w:firstLineChars="0" w:firstLine="0"/>
+        <w:rPr>
+          <w:rFonts w:ascii="宋体" w:eastAsia="宋体" w:hAnsi="宋体"/>
+          <w:sz w:val="24"/>
+          <w:szCs w:val="24"/>
+        </w:rPr>
+      </w:pPr>
+      <w:r>
+        <w:rPr>
+          <w:rFonts w:ascii="宋体" w:eastAsia="宋体" w:hAnsi="宋体" w:hint="eastAsia"/>
+          <w:sz w:val="24"/>
+          <w:szCs w:val="24"/>
+        </w:rPr>
+        <w:t>常量只能赋值给常量，常量引用是指引用绑定的对象不变了</w:t>
+      </w:r>
+      <w:r>
+        <w:rPr>
+          <w:rFonts w:ascii="宋体" w:eastAsia="宋体" w:hAnsi="宋体" w:hint="eastAsia"/>
+          <w:sz w:val="24"/>
+          <w:szCs w:val="24"/>
+        </w:rPr>
+        <w:t>，但对象可变</w:t>
+      </w:r>
+    </w:p>
+    <w:p>
+      <w:pPr>
+        <w:pStyle w:val="a7"/>
+        <w:numPr>
+          <w:ilvl w:val="0"/>
+          <w:numId w:val="3"/>
+        </w:numPr>
+        <w:ind w:firstLineChars="0"/>
+        <w:rPr>
+          <w:rFonts w:ascii="宋体" w:eastAsia="宋体" w:hAnsi="宋体"/>
+          <w:sz w:val="24"/>
+          <w:szCs w:val="24"/>
+        </w:rPr>
+      </w:pPr>
+      <w:r>
+        <w:rPr>
+          <w:rFonts w:ascii="宋体" w:eastAsia="宋体" w:hAnsi="宋体" w:hint="eastAsia"/>
+          <w:sz w:val="24"/>
+          <w:szCs w:val="24"/>
+        </w:rPr>
+        <w:t>类型别名</w:t>
+      </w:r>
+    </w:p>
+    <w:p>
+      <w:pPr>
+        <w:pStyle w:val="a7"/>
+        <w:ind w:left="840" w:firstLineChars="0" w:firstLine="0"/>
+        <w:rPr>
+          <w:rFonts w:ascii="宋体" w:eastAsia="宋体" w:hAnsi="宋体"/>
+          <w:sz w:val="24"/>
+          <w:szCs w:val="24"/>
+        </w:rPr>
+      </w:pPr>
+      <w:r>
+        <w:rPr>
+          <w:rFonts w:ascii="宋体" w:eastAsia="宋体" w:hAnsi="宋体" w:hint="eastAsia"/>
+          <w:sz w:val="24"/>
+          <w:szCs w:val="24"/>
+        </w:rPr>
+        <w:t>typedef</w:t>
+      </w:r>
+      <w:r>
+        <w:rPr>
+          <w:rFonts w:ascii="宋体" w:eastAsia="宋体" w:hAnsi="宋体"/>
+          <w:sz w:val="24"/>
+          <w:szCs w:val="24"/>
+        </w:rPr>
+        <w:t xml:space="preserve"> </w:t>
+      </w:r>
+      <w:r>
+        <w:rPr>
+          <w:rFonts w:ascii="宋体" w:eastAsia="宋体" w:hAnsi="宋体" w:hint="eastAsia"/>
+          <w:sz w:val="24"/>
+          <w:szCs w:val="24"/>
+        </w:rPr>
+        <w:t>double</w:t>
+      </w:r>
+      <w:r>
+        <w:rPr>
+          <w:rFonts w:ascii="宋体" w:eastAsia="宋体" w:hAnsi="宋体"/>
+          <w:sz w:val="24"/>
+          <w:szCs w:val="24"/>
+        </w:rPr>
+        <w:t xml:space="preserve"> wages;//</w:t>
+      </w:r>
+      <w:r>
+        <w:rPr>
+          <w:rFonts w:ascii="宋体" w:eastAsia="宋体" w:hAnsi="宋体" w:hint="eastAsia"/>
+          <w:sz w:val="24"/>
+          <w:szCs w:val="24"/>
+        </w:rPr>
+        <w:t>wages是double的同义词</w:t>
+      </w:r>
+    </w:p>
+    <w:p>
+      <w:pPr>
+        <w:pStyle w:val="a7"/>
+        <w:ind w:left="840" w:firstLineChars="0" w:firstLine="0"/>
+        <w:rPr>
+          <w:rFonts w:ascii="宋体" w:eastAsia="宋体" w:hAnsi="宋体"/>
+          <w:sz w:val="24"/>
+          <w:szCs w:val="24"/>
+        </w:rPr>
+      </w:pPr>
+      <w:r>
+        <w:rPr>
+          <w:rFonts w:ascii="宋体" w:eastAsia="宋体" w:hAnsi="宋体" w:hint="eastAsia"/>
+          <w:sz w:val="24"/>
+          <w:szCs w:val="24"/>
+        </w:rPr>
+        <w:t>typedef</w:t>
+      </w:r>
+      <w:r>
+        <w:rPr>
+          <w:rFonts w:ascii="宋体" w:eastAsia="宋体" w:hAnsi="宋体"/>
+          <w:sz w:val="24"/>
+          <w:szCs w:val="24"/>
+        </w:rPr>
+        <w:t xml:space="preserve"> </w:t>
+      </w:r>
+      <w:r>
+        <w:rPr>
+          <w:rFonts w:ascii="宋体" w:eastAsia="宋体" w:hAnsi="宋体" w:hint="eastAsia"/>
+          <w:sz w:val="24"/>
+          <w:szCs w:val="24"/>
+        </w:rPr>
+        <w:t>wages</w:t>
+      </w:r>
+      <w:r>
+        <w:rPr>
+          <w:rFonts w:ascii="宋体" w:eastAsia="宋体" w:hAnsi="宋体"/>
+          <w:sz w:val="24"/>
+          <w:szCs w:val="24"/>
+        </w:rPr>
+        <w:t xml:space="preserve"> </w:t>
+      </w:r>
+      <w:r>
+        <w:rPr>
+          <w:rFonts w:ascii="宋体" w:eastAsia="宋体" w:hAnsi="宋体" w:hint="eastAsia"/>
+          <w:sz w:val="24"/>
+          <w:szCs w:val="24"/>
+        </w:rPr>
+        <w:t>base,</w:t>
+      </w:r>
+      <w:r>
+        <w:rPr>
+          <w:rFonts w:ascii="宋体" w:eastAsia="宋体" w:hAnsi="宋体"/>
+          <w:sz w:val="24"/>
+          <w:szCs w:val="24"/>
+        </w:rPr>
+        <w:t>*p</w:t>
+      </w:r>
+      <w:r>
+        <w:rPr>
+          <w:rFonts w:ascii="宋体" w:eastAsia="宋体" w:hAnsi="宋体" w:hint="eastAsia"/>
+          <w:sz w:val="24"/>
+          <w:szCs w:val="24"/>
+        </w:rPr>
+        <w:t>;/</w:t>
+      </w:r>
+      <w:r>
+        <w:rPr>
+          <w:rFonts w:ascii="宋体" w:eastAsia="宋体" w:hAnsi="宋体"/>
+          <w:sz w:val="24"/>
+          <w:szCs w:val="24"/>
+        </w:rPr>
+        <w:t>/</w:t>
+      </w:r>
+      <w:r>
+        <w:rPr>
+          <w:rFonts w:ascii="宋体" w:eastAsia="宋体" w:hAnsi="宋体" w:hint="eastAsia"/>
+          <w:sz w:val="24"/>
+          <w:szCs w:val="24"/>
+        </w:rPr>
+        <w:t>base是double的同义词，p是double*的同义词</w:t>
+      </w:r>
+    </w:p>
+    <w:p>
+      <w:pPr>
+        <w:pStyle w:val="a7"/>
+        <w:numPr>
+          <w:ilvl w:val="0"/>
+          <w:numId w:val="3"/>
+        </w:numPr>
+        <w:ind w:firstLineChars="0"/>
+        <w:rPr>
+          <w:rFonts w:ascii="宋体" w:eastAsia="宋体" w:hAnsi="宋体"/>
+          <w:sz w:val="24"/>
+          <w:szCs w:val="24"/>
+        </w:rPr>
+      </w:pPr>
+      <w:r>
+        <w:rPr>
+          <w:rFonts w:ascii="宋体" w:eastAsia="宋体" w:hAnsi="宋体" w:hint="eastAsia"/>
+          <w:sz w:val="24"/>
+          <w:szCs w:val="24"/>
+        </w:rPr>
+        <w:t>结构struct具备了类的功能，称为类</w:t>
+      </w:r>
+    </w:p>
+    <w:p>
+      <w:pPr>
+        <w:pStyle w:val="a7"/>
+        <w:ind w:left="840" w:firstLineChars="0" w:firstLine="0"/>
+        <w:rPr>
+          <w:rFonts w:ascii="宋体" w:eastAsia="宋体" w:hAnsi="宋体"/>
+          <w:sz w:val="24"/>
+          <w:szCs w:val="24"/>
+        </w:rPr>
+      </w:pPr>
+      <w:hyperlink r:id="rId21" w:history="1">
+        <w:r>
+          <w:rPr>
+            <w:rStyle w:val="a8"/>
+            <w:rFonts w:ascii="宋体" w:eastAsia="宋体" w:hAnsi="宋体"/>
+            <w:sz w:val="24"/>
+            <w:szCs w:val="24"/>
+          </w:rPr>
+          <w:t>https://www.cnblogs.com/starfire86/p/5367740.html</w:t>
+        </w:r>
+      </w:hyperlink>
+    </w:p>
+    <w:p>
+      <w:pPr>
+        <w:pStyle w:val="a7"/>
+        <w:numPr>
+          <w:ilvl w:val="0"/>
+          <w:numId w:val="3"/>
+        </w:numPr>
+        <w:ind w:firstLineChars="0"/>
+        <w:rPr>
+          <w:rFonts w:ascii="宋体" w:eastAsia="宋体" w:hAnsi="宋体"/>
+          <w:sz w:val="24"/>
+          <w:szCs w:val="24"/>
+        </w:rPr>
+      </w:pPr>
+      <w:r>
+        <w:rPr>
+          <w:rFonts w:ascii="宋体" w:eastAsia="宋体" w:hAnsi="宋体" w:hint="eastAsia"/>
+          <w:sz w:val="24"/>
+          <w:szCs w:val="24"/>
+        </w:rPr>
+        <w:t>多了一些与机器无关的类型，c中类型是与计算机单片机等存储、工作方式直接相关的</w:t>
+      </w:r>
+    </w:p>
+    <w:p>
+      <w:pPr>
+        <w:pStyle w:val="a7"/>
+        <w:numPr>
+          <w:ilvl w:val="0"/>
+          <w:numId w:val="3"/>
+        </w:numPr>
+        <w:ind w:firstLineChars="0"/>
+        <w:rPr>
+          <w:rFonts w:ascii="宋体" w:eastAsia="宋体" w:hAnsi="宋体"/>
+          <w:sz w:val="24"/>
+          <w:szCs w:val="24"/>
+        </w:rPr>
+      </w:pPr>
+      <w:r>
+        <w:rPr>
+          <w:rFonts w:ascii="宋体" w:eastAsia="宋体" w:hAnsi="宋体" w:hint="eastAsia"/>
+          <w:sz w:val="24"/>
+          <w:szCs w:val="24"/>
+        </w:rPr>
+        <w:t>sizeof</w:t>
+      </w:r>
+      <w:r>
+        <w:rPr>
+          <w:rFonts w:ascii="宋体" w:eastAsia="宋体" w:hAnsi="宋体"/>
+          <w:sz w:val="24"/>
+          <w:szCs w:val="24"/>
+        </w:rPr>
+        <w:t xml:space="preserve"> (type),sizeif expr</w:t>
+      </w:r>
+      <w:r>
+        <w:rPr>
+          <w:rFonts w:ascii="宋体" w:eastAsia="宋体" w:hAnsi="宋体" w:hint="eastAsia"/>
+          <w:sz w:val="24"/>
+          <w:szCs w:val="24"/>
+        </w:rPr>
+        <w:t>：计算类或对象所占空间大小</w:t>
+      </w:r>
+    </w:p>
+    <w:p>
+      <w:pPr>
+        <w:pStyle w:val="a7"/>
+        <w:numPr>
+          <w:ilvl w:val="0"/>
+          <w:numId w:val="3"/>
+        </w:numPr>
+        <w:ind w:firstLineChars="0"/>
+        <w:rPr>
+          <w:rFonts w:ascii="宋体" w:eastAsia="宋体" w:hAnsi="宋体"/>
+          <w:sz w:val="24"/>
+          <w:szCs w:val="24"/>
+        </w:rPr>
+      </w:pPr>
+      <w:r>
+        <w:rPr>
+          <w:rFonts w:ascii="宋体" w:eastAsia="宋体" w:hAnsi="宋体" w:hint="eastAsia"/>
+          <w:sz w:val="24"/>
+          <w:szCs w:val="24"/>
+        </w:rPr>
+        <w:t>throw</w:t>
+      </w:r>
+      <w:r>
+        <w:rPr>
+          <w:rFonts w:ascii="宋体" w:eastAsia="宋体" w:hAnsi="宋体" w:hint="eastAsia"/>
+          <w:sz w:val="24"/>
+          <w:szCs w:val="24"/>
+        </w:rPr>
+        <w:t>{}：抛出异常；try{}：包含可能触发异常语句；catch{}：捕获异常，并处理异常，可以用来打印错误信息</w:t>
+      </w:r>
+    </w:p>
+    <w:p>
+      <w:pPr>
+        <w:rPr>
+          <w:rFonts w:ascii="宋体" w:eastAsia="宋体" w:hAnsi="宋体"/>
+          <w:sz w:val="24"/>
+          <w:szCs w:val="24"/>
+        </w:rPr>
+      </w:pPr>
+    </w:p>
+    <w:p>
+      <w:pPr>
+        <w:pStyle w:val="a7"/>
+        <w:numPr>
+          <w:ilvl w:val="0"/>
+          <w:numId w:val="2"/>
+        </w:numPr>
+        <w:ind w:firstLineChars="0"/>
+        <w:rPr>
+          <w:rFonts w:ascii="宋体" w:eastAsia="宋体" w:hAnsi="宋体"/>
+          <w:sz w:val="24"/>
+          <w:szCs w:val="24"/>
+        </w:rPr>
+      </w:pPr>
+      <w:r>
+        <w:rPr>
+          <w:rFonts w:ascii="宋体" w:eastAsia="宋体" w:hAnsi="宋体" w:hint="eastAsia"/>
+          <w:sz w:val="24"/>
+          <w:szCs w:val="24"/>
+        </w:rPr>
+        <w:t>C++</w:t>
+      </w:r>
+      <w:r>
+        <w:rPr>
+          <w:rFonts w:ascii="宋体" w:eastAsia="宋体" w:hAnsi="宋体"/>
+          <w:sz w:val="24"/>
+          <w:szCs w:val="24"/>
+        </w:rPr>
+        <w:t>11</w:t>
+      </w:r>
+      <w:r>
+        <w:rPr>
+          <w:rFonts w:ascii="宋体" w:eastAsia="宋体" w:hAnsi="宋体" w:hint="eastAsia"/>
+          <w:sz w:val="24"/>
+          <w:szCs w:val="24"/>
+        </w:rPr>
+        <w:t>新标</w:t>
+      </w:r>
+    </w:p>
+    <w:p>
+      <w:pPr>
+        <w:pStyle w:val="a7"/>
+        <w:numPr>
+          <w:ilvl w:val="0"/>
+          <w:numId w:val="6"/>
+        </w:numPr>
+        <w:ind w:firstLineChars="0"/>
+        <w:rPr>
+          <w:rFonts w:ascii="宋体" w:eastAsia="宋体" w:hAnsi="宋体"/>
+          <w:sz w:val="24"/>
+          <w:szCs w:val="24"/>
+        </w:rPr>
+      </w:pPr>
+      <w:r>
+        <w:rPr>
+          <w:rFonts w:ascii="宋体" w:eastAsia="宋体" w:hAnsi="宋体" w:hint="eastAsia"/>
+          <w:sz w:val="24"/>
+          <w:szCs w:val="24"/>
+        </w:rPr>
+        <w:t>int</w:t>
+      </w:r>
+      <w:r>
+        <w:rPr>
+          <w:rFonts w:ascii="宋体" w:eastAsia="宋体" w:hAnsi="宋体"/>
+          <w:sz w:val="24"/>
+          <w:szCs w:val="24"/>
+        </w:rPr>
+        <w:t xml:space="preserve"> </w:t>
+      </w:r>
+      <w:r>
+        <w:rPr>
+          <w:rFonts w:ascii="宋体" w:eastAsia="宋体" w:hAnsi="宋体" w:hint="eastAsia"/>
+          <w:sz w:val="24"/>
+          <w:szCs w:val="24"/>
+        </w:rPr>
+        <w:t>*p=nullptr</w:t>
+      </w:r>
+      <w:r>
+        <w:rPr>
+          <w:rFonts w:ascii="宋体" w:eastAsia="宋体" w:hAnsi="宋体" w:hint="eastAsia"/>
+          <w:sz w:val="24"/>
+          <w:szCs w:val="24"/>
+        </w:rPr>
+        <w:t>，可以被转换成任意其他类型指针</w:t>
+      </w:r>
+    </w:p>
+    <w:p>
+      <w:pPr>
+        <w:pStyle w:val="a7"/>
+        <w:numPr>
+          <w:ilvl w:val="0"/>
+          <w:numId w:val="6"/>
+        </w:numPr>
+        <w:ind w:firstLineChars="0"/>
+        <w:rPr>
+          <w:rFonts w:ascii="宋体" w:eastAsia="宋体" w:hAnsi="宋体"/>
+          <w:sz w:val="24"/>
+          <w:szCs w:val="24"/>
+        </w:rPr>
+      </w:pPr>
+      <w:r>
+        <w:rPr>
+          <w:rFonts w:ascii="宋体" w:eastAsia="宋体" w:hAnsi="宋体" w:hint="eastAsia"/>
+          <w:sz w:val="24"/>
+          <w:szCs w:val="24"/>
+        </w:rPr>
+        <w:t>constexpr</w:t>
+      </w:r>
+      <w:r>
+        <w:rPr>
+          <w:rFonts w:ascii="宋体" w:eastAsia="宋体" w:hAnsi="宋体"/>
+          <w:sz w:val="24"/>
+          <w:szCs w:val="24"/>
+        </w:rPr>
+        <w:t xml:space="preserve"> int sz = size()//</w:t>
+      </w:r>
+      <w:r>
+        <w:rPr>
+          <w:rFonts w:ascii="宋体" w:eastAsia="宋体" w:hAnsi="宋体" w:hint="eastAsia"/>
+          <w:sz w:val="24"/>
+          <w:szCs w:val="24"/>
+        </w:rPr>
+        <w:t>只有当size为constexpr函数时，才是一条正确的声明</w:t>
+      </w:r>
+      <w:r>
+        <w:rPr>
+          <w:rFonts w:ascii="宋体" w:eastAsia="宋体" w:hAnsi="宋体" w:hint="eastAsia"/>
+          <w:sz w:val="24"/>
+          <w:szCs w:val="24"/>
+        </w:rPr>
+        <w:t>。另外，其需绑定有固定地址的变量，如函数体之外的变量</w:t>
+      </w:r>
+    </w:p>
+    <w:p>
+      <w:pPr>
+        <w:pStyle w:val="a7"/>
+        <w:numPr>
+          <w:ilvl w:val="0"/>
+          <w:numId w:val="6"/>
+        </w:numPr>
+        <w:ind w:firstLineChars="0"/>
+        <w:rPr>
+          <w:rFonts w:ascii="宋体" w:eastAsia="宋体" w:hAnsi="宋体"/>
+          <w:sz w:val="24"/>
+          <w:szCs w:val="24"/>
+        </w:rPr>
+      </w:pPr>
+      <w:r>
+        <w:rPr>
+          <w:rFonts w:ascii="宋体" w:eastAsia="宋体" w:hAnsi="宋体" w:hint="eastAsia"/>
+          <w:sz w:val="24"/>
+          <w:szCs w:val="24"/>
+        </w:rPr>
+        <w:t>别名声明</w:t>
+      </w:r>
+    </w:p>
+    <w:p>
+      <w:pPr>
+        <w:pStyle w:val="a7"/>
+        <w:ind w:left="840" w:firstLineChars="0" w:firstLine="0"/>
+        <w:rPr>
+          <w:rFonts w:ascii="宋体" w:eastAsia="宋体" w:hAnsi="宋体"/>
+          <w:sz w:val="24"/>
+          <w:szCs w:val="24"/>
+        </w:rPr>
+      </w:pPr>
+      <w:r>
+        <w:rPr>
+          <w:rFonts w:ascii="宋体" w:eastAsia="宋体" w:hAnsi="宋体" w:hint="eastAsia"/>
+          <w:sz w:val="24"/>
+          <w:szCs w:val="24"/>
+        </w:rPr>
+        <w:lastRenderedPageBreak/>
+        <w:t>using</w:t>
+      </w:r>
+      <w:r>
+        <w:rPr>
+          <w:rFonts w:ascii="宋体" w:eastAsia="宋体" w:hAnsi="宋体"/>
+          <w:sz w:val="24"/>
+          <w:szCs w:val="24"/>
+        </w:rPr>
+        <w:t xml:space="preserve"> SI </w:t>
+      </w:r>
+      <w:r>
+        <w:rPr>
+          <w:rFonts w:ascii="宋体" w:eastAsia="宋体" w:hAnsi="宋体" w:hint="eastAsia"/>
+          <w:sz w:val="24"/>
+          <w:szCs w:val="24"/>
+        </w:rPr>
+        <w:t>=</w:t>
+      </w:r>
+      <w:r>
+        <w:rPr>
+          <w:rFonts w:ascii="宋体" w:eastAsia="宋体" w:hAnsi="宋体"/>
+          <w:sz w:val="24"/>
+          <w:szCs w:val="24"/>
+        </w:rPr>
+        <w:t xml:space="preserve"> </w:t>
+      </w:r>
+      <w:r>
+        <w:rPr>
+          <w:rFonts w:ascii="宋体" w:eastAsia="宋体" w:hAnsi="宋体" w:hint="eastAsia"/>
+          <w:sz w:val="24"/>
+          <w:szCs w:val="24"/>
+        </w:rPr>
+        <w:t>sales_item</w:t>
+      </w:r>
+      <w:r>
+        <w:rPr>
+          <w:rFonts w:ascii="宋体" w:eastAsia="宋体" w:hAnsi="宋体"/>
+          <w:sz w:val="24"/>
+          <w:szCs w:val="24"/>
+        </w:rPr>
+        <w:t>;</w:t>
+      </w:r>
+      <w:r>
+        <w:rPr>
+          <w:rFonts w:ascii="宋体" w:eastAsia="宋体" w:hAnsi="宋体" w:hint="eastAsia"/>
+          <w:sz w:val="24"/>
+          <w:szCs w:val="24"/>
+        </w:rPr>
+        <w:t>/</w:t>
+      </w:r>
+      <w:r>
+        <w:rPr>
+          <w:rFonts w:ascii="宋体" w:eastAsia="宋体" w:hAnsi="宋体"/>
+          <w:sz w:val="24"/>
+          <w:szCs w:val="24"/>
+        </w:rPr>
+        <w:t>/SI</w:t>
+      </w:r>
+      <w:r>
+        <w:rPr>
+          <w:rFonts w:ascii="宋体" w:eastAsia="宋体" w:hAnsi="宋体" w:hint="eastAsia"/>
+          <w:sz w:val="24"/>
+          <w:szCs w:val="24"/>
+        </w:rPr>
+        <w:t>是sales_item的同义词</w:t>
+      </w:r>
+    </w:p>
+    <w:p>
+      <w:pPr>
+        <w:pStyle w:val="a7"/>
+        <w:numPr>
+          <w:ilvl w:val="0"/>
+          <w:numId w:val="6"/>
+        </w:numPr>
+        <w:ind w:firstLineChars="0"/>
+        <w:rPr>
+          <w:rFonts w:ascii="宋体" w:eastAsia="宋体" w:hAnsi="宋体"/>
+          <w:sz w:val="24"/>
+          <w:szCs w:val="24"/>
+        </w:rPr>
+      </w:pPr>
+      <w:r>
+        <w:rPr>
+          <w:rFonts w:ascii="宋体" w:eastAsia="宋体" w:hAnsi="宋体" w:hint="eastAsia"/>
+          <w:sz w:val="24"/>
+          <w:szCs w:val="24"/>
+        </w:rPr>
+        <w:t>列表初始化</w:t>
+      </w:r>
+    </w:p>
+    <w:p>
+      <w:pPr>
+        <w:pStyle w:val="a7"/>
+        <w:ind w:left="840" w:firstLineChars="0" w:firstLine="0"/>
+        <w:rPr>
+          <w:rFonts w:ascii="宋体" w:eastAsia="宋体" w:hAnsi="宋体"/>
+          <w:sz w:val="24"/>
+          <w:szCs w:val="24"/>
+        </w:rPr>
+      </w:pPr>
+      <w:r>
+        <w:rPr>
+          <w:rFonts w:ascii="宋体" w:eastAsia="宋体" w:hAnsi="宋体" w:hint="eastAsia"/>
+          <w:sz w:val="24"/>
+          <w:szCs w:val="24"/>
+        </w:rPr>
+        <w:t>int</w:t>
+      </w:r>
+      <w:r>
+        <w:rPr>
+          <w:rFonts w:ascii="宋体" w:eastAsia="宋体" w:hAnsi="宋体"/>
+          <w:sz w:val="24"/>
+          <w:szCs w:val="24"/>
+        </w:rPr>
+        <w:t xml:space="preserve"> </w:t>
+      </w:r>
+      <w:r>
+        <w:rPr>
+          <w:rFonts w:ascii="宋体" w:eastAsia="宋体" w:hAnsi="宋体" w:hint="eastAsia"/>
+          <w:sz w:val="24"/>
+          <w:szCs w:val="24"/>
+        </w:rPr>
+        <w:t>a</w:t>
+      </w:r>
+      <w:r>
+        <w:rPr>
+          <w:rFonts w:ascii="宋体" w:eastAsia="宋体" w:hAnsi="宋体"/>
+          <w:sz w:val="24"/>
+          <w:szCs w:val="24"/>
+        </w:rPr>
+        <w:t xml:space="preserve"> </w:t>
+      </w:r>
+      <w:r>
+        <w:rPr>
+          <w:rFonts w:ascii="宋体" w:eastAsia="宋体" w:hAnsi="宋体" w:hint="eastAsia"/>
+          <w:sz w:val="24"/>
+          <w:szCs w:val="24"/>
+        </w:rPr>
+        <w:t>=</w:t>
+      </w:r>
+      <w:r>
+        <w:rPr>
+          <w:rFonts w:ascii="宋体" w:eastAsia="宋体" w:hAnsi="宋体"/>
+          <w:sz w:val="24"/>
+          <w:szCs w:val="24"/>
+        </w:rPr>
+        <w:t xml:space="preserve"> </w:t>
+      </w:r>
+      <w:r>
+        <w:rPr>
+          <w:rFonts w:ascii="宋体" w:eastAsia="宋体" w:hAnsi="宋体" w:hint="eastAsia"/>
+          <w:sz w:val="24"/>
+          <w:szCs w:val="24"/>
+        </w:rPr>
+        <w:t>{d};</w:t>
+      </w:r>
+      <w:r>
+        <w:rPr>
+          <w:rFonts w:ascii="宋体" w:eastAsia="宋体" w:hAnsi="宋体"/>
+          <w:sz w:val="24"/>
+          <w:szCs w:val="24"/>
+        </w:rPr>
+        <w:t>//</w:t>
+      </w:r>
+      <w:r>
+        <w:rPr>
+          <w:rFonts w:ascii="宋体" w:eastAsia="宋体" w:hAnsi="宋体" w:hint="eastAsia"/>
+          <w:sz w:val="24"/>
+          <w:szCs w:val="24"/>
+        </w:rPr>
+        <w:t>使用花括号，当d为double时，会报警</w:t>
+      </w:r>
+    </w:p>
+    <w:p>
+      <w:pPr>
+        <w:pStyle w:val="a7"/>
+        <w:numPr>
+          <w:ilvl w:val="0"/>
+          <w:numId w:val="6"/>
+        </w:numPr>
+        <w:ind w:firstLineChars="0"/>
+        <w:rPr>
+          <w:rFonts w:ascii="宋体" w:eastAsia="宋体" w:hAnsi="宋体"/>
+          <w:sz w:val="24"/>
+          <w:szCs w:val="24"/>
+        </w:rPr>
+      </w:pPr>
+      <w:r>
+        <w:rPr>
+          <w:rFonts w:ascii="宋体" w:eastAsia="宋体" w:hAnsi="宋体" w:hint="eastAsia"/>
+          <w:sz w:val="24"/>
+          <w:szCs w:val="24"/>
+        </w:rPr>
+        <w:t>auto类型说明符：编译器根据运算结果确定变量类型</w:t>
+      </w:r>
+      <w:r>
+        <w:rPr>
+          <w:rFonts w:ascii="宋体" w:eastAsia="宋体" w:hAnsi="宋体" w:hint="eastAsia"/>
+          <w:sz w:val="24"/>
+          <w:szCs w:val="24"/>
+        </w:rPr>
+        <w:t>，一般忽略顶层const，保留底层const</w:t>
+      </w:r>
+    </w:p>
+    <w:p>
+      <w:pPr>
+        <w:pStyle w:val="a7"/>
+        <w:ind w:left="840" w:firstLineChars="0" w:firstLine="0"/>
+        <w:rPr>
+          <w:rFonts w:ascii="宋体" w:eastAsia="宋体" w:hAnsi="宋体"/>
+          <w:sz w:val="24"/>
+          <w:szCs w:val="24"/>
+        </w:rPr>
+      </w:pPr>
+      <w:r>
+        <w:rPr>
+          <w:rFonts w:ascii="宋体" w:eastAsia="宋体" w:hAnsi="宋体" w:hint="eastAsia"/>
+          <w:sz w:val="24"/>
+          <w:szCs w:val="24"/>
+        </w:rPr>
+        <w:t>auto</w:t>
+      </w:r>
+      <w:r>
+        <w:rPr>
+          <w:rFonts w:ascii="宋体" w:eastAsia="宋体" w:hAnsi="宋体"/>
+          <w:sz w:val="24"/>
+          <w:szCs w:val="24"/>
+        </w:rPr>
+        <w:t xml:space="preserve"> </w:t>
+      </w:r>
+      <w:r>
+        <w:rPr>
+          <w:rFonts w:ascii="宋体" w:eastAsia="宋体" w:hAnsi="宋体" w:hint="eastAsia"/>
+          <w:sz w:val="24"/>
+          <w:szCs w:val="24"/>
+        </w:rPr>
+        <w:t>i=</w:t>
+      </w:r>
+      <w:r>
+        <w:rPr>
+          <w:rFonts w:ascii="宋体" w:eastAsia="宋体" w:hAnsi="宋体"/>
+          <w:sz w:val="24"/>
+          <w:szCs w:val="24"/>
+        </w:rPr>
+        <w:t>0</w:t>
+      </w:r>
+      <w:r>
+        <w:rPr>
+          <w:rFonts w:ascii="宋体" w:eastAsia="宋体" w:hAnsi="宋体" w:hint="eastAsia"/>
+          <w:sz w:val="24"/>
+          <w:szCs w:val="24"/>
+        </w:rPr>
+        <w:t>,</w:t>
+      </w:r>
+      <w:r>
+        <w:rPr>
+          <w:rFonts w:ascii="宋体" w:eastAsia="宋体" w:hAnsi="宋体"/>
+          <w:sz w:val="24"/>
+          <w:szCs w:val="24"/>
+        </w:rPr>
+        <w:t>*p=&amp;i; //</w:t>
+      </w:r>
+      <w:r>
+        <w:rPr>
+          <w:rFonts w:ascii="宋体" w:eastAsia="宋体" w:hAnsi="宋体" w:hint="eastAsia"/>
+          <w:sz w:val="24"/>
+          <w:szCs w:val="24"/>
+        </w:rPr>
+        <w:t>正确；i、p类型相同</w:t>
+      </w:r>
+    </w:p>
+    <w:p>
+      <w:pPr>
+        <w:pStyle w:val="a7"/>
+        <w:ind w:left="840" w:firstLineChars="0" w:firstLine="0"/>
+        <w:rPr>
+          <w:rFonts w:ascii="宋体" w:eastAsia="宋体" w:hAnsi="宋体"/>
+          <w:sz w:val="24"/>
+          <w:szCs w:val="24"/>
+        </w:rPr>
+      </w:pPr>
+      <w:r>
+        <w:rPr>
+          <w:rFonts w:ascii="宋体" w:eastAsia="宋体" w:hAnsi="宋体" w:hint="eastAsia"/>
+          <w:sz w:val="24"/>
+          <w:szCs w:val="24"/>
+        </w:rPr>
+        <w:t>auto</w:t>
+      </w:r>
+      <w:r>
+        <w:rPr>
+          <w:rFonts w:ascii="宋体" w:eastAsia="宋体" w:hAnsi="宋体"/>
+          <w:sz w:val="24"/>
+          <w:szCs w:val="24"/>
+        </w:rPr>
+        <w:t xml:space="preserve"> </w:t>
+      </w:r>
+      <w:r>
+        <w:rPr>
+          <w:rFonts w:ascii="宋体" w:eastAsia="宋体" w:hAnsi="宋体" w:hint="eastAsia"/>
+          <w:sz w:val="24"/>
+          <w:szCs w:val="24"/>
+        </w:rPr>
+        <w:t>sz</w:t>
+      </w:r>
+      <w:r>
+        <w:rPr>
+          <w:rFonts w:ascii="宋体" w:eastAsia="宋体" w:hAnsi="宋体"/>
+          <w:sz w:val="24"/>
+          <w:szCs w:val="24"/>
+        </w:rPr>
+        <w:t xml:space="preserve"> </w:t>
+      </w:r>
+      <w:r>
+        <w:rPr>
+          <w:rFonts w:ascii="宋体" w:eastAsia="宋体" w:hAnsi="宋体" w:hint="eastAsia"/>
+          <w:sz w:val="24"/>
+          <w:szCs w:val="24"/>
+        </w:rPr>
+        <w:t>=</w:t>
+      </w:r>
+      <w:r>
+        <w:rPr>
+          <w:rFonts w:ascii="宋体" w:eastAsia="宋体" w:hAnsi="宋体"/>
+          <w:sz w:val="24"/>
+          <w:szCs w:val="24"/>
+        </w:rPr>
+        <w:t xml:space="preserve"> 4</w:t>
+      </w:r>
+      <w:r>
+        <w:rPr>
+          <w:rFonts w:ascii="宋体" w:eastAsia="宋体" w:hAnsi="宋体" w:hint="eastAsia"/>
+          <w:sz w:val="24"/>
+          <w:szCs w:val="24"/>
+        </w:rPr>
+        <w:t>，pi</w:t>
+      </w:r>
+      <w:r>
+        <w:rPr>
+          <w:rFonts w:ascii="宋体" w:eastAsia="宋体" w:hAnsi="宋体"/>
+          <w:sz w:val="24"/>
+          <w:szCs w:val="24"/>
+        </w:rPr>
+        <w:t xml:space="preserve"> </w:t>
+      </w:r>
+      <w:r>
+        <w:rPr>
+          <w:rFonts w:ascii="宋体" w:eastAsia="宋体" w:hAnsi="宋体" w:hint="eastAsia"/>
+          <w:sz w:val="24"/>
+          <w:szCs w:val="24"/>
+        </w:rPr>
+        <w:t>=</w:t>
+      </w:r>
+      <w:r>
+        <w:rPr>
+          <w:rFonts w:ascii="宋体" w:eastAsia="宋体" w:hAnsi="宋体"/>
+          <w:sz w:val="24"/>
+          <w:szCs w:val="24"/>
+        </w:rPr>
+        <w:t xml:space="preserve"> 3.14;//</w:t>
+      </w:r>
+      <w:r>
+        <w:rPr>
+          <w:rFonts w:ascii="宋体" w:eastAsia="宋体" w:hAnsi="宋体" w:hint="eastAsia"/>
+          <w:sz w:val="24"/>
+          <w:szCs w:val="24"/>
+        </w:rPr>
+        <w:t>错误，两者类型不同</w:t>
+      </w:r>
+    </w:p>
+    <w:p>
+      <w:pPr>
+        <w:pStyle w:val="a7"/>
+        <w:numPr>
+          <w:ilvl w:val="0"/>
+          <w:numId w:val="6"/>
+        </w:numPr>
+        <w:ind w:firstLineChars="0"/>
+        <w:rPr>
+          <w:rFonts w:ascii="宋体" w:eastAsia="宋体" w:hAnsi="宋体"/>
+          <w:sz w:val="24"/>
+          <w:szCs w:val="24"/>
+        </w:rPr>
+      </w:pPr>
+      <w:r>
+        <w:rPr>
+          <w:rFonts w:ascii="宋体" w:eastAsia="宋体" w:hAnsi="宋体" w:hint="eastAsia"/>
+          <w:sz w:val="24"/>
+          <w:szCs w:val="24"/>
+        </w:rPr>
+        <w:t>decltype类型指示符</w:t>
+      </w:r>
+    </w:p>
+    <w:p>
+      <w:pPr>
+        <w:pStyle w:val="a7"/>
+        <w:ind w:left="840" w:firstLineChars="0" w:firstLine="0"/>
+        <w:rPr>
+          <w:rFonts w:ascii="宋体" w:eastAsia="宋体" w:hAnsi="宋体"/>
+          <w:sz w:val="24"/>
+          <w:szCs w:val="24"/>
+        </w:rPr>
+      </w:pPr>
+      <w:r>
+        <w:rPr>
+          <w:rFonts w:ascii="宋体" w:eastAsia="宋体" w:hAnsi="宋体" w:hint="eastAsia"/>
+          <w:sz w:val="24"/>
+          <w:szCs w:val="24"/>
+        </w:rPr>
+        <w:t>decltype(</w:t>
+      </w:r>
+      <w:r>
+        <w:rPr>
+          <w:rFonts w:ascii="宋体" w:eastAsia="宋体" w:hAnsi="宋体"/>
+          <w:sz w:val="24"/>
+          <w:szCs w:val="24"/>
+        </w:rPr>
+        <w:t>f()) sum = x;//</w:t>
+      </w:r>
+      <w:r>
+        <w:rPr>
+          <w:rFonts w:ascii="宋体" w:eastAsia="宋体" w:hAnsi="宋体" w:hint="eastAsia"/>
+          <w:sz w:val="24"/>
+          <w:szCs w:val="24"/>
+        </w:rPr>
+        <w:t>sum的类型为f（）的返回类型，并不调用f</w:t>
+      </w:r>
+    </w:p>
+    <w:p>
+      <w:pPr>
+        <w:pStyle w:val="a7"/>
+        <w:ind w:left="840" w:firstLineChars="0" w:firstLine="0"/>
+        <w:rPr>
+          <w:rFonts w:ascii="宋体" w:eastAsia="宋体" w:hAnsi="宋体"/>
+          <w:sz w:val="24"/>
+          <w:szCs w:val="24"/>
+        </w:rPr>
+      </w:pPr>
+      <w:r>
+        <w:rPr>
+          <w:rFonts w:ascii="宋体" w:eastAsia="宋体" w:hAnsi="宋体" w:hint="eastAsia"/>
+          <w:sz w:val="24"/>
+          <w:szCs w:val="24"/>
+        </w:rPr>
+        <w:t>decltype（（variable））双层括号的结果肯定是引用，decltype（variable）单层括号的结果只有当variable本身就是一个引用时才是引用</w:t>
+      </w:r>
+    </w:p>
+    <w:p>
+      <w:pPr>
+        <w:pStyle w:val="a7"/>
+        <w:numPr>
+          <w:ilvl w:val="0"/>
+          <w:numId w:val="6"/>
+        </w:numPr>
+        <w:ind w:firstLineChars="0"/>
+        <w:rPr>
+          <w:rFonts w:ascii="宋体" w:eastAsia="宋体" w:hAnsi="宋体"/>
+          <w:sz w:val="24"/>
+          <w:szCs w:val="24"/>
+        </w:rPr>
+      </w:pPr>
+      <w:r>
+        <w:rPr>
+          <w:rFonts w:ascii="宋体" w:eastAsia="宋体" w:hAnsi="宋体" w:hint="eastAsia"/>
+          <w:sz w:val="24"/>
+          <w:szCs w:val="24"/>
+        </w:rPr>
+        <w:t>range</w:t>
+      </w:r>
+      <w:r>
+        <w:rPr>
+          <w:rFonts w:ascii="宋体" w:eastAsia="宋体" w:hAnsi="宋体"/>
+          <w:sz w:val="24"/>
+          <w:szCs w:val="24"/>
+        </w:rPr>
+        <w:t xml:space="preserve"> </w:t>
+      </w:r>
+      <w:r>
+        <w:rPr>
+          <w:rFonts w:ascii="宋体" w:eastAsia="宋体" w:hAnsi="宋体" w:hint="eastAsia"/>
+          <w:sz w:val="24"/>
+          <w:szCs w:val="24"/>
+        </w:rPr>
+        <w:t>for</w:t>
+      </w:r>
+      <w:r>
+        <w:rPr>
+          <w:rFonts w:ascii="宋体" w:eastAsia="宋体" w:hAnsi="宋体" w:hint="eastAsia"/>
+          <w:sz w:val="24"/>
+          <w:szCs w:val="24"/>
+        </w:rPr>
+        <w:t>：遍历变量（如字符串变量）中基础元素</w:t>
+      </w:r>
+      <w:r>
+        <w:rPr>
+          <w:rFonts w:ascii="宋体" w:eastAsia="宋体" w:hAnsi="宋体" w:hint="eastAsia"/>
+          <w:sz w:val="24"/>
+          <w:szCs w:val="24"/>
+        </w:rPr>
+        <w:t>，可以利用其实现下标合法，不越界。</w:t>
+      </w:r>
+    </w:p>
+    <w:p>
+      <w:pPr>
+        <w:pStyle w:val="a7"/>
+        <w:numPr>
+          <w:ilvl w:val="0"/>
+          <w:numId w:val="6"/>
+        </w:numPr>
+        <w:ind w:firstLineChars="0"/>
+        <w:rPr>
+          <w:rFonts w:ascii="宋体" w:eastAsia="宋体" w:hAnsi="宋体"/>
+          <w:sz w:val="24"/>
+          <w:szCs w:val="24"/>
+        </w:rPr>
+      </w:pPr>
+      <w:r>
+        <w:rPr>
+          <w:rFonts w:ascii="宋体" w:eastAsia="宋体" w:hAnsi="宋体" w:hint="eastAsia"/>
+          <w:sz w:val="24"/>
+          <w:szCs w:val="24"/>
+        </w:rPr>
+        <w:t>迭代器的两个新函数cbegin和cend返回const_</w:t>
+      </w:r>
+      <w:r>
+        <w:rPr>
+          <w:rFonts w:ascii="宋体" w:eastAsia="宋体" w:hAnsi="宋体"/>
+          <w:sz w:val="24"/>
+          <w:szCs w:val="24"/>
+        </w:rPr>
+        <w:t>iterator</w:t>
+      </w:r>
+      <w:r>
+        <w:rPr>
+          <w:rFonts w:ascii="宋体" w:eastAsia="宋体" w:hAnsi="宋体" w:hint="eastAsia"/>
+          <w:sz w:val="24"/>
+          <w:szCs w:val="24"/>
+        </w:rPr>
+        <w:t>类型</w:t>
+      </w:r>
+    </w:p>
+    <w:p>
+      <w:pPr>
+        <w:pStyle w:val="a7"/>
+        <w:numPr>
+          <w:ilvl w:val="0"/>
+          <w:numId w:val="6"/>
+        </w:numPr>
+        <w:ind w:firstLineChars="0"/>
+        <w:rPr>
+          <w:rFonts w:ascii="宋体" w:eastAsia="宋体" w:hAnsi="宋体"/>
+          <w:sz w:val="24"/>
+          <w:szCs w:val="24"/>
+        </w:rPr>
+      </w:pPr>
+      <w:r>
+        <w:rPr>
+          <w:rFonts w:ascii="宋体" w:eastAsia="宋体" w:hAnsi="宋体" w:hint="eastAsia"/>
+          <w:sz w:val="24"/>
+          <w:szCs w:val="24"/>
+        </w:rPr>
+        <w:t>begin（数组名）、end（数组名）分别返回数组的首地址</w:t>
+      </w:r>
+      <w:r>
+        <w:rPr>
+          <w:rFonts w:ascii="宋体" w:eastAsia="宋体" w:hAnsi="宋体" w:hint="eastAsia"/>
+          <w:sz w:val="24"/>
+          <w:szCs w:val="24"/>
+        </w:rPr>
+        <w:t>的指针</w:t>
+      </w:r>
+      <w:r>
+        <w:rPr>
+          <w:rFonts w:ascii="宋体" w:eastAsia="宋体" w:hAnsi="宋体" w:hint="eastAsia"/>
+          <w:sz w:val="24"/>
+          <w:szCs w:val="24"/>
+        </w:rPr>
+        <w:t>和尾元素的下一个地址</w:t>
+      </w:r>
+      <w:r>
+        <w:rPr>
+          <w:rFonts w:ascii="宋体" w:eastAsia="宋体" w:hAnsi="宋体" w:hint="eastAsia"/>
+          <w:sz w:val="24"/>
+          <w:szCs w:val="24"/>
+        </w:rPr>
+        <w:t>的指针</w:t>
+      </w:r>
+      <w:r>
+        <w:rPr>
+          <w:rFonts w:ascii="宋体" w:eastAsia="宋体" w:hAnsi="宋体" w:hint="eastAsia"/>
+          <w:sz w:val="24"/>
+          <w:szCs w:val="24"/>
+        </w:rPr>
+        <w:t>，可以模仿迭代器</w:t>
+      </w:r>
+    </w:p>
+    <w:p>
+      <w:pPr>
+        <w:pStyle w:val="a7"/>
+        <w:numPr>
+          <w:ilvl w:val="0"/>
+          <w:numId w:val="6"/>
+        </w:numPr>
+        <w:ind w:firstLineChars="0"/>
+        <w:rPr>
+          <w:rFonts w:ascii="宋体" w:eastAsia="宋体" w:hAnsi="宋体"/>
+          <w:sz w:val="24"/>
+          <w:szCs w:val="24"/>
+        </w:rPr>
+      </w:pPr>
+      <w:r>
+        <w:rPr>
+          <w:rFonts w:ascii="宋体" w:eastAsia="宋体" w:hAnsi="宋体" w:hint="eastAsia"/>
+          <w:sz w:val="24"/>
+          <w:szCs w:val="24"/>
+        </w:rPr>
+        <w:t>商一律向0取整</w:t>
+      </w:r>
+    </w:p>
+    <w:p>
+      <w:pPr>
+        <w:pStyle w:val="a7"/>
+        <w:numPr>
+          <w:ilvl w:val="0"/>
+          <w:numId w:val="6"/>
+        </w:numPr>
+        <w:ind w:firstLineChars="0"/>
+        <w:rPr>
+          <w:rFonts w:ascii="宋体" w:eastAsia="宋体" w:hAnsi="宋体"/>
+          <w:sz w:val="24"/>
+          <w:szCs w:val="24"/>
+        </w:rPr>
+      </w:pPr>
+      <w:r>
+        <w:rPr>
+          <w:rFonts w:ascii="宋体" w:eastAsia="宋体" w:hAnsi="宋体" w:hint="eastAsia"/>
+          <w:sz w:val="24"/>
+          <w:szCs w:val="24"/>
+        </w:rPr>
+        <w:t>sizeof不实际求运算对象的值，故可直接使用作用域符号直接访问类成员，而无需通过对象</w:t>
+      </w:r>
+    </w:p>
+    <w:p>
+      <w:pPr>
+        <w:pStyle w:val="a7"/>
         <w:ind w:left="420" w:firstLineChars="0" w:firstLine="0"/>
         <w:rPr>
           <w:rFonts w:ascii="宋体" w:eastAsia="宋体" w:hAnsi="宋体"/>
@@ -3882,6 +6144,431 @@
         </w:numPr>
         <w:ind w:firstLineChars="0"/>
         <w:rPr>
+          <w:rFonts w:ascii="宋体" w:eastAsia="宋体" w:hAnsi="宋体" w:hint="eastAsia"/>
+          <w:sz w:val="24"/>
+          <w:szCs w:val="24"/>
+        </w:rPr>
+      </w:pPr>
+      <w:r>
+        <w:rPr>
+          <w:rFonts w:ascii="宋体" w:eastAsia="宋体" w:hAnsi="宋体" w:hint="eastAsia"/>
+          <w:sz w:val="24"/>
+          <w:szCs w:val="24"/>
+        </w:rPr>
+        <w:t>类</w:t>
+      </w:r>
+      <w:r>
+        <w:rPr>
+          <w:rFonts w:ascii="宋体" w:eastAsia="宋体" w:hAnsi="宋体" w:hint="eastAsia"/>
+          <w:sz w:val="24"/>
+          <w:szCs w:val="24"/>
+        </w:rPr>
+        <w:t>：</w:t>
+      </w:r>
+      <w:r>
+        <w:rPr>
+          <w:rFonts w:ascii="宋体" w:eastAsia="宋体" w:hAnsi="宋体" w:hint="eastAsia"/>
+          <w:sz w:val="24"/>
+          <w:szCs w:val="24"/>
+        </w:rPr>
+        <w:t>P227</w:t>
+      </w:r>
+      <w:r>
+        <w:rPr>
+          <w:rFonts w:ascii="宋体" w:eastAsia="宋体" w:hAnsi="宋体" w:hint="eastAsia"/>
+          <w:sz w:val="24"/>
+          <w:szCs w:val="24"/>
+        </w:rPr>
+        <w:t>，struct</w:t>
+      </w:r>
+      <w:r>
+        <w:rPr>
+          <w:rFonts w:ascii="宋体" w:eastAsia="宋体" w:hAnsi="宋体" w:hint="eastAsia"/>
+          <w:sz w:val="24"/>
+          <w:szCs w:val="24"/>
+        </w:rPr>
+        <w:t>（无说明符默认public）</w:t>
+      </w:r>
+      <w:r>
+        <w:rPr>
+          <w:rFonts w:ascii="宋体" w:eastAsia="宋体" w:hAnsi="宋体" w:hint="eastAsia"/>
+          <w:sz w:val="24"/>
+          <w:szCs w:val="24"/>
+        </w:rPr>
+        <w:t>到class</w:t>
+      </w:r>
+      <w:r>
+        <w:rPr>
+          <w:rFonts w:ascii="宋体" w:eastAsia="宋体" w:hAnsi="宋体" w:hint="eastAsia"/>
+          <w:sz w:val="24"/>
+          <w:szCs w:val="24"/>
+        </w:rPr>
+        <w:t>（无说明符默认private）</w:t>
+      </w:r>
+      <w:r>
+        <w:rPr>
+          <w:rFonts w:ascii="宋体" w:eastAsia="宋体" w:hAnsi="宋体" w:hint="eastAsia"/>
+          <w:sz w:val="24"/>
+          <w:szCs w:val="24"/>
+        </w:rPr>
+        <w:t>的转变P</w:t>
+      </w:r>
+      <w:r>
+        <w:rPr>
+          <w:rFonts w:ascii="宋体" w:eastAsia="宋体" w:hAnsi="宋体"/>
+          <w:sz w:val="24"/>
+          <w:szCs w:val="24"/>
+        </w:rPr>
+        <w:t>240</w:t>
+      </w:r>
+      <w:r>
+        <w:rPr>
+          <w:rFonts w:ascii="宋体" w:eastAsia="宋体" w:hAnsi="宋体" w:hint="eastAsia"/>
+          <w:sz w:val="24"/>
+          <w:szCs w:val="24"/>
+        </w:rPr>
+        <w:t>，默认权限是两者的唯一区别P</w:t>
+      </w:r>
+      <w:r>
+        <w:rPr>
+          <w:rFonts w:ascii="宋体" w:eastAsia="宋体" w:hAnsi="宋体"/>
+          <w:sz w:val="24"/>
+          <w:szCs w:val="24"/>
+        </w:rPr>
+        <w:t>241</w:t>
+      </w:r>
+      <w:r>
+        <w:rPr>
+          <w:rFonts w:ascii="宋体" w:eastAsia="宋体" w:hAnsi="宋体" w:hint="eastAsia"/>
+          <w:sz w:val="24"/>
+          <w:szCs w:val="24"/>
+        </w:rPr>
+        <w:t>。</w:t>
+      </w:r>
+      <w:r>
+        <w:rPr>
+          <w:rFonts w:ascii="宋体" w:eastAsia="宋体" w:hAnsi="宋体" w:hint="eastAsia"/>
+          <w:sz w:val="24"/>
+          <w:szCs w:val="24"/>
+        </w:rPr>
+        <w:t>数据抽象</w:t>
+      </w:r>
+      <w:r>
+        <w:rPr>
+          <w:rFonts w:ascii="宋体" w:eastAsia="宋体" w:hAnsi="宋体" w:hint="eastAsia"/>
+          <w:sz w:val="24"/>
+          <w:szCs w:val="24"/>
+        </w:rPr>
+        <w:t>-</w:t>
+      </w:r>
+      <w:r>
+        <w:rPr>
+          <w:rFonts w:ascii="宋体" w:eastAsia="宋体" w:hAnsi="宋体" w:hint="eastAsia"/>
+          <w:sz w:val="24"/>
+          <w:szCs w:val="24"/>
+        </w:rPr>
+        <w:t>忽略类型实现的细节，封装</w:t>
+      </w:r>
+      <w:r>
+        <w:rPr>
+          <w:rFonts w:ascii="宋体" w:eastAsia="宋体" w:hAnsi="宋体" w:hint="eastAsia"/>
+          <w:sz w:val="24"/>
+          <w:szCs w:val="24"/>
+        </w:rPr>
+        <w:t>-保护类不能被随意访问。</w:t>
+      </w:r>
+      <w:bookmarkStart w:id="0" w:name="_GoBack"/>
+      <w:bookmarkEnd w:id="0"/>
+    </w:p>
+    <w:p>
+      <w:pPr>
+        <w:pStyle w:val="a7"/>
+        <w:numPr>
+          <w:ilvl w:val="0"/>
+          <w:numId w:val="17"/>
+        </w:numPr>
+        <w:ind w:firstLineChars="0"/>
+        <w:rPr>
+          <w:rFonts w:ascii="宋体" w:eastAsia="宋体" w:hAnsi="宋体" w:hint="eastAsia"/>
+          <w:sz w:val="24"/>
+          <w:szCs w:val="24"/>
+        </w:rPr>
+      </w:pPr>
+      <w:r>
+        <w:rPr>
+          <w:rFonts w:ascii="宋体" w:eastAsia="宋体" w:hAnsi="宋体"/>
+          <w:sz w:val="24"/>
+          <w:szCs w:val="24"/>
+        </w:rPr>
+        <w:t>P232编译器处理类分2步：首先编译类成员的声明，然后才轮到成员函数</w:t>
+      </w:r>
+      <w:r>
+        <w:rPr>
+          <w:rFonts w:ascii="宋体" w:eastAsia="宋体" w:hAnsi="宋体" w:hint="eastAsia"/>
+          <w:sz w:val="24"/>
+          <w:szCs w:val="24"/>
+        </w:rPr>
+        <w:t>（包括构造和析构函数）</w:t>
+      </w:r>
+      <w:r>
+        <w:rPr>
+          <w:rFonts w:ascii="宋体" w:eastAsia="宋体" w:hAnsi="宋体"/>
+          <w:sz w:val="24"/>
+          <w:szCs w:val="24"/>
+        </w:rPr>
+        <w:t>的函数体，故成员函数可以不分先后的使用类成员。</w:t>
+      </w:r>
+    </w:p>
+    <w:p>
+      <w:pPr>
+        <w:pStyle w:val="a7"/>
+        <w:numPr>
+          <w:ilvl w:val="0"/>
+          <w:numId w:val="17"/>
+        </w:numPr>
+        <w:ind w:firstLineChars="0"/>
+        <w:rPr>
+          <w:rFonts w:ascii="宋体" w:eastAsia="宋体" w:hAnsi="宋体"/>
+          <w:sz w:val="24"/>
+          <w:szCs w:val="24"/>
+        </w:rPr>
+      </w:pPr>
+      <w:r>
+        <w:rPr>
+          <w:rFonts w:ascii="宋体" w:eastAsia="宋体" w:hAnsi="宋体" w:hint="eastAsia"/>
+          <w:sz w:val="24"/>
+          <w:szCs w:val="24"/>
+        </w:rPr>
+        <w:t>构造函数</w:t>
+      </w:r>
+      <w:r>
+        <w:rPr>
+          <w:rFonts w:ascii="宋体" w:eastAsia="宋体" w:hAnsi="宋体" w:hint="eastAsia"/>
+          <w:sz w:val="24"/>
+          <w:szCs w:val="24"/>
+        </w:rPr>
+        <w:t>：</w:t>
+      </w:r>
+      <w:r>
+        <w:rPr>
+          <w:rFonts w:ascii="宋体" w:eastAsia="宋体" w:hAnsi="宋体" w:hint="eastAsia"/>
+          <w:sz w:val="24"/>
+          <w:szCs w:val="24"/>
+        </w:rPr>
+        <w:t>能重载，</w:t>
+      </w:r>
+      <w:r>
+        <w:rPr>
+          <w:rFonts w:ascii="宋体" w:eastAsia="宋体" w:hAnsi="宋体" w:hint="eastAsia"/>
+          <w:sz w:val="24"/>
+          <w:szCs w:val="24"/>
+        </w:rPr>
+        <w:t>创建类实例对象时初始化用</w:t>
+      </w:r>
+      <w:r>
+        <w:rPr>
+          <w:rFonts w:ascii="宋体" w:eastAsia="宋体" w:hAnsi="宋体" w:hint="eastAsia"/>
+          <w:sz w:val="24"/>
+          <w:szCs w:val="24"/>
+        </w:rPr>
+        <w:t>，类名（形参）：初始化列表{函数体}</w:t>
+      </w:r>
+    </w:p>
+    <w:p>
+      <w:pPr>
+        <w:pStyle w:val="a7"/>
+        <w:numPr>
+          <w:ilvl w:val="0"/>
+          <w:numId w:val="17"/>
+        </w:numPr>
+        <w:ind w:firstLineChars="0"/>
+        <w:rPr>
+          <w:rFonts w:ascii="宋体" w:eastAsia="宋体" w:hAnsi="宋体"/>
+          <w:sz w:val="24"/>
+          <w:szCs w:val="24"/>
+        </w:rPr>
+      </w:pPr>
+      <w:r>
+        <w:rPr>
+          <w:rFonts w:ascii="宋体" w:eastAsia="宋体" w:hAnsi="宋体" w:hint="eastAsia"/>
+          <w:sz w:val="24"/>
+          <w:szCs w:val="24"/>
+        </w:rPr>
+        <w:t>析构函数</w:t>
+      </w:r>
+      <w:r>
+        <w:rPr>
+          <w:rFonts w:ascii="宋体" w:eastAsia="宋体" w:hAnsi="宋体" w:hint="eastAsia"/>
+          <w:sz w:val="24"/>
+          <w:szCs w:val="24"/>
+        </w:rPr>
+        <w:t>：</w:t>
+      </w:r>
+      <w:r>
+        <w:rPr>
+          <w:rFonts w:ascii="宋体" w:eastAsia="宋体" w:hAnsi="宋体" w:hint="eastAsia"/>
+          <w:sz w:val="24"/>
+          <w:szCs w:val="24"/>
+        </w:rPr>
+        <w:t>不能重载，</w:t>
+      </w:r>
+      <w:r>
+        <w:rPr>
+          <w:rFonts w:ascii="宋体" w:eastAsia="宋体" w:hAnsi="宋体" w:hint="eastAsia"/>
+          <w:sz w:val="24"/>
+          <w:szCs w:val="24"/>
+        </w:rPr>
+        <w:t>实例对象作用域结束时用</w:t>
+      </w:r>
+      <w:r>
+        <w:rPr>
+          <w:rFonts w:ascii="宋体" w:eastAsia="宋体" w:hAnsi="宋体" w:hint="eastAsia"/>
+          <w:sz w:val="24"/>
+          <w:szCs w:val="24"/>
+        </w:rPr>
+        <w:t>，~</w:t>
+      </w:r>
+      <w:r>
+        <w:rPr>
+          <w:rFonts w:ascii="宋体" w:eastAsia="宋体" w:hAnsi="宋体" w:hint="eastAsia"/>
+          <w:sz w:val="24"/>
+          <w:szCs w:val="24"/>
+        </w:rPr>
+        <w:t>类名（）{函数体}</w:t>
+      </w:r>
+    </w:p>
+    <w:p>
+      <w:pPr>
+        <w:pStyle w:val="a7"/>
+        <w:numPr>
+          <w:ilvl w:val="0"/>
+          <w:numId w:val="17"/>
+        </w:numPr>
+        <w:ind w:firstLineChars="0"/>
+        <w:rPr>
+          <w:rFonts w:ascii="宋体" w:eastAsia="宋体" w:hAnsi="宋体"/>
+          <w:sz w:val="24"/>
+          <w:szCs w:val="24"/>
+        </w:rPr>
+      </w:pPr>
+      <w:r>
+        <w:rPr>
+          <w:rFonts w:ascii="宋体" w:eastAsia="宋体" w:hAnsi="宋体" w:hint="eastAsia"/>
+          <w:sz w:val="24"/>
+          <w:szCs w:val="24"/>
+        </w:rPr>
+        <w:t>public：在整个程序内可被访问，通常成员函数被声明为公有。有效范围为出现下一个说明符之前。</w:t>
+      </w:r>
+    </w:p>
+    <w:p>
+      <w:pPr>
+        <w:pStyle w:val="a7"/>
+        <w:numPr>
+          <w:ilvl w:val="0"/>
+          <w:numId w:val="17"/>
+        </w:numPr>
+        <w:ind w:firstLineChars="0"/>
+        <w:rPr>
+          <w:rFonts w:ascii="宋体" w:eastAsia="宋体" w:hAnsi="宋体"/>
+          <w:sz w:val="24"/>
+          <w:szCs w:val="24"/>
+        </w:rPr>
+      </w:pPr>
+      <w:r>
+        <w:rPr>
+          <w:rFonts w:ascii="宋体" w:eastAsia="宋体" w:hAnsi="宋体" w:hint="eastAsia"/>
+          <w:sz w:val="24"/>
+          <w:szCs w:val="24"/>
+        </w:rPr>
+        <w:t>private：默认状态，可以被类的成员函数访问，但不能被使用该类的代码访问，一般数据成员被声明为私有。</w:t>
+      </w:r>
+    </w:p>
+    <w:p>
+      <w:pPr>
+        <w:pStyle w:val="a7"/>
+        <w:numPr>
+          <w:ilvl w:val="0"/>
+          <w:numId w:val="17"/>
+        </w:numPr>
+        <w:ind w:firstLineChars="0"/>
+        <w:rPr>
+          <w:rFonts w:ascii="宋体" w:eastAsia="宋体" w:hAnsi="宋体"/>
+          <w:sz w:val="24"/>
+          <w:szCs w:val="24"/>
+        </w:rPr>
+      </w:pPr>
+      <w:r>
+        <w:rPr>
+          <w:rFonts w:ascii="宋体" w:eastAsia="宋体" w:hAnsi="宋体" w:hint="eastAsia"/>
+          <w:sz w:val="24"/>
+          <w:szCs w:val="24"/>
+        </w:rPr>
+        <w:t>protected：</w:t>
+      </w:r>
+    </w:p>
+    <w:p>
+      <w:pPr>
+        <w:pStyle w:val="a7"/>
+        <w:numPr>
+          <w:ilvl w:val="0"/>
+          <w:numId w:val="17"/>
+        </w:numPr>
+        <w:ind w:firstLineChars="0"/>
+        <w:rPr>
+          <w:rFonts w:ascii="宋体" w:eastAsia="宋体" w:hAnsi="宋体"/>
+          <w:sz w:val="24"/>
+          <w:szCs w:val="24"/>
+        </w:rPr>
+      </w:pPr>
+      <w:r>
+        <w:rPr>
+          <w:rFonts w:ascii="宋体" w:eastAsia="宋体" w:hAnsi="宋体" w:hint="eastAsia"/>
+          <w:sz w:val="24"/>
+          <w:szCs w:val="24"/>
+        </w:rPr>
+        <w:t>友元函数：p241，友元函数可以访问非公成员。不是类的成员，不受它所在作用域访问控制级别的约束</w:t>
+      </w:r>
+      <w:r>
+        <w:rPr>
+          <w:rFonts w:ascii="宋体" w:eastAsia="宋体" w:hAnsi="宋体" w:hint="eastAsia"/>
+          <w:sz w:val="24"/>
+          <w:szCs w:val="24"/>
+        </w:rPr>
+        <w:t>。友元在类之间不存在传递性。</w:t>
+      </w:r>
+    </w:p>
+    <w:p>
+      <w:pPr>
+        <w:pStyle w:val="a7"/>
+        <w:numPr>
+          <w:ilvl w:val="0"/>
+          <w:numId w:val="17"/>
+        </w:numPr>
+        <w:ind w:firstLineChars="0"/>
+        <w:rPr>
+          <w:rFonts w:ascii="宋体" w:eastAsia="宋体" w:hAnsi="宋体" w:hint="eastAsia"/>
+          <w:sz w:val="24"/>
+          <w:szCs w:val="24"/>
+        </w:rPr>
+      </w:pPr>
+      <w:r>
+        <w:rPr>
+          <w:rFonts w:ascii="宋体" w:eastAsia="宋体" w:hAnsi="宋体" w:hint="eastAsia"/>
+          <w:sz w:val="24"/>
+          <w:szCs w:val="24"/>
+        </w:rPr>
+        <w:t>类的静态成员：有时候类需要它的一些成员与类本身直接相关，而不是与类的各个对象保持关联。如银行利率的浮动。存在于任何对象之外，对象中不包含任何与静态数据成员相关的数据。</w:t>
+      </w:r>
+    </w:p>
+    <w:p>
+      <w:pPr>
+        <w:pStyle w:val="a7"/>
+        <w:numPr>
+          <w:ilvl w:val="0"/>
+          <w:numId w:val="2"/>
+        </w:numPr>
+        <w:ind w:firstLineChars="0"/>
+        <w:rPr>
           <w:rFonts w:ascii="宋体" w:eastAsia="宋体" w:hAnsi="宋体"/>
           <w:sz w:val="24"/>
           <w:szCs w:val="24"/>
@@ -3958,6 +6645,30 @@
         </w:rPr>
         <w:t>，float-字，double-双字</w:t>
       </w:r>
+      <w:r>
+        <w:rPr>
+          <w:rFonts w:ascii="宋体" w:eastAsia="宋体" w:hAnsi="宋体" w:hint="eastAsia"/>
+          <w:sz w:val="24"/>
+          <w:szCs w:val="24"/>
+        </w:rPr>
+        <w:t>负数以补码形式存储，补码=原码按位取反+</w:t>
+      </w:r>
+      <w:r>
+        <w:rPr>
+          <w:rFonts w:ascii="宋体" w:eastAsia="宋体" w:hAnsi="宋体"/>
+          <w:sz w:val="24"/>
+          <w:szCs w:val="24"/>
+        </w:rPr>
+        <w:t>1</w:t>
+      </w:r>
+      <w:r>
+        <w:rPr>
+          <w:rFonts w:ascii="宋体" w:eastAsia="宋体" w:hAnsi="宋体" w:hint="eastAsia"/>
+          <w:sz w:val="24"/>
+          <w:szCs w:val="24"/>
+        </w:rPr>
+        <w:t>。有符号、无符号数相互转换就是直接读取内存中的字节。默认情况下有符号变为无符号。</w:t>
+      </w:r>
     </w:p>
     <w:p>
       <w:pPr>
@@ -3979,45 +6690,6 @@
           <w:sz w:val="24"/>
           <w:szCs w:val="24"/>
         </w:rPr>
-        <w:t>负数以补码形式存储，补码=原码按位取反+</w:t>
-      </w:r>
-      <w:r>
-        <w:rPr>
-          <w:rFonts w:ascii="宋体" w:eastAsia="宋体" w:hAnsi="宋体"/>
-          <w:sz w:val="24"/>
-          <w:szCs w:val="24"/>
-        </w:rPr>
-        <w:t>1</w:t>
-      </w:r>
-      <w:r>
-        <w:rPr>
-          <w:rFonts w:ascii="宋体" w:eastAsia="宋体" w:hAnsi="宋体" w:hint="eastAsia"/>
-          <w:sz w:val="24"/>
-          <w:szCs w:val="24"/>
-        </w:rPr>
-        <w:t>。有符号、无符号数相互转换就是直接读取内存中的字节。默认情况下有符号变为无符号。</w:t>
-      </w:r>
-    </w:p>
-    <w:p>
-      <w:pPr>
-        <w:pStyle w:val="a7"/>
-        <w:numPr>
-          <w:ilvl w:val="0"/>
-          <w:numId w:val="2"/>
-        </w:numPr>
-        <w:ind w:firstLineChars="0"/>
-        <w:rPr>
-          <w:rFonts w:ascii="宋体" w:eastAsia="宋体" w:hAnsi="宋体"/>
-          <w:sz w:val="24"/>
-          <w:szCs w:val="24"/>
-        </w:rPr>
-      </w:pPr>
-      <w:r>
-        <w:rPr>
-          <w:rFonts w:ascii="宋体" w:eastAsia="宋体" w:hAnsi="宋体" w:hint="eastAsia"/>
-          <w:sz w:val="24"/>
-          <w:szCs w:val="24"/>
-        </w:rPr>
         <w:t>未经初始化的变量和指针都会引发不可预知的错误</w:t>
       </w:r>
       <w:r>
@@ -4026,7 +6698,16 @@
           <w:sz w:val="24"/>
           <w:szCs w:val="24"/>
         </w:rPr>
-        <w:t>。（为什么不由编译器检查呢）</w:t>
+        <w:t>。（为什么不由编译器检查</w:t>
+      </w:r>
+      <w:r>
+        <w:rPr>
+          <w:rFonts w:ascii="宋体" w:eastAsia="宋体" w:hAnsi="宋体" w:hint="eastAsia"/>
+          <w:sz w:val="24"/>
+          <w:szCs w:val="24"/>
+        </w:rPr>
+        <w:lastRenderedPageBreak/>
+        <w:t>呢）</w:t>
       </w:r>
     </w:p>
     <w:p>
@@ -4476,119 +7157,517 @@
 <file path=word/numbering.xml><?xml version="1.0" encoding="utf-8"?>
 <w:numbering xmlns:wpc="http://schemas.microsoft.com/office/word/2010/wordprocessingCanvas" xmlns:cx="http://schemas.microsoft.com/office/drawing/2014/chartex" xmlns:cx1="http://schemas.microsoft.com/office/drawing/2015/9/8/chartex" xmlns:cx2="http://schemas.microsoft.com/office/drawing/2015/10/21/chartex" xmlns:cx3="http://schemas.microsoft.com/office/drawing/2016/5/9/chartex" xmlns:cx4="http://schemas.microsoft.com/office/drawing/2016/5/10/chartex" xmlns:cx5="http://schemas.microsoft.com/office/drawing/2016/5/11/chartex" xmlns:cx6="http://schemas.microsoft.com/office/drawing/2016/5/12/chartex" xmlns:cx7="http://schemas.microsoft.com/office/drawing/2016/5/13/chartex" xmlns:cx8="http://schemas.microsoft.com/office/drawing/2016/5/14/chartex" xmlns:mc="http://schemas.openxmlformats.org/markup-compatibility/2006" xmlns:aink="http://schemas.microsoft.com/office/drawing/2016/ink" xmlns:am3d="http://schemas.microsoft.com/office/drawing/2017/model3d" xmlns:o="urn:schemas-microsoft-com:office:office" xmlns:r="http://schemas.openxmlformats.org/officeDocument/2006/relationships" xmlns:m="http://schemas.openxmlformats.org/officeDocument/2006/math" xmlns:v="urn:schemas-microsoft-com:vml" xmlns:wp14="http://schemas.microsoft.com/office/word/2010/wordprocessingDrawing" xmlns:wp="http://schemas.openxmlformats.org/drawingml/2006/wordprocessingDrawing" xmlns:w10="urn:schemas-microsoft-com:office:word" xmlns:w="http://schemas.openxmlformats.org/wordprocessingml/2006/main" xmlns:w14="http://schemas.microsoft.com/office/word/2010/wordml" xmlns:w15="http://schemas.microsoft.com/office/word/2012/wordml" xmlns:w16cid="http://schemas.microsoft.com/office/word/2016/wordml/cid" xmlns:w16se="http://schemas.microsoft.com/office/word/2015/wordml/symex" xmlns:wpg="http://schemas.microsoft.com/office/word/2010/wordprocessingGroup" xmlns:wpi="http://schemas.microsoft.com/office/word/2010/wordprocessingInk" xmlns:wne="http://schemas.microsoft.com/office/word/2006/wordml" xmlns:wps="http://schemas.microsoft.com/office/word/2010/wordprocessingShape" mc:Ignorable="w14 w15 w16se w16cid wp14">
   <w:abstractNum w:abstractNumId="0" w15:restartNumberingAfterBreak="0">
+    <w:nsid w:val="07F20BBE"/>
+    <w:multiLevelType w:val="hybridMultilevel"/>
+    <w:tmpl w:val="744E347E"/>
+    <w:lvl w:ilvl="0" w:tplc="0409000F">
+      <w:start w:val="1"/>
+      <w:numFmt w:val="decimal"/>
+      <w:lvlText w:val="%1."/>
+      <w:lvlJc w:val="left"/>
+      <w:pPr>
+        <w:ind w:left="420" w:hanging="420"/>
+      </w:pPr>
+    </w:lvl>
+    <w:lvl w:ilvl="1" w:tplc="04090019" w:tentative="1">
+      <w:start w:val="1"/>
+      <w:numFmt w:val="lowerLetter"/>
+      <w:lvlText w:val="%2)"/>
+      <w:lvlJc w:val="left"/>
+      <w:pPr>
+        <w:ind w:left="840" w:hanging="420"/>
+      </w:pPr>
+    </w:lvl>
+    <w:lvl w:ilvl="2" w:tplc="0409001B" w:tentative="1">
+      <w:start w:val="1"/>
+      <w:numFmt w:val="lowerRoman"/>
+      <w:lvlText w:val="%3."/>
+      <w:lvlJc w:val="right"/>
+      <w:pPr>
+        <w:ind w:left="1260" w:hanging="420"/>
+      </w:pPr>
+    </w:lvl>
+    <w:lvl w:ilvl="3" w:tplc="0409000F" w:tentative="1">
+      <w:start w:val="1"/>
+      <w:numFmt w:val="decimal"/>
+      <w:lvlText w:val="%4."/>
+      <w:lvlJc w:val="left"/>
+      <w:pPr>
+        <w:ind w:left="1680" w:hanging="420"/>
+      </w:pPr>
+    </w:lvl>
+    <w:lvl w:ilvl="4" w:tplc="04090019" w:tentative="1">
+      <w:start w:val="1"/>
+      <w:numFmt w:val="lowerLetter"/>
+      <w:lvlText w:val="%5)"/>
+      <w:lvlJc w:val="left"/>
+      <w:pPr>
+        <w:ind w:left="2100" w:hanging="420"/>
+      </w:pPr>
+    </w:lvl>
+    <w:lvl w:ilvl="5" w:tplc="0409001B" w:tentative="1">
+      <w:start w:val="1"/>
+      <w:numFmt w:val="lowerRoman"/>
+      <w:lvlText w:val="%6."/>
+      <w:lvlJc w:val="right"/>
+      <w:pPr>
+        <w:ind w:left="2520" w:hanging="420"/>
+      </w:pPr>
+    </w:lvl>
+    <w:lvl w:ilvl="6" w:tplc="0409000F" w:tentative="1">
+      <w:start w:val="1"/>
+      <w:numFmt w:val="decimal"/>
+      <w:lvlText w:val="%7."/>
+      <w:lvlJc w:val="left"/>
+      <w:pPr>
+        <w:ind w:left="2940" w:hanging="420"/>
+      </w:pPr>
+    </w:lvl>
+    <w:lvl w:ilvl="7" w:tplc="04090019" w:tentative="1">
+      <w:start w:val="1"/>
+      <w:numFmt w:val="lowerLetter"/>
+      <w:lvlText w:val="%8)"/>
+      <w:lvlJc w:val="left"/>
+      <w:pPr>
+        <w:ind w:left="3360" w:hanging="420"/>
+      </w:pPr>
+    </w:lvl>
+    <w:lvl w:ilvl="8" w:tplc="0409001B" w:tentative="1">
+      <w:start w:val="1"/>
+      <w:numFmt w:val="lowerRoman"/>
+      <w:lvlText w:val="%9."/>
+      <w:lvlJc w:val="right"/>
+      <w:pPr>
+        <w:ind w:left="3780" w:hanging="420"/>
+      </w:pPr>
+    </w:lvl>
+  </w:abstractNum>
+  <w:abstractNum w:abstractNumId="1" w15:restartNumberingAfterBreak="0">
     <w:nsid w:val="113C4EA8"/>
     <w:multiLevelType w:val="hybridMultilevel"/>
-    <w:tmpl w:val="C192AF16"/>
-    <w:lvl w:ilvl="0" w:tplc="04090001">
+    <w:tmpl w:val="81A2B630"/>
+    <w:lvl w:ilvl="0" w:tplc="0409000F">
+      <w:start w:val="1"/>
+      <w:numFmt w:val="decimal"/>
+      <w:lvlText w:val="%1."/>
+      <w:lvlJc w:val="left"/>
+      <w:pPr>
+        <w:ind w:left="840" w:hanging="420"/>
+      </w:pPr>
+      <w:rPr>
+        <w:rFonts w:hint="default"/>
+      </w:rPr>
+    </w:lvl>
+    <w:lvl w:ilvl="1" w:tplc="04090003" w:tentative="1">
       <w:start w:val="1"/>
       <w:numFmt w:val="bullet"/>
-      <w:lvlText w:val=""/>
-      <w:lvlJc w:val="left"/>
-      <w:pPr>
-        <w:ind w:left="840" w:hanging="420"/>
+      <w:lvlText w:val=""/>
+      <w:lvlJc w:val="left"/>
+      <w:pPr>
+        <w:ind w:left="1260" w:hanging="420"/>
       </w:pPr>
       <w:rPr>
         <w:rFonts w:ascii="Wingdings" w:hAnsi="Wingdings" w:hint="default"/>
       </w:rPr>
     </w:lvl>
-    <w:lvl w:ilvl="1" w:tplc="04090003" w:tentative="1">
+    <w:lvl w:ilvl="2" w:tplc="04090005" w:tentative="1">
       <w:start w:val="1"/>
       <w:numFmt w:val="bullet"/>
-      <w:lvlText w:val=""/>
-      <w:lvlJc w:val="left"/>
-      <w:pPr>
-        <w:ind w:left="1260" w:hanging="420"/>
+      <w:lvlText w:val=""/>
+      <w:lvlJc w:val="left"/>
+      <w:pPr>
+        <w:ind w:left="1680" w:hanging="420"/>
       </w:pPr>
       <w:rPr>
         <w:rFonts w:ascii="Wingdings" w:hAnsi="Wingdings" w:hint="default"/>
       </w:rPr>
     </w:lvl>
-    <w:lvl w:ilvl="2" w:tplc="04090005" w:tentative="1">
+    <w:lvl w:ilvl="3" w:tplc="04090001" w:tentative="1">
       <w:start w:val="1"/>
       <w:numFmt w:val="bullet"/>
-      <w:lvlText w:val=""/>
-      <w:lvlJc w:val="left"/>
-      <w:pPr>
-        <w:ind w:left="1680" w:hanging="420"/>
+      <w:lvlText w:val=""/>
+      <w:lvlJc w:val="left"/>
+      <w:pPr>
+        <w:ind w:left="2100" w:hanging="420"/>
       </w:pPr>
       <w:rPr>
         <w:rFonts w:ascii="Wingdings" w:hAnsi="Wingdings" w:hint="default"/>
       </w:rPr>
     </w:lvl>
-    <w:lvl w:ilvl="3" w:tplc="04090001" w:tentative="1">
+    <w:lvl w:ilvl="4" w:tplc="04090003" w:tentative="1">
       <w:start w:val="1"/>
       <w:numFmt w:val="bullet"/>
-      <w:lvlText w:val=""/>
-      <w:lvlJc w:val="left"/>
-      <w:pPr>
-        <w:ind w:left="2100" w:hanging="420"/>
+      <w:lvlText w:val=""/>
+      <w:lvlJc w:val="left"/>
+      <w:pPr>
+        <w:ind w:left="2520" w:hanging="420"/>
       </w:pPr>
       <w:rPr>
         <w:rFonts w:ascii="Wingdings" w:hAnsi="Wingdings" w:hint="default"/>
       </w:rPr>
     </w:lvl>
-    <w:lvl w:ilvl="4" w:tplc="04090003" w:tentative="1">
+    <w:lvl w:ilvl="5" w:tplc="04090005" w:tentative="1">
       <w:start w:val="1"/>
       <w:numFmt w:val="bullet"/>
-      <w:lvlText w:val=""/>
-      <w:lvlJc w:val="left"/>
-      <w:pPr>
-        <w:ind w:left="2520" w:hanging="420"/>
+      <w:lvlText w:val=""/>
+      <w:lvlJc w:val="left"/>
+      <w:pPr>
+        <w:ind w:left="2940" w:hanging="420"/>
       </w:pPr>
       <w:rPr>
         <w:rFonts w:ascii="Wingdings" w:hAnsi="Wingdings" w:hint="default"/>
       </w:rPr>
     </w:lvl>
-    <w:lvl w:ilvl="5" w:tplc="04090005" w:tentative="1">
+    <w:lvl w:ilvl="6" w:tplc="04090001" w:tentative="1">
       <w:start w:val="1"/>
       <w:numFmt w:val="bullet"/>
-      <w:lvlText w:val=""/>
-      <w:lvlJc w:val="left"/>
-      <w:pPr>
-        <w:ind w:left="2940" w:hanging="420"/>
+      <w:lvlText w:val=""/>
+      <w:lvlJc w:val="left"/>
+      <w:pPr>
+        <w:ind w:left="3360" w:hanging="420"/>
       </w:pPr>
       <w:rPr>
         <w:rFonts w:ascii="Wingdings" w:hAnsi="Wingdings" w:hint="default"/>
       </w:rPr>
     </w:lvl>
-    <w:lvl w:ilvl="6" w:tplc="04090001" w:tentative="1">
+    <w:lvl w:ilvl="7" w:tplc="04090003" w:tentative="1">
       <w:start w:val="1"/>
       <w:numFmt w:val="bullet"/>
-      <w:lvlText w:val=""/>
-      <w:lvlJc w:val="left"/>
-      <w:pPr>
-        <w:ind w:left="3360" w:hanging="420"/>
+      <w:lvlText w:val=""/>
+      <w:lvlJc w:val="left"/>
+      <w:pPr>
+        <w:ind w:left="3780" w:hanging="420"/>
       </w:pPr>
       <w:rPr>
         <w:rFonts w:ascii="Wingdings" w:hAnsi="Wingdings" w:hint="default"/>
       </w:rPr>
     </w:lvl>
-    <w:lvl w:ilvl="7" w:tplc="04090003" w:tentative="1">
+    <w:lvl w:ilvl="8" w:tplc="04090005" w:tentative="1">
       <w:start w:val="1"/>
       <w:numFmt w:val="bullet"/>
-      <w:lvlText w:val=""/>
-      <w:lvlJc w:val="left"/>
-      <w:pPr>
-        <w:ind w:left="3780" w:hanging="420"/>
+      <w:lvlText w:val=""/>
+      <w:lvlJc w:val="left"/>
+      <w:pPr>
+        <w:ind w:left="4200" w:hanging="420"/>
       </w:pPr>
       <w:rPr>
         <w:rFonts w:ascii="Wingdings" w:hAnsi="Wingdings" w:hint="default"/>
       </w:rPr>
     </w:lvl>
-    <w:lvl w:ilvl="8" w:tplc="04090005" w:tentative="1">
+  </w:abstractNum>
+  <w:abstractNum w:abstractNumId="2" w15:restartNumberingAfterBreak="0">
+    <w:nsid w:val="1690436D"/>
+    <w:multiLevelType w:val="hybridMultilevel"/>
+    <w:tmpl w:val="F6A2309E"/>
+    <w:lvl w:ilvl="0" w:tplc="04090001">
       <w:start w:val="1"/>
       <w:numFmt w:val="bullet"/>
-      <w:lvlText w:val=""/>
-      <w:lvlJc w:val="left"/>
-      <w:pPr>
-        <w:ind w:left="4200" w:hanging="420"/>
+      <w:lvlText w:val=""/>
+      <w:lvlJc w:val="left"/>
+      <w:pPr>
+        <w:ind w:left="840" w:hanging="420"/>
       </w:pPr>
       <w:rPr>
         <w:rFonts w:ascii="Wingdings" w:hAnsi="Wingdings" w:hint="default"/>
       </w:rPr>
     </w:lvl>
+    <w:lvl w:ilvl="1" w:tplc="04090003" w:tentative="1">
+      <w:start w:val="1"/>
+      <w:numFmt w:val="bullet"/>
+      <w:lvlText w:val=""/>
+      <w:lvlJc w:val="left"/>
+      <w:pPr>
+        <w:ind w:left="1260" w:hanging="420"/>
+      </w:pPr>
+      <w:rPr>
+        <w:rFonts w:ascii="Wingdings" w:hAnsi="Wingdings" w:hint="default"/>
+      </w:rPr>
+    </w:lvl>
+    <w:lvl w:ilvl="2" w:tplc="04090005" w:tentative="1">
+      <w:start w:val="1"/>
+      <w:numFmt w:val="bullet"/>
+      <w:lvlText w:val=""/>
+      <w:lvlJc w:val="left"/>
+      <w:pPr>
+        <w:ind w:left="1680" w:hanging="420"/>
+      </w:pPr>
+      <w:rPr>
+        <w:rFonts w:ascii="Wingdings" w:hAnsi="Wingdings" w:hint="default"/>
+      </w:rPr>
+    </w:lvl>
+    <w:lvl w:ilvl="3" w:tplc="04090001" w:tentative="1">
+      <w:start w:val="1"/>
+      <w:numFmt w:val="bullet"/>
+      <w:lvlText w:val=""/>
+      <w:lvlJc w:val="left"/>
+      <w:pPr>
+        <w:ind w:left="2100" w:hanging="420"/>
+      </w:pPr>
+      <w:rPr>
+        <w:rFonts w:ascii="Wingdings" w:hAnsi="Wingdings" w:hint="default"/>
+      </w:rPr>
+    </w:lvl>
+    <w:lvl w:ilvl="4" w:tplc="04090003" w:tentative="1">
+      <w:start w:val="1"/>
+      <w:numFmt w:val="bullet"/>
+      <w:lvlText w:val=""/>
+      <w:lvlJc w:val="left"/>
+      <w:pPr>
+        <w:ind w:left="2520" w:hanging="420"/>
+      </w:pPr>
+      <w:rPr>
+        <w:rFonts w:ascii="Wingdings" w:hAnsi="Wingdings" w:hint="default"/>
+      </w:rPr>
+    </w:lvl>
+    <w:lvl w:ilvl="5" w:tplc="04090005" w:tentative="1">
+      <w:start w:val="1"/>
+      <w:numFmt w:val="bullet"/>
+      <w:lvlText w:val=""/>
+      <w:lvlJc w:val="left"/>
+      <w:pPr>
+        <w:ind w:left="2940" w:hanging="420"/>
+      </w:pPr>
+      <w:rPr>
+        <w:rFonts w:ascii="Wingdings" w:hAnsi="Wingdings" w:hint="default"/>
+      </w:rPr>
+    </w:lvl>
+    <w:lvl w:ilvl="6" w:tplc="04090001" w:tentative="1">
+      <w:start w:val="1"/>
+      <w:numFmt w:val="bullet"/>
+      <w:lvlText w:val=""/>
+      <w:lvlJc w:val="left"/>
+      <w:pPr>
+        <w:ind w:left="3360" w:hanging="420"/>
+      </w:pPr>
+      <w:rPr>
+        <w:rFonts w:ascii="Wingdings" w:hAnsi="Wingdings" w:hint="default"/>
+      </w:rPr>
+    </w:lvl>
+    <w:lvl w:ilvl="7" w:tplc="04090003" w:tentative="1">
+      <w:start w:val="1"/>
+      <w:numFmt w:val="bullet"/>
+      <w:lvlText w:val=""/>
+      <w:lvlJc w:val="left"/>
+      <w:pPr>
+        <w:ind w:left="3780" w:hanging="420"/>
+      </w:pPr>
+      <w:rPr>
+        <w:rFonts w:ascii="Wingdings" w:hAnsi="Wingdings" w:hint="default"/>
+      </w:rPr>
+    </w:lvl>
+    <w:lvl w:ilvl="8" w:tplc="04090005" w:tentative="1">
+      <w:start w:val="1"/>
+      <w:numFmt w:val="bullet"/>
+      <w:lvlText w:val=""/>
+      <w:lvlJc w:val="left"/>
+      <w:pPr>
+        <w:ind w:left="4200" w:hanging="420"/>
+      </w:pPr>
+      <w:rPr>
+        <w:rFonts w:ascii="Wingdings" w:hAnsi="Wingdings" w:hint="default"/>
+      </w:rPr>
+    </w:lvl>
   </w:abstractNum>
-  <w:abstractNum w:abstractNumId="1" w15:restartNumberingAfterBreak="0">
+  <w:abstractNum w:abstractNumId="3" w15:restartNumberingAfterBreak="0">
+    <w:nsid w:val="22BC436B"/>
+    <w:multiLevelType w:val="hybridMultilevel"/>
+    <w:tmpl w:val="A01E06F4"/>
+    <w:lvl w:ilvl="0" w:tplc="0409000F">
+      <w:start w:val="1"/>
+      <w:numFmt w:val="decimal"/>
+      <w:lvlText w:val="%1."/>
+      <w:lvlJc w:val="left"/>
+      <w:pPr>
+        <w:ind w:left="840" w:hanging="420"/>
+      </w:pPr>
+      <w:rPr>
+        <w:rFonts w:hint="default"/>
+      </w:rPr>
+    </w:lvl>
+    <w:lvl w:ilvl="1" w:tplc="04090003" w:tentative="1">
+      <w:start w:val="1"/>
+      <w:numFmt w:val="bullet"/>
+      <w:lvlText w:val=""/>
+      <w:lvlJc w:val="left"/>
+      <w:pPr>
+        <w:ind w:left="1260" w:hanging="420"/>
+      </w:pPr>
+      <w:rPr>
+        <w:rFonts w:ascii="Wingdings" w:hAnsi="Wingdings" w:hint="default"/>
+      </w:rPr>
+    </w:lvl>
+    <w:lvl w:ilvl="2" w:tplc="04090005" w:tentative="1">
+      <w:start w:val="1"/>
+      <w:numFmt w:val="bullet"/>
+      <w:lvlText w:val=""/>
+      <w:lvlJc w:val="left"/>
+      <w:pPr>
+        <w:ind w:left="1680" w:hanging="420"/>
+      </w:pPr>
+      <w:rPr>
+        <w:rFonts w:ascii="Wingdings" w:hAnsi="Wingdings" w:hint="default"/>
+      </w:rPr>
+    </w:lvl>
+    <w:lvl w:ilvl="3" w:tplc="04090001" w:tentative="1">
+      <w:start w:val="1"/>
+      <w:numFmt w:val="bullet"/>
+      <w:lvlText w:val=""/>
+      <w:lvlJc w:val="left"/>
+      <w:pPr>
+        <w:ind w:left="2100" w:hanging="420"/>
+      </w:pPr>
+      <w:rPr>
+        <w:rFonts w:ascii="Wingdings" w:hAnsi="Wingdings" w:hint="default"/>
+      </w:rPr>
+    </w:lvl>
+    <w:lvl w:ilvl="4" w:tplc="04090003" w:tentative="1">
+      <w:start w:val="1"/>
+      <w:numFmt w:val="bullet"/>
+      <w:lvlText w:val=""/>
+      <w:lvlJc w:val="left"/>
+      <w:pPr>
+        <w:ind w:left="2520" w:hanging="420"/>
+      </w:pPr>
+      <w:rPr>
+        <w:rFonts w:ascii="Wingdings" w:hAnsi="Wingdings" w:hint="default"/>
+      </w:rPr>
+    </w:lvl>
+    <w:lvl w:ilvl="5" w:tplc="04090005" w:tentative="1">
+      <w:start w:val="1"/>
+      <w:numFmt w:val="bullet"/>
+      <w:lvlText w:val=""/>
+      <w:lvlJc w:val="left"/>
+      <w:pPr>
+        <w:ind w:left="2940" w:hanging="420"/>
+      </w:pPr>
+      <w:rPr>
+        <w:rFonts w:ascii="Wingdings" w:hAnsi="Wingdings" w:hint="default"/>
+      </w:rPr>
+    </w:lvl>
+    <w:lvl w:ilvl="6" w:tplc="04090001" w:tentative="1">
+      <w:start w:val="1"/>
+      <w:numFmt w:val="bullet"/>
+      <w:lvlText w:val=""/>
+      <w:lvlJc w:val="left"/>
+      <w:pPr>
+        <w:ind w:left="3360" w:hanging="420"/>
+      </w:pPr>
+      <w:rPr>
+        <w:rFonts w:ascii="Wingdings" w:hAnsi="Wingdings" w:hint="default"/>
+      </w:rPr>
+    </w:lvl>
+    <w:lvl w:ilvl="7" w:tplc="04090003" w:tentative="1">
+      <w:start w:val="1"/>
+      <w:numFmt w:val="bullet"/>
+      <w:lvlText w:val=""/>
+      <w:lvlJc w:val="left"/>
+      <w:pPr>
+        <w:ind w:left="3780" w:hanging="420"/>
+      </w:pPr>
+      <w:rPr>
+        <w:rFonts w:ascii="Wingdings" w:hAnsi="Wingdings" w:hint="default"/>
+      </w:rPr>
+    </w:lvl>
+    <w:lvl w:ilvl="8" w:tplc="04090005" w:tentative="1">
+      <w:start w:val="1"/>
+      <w:numFmt w:val="bullet"/>
+      <w:lvlText w:val=""/>
+      <w:lvlJc w:val="left"/>
+      <w:pPr>
+        <w:ind w:left="4200" w:hanging="420"/>
+      </w:pPr>
+      <w:rPr>
+        <w:rFonts w:ascii="Wingdings" w:hAnsi="Wingdings" w:hint="default"/>
+      </w:rPr>
+    </w:lvl>
+  </w:abstractNum>
+  <w:abstractNum w:abstractNumId="4" w15:restartNumberingAfterBreak="0">
+    <w:nsid w:val="23FE0A43"/>
+    <w:multiLevelType w:val="hybridMultilevel"/>
+    <w:tmpl w:val="E1565730"/>
+    <w:lvl w:ilvl="0" w:tplc="0409000F">
+      <w:start w:val="1"/>
+      <w:numFmt w:val="decimal"/>
+      <w:lvlText w:val="%1."/>
+      <w:lvlJc w:val="left"/>
+      <w:pPr>
+        <w:ind w:left="420" w:hanging="420"/>
+      </w:pPr>
+    </w:lvl>
+    <w:lvl w:ilvl="1" w:tplc="04090019" w:tentative="1">
+      <w:start w:val="1"/>
+      <w:numFmt w:val="lowerLetter"/>
+      <w:lvlText w:val="%2)"/>
+      <w:lvlJc w:val="left"/>
+      <w:pPr>
+        <w:ind w:left="840" w:hanging="420"/>
+      </w:pPr>
+    </w:lvl>
+    <w:lvl w:ilvl="2" w:tplc="0409001B" w:tentative="1">
+      <w:start w:val="1"/>
+      <w:numFmt w:val="lowerRoman"/>
+      <w:lvlText w:val="%3."/>
+      <w:lvlJc w:val="right"/>
+      <w:pPr>
+        <w:ind w:left="1260" w:hanging="420"/>
+      </w:pPr>
+    </w:lvl>
+    <w:lvl w:ilvl="3" w:tplc="0409000F" w:tentative="1">
+      <w:start w:val="1"/>
+      <w:numFmt w:val="decimal"/>
+      <w:lvlText w:val="%4."/>
+      <w:lvlJc w:val="left"/>
+      <w:pPr>
+        <w:ind w:left="1680" w:hanging="420"/>
+      </w:pPr>
+    </w:lvl>
+    <w:lvl w:ilvl="4" w:tplc="04090019" w:tentative="1">
+      <w:start w:val="1"/>
+      <w:numFmt w:val="lowerLetter"/>
+      <w:lvlText w:val="%5)"/>
+      <w:lvlJc w:val="left"/>
+      <w:pPr>
+        <w:ind w:left="2100" w:hanging="420"/>
+      </w:pPr>
+    </w:lvl>
+    <w:lvl w:ilvl="5" w:tplc="0409001B" w:tentative="1">
+      <w:start w:val="1"/>
+      <w:numFmt w:val="lowerRoman"/>
+      <w:lvlText w:val="%6."/>
+      <w:lvlJc w:val="right"/>
+      <w:pPr>
+        <w:ind w:left="2520" w:hanging="420"/>
+      </w:pPr>
+    </w:lvl>
+    <w:lvl w:ilvl="6" w:tplc="0409000F" w:tentative="1">
+      <w:start w:val="1"/>
+      <w:numFmt w:val="decimal"/>
+      <w:lvlText w:val="%7."/>
+      <w:lvlJc w:val="left"/>
+      <w:pPr>
+        <w:ind w:left="2940" w:hanging="420"/>
+      </w:pPr>
+    </w:lvl>
+    <w:lvl w:ilvl="7" w:tplc="04090019" w:tentative="1">
+      <w:start w:val="1"/>
+      <w:numFmt w:val="lowerLetter"/>
+      <w:lvlText w:val="%8)"/>
+      <w:lvlJc w:val="left"/>
+      <w:pPr>
+        <w:ind w:left="3360" w:hanging="420"/>
+      </w:pPr>
+    </w:lvl>
+    <w:lvl w:ilvl="8" w:tplc="0409001B" w:tentative="1">
+      <w:start w:val="1"/>
+      <w:numFmt w:val="lowerRoman"/>
+      <w:lvlText w:val="%9."/>
+      <w:lvlJc w:val="right"/>
+      <w:pPr>
+        <w:ind w:left="3780" w:hanging="420"/>
+      </w:pPr>
+    </w:lvl>
+  </w:abstractNum>
+  <w:abstractNum w:abstractNumId="5" w15:restartNumberingAfterBreak="0">
     <w:nsid w:val="2A09642C"/>
     <w:multiLevelType w:val="hybridMultilevel"/>
     <w:tmpl w:val="8F12436C"/>
@@ -4677,7 +7756,7 @@
       </w:pPr>
     </w:lvl>
   </w:abstractNum>
-  <w:abstractNum w:abstractNumId="2" w15:restartNumberingAfterBreak="0">
+  <w:abstractNum w:abstractNumId="6" w15:restartNumberingAfterBreak="0">
     <w:nsid w:val="336A326A"/>
     <w:multiLevelType w:val="hybridMultilevel"/>
     <w:tmpl w:val="9CEEBD64"/>
@@ -4767,7 +7846,7 @@
       </w:pPr>
     </w:lvl>
   </w:abstractNum>
-  <w:abstractNum w:abstractNumId="3" w15:restartNumberingAfterBreak="0">
+  <w:abstractNum w:abstractNumId="7" w15:restartNumberingAfterBreak="0">
     <w:nsid w:val="34F312BF"/>
     <w:multiLevelType w:val="hybridMultilevel"/>
     <w:tmpl w:val="2794C1E0"/>
@@ -4880,7 +7959,120 @@
       </w:rPr>
     </w:lvl>
   </w:abstractNum>
-  <w:abstractNum w:abstractNumId="4" w15:restartNumberingAfterBreak="0">
+  <w:abstractNum w:abstractNumId="8" w15:restartNumberingAfterBreak="0">
+    <w:nsid w:val="3C88722C"/>
+    <w:multiLevelType w:val="hybridMultilevel"/>
+    <w:tmpl w:val="8DAEE82E"/>
+    <w:lvl w:ilvl="0" w:tplc="0409000B">
+      <w:start w:val="1"/>
+      <w:numFmt w:val="bullet"/>
+      <w:lvlText w:val=""/>
+      <w:lvlJc w:val="left"/>
+      <w:pPr>
+        <w:ind w:left="420" w:hanging="420"/>
+      </w:pPr>
+      <w:rPr>
+        <w:rFonts w:ascii="Wingdings" w:hAnsi="Wingdings" w:hint="default"/>
+      </w:rPr>
+    </w:lvl>
+    <w:lvl w:ilvl="1" w:tplc="04090003" w:tentative="1">
+      <w:start w:val="1"/>
+      <w:numFmt w:val="bullet"/>
+      <w:lvlText w:val=""/>
+      <w:lvlJc w:val="left"/>
+      <w:pPr>
+        <w:ind w:left="840" w:hanging="420"/>
+      </w:pPr>
+      <w:rPr>
+        <w:rFonts w:ascii="Wingdings" w:hAnsi="Wingdings" w:hint="default"/>
+      </w:rPr>
+    </w:lvl>
+    <w:lvl w:ilvl="2" w:tplc="04090005" w:tentative="1">
+      <w:start w:val="1"/>
+      <w:numFmt w:val="bullet"/>
+      <w:lvlText w:val=""/>
+      <w:lvlJc w:val="left"/>
+      <w:pPr>
+        <w:ind w:left="1260" w:hanging="420"/>
+      </w:pPr>
+      <w:rPr>
+        <w:rFonts w:ascii="Wingdings" w:hAnsi="Wingdings" w:hint="default"/>
+      </w:rPr>
+    </w:lvl>
+    <w:lvl w:ilvl="3" w:tplc="04090001" w:tentative="1">
+      <w:start w:val="1"/>
+      <w:numFmt w:val="bullet"/>
+      <w:lvlText w:val=""/>
+      <w:lvlJc w:val="left"/>
+      <w:pPr>
+        <w:ind w:left="1680" w:hanging="420"/>
+      </w:pPr>
+      <w:rPr>
+        <w:rFonts w:ascii="Wingdings" w:hAnsi="Wingdings" w:hint="default"/>
+      </w:rPr>
+    </w:lvl>
+    <w:lvl w:ilvl="4" w:tplc="04090003" w:tentative="1">
+      <w:start w:val="1"/>
+      <w:numFmt w:val="bullet"/>
+      <w:lvlText w:val=""/>
+      <w:lvlJc w:val="left"/>
+      <w:pPr>
+        <w:ind w:left="2100" w:hanging="420"/>
+      </w:pPr>
+      <w:rPr>
+        <w:rFonts w:ascii="Wingdings" w:hAnsi="Wingdings" w:hint="default"/>
+      </w:rPr>
+    </w:lvl>
+    <w:lvl w:ilvl="5" w:tplc="04090005" w:tentative="1">
+      <w:start w:val="1"/>
+      <w:numFmt w:val="bullet"/>
+      <w:lvlText w:val=""/>
+      <w:lvlJc w:val="left"/>
+      <w:pPr>
+        <w:ind w:left="2520" w:hanging="420"/>
+      </w:pPr>
+      <w:rPr>
+        <w:rFonts w:ascii="Wingdings" w:hAnsi="Wingdings" w:hint="default"/>
+      </w:rPr>
+    </w:lvl>
+    <w:lvl w:ilvl="6" w:tplc="04090001" w:tentative="1">
+      <w:start w:val="1"/>
+      <w:numFmt w:val="bullet"/>
+      <w:lvlText w:val=""/>
+      <w:lvlJc w:val="left"/>
+      <w:pPr>
+        <w:ind w:left="2940" w:hanging="420"/>
+      </w:pPr>
+      <w:rPr>
+        <w:rFonts w:ascii="Wingdings" w:hAnsi="Wingdings" w:hint="default"/>
+      </w:rPr>
+    </w:lvl>
+    <w:lvl w:ilvl="7" w:tplc="04090003" w:tentative="1">
+      <w:start w:val="1"/>
+      <w:numFmt w:val="bullet"/>
+      <w:lvlText w:val=""/>
+      <w:lvlJc w:val="left"/>
+      <w:pPr>
+        <w:ind w:left="3360" w:hanging="420"/>
+      </w:pPr>
+      <w:rPr>
+        <w:rFonts w:ascii="Wingdings" w:hAnsi="Wingdings" w:hint="default"/>
+      </w:rPr>
+    </w:lvl>
+    <w:lvl w:ilvl="8" w:tplc="04090005" w:tentative="1">
+      <w:start w:val="1"/>
+      <w:numFmt w:val="bullet"/>
+      <w:lvlText w:val=""/>
+      <w:lvlJc w:val="left"/>
+      <w:pPr>
+        <w:ind w:left="3780" w:hanging="420"/>
+      </w:pPr>
+      <w:rPr>
+        <w:rFonts w:ascii="Wingdings" w:hAnsi="Wingdings" w:hint="default"/>
+      </w:rPr>
+    </w:lvl>
+  </w:abstractNum>
+  <w:abstractNum w:abstractNumId="9" w15:restartNumberingAfterBreak="0">
     <w:nsid w:val="45DC418C"/>
     <w:multiLevelType w:val="hybridMultilevel"/>
     <w:tmpl w:val="CC94DE32"/>
@@ -4993,7 +8185,233 @@
       </w:rPr>
     </w:lvl>
   </w:abstractNum>
-  <w:abstractNum w:abstractNumId="5" w15:restartNumberingAfterBreak="0">
+  <w:abstractNum w:abstractNumId="10" w15:restartNumberingAfterBreak="0">
+    <w:nsid w:val="46043E99"/>
+    <w:multiLevelType w:val="hybridMultilevel"/>
+    <w:tmpl w:val="41F00E92"/>
+    <w:lvl w:ilvl="0" w:tplc="04090001">
+      <w:start w:val="1"/>
+      <w:numFmt w:val="bullet"/>
+      <w:lvlText w:val=""/>
+      <w:lvlJc w:val="left"/>
+      <w:pPr>
+        <w:ind w:left="420" w:hanging="420"/>
+      </w:pPr>
+      <w:rPr>
+        <w:rFonts w:ascii="Wingdings" w:hAnsi="Wingdings" w:hint="default"/>
+      </w:rPr>
+    </w:lvl>
+    <w:lvl w:ilvl="1" w:tplc="04090003" w:tentative="1">
+      <w:start w:val="1"/>
+      <w:numFmt w:val="bullet"/>
+      <w:lvlText w:val=""/>
+      <w:lvlJc w:val="left"/>
+      <w:pPr>
+        <w:ind w:left="840" w:hanging="420"/>
+      </w:pPr>
+      <w:rPr>
+        <w:rFonts w:ascii="Wingdings" w:hAnsi="Wingdings" w:hint="default"/>
+      </w:rPr>
+    </w:lvl>
+    <w:lvl w:ilvl="2" w:tplc="04090005" w:tentative="1">
+      <w:start w:val="1"/>
+      <w:numFmt w:val="bullet"/>
+      <w:lvlText w:val=""/>
+      <w:lvlJc w:val="left"/>
+      <w:pPr>
+        <w:ind w:left="1260" w:hanging="420"/>
+      </w:pPr>
+      <w:rPr>
+        <w:rFonts w:ascii="Wingdings" w:hAnsi="Wingdings" w:hint="default"/>
+      </w:rPr>
+    </w:lvl>
+    <w:lvl w:ilvl="3" w:tplc="04090001" w:tentative="1">
+      <w:start w:val="1"/>
+      <w:numFmt w:val="bullet"/>
+      <w:lvlText w:val=""/>
+      <w:lvlJc w:val="left"/>
+      <w:pPr>
+        <w:ind w:left="1680" w:hanging="420"/>
+      </w:pPr>
+      <w:rPr>
+        <w:rFonts w:ascii="Wingdings" w:hAnsi="Wingdings" w:hint="default"/>
+      </w:rPr>
+    </w:lvl>
+    <w:lvl w:ilvl="4" w:tplc="04090003" w:tentative="1">
+      <w:start w:val="1"/>
+      <w:numFmt w:val="bullet"/>
+      <w:lvlText w:val=""/>
+      <w:lvlJc w:val="left"/>
+      <w:pPr>
+        <w:ind w:left="2100" w:hanging="420"/>
+      </w:pPr>
+      <w:rPr>
+        <w:rFonts w:ascii="Wingdings" w:hAnsi="Wingdings" w:hint="default"/>
+      </w:rPr>
+    </w:lvl>
+    <w:lvl w:ilvl="5" w:tplc="04090005" w:tentative="1">
+      <w:start w:val="1"/>
+      <w:numFmt w:val="bullet"/>
+      <w:lvlText w:val=""/>
+      <w:lvlJc w:val="left"/>
+      <w:pPr>
+        <w:ind w:left="2520" w:hanging="420"/>
+      </w:pPr>
+      <w:rPr>
+        <w:rFonts w:ascii="Wingdings" w:hAnsi="Wingdings" w:hint="default"/>
+      </w:rPr>
+    </w:lvl>
+    <w:lvl w:ilvl="6" w:tplc="04090001" w:tentative="1">
+      <w:start w:val="1"/>
+      <w:numFmt w:val="bullet"/>
+      <w:lvlText w:val=""/>
+      <w:lvlJc w:val="left"/>
+      <w:pPr>
+        <w:ind w:left="2940" w:hanging="420"/>
+      </w:pPr>
+      <w:rPr>
+        <w:rFonts w:ascii="Wingdings" w:hAnsi="Wingdings" w:hint="default"/>
+      </w:rPr>
+    </w:lvl>
+    <w:lvl w:ilvl="7" w:tplc="04090003" w:tentative="1">
+      <w:start w:val="1"/>
+      <w:numFmt w:val="bullet"/>
+      <w:lvlText w:val=""/>
+      <w:lvlJc w:val="left"/>
+      <w:pPr>
+        <w:ind w:left="3360" w:hanging="420"/>
+      </w:pPr>
+      <w:rPr>
+        <w:rFonts w:ascii="Wingdings" w:hAnsi="Wingdings" w:hint="default"/>
+      </w:rPr>
+    </w:lvl>
+    <w:lvl w:ilvl="8" w:tplc="04090005" w:tentative="1">
+      <w:start w:val="1"/>
+      <w:numFmt w:val="bullet"/>
+      <w:lvlText w:val=""/>
+      <w:lvlJc w:val="left"/>
+      <w:pPr>
+        <w:ind w:left="3780" w:hanging="420"/>
+      </w:pPr>
+      <w:rPr>
+        <w:rFonts w:ascii="Wingdings" w:hAnsi="Wingdings" w:hint="default"/>
+      </w:rPr>
+    </w:lvl>
+  </w:abstractNum>
+  <w:abstractNum w:abstractNumId="11" w15:restartNumberingAfterBreak="0">
+    <w:nsid w:val="490A405E"/>
+    <w:multiLevelType w:val="hybridMultilevel"/>
+    <w:tmpl w:val="2B4C762C"/>
+    <w:lvl w:ilvl="0" w:tplc="0409000D">
+      <w:start w:val="1"/>
+      <w:numFmt w:val="bullet"/>
+      <w:lvlText w:val=""/>
+      <w:lvlJc w:val="left"/>
+      <w:pPr>
+        <w:ind w:left="420" w:hanging="420"/>
+      </w:pPr>
+      <w:rPr>
+        <w:rFonts w:ascii="Wingdings" w:hAnsi="Wingdings" w:hint="default"/>
+      </w:rPr>
+    </w:lvl>
+    <w:lvl w:ilvl="1" w:tplc="04090003" w:tentative="1">
+      <w:start w:val="1"/>
+      <w:numFmt w:val="bullet"/>
+      <w:lvlText w:val=""/>
+      <w:lvlJc w:val="left"/>
+      <w:pPr>
+        <w:ind w:left="840" w:hanging="420"/>
+      </w:pPr>
+      <w:rPr>
+        <w:rFonts w:ascii="Wingdings" w:hAnsi="Wingdings" w:hint="default"/>
+      </w:rPr>
+    </w:lvl>
+    <w:lvl w:ilvl="2" w:tplc="04090005" w:tentative="1">
+      <w:start w:val="1"/>
+      <w:numFmt w:val="bullet"/>
+      <w:lvlText w:val=""/>
+      <w:lvlJc w:val="left"/>
+      <w:pPr>
+        <w:ind w:left="1260" w:hanging="420"/>
+      </w:pPr>
+      <w:rPr>
+        <w:rFonts w:ascii="Wingdings" w:hAnsi="Wingdings" w:hint="default"/>
+      </w:rPr>
+    </w:lvl>
+    <w:lvl w:ilvl="3" w:tplc="04090001" w:tentative="1">
+      <w:start w:val="1"/>
+      <w:numFmt w:val="bullet"/>
+      <w:lvlText w:val=""/>
+      <w:lvlJc w:val="left"/>
+      <w:pPr>
+        <w:ind w:left="1680" w:hanging="420"/>
+      </w:pPr>
+      <w:rPr>
+        <w:rFonts w:ascii="Wingdings" w:hAnsi="Wingdings" w:hint="default"/>
+      </w:rPr>
+    </w:lvl>
+    <w:lvl w:ilvl="4" w:tplc="04090003" w:tentative="1">
+      <w:start w:val="1"/>
+      <w:numFmt w:val="bullet"/>
+      <w:lvlText w:val=""/>
+      <w:lvlJc w:val="left"/>
+      <w:pPr>
+        <w:ind w:left="2100" w:hanging="420"/>
+      </w:pPr>
+      <w:rPr>
+        <w:rFonts w:ascii="Wingdings" w:hAnsi="Wingdings" w:hint="default"/>
+      </w:rPr>
+    </w:lvl>
+    <w:lvl w:ilvl="5" w:tplc="04090005" w:tentative="1">
+      <w:start w:val="1"/>
+      <w:numFmt w:val="bullet"/>
+      <w:lvlText w:val=""/>
+      <w:lvlJc w:val="left"/>
+      <w:pPr>
+        <w:ind w:left="2520" w:hanging="420"/>
+      </w:pPr>
+      <w:rPr>
+        <w:rFonts w:ascii="Wingdings" w:hAnsi="Wingdings" w:hint="default"/>
+      </w:rPr>
+    </w:lvl>
+    <w:lvl w:ilvl="6" w:tplc="04090001" w:tentative="1">
+      <w:start w:val="1"/>
+      <w:numFmt w:val="bullet"/>
+      <w:lvlText w:val=""/>
+      <w:lvlJc w:val="left"/>
+      <w:pPr>
+        <w:ind w:left="2940" w:hanging="420"/>
+      </w:pPr>
+      <w:rPr>
+        <w:rFonts w:ascii="Wingdings" w:hAnsi="Wingdings" w:hint="default"/>
+      </w:rPr>
+    </w:lvl>
+    <w:lvl w:ilvl="7" w:tplc="04090003" w:tentative="1">
+      <w:start w:val="1"/>
+      <w:numFmt w:val="bullet"/>
+      <w:lvlText w:val=""/>
+      <w:lvlJc w:val="left"/>
+      <w:pPr>
+        <w:ind w:left="3360" w:hanging="420"/>
+      </w:pPr>
+      <w:rPr>
+        <w:rFonts w:ascii="Wingdings" w:hAnsi="Wingdings" w:hint="default"/>
+      </w:rPr>
+    </w:lvl>
+    <w:lvl w:ilvl="8" w:tplc="04090005" w:tentative="1">
+      <w:start w:val="1"/>
+      <w:numFmt w:val="bullet"/>
+      <w:lvlText w:val=""/>
+      <w:lvlJc w:val="left"/>
+      <w:pPr>
+        <w:ind w:left="3780" w:hanging="420"/>
+      </w:pPr>
+      <w:rPr>
+        <w:rFonts w:ascii="Wingdings" w:hAnsi="Wingdings" w:hint="default"/>
+      </w:rPr>
+    </w:lvl>
+  </w:abstractNum>
+  <w:abstractNum w:abstractNumId="12" w15:restartNumberingAfterBreak="0">
     <w:nsid w:val="54EF2F8B"/>
     <w:multiLevelType w:val="hybridMultilevel"/>
     <w:tmpl w:val="2908957C"/>
@@ -5079,7 +8497,7 @@
       </w:pPr>
     </w:lvl>
   </w:abstractNum>
-  <w:abstractNum w:abstractNumId="6" w15:restartNumberingAfterBreak="0">
+  <w:abstractNum w:abstractNumId="13" w15:restartNumberingAfterBreak="0">
     <w:nsid w:val="570768AD"/>
     <w:multiLevelType w:val="hybridMultilevel"/>
     <w:tmpl w:val="47DE8B32"/>
@@ -5192,7 +8610,7 @@
       </w:rPr>
     </w:lvl>
   </w:abstractNum>
-  <w:abstractNum w:abstractNumId="7" w15:restartNumberingAfterBreak="0">
+  <w:abstractNum w:abstractNumId="14" w15:restartNumberingAfterBreak="0">
     <w:nsid w:val="63690EF9"/>
     <w:multiLevelType w:val="hybridMultilevel"/>
     <w:tmpl w:val="88B40AB6"/>
@@ -5278,7 +8696,120 @@
       </w:pPr>
     </w:lvl>
   </w:abstractNum>
-  <w:abstractNum w:abstractNumId="8" w15:restartNumberingAfterBreak="0">
+  <w:abstractNum w:abstractNumId="15" w15:restartNumberingAfterBreak="0">
+    <w:nsid w:val="729814CB"/>
+    <w:multiLevelType w:val="hybridMultilevel"/>
+    <w:tmpl w:val="E894FBD8"/>
+    <w:lvl w:ilvl="0" w:tplc="0409000B">
+      <w:start w:val="1"/>
+      <w:numFmt w:val="bullet"/>
+      <w:lvlText w:val=""/>
+      <w:lvlJc w:val="left"/>
+      <w:pPr>
+        <w:ind w:left="420" w:hanging="420"/>
+      </w:pPr>
+      <w:rPr>
+        <w:rFonts w:ascii="Wingdings" w:hAnsi="Wingdings" w:hint="default"/>
+      </w:rPr>
+    </w:lvl>
+    <w:lvl w:ilvl="1" w:tplc="04090003" w:tentative="1">
+      <w:start w:val="1"/>
+      <w:numFmt w:val="bullet"/>
+      <w:lvlText w:val=""/>
+      <w:lvlJc w:val="left"/>
+      <w:pPr>
+        <w:ind w:left="840" w:hanging="420"/>
+      </w:pPr>
+      <w:rPr>
+        <w:rFonts w:ascii="Wingdings" w:hAnsi="Wingdings" w:hint="default"/>
+      </w:rPr>
+    </w:lvl>
+    <w:lvl w:ilvl="2" w:tplc="04090005" w:tentative="1">
+      <w:start w:val="1"/>
+      <w:numFmt w:val="bullet"/>
+      <w:lvlText w:val=""/>
+      <w:lvlJc w:val="left"/>
+      <w:pPr>
+        <w:ind w:left="1260" w:hanging="420"/>
+      </w:pPr>
+      <w:rPr>
+        <w:rFonts w:ascii="Wingdings" w:hAnsi="Wingdings" w:hint="default"/>
+      </w:rPr>
+    </w:lvl>
+    <w:lvl w:ilvl="3" w:tplc="04090001" w:tentative="1">
+      <w:start w:val="1"/>
+      <w:numFmt w:val="bullet"/>
+      <w:lvlText w:val=""/>
+      <w:lvlJc w:val="left"/>
+      <w:pPr>
+        <w:ind w:left="1680" w:hanging="420"/>
+      </w:pPr>
+      <w:rPr>
+        <w:rFonts w:ascii="Wingdings" w:hAnsi="Wingdings" w:hint="default"/>
+      </w:rPr>
+    </w:lvl>
+    <w:lvl w:ilvl="4" w:tplc="04090003" w:tentative="1">
+      <w:start w:val="1"/>
+      <w:numFmt w:val="bullet"/>
+      <w:lvlText w:val=""/>
+      <w:lvlJc w:val="left"/>
+      <w:pPr>
+        <w:ind w:left="2100" w:hanging="420"/>
+      </w:pPr>
+      <w:rPr>
+        <w:rFonts w:ascii="Wingdings" w:hAnsi="Wingdings" w:hint="default"/>
+      </w:rPr>
+    </w:lvl>
+    <w:lvl w:ilvl="5" w:tplc="04090005" w:tentative="1">
+      <w:start w:val="1"/>
+      <w:numFmt w:val="bullet"/>
+      <w:lvlText w:val=""/>
+      <w:lvlJc w:val="left"/>
+      <w:pPr>
+        <w:ind w:left="2520" w:hanging="420"/>
+      </w:pPr>
+      <w:rPr>
+        <w:rFonts w:ascii="Wingdings" w:hAnsi="Wingdings" w:hint="default"/>
+      </w:rPr>
+    </w:lvl>
+    <w:lvl w:ilvl="6" w:tplc="04090001" w:tentative="1">
+      <w:start w:val="1"/>
+      <w:numFmt w:val="bullet"/>
+      <w:lvlText w:val=""/>
+      <w:lvlJc w:val="left"/>
+      <w:pPr>
+        <w:ind w:left="2940" w:hanging="420"/>
+      </w:pPr>
+      <w:rPr>
+        <w:rFonts w:ascii="Wingdings" w:hAnsi="Wingdings" w:hint="default"/>
+      </w:rPr>
+    </w:lvl>
+    <w:lvl w:ilvl="7" w:tplc="04090003" w:tentative="1">
+      <w:start w:val="1"/>
+      <w:numFmt w:val="bullet"/>
+      <w:lvlText w:val=""/>
+      <w:lvlJc w:val="left"/>
+      <w:pPr>
+        <w:ind w:left="3360" w:hanging="420"/>
+      </w:pPr>
+      <w:rPr>
+        <w:rFonts w:ascii="Wingdings" w:hAnsi="Wingdings" w:hint="default"/>
+      </w:rPr>
+    </w:lvl>
+    <w:lvl w:ilvl="8" w:tplc="04090005" w:tentative="1">
+      <w:start w:val="1"/>
+      <w:numFmt w:val="bullet"/>
+      <w:lvlText w:val=""/>
+      <w:lvlJc w:val="left"/>
+      <w:pPr>
+        <w:ind w:left="3780" w:hanging="420"/>
+      </w:pPr>
+      <w:rPr>
+        <w:rFonts w:ascii="Wingdings" w:hAnsi="Wingdings" w:hint="default"/>
+      </w:rPr>
+    </w:lvl>
+  </w:abstractNum>
+  <w:abstractNum w:abstractNumId="16" w15:restartNumberingAfterBreak="0">
     <w:nsid w:val="7CC42FC6"/>
     <w:multiLevelType w:val="hybridMultilevel"/>
     <w:tmpl w:val="16CE28D4"/>
@@ -5365,31 +8896,55 @@
     </w:lvl>
   </w:abstractNum>
   <w:num w:numId="1">
+    <w:abstractNumId w:val="14"/>
+  </w:num>
+  <w:num w:numId="2">
+    <w:abstractNumId w:val="6"/>
+  </w:num>
+  <w:num w:numId="3">
     <w:abstractNumId w:val="7"/>
   </w:num>
-  <w:num w:numId="2">
-    <w:abstractNumId w:val="2"/>
+  <w:num w:numId="4">
+    <w:abstractNumId w:val="12"/>
   </w:num>
-  <w:num w:numId="3">
+  <w:num w:numId="5">
+    <w:abstractNumId w:val="5"/>
+  </w:num>
+  <w:num w:numId="6">
+    <w:abstractNumId w:val="9"/>
+  </w:num>
+  <w:num w:numId="7">
+    <w:abstractNumId w:val="16"/>
+  </w:num>
+  <w:num w:numId="8">
+    <w:abstractNumId w:val="13"/>
+  </w:num>
+  <w:num w:numId="9">
+    <w:abstractNumId w:val="1"/>
+  </w:num>
+  <w:num w:numId="10">
+    <w:abstractNumId w:val="10"/>
+  </w:num>
+  <w:num w:numId="11">
+    <w:abstractNumId w:val="8"/>
+  </w:num>
+  <w:num w:numId="12">
+    <w:abstractNumId w:val="15"/>
+  </w:num>
+  <w:num w:numId="13">
     <w:abstractNumId w:val="3"/>
   </w:num>
-  <w:num w:numId="4">
-    <w:abstractNumId w:val="5"/>
-  </w:num>
-  <w:num w:numId="5">
-    <w:abstractNumId w:val="1"/>
-  </w:num>
-  <w:num w:numId="6">
+  <w:num w:numId="14">
     <w:abstractNumId w:val="4"/>
   </w:num>
-  <w:num w:numId="7">
-    <w:abstractNumId w:val="8"/>
+  <w:num w:numId="15">
+    <w:abstractNumId w:val="0"/>
   </w:num>
-  <w:num w:numId="8">
-    <w:abstractNumId w:val="6"/>
+  <w:num w:numId="16">
+    <w:abstractNumId w:val="11"/>
   </w:num>
-  <w:num w:numId="9">
-    <w:abstractNumId w:val="0"/>
+  <w:num w:numId="17">
+    <w:abstractNumId w:val="2"/>
   </w:num>
 </w:numbering>
 </file>
@@ -5514,6 +9069,7 @@
     <w:lsdException w:name="HTML Sample" w:semiHidden="1" w:unhideWhenUsed="1"/>
     <w:lsdException w:name="HTML Typewriter" w:semiHidden="1" w:unhideWhenUsed="1"/>
     <w:lsdException w:name="HTML Variable" w:semiHidden="1" w:unhideWhenUsed="1"/>
+    <w:lsdException w:name="Normal Table" w:semiHidden="1" w:unhideWhenUsed="1"/>
     <w:lsdException w:name="annotation subject" w:semiHidden="1" w:unhideWhenUsed="1"/>
     <w:lsdException w:name="No List" w:semiHidden="1" w:unhideWhenUsed="1"/>
     <w:lsdException w:name="Outline List 1" w:semiHidden="1" w:unhideWhenUsed="1"/>
@@ -5556,8 +9112,11 @@
     <w:lsdException w:name="Table Contemporary" w:semiHidden="1" w:unhideWhenUsed="1"/>
     <w:lsdException w:name="Table Elegant" w:semiHidden="1" w:unhideWhenUsed="1"/>
     <w:lsdException w:name="Table Professional" w:semiHidden="1" w:unhideWhenUsed="1"/>
+    <w:lsdException w:name="Table Subtle 1" w:semiHidden="1" w:unhideWhenUsed="1"/>
     <w:lsdException w:name="Table Subtle 2" w:semiHidden="1" w:unhideWhenUsed="1"/>
     <w:lsdException w:name="Table Web 1" w:semiHidden="1" w:unhideWhenUsed="1"/>
+    <w:lsdException w:name="Table Web 2" w:semiHidden="1" w:unhideWhenUsed="1"/>
+    <w:lsdException w:name="Table Web 3" w:semiHidden="1" w:unhideWhenUsed="1"/>
     <w:lsdException w:name="Balloon Text" w:semiHidden="1" w:unhideWhenUsed="1"/>
     <w:lsdException w:name="Table Grid" w:uiPriority="39"/>
     <w:lsdException w:name="Table Theme" w:semiHidden="1" w:unhideWhenUsed="1"/>

--- a/programming/C++ primer-王刚.docx
+++ b/programming/C++ primer-王刚.docx
@@ -2555,7 +2555,7 @@
         </w:numPr>
         <w:ind w:firstLineChars="0"/>
         <w:rPr>
-          <w:rFonts w:ascii="宋体" w:eastAsia="宋体" w:hAnsi="宋体" w:hint="eastAsia"/>
+          <w:rFonts w:ascii="宋体" w:eastAsia="宋体" w:hAnsi="宋体"/>
           <w:sz w:val="24"/>
           <w:szCs w:val="24"/>
         </w:rPr>
@@ -2731,7 +2731,25 @@
           <w:sz w:val="24"/>
           <w:szCs w:val="24"/>
         </w:rPr>
-        <w:t>。引用变量绑定在非引用变量上。</w:t>
+        <w:t>。引用变量绑定</w:t>
+      </w:r>
+      <w:r>
+        <w:rPr>
+          <w:rFonts w:ascii="宋体" w:eastAsia="宋体" w:hAnsi="宋体" w:hint="eastAsia"/>
+          <w:sz w:val="24"/>
+          <w:szCs w:val="24"/>
+        </w:rPr>
+        <w:t>（等号前绑定到等号后）</w:t>
+      </w:r>
+      <w:bookmarkStart w:id="0" w:name="_GoBack"/>
+      <w:bookmarkEnd w:id="0"/>
+      <w:r>
+        <w:rPr>
+          <w:rFonts w:ascii="宋体" w:eastAsia="宋体" w:hAnsi="宋体" w:hint="eastAsia"/>
+          <w:sz w:val="24"/>
+          <w:szCs w:val="24"/>
+        </w:rPr>
+        <w:t>在非引用变量上。</w:t>
       </w:r>
     </w:p>
     <w:p>
@@ -3177,23 +3195,7 @@
           <w:sz w:val="24"/>
           <w:szCs w:val="24"/>
         </w:rPr>
-        <w:t>（o</w:t>
-      </w:r>
-      <w:r>
-        <w:rPr>
-          <w:rFonts w:ascii="宋体" w:eastAsia="宋体" w:hAnsi="宋体" w:hint="eastAsia"/>
-          <w:sz w:val="24"/>
-          <w:szCs w:val="24"/>
-        </w:rPr>
-        <w:t>stream</w:t>
-      </w:r>
-      <w:r>
-        <w:rPr>
-          <w:rFonts w:ascii="宋体" w:eastAsia="宋体" w:hAnsi="宋体" w:hint="eastAsia"/>
-          <w:sz w:val="24"/>
-          <w:szCs w:val="24"/>
-        </w:rPr>
-        <w:t>类）</w:t>
+        <w:t>（ostream类）</w:t>
       </w:r>
       <w:r>
         <w:rPr>
@@ -3471,16 +3473,8 @@
           <w:sz w:val="24"/>
           <w:szCs w:val="24"/>
         </w:rPr>
-        <w:t>strin和vector是容器，可称容器的迭代器，可用迭代器像下标方式一</w:t>
-      </w:r>
-      <w:r>
-        <w:rPr>
-          <w:rFonts w:ascii="宋体" w:eastAsia="宋体" w:hAnsi="宋体" w:hint="eastAsia"/>
-          <w:sz w:val="24"/>
-          <w:szCs w:val="24"/>
-        </w:rPr>
         <w:lastRenderedPageBreak/>
-        <w:t>样访问容器元素，返回的是迭代器类型</w:t>
+        <w:t>strin和vector是容器，可称容器的迭代器，可用迭代器像下标方式一样访问容器元素，返回的是迭代器类型</w:t>
       </w:r>
     </w:p>
     <w:p>
@@ -4309,6 +4303,7 @@
           <w:sz w:val="24"/>
           <w:szCs w:val="24"/>
         </w:rPr>
+        <w:lastRenderedPageBreak/>
         <w:t>Ubuntu上编译器有</w:t>
       </w:r>
       <w:r>
@@ -4325,16 +4320,7 @@
           <w:sz w:val="24"/>
           <w:szCs w:val="24"/>
         </w:rPr>
-        <w:t>、</w:t>
-      </w:r>
-      <w:r>
-        <w:rPr>
-          <w:rFonts w:ascii="宋体" w:eastAsia="宋体" w:hAnsi="宋体" w:hint="eastAsia"/>
-          <w:sz w:val="24"/>
-          <w:szCs w:val="24"/>
-        </w:rPr>
-        <w:lastRenderedPageBreak/>
-        <w:t>kdevelop</w:t>
+        <w:t>、kdevelop</w:t>
       </w:r>
     </w:p>
     <w:p>
@@ -5462,6 +5448,7 @@
           <w:sz w:val="24"/>
           <w:szCs w:val="24"/>
         </w:rPr>
+        <w:lastRenderedPageBreak/>
         <w:t>别名声明</w:t>
       </w:r>
     </w:p>
@@ -5481,1215 +5468,1213 @@
           <w:sz w:val="24"/>
           <w:szCs w:val="24"/>
         </w:rPr>
+        <w:t>using</w:t>
+      </w:r>
+      <w:r>
+        <w:rPr>
+          <w:rFonts w:ascii="宋体" w:eastAsia="宋体" w:hAnsi="宋体"/>
+          <w:sz w:val="24"/>
+          <w:szCs w:val="24"/>
+        </w:rPr>
+        <w:t xml:space="preserve"> SI </w:t>
+      </w:r>
+      <w:r>
+        <w:rPr>
+          <w:rFonts w:ascii="宋体" w:eastAsia="宋体" w:hAnsi="宋体" w:hint="eastAsia"/>
+          <w:sz w:val="24"/>
+          <w:szCs w:val="24"/>
+        </w:rPr>
+        <w:t>=</w:t>
+      </w:r>
+      <w:r>
+        <w:rPr>
+          <w:rFonts w:ascii="宋体" w:eastAsia="宋体" w:hAnsi="宋体"/>
+          <w:sz w:val="24"/>
+          <w:szCs w:val="24"/>
+        </w:rPr>
+        <w:t xml:space="preserve"> </w:t>
+      </w:r>
+      <w:r>
+        <w:rPr>
+          <w:rFonts w:ascii="宋体" w:eastAsia="宋体" w:hAnsi="宋体" w:hint="eastAsia"/>
+          <w:sz w:val="24"/>
+          <w:szCs w:val="24"/>
+        </w:rPr>
+        <w:t>sales_item</w:t>
+      </w:r>
+      <w:r>
+        <w:rPr>
+          <w:rFonts w:ascii="宋体" w:eastAsia="宋体" w:hAnsi="宋体"/>
+          <w:sz w:val="24"/>
+          <w:szCs w:val="24"/>
+        </w:rPr>
+        <w:t>;</w:t>
+      </w:r>
+      <w:r>
+        <w:rPr>
+          <w:rFonts w:ascii="宋体" w:eastAsia="宋体" w:hAnsi="宋体" w:hint="eastAsia"/>
+          <w:sz w:val="24"/>
+          <w:szCs w:val="24"/>
+        </w:rPr>
+        <w:t>/</w:t>
+      </w:r>
+      <w:r>
+        <w:rPr>
+          <w:rFonts w:ascii="宋体" w:eastAsia="宋体" w:hAnsi="宋体"/>
+          <w:sz w:val="24"/>
+          <w:szCs w:val="24"/>
+        </w:rPr>
+        <w:t>/SI</w:t>
+      </w:r>
+      <w:r>
+        <w:rPr>
+          <w:rFonts w:ascii="宋体" w:eastAsia="宋体" w:hAnsi="宋体" w:hint="eastAsia"/>
+          <w:sz w:val="24"/>
+          <w:szCs w:val="24"/>
+        </w:rPr>
+        <w:t>是sales_item的同义词</w:t>
+      </w:r>
+    </w:p>
+    <w:p>
+      <w:pPr>
+        <w:pStyle w:val="a7"/>
+        <w:numPr>
+          <w:ilvl w:val="0"/>
+          <w:numId w:val="6"/>
+        </w:numPr>
+        <w:ind w:firstLineChars="0"/>
+        <w:rPr>
+          <w:rFonts w:ascii="宋体" w:eastAsia="宋体" w:hAnsi="宋体"/>
+          <w:sz w:val="24"/>
+          <w:szCs w:val="24"/>
+        </w:rPr>
+      </w:pPr>
+      <w:r>
+        <w:rPr>
+          <w:rFonts w:ascii="宋体" w:eastAsia="宋体" w:hAnsi="宋体" w:hint="eastAsia"/>
+          <w:sz w:val="24"/>
+          <w:szCs w:val="24"/>
+        </w:rPr>
+        <w:t>列表初始化</w:t>
+      </w:r>
+    </w:p>
+    <w:p>
+      <w:pPr>
+        <w:pStyle w:val="a7"/>
+        <w:ind w:left="840" w:firstLineChars="0" w:firstLine="0"/>
+        <w:rPr>
+          <w:rFonts w:ascii="宋体" w:eastAsia="宋体" w:hAnsi="宋体"/>
+          <w:sz w:val="24"/>
+          <w:szCs w:val="24"/>
+        </w:rPr>
+      </w:pPr>
+      <w:r>
+        <w:rPr>
+          <w:rFonts w:ascii="宋体" w:eastAsia="宋体" w:hAnsi="宋体" w:hint="eastAsia"/>
+          <w:sz w:val="24"/>
+          <w:szCs w:val="24"/>
+        </w:rPr>
+        <w:t>int</w:t>
+      </w:r>
+      <w:r>
+        <w:rPr>
+          <w:rFonts w:ascii="宋体" w:eastAsia="宋体" w:hAnsi="宋体"/>
+          <w:sz w:val="24"/>
+          <w:szCs w:val="24"/>
+        </w:rPr>
+        <w:t xml:space="preserve"> </w:t>
+      </w:r>
+      <w:r>
+        <w:rPr>
+          <w:rFonts w:ascii="宋体" w:eastAsia="宋体" w:hAnsi="宋体" w:hint="eastAsia"/>
+          <w:sz w:val="24"/>
+          <w:szCs w:val="24"/>
+        </w:rPr>
+        <w:t>a</w:t>
+      </w:r>
+      <w:r>
+        <w:rPr>
+          <w:rFonts w:ascii="宋体" w:eastAsia="宋体" w:hAnsi="宋体"/>
+          <w:sz w:val="24"/>
+          <w:szCs w:val="24"/>
+        </w:rPr>
+        <w:t xml:space="preserve"> </w:t>
+      </w:r>
+      <w:r>
+        <w:rPr>
+          <w:rFonts w:ascii="宋体" w:eastAsia="宋体" w:hAnsi="宋体" w:hint="eastAsia"/>
+          <w:sz w:val="24"/>
+          <w:szCs w:val="24"/>
+        </w:rPr>
+        <w:t>=</w:t>
+      </w:r>
+      <w:r>
+        <w:rPr>
+          <w:rFonts w:ascii="宋体" w:eastAsia="宋体" w:hAnsi="宋体"/>
+          <w:sz w:val="24"/>
+          <w:szCs w:val="24"/>
+        </w:rPr>
+        <w:t xml:space="preserve"> </w:t>
+      </w:r>
+      <w:r>
+        <w:rPr>
+          <w:rFonts w:ascii="宋体" w:eastAsia="宋体" w:hAnsi="宋体" w:hint="eastAsia"/>
+          <w:sz w:val="24"/>
+          <w:szCs w:val="24"/>
+        </w:rPr>
+        <w:t>{d};</w:t>
+      </w:r>
+      <w:r>
+        <w:rPr>
+          <w:rFonts w:ascii="宋体" w:eastAsia="宋体" w:hAnsi="宋体"/>
+          <w:sz w:val="24"/>
+          <w:szCs w:val="24"/>
+        </w:rPr>
+        <w:t>//</w:t>
+      </w:r>
+      <w:r>
+        <w:rPr>
+          <w:rFonts w:ascii="宋体" w:eastAsia="宋体" w:hAnsi="宋体" w:hint="eastAsia"/>
+          <w:sz w:val="24"/>
+          <w:szCs w:val="24"/>
+        </w:rPr>
+        <w:t>使用花括号，当d为double时，会报警</w:t>
+      </w:r>
+    </w:p>
+    <w:p>
+      <w:pPr>
+        <w:pStyle w:val="a7"/>
+        <w:numPr>
+          <w:ilvl w:val="0"/>
+          <w:numId w:val="6"/>
+        </w:numPr>
+        <w:ind w:firstLineChars="0"/>
+        <w:rPr>
+          <w:rFonts w:ascii="宋体" w:eastAsia="宋体" w:hAnsi="宋体"/>
+          <w:sz w:val="24"/>
+          <w:szCs w:val="24"/>
+        </w:rPr>
+      </w:pPr>
+      <w:r>
+        <w:rPr>
+          <w:rFonts w:ascii="宋体" w:eastAsia="宋体" w:hAnsi="宋体" w:hint="eastAsia"/>
+          <w:sz w:val="24"/>
+          <w:szCs w:val="24"/>
+        </w:rPr>
+        <w:t>auto类型说明符：编译器根据运算结果确定变量类型</w:t>
+      </w:r>
+      <w:r>
+        <w:rPr>
+          <w:rFonts w:ascii="宋体" w:eastAsia="宋体" w:hAnsi="宋体" w:hint="eastAsia"/>
+          <w:sz w:val="24"/>
+          <w:szCs w:val="24"/>
+        </w:rPr>
+        <w:t>，一般忽略顶层const，保留底层const</w:t>
+      </w:r>
+    </w:p>
+    <w:p>
+      <w:pPr>
+        <w:pStyle w:val="a7"/>
+        <w:ind w:left="840" w:firstLineChars="0" w:firstLine="0"/>
+        <w:rPr>
+          <w:rFonts w:ascii="宋体" w:eastAsia="宋体" w:hAnsi="宋体"/>
+          <w:sz w:val="24"/>
+          <w:szCs w:val="24"/>
+        </w:rPr>
+      </w:pPr>
+      <w:r>
+        <w:rPr>
+          <w:rFonts w:ascii="宋体" w:eastAsia="宋体" w:hAnsi="宋体" w:hint="eastAsia"/>
+          <w:sz w:val="24"/>
+          <w:szCs w:val="24"/>
+        </w:rPr>
+        <w:t>auto</w:t>
+      </w:r>
+      <w:r>
+        <w:rPr>
+          <w:rFonts w:ascii="宋体" w:eastAsia="宋体" w:hAnsi="宋体"/>
+          <w:sz w:val="24"/>
+          <w:szCs w:val="24"/>
+        </w:rPr>
+        <w:t xml:space="preserve"> </w:t>
+      </w:r>
+      <w:r>
+        <w:rPr>
+          <w:rFonts w:ascii="宋体" w:eastAsia="宋体" w:hAnsi="宋体" w:hint="eastAsia"/>
+          <w:sz w:val="24"/>
+          <w:szCs w:val="24"/>
+        </w:rPr>
+        <w:t>i=</w:t>
+      </w:r>
+      <w:r>
+        <w:rPr>
+          <w:rFonts w:ascii="宋体" w:eastAsia="宋体" w:hAnsi="宋体"/>
+          <w:sz w:val="24"/>
+          <w:szCs w:val="24"/>
+        </w:rPr>
+        <w:t>0</w:t>
+      </w:r>
+      <w:r>
+        <w:rPr>
+          <w:rFonts w:ascii="宋体" w:eastAsia="宋体" w:hAnsi="宋体" w:hint="eastAsia"/>
+          <w:sz w:val="24"/>
+          <w:szCs w:val="24"/>
+        </w:rPr>
+        <w:t>,</w:t>
+      </w:r>
+      <w:r>
+        <w:rPr>
+          <w:rFonts w:ascii="宋体" w:eastAsia="宋体" w:hAnsi="宋体"/>
+          <w:sz w:val="24"/>
+          <w:szCs w:val="24"/>
+        </w:rPr>
+        <w:t>*p=&amp;i; //</w:t>
+      </w:r>
+      <w:r>
+        <w:rPr>
+          <w:rFonts w:ascii="宋体" w:eastAsia="宋体" w:hAnsi="宋体" w:hint="eastAsia"/>
+          <w:sz w:val="24"/>
+          <w:szCs w:val="24"/>
+        </w:rPr>
+        <w:t>正确；i、p类型相同</w:t>
+      </w:r>
+    </w:p>
+    <w:p>
+      <w:pPr>
+        <w:pStyle w:val="a7"/>
+        <w:ind w:left="840" w:firstLineChars="0" w:firstLine="0"/>
+        <w:rPr>
+          <w:rFonts w:ascii="宋体" w:eastAsia="宋体" w:hAnsi="宋体"/>
+          <w:sz w:val="24"/>
+          <w:szCs w:val="24"/>
+        </w:rPr>
+      </w:pPr>
+      <w:r>
+        <w:rPr>
+          <w:rFonts w:ascii="宋体" w:eastAsia="宋体" w:hAnsi="宋体" w:hint="eastAsia"/>
+          <w:sz w:val="24"/>
+          <w:szCs w:val="24"/>
+        </w:rPr>
+        <w:t>auto</w:t>
+      </w:r>
+      <w:r>
+        <w:rPr>
+          <w:rFonts w:ascii="宋体" w:eastAsia="宋体" w:hAnsi="宋体"/>
+          <w:sz w:val="24"/>
+          <w:szCs w:val="24"/>
+        </w:rPr>
+        <w:t xml:space="preserve"> </w:t>
+      </w:r>
+      <w:r>
+        <w:rPr>
+          <w:rFonts w:ascii="宋体" w:eastAsia="宋体" w:hAnsi="宋体" w:hint="eastAsia"/>
+          <w:sz w:val="24"/>
+          <w:szCs w:val="24"/>
+        </w:rPr>
+        <w:t>sz</w:t>
+      </w:r>
+      <w:r>
+        <w:rPr>
+          <w:rFonts w:ascii="宋体" w:eastAsia="宋体" w:hAnsi="宋体"/>
+          <w:sz w:val="24"/>
+          <w:szCs w:val="24"/>
+        </w:rPr>
+        <w:t xml:space="preserve"> </w:t>
+      </w:r>
+      <w:r>
+        <w:rPr>
+          <w:rFonts w:ascii="宋体" w:eastAsia="宋体" w:hAnsi="宋体" w:hint="eastAsia"/>
+          <w:sz w:val="24"/>
+          <w:szCs w:val="24"/>
+        </w:rPr>
+        <w:t>=</w:t>
+      </w:r>
+      <w:r>
+        <w:rPr>
+          <w:rFonts w:ascii="宋体" w:eastAsia="宋体" w:hAnsi="宋体"/>
+          <w:sz w:val="24"/>
+          <w:szCs w:val="24"/>
+        </w:rPr>
+        <w:t xml:space="preserve"> 4</w:t>
+      </w:r>
+      <w:r>
+        <w:rPr>
+          <w:rFonts w:ascii="宋体" w:eastAsia="宋体" w:hAnsi="宋体" w:hint="eastAsia"/>
+          <w:sz w:val="24"/>
+          <w:szCs w:val="24"/>
+        </w:rPr>
+        <w:t>，pi</w:t>
+      </w:r>
+      <w:r>
+        <w:rPr>
+          <w:rFonts w:ascii="宋体" w:eastAsia="宋体" w:hAnsi="宋体"/>
+          <w:sz w:val="24"/>
+          <w:szCs w:val="24"/>
+        </w:rPr>
+        <w:t xml:space="preserve"> </w:t>
+      </w:r>
+      <w:r>
+        <w:rPr>
+          <w:rFonts w:ascii="宋体" w:eastAsia="宋体" w:hAnsi="宋体" w:hint="eastAsia"/>
+          <w:sz w:val="24"/>
+          <w:szCs w:val="24"/>
+        </w:rPr>
+        <w:t>=</w:t>
+      </w:r>
+      <w:r>
+        <w:rPr>
+          <w:rFonts w:ascii="宋体" w:eastAsia="宋体" w:hAnsi="宋体"/>
+          <w:sz w:val="24"/>
+          <w:szCs w:val="24"/>
+        </w:rPr>
+        <w:t xml:space="preserve"> 3.14;//</w:t>
+      </w:r>
+      <w:r>
+        <w:rPr>
+          <w:rFonts w:ascii="宋体" w:eastAsia="宋体" w:hAnsi="宋体" w:hint="eastAsia"/>
+          <w:sz w:val="24"/>
+          <w:szCs w:val="24"/>
+        </w:rPr>
+        <w:t>错误，两者类型不同</w:t>
+      </w:r>
+    </w:p>
+    <w:p>
+      <w:pPr>
+        <w:pStyle w:val="a7"/>
+        <w:numPr>
+          <w:ilvl w:val="0"/>
+          <w:numId w:val="6"/>
+        </w:numPr>
+        <w:ind w:firstLineChars="0"/>
+        <w:rPr>
+          <w:rFonts w:ascii="宋体" w:eastAsia="宋体" w:hAnsi="宋体"/>
+          <w:sz w:val="24"/>
+          <w:szCs w:val="24"/>
+        </w:rPr>
+      </w:pPr>
+      <w:r>
+        <w:rPr>
+          <w:rFonts w:ascii="宋体" w:eastAsia="宋体" w:hAnsi="宋体" w:hint="eastAsia"/>
+          <w:sz w:val="24"/>
+          <w:szCs w:val="24"/>
+        </w:rPr>
+        <w:t>decltype类型指示符</w:t>
+      </w:r>
+    </w:p>
+    <w:p>
+      <w:pPr>
+        <w:pStyle w:val="a7"/>
+        <w:ind w:left="840" w:firstLineChars="0" w:firstLine="0"/>
+        <w:rPr>
+          <w:rFonts w:ascii="宋体" w:eastAsia="宋体" w:hAnsi="宋体"/>
+          <w:sz w:val="24"/>
+          <w:szCs w:val="24"/>
+        </w:rPr>
+      </w:pPr>
+      <w:r>
+        <w:rPr>
+          <w:rFonts w:ascii="宋体" w:eastAsia="宋体" w:hAnsi="宋体" w:hint="eastAsia"/>
+          <w:sz w:val="24"/>
+          <w:szCs w:val="24"/>
+        </w:rPr>
+        <w:t>decltype(</w:t>
+      </w:r>
+      <w:r>
+        <w:rPr>
+          <w:rFonts w:ascii="宋体" w:eastAsia="宋体" w:hAnsi="宋体"/>
+          <w:sz w:val="24"/>
+          <w:szCs w:val="24"/>
+        </w:rPr>
+        <w:t>f()) sum = x;//</w:t>
+      </w:r>
+      <w:r>
+        <w:rPr>
+          <w:rFonts w:ascii="宋体" w:eastAsia="宋体" w:hAnsi="宋体" w:hint="eastAsia"/>
+          <w:sz w:val="24"/>
+          <w:szCs w:val="24"/>
+        </w:rPr>
+        <w:t>sum的类型为f（）的返回类型，并不调用f</w:t>
+      </w:r>
+    </w:p>
+    <w:p>
+      <w:pPr>
+        <w:pStyle w:val="a7"/>
+        <w:ind w:left="840" w:firstLineChars="0" w:firstLine="0"/>
+        <w:rPr>
+          <w:rFonts w:ascii="宋体" w:eastAsia="宋体" w:hAnsi="宋体"/>
+          <w:sz w:val="24"/>
+          <w:szCs w:val="24"/>
+        </w:rPr>
+      </w:pPr>
+      <w:r>
+        <w:rPr>
+          <w:rFonts w:ascii="宋体" w:eastAsia="宋体" w:hAnsi="宋体" w:hint="eastAsia"/>
+          <w:sz w:val="24"/>
+          <w:szCs w:val="24"/>
+        </w:rPr>
+        <w:t>decltype（（variable））双层括号的结果肯定是引用，decltype（variable）单层括号的结果只有当variable本身就是一个引用时才是引用</w:t>
+      </w:r>
+    </w:p>
+    <w:p>
+      <w:pPr>
+        <w:pStyle w:val="a7"/>
+        <w:numPr>
+          <w:ilvl w:val="0"/>
+          <w:numId w:val="6"/>
+        </w:numPr>
+        <w:ind w:firstLineChars="0"/>
+        <w:rPr>
+          <w:rFonts w:ascii="宋体" w:eastAsia="宋体" w:hAnsi="宋体"/>
+          <w:sz w:val="24"/>
+          <w:szCs w:val="24"/>
+        </w:rPr>
+      </w:pPr>
+      <w:r>
+        <w:rPr>
+          <w:rFonts w:ascii="宋体" w:eastAsia="宋体" w:hAnsi="宋体" w:hint="eastAsia"/>
+          <w:sz w:val="24"/>
+          <w:szCs w:val="24"/>
+        </w:rPr>
+        <w:t>range</w:t>
+      </w:r>
+      <w:r>
+        <w:rPr>
+          <w:rFonts w:ascii="宋体" w:eastAsia="宋体" w:hAnsi="宋体"/>
+          <w:sz w:val="24"/>
+          <w:szCs w:val="24"/>
+        </w:rPr>
+        <w:t xml:space="preserve"> </w:t>
+      </w:r>
+      <w:r>
+        <w:rPr>
+          <w:rFonts w:ascii="宋体" w:eastAsia="宋体" w:hAnsi="宋体" w:hint="eastAsia"/>
+          <w:sz w:val="24"/>
+          <w:szCs w:val="24"/>
+        </w:rPr>
+        <w:t>for</w:t>
+      </w:r>
+      <w:r>
+        <w:rPr>
+          <w:rFonts w:ascii="宋体" w:eastAsia="宋体" w:hAnsi="宋体" w:hint="eastAsia"/>
+          <w:sz w:val="24"/>
+          <w:szCs w:val="24"/>
+        </w:rPr>
+        <w:t>：遍历变量（如字符串变量）中基础元素</w:t>
+      </w:r>
+      <w:r>
+        <w:rPr>
+          <w:rFonts w:ascii="宋体" w:eastAsia="宋体" w:hAnsi="宋体" w:hint="eastAsia"/>
+          <w:sz w:val="24"/>
+          <w:szCs w:val="24"/>
+        </w:rPr>
+        <w:t>，可以利用其实现下标合法，不越界。</w:t>
+      </w:r>
+    </w:p>
+    <w:p>
+      <w:pPr>
+        <w:pStyle w:val="a7"/>
+        <w:numPr>
+          <w:ilvl w:val="0"/>
+          <w:numId w:val="6"/>
+        </w:numPr>
+        <w:ind w:firstLineChars="0"/>
+        <w:rPr>
+          <w:rFonts w:ascii="宋体" w:eastAsia="宋体" w:hAnsi="宋体"/>
+          <w:sz w:val="24"/>
+          <w:szCs w:val="24"/>
+        </w:rPr>
+      </w:pPr>
+      <w:r>
+        <w:rPr>
+          <w:rFonts w:ascii="宋体" w:eastAsia="宋体" w:hAnsi="宋体" w:hint="eastAsia"/>
+          <w:sz w:val="24"/>
+          <w:szCs w:val="24"/>
+        </w:rPr>
+        <w:t>迭代器的两个新函数cbegin和cend返回const_</w:t>
+      </w:r>
+      <w:r>
+        <w:rPr>
+          <w:rFonts w:ascii="宋体" w:eastAsia="宋体" w:hAnsi="宋体"/>
+          <w:sz w:val="24"/>
+          <w:szCs w:val="24"/>
+        </w:rPr>
+        <w:t>iterator</w:t>
+      </w:r>
+      <w:r>
+        <w:rPr>
+          <w:rFonts w:ascii="宋体" w:eastAsia="宋体" w:hAnsi="宋体" w:hint="eastAsia"/>
+          <w:sz w:val="24"/>
+          <w:szCs w:val="24"/>
+        </w:rPr>
+        <w:t>类型</w:t>
+      </w:r>
+    </w:p>
+    <w:p>
+      <w:pPr>
+        <w:pStyle w:val="a7"/>
+        <w:numPr>
+          <w:ilvl w:val="0"/>
+          <w:numId w:val="6"/>
+        </w:numPr>
+        <w:ind w:firstLineChars="0"/>
+        <w:rPr>
+          <w:rFonts w:ascii="宋体" w:eastAsia="宋体" w:hAnsi="宋体"/>
+          <w:sz w:val="24"/>
+          <w:szCs w:val="24"/>
+        </w:rPr>
+      </w:pPr>
+      <w:r>
+        <w:rPr>
+          <w:rFonts w:ascii="宋体" w:eastAsia="宋体" w:hAnsi="宋体" w:hint="eastAsia"/>
+          <w:sz w:val="24"/>
+          <w:szCs w:val="24"/>
+        </w:rPr>
+        <w:t>begin（数组名）、end（数组名）分别返回数组的首地址</w:t>
+      </w:r>
+      <w:r>
+        <w:rPr>
+          <w:rFonts w:ascii="宋体" w:eastAsia="宋体" w:hAnsi="宋体" w:hint="eastAsia"/>
+          <w:sz w:val="24"/>
+          <w:szCs w:val="24"/>
+        </w:rPr>
+        <w:t>的指针</w:t>
+      </w:r>
+      <w:r>
+        <w:rPr>
+          <w:rFonts w:ascii="宋体" w:eastAsia="宋体" w:hAnsi="宋体" w:hint="eastAsia"/>
+          <w:sz w:val="24"/>
+          <w:szCs w:val="24"/>
+        </w:rPr>
+        <w:t>和尾元素的下一个地址</w:t>
+      </w:r>
+      <w:r>
+        <w:rPr>
+          <w:rFonts w:ascii="宋体" w:eastAsia="宋体" w:hAnsi="宋体" w:hint="eastAsia"/>
+          <w:sz w:val="24"/>
+          <w:szCs w:val="24"/>
+        </w:rPr>
+        <w:t>的指针</w:t>
+      </w:r>
+      <w:r>
+        <w:rPr>
+          <w:rFonts w:ascii="宋体" w:eastAsia="宋体" w:hAnsi="宋体" w:hint="eastAsia"/>
+          <w:sz w:val="24"/>
+          <w:szCs w:val="24"/>
+        </w:rPr>
+        <w:t>，可以模仿迭代器</w:t>
+      </w:r>
+    </w:p>
+    <w:p>
+      <w:pPr>
+        <w:pStyle w:val="a7"/>
+        <w:numPr>
+          <w:ilvl w:val="0"/>
+          <w:numId w:val="6"/>
+        </w:numPr>
+        <w:ind w:firstLineChars="0"/>
+        <w:rPr>
+          <w:rFonts w:ascii="宋体" w:eastAsia="宋体" w:hAnsi="宋体"/>
+          <w:sz w:val="24"/>
+          <w:szCs w:val="24"/>
+        </w:rPr>
+      </w:pPr>
+      <w:r>
+        <w:rPr>
+          <w:rFonts w:ascii="宋体" w:eastAsia="宋体" w:hAnsi="宋体" w:hint="eastAsia"/>
+          <w:sz w:val="24"/>
+          <w:szCs w:val="24"/>
+        </w:rPr>
+        <w:t>商一律向0取整</w:t>
+      </w:r>
+    </w:p>
+    <w:p>
+      <w:pPr>
+        <w:pStyle w:val="a7"/>
+        <w:numPr>
+          <w:ilvl w:val="0"/>
+          <w:numId w:val="6"/>
+        </w:numPr>
+        <w:ind w:firstLineChars="0"/>
+        <w:rPr>
+          <w:rFonts w:ascii="宋体" w:eastAsia="宋体" w:hAnsi="宋体"/>
+          <w:sz w:val="24"/>
+          <w:szCs w:val="24"/>
+        </w:rPr>
+      </w:pPr>
+      <w:r>
+        <w:rPr>
+          <w:rFonts w:ascii="宋体" w:eastAsia="宋体" w:hAnsi="宋体" w:hint="eastAsia"/>
+          <w:sz w:val="24"/>
+          <w:szCs w:val="24"/>
+        </w:rPr>
+        <w:t>sizeof不实际求运算对象的值，故可直接使用作用域符号直接访问类成员，而无需通过对象</w:t>
+      </w:r>
+    </w:p>
+    <w:p>
+      <w:pPr>
+        <w:pStyle w:val="a7"/>
+        <w:ind w:left="420" w:firstLineChars="0" w:firstLine="0"/>
+        <w:rPr>
+          <w:rFonts w:ascii="宋体" w:eastAsia="宋体" w:hAnsi="宋体"/>
+          <w:sz w:val="24"/>
+          <w:szCs w:val="24"/>
+        </w:rPr>
+      </w:pPr>
+    </w:p>
+    <w:p>
+      <w:pPr>
+        <w:pStyle w:val="a7"/>
+        <w:numPr>
+          <w:ilvl w:val="0"/>
+          <w:numId w:val="2"/>
+        </w:numPr>
+        <w:ind w:firstLineChars="0"/>
+        <w:rPr>
+          <w:rFonts w:ascii="宋体" w:eastAsia="宋体" w:hAnsi="宋体"/>
+          <w:sz w:val="24"/>
+          <w:szCs w:val="24"/>
+        </w:rPr>
+      </w:pPr>
+      <w:r>
+        <w:rPr>
+          <w:rFonts w:ascii="宋体" w:eastAsia="宋体" w:hAnsi="宋体" w:hint="eastAsia"/>
+          <w:sz w:val="24"/>
+          <w:szCs w:val="24"/>
+        </w:rPr>
+        <w:t>类</w:t>
+      </w:r>
+      <w:r>
+        <w:rPr>
+          <w:rFonts w:ascii="宋体" w:eastAsia="宋体" w:hAnsi="宋体" w:hint="eastAsia"/>
+          <w:sz w:val="24"/>
+          <w:szCs w:val="24"/>
+        </w:rPr>
+        <w:t>：</w:t>
+      </w:r>
+      <w:r>
+        <w:rPr>
+          <w:rFonts w:ascii="宋体" w:eastAsia="宋体" w:hAnsi="宋体" w:hint="eastAsia"/>
+          <w:sz w:val="24"/>
+          <w:szCs w:val="24"/>
+        </w:rPr>
+        <w:t>P227</w:t>
+      </w:r>
+      <w:r>
+        <w:rPr>
+          <w:rFonts w:ascii="宋体" w:eastAsia="宋体" w:hAnsi="宋体" w:hint="eastAsia"/>
+          <w:sz w:val="24"/>
+          <w:szCs w:val="24"/>
+        </w:rPr>
+        <w:t>，struct</w:t>
+      </w:r>
+      <w:r>
+        <w:rPr>
+          <w:rFonts w:ascii="宋体" w:eastAsia="宋体" w:hAnsi="宋体" w:hint="eastAsia"/>
+          <w:sz w:val="24"/>
+          <w:szCs w:val="24"/>
+        </w:rPr>
+        <w:t>（无说明符默认public）</w:t>
+      </w:r>
+      <w:r>
+        <w:rPr>
+          <w:rFonts w:ascii="宋体" w:eastAsia="宋体" w:hAnsi="宋体" w:hint="eastAsia"/>
+          <w:sz w:val="24"/>
+          <w:szCs w:val="24"/>
+        </w:rPr>
+        <w:t>到class</w:t>
+      </w:r>
+      <w:r>
+        <w:rPr>
+          <w:rFonts w:ascii="宋体" w:eastAsia="宋体" w:hAnsi="宋体" w:hint="eastAsia"/>
+          <w:sz w:val="24"/>
+          <w:szCs w:val="24"/>
+        </w:rPr>
+        <w:t>（无说明符默认private）</w:t>
+      </w:r>
+      <w:r>
+        <w:rPr>
+          <w:rFonts w:ascii="宋体" w:eastAsia="宋体" w:hAnsi="宋体" w:hint="eastAsia"/>
+          <w:sz w:val="24"/>
+          <w:szCs w:val="24"/>
+        </w:rPr>
+        <w:t>的转变P</w:t>
+      </w:r>
+      <w:r>
+        <w:rPr>
+          <w:rFonts w:ascii="宋体" w:eastAsia="宋体" w:hAnsi="宋体"/>
+          <w:sz w:val="24"/>
+          <w:szCs w:val="24"/>
+        </w:rPr>
+        <w:t>240</w:t>
+      </w:r>
+      <w:r>
+        <w:rPr>
+          <w:rFonts w:ascii="宋体" w:eastAsia="宋体" w:hAnsi="宋体" w:hint="eastAsia"/>
+          <w:sz w:val="24"/>
+          <w:szCs w:val="24"/>
+        </w:rPr>
+        <w:t>，默认权限是两者的唯一区别P</w:t>
+      </w:r>
+      <w:r>
+        <w:rPr>
+          <w:rFonts w:ascii="宋体" w:eastAsia="宋体" w:hAnsi="宋体"/>
+          <w:sz w:val="24"/>
+          <w:szCs w:val="24"/>
+        </w:rPr>
+        <w:t>241</w:t>
+      </w:r>
+      <w:r>
+        <w:rPr>
+          <w:rFonts w:ascii="宋体" w:eastAsia="宋体" w:hAnsi="宋体" w:hint="eastAsia"/>
+          <w:sz w:val="24"/>
+          <w:szCs w:val="24"/>
+        </w:rPr>
+        <w:t>。</w:t>
+      </w:r>
+      <w:r>
+        <w:rPr>
+          <w:rFonts w:ascii="宋体" w:eastAsia="宋体" w:hAnsi="宋体" w:hint="eastAsia"/>
+          <w:sz w:val="24"/>
+          <w:szCs w:val="24"/>
+        </w:rPr>
+        <w:t>数据抽象</w:t>
+      </w:r>
+      <w:r>
+        <w:rPr>
+          <w:rFonts w:ascii="宋体" w:eastAsia="宋体" w:hAnsi="宋体" w:hint="eastAsia"/>
+          <w:sz w:val="24"/>
+          <w:szCs w:val="24"/>
+        </w:rPr>
+        <w:t>-</w:t>
+      </w:r>
+      <w:r>
+        <w:rPr>
+          <w:rFonts w:ascii="宋体" w:eastAsia="宋体" w:hAnsi="宋体" w:hint="eastAsia"/>
+          <w:sz w:val="24"/>
+          <w:szCs w:val="24"/>
+        </w:rPr>
+        <w:t>忽略类型实现的细节，封装</w:t>
+      </w:r>
+      <w:r>
+        <w:rPr>
+          <w:rFonts w:ascii="宋体" w:eastAsia="宋体" w:hAnsi="宋体" w:hint="eastAsia"/>
+          <w:sz w:val="24"/>
+          <w:szCs w:val="24"/>
+        </w:rPr>
+        <w:t>-保护类不能被随意访问。</w:t>
+      </w:r>
+    </w:p>
+    <w:p>
+      <w:pPr>
+        <w:pStyle w:val="a7"/>
+        <w:numPr>
+          <w:ilvl w:val="0"/>
+          <w:numId w:val="17"/>
+        </w:numPr>
+        <w:ind w:firstLineChars="0"/>
+        <w:rPr>
+          <w:rFonts w:ascii="宋体" w:eastAsia="宋体" w:hAnsi="宋体"/>
+          <w:sz w:val="24"/>
+          <w:szCs w:val="24"/>
+        </w:rPr>
+      </w:pPr>
+      <w:r>
+        <w:rPr>
+          <w:rFonts w:ascii="宋体" w:eastAsia="宋体" w:hAnsi="宋体"/>
+          <w:sz w:val="24"/>
+          <w:szCs w:val="24"/>
+        </w:rPr>
+        <w:t>P232编译器处理类分2步：首先编译类成员的声明，然后才轮到成员函数</w:t>
+      </w:r>
+      <w:r>
+        <w:rPr>
+          <w:rFonts w:ascii="宋体" w:eastAsia="宋体" w:hAnsi="宋体" w:hint="eastAsia"/>
+          <w:sz w:val="24"/>
+          <w:szCs w:val="24"/>
+        </w:rPr>
+        <w:t>（包括构造和析构函数）</w:t>
+      </w:r>
+      <w:r>
+        <w:rPr>
+          <w:rFonts w:ascii="宋体" w:eastAsia="宋体" w:hAnsi="宋体"/>
+          <w:sz w:val="24"/>
+          <w:szCs w:val="24"/>
+        </w:rPr>
+        <w:t>的函数体，故成员函数可以不分先后的使用类成员。</w:t>
+      </w:r>
+    </w:p>
+    <w:p>
+      <w:pPr>
+        <w:pStyle w:val="a7"/>
+        <w:numPr>
+          <w:ilvl w:val="0"/>
+          <w:numId w:val="17"/>
+        </w:numPr>
+        <w:ind w:firstLineChars="0"/>
+        <w:rPr>
+          <w:rFonts w:ascii="宋体" w:eastAsia="宋体" w:hAnsi="宋体"/>
+          <w:sz w:val="24"/>
+          <w:szCs w:val="24"/>
+        </w:rPr>
+      </w:pPr>
+      <w:r>
+        <w:rPr>
+          <w:rFonts w:ascii="宋体" w:eastAsia="宋体" w:hAnsi="宋体" w:hint="eastAsia"/>
+          <w:sz w:val="24"/>
+          <w:szCs w:val="24"/>
+        </w:rPr>
+        <w:t>构造函数</w:t>
+      </w:r>
+      <w:r>
+        <w:rPr>
+          <w:rFonts w:ascii="宋体" w:eastAsia="宋体" w:hAnsi="宋体" w:hint="eastAsia"/>
+          <w:sz w:val="24"/>
+          <w:szCs w:val="24"/>
+        </w:rPr>
+        <w:t>：</w:t>
+      </w:r>
+      <w:r>
+        <w:rPr>
+          <w:rFonts w:ascii="宋体" w:eastAsia="宋体" w:hAnsi="宋体" w:hint="eastAsia"/>
+          <w:sz w:val="24"/>
+          <w:szCs w:val="24"/>
+        </w:rPr>
+        <w:t>能重载，</w:t>
+      </w:r>
+      <w:r>
+        <w:rPr>
+          <w:rFonts w:ascii="宋体" w:eastAsia="宋体" w:hAnsi="宋体" w:hint="eastAsia"/>
+          <w:sz w:val="24"/>
+          <w:szCs w:val="24"/>
+        </w:rPr>
+        <w:t>创建类实例对象时初始化用</w:t>
+      </w:r>
+      <w:r>
+        <w:rPr>
+          <w:rFonts w:ascii="宋体" w:eastAsia="宋体" w:hAnsi="宋体" w:hint="eastAsia"/>
+          <w:sz w:val="24"/>
+          <w:szCs w:val="24"/>
+        </w:rPr>
+        <w:t>，类名（形参）：初始化列表{函数体}</w:t>
+      </w:r>
+    </w:p>
+    <w:p>
+      <w:pPr>
+        <w:pStyle w:val="a7"/>
+        <w:numPr>
+          <w:ilvl w:val="0"/>
+          <w:numId w:val="17"/>
+        </w:numPr>
+        <w:ind w:firstLineChars="0"/>
+        <w:rPr>
+          <w:rFonts w:ascii="宋体" w:eastAsia="宋体" w:hAnsi="宋体"/>
+          <w:sz w:val="24"/>
+          <w:szCs w:val="24"/>
+        </w:rPr>
+      </w:pPr>
+      <w:r>
+        <w:rPr>
+          <w:rFonts w:ascii="宋体" w:eastAsia="宋体" w:hAnsi="宋体" w:hint="eastAsia"/>
+          <w:sz w:val="24"/>
+          <w:szCs w:val="24"/>
+        </w:rPr>
+        <w:t>析构函数</w:t>
+      </w:r>
+      <w:r>
+        <w:rPr>
+          <w:rFonts w:ascii="宋体" w:eastAsia="宋体" w:hAnsi="宋体" w:hint="eastAsia"/>
+          <w:sz w:val="24"/>
+          <w:szCs w:val="24"/>
+        </w:rPr>
+        <w:t>：</w:t>
+      </w:r>
+      <w:r>
+        <w:rPr>
+          <w:rFonts w:ascii="宋体" w:eastAsia="宋体" w:hAnsi="宋体" w:hint="eastAsia"/>
+          <w:sz w:val="24"/>
+          <w:szCs w:val="24"/>
+        </w:rPr>
+        <w:t>不能重载，</w:t>
+      </w:r>
+      <w:r>
+        <w:rPr>
+          <w:rFonts w:ascii="宋体" w:eastAsia="宋体" w:hAnsi="宋体" w:hint="eastAsia"/>
+          <w:sz w:val="24"/>
+          <w:szCs w:val="24"/>
+        </w:rPr>
+        <w:t>实例对象作用域结束时用</w:t>
+      </w:r>
+      <w:r>
+        <w:rPr>
+          <w:rFonts w:ascii="宋体" w:eastAsia="宋体" w:hAnsi="宋体" w:hint="eastAsia"/>
+          <w:sz w:val="24"/>
+          <w:szCs w:val="24"/>
+        </w:rPr>
+        <w:t>，~</w:t>
+      </w:r>
+      <w:r>
+        <w:rPr>
+          <w:rFonts w:ascii="宋体" w:eastAsia="宋体" w:hAnsi="宋体" w:hint="eastAsia"/>
+          <w:sz w:val="24"/>
+          <w:szCs w:val="24"/>
+        </w:rPr>
+        <w:t>类名（）{函数体}</w:t>
+      </w:r>
+    </w:p>
+    <w:p>
+      <w:pPr>
+        <w:pStyle w:val="a7"/>
+        <w:numPr>
+          <w:ilvl w:val="0"/>
+          <w:numId w:val="17"/>
+        </w:numPr>
+        <w:ind w:firstLineChars="0"/>
+        <w:rPr>
+          <w:rFonts w:ascii="宋体" w:eastAsia="宋体" w:hAnsi="宋体"/>
+          <w:sz w:val="24"/>
+          <w:szCs w:val="24"/>
+        </w:rPr>
+      </w:pPr>
+      <w:r>
+        <w:rPr>
+          <w:rFonts w:ascii="宋体" w:eastAsia="宋体" w:hAnsi="宋体" w:hint="eastAsia"/>
+          <w:sz w:val="24"/>
+          <w:szCs w:val="24"/>
+        </w:rPr>
+        <w:t>public：在整个程序内可被访问，通常成员函数被声明为公有。有效范围为出现下一个说明符之前。</w:t>
+      </w:r>
+    </w:p>
+    <w:p>
+      <w:pPr>
+        <w:pStyle w:val="a7"/>
+        <w:numPr>
+          <w:ilvl w:val="0"/>
+          <w:numId w:val="17"/>
+        </w:numPr>
+        <w:ind w:firstLineChars="0"/>
+        <w:rPr>
+          <w:rFonts w:ascii="宋体" w:eastAsia="宋体" w:hAnsi="宋体"/>
+          <w:sz w:val="24"/>
+          <w:szCs w:val="24"/>
+        </w:rPr>
+      </w:pPr>
+      <w:r>
+        <w:rPr>
+          <w:rFonts w:ascii="宋体" w:eastAsia="宋体" w:hAnsi="宋体" w:hint="eastAsia"/>
+          <w:sz w:val="24"/>
+          <w:szCs w:val="24"/>
+        </w:rPr>
+        <w:t>private：默认状态，可以被类的成员函数访问，但不能被使用该类的代码访问，一般数据成员被声明为私有。</w:t>
+      </w:r>
+    </w:p>
+    <w:p>
+      <w:pPr>
+        <w:pStyle w:val="a7"/>
+        <w:numPr>
+          <w:ilvl w:val="0"/>
+          <w:numId w:val="17"/>
+        </w:numPr>
+        <w:ind w:firstLineChars="0"/>
+        <w:rPr>
+          <w:rFonts w:ascii="宋体" w:eastAsia="宋体" w:hAnsi="宋体"/>
+          <w:sz w:val="24"/>
+          <w:szCs w:val="24"/>
+        </w:rPr>
+      </w:pPr>
+      <w:r>
+        <w:rPr>
+          <w:rFonts w:ascii="宋体" w:eastAsia="宋体" w:hAnsi="宋体" w:hint="eastAsia"/>
+          <w:sz w:val="24"/>
+          <w:szCs w:val="24"/>
+        </w:rPr>
+        <w:t>protected：</w:t>
+      </w:r>
+    </w:p>
+    <w:p>
+      <w:pPr>
+        <w:pStyle w:val="a7"/>
+        <w:numPr>
+          <w:ilvl w:val="0"/>
+          <w:numId w:val="17"/>
+        </w:numPr>
+        <w:ind w:firstLineChars="0"/>
+        <w:rPr>
+          <w:rFonts w:ascii="宋体" w:eastAsia="宋体" w:hAnsi="宋体"/>
+          <w:sz w:val="24"/>
+          <w:szCs w:val="24"/>
+        </w:rPr>
+      </w:pPr>
+      <w:r>
+        <w:rPr>
+          <w:rFonts w:ascii="宋体" w:eastAsia="宋体" w:hAnsi="宋体" w:hint="eastAsia"/>
+          <w:sz w:val="24"/>
+          <w:szCs w:val="24"/>
+        </w:rPr>
+        <w:t>友元函数：p241，友元函数可以访问非公成员。不是类的成员，不受它所在作用域访问控制级别的约束</w:t>
+      </w:r>
+      <w:r>
+        <w:rPr>
+          <w:rFonts w:ascii="宋体" w:eastAsia="宋体" w:hAnsi="宋体" w:hint="eastAsia"/>
+          <w:sz w:val="24"/>
+          <w:szCs w:val="24"/>
+        </w:rPr>
+        <w:t>。友元在类之间不存在传递性。</w:t>
+      </w:r>
+    </w:p>
+    <w:p>
+      <w:pPr>
+        <w:pStyle w:val="a7"/>
+        <w:numPr>
+          <w:ilvl w:val="0"/>
+          <w:numId w:val="17"/>
+        </w:numPr>
+        <w:ind w:firstLineChars="0"/>
+        <w:rPr>
+          <w:rFonts w:ascii="宋体" w:eastAsia="宋体" w:hAnsi="宋体"/>
+          <w:sz w:val="24"/>
+          <w:szCs w:val="24"/>
+        </w:rPr>
+      </w:pPr>
+      <w:r>
+        <w:rPr>
+          <w:rFonts w:ascii="宋体" w:eastAsia="宋体" w:hAnsi="宋体" w:hint="eastAsia"/>
+          <w:sz w:val="24"/>
+          <w:szCs w:val="24"/>
+        </w:rPr>
+        <w:t>类的静态成员：有时候类需要它的一些成员与类本身直接相关，而不是与类的各个对象保持关联。如银行利率的浮动。存在于任何对象之外，对象中不包含任何与静态数据成员相关的数据。</w:t>
+      </w:r>
+    </w:p>
+    <w:p>
+      <w:pPr>
+        <w:pStyle w:val="a7"/>
+        <w:numPr>
+          <w:ilvl w:val="0"/>
+          <w:numId w:val="2"/>
+        </w:numPr>
+        <w:ind w:firstLineChars="0"/>
+        <w:rPr>
+          <w:rFonts w:ascii="宋体" w:eastAsia="宋体" w:hAnsi="宋体"/>
+          <w:sz w:val="24"/>
+          <w:szCs w:val="24"/>
+        </w:rPr>
+      </w:pPr>
+      <w:r>
+        <w:rPr>
+          <w:rFonts w:ascii="宋体" w:eastAsia="宋体" w:hAnsi="宋体" w:hint="eastAsia"/>
+          <w:sz w:val="24"/>
+          <w:szCs w:val="24"/>
+        </w:rPr>
+        <w:t>类型决定了数据所占的比特数，以及该如何解释这些比特内容</w:t>
+      </w:r>
+    </w:p>
+    <w:p>
+      <w:pPr>
+        <w:pStyle w:val="a7"/>
+        <w:numPr>
+          <w:ilvl w:val="0"/>
+          <w:numId w:val="2"/>
+        </w:numPr>
+        <w:ind w:firstLineChars="0"/>
+        <w:rPr>
+          <w:rFonts w:ascii="宋体" w:eastAsia="宋体" w:hAnsi="宋体"/>
+          <w:sz w:val="24"/>
+          <w:szCs w:val="24"/>
+        </w:rPr>
+      </w:pPr>
+      <w:r>
+        <w:rPr>
+          <w:rFonts w:ascii="宋体" w:eastAsia="宋体" w:hAnsi="宋体" w:hint="eastAsia"/>
+          <w:sz w:val="24"/>
+          <w:szCs w:val="24"/>
+        </w:rPr>
+        <w:t>字节-</w:t>
+      </w:r>
+      <w:r>
+        <w:rPr>
+          <w:rFonts w:ascii="宋体" w:eastAsia="宋体" w:hAnsi="宋体"/>
+          <w:sz w:val="24"/>
+          <w:szCs w:val="24"/>
+        </w:rPr>
+        <w:t>8</w:t>
+      </w:r>
+      <w:r>
+        <w:rPr>
+          <w:rFonts w:ascii="宋体" w:eastAsia="宋体" w:hAnsi="宋体" w:hint="eastAsia"/>
+          <w:sz w:val="24"/>
+          <w:szCs w:val="24"/>
+        </w:rPr>
+        <w:t>比特，字-</w:t>
+      </w:r>
+      <w:r>
+        <w:rPr>
+          <w:rFonts w:ascii="宋体" w:eastAsia="宋体" w:hAnsi="宋体"/>
+          <w:sz w:val="24"/>
+          <w:szCs w:val="24"/>
+        </w:rPr>
+        <w:t>32</w:t>
+      </w:r>
+      <w:r>
+        <w:rPr>
+          <w:rFonts w:ascii="宋体" w:eastAsia="宋体" w:hAnsi="宋体" w:hint="eastAsia"/>
+          <w:sz w:val="24"/>
+          <w:szCs w:val="24"/>
+        </w:rPr>
+        <w:t>比特</w:t>
+      </w:r>
+      <w:r>
+        <w:rPr>
+          <w:rFonts w:ascii="宋体" w:eastAsia="宋体" w:hAnsi="宋体" w:hint="eastAsia"/>
+          <w:sz w:val="24"/>
+          <w:szCs w:val="24"/>
+        </w:rPr>
+        <w:t>，float-字，double-双字</w:t>
+      </w:r>
+      <w:r>
+        <w:rPr>
+          <w:rFonts w:ascii="宋体" w:eastAsia="宋体" w:hAnsi="宋体" w:hint="eastAsia"/>
+          <w:sz w:val="24"/>
+          <w:szCs w:val="24"/>
+        </w:rPr>
+        <w:t>负数以补码形式存储，补码=原码按位取反+</w:t>
+      </w:r>
+      <w:r>
+        <w:rPr>
+          <w:rFonts w:ascii="宋体" w:eastAsia="宋体" w:hAnsi="宋体"/>
+          <w:sz w:val="24"/>
+          <w:szCs w:val="24"/>
+        </w:rPr>
+        <w:t>1</w:t>
+      </w:r>
+      <w:r>
+        <w:rPr>
+          <w:rFonts w:ascii="宋体" w:eastAsia="宋体" w:hAnsi="宋体" w:hint="eastAsia"/>
+          <w:sz w:val="24"/>
+          <w:szCs w:val="24"/>
+        </w:rPr>
+        <w:t>。有符号、无符号数相互转换就是直接读取内存中的字节。默认情况下有符号变为无符号。</w:t>
+      </w:r>
+    </w:p>
+    <w:p>
+      <w:pPr>
+        <w:pStyle w:val="a7"/>
+        <w:numPr>
+          <w:ilvl w:val="0"/>
+          <w:numId w:val="2"/>
+        </w:numPr>
+        <w:ind w:firstLineChars="0"/>
+        <w:rPr>
+          <w:rFonts w:ascii="宋体" w:eastAsia="宋体" w:hAnsi="宋体"/>
+          <w:sz w:val="24"/>
+          <w:szCs w:val="24"/>
+        </w:rPr>
+      </w:pPr>
+      <w:r>
+        <w:rPr>
+          <w:rFonts w:ascii="宋体" w:eastAsia="宋体" w:hAnsi="宋体" w:hint="eastAsia"/>
+          <w:sz w:val="24"/>
+          <w:szCs w:val="24"/>
+        </w:rPr>
         <w:lastRenderedPageBreak/>
-        <w:t>using</w:t>
-      </w:r>
-      <w:r>
-        <w:rPr>
-          <w:rFonts w:ascii="宋体" w:eastAsia="宋体" w:hAnsi="宋体"/>
-          <w:sz w:val="24"/>
-          <w:szCs w:val="24"/>
-        </w:rPr>
-        <w:t xml:space="preserve"> SI </w:t>
-      </w:r>
-      <w:r>
-        <w:rPr>
-          <w:rFonts w:ascii="宋体" w:eastAsia="宋体" w:hAnsi="宋体" w:hint="eastAsia"/>
-          <w:sz w:val="24"/>
-          <w:szCs w:val="24"/>
-        </w:rPr>
-        <w:t>=</w:t>
-      </w:r>
-      <w:r>
-        <w:rPr>
-          <w:rFonts w:ascii="宋体" w:eastAsia="宋体" w:hAnsi="宋体"/>
-          <w:sz w:val="24"/>
-          <w:szCs w:val="24"/>
-        </w:rPr>
-        <w:t xml:space="preserve"> </w:t>
-      </w:r>
-      <w:r>
-        <w:rPr>
-          <w:rFonts w:ascii="宋体" w:eastAsia="宋体" w:hAnsi="宋体" w:hint="eastAsia"/>
-          <w:sz w:val="24"/>
-          <w:szCs w:val="24"/>
-        </w:rPr>
-        <w:t>sales_item</w:t>
-      </w:r>
-      <w:r>
-        <w:rPr>
-          <w:rFonts w:ascii="宋体" w:eastAsia="宋体" w:hAnsi="宋体"/>
-          <w:sz w:val="24"/>
-          <w:szCs w:val="24"/>
-        </w:rPr>
-        <w:t>;</w:t>
-      </w:r>
-      <w:r>
-        <w:rPr>
-          <w:rFonts w:ascii="宋体" w:eastAsia="宋体" w:hAnsi="宋体" w:hint="eastAsia"/>
-          <w:sz w:val="24"/>
-          <w:szCs w:val="24"/>
-        </w:rPr>
-        <w:t>/</w:t>
-      </w:r>
-      <w:r>
-        <w:rPr>
-          <w:rFonts w:ascii="宋体" w:eastAsia="宋体" w:hAnsi="宋体"/>
-          <w:sz w:val="24"/>
-          <w:szCs w:val="24"/>
-        </w:rPr>
-        <w:t>/SI</w:t>
-      </w:r>
-      <w:r>
-        <w:rPr>
-          <w:rFonts w:ascii="宋体" w:eastAsia="宋体" w:hAnsi="宋体" w:hint="eastAsia"/>
-          <w:sz w:val="24"/>
-          <w:szCs w:val="24"/>
-        </w:rPr>
-        <w:t>是sales_item的同义词</w:t>
-      </w:r>
-    </w:p>
-    <w:p>
-      <w:pPr>
-        <w:pStyle w:val="a7"/>
-        <w:numPr>
-          <w:ilvl w:val="0"/>
-          <w:numId w:val="6"/>
-        </w:numPr>
-        <w:ind w:firstLineChars="0"/>
-        <w:rPr>
-          <w:rFonts w:ascii="宋体" w:eastAsia="宋体" w:hAnsi="宋体"/>
-          <w:sz w:val="24"/>
-          <w:szCs w:val="24"/>
-        </w:rPr>
-      </w:pPr>
-      <w:r>
-        <w:rPr>
-          <w:rFonts w:ascii="宋体" w:eastAsia="宋体" w:hAnsi="宋体" w:hint="eastAsia"/>
-          <w:sz w:val="24"/>
-          <w:szCs w:val="24"/>
-        </w:rPr>
-        <w:t>列表初始化</w:t>
-      </w:r>
-    </w:p>
-    <w:p>
-      <w:pPr>
-        <w:pStyle w:val="a7"/>
-        <w:ind w:left="840" w:firstLineChars="0" w:firstLine="0"/>
-        <w:rPr>
-          <w:rFonts w:ascii="宋体" w:eastAsia="宋体" w:hAnsi="宋体"/>
-          <w:sz w:val="24"/>
-          <w:szCs w:val="24"/>
-        </w:rPr>
-      </w:pPr>
-      <w:r>
-        <w:rPr>
-          <w:rFonts w:ascii="宋体" w:eastAsia="宋体" w:hAnsi="宋体" w:hint="eastAsia"/>
-          <w:sz w:val="24"/>
-          <w:szCs w:val="24"/>
-        </w:rPr>
-        <w:t>int</w:t>
-      </w:r>
-      <w:r>
-        <w:rPr>
-          <w:rFonts w:ascii="宋体" w:eastAsia="宋体" w:hAnsi="宋体"/>
-          <w:sz w:val="24"/>
-          <w:szCs w:val="24"/>
-        </w:rPr>
-        <w:t xml:space="preserve"> </w:t>
-      </w:r>
-      <w:r>
-        <w:rPr>
-          <w:rFonts w:ascii="宋体" w:eastAsia="宋体" w:hAnsi="宋体" w:hint="eastAsia"/>
-          <w:sz w:val="24"/>
-          <w:szCs w:val="24"/>
-        </w:rPr>
-        <w:t>a</w:t>
-      </w:r>
-      <w:r>
-        <w:rPr>
-          <w:rFonts w:ascii="宋体" w:eastAsia="宋体" w:hAnsi="宋体"/>
-          <w:sz w:val="24"/>
-          <w:szCs w:val="24"/>
-        </w:rPr>
-        <w:t xml:space="preserve"> </w:t>
-      </w:r>
-      <w:r>
-        <w:rPr>
-          <w:rFonts w:ascii="宋体" w:eastAsia="宋体" w:hAnsi="宋体" w:hint="eastAsia"/>
-          <w:sz w:val="24"/>
-          <w:szCs w:val="24"/>
-        </w:rPr>
-        <w:t>=</w:t>
-      </w:r>
-      <w:r>
-        <w:rPr>
-          <w:rFonts w:ascii="宋体" w:eastAsia="宋体" w:hAnsi="宋体"/>
-          <w:sz w:val="24"/>
-          <w:szCs w:val="24"/>
-        </w:rPr>
-        <w:t xml:space="preserve"> </w:t>
-      </w:r>
-      <w:r>
-        <w:rPr>
-          <w:rFonts w:ascii="宋体" w:eastAsia="宋体" w:hAnsi="宋体" w:hint="eastAsia"/>
-          <w:sz w:val="24"/>
-          <w:szCs w:val="24"/>
-        </w:rPr>
-        <w:t>{d};</w:t>
-      </w:r>
-      <w:r>
-        <w:rPr>
-          <w:rFonts w:ascii="宋体" w:eastAsia="宋体" w:hAnsi="宋体"/>
-          <w:sz w:val="24"/>
-          <w:szCs w:val="24"/>
-        </w:rPr>
-        <w:t>//</w:t>
-      </w:r>
-      <w:r>
-        <w:rPr>
-          <w:rFonts w:ascii="宋体" w:eastAsia="宋体" w:hAnsi="宋体" w:hint="eastAsia"/>
-          <w:sz w:val="24"/>
-          <w:szCs w:val="24"/>
-        </w:rPr>
-        <w:t>使用花括号，当d为double时，会报警</w:t>
-      </w:r>
-    </w:p>
-    <w:p>
-      <w:pPr>
-        <w:pStyle w:val="a7"/>
-        <w:numPr>
-          <w:ilvl w:val="0"/>
-          <w:numId w:val="6"/>
-        </w:numPr>
-        <w:ind w:firstLineChars="0"/>
-        <w:rPr>
-          <w:rFonts w:ascii="宋体" w:eastAsia="宋体" w:hAnsi="宋体"/>
-          <w:sz w:val="24"/>
-          <w:szCs w:val="24"/>
-        </w:rPr>
-      </w:pPr>
-      <w:r>
-        <w:rPr>
-          <w:rFonts w:ascii="宋体" w:eastAsia="宋体" w:hAnsi="宋体" w:hint="eastAsia"/>
-          <w:sz w:val="24"/>
-          <w:szCs w:val="24"/>
-        </w:rPr>
-        <w:t>auto类型说明符：编译器根据运算结果确定变量类型</w:t>
-      </w:r>
-      <w:r>
-        <w:rPr>
-          <w:rFonts w:ascii="宋体" w:eastAsia="宋体" w:hAnsi="宋体" w:hint="eastAsia"/>
-          <w:sz w:val="24"/>
-          <w:szCs w:val="24"/>
-        </w:rPr>
-        <w:t>，一般忽略顶层const，保留底层const</w:t>
-      </w:r>
-    </w:p>
-    <w:p>
-      <w:pPr>
-        <w:pStyle w:val="a7"/>
-        <w:ind w:left="840" w:firstLineChars="0" w:firstLine="0"/>
-        <w:rPr>
-          <w:rFonts w:ascii="宋体" w:eastAsia="宋体" w:hAnsi="宋体"/>
-          <w:sz w:val="24"/>
-          <w:szCs w:val="24"/>
-        </w:rPr>
-      </w:pPr>
-      <w:r>
-        <w:rPr>
-          <w:rFonts w:ascii="宋体" w:eastAsia="宋体" w:hAnsi="宋体" w:hint="eastAsia"/>
-          <w:sz w:val="24"/>
-          <w:szCs w:val="24"/>
-        </w:rPr>
-        <w:t>auto</w:t>
-      </w:r>
-      <w:r>
-        <w:rPr>
-          <w:rFonts w:ascii="宋体" w:eastAsia="宋体" w:hAnsi="宋体"/>
-          <w:sz w:val="24"/>
-          <w:szCs w:val="24"/>
-        </w:rPr>
-        <w:t xml:space="preserve"> </w:t>
-      </w:r>
-      <w:r>
-        <w:rPr>
-          <w:rFonts w:ascii="宋体" w:eastAsia="宋体" w:hAnsi="宋体" w:hint="eastAsia"/>
-          <w:sz w:val="24"/>
-          <w:szCs w:val="24"/>
-        </w:rPr>
-        <w:t>i=</w:t>
-      </w:r>
-      <w:r>
-        <w:rPr>
-          <w:rFonts w:ascii="宋体" w:eastAsia="宋体" w:hAnsi="宋体"/>
-          <w:sz w:val="24"/>
-          <w:szCs w:val="24"/>
-        </w:rPr>
-        <w:t>0</w:t>
-      </w:r>
-      <w:r>
-        <w:rPr>
-          <w:rFonts w:ascii="宋体" w:eastAsia="宋体" w:hAnsi="宋体" w:hint="eastAsia"/>
-          <w:sz w:val="24"/>
-          <w:szCs w:val="24"/>
-        </w:rPr>
-        <w:t>,</w:t>
-      </w:r>
-      <w:r>
-        <w:rPr>
-          <w:rFonts w:ascii="宋体" w:eastAsia="宋体" w:hAnsi="宋体"/>
-          <w:sz w:val="24"/>
-          <w:szCs w:val="24"/>
-        </w:rPr>
-        <w:t>*p=&amp;i; //</w:t>
-      </w:r>
-      <w:r>
-        <w:rPr>
-          <w:rFonts w:ascii="宋体" w:eastAsia="宋体" w:hAnsi="宋体" w:hint="eastAsia"/>
-          <w:sz w:val="24"/>
-          <w:szCs w:val="24"/>
-        </w:rPr>
-        <w:t>正确；i、p类型相同</w:t>
-      </w:r>
-    </w:p>
-    <w:p>
-      <w:pPr>
-        <w:pStyle w:val="a7"/>
-        <w:ind w:left="840" w:firstLineChars="0" w:firstLine="0"/>
-        <w:rPr>
-          <w:rFonts w:ascii="宋体" w:eastAsia="宋体" w:hAnsi="宋体"/>
-          <w:sz w:val="24"/>
-          <w:szCs w:val="24"/>
-        </w:rPr>
-      </w:pPr>
-      <w:r>
-        <w:rPr>
-          <w:rFonts w:ascii="宋体" w:eastAsia="宋体" w:hAnsi="宋体" w:hint="eastAsia"/>
-          <w:sz w:val="24"/>
-          <w:szCs w:val="24"/>
-        </w:rPr>
-        <w:t>auto</w:t>
-      </w:r>
-      <w:r>
-        <w:rPr>
-          <w:rFonts w:ascii="宋体" w:eastAsia="宋体" w:hAnsi="宋体"/>
-          <w:sz w:val="24"/>
-          <w:szCs w:val="24"/>
-        </w:rPr>
-        <w:t xml:space="preserve"> </w:t>
-      </w:r>
-      <w:r>
-        <w:rPr>
-          <w:rFonts w:ascii="宋体" w:eastAsia="宋体" w:hAnsi="宋体" w:hint="eastAsia"/>
-          <w:sz w:val="24"/>
-          <w:szCs w:val="24"/>
-        </w:rPr>
-        <w:t>sz</w:t>
-      </w:r>
-      <w:r>
-        <w:rPr>
-          <w:rFonts w:ascii="宋体" w:eastAsia="宋体" w:hAnsi="宋体"/>
-          <w:sz w:val="24"/>
-          <w:szCs w:val="24"/>
-        </w:rPr>
-        <w:t xml:space="preserve"> </w:t>
-      </w:r>
-      <w:r>
-        <w:rPr>
-          <w:rFonts w:ascii="宋体" w:eastAsia="宋体" w:hAnsi="宋体" w:hint="eastAsia"/>
-          <w:sz w:val="24"/>
-          <w:szCs w:val="24"/>
-        </w:rPr>
-        <w:t>=</w:t>
-      </w:r>
-      <w:r>
-        <w:rPr>
-          <w:rFonts w:ascii="宋体" w:eastAsia="宋体" w:hAnsi="宋体"/>
-          <w:sz w:val="24"/>
-          <w:szCs w:val="24"/>
-        </w:rPr>
-        <w:t xml:space="preserve"> 4</w:t>
-      </w:r>
-      <w:r>
-        <w:rPr>
-          <w:rFonts w:ascii="宋体" w:eastAsia="宋体" w:hAnsi="宋体" w:hint="eastAsia"/>
-          <w:sz w:val="24"/>
-          <w:szCs w:val="24"/>
-        </w:rPr>
-        <w:t>，pi</w:t>
-      </w:r>
-      <w:r>
-        <w:rPr>
-          <w:rFonts w:ascii="宋体" w:eastAsia="宋体" w:hAnsi="宋体"/>
-          <w:sz w:val="24"/>
-          <w:szCs w:val="24"/>
-        </w:rPr>
-        <w:t xml:space="preserve"> </w:t>
-      </w:r>
-      <w:r>
-        <w:rPr>
-          <w:rFonts w:ascii="宋体" w:eastAsia="宋体" w:hAnsi="宋体" w:hint="eastAsia"/>
-          <w:sz w:val="24"/>
-          <w:szCs w:val="24"/>
-        </w:rPr>
-        <w:t>=</w:t>
-      </w:r>
-      <w:r>
-        <w:rPr>
-          <w:rFonts w:ascii="宋体" w:eastAsia="宋体" w:hAnsi="宋体"/>
-          <w:sz w:val="24"/>
-          <w:szCs w:val="24"/>
-        </w:rPr>
-        <w:t xml:space="preserve"> 3.14;//</w:t>
-      </w:r>
-      <w:r>
-        <w:rPr>
-          <w:rFonts w:ascii="宋体" w:eastAsia="宋体" w:hAnsi="宋体" w:hint="eastAsia"/>
-          <w:sz w:val="24"/>
-          <w:szCs w:val="24"/>
-        </w:rPr>
-        <w:t>错误，两者类型不同</w:t>
-      </w:r>
-    </w:p>
-    <w:p>
-      <w:pPr>
-        <w:pStyle w:val="a7"/>
-        <w:numPr>
-          <w:ilvl w:val="0"/>
-          <w:numId w:val="6"/>
-        </w:numPr>
-        <w:ind w:firstLineChars="0"/>
-        <w:rPr>
-          <w:rFonts w:ascii="宋体" w:eastAsia="宋体" w:hAnsi="宋体"/>
-          <w:sz w:val="24"/>
-          <w:szCs w:val="24"/>
-        </w:rPr>
-      </w:pPr>
-      <w:r>
-        <w:rPr>
-          <w:rFonts w:ascii="宋体" w:eastAsia="宋体" w:hAnsi="宋体" w:hint="eastAsia"/>
-          <w:sz w:val="24"/>
-          <w:szCs w:val="24"/>
-        </w:rPr>
-        <w:t>decltype类型指示符</w:t>
-      </w:r>
-    </w:p>
-    <w:p>
-      <w:pPr>
-        <w:pStyle w:val="a7"/>
-        <w:ind w:left="840" w:firstLineChars="0" w:firstLine="0"/>
-        <w:rPr>
-          <w:rFonts w:ascii="宋体" w:eastAsia="宋体" w:hAnsi="宋体"/>
-          <w:sz w:val="24"/>
-          <w:szCs w:val="24"/>
-        </w:rPr>
-      </w:pPr>
-      <w:r>
-        <w:rPr>
-          <w:rFonts w:ascii="宋体" w:eastAsia="宋体" w:hAnsi="宋体" w:hint="eastAsia"/>
-          <w:sz w:val="24"/>
-          <w:szCs w:val="24"/>
-        </w:rPr>
-        <w:t>decltype(</w:t>
-      </w:r>
-      <w:r>
-        <w:rPr>
-          <w:rFonts w:ascii="宋体" w:eastAsia="宋体" w:hAnsi="宋体"/>
-          <w:sz w:val="24"/>
-          <w:szCs w:val="24"/>
-        </w:rPr>
-        <w:t>f()) sum = x;//</w:t>
-      </w:r>
-      <w:r>
-        <w:rPr>
-          <w:rFonts w:ascii="宋体" w:eastAsia="宋体" w:hAnsi="宋体" w:hint="eastAsia"/>
-          <w:sz w:val="24"/>
-          <w:szCs w:val="24"/>
-        </w:rPr>
-        <w:t>sum的类型为f（）的返回类型，并不调用f</w:t>
-      </w:r>
-    </w:p>
-    <w:p>
-      <w:pPr>
-        <w:pStyle w:val="a7"/>
-        <w:ind w:left="840" w:firstLineChars="0" w:firstLine="0"/>
-        <w:rPr>
-          <w:rFonts w:ascii="宋体" w:eastAsia="宋体" w:hAnsi="宋体"/>
-          <w:sz w:val="24"/>
-          <w:szCs w:val="24"/>
-        </w:rPr>
-      </w:pPr>
-      <w:r>
-        <w:rPr>
-          <w:rFonts w:ascii="宋体" w:eastAsia="宋体" w:hAnsi="宋体" w:hint="eastAsia"/>
-          <w:sz w:val="24"/>
-          <w:szCs w:val="24"/>
-        </w:rPr>
-        <w:t>decltype（（variable））双层括号的结果肯定是引用，decltype（variable）单层括号的结果只有当variable本身就是一个引用时才是引用</w:t>
-      </w:r>
-    </w:p>
-    <w:p>
-      <w:pPr>
-        <w:pStyle w:val="a7"/>
-        <w:numPr>
-          <w:ilvl w:val="0"/>
-          <w:numId w:val="6"/>
-        </w:numPr>
-        <w:ind w:firstLineChars="0"/>
-        <w:rPr>
-          <w:rFonts w:ascii="宋体" w:eastAsia="宋体" w:hAnsi="宋体"/>
-          <w:sz w:val="24"/>
-          <w:szCs w:val="24"/>
-        </w:rPr>
-      </w:pPr>
-      <w:r>
-        <w:rPr>
-          <w:rFonts w:ascii="宋体" w:eastAsia="宋体" w:hAnsi="宋体" w:hint="eastAsia"/>
-          <w:sz w:val="24"/>
-          <w:szCs w:val="24"/>
-        </w:rPr>
-        <w:t>range</w:t>
-      </w:r>
-      <w:r>
-        <w:rPr>
-          <w:rFonts w:ascii="宋体" w:eastAsia="宋体" w:hAnsi="宋体"/>
-          <w:sz w:val="24"/>
-          <w:szCs w:val="24"/>
-        </w:rPr>
-        <w:t xml:space="preserve"> </w:t>
-      </w:r>
-      <w:r>
-        <w:rPr>
-          <w:rFonts w:ascii="宋体" w:eastAsia="宋体" w:hAnsi="宋体" w:hint="eastAsia"/>
-          <w:sz w:val="24"/>
-          <w:szCs w:val="24"/>
-        </w:rPr>
-        <w:t>for</w:t>
-      </w:r>
-      <w:r>
-        <w:rPr>
-          <w:rFonts w:ascii="宋体" w:eastAsia="宋体" w:hAnsi="宋体" w:hint="eastAsia"/>
-          <w:sz w:val="24"/>
-          <w:szCs w:val="24"/>
-        </w:rPr>
-        <w:t>：遍历变量（如字符串变量）中基础元素</w:t>
-      </w:r>
-      <w:r>
-        <w:rPr>
-          <w:rFonts w:ascii="宋体" w:eastAsia="宋体" w:hAnsi="宋体" w:hint="eastAsia"/>
-          <w:sz w:val="24"/>
-          <w:szCs w:val="24"/>
-        </w:rPr>
-        <w:t>，可以利用其实现下标合法，不越界。</w:t>
-      </w:r>
-    </w:p>
-    <w:p>
-      <w:pPr>
-        <w:pStyle w:val="a7"/>
-        <w:numPr>
-          <w:ilvl w:val="0"/>
-          <w:numId w:val="6"/>
-        </w:numPr>
-        <w:ind w:firstLineChars="0"/>
-        <w:rPr>
-          <w:rFonts w:ascii="宋体" w:eastAsia="宋体" w:hAnsi="宋体"/>
-          <w:sz w:val="24"/>
-          <w:szCs w:val="24"/>
-        </w:rPr>
-      </w:pPr>
-      <w:r>
-        <w:rPr>
-          <w:rFonts w:ascii="宋体" w:eastAsia="宋体" w:hAnsi="宋体" w:hint="eastAsia"/>
-          <w:sz w:val="24"/>
-          <w:szCs w:val="24"/>
-        </w:rPr>
-        <w:t>迭代器的两个新函数cbegin和cend返回const_</w:t>
-      </w:r>
-      <w:r>
-        <w:rPr>
-          <w:rFonts w:ascii="宋体" w:eastAsia="宋体" w:hAnsi="宋体"/>
-          <w:sz w:val="24"/>
-          <w:szCs w:val="24"/>
-        </w:rPr>
-        <w:t>iterator</w:t>
-      </w:r>
-      <w:r>
-        <w:rPr>
-          <w:rFonts w:ascii="宋体" w:eastAsia="宋体" w:hAnsi="宋体" w:hint="eastAsia"/>
-          <w:sz w:val="24"/>
-          <w:szCs w:val="24"/>
-        </w:rPr>
-        <w:t>类型</w:t>
-      </w:r>
-    </w:p>
-    <w:p>
-      <w:pPr>
-        <w:pStyle w:val="a7"/>
-        <w:numPr>
-          <w:ilvl w:val="0"/>
-          <w:numId w:val="6"/>
-        </w:numPr>
-        <w:ind w:firstLineChars="0"/>
-        <w:rPr>
-          <w:rFonts w:ascii="宋体" w:eastAsia="宋体" w:hAnsi="宋体"/>
-          <w:sz w:val="24"/>
-          <w:szCs w:val="24"/>
-        </w:rPr>
-      </w:pPr>
-      <w:r>
-        <w:rPr>
-          <w:rFonts w:ascii="宋体" w:eastAsia="宋体" w:hAnsi="宋体" w:hint="eastAsia"/>
-          <w:sz w:val="24"/>
-          <w:szCs w:val="24"/>
-        </w:rPr>
-        <w:t>begin（数组名）、end（数组名）分别返回数组的首地址</w:t>
-      </w:r>
-      <w:r>
-        <w:rPr>
-          <w:rFonts w:ascii="宋体" w:eastAsia="宋体" w:hAnsi="宋体" w:hint="eastAsia"/>
-          <w:sz w:val="24"/>
-          <w:szCs w:val="24"/>
-        </w:rPr>
-        <w:t>的指针</w:t>
-      </w:r>
-      <w:r>
-        <w:rPr>
-          <w:rFonts w:ascii="宋体" w:eastAsia="宋体" w:hAnsi="宋体" w:hint="eastAsia"/>
-          <w:sz w:val="24"/>
-          <w:szCs w:val="24"/>
-        </w:rPr>
-        <w:t>和尾元素的下一个地址</w:t>
-      </w:r>
-      <w:r>
-        <w:rPr>
-          <w:rFonts w:ascii="宋体" w:eastAsia="宋体" w:hAnsi="宋体" w:hint="eastAsia"/>
-          <w:sz w:val="24"/>
-          <w:szCs w:val="24"/>
-        </w:rPr>
-        <w:t>的指针</w:t>
-      </w:r>
-      <w:r>
-        <w:rPr>
-          <w:rFonts w:ascii="宋体" w:eastAsia="宋体" w:hAnsi="宋体" w:hint="eastAsia"/>
-          <w:sz w:val="24"/>
-          <w:szCs w:val="24"/>
-        </w:rPr>
-        <w:t>，可以模仿迭代器</w:t>
-      </w:r>
-    </w:p>
-    <w:p>
-      <w:pPr>
-        <w:pStyle w:val="a7"/>
-        <w:numPr>
-          <w:ilvl w:val="0"/>
-          <w:numId w:val="6"/>
-        </w:numPr>
-        <w:ind w:firstLineChars="0"/>
-        <w:rPr>
-          <w:rFonts w:ascii="宋体" w:eastAsia="宋体" w:hAnsi="宋体"/>
-          <w:sz w:val="24"/>
-          <w:szCs w:val="24"/>
-        </w:rPr>
-      </w:pPr>
-      <w:r>
-        <w:rPr>
-          <w:rFonts w:ascii="宋体" w:eastAsia="宋体" w:hAnsi="宋体" w:hint="eastAsia"/>
-          <w:sz w:val="24"/>
-          <w:szCs w:val="24"/>
-        </w:rPr>
-        <w:t>商一律向0取整</w:t>
-      </w:r>
-    </w:p>
-    <w:p>
-      <w:pPr>
-        <w:pStyle w:val="a7"/>
-        <w:numPr>
-          <w:ilvl w:val="0"/>
-          <w:numId w:val="6"/>
-        </w:numPr>
-        <w:ind w:firstLineChars="0"/>
-        <w:rPr>
-          <w:rFonts w:ascii="宋体" w:eastAsia="宋体" w:hAnsi="宋体"/>
-          <w:sz w:val="24"/>
-          <w:szCs w:val="24"/>
-        </w:rPr>
-      </w:pPr>
-      <w:r>
-        <w:rPr>
-          <w:rFonts w:ascii="宋体" w:eastAsia="宋体" w:hAnsi="宋体" w:hint="eastAsia"/>
-          <w:sz w:val="24"/>
-          <w:szCs w:val="24"/>
-        </w:rPr>
-        <w:t>sizeof不实际求运算对象的值，故可直接使用作用域符号直接访问类成员，而无需通过对象</w:t>
-      </w:r>
-    </w:p>
-    <w:p>
-      <w:pPr>
-        <w:pStyle w:val="a7"/>
-        <w:ind w:left="420" w:firstLineChars="0" w:firstLine="0"/>
-        <w:rPr>
-          <w:rFonts w:ascii="宋体" w:eastAsia="宋体" w:hAnsi="宋体"/>
-          <w:sz w:val="24"/>
-          <w:szCs w:val="24"/>
-        </w:rPr>
-      </w:pPr>
-    </w:p>
-    <w:p>
-      <w:pPr>
-        <w:pStyle w:val="a7"/>
-        <w:numPr>
-          <w:ilvl w:val="0"/>
-          <w:numId w:val="2"/>
-        </w:numPr>
-        <w:ind w:firstLineChars="0"/>
-        <w:rPr>
-          <w:rFonts w:ascii="宋体" w:eastAsia="宋体" w:hAnsi="宋体" w:hint="eastAsia"/>
-          <w:sz w:val="24"/>
-          <w:szCs w:val="24"/>
-        </w:rPr>
-      </w:pPr>
-      <w:r>
-        <w:rPr>
-          <w:rFonts w:ascii="宋体" w:eastAsia="宋体" w:hAnsi="宋体" w:hint="eastAsia"/>
-          <w:sz w:val="24"/>
-          <w:szCs w:val="24"/>
-        </w:rPr>
-        <w:t>类</w:t>
-      </w:r>
-      <w:r>
-        <w:rPr>
-          <w:rFonts w:ascii="宋体" w:eastAsia="宋体" w:hAnsi="宋体" w:hint="eastAsia"/>
-          <w:sz w:val="24"/>
-          <w:szCs w:val="24"/>
-        </w:rPr>
-        <w:t>：</w:t>
-      </w:r>
-      <w:r>
-        <w:rPr>
-          <w:rFonts w:ascii="宋体" w:eastAsia="宋体" w:hAnsi="宋体" w:hint="eastAsia"/>
-          <w:sz w:val="24"/>
-          <w:szCs w:val="24"/>
-        </w:rPr>
-        <w:t>P227</w:t>
-      </w:r>
-      <w:r>
-        <w:rPr>
-          <w:rFonts w:ascii="宋体" w:eastAsia="宋体" w:hAnsi="宋体" w:hint="eastAsia"/>
-          <w:sz w:val="24"/>
-          <w:szCs w:val="24"/>
-        </w:rPr>
-        <w:t>，struct</w:t>
-      </w:r>
-      <w:r>
-        <w:rPr>
-          <w:rFonts w:ascii="宋体" w:eastAsia="宋体" w:hAnsi="宋体" w:hint="eastAsia"/>
-          <w:sz w:val="24"/>
-          <w:szCs w:val="24"/>
-        </w:rPr>
-        <w:t>（无说明符默认public）</w:t>
-      </w:r>
-      <w:r>
-        <w:rPr>
-          <w:rFonts w:ascii="宋体" w:eastAsia="宋体" w:hAnsi="宋体" w:hint="eastAsia"/>
-          <w:sz w:val="24"/>
-          <w:szCs w:val="24"/>
-        </w:rPr>
-        <w:t>到class</w:t>
-      </w:r>
-      <w:r>
-        <w:rPr>
-          <w:rFonts w:ascii="宋体" w:eastAsia="宋体" w:hAnsi="宋体" w:hint="eastAsia"/>
-          <w:sz w:val="24"/>
-          <w:szCs w:val="24"/>
-        </w:rPr>
-        <w:t>（无说明符默认private）</w:t>
-      </w:r>
-      <w:r>
-        <w:rPr>
-          <w:rFonts w:ascii="宋体" w:eastAsia="宋体" w:hAnsi="宋体" w:hint="eastAsia"/>
-          <w:sz w:val="24"/>
-          <w:szCs w:val="24"/>
-        </w:rPr>
-        <w:t>的转变P</w:t>
-      </w:r>
-      <w:r>
-        <w:rPr>
-          <w:rFonts w:ascii="宋体" w:eastAsia="宋体" w:hAnsi="宋体"/>
-          <w:sz w:val="24"/>
-          <w:szCs w:val="24"/>
-        </w:rPr>
-        <w:t>240</w:t>
-      </w:r>
-      <w:r>
-        <w:rPr>
-          <w:rFonts w:ascii="宋体" w:eastAsia="宋体" w:hAnsi="宋体" w:hint="eastAsia"/>
-          <w:sz w:val="24"/>
-          <w:szCs w:val="24"/>
-        </w:rPr>
-        <w:t>，默认权限是两者的唯一区别P</w:t>
-      </w:r>
-      <w:r>
-        <w:rPr>
-          <w:rFonts w:ascii="宋体" w:eastAsia="宋体" w:hAnsi="宋体"/>
-          <w:sz w:val="24"/>
-          <w:szCs w:val="24"/>
-        </w:rPr>
-        <w:t>241</w:t>
-      </w:r>
-      <w:r>
-        <w:rPr>
-          <w:rFonts w:ascii="宋体" w:eastAsia="宋体" w:hAnsi="宋体" w:hint="eastAsia"/>
-          <w:sz w:val="24"/>
-          <w:szCs w:val="24"/>
-        </w:rPr>
-        <w:t>。</w:t>
-      </w:r>
-      <w:r>
-        <w:rPr>
-          <w:rFonts w:ascii="宋体" w:eastAsia="宋体" w:hAnsi="宋体" w:hint="eastAsia"/>
-          <w:sz w:val="24"/>
-          <w:szCs w:val="24"/>
-        </w:rPr>
-        <w:t>数据抽象</w:t>
-      </w:r>
-      <w:r>
-        <w:rPr>
-          <w:rFonts w:ascii="宋体" w:eastAsia="宋体" w:hAnsi="宋体" w:hint="eastAsia"/>
-          <w:sz w:val="24"/>
-          <w:szCs w:val="24"/>
-        </w:rPr>
-        <w:t>-</w:t>
-      </w:r>
-      <w:r>
-        <w:rPr>
-          <w:rFonts w:ascii="宋体" w:eastAsia="宋体" w:hAnsi="宋体" w:hint="eastAsia"/>
-          <w:sz w:val="24"/>
-          <w:szCs w:val="24"/>
-        </w:rPr>
-        <w:t>忽略类型实现的细节，封装</w:t>
-      </w:r>
-      <w:r>
-        <w:rPr>
-          <w:rFonts w:ascii="宋体" w:eastAsia="宋体" w:hAnsi="宋体" w:hint="eastAsia"/>
-          <w:sz w:val="24"/>
-          <w:szCs w:val="24"/>
-        </w:rPr>
-        <w:t>-保护类不能被随意访问。</w:t>
-      </w:r>
-      <w:bookmarkStart w:id="0" w:name="_GoBack"/>
-      <w:bookmarkEnd w:id="0"/>
-    </w:p>
-    <w:p>
-      <w:pPr>
-        <w:pStyle w:val="a7"/>
-        <w:numPr>
-          <w:ilvl w:val="0"/>
-          <w:numId w:val="17"/>
-        </w:numPr>
-        <w:ind w:firstLineChars="0"/>
-        <w:rPr>
-          <w:rFonts w:ascii="宋体" w:eastAsia="宋体" w:hAnsi="宋体" w:hint="eastAsia"/>
-          <w:sz w:val="24"/>
-          <w:szCs w:val="24"/>
-        </w:rPr>
-      </w:pPr>
-      <w:r>
-        <w:rPr>
-          <w:rFonts w:ascii="宋体" w:eastAsia="宋体" w:hAnsi="宋体"/>
-          <w:sz w:val="24"/>
-          <w:szCs w:val="24"/>
-        </w:rPr>
-        <w:t>P232编译器处理类分2步：首先编译类成员的声明，然后才轮到成员函数</w:t>
-      </w:r>
-      <w:r>
-        <w:rPr>
-          <w:rFonts w:ascii="宋体" w:eastAsia="宋体" w:hAnsi="宋体" w:hint="eastAsia"/>
-          <w:sz w:val="24"/>
-          <w:szCs w:val="24"/>
-        </w:rPr>
-        <w:t>（包括构造和析构函数）</w:t>
-      </w:r>
-      <w:r>
-        <w:rPr>
-          <w:rFonts w:ascii="宋体" w:eastAsia="宋体" w:hAnsi="宋体"/>
-          <w:sz w:val="24"/>
-          <w:szCs w:val="24"/>
-        </w:rPr>
-        <w:t>的函数体，故成员函数可以不分先后的使用类成员。</w:t>
-      </w:r>
-    </w:p>
-    <w:p>
-      <w:pPr>
-        <w:pStyle w:val="a7"/>
-        <w:numPr>
-          <w:ilvl w:val="0"/>
-          <w:numId w:val="17"/>
-        </w:numPr>
-        <w:ind w:firstLineChars="0"/>
-        <w:rPr>
-          <w:rFonts w:ascii="宋体" w:eastAsia="宋体" w:hAnsi="宋体"/>
-          <w:sz w:val="24"/>
-          <w:szCs w:val="24"/>
-        </w:rPr>
-      </w:pPr>
-      <w:r>
-        <w:rPr>
-          <w:rFonts w:ascii="宋体" w:eastAsia="宋体" w:hAnsi="宋体" w:hint="eastAsia"/>
-          <w:sz w:val="24"/>
-          <w:szCs w:val="24"/>
-        </w:rPr>
-        <w:t>构造函数</w:t>
-      </w:r>
-      <w:r>
-        <w:rPr>
-          <w:rFonts w:ascii="宋体" w:eastAsia="宋体" w:hAnsi="宋体" w:hint="eastAsia"/>
-          <w:sz w:val="24"/>
-          <w:szCs w:val="24"/>
-        </w:rPr>
-        <w:t>：</w:t>
-      </w:r>
-      <w:r>
-        <w:rPr>
-          <w:rFonts w:ascii="宋体" w:eastAsia="宋体" w:hAnsi="宋体" w:hint="eastAsia"/>
-          <w:sz w:val="24"/>
-          <w:szCs w:val="24"/>
-        </w:rPr>
-        <w:t>能重载，</w:t>
-      </w:r>
-      <w:r>
-        <w:rPr>
-          <w:rFonts w:ascii="宋体" w:eastAsia="宋体" w:hAnsi="宋体" w:hint="eastAsia"/>
-          <w:sz w:val="24"/>
-          <w:szCs w:val="24"/>
-        </w:rPr>
-        <w:t>创建类实例对象时初始化用</w:t>
-      </w:r>
-      <w:r>
-        <w:rPr>
-          <w:rFonts w:ascii="宋体" w:eastAsia="宋体" w:hAnsi="宋体" w:hint="eastAsia"/>
-          <w:sz w:val="24"/>
-          <w:szCs w:val="24"/>
-        </w:rPr>
-        <w:t>，类名（形参）：初始化列表{函数体}</w:t>
-      </w:r>
-    </w:p>
-    <w:p>
-      <w:pPr>
-        <w:pStyle w:val="a7"/>
-        <w:numPr>
-          <w:ilvl w:val="0"/>
-          <w:numId w:val="17"/>
-        </w:numPr>
-        <w:ind w:firstLineChars="0"/>
-        <w:rPr>
-          <w:rFonts w:ascii="宋体" w:eastAsia="宋体" w:hAnsi="宋体"/>
-          <w:sz w:val="24"/>
-          <w:szCs w:val="24"/>
-        </w:rPr>
-      </w:pPr>
-      <w:r>
-        <w:rPr>
-          <w:rFonts w:ascii="宋体" w:eastAsia="宋体" w:hAnsi="宋体" w:hint="eastAsia"/>
-          <w:sz w:val="24"/>
-          <w:szCs w:val="24"/>
-        </w:rPr>
-        <w:t>析构函数</w:t>
-      </w:r>
-      <w:r>
-        <w:rPr>
-          <w:rFonts w:ascii="宋体" w:eastAsia="宋体" w:hAnsi="宋体" w:hint="eastAsia"/>
-          <w:sz w:val="24"/>
-          <w:szCs w:val="24"/>
-        </w:rPr>
-        <w:t>：</w:t>
-      </w:r>
-      <w:r>
-        <w:rPr>
-          <w:rFonts w:ascii="宋体" w:eastAsia="宋体" w:hAnsi="宋体" w:hint="eastAsia"/>
-          <w:sz w:val="24"/>
-          <w:szCs w:val="24"/>
-        </w:rPr>
-        <w:t>不能重载，</w:t>
-      </w:r>
-      <w:r>
-        <w:rPr>
-          <w:rFonts w:ascii="宋体" w:eastAsia="宋体" w:hAnsi="宋体" w:hint="eastAsia"/>
-          <w:sz w:val="24"/>
-          <w:szCs w:val="24"/>
-        </w:rPr>
-        <w:t>实例对象作用域结束时用</w:t>
-      </w:r>
-      <w:r>
-        <w:rPr>
-          <w:rFonts w:ascii="宋体" w:eastAsia="宋体" w:hAnsi="宋体" w:hint="eastAsia"/>
-          <w:sz w:val="24"/>
-          <w:szCs w:val="24"/>
-        </w:rPr>
-        <w:t>，~</w:t>
-      </w:r>
-      <w:r>
-        <w:rPr>
-          <w:rFonts w:ascii="宋体" w:eastAsia="宋体" w:hAnsi="宋体" w:hint="eastAsia"/>
-          <w:sz w:val="24"/>
-          <w:szCs w:val="24"/>
-        </w:rPr>
-        <w:t>类名（）{函数体}</w:t>
-      </w:r>
-    </w:p>
-    <w:p>
-      <w:pPr>
-        <w:pStyle w:val="a7"/>
-        <w:numPr>
-          <w:ilvl w:val="0"/>
-          <w:numId w:val="17"/>
-        </w:numPr>
-        <w:ind w:firstLineChars="0"/>
-        <w:rPr>
-          <w:rFonts w:ascii="宋体" w:eastAsia="宋体" w:hAnsi="宋体"/>
-          <w:sz w:val="24"/>
-          <w:szCs w:val="24"/>
-        </w:rPr>
-      </w:pPr>
-      <w:r>
-        <w:rPr>
-          <w:rFonts w:ascii="宋体" w:eastAsia="宋体" w:hAnsi="宋体" w:hint="eastAsia"/>
-          <w:sz w:val="24"/>
-          <w:szCs w:val="24"/>
-        </w:rPr>
-        <w:t>public：在整个程序内可被访问，通常成员函数被声明为公有。有效范围为出现下一个说明符之前。</w:t>
-      </w:r>
-    </w:p>
-    <w:p>
-      <w:pPr>
-        <w:pStyle w:val="a7"/>
-        <w:numPr>
-          <w:ilvl w:val="0"/>
-          <w:numId w:val="17"/>
-        </w:numPr>
-        <w:ind w:firstLineChars="0"/>
-        <w:rPr>
-          <w:rFonts w:ascii="宋体" w:eastAsia="宋体" w:hAnsi="宋体"/>
-          <w:sz w:val="24"/>
-          <w:szCs w:val="24"/>
-        </w:rPr>
-      </w:pPr>
-      <w:r>
-        <w:rPr>
-          <w:rFonts w:ascii="宋体" w:eastAsia="宋体" w:hAnsi="宋体" w:hint="eastAsia"/>
-          <w:sz w:val="24"/>
-          <w:szCs w:val="24"/>
-        </w:rPr>
-        <w:t>private：默认状态，可以被类的成员函数访问，但不能被使用该类的代码访问，一般数据成员被声明为私有。</w:t>
-      </w:r>
-    </w:p>
-    <w:p>
-      <w:pPr>
-        <w:pStyle w:val="a7"/>
-        <w:numPr>
-          <w:ilvl w:val="0"/>
-          <w:numId w:val="17"/>
-        </w:numPr>
-        <w:ind w:firstLineChars="0"/>
-        <w:rPr>
-          <w:rFonts w:ascii="宋体" w:eastAsia="宋体" w:hAnsi="宋体"/>
-          <w:sz w:val="24"/>
-          <w:szCs w:val="24"/>
-        </w:rPr>
-      </w:pPr>
-      <w:r>
-        <w:rPr>
-          <w:rFonts w:ascii="宋体" w:eastAsia="宋体" w:hAnsi="宋体" w:hint="eastAsia"/>
-          <w:sz w:val="24"/>
-          <w:szCs w:val="24"/>
-        </w:rPr>
-        <w:t>protected：</w:t>
-      </w:r>
-    </w:p>
-    <w:p>
-      <w:pPr>
-        <w:pStyle w:val="a7"/>
-        <w:numPr>
-          <w:ilvl w:val="0"/>
-          <w:numId w:val="17"/>
-        </w:numPr>
-        <w:ind w:firstLineChars="0"/>
-        <w:rPr>
-          <w:rFonts w:ascii="宋体" w:eastAsia="宋体" w:hAnsi="宋体"/>
-          <w:sz w:val="24"/>
-          <w:szCs w:val="24"/>
-        </w:rPr>
-      </w:pPr>
-      <w:r>
-        <w:rPr>
-          <w:rFonts w:ascii="宋体" w:eastAsia="宋体" w:hAnsi="宋体" w:hint="eastAsia"/>
-          <w:sz w:val="24"/>
-          <w:szCs w:val="24"/>
-        </w:rPr>
-        <w:t>友元函数：p241，友元函数可以访问非公成员。不是类的成员，不受它所在作用域访问控制级别的约束</w:t>
-      </w:r>
-      <w:r>
-        <w:rPr>
-          <w:rFonts w:ascii="宋体" w:eastAsia="宋体" w:hAnsi="宋体" w:hint="eastAsia"/>
-          <w:sz w:val="24"/>
-          <w:szCs w:val="24"/>
-        </w:rPr>
-        <w:t>。友元在类之间不存在传递性。</w:t>
-      </w:r>
-    </w:p>
-    <w:p>
-      <w:pPr>
-        <w:pStyle w:val="a7"/>
-        <w:numPr>
-          <w:ilvl w:val="0"/>
-          <w:numId w:val="17"/>
-        </w:numPr>
-        <w:ind w:firstLineChars="0"/>
-        <w:rPr>
-          <w:rFonts w:ascii="宋体" w:eastAsia="宋体" w:hAnsi="宋体" w:hint="eastAsia"/>
-          <w:sz w:val="24"/>
-          <w:szCs w:val="24"/>
-        </w:rPr>
-      </w:pPr>
-      <w:r>
-        <w:rPr>
-          <w:rFonts w:ascii="宋体" w:eastAsia="宋体" w:hAnsi="宋体" w:hint="eastAsia"/>
-          <w:sz w:val="24"/>
-          <w:szCs w:val="24"/>
-        </w:rPr>
-        <w:t>类的静态成员：有时候类需要它的一些成员与类本身直接相关，而不是与类的各个对象保持关联。如银行利率的浮动。存在于任何对象之外，对象中不包含任何与静态数据成员相关的数据。</w:t>
-      </w:r>
-    </w:p>
-    <w:p>
-      <w:pPr>
-        <w:pStyle w:val="a7"/>
-        <w:numPr>
-          <w:ilvl w:val="0"/>
-          <w:numId w:val="2"/>
-        </w:numPr>
-        <w:ind w:firstLineChars="0"/>
-        <w:rPr>
-          <w:rFonts w:ascii="宋体" w:eastAsia="宋体" w:hAnsi="宋体"/>
-          <w:sz w:val="24"/>
-          <w:szCs w:val="24"/>
-        </w:rPr>
-      </w:pPr>
-      <w:r>
-        <w:rPr>
-          <w:rFonts w:ascii="宋体" w:eastAsia="宋体" w:hAnsi="宋体" w:hint="eastAsia"/>
-          <w:sz w:val="24"/>
-          <w:szCs w:val="24"/>
-        </w:rPr>
-        <w:t>类型决定了数据所占的比特数，以及该如何解释这些比特内容</w:t>
-      </w:r>
-    </w:p>
-    <w:p>
-      <w:pPr>
-        <w:pStyle w:val="a7"/>
-        <w:numPr>
-          <w:ilvl w:val="0"/>
-          <w:numId w:val="2"/>
-        </w:numPr>
-        <w:ind w:firstLineChars="0"/>
-        <w:rPr>
-          <w:rFonts w:ascii="宋体" w:eastAsia="宋体" w:hAnsi="宋体"/>
-          <w:sz w:val="24"/>
-          <w:szCs w:val="24"/>
-        </w:rPr>
-      </w:pPr>
-      <w:r>
-        <w:rPr>
-          <w:rFonts w:ascii="宋体" w:eastAsia="宋体" w:hAnsi="宋体" w:hint="eastAsia"/>
-          <w:sz w:val="24"/>
-          <w:szCs w:val="24"/>
-        </w:rPr>
-        <w:t>字节-</w:t>
-      </w:r>
-      <w:r>
-        <w:rPr>
-          <w:rFonts w:ascii="宋体" w:eastAsia="宋体" w:hAnsi="宋体"/>
-          <w:sz w:val="24"/>
-          <w:szCs w:val="24"/>
-        </w:rPr>
-        <w:t>8</w:t>
-      </w:r>
-      <w:r>
-        <w:rPr>
-          <w:rFonts w:ascii="宋体" w:eastAsia="宋体" w:hAnsi="宋体" w:hint="eastAsia"/>
-          <w:sz w:val="24"/>
-          <w:szCs w:val="24"/>
-        </w:rPr>
-        <w:t>比特，字-</w:t>
-      </w:r>
-      <w:r>
-        <w:rPr>
-          <w:rFonts w:ascii="宋体" w:eastAsia="宋体" w:hAnsi="宋体"/>
-          <w:sz w:val="24"/>
-          <w:szCs w:val="24"/>
-        </w:rPr>
-        <w:t>32</w:t>
-      </w:r>
-      <w:r>
-        <w:rPr>
-          <w:rFonts w:ascii="宋体" w:eastAsia="宋体" w:hAnsi="宋体" w:hint="eastAsia"/>
-          <w:sz w:val="24"/>
-          <w:szCs w:val="24"/>
-        </w:rPr>
-        <w:t>比特</w:t>
-      </w:r>
-      <w:r>
-        <w:rPr>
-          <w:rFonts w:ascii="宋体" w:eastAsia="宋体" w:hAnsi="宋体" w:hint="eastAsia"/>
-          <w:sz w:val="24"/>
-          <w:szCs w:val="24"/>
-        </w:rPr>
-        <w:t>，float-字，double-双字</w:t>
-      </w:r>
-      <w:r>
-        <w:rPr>
-          <w:rFonts w:ascii="宋体" w:eastAsia="宋体" w:hAnsi="宋体" w:hint="eastAsia"/>
-          <w:sz w:val="24"/>
-          <w:szCs w:val="24"/>
-        </w:rPr>
-        <w:t>负数以补码形式存储，补码=原码按位取反+</w:t>
-      </w:r>
-      <w:r>
-        <w:rPr>
-          <w:rFonts w:ascii="宋体" w:eastAsia="宋体" w:hAnsi="宋体"/>
-          <w:sz w:val="24"/>
-          <w:szCs w:val="24"/>
-        </w:rPr>
-        <w:t>1</w:t>
-      </w:r>
-      <w:r>
-        <w:rPr>
-          <w:rFonts w:ascii="宋体" w:eastAsia="宋体" w:hAnsi="宋体" w:hint="eastAsia"/>
-          <w:sz w:val="24"/>
-          <w:szCs w:val="24"/>
-        </w:rPr>
-        <w:t>。有符号、无符号数相互转换就是直接读取内存中的字节。默认情况下有符号变为无符号。</w:t>
-      </w:r>
-    </w:p>
-    <w:p>
-      <w:pPr>
-        <w:pStyle w:val="a7"/>
-        <w:numPr>
-          <w:ilvl w:val="0"/>
-          <w:numId w:val="2"/>
-        </w:numPr>
-        <w:ind w:firstLineChars="0"/>
-        <w:rPr>
-          <w:rFonts w:ascii="宋体" w:eastAsia="宋体" w:hAnsi="宋体"/>
-          <w:sz w:val="24"/>
-          <w:szCs w:val="24"/>
-        </w:rPr>
-      </w:pPr>
-      <w:r>
-        <w:rPr>
-          <w:rFonts w:ascii="宋体" w:eastAsia="宋体" w:hAnsi="宋体" w:hint="eastAsia"/>
-          <w:sz w:val="24"/>
-          <w:szCs w:val="24"/>
-        </w:rPr>
         <w:t>未经初始化的变量和指针都会引发不可预知的错误</w:t>
       </w:r>
       <w:r>
@@ -6698,16 +6683,7 @@
           <w:sz w:val="24"/>
           <w:szCs w:val="24"/>
         </w:rPr>
-        <w:t>。（为什么不由编译器检查</w:t>
-      </w:r>
-      <w:r>
-        <w:rPr>
-          <w:rFonts w:ascii="宋体" w:eastAsia="宋体" w:hAnsi="宋体" w:hint="eastAsia"/>
-          <w:sz w:val="24"/>
-          <w:szCs w:val="24"/>
-        </w:rPr>
-        <w:lastRenderedPageBreak/>
-        <w:t>呢）</w:t>
+        <w:t>。（为什么不由编译器检查呢）</w:t>
       </w:r>
     </w:p>
     <w:p>

--- a/programming/C++ primer-王刚.docx
+++ b/programming/C++ primer-王刚.docx
@@ -95,6 +95,7 @@
           <w:szCs w:val="24"/>
         </w:rPr>
       </w:pPr>
+      <w:proofErr w:type="spellStart"/>
       <w:r>
         <w:rPr>
           <w:rFonts w:ascii="宋体" w:eastAsia="宋体" w:hAnsi="宋体" w:hint="eastAsia"/>
@@ -111,6 +112,7 @@
         </w:rPr>
         <w:t>_ptr</w:t>
       </w:r>
+      <w:proofErr w:type="spellEnd"/>
     </w:p>
     <w:p>
       <w:pPr>
@@ -178,7 +180,25 @@
           <w:sz w:val="24"/>
           <w:szCs w:val="24"/>
         </w:rPr>
-        <w:t>标准库类型和内置的差别</w:t>
+        <w:t>标准</w:t>
+      </w:r>
+      <w:proofErr w:type="gramStart"/>
+      <w:r>
+        <w:rPr>
+          <w:rFonts w:ascii="宋体" w:eastAsia="宋体" w:hAnsi="宋体" w:hint="eastAsia"/>
+          <w:sz w:val="24"/>
+          <w:szCs w:val="24"/>
+        </w:rPr>
+        <w:t>库类型</w:t>
+      </w:r>
+      <w:proofErr w:type="gramEnd"/>
+      <w:r>
+        <w:rPr>
+          <w:rFonts w:ascii="宋体" w:eastAsia="宋体" w:hAnsi="宋体" w:hint="eastAsia"/>
+          <w:sz w:val="24"/>
+          <w:szCs w:val="24"/>
+        </w:rPr>
+        <w:t>和内置的差别</w:t>
       </w:r>
     </w:p>
     <w:p>
@@ -430,7 +450,25 @@
           <w:sz w:val="24"/>
           <w:szCs w:val="24"/>
         </w:rPr>
-        <w:t>，这些模板类和函数可以实现多种流行和常用的算法和数据结构，如向量、链表、队列、栈。</w:t>
+        <w:t>，这些模板类和函数可以实现多种流行和常用的算法和数据结构，如向量、链表、队列、</w:t>
+      </w:r>
+      <w:proofErr w:type="gramStart"/>
+      <w:r>
+        <w:rPr>
+          <w:rFonts w:ascii="宋体" w:eastAsia="宋体" w:hAnsi="宋体"/>
+          <w:sz w:val="24"/>
+          <w:szCs w:val="24"/>
+        </w:rPr>
+        <w:t>栈</w:t>
+      </w:r>
+      <w:proofErr w:type="gramEnd"/>
+      <w:r>
+        <w:rPr>
+          <w:rFonts w:ascii="宋体" w:eastAsia="宋体" w:hAnsi="宋体"/>
+          <w:sz w:val="24"/>
+          <w:szCs w:val="24"/>
+        </w:rPr>
+        <w:t>。</w:t>
       </w:r>
     </w:p>
     <w:p>
@@ -464,8 +502,9 @@
           <w:sz w:val="24"/>
           <w:szCs w:val="24"/>
         </w:rPr>
-        <w:t>模板和类的区别，对于类模板，实例化时，需要在模板后跟一对尖括号，在括号内放上信息</w:t>
-      </w:r>
+        <w:t>模板和类的区别，</w:t>
+      </w:r>
+      <w:proofErr w:type="gramStart"/>
       <w:r>
         <w:rPr>
           <w:rFonts w:ascii="宋体" w:eastAsia="宋体" w:hAnsi="宋体" w:hint="eastAsia"/>
@@ -473,6 +512,25 @@
           <w:sz w:val="24"/>
           <w:szCs w:val="24"/>
         </w:rPr>
+        <w:t>对于类</w:t>
+      </w:r>
+      <w:proofErr w:type="gramEnd"/>
+      <w:r>
+        <w:rPr>
+          <w:rFonts w:ascii="宋体" w:eastAsia="宋体" w:hAnsi="宋体" w:hint="eastAsia"/>
+          <w:color w:val="FF0000"/>
+          <w:sz w:val="24"/>
+          <w:szCs w:val="24"/>
+        </w:rPr>
+        <w:t>模板，实例化时，需要在模板后跟一对尖括号，在括号内放上信息</w:t>
+      </w:r>
+      <w:r>
+        <w:rPr>
+          <w:rFonts w:ascii="宋体" w:eastAsia="宋体" w:hAnsi="宋体" w:hint="eastAsia"/>
+          <w:color w:val="FF0000"/>
+          <w:sz w:val="24"/>
+          <w:szCs w:val="24"/>
+        </w:rPr>
         <w:t>表示到底实例化什么类型</w:t>
       </w:r>
       <w:r>
@@ -491,7 +549,27 @@
           <w:sz w:val="24"/>
           <w:szCs w:val="24"/>
         </w:rPr>
-        <w:t>&lt;int&gt; ivec;</w:t>
+        <w:t xml:space="preserve">&lt;int&gt; </w:t>
+      </w:r>
+      <w:proofErr w:type="spellStart"/>
+      <w:r>
+        <w:rPr>
+          <w:rFonts w:ascii="宋体" w:eastAsia="宋体" w:hAnsi="宋体"/>
+          <w:color w:val="FF0000"/>
+          <w:sz w:val="24"/>
+          <w:szCs w:val="24"/>
+        </w:rPr>
+        <w:t>ivec</w:t>
+      </w:r>
+      <w:proofErr w:type="spellEnd"/>
+      <w:r>
+        <w:rPr>
+          <w:rFonts w:ascii="宋体" w:eastAsia="宋体" w:hAnsi="宋体"/>
+          <w:color w:val="FF0000"/>
+          <w:sz w:val="24"/>
+          <w:szCs w:val="24"/>
+        </w:rPr>
+        <w:t>;</w:t>
       </w:r>
     </w:p>
     <w:p>
@@ -680,7 +758,25 @@
           <w:sz w:val="24"/>
           <w:szCs w:val="24"/>
         </w:rPr>
-        <w:t>有三种不同含义：可能时迭代器概念本身，也可能是指容器定义的迭代器类型，还可能是指迭代器对象。</w:t>
+        <w:t>有三种不同含义：可能时迭代</w:t>
+      </w:r>
+      <w:proofErr w:type="gramStart"/>
+      <w:r>
+        <w:rPr>
+          <w:rFonts w:ascii="宋体" w:eastAsia="宋体" w:hAnsi="宋体" w:hint="eastAsia"/>
+          <w:sz w:val="24"/>
+          <w:szCs w:val="24"/>
+        </w:rPr>
+        <w:t>器概念</w:t>
+      </w:r>
+      <w:proofErr w:type="gramEnd"/>
+      <w:r>
+        <w:rPr>
+          <w:rFonts w:ascii="宋体" w:eastAsia="宋体" w:hAnsi="宋体" w:hint="eastAsia"/>
+          <w:sz w:val="24"/>
+          <w:szCs w:val="24"/>
+        </w:rPr>
+        <w:t>本身，也可能是指容器定义的迭代器类型，还可能是指迭代器对象。</w:t>
       </w:r>
       <w:r>
         <w:rPr>
@@ -746,15 +842,33 @@
           <w:sz w:val="24"/>
           <w:szCs w:val="24"/>
         </w:rPr>
-        <w:t>vector和string都支持下标运算和迭代器，string不是容器，支持很多容器相关的操作（push</w:t>
-      </w:r>
-      <w:r>
-        <w:rPr>
-          <w:rFonts w:ascii="宋体" w:eastAsia="宋体" w:hAnsi="宋体"/>
-          <w:sz w:val="24"/>
-          <w:szCs w:val="24"/>
-        </w:rPr>
-        <w:t>_back）</w:t>
+        <w:t>vector和string都支持下标运算和迭代器，string不是容器，支持很多容器相关的操作（</w:t>
+      </w:r>
+      <w:proofErr w:type="spellStart"/>
+      <w:r>
+        <w:rPr>
+          <w:rFonts w:ascii="宋体" w:eastAsia="宋体" w:hAnsi="宋体" w:hint="eastAsia"/>
+          <w:sz w:val="24"/>
+          <w:szCs w:val="24"/>
+        </w:rPr>
+        <w:t>push</w:t>
+      </w:r>
+      <w:r>
+        <w:rPr>
+          <w:rFonts w:ascii="宋体" w:eastAsia="宋体" w:hAnsi="宋体"/>
+          <w:sz w:val="24"/>
+          <w:szCs w:val="24"/>
+        </w:rPr>
+        <w:t>_back</w:t>
+      </w:r>
+      <w:proofErr w:type="spellEnd"/>
+      <w:r>
+        <w:rPr>
+          <w:rFonts w:ascii="宋体" w:eastAsia="宋体" w:hAnsi="宋体"/>
+          <w:sz w:val="24"/>
+          <w:szCs w:val="24"/>
+        </w:rPr>
+        <w:t>）</w:t>
       </w:r>
       <w:r>
         <w:rPr>
@@ -764,6 +878,210 @@
         </w:rPr>
         <w:t>等。</w:t>
       </w:r>
+      <w:r>
+        <w:rPr>
+          <w:rFonts w:ascii="宋体" w:eastAsia="宋体" w:hAnsi="宋体" w:hint="eastAsia"/>
+          <w:sz w:val="24"/>
+          <w:szCs w:val="24"/>
+        </w:rPr>
+        <w:t>操作迭代</w:t>
+      </w:r>
+      <w:proofErr w:type="gramStart"/>
+      <w:r>
+        <w:rPr>
+          <w:rFonts w:ascii="宋体" w:eastAsia="宋体" w:hAnsi="宋体" w:hint="eastAsia"/>
+          <w:sz w:val="24"/>
+          <w:szCs w:val="24"/>
+        </w:rPr>
+        <w:t>器有点</w:t>
+      </w:r>
+      <w:proofErr w:type="gramEnd"/>
+      <w:r>
+        <w:rPr>
+          <w:rFonts w:ascii="宋体" w:eastAsia="宋体" w:hAnsi="宋体" w:hint="eastAsia"/>
+          <w:sz w:val="24"/>
+          <w:szCs w:val="24"/>
+        </w:rPr>
+        <w:t>类似于指针。</w:t>
+      </w:r>
+    </w:p>
+    <w:p>
+      <w:pPr>
+        <w:pStyle w:val="a7"/>
+        <w:numPr>
+          <w:ilvl w:val="0"/>
+          <w:numId w:val="11"/>
+        </w:numPr>
+        <w:ind w:firstLineChars="0"/>
+        <w:rPr>
+          <w:rFonts w:ascii="宋体" w:eastAsia="宋体" w:hAnsi="宋体"/>
+          <w:sz w:val="24"/>
+          <w:szCs w:val="24"/>
+        </w:rPr>
+      </w:pPr>
+      <w:r>
+        <w:rPr>
+          <w:rFonts w:ascii="宋体" w:eastAsia="宋体" w:hAnsi="宋体" w:hint="eastAsia"/>
+          <w:sz w:val="24"/>
+          <w:szCs w:val="24"/>
+        </w:rPr>
+        <w:t>适配器：</w:t>
+      </w:r>
+      <w:r>
+        <w:rPr>
+          <w:rFonts w:ascii="宋体" w:eastAsia="宋体" w:hAnsi="宋体" w:hint="eastAsia"/>
+          <w:sz w:val="24"/>
+          <w:szCs w:val="24"/>
+        </w:rPr>
+        <w:t>P</w:t>
+      </w:r>
+      <w:r>
+        <w:rPr>
+          <w:rFonts w:ascii="宋体" w:eastAsia="宋体" w:hAnsi="宋体"/>
+          <w:sz w:val="24"/>
+          <w:szCs w:val="24"/>
+        </w:rPr>
+        <w:t>329,</w:t>
+      </w:r>
+      <w:r>
+        <w:rPr>
+          <w:rFonts w:ascii="宋体" w:eastAsia="宋体" w:hAnsi="宋体" w:hint="eastAsia"/>
+          <w:sz w:val="24"/>
+          <w:szCs w:val="24"/>
+        </w:rPr>
+        <w:t>三个顺序容器适配器：stack、queue、</w:t>
+      </w:r>
+      <w:proofErr w:type="spellStart"/>
+      <w:r>
+        <w:rPr>
+          <w:rFonts w:ascii="宋体" w:eastAsia="宋体" w:hAnsi="宋体" w:hint="eastAsia"/>
+          <w:sz w:val="24"/>
+          <w:szCs w:val="24"/>
+        </w:rPr>
+        <w:t>priority</w:t>
+      </w:r>
+      <w:r>
+        <w:rPr>
+          <w:rFonts w:ascii="宋体" w:eastAsia="宋体" w:hAnsi="宋体"/>
+          <w:sz w:val="24"/>
+          <w:szCs w:val="24"/>
+        </w:rPr>
+        <w:t>_</w:t>
+      </w:r>
+      <w:r>
+        <w:rPr>
+          <w:rFonts w:ascii="宋体" w:eastAsia="宋体" w:hAnsi="宋体" w:hint="eastAsia"/>
+          <w:sz w:val="24"/>
+          <w:szCs w:val="24"/>
+        </w:rPr>
+        <w:t>queue</w:t>
+      </w:r>
+      <w:proofErr w:type="spellEnd"/>
+      <w:r>
+        <w:rPr>
+          <w:rFonts w:ascii="宋体" w:eastAsia="宋体" w:hAnsi="宋体" w:hint="eastAsia"/>
+          <w:sz w:val="24"/>
+          <w:szCs w:val="24"/>
+        </w:rPr>
+        <w:t>。一个容器适配器接受一种已有的容器类型，使其行为看起来像一种不同的类型。</w:t>
+      </w:r>
+    </w:p>
+    <w:p>
+      <w:pPr>
+        <w:pStyle w:val="a7"/>
+        <w:numPr>
+          <w:ilvl w:val="0"/>
+          <w:numId w:val="11"/>
+        </w:numPr>
+        <w:ind w:firstLineChars="0"/>
+        <w:rPr>
+          <w:rFonts w:ascii="宋体" w:eastAsia="宋体" w:hAnsi="宋体"/>
+          <w:sz w:val="24"/>
+          <w:szCs w:val="24"/>
+        </w:rPr>
+      </w:pPr>
+      <w:r>
+        <w:rPr>
+          <w:rFonts w:ascii="宋体" w:eastAsia="宋体" w:hAnsi="宋体" w:hint="eastAsia"/>
+          <w:sz w:val="24"/>
+          <w:szCs w:val="24"/>
+        </w:rPr>
+        <w:t>泛型算法：P</w:t>
+      </w:r>
+      <w:r>
+        <w:rPr>
+          <w:rFonts w:ascii="宋体" w:eastAsia="宋体" w:hAnsi="宋体"/>
+          <w:sz w:val="24"/>
+          <w:szCs w:val="24"/>
+        </w:rPr>
+        <w:t>335</w:t>
+      </w:r>
+      <w:r>
+        <w:rPr>
+          <w:rFonts w:ascii="宋体" w:eastAsia="宋体" w:hAnsi="宋体" w:hint="eastAsia"/>
+          <w:sz w:val="24"/>
+          <w:szCs w:val="24"/>
+        </w:rPr>
+        <w:t>，标准库并没有给每个容器添加大量功能，而是提供了一组算法，这些算法中的大多数都独立于任何特定容器。</w:t>
+      </w:r>
+      <w:r>
+        <w:rPr>
+          <w:rFonts w:ascii="宋体" w:eastAsia="宋体" w:hAnsi="宋体" w:hint="eastAsia"/>
+          <w:sz w:val="24"/>
+          <w:szCs w:val="24"/>
+        </w:rPr>
+        <w:t>标准库提供超过100种算法，重点是理解，见</w:t>
+      </w:r>
+      <w:r>
+        <w:rPr>
+          <w:rFonts w:ascii="宋体" w:eastAsia="宋体" w:hAnsi="宋体" w:hint="eastAsia"/>
+          <w:sz w:val="24"/>
+          <w:szCs w:val="24"/>
+        </w:rPr>
+        <w:t>P</w:t>
+      </w:r>
+      <w:r>
+        <w:rPr>
+          <w:rFonts w:ascii="宋体" w:eastAsia="宋体" w:hAnsi="宋体"/>
+          <w:sz w:val="24"/>
+          <w:szCs w:val="24"/>
+        </w:rPr>
+        <w:t>770-</w:t>
+      </w:r>
+      <w:r>
+        <w:rPr>
+          <w:rFonts w:ascii="宋体" w:eastAsia="宋体" w:hAnsi="宋体" w:hint="eastAsia"/>
+          <w:sz w:val="24"/>
+          <w:szCs w:val="24"/>
+        </w:rPr>
+        <w:t>附录</w:t>
+      </w:r>
+      <w:r>
+        <w:rPr>
+          <w:rFonts w:ascii="宋体" w:eastAsia="宋体" w:hAnsi="宋体"/>
+          <w:sz w:val="24"/>
+          <w:szCs w:val="24"/>
+        </w:rPr>
+        <w:t>A</w:t>
+      </w:r>
+      <w:r>
+        <w:rPr>
+          <w:rFonts w:ascii="宋体" w:eastAsia="宋体" w:hAnsi="宋体" w:hint="eastAsia"/>
+          <w:sz w:val="24"/>
+          <w:szCs w:val="24"/>
+        </w:rPr>
+        <w:t>.2</w:t>
+      </w:r>
+      <w:r>
+        <w:rPr>
+          <w:rFonts w:ascii="宋体" w:eastAsia="宋体" w:hAnsi="宋体" w:hint="eastAsia"/>
+          <w:sz w:val="24"/>
+          <w:szCs w:val="24"/>
+        </w:rPr>
+        <w:t>。</w:t>
+      </w:r>
+      <w:bookmarkStart w:id="0" w:name="_GoBack"/>
+      <w:bookmarkEnd w:id="0"/>
     </w:p>
     <w:p>
       <w:pPr>
@@ -834,7 +1152,60 @@
           <w:sz w:val="24"/>
           <w:szCs w:val="24"/>
         </w:rPr>
-        <w:t>,容器使用迭代器时要定义，如：vector</w:t>
+        <w:t>：标准迭代器运算符-</w:t>
+      </w:r>
+      <w:r>
+        <w:rPr>
+          <w:rFonts w:ascii="宋体" w:eastAsia="宋体" w:hAnsi="宋体"/>
+          <w:sz w:val="24"/>
+          <w:szCs w:val="24"/>
+        </w:rPr>
+        <w:t>P</w:t>
+      </w:r>
+      <w:r>
+        <w:rPr>
+          <w:rFonts w:ascii="宋体" w:eastAsia="宋体" w:hAnsi="宋体" w:hint="eastAsia"/>
+          <w:sz w:val="24"/>
+          <w:szCs w:val="24"/>
+        </w:rPr>
+        <w:t>96；迭代</w:t>
+      </w:r>
+      <w:proofErr w:type="gramStart"/>
+      <w:r>
+        <w:rPr>
+          <w:rFonts w:ascii="宋体" w:eastAsia="宋体" w:hAnsi="宋体" w:hint="eastAsia"/>
+          <w:sz w:val="24"/>
+          <w:szCs w:val="24"/>
+        </w:rPr>
+        <w:t>器支持</w:t>
+      </w:r>
+      <w:proofErr w:type="gramEnd"/>
+      <w:r>
+        <w:rPr>
+          <w:rFonts w:ascii="宋体" w:eastAsia="宋体" w:hAnsi="宋体" w:hint="eastAsia"/>
+          <w:sz w:val="24"/>
+          <w:szCs w:val="24"/>
+        </w:rPr>
+        <w:t>的运算-P99</w:t>
+      </w:r>
+    </w:p>
+    <w:p>
+      <w:pPr>
+        <w:pStyle w:val="a7"/>
+        <w:ind w:left="420" w:firstLineChars="0" w:firstLine="0"/>
+        <w:rPr>
+          <w:rFonts w:ascii="宋体" w:eastAsia="宋体" w:hAnsi="宋体"/>
+          <w:sz w:val="24"/>
+          <w:szCs w:val="24"/>
+        </w:rPr>
+      </w:pPr>
+      <w:r>
+        <w:rPr>
+          <w:rFonts w:ascii="宋体" w:eastAsia="宋体" w:hAnsi="宋体" w:hint="eastAsia"/>
+          <w:sz w:val="24"/>
+          <w:szCs w:val="24"/>
+        </w:rPr>
+        <w:t>容器使用迭代器时要定义，如：vector</w:t>
       </w:r>
       <w:r>
         <w:rPr>
@@ -938,7 +1309,16 @@
           <w:sz w:val="24"/>
           <w:szCs w:val="24"/>
         </w:rPr>
-        <w:t>实例的元素，const</w:t>
+        <w:t>实例的元素，</w:t>
+      </w:r>
+      <w:proofErr w:type="spellStart"/>
+      <w:r>
+        <w:rPr>
+          <w:rFonts w:ascii="宋体" w:eastAsia="宋体" w:hAnsi="宋体" w:hint="eastAsia"/>
+          <w:sz w:val="24"/>
+          <w:szCs w:val="24"/>
+        </w:rPr>
+        <w:t>const</w:t>
       </w:r>
       <w:r>
         <w:rPr>
@@ -956,12 +1336,14 @@
         </w:rPr>
         <w:t>iterator</w:t>
       </w:r>
-      <w:r>
-        <w:rPr>
-          <w:rFonts w:ascii="宋体" w:eastAsia="宋体" w:hAnsi="宋体" w:hint="eastAsia"/>
-          <w:sz w:val="24"/>
-          <w:szCs w:val="24"/>
-        </w:rPr>
+      <w:proofErr w:type="spellEnd"/>
+      <w:r>
+        <w:rPr>
+          <w:rFonts w:ascii="宋体" w:eastAsia="宋体" w:hAnsi="宋体" w:hint="eastAsia"/>
+          <w:sz w:val="24"/>
+          <w:szCs w:val="24"/>
+        </w:rPr>
+        <w:lastRenderedPageBreak/>
         <w:t>只能读</w:t>
       </w:r>
       <w:r>
@@ -1025,7 +1407,16 @@
           <w:sz w:val="24"/>
           <w:szCs w:val="24"/>
         </w:rPr>
-        <w:t>：const</w:t>
+        <w:t>：</w:t>
+      </w:r>
+      <w:proofErr w:type="spellStart"/>
+      <w:r>
+        <w:rPr>
+          <w:rFonts w:ascii="宋体" w:eastAsia="宋体" w:hAnsi="宋体" w:hint="eastAsia"/>
+          <w:sz w:val="24"/>
+          <w:szCs w:val="24"/>
+        </w:rPr>
+        <w:t>const</w:t>
       </w:r>
       <w:r>
         <w:rPr>
@@ -1035,6 +1426,7 @@
         </w:rPr>
         <w:t>_iterator</w:t>
       </w:r>
+      <w:proofErr w:type="spellEnd"/>
     </w:p>
     <w:p>
       <w:pPr>
@@ -1271,6 +1663,14 @@
         </w:rPr>
         <w:t>容器通用操作（函数）</w:t>
       </w:r>
+      <w:r>
+        <w:rPr>
+          <w:rFonts w:ascii="宋体" w:eastAsia="宋体" w:hAnsi="宋体" w:hint="eastAsia"/>
+          <w:sz w:val="24"/>
+          <w:szCs w:val="24"/>
+        </w:rPr>
+        <w:t>：</w:t>
+      </w:r>
     </w:p>
     <w:p>
       <w:pPr>
@@ -1292,8 +1692,18 @@
           <w:sz w:val="24"/>
           <w:szCs w:val="24"/>
         </w:rPr>
-        <w:t>实例.empty(</w:t>
-      </w:r>
+        <w:t>实例.</w:t>
+      </w:r>
+      <w:proofErr w:type="gramStart"/>
+      <w:r>
+        <w:rPr>
+          <w:rFonts w:ascii="宋体" w:eastAsia="宋体" w:hAnsi="宋体" w:hint="eastAsia"/>
+          <w:sz w:val="24"/>
+          <w:szCs w:val="24"/>
+        </w:rPr>
+        <w:t>empty(</w:t>
+      </w:r>
+      <w:proofErr w:type="gramEnd"/>
       <w:r>
         <w:rPr>
           <w:rFonts w:ascii="宋体" w:eastAsia="宋体" w:hAnsi="宋体"/>
@@ -1323,8 +1733,121 @@
           <w:sz w:val="24"/>
           <w:szCs w:val="24"/>
         </w:rPr>
-        <w:lastRenderedPageBreak/>
-        <w:t>实例.size</w:t>
+        <w:t>实例.</w:t>
+      </w:r>
+      <w:proofErr w:type="gramStart"/>
+      <w:r>
+        <w:rPr>
+          <w:rFonts w:ascii="宋体" w:eastAsia="宋体" w:hAnsi="宋体" w:hint="eastAsia"/>
+          <w:sz w:val="24"/>
+          <w:szCs w:val="24"/>
+        </w:rPr>
+        <w:t>size</w:t>
+      </w:r>
+      <w:r>
+        <w:rPr>
+          <w:rFonts w:ascii="宋体" w:eastAsia="宋体" w:hAnsi="宋体"/>
+          <w:sz w:val="24"/>
+          <w:szCs w:val="24"/>
+        </w:rPr>
+        <w:t>(</w:t>
+      </w:r>
+      <w:proofErr w:type="gramEnd"/>
+      <w:r>
+        <w:rPr>
+          <w:rFonts w:ascii="宋体" w:eastAsia="宋体" w:hAnsi="宋体"/>
+          <w:sz w:val="24"/>
+          <w:szCs w:val="24"/>
+        </w:rPr>
+        <w:t>)</w:t>
+      </w:r>
+    </w:p>
+    <w:p>
+      <w:pPr>
+        <w:pStyle w:val="a7"/>
+        <w:numPr>
+          <w:ilvl w:val="0"/>
+          <w:numId w:val="15"/>
+        </w:numPr>
+        <w:ind w:firstLineChars="0"/>
+        <w:rPr>
+          <w:rFonts w:ascii="宋体" w:eastAsia="宋体" w:hAnsi="宋体"/>
+          <w:sz w:val="24"/>
+          <w:szCs w:val="24"/>
+        </w:rPr>
+      </w:pPr>
+      <w:r>
+        <w:rPr>
+          <w:rFonts w:ascii="宋体" w:eastAsia="宋体" w:hAnsi="宋体" w:hint="eastAsia"/>
+          <w:sz w:val="24"/>
+          <w:szCs w:val="24"/>
+        </w:rPr>
+        <w:t>实例.</w:t>
+      </w:r>
+      <w:proofErr w:type="spellStart"/>
+      <w:r>
+        <w:rPr>
+          <w:rFonts w:ascii="宋体" w:eastAsia="宋体" w:hAnsi="宋体" w:hint="eastAsia"/>
+          <w:sz w:val="24"/>
+          <w:szCs w:val="24"/>
+        </w:rPr>
+        <w:t>push</w:t>
+      </w:r>
+      <w:r>
+        <w:rPr>
+          <w:rFonts w:ascii="宋体" w:eastAsia="宋体" w:hAnsi="宋体"/>
+          <w:sz w:val="24"/>
+          <w:szCs w:val="24"/>
+        </w:rPr>
+        <w:t>_back</w:t>
+      </w:r>
+      <w:proofErr w:type="spellEnd"/>
+      <w:r>
+        <w:rPr>
+          <w:rFonts w:ascii="宋体" w:eastAsia="宋体" w:hAnsi="宋体"/>
+          <w:sz w:val="24"/>
+          <w:szCs w:val="24"/>
+        </w:rPr>
+        <w:t>(t)</w:t>
+      </w:r>
+    </w:p>
+    <w:p>
+      <w:pPr>
+        <w:pStyle w:val="a7"/>
+        <w:numPr>
+          <w:ilvl w:val="0"/>
+          <w:numId w:val="15"/>
+        </w:numPr>
+        <w:ind w:firstLineChars="0"/>
+        <w:rPr>
+          <w:rFonts w:ascii="宋体" w:eastAsia="宋体" w:hAnsi="宋体"/>
+          <w:sz w:val="24"/>
+          <w:szCs w:val="24"/>
+        </w:rPr>
+      </w:pPr>
+      <w:r>
+        <w:rPr>
+          <w:rFonts w:ascii="宋体" w:eastAsia="宋体" w:hAnsi="宋体" w:hint="eastAsia"/>
+          <w:sz w:val="24"/>
+          <w:szCs w:val="24"/>
+        </w:rPr>
+        <w:t>实例.front</w:t>
+      </w:r>
+      <w:r>
+        <w:rPr>
+          <w:rFonts w:ascii="宋体" w:eastAsia="宋体" w:hAnsi="宋体"/>
+          <w:sz w:val="24"/>
+          <w:szCs w:val="24"/>
+        </w:rPr>
+        <w:t>(),</w:t>
+      </w:r>
+      <w:r>
+        <w:rPr>
+          <w:rFonts w:ascii="宋体" w:eastAsia="宋体" w:hAnsi="宋体" w:hint="eastAsia"/>
+          <w:sz w:val="24"/>
+          <w:szCs w:val="24"/>
+        </w:rPr>
+        <w:t>实例.back</w:t>
       </w:r>
       <w:r>
         <w:rPr>
@@ -1334,42 +1857,19 @@
         </w:rPr>
         <w:t>()</w:t>
       </w:r>
-    </w:p>
-    <w:p>
-      <w:pPr>
-        <w:pStyle w:val="a7"/>
-        <w:numPr>
-          <w:ilvl w:val="0"/>
-          <w:numId w:val="15"/>
-        </w:numPr>
-        <w:ind w:firstLineChars="0"/>
-        <w:rPr>
-          <w:rFonts w:ascii="宋体" w:eastAsia="宋体" w:hAnsi="宋体"/>
-          <w:sz w:val="24"/>
-          <w:szCs w:val="24"/>
-        </w:rPr>
-      </w:pPr>
-      <w:r>
-        <w:rPr>
-          <w:rFonts w:ascii="宋体" w:eastAsia="宋体" w:hAnsi="宋体" w:hint="eastAsia"/>
-          <w:sz w:val="24"/>
-          <w:szCs w:val="24"/>
-        </w:rPr>
-        <w:t>实例.push</w:t>
-      </w:r>
-      <w:r>
-        <w:rPr>
-          <w:rFonts w:ascii="宋体" w:eastAsia="宋体" w:hAnsi="宋体"/>
-          <w:sz w:val="24"/>
-          <w:szCs w:val="24"/>
-        </w:rPr>
-        <w:t>_back(t)</w:t>
-      </w:r>
-    </w:p>
-    <w:p>
-      <w:pPr>
-        <w:rPr>
-          <w:rFonts w:ascii="宋体" w:eastAsia="宋体" w:hAnsi="宋体"/>
+      <w:r>
+        <w:rPr>
+          <w:rFonts w:ascii="宋体" w:eastAsia="宋体" w:hAnsi="宋体" w:hint="eastAsia"/>
+          <w:sz w:val="24"/>
+          <w:szCs w:val="24"/>
+        </w:rPr>
+        <w:t>：访问首元素和最后的元素。</w:t>
+      </w:r>
+    </w:p>
+    <w:p>
+      <w:pPr>
+        <w:rPr>
+          <w:rFonts w:ascii="宋体" w:eastAsia="宋体" w:hAnsi="宋体" w:hint="eastAsia"/>
           <w:sz w:val="24"/>
           <w:szCs w:val="24"/>
         </w:rPr>
@@ -1390,6 +1890,132 @@
         </w:rPr>
         <w:t>：P292</w:t>
       </w:r>
+      <w:r>
+        <w:rPr>
+          <w:rFonts w:ascii="宋体" w:eastAsia="宋体" w:hAnsi="宋体"/>
+          <w:sz w:val="24"/>
+          <w:szCs w:val="24"/>
+        </w:rPr>
+        <w:t>,</w:t>
+      </w:r>
+      <w:r>
+        <w:rPr>
+          <w:rFonts w:hint="eastAsia"/>
+        </w:rPr>
+        <w:t xml:space="preserve"> </w:t>
+      </w:r>
+      <w:r>
+        <w:rPr>
+          <w:rFonts w:ascii="宋体" w:eastAsia="宋体" w:hAnsi="宋体" w:hint="eastAsia"/>
+          <w:sz w:val="24"/>
+          <w:szCs w:val="24"/>
+        </w:rPr>
+        <w:t>定义和初始化</w:t>
+      </w:r>
+      <w:r>
+        <w:rPr>
+          <w:rFonts w:ascii="宋体" w:eastAsia="宋体" w:hAnsi="宋体"/>
+          <w:sz w:val="24"/>
+          <w:szCs w:val="24"/>
+        </w:rPr>
+        <w:t>-P299、P87;容器赋值运算-P302；容器操作-P295，P91;访问元素</w:t>
+      </w:r>
+      <w:r>
+        <w:rPr>
+          <w:rFonts w:ascii="宋体" w:eastAsia="宋体" w:hAnsi="宋体" w:hint="eastAsia"/>
+          <w:sz w:val="24"/>
+          <w:szCs w:val="24"/>
+        </w:rPr>
+        <w:t>-</w:t>
+      </w:r>
+      <w:r>
+        <w:rPr>
+          <w:rFonts w:ascii="宋体" w:eastAsia="宋体" w:hAnsi="宋体"/>
+          <w:sz w:val="24"/>
+          <w:szCs w:val="24"/>
+        </w:rPr>
+        <w:t>P310</w:t>
+      </w:r>
+      <w:r>
+        <w:rPr>
+          <w:rFonts w:ascii="宋体" w:eastAsia="宋体" w:hAnsi="宋体" w:hint="eastAsia"/>
+          <w:sz w:val="24"/>
+          <w:szCs w:val="24"/>
+        </w:rPr>
+        <w:t>；删除元素-</w:t>
+      </w:r>
+      <w:r>
+        <w:rPr>
+          <w:rFonts w:ascii="宋体" w:eastAsia="宋体" w:hAnsi="宋体"/>
+          <w:sz w:val="24"/>
+          <w:szCs w:val="24"/>
+        </w:rPr>
+        <w:t>P</w:t>
+      </w:r>
+      <w:r>
+        <w:rPr>
+          <w:rFonts w:ascii="宋体" w:eastAsia="宋体" w:hAnsi="宋体" w:hint="eastAsia"/>
+          <w:sz w:val="24"/>
+          <w:szCs w:val="24"/>
+        </w:rPr>
+        <w:t>311；</w:t>
+      </w:r>
+      <w:r>
+        <w:rPr>
+          <w:rFonts w:ascii="宋体" w:eastAsia="宋体" w:hAnsi="宋体" w:hint="eastAsia"/>
+          <w:sz w:val="24"/>
+          <w:szCs w:val="24"/>
+        </w:rPr>
+        <w:t>改变容器大小-</w:t>
+      </w:r>
+      <w:r>
+        <w:rPr>
+          <w:rFonts w:ascii="宋体" w:eastAsia="宋体" w:hAnsi="宋体"/>
+          <w:sz w:val="24"/>
+          <w:szCs w:val="24"/>
+        </w:rPr>
+        <w:t>P</w:t>
+      </w:r>
+      <w:r>
+        <w:rPr>
+          <w:rFonts w:ascii="宋体" w:eastAsia="宋体" w:hAnsi="宋体" w:hint="eastAsia"/>
+          <w:sz w:val="24"/>
+          <w:szCs w:val="24"/>
+        </w:rPr>
+        <w:t>314；</w:t>
+      </w:r>
+      <w:r>
+        <w:rPr>
+          <w:rFonts w:ascii="宋体" w:eastAsia="宋体" w:hAnsi="宋体" w:hint="eastAsia"/>
+          <w:sz w:val="24"/>
+          <w:szCs w:val="24"/>
+        </w:rPr>
+        <w:t>容器大小管理操作-</w:t>
+      </w:r>
+      <w:r>
+        <w:rPr>
+          <w:rFonts w:ascii="宋体" w:eastAsia="宋体" w:hAnsi="宋体"/>
+          <w:sz w:val="24"/>
+          <w:szCs w:val="24"/>
+        </w:rPr>
+        <w:t>P</w:t>
+      </w:r>
+      <w:r>
+        <w:rPr>
+          <w:rFonts w:ascii="宋体" w:eastAsia="宋体" w:hAnsi="宋体" w:hint="eastAsia"/>
+          <w:sz w:val="24"/>
+          <w:szCs w:val="24"/>
+        </w:rPr>
+        <w:t>318；额外的string操作-</w:t>
+      </w:r>
+      <w:r>
+        <w:rPr>
+          <w:rFonts w:ascii="宋体" w:eastAsia="宋体" w:hAnsi="宋体"/>
+          <w:sz w:val="24"/>
+          <w:szCs w:val="24"/>
+        </w:rPr>
+        <w:t>P320</w:t>
+      </w:r>
     </w:p>
     <w:p>
       <w:pPr>
@@ -1483,7 +2109,25 @@
           <w:sz w:val="24"/>
           <w:szCs w:val="24"/>
         </w:rPr>
-        <w:t>都一样，如：可用{}做列表初始化，允许用push_back动态添加元素至尾部</w:t>
+        <w:t>都一样，如：可用{}做列表初始化，允许用</w:t>
+      </w:r>
+      <w:proofErr w:type="spellStart"/>
+      <w:r>
+        <w:rPr>
+          <w:rFonts w:ascii="宋体" w:eastAsia="宋体" w:hAnsi="宋体"/>
+          <w:sz w:val="24"/>
+          <w:szCs w:val="24"/>
+        </w:rPr>
+        <w:t>push_back</w:t>
+      </w:r>
+      <w:proofErr w:type="spellEnd"/>
+      <w:r>
+        <w:rPr>
+          <w:rFonts w:ascii="宋体" w:eastAsia="宋体" w:hAnsi="宋体"/>
+          <w:sz w:val="24"/>
+          <w:szCs w:val="24"/>
+        </w:rPr>
+        <w:t>动态添加元素至尾部</w:t>
       </w:r>
     </w:p>
     <w:p>
@@ -1546,6 +2190,7 @@
           <w:szCs w:val="24"/>
         </w:rPr>
       </w:pPr>
+      <w:proofErr w:type="spellStart"/>
       <w:r>
         <w:rPr>
           <w:rFonts w:ascii="宋体" w:eastAsia="宋体" w:hAnsi="宋体" w:hint="eastAsia"/>
@@ -1562,6 +2207,7 @@
         </w:rPr>
         <w:t>_list</w:t>
       </w:r>
+      <w:proofErr w:type="spellEnd"/>
       <w:r>
         <w:rPr>
           <w:rFonts w:ascii="宋体" w:eastAsia="宋体" w:hAnsi="宋体" w:hint="eastAsia"/>
@@ -1688,6 +2334,7 @@
         </w:rPr>
         <w:t>类似于字典，可以像数组一样使用，其下标可以不是int了，另外，一些操作和pair相似。</w:t>
       </w:r>
+      <w:proofErr w:type="spellStart"/>
       <w:r>
         <w:rPr>
           <w:rFonts w:ascii="宋体" w:eastAsia="宋体" w:hAnsi="宋体"/>
@@ -1718,7 +2365,16 @@
           <w:sz w:val="24"/>
           <w:szCs w:val="24"/>
         </w:rPr>
-        <w:t>count（key），可以查找是否有下标</w:t>
+        <w:t>count</w:t>
+      </w:r>
+      <w:proofErr w:type="spellEnd"/>
+      <w:r>
+        <w:rPr>
+          <w:rFonts w:ascii="宋体" w:eastAsia="宋体" w:hAnsi="宋体" w:hint="eastAsia"/>
+          <w:sz w:val="24"/>
+          <w:szCs w:val="24"/>
+        </w:rPr>
+        <w:t>（key），可以查找是否有下标</w:t>
       </w:r>
     </w:p>
     <w:p>
@@ -1851,6 +2507,7 @@
           <w:szCs w:val="24"/>
         </w:rPr>
       </w:pPr>
+      <w:proofErr w:type="spellStart"/>
       <w:r>
         <w:rPr>
           <w:rFonts w:ascii="宋体" w:eastAsia="宋体" w:hAnsi="宋体" w:hint="eastAsia"/>
@@ -1859,6 +2516,7 @@
         </w:rPr>
         <w:t>mutimap</w:t>
       </w:r>
+      <w:proofErr w:type="spellEnd"/>
       <w:r>
         <w:rPr>
           <w:rFonts w:ascii="宋体" w:eastAsia="宋体" w:hAnsi="宋体" w:hint="eastAsia"/>
@@ -1890,13 +2548,23 @@
           <w:szCs w:val="24"/>
         </w:rPr>
       </w:pPr>
-      <w:r>
-        <w:rPr>
-          <w:rFonts w:ascii="宋体" w:eastAsia="宋体" w:hAnsi="宋体" w:hint="eastAsia"/>
-          <w:sz w:val="24"/>
-          <w:szCs w:val="24"/>
-        </w:rPr>
-        <w:t>mutiset：关键字可重复出现的set</w:t>
+      <w:proofErr w:type="spellStart"/>
+      <w:r>
+        <w:rPr>
+          <w:rFonts w:ascii="宋体" w:eastAsia="宋体" w:hAnsi="宋体" w:hint="eastAsia"/>
+          <w:sz w:val="24"/>
+          <w:szCs w:val="24"/>
+        </w:rPr>
+        <w:t>mutiset</w:t>
+      </w:r>
+      <w:proofErr w:type="spellEnd"/>
+      <w:r>
+        <w:rPr>
+          <w:rFonts w:ascii="宋体" w:eastAsia="宋体" w:hAnsi="宋体" w:hint="eastAsia"/>
+          <w:sz w:val="24"/>
+          <w:szCs w:val="24"/>
+        </w:rPr>
+        <w:t>：关键字可重复出现的set</w:t>
       </w:r>
     </w:p>
     <w:p>
@@ -1936,6 +2604,7 @@
           <w:szCs w:val="24"/>
         </w:rPr>
       </w:pPr>
+      <w:proofErr w:type="spellStart"/>
       <w:r>
         <w:rPr>
           <w:rFonts w:ascii="宋体" w:eastAsia="宋体" w:hAnsi="宋体" w:hint="eastAsia"/>
@@ -1952,6 +2621,7 @@
         </w:rPr>
         <w:t>_map</w:t>
       </w:r>
+      <w:proofErr w:type="spellEnd"/>
       <w:r>
         <w:rPr>
           <w:rFonts w:ascii="宋体" w:eastAsia="宋体" w:hAnsi="宋体" w:hint="eastAsia"/>
@@ -1975,6 +2645,7 @@
           <w:szCs w:val="24"/>
         </w:rPr>
       </w:pPr>
+      <w:proofErr w:type="spellStart"/>
       <w:r>
         <w:rPr>
           <w:rFonts w:ascii="宋体" w:eastAsia="宋体" w:hAnsi="宋体" w:hint="eastAsia"/>
@@ -1997,7 +2668,16 @@
           <w:sz w:val="24"/>
           <w:szCs w:val="24"/>
         </w:rPr>
-        <w:t>set：用哈希函数组织的set</w:t>
+        <w:t>set</w:t>
+      </w:r>
+      <w:proofErr w:type="spellEnd"/>
+      <w:r>
+        <w:rPr>
+          <w:rFonts w:ascii="宋体" w:eastAsia="宋体" w:hAnsi="宋体" w:hint="eastAsia"/>
+          <w:sz w:val="24"/>
+          <w:szCs w:val="24"/>
+        </w:rPr>
+        <w:t>：用哈希函数组织的set</w:t>
       </w:r>
     </w:p>
     <w:p>
@@ -2014,6 +2694,7 @@
           <w:szCs w:val="24"/>
         </w:rPr>
       </w:pPr>
+      <w:proofErr w:type="spellStart"/>
       <w:r>
         <w:rPr>
           <w:rFonts w:ascii="宋体" w:eastAsia="宋体" w:hAnsi="宋体" w:hint="eastAsia"/>
@@ -2046,13 +2727,32 @@
         </w:rPr>
         <w:t>map</w:t>
       </w:r>
-      <w:r>
-        <w:rPr>
-          <w:rFonts w:ascii="宋体" w:eastAsia="宋体" w:hAnsi="宋体" w:hint="eastAsia"/>
-          <w:sz w:val="24"/>
-          <w:szCs w:val="24"/>
-        </w:rPr>
-        <w:t>：哈希组织的map</w:t>
+      <w:proofErr w:type="spellEnd"/>
+      <w:r>
+        <w:rPr>
+          <w:rFonts w:ascii="宋体" w:eastAsia="宋体" w:hAnsi="宋体" w:hint="eastAsia"/>
+          <w:sz w:val="24"/>
+          <w:szCs w:val="24"/>
+        </w:rPr>
+        <w:t>：哈</w:t>
+      </w:r>
+      <w:proofErr w:type="gramStart"/>
+      <w:r>
+        <w:rPr>
+          <w:rFonts w:ascii="宋体" w:eastAsia="宋体" w:hAnsi="宋体" w:hint="eastAsia"/>
+          <w:sz w:val="24"/>
+          <w:szCs w:val="24"/>
+        </w:rPr>
+        <w:t>希组织</w:t>
+      </w:r>
+      <w:proofErr w:type="gramEnd"/>
+      <w:r>
+        <w:rPr>
+          <w:rFonts w:ascii="宋体" w:eastAsia="宋体" w:hAnsi="宋体" w:hint="eastAsia"/>
+          <w:sz w:val="24"/>
+          <w:szCs w:val="24"/>
+        </w:rPr>
+        <w:t>的map</w:t>
       </w:r>
       <w:r>
         <w:rPr>
@@ -2085,6 +2785,7 @@
           <w:szCs w:val="24"/>
         </w:rPr>
       </w:pPr>
+      <w:proofErr w:type="spellStart"/>
       <w:r>
         <w:rPr>
           <w:rFonts w:ascii="宋体" w:eastAsia="宋体" w:hAnsi="宋体" w:hint="eastAsia"/>
@@ -2107,7 +2808,34 @@
           <w:sz w:val="24"/>
           <w:szCs w:val="24"/>
         </w:rPr>
-        <w:t>mutiset：哈希组织的set</w:t>
+        <w:t>mutiset</w:t>
+      </w:r>
+      <w:proofErr w:type="spellEnd"/>
+      <w:r>
+        <w:rPr>
+          <w:rFonts w:ascii="宋体" w:eastAsia="宋体" w:hAnsi="宋体" w:hint="eastAsia"/>
+          <w:sz w:val="24"/>
+          <w:szCs w:val="24"/>
+        </w:rPr>
+        <w:t>：哈</w:t>
+      </w:r>
+      <w:proofErr w:type="gramStart"/>
+      <w:r>
+        <w:rPr>
+          <w:rFonts w:ascii="宋体" w:eastAsia="宋体" w:hAnsi="宋体" w:hint="eastAsia"/>
+          <w:sz w:val="24"/>
+          <w:szCs w:val="24"/>
+        </w:rPr>
+        <w:t>希组织</w:t>
+      </w:r>
+      <w:proofErr w:type="gramEnd"/>
+      <w:r>
+        <w:rPr>
+          <w:rFonts w:ascii="宋体" w:eastAsia="宋体" w:hAnsi="宋体" w:hint="eastAsia"/>
+          <w:sz w:val="24"/>
+          <w:szCs w:val="24"/>
+        </w:rPr>
+        <w:t>的set</w:t>
       </w:r>
       <w:r>
         <w:rPr>
@@ -2169,15 +2897,52 @@
           <w:sz w:val="24"/>
           <w:szCs w:val="24"/>
         </w:rPr>
-        <w:t xml:space="preserve"> &lt;int,int&gt;  x,x.first</w:t>
-      </w:r>
-      <w:r>
-        <w:rPr>
-          <w:rFonts w:ascii="宋体" w:eastAsia="宋体" w:hAnsi="宋体" w:hint="eastAsia"/>
-          <w:sz w:val="24"/>
-          <w:szCs w:val="24"/>
-        </w:rPr>
-        <w:t>即第一个元素，x</w:t>
+        <w:t xml:space="preserve"> &lt;</w:t>
+      </w:r>
+      <w:proofErr w:type="spellStart"/>
+      <w:r>
+        <w:rPr>
+          <w:rFonts w:ascii="宋体" w:eastAsia="宋体" w:hAnsi="宋体"/>
+          <w:sz w:val="24"/>
+          <w:szCs w:val="24"/>
+        </w:rPr>
+        <w:t>int,int</w:t>
+      </w:r>
+      <w:proofErr w:type="spellEnd"/>
+      <w:r>
+        <w:rPr>
+          <w:rFonts w:ascii="宋体" w:eastAsia="宋体" w:hAnsi="宋体"/>
+          <w:sz w:val="24"/>
+          <w:szCs w:val="24"/>
+        </w:rPr>
+        <w:t xml:space="preserve">&gt;  </w:t>
+      </w:r>
+      <w:proofErr w:type="spellStart"/>
+      <w:r>
+        <w:rPr>
+          <w:rFonts w:ascii="宋体" w:eastAsia="宋体" w:hAnsi="宋体"/>
+          <w:sz w:val="24"/>
+          <w:szCs w:val="24"/>
+        </w:rPr>
+        <w:t>x,x.first</w:t>
+      </w:r>
+      <w:proofErr w:type="spellEnd"/>
+      <w:r>
+        <w:rPr>
+          <w:rFonts w:ascii="宋体" w:eastAsia="宋体" w:hAnsi="宋体" w:hint="eastAsia"/>
+          <w:sz w:val="24"/>
+          <w:szCs w:val="24"/>
+        </w:rPr>
+        <w:t>即第一个元素，</w:t>
+      </w:r>
+      <w:proofErr w:type="spellStart"/>
+      <w:r>
+        <w:rPr>
+          <w:rFonts w:ascii="宋体" w:eastAsia="宋体" w:hAnsi="宋体" w:hint="eastAsia"/>
+          <w:sz w:val="24"/>
+          <w:szCs w:val="24"/>
+        </w:rPr>
+        <w:t>x</w:t>
       </w:r>
       <w:r>
         <w:rPr>
@@ -2187,21 +2952,40 @@
         </w:rPr>
         <w:t>.second</w:t>
       </w:r>
-      <w:r>
-        <w:rPr>
-          <w:rFonts w:ascii="宋体" w:eastAsia="宋体" w:hAnsi="宋体" w:hint="eastAsia"/>
-          <w:sz w:val="24"/>
-          <w:szCs w:val="24"/>
-        </w:rPr>
-        <w:t>即第二个元素，make</w:t>
-      </w:r>
-      <w:r>
-        <w:rPr>
-          <w:rFonts w:ascii="宋体" w:eastAsia="宋体" w:hAnsi="宋体"/>
-          <w:sz w:val="24"/>
-          <w:szCs w:val="24"/>
-        </w:rPr>
-        <w:t>_pair(x[2])</w:t>
+      <w:proofErr w:type="spellEnd"/>
+      <w:r>
+        <w:rPr>
+          <w:rFonts w:ascii="宋体" w:eastAsia="宋体" w:hAnsi="宋体" w:hint="eastAsia"/>
+          <w:sz w:val="24"/>
+          <w:szCs w:val="24"/>
+        </w:rPr>
+        <w:t>即第二个元素，</w:t>
+      </w:r>
+      <w:proofErr w:type="spellStart"/>
+      <w:r>
+        <w:rPr>
+          <w:rFonts w:ascii="宋体" w:eastAsia="宋体" w:hAnsi="宋体" w:hint="eastAsia"/>
+          <w:sz w:val="24"/>
+          <w:szCs w:val="24"/>
+        </w:rPr>
+        <w:t>make</w:t>
+      </w:r>
+      <w:r>
+        <w:rPr>
+          <w:rFonts w:ascii="宋体" w:eastAsia="宋体" w:hAnsi="宋体"/>
+          <w:sz w:val="24"/>
+          <w:szCs w:val="24"/>
+        </w:rPr>
+        <w:t>_pair</w:t>
+      </w:r>
+      <w:proofErr w:type="spellEnd"/>
+      <w:r>
+        <w:rPr>
+          <w:rFonts w:ascii="宋体" w:eastAsia="宋体" w:hAnsi="宋体"/>
+          <w:sz w:val="24"/>
+          <w:szCs w:val="24"/>
+        </w:rPr>
+        <w:t>(x[2])</w:t>
       </w:r>
       <w:r>
         <w:rPr>
@@ -2250,6 +3034,7 @@
           <w:sz w:val="24"/>
           <w:szCs w:val="24"/>
         </w:rPr>
+        <w:lastRenderedPageBreak/>
         <w:t>fill：填充数值，</w:t>
       </w:r>
     </w:p>
@@ -2289,6 +3074,7 @@
           <w:szCs w:val="24"/>
         </w:rPr>
       </w:pPr>
+      <w:proofErr w:type="spellStart"/>
       <w:r>
         <w:rPr>
           <w:rFonts w:ascii="宋体" w:eastAsia="宋体" w:hAnsi="宋体" w:hint="eastAsia"/>
@@ -2303,7 +3089,16 @@
           <w:sz w:val="24"/>
           <w:szCs w:val="24"/>
         </w:rPr>
-        <w:t>_pair:</w:t>
+        <w:t>_pair</w:t>
+      </w:r>
+      <w:proofErr w:type="spellEnd"/>
+      <w:r>
+        <w:rPr>
+          <w:rFonts w:ascii="宋体" w:eastAsia="宋体" w:hAnsi="宋体"/>
+          <w:sz w:val="24"/>
+          <w:szCs w:val="24"/>
+        </w:rPr>
+        <w:t>:</w:t>
       </w:r>
       <w:r>
         <w:rPr>
@@ -2487,8 +3282,998 @@
           <w:sz w:val="24"/>
           <w:szCs w:val="24"/>
         </w:rPr>
-        <w:t>地址（相对</w:t>
-      </w:r>
+        <w:t>地址（相对地址</w:t>
+      </w:r>
+      <w:r>
+        <w:rPr>
+          <w:rFonts w:ascii="宋体" w:eastAsia="宋体" w:hAnsi="宋体" w:hint="eastAsia"/>
+          <w:sz w:val="24"/>
+          <w:szCs w:val="24"/>
+        </w:rPr>
+        <w:t>，起始地址用于寻址</w:t>
+      </w:r>
+      <w:r>
+        <w:rPr>
+          <w:rFonts w:ascii="宋体" w:eastAsia="宋体" w:hAnsi="宋体" w:hint="eastAsia"/>
+          <w:sz w:val="24"/>
+          <w:szCs w:val="24"/>
+        </w:rPr>
+        <w:t>）b存放a的值</w:t>
+      </w:r>
+      <w:r>
+        <w:rPr>
+          <w:rFonts w:ascii="宋体" w:eastAsia="宋体" w:hAnsi="宋体" w:hint="eastAsia"/>
+          <w:sz w:val="24"/>
+          <w:szCs w:val="24"/>
+        </w:rPr>
+        <w:t>（对象）</w:t>
+      </w:r>
+    </w:p>
+    <w:p>
+      <w:pPr>
+        <w:pStyle w:val="a7"/>
+        <w:numPr>
+          <w:ilvl w:val="0"/>
+          <w:numId w:val="6"/>
+        </w:numPr>
+        <w:ind w:firstLineChars="0"/>
+        <w:rPr>
+          <w:rFonts w:ascii="宋体" w:eastAsia="宋体" w:hAnsi="宋体"/>
+          <w:sz w:val="24"/>
+          <w:szCs w:val="24"/>
+        </w:rPr>
+      </w:pPr>
+      <w:r>
+        <w:rPr>
+          <w:rFonts w:ascii="宋体" w:eastAsia="宋体" w:hAnsi="宋体" w:hint="eastAsia"/>
+          <w:sz w:val="24"/>
+          <w:szCs w:val="24"/>
+        </w:rPr>
+        <w:t>引用指向同一个变量，编译器编译后就是同一个变量；指针有自己的地址，在该地址保存了变量的地址。</w:t>
+      </w:r>
+    </w:p>
+    <w:p>
+      <w:pPr>
+        <w:pStyle w:val="a7"/>
+        <w:numPr>
+          <w:ilvl w:val="0"/>
+          <w:numId w:val="6"/>
+        </w:numPr>
+        <w:ind w:firstLineChars="0"/>
+        <w:rPr>
+          <w:rFonts w:ascii="宋体" w:eastAsia="宋体" w:hAnsi="宋体"/>
+          <w:sz w:val="24"/>
+          <w:szCs w:val="24"/>
+        </w:rPr>
+      </w:pPr>
+      <w:r>
+        <w:rPr>
+          <w:rFonts w:ascii="宋体" w:eastAsia="宋体" w:hAnsi="宋体"/>
+          <w:sz w:val="24"/>
+          <w:szCs w:val="24"/>
+        </w:rPr>
+        <w:t>P</w:t>
+      </w:r>
+      <w:r>
+        <w:rPr>
+          <w:rFonts w:ascii="宋体" w:eastAsia="宋体" w:hAnsi="宋体" w:hint="eastAsia"/>
+          <w:sz w:val="24"/>
+          <w:szCs w:val="24"/>
+        </w:rPr>
+        <w:t>60类型别名：typedef、using</w:t>
+      </w:r>
+    </w:p>
+    <w:p>
+      <w:pPr>
+        <w:pStyle w:val="a7"/>
+        <w:numPr>
+          <w:ilvl w:val="0"/>
+          <w:numId w:val="6"/>
+        </w:numPr>
+        <w:ind w:firstLineChars="0"/>
+        <w:rPr>
+          <w:rFonts w:ascii="宋体" w:eastAsia="宋体" w:hAnsi="宋体"/>
+          <w:sz w:val="24"/>
+          <w:szCs w:val="24"/>
+        </w:rPr>
+      </w:pPr>
+      <w:r>
+        <w:rPr>
+          <w:rFonts w:ascii="宋体" w:eastAsia="宋体" w:hAnsi="宋体" w:hint="eastAsia"/>
+          <w:sz w:val="24"/>
+          <w:szCs w:val="24"/>
+        </w:rPr>
+        <w:t>P</w:t>
+      </w:r>
+      <w:r>
+        <w:rPr>
+          <w:rFonts w:ascii="宋体" w:eastAsia="宋体" w:hAnsi="宋体"/>
+          <w:sz w:val="24"/>
+          <w:szCs w:val="24"/>
+        </w:rPr>
+        <w:t>102,105,</w:t>
+      </w:r>
+      <w:r>
+        <w:rPr>
+          <w:rFonts w:ascii="宋体" w:eastAsia="宋体" w:hAnsi="宋体" w:hint="eastAsia"/>
+          <w:sz w:val="24"/>
+          <w:szCs w:val="24"/>
+        </w:rPr>
+        <w:t>数组的两个特殊性质：不允许拷贝和赋值；使用数组时编译器一般会把它转换成指针。</w:t>
+      </w:r>
+    </w:p>
+    <w:p>
+      <w:pPr>
+        <w:pStyle w:val="a7"/>
+        <w:numPr>
+          <w:ilvl w:val="0"/>
+          <w:numId w:val="6"/>
+        </w:numPr>
+        <w:ind w:firstLineChars="0"/>
+        <w:rPr>
+          <w:rFonts w:ascii="宋体" w:eastAsia="宋体" w:hAnsi="宋体"/>
+          <w:sz w:val="24"/>
+          <w:szCs w:val="24"/>
+        </w:rPr>
+      </w:pPr>
+      <w:r>
+        <w:rPr>
+          <w:rFonts w:ascii="宋体" w:eastAsia="宋体" w:hAnsi="宋体" w:hint="eastAsia"/>
+          <w:sz w:val="24"/>
+          <w:szCs w:val="24"/>
+        </w:rPr>
+        <w:t>确定不需要改变变量值时，应将其变为const，防止误操作。</w:t>
+      </w:r>
+    </w:p>
+    <w:p>
+      <w:pPr>
+        <w:pStyle w:val="a7"/>
+        <w:numPr>
+          <w:ilvl w:val="0"/>
+          <w:numId w:val="6"/>
+        </w:numPr>
+        <w:ind w:firstLineChars="0"/>
+        <w:rPr>
+          <w:rFonts w:ascii="宋体" w:eastAsia="宋体" w:hAnsi="宋体"/>
+          <w:sz w:val="24"/>
+          <w:szCs w:val="24"/>
+        </w:rPr>
+      </w:pPr>
+      <w:r>
+        <w:rPr>
+          <w:rFonts w:ascii="宋体" w:eastAsia="宋体" w:hAnsi="宋体" w:hint="eastAsia"/>
+          <w:sz w:val="24"/>
+          <w:szCs w:val="24"/>
+        </w:rPr>
+        <w:t>P57顶层const（指针本身，int</w:t>
+      </w:r>
+      <w:r>
+        <w:rPr>
+          <w:rFonts w:ascii="宋体" w:eastAsia="宋体" w:hAnsi="宋体"/>
+          <w:sz w:val="24"/>
+          <w:szCs w:val="24"/>
+        </w:rPr>
+        <w:t xml:space="preserve"> </w:t>
+      </w:r>
+      <w:r>
+        <w:rPr>
+          <w:rFonts w:ascii="宋体" w:eastAsia="宋体" w:hAnsi="宋体" w:hint="eastAsia"/>
+          <w:sz w:val="24"/>
+          <w:szCs w:val="24"/>
+        </w:rPr>
+        <w:t>const</w:t>
+      </w:r>
+      <w:r>
+        <w:rPr>
+          <w:rFonts w:ascii="宋体" w:eastAsia="宋体" w:hAnsi="宋体"/>
+          <w:sz w:val="24"/>
+          <w:szCs w:val="24"/>
+        </w:rPr>
+        <w:t xml:space="preserve"> </w:t>
+      </w:r>
+      <w:r>
+        <w:rPr>
+          <w:rFonts w:ascii="宋体" w:eastAsia="宋体" w:hAnsi="宋体" w:hint="eastAsia"/>
+          <w:sz w:val="24"/>
+          <w:szCs w:val="24"/>
+        </w:rPr>
+        <w:t>*p1）和底层const（所指对象，const</w:t>
+      </w:r>
+      <w:r>
+        <w:rPr>
+          <w:rFonts w:ascii="宋体" w:eastAsia="宋体" w:hAnsi="宋体"/>
+          <w:sz w:val="24"/>
+          <w:szCs w:val="24"/>
+        </w:rPr>
+        <w:t xml:space="preserve"> </w:t>
+      </w:r>
+      <w:r>
+        <w:rPr>
+          <w:rFonts w:ascii="宋体" w:eastAsia="宋体" w:hAnsi="宋体" w:hint="eastAsia"/>
+          <w:sz w:val="24"/>
+          <w:szCs w:val="24"/>
+        </w:rPr>
+        <w:t>int</w:t>
+      </w:r>
+      <w:r>
+        <w:rPr>
+          <w:rFonts w:ascii="宋体" w:eastAsia="宋体" w:hAnsi="宋体"/>
+          <w:sz w:val="24"/>
+          <w:szCs w:val="24"/>
+        </w:rPr>
+        <w:t xml:space="preserve"> </w:t>
+      </w:r>
+      <w:r>
+        <w:rPr>
+          <w:rFonts w:ascii="宋体" w:eastAsia="宋体" w:hAnsi="宋体" w:hint="eastAsia"/>
+          <w:sz w:val="24"/>
+          <w:szCs w:val="24"/>
+        </w:rPr>
+        <w:t>*p2）概念</w:t>
+      </w:r>
+      <w:r>
+        <w:rPr>
+          <w:rFonts w:ascii="宋体" w:eastAsia="宋体" w:hAnsi="宋体" w:hint="eastAsia"/>
+          <w:sz w:val="24"/>
+          <w:szCs w:val="24"/>
+        </w:rPr>
+        <w:t>。引用变量绑定</w:t>
+      </w:r>
+      <w:r>
+        <w:rPr>
+          <w:rFonts w:ascii="宋体" w:eastAsia="宋体" w:hAnsi="宋体" w:hint="eastAsia"/>
+          <w:sz w:val="24"/>
+          <w:szCs w:val="24"/>
+        </w:rPr>
+        <w:t>（等号前绑定到等号后）</w:t>
+      </w:r>
+      <w:r>
+        <w:rPr>
+          <w:rFonts w:ascii="宋体" w:eastAsia="宋体" w:hAnsi="宋体" w:hint="eastAsia"/>
+          <w:sz w:val="24"/>
+          <w:szCs w:val="24"/>
+        </w:rPr>
+        <w:t>在非引用变量上。</w:t>
+      </w:r>
+    </w:p>
+    <w:p>
+      <w:pPr>
+        <w:pStyle w:val="a7"/>
+        <w:numPr>
+          <w:ilvl w:val="0"/>
+          <w:numId w:val="6"/>
+        </w:numPr>
+        <w:ind w:firstLineChars="0"/>
+        <w:rPr>
+          <w:rFonts w:ascii="宋体" w:eastAsia="宋体" w:hAnsi="宋体"/>
+          <w:sz w:val="24"/>
+          <w:szCs w:val="24"/>
+        </w:rPr>
+      </w:pPr>
+      <w:r>
+        <w:rPr>
+          <w:rFonts w:ascii="宋体" w:eastAsia="宋体" w:hAnsi="宋体"/>
+          <w:sz w:val="24"/>
+          <w:szCs w:val="24"/>
+        </w:rPr>
+        <w:t>P213</w:t>
+      </w:r>
+      <w:r>
+        <w:rPr>
+          <w:rFonts w:ascii="宋体" w:eastAsia="宋体" w:hAnsi="宋体" w:hint="eastAsia"/>
+          <w:sz w:val="24"/>
+          <w:szCs w:val="24"/>
+        </w:rPr>
+        <w:t>调用函数一般比求等价表达式的值要慢一些，调用函数有压</w:t>
+      </w:r>
+      <w:proofErr w:type="gramStart"/>
+      <w:r>
+        <w:rPr>
+          <w:rFonts w:ascii="宋体" w:eastAsia="宋体" w:hAnsi="宋体" w:hint="eastAsia"/>
+          <w:sz w:val="24"/>
+          <w:szCs w:val="24"/>
+        </w:rPr>
+        <w:t>栈</w:t>
+      </w:r>
+      <w:proofErr w:type="gramEnd"/>
+      <w:r>
+        <w:rPr>
+          <w:rFonts w:ascii="宋体" w:eastAsia="宋体" w:hAnsi="宋体" w:hint="eastAsia"/>
+          <w:sz w:val="24"/>
+          <w:szCs w:val="24"/>
+        </w:rPr>
+        <w:t>等额外开销，内联函数</w:t>
+      </w:r>
+      <w:r>
+        <w:rPr>
+          <w:rFonts w:ascii="宋体" w:eastAsia="宋体" w:hAnsi="宋体" w:hint="eastAsia"/>
+          <w:sz w:val="24"/>
+          <w:szCs w:val="24"/>
+        </w:rPr>
+        <w:t>（</w:t>
+      </w:r>
+      <w:r>
+        <w:rPr>
+          <w:rFonts w:ascii="宋体" w:eastAsia="宋体" w:hAnsi="宋体" w:hint="eastAsia"/>
+          <w:sz w:val="24"/>
+          <w:szCs w:val="24"/>
+        </w:rPr>
+        <w:t>inline</w:t>
+      </w:r>
+      <w:r>
+        <w:rPr>
+          <w:rFonts w:ascii="宋体" w:eastAsia="宋体" w:hAnsi="宋体"/>
+          <w:sz w:val="24"/>
+          <w:szCs w:val="24"/>
+        </w:rPr>
+        <w:t>）</w:t>
+      </w:r>
+      <w:r>
+        <w:rPr>
+          <w:rFonts w:ascii="宋体" w:eastAsia="宋体" w:hAnsi="宋体" w:hint="eastAsia"/>
+          <w:sz w:val="24"/>
+          <w:szCs w:val="24"/>
+        </w:rPr>
+        <w:t>可避免函数调用的开销，类似于头文件中的宏定义函数</w:t>
+      </w:r>
+      <w:r>
+        <w:rPr>
+          <w:rFonts w:ascii="宋体" w:eastAsia="宋体" w:hAnsi="宋体" w:hint="eastAsia"/>
+          <w:sz w:val="24"/>
+          <w:szCs w:val="24"/>
+        </w:rPr>
+        <w:t>。</w:t>
+      </w:r>
+      <w:r>
+        <w:rPr>
+          <w:rFonts w:ascii="宋体" w:eastAsia="宋体" w:hAnsi="宋体" w:hint="eastAsia"/>
+          <w:sz w:val="24"/>
+          <w:szCs w:val="24"/>
+        </w:rPr>
+        <w:t>定义在类内（声明和定义都在class{}内）是隐式的inline函数。</w:t>
+      </w:r>
+    </w:p>
+    <w:p>
+      <w:pPr>
+        <w:pStyle w:val="a7"/>
+        <w:numPr>
+          <w:ilvl w:val="0"/>
+          <w:numId w:val="6"/>
+        </w:numPr>
+        <w:ind w:firstLineChars="0"/>
+        <w:rPr>
+          <w:rFonts w:ascii="宋体" w:eastAsia="宋体" w:hAnsi="宋体"/>
+          <w:sz w:val="24"/>
+          <w:szCs w:val="24"/>
+        </w:rPr>
+      </w:pPr>
+      <w:r>
+        <w:rPr>
+          <w:rFonts w:ascii="宋体" w:eastAsia="宋体" w:hAnsi="宋体" w:hint="eastAsia"/>
+          <w:sz w:val="24"/>
+          <w:szCs w:val="24"/>
+        </w:rPr>
+        <w:t>P49预处理器是运行于编译过程（编译器）之前的一段程序，如#ifdef</w:t>
+      </w:r>
+      <w:r>
+        <w:rPr>
+          <w:rFonts w:ascii="宋体" w:eastAsia="宋体" w:hAnsi="宋体"/>
+          <w:sz w:val="24"/>
+          <w:szCs w:val="24"/>
+        </w:rPr>
+        <w:t xml:space="preserve"> </w:t>
+      </w:r>
+      <w:r>
+        <w:rPr>
+          <w:rFonts w:ascii="宋体" w:eastAsia="宋体" w:hAnsi="宋体" w:hint="eastAsia"/>
+          <w:sz w:val="24"/>
+          <w:szCs w:val="24"/>
+        </w:rPr>
+        <w:t>#</w:t>
+      </w:r>
+      <w:proofErr w:type="spellStart"/>
+      <w:r>
+        <w:rPr>
+          <w:rFonts w:ascii="宋体" w:eastAsia="宋体" w:hAnsi="宋体" w:hint="eastAsia"/>
+          <w:sz w:val="24"/>
+          <w:szCs w:val="24"/>
+        </w:rPr>
+        <w:t>ifndef</w:t>
+      </w:r>
+      <w:proofErr w:type="spellEnd"/>
+      <w:r>
+        <w:rPr>
+          <w:rFonts w:ascii="宋体" w:eastAsia="宋体" w:hAnsi="宋体" w:hint="eastAsia"/>
+          <w:sz w:val="24"/>
+          <w:szCs w:val="24"/>
+        </w:rPr>
+        <w:t>，#开头的，assert</w:t>
+      </w:r>
+      <w:r>
+        <w:rPr>
+          <w:rFonts w:ascii="宋体" w:eastAsia="宋体" w:hAnsi="宋体"/>
+          <w:sz w:val="24"/>
+          <w:szCs w:val="24"/>
+        </w:rPr>
+        <w:t>(</w:t>
+      </w:r>
+      <w:r>
+        <w:rPr>
+          <w:rFonts w:ascii="宋体" w:eastAsia="宋体" w:hAnsi="宋体" w:hint="eastAsia"/>
+          <w:sz w:val="24"/>
+          <w:szCs w:val="24"/>
+        </w:rPr>
+        <w:t>用于调试特别好，N</w:t>
+      </w:r>
+      <w:r>
+        <w:rPr>
+          <w:rFonts w:ascii="宋体" w:eastAsia="宋体" w:hAnsi="宋体"/>
+          <w:sz w:val="24"/>
+          <w:szCs w:val="24"/>
+        </w:rPr>
+        <w:t>DEBUG</w:t>
+      </w:r>
+      <w:r>
+        <w:rPr>
+          <w:rFonts w:ascii="宋体" w:eastAsia="宋体" w:hAnsi="宋体" w:hint="eastAsia"/>
+          <w:sz w:val="24"/>
+          <w:szCs w:val="24"/>
+        </w:rPr>
+        <w:t>相当于它的开关)</w:t>
+      </w:r>
+      <w:r>
+        <w:rPr>
+          <w:rFonts w:ascii="宋体" w:eastAsia="宋体" w:hAnsi="宋体"/>
+          <w:sz w:val="24"/>
+          <w:szCs w:val="24"/>
+        </w:rPr>
+        <w:t>-P</w:t>
+      </w:r>
+      <w:r>
+        <w:rPr>
+          <w:rFonts w:ascii="宋体" w:eastAsia="宋体" w:hAnsi="宋体" w:hint="eastAsia"/>
+          <w:sz w:val="24"/>
+          <w:szCs w:val="24"/>
+        </w:rPr>
+        <w:t>215，</w:t>
+      </w:r>
+    </w:p>
+    <w:p>
+      <w:pPr>
+        <w:pStyle w:val="a7"/>
+        <w:numPr>
+          <w:ilvl w:val="0"/>
+          <w:numId w:val="6"/>
+        </w:numPr>
+        <w:ind w:firstLineChars="0"/>
+        <w:rPr>
+          <w:rFonts w:ascii="宋体" w:eastAsia="宋体" w:hAnsi="宋体"/>
+          <w:sz w:val="24"/>
+          <w:szCs w:val="24"/>
+        </w:rPr>
+      </w:pPr>
+      <w:r>
+        <w:rPr>
+          <w:rFonts w:ascii="宋体" w:eastAsia="宋体" w:hAnsi="宋体"/>
+          <w:sz w:val="24"/>
+          <w:szCs w:val="24"/>
+        </w:rPr>
+        <w:t>P</w:t>
+      </w:r>
+      <w:r>
+        <w:rPr>
+          <w:rFonts w:ascii="宋体" w:eastAsia="宋体" w:hAnsi="宋体" w:hint="eastAsia"/>
+          <w:sz w:val="24"/>
+          <w:szCs w:val="24"/>
+        </w:rPr>
+        <w:t>68预处理变量：#define定义的</w:t>
+      </w:r>
+    </w:p>
+    <w:p>
+      <w:pPr>
+        <w:pStyle w:val="a7"/>
+        <w:numPr>
+          <w:ilvl w:val="0"/>
+          <w:numId w:val="6"/>
+        </w:numPr>
+        <w:ind w:firstLineChars="0"/>
+        <w:rPr>
+          <w:rFonts w:ascii="宋体" w:eastAsia="宋体" w:hAnsi="宋体"/>
+          <w:sz w:val="24"/>
+          <w:szCs w:val="24"/>
+        </w:rPr>
+      </w:pPr>
+      <w:r>
+        <w:rPr>
+          <w:rFonts w:ascii="宋体" w:eastAsia="宋体" w:hAnsi="宋体" w:hint="eastAsia"/>
+          <w:sz w:val="24"/>
+          <w:szCs w:val="24"/>
+        </w:rPr>
+        <w:t>P220不能把普通引用绑定到const对象上，但可以把const引用绑定到普通对象上</w:t>
+      </w:r>
+    </w:p>
+    <w:p>
+      <w:pPr>
+        <w:pStyle w:val="a7"/>
+        <w:numPr>
+          <w:ilvl w:val="0"/>
+          <w:numId w:val="6"/>
+        </w:numPr>
+        <w:ind w:firstLineChars="0"/>
+        <w:rPr>
+          <w:rFonts w:ascii="宋体" w:eastAsia="宋体" w:hAnsi="宋体"/>
+          <w:sz w:val="24"/>
+          <w:szCs w:val="24"/>
+        </w:rPr>
+      </w:pPr>
+      <w:r>
+        <w:rPr>
+          <w:rFonts w:ascii="宋体" w:eastAsia="宋体" w:hAnsi="宋体" w:hint="eastAsia"/>
+          <w:sz w:val="24"/>
+          <w:szCs w:val="24"/>
+        </w:rPr>
+        <w:t>P</w:t>
+      </w:r>
+      <w:r>
+        <w:rPr>
+          <w:rFonts w:ascii="宋体" w:eastAsia="宋体" w:hAnsi="宋体"/>
+          <w:sz w:val="24"/>
+          <w:szCs w:val="24"/>
+        </w:rPr>
+        <w:t>222</w:t>
+      </w:r>
+      <w:r>
+        <w:rPr>
+          <w:rFonts w:ascii="宋体" w:eastAsia="宋体" w:hAnsi="宋体" w:hint="eastAsia"/>
+          <w:sz w:val="24"/>
+          <w:szCs w:val="24"/>
+        </w:rPr>
+        <w:t>不能定义函数类型和数组类型的形参或返回值，但形参或返回值可以是指向数组或函数的指针</w:t>
+      </w:r>
+    </w:p>
+    <w:p>
+      <w:pPr>
+        <w:pStyle w:val="a7"/>
+        <w:numPr>
+          <w:ilvl w:val="0"/>
+          <w:numId w:val="6"/>
+        </w:numPr>
+        <w:ind w:firstLineChars="0"/>
+        <w:rPr>
+          <w:rFonts w:ascii="宋体" w:eastAsia="宋体" w:hAnsi="宋体"/>
+          <w:sz w:val="24"/>
+          <w:szCs w:val="24"/>
+        </w:rPr>
+      </w:pPr>
+      <w:r>
+        <w:rPr>
+          <w:rFonts w:ascii="宋体" w:eastAsia="宋体" w:hAnsi="宋体"/>
+          <w:sz w:val="24"/>
+          <w:szCs w:val="24"/>
+        </w:rPr>
+        <w:t>P</w:t>
+      </w:r>
+      <w:r>
+        <w:rPr>
+          <w:rFonts w:ascii="宋体" w:eastAsia="宋体" w:hAnsi="宋体" w:hint="eastAsia"/>
+          <w:sz w:val="24"/>
+          <w:szCs w:val="24"/>
+        </w:rPr>
+        <w:t>247拷贝的是副本，占用了新的内存，引用和指针内容不占用新的内存</w:t>
+      </w:r>
+    </w:p>
+    <w:p>
+      <w:pPr>
+        <w:pStyle w:val="a7"/>
+        <w:numPr>
+          <w:ilvl w:val="0"/>
+          <w:numId w:val="6"/>
+        </w:numPr>
+        <w:ind w:firstLineChars="0"/>
+        <w:rPr>
+          <w:rFonts w:ascii="宋体" w:eastAsia="宋体" w:hAnsi="宋体"/>
+          <w:sz w:val="24"/>
+          <w:szCs w:val="24"/>
+        </w:rPr>
+      </w:pPr>
+      <w:r>
+        <w:rPr>
+          <w:rFonts w:ascii="宋体" w:eastAsia="宋体" w:hAnsi="宋体" w:hint="eastAsia"/>
+          <w:sz w:val="24"/>
+          <w:szCs w:val="24"/>
+        </w:rPr>
+        <w:t>P254编译器找变量声明时，从</w:t>
+      </w:r>
+      <w:proofErr w:type="gramStart"/>
+      <w:r>
+        <w:rPr>
+          <w:rFonts w:ascii="宋体" w:eastAsia="宋体" w:hAnsi="宋体" w:hint="eastAsia"/>
+          <w:sz w:val="24"/>
+          <w:szCs w:val="24"/>
+        </w:rPr>
+        <w:t>局部作用域向全局</w:t>
+      </w:r>
+      <w:proofErr w:type="gramEnd"/>
+      <w:r>
+        <w:rPr>
+          <w:rFonts w:ascii="宋体" w:eastAsia="宋体" w:hAnsi="宋体" w:hint="eastAsia"/>
+          <w:sz w:val="24"/>
+          <w:szCs w:val="24"/>
+        </w:rPr>
+        <w:t>作用域找</w:t>
+      </w:r>
+    </w:p>
+    <w:p>
+      <w:pPr>
+        <w:pStyle w:val="a7"/>
+        <w:numPr>
+          <w:ilvl w:val="0"/>
+          <w:numId w:val="6"/>
+        </w:numPr>
+        <w:ind w:firstLineChars="0"/>
+        <w:rPr>
+          <w:rFonts w:ascii="宋体" w:eastAsia="宋体" w:hAnsi="宋体"/>
+          <w:sz w:val="24"/>
+          <w:szCs w:val="24"/>
+        </w:rPr>
+      </w:pPr>
+      <w:r>
+        <w:rPr>
+          <w:rFonts w:ascii="宋体" w:eastAsia="宋体" w:hAnsi="宋体" w:hint="eastAsia"/>
+          <w:sz w:val="24"/>
+          <w:szCs w:val="24"/>
+        </w:rPr>
+        <w:t>P259初始化和赋值的区别：赋值是先初始化在赋值，效率较低，还有些需要初始化，故需养成使用构造函数初始值的习惯。</w:t>
+      </w:r>
+    </w:p>
+    <w:p>
+      <w:pPr>
+        <w:pStyle w:val="a7"/>
+        <w:numPr>
+          <w:ilvl w:val="0"/>
+          <w:numId w:val="6"/>
+        </w:numPr>
+        <w:ind w:firstLineChars="0"/>
+        <w:rPr>
+          <w:rFonts w:ascii="宋体" w:eastAsia="宋体" w:hAnsi="宋体"/>
+          <w:sz w:val="24"/>
+          <w:szCs w:val="24"/>
+        </w:rPr>
+      </w:pPr>
+      <w:r>
+        <w:rPr>
+          <w:rFonts w:ascii="宋体" w:eastAsia="宋体" w:hAnsi="宋体" w:hint="eastAsia"/>
+          <w:sz w:val="24"/>
+          <w:szCs w:val="24"/>
+        </w:rPr>
+        <w:t>#define常量是通过包含头文件用，const常量是通过extern来引用</w:t>
+      </w:r>
+    </w:p>
+    <w:p>
+      <w:pPr>
+        <w:pStyle w:val="a7"/>
+        <w:numPr>
+          <w:ilvl w:val="0"/>
+          <w:numId w:val="6"/>
+        </w:numPr>
+        <w:ind w:firstLineChars="0"/>
+        <w:rPr>
+          <w:rFonts w:ascii="宋体" w:eastAsia="宋体" w:hAnsi="宋体"/>
+          <w:sz w:val="24"/>
+          <w:szCs w:val="24"/>
+        </w:rPr>
+      </w:pPr>
+      <w:proofErr w:type="spellStart"/>
+      <w:r>
+        <w:rPr>
+          <w:rFonts w:ascii="宋体" w:eastAsia="宋体" w:hAnsi="宋体" w:hint="eastAsia"/>
+          <w:sz w:val="24"/>
+          <w:szCs w:val="24"/>
+        </w:rPr>
+        <w:t>cin</w:t>
+      </w:r>
+      <w:proofErr w:type="spellEnd"/>
+      <w:r>
+        <w:rPr>
+          <w:rFonts w:ascii="宋体" w:eastAsia="宋体" w:hAnsi="宋体" w:hint="eastAsia"/>
+          <w:sz w:val="24"/>
+          <w:szCs w:val="24"/>
+        </w:rPr>
+        <w:t>（</w:t>
+      </w:r>
+      <w:proofErr w:type="spellStart"/>
+      <w:r>
+        <w:rPr>
+          <w:rFonts w:ascii="宋体" w:eastAsia="宋体" w:hAnsi="宋体" w:hint="eastAsia"/>
+          <w:sz w:val="24"/>
+          <w:szCs w:val="24"/>
+        </w:rPr>
+        <w:t>istream</w:t>
+      </w:r>
+      <w:proofErr w:type="spellEnd"/>
+      <w:r>
+        <w:rPr>
+          <w:rFonts w:ascii="宋体" w:eastAsia="宋体" w:hAnsi="宋体" w:hint="eastAsia"/>
+          <w:sz w:val="24"/>
+          <w:szCs w:val="24"/>
+        </w:rPr>
+        <w:t>类）</w:t>
+      </w:r>
+      <w:r>
+        <w:rPr>
+          <w:rFonts w:ascii="宋体" w:eastAsia="宋体" w:hAnsi="宋体" w:hint="eastAsia"/>
+          <w:sz w:val="24"/>
+          <w:szCs w:val="24"/>
+        </w:rPr>
+        <w:t>是输入流，键盘输入的变量，按enter结束输入，通过</w:t>
+      </w:r>
+      <w:r>
+        <w:rPr>
+          <w:rFonts w:ascii="宋体" w:eastAsia="宋体" w:hAnsi="宋体"/>
+          <w:sz w:val="24"/>
+          <w:szCs w:val="24"/>
+        </w:rPr>
+        <w:t>&gt;&gt;</w:t>
+      </w:r>
+      <w:r>
+        <w:rPr>
+          <w:rFonts w:ascii="宋体" w:eastAsia="宋体" w:hAnsi="宋体" w:hint="eastAsia"/>
+          <w:sz w:val="24"/>
+          <w:szCs w:val="24"/>
+        </w:rPr>
+        <w:t>传给变量；</w:t>
+      </w:r>
+      <w:proofErr w:type="spellStart"/>
+      <w:r>
+        <w:rPr>
+          <w:rFonts w:ascii="宋体" w:eastAsia="宋体" w:hAnsi="宋体" w:hint="eastAsia"/>
+          <w:sz w:val="24"/>
+          <w:szCs w:val="24"/>
+        </w:rPr>
+        <w:t>cout</w:t>
+      </w:r>
+      <w:proofErr w:type="spellEnd"/>
+      <w:r>
+        <w:rPr>
+          <w:rFonts w:ascii="宋体" w:eastAsia="宋体" w:hAnsi="宋体" w:hint="eastAsia"/>
+          <w:sz w:val="24"/>
+          <w:szCs w:val="24"/>
+        </w:rPr>
+        <w:t>是输出流，通过&lt;</w:t>
+      </w:r>
+      <w:r>
+        <w:rPr>
+          <w:rFonts w:ascii="宋体" w:eastAsia="宋体" w:hAnsi="宋体"/>
+          <w:sz w:val="24"/>
+          <w:szCs w:val="24"/>
+        </w:rPr>
+        <w:t>&lt;</w:t>
+      </w:r>
+      <w:r>
+        <w:rPr>
+          <w:rFonts w:ascii="宋体" w:eastAsia="宋体" w:hAnsi="宋体" w:hint="eastAsia"/>
+          <w:sz w:val="24"/>
+          <w:szCs w:val="24"/>
+        </w:rPr>
+        <w:t>将变量赋给</w:t>
+      </w:r>
+      <w:proofErr w:type="spellStart"/>
+      <w:r>
+        <w:rPr>
+          <w:rFonts w:ascii="宋体" w:eastAsia="宋体" w:hAnsi="宋体" w:hint="eastAsia"/>
+          <w:sz w:val="24"/>
+          <w:szCs w:val="24"/>
+        </w:rPr>
+        <w:t>cout</w:t>
+      </w:r>
+      <w:proofErr w:type="spellEnd"/>
+      <w:r>
+        <w:rPr>
+          <w:rFonts w:ascii="宋体" w:eastAsia="宋体" w:hAnsi="宋体" w:hint="eastAsia"/>
+          <w:sz w:val="24"/>
+          <w:szCs w:val="24"/>
+        </w:rPr>
+        <w:t>（</w:t>
+      </w:r>
+      <w:proofErr w:type="spellStart"/>
+      <w:r>
+        <w:rPr>
+          <w:rFonts w:ascii="宋体" w:eastAsia="宋体" w:hAnsi="宋体" w:hint="eastAsia"/>
+          <w:sz w:val="24"/>
+          <w:szCs w:val="24"/>
+        </w:rPr>
+        <w:t>ostream</w:t>
+      </w:r>
+      <w:proofErr w:type="spellEnd"/>
+      <w:r>
+        <w:rPr>
+          <w:rFonts w:ascii="宋体" w:eastAsia="宋体" w:hAnsi="宋体" w:hint="eastAsia"/>
+          <w:sz w:val="24"/>
+          <w:szCs w:val="24"/>
+        </w:rPr>
+        <w:t>类）</w:t>
+      </w:r>
+      <w:r>
+        <w:rPr>
+          <w:rFonts w:ascii="宋体" w:eastAsia="宋体" w:hAnsi="宋体" w:hint="eastAsia"/>
+          <w:sz w:val="24"/>
+          <w:szCs w:val="24"/>
+        </w:rPr>
+        <w:t>，</w:t>
+      </w:r>
+      <w:proofErr w:type="spellStart"/>
+      <w:r>
+        <w:rPr>
+          <w:rFonts w:ascii="宋体" w:eastAsia="宋体" w:hAnsi="宋体" w:hint="eastAsia"/>
+          <w:sz w:val="24"/>
+          <w:szCs w:val="24"/>
+        </w:rPr>
+        <w:t>cout</w:t>
+      </w:r>
+      <w:proofErr w:type="spellEnd"/>
+      <w:r>
+        <w:rPr>
+          <w:rFonts w:ascii="宋体" w:eastAsia="宋体" w:hAnsi="宋体" w:hint="eastAsia"/>
+          <w:sz w:val="24"/>
+          <w:szCs w:val="24"/>
+        </w:rPr>
+        <w:t>会自动在显示器上显示，</w:t>
+      </w:r>
+      <w:proofErr w:type="spellStart"/>
+      <w:r>
+        <w:rPr>
+          <w:rFonts w:ascii="宋体" w:eastAsia="宋体" w:hAnsi="宋体" w:hint="eastAsia"/>
+          <w:sz w:val="24"/>
+          <w:szCs w:val="24"/>
+        </w:rPr>
+        <w:t>endl</w:t>
+      </w:r>
+      <w:proofErr w:type="spellEnd"/>
+      <w:r>
+        <w:rPr>
+          <w:rFonts w:ascii="宋体" w:eastAsia="宋体" w:hAnsi="宋体" w:hint="eastAsia"/>
+          <w:sz w:val="24"/>
+          <w:szCs w:val="24"/>
+        </w:rPr>
+        <w:t>是换行的变量</w:t>
+      </w:r>
+    </w:p>
+    <w:p>
+      <w:pPr>
+        <w:pStyle w:val="a7"/>
+        <w:numPr>
+          <w:ilvl w:val="0"/>
+          <w:numId w:val="6"/>
+        </w:numPr>
+        <w:ind w:firstLineChars="0"/>
+        <w:rPr>
+          <w:rFonts w:ascii="宋体" w:eastAsia="宋体" w:hAnsi="宋体"/>
+          <w:sz w:val="24"/>
+          <w:szCs w:val="24"/>
+        </w:rPr>
+      </w:pPr>
+      <w:r>
+        <w:rPr>
+          <w:rFonts w:ascii="宋体" w:eastAsia="宋体" w:hAnsi="宋体" w:hint="eastAsia"/>
+          <w:sz w:val="24"/>
+          <w:szCs w:val="24"/>
+        </w:rPr>
+        <w:t>const</w:t>
+      </w:r>
+      <w:r>
+        <w:rPr>
+          <w:rFonts w:ascii="宋体" w:eastAsia="宋体" w:hAnsi="宋体"/>
+          <w:sz w:val="24"/>
+          <w:szCs w:val="24"/>
+        </w:rPr>
+        <w:t xml:space="preserve"> int </w:t>
+      </w:r>
+      <w:proofErr w:type="spellStart"/>
+      <w:r>
+        <w:rPr>
+          <w:rFonts w:ascii="宋体" w:eastAsia="宋体" w:hAnsi="宋体"/>
+          <w:sz w:val="24"/>
+          <w:szCs w:val="24"/>
+        </w:rPr>
+        <w:t>sz</w:t>
+      </w:r>
+      <w:proofErr w:type="spellEnd"/>
+      <w:r>
+        <w:rPr>
+          <w:rFonts w:ascii="宋体" w:eastAsia="宋体" w:hAnsi="宋体"/>
+          <w:sz w:val="24"/>
+          <w:szCs w:val="24"/>
+        </w:rPr>
+        <w:t xml:space="preserve"> = </w:t>
+      </w:r>
+      <w:proofErr w:type="spellStart"/>
+      <w:r>
+        <w:rPr>
+          <w:rFonts w:ascii="宋体" w:eastAsia="宋体" w:hAnsi="宋体"/>
+          <w:sz w:val="24"/>
+          <w:szCs w:val="24"/>
+        </w:rPr>
+        <w:t>get_size</w:t>
+      </w:r>
+      <w:proofErr w:type="spellEnd"/>
+      <w:r>
+        <w:rPr>
+          <w:rFonts w:ascii="宋体" w:eastAsia="宋体" w:hAnsi="宋体"/>
+          <w:sz w:val="24"/>
+          <w:szCs w:val="24"/>
+        </w:rPr>
+        <w:t>()//</w:t>
+      </w:r>
+      <w:r>
+        <w:rPr>
+          <w:rFonts w:ascii="宋体" w:eastAsia="宋体" w:hAnsi="宋体" w:hint="eastAsia"/>
+          <w:sz w:val="24"/>
+          <w:szCs w:val="24"/>
+        </w:rPr>
+        <w:t>其具体值在运行时获得，不是常量表达式</w:t>
+      </w:r>
+    </w:p>
+    <w:p>
+      <w:pPr>
+        <w:pStyle w:val="a7"/>
+        <w:numPr>
+          <w:ilvl w:val="0"/>
+          <w:numId w:val="6"/>
+        </w:numPr>
+        <w:ind w:firstLineChars="0"/>
+        <w:rPr>
+          <w:rFonts w:ascii="宋体" w:eastAsia="宋体" w:hAnsi="宋体"/>
+          <w:sz w:val="24"/>
+          <w:szCs w:val="24"/>
+        </w:rPr>
+      </w:pPr>
+      <w:r>
+        <w:rPr>
+          <w:rFonts w:ascii="宋体" w:eastAsia="宋体" w:hAnsi="宋体" w:hint="eastAsia"/>
+          <w:sz w:val="24"/>
+          <w:szCs w:val="24"/>
+        </w:rPr>
+        <w:t>编辑：使用IDE写代码的过程，像写文件一样，在硬盘（存储器）进行</w:t>
+      </w:r>
+    </w:p>
+    <w:p>
+      <w:pPr>
+        <w:pStyle w:val="a7"/>
+        <w:ind w:left="840" w:firstLineChars="0" w:firstLine="0"/>
+        <w:rPr>
+          <w:rFonts w:ascii="宋体" w:eastAsia="宋体" w:hAnsi="宋体"/>
+          <w:sz w:val="24"/>
+          <w:szCs w:val="24"/>
+        </w:rPr>
+      </w:pPr>
+      <w:r>
+        <w:rPr>
+          <w:rFonts w:ascii="宋体" w:eastAsia="宋体" w:hAnsi="宋体" w:hint="eastAsia"/>
+          <w:sz w:val="24"/>
+          <w:szCs w:val="24"/>
+        </w:rPr>
+        <w:t>编译：将代码变成机器可执行的文件（二进制等），存放于硬盘（存储器）</w:t>
+      </w:r>
+    </w:p>
+    <w:p>
+      <w:pPr>
+        <w:pStyle w:val="a7"/>
+        <w:ind w:left="840" w:firstLineChars="0" w:firstLine="0"/>
+        <w:rPr>
+          <w:rFonts w:ascii="宋体" w:eastAsia="宋体" w:hAnsi="宋体"/>
+          <w:sz w:val="24"/>
+          <w:szCs w:val="24"/>
+        </w:rPr>
+      </w:pPr>
+      <w:r>
+        <w:rPr>
+          <w:rFonts w:ascii="宋体" w:eastAsia="宋体" w:hAnsi="宋体" w:hint="eastAsia"/>
+          <w:sz w:val="24"/>
+          <w:szCs w:val="24"/>
+        </w:rPr>
+        <w:t>运行：将可执行文件从硬盘（存储器）调入运行内存（内存）执行，会</w:t>
+      </w:r>
+      <w:proofErr w:type="gramStart"/>
       <w:r>
         <w:rPr>
           <w:rFonts w:ascii="宋体" w:eastAsia="宋体" w:hAnsi="宋体" w:hint="eastAsia"/>
@@ -2496,32 +4281,9 @@
           <w:szCs w:val="24"/>
         </w:rPr>
         <w:lastRenderedPageBreak/>
-        <w:t>地址</w:t>
-      </w:r>
-      <w:r>
-        <w:rPr>
-          <w:rFonts w:ascii="宋体" w:eastAsia="宋体" w:hAnsi="宋体" w:hint="eastAsia"/>
-          <w:sz w:val="24"/>
-          <w:szCs w:val="24"/>
-        </w:rPr>
-        <w:t>，起始地址用于寻址</w:t>
-      </w:r>
-      <w:r>
-        <w:rPr>
-          <w:rFonts w:ascii="宋体" w:eastAsia="宋体" w:hAnsi="宋体" w:hint="eastAsia"/>
-          <w:sz w:val="24"/>
-          <w:szCs w:val="24"/>
-        </w:rPr>
-        <w:t>）b存放a的值</w:t>
-      </w:r>
-      <w:r>
-        <w:rPr>
-          <w:rFonts w:ascii="宋体" w:eastAsia="宋体" w:hAnsi="宋体" w:hint="eastAsia"/>
-          <w:sz w:val="24"/>
-          <w:szCs w:val="24"/>
-        </w:rPr>
-        <w:t>（对象）</w:t>
-      </w:r>
+        <w:t>占用运存空间</w:t>
+      </w:r>
+      <w:proofErr w:type="gramEnd"/>
     </w:p>
     <w:p>
       <w:pPr>
@@ -2543,7 +4305,7 @@
           <w:sz w:val="24"/>
           <w:szCs w:val="24"/>
         </w:rPr>
-        <w:t>引用指向同一个变量，编译器编译后就是同一个变量；指针有自己的地址，在该地址保存了变量的地址。</w:t>
+        <w:t>对象是指会在内存上开辟存储空间的，程序是在运存上运行，内存有限，会经常开辟、释放内存</w:t>
       </w:r>
     </w:p>
     <w:p>
@@ -2562,19 +4324,53 @@
       </w:pPr>
       <w:r>
         <w:rPr>
-          <w:rFonts w:ascii="宋体" w:eastAsia="宋体" w:hAnsi="宋体"/>
-          <w:sz w:val="24"/>
-          <w:szCs w:val="24"/>
-        </w:rPr>
-        <w:t>P</w:t>
-      </w:r>
-      <w:r>
-        <w:rPr>
-          <w:rFonts w:ascii="宋体" w:eastAsia="宋体" w:hAnsi="宋体" w:hint="eastAsia"/>
-          <w:sz w:val="24"/>
-          <w:szCs w:val="24"/>
-        </w:rPr>
-        <w:t>60类型别名：typedef、using</w:t>
+          <w:rFonts w:ascii="宋体" w:eastAsia="宋体" w:hAnsi="宋体" w:hint="eastAsia"/>
+          <w:sz w:val="24"/>
+          <w:szCs w:val="24"/>
+        </w:rPr>
+        <w:t>一般前面是参数，后面是被操作变量，如：typedef</w:t>
+      </w:r>
+      <w:r>
+        <w:rPr>
+          <w:rFonts w:ascii="宋体" w:eastAsia="宋体" w:hAnsi="宋体"/>
+          <w:sz w:val="24"/>
+          <w:szCs w:val="24"/>
+        </w:rPr>
+        <w:t xml:space="preserve"> </w:t>
+      </w:r>
+      <w:r>
+        <w:rPr>
+          <w:rFonts w:ascii="宋体" w:eastAsia="宋体" w:hAnsi="宋体" w:hint="eastAsia"/>
+          <w:sz w:val="24"/>
+          <w:szCs w:val="24"/>
+        </w:rPr>
+        <w:t>int</w:t>
+      </w:r>
+      <w:r>
+        <w:rPr>
+          <w:rFonts w:ascii="宋体" w:eastAsia="宋体" w:hAnsi="宋体"/>
+          <w:sz w:val="24"/>
+          <w:szCs w:val="24"/>
+        </w:rPr>
+        <w:t xml:space="preserve"> </w:t>
+      </w:r>
+      <w:proofErr w:type="spellStart"/>
+      <w:r>
+        <w:rPr>
+          <w:rFonts w:ascii="宋体" w:eastAsia="宋体" w:hAnsi="宋体" w:hint="eastAsia"/>
+          <w:sz w:val="24"/>
+          <w:szCs w:val="24"/>
+        </w:rPr>
+        <w:t>zhang</w:t>
+      </w:r>
+      <w:proofErr w:type="spellEnd"/>
+      <w:r>
+        <w:rPr>
+          <w:rFonts w:ascii="宋体" w:eastAsia="宋体" w:hAnsi="宋体" w:hint="eastAsia"/>
+          <w:sz w:val="24"/>
+          <w:szCs w:val="24"/>
+        </w:rPr>
+        <w:t>；</w:t>
       </w:r>
     </w:p>
     <w:p>
@@ -2597,23 +4393,7 @@
           <w:sz w:val="24"/>
           <w:szCs w:val="24"/>
         </w:rPr>
-        <w:t>P</w:t>
-      </w:r>
-      <w:r>
-        <w:rPr>
-          <w:rFonts w:ascii="宋体" w:eastAsia="宋体" w:hAnsi="宋体"/>
-          <w:sz w:val="24"/>
-          <w:szCs w:val="24"/>
-        </w:rPr>
-        <w:t>102,105,</w:t>
-      </w:r>
-      <w:r>
-        <w:rPr>
-          <w:rFonts w:ascii="宋体" w:eastAsia="宋体" w:hAnsi="宋体" w:hint="eastAsia"/>
-          <w:sz w:val="24"/>
-          <w:szCs w:val="24"/>
-        </w:rPr>
-        <w:t>数组的两个特殊性质：不允许拷贝和赋值；使用数组时编译器一般会把它转换成指针。</w:t>
+        <w:t>一定要用名称（变量名、名称）和对象（内存上数据）的思想思考问题，如在传递参数时把传参看成被传参数赋值给参数，那么引用和指针会改变被传参数</w:t>
       </w:r>
     </w:p>
     <w:p>
@@ -2636,7 +4416,43 @@
           <w:sz w:val="24"/>
           <w:szCs w:val="24"/>
         </w:rPr>
-        <w:t>确定不需要改变变量值时，应将其变为const，防止误操作。</w:t>
+        <w:t>内置类</w:t>
+      </w:r>
+      <w:proofErr w:type="gramStart"/>
+      <w:r>
+        <w:rPr>
+          <w:rFonts w:ascii="宋体" w:eastAsia="宋体" w:hAnsi="宋体" w:hint="eastAsia"/>
+          <w:sz w:val="24"/>
+          <w:szCs w:val="24"/>
+        </w:rPr>
+        <w:t>是库自带</w:t>
+      </w:r>
+      <w:proofErr w:type="gramEnd"/>
+      <w:r>
+        <w:rPr>
+          <w:rFonts w:ascii="宋体" w:eastAsia="宋体" w:hAnsi="宋体" w:hint="eastAsia"/>
+          <w:sz w:val="24"/>
+          <w:szCs w:val="24"/>
+        </w:rPr>
+        <w:t>类型，</w:t>
+      </w:r>
+      <w:proofErr w:type="gramStart"/>
+      <w:r>
+        <w:rPr>
+          <w:rFonts w:ascii="宋体" w:eastAsia="宋体" w:hAnsi="宋体" w:hint="eastAsia"/>
+          <w:sz w:val="24"/>
+          <w:szCs w:val="24"/>
+        </w:rPr>
+        <w:t>类类型</w:t>
+      </w:r>
+      <w:proofErr w:type="gramEnd"/>
+      <w:r>
+        <w:rPr>
+          <w:rFonts w:ascii="宋体" w:eastAsia="宋体" w:hAnsi="宋体" w:hint="eastAsia"/>
+          <w:sz w:val="24"/>
+          <w:szCs w:val="24"/>
+        </w:rPr>
+        <w:t>是自己定义的类</w:t>
       </w:r>
     </w:p>
     <w:p>
@@ -2659,48 +4475,74 @@
           <w:sz w:val="24"/>
           <w:szCs w:val="24"/>
         </w:rPr>
-        <w:t>P57顶层const（指针本身，int</w:t>
-      </w:r>
-      <w:r>
-        <w:rPr>
-          <w:rFonts w:ascii="宋体" w:eastAsia="宋体" w:hAnsi="宋体"/>
-          <w:sz w:val="24"/>
-          <w:szCs w:val="24"/>
-        </w:rPr>
-        <w:t xml:space="preserve"> </w:t>
-      </w:r>
-      <w:r>
-        <w:rPr>
-          <w:rFonts w:ascii="宋体" w:eastAsia="宋体" w:hAnsi="宋体" w:hint="eastAsia"/>
-          <w:sz w:val="24"/>
-          <w:szCs w:val="24"/>
-        </w:rPr>
-        <w:t>const</w:t>
-      </w:r>
-      <w:r>
-        <w:rPr>
-          <w:rFonts w:ascii="宋体" w:eastAsia="宋体" w:hAnsi="宋体"/>
-          <w:sz w:val="24"/>
-          <w:szCs w:val="24"/>
-        </w:rPr>
-        <w:t xml:space="preserve"> </w:t>
-      </w:r>
-      <w:r>
-        <w:rPr>
-          <w:rFonts w:ascii="宋体" w:eastAsia="宋体" w:hAnsi="宋体" w:hint="eastAsia"/>
-          <w:sz w:val="24"/>
-          <w:szCs w:val="24"/>
-        </w:rPr>
-        <w:t>*p1）和底层const（所指对象，const</w:t>
-      </w:r>
-      <w:r>
-        <w:rPr>
-          <w:rFonts w:ascii="宋体" w:eastAsia="宋体" w:hAnsi="宋体"/>
-          <w:sz w:val="24"/>
-          <w:szCs w:val="24"/>
-        </w:rPr>
-        <w:t xml:space="preserve"> </w:t>
-      </w:r>
+        <w:t>转义：n在C语言中有特殊意义：一个字母，那么可以通过\来转义，变成换行的意思</w:t>
+      </w:r>
+    </w:p>
+    <w:p>
+      <w:pPr>
+        <w:pStyle w:val="a7"/>
+        <w:numPr>
+          <w:ilvl w:val="0"/>
+          <w:numId w:val="6"/>
+        </w:numPr>
+        <w:ind w:firstLineChars="0"/>
+        <w:rPr>
+          <w:rFonts w:ascii="宋体" w:eastAsia="宋体" w:hAnsi="宋体"/>
+          <w:sz w:val="24"/>
+          <w:szCs w:val="24"/>
+        </w:rPr>
+      </w:pPr>
+      <w:proofErr w:type="spellStart"/>
+      <w:r>
+        <w:rPr>
+          <w:rFonts w:ascii="宋体" w:eastAsia="宋体" w:hAnsi="宋体" w:hint="eastAsia"/>
+          <w:sz w:val="24"/>
+          <w:szCs w:val="24"/>
+        </w:rPr>
+        <w:t>strin</w:t>
+      </w:r>
+      <w:proofErr w:type="spellEnd"/>
+      <w:r>
+        <w:rPr>
+          <w:rFonts w:ascii="宋体" w:eastAsia="宋体" w:hAnsi="宋体" w:hint="eastAsia"/>
+          <w:sz w:val="24"/>
+          <w:szCs w:val="24"/>
+        </w:rPr>
+        <w:t>和vector是容器，可称容器的迭代器，可用迭代器像下标方式</w:t>
+      </w:r>
+      <w:proofErr w:type="gramStart"/>
+      <w:r>
+        <w:rPr>
+          <w:rFonts w:ascii="宋体" w:eastAsia="宋体" w:hAnsi="宋体" w:hint="eastAsia"/>
+          <w:sz w:val="24"/>
+          <w:szCs w:val="24"/>
+        </w:rPr>
+        <w:t>一样访问</w:t>
+      </w:r>
+      <w:proofErr w:type="gramEnd"/>
+      <w:r>
+        <w:rPr>
+          <w:rFonts w:ascii="宋体" w:eastAsia="宋体" w:hAnsi="宋体" w:hint="eastAsia"/>
+          <w:sz w:val="24"/>
+          <w:szCs w:val="24"/>
+        </w:rPr>
+        <w:t>容器元素，返回的是迭代器类型</w:t>
+      </w:r>
+    </w:p>
+    <w:p>
+      <w:pPr>
+        <w:pStyle w:val="a7"/>
+        <w:numPr>
+          <w:ilvl w:val="0"/>
+          <w:numId w:val="6"/>
+        </w:numPr>
+        <w:ind w:firstLineChars="0"/>
+        <w:rPr>
+          <w:rFonts w:ascii="宋体" w:eastAsia="宋体" w:hAnsi="宋体"/>
+          <w:sz w:val="24"/>
+          <w:szCs w:val="24"/>
+        </w:rPr>
+      </w:pPr>
       <w:r>
         <w:rPr>
           <w:rFonts w:ascii="宋体" w:eastAsia="宋体" w:hAnsi="宋体" w:hint="eastAsia"/>
@@ -2715,805 +4557,61 @@
           <w:sz w:val="24"/>
           <w:szCs w:val="24"/>
         </w:rPr>
-        <w:t xml:space="preserve"> </w:t>
-      </w:r>
-      <w:r>
-        <w:rPr>
-          <w:rFonts w:ascii="宋体" w:eastAsia="宋体" w:hAnsi="宋体" w:hint="eastAsia"/>
-          <w:sz w:val="24"/>
-          <w:szCs w:val="24"/>
-        </w:rPr>
-        <w:t>*p2）概念</w:t>
-      </w:r>
-      <w:r>
-        <w:rPr>
-          <w:rFonts w:ascii="宋体" w:eastAsia="宋体" w:hAnsi="宋体" w:hint="eastAsia"/>
-          <w:sz w:val="24"/>
-          <w:szCs w:val="24"/>
-        </w:rPr>
-        <w:t>。引用变量绑定</w:t>
-      </w:r>
-      <w:r>
-        <w:rPr>
-          <w:rFonts w:ascii="宋体" w:eastAsia="宋体" w:hAnsi="宋体" w:hint="eastAsia"/>
-          <w:sz w:val="24"/>
-          <w:szCs w:val="24"/>
-        </w:rPr>
-        <w:t>（等号前绑定到等号后）</w:t>
-      </w:r>
-      <w:bookmarkStart w:id="0" w:name="_GoBack"/>
-      <w:bookmarkEnd w:id="0"/>
-      <w:r>
-        <w:rPr>
-          <w:rFonts w:ascii="宋体" w:eastAsia="宋体" w:hAnsi="宋体" w:hint="eastAsia"/>
-          <w:sz w:val="24"/>
-          <w:szCs w:val="24"/>
-        </w:rPr>
-        <w:t>在非引用变量上。</w:t>
-      </w:r>
-    </w:p>
-    <w:p>
-      <w:pPr>
-        <w:pStyle w:val="a7"/>
-        <w:numPr>
-          <w:ilvl w:val="0"/>
-          <w:numId w:val="6"/>
-        </w:numPr>
-        <w:ind w:firstLineChars="0"/>
-        <w:rPr>
-          <w:rFonts w:ascii="宋体" w:eastAsia="宋体" w:hAnsi="宋体"/>
-          <w:sz w:val="24"/>
-          <w:szCs w:val="24"/>
-        </w:rPr>
-      </w:pPr>
-      <w:r>
-        <w:rPr>
-          <w:rFonts w:ascii="宋体" w:eastAsia="宋体" w:hAnsi="宋体"/>
-          <w:sz w:val="24"/>
-          <w:szCs w:val="24"/>
-        </w:rPr>
-        <w:t>P213</w:t>
-      </w:r>
-      <w:r>
-        <w:rPr>
-          <w:rFonts w:ascii="宋体" w:eastAsia="宋体" w:hAnsi="宋体" w:hint="eastAsia"/>
-          <w:sz w:val="24"/>
-          <w:szCs w:val="24"/>
-        </w:rPr>
-        <w:t>调用函数一般比求等价表达式的值要慢一些，调用函数有压栈等额外开销，内联函数</w:t>
-      </w:r>
-      <w:r>
-        <w:rPr>
-          <w:rFonts w:ascii="宋体" w:eastAsia="宋体" w:hAnsi="宋体" w:hint="eastAsia"/>
-          <w:sz w:val="24"/>
-          <w:szCs w:val="24"/>
-        </w:rPr>
-        <w:t>（</w:t>
-      </w:r>
-      <w:r>
-        <w:rPr>
-          <w:rFonts w:ascii="宋体" w:eastAsia="宋体" w:hAnsi="宋体" w:hint="eastAsia"/>
-          <w:sz w:val="24"/>
-          <w:szCs w:val="24"/>
-        </w:rPr>
-        <w:t>inline</w:t>
-      </w:r>
-      <w:r>
-        <w:rPr>
-          <w:rFonts w:ascii="宋体" w:eastAsia="宋体" w:hAnsi="宋体"/>
-          <w:sz w:val="24"/>
-          <w:szCs w:val="24"/>
-        </w:rPr>
-        <w:t>）</w:t>
-      </w:r>
-      <w:r>
-        <w:rPr>
-          <w:rFonts w:ascii="宋体" w:eastAsia="宋体" w:hAnsi="宋体" w:hint="eastAsia"/>
-          <w:sz w:val="24"/>
-          <w:szCs w:val="24"/>
-        </w:rPr>
-        <w:t>可避免函数调用的开销，类似于头文件中的宏定义函数</w:t>
-      </w:r>
-      <w:r>
-        <w:rPr>
-          <w:rFonts w:ascii="宋体" w:eastAsia="宋体" w:hAnsi="宋体" w:hint="eastAsia"/>
-          <w:sz w:val="24"/>
-          <w:szCs w:val="24"/>
-        </w:rPr>
-        <w:t>。</w:t>
-      </w:r>
-      <w:r>
-        <w:rPr>
-          <w:rFonts w:ascii="宋体" w:eastAsia="宋体" w:hAnsi="宋体" w:hint="eastAsia"/>
-          <w:sz w:val="24"/>
-          <w:szCs w:val="24"/>
-        </w:rPr>
-        <w:t>定义在类内（声明和定义都在class{}内）是隐式的inline函数。</w:t>
-      </w:r>
-    </w:p>
-    <w:p>
-      <w:pPr>
-        <w:pStyle w:val="a7"/>
-        <w:numPr>
-          <w:ilvl w:val="0"/>
-          <w:numId w:val="6"/>
-        </w:numPr>
-        <w:ind w:firstLineChars="0"/>
-        <w:rPr>
-          <w:rFonts w:ascii="宋体" w:eastAsia="宋体" w:hAnsi="宋体"/>
-          <w:sz w:val="24"/>
-          <w:szCs w:val="24"/>
-        </w:rPr>
-      </w:pPr>
-      <w:r>
-        <w:rPr>
-          <w:rFonts w:ascii="宋体" w:eastAsia="宋体" w:hAnsi="宋体" w:hint="eastAsia"/>
-          <w:sz w:val="24"/>
-          <w:szCs w:val="24"/>
-        </w:rPr>
-        <w:t>P49预处理器是运行于编译过程（编译器）之前的一段程序，如#ifdef</w:t>
-      </w:r>
-      <w:r>
-        <w:rPr>
-          <w:rFonts w:ascii="宋体" w:eastAsia="宋体" w:hAnsi="宋体"/>
-          <w:sz w:val="24"/>
-          <w:szCs w:val="24"/>
-        </w:rPr>
-        <w:t xml:space="preserve"> </w:t>
-      </w:r>
-      <w:r>
-        <w:rPr>
-          <w:rFonts w:ascii="宋体" w:eastAsia="宋体" w:hAnsi="宋体" w:hint="eastAsia"/>
-          <w:sz w:val="24"/>
-          <w:szCs w:val="24"/>
-        </w:rPr>
-        <w:t>#ifndef</w:t>
-      </w:r>
-      <w:r>
-        <w:rPr>
-          <w:rFonts w:ascii="宋体" w:eastAsia="宋体" w:hAnsi="宋体" w:hint="eastAsia"/>
-          <w:sz w:val="24"/>
-          <w:szCs w:val="24"/>
-        </w:rPr>
-        <w:t>，#开头的，assert</w:t>
-      </w:r>
-      <w:r>
-        <w:rPr>
-          <w:rFonts w:ascii="宋体" w:eastAsia="宋体" w:hAnsi="宋体"/>
-          <w:sz w:val="24"/>
-          <w:szCs w:val="24"/>
-        </w:rPr>
-        <w:t>(</w:t>
-      </w:r>
-      <w:r>
-        <w:rPr>
-          <w:rFonts w:ascii="宋体" w:eastAsia="宋体" w:hAnsi="宋体" w:hint="eastAsia"/>
-          <w:sz w:val="24"/>
-          <w:szCs w:val="24"/>
-        </w:rPr>
-        <w:t>用于调试特别好，N</w:t>
-      </w:r>
-      <w:r>
-        <w:rPr>
-          <w:rFonts w:ascii="宋体" w:eastAsia="宋体" w:hAnsi="宋体"/>
-          <w:sz w:val="24"/>
-          <w:szCs w:val="24"/>
-        </w:rPr>
-        <w:t>DEBUG</w:t>
-      </w:r>
-      <w:r>
-        <w:rPr>
-          <w:rFonts w:ascii="宋体" w:eastAsia="宋体" w:hAnsi="宋体" w:hint="eastAsia"/>
-          <w:sz w:val="24"/>
-          <w:szCs w:val="24"/>
-        </w:rPr>
-        <w:t>相当于它的开关)</w:t>
-      </w:r>
-      <w:r>
-        <w:rPr>
-          <w:rFonts w:ascii="宋体" w:eastAsia="宋体" w:hAnsi="宋体"/>
-          <w:sz w:val="24"/>
-          <w:szCs w:val="24"/>
-        </w:rPr>
-        <w:t>-P</w:t>
-      </w:r>
-      <w:r>
-        <w:rPr>
-          <w:rFonts w:ascii="宋体" w:eastAsia="宋体" w:hAnsi="宋体" w:hint="eastAsia"/>
-          <w:sz w:val="24"/>
-          <w:szCs w:val="24"/>
-        </w:rPr>
-        <w:t>215，</w:t>
-      </w:r>
-    </w:p>
-    <w:p>
-      <w:pPr>
-        <w:pStyle w:val="a7"/>
-        <w:numPr>
-          <w:ilvl w:val="0"/>
-          <w:numId w:val="6"/>
-        </w:numPr>
-        <w:ind w:firstLineChars="0"/>
-        <w:rPr>
-          <w:rFonts w:ascii="宋体" w:eastAsia="宋体" w:hAnsi="宋体"/>
-          <w:sz w:val="24"/>
-          <w:szCs w:val="24"/>
-        </w:rPr>
-      </w:pPr>
-      <w:r>
-        <w:rPr>
-          <w:rFonts w:ascii="宋体" w:eastAsia="宋体" w:hAnsi="宋体"/>
-          <w:sz w:val="24"/>
-          <w:szCs w:val="24"/>
-        </w:rPr>
-        <w:t>P</w:t>
-      </w:r>
-      <w:r>
-        <w:rPr>
-          <w:rFonts w:ascii="宋体" w:eastAsia="宋体" w:hAnsi="宋体" w:hint="eastAsia"/>
-          <w:sz w:val="24"/>
-          <w:szCs w:val="24"/>
-        </w:rPr>
-        <w:t>68预处理变量：#define定义的</w:t>
-      </w:r>
-    </w:p>
-    <w:p>
-      <w:pPr>
-        <w:pStyle w:val="a7"/>
-        <w:numPr>
-          <w:ilvl w:val="0"/>
-          <w:numId w:val="6"/>
-        </w:numPr>
-        <w:ind w:firstLineChars="0"/>
-        <w:rPr>
-          <w:rFonts w:ascii="宋体" w:eastAsia="宋体" w:hAnsi="宋体"/>
-          <w:sz w:val="24"/>
-          <w:szCs w:val="24"/>
-        </w:rPr>
-      </w:pPr>
-      <w:r>
-        <w:rPr>
-          <w:rFonts w:ascii="宋体" w:eastAsia="宋体" w:hAnsi="宋体" w:hint="eastAsia"/>
-          <w:sz w:val="24"/>
-          <w:szCs w:val="24"/>
-        </w:rPr>
-        <w:t>P220不能把普通引用绑定到const对象上，但可以把const引用绑定到普通对象上</w:t>
-      </w:r>
-    </w:p>
-    <w:p>
-      <w:pPr>
-        <w:pStyle w:val="a7"/>
-        <w:numPr>
-          <w:ilvl w:val="0"/>
-          <w:numId w:val="6"/>
-        </w:numPr>
-        <w:ind w:firstLineChars="0"/>
-        <w:rPr>
-          <w:rFonts w:ascii="宋体" w:eastAsia="宋体" w:hAnsi="宋体"/>
-          <w:sz w:val="24"/>
-          <w:szCs w:val="24"/>
-        </w:rPr>
-      </w:pPr>
-      <w:r>
-        <w:rPr>
-          <w:rFonts w:ascii="宋体" w:eastAsia="宋体" w:hAnsi="宋体" w:hint="eastAsia"/>
-          <w:sz w:val="24"/>
-          <w:szCs w:val="24"/>
-        </w:rPr>
-        <w:t>P</w:t>
-      </w:r>
-      <w:r>
-        <w:rPr>
-          <w:rFonts w:ascii="宋体" w:eastAsia="宋体" w:hAnsi="宋体"/>
-          <w:sz w:val="24"/>
-          <w:szCs w:val="24"/>
-        </w:rPr>
-        <w:t>222</w:t>
-      </w:r>
-      <w:r>
-        <w:rPr>
-          <w:rFonts w:ascii="宋体" w:eastAsia="宋体" w:hAnsi="宋体" w:hint="eastAsia"/>
-          <w:sz w:val="24"/>
-          <w:szCs w:val="24"/>
-        </w:rPr>
-        <w:t>不能定义函数类型和数组类型的形参或返回值，但形参或返回值可以是指向数组或函数的指针</w:t>
-      </w:r>
-    </w:p>
-    <w:p>
-      <w:pPr>
-        <w:pStyle w:val="a7"/>
-        <w:numPr>
-          <w:ilvl w:val="0"/>
-          <w:numId w:val="6"/>
-        </w:numPr>
-        <w:ind w:firstLineChars="0"/>
-        <w:rPr>
-          <w:rFonts w:ascii="宋体" w:eastAsia="宋体" w:hAnsi="宋体"/>
-          <w:sz w:val="24"/>
-          <w:szCs w:val="24"/>
-        </w:rPr>
-      </w:pPr>
-      <w:r>
-        <w:rPr>
-          <w:rFonts w:ascii="宋体" w:eastAsia="宋体" w:hAnsi="宋体"/>
-          <w:sz w:val="24"/>
-          <w:szCs w:val="24"/>
-        </w:rPr>
-        <w:t>P</w:t>
-      </w:r>
-      <w:r>
-        <w:rPr>
-          <w:rFonts w:ascii="宋体" w:eastAsia="宋体" w:hAnsi="宋体" w:hint="eastAsia"/>
-          <w:sz w:val="24"/>
-          <w:szCs w:val="24"/>
-        </w:rPr>
-        <w:t>247拷贝的是副本，占用了新的内存，引用和指针内容不占用新的内存</w:t>
-      </w:r>
-    </w:p>
-    <w:p>
-      <w:pPr>
-        <w:pStyle w:val="a7"/>
-        <w:numPr>
-          <w:ilvl w:val="0"/>
-          <w:numId w:val="6"/>
-        </w:numPr>
-        <w:ind w:firstLineChars="0"/>
-        <w:rPr>
-          <w:rFonts w:ascii="宋体" w:eastAsia="宋体" w:hAnsi="宋体"/>
-          <w:sz w:val="24"/>
-          <w:szCs w:val="24"/>
-        </w:rPr>
-      </w:pPr>
-      <w:r>
-        <w:rPr>
-          <w:rFonts w:ascii="宋体" w:eastAsia="宋体" w:hAnsi="宋体" w:hint="eastAsia"/>
-          <w:sz w:val="24"/>
-          <w:szCs w:val="24"/>
-        </w:rPr>
-        <w:t>P254编译器找变量声明时，从局部作用域向全局作用域找</w:t>
-      </w:r>
-    </w:p>
-    <w:p>
-      <w:pPr>
-        <w:pStyle w:val="a7"/>
-        <w:numPr>
-          <w:ilvl w:val="0"/>
-          <w:numId w:val="6"/>
-        </w:numPr>
-        <w:ind w:firstLineChars="0"/>
-        <w:rPr>
-          <w:rFonts w:ascii="宋体" w:eastAsia="宋体" w:hAnsi="宋体"/>
-          <w:sz w:val="24"/>
-          <w:szCs w:val="24"/>
-        </w:rPr>
-      </w:pPr>
-      <w:r>
-        <w:rPr>
-          <w:rFonts w:ascii="宋体" w:eastAsia="宋体" w:hAnsi="宋体" w:hint="eastAsia"/>
-          <w:sz w:val="24"/>
-          <w:szCs w:val="24"/>
-        </w:rPr>
-        <w:t>P259初始化和赋值的区别：赋值是先初始化在赋值，效率较低，还有些需要初始化，故需养成使用构造函数初始值的习惯。</w:t>
-      </w:r>
-    </w:p>
-    <w:p>
-      <w:pPr>
-        <w:pStyle w:val="a7"/>
-        <w:numPr>
-          <w:ilvl w:val="0"/>
-          <w:numId w:val="6"/>
-        </w:numPr>
-        <w:ind w:firstLineChars="0"/>
-        <w:rPr>
-          <w:rFonts w:ascii="宋体" w:eastAsia="宋体" w:hAnsi="宋体"/>
-          <w:sz w:val="24"/>
-          <w:szCs w:val="24"/>
-        </w:rPr>
-      </w:pPr>
-      <w:r>
-        <w:rPr>
-          <w:rFonts w:ascii="宋体" w:eastAsia="宋体" w:hAnsi="宋体" w:hint="eastAsia"/>
-          <w:sz w:val="24"/>
-          <w:szCs w:val="24"/>
-        </w:rPr>
-        <w:t>#define常量是通过包含头文件用，const常量是通过extern来引用</w:t>
-      </w:r>
-    </w:p>
-    <w:p>
-      <w:pPr>
-        <w:pStyle w:val="a7"/>
-        <w:numPr>
-          <w:ilvl w:val="0"/>
-          <w:numId w:val="6"/>
-        </w:numPr>
-        <w:ind w:firstLineChars="0"/>
-        <w:rPr>
-          <w:rFonts w:ascii="宋体" w:eastAsia="宋体" w:hAnsi="宋体"/>
-          <w:sz w:val="24"/>
-          <w:szCs w:val="24"/>
-        </w:rPr>
-      </w:pPr>
-      <w:r>
-        <w:rPr>
-          <w:rFonts w:ascii="宋体" w:eastAsia="宋体" w:hAnsi="宋体" w:hint="eastAsia"/>
-          <w:sz w:val="24"/>
-          <w:szCs w:val="24"/>
-        </w:rPr>
-        <w:t>cin</w:t>
-      </w:r>
-      <w:r>
-        <w:rPr>
-          <w:rFonts w:ascii="宋体" w:eastAsia="宋体" w:hAnsi="宋体" w:hint="eastAsia"/>
-          <w:sz w:val="24"/>
-          <w:szCs w:val="24"/>
-        </w:rPr>
-        <w:t>（istream类）</w:t>
-      </w:r>
-      <w:r>
-        <w:rPr>
-          <w:rFonts w:ascii="宋体" w:eastAsia="宋体" w:hAnsi="宋体" w:hint="eastAsia"/>
-          <w:sz w:val="24"/>
-          <w:szCs w:val="24"/>
-        </w:rPr>
-        <w:t>是输入流，键盘输入的变量，按enter结束输入，通过</w:t>
-      </w:r>
-      <w:r>
-        <w:rPr>
-          <w:rFonts w:ascii="宋体" w:eastAsia="宋体" w:hAnsi="宋体"/>
-          <w:sz w:val="24"/>
-          <w:szCs w:val="24"/>
-        </w:rPr>
-        <w:t>&gt;&gt;</w:t>
-      </w:r>
-      <w:r>
-        <w:rPr>
-          <w:rFonts w:ascii="宋体" w:eastAsia="宋体" w:hAnsi="宋体" w:hint="eastAsia"/>
-          <w:sz w:val="24"/>
-          <w:szCs w:val="24"/>
-        </w:rPr>
-        <w:t>传给变量；cout是输出流，通过&lt;</w:t>
-      </w:r>
-      <w:r>
-        <w:rPr>
-          <w:rFonts w:ascii="宋体" w:eastAsia="宋体" w:hAnsi="宋体"/>
-          <w:sz w:val="24"/>
-          <w:szCs w:val="24"/>
-        </w:rPr>
-        <w:t>&lt;</w:t>
-      </w:r>
-      <w:r>
-        <w:rPr>
-          <w:rFonts w:ascii="宋体" w:eastAsia="宋体" w:hAnsi="宋体" w:hint="eastAsia"/>
-          <w:sz w:val="24"/>
-          <w:szCs w:val="24"/>
-        </w:rPr>
-        <w:t>将变量赋给cout</w:t>
-      </w:r>
-      <w:r>
-        <w:rPr>
-          <w:rFonts w:ascii="宋体" w:eastAsia="宋体" w:hAnsi="宋体" w:hint="eastAsia"/>
-          <w:sz w:val="24"/>
-          <w:szCs w:val="24"/>
-        </w:rPr>
-        <w:t>（ostream类）</w:t>
-      </w:r>
-      <w:r>
-        <w:rPr>
-          <w:rFonts w:ascii="宋体" w:eastAsia="宋体" w:hAnsi="宋体" w:hint="eastAsia"/>
-          <w:sz w:val="24"/>
-          <w:szCs w:val="24"/>
-        </w:rPr>
-        <w:t>，cout会自动在显示器上显示，endl是换行的变量</w:t>
-      </w:r>
-    </w:p>
-    <w:p>
-      <w:pPr>
-        <w:pStyle w:val="a7"/>
-        <w:numPr>
-          <w:ilvl w:val="0"/>
-          <w:numId w:val="6"/>
-        </w:numPr>
-        <w:ind w:firstLineChars="0"/>
-        <w:rPr>
-          <w:rFonts w:ascii="宋体" w:eastAsia="宋体" w:hAnsi="宋体"/>
-          <w:sz w:val="24"/>
-          <w:szCs w:val="24"/>
-        </w:rPr>
-      </w:pPr>
-      <w:r>
-        <w:rPr>
-          <w:rFonts w:ascii="宋体" w:eastAsia="宋体" w:hAnsi="宋体" w:hint="eastAsia"/>
-          <w:sz w:val="24"/>
-          <w:szCs w:val="24"/>
-        </w:rPr>
-        <w:t>const</w:t>
-      </w:r>
-      <w:r>
-        <w:rPr>
-          <w:rFonts w:ascii="宋体" w:eastAsia="宋体" w:hAnsi="宋体"/>
-          <w:sz w:val="24"/>
-          <w:szCs w:val="24"/>
-        </w:rPr>
-        <w:t xml:space="preserve"> int sz = get_size()//</w:t>
-      </w:r>
-      <w:r>
-        <w:rPr>
-          <w:rFonts w:ascii="宋体" w:eastAsia="宋体" w:hAnsi="宋体" w:hint="eastAsia"/>
-          <w:sz w:val="24"/>
-          <w:szCs w:val="24"/>
-        </w:rPr>
-        <w:t>其具体值在运行时获得，不是常量表达式</w:t>
-      </w:r>
-    </w:p>
-    <w:p>
-      <w:pPr>
-        <w:pStyle w:val="a7"/>
-        <w:numPr>
-          <w:ilvl w:val="0"/>
-          <w:numId w:val="6"/>
-        </w:numPr>
-        <w:ind w:firstLineChars="0"/>
-        <w:rPr>
-          <w:rFonts w:ascii="宋体" w:eastAsia="宋体" w:hAnsi="宋体"/>
-          <w:sz w:val="24"/>
-          <w:szCs w:val="24"/>
-        </w:rPr>
-      </w:pPr>
-      <w:r>
-        <w:rPr>
-          <w:rFonts w:ascii="宋体" w:eastAsia="宋体" w:hAnsi="宋体" w:hint="eastAsia"/>
-          <w:sz w:val="24"/>
-          <w:szCs w:val="24"/>
-        </w:rPr>
-        <w:t>编辑：使用IDE写代码的过程，像写文件一样，在硬盘（存储器）进行</w:t>
-      </w:r>
-    </w:p>
-    <w:p>
-      <w:pPr>
-        <w:pStyle w:val="a7"/>
-        <w:ind w:left="840" w:firstLineChars="0" w:firstLine="0"/>
-        <w:rPr>
-          <w:rFonts w:ascii="宋体" w:eastAsia="宋体" w:hAnsi="宋体"/>
-          <w:sz w:val="24"/>
-          <w:szCs w:val="24"/>
-        </w:rPr>
-      </w:pPr>
-      <w:r>
-        <w:rPr>
-          <w:rFonts w:ascii="宋体" w:eastAsia="宋体" w:hAnsi="宋体" w:hint="eastAsia"/>
-          <w:sz w:val="24"/>
-          <w:szCs w:val="24"/>
-        </w:rPr>
-        <w:t>编译：将代码变成机器可执行的文件（二进制等），存放于硬盘（存储器）</w:t>
-      </w:r>
-    </w:p>
-    <w:p>
-      <w:pPr>
-        <w:pStyle w:val="a7"/>
-        <w:ind w:left="840" w:firstLineChars="0" w:firstLine="0"/>
-        <w:rPr>
-          <w:rFonts w:ascii="宋体" w:eastAsia="宋体" w:hAnsi="宋体"/>
-          <w:sz w:val="24"/>
-          <w:szCs w:val="24"/>
-        </w:rPr>
-      </w:pPr>
-      <w:r>
-        <w:rPr>
-          <w:rFonts w:ascii="宋体" w:eastAsia="宋体" w:hAnsi="宋体" w:hint="eastAsia"/>
-          <w:sz w:val="24"/>
-          <w:szCs w:val="24"/>
-        </w:rPr>
-        <w:t>运行：将可执行文件从硬盘（存储器）调入运行内存（内存）执行，会占用运存空间</w:t>
-      </w:r>
-    </w:p>
-    <w:p>
-      <w:pPr>
-        <w:pStyle w:val="a7"/>
-        <w:numPr>
-          <w:ilvl w:val="0"/>
-          <w:numId w:val="6"/>
-        </w:numPr>
-        <w:ind w:firstLineChars="0"/>
-        <w:rPr>
-          <w:rFonts w:ascii="宋体" w:eastAsia="宋体" w:hAnsi="宋体"/>
-          <w:sz w:val="24"/>
-          <w:szCs w:val="24"/>
-        </w:rPr>
-      </w:pPr>
-      <w:r>
-        <w:rPr>
-          <w:rFonts w:ascii="宋体" w:eastAsia="宋体" w:hAnsi="宋体" w:hint="eastAsia"/>
-          <w:sz w:val="24"/>
-          <w:szCs w:val="24"/>
-        </w:rPr>
-        <w:t>对象是指会在内存上开辟存储空间的，程序是在运存上运行，内存有限，会经常开辟、释放内存</w:t>
-      </w:r>
-    </w:p>
-    <w:p>
-      <w:pPr>
-        <w:pStyle w:val="a7"/>
-        <w:numPr>
-          <w:ilvl w:val="0"/>
-          <w:numId w:val="6"/>
-        </w:numPr>
-        <w:ind w:firstLineChars="0"/>
-        <w:rPr>
-          <w:rFonts w:ascii="宋体" w:eastAsia="宋体" w:hAnsi="宋体"/>
-          <w:sz w:val="24"/>
-          <w:szCs w:val="24"/>
-        </w:rPr>
-      </w:pPr>
-      <w:r>
-        <w:rPr>
-          <w:rFonts w:ascii="宋体" w:eastAsia="宋体" w:hAnsi="宋体" w:hint="eastAsia"/>
-          <w:sz w:val="24"/>
-          <w:szCs w:val="24"/>
-        </w:rPr>
-        <w:t>一般前面是参数，后面是被操作变量，如：typedef</w:t>
-      </w:r>
-      <w:r>
-        <w:rPr>
-          <w:rFonts w:ascii="宋体" w:eastAsia="宋体" w:hAnsi="宋体"/>
-          <w:sz w:val="24"/>
-          <w:szCs w:val="24"/>
-        </w:rPr>
-        <w:t xml:space="preserve"> </w:t>
-      </w:r>
-      <w:r>
-        <w:rPr>
-          <w:rFonts w:ascii="宋体" w:eastAsia="宋体" w:hAnsi="宋体" w:hint="eastAsia"/>
-          <w:sz w:val="24"/>
-          <w:szCs w:val="24"/>
-        </w:rPr>
-        <w:t>int</w:t>
-      </w:r>
-      <w:r>
-        <w:rPr>
-          <w:rFonts w:ascii="宋体" w:eastAsia="宋体" w:hAnsi="宋体"/>
-          <w:sz w:val="24"/>
-          <w:szCs w:val="24"/>
-        </w:rPr>
-        <w:t xml:space="preserve"> </w:t>
-      </w:r>
-      <w:r>
-        <w:rPr>
-          <w:rFonts w:ascii="宋体" w:eastAsia="宋体" w:hAnsi="宋体" w:hint="eastAsia"/>
-          <w:sz w:val="24"/>
-          <w:szCs w:val="24"/>
-        </w:rPr>
-        <w:t>zhang；</w:t>
-      </w:r>
-    </w:p>
-    <w:p>
-      <w:pPr>
-        <w:pStyle w:val="a7"/>
-        <w:numPr>
-          <w:ilvl w:val="0"/>
-          <w:numId w:val="6"/>
-        </w:numPr>
-        <w:ind w:firstLineChars="0"/>
-        <w:rPr>
-          <w:rFonts w:ascii="宋体" w:eastAsia="宋体" w:hAnsi="宋体"/>
-          <w:sz w:val="24"/>
-          <w:szCs w:val="24"/>
-        </w:rPr>
-      </w:pPr>
-      <w:r>
-        <w:rPr>
-          <w:rFonts w:ascii="宋体" w:eastAsia="宋体" w:hAnsi="宋体" w:hint="eastAsia"/>
-          <w:sz w:val="24"/>
-          <w:szCs w:val="24"/>
-        </w:rPr>
-        <w:t>一定要用名称（变量名、名称）和对象（内存上数据）的思想思考问题，如在传递参数时把传参看成被传参数赋值给参数，那么引用和指针会改变被传参数</w:t>
-      </w:r>
-    </w:p>
-    <w:p>
-      <w:pPr>
-        <w:pStyle w:val="a7"/>
-        <w:numPr>
-          <w:ilvl w:val="0"/>
-          <w:numId w:val="6"/>
-        </w:numPr>
-        <w:ind w:firstLineChars="0"/>
-        <w:rPr>
-          <w:rFonts w:ascii="宋体" w:eastAsia="宋体" w:hAnsi="宋体"/>
-          <w:sz w:val="24"/>
-          <w:szCs w:val="24"/>
-        </w:rPr>
-      </w:pPr>
-      <w:r>
-        <w:rPr>
-          <w:rFonts w:ascii="宋体" w:eastAsia="宋体" w:hAnsi="宋体" w:hint="eastAsia"/>
-          <w:sz w:val="24"/>
-          <w:szCs w:val="24"/>
-        </w:rPr>
-        <w:t>内置类是库自带类型，类类型是自己定义的类</w:t>
-      </w:r>
-    </w:p>
-    <w:p>
-      <w:pPr>
-        <w:pStyle w:val="a7"/>
-        <w:numPr>
-          <w:ilvl w:val="0"/>
-          <w:numId w:val="6"/>
-        </w:numPr>
-        <w:ind w:firstLineChars="0"/>
-        <w:rPr>
-          <w:rFonts w:ascii="宋体" w:eastAsia="宋体" w:hAnsi="宋体"/>
-          <w:sz w:val="24"/>
-          <w:szCs w:val="24"/>
-        </w:rPr>
-      </w:pPr>
-      <w:r>
-        <w:rPr>
-          <w:rFonts w:ascii="宋体" w:eastAsia="宋体" w:hAnsi="宋体" w:hint="eastAsia"/>
-          <w:sz w:val="24"/>
-          <w:szCs w:val="24"/>
-        </w:rPr>
-        <w:t>转义：n在C语言中有特殊意义：一个字母，那么可以通过\来转义，变成换行的意思</w:t>
-      </w:r>
-    </w:p>
-    <w:p>
-      <w:pPr>
-        <w:pStyle w:val="a7"/>
-        <w:numPr>
-          <w:ilvl w:val="0"/>
-          <w:numId w:val="6"/>
-        </w:numPr>
-        <w:ind w:firstLineChars="0"/>
-        <w:rPr>
-          <w:rFonts w:ascii="宋体" w:eastAsia="宋体" w:hAnsi="宋体"/>
-          <w:sz w:val="24"/>
-          <w:szCs w:val="24"/>
-        </w:rPr>
-      </w:pPr>
-      <w:r>
-        <w:rPr>
-          <w:rFonts w:ascii="宋体" w:eastAsia="宋体" w:hAnsi="宋体" w:hint="eastAsia"/>
-          <w:sz w:val="24"/>
-          <w:szCs w:val="24"/>
-        </w:rPr>
-        <w:lastRenderedPageBreak/>
-        <w:t>strin和vector是容器，可称容器的迭代器，可用迭代器像下标方式一样访问容器元素，返回的是迭代器类型</w:t>
-      </w:r>
-    </w:p>
-    <w:p>
-      <w:pPr>
-        <w:pStyle w:val="a7"/>
-        <w:numPr>
-          <w:ilvl w:val="0"/>
-          <w:numId w:val="6"/>
-        </w:numPr>
-        <w:ind w:firstLineChars="0"/>
-        <w:rPr>
-          <w:rFonts w:ascii="宋体" w:eastAsia="宋体" w:hAnsi="宋体"/>
-          <w:sz w:val="24"/>
-          <w:szCs w:val="24"/>
-        </w:rPr>
-      </w:pPr>
-      <w:r>
-        <w:rPr>
-          <w:rFonts w:ascii="宋体" w:eastAsia="宋体" w:hAnsi="宋体" w:hint="eastAsia"/>
-          <w:sz w:val="24"/>
-          <w:szCs w:val="24"/>
-        </w:rPr>
-        <w:t>int</w:t>
-      </w:r>
-      <w:r>
-        <w:rPr>
-          <w:rFonts w:ascii="宋体" w:eastAsia="宋体" w:hAnsi="宋体"/>
-          <w:sz w:val="24"/>
-          <w:szCs w:val="24"/>
-        </w:rPr>
-        <w:t xml:space="preserve"> *ptr</w:t>
-      </w:r>
-      <w:r>
-        <w:rPr>
-          <w:rFonts w:ascii="宋体" w:eastAsia="宋体" w:hAnsi="宋体" w:hint="eastAsia"/>
-          <w:sz w:val="24"/>
-          <w:szCs w:val="24"/>
-        </w:rPr>
-        <w:t>；其中ptr自己占用一个地址，为一个对象，*ptr解引用才是它指向的对象</w:t>
+        <w:t xml:space="preserve"> *</w:t>
+      </w:r>
+      <w:proofErr w:type="spellStart"/>
+      <w:r>
+        <w:rPr>
+          <w:rFonts w:ascii="宋体" w:eastAsia="宋体" w:hAnsi="宋体"/>
+          <w:sz w:val="24"/>
+          <w:szCs w:val="24"/>
+        </w:rPr>
+        <w:t>ptr</w:t>
+      </w:r>
+      <w:proofErr w:type="spellEnd"/>
+      <w:r>
+        <w:rPr>
+          <w:rFonts w:ascii="宋体" w:eastAsia="宋体" w:hAnsi="宋体" w:hint="eastAsia"/>
+          <w:sz w:val="24"/>
+          <w:szCs w:val="24"/>
+        </w:rPr>
+        <w:t>；其中</w:t>
+      </w:r>
+      <w:proofErr w:type="spellStart"/>
+      <w:r>
+        <w:rPr>
+          <w:rFonts w:ascii="宋体" w:eastAsia="宋体" w:hAnsi="宋体" w:hint="eastAsia"/>
+          <w:sz w:val="24"/>
+          <w:szCs w:val="24"/>
+        </w:rPr>
+        <w:t>ptr</w:t>
+      </w:r>
+      <w:proofErr w:type="spellEnd"/>
+      <w:r>
+        <w:rPr>
+          <w:rFonts w:ascii="宋体" w:eastAsia="宋体" w:hAnsi="宋体" w:hint="eastAsia"/>
+          <w:sz w:val="24"/>
+          <w:szCs w:val="24"/>
+        </w:rPr>
+        <w:t>自己占用一个地址，为一个对象，*</w:t>
+      </w:r>
+      <w:proofErr w:type="spellStart"/>
+      <w:r>
+        <w:rPr>
+          <w:rFonts w:ascii="宋体" w:eastAsia="宋体" w:hAnsi="宋体" w:hint="eastAsia"/>
+          <w:sz w:val="24"/>
+          <w:szCs w:val="24"/>
+        </w:rPr>
+        <w:t>ptr</w:t>
+      </w:r>
+      <w:proofErr w:type="spellEnd"/>
+      <w:r>
+        <w:rPr>
+          <w:rFonts w:ascii="宋体" w:eastAsia="宋体" w:hAnsi="宋体" w:hint="eastAsia"/>
+          <w:sz w:val="24"/>
+          <w:szCs w:val="24"/>
+        </w:rPr>
+        <w:t>解引用才是它指向的对象</w:t>
       </w:r>
     </w:p>
     <w:p>
@@ -3841,7 +4939,25 @@
           <w:sz w:val="24"/>
           <w:szCs w:val="24"/>
         </w:rPr>
-        <w:t>=的话，会将两个值类型指向同一个地址</w:t>
+        <w:t>=的话，会将两个</w:t>
+      </w:r>
+      <w:proofErr w:type="gramStart"/>
+      <w:r>
+        <w:rPr>
+          <w:rFonts w:ascii="宋体" w:eastAsia="宋体" w:hAnsi="宋体"/>
+          <w:sz w:val="24"/>
+          <w:szCs w:val="24"/>
+        </w:rPr>
+        <w:t>值类型</w:t>
+      </w:r>
+      <w:proofErr w:type="gramEnd"/>
+      <w:r>
+        <w:rPr>
+          <w:rFonts w:ascii="宋体" w:eastAsia="宋体" w:hAnsi="宋体"/>
+          <w:sz w:val="24"/>
+          <w:szCs w:val="24"/>
+        </w:rPr>
+        <w:t>指向同一个地址</w:t>
       </w:r>
       <w:r>
         <w:rPr>
@@ -3873,7 +4989,25 @@
           <w:sz w:val="24"/>
           <w:szCs w:val="24"/>
         </w:rPr>
-        <w:t>。非std类才需这样？</w:t>
+        <w:t>。非std</w:t>
+      </w:r>
+      <w:proofErr w:type="gramStart"/>
+      <w:r>
+        <w:rPr>
+          <w:rFonts w:ascii="宋体" w:eastAsia="宋体" w:hAnsi="宋体" w:hint="eastAsia"/>
+          <w:sz w:val="24"/>
+          <w:szCs w:val="24"/>
+        </w:rPr>
+        <w:t>类才需</w:t>
+      </w:r>
+      <w:proofErr w:type="gramEnd"/>
+      <w:r>
+        <w:rPr>
+          <w:rFonts w:ascii="宋体" w:eastAsia="宋体" w:hAnsi="宋体" w:hint="eastAsia"/>
+          <w:sz w:val="24"/>
+          <w:szCs w:val="24"/>
+        </w:rPr>
+        <w:t>这样？</w:t>
       </w:r>
     </w:p>
     <w:p>
@@ -4000,13 +5134,41 @@
         </w:rPr>
         <w:t>：</w:t>
       </w:r>
-      <w:r>
-        <w:rPr>
-          <w:rFonts w:ascii="宋体" w:eastAsia="宋体" w:hAnsi="宋体"/>
-          <w:sz w:val="24"/>
-          <w:szCs w:val="24"/>
-        </w:rPr>
-        <w:t xml:space="preserve">static_cast &lt; type-id &gt; ( exdivssion ) </w:t>
+      <w:proofErr w:type="spellStart"/>
+      <w:r>
+        <w:rPr>
+          <w:rFonts w:ascii="宋体" w:eastAsia="宋体" w:hAnsi="宋体"/>
+          <w:sz w:val="24"/>
+          <w:szCs w:val="24"/>
+        </w:rPr>
+        <w:t>static_cast</w:t>
+      </w:r>
+      <w:proofErr w:type="spellEnd"/>
+      <w:r>
+        <w:rPr>
+          <w:rFonts w:ascii="宋体" w:eastAsia="宋体" w:hAnsi="宋体"/>
+          <w:sz w:val="24"/>
+          <w:szCs w:val="24"/>
+        </w:rPr>
+        <w:t xml:space="preserve"> &lt; type-id &gt; ( </w:t>
+      </w:r>
+      <w:proofErr w:type="spellStart"/>
+      <w:r>
+        <w:rPr>
+          <w:rFonts w:ascii="宋体" w:eastAsia="宋体" w:hAnsi="宋体"/>
+          <w:sz w:val="24"/>
+          <w:szCs w:val="24"/>
+        </w:rPr>
+        <w:t>exdivssion</w:t>
+      </w:r>
+      <w:proofErr w:type="spellEnd"/>
+      <w:r>
+        <w:rPr>
+          <w:rFonts w:ascii="宋体" w:eastAsia="宋体" w:hAnsi="宋体"/>
+          <w:sz w:val="24"/>
+          <w:szCs w:val="24"/>
+        </w:rPr>
+        <w:t xml:space="preserve"> ) </w:t>
       </w:r>
       <w:r>
         <w:rPr>
@@ -4016,13 +5178,41 @@
         </w:rPr>
         <w:t>该运算符把</w:t>
       </w:r>
-      <w:r>
-        <w:rPr>
-          <w:rFonts w:ascii="宋体" w:eastAsia="宋体" w:hAnsi="宋体"/>
-          <w:sz w:val="24"/>
-          <w:szCs w:val="24"/>
-        </w:rPr>
-        <w:t>exdivssion转换为type-id类型，但没有执行时类型检查来保证转换的安全性。</w:t>
+      <w:proofErr w:type="spellStart"/>
+      <w:r>
+        <w:rPr>
+          <w:rFonts w:ascii="宋体" w:eastAsia="宋体" w:hAnsi="宋体"/>
+          <w:sz w:val="24"/>
+          <w:szCs w:val="24"/>
+        </w:rPr>
+        <w:t>exdivssion</w:t>
+      </w:r>
+      <w:proofErr w:type="spellEnd"/>
+      <w:r>
+        <w:rPr>
+          <w:rFonts w:ascii="宋体" w:eastAsia="宋体" w:hAnsi="宋体"/>
+          <w:sz w:val="24"/>
+          <w:szCs w:val="24"/>
+        </w:rPr>
+        <w:t>转换为type-id类型，但没有执行</w:t>
+      </w:r>
+      <w:proofErr w:type="gramStart"/>
+      <w:r>
+        <w:rPr>
+          <w:rFonts w:ascii="宋体" w:eastAsia="宋体" w:hAnsi="宋体"/>
+          <w:sz w:val="24"/>
+          <w:szCs w:val="24"/>
+        </w:rPr>
+        <w:t>时类型</w:t>
+      </w:r>
+      <w:proofErr w:type="gramEnd"/>
+      <w:r>
+        <w:rPr>
+          <w:rFonts w:ascii="宋体" w:eastAsia="宋体" w:hAnsi="宋体"/>
+          <w:sz w:val="24"/>
+          <w:szCs w:val="24"/>
+        </w:rPr>
+        <w:t>检查来保证转换的安全性。</w:t>
       </w:r>
     </w:p>
     <w:p>
@@ -4303,25 +5493,62 @@
           <w:sz w:val="24"/>
           <w:szCs w:val="24"/>
         </w:rPr>
-        <w:lastRenderedPageBreak/>
         <w:t>Ubuntu上编译器有</w:t>
       </w:r>
-      <w:r>
-        <w:rPr>
-          <w:rFonts w:ascii="宋体" w:eastAsia="宋体" w:hAnsi="宋体"/>
-          <w:sz w:val="24"/>
-          <w:szCs w:val="24"/>
-        </w:rPr>
-        <w:t>CLion（用edu结尾邮箱可以申请免费使用一年）</w:t>
-      </w:r>
-      <w:r>
-        <w:rPr>
-          <w:rFonts w:ascii="宋体" w:eastAsia="宋体" w:hAnsi="宋体" w:hint="eastAsia"/>
-          <w:sz w:val="24"/>
-          <w:szCs w:val="24"/>
-        </w:rPr>
-        <w:t>、kdevelop</w:t>
-      </w:r>
+      <w:proofErr w:type="spellStart"/>
+      <w:r>
+        <w:rPr>
+          <w:rFonts w:ascii="宋体" w:eastAsia="宋体" w:hAnsi="宋体"/>
+          <w:sz w:val="24"/>
+          <w:szCs w:val="24"/>
+        </w:rPr>
+        <w:t>CLion</w:t>
+      </w:r>
+      <w:proofErr w:type="spellEnd"/>
+      <w:r>
+        <w:rPr>
+          <w:rFonts w:ascii="宋体" w:eastAsia="宋体" w:hAnsi="宋体"/>
+          <w:sz w:val="24"/>
+          <w:szCs w:val="24"/>
+        </w:rPr>
+        <w:t>（用</w:t>
+      </w:r>
+      <w:proofErr w:type="spellStart"/>
+      <w:r>
+        <w:rPr>
+          <w:rFonts w:ascii="宋体" w:eastAsia="宋体" w:hAnsi="宋体"/>
+          <w:sz w:val="24"/>
+          <w:szCs w:val="24"/>
+        </w:rPr>
+        <w:t>edu</w:t>
+      </w:r>
+      <w:proofErr w:type="spellEnd"/>
+      <w:r>
+        <w:rPr>
+          <w:rFonts w:ascii="宋体" w:eastAsia="宋体" w:hAnsi="宋体"/>
+          <w:sz w:val="24"/>
+          <w:szCs w:val="24"/>
+        </w:rPr>
+        <w:t>结尾邮箱可以申请免费使用一年）</w:t>
+      </w:r>
+      <w:r>
+        <w:rPr>
+          <w:rFonts w:ascii="宋体" w:eastAsia="宋体" w:hAnsi="宋体" w:hint="eastAsia"/>
+          <w:sz w:val="24"/>
+          <w:szCs w:val="24"/>
+        </w:rPr>
+        <w:t>、</w:t>
+      </w:r>
+      <w:proofErr w:type="spellStart"/>
+      <w:r>
+        <w:rPr>
+          <w:rFonts w:ascii="宋体" w:eastAsia="宋体" w:hAnsi="宋体" w:hint="eastAsia"/>
+          <w:sz w:val="24"/>
+          <w:szCs w:val="24"/>
+        </w:rPr>
+        <w:t>kdevelop</w:t>
+      </w:r>
+      <w:proofErr w:type="spellEnd"/>
     </w:p>
     <w:p>
       <w:pPr>
@@ -4382,7 +5609,25 @@
           <w:sz w:val="24"/>
           <w:szCs w:val="24"/>
         </w:rPr>
-        <w:t>、gcc编译器有所不同，具体在实现时注意</w:t>
+        <w:t>、</w:t>
+      </w:r>
+      <w:proofErr w:type="spellStart"/>
+      <w:r>
+        <w:rPr>
+          <w:rFonts w:ascii="宋体" w:eastAsia="宋体" w:hAnsi="宋体" w:hint="eastAsia"/>
+          <w:sz w:val="24"/>
+          <w:szCs w:val="24"/>
+        </w:rPr>
+        <w:t>gcc</w:t>
+      </w:r>
+      <w:proofErr w:type="spellEnd"/>
+      <w:r>
+        <w:rPr>
+          <w:rFonts w:ascii="宋体" w:eastAsia="宋体" w:hAnsi="宋体" w:hint="eastAsia"/>
+          <w:sz w:val="24"/>
+          <w:szCs w:val="24"/>
+        </w:rPr>
+        <w:t>编译器有所不同，具体在实现时注意</w:t>
       </w:r>
     </w:p>
     <w:p>
@@ -4474,8 +5719,36 @@
           <w:sz w:val="24"/>
           <w:szCs w:val="24"/>
         </w:rPr>
-        <w:t>int main(int argc ,char **aegv</w:t>
-      </w:r>
+        <w:t xml:space="preserve">int main(int </w:t>
+      </w:r>
+      <w:proofErr w:type="spellStart"/>
+      <w:r>
+        <w:rPr>
+          <w:rFonts w:ascii="宋体" w:eastAsia="宋体" w:hAnsi="宋体"/>
+          <w:sz w:val="24"/>
+          <w:szCs w:val="24"/>
+        </w:rPr>
+        <w:t>argc</w:t>
+      </w:r>
+      <w:proofErr w:type="spellEnd"/>
+      <w:r>
+        <w:rPr>
+          <w:rFonts w:ascii="宋体" w:eastAsia="宋体" w:hAnsi="宋体"/>
+          <w:sz w:val="24"/>
+          <w:szCs w:val="24"/>
+        </w:rPr>
+        <w:t xml:space="preserve"> ,char **</w:t>
+      </w:r>
+      <w:proofErr w:type="spellStart"/>
+      <w:r>
+        <w:rPr>
+          <w:rFonts w:ascii="宋体" w:eastAsia="宋体" w:hAnsi="宋体"/>
+          <w:sz w:val="24"/>
+          <w:szCs w:val="24"/>
+        </w:rPr>
+        <w:t>aegv</w:t>
+      </w:r>
+      <w:proofErr w:type="spellEnd"/>
       <w:r>
         <w:rPr>
           <w:rFonts w:ascii="宋体" w:eastAsia="宋体" w:hAnsi="宋体" w:hint="eastAsia"/>
@@ -4508,6 +5781,7 @@
         </w:rPr>
         <w:t xml:space="preserve"> </w:t>
       </w:r>
+      <w:proofErr w:type="spellStart"/>
       <w:r>
         <w:rPr>
           <w:rFonts w:ascii="宋体" w:eastAsia="宋体" w:hAnsi="宋体" w:hint="eastAsia"/>
@@ -4516,6 +5790,7 @@
         </w:rPr>
         <w:t>envp</w:t>
       </w:r>
+      <w:proofErr w:type="spellEnd"/>
       <w:r>
         <w:rPr>
           <w:rFonts w:ascii="宋体" w:eastAsia="宋体" w:hAnsi="宋体"/>
@@ -4530,7 +5805,61 @@
           <w:sz w:val="24"/>
           <w:szCs w:val="24"/>
         </w:rPr>
-        <w:t>，argc参数个数，包括执行文件，以空格分；argv是输入的参数，是一个数组；envp为环境变量</w:t>
+        <w:t>，</w:t>
+      </w:r>
+      <w:proofErr w:type="spellStart"/>
+      <w:r>
+        <w:rPr>
+          <w:rFonts w:ascii="宋体" w:eastAsia="宋体" w:hAnsi="宋体" w:hint="eastAsia"/>
+          <w:sz w:val="24"/>
+          <w:szCs w:val="24"/>
+        </w:rPr>
+        <w:t>argc</w:t>
+      </w:r>
+      <w:proofErr w:type="spellEnd"/>
+      <w:r>
+        <w:rPr>
+          <w:rFonts w:ascii="宋体" w:eastAsia="宋体" w:hAnsi="宋体" w:hint="eastAsia"/>
+          <w:sz w:val="24"/>
+          <w:szCs w:val="24"/>
+        </w:rPr>
+        <w:t>参数个数，包括执行文件，以空格分；</w:t>
+      </w:r>
+      <w:proofErr w:type="spellStart"/>
+      <w:r>
+        <w:rPr>
+          <w:rFonts w:ascii="宋体" w:eastAsia="宋体" w:hAnsi="宋体" w:hint="eastAsia"/>
+          <w:sz w:val="24"/>
+          <w:szCs w:val="24"/>
+        </w:rPr>
+        <w:t>argv</w:t>
+      </w:r>
+      <w:proofErr w:type="spellEnd"/>
+      <w:r>
+        <w:rPr>
+          <w:rFonts w:ascii="宋体" w:eastAsia="宋体" w:hAnsi="宋体" w:hint="eastAsia"/>
+          <w:sz w:val="24"/>
+          <w:szCs w:val="24"/>
+        </w:rPr>
+        <w:t>是输入的参数，是一个数组；</w:t>
+      </w:r>
+      <w:proofErr w:type="spellStart"/>
+      <w:r>
+        <w:rPr>
+          <w:rFonts w:ascii="宋体" w:eastAsia="宋体" w:hAnsi="宋体" w:hint="eastAsia"/>
+          <w:sz w:val="24"/>
+          <w:szCs w:val="24"/>
+        </w:rPr>
+        <w:t>envp</w:t>
+      </w:r>
+      <w:proofErr w:type="spellEnd"/>
+      <w:r>
+        <w:rPr>
+          <w:rFonts w:ascii="宋体" w:eastAsia="宋体" w:hAnsi="宋体" w:hint="eastAsia"/>
+          <w:sz w:val="24"/>
+          <w:szCs w:val="24"/>
+        </w:rPr>
+        <w:t>为环境变量</w:t>
       </w:r>
       <w:r>
         <w:rPr>
@@ -4555,14 +5884,34 @@
           <w:szCs w:val="24"/>
         </w:rPr>
       </w:pPr>
-      <w:r>
-        <w:rPr>
-          <w:rFonts w:ascii="宋体" w:eastAsia="宋体" w:hAnsi="宋体" w:hint="eastAsia"/>
-          <w:sz w:val="24"/>
-          <w:szCs w:val="24"/>
-        </w:rPr>
-        <w:t>cerr输出错误信息，与cout</w:t>
-      </w:r>
+      <w:proofErr w:type="spellStart"/>
+      <w:r>
+        <w:rPr>
+          <w:rFonts w:ascii="宋体" w:eastAsia="宋体" w:hAnsi="宋体" w:hint="eastAsia"/>
+          <w:sz w:val="24"/>
+          <w:szCs w:val="24"/>
+        </w:rPr>
+        <w:t>cerr</w:t>
+      </w:r>
+      <w:proofErr w:type="spellEnd"/>
+      <w:r>
+        <w:rPr>
+          <w:rFonts w:ascii="宋体" w:eastAsia="宋体" w:hAnsi="宋体" w:hint="eastAsia"/>
+          <w:sz w:val="24"/>
+          <w:szCs w:val="24"/>
+        </w:rPr>
+        <w:t>输出错误信息，与</w:t>
+      </w:r>
+      <w:proofErr w:type="spellStart"/>
+      <w:r>
+        <w:rPr>
+          <w:rFonts w:ascii="宋体" w:eastAsia="宋体" w:hAnsi="宋体" w:hint="eastAsia"/>
+          <w:sz w:val="24"/>
+          <w:szCs w:val="24"/>
+        </w:rPr>
+        <w:t>cout</w:t>
+      </w:r>
+      <w:proofErr w:type="spellEnd"/>
       <w:r>
         <w:rPr>
           <w:rFonts w:ascii="宋体" w:eastAsia="宋体" w:hAnsi="宋体"/>
@@ -4577,7 +5926,25 @@
           <w:sz w:val="24"/>
           <w:szCs w:val="24"/>
         </w:rPr>
-        <w:t>的区别是不缓冲</w:t>
+        <w:t>的区别是</w:t>
+      </w:r>
+      <w:proofErr w:type="gramStart"/>
+      <w:r>
+        <w:rPr>
+          <w:rFonts w:ascii="宋体" w:eastAsia="宋体" w:hAnsi="宋体" w:hint="eastAsia"/>
+          <w:sz w:val="24"/>
+          <w:szCs w:val="24"/>
+        </w:rPr>
+        <w:t>不</w:t>
+      </w:r>
+      <w:proofErr w:type="gramEnd"/>
+      <w:r>
+        <w:rPr>
+          <w:rFonts w:ascii="宋体" w:eastAsia="宋体" w:hAnsi="宋体" w:hint="eastAsia"/>
+          <w:sz w:val="24"/>
+          <w:szCs w:val="24"/>
+        </w:rPr>
+        <w:t>缓冲</w:t>
       </w:r>
     </w:p>
     <w:p>
@@ -4725,8 +6092,18 @@
           <w:sz w:val="24"/>
           <w:szCs w:val="24"/>
         </w:rPr>
-        <w:t>：：作用运算符，如：std：：cout</w:t>
-      </w:r>
+        <w:t>：：作用运算符，如：std：：</w:t>
+      </w:r>
+      <w:proofErr w:type="spellStart"/>
+      <w:r>
+        <w:rPr>
+          <w:rFonts w:ascii="宋体" w:eastAsia="宋体" w:hAnsi="宋体" w:hint="eastAsia"/>
+          <w:sz w:val="24"/>
+          <w:szCs w:val="24"/>
+        </w:rPr>
+        <w:t>cout</w:t>
+      </w:r>
+      <w:proofErr w:type="spellEnd"/>
       <w:r>
         <w:rPr>
           <w:rFonts w:ascii="宋体" w:eastAsia="宋体" w:hAnsi="宋体" w:hint="eastAsia"/>
@@ -4790,13 +6167,41 @@
           <w:szCs w:val="24"/>
         </w:rPr>
       </w:pPr>
-      <w:r>
-        <w:rPr>
-          <w:rFonts w:ascii="宋体" w:eastAsia="宋体" w:hAnsi="宋体" w:hint="eastAsia"/>
-          <w:sz w:val="24"/>
-          <w:szCs w:val="24"/>
-        </w:rPr>
-        <w:t>lvalue、rvalue：左、右值</w:t>
+      <w:proofErr w:type="spellStart"/>
+      <w:r>
+        <w:rPr>
+          <w:rFonts w:ascii="宋体" w:eastAsia="宋体" w:hAnsi="宋体" w:hint="eastAsia"/>
+          <w:sz w:val="24"/>
+          <w:szCs w:val="24"/>
+        </w:rPr>
+        <w:t>lvalue</w:t>
+      </w:r>
+      <w:proofErr w:type="spellEnd"/>
+      <w:r>
+        <w:rPr>
+          <w:rFonts w:ascii="宋体" w:eastAsia="宋体" w:hAnsi="宋体" w:hint="eastAsia"/>
+          <w:sz w:val="24"/>
+          <w:szCs w:val="24"/>
+        </w:rPr>
+        <w:t>、</w:t>
+      </w:r>
+      <w:proofErr w:type="spellStart"/>
+      <w:r>
+        <w:rPr>
+          <w:rFonts w:ascii="宋体" w:eastAsia="宋体" w:hAnsi="宋体" w:hint="eastAsia"/>
+          <w:sz w:val="24"/>
+          <w:szCs w:val="24"/>
+        </w:rPr>
+        <w:t>rvalue</w:t>
+      </w:r>
+      <w:proofErr w:type="spellEnd"/>
+      <w:r>
+        <w:rPr>
+          <w:rFonts w:ascii="宋体" w:eastAsia="宋体" w:hAnsi="宋体" w:hint="eastAsia"/>
+          <w:sz w:val="24"/>
+          <w:szCs w:val="24"/>
+        </w:rPr>
+        <w:t>：左、右值</w:t>
       </w:r>
     </w:p>
     <w:p>
@@ -5213,7 +6618,34 @@
           <w:sz w:val="24"/>
           <w:szCs w:val="24"/>
         </w:rPr>
-        <w:t>多了一些与机器无关的类型，c中类型是与计算机单片机等存储、工作方式直接相关的</w:t>
+        <w:t>多了一些与机器无关的类型，c</w:t>
+      </w:r>
+      <w:proofErr w:type="gramStart"/>
+      <w:r>
+        <w:rPr>
+          <w:rFonts w:ascii="宋体" w:eastAsia="宋体" w:hAnsi="宋体" w:hint="eastAsia"/>
+          <w:sz w:val="24"/>
+          <w:szCs w:val="24"/>
+        </w:rPr>
+        <w:t>中类型</w:t>
+      </w:r>
+      <w:proofErr w:type="gramEnd"/>
+      <w:r>
+        <w:rPr>
+          <w:rFonts w:ascii="宋体" w:eastAsia="宋体" w:hAnsi="宋体" w:hint="eastAsia"/>
+          <w:sz w:val="24"/>
+          <w:szCs w:val="24"/>
+        </w:rPr>
+        <w:t>是与计算机单片机等存储、工作</w:t>
+      </w:r>
+      <w:r>
+        <w:rPr>
+          <w:rFonts w:ascii="宋体" w:eastAsia="宋体" w:hAnsi="宋体" w:hint="eastAsia"/>
+          <w:sz w:val="24"/>
+          <w:szCs w:val="24"/>
+        </w:rPr>
+        <w:lastRenderedPageBreak/>
+        <w:t>方式直接相关的</w:t>
       </w:r>
     </w:p>
     <w:p>
@@ -5230,6 +6662,7 @@
           <w:szCs w:val="24"/>
         </w:rPr>
       </w:pPr>
+      <w:proofErr w:type="spellStart"/>
       <w:r>
         <w:rPr>
           <w:rFonts w:ascii="宋体" w:eastAsia="宋体" w:hAnsi="宋体" w:hint="eastAsia"/>
@@ -5238,13 +6671,32 @@
         </w:rPr>
         <w:t>sizeof</w:t>
       </w:r>
-      <w:r>
-        <w:rPr>
-          <w:rFonts w:ascii="宋体" w:eastAsia="宋体" w:hAnsi="宋体"/>
-          <w:sz w:val="24"/>
-          <w:szCs w:val="24"/>
-        </w:rPr>
-        <w:t xml:space="preserve"> (type),sizeif expr</w:t>
+      <w:proofErr w:type="spellEnd"/>
+      <w:r>
+        <w:rPr>
+          <w:rFonts w:ascii="宋体" w:eastAsia="宋体" w:hAnsi="宋体"/>
+          <w:sz w:val="24"/>
+          <w:szCs w:val="24"/>
+        </w:rPr>
+        <w:t xml:space="preserve"> (type),</w:t>
+      </w:r>
+      <w:proofErr w:type="spellStart"/>
+      <w:r>
+        <w:rPr>
+          <w:rFonts w:ascii="宋体" w:eastAsia="宋体" w:hAnsi="宋体"/>
+          <w:sz w:val="24"/>
+          <w:szCs w:val="24"/>
+        </w:rPr>
+        <w:t>sizeif</w:t>
+      </w:r>
+      <w:proofErr w:type="spellEnd"/>
+      <w:r>
+        <w:rPr>
+          <w:rFonts w:ascii="宋体" w:eastAsia="宋体" w:hAnsi="宋体"/>
+          <w:sz w:val="24"/>
+          <w:szCs w:val="24"/>
+        </w:rPr>
+        <w:t xml:space="preserve"> expr</w:t>
       </w:r>
       <w:r>
         <w:rPr>
@@ -5370,8 +6822,18 @@
           <w:sz w:val="24"/>
           <w:szCs w:val="24"/>
         </w:rPr>
-        <w:t>*p=nullptr</w:t>
-      </w:r>
+        <w:t>*p=</w:t>
+      </w:r>
+      <w:proofErr w:type="spellStart"/>
+      <w:r>
+        <w:rPr>
+          <w:rFonts w:ascii="宋体" w:eastAsia="宋体" w:hAnsi="宋体" w:hint="eastAsia"/>
+          <w:sz w:val="24"/>
+          <w:szCs w:val="24"/>
+        </w:rPr>
+        <w:t>nullptr</w:t>
+      </w:r>
+      <w:proofErr w:type="spellEnd"/>
       <w:r>
         <w:rPr>
           <w:rFonts w:ascii="宋体" w:eastAsia="宋体" w:hAnsi="宋体" w:hint="eastAsia"/>
@@ -5395,6 +6857,7 @@
           <w:szCs w:val="24"/>
         </w:rPr>
       </w:pPr>
+      <w:proofErr w:type="spellStart"/>
       <w:r>
         <w:rPr>
           <w:rFonts w:ascii="宋体" w:eastAsia="宋体" w:hAnsi="宋体" w:hint="eastAsia"/>
@@ -5403,29 +6866,84 @@
         </w:rPr>
         <w:t>constexpr</w:t>
       </w:r>
-      <w:r>
-        <w:rPr>
-          <w:rFonts w:ascii="宋体" w:eastAsia="宋体" w:hAnsi="宋体"/>
-          <w:sz w:val="24"/>
-          <w:szCs w:val="24"/>
-        </w:rPr>
-        <w:t xml:space="preserve"> int sz = size()//</w:t>
-      </w:r>
-      <w:r>
-        <w:rPr>
-          <w:rFonts w:ascii="宋体" w:eastAsia="宋体" w:hAnsi="宋体" w:hint="eastAsia"/>
-          <w:sz w:val="24"/>
-          <w:szCs w:val="24"/>
-        </w:rPr>
-        <w:t>只有当size为constexpr函数时，才是一条正确的声明</w:t>
-      </w:r>
-      <w:r>
-        <w:rPr>
-          <w:rFonts w:ascii="宋体" w:eastAsia="宋体" w:hAnsi="宋体" w:hint="eastAsia"/>
-          <w:sz w:val="24"/>
-          <w:szCs w:val="24"/>
-        </w:rPr>
-        <w:t>。另外，其需绑定有固定地址的变量，如函数体之外的变量</w:t>
+      <w:proofErr w:type="spellEnd"/>
+      <w:r>
+        <w:rPr>
+          <w:rFonts w:ascii="宋体" w:eastAsia="宋体" w:hAnsi="宋体"/>
+          <w:sz w:val="24"/>
+          <w:szCs w:val="24"/>
+        </w:rPr>
+        <w:t xml:space="preserve"> int </w:t>
+      </w:r>
+      <w:proofErr w:type="spellStart"/>
+      <w:r>
+        <w:rPr>
+          <w:rFonts w:ascii="宋体" w:eastAsia="宋体" w:hAnsi="宋体"/>
+          <w:sz w:val="24"/>
+          <w:szCs w:val="24"/>
+        </w:rPr>
+        <w:t>sz</w:t>
+      </w:r>
+      <w:proofErr w:type="spellEnd"/>
+      <w:r>
+        <w:rPr>
+          <w:rFonts w:ascii="宋体" w:eastAsia="宋体" w:hAnsi="宋体"/>
+          <w:sz w:val="24"/>
+          <w:szCs w:val="24"/>
+        </w:rPr>
+        <w:t xml:space="preserve"> = size()//</w:t>
+      </w:r>
+      <w:r>
+        <w:rPr>
+          <w:rFonts w:ascii="宋体" w:eastAsia="宋体" w:hAnsi="宋体" w:hint="eastAsia"/>
+          <w:sz w:val="24"/>
+          <w:szCs w:val="24"/>
+        </w:rPr>
+        <w:t>只有当size为</w:t>
+      </w:r>
+      <w:proofErr w:type="spellStart"/>
+      <w:r>
+        <w:rPr>
+          <w:rFonts w:ascii="宋体" w:eastAsia="宋体" w:hAnsi="宋体" w:hint="eastAsia"/>
+          <w:sz w:val="24"/>
+          <w:szCs w:val="24"/>
+        </w:rPr>
+        <w:t>constexpr</w:t>
+      </w:r>
+      <w:proofErr w:type="spellEnd"/>
+      <w:r>
+        <w:rPr>
+          <w:rFonts w:ascii="宋体" w:eastAsia="宋体" w:hAnsi="宋体" w:hint="eastAsia"/>
+          <w:sz w:val="24"/>
+          <w:szCs w:val="24"/>
+        </w:rPr>
+        <w:t>函数时，才是一条正确的声明</w:t>
+      </w:r>
+      <w:r>
+        <w:rPr>
+          <w:rFonts w:ascii="宋体" w:eastAsia="宋体" w:hAnsi="宋体" w:hint="eastAsia"/>
+          <w:sz w:val="24"/>
+          <w:szCs w:val="24"/>
+        </w:rPr>
+        <w:t>。另外，</w:t>
+      </w:r>
+      <w:proofErr w:type="gramStart"/>
+      <w:r>
+        <w:rPr>
+          <w:rFonts w:ascii="宋体" w:eastAsia="宋体" w:hAnsi="宋体" w:hint="eastAsia"/>
+          <w:sz w:val="24"/>
+          <w:szCs w:val="24"/>
+        </w:rPr>
+        <w:t>其需绑定</w:t>
+      </w:r>
+      <w:proofErr w:type="gramEnd"/>
+      <w:r>
+        <w:rPr>
+          <w:rFonts w:ascii="宋体" w:eastAsia="宋体" w:hAnsi="宋体" w:hint="eastAsia"/>
+          <w:sz w:val="24"/>
+          <w:szCs w:val="24"/>
+        </w:rPr>
+        <w:t>有固定地址的变量，如函数体之外的变量</w:t>
       </w:r>
     </w:p>
     <w:p>
@@ -5448,43 +6966,1665 @@
           <w:sz w:val="24"/>
           <w:szCs w:val="24"/>
         </w:rPr>
+        <w:t>别名声明</w:t>
+      </w:r>
+    </w:p>
+    <w:p>
+      <w:pPr>
+        <w:pStyle w:val="a7"/>
+        <w:ind w:left="840" w:firstLineChars="0" w:firstLine="0"/>
+        <w:rPr>
+          <w:rFonts w:ascii="宋体" w:eastAsia="宋体" w:hAnsi="宋体"/>
+          <w:sz w:val="24"/>
+          <w:szCs w:val="24"/>
+        </w:rPr>
+      </w:pPr>
+      <w:r>
+        <w:rPr>
+          <w:rFonts w:ascii="宋体" w:eastAsia="宋体" w:hAnsi="宋体" w:hint="eastAsia"/>
+          <w:sz w:val="24"/>
+          <w:szCs w:val="24"/>
+        </w:rPr>
+        <w:t>using</w:t>
+      </w:r>
+      <w:r>
+        <w:rPr>
+          <w:rFonts w:ascii="宋体" w:eastAsia="宋体" w:hAnsi="宋体"/>
+          <w:sz w:val="24"/>
+          <w:szCs w:val="24"/>
+        </w:rPr>
+        <w:t xml:space="preserve"> SI </w:t>
+      </w:r>
+      <w:r>
+        <w:rPr>
+          <w:rFonts w:ascii="宋体" w:eastAsia="宋体" w:hAnsi="宋体" w:hint="eastAsia"/>
+          <w:sz w:val="24"/>
+          <w:szCs w:val="24"/>
+        </w:rPr>
+        <w:t>=</w:t>
+      </w:r>
+      <w:r>
+        <w:rPr>
+          <w:rFonts w:ascii="宋体" w:eastAsia="宋体" w:hAnsi="宋体"/>
+          <w:sz w:val="24"/>
+          <w:szCs w:val="24"/>
+        </w:rPr>
+        <w:t xml:space="preserve"> </w:t>
+      </w:r>
+      <w:proofErr w:type="spellStart"/>
+      <w:r>
+        <w:rPr>
+          <w:rFonts w:ascii="宋体" w:eastAsia="宋体" w:hAnsi="宋体" w:hint="eastAsia"/>
+          <w:sz w:val="24"/>
+          <w:szCs w:val="24"/>
+        </w:rPr>
+        <w:t>sales_item</w:t>
+      </w:r>
+      <w:proofErr w:type="spellEnd"/>
+      <w:r>
+        <w:rPr>
+          <w:rFonts w:ascii="宋体" w:eastAsia="宋体" w:hAnsi="宋体"/>
+          <w:sz w:val="24"/>
+          <w:szCs w:val="24"/>
+        </w:rPr>
+        <w:t>;</w:t>
+      </w:r>
+      <w:r>
+        <w:rPr>
+          <w:rFonts w:ascii="宋体" w:eastAsia="宋体" w:hAnsi="宋体" w:hint="eastAsia"/>
+          <w:sz w:val="24"/>
+          <w:szCs w:val="24"/>
+        </w:rPr>
+        <w:t>/</w:t>
+      </w:r>
+      <w:r>
+        <w:rPr>
+          <w:rFonts w:ascii="宋体" w:eastAsia="宋体" w:hAnsi="宋体"/>
+          <w:sz w:val="24"/>
+          <w:szCs w:val="24"/>
+        </w:rPr>
+        <w:t>/SI</w:t>
+      </w:r>
+      <w:r>
+        <w:rPr>
+          <w:rFonts w:ascii="宋体" w:eastAsia="宋体" w:hAnsi="宋体" w:hint="eastAsia"/>
+          <w:sz w:val="24"/>
+          <w:szCs w:val="24"/>
+        </w:rPr>
+        <w:t>是</w:t>
+      </w:r>
+      <w:proofErr w:type="spellStart"/>
+      <w:r>
+        <w:rPr>
+          <w:rFonts w:ascii="宋体" w:eastAsia="宋体" w:hAnsi="宋体" w:hint="eastAsia"/>
+          <w:sz w:val="24"/>
+          <w:szCs w:val="24"/>
+        </w:rPr>
+        <w:t>sales_item</w:t>
+      </w:r>
+      <w:proofErr w:type="spellEnd"/>
+      <w:r>
+        <w:rPr>
+          <w:rFonts w:ascii="宋体" w:eastAsia="宋体" w:hAnsi="宋体" w:hint="eastAsia"/>
+          <w:sz w:val="24"/>
+          <w:szCs w:val="24"/>
+        </w:rPr>
+        <w:t>的同义词</w:t>
+      </w:r>
+    </w:p>
+    <w:p>
+      <w:pPr>
+        <w:pStyle w:val="a7"/>
+        <w:numPr>
+          <w:ilvl w:val="0"/>
+          <w:numId w:val="6"/>
+        </w:numPr>
+        <w:ind w:firstLineChars="0"/>
+        <w:rPr>
+          <w:rFonts w:ascii="宋体" w:eastAsia="宋体" w:hAnsi="宋体"/>
+          <w:sz w:val="24"/>
+          <w:szCs w:val="24"/>
+        </w:rPr>
+      </w:pPr>
+      <w:r>
+        <w:rPr>
+          <w:rFonts w:ascii="宋体" w:eastAsia="宋体" w:hAnsi="宋体" w:hint="eastAsia"/>
+          <w:sz w:val="24"/>
+          <w:szCs w:val="24"/>
+        </w:rPr>
+        <w:t>列表初始化</w:t>
+      </w:r>
+    </w:p>
+    <w:p>
+      <w:pPr>
+        <w:pStyle w:val="a7"/>
+        <w:ind w:left="840" w:firstLineChars="0" w:firstLine="0"/>
+        <w:rPr>
+          <w:rFonts w:ascii="宋体" w:eastAsia="宋体" w:hAnsi="宋体"/>
+          <w:sz w:val="24"/>
+          <w:szCs w:val="24"/>
+        </w:rPr>
+      </w:pPr>
+      <w:r>
+        <w:rPr>
+          <w:rFonts w:ascii="宋体" w:eastAsia="宋体" w:hAnsi="宋体" w:hint="eastAsia"/>
+          <w:sz w:val="24"/>
+          <w:szCs w:val="24"/>
+        </w:rPr>
+        <w:t>int</w:t>
+      </w:r>
+      <w:r>
+        <w:rPr>
+          <w:rFonts w:ascii="宋体" w:eastAsia="宋体" w:hAnsi="宋体"/>
+          <w:sz w:val="24"/>
+          <w:szCs w:val="24"/>
+        </w:rPr>
+        <w:t xml:space="preserve"> </w:t>
+      </w:r>
+      <w:r>
+        <w:rPr>
+          <w:rFonts w:ascii="宋体" w:eastAsia="宋体" w:hAnsi="宋体" w:hint="eastAsia"/>
+          <w:sz w:val="24"/>
+          <w:szCs w:val="24"/>
+        </w:rPr>
+        <w:t>a</w:t>
+      </w:r>
+      <w:r>
+        <w:rPr>
+          <w:rFonts w:ascii="宋体" w:eastAsia="宋体" w:hAnsi="宋体"/>
+          <w:sz w:val="24"/>
+          <w:szCs w:val="24"/>
+        </w:rPr>
+        <w:t xml:space="preserve"> </w:t>
+      </w:r>
+      <w:r>
+        <w:rPr>
+          <w:rFonts w:ascii="宋体" w:eastAsia="宋体" w:hAnsi="宋体" w:hint="eastAsia"/>
+          <w:sz w:val="24"/>
+          <w:szCs w:val="24"/>
+        </w:rPr>
+        <w:t>=</w:t>
+      </w:r>
+      <w:r>
+        <w:rPr>
+          <w:rFonts w:ascii="宋体" w:eastAsia="宋体" w:hAnsi="宋体"/>
+          <w:sz w:val="24"/>
+          <w:szCs w:val="24"/>
+        </w:rPr>
+        <w:t xml:space="preserve"> </w:t>
+      </w:r>
+      <w:r>
+        <w:rPr>
+          <w:rFonts w:ascii="宋体" w:eastAsia="宋体" w:hAnsi="宋体" w:hint="eastAsia"/>
+          <w:sz w:val="24"/>
+          <w:szCs w:val="24"/>
+        </w:rPr>
+        <w:t>{d};</w:t>
+      </w:r>
+      <w:r>
+        <w:rPr>
+          <w:rFonts w:ascii="宋体" w:eastAsia="宋体" w:hAnsi="宋体"/>
+          <w:sz w:val="24"/>
+          <w:szCs w:val="24"/>
+        </w:rPr>
+        <w:t>//</w:t>
+      </w:r>
+      <w:r>
+        <w:rPr>
+          <w:rFonts w:ascii="宋体" w:eastAsia="宋体" w:hAnsi="宋体" w:hint="eastAsia"/>
+          <w:sz w:val="24"/>
+          <w:szCs w:val="24"/>
+        </w:rPr>
+        <w:t>使用花括号，当d为double时，会报警</w:t>
+      </w:r>
+    </w:p>
+    <w:p>
+      <w:pPr>
+        <w:pStyle w:val="a7"/>
+        <w:numPr>
+          <w:ilvl w:val="0"/>
+          <w:numId w:val="6"/>
+        </w:numPr>
+        <w:ind w:firstLineChars="0"/>
+        <w:rPr>
+          <w:rFonts w:ascii="宋体" w:eastAsia="宋体" w:hAnsi="宋体"/>
+          <w:sz w:val="24"/>
+          <w:szCs w:val="24"/>
+        </w:rPr>
+      </w:pPr>
+      <w:r>
+        <w:rPr>
+          <w:rFonts w:ascii="宋体" w:eastAsia="宋体" w:hAnsi="宋体" w:hint="eastAsia"/>
+          <w:sz w:val="24"/>
+          <w:szCs w:val="24"/>
+        </w:rPr>
+        <w:t>auto类型说明符：编译器根据运算结果确定变量类型</w:t>
+      </w:r>
+      <w:r>
+        <w:rPr>
+          <w:rFonts w:ascii="宋体" w:eastAsia="宋体" w:hAnsi="宋体" w:hint="eastAsia"/>
+          <w:sz w:val="24"/>
+          <w:szCs w:val="24"/>
+        </w:rPr>
+        <w:t>，一般忽略顶层const，保留底层const</w:t>
+      </w:r>
+    </w:p>
+    <w:p>
+      <w:pPr>
+        <w:pStyle w:val="a7"/>
+        <w:ind w:left="840" w:firstLineChars="0" w:firstLine="0"/>
+        <w:rPr>
+          <w:rFonts w:ascii="宋体" w:eastAsia="宋体" w:hAnsi="宋体"/>
+          <w:sz w:val="24"/>
+          <w:szCs w:val="24"/>
+        </w:rPr>
+      </w:pPr>
+      <w:r>
+        <w:rPr>
+          <w:rFonts w:ascii="宋体" w:eastAsia="宋体" w:hAnsi="宋体" w:hint="eastAsia"/>
+          <w:sz w:val="24"/>
+          <w:szCs w:val="24"/>
+        </w:rPr>
+        <w:t>auto</w:t>
+      </w:r>
+      <w:r>
+        <w:rPr>
+          <w:rFonts w:ascii="宋体" w:eastAsia="宋体" w:hAnsi="宋体"/>
+          <w:sz w:val="24"/>
+          <w:szCs w:val="24"/>
+        </w:rPr>
+        <w:t xml:space="preserve"> </w:t>
+      </w:r>
+      <w:proofErr w:type="spellStart"/>
+      <w:r>
+        <w:rPr>
+          <w:rFonts w:ascii="宋体" w:eastAsia="宋体" w:hAnsi="宋体" w:hint="eastAsia"/>
+          <w:sz w:val="24"/>
+          <w:szCs w:val="24"/>
+        </w:rPr>
+        <w:t>i</w:t>
+      </w:r>
+      <w:proofErr w:type="spellEnd"/>
+      <w:r>
+        <w:rPr>
+          <w:rFonts w:ascii="宋体" w:eastAsia="宋体" w:hAnsi="宋体" w:hint="eastAsia"/>
+          <w:sz w:val="24"/>
+          <w:szCs w:val="24"/>
+        </w:rPr>
+        <w:t>=</w:t>
+      </w:r>
+      <w:r>
+        <w:rPr>
+          <w:rFonts w:ascii="宋体" w:eastAsia="宋体" w:hAnsi="宋体"/>
+          <w:sz w:val="24"/>
+          <w:szCs w:val="24"/>
+        </w:rPr>
+        <w:t>0</w:t>
+      </w:r>
+      <w:r>
+        <w:rPr>
+          <w:rFonts w:ascii="宋体" w:eastAsia="宋体" w:hAnsi="宋体" w:hint="eastAsia"/>
+          <w:sz w:val="24"/>
+          <w:szCs w:val="24"/>
+        </w:rPr>
+        <w:t>,</w:t>
+      </w:r>
+      <w:r>
+        <w:rPr>
+          <w:rFonts w:ascii="宋体" w:eastAsia="宋体" w:hAnsi="宋体"/>
+          <w:sz w:val="24"/>
+          <w:szCs w:val="24"/>
+        </w:rPr>
+        <w:t>*p=&amp;</w:t>
+      </w:r>
+      <w:proofErr w:type="spellStart"/>
+      <w:r>
+        <w:rPr>
+          <w:rFonts w:ascii="宋体" w:eastAsia="宋体" w:hAnsi="宋体"/>
+          <w:sz w:val="24"/>
+          <w:szCs w:val="24"/>
+        </w:rPr>
+        <w:t>i</w:t>
+      </w:r>
+      <w:proofErr w:type="spellEnd"/>
+      <w:r>
+        <w:rPr>
+          <w:rFonts w:ascii="宋体" w:eastAsia="宋体" w:hAnsi="宋体"/>
+          <w:sz w:val="24"/>
+          <w:szCs w:val="24"/>
+        </w:rPr>
+        <w:t>; //</w:t>
+      </w:r>
+      <w:r>
+        <w:rPr>
+          <w:rFonts w:ascii="宋体" w:eastAsia="宋体" w:hAnsi="宋体" w:hint="eastAsia"/>
+          <w:sz w:val="24"/>
+          <w:szCs w:val="24"/>
+        </w:rPr>
+        <w:t>正确；</w:t>
+      </w:r>
+      <w:proofErr w:type="spellStart"/>
+      <w:r>
+        <w:rPr>
+          <w:rFonts w:ascii="宋体" w:eastAsia="宋体" w:hAnsi="宋体" w:hint="eastAsia"/>
+          <w:sz w:val="24"/>
+          <w:szCs w:val="24"/>
+        </w:rPr>
+        <w:t>i</w:t>
+      </w:r>
+      <w:proofErr w:type="spellEnd"/>
+      <w:r>
+        <w:rPr>
+          <w:rFonts w:ascii="宋体" w:eastAsia="宋体" w:hAnsi="宋体" w:hint="eastAsia"/>
+          <w:sz w:val="24"/>
+          <w:szCs w:val="24"/>
+        </w:rPr>
+        <w:t>、p类型相同</w:t>
+      </w:r>
+    </w:p>
+    <w:p>
+      <w:pPr>
+        <w:pStyle w:val="a7"/>
+        <w:ind w:left="840" w:firstLineChars="0" w:firstLine="0"/>
+        <w:rPr>
+          <w:rFonts w:ascii="宋体" w:eastAsia="宋体" w:hAnsi="宋体"/>
+          <w:sz w:val="24"/>
+          <w:szCs w:val="24"/>
+        </w:rPr>
+      </w:pPr>
+      <w:r>
+        <w:rPr>
+          <w:rFonts w:ascii="宋体" w:eastAsia="宋体" w:hAnsi="宋体" w:hint="eastAsia"/>
+          <w:sz w:val="24"/>
+          <w:szCs w:val="24"/>
+        </w:rPr>
+        <w:t>auto</w:t>
+      </w:r>
+      <w:r>
+        <w:rPr>
+          <w:rFonts w:ascii="宋体" w:eastAsia="宋体" w:hAnsi="宋体"/>
+          <w:sz w:val="24"/>
+          <w:szCs w:val="24"/>
+        </w:rPr>
+        <w:t xml:space="preserve"> </w:t>
+      </w:r>
+      <w:proofErr w:type="spellStart"/>
+      <w:r>
+        <w:rPr>
+          <w:rFonts w:ascii="宋体" w:eastAsia="宋体" w:hAnsi="宋体" w:hint="eastAsia"/>
+          <w:sz w:val="24"/>
+          <w:szCs w:val="24"/>
+        </w:rPr>
+        <w:t>sz</w:t>
+      </w:r>
+      <w:proofErr w:type="spellEnd"/>
+      <w:r>
+        <w:rPr>
+          <w:rFonts w:ascii="宋体" w:eastAsia="宋体" w:hAnsi="宋体"/>
+          <w:sz w:val="24"/>
+          <w:szCs w:val="24"/>
+        </w:rPr>
+        <w:t xml:space="preserve"> </w:t>
+      </w:r>
+      <w:r>
+        <w:rPr>
+          <w:rFonts w:ascii="宋体" w:eastAsia="宋体" w:hAnsi="宋体" w:hint="eastAsia"/>
+          <w:sz w:val="24"/>
+          <w:szCs w:val="24"/>
+        </w:rPr>
+        <w:t>=</w:t>
+      </w:r>
+      <w:r>
+        <w:rPr>
+          <w:rFonts w:ascii="宋体" w:eastAsia="宋体" w:hAnsi="宋体"/>
+          <w:sz w:val="24"/>
+          <w:szCs w:val="24"/>
+        </w:rPr>
+        <w:t xml:space="preserve"> 4</w:t>
+      </w:r>
+      <w:r>
+        <w:rPr>
+          <w:rFonts w:ascii="宋体" w:eastAsia="宋体" w:hAnsi="宋体" w:hint="eastAsia"/>
+          <w:sz w:val="24"/>
+          <w:szCs w:val="24"/>
+        </w:rPr>
+        <w:t>，pi</w:t>
+      </w:r>
+      <w:r>
+        <w:rPr>
+          <w:rFonts w:ascii="宋体" w:eastAsia="宋体" w:hAnsi="宋体"/>
+          <w:sz w:val="24"/>
+          <w:szCs w:val="24"/>
+        </w:rPr>
+        <w:t xml:space="preserve"> </w:t>
+      </w:r>
+      <w:r>
+        <w:rPr>
+          <w:rFonts w:ascii="宋体" w:eastAsia="宋体" w:hAnsi="宋体" w:hint="eastAsia"/>
+          <w:sz w:val="24"/>
+          <w:szCs w:val="24"/>
+        </w:rPr>
+        <w:t>=</w:t>
+      </w:r>
+      <w:r>
+        <w:rPr>
+          <w:rFonts w:ascii="宋体" w:eastAsia="宋体" w:hAnsi="宋体"/>
+          <w:sz w:val="24"/>
+          <w:szCs w:val="24"/>
+        </w:rPr>
+        <w:t xml:space="preserve"> 3.14;//</w:t>
+      </w:r>
+      <w:r>
+        <w:rPr>
+          <w:rFonts w:ascii="宋体" w:eastAsia="宋体" w:hAnsi="宋体" w:hint="eastAsia"/>
+          <w:sz w:val="24"/>
+          <w:szCs w:val="24"/>
+        </w:rPr>
+        <w:t>错误，两者类型不同</w:t>
+      </w:r>
+    </w:p>
+    <w:p>
+      <w:pPr>
+        <w:pStyle w:val="a7"/>
+        <w:numPr>
+          <w:ilvl w:val="0"/>
+          <w:numId w:val="6"/>
+        </w:numPr>
+        <w:ind w:firstLineChars="0"/>
+        <w:rPr>
+          <w:rFonts w:ascii="宋体" w:eastAsia="宋体" w:hAnsi="宋体"/>
+          <w:sz w:val="24"/>
+          <w:szCs w:val="24"/>
+        </w:rPr>
+      </w:pPr>
+      <w:proofErr w:type="spellStart"/>
+      <w:r>
+        <w:rPr>
+          <w:rFonts w:ascii="宋体" w:eastAsia="宋体" w:hAnsi="宋体" w:hint="eastAsia"/>
+          <w:sz w:val="24"/>
+          <w:szCs w:val="24"/>
+        </w:rPr>
+        <w:t>decltype</w:t>
+      </w:r>
+      <w:proofErr w:type="spellEnd"/>
+      <w:r>
+        <w:rPr>
+          <w:rFonts w:ascii="宋体" w:eastAsia="宋体" w:hAnsi="宋体" w:hint="eastAsia"/>
+          <w:sz w:val="24"/>
+          <w:szCs w:val="24"/>
+        </w:rPr>
+        <w:t>类型指示符</w:t>
+      </w:r>
+    </w:p>
+    <w:p>
+      <w:pPr>
+        <w:pStyle w:val="a7"/>
+        <w:ind w:left="840" w:firstLineChars="0" w:firstLine="0"/>
+        <w:rPr>
+          <w:rFonts w:ascii="宋体" w:eastAsia="宋体" w:hAnsi="宋体"/>
+          <w:sz w:val="24"/>
+          <w:szCs w:val="24"/>
+        </w:rPr>
+      </w:pPr>
+      <w:proofErr w:type="spellStart"/>
+      <w:r>
+        <w:rPr>
+          <w:rFonts w:ascii="宋体" w:eastAsia="宋体" w:hAnsi="宋体" w:hint="eastAsia"/>
+          <w:sz w:val="24"/>
+          <w:szCs w:val="24"/>
+        </w:rPr>
+        <w:t>decltype</w:t>
+      </w:r>
+      <w:proofErr w:type="spellEnd"/>
+      <w:r>
+        <w:rPr>
+          <w:rFonts w:ascii="宋体" w:eastAsia="宋体" w:hAnsi="宋体" w:hint="eastAsia"/>
+          <w:sz w:val="24"/>
+          <w:szCs w:val="24"/>
+        </w:rPr>
+        <w:t>(</w:t>
+      </w:r>
+      <w:r>
+        <w:rPr>
+          <w:rFonts w:ascii="宋体" w:eastAsia="宋体" w:hAnsi="宋体"/>
+          <w:sz w:val="24"/>
+          <w:szCs w:val="24"/>
+        </w:rPr>
+        <w:t>f()) sum = x;//</w:t>
+      </w:r>
+      <w:r>
+        <w:rPr>
+          <w:rFonts w:ascii="宋体" w:eastAsia="宋体" w:hAnsi="宋体" w:hint="eastAsia"/>
+          <w:sz w:val="24"/>
+          <w:szCs w:val="24"/>
+        </w:rPr>
+        <w:t>sum的类型为f（）的返回类型，并不调用f</w:t>
+      </w:r>
+    </w:p>
+    <w:p>
+      <w:pPr>
+        <w:pStyle w:val="a7"/>
+        <w:ind w:left="840" w:firstLineChars="0" w:firstLine="0"/>
+        <w:rPr>
+          <w:rFonts w:ascii="宋体" w:eastAsia="宋体" w:hAnsi="宋体"/>
+          <w:sz w:val="24"/>
+          <w:szCs w:val="24"/>
+        </w:rPr>
+      </w:pPr>
+      <w:proofErr w:type="spellStart"/>
+      <w:r>
+        <w:rPr>
+          <w:rFonts w:ascii="宋体" w:eastAsia="宋体" w:hAnsi="宋体" w:hint="eastAsia"/>
+          <w:sz w:val="24"/>
+          <w:szCs w:val="24"/>
+        </w:rPr>
+        <w:t>decltype</w:t>
+      </w:r>
+      <w:proofErr w:type="spellEnd"/>
+      <w:r>
+        <w:rPr>
+          <w:rFonts w:ascii="宋体" w:eastAsia="宋体" w:hAnsi="宋体" w:hint="eastAsia"/>
+          <w:sz w:val="24"/>
+          <w:szCs w:val="24"/>
+        </w:rPr>
+        <w:t>（（variable））双层括号的结果肯定是引用，</w:t>
+      </w:r>
+      <w:proofErr w:type="spellStart"/>
+      <w:r>
+        <w:rPr>
+          <w:rFonts w:ascii="宋体" w:eastAsia="宋体" w:hAnsi="宋体" w:hint="eastAsia"/>
+          <w:sz w:val="24"/>
+          <w:szCs w:val="24"/>
+        </w:rPr>
+        <w:t>decltype</w:t>
+      </w:r>
+      <w:proofErr w:type="spellEnd"/>
+      <w:r>
+        <w:rPr>
+          <w:rFonts w:ascii="宋体" w:eastAsia="宋体" w:hAnsi="宋体" w:hint="eastAsia"/>
+          <w:sz w:val="24"/>
+          <w:szCs w:val="24"/>
+        </w:rPr>
+        <w:t>（variable）单层括号的结果只有当variable本身就是一个引用时才是引用</w:t>
+      </w:r>
+    </w:p>
+    <w:p>
+      <w:pPr>
+        <w:pStyle w:val="a7"/>
+        <w:numPr>
+          <w:ilvl w:val="0"/>
+          <w:numId w:val="6"/>
+        </w:numPr>
+        <w:ind w:firstLineChars="0"/>
+        <w:rPr>
+          <w:rFonts w:ascii="宋体" w:eastAsia="宋体" w:hAnsi="宋体"/>
+          <w:sz w:val="24"/>
+          <w:szCs w:val="24"/>
+        </w:rPr>
+      </w:pPr>
+      <w:r>
+        <w:rPr>
+          <w:rFonts w:ascii="宋体" w:eastAsia="宋体" w:hAnsi="宋体" w:hint="eastAsia"/>
+          <w:sz w:val="24"/>
+          <w:szCs w:val="24"/>
+        </w:rPr>
+        <w:t>range</w:t>
+      </w:r>
+      <w:r>
+        <w:rPr>
+          <w:rFonts w:ascii="宋体" w:eastAsia="宋体" w:hAnsi="宋体"/>
+          <w:sz w:val="24"/>
+          <w:szCs w:val="24"/>
+        </w:rPr>
+        <w:t xml:space="preserve"> </w:t>
+      </w:r>
+      <w:r>
+        <w:rPr>
+          <w:rFonts w:ascii="宋体" w:eastAsia="宋体" w:hAnsi="宋体" w:hint="eastAsia"/>
+          <w:sz w:val="24"/>
+          <w:szCs w:val="24"/>
+        </w:rPr>
+        <w:t>for</w:t>
+      </w:r>
+      <w:r>
+        <w:rPr>
+          <w:rFonts w:ascii="宋体" w:eastAsia="宋体" w:hAnsi="宋体" w:hint="eastAsia"/>
+          <w:sz w:val="24"/>
+          <w:szCs w:val="24"/>
+        </w:rPr>
+        <w:t>：遍历变量（如字符串变量）中基础元素</w:t>
+      </w:r>
+      <w:r>
+        <w:rPr>
+          <w:rFonts w:ascii="宋体" w:eastAsia="宋体" w:hAnsi="宋体" w:hint="eastAsia"/>
+          <w:sz w:val="24"/>
+          <w:szCs w:val="24"/>
+        </w:rPr>
+        <w:t>，可以利用其实现下标合法，</w:t>
+      </w:r>
+      <w:proofErr w:type="gramStart"/>
+      <w:r>
+        <w:rPr>
+          <w:rFonts w:ascii="宋体" w:eastAsia="宋体" w:hAnsi="宋体" w:hint="eastAsia"/>
+          <w:sz w:val="24"/>
+          <w:szCs w:val="24"/>
+        </w:rPr>
+        <w:t>不</w:t>
+      </w:r>
+      <w:proofErr w:type="gramEnd"/>
+      <w:r>
+        <w:rPr>
+          <w:rFonts w:ascii="宋体" w:eastAsia="宋体" w:hAnsi="宋体" w:hint="eastAsia"/>
+          <w:sz w:val="24"/>
+          <w:szCs w:val="24"/>
+        </w:rPr>
+        <w:t>越界。</w:t>
+      </w:r>
+    </w:p>
+    <w:p>
+      <w:pPr>
+        <w:pStyle w:val="a7"/>
+        <w:numPr>
+          <w:ilvl w:val="0"/>
+          <w:numId w:val="6"/>
+        </w:numPr>
+        <w:ind w:firstLineChars="0"/>
+        <w:rPr>
+          <w:rFonts w:ascii="宋体" w:eastAsia="宋体" w:hAnsi="宋体"/>
+          <w:sz w:val="24"/>
+          <w:szCs w:val="24"/>
+        </w:rPr>
+      </w:pPr>
+      <w:r>
+        <w:rPr>
+          <w:rFonts w:ascii="宋体" w:eastAsia="宋体" w:hAnsi="宋体" w:hint="eastAsia"/>
+          <w:sz w:val="24"/>
+          <w:szCs w:val="24"/>
+        </w:rPr>
+        <w:t>迭代器的两个新函数</w:t>
+      </w:r>
+      <w:proofErr w:type="spellStart"/>
+      <w:r>
+        <w:rPr>
+          <w:rFonts w:ascii="宋体" w:eastAsia="宋体" w:hAnsi="宋体" w:hint="eastAsia"/>
+          <w:sz w:val="24"/>
+          <w:szCs w:val="24"/>
+        </w:rPr>
+        <w:t>cbegin</w:t>
+      </w:r>
+      <w:proofErr w:type="spellEnd"/>
+      <w:r>
+        <w:rPr>
+          <w:rFonts w:ascii="宋体" w:eastAsia="宋体" w:hAnsi="宋体" w:hint="eastAsia"/>
+          <w:sz w:val="24"/>
+          <w:szCs w:val="24"/>
+        </w:rPr>
+        <w:t>和</w:t>
+      </w:r>
+      <w:proofErr w:type="spellStart"/>
+      <w:r>
+        <w:rPr>
+          <w:rFonts w:ascii="宋体" w:eastAsia="宋体" w:hAnsi="宋体" w:hint="eastAsia"/>
+          <w:sz w:val="24"/>
+          <w:szCs w:val="24"/>
+        </w:rPr>
+        <w:t>cend</w:t>
+      </w:r>
+      <w:proofErr w:type="spellEnd"/>
+      <w:r>
+        <w:rPr>
+          <w:rFonts w:ascii="宋体" w:eastAsia="宋体" w:hAnsi="宋体" w:hint="eastAsia"/>
+          <w:sz w:val="24"/>
+          <w:szCs w:val="24"/>
+        </w:rPr>
+        <w:t>返回</w:t>
+      </w:r>
+      <w:proofErr w:type="spellStart"/>
+      <w:r>
+        <w:rPr>
+          <w:rFonts w:ascii="宋体" w:eastAsia="宋体" w:hAnsi="宋体" w:hint="eastAsia"/>
+          <w:sz w:val="24"/>
+          <w:szCs w:val="24"/>
+        </w:rPr>
+        <w:t>const_</w:t>
+      </w:r>
+      <w:r>
+        <w:rPr>
+          <w:rFonts w:ascii="宋体" w:eastAsia="宋体" w:hAnsi="宋体"/>
+          <w:sz w:val="24"/>
+          <w:szCs w:val="24"/>
+        </w:rPr>
+        <w:t>iterator</w:t>
+      </w:r>
+      <w:proofErr w:type="spellEnd"/>
+      <w:r>
+        <w:rPr>
+          <w:rFonts w:ascii="宋体" w:eastAsia="宋体" w:hAnsi="宋体" w:hint="eastAsia"/>
+          <w:sz w:val="24"/>
+          <w:szCs w:val="24"/>
+        </w:rPr>
+        <w:t>类型</w:t>
+      </w:r>
+    </w:p>
+    <w:p>
+      <w:pPr>
+        <w:pStyle w:val="a7"/>
+        <w:numPr>
+          <w:ilvl w:val="0"/>
+          <w:numId w:val="6"/>
+        </w:numPr>
+        <w:ind w:firstLineChars="0"/>
+        <w:rPr>
+          <w:rFonts w:ascii="宋体" w:eastAsia="宋体" w:hAnsi="宋体"/>
+          <w:sz w:val="24"/>
+          <w:szCs w:val="24"/>
+        </w:rPr>
+      </w:pPr>
+      <w:r>
+        <w:rPr>
+          <w:rFonts w:ascii="宋体" w:eastAsia="宋体" w:hAnsi="宋体" w:hint="eastAsia"/>
+          <w:sz w:val="24"/>
+          <w:szCs w:val="24"/>
+        </w:rPr>
+        <w:t>begin（数组名）、end（数组名）分别返回数组的首地址</w:t>
+      </w:r>
+      <w:r>
+        <w:rPr>
+          <w:rFonts w:ascii="宋体" w:eastAsia="宋体" w:hAnsi="宋体" w:hint="eastAsia"/>
+          <w:sz w:val="24"/>
+          <w:szCs w:val="24"/>
+        </w:rPr>
+        <w:t>的指针</w:t>
+      </w:r>
+      <w:r>
+        <w:rPr>
+          <w:rFonts w:ascii="宋体" w:eastAsia="宋体" w:hAnsi="宋体" w:hint="eastAsia"/>
+          <w:sz w:val="24"/>
+          <w:szCs w:val="24"/>
+        </w:rPr>
+        <w:t>和</w:t>
+      </w:r>
+      <w:proofErr w:type="gramStart"/>
+      <w:r>
+        <w:rPr>
+          <w:rFonts w:ascii="宋体" w:eastAsia="宋体" w:hAnsi="宋体" w:hint="eastAsia"/>
+          <w:sz w:val="24"/>
+          <w:szCs w:val="24"/>
+        </w:rPr>
+        <w:t>尾元素</w:t>
+      </w:r>
+      <w:proofErr w:type="gramEnd"/>
+      <w:r>
+        <w:rPr>
+          <w:rFonts w:ascii="宋体" w:eastAsia="宋体" w:hAnsi="宋体" w:hint="eastAsia"/>
+          <w:sz w:val="24"/>
+          <w:szCs w:val="24"/>
+        </w:rPr>
+        <w:t>的下一个地址</w:t>
+      </w:r>
+      <w:r>
+        <w:rPr>
+          <w:rFonts w:ascii="宋体" w:eastAsia="宋体" w:hAnsi="宋体" w:hint="eastAsia"/>
+          <w:sz w:val="24"/>
+          <w:szCs w:val="24"/>
+        </w:rPr>
+        <w:t>的指针</w:t>
+      </w:r>
+      <w:r>
+        <w:rPr>
+          <w:rFonts w:ascii="宋体" w:eastAsia="宋体" w:hAnsi="宋体" w:hint="eastAsia"/>
+          <w:sz w:val="24"/>
+          <w:szCs w:val="24"/>
+        </w:rPr>
+        <w:t>，可以模仿迭代器</w:t>
+      </w:r>
+    </w:p>
+    <w:p>
+      <w:pPr>
+        <w:pStyle w:val="a7"/>
+        <w:numPr>
+          <w:ilvl w:val="0"/>
+          <w:numId w:val="6"/>
+        </w:numPr>
+        <w:ind w:firstLineChars="0"/>
+        <w:rPr>
+          <w:rFonts w:ascii="宋体" w:eastAsia="宋体" w:hAnsi="宋体"/>
+          <w:sz w:val="24"/>
+          <w:szCs w:val="24"/>
+        </w:rPr>
+      </w:pPr>
+      <w:r>
+        <w:rPr>
+          <w:rFonts w:ascii="宋体" w:eastAsia="宋体" w:hAnsi="宋体" w:hint="eastAsia"/>
+          <w:sz w:val="24"/>
+          <w:szCs w:val="24"/>
+        </w:rPr>
+        <w:t>商一律向0取整</w:t>
+      </w:r>
+    </w:p>
+    <w:p>
+      <w:pPr>
+        <w:pStyle w:val="a7"/>
+        <w:numPr>
+          <w:ilvl w:val="0"/>
+          <w:numId w:val="6"/>
+        </w:numPr>
+        <w:ind w:firstLineChars="0"/>
+        <w:rPr>
+          <w:rFonts w:ascii="宋体" w:eastAsia="宋体" w:hAnsi="宋体"/>
+          <w:sz w:val="24"/>
+          <w:szCs w:val="24"/>
+        </w:rPr>
+      </w:pPr>
+      <w:proofErr w:type="spellStart"/>
+      <w:r>
+        <w:rPr>
+          <w:rFonts w:ascii="宋体" w:eastAsia="宋体" w:hAnsi="宋体" w:hint="eastAsia"/>
+          <w:sz w:val="24"/>
+          <w:szCs w:val="24"/>
+        </w:rPr>
+        <w:t>sizeof</w:t>
+      </w:r>
+      <w:proofErr w:type="spellEnd"/>
+      <w:r>
+        <w:rPr>
+          <w:rFonts w:ascii="宋体" w:eastAsia="宋体" w:hAnsi="宋体" w:hint="eastAsia"/>
+          <w:sz w:val="24"/>
+          <w:szCs w:val="24"/>
+        </w:rPr>
+        <w:t>不实际求运算对象的值，故可直接使用作用域符号直接访问类成员，而无需通过对象</w:t>
+      </w:r>
+    </w:p>
+    <w:p>
+      <w:pPr>
+        <w:pStyle w:val="a7"/>
+        <w:ind w:left="420" w:firstLineChars="0" w:firstLine="0"/>
+        <w:rPr>
+          <w:rFonts w:ascii="宋体" w:eastAsia="宋体" w:hAnsi="宋体"/>
+          <w:sz w:val="24"/>
+          <w:szCs w:val="24"/>
+        </w:rPr>
+      </w:pPr>
+    </w:p>
+    <w:p>
+      <w:pPr>
+        <w:pStyle w:val="a7"/>
+        <w:numPr>
+          <w:ilvl w:val="0"/>
+          <w:numId w:val="2"/>
+        </w:numPr>
+        <w:ind w:firstLineChars="0"/>
+        <w:rPr>
+          <w:rFonts w:ascii="宋体" w:eastAsia="宋体" w:hAnsi="宋体"/>
+          <w:sz w:val="24"/>
+          <w:szCs w:val="24"/>
+        </w:rPr>
+      </w:pPr>
+      <w:r>
+        <w:rPr>
+          <w:rFonts w:ascii="宋体" w:eastAsia="宋体" w:hAnsi="宋体" w:hint="eastAsia"/>
+          <w:sz w:val="24"/>
+          <w:szCs w:val="24"/>
+        </w:rPr>
+        <w:t>类</w:t>
+      </w:r>
+      <w:r>
+        <w:rPr>
+          <w:rFonts w:ascii="宋体" w:eastAsia="宋体" w:hAnsi="宋体" w:hint="eastAsia"/>
+          <w:sz w:val="24"/>
+          <w:szCs w:val="24"/>
+        </w:rPr>
+        <w:t>：</w:t>
+      </w:r>
+      <w:r>
+        <w:rPr>
+          <w:rFonts w:ascii="宋体" w:eastAsia="宋体" w:hAnsi="宋体" w:hint="eastAsia"/>
+          <w:sz w:val="24"/>
+          <w:szCs w:val="24"/>
+        </w:rPr>
+        <w:t>P227</w:t>
+      </w:r>
+      <w:r>
+        <w:rPr>
+          <w:rFonts w:ascii="宋体" w:eastAsia="宋体" w:hAnsi="宋体" w:hint="eastAsia"/>
+          <w:sz w:val="24"/>
+          <w:szCs w:val="24"/>
+        </w:rPr>
+        <w:t>，struct</w:t>
+      </w:r>
+      <w:r>
+        <w:rPr>
+          <w:rFonts w:ascii="宋体" w:eastAsia="宋体" w:hAnsi="宋体" w:hint="eastAsia"/>
+          <w:sz w:val="24"/>
+          <w:szCs w:val="24"/>
+        </w:rPr>
+        <w:t>（无说明符默认public）</w:t>
+      </w:r>
+      <w:r>
+        <w:rPr>
+          <w:rFonts w:ascii="宋体" w:eastAsia="宋体" w:hAnsi="宋体" w:hint="eastAsia"/>
+          <w:sz w:val="24"/>
+          <w:szCs w:val="24"/>
+        </w:rPr>
+        <w:t>到class</w:t>
+      </w:r>
+      <w:r>
+        <w:rPr>
+          <w:rFonts w:ascii="宋体" w:eastAsia="宋体" w:hAnsi="宋体" w:hint="eastAsia"/>
+          <w:sz w:val="24"/>
+          <w:szCs w:val="24"/>
+        </w:rPr>
+        <w:t>（无说明符默认private）</w:t>
+      </w:r>
+      <w:r>
+        <w:rPr>
+          <w:rFonts w:ascii="宋体" w:eastAsia="宋体" w:hAnsi="宋体" w:hint="eastAsia"/>
+          <w:sz w:val="24"/>
+          <w:szCs w:val="24"/>
+        </w:rPr>
+        <w:t>的转变P</w:t>
+      </w:r>
+      <w:r>
+        <w:rPr>
+          <w:rFonts w:ascii="宋体" w:eastAsia="宋体" w:hAnsi="宋体"/>
+          <w:sz w:val="24"/>
+          <w:szCs w:val="24"/>
+        </w:rPr>
+        <w:t>240</w:t>
+      </w:r>
+      <w:r>
+        <w:rPr>
+          <w:rFonts w:ascii="宋体" w:eastAsia="宋体" w:hAnsi="宋体" w:hint="eastAsia"/>
+          <w:sz w:val="24"/>
+          <w:szCs w:val="24"/>
+        </w:rPr>
+        <w:t>，默认权限是两者的唯一区别P</w:t>
+      </w:r>
+      <w:r>
+        <w:rPr>
+          <w:rFonts w:ascii="宋体" w:eastAsia="宋体" w:hAnsi="宋体"/>
+          <w:sz w:val="24"/>
+          <w:szCs w:val="24"/>
+        </w:rPr>
+        <w:t>241</w:t>
+      </w:r>
+      <w:r>
+        <w:rPr>
+          <w:rFonts w:ascii="宋体" w:eastAsia="宋体" w:hAnsi="宋体" w:hint="eastAsia"/>
+          <w:sz w:val="24"/>
+          <w:szCs w:val="24"/>
+        </w:rPr>
+        <w:t>。</w:t>
+      </w:r>
+      <w:r>
+        <w:rPr>
+          <w:rFonts w:ascii="宋体" w:eastAsia="宋体" w:hAnsi="宋体" w:hint="eastAsia"/>
+          <w:sz w:val="24"/>
+          <w:szCs w:val="24"/>
+        </w:rPr>
+        <w:t>数据抽象</w:t>
+      </w:r>
+      <w:r>
+        <w:rPr>
+          <w:rFonts w:ascii="宋体" w:eastAsia="宋体" w:hAnsi="宋体" w:hint="eastAsia"/>
+          <w:sz w:val="24"/>
+          <w:szCs w:val="24"/>
+        </w:rPr>
+        <w:t>-</w:t>
+      </w:r>
+      <w:r>
+        <w:rPr>
+          <w:rFonts w:ascii="宋体" w:eastAsia="宋体" w:hAnsi="宋体" w:hint="eastAsia"/>
+          <w:sz w:val="24"/>
+          <w:szCs w:val="24"/>
+        </w:rPr>
+        <w:t>忽略类型实现的细节，封装</w:t>
+      </w:r>
+      <w:r>
+        <w:rPr>
+          <w:rFonts w:ascii="宋体" w:eastAsia="宋体" w:hAnsi="宋体" w:hint="eastAsia"/>
+          <w:sz w:val="24"/>
+          <w:szCs w:val="24"/>
+        </w:rPr>
+        <w:t>-保护类不能被随意访问。</w:t>
+      </w:r>
+    </w:p>
+    <w:p>
+      <w:pPr>
+        <w:pStyle w:val="a7"/>
+        <w:numPr>
+          <w:ilvl w:val="0"/>
+          <w:numId w:val="17"/>
+        </w:numPr>
+        <w:ind w:firstLineChars="0"/>
+        <w:rPr>
+          <w:rFonts w:ascii="宋体" w:eastAsia="宋体" w:hAnsi="宋体"/>
+          <w:sz w:val="24"/>
+          <w:szCs w:val="24"/>
+        </w:rPr>
+      </w:pPr>
+      <w:r>
+        <w:rPr>
+          <w:rFonts w:ascii="宋体" w:eastAsia="宋体" w:hAnsi="宋体"/>
+          <w:sz w:val="24"/>
+          <w:szCs w:val="24"/>
+        </w:rPr>
+        <w:t>P232编译器</w:t>
+      </w:r>
+      <w:proofErr w:type="gramStart"/>
+      <w:r>
+        <w:rPr>
+          <w:rFonts w:ascii="宋体" w:eastAsia="宋体" w:hAnsi="宋体"/>
+          <w:sz w:val="24"/>
+          <w:szCs w:val="24"/>
+        </w:rPr>
+        <w:t>处理类分2步</w:t>
+      </w:r>
+      <w:proofErr w:type="gramEnd"/>
+      <w:r>
+        <w:rPr>
+          <w:rFonts w:ascii="宋体" w:eastAsia="宋体" w:hAnsi="宋体"/>
+          <w:sz w:val="24"/>
+          <w:szCs w:val="24"/>
+        </w:rPr>
+        <w:t>：首先编译类成员的声明，然后才轮到成员函数</w:t>
+      </w:r>
+      <w:r>
+        <w:rPr>
+          <w:rFonts w:ascii="宋体" w:eastAsia="宋体" w:hAnsi="宋体" w:hint="eastAsia"/>
+          <w:sz w:val="24"/>
+          <w:szCs w:val="24"/>
+        </w:rPr>
+        <w:t>（包括构造和</w:t>
+      </w:r>
+      <w:proofErr w:type="gramStart"/>
+      <w:r>
+        <w:rPr>
+          <w:rFonts w:ascii="宋体" w:eastAsia="宋体" w:hAnsi="宋体" w:hint="eastAsia"/>
+          <w:sz w:val="24"/>
+          <w:szCs w:val="24"/>
+        </w:rPr>
+        <w:t>析构</w:t>
+      </w:r>
+      <w:proofErr w:type="gramEnd"/>
+      <w:r>
+        <w:rPr>
+          <w:rFonts w:ascii="宋体" w:eastAsia="宋体" w:hAnsi="宋体" w:hint="eastAsia"/>
+          <w:sz w:val="24"/>
+          <w:szCs w:val="24"/>
+        </w:rPr>
+        <w:t>函数）</w:t>
+      </w:r>
+      <w:r>
+        <w:rPr>
+          <w:rFonts w:ascii="宋体" w:eastAsia="宋体" w:hAnsi="宋体"/>
+          <w:sz w:val="24"/>
+          <w:szCs w:val="24"/>
+        </w:rPr>
+        <w:t>的函数体，</w:t>
+      </w:r>
+      <w:proofErr w:type="gramStart"/>
+      <w:r>
+        <w:rPr>
+          <w:rFonts w:ascii="宋体" w:eastAsia="宋体" w:hAnsi="宋体"/>
+          <w:sz w:val="24"/>
+          <w:szCs w:val="24"/>
+        </w:rPr>
+        <w:t>故成员</w:t>
+      </w:r>
+      <w:proofErr w:type="gramEnd"/>
+      <w:r>
+        <w:rPr>
+          <w:rFonts w:ascii="宋体" w:eastAsia="宋体" w:hAnsi="宋体"/>
+          <w:sz w:val="24"/>
+          <w:szCs w:val="24"/>
+        </w:rPr>
+        <w:t>函数可以不分先后的使用类成员。</w:t>
+      </w:r>
+    </w:p>
+    <w:p>
+      <w:pPr>
+        <w:pStyle w:val="a7"/>
+        <w:numPr>
+          <w:ilvl w:val="0"/>
+          <w:numId w:val="17"/>
+        </w:numPr>
+        <w:ind w:firstLineChars="0"/>
+        <w:rPr>
+          <w:rFonts w:ascii="宋体" w:eastAsia="宋体" w:hAnsi="宋体"/>
+          <w:sz w:val="24"/>
+          <w:szCs w:val="24"/>
+        </w:rPr>
+      </w:pPr>
+      <w:r>
+        <w:rPr>
+          <w:rFonts w:ascii="宋体" w:eastAsia="宋体" w:hAnsi="宋体" w:hint="eastAsia"/>
+          <w:sz w:val="24"/>
+          <w:szCs w:val="24"/>
+        </w:rPr>
+        <w:t>构造函数</w:t>
+      </w:r>
+      <w:r>
+        <w:rPr>
+          <w:rFonts w:ascii="宋体" w:eastAsia="宋体" w:hAnsi="宋体" w:hint="eastAsia"/>
+          <w:sz w:val="24"/>
+          <w:szCs w:val="24"/>
+        </w:rPr>
+        <w:t>：</w:t>
+      </w:r>
+      <w:r>
+        <w:rPr>
+          <w:rFonts w:ascii="宋体" w:eastAsia="宋体" w:hAnsi="宋体" w:hint="eastAsia"/>
+          <w:sz w:val="24"/>
+          <w:szCs w:val="24"/>
+        </w:rPr>
+        <w:t>能重载，</w:t>
+      </w:r>
+      <w:r>
+        <w:rPr>
+          <w:rFonts w:ascii="宋体" w:eastAsia="宋体" w:hAnsi="宋体" w:hint="eastAsia"/>
+          <w:sz w:val="24"/>
+          <w:szCs w:val="24"/>
+        </w:rPr>
+        <w:t>创建类实例对象时初始化用</w:t>
+      </w:r>
+      <w:r>
+        <w:rPr>
+          <w:rFonts w:ascii="宋体" w:eastAsia="宋体" w:hAnsi="宋体" w:hint="eastAsia"/>
+          <w:sz w:val="24"/>
+          <w:szCs w:val="24"/>
+        </w:rPr>
+        <w:t>，类名（形参）：初始化列表{函数体}</w:t>
+      </w:r>
+    </w:p>
+    <w:p>
+      <w:pPr>
+        <w:pStyle w:val="a7"/>
+        <w:numPr>
+          <w:ilvl w:val="0"/>
+          <w:numId w:val="17"/>
+        </w:numPr>
+        <w:ind w:firstLineChars="0"/>
+        <w:rPr>
+          <w:rFonts w:ascii="宋体" w:eastAsia="宋体" w:hAnsi="宋体"/>
+          <w:sz w:val="24"/>
+          <w:szCs w:val="24"/>
+        </w:rPr>
+      </w:pPr>
+      <w:proofErr w:type="gramStart"/>
+      <w:r>
+        <w:rPr>
+          <w:rFonts w:ascii="宋体" w:eastAsia="宋体" w:hAnsi="宋体" w:hint="eastAsia"/>
+          <w:sz w:val="24"/>
+          <w:szCs w:val="24"/>
+        </w:rPr>
+        <w:t>析构函数</w:t>
+      </w:r>
+      <w:proofErr w:type="gramEnd"/>
+      <w:r>
+        <w:rPr>
+          <w:rFonts w:ascii="宋体" w:eastAsia="宋体" w:hAnsi="宋体" w:hint="eastAsia"/>
+          <w:sz w:val="24"/>
+          <w:szCs w:val="24"/>
+        </w:rPr>
+        <w:t>：</w:t>
+      </w:r>
+      <w:r>
+        <w:rPr>
+          <w:rFonts w:ascii="宋体" w:eastAsia="宋体" w:hAnsi="宋体" w:hint="eastAsia"/>
+          <w:sz w:val="24"/>
+          <w:szCs w:val="24"/>
+        </w:rPr>
+        <w:t>不能重载，</w:t>
+      </w:r>
+      <w:r>
+        <w:rPr>
+          <w:rFonts w:ascii="宋体" w:eastAsia="宋体" w:hAnsi="宋体" w:hint="eastAsia"/>
+          <w:sz w:val="24"/>
+          <w:szCs w:val="24"/>
+        </w:rPr>
+        <w:t>实例对象作用域结束时用</w:t>
+      </w:r>
+      <w:r>
+        <w:rPr>
+          <w:rFonts w:ascii="宋体" w:eastAsia="宋体" w:hAnsi="宋体" w:hint="eastAsia"/>
+          <w:sz w:val="24"/>
+          <w:szCs w:val="24"/>
+        </w:rPr>
+        <w:t>，~</w:t>
+      </w:r>
+      <w:r>
+        <w:rPr>
+          <w:rFonts w:ascii="宋体" w:eastAsia="宋体" w:hAnsi="宋体" w:hint="eastAsia"/>
+          <w:sz w:val="24"/>
+          <w:szCs w:val="24"/>
+        </w:rPr>
+        <w:t>类名（）{函数体}</w:t>
+      </w:r>
+    </w:p>
+    <w:p>
+      <w:pPr>
+        <w:pStyle w:val="a7"/>
+        <w:numPr>
+          <w:ilvl w:val="0"/>
+          <w:numId w:val="17"/>
+        </w:numPr>
+        <w:ind w:firstLineChars="0"/>
+        <w:rPr>
+          <w:rFonts w:ascii="宋体" w:eastAsia="宋体" w:hAnsi="宋体"/>
+          <w:sz w:val="24"/>
+          <w:szCs w:val="24"/>
+        </w:rPr>
+      </w:pPr>
+      <w:r>
+        <w:rPr>
+          <w:rFonts w:ascii="宋体" w:eastAsia="宋体" w:hAnsi="宋体" w:hint="eastAsia"/>
+          <w:sz w:val="24"/>
+          <w:szCs w:val="24"/>
+        </w:rPr>
+        <w:t>public：在整个程序内可被访问，通常成员函数被声明为公有。有效范围为出现下一个说明符之前。</w:t>
+      </w:r>
+    </w:p>
+    <w:p>
+      <w:pPr>
+        <w:pStyle w:val="a7"/>
+        <w:numPr>
+          <w:ilvl w:val="0"/>
+          <w:numId w:val="17"/>
+        </w:numPr>
+        <w:ind w:firstLineChars="0"/>
+        <w:rPr>
+          <w:rFonts w:ascii="宋体" w:eastAsia="宋体" w:hAnsi="宋体"/>
+          <w:sz w:val="24"/>
+          <w:szCs w:val="24"/>
+        </w:rPr>
+      </w:pPr>
+      <w:r>
+        <w:rPr>
+          <w:rFonts w:ascii="宋体" w:eastAsia="宋体" w:hAnsi="宋体" w:hint="eastAsia"/>
+          <w:sz w:val="24"/>
+          <w:szCs w:val="24"/>
+        </w:rPr>
+        <w:t>private：默认状态，</w:t>
+      </w:r>
+      <w:proofErr w:type="gramStart"/>
+      <w:r>
+        <w:rPr>
+          <w:rFonts w:ascii="宋体" w:eastAsia="宋体" w:hAnsi="宋体" w:hint="eastAsia"/>
+          <w:sz w:val="24"/>
+          <w:szCs w:val="24"/>
+        </w:rPr>
+        <w:t>可以被类的</w:t>
+      </w:r>
+      <w:proofErr w:type="gramEnd"/>
+      <w:r>
+        <w:rPr>
+          <w:rFonts w:ascii="宋体" w:eastAsia="宋体" w:hAnsi="宋体" w:hint="eastAsia"/>
+          <w:sz w:val="24"/>
+          <w:szCs w:val="24"/>
+        </w:rPr>
+        <w:t>成员函数访问，但不能被使用该类的代码访问，一般数据成员被声明为私有。</w:t>
+      </w:r>
+    </w:p>
+    <w:p>
+      <w:pPr>
+        <w:pStyle w:val="a7"/>
+        <w:numPr>
+          <w:ilvl w:val="0"/>
+          <w:numId w:val="17"/>
+        </w:numPr>
+        <w:ind w:firstLineChars="0"/>
+        <w:rPr>
+          <w:rFonts w:ascii="宋体" w:eastAsia="宋体" w:hAnsi="宋体"/>
+          <w:sz w:val="24"/>
+          <w:szCs w:val="24"/>
+        </w:rPr>
+      </w:pPr>
+      <w:r>
+        <w:rPr>
+          <w:rFonts w:ascii="宋体" w:eastAsia="宋体" w:hAnsi="宋体" w:hint="eastAsia"/>
+          <w:sz w:val="24"/>
+          <w:szCs w:val="24"/>
+        </w:rPr>
         <w:lastRenderedPageBreak/>
-        <w:t>别名声明</w:t>
-      </w:r>
-    </w:p>
-    <w:p>
-      <w:pPr>
-        <w:pStyle w:val="a7"/>
-        <w:ind w:left="840" w:firstLineChars="0" w:firstLine="0"/>
-        <w:rPr>
-          <w:rFonts w:ascii="宋体" w:eastAsia="宋体" w:hAnsi="宋体"/>
-          <w:sz w:val="24"/>
-          <w:szCs w:val="24"/>
-        </w:rPr>
-      </w:pPr>
-      <w:r>
-        <w:rPr>
-          <w:rFonts w:ascii="宋体" w:eastAsia="宋体" w:hAnsi="宋体" w:hint="eastAsia"/>
-          <w:sz w:val="24"/>
-          <w:szCs w:val="24"/>
-        </w:rPr>
-        <w:t>using</w:t>
-      </w:r>
-      <w:r>
-        <w:rPr>
-          <w:rFonts w:ascii="宋体" w:eastAsia="宋体" w:hAnsi="宋体"/>
-          <w:sz w:val="24"/>
-          <w:szCs w:val="24"/>
-        </w:rPr>
-        <w:t xml:space="preserve"> SI </w:t>
-      </w:r>
-      <w:r>
-        <w:rPr>
-          <w:rFonts w:ascii="宋体" w:eastAsia="宋体" w:hAnsi="宋体" w:hint="eastAsia"/>
-          <w:sz w:val="24"/>
-          <w:szCs w:val="24"/>
-        </w:rPr>
-        <w:t>=</w:t>
+        <w:t>protected：</w:t>
+      </w:r>
+    </w:p>
+    <w:p>
+      <w:pPr>
+        <w:pStyle w:val="a7"/>
+        <w:numPr>
+          <w:ilvl w:val="0"/>
+          <w:numId w:val="17"/>
+        </w:numPr>
+        <w:ind w:firstLineChars="0"/>
+        <w:rPr>
+          <w:rFonts w:ascii="宋体" w:eastAsia="宋体" w:hAnsi="宋体"/>
+          <w:sz w:val="24"/>
+          <w:szCs w:val="24"/>
+        </w:rPr>
+      </w:pPr>
+      <w:r>
+        <w:rPr>
+          <w:rFonts w:ascii="宋体" w:eastAsia="宋体" w:hAnsi="宋体" w:hint="eastAsia"/>
+          <w:sz w:val="24"/>
+          <w:szCs w:val="24"/>
+        </w:rPr>
+        <w:t>友元函数：p241，友元函数可以</w:t>
+      </w:r>
+      <w:proofErr w:type="gramStart"/>
+      <w:r>
+        <w:rPr>
+          <w:rFonts w:ascii="宋体" w:eastAsia="宋体" w:hAnsi="宋体" w:hint="eastAsia"/>
+          <w:sz w:val="24"/>
+          <w:szCs w:val="24"/>
+        </w:rPr>
+        <w:t>访问非</w:t>
+      </w:r>
+      <w:proofErr w:type="gramEnd"/>
+      <w:r>
+        <w:rPr>
+          <w:rFonts w:ascii="宋体" w:eastAsia="宋体" w:hAnsi="宋体" w:hint="eastAsia"/>
+          <w:sz w:val="24"/>
+          <w:szCs w:val="24"/>
+        </w:rPr>
+        <w:t>公成员。不是类的成员，不受它所在作用域访问控制级别的约束</w:t>
+      </w:r>
+      <w:r>
+        <w:rPr>
+          <w:rFonts w:ascii="宋体" w:eastAsia="宋体" w:hAnsi="宋体" w:hint="eastAsia"/>
+          <w:sz w:val="24"/>
+          <w:szCs w:val="24"/>
+        </w:rPr>
+        <w:t>。友元在类之间不存在传递性。</w:t>
+      </w:r>
+    </w:p>
+    <w:p>
+      <w:pPr>
+        <w:pStyle w:val="a7"/>
+        <w:numPr>
+          <w:ilvl w:val="0"/>
+          <w:numId w:val="17"/>
+        </w:numPr>
+        <w:ind w:firstLineChars="0"/>
+        <w:rPr>
+          <w:rFonts w:ascii="宋体" w:eastAsia="宋体" w:hAnsi="宋体"/>
+          <w:sz w:val="24"/>
+          <w:szCs w:val="24"/>
+        </w:rPr>
+      </w:pPr>
+      <w:r>
+        <w:rPr>
+          <w:rFonts w:ascii="宋体" w:eastAsia="宋体" w:hAnsi="宋体" w:hint="eastAsia"/>
+          <w:sz w:val="24"/>
+          <w:szCs w:val="24"/>
+        </w:rPr>
+        <w:t>类的静态成员：有时候类需要它的一些成员与</w:t>
+      </w:r>
+      <w:proofErr w:type="gramStart"/>
+      <w:r>
+        <w:rPr>
+          <w:rFonts w:ascii="宋体" w:eastAsia="宋体" w:hAnsi="宋体" w:hint="eastAsia"/>
+          <w:sz w:val="24"/>
+          <w:szCs w:val="24"/>
+        </w:rPr>
+        <w:t>类本身</w:t>
+      </w:r>
+      <w:proofErr w:type="gramEnd"/>
+      <w:r>
+        <w:rPr>
+          <w:rFonts w:ascii="宋体" w:eastAsia="宋体" w:hAnsi="宋体" w:hint="eastAsia"/>
+          <w:sz w:val="24"/>
+          <w:szCs w:val="24"/>
+        </w:rPr>
+        <w:t>直接相关，而不是与类的各个对象保持关联。如银行利率的浮动。存在于任何对象之外，对象中不包含任何与静态数据成员相关的数据。</w:t>
+      </w:r>
+    </w:p>
+    <w:p>
+      <w:pPr>
+        <w:pStyle w:val="a7"/>
+        <w:numPr>
+          <w:ilvl w:val="0"/>
+          <w:numId w:val="2"/>
+        </w:numPr>
+        <w:ind w:firstLineChars="0"/>
+        <w:rPr>
+          <w:rFonts w:ascii="宋体" w:eastAsia="宋体" w:hAnsi="宋体"/>
+          <w:sz w:val="24"/>
+          <w:szCs w:val="24"/>
+        </w:rPr>
+      </w:pPr>
+      <w:r>
+        <w:rPr>
+          <w:rFonts w:ascii="宋体" w:eastAsia="宋体" w:hAnsi="宋体" w:hint="eastAsia"/>
+          <w:sz w:val="24"/>
+          <w:szCs w:val="24"/>
+        </w:rPr>
+        <w:t>类型决定了数据所占的比特数，以及该如何解释这些比特内容</w:t>
+      </w:r>
+    </w:p>
+    <w:p>
+      <w:pPr>
+        <w:pStyle w:val="a7"/>
+        <w:numPr>
+          <w:ilvl w:val="0"/>
+          <w:numId w:val="2"/>
+        </w:numPr>
+        <w:ind w:firstLineChars="0"/>
+        <w:rPr>
+          <w:rFonts w:ascii="宋体" w:eastAsia="宋体" w:hAnsi="宋体"/>
+          <w:sz w:val="24"/>
+          <w:szCs w:val="24"/>
+        </w:rPr>
+      </w:pPr>
+      <w:r>
+        <w:rPr>
+          <w:rFonts w:ascii="宋体" w:eastAsia="宋体" w:hAnsi="宋体" w:hint="eastAsia"/>
+          <w:sz w:val="24"/>
+          <w:szCs w:val="24"/>
+        </w:rPr>
+        <w:t>字节-</w:t>
+      </w:r>
+      <w:r>
+        <w:rPr>
+          <w:rFonts w:ascii="宋体" w:eastAsia="宋体" w:hAnsi="宋体"/>
+          <w:sz w:val="24"/>
+          <w:szCs w:val="24"/>
+        </w:rPr>
+        <w:t>8</w:t>
+      </w:r>
+      <w:r>
+        <w:rPr>
+          <w:rFonts w:ascii="宋体" w:eastAsia="宋体" w:hAnsi="宋体" w:hint="eastAsia"/>
+          <w:sz w:val="24"/>
+          <w:szCs w:val="24"/>
+        </w:rPr>
+        <w:t>比特，字-</w:t>
+      </w:r>
+      <w:r>
+        <w:rPr>
+          <w:rFonts w:ascii="宋体" w:eastAsia="宋体" w:hAnsi="宋体"/>
+          <w:sz w:val="24"/>
+          <w:szCs w:val="24"/>
+        </w:rPr>
+        <w:t>32</w:t>
+      </w:r>
+      <w:r>
+        <w:rPr>
+          <w:rFonts w:ascii="宋体" w:eastAsia="宋体" w:hAnsi="宋体" w:hint="eastAsia"/>
+          <w:sz w:val="24"/>
+          <w:szCs w:val="24"/>
+        </w:rPr>
+        <w:t>比特</w:t>
+      </w:r>
+      <w:r>
+        <w:rPr>
+          <w:rFonts w:ascii="宋体" w:eastAsia="宋体" w:hAnsi="宋体" w:hint="eastAsia"/>
+          <w:sz w:val="24"/>
+          <w:szCs w:val="24"/>
+        </w:rPr>
+        <w:t>，float-字，double-双字</w:t>
+      </w:r>
+      <w:r>
+        <w:rPr>
+          <w:rFonts w:ascii="宋体" w:eastAsia="宋体" w:hAnsi="宋体" w:hint="eastAsia"/>
+          <w:sz w:val="24"/>
+          <w:szCs w:val="24"/>
+        </w:rPr>
+        <w:t>负数以补码形式存储，补码=</w:t>
+      </w:r>
+      <w:proofErr w:type="gramStart"/>
+      <w:r>
+        <w:rPr>
+          <w:rFonts w:ascii="宋体" w:eastAsia="宋体" w:hAnsi="宋体" w:hint="eastAsia"/>
+          <w:sz w:val="24"/>
+          <w:szCs w:val="24"/>
+        </w:rPr>
+        <w:t>原码按位</w:t>
+      </w:r>
+      <w:proofErr w:type="gramEnd"/>
+      <w:r>
+        <w:rPr>
+          <w:rFonts w:ascii="宋体" w:eastAsia="宋体" w:hAnsi="宋体" w:hint="eastAsia"/>
+          <w:sz w:val="24"/>
+          <w:szCs w:val="24"/>
+        </w:rPr>
+        <w:t>取反+</w:t>
+      </w:r>
+      <w:r>
+        <w:rPr>
+          <w:rFonts w:ascii="宋体" w:eastAsia="宋体" w:hAnsi="宋体"/>
+          <w:sz w:val="24"/>
+          <w:szCs w:val="24"/>
+        </w:rPr>
+        <w:t>1</w:t>
+      </w:r>
+      <w:r>
+        <w:rPr>
+          <w:rFonts w:ascii="宋体" w:eastAsia="宋体" w:hAnsi="宋体" w:hint="eastAsia"/>
+          <w:sz w:val="24"/>
+          <w:szCs w:val="24"/>
+        </w:rPr>
+        <w:t>。有符号、无符号</w:t>
+      </w:r>
+      <w:proofErr w:type="gramStart"/>
+      <w:r>
+        <w:rPr>
+          <w:rFonts w:ascii="宋体" w:eastAsia="宋体" w:hAnsi="宋体" w:hint="eastAsia"/>
+          <w:sz w:val="24"/>
+          <w:szCs w:val="24"/>
+        </w:rPr>
+        <w:t>数相互</w:t>
+      </w:r>
+      <w:proofErr w:type="gramEnd"/>
+      <w:r>
+        <w:rPr>
+          <w:rFonts w:ascii="宋体" w:eastAsia="宋体" w:hAnsi="宋体" w:hint="eastAsia"/>
+          <w:sz w:val="24"/>
+          <w:szCs w:val="24"/>
+        </w:rPr>
+        <w:t>转换就是直接读取内存中的字节。默认情况下有符号变为无符号。</w:t>
+      </w:r>
+    </w:p>
+    <w:p>
+      <w:pPr>
+        <w:pStyle w:val="a7"/>
+        <w:numPr>
+          <w:ilvl w:val="0"/>
+          <w:numId w:val="2"/>
+        </w:numPr>
+        <w:ind w:firstLineChars="0"/>
+        <w:rPr>
+          <w:rFonts w:ascii="宋体" w:eastAsia="宋体" w:hAnsi="宋体"/>
+          <w:sz w:val="24"/>
+          <w:szCs w:val="24"/>
+        </w:rPr>
+      </w:pPr>
+      <w:r>
+        <w:rPr>
+          <w:rFonts w:ascii="宋体" w:eastAsia="宋体" w:hAnsi="宋体" w:hint="eastAsia"/>
+          <w:sz w:val="24"/>
+          <w:szCs w:val="24"/>
+        </w:rPr>
+        <w:t>未经初始化的变量和指针都会引发不可预知的错误</w:t>
+      </w:r>
+      <w:r>
+        <w:rPr>
+          <w:rFonts w:ascii="宋体" w:eastAsia="宋体" w:hAnsi="宋体" w:hint="eastAsia"/>
+          <w:sz w:val="24"/>
+          <w:szCs w:val="24"/>
+        </w:rPr>
+        <w:t>。（为什么不由编译器检查呢）</w:t>
+      </w:r>
+    </w:p>
+    <w:p>
+      <w:pPr>
+        <w:pStyle w:val="a7"/>
+        <w:numPr>
+          <w:ilvl w:val="0"/>
+          <w:numId w:val="2"/>
+        </w:numPr>
+        <w:ind w:firstLineChars="0"/>
+        <w:rPr>
+          <w:rFonts w:ascii="宋体" w:eastAsia="宋体" w:hAnsi="宋体"/>
+          <w:sz w:val="24"/>
+          <w:szCs w:val="24"/>
+        </w:rPr>
+      </w:pPr>
+      <w:r>
+        <w:rPr>
+          <w:rFonts w:ascii="宋体" w:eastAsia="宋体" w:hAnsi="宋体" w:hint="eastAsia"/>
+          <w:sz w:val="24"/>
+          <w:szCs w:val="24"/>
+        </w:rPr>
+        <w:t>指针的值是地址，指针的对象是所指地址上内容</w:t>
+      </w:r>
+    </w:p>
+    <w:p>
+      <w:pPr>
+        <w:pStyle w:val="a7"/>
+        <w:numPr>
+          <w:ilvl w:val="0"/>
+          <w:numId w:val="2"/>
+        </w:numPr>
+        <w:ind w:firstLineChars="0"/>
+        <w:rPr>
+          <w:rFonts w:ascii="宋体" w:eastAsia="宋体" w:hAnsi="宋体"/>
+          <w:sz w:val="24"/>
+          <w:szCs w:val="24"/>
+        </w:rPr>
+      </w:pPr>
+      <w:r>
+        <w:rPr>
+          <w:rFonts w:ascii="宋体" w:eastAsia="宋体" w:hAnsi="宋体" w:hint="eastAsia"/>
+          <w:sz w:val="24"/>
+          <w:szCs w:val="24"/>
+        </w:rPr>
+        <w:t>P</w:t>
+      </w:r>
+      <w:r>
+        <w:rPr>
+          <w:rFonts w:ascii="宋体" w:eastAsia="宋体" w:hAnsi="宋体"/>
+          <w:sz w:val="24"/>
+          <w:szCs w:val="24"/>
+        </w:rPr>
+        <w:t>141</w:t>
+      </w:r>
+      <w:r>
+        <w:rPr>
+          <w:rFonts w:ascii="宋体" w:eastAsia="宋体" w:hAnsi="宋体" w:hint="eastAsia"/>
+          <w:sz w:val="24"/>
+          <w:szCs w:val="24"/>
+        </w:rPr>
+        <w:t>隐式转换：小整数类型的运算对象被提升成较大的整数类型</w:t>
+      </w:r>
+      <w:r>
+        <w:rPr>
+          <w:rFonts w:ascii="宋体" w:eastAsia="宋体" w:hAnsi="宋体" w:hint="eastAsia"/>
+          <w:sz w:val="24"/>
+          <w:szCs w:val="24"/>
+        </w:rPr>
+        <w:t>（如short</w:t>
       </w:r>
       <w:r>
         <w:rPr>
@@ -5500,74 +8640,113 @@
           <w:sz w:val="24"/>
           <w:szCs w:val="24"/>
         </w:rPr>
-        <w:t>sales_item</w:t>
-      </w:r>
-      <w:r>
-        <w:rPr>
-          <w:rFonts w:ascii="宋体" w:eastAsia="宋体" w:hAnsi="宋体"/>
-          <w:sz w:val="24"/>
-          <w:szCs w:val="24"/>
-        </w:rPr>
-        <w:t>;</w:t>
-      </w:r>
-      <w:r>
-        <w:rPr>
-          <w:rFonts w:ascii="宋体" w:eastAsia="宋体" w:hAnsi="宋体" w:hint="eastAsia"/>
-          <w:sz w:val="24"/>
-          <w:szCs w:val="24"/>
-        </w:rPr>
-        <w:t>/</w:t>
-      </w:r>
-      <w:r>
-        <w:rPr>
-          <w:rFonts w:ascii="宋体" w:eastAsia="宋体" w:hAnsi="宋体"/>
-          <w:sz w:val="24"/>
-          <w:szCs w:val="24"/>
-        </w:rPr>
-        <w:t>/SI</w:t>
-      </w:r>
-      <w:r>
-        <w:rPr>
-          <w:rFonts w:ascii="宋体" w:eastAsia="宋体" w:hAnsi="宋体" w:hint="eastAsia"/>
-          <w:sz w:val="24"/>
-          <w:szCs w:val="24"/>
-        </w:rPr>
-        <w:t>是sales_item的同义词</w:t>
-      </w:r>
-    </w:p>
-    <w:p>
-      <w:pPr>
-        <w:pStyle w:val="a7"/>
-        <w:numPr>
-          <w:ilvl w:val="0"/>
-          <w:numId w:val="6"/>
-        </w:numPr>
-        <w:ind w:firstLineChars="0"/>
-        <w:rPr>
-          <w:rFonts w:ascii="宋体" w:eastAsia="宋体" w:hAnsi="宋体"/>
-          <w:sz w:val="24"/>
-          <w:szCs w:val="24"/>
-        </w:rPr>
-      </w:pPr>
-      <w:r>
-        <w:rPr>
-          <w:rFonts w:ascii="宋体" w:eastAsia="宋体" w:hAnsi="宋体" w:hint="eastAsia"/>
-          <w:sz w:val="24"/>
-          <w:szCs w:val="24"/>
-        </w:rPr>
-        <w:t>列表初始化</w:t>
-      </w:r>
-    </w:p>
-    <w:p>
-      <w:pPr>
-        <w:pStyle w:val="a7"/>
-        <w:ind w:left="840" w:firstLineChars="0" w:firstLine="0"/>
-        <w:rPr>
-          <w:rFonts w:ascii="宋体" w:eastAsia="宋体" w:hAnsi="宋体"/>
-          <w:sz w:val="24"/>
-          <w:szCs w:val="24"/>
-        </w:rPr>
-      </w:pPr>
+        <w:t>int转换成int，有符号转换成无符号）</w:t>
+      </w:r>
+      <w:r>
+        <w:rPr>
+          <w:rFonts w:ascii="宋体" w:eastAsia="宋体" w:hAnsi="宋体" w:hint="eastAsia"/>
+          <w:sz w:val="24"/>
+          <w:szCs w:val="24"/>
+        </w:rPr>
+        <w:t>，所有运算的对象最终会转换成同一类型</w:t>
+      </w:r>
+      <w:r>
+        <w:rPr>
+          <w:rFonts w:ascii="宋体" w:eastAsia="宋体" w:hAnsi="宋体" w:hint="eastAsia"/>
+          <w:sz w:val="24"/>
+          <w:szCs w:val="24"/>
+        </w:rPr>
+        <w:t>（显式也一样）</w:t>
+      </w:r>
+      <w:r>
+        <w:rPr>
+          <w:rFonts w:ascii="宋体" w:eastAsia="宋体" w:hAnsi="宋体" w:hint="eastAsia"/>
+          <w:sz w:val="24"/>
+          <w:szCs w:val="24"/>
+        </w:rPr>
+        <w:t>。被转换类型所占空间不应大于转换类型所占空间</w:t>
+      </w:r>
+      <w:r>
+        <w:rPr>
+          <w:rFonts w:ascii="宋体" w:eastAsia="宋体" w:hAnsi="宋体" w:hint="eastAsia"/>
+          <w:sz w:val="24"/>
+          <w:szCs w:val="24"/>
+        </w:rPr>
+        <w:t>。尽可能避免损失精度</w:t>
+      </w:r>
+      <w:r>
+        <w:rPr>
+          <w:rFonts w:ascii="宋体" w:eastAsia="宋体" w:hAnsi="宋体" w:hint="eastAsia"/>
+          <w:sz w:val="24"/>
+          <w:szCs w:val="24"/>
+        </w:rPr>
+        <w:t>。</w:t>
+      </w:r>
+    </w:p>
+    <w:p>
+      <w:pPr>
+        <w:pStyle w:val="a7"/>
+        <w:numPr>
+          <w:ilvl w:val="0"/>
+          <w:numId w:val="2"/>
+        </w:numPr>
+        <w:ind w:firstLineChars="0"/>
+        <w:rPr>
+          <w:rFonts w:ascii="宋体" w:eastAsia="宋体" w:hAnsi="宋体"/>
+          <w:sz w:val="24"/>
+          <w:szCs w:val="24"/>
+        </w:rPr>
+      </w:pPr>
+      <w:r>
+        <w:rPr>
+          <w:rFonts w:ascii="宋体" w:eastAsia="宋体" w:hAnsi="宋体" w:hint="eastAsia"/>
+          <w:sz w:val="24"/>
+          <w:szCs w:val="24"/>
+        </w:rPr>
+        <w:t>整型提升：转换后的类型能容纳</w:t>
+      </w:r>
+      <w:proofErr w:type="gramStart"/>
+      <w:r>
+        <w:rPr>
+          <w:rFonts w:ascii="宋体" w:eastAsia="宋体" w:hAnsi="宋体" w:hint="eastAsia"/>
+          <w:sz w:val="24"/>
+          <w:szCs w:val="24"/>
+        </w:rPr>
+        <w:t>原类型</w:t>
+      </w:r>
+      <w:proofErr w:type="gramEnd"/>
+      <w:r>
+        <w:rPr>
+          <w:rFonts w:ascii="宋体" w:eastAsia="宋体" w:hAnsi="宋体" w:hint="eastAsia"/>
+          <w:sz w:val="24"/>
+          <w:szCs w:val="24"/>
+        </w:rPr>
+        <w:t>的所有值，如：P</w:t>
+      </w:r>
+      <w:r>
+        <w:rPr>
+          <w:rFonts w:ascii="宋体" w:eastAsia="宋体" w:hAnsi="宋体"/>
+          <w:sz w:val="24"/>
+          <w:szCs w:val="24"/>
+        </w:rPr>
+        <w:t>142</w:t>
+      </w:r>
+      <w:r>
+        <w:rPr>
+          <w:rFonts w:ascii="宋体" w:eastAsia="宋体" w:hAnsi="宋体" w:hint="eastAsia"/>
+          <w:sz w:val="24"/>
+          <w:szCs w:val="24"/>
+        </w:rPr>
+        <w:t>，先转为int，否则，转为unsigned</w:t>
+      </w:r>
+      <w:r>
+        <w:rPr>
+          <w:rFonts w:ascii="宋体" w:eastAsia="宋体" w:hAnsi="宋体"/>
+          <w:sz w:val="24"/>
+          <w:szCs w:val="24"/>
+        </w:rPr>
+        <w:t xml:space="preserve"> </w:t>
+      </w:r>
       <w:r>
         <w:rPr>
           <w:rFonts w:ascii="宋体" w:eastAsia="宋体" w:hAnsi="宋体" w:hint="eastAsia"/>
@@ -5576,550 +8755,6 @@
         </w:rPr>
         <w:t>int</w:t>
       </w:r>
-      <w:r>
-        <w:rPr>
-          <w:rFonts w:ascii="宋体" w:eastAsia="宋体" w:hAnsi="宋体"/>
-          <w:sz w:val="24"/>
-          <w:szCs w:val="24"/>
-        </w:rPr>
-        <w:t xml:space="preserve"> </w:t>
-      </w:r>
-      <w:r>
-        <w:rPr>
-          <w:rFonts w:ascii="宋体" w:eastAsia="宋体" w:hAnsi="宋体" w:hint="eastAsia"/>
-          <w:sz w:val="24"/>
-          <w:szCs w:val="24"/>
-        </w:rPr>
-        <w:t>a</w:t>
-      </w:r>
-      <w:r>
-        <w:rPr>
-          <w:rFonts w:ascii="宋体" w:eastAsia="宋体" w:hAnsi="宋体"/>
-          <w:sz w:val="24"/>
-          <w:szCs w:val="24"/>
-        </w:rPr>
-        <w:t xml:space="preserve"> </w:t>
-      </w:r>
-      <w:r>
-        <w:rPr>
-          <w:rFonts w:ascii="宋体" w:eastAsia="宋体" w:hAnsi="宋体" w:hint="eastAsia"/>
-          <w:sz w:val="24"/>
-          <w:szCs w:val="24"/>
-        </w:rPr>
-        <w:t>=</w:t>
-      </w:r>
-      <w:r>
-        <w:rPr>
-          <w:rFonts w:ascii="宋体" w:eastAsia="宋体" w:hAnsi="宋体"/>
-          <w:sz w:val="24"/>
-          <w:szCs w:val="24"/>
-        </w:rPr>
-        <w:t xml:space="preserve"> </w:t>
-      </w:r>
-      <w:r>
-        <w:rPr>
-          <w:rFonts w:ascii="宋体" w:eastAsia="宋体" w:hAnsi="宋体" w:hint="eastAsia"/>
-          <w:sz w:val="24"/>
-          <w:szCs w:val="24"/>
-        </w:rPr>
-        <w:t>{d};</w:t>
-      </w:r>
-      <w:r>
-        <w:rPr>
-          <w:rFonts w:ascii="宋体" w:eastAsia="宋体" w:hAnsi="宋体"/>
-          <w:sz w:val="24"/>
-          <w:szCs w:val="24"/>
-        </w:rPr>
-        <w:t>//</w:t>
-      </w:r>
-      <w:r>
-        <w:rPr>
-          <w:rFonts w:ascii="宋体" w:eastAsia="宋体" w:hAnsi="宋体" w:hint="eastAsia"/>
-          <w:sz w:val="24"/>
-          <w:szCs w:val="24"/>
-        </w:rPr>
-        <w:t>使用花括号，当d为double时，会报警</w:t>
-      </w:r>
-    </w:p>
-    <w:p>
-      <w:pPr>
-        <w:pStyle w:val="a7"/>
-        <w:numPr>
-          <w:ilvl w:val="0"/>
-          <w:numId w:val="6"/>
-        </w:numPr>
-        <w:ind w:firstLineChars="0"/>
-        <w:rPr>
-          <w:rFonts w:ascii="宋体" w:eastAsia="宋体" w:hAnsi="宋体"/>
-          <w:sz w:val="24"/>
-          <w:szCs w:val="24"/>
-        </w:rPr>
-      </w:pPr>
-      <w:r>
-        <w:rPr>
-          <w:rFonts w:ascii="宋体" w:eastAsia="宋体" w:hAnsi="宋体" w:hint="eastAsia"/>
-          <w:sz w:val="24"/>
-          <w:szCs w:val="24"/>
-        </w:rPr>
-        <w:t>auto类型说明符：编译器根据运算结果确定变量类型</w:t>
-      </w:r>
-      <w:r>
-        <w:rPr>
-          <w:rFonts w:ascii="宋体" w:eastAsia="宋体" w:hAnsi="宋体" w:hint="eastAsia"/>
-          <w:sz w:val="24"/>
-          <w:szCs w:val="24"/>
-        </w:rPr>
-        <w:t>，一般忽略顶层const，保留底层const</w:t>
-      </w:r>
-    </w:p>
-    <w:p>
-      <w:pPr>
-        <w:pStyle w:val="a7"/>
-        <w:ind w:left="840" w:firstLineChars="0" w:firstLine="0"/>
-        <w:rPr>
-          <w:rFonts w:ascii="宋体" w:eastAsia="宋体" w:hAnsi="宋体"/>
-          <w:sz w:val="24"/>
-          <w:szCs w:val="24"/>
-        </w:rPr>
-      </w:pPr>
-      <w:r>
-        <w:rPr>
-          <w:rFonts w:ascii="宋体" w:eastAsia="宋体" w:hAnsi="宋体" w:hint="eastAsia"/>
-          <w:sz w:val="24"/>
-          <w:szCs w:val="24"/>
-        </w:rPr>
-        <w:t>auto</w:t>
-      </w:r>
-      <w:r>
-        <w:rPr>
-          <w:rFonts w:ascii="宋体" w:eastAsia="宋体" w:hAnsi="宋体"/>
-          <w:sz w:val="24"/>
-          <w:szCs w:val="24"/>
-        </w:rPr>
-        <w:t xml:space="preserve"> </w:t>
-      </w:r>
-      <w:r>
-        <w:rPr>
-          <w:rFonts w:ascii="宋体" w:eastAsia="宋体" w:hAnsi="宋体" w:hint="eastAsia"/>
-          <w:sz w:val="24"/>
-          <w:szCs w:val="24"/>
-        </w:rPr>
-        <w:t>i=</w:t>
-      </w:r>
-      <w:r>
-        <w:rPr>
-          <w:rFonts w:ascii="宋体" w:eastAsia="宋体" w:hAnsi="宋体"/>
-          <w:sz w:val="24"/>
-          <w:szCs w:val="24"/>
-        </w:rPr>
-        <w:t>0</w:t>
-      </w:r>
-      <w:r>
-        <w:rPr>
-          <w:rFonts w:ascii="宋体" w:eastAsia="宋体" w:hAnsi="宋体" w:hint="eastAsia"/>
-          <w:sz w:val="24"/>
-          <w:szCs w:val="24"/>
-        </w:rPr>
-        <w:t>,</w:t>
-      </w:r>
-      <w:r>
-        <w:rPr>
-          <w:rFonts w:ascii="宋体" w:eastAsia="宋体" w:hAnsi="宋体"/>
-          <w:sz w:val="24"/>
-          <w:szCs w:val="24"/>
-        </w:rPr>
-        <w:t>*p=&amp;i; //</w:t>
-      </w:r>
-      <w:r>
-        <w:rPr>
-          <w:rFonts w:ascii="宋体" w:eastAsia="宋体" w:hAnsi="宋体" w:hint="eastAsia"/>
-          <w:sz w:val="24"/>
-          <w:szCs w:val="24"/>
-        </w:rPr>
-        <w:t>正确；i、p类型相同</w:t>
-      </w:r>
-    </w:p>
-    <w:p>
-      <w:pPr>
-        <w:pStyle w:val="a7"/>
-        <w:ind w:left="840" w:firstLineChars="0" w:firstLine="0"/>
-        <w:rPr>
-          <w:rFonts w:ascii="宋体" w:eastAsia="宋体" w:hAnsi="宋体"/>
-          <w:sz w:val="24"/>
-          <w:szCs w:val="24"/>
-        </w:rPr>
-      </w:pPr>
-      <w:r>
-        <w:rPr>
-          <w:rFonts w:ascii="宋体" w:eastAsia="宋体" w:hAnsi="宋体" w:hint="eastAsia"/>
-          <w:sz w:val="24"/>
-          <w:szCs w:val="24"/>
-        </w:rPr>
-        <w:t>auto</w:t>
-      </w:r>
-      <w:r>
-        <w:rPr>
-          <w:rFonts w:ascii="宋体" w:eastAsia="宋体" w:hAnsi="宋体"/>
-          <w:sz w:val="24"/>
-          <w:szCs w:val="24"/>
-        </w:rPr>
-        <w:t xml:space="preserve"> </w:t>
-      </w:r>
-      <w:r>
-        <w:rPr>
-          <w:rFonts w:ascii="宋体" w:eastAsia="宋体" w:hAnsi="宋体" w:hint="eastAsia"/>
-          <w:sz w:val="24"/>
-          <w:szCs w:val="24"/>
-        </w:rPr>
-        <w:t>sz</w:t>
-      </w:r>
-      <w:r>
-        <w:rPr>
-          <w:rFonts w:ascii="宋体" w:eastAsia="宋体" w:hAnsi="宋体"/>
-          <w:sz w:val="24"/>
-          <w:szCs w:val="24"/>
-        </w:rPr>
-        <w:t xml:space="preserve"> </w:t>
-      </w:r>
-      <w:r>
-        <w:rPr>
-          <w:rFonts w:ascii="宋体" w:eastAsia="宋体" w:hAnsi="宋体" w:hint="eastAsia"/>
-          <w:sz w:val="24"/>
-          <w:szCs w:val="24"/>
-        </w:rPr>
-        <w:t>=</w:t>
-      </w:r>
-      <w:r>
-        <w:rPr>
-          <w:rFonts w:ascii="宋体" w:eastAsia="宋体" w:hAnsi="宋体"/>
-          <w:sz w:val="24"/>
-          <w:szCs w:val="24"/>
-        </w:rPr>
-        <w:t xml:space="preserve"> 4</w:t>
-      </w:r>
-      <w:r>
-        <w:rPr>
-          <w:rFonts w:ascii="宋体" w:eastAsia="宋体" w:hAnsi="宋体" w:hint="eastAsia"/>
-          <w:sz w:val="24"/>
-          <w:szCs w:val="24"/>
-        </w:rPr>
-        <w:t>，pi</w:t>
-      </w:r>
-      <w:r>
-        <w:rPr>
-          <w:rFonts w:ascii="宋体" w:eastAsia="宋体" w:hAnsi="宋体"/>
-          <w:sz w:val="24"/>
-          <w:szCs w:val="24"/>
-        </w:rPr>
-        <w:t xml:space="preserve"> </w:t>
-      </w:r>
-      <w:r>
-        <w:rPr>
-          <w:rFonts w:ascii="宋体" w:eastAsia="宋体" w:hAnsi="宋体" w:hint="eastAsia"/>
-          <w:sz w:val="24"/>
-          <w:szCs w:val="24"/>
-        </w:rPr>
-        <w:t>=</w:t>
-      </w:r>
-      <w:r>
-        <w:rPr>
-          <w:rFonts w:ascii="宋体" w:eastAsia="宋体" w:hAnsi="宋体"/>
-          <w:sz w:val="24"/>
-          <w:szCs w:val="24"/>
-        </w:rPr>
-        <w:t xml:space="preserve"> 3.14;//</w:t>
-      </w:r>
-      <w:r>
-        <w:rPr>
-          <w:rFonts w:ascii="宋体" w:eastAsia="宋体" w:hAnsi="宋体" w:hint="eastAsia"/>
-          <w:sz w:val="24"/>
-          <w:szCs w:val="24"/>
-        </w:rPr>
-        <w:t>错误，两者类型不同</w:t>
-      </w:r>
-    </w:p>
-    <w:p>
-      <w:pPr>
-        <w:pStyle w:val="a7"/>
-        <w:numPr>
-          <w:ilvl w:val="0"/>
-          <w:numId w:val="6"/>
-        </w:numPr>
-        <w:ind w:firstLineChars="0"/>
-        <w:rPr>
-          <w:rFonts w:ascii="宋体" w:eastAsia="宋体" w:hAnsi="宋体"/>
-          <w:sz w:val="24"/>
-          <w:szCs w:val="24"/>
-        </w:rPr>
-      </w:pPr>
-      <w:r>
-        <w:rPr>
-          <w:rFonts w:ascii="宋体" w:eastAsia="宋体" w:hAnsi="宋体" w:hint="eastAsia"/>
-          <w:sz w:val="24"/>
-          <w:szCs w:val="24"/>
-        </w:rPr>
-        <w:t>decltype类型指示符</w:t>
-      </w:r>
-    </w:p>
-    <w:p>
-      <w:pPr>
-        <w:pStyle w:val="a7"/>
-        <w:ind w:left="840" w:firstLineChars="0" w:firstLine="0"/>
-        <w:rPr>
-          <w:rFonts w:ascii="宋体" w:eastAsia="宋体" w:hAnsi="宋体"/>
-          <w:sz w:val="24"/>
-          <w:szCs w:val="24"/>
-        </w:rPr>
-      </w:pPr>
-      <w:r>
-        <w:rPr>
-          <w:rFonts w:ascii="宋体" w:eastAsia="宋体" w:hAnsi="宋体" w:hint="eastAsia"/>
-          <w:sz w:val="24"/>
-          <w:szCs w:val="24"/>
-        </w:rPr>
-        <w:t>decltype(</w:t>
-      </w:r>
-      <w:r>
-        <w:rPr>
-          <w:rFonts w:ascii="宋体" w:eastAsia="宋体" w:hAnsi="宋体"/>
-          <w:sz w:val="24"/>
-          <w:szCs w:val="24"/>
-        </w:rPr>
-        <w:t>f()) sum = x;//</w:t>
-      </w:r>
-      <w:r>
-        <w:rPr>
-          <w:rFonts w:ascii="宋体" w:eastAsia="宋体" w:hAnsi="宋体" w:hint="eastAsia"/>
-          <w:sz w:val="24"/>
-          <w:szCs w:val="24"/>
-        </w:rPr>
-        <w:t>sum的类型为f（）的返回类型，并不调用f</w:t>
-      </w:r>
-    </w:p>
-    <w:p>
-      <w:pPr>
-        <w:pStyle w:val="a7"/>
-        <w:ind w:left="840" w:firstLineChars="0" w:firstLine="0"/>
-        <w:rPr>
-          <w:rFonts w:ascii="宋体" w:eastAsia="宋体" w:hAnsi="宋体"/>
-          <w:sz w:val="24"/>
-          <w:szCs w:val="24"/>
-        </w:rPr>
-      </w:pPr>
-      <w:r>
-        <w:rPr>
-          <w:rFonts w:ascii="宋体" w:eastAsia="宋体" w:hAnsi="宋体" w:hint="eastAsia"/>
-          <w:sz w:val="24"/>
-          <w:szCs w:val="24"/>
-        </w:rPr>
-        <w:t>decltype（（variable））双层括号的结果肯定是引用，decltype（variable）单层括号的结果只有当variable本身就是一个引用时才是引用</w:t>
-      </w:r>
-    </w:p>
-    <w:p>
-      <w:pPr>
-        <w:pStyle w:val="a7"/>
-        <w:numPr>
-          <w:ilvl w:val="0"/>
-          <w:numId w:val="6"/>
-        </w:numPr>
-        <w:ind w:firstLineChars="0"/>
-        <w:rPr>
-          <w:rFonts w:ascii="宋体" w:eastAsia="宋体" w:hAnsi="宋体"/>
-          <w:sz w:val="24"/>
-          <w:szCs w:val="24"/>
-        </w:rPr>
-      </w:pPr>
-      <w:r>
-        <w:rPr>
-          <w:rFonts w:ascii="宋体" w:eastAsia="宋体" w:hAnsi="宋体" w:hint="eastAsia"/>
-          <w:sz w:val="24"/>
-          <w:szCs w:val="24"/>
-        </w:rPr>
-        <w:t>range</w:t>
-      </w:r>
-      <w:r>
-        <w:rPr>
-          <w:rFonts w:ascii="宋体" w:eastAsia="宋体" w:hAnsi="宋体"/>
-          <w:sz w:val="24"/>
-          <w:szCs w:val="24"/>
-        </w:rPr>
-        <w:t xml:space="preserve"> </w:t>
-      </w:r>
-      <w:r>
-        <w:rPr>
-          <w:rFonts w:ascii="宋体" w:eastAsia="宋体" w:hAnsi="宋体" w:hint="eastAsia"/>
-          <w:sz w:val="24"/>
-          <w:szCs w:val="24"/>
-        </w:rPr>
-        <w:t>for</w:t>
-      </w:r>
-      <w:r>
-        <w:rPr>
-          <w:rFonts w:ascii="宋体" w:eastAsia="宋体" w:hAnsi="宋体" w:hint="eastAsia"/>
-          <w:sz w:val="24"/>
-          <w:szCs w:val="24"/>
-        </w:rPr>
-        <w:t>：遍历变量（如字符串变量）中基础元素</w:t>
-      </w:r>
-      <w:r>
-        <w:rPr>
-          <w:rFonts w:ascii="宋体" w:eastAsia="宋体" w:hAnsi="宋体" w:hint="eastAsia"/>
-          <w:sz w:val="24"/>
-          <w:szCs w:val="24"/>
-        </w:rPr>
-        <w:t>，可以利用其实现下标合法，不越界。</w:t>
-      </w:r>
-    </w:p>
-    <w:p>
-      <w:pPr>
-        <w:pStyle w:val="a7"/>
-        <w:numPr>
-          <w:ilvl w:val="0"/>
-          <w:numId w:val="6"/>
-        </w:numPr>
-        <w:ind w:firstLineChars="0"/>
-        <w:rPr>
-          <w:rFonts w:ascii="宋体" w:eastAsia="宋体" w:hAnsi="宋体"/>
-          <w:sz w:val="24"/>
-          <w:szCs w:val="24"/>
-        </w:rPr>
-      </w:pPr>
-      <w:r>
-        <w:rPr>
-          <w:rFonts w:ascii="宋体" w:eastAsia="宋体" w:hAnsi="宋体" w:hint="eastAsia"/>
-          <w:sz w:val="24"/>
-          <w:szCs w:val="24"/>
-        </w:rPr>
-        <w:t>迭代器的两个新函数cbegin和cend返回const_</w:t>
-      </w:r>
-      <w:r>
-        <w:rPr>
-          <w:rFonts w:ascii="宋体" w:eastAsia="宋体" w:hAnsi="宋体"/>
-          <w:sz w:val="24"/>
-          <w:szCs w:val="24"/>
-        </w:rPr>
-        <w:t>iterator</w:t>
-      </w:r>
-      <w:r>
-        <w:rPr>
-          <w:rFonts w:ascii="宋体" w:eastAsia="宋体" w:hAnsi="宋体" w:hint="eastAsia"/>
-          <w:sz w:val="24"/>
-          <w:szCs w:val="24"/>
-        </w:rPr>
-        <w:t>类型</w:t>
-      </w:r>
-    </w:p>
-    <w:p>
-      <w:pPr>
-        <w:pStyle w:val="a7"/>
-        <w:numPr>
-          <w:ilvl w:val="0"/>
-          <w:numId w:val="6"/>
-        </w:numPr>
-        <w:ind w:firstLineChars="0"/>
-        <w:rPr>
-          <w:rFonts w:ascii="宋体" w:eastAsia="宋体" w:hAnsi="宋体"/>
-          <w:sz w:val="24"/>
-          <w:szCs w:val="24"/>
-        </w:rPr>
-      </w:pPr>
-      <w:r>
-        <w:rPr>
-          <w:rFonts w:ascii="宋体" w:eastAsia="宋体" w:hAnsi="宋体" w:hint="eastAsia"/>
-          <w:sz w:val="24"/>
-          <w:szCs w:val="24"/>
-        </w:rPr>
-        <w:t>begin（数组名）、end（数组名）分别返回数组的首地址</w:t>
-      </w:r>
-      <w:r>
-        <w:rPr>
-          <w:rFonts w:ascii="宋体" w:eastAsia="宋体" w:hAnsi="宋体" w:hint="eastAsia"/>
-          <w:sz w:val="24"/>
-          <w:szCs w:val="24"/>
-        </w:rPr>
-        <w:t>的指针</w:t>
-      </w:r>
-      <w:r>
-        <w:rPr>
-          <w:rFonts w:ascii="宋体" w:eastAsia="宋体" w:hAnsi="宋体" w:hint="eastAsia"/>
-          <w:sz w:val="24"/>
-          <w:szCs w:val="24"/>
-        </w:rPr>
-        <w:t>和尾元素的下一个地址</w:t>
-      </w:r>
-      <w:r>
-        <w:rPr>
-          <w:rFonts w:ascii="宋体" w:eastAsia="宋体" w:hAnsi="宋体" w:hint="eastAsia"/>
-          <w:sz w:val="24"/>
-          <w:szCs w:val="24"/>
-        </w:rPr>
-        <w:t>的指针</w:t>
-      </w:r>
-      <w:r>
-        <w:rPr>
-          <w:rFonts w:ascii="宋体" w:eastAsia="宋体" w:hAnsi="宋体" w:hint="eastAsia"/>
-          <w:sz w:val="24"/>
-          <w:szCs w:val="24"/>
-        </w:rPr>
-        <w:t>，可以模仿迭代器</w:t>
-      </w:r>
-    </w:p>
-    <w:p>
-      <w:pPr>
-        <w:pStyle w:val="a7"/>
-        <w:numPr>
-          <w:ilvl w:val="0"/>
-          <w:numId w:val="6"/>
-        </w:numPr>
-        <w:ind w:firstLineChars="0"/>
-        <w:rPr>
-          <w:rFonts w:ascii="宋体" w:eastAsia="宋体" w:hAnsi="宋体"/>
-          <w:sz w:val="24"/>
-          <w:szCs w:val="24"/>
-        </w:rPr>
-      </w:pPr>
-      <w:r>
-        <w:rPr>
-          <w:rFonts w:ascii="宋体" w:eastAsia="宋体" w:hAnsi="宋体" w:hint="eastAsia"/>
-          <w:sz w:val="24"/>
-          <w:szCs w:val="24"/>
-        </w:rPr>
-        <w:t>商一律向0取整</w:t>
-      </w:r>
-    </w:p>
-    <w:p>
-      <w:pPr>
-        <w:pStyle w:val="a7"/>
-        <w:numPr>
-          <w:ilvl w:val="0"/>
-          <w:numId w:val="6"/>
-        </w:numPr>
-        <w:ind w:firstLineChars="0"/>
-        <w:rPr>
-          <w:rFonts w:ascii="宋体" w:eastAsia="宋体" w:hAnsi="宋体"/>
-          <w:sz w:val="24"/>
-          <w:szCs w:val="24"/>
-        </w:rPr>
-      </w:pPr>
-      <w:r>
-        <w:rPr>
-          <w:rFonts w:ascii="宋体" w:eastAsia="宋体" w:hAnsi="宋体" w:hint="eastAsia"/>
-          <w:sz w:val="24"/>
-          <w:szCs w:val="24"/>
-        </w:rPr>
-        <w:t>sizeof不实际求运算对象的值，故可直接使用作用域符号直接访问类成员，而无需通过对象</w:t>
-      </w:r>
-    </w:p>
-    <w:p>
-      <w:pPr>
-        <w:pStyle w:val="a7"/>
-        <w:ind w:left="420" w:firstLineChars="0" w:firstLine="0"/>
-        <w:rPr>
-          <w:rFonts w:ascii="宋体" w:eastAsia="宋体" w:hAnsi="宋体"/>
-          <w:sz w:val="24"/>
-          <w:szCs w:val="24"/>
-        </w:rPr>
-      </w:pPr>
     </w:p>
     <w:p>
       <w:pPr>
@@ -6141,769 +8776,50 @@
           <w:sz w:val="24"/>
           <w:szCs w:val="24"/>
         </w:rPr>
-        <w:t>类</w:t>
-      </w:r>
-      <w:r>
-        <w:rPr>
-          <w:rFonts w:ascii="宋体" w:eastAsia="宋体" w:hAnsi="宋体" w:hint="eastAsia"/>
-          <w:sz w:val="24"/>
-          <w:szCs w:val="24"/>
-        </w:rPr>
-        <w:t>：</w:t>
-      </w:r>
-      <w:r>
-        <w:rPr>
-          <w:rFonts w:ascii="宋体" w:eastAsia="宋体" w:hAnsi="宋体" w:hint="eastAsia"/>
-          <w:sz w:val="24"/>
-          <w:szCs w:val="24"/>
-        </w:rPr>
-        <w:t>P227</w:t>
-      </w:r>
-      <w:r>
-        <w:rPr>
-          <w:rFonts w:ascii="宋体" w:eastAsia="宋体" w:hAnsi="宋体" w:hint="eastAsia"/>
-          <w:sz w:val="24"/>
-          <w:szCs w:val="24"/>
-        </w:rPr>
-        <w:t>，struct</w:t>
-      </w:r>
-      <w:r>
-        <w:rPr>
-          <w:rFonts w:ascii="宋体" w:eastAsia="宋体" w:hAnsi="宋体" w:hint="eastAsia"/>
-          <w:sz w:val="24"/>
-          <w:szCs w:val="24"/>
-        </w:rPr>
-        <w:t>（无说明符默认public）</w:t>
-      </w:r>
-      <w:r>
-        <w:rPr>
-          <w:rFonts w:ascii="宋体" w:eastAsia="宋体" w:hAnsi="宋体" w:hint="eastAsia"/>
-          <w:sz w:val="24"/>
-          <w:szCs w:val="24"/>
-        </w:rPr>
-        <w:t>到class</w:t>
-      </w:r>
-      <w:r>
-        <w:rPr>
-          <w:rFonts w:ascii="宋体" w:eastAsia="宋体" w:hAnsi="宋体" w:hint="eastAsia"/>
-          <w:sz w:val="24"/>
-          <w:szCs w:val="24"/>
-        </w:rPr>
-        <w:t>（无说明符默认private）</w:t>
-      </w:r>
-      <w:r>
-        <w:rPr>
-          <w:rFonts w:ascii="宋体" w:eastAsia="宋体" w:hAnsi="宋体" w:hint="eastAsia"/>
-          <w:sz w:val="24"/>
-          <w:szCs w:val="24"/>
-        </w:rPr>
-        <w:t>的转变P</w:t>
-      </w:r>
-      <w:r>
-        <w:rPr>
-          <w:rFonts w:ascii="宋体" w:eastAsia="宋体" w:hAnsi="宋体"/>
-          <w:sz w:val="24"/>
-          <w:szCs w:val="24"/>
-        </w:rPr>
-        <w:t>240</w:t>
-      </w:r>
-      <w:r>
-        <w:rPr>
-          <w:rFonts w:ascii="宋体" w:eastAsia="宋体" w:hAnsi="宋体" w:hint="eastAsia"/>
-          <w:sz w:val="24"/>
-          <w:szCs w:val="24"/>
-        </w:rPr>
-        <w:t>，默认权限是两者的唯一区别P</w:t>
-      </w:r>
-      <w:r>
-        <w:rPr>
-          <w:rFonts w:ascii="宋体" w:eastAsia="宋体" w:hAnsi="宋体"/>
-          <w:sz w:val="24"/>
-          <w:szCs w:val="24"/>
-        </w:rPr>
-        <w:t>241</w:t>
-      </w:r>
-      <w:r>
-        <w:rPr>
-          <w:rFonts w:ascii="宋体" w:eastAsia="宋体" w:hAnsi="宋体" w:hint="eastAsia"/>
-          <w:sz w:val="24"/>
-          <w:szCs w:val="24"/>
-        </w:rPr>
-        <w:t>。</w:t>
-      </w:r>
-      <w:r>
-        <w:rPr>
-          <w:rFonts w:ascii="宋体" w:eastAsia="宋体" w:hAnsi="宋体" w:hint="eastAsia"/>
-          <w:sz w:val="24"/>
-          <w:szCs w:val="24"/>
-        </w:rPr>
-        <w:t>数据抽象</w:t>
-      </w:r>
-      <w:r>
-        <w:rPr>
-          <w:rFonts w:ascii="宋体" w:eastAsia="宋体" w:hAnsi="宋体" w:hint="eastAsia"/>
-          <w:sz w:val="24"/>
-          <w:szCs w:val="24"/>
-        </w:rPr>
-        <w:t>-</w:t>
-      </w:r>
-      <w:r>
-        <w:rPr>
-          <w:rFonts w:ascii="宋体" w:eastAsia="宋体" w:hAnsi="宋体" w:hint="eastAsia"/>
-          <w:sz w:val="24"/>
-          <w:szCs w:val="24"/>
-        </w:rPr>
-        <w:t>忽略类型实现的细节，封装</w:t>
-      </w:r>
-      <w:r>
-        <w:rPr>
-          <w:rFonts w:ascii="宋体" w:eastAsia="宋体" w:hAnsi="宋体" w:hint="eastAsia"/>
-          <w:sz w:val="24"/>
-          <w:szCs w:val="24"/>
-        </w:rPr>
-        <w:t>-保护类不能被随意访问。</w:t>
-      </w:r>
-    </w:p>
-    <w:p>
-      <w:pPr>
-        <w:pStyle w:val="a7"/>
-        <w:numPr>
-          <w:ilvl w:val="0"/>
-          <w:numId w:val="17"/>
-        </w:numPr>
-        <w:ind w:firstLineChars="0"/>
-        <w:rPr>
-          <w:rFonts w:ascii="宋体" w:eastAsia="宋体" w:hAnsi="宋体"/>
-          <w:sz w:val="24"/>
-          <w:szCs w:val="24"/>
-        </w:rPr>
-      </w:pPr>
-      <w:r>
-        <w:rPr>
-          <w:rFonts w:ascii="宋体" w:eastAsia="宋体" w:hAnsi="宋体"/>
-          <w:sz w:val="24"/>
-          <w:szCs w:val="24"/>
-        </w:rPr>
-        <w:t>P232编译器处理类分2步：首先编译类成员的声明，然后才轮到成员函数</w:t>
-      </w:r>
-      <w:r>
-        <w:rPr>
-          <w:rFonts w:ascii="宋体" w:eastAsia="宋体" w:hAnsi="宋体" w:hint="eastAsia"/>
-          <w:sz w:val="24"/>
-          <w:szCs w:val="24"/>
-        </w:rPr>
-        <w:t>（包括构造和析构函数）</w:t>
-      </w:r>
-      <w:r>
-        <w:rPr>
-          <w:rFonts w:ascii="宋体" w:eastAsia="宋体" w:hAnsi="宋体"/>
-          <w:sz w:val="24"/>
-          <w:szCs w:val="24"/>
-        </w:rPr>
-        <w:t>的函数体，故成员函数可以不分先后的使用类成员。</w:t>
-      </w:r>
-    </w:p>
-    <w:p>
-      <w:pPr>
-        <w:pStyle w:val="a7"/>
-        <w:numPr>
-          <w:ilvl w:val="0"/>
-          <w:numId w:val="17"/>
-        </w:numPr>
-        <w:ind w:firstLineChars="0"/>
-        <w:rPr>
-          <w:rFonts w:ascii="宋体" w:eastAsia="宋体" w:hAnsi="宋体"/>
-          <w:sz w:val="24"/>
-          <w:szCs w:val="24"/>
-        </w:rPr>
-      </w:pPr>
-      <w:r>
-        <w:rPr>
-          <w:rFonts w:ascii="宋体" w:eastAsia="宋体" w:hAnsi="宋体" w:hint="eastAsia"/>
-          <w:sz w:val="24"/>
-          <w:szCs w:val="24"/>
-        </w:rPr>
-        <w:t>构造函数</w:t>
-      </w:r>
-      <w:r>
-        <w:rPr>
-          <w:rFonts w:ascii="宋体" w:eastAsia="宋体" w:hAnsi="宋体" w:hint="eastAsia"/>
-          <w:sz w:val="24"/>
-          <w:szCs w:val="24"/>
-        </w:rPr>
-        <w:t>：</w:t>
-      </w:r>
-      <w:r>
-        <w:rPr>
-          <w:rFonts w:ascii="宋体" w:eastAsia="宋体" w:hAnsi="宋体" w:hint="eastAsia"/>
-          <w:sz w:val="24"/>
-          <w:szCs w:val="24"/>
-        </w:rPr>
-        <w:t>能重载，</w:t>
-      </w:r>
-      <w:r>
-        <w:rPr>
-          <w:rFonts w:ascii="宋体" w:eastAsia="宋体" w:hAnsi="宋体" w:hint="eastAsia"/>
-          <w:sz w:val="24"/>
-          <w:szCs w:val="24"/>
-        </w:rPr>
-        <w:t>创建类实例对象时初始化用</w:t>
-      </w:r>
-      <w:r>
-        <w:rPr>
-          <w:rFonts w:ascii="宋体" w:eastAsia="宋体" w:hAnsi="宋体" w:hint="eastAsia"/>
-          <w:sz w:val="24"/>
-          <w:szCs w:val="24"/>
-        </w:rPr>
-        <w:t>，类名（形参）：初始化列表{函数体}</w:t>
-      </w:r>
-    </w:p>
-    <w:p>
-      <w:pPr>
-        <w:pStyle w:val="a7"/>
-        <w:numPr>
-          <w:ilvl w:val="0"/>
-          <w:numId w:val="17"/>
-        </w:numPr>
-        <w:ind w:firstLineChars="0"/>
-        <w:rPr>
-          <w:rFonts w:ascii="宋体" w:eastAsia="宋体" w:hAnsi="宋体"/>
-          <w:sz w:val="24"/>
-          <w:szCs w:val="24"/>
-        </w:rPr>
-      </w:pPr>
-      <w:r>
-        <w:rPr>
-          <w:rFonts w:ascii="宋体" w:eastAsia="宋体" w:hAnsi="宋体" w:hint="eastAsia"/>
-          <w:sz w:val="24"/>
-          <w:szCs w:val="24"/>
-        </w:rPr>
-        <w:t>析构函数</w:t>
-      </w:r>
-      <w:r>
-        <w:rPr>
-          <w:rFonts w:ascii="宋体" w:eastAsia="宋体" w:hAnsi="宋体" w:hint="eastAsia"/>
-          <w:sz w:val="24"/>
-          <w:szCs w:val="24"/>
-        </w:rPr>
-        <w:t>：</w:t>
-      </w:r>
-      <w:r>
-        <w:rPr>
-          <w:rFonts w:ascii="宋体" w:eastAsia="宋体" w:hAnsi="宋体" w:hint="eastAsia"/>
-          <w:sz w:val="24"/>
-          <w:szCs w:val="24"/>
-        </w:rPr>
-        <w:t>不能重载，</w:t>
-      </w:r>
-      <w:r>
-        <w:rPr>
-          <w:rFonts w:ascii="宋体" w:eastAsia="宋体" w:hAnsi="宋体" w:hint="eastAsia"/>
-          <w:sz w:val="24"/>
-          <w:szCs w:val="24"/>
-        </w:rPr>
-        <w:t>实例对象作用域结束时用</w:t>
-      </w:r>
-      <w:r>
-        <w:rPr>
-          <w:rFonts w:ascii="宋体" w:eastAsia="宋体" w:hAnsi="宋体" w:hint="eastAsia"/>
-          <w:sz w:val="24"/>
-          <w:szCs w:val="24"/>
-        </w:rPr>
-        <w:t>，~</w:t>
-      </w:r>
-      <w:r>
-        <w:rPr>
-          <w:rFonts w:ascii="宋体" w:eastAsia="宋体" w:hAnsi="宋体" w:hint="eastAsia"/>
-          <w:sz w:val="24"/>
-          <w:szCs w:val="24"/>
-        </w:rPr>
-        <w:t>类名（）{函数体}</w:t>
-      </w:r>
-    </w:p>
-    <w:p>
-      <w:pPr>
-        <w:pStyle w:val="a7"/>
-        <w:numPr>
-          <w:ilvl w:val="0"/>
-          <w:numId w:val="17"/>
-        </w:numPr>
-        <w:ind w:firstLineChars="0"/>
-        <w:rPr>
-          <w:rFonts w:ascii="宋体" w:eastAsia="宋体" w:hAnsi="宋体"/>
-          <w:sz w:val="24"/>
-          <w:szCs w:val="24"/>
-        </w:rPr>
-      </w:pPr>
-      <w:r>
-        <w:rPr>
-          <w:rFonts w:ascii="宋体" w:eastAsia="宋体" w:hAnsi="宋体" w:hint="eastAsia"/>
-          <w:sz w:val="24"/>
-          <w:szCs w:val="24"/>
-        </w:rPr>
-        <w:t>public：在整个程序内可被访问，通常成员函数被声明为公有。有效范围为出现下一个说明符之前。</w:t>
-      </w:r>
-    </w:p>
-    <w:p>
-      <w:pPr>
-        <w:pStyle w:val="a7"/>
-        <w:numPr>
-          <w:ilvl w:val="0"/>
-          <w:numId w:val="17"/>
-        </w:numPr>
-        <w:ind w:firstLineChars="0"/>
-        <w:rPr>
-          <w:rFonts w:ascii="宋体" w:eastAsia="宋体" w:hAnsi="宋体"/>
-          <w:sz w:val="24"/>
-          <w:szCs w:val="24"/>
-        </w:rPr>
-      </w:pPr>
-      <w:r>
-        <w:rPr>
-          <w:rFonts w:ascii="宋体" w:eastAsia="宋体" w:hAnsi="宋体" w:hint="eastAsia"/>
-          <w:sz w:val="24"/>
-          <w:szCs w:val="24"/>
-        </w:rPr>
-        <w:t>private：默认状态，可以被类的成员函数访问，但不能被使用该类的代码访问，一般数据成员被声明为私有。</w:t>
-      </w:r>
-    </w:p>
-    <w:p>
-      <w:pPr>
-        <w:pStyle w:val="a7"/>
-        <w:numPr>
-          <w:ilvl w:val="0"/>
-          <w:numId w:val="17"/>
-        </w:numPr>
-        <w:ind w:firstLineChars="0"/>
-        <w:rPr>
-          <w:rFonts w:ascii="宋体" w:eastAsia="宋体" w:hAnsi="宋体"/>
-          <w:sz w:val="24"/>
-          <w:szCs w:val="24"/>
-        </w:rPr>
-      </w:pPr>
-      <w:r>
-        <w:rPr>
-          <w:rFonts w:ascii="宋体" w:eastAsia="宋体" w:hAnsi="宋体" w:hint="eastAsia"/>
-          <w:sz w:val="24"/>
-          <w:szCs w:val="24"/>
-        </w:rPr>
-        <w:t>protected：</w:t>
-      </w:r>
-    </w:p>
-    <w:p>
-      <w:pPr>
-        <w:pStyle w:val="a7"/>
-        <w:numPr>
-          <w:ilvl w:val="0"/>
-          <w:numId w:val="17"/>
-        </w:numPr>
-        <w:ind w:firstLineChars="0"/>
-        <w:rPr>
-          <w:rFonts w:ascii="宋体" w:eastAsia="宋体" w:hAnsi="宋体"/>
-          <w:sz w:val="24"/>
-          <w:szCs w:val="24"/>
-        </w:rPr>
-      </w:pPr>
-      <w:r>
-        <w:rPr>
-          <w:rFonts w:ascii="宋体" w:eastAsia="宋体" w:hAnsi="宋体" w:hint="eastAsia"/>
-          <w:sz w:val="24"/>
-          <w:szCs w:val="24"/>
-        </w:rPr>
-        <w:t>友元函数：p241，友元函数可以访问非公成员。不是类的成员，不受它所在作用域访问控制级别的约束</w:t>
-      </w:r>
-      <w:r>
-        <w:rPr>
-          <w:rFonts w:ascii="宋体" w:eastAsia="宋体" w:hAnsi="宋体" w:hint="eastAsia"/>
-          <w:sz w:val="24"/>
-          <w:szCs w:val="24"/>
-        </w:rPr>
-        <w:t>。友元在类之间不存在传递性。</w:t>
-      </w:r>
-    </w:p>
-    <w:p>
-      <w:pPr>
-        <w:pStyle w:val="a7"/>
-        <w:numPr>
-          <w:ilvl w:val="0"/>
-          <w:numId w:val="17"/>
-        </w:numPr>
-        <w:ind w:firstLineChars="0"/>
-        <w:rPr>
-          <w:rFonts w:ascii="宋体" w:eastAsia="宋体" w:hAnsi="宋体"/>
-          <w:sz w:val="24"/>
-          <w:szCs w:val="24"/>
-        </w:rPr>
-      </w:pPr>
-      <w:r>
-        <w:rPr>
-          <w:rFonts w:ascii="宋体" w:eastAsia="宋体" w:hAnsi="宋体" w:hint="eastAsia"/>
-          <w:sz w:val="24"/>
-          <w:szCs w:val="24"/>
-        </w:rPr>
-        <w:t>类的静态成员：有时候类需要它的一些成员与类本身直接相关，而不是与类的各个对象保持关联。如银行利率的浮动。存在于任何对象之外，对象中不包含任何与静态数据成员相关的数据。</w:t>
-      </w:r>
-    </w:p>
-    <w:p>
-      <w:pPr>
-        <w:pStyle w:val="a7"/>
-        <w:numPr>
-          <w:ilvl w:val="0"/>
-          <w:numId w:val="2"/>
-        </w:numPr>
-        <w:ind w:firstLineChars="0"/>
-        <w:rPr>
-          <w:rFonts w:ascii="宋体" w:eastAsia="宋体" w:hAnsi="宋体"/>
-          <w:sz w:val="24"/>
-          <w:szCs w:val="24"/>
-        </w:rPr>
-      </w:pPr>
-      <w:r>
-        <w:rPr>
-          <w:rFonts w:ascii="宋体" w:eastAsia="宋体" w:hAnsi="宋体" w:hint="eastAsia"/>
-          <w:sz w:val="24"/>
-          <w:szCs w:val="24"/>
-        </w:rPr>
-        <w:t>类型决定了数据所占的比特数，以及该如何解释这些比特内容</w:t>
-      </w:r>
-    </w:p>
-    <w:p>
-      <w:pPr>
-        <w:pStyle w:val="a7"/>
-        <w:numPr>
-          <w:ilvl w:val="0"/>
-          <w:numId w:val="2"/>
-        </w:numPr>
-        <w:ind w:firstLineChars="0"/>
-        <w:rPr>
-          <w:rFonts w:ascii="宋体" w:eastAsia="宋体" w:hAnsi="宋体"/>
-          <w:sz w:val="24"/>
-          <w:szCs w:val="24"/>
-        </w:rPr>
-      </w:pPr>
-      <w:r>
-        <w:rPr>
-          <w:rFonts w:ascii="宋体" w:eastAsia="宋体" w:hAnsi="宋体" w:hint="eastAsia"/>
-          <w:sz w:val="24"/>
-          <w:szCs w:val="24"/>
-        </w:rPr>
-        <w:t>字节-</w:t>
-      </w:r>
-      <w:r>
-        <w:rPr>
-          <w:rFonts w:ascii="宋体" w:eastAsia="宋体" w:hAnsi="宋体"/>
-          <w:sz w:val="24"/>
-          <w:szCs w:val="24"/>
-        </w:rPr>
-        <w:t>8</w:t>
-      </w:r>
-      <w:r>
-        <w:rPr>
-          <w:rFonts w:ascii="宋体" w:eastAsia="宋体" w:hAnsi="宋体" w:hint="eastAsia"/>
-          <w:sz w:val="24"/>
-          <w:szCs w:val="24"/>
-        </w:rPr>
-        <w:t>比特，字-</w:t>
-      </w:r>
-      <w:r>
-        <w:rPr>
-          <w:rFonts w:ascii="宋体" w:eastAsia="宋体" w:hAnsi="宋体"/>
-          <w:sz w:val="24"/>
-          <w:szCs w:val="24"/>
-        </w:rPr>
-        <w:t>32</w:t>
-      </w:r>
-      <w:r>
-        <w:rPr>
-          <w:rFonts w:ascii="宋体" w:eastAsia="宋体" w:hAnsi="宋体" w:hint="eastAsia"/>
-          <w:sz w:val="24"/>
-          <w:szCs w:val="24"/>
-        </w:rPr>
-        <w:t>比特</w:t>
-      </w:r>
-      <w:r>
-        <w:rPr>
-          <w:rFonts w:ascii="宋体" w:eastAsia="宋体" w:hAnsi="宋体" w:hint="eastAsia"/>
-          <w:sz w:val="24"/>
-          <w:szCs w:val="24"/>
-        </w:rPr>
-        <w:t>，float-字，double-双字</w:t>
-      </w:r>
-      <w:r>
-        <w:rPr>
-          <w:rFonts w:ascii="宋体" w:eastAsia="宋体" w:hAnsi="宋体" w:hint="eastAsia"/>
-          <w:sz w:val="24"/>
-          <w:szCs w:val="24"/>
-        </w:rPr>
-        <w:t>负数以补码形式存储，补码=原码按位取反+</w:t>
-      </w:r>
-      <w:r>
-        <w:rPr>
-          <w:rFonts w:ascii="宋体" w:eastAsia="宋体" w:hAnsi="宋体"/>
-          <w:sz w:val="24"/>
-          <w:szCs w:val="24"/>
-        </w:rPr>
-        <w:t>1</w:t>
-      </w:r>
-      <w:r>
-        <w:rPr>
-          <w:rFonts w:ascii="宋体" w:eastAsia="宋体" w:hAnsi="宋体" w:hint="eastAsia"/>
-          <w:sz w:val="24"/>
-          <w:szCs w:val="24"/>
-        </w:rPr>
-        <w:t>。有符号、无符号数相互转换就是直接读取内存中的字节。默认情况下有符号变为无符号。</w:t>
-      </w:r>
-    </w:p>
-    <w:p>
-      <w:pPr>
-        <w:pStyle w:val="a7"/>
-        <w:numPr>
-          <w:ilvl w:val="0"/>
-          <w:numId w:val="2"/>
-        </w:numPr>
-        <w:ind w:firstLineChars="0"/>
-        <w:rPr>
-          <w:rFonts w:ascii="宋体" w:eastAsia="宋体" w:hAnsi="宋体"/>
-          <w:sz w:val="24"/>
-          <w:szCs w:val="24"/>
-        </w:rPr>
-      </w:pPr>
-      <w:r>
-        <w:rPr>
-          <w:rFonts w:ascii="宋体" w:eastAsia="宋体" w:hAnsi="宋体" w:hint="eastAsia"/>
-          <w:sz w:val="24"/>
-          <w:szCs w:val="24"/>
-        </w:rPr>
-        <w:lastRenderedPageBreak/>
-        <w:t>未经初始化的变量和指针都会引发不可预知的错误</w:t>
-      </w:r>
-      <w:r>
-        <w:rPr>
-          <w:rFonts w:ascii="宋体" w:eastAsia="宋体" w:hAnsi="宋体" w:hint="eastAsia"/>
-          <w:sz w:val="24"/>
-          <w:szCs w:val="24"/>
-        </w:rPr>
-        <w:t>。（为什么不由编译器检查呢）</w:t>
-      </w:r>
-    </w:p>
-    <w:p>
-      <w:pPr>
-        <w:pStyle w:val="a7"/>
-        <w:numPr>
-          <w:ilvl w:val="0"/>
-          <w:numId w:val="2"/>
-        </w:numPr>
-        <w:ind w:firstLineChars="0"/>
-        <w:rPr>
-          <w:rFonts w:ascii="宋体" w:eastAsia="宋体" w:hAnsi="宋体"/>
-          <w:sz w:val="24"/>
-          <w:szCs w:val="24"/>
-        </w:rPr>
-      </w:pPr>
-      <w:r>
-        <w:rPr>
-          <w:rFonts w:ascii="宋体" w:eastAsia="宋体" w:hAnsi="宋体" w:hint="eastAsia"/>
-          <w:sz w:val="24"/>
-          <w:szCs w:val="24"/>
-        </w:rPr>
-        <w:t>指针的值是地址，指针的对象是所指地址上内容</w:t>
-      </w:r>
-    </w:p>
-    <w:p>
-      <w:pPr>
-        <w:pStyle w:val="a7"/>
-        <w:numPr>
-          <w:ilvl w:val="0"/>
-          <w:numId w:val="2"/>
-        </w:numPr>
-        <w:ind w:firstLineChars="0"/>
-        <w:rPr>
-          <w:rFonts w:ascii="宋体" w:eastAsia="宋体" w:hAnsi="宋体"/>
-          <w:sz w:val="24"/>
-          <w:szCs w:val="24"/>
-        </w:rPr>
-      </w:pPr>
-      <w:r>
-        <w:rPr>
-          <w:rFonts w:ascii="宋体" w:eastAsia="宋体" w:hAnsi="宋体" w:hint="eastAsia"/>
-          <w:sz w:val="24"/>
-          <w:szCs w:val="24"/>
-        </w:rPr>
-        <w:t>P</w:t>
-      </w:r>
-      <w:r>
-        <w:rPr>
-          <w:rFonts w:ascii="宋体" w:eastAsia="宋体" w:hAnsi="宋体"/>
-          <w:sz w:val="24"/>
-          <w:szCs w:val="24"/>
-        </w:rPr>
-        <w:t>141</w:t>
-      </w:r>
-      <w:r>
-        <w:rPr>
-          <w:rFonts w:ascii="宋体" w:eastAsia="宋体" w:hAnsi="宋体" w:hint="eastAsia"/>
-          <w:sz w:val="24"/>
-          <w:szCs w:val="24"/>
-        </w:rPr>
-        <w:t>隐式转换：小整数类型的运算对象被提升成较大的整数类型</w:t>
-      </w:r>
-      <w:r>
-        <w:rPr>
-          <w:rFonts w:ascii="宋体" w:eastAsia="宋体" w:hAnsi="宋体" w:hint="eastAsia"/>
-          <w:sz w:val="24"/>
-          <w:szCs w:val="24"/>
-        </w:rPr>
-        <w:t>（如short</w:t>
-      </w:r>
-      <w:r>
-        <w:rPr>
-          <w:rFonts w:ascii="宋体" w:eastAsia="宋体" w:hAnsi="宋体"/>
-          <w:sz w:val="24"/>
-          <w:szCs w:val="24"/>
-        </w:rPr>
-        <w:t xml:space="preserve"> </w:t>
-      </w:r>
-      <w:r>
-        <w:rPr>
-          <w:rFonts w:ascii="宋体" w:eastAsia="宋体" w:hAnsi="宋体" w:hint="eastAsia"/>
-          <w:sz w:val="24"/>
-          <w:szCs w:val="24"/>
-        </w:rPr>
-        <w:t>int转换成int，有符号转换成无符号）</w:t>
-      </w:r>
-      <w:r>
-        <w:rPr>
-          <w:rFonts w:ascii="宋体" w:eastAsia="宋体" w:hAnsi="宋体" w:hint="eastAsia"/>
-          <w:sz w:val="24"/>
-          <w:szCs w:val="24"/>
-        </w:rPr>
-        <w:t>，所有运算的对象最终会转换成同一类型</w:t>
-      </w:r>
-      <w:r>
-        <w:rPr>
-          <w:rFonts w:ascii="宋体" w:eastAsia="宋体" w:hAnsi="宋体" w:hint="eastAsia"/>
-          <w:sz w:val="24"/>
-          <w:szCs w:val="24"/>
-        </w:rPr>
-        <w:t>（显式也一样）</w:t>
-      </w:r>
-      <w:r>
-        <w:rPr>
-          <w:rFonts w:ascii="宋体" w:eastAsia="宋体" w:hAnsi="宋体" w:hint="eastAsia"/>
-          <w:sz w:val="24"/>
-          <w:szCs w:val="24"/>
-        </w:rPr>
-        <w:t>。被转换类型所占空间不应大于转换类型所占空间</w:t>
-      </w:r>
-      <w:r>
-        <w:rPr>
-          <w:rFonts w:ascii="宋体" w:eastAsia="宋体" w:hAnsi="宋体" w:hint="eastAsia"/>
-          <w:sz w:val="24"/>
-          <w:szCs w:val="24"/>
-        </w:rPr>
-        <w:t>。尽可能避免损失精度</w:t>
-      </w:r>
-      <w:r>
-        <w:rPr>
-          <w:rFonts w:ascii="宋体" w:eastAsia="宋体" w:hAnsi="宋体" w:hint="eastAsia"/>
-          <w:sz w:val="24"/>
-          <w:szCs w:val="24"/>
-        </w:rPr>
-        <w:t>。</w:t>
-      </w:r>
-    </w:p>
-    <w:p>
-      <w:pPr>
-        <w:pStyle w:val="a7"/>
-        <w:numPr>
-          <w:ilvl w:val="0"/>
-          <w:numId w:val="2"/>
-        </w:numPr>
-        <w:ind w:firstLineChars="0"/>
-        <w:rPr>
-          <w:rFonts w:ascii="宋体" w:eastAsia="宋体" w:hAnsi="宋体"/>
-          <w:sz w:val="24"/>
-          <w:szCs w:val="24"/>
-        </w:rPr>
-      </w:pPr>
-      <w:r>
-        <w:rPr>
-          <w:rFonts w:ascii="宋体" w:eastAsia="宋体" w:hAnsi="宋体" w:hint="eastAsia"/>
-          <w:sz w:val="24"/>
-          <w:szCs w:val="24"/>
-        </w:rPr>
-        <w:t>整型提升：转换后的类型能容纳原类型的所有值，如：P</w:t>
-      </w:r>
-      <w:r>
-        <w:rPr>
-          <w:rFonts w:ascii="宋体" w:eastAsia="宋体" w:hAnsi="宋体"/>
-          <w:sz w:val="24"/>
-          <w:szCs w:val="24"/>
-        </w:rPr>
-        <w:t>142</w:t>
-      </w:r>
-      <w:r>
-        <w:rPr>
-          <w:rFonts w:ascii="宋体" w:eastAsia="宋体" w:hAnsi="宋体" w:hint="eastAsia"/>
-          <w:sz w:val="24"/>
-          <w:szCs w:val="24"/>
-        </w:rPr>
-        <w:t>，先转为int，否则，转为unsigned</w:t>
-      </w:r>
-      <w:r>
-        <w:rPr>
-          <w:rFonts w:ascii="宋体" w:eastAsia="宋体" w:hAnsi="宋体"/>
-          <w:sz w:val="24"/>
-          <w:szCs w:val="24"/>
-        </w:rPr>
-        <w:t xml:space="preserve"> </w:t>
-      </w:r>
-      <w:r>
-        <w:rPr>
-          <w:rFonts w:ascii="宋体" w:eastAsia="宋体" w:hAnsi="宋体" w:hint="eastAsia"/>
-          <w:sz w:val="24"/>
-          <w:szCs w:val="24"/>
-        </w:rPr>
-        <w:t>int</w:t>
-      </w:r>
-    </w:p>
-    <w:p>
-      <w:pPr>
-        <w:pStyle w:val="a7"/>
-        <w:numPr>
-          <w:ilvl w:val="0"/>
-          <w:numId w:val="2"/>
-        </w:numPr>
-        <w:ind w:firstLineChars="0"/>
-        <w:rPr>
-          <w:rFonts w:ascii="宋体" w:eastAsia="宋体" w:hAnsi="宋体"/>
-          <w:sz w:val="24"/>
-          <w:szCs w:val="24"/>
-        </w:rPr>
-      </w:pPr>
-      <w:r>
-        <w:rPr>
-          <w:rFonts w:ascii="宋体" w:eastAsia="宋体" w:hAnsi="宋体" w:hint="eastAsia"/>
-          <w:sz w:val="24"/>
-          <w:szCs w:val="24"/>
-        </w:rPr>
-        <w:t>强制转换：static</w:t>
-      </w:r>
-      <w:r>
-        <w:rPr>
-          <w:rFonts w:ascii="宋体" w:eastAsia="宋体" w:hAnsi="宋体"/>
-          <w:sz w:val="24"/>
-          <w:szCs w:val="24"/>
-        </w:rPr>
-        <w:t>_cast:</w:t>
-      </w:r>
-      <w:r>
-        <w:rPr>
-          <w:rFonts w:ascii="宋体" w:eastAsia="宋体" w:hAnsi="宋体" w:hint="eastAsia"/>
-          <w:sz w:val="24"/>
-          <w:szCs w:val="24"/>
-        </w:rPr>
-        <w:t>类型转换，不能改变常量属性；c</w:t>
+        <w:t>强制转换：</w:t>
+      </w:r>
+      <w:proofErr w:type="spellStart"/>
+      <w:r>
+        <w:rPr>
+          <w:rFonts w:ascii="宋体" w:eastAsia="宋体" w:hAnsi="宋体" w:hint="eastAsia"/>
+          <w:sz w:val="24"/>
+          <w:szCs w:val="24"/>
+        </w:rPr>
+        <w:t>static</w:t>
+      </w:r>
+      <w:r>
+        <w:rPr>
+          <w:rFonts w:ascii="宋体" w:eastAsia="宋体" w:hAnsi="宋体"/>
+          <w:sz w:val="24"/>
+          <w:szCs w:val="24"/>
+        </w:rPr>
+        <w:t>_cast</w:t>
+      </w:r>
+      <w:proofErr w:type="spellEnd"/>
+      <w:r>
+        <w:rPr>
+          <w:rFonts w:ascii="宋体" w:eastAsia="宋体" w:hAnsi="宋体"/>
+          <w:sz w:val="24"/>
+          <w:szCs w:val="24"/>
+        </w:rPr>
+        <w:t>:</w:t>
+      </w:r>
+      <w:r>
+        <w:rPr>
+          <w:rFonts w:ascii="宋体" w:eastAsia="宋体" w:hAnsi="宋体" w:hint="eastAsia"/>
+          <w:sz w:val="24"/>
+          <w:szCs w:val="24"/>
+        </w:rPr>
+        <w:t>类型转换，不能改变常量属性；</w:t>
+      </w:r>
+      <w:proofErr w:type="spellStart"/>
+      <w:r>
+        <w:rPr>
+          <w:rFonts w:ascii="宋体" w:eastAsia="宋体" w:hAnsi="宋体" w:hint="eastAsia"/>
+          <w:sz w:val="24"/>
+          <w:szCs w:val="24"/>
+        </w:rPr>
+        <w:t>c</w:t>
       </w:r>
       <w:r>
         <w:rPr>
@@ -6913,13 +8829,32 @@
         </w:rPr>
         <w:t>onst_cast</w:t>
       </w:r>
-      <w:r>
-        <w:rPr>
-          <w:rFonts w:ascii="宋体" w:eastAsia="宋体" w:hAnsi="宋体" w:hint="eastAsia"/>
-          <w:sz w:val="24"/>
-          <w:szCs w:val="24"/>
-        </w:rPr>
-        <w:t>：改变常量属性，不能做类型转换</w:t>
+      <w:proofErr w:type="spellEnd"/>
+      <w:r>
+        <w:rPr>
+          <w:rFonts w:ascii="宋体" w:eastAsia="宋体" w:hAnsi="宋体" w:hint="eastAsia"/>
+          <w:sz w:val="24"/>
+          <w:szCs w:val="24"/>
+        </w:rPr>
+        <w:t>：改变常量属性，不能</w:t>
+      </w:r>
+      <w:proofErr w:type="gramStart"/>
+      <w:r>
+        <w:rPr>
+          <w:rFonts w:ascii="宋体" w:eastAsia="宋体" w:hAnsi="宋体" w:hint="eastAsia"/>
+          <w:sz w:val="24"/>
+          <w:szCs w:val="24"/>
+        </w:rPr>
+        <w:t>做类型</w:t>
+      </w:r>
+      <w:proofErr w:type="gramEnd"/>
+      <w:r>
+        <w:rPr>
+          <w:rFonts w:ascii="宋体" w:eastAsia="宋体" w:hAnsi="宋体" w:hint="eastAsia"/>
+          <w:sz w:val="24"/>
+          <w:szCs w:val="24"/>
+        </w:rPr>
+        <w:t>转换</w:t>
       </w:r>
     </w:p>
     <w:p>

--- a/programming/C++ primer-王刚.docx
+++ b/programming/C++ primer-王刚.docx
@@ -925,7 +925,104 @@
           <w:sz w:val="24"/>
           <w:szCs w:val="24"/>
         </w:rPr>
-        <w:t>适配器：</w:t>
+        <w:t>适配器：P</w:t>
+      </w:r>
+      <w:r>
+        <w:rPr>
+          <w:rFonts w:ascii="宋体" w:eastAsia="宋体" w:hAnsi="宋体"/>
+          <w:sz w:val="24"/>
+          <w:szCs w:val="24"/>
+        </w:rPr>
+        <w:t>329,</w:t>
+      </w:r>
+      <w:r>
+        <w:rPr>
+          <w:rFonts w:ascii="宋体" w:eastAsia="宋体" w:hAnsi="宋体" w:hint="eastAsia"/>
+          <w:sz w:val="24"/>
+          <w:szCs w:val="24"/>
+        </w:rPr>
+        <w:t>三个顺序容器适配器：stack、queue、</w:t>
+      </w:r>
+      <w:proofErr w:type="spellStart"/>
+      <w:r>
+        <w:rPr>
+          <w:rFonts w:ascii="宋体" w:eastAsia="宋体" w:hAnsi="宋体" w:hint="eastAsia"/>
+          <w:sz w:val="24"/>
+          <w:szCs w:val="24"/>
+        </w:rPr>
+        <w:t>priority</w:t>
+      </w:r>
+      <w:r>
+        <w:rPr>
+          <w:rFonts w:ascii="宋体" w:eastAsia="宋体" w:hAnsi="宋体"/>
+          <w:sz w:val="24"/>
+          <w:szCs w:val="24"/>
+        </w:rPr>
+        <w:t>_</w:t>
+      </w:r>
+      <w:r>
+        <w:rPr>
+          <w:rFonts w:ascii="宋体" w:eastAsia="宋体" w:hAnsi="宋体" w:hint="eastAsia"/>
+          <w:sz w:val="24"/>
+          <w:szCs w:val="24"/>
+        </w:rPr>
+        <w:t>queue</w:t>
+      </w:r>
+      <w:proofErr w:type="spellEnd"/>
+      <w:r>
+        <w:rPr>
+          <w:rFonts w:ascii="宋体" w:eastAsia="宋体" w:hAnsi="宋体" w:hint="eastAsia"/>
+          <w:sz w:val="24"/>
+          <w:szCs w:val="24"/>
+        </w:rPr>
+        <w:t>。一个容器适配器接受一种已有的容器类型，使其行为看起来像一种不同的类型。</w:t>
+      </w:r>
+    </w:p>
+    <w:p>
+      <w:pPr>
+        <w:pStyle w:val="a7"/>
+        <w:numPr>
+          <w:ilvl w:val="0"/>
+          <w:numId w:val="11"/>
+        </w:numPr>
+        <w:ind w:firstLineChars="0"/>
+        <w:rPr>
+          <w:rFonts w:ascii="宋体" w:eastAsia="宋体" w:hAnsi="宋体"/>
+          <w:sz w:val="24"/>
+          <w:szCs w:val="24"/>
+        </w:rPr>
+      </w:pPr>
+      <w:r>
+        <w:rPr>
+          <w:rFonts w:ascii="宋体" w:eastAsia="宋体" w:hAnsi="宋体" w:hint="eastAsia"/>
+          <w:sz w:val="24"/>
+          <w:szCs w:val="24"/>
+        </w:rPr>
+        <w:t>泛型算法：P</w:t>
+      </w:r>
+      <w:r>
+        <w:rPr>
+          <w:rFonts w:ascii="宋体" w:eastAsia="宋体" w:hAnsi="宋体"/>
+          <w:sz w:val="24"/>
+          <w:szCs w:val="24"/>
+        </w:rPr>
+        <w:t>335</w:t>
+      </w:r>
+      <w:r>
+        <w:rPr>
+          <w:rFonts w:ascii="宋体" w:eastAsia="宋体" w:hAnsi="宋体" w:hint="eastAsia"/>
+          <w:sz w:val="24"/>
+          <w:szCs w:val="24"/>
+        </w:rPr>
+        <w:t>，标准库并没有给每个容器添加大量功能，而是提供了一组算法，这些算法中的大多数都独立于任何特定容器。</w:t>
+      </w:r>
+      <w:r>
+        <w:rPr>
+          <w:rFonts w:ascii="宋体" w:eastAsia="宋体" w:hAnsi="宋体" w:hint="eastAsia"/>
+          <w:sz w:val="24"/>
+          <w:szCs w:val="24"/>
+        </w:rPr>
+        <w:t>标准库提供超过100种算法，重点是理解，见</w:t>
       </w:r>
       <w:r>
         <w:rPr>
@@ -941,111 +1038,6 @@
           <w:sz w:val="24"/>
           <w:szCs w:val="24"/>
         </w:rPr>
-        <w:t>329,</w:t>
-      </w:r>
-      <w:r>
-        <w:rPr>
-          <w:rFonts w:ascii="宋体" w:eastAsia="宋体" w:hAnsi="宋体" w:hint="eastAsia"/>
-          <w:sz w:val="24"/>
-          <w:szCs w:val="24"/>
-        </w:rPr>
-        <w:t>三个顺序容器适配器：stack、queue、</w:t>
-      </w:r>
-      <w:proofErr w:type="spellStart"/>
-      <w:r>
-        <w:rPr>
-          <w:rFonts w:ascii="宋体" w:eastAsia="宋体" w:hAnsi="宋体" w:hint="eastAsia"/>
-          <w:sz w:val="24"/>
-          <w:szCs w:val="24"/>
-        </w:rPr>
-        <w:t>priority</w:t>
-      </w:r>
-      <w:r>
-        <w:rPr>
-          <w:rFonts w:ascii="宋体" w:eastAsia="宋体" w:hAnsi="宋体"/>
-          <w:sz w:val="24"/>
-          <w:szCs w:val="24"/>
-        </w:rPr>
-        <w:t>_</w:t>
-      </w:r>
-      <w:r>
-        <w:rPr>
-          <w:rFonts w:ascii="宋体" w:eastAsia="宋体" w:hAnsi="宋体" w:hint="eastAsia"/>
-          <w:sz w:val="24"/>
-          <w:szCs w:val="24"/>
-        </w:rPr>
-        <w:t>queue</w:t>
-      </w:r>
-      <w:proofErr w:type="spellEnd"/>
-      <w:r>
-        <w:rPr>
-          <w:rFonts w:ascii="宋体" w:eastAsia="宋体" w:hAnsi="宋体" w:hint="eastAsia"/>
-          <w:sz w:val="24"/>
-          <w:szCs w:val="24"/>
-        </w:rPr>
-        <w:t>。一个容器适配器接受一种已有的容器类型，使其行为看起来像一种不同的类型。</w:t>
-      </w:r>
-    </w:p>
-    <w:p>
-      <w:pPr>
-        <w:pStyle w:val="a7"/>
-        <w:numPr>
-          <w:ilvl w:val="0"/>
-          <w:numId w:val="11"/>
-        </w:numPr>
-        <w:ind w:firstLineChars="0"/>
-        <w:rPr>
-          <w:rFonts w:ascii="宋体" w:eastAsia="宋体" w:hAnsi="宋体"/>
-          <w:sz w:val="24"/>
-          <w:szCs w:val="24"/>
-        </w:rPr>
-      </w:pPr>
-      <w:r>
-        <w:rPr>
-          <w:rFonts w:ascii="宋体" w:eastAsia="宋体" w:hAnsi="宋体" w:hint="eastAsia"/>
-          <w:sz w:val="24"/>
-          <w:szCs w:val="24"/>
-        </w:rPr>
-        <w:t>泛型算法：P</w:t>
-      </w:r>
-      <w:r>
-        <w:rPr>
-          <w:rFonts w:ascii="宋体" w:eastAsia="宋体" w:hAnsi="宋体"/>
-          <w:sz w:val="24"/>
-          <w:szCs w:val="24"/>
-        </w:rPr>
-        <w:t>335</w:t>
-      </w:r>
-      <w:r>
-        <w:rPr>
-          <w:rFonts w:ascii="宋体" w:eastAsia="宋体" w:hAnsi="宋体" w:hint="eastAsia"/>
-          <w:sz w:val="24"/>
-          <w:szCs w:val="24"/>
-        </w:rPr>
-        <w:t>，标准库并没有给每个容器添加大量功能，而是提供了一组算法，这些算法中的大多数都独立于任何特定容器。</w:t>
-      </w:r>
-      <w:r>
-        <w:rPr>
-          <w:rFonts w:ascii="宋体" w:eastAsia="宋体" w:hAnsi="宋体" w:hint="eastAsia"/>
-          <w:sz w:val="24"/>
-          <w:szCs w:val="24"/>
-        </w:rPr>
-        <w:t>标准库提供超过100种算法，重点是理解，见</w:t>
-      </w:r>
-      <w:r>
-        <w:rPr>
-          <w:rFonts w:ascii="宋体" w:eastAsia="宋体" w:hAnsi="宋体" w:hint="eastAsia"/>
-          <w:sz w:val="24"/>
-          <w:szCs w:val="24"/>
-        </w:rPr>
-        <w:t>P</w:t>
-      </w:r>
-      <w:r>
-        <w:rPr>
-          <w:rFonts w:ascii="宋体" w:eastAsia="宋体" w:hAnsi="宋体"/>
-          <w:sz w:val="24"/>
-          <w:szCs w:val="24"/>
-        </w:rPr>
         <w:t>770-</w:t>
       </w:r>
       <w:r>
@@ -1080,8 +1072,6 @@
         </w:rPr>
         <w:t>。</w:t>
       </w:r>
-      <w:bookmarkStart w:id="0" w:name="_GoBack"/>
-      <w:bookmarkEnd w:id="0"/>
     </w:p>
     <w:p>
       <w:pPr>
@@ -1869,7 +1859,7 @@
     <w:p>
       <w:pPr>
         <w:rPr>
-          <w:rFonts w:ascii="宋体" w:eastAsia="宋体" w:hAnsi="宋体" w:hint="eastAsia"/>
+          <w:rFonts w:ascii="宋体" w:eastAsia="宋体" w:hAnsi="宋体"/>
           <w:sz w:val="24"/>
           <w:szCs w:val="24"/>
         </w:rPr>
@@ -3007,12 +2997,26 @@
     </w:p>
     <w:p>
       <w:pPr>
-        <w:rPr>
-          <w:rFonts w:ascii="宋体" w:eastAsia="宋体" w:hAnsi="宋体"/>
-          <w:sz w:val="24"/>
-          <w:szCs w:val="24"/>
-        </w:rPr>
-      </w:pPr>
+        <w:pStyle w:val="a7"/>
+        <w:numPr>
+          <w:ilvl w:val="0"/>
+          <w:numId w:val="16"/>
+        </w:numPr>
+        <w:ind w:firstLineChars="0"/>
+        <w:rPr>
+          <w:rFonts w:ascii="宋体" w:eastAsia="宋体" w:hAnsi="宋体"/>
+          <w:sz w:val="24"/>
+          <w:szCs w:val="24"/>
+        </w:rPr>
+      </w:pPr>
+      <w:r>
+        <w:rPr>
+          <w:rFonts w:ascii="宋体" w:eastAsia="宋体" w:hAnsi="宋体" w:hint="eastAsia"/>
+          <w:sz w:val="24"/>
+          <w:szCs w:val="24"/>
+        </w:rPr>
+        <w:t>泛型算法</w:t>
+      </w:r>
     </w:p>
     <w:p>
       <w:pPr>
@@ -3942,6 +3946,37 @@
       </w:pPr>
       <w:r>
         <w:rPr>
+          <w:rFonts w:ascii="宋体" w:eastAsia="宋体" w:hAnsi="宋体"/>
+          <w:sz w:val="24"/>
+          <w:szCs w:val="24"/>
+        </w:rPr>
+        <w:t>P</w:t>
+      </w:r>
+      <w:r>
+        <w:rPr>
+          <w:rFonts w:ascii="宋体" w:eastAsia="宋体" w:hAnsi="宋体" w:hint="eastAsia"/>
+          <w:sz w:val="24"/>
+          <w:szCs w:val="24"/>
+        </w:rPr>
+        <w:t>340注意容器类型和元素类型</w:t>
+      </w:r>
+    </w:p>
+    <w:p>
+      <w:pPr>
+        <w:pStyle w:val="a7"/>
+        <w:numPr>
+          <w:ilvl w:val="0"/>
+          <w:numId w:val="6"/>
+        </w:numPr>
+        <w:ind w:firstLineChars="0"/>
+        <w:rPr>
+          <w:rFonts w:ascii="宋体" w:eastAsia="宋体" w:hAnsi="宋体"/>
+          <w:sz w:val="24"/>
+          <w:szCs w:val="24"/>
+        </w:rPr>
+      </w:pPr>
+      <w:r>
+        <w:rPr>
           <w:rFonts w:ascii="宋体" w:eastAsia="宋体" w:hAnsi="宋体" w:hint="eastAsia"/>
           <w:sz w:val="24"/>
           <w:szCs w:val="24"/>
@@ -4168,6 +4203,8 @@
         </w:rPr>
         <w:t xml:space="preserve"> int </w:t>
       </w:r>
+      <w:bookmarkStart w:id="0" w:name="_GoBack"/>
+      <w:bookmarkEnd w:id="0"/>
       <w:proofErr w:type="spellStart"/>
       <w:r>
         <w:rPr>
@@ -4271,6 +4308,7 @@
           <w:sz w:val="24"/>
           <w:szCs w:val="24"/>
         </w:rPr>
+        <w:lastRenderedPageBreak/>
         <w:t>运行：将可执行文件从硬盘（存储器）调入运行内存（内存）执行，会</w:t>
       </w:r>
       <w:proofErr w:type="gramStart"/>
@@ -4280,7 +4318,6 @@
           <w:sz w:val="24"/>
           <w:szCs w:val="24"/>
         </w:rPr>
-        <w:lastRenderedPageBreak/>
         <w:t>占用运存空间</w:t>
       </w:r>
       <w:proofErr w:type="gramEnd"/>
@@ -5257,7 +5294,16 @@
           <w:sz w:val="24"/>
           <w:szCs w:val="24"/>
         </w:rPr>
-        <w:t>reserve减少重新分配次数，局部运算中，内存会被释放，那么多给点内存也没事。</w:t>
+        <w:t>reserve减少重新分配次数，局部运算中，内存会被释放，那么多给点内</w:t>
+      </w:r>
+      <w:r>
+        <w:rPr>
+          <w:rFonts w:ascii="宋体" w:eastAsia="宋体" w:hAnsi="宋体" w:hint="eastAsia"/>
+          <w:sz w:val="24"/>
+          <w:szCs w:val="24"/>
+        </w:rPr>
+        <w:lastRenderedPageBreak/>
+        <w:t>存也没事。</w:t>
       </w:r>
     </w:p>
     <w:p>
@@ -6618,6 +6664,7 @@
           <w:sz w:val="24"/>
           <w:szCs w:val="24"/>
         </w:rPr>
+        <w:lastRenderedPageBreak/>
         <w:t>多了一些与机器无关的类型，c</w:t>
       </w:r>
       <w:proofErr w:type="gramStart"/>
@@ -6636,7 +6683,1625 @@
           <w:sz w:val="24"/>
           <w:szCs w:val="24"/>
         </w:rPr>
-        <w:t>是与计算机单片机等存储、工作</w:t>
+        <w:t>是与计算机单片机等存储、工作方式直接相关的</w:t>
+      </w:r>
+    </w:p>
+    <w:p>
+      <w:pPr>
+        <w:pStyle w:val="a7"/>
+        <w:numPr>
+          <w:ilvl w:val="0"/>
+          <w:numId w:val="3"/>
+        </w:numPr>
+        <w:ind w:firstLineChars="0"/>
+        <w:rPr>
+          <w:rFonts w:ascii="宋体" w:eastAsia="宋体" w:hAnsi="宋体"/>
+          <w:sz w:val="24"/>
+          <w:szCs w:val="24"/>
+        </w:rPr>
+      </w:pPr>
+      <w:proofErr w:type="spellStart"/>
+      <w:r>
+        <w:rPr>
+          <w:rFonts w:ascii="宋体" w:eastAsia="宋体" w:hAnsi="宋体" w:hint="eastAsia"/>
+          <w:sz w:val="24"/>
+          <w:szCs w:val="24"/>
+        </w:rPr>
+        <w:t>sizeof</w:t>
+      </w:r>
+      <w:proofErr w:type="spellEnd"/>
+      <w:r>
+        <w:rPr>
+          <w:rFonts w:ascii="宋体" w:eastAsia="宋体" w:hAnsi="宋体"/>
+          <w:sz w:val="24"/>
+          <w:szCs w:val="24"/>
+        </w:rPr>
+        <w:t xml:space="preserve"> (type),</w:t>
+      </w:r>
+      <w:proofErr w:type="spellStart"/>
+      <w:r>
+        <w:rPr>
+          <w:rFonts w:ascii="宋体" w:eastAsia="宋体" w:hAnsi="宋体"/>
+          <w:sz w:val="24"/>
+          <w:szCs w:val="24"/>
+        </w:rPr>
+        <w:t>sizeif</w:t>
+      </w:r>
+      <w:proofErr w:type="spellEnd"/>
+      <w:r>
+        <w:rPr>
+          <w:rFonts w:ascii="宋体" w:eastAsia="宋体" w:hAnsi="宋体"/>
+          <w:sz w:val="24"/>
+          <w:szCs w:val="24"/>
+        </w:rPr>
+        <w:t xml:space="preserve"> expr</w:t>
+      </w:r>
+      <w:r>
+        <w:rPr>
+          <w:rFonts w:ascii="宋体" w:eastAsia="宋体" w:hAnsi="宋体" w:hint="eastAsia"/>
+          <w:sz w:val="24"/>
+          <w:szCs w:val="24"/>
+        </w:rPr>
+        <w:t>：计算类或对象所占空间大小</w:t>
+      </w:r>
+    </w:p>
+    <w:p>
+      <w:pPr>
+        <w:pStyle w:val="a7"/>
+        <w:numPr>
+          <w:ilvl w:val="0"/>
+          <w:numId w:val="3"/>
+        </w:numPr>
+        <w:ind w:firstLineChars="0"/>
+        <w:rPr>
+          <w:rFonts w:ascii="宋体" w:eastAsia="宋体" w:hAnsi="宋体"/>
+          <w:sz w:val="24"/>
+          <w:szCs w:val="24"/>
+        </w:rPr>
+      </w:pPr>
+      <w:r>
+        <w:rPr>
+          <w:rFonts w:ascii="宋体" w:eastAsia="宋体" w:hAnsi="宋体" w:hint="eastAsia"/>
+          <w:sz w:val="24"/>
+          <w:szCs w:val="24"/>
+        </w:rPr>
+        <w:t>throw</w:t>
+      </w:r>
+      <w:r>
+        <w:rPr>
+          <w:rFonts w:ascii="宋体" w:eastAsia="宋体" w:hAnsi="宋体" w:hint="eastAsia"/>
+          <w:sz w:val="24"/>
+          <w:szCs w:val="24"/>
+        </w:rPr>
+        <w:t>{}：抛出异常；try{}：包含可能触发异常语句；catch{}：捕获异常，并处理异常，可以用来打印错误信息</w:t>
+      </w:r>
+    </w:p>
+    <w:p>
+      <w:pPr>
+        <w:rPr>
+          <w:rFonts w:ascii="宋体" w:eastAsia="宋体" w:hAnsi="宋体"/>
+          <w:sz w:val="24"/>
+          <w:szCs w:val="24"/>
+        </w:rPr>
+      </w:pPr>
+    </w:p>
+    <w:p>
+      <w:pPr>
+        <w:pStyle w:val="a7"/>
+        <w:numPr>
+          <w:ilvl w:val="0"/>
+          <w:numId w:val="2"/>
+        </w:numPr>
+        <w:ind w:firstLineChars="0"/>
+        <w:rPr>
+          <w:rFonts w:ascii="宋体" w:eastAsia="宋体" w:hAnsi="宋体"/>
+          <w:sz w:val="24"/>
+          <w:szCs w:val="24"/>
+        </w:rPr>
+      </w:pPr>
+      <w:r>
+        <w:rPr>
+          <w:rFonts w:ascii="宋体" w:eastAsia="宋体" w:hAnsi="宋体" w:hint="eastAsia"/>
+          <w:sz w:val="24"/>
+          <w:szCs w:val="24"/>
+        </w:rPr>
+        <w:t>C++</w:t>
+      </w:r>
+      <w:r>
+        <w:rPr>
+          <w:rFonts w:ascii="宋体" w:eastAsia="宋体" w:hAnsi="宋体"/>
+          <w:sz w:val="24"/>
+          <w:szCs w:val="24"/>
+        </w:rPr>
+        <w:t>11</w:t>
+      </w:r>
+      <w:r>
+        <w:rPr>
+          <w:rFonts w:ascii="宋体" w:eastAsia="宋体" w:hAnsi="宋体" w:hint="eastAsia"/>
+          <w:sz w:val="24"/>
+          <w:szCs w:val="24"/>
+        </w:rPr>
+        <w:t>新标</w:t>
+      </w:r>
+    </w:p>
+    <w:p>
+      <w:pPr>
+        <w:pStyle w:val="a7"/>
+        <w:numPr>
+          <w:ilvl w:val="0"/>
+          <w:numId w:val="6"/>
+        </w:numPr>
+        <w:ind w:firstLineChars="0"/>
+        <w:rPr>
+          <w:rFonts w:ascii="宋体" w:eastAsia="宋体" w:hAnsi="宋体"/>
+          <w:sz w:val="24"/>
+          <w:szCs w:val="24"/>
+        </w:rPr>
+      </w:pPr>
+      <w:r>
+        <w:rPr>
+          <w:rFonts w:ascii="宋体" w:eastAsia="宋体" w:hAnsi="宋体" w:hint="eastAsia"/>
+          <w:sz w:val="24"/>
+          <w:szCs w:val="24"/>
+        </w:rPr>
+        <w:t>int</w:t>
+      </w:r>
+      <w:r>
+        <w:rPr>
+          <w:rFonts w:ascii="宋体" w:eastAsia="宋体" w:hAnsi="宋体"/>
+          <w:sz w:val="24"/>
+          <w:szCs w:val="24"/>
+        </w:rPr>
+        <w:t xml:space="preserve"> </w:t>
+      </w:r>
+      <w:r>
+        <w:rPr>
+          <w:rFonts w:ascii="宋体" w:eastAsia="宋体" w:hAnsi="宋体" w:hint="eastAsia"/>
+          <w:sz w:val="24"/>
+          <w:szCs w:val="24"/>
+        </w:rPr>
+        <w:t>*p=</w:t>
+      </w:r>
+      <w:proofErr w:type="spellStart"/>
+      <w:r>
+        <w:rPr>
+          <w:rFonts w:ascii="宋体" w:eastAsia="宋体" w:hAnsi="宋体" w:hint="eastAsia"/>
+          <w:sz w:val="24"/>
+          <w:szCs w:val="24"/>
+        </w:rPr>
+        <w:t>nullptr</w:t>
+      </w:r>
+      <w:proofErr w:type="spellEnd"/>
+      <w:r>
+        <w:rPr>
+          <w:rFonts w:ascii="宋体" w:eastAsia="宋体" w:hAnsi="宋体" w:hint="eastAsia"/>
+          <w:sz w:val="24"/>
+          <w:szCs w:val="24"/>
+        </w:rPr>
+        <w:t>，可以被转换成任意其他类型指针</w:t>
+      </w:r>
+    </w:p>
+    <w:p>
+      <w:pPr>
+        <w:pStyle w:val="a7"/>
+        <w:numPr>
+          <w:ilvl w:val="0"/>
+          <w:numId w:val="6"/>
+        </w:numPr>
+        <w:ind w:firstLineChars="0"/>
+        <w:rPr>
+          <w:rFonts w:ascii="宋体" w:eastAsia="宋体" w:hAnsi="宋体"/>
+          <w:sz w:val="24"/>
+          <w:szCs w:val="24"/>
+        </w:rPr>
+      </w:pPr>
+      <w:proofErr w:type="spellStart"/>
+      <w:r>
+        <w:rPr>
+          <w:rFonts w:ascii="宋体" w:eastAsia="宋体" w:hAnsi="宋体" w:hint="eastAsia"/>
+          <w:sz w:val="24"/>
+          <w:szCs w:val="24"/>
+        </w:rPr>
+        <w:t>constexpr</w:t>
+      </w:r>
+      <w:proofErr w:type="spellEnd"/>
+      <w:r>
+        <w:rPr>
+          <w:rFonts w:ascii="宋体" w:eastAsia="宋体" w:hAnsi="宋体"/>
+          <w:sz w:val="24"/>
+          <w:szCs w:val="24"/>
+        </w:rPr>
+        <w:t xml:space="preserve"> int </w:t>
+      </w:r>
+      <w:proofErr w:type="spellStart"/>
+      <w:r>
+        <w:rPr>
+          <w:rFonts w:ascii="宋体" w:eastAsia="宋体" w:hAnsi="宋体"/>
+          <w:sz w:val="24"/>
+          <w:szCs w:val="24"/>
+        </w:rPr>
+        <w:t>sz</w:t>
+      </w:r>
+      <w:proofErr w:type="spellEnd"/>
+      <w:r>
+        <w:rPr>
+          <w:rFonts w:ascii="宋体" w:eastAsia="宋体" w:hAnsi="宋体"/>
+          <w:sz w:val="24"/>
+          <w:szCs w:val="24"/>
+        </w:rPr>
+        <w:t xml:space="preserve"> = size()//</w:t>
+      </w:r>
+      <w:r>
+        <w:rPr>
+          <w:rFonts w:ascii="宋体" w:eastAsia="宋体" w:hAnsi="宋体" w:hint="eastAsia"/>
+          <w:sz w:val="24"/>
+          <w:szCs w:val="24"/>
+        </w:rPr>
+        <w:t>只有当size为</w:t>
+      </w:r>
+      <w:proofErr w:type="spellStart"/>
+      <w:r>
+        <w:rPr>
+          <w:rFonts w:ascii="宋体" w:eastAsia="宋体" w:hAnsi="宋体" w:hint="eastAsia"/>
+          <w:sz w:val="24"/>
+          <w:szCs w:val="24"/>
+        </w:rPr>
+        <w:t>constexpr</w:t>
+      </w:r>
+      <w:proofErr w:type="spellEnd"/>
+      <w:r>
+        <w:rPr>
+          <w:rFonts w:ascii="宋体" w:eastAsia="宋体" w:hAnsi="宋体" w:hint="eastAsia"/>
+          <w:sz w:val="24"/>
+          <w:szCs w:val="24"/>
+        </w:rPr>
+        <w:t>函数时，才是一条正确的声明</w:t>
+      </w:r>
+      <w:r>
+        <w:rPr>
+          <w:rFonts w:ascii="宋体" w:eastAsia="宋体" w:hAnsi="宋体" w:hint="eastAsia"/>
+          <w:sz w:val="24"/>
+          <w:szCs w:val="24"/>
+        </w:rPr>
+        <w:t>。另外，</w:t>
+      </w:r>
+      <w:proofErr w:type="gramStart"/>
+      <w:r>
+        <w:rPr>
+          <w:rFonts w:ascii="宋体" w:eastAsia="宋体" w:hAnsi="宋体" w:hint="eastAsia"/>
+          <w:sz w:val="24"/>
+          <w:szCs w:val="24"/>
+        </w:rPr>
+        <w:t>其需绑定</w:t>
+      </w:r>
+      <w:proofErr w:type="gramEnd"/>
+      <w:r>
+        <w:rPr>
+          <w:rFonts w:ascii="宋体" w:eastAsia="宋体" w:hAnsi="宋体" w:hint="eastAsia"/>
+          <w:sz w:val="24"/>
+          <w:szCs w:val="24"/>
+        </w:rPr>
+        <w:t>有固定地址的变量，如函数体之外的变量</w:t>
+      </w:r>
+    </w:p>
+    <w:p>
+      <w:pPr>
+        <w:pStyle w:val="a7"/>
+        <w:numPr>
+          <w:ilvl w:val="0"/>
+          <w:numId w:val="6"/>
+        </w:numPr>
+        <w:ind w:firstLineChars="0"/>
+        <w:rPr>
+          <w:rFonts w:ascii="宋体" w:eastAsia="宋体" w:hAnsi="宋体"/>
+          <w:sz w:val="24"/>
+          <w:szCs w:val="24"/>
+        </w:rPr>
+      </w:pPr>
+      <w:r>
+        <w:rPr>
+          <w:rFonts w:ascii="宋体" w:eastAsia="宋体" w:hAnsi="宋体" w:hint="eastAsia"/>
+          <w:sz w:val="24"/>
+          <w:szCs w:val="24"/>
+        </w:rPr>
+        <w:t>别名声明</w:t>
+      </w:r>
+    </w:p>
+    <w:p>
+      <w:pPr>
+        <w:pStyle w:val="a7"/>
+        <w:ind w:left="840" w:firstLineChars="0" w:firstLine="0"/>
+        <w:rPr>
+          <w:rFonts w:ascii="宋体" w:eastAsia="宋体" w:hAnsi="宋体"/>
+          <w:sz w:val="24"/>
+          <w:szCs w:val="24"/>
+        </w:rPr>
+      </w:pPr>
+      <w:r>
+        <w:rPr>
+          <w:rFonts w:ascii="宋体" w:eastAsia="宋体" w:hAnsi="宋体" w:hint="eastAsia"/>
+          <w:sz w:val="24"/>
+          <w:szCs w:val="24"/>
+        </w:rPr>
+        <w:t>using</w:t>
+      </w:r>
+      <w:r>
+        <w:rPr>
+          <w:rFonts w:ascii="宋体" w:eastAsia="宋体" w:hAnsi="宋体"/>
+          <w:sz w:val="24"/>
+          <w:szCs w:val="24"/>
+        </w:rPr>
+        <w:t xml:space="preserve"> SI </w:t>
+      </w:r>
+      <w:r>
+        <w:rPr>
+          <w:rFonts w:ascii="宋体" w:eastAsia="宋体" w:hAnsi="宋体" w:hint="eastAsia"/>
+          <w:sz w:val="24"/>
+          <w:szCs w:val="24"/>
+        </w:rPr>
+        <w:t>=</w:t>
+      </w:r>
+      <w:r>
+        <w:rPr>
+          <w:rFonts w:ascii="宋体" w:eastAsia="宋体" w:hAnsi="宋体"/>
+          <w:sz w:val="24"/>
+          <w:szCs w:val="24"/>
+        </w:rPr>
+        <w:t xml:space="preserve"> </w:t>
+      </w:r>
+      <w:proofErr w:type="spellStart"/>
+      <w:r>
+        <w:rPr>
+          <w:rFonts w:ascii="宋体" w:eastAsia="宋体" w:hAnsi="宋体" w:hint="eastAsia"/>
+          <w:sz w:val="24"/>
+          <w:szCs w:val="24"/>
+        </w:rPr>
+        <w:t>sales_item</w:t>
+      </w:r>
+      <w:proofErr w:type="spellEnd"/>
+      <w:r>
+        <w:rPr>
+          <w:rFonts w:ascii="宋体" w:eastAsia="宋体" w:hAnsi="宋体"/>
+          <w:sz w:val="24"/>
+          <w:szCs w:val="24"/>
+        </w:rPr>
+        <w:t>;</w:t>
+      </w:r>
+      <w:r>
+        <w:rPr>
+          <w:rFonts w:ascii="宋体" w:eastAsia="宋体" w:hAnsi="宋体" w:hint="eastAsia"/>
+          <w:sz w:val="24"/>
+          <w:szCs w:val="24"/>
+        </w:rPr>
+        <w:t>/</w:t>
+      </w:r>
+      <w:r>
+        <w:rPr>
+          <w:rFonts w:ascii="宋体" w:eastAsia="宋体" w:hAnsi="宋体"/>
+          <w:sz w:val="24"/>
+          <w:szCs w:val="24"/>
+        </w:rPr>
+        <w:t>/SI</w:t>
+      </w:r>
+      <w:r>
+        <w:rPr>
+          <w:rFonts w:ascii="宋体" w:eastAsia="宋体" w:hAnsi="宋体" w:hint="eastAsia"/>
+          <w:sz w:val="24"/>
+          <w:szCs w:val="24"/>
+        </w:rPr>
+        <w:t>是</w:t>
+      </w:r>
+      <w:proofErr w:type="spellStart"/>
+      <w:r>
+        <w:rPr>
+          <w:rFonts w:ascii="宋体" w:eastAsia="宋体" w:hAnsi="宋体" w:hint="eastAsia"/>
+          <w:sz w:val="24"/>
+          <w:szCs w:val="24"/>
+        </w:rPr>
+        <w:t>sales_item</w:t>
+      </w:r>
+      <w:proofErr w:type="spellEnd"/>
+      <w:r>
+        <w:rPr>
+          <w:rFonts w:ascii="宋体" w:eastAsia="宋体" w:hAnsi="宋体" w:hint="eastAsia"/>
+          <w:sz w:val="24"/>
+          <w:szCs w:val="24"/>
+        </w:rPr>
+        <w:t>的同义词</w:t>
+      </w:r>
+    </w:p>
+    <w:p>
+      <w:pPr>
+        <w:pStyle w:val="a7"/>
+        <w:numPr>
+          <w:ilvl w:val="0"/>
+          <w:numId w:val="6"/>
+        </w:numPr>
+        <w:ind w:firstLineChars="0"/>
+        <w:rPr>
+          <w:rFonts w:ascii="宋体" w:eastAsia="宋体" w:hAnsi="宋体"/>
+          <w:sz w:val="24"/>
+          <w:szCs w:val="24"/>
+        </w:rPr>
+      </w:pPr>
+      <w:r>
+        <w:rPr>
+          <w:rFonts w:ascii="宋体" w:eastAsia="宋体" w:hAnsi="宋体" w:hint="eastAsia"/>
+          <w:sz w:val="24"/>
+          <w:szCs w:val="24"/>
+        </w:rPr>
+        <w:t>列表初始化</w:t>
+      </w:r>
+    </w:p>
+    <w:p>
+      <w:pPr>
+        <w:pStyle w:val="a7"/>
+        <w:ind w:left="840" w:firstLineChars="0" w:firstLine="0"/>
+        <w:rPr>
+          <w:rFonts w:ascii="宋体" w:eastAsia="宋体" w:hAnsi="宋体"/>
+          <w:sz w:val="24"/>
+          <w:szCs w:val="24"/>
+        </w:rPr>
+      </w:pPr>
+      <w:r>
+        <w:rPr>
+          <w:rFonts w:ascii="宋体" w:eastAsia="宋体" w:hAnsi="宋体" w:hint="eastAsia"/>
+          <w:sz w:val="24"/>
+          <w:szCs w:val="24"/>
+        </w:rPr>
+        <w:t>int</w:t>
+      </w:r>
+      <w:r>
+        <w:rPr>
+          <w:rFonts w:ascii="宋体" w:eastAsia="宋体" w:hAnsi="宋体"/>
+          <w:sz w:val="24"/>
+          <w:szCs w:val="24"/>
+        </w:rPr>
+        <w:t xml:space="preserve"> </w:t>
+      </w:r>
+      <w:r>
+        <w:rPr>
+          <w:rFonts w:ascii="宋体" w:eastAsia="宋体" w:hAnsi="宋体" w:hint="eastAsia"/>
+          <w:sz w:val="24"/>
+          <w:szCs w:val="24"/>
+        </w:rPr>
+        <w:t>a</w:t>
+      </w:r>
+      <w:r>
+        <w:rPr>
+          <w:rFonts w:ascii="宋体" w:eastAsia="宋体" w:hAnsi="宋体"/>
+          <w:sz w:val="24"/>
+          <w:szCs w:val="24"/>
+        </w:rPr>
+        <w:t xml:space="preserve"> </w:t>
+      </w:r>
+      <w:r>
+        <w:rPr>
+          <w:rFonts w:ascii="宋体" w:eastAsia="宋体" w:hAnsi="宋体" w:hint="eastAsia"/>
+          <w:sz w:val="24"/>
+          <w:szCs w:val="24"/>
+        </w:rPr>
+        <w:t>=</w:t>
+      </w:r>
+      <w:r>
+        <w:rPr>
+          <w:rFonts w:ascii="宋体" w:eastAsia="宋体" w:hAnsi="宋体"/>
+          <w:sz w:val="24"/>
+          <w:szCs w:val="24"/>
+        </w:rPr>
+        <w:t xml:space="preserve"> </w:t>
+      </w:r>
+      <w:r>
+        <w:rPr>
+          <w:rFonts w:ascii="宋体" w:eastAsia="宋体" w:hAnsi="宋体" w:hint="eastAsia"/>
+          <w:sz w:val="24"/>
+          <w:szCs w:val="24"/>
+        </w:rPr>
+        <w:t>{d};</w:t>
+      </w:r>
+      <w:r>
+        <w:rPr>
+          <w:rFonts w:ascii="宋体" w:eastAsia="宋体" w:hAnsi="宋体"/>
+          <w:sz w:val="24"/>
+          <w:szCs w:val="24"/>
+        </w:rPr>
+        <w:t>//</w:t>
+      </w:r>
+      <w:r>
+        <w:rPr>
+          <w:rFonts w:ascii="宋体" w:eastAsia="宋体" w:hAnsi="宋体" w:hint="eastAsia"/>
+          <w:sz w:val="24"/>
+          <w:szCs w:val="24"/>
+        </w:rPr>
+        <w:t>使用花括号，当d为double时，会报警</w:t>
+      </w:r>
+    </w:p>
+    <w:p>
+      <w:pPr>
+        <w:pStyle w:val="a7"/>
+        <w:numPr>
+          <w:ilvl w:val="0"/>
+          <w:numId w:val="6"/>
+        </w:numPr>
+        <w:ind w:firstLineChars="0"/>
+        <w:rPr>
+          <w:rFonts w:ascii="宋体" w:eastAsia="宋体" w:hAnsi="宋体"/>
+          <w:sz w:val="24"/>
+          <w:szCs w:val="24"/>
+        </w:rPr>
+      </w:pPr>
+      <w:r>
+        <w:rPr>
+          <w:rFonts w:ascii="宋体" w:eastAsia="宋体" w:hAnsi="宋体" w:hint="eastAsia"/>
+          <w:sz w:val="24"/>
+          <w:szCs w:val="24"/>
+        </w:rPr>
+        <w:t>auto类型说明符：编译器根据运算结果确定变量类型</w:t>
+      </w:r>
+      <w:r>
+        <w:rPr>
+          <w:rFonts w:ascii="宋体" w:eastAsia="宋体" w:hAnsi="宋体" w:hint="eastAsia"/>
+          <w:sz w:val="24"/>
+          <w:szCs w:val="24"/>
+        </w:rPr>
+        <w:t>，一般忽略顶层const，保留底层const</w:t>
+      </w:r>
+    </w:p>
+    <w:p>
+      <w:pPr>
+        <w:pStyle w:val="a7"/>
+        <w:ind w:left="840" w:firstLineChars="0" w:firstLine="0"/>
+        <w:rPr>
+          <w:rFonts w:ascii="宋体" w:eastAsia="宋体" w:hAnsi="宋体"/>
+          <w:sz w:val="24"/>
+          <w:szCs w:val="24"/>
+        </w:rPr>
+      </w:pPr>
+      <w:r>
+        <w:rPr>
+          <w:rFonts w:ascii="宋体" w:eastAsia="宋体" w:hAnsi="宋体" w:hint="eastAsia"/>
+          <w:sz w:val="24"/>
+          <w:szCs w:val="24"/>
+        </w:rPr>
+        <w:t>auto</w:t>
+      </w:r>
+      <w:r>
+        <w:rPr>
+          <w:rFonts w:ascii="宋体" w:eastAsia="宋体" w:hAnsi="宋体"/>
+          <w:sz w:val="24"/>
+          <w:szCs w:val="24"/>
+        </w:rPr>
+        <w:t xml:space="preserve"> </w:t>
+      </w:r>
+      <w:proofErr w:type="spellStart"/>
+      <w:r>
+        <w:rPr>
+          <w:rFonts w:ascii="宋体" w:eastAsia="宋体" w:hAnsi="宋体" w:hint="eastAsia"/>
+          <w:sz w:val="24"/>
+          <w:szCs w:val="24"/>
+        </w:rPr>
+        <w:t>i</w:t>
+      </w:r>
+      <w:proofErr w:type="spellEnd"/>
+      <w:r>
+        <w:rPr>
+          <w:rFonts w:ascii="宋体" w:eastAsia="宋体" w:hAnsi="宋体" w:hint="eastAsia"/>
+          <w:sz w:val="24"/>
+          <w:szCs w:val="24"/>
+        </w:rPr>
+        <w:t>=</w:t>
+      </w:r>
+      <w:r>
+        <w:rPr>
+          <w:rFonts w:ascii="宋体" w:eastAsia="宋体" w:hAnsi="宋体"/>
+          <w:sz w:val="24"/>
+          <w:szCs w:val="24"/>
+        </w:rPr>
+        <w:t>0</w:t>
+      </w:r>
+      <w:r>
+        <w:rPr>
+          <w:rFonts w:ascii="宋体" w:eastAsia="宋体" w:hAnsi="宋体" w:hint="eastAsia"/>
+          <w:sz w:val="24"/>
+          <w:szCs w:val="24"/>
+        </w:rPr>
+        <w:t>,</w:t>
+      </w:r>
+      <w:r>
+        <w:rPr>
+          <w:rFonts w:ascii="宋体" w:eastAsia="宋体" w:hAnsi="宋体"/>
+          <w:sz w:val="24"/>
+          <w:szCs w:val="24"/>
+        </w:rPr>
+        <w:t>*p=&amp;</w:t>
+      </w:r>
+      <w:proofErr w:type="spellStart"/>
+      <w:r>
+        <w:rPr>
+          <w:rFonts w:ascii="宋体" w:eastAsia="宋体" w:hAnsi="宋体"/>
+          <w:sz w:val="24"/>
+          <w:szCs w:val="24"/>
+        </w:rPr>
+        <w:t>i</w:t>
+      </w:r>
+      <w:proofErr w:type="spellEnd"/>
+      <w:r>
+        <w:rPr>
+          <w:rFonts w:ascii="宋体" w:eastAsia="宋体" w:hAnsi="宋体"/>
+          <w:sz w:val="24"/>
+          <w:szCs w:val="24"/>
+        </w:rPr>
+        <w:t>; //</w:t>
+      </w:r>
+      <w:r>
+        <w:rPr>
+          <w:rFonts w:ascii="宋体" w:eastAsia="宋体" w:hAnsi="宋体" w:hint="eastAsia"/>
+          <w:sz w:val="24"/>
+          <w:szCs w:val="24"/>
+        </w:rPr>
+        <w:t>正确；</w:t>
+      </w:r>
+      <w:proofErr w:type="spellStart"/>
+      <w:r>
+        <w:rPr>
+          <w:rFonts w:ascii="宋体" w:eastAsia="宋体" w:hAnsi="宋体" w:hint="eastAsia"/>
+          <w:sz w:val="24"/>
+          <w:szCs w:val="24"/>
+        </w:rPr>
+        <w:t>i</w:t>
+      </w:r>
+      <w:proofErr w:type="spellEnd"/>
+      <w:r>
+        <w:rPr>
+          <w:rFonts w:ascii="宋体" w:eastAsia="宋体" w:hAnsi="宋体" w:hint="eastAsia"/>
+          <w:sz w:val="24"/>
+          <w:szCs w:val="24"/>
+        </w:rPr>
+        <w:t>、p类型相同</w:t>
+      </w:r>
+    </w:p>
+    <w:p>
+      <w:pPr>
+        <w:pStyle w:val="a7"/>
+        <w:ind w:left="840" w:firstLineChars="0" w:firstLine="0"/>
+        <w:rPr>
+          <w:rFonts w:ascii="宋体" w:eastAsia="宋体" w:hAnsi="宋体"/>
+          <w:sz w:val="24"/>
+          <w:szCs w:val="24"/>
+        </w:rPr>
+      </w:pPr>
+      <w:r>
+        <w:rPr>
+          <w:rFonts w:ascii="宋体" w:eastAsia="宋体" w:hAnsi="宋体" w:hint="eastAsia"/>
+          <w:sz w:val="24"/>
+          <w:szCs w:val="24"/>
+        </w:rPr>
+        <w:t>auto</w:t>
+      </w:r>
+      <w:r>
+        <w:rPr>
+          <w:rFonts w:ascii="宋体" w:eastAsia="宋体" w:hAnsi="宋体"/>
+          <w:sz w:val="24"/>
+          <w:szCs w:val="24"/>
+        </w:rPr>
+        <w:t xml:space="preserve"> </w:t>
+      </w:r>
+      <w:proofErr w:type="spellStart"/>
+      <w:r>
+        <w:rPr>
+          <w:rFonts w:ascii="宋体" w:eastAsia="宋体" w:hAnsi="宋体" w:hint="eastAsia"/>
+          <w:sz w:val="24"/>
+          <w:szCs w:val="24"/>
+        </w:rPr>
+        <w:t>sz</w:t>
+      </w:r>
+      <w:proofErr w:type="spellEnd"/>
+      <w:r>
+        <w:rPr>
+          <w:rFonts w:ascii="宋体" w:eastAsia="宋体" w:hAnsi="宋体"/>
+          <w:sz w:val="24"/>
+          <w:szCs w:val="24"/>
+        </w:rPr>
+        <w:t xml:space="preserve"> </w:t>
+      </w:r>
+      <w:r>
+        <w:rPr>
+          <w:rFonts w:ascii="宋体" w:eastAsia="宋体" w:hAnsi="宋体" w:hint="eastAsia"/>
+          <w:sz w:val="24"/>
+          <w:szCs w:val="24"/>
+        </w:rPr>
+        <w:t>=</w:t>
+      </w:r>
+      <w:r>
+        <w:rPr>
+          <w:rFonts w:ascii="宋体" w:eastAsia="宋体" w:hAnsi="宋体"/>
+          <w:sz w:val="24"/>
+          <w:szCs w:val="24"/>
+        </w:rPr>
+        <w:t xml:space="preserve"> 4</w:t>
+      </w:r>
+      <w:r>
+        <w:rPr>
+          <w:rFonts w:ascii="宋体" w:eastAsia="宋体" w:hAnsi="宋体" w:hint="eastAsia"/>
+          <w:sz w:val="24"/>
+          <w:szCs w:val="24"/>
+        </w:rPr>
+        <w:t>，pi</w:t>
+      </w:r>
+      <w:r>
+        <w:rPr>
+          <w:rFonts w:ascii="宋体" w:eastAsia="宋体" w:hAnsi="宋体"/>
+          <w:sz w:val="24"/>
+          <w:szCs w:val="24"/>
+        </w:rPr>
+        <w:t xml:space="preserve"> </w:t>
+      </w:r>
+      <w:r>
+        <w:rPr>
+          <w:rFonts w:ascii="宋体" w:eastAsia="宋体" w:hAnsi="宋体" w:hint="eastAsia"/>
+          <w:sz w:val="24"/>
+          <w:szCs w:val="24"/>
+        </w:rPr>
+        <w:t>=</w:t>
+      </w:r>
+      <w:r>
+        <w:rPr>
+          <w:rFonts w:ascii="宋体" w:eastAsia="宋体" w:hAnsi="宋体"/>
+          <w:sz w:val="24"/>
+          <w:szCs w:val="24"/>
+        </w:rPr>
+        <w:t xml:space="preserve"> 3.14;//</w:t>
+      </w:r>
+      <w:r>
+        <w:rPr>
+          <w:rFonts w:ascii="宋体" w:eastAsia="宋体" w:hAnsi="宋体" w:hint="eastAsia"/>
+          <w:sz w:val="24"/>
+          <w:szCs w:val="24"/>
+        </w:rPr>
+        <w:t>错误，两者类型不同</w:t>
+      </w:r>
+    </w:p>
+    <w:p>
+      <w:pPr>
+        <w:pStyle w:val="a7"/>
+        <w:numPr>
+          <w:ilvl w:val="0"/>
+          <w:numId w:val="6"/>
+        </w:numPr>
+        <w:ind w:firstLineChars="0"/>
+        <w:rPr>
+          <w:rFonts w:ascii="宋体" w:eastAsia="宋体" w:hAnsi="宋体"/>
+          <w:sz w:val="24"/>
+          <w:szCs w:val="24"/>
+        </w:rPr>
+      </w:pPr>
+      <w:proofErr w:type="spellStart"/>
+      <w:r>
+        <w:rPr>
+          <w:rFonts w:ascii="宋体" w:eastAsia="宋体" w:hAnsi="宋体" w:hint="eastAsia"/>
+          <w:sz w:val="24"/>
+          <w:szCs w:val="24"/>
+        </w:rPr>
+        <w:t>decltype</w:t>
+      </w:r>
+      <w:proofErr w:type="spellEnd"/>
+      <w:r>
+        <w:rPr>
+          <w:rFonts w:ascii="宋体" w:eastAsia="宋体" w:hAnsi="宋体" w:hint="eastAsia"/>
+          <w:sz w:val="24"/>
+          <w:szCs w:val="24"/>
+        </w:rPr>
+        <w:t>类型指示符</w:t>
+      </w:r>
+    </w:p>
+    <w:p>
+      <w:pPr>
+        <w:pStyle w:val="a7"/>
+        <w:ind w:left="840" w:firstLineChars="0" w:firstLine="0"/>
+        <w:rPr>
+          <w:rFonts w:ascii="宋体" w:eastAsia="宋体" w:hAnsi="宋体"/>
+          <w:sz w:val="24"/>
+          <w:szCs w:val="24"/>
+        </w:rPr>
+      </w:pPr>
+      <w:proofErr w:type="spellStart"/>
+      <w:r>
+        <w:rPr>
+          <w:rFonts w:ascii="宋体" w:eastAsia="宋体" w:hAnsi="宋体" w:hint="eastAsia"/>
+          <w:sz w:val="24"/>
+          <w:szCs w:val="24"/>
+        </w:rPr>
+        <w:t>decltype</w:t>
+      </w:r>
+      <w:proofErr w:type="spellEnd"/>
+      <w:r>
+        <w:rPr>
+          <w:rFonts w:ascii="宋体" w:eastAsia="宋体" w:hAnsi="宋体" w:hint="eastAsia"/>
+          <w:sz w:val="24"/>
+          <w:szCs w:val="24"/>
+        </w:rPr>
+        <w:t>(</w:t>
+      </w:r>
+      <w:r>
+        <w:rPr>
+          <w:rFonts w:ascii="宋体" w:eastAsia="宋体" w:hAnsi="宋体"/>
+          <w:sz w:val="24"/>
+          <w:szCs w:val="24"/>
+        </w:rPr>
+        <w:t>f()) sum = x;//</w:t>
+      </w:r>
+      <w:r>
+        <w:rPr>
+          <w:rFonts w:ascii="宋体" w:eastAsia="宋体" w:hAnsi="宋体" w:hint="eastAsia"/>
+          <w:sz w:val="24"/>
+          <w:szCs w:val="24"/>
+        </w:rPr>
+        <w:t>sum的类型为f（）的返回类型，并不调用f</w:t>
+      </w:r>
+    </w:p>
+    <w:p>
+      <w:pPr>
+        <w:pStyle w:val="a7"/>
+        <w:ind w:left="840" w:firstLineChars="0" w:firstLine="0"/>
+        <w:rPr>
+          <w:rFonts w:ascii="宋体" w:eastAsia="宋体" w:hAnsi="宋体"/>
+          <w:sz w:val="24"/>
+          <w:szCs w:val="24"/>
+        </w:rPr>
+      </w:pPr>
+      <w:proofErr w:type="spellStart"/>
+      <w:r>
+        <w:rPr>
+          <w:rFonts w:ascii="宋体" w:eastAsia="宋体" w:hAnsi="宋体" w:hint="eastAsia"/>
+          <w:sz w:val="24"/>
+          <w:szCs w:val="24"/>
+        </w:rPr>
+        <w:t>decltype</w:t>
+      </w:r>
+      <w:proofErr w:type="spellEnd"/>
+      <w:r>
+        <w:rPr>
+          <w:rFonts w:ascii="宋体" w:eastAsia="宋体" w:hAnsi="宋体" w:hint="eastAsia"/>
+          <w:sz w:val="24"/>
+          <w:szCs w:val="24"/>
+        </w:rPr>
+        <w:t>（（variable））双层括号的结果肯定是引用，</w:t>
+      </w:r>
+      <w:proofErr w:type="spellStart"/>
+      <w:r>
+        <w:rPr>
+          <w:rFonts w:ascii="宋体" w:eastAsia="宋体" w:hAnsi="宋体" w:hint="eastAsia"/>
+          <w:sz w:val="24"/>
+          <w:szCs w:val="24"/>
+        </w:rPr>
+        <w:t>decltype</w:t>
+      </w:r>
+      <w:proofErr w:type="spellEnd"/>
+      <w:r>
+        <w:rPr>
+          <w:rFonts w:ascii="宋体" w:eastAsia="宋体" w:hAnsi="宋体" w:hint="eastAsia"/>
+          <w:sz w:val="24"/>
+          <w:szCs w:val="24"/>
+        </w:rPr>
+        <w:t>（variable）单层括号的结果只有当variable本身就是一个引用时才是引用</w:t>
+      </w:r>
+    </w:p>
+    <w:p>
+      <w:pPr>
+        <w:pStyle w:val="a7"/>
+        <w:numPr>
+          <w:ilvl w:val="0"/>
+          <w:numId w:val="6"/>
+        </w:numPr>
+        <w:ind w:firstLineChars="0"/>
+        <w:rPr>
+          <w:rFonts w:ascii="宋体" w:eastAsia="宋体" w:hAnsi="宋体"/>
+          <w:sz w:val="24"/>
+          <w:szCs w:val="24"/>
+        </w:rPr>
+      </w:pPr>
+      <w:r>
+        <w:rPr>
+          <w:rFonts w:ascii="宋体" w:eastAsia="宋体" w:hAnsi="宋体" w:hint="eastAsia"/>
+          <w:sz w:val="24"/>
+          <w:szCs w:val="24"/>
+        </w:rPr>
+        <w:t>range</w:t>
+      </w:r>
+      <w:r>
+        <w:rPr>
+          <w:rFonts w:ascii="宋体" w:eastAsia="宋体" w:hAnsi="宋体"/>
+          <w:sz w:val="24"/>
+          <w:szCs w:val="24"/>
+        </w:rPr>
+        <w:t xml:space="preserve"> </w:t>
+      </w:r>
+      <w:r>
+        <w:rPr>
+          <w:rFonts w:ascii="宋体" w:eastAsia="宋体" w:hAnsi="宋体" w:hint="eastAsia"/>
+          <w:sz w:val="24"/>
+          <w:szCs w:val="24"/>
+        </w:rPr>
+        <w:t>for</w:t>
+      </w:r>
+      <w:r>
+        <w:rPr>
+          <w:rFonts w:ascii="宋体" w:eastAsia="宋体" w:hAnsi="宋体" w:hint="eastAsia"/>
+          <w:sz w:val="24"/>
+          <w:szCs w:val="24"/>
+        </w:rPr>
+        <w:t>：遍历变量（如字符串变量）中基础元素</w:t>
+      </w:r>
+      <w:r>
+        <w:rPr>
+          <w:rFonts w:ascii="宋体" w:eastAsia="宋体" w:hAnsi="宋体" w:hint="eastAsia"/>
+          <w:sz w:val="24"/>
+          <w:szCs w:val="24"/>
+        </w:rPr>
+        <w:t>，可以利用其实现下标合法，</w:t>
+      </w:r>
+      <w:proofErr w:type="gramStart"/>
+      <w:r>
+        <w:rPr>
+          <w:rFonts w:ascii="宋体" w:eastAsia="宋体" w:hAnsi="宋体" w:hint="eastAsia"/>
+          <w:sz w:val="24"/>
+          <w:szCs w:val="24"/>
+        </w:rPr>
+        <w:t>不</w:t>
+      </w:r>
+      <w:proofErr w:type="gramEnd"/>
+      <w:r>
+        <w:rPr>
+          <w:rFonts w:ascii="宋体" w:eastAsia="宋体" w:hAnsi="宋体" w:hint="eastAsia"/>
+          <w:sz w:val="24"/>
+          <w:szCs w:val="24"/>
+        </w:rPr>
+        <w:t>越界。</w:t>
+      </w:r>
+    </w:p>
+    <w:p>
+      <w:pPr>
+        <w:pStyle w:val="a7"/>
+        <w:numPr>
+          <w:ilvl w:val="0"/>
+          <w:numId w:val="6"/>
+        </w:numPr>
+        <w:ind w:firstLineChars="0"/>
+        <w:rPr>
+          <w:rFonts w:ascii="宋体" w:eastAsia="宋体" w:hAnsi="宋体"/>
+          <w:sz w:val="24"/>
+          <w:szCs w:val="24"/>
+        </w:rPr>
+      </w:pPr>
+      <w:r>
+        <w:rPr>
+          <w:rFonts w:ascii="宋体" w:eastAsia="宋体" w:hAnsi="宋体" w:hint="eastAsia"/>
+          <w:sz w:val="24"/>
+          <w:szCs w:val="24"/>
+        </w:rPr>
+        <w:t>迭代器的两个新函数</w:t>
+      </w:r>
+      <w:proofErr w:type="spellStart"/>
+      <w:r>
+        <w:rPr>
+          <w:rFonts w:ascii="宋体" w:eastAsia="宋体" w:hAnsi="宋体" w:hint="eastAsia"/>
+          <w:sz w:val="24"/>
+          <w:szCs w:val="24"/>
+        </w:rPr>
+        <w:t>cbegin</w:t>
+      </w:r>
+      <w:proofErr w:type="spellEnd"/>
+      <w:r>
+        <w:rPr>
+          <w:rFonts w:ascii="宋体" w:eastAsia="宋体" w:hAnsi="宋体" w:hint="eastAsia"/>
+          <w:sz w:val="24"/>
+          <w:szCs w:val="24"/>
+        </w:rPr>
+        <w:t>和</w:t>
+      </w:r>
+      <w:proofErr w:type="spellStart"/>
+      <w:r>
+        <w:rPr>
+          <w:rFonts w:ascii="宋体" w:eastAsia="宋体" w:hAnsi="宋体" w:hint="eastAsia"/>
+          <w:sz w:val="24"/>
+          <w:szCs w:val="24"/>
+        </w:rPr>
+        <w:t>cend</w:t>
+      </w:r>
+      <w:proofErr w:type="spellEnd"/>
+      <w:r>
+        <w:rPr>
+          <w:rFonts w:ascii="宋体" w:eastAsia="宋体" w:hAnsi="宋体" w:hint="eastAsia"/>
+          <w:sz w:val="24"/>
+          <w:szCs w:val="24"/>
+        </w:rPr>
+        <w:t>返回</w:t>
+      </w:r>
+      <w:proofErr w:type="spellStart"/>
+      <w:r>
+        <w:rPr>
+          <w:rFonts w:ascii="宋体" w:eastAsia="宋体" w:hAnsi="宋体" w:hint="eastAsia"/>
+          <w:sz w:val="24"/>
+          <w:szCs w:val="24"/>
+        </w:rPr>
+        <w:t>const_</w:t>
+      </w:r>
+      <w:r>
+        <w:rPr>
+          <w:rFonts w:ascii="宋体" w:eastAsia="宋体" w:hAnsi="宋体"/>
+          <w:sz w:val="24"/>
+          <w:szCs w:val="24"/>
+        </w:rPr>
+        <w:t>iterator</w:t>
+      </w:r>
+      <w:proofErr w:type="spellEnd"/>
+      <w:r>
+        <w:rPr>
+          <w:rFonts w:ascii="宋体" w:eastAsia="宋体" w:hAnsi="宋体" w:hint="eastAsia"/>
+          <w:sz w:val="24"/>
+          <w:szCs w:val="24"/>
+        </w:rPr>
+        <w:t>类型</w:t>
+      </w:r>
+    </w:p>
+    <w:p>
+      <w:pPr>
+        <w:pStyle w:val="a7"/>
+        <w:numPr>
+          <w:ilvl w:val="0"/>
+          <w:numId w:val="6"/>
+        </w:numPr>
+        <w:ind w:firstLineChars="0"/>
+        <w:rPr>
+          <w:rFonts w:ascii="宋体" w:eastAsia="宋体" w:hAnsi="宋体"/>
+          <w:sz w:val="24"/>
+          <w:szCs w:val="24"/>
+        </w:rPr>
+      </w:pPr>
+      <w:r>
+        <w:rPr>
+          <w:rFonts w:ascii="宋体" w:eastAsia="宋体" w:hAnsi="宋体" w:hint="eastAsia"/>
+          <w:sz w:val="24"/>
+          <w:szCs w:val="24"/>
+        </w:rPr>
+        <w:t>begin（数组名）、end（数组名）分别返回数组的首地址</w:t>
+      </w:r>
+      <w:r>
+        <w:rPr>
+          <w:rFonts w:ascii="宋体" w:eastAsia="宋体" w:hAnsi="宋体" w:hint="eastAsia"/>
+          <w:sz w:val="24"/>
+          <w:szCs w:val="24"/>
+        </w:rPr>
+        <w:t>的指针</w:t>
+      </w:r>
+      <w:r>
+        <w:rPr>
+          <w:rFonts w:ascii="宋体" w:eastAsia="宋体" w:hAnsi="宋体" w:hint="eastAsia"/>
+          <w:sz w:val="24"/>
+          <w:szCs w:val="24"/>
+        </w:rPr>
+        <w:t>和</w:t>
+      </w:r>
+      <w:proofErr w:type="gramStart"/>
+      <w:r>
+        <w:rPr>
+          <w:rFonts w:ascii="宋体" w:eastAsia="宋体" w:hAnsi="宋体" w:hint="eastAsia"/>
+          <w:sz w:val="24"/>
+          <w:szCs w:val="24"/>
+        </w:rPr>
+        <w:t>尾元素</w:t>
+      </w:r>
+      <w:proofErr w:type="gramEnd"/>
+      <w:r>
+        <w:rPr>
+          <w:rFonts w:ascii="宋体" w:eastAsia="宋体" w:hAnsi="宋体" w:hint="eastAsia"/>
+          <w:sz w:val="24"/>
+          <w:szCs w:val="24"/>
+        </w:rPr>
+        <w:t>的下一个地址</w:t>
+      </w:r>
+      <w:r>
+        <w:rPr>
+          <w:rFonts w:ascii="宋体" w:eastAsia="宋体" w:hAnsi="宋体" w:hint="eastAsia"/>
+          <w:sz w:val="24"/>
+          <w:szCs w:val="24"/>
+        </w:rPr>
+        <w:t>的指针</w:t>
+      </w:r>
+      <w:r>
+        <w:rPr>
+          <w:rFonts w:ascii="宋体" w:eastAsia="宋体" w:hAnsi="宋体" w:hint="eastAsia"/>
+          <w:sz w:val="24"/>
+          <w:szCs w:val="24"/>
+        </w:rPr>
+        <w:t>，可以模仿迭代器</w:t>
+      </w:r>
+    </w:p>
+    <w:p>
+      <w:pPr>
+        <w:pStyle w:val="a7"/>
+        <w:numPr>
+          <w:ilvl w:val="0"/>
+          <w:numId w:val="6"/>
+        </w:numPr>
+        <w:ind w:firstLineChars="0"/>
+        <w:rPr>
+          <w:rFonts w:ascii="宋体" w:eastAsia="宋体" w:hAnsi="宋体"/>
+          <w:sz w:val="24"/>
+          <w:szCs w:val="24"/>
+        </w:rPr>
+      </w:pPr>
+      <w:r>
+        <w:rPr>
+          <w:rFonts w:ascii="宋体" w:eastAsia="宋体" w:hAnsi="宋体" w:hint="eastAsia"/>
+          <w:sz w:val="24"/>
+          <w:szCs w:val="24"/>
+        </w:rPr>
+        <w:t>商一律向0取整</w:t>
+      </w:r>
+    </w:p>
+    <w:p>
+      <w:pPr>
+        <w:pStyle w:val="a7"/>
+        <w:numPr>
+          <w:ilvl w:val="0"/>
+          <w:numId w:val="6"/>
+        </w:numPr>
+        <w:ind w:firstLineChars="0"/>
+        <w:rPr>
+          <w:rFonts w:ascii="宋体" w:eastAsia="宋体" w:hAnsi="宋体"/>
+          <w:sz w:val="24"/>
+          <w:szCs w:val="24"/>
+        </w:rPr>
+      </w:pPr>
+      <w:proofErr w:type="spellStart"/>
+      <w:r>
+        <w:rPr>
+          <w:rFonts w:ascii="宋体" w:eastAsia="宋体" w:hAnsi="宋体" w:hint="eastAsia"/>
+          <w:sz w:val="24"/>
+          <w:szCs w:val="24"/>
+        </w:rPr>
+        <w:t>sizeof</w:t>
+      </w:r>
+      <w:proofErr w:type="spellEnd"/>
+      <w:r>
+        <w:rPr>
+          <w:rFonts w:ascii="宋体" w:eastAsia="宋体" w:hAnsi="宋体" w:hint="eastAsia"/>
+          <w:sz w:val="24"/>
+          <w:szCs w:val="24"/>
+        </w:rPr>
+        <w:t>不实际求运算对象的值，故可直接使用作用域符号直接访问类成员，而无需通过对象</w:t>
+      </w:r>
+    </w:p>
+    <w:p>
+      <w:pPr>
+        <w:pStyle w:val="a7"/>
+        <w:ind w:left="420" w:firstLineChars="0" w:firstLine="0"/>
+        <w:rPr>
+          <w:rFonts w:ascii="宋体" w:eastAsia="宋体" w:hAnsi="宋体"/>
+          <w:sz w:val="24"/>
+          <w:szCs w:val="24"/>
+        </w:rPr>
+      </w:pPr>
+    </w:p>
+    <w:p>
+      <w:pPr>
+        <w:pStyle w:val="a7"/>
+        <w:numPr>
+          <w:ilvl w:val="0"/>
+          <w:numId w:val="2"/>
+        </w:numPr>
+        <w:ind w:firstLineChars="0"/>
+        <w:rPr>
+          <w:rFonts w:ascii="宋体" w:eastAsia="宋体" w:hAnsi="宋体"/>
+          <w:sz w:val="24"/>
+          <w:szCs w:val="24"/>
+        </w:rPr>
+      </w:pPr>
+      <w:r>
+        <w:rPr>
+          <w:rFonts w:ascii="宋体" w:eastAsia="宋体" w:hAnsi="宋体" w:hint="eastAsia"/>
+          <w:sz w:val="24"/>
+          <w:szCs w:val="24"/>
+        </w:rPr>
+        <w:t>类</w:t>
+      </w:r>
+      <w:r>
+        <w:rPr>
+          <w:rFonts w:ascii="宋体" w:eastAsia="宋体" w:hAnsi="宋体" w:hint="eastAsia"/>
+          <w:sz w:val="24"/>
+          <w:szCs w:val="24"/>
+        </w:rPr>
+        <w:t>：</w:t>
+      </w:r>
+      <w:r>
+        <w:rPr>
+          <w:rFonts w:ascii="宋体" w:eastAsia="宋体" w:hAnsi="宋体" w:hint="eastAsia"/>
+          <w:sz w:val="24"/>
+          <w:szCs w:val="24"/>
+        </w:rPr>
+        <w:t>P227</w:t>
+      </w:r>
+      <w:r>
+        <w:rPr>
+          <w:rFonts w:ascii="宋体" w:eastAsia="宋体" w:hAnsi="宋体" w:hint="eastAsia"/>
+          <w:sz w:val="24"/>
+          <w:szCs w:val="24"/>
+        </w:rPr>
+        <w:t>，struct</w:t>
+      </w:r>
+      <w:r>
+        <w:rPr>
+          <w:rFonts w:ascii="宋体" w:eastAsia="宋体" w:hAnsi="宋体" w:hint="eastAsia"/>
+          <w:sz w:val="24"/>
+          <w:szCs w:val="24"/>
+        </w:rPr>
+        <w:t>（无说明符默认public）</w:t>
+      </w:r>
+      <w:r>
+        <w:rPr>
+          <w:rFonts w:ascii="宋体" w:eastAsia="宋体" w:hAnsi="宋体" w:hint="eastAsia"/>
+          <w:sz w:val="24"/>
+          <w:szCs w:val="24"/>
+        </w:rPr>
+        <w:t>到class</w:t>
+      </w:r>
+      <w:r>
+        <w:rPr>
+          <w:rFonts w:ascii="宋体" w:eastAsia="宋体" w:hAnsi="宋体" w:hint="eastAsia"/>
+          <w:sz w:val="24"/>
+          <w:szCs w:val="24"/>
+        </w:rPr>
+        <w:t>（无说明符默认private）</w:t>
+      </w:r>
+      <w:r>
+        <w:rPr>
+          <w:rFonts w:ascii="宋体" w:eastAsia="宋体" w:hAnsi="宋体" w:hint="eastAsia"/>
+          <w:sz w:val="24"/>
+          <w:szCs w:val="24"/>
+        </w:rPr>
+        <w:t>的转变P</w:t>
+      </w:r>
+      <w:r>
+        <w:rPr>
+          <w:rFonts w:ascii="宋体" w:eastAsia="宋体" w:hAnsi="宋体"/>
+          <w:sz w:val="24"/>
+          <w:szCs w:val="24"/>
+        </w:rPr>
+        <w:t>240</w:t>
+      </w:r>
+      <w:r>
+        <w:rPr>
+          <w:rFonts w:ascii="宋体" w:eastAsia="宋体" w:hAnsi="宋体" w:hint="eastAsia"/>
+          <w:sz w:val="24"/>
+          <w:szCs w:val="24"/>
+        </w:rPr>
+        <w:t>，默认权限是两者的唯一区别P</w:t>
+      </w:r>
+      <w:r>
+        <w:rPr>
+          <w:rFonts w:ascii="宋体" w:eastAsia="宋体" w:hAnsi="宋体"/>
+          <w:sz w:val="24"/>
+          <w:szCs w:val="24"/>
+        </w:rPr>
+        <w:t>241</w:t>
+      </w:r>
+      <w:r>
+        <w:rPr>
+          <w:rFonts w:ascii="宋体" w:eastAsia="宋体" w:hAnsi="宋体" w:hint="eastAsia"/>
+          <w:sz w:val="24"/>
+          <w:szCs w:val="24"/>
+        </w:rPr>
+        <w:t>。</w:t>
+      </w:r>
+      <w:r>
+        <w:rPr>
+          <w:rFonts w:ascii="宋体" w:eastAsia="宋体" w:hAnsi="宋体" w:hint="eastAsia"/>
+          <w:sz w:val="24"/>
+          <w:szCs w:val="24"/>
+        </w:rPr>
+        <w:t>数据抽象</w:t>
+      </w:r>
+      <w:r>
+        <w:rPr>
+          <w:rFonts w:ascii="宋体" w:eastAsia="宋体" w:hAnsi="宋体" w:hint="eastAsia"/>
+          <w:sz w:val="24"/>
+          <w:szCs w:val="24"/>
+        </w:rPr>
+        <w:t>-</w:t>
+      </w:r>
+      <w:r>
+        <w:rPr>
+          <w:rFonts w:ascii="宋体" w:eastAsia="宋体" w:hAnsi="宋体" w:hint="eastAsia"/>
+          <w:sz w:val="24"/>
+          <w:szCs w:val="24"/>
+        </w:rPr>
+        <w:t>忽略类型实现的细节，封装</w:t>
+      </w:r>
+      <w:r>
+        <w:rPr>
+          <w:rFonts w:ascii="宋体" w:eastAsia="宋体" w:hAnsi="宋体" w:hint="eastAsia"/>
+          <w:sz w:val="24"/>
+          <w:szCs w:val="24"/>
+        </w:rPr>
+        <w:t>-保护类不能被随意访问。</w:t>
+      </w:r>
+    </w:p>
+    <w:p>
+      <w:pPr>
+        <w:pStyle w:val="a7"/>
+        <w:numPr>
+          <w:ilvl w:val="0"/>
+          <w:numId w:val="17"/>
+        </w:numPr>
+        <w:ind w:firstLineChars="0"/>
+        <w:rPr>
+          <w:rFonts w:ascii="宋体" w:eastAsia="宋体" w:hAnsi="宋体"/>
+          <w:sz w:val="24"/>
+          <w:szCs w:val="24"/>
+        </w:rPr>
+      </w:pPr>
+      <w:r>
+        <w:rPr>
+          <w:rFonts w:ascii="宋体" w:eastAsia="宋体" w:hAnsi="宋体"/>
+          <w:sz w:val="24"/>
+          <w:szCs w:val="24"/>
+        </w:rPr>
+        <w:t>P232编译器</w:t>
+      </w:r>
+      <w:proofErr w:type="gramStart"/>
+      <w:r>
+        <w:rPr>
+          <w:rFonts w:ascii="宋体" w:eastAsia="宋体" w:hAnsi="宋体"/>
+          <w:sz w:val="24"/>
+          <w:szCs w:val="24"/>
+        </w:rPr>
+        <w:t>处理类分2步</w:t>
+      </w:r>
+      <w:proofErr w:type="gramEnd"/>
+      <w:r>
+        <w:rPr>
+          <w:rFonts w:ascii="宋体" w:eastAsia="宋体" w:hAnsi="宋体"/>
+          <w:sz w:val="24"/>
+          <w:szCs w:val="24"/>
+        </w:rPr>
+        <w:t>：首先编译类成员的声明，然后才轮到成员函数</w:t>
+      </w:r>
+      <w:r>
+        <w:rPr>
+          <w:rFonts w:ascii="宋体" w:eastAsia="宋体" w:hAnsi="宋体" w:hint="eastAsia"/>
+          <w:sz w:val="24"/>
+          <w:szCs w:val="24"/>
+        </w:rPr>
+        <w:t>（包括构造和</w:t>
+      </w:r>
+      <w:proofErr w:type="gramStart"/>
+      <w:r>
+        <w:rPr>
+          <w:rFonts w:ascii="宋体" w:eastAsia="宋体" w:hAnsi="宋体" w:hint="eastAsia"/>
+          <w:sz w:val="24"/>
+          <w:szCs w:val="24"/>
+        </w:rPr>
+        <w:t>析构</w:t>
+      </w:r>
+      <w:proofErr w:type="gramEnd"/>
+      <w:r>
+        <w:rPr>
+          <w:rFonts w:ascii="宋体" w:eastAsia="宋体" w:hAnsi="宋体" w:hint="eastAsia"/>
+          <w:sz w:val="24"/>
+          <w:szCs w:val="24"/>
+        </w:rPr>
+        <w:t>函数）</w:t>
+      </w:r>
+      <w:r>
+        <w:rPr>
+          <w:rFonts w:ascii="宋体" w:eastAsia="宋体" w:hAnsi="宋体"/>
+          <w:sz w:val="24"/>
+          <w:szCs w:val="24"/>
+        </w:rPr>
+        <w:t>的函数体，</w:t>
+      </w:r>
+      <w:proofErr w:type="gramStart"/>
+      <w:r>
+        <w:rPr>
+          <w:rFonts w:ascii="宋体" w:eastAsia="宋体" w:hAnsi="宋体"/>
+          <w:sz w:val="24"/>
+          <w:szCs w:val="24"/>
+        </w:rPr>
+        <w:t>故成员</w:t>
+      </w:r>
+      <w:proofErr w:type="gramEnd"/>
+      <w:r>
+        <w:rPr>
+          <w:rFonts w:ascii="宋体" w:eastAsia="宋体" w:hAnsi="宋体"/>
+          <w:sz w:val="24"/>
+          <w:szCs w:val="24"/>
+        </w:rPr>
+        <w:t>函数可以不分先后的使用类成员。</w:t>
+      </w:r>
+    </w:p>
+    <w:p>
+      <w:pPr>
+        <w:pStyle w:val="a7"/>
+        <w:numPr>
+          <w:ilvl w:val="0"/>
+          <w:numId w:val="17"/>
+        </w:numPr>
+        <w:ind w:firstLineChars="0"/>
+        <w:rPr>
+          <w:rFonts w:ascii="宋体" w:eastAsia="宋体" w:hAnsi="宋体"/>
+          <w:sz w:val="24"/>
+          <w:szCs w:val="24"/>
+        </w:rPr>
+      </w:pPr>
+      <w:r>
+        <w:rPr>
+          <w:rFonts w:ascii="宋体" w:eastAsia="宋体" w:hAnsi="宋体" w:hint="eastAsia"/>
+          <w:sz w:val="24"/>
+          <w:szCs w:val="24"/>
+        </w:rPr>
+        <w:t>构造函数</w:t>
+      </w:r>
+      <w:r>
+        <w:rPr>
+          <w:rFonts w:ascii="宋体" w:eastAsia="宋体" w:hAnsi="宋体" w:hint="eastAsia"/>
+          <w:sz w:val="24"/>
+          <w:szCs w:val="24"/>
+        </w:rPr>
+        <w:t>：</w:t>
+      </w:r>
+      <w:r>
+        <w:rPr>
+          <w:rFonts w:ascii="宋体" w:eastAsia="宋体" w:hAnsi="宋体" w:hint="eastAsia"/>
+          <w:sz w:val="24"/>
+          <w:szCs w:val="24"/>
+        </w:rPr>
+        <w:t>能重载，</w:t>
+      </w:r>
+      <w:r>
+        <w:rPr>
+          <w:rFonts w:ascii="宋体" w:eastAsia="宋体" w:hAnsi="宋体" w:hint="eastAsia"/>
+          <w:sz w:val="24"/>
+          <w:szCs w:val="24"/>
+        </w:rPr>
+        <w:t>创建类实例对象时初始化用</w:t>
+      </w:r>
+      <w:r>
+        <w:rPr>
+          <w:rFonts w:ascii="宋体" w:eastAsia="宋体" w:hAnsi="宋体" w:hint="eastAsia"/>
+          <w:sz w:val="24"/>
+          <w:szCs w:val="24"/>
+        </w:rPr>
+        <w:t>，类名（形参）：初始化列表{函数体}</w:t>
+      </w:r>
+    </w:p>
+    <w:p>
+      <w:pPr>
+        <w:pStyle w:val="a7"/>
+        <w:numPr>
+          <w:ilvl w:val="0"/>
+          <w:numId w:val="17"/>
+        </w:numPr>
+        <w:ind w:firstLineChars="0"/>
+        <w:rPr>
+          <w:rFonts w:ascii="宋体" w:eastAsia="宋体" w:hAnsi="宋体"/>
+          <w:sz w:val="24"/>
+          <w:szCs w:val="24"/>
+        </w:rPr>
+      </w:pPr>
+      <w:proofErr w:type="gramStart"/>
+      <w:r>
+        <w:rPr>
+          <w:rFonts w:ascii="宋体" w:eastAsia="宋体" w:hAnsi="宋体" w:hint="eastAsia"/>
+          <w:sz w:val="24"/>
+          <w:szCs w:val="24"/>
+        </w:rPr>
+        <w:t>析构函数</w:t>
+      </w:r>
+      <w:proofErr w:type="gramEnd"/>
+      <w:r>
+        <w:rPr>
+          <w:rFonts w:ascii="宋体" w:eastAsia="宋体" w:hAnsi="宋体" w:hint="eastAsia"/>
+          <w:sz w:val="24"/>
+          <w:szCs w:val="24"/>
+        </w:rPr>
+        <w:t>：</w:t>
+      </w:r>
+      <w:r>
+        <w:rPr>
+          <w:rFonts w:ascii="宋体" w:eastAsia="宋体" w:hAnsi="宋体" w:hint="eastAsia"/>
+          <w:sz w:val="24"/>
+          <w:szCs w:val="24"/>
+        </w:rPr>
+        <w:t>不能重载，</w:t>
+      </w:r>
+      <w:r>
+        <w:rPr>
+          <w:rFonts w:ascii="宋体" w:eastAsia="宋体" w:hAnsi="宋体" w:hint="eastAsia"/>
+          <w:sz w:val="24"/>
+          <w:szCs w:val="24"/>
+        </w:rPr>
+        <w:t>实例对象作用域结束时用</w:t>
+      </w:r>
+      <w:r>
+        <w:rPr>
+          <w:rFonts w:ascii="宋体" w:eastAsia="宋体" w:hAnsi="宋体" w:hint="eastAsia"/>
+          <w:sz w:val="24"/>
+          <w:szCs w:val="24"/>
+        </w:rPr>
+        <w:t>，~</w:t>
+      </w:r>
+      <w:r>
+        <w:rPr>
+          <w:rFonts w:ascii="宋体" w:eastAsia="宋体" w:hAnsi="宋体" w:hint="eastAsia"/>
+          <w:sz w:val="24"/>
+          <w:szCs w:val="24"/>
+        </w:rPr>
+        <w:t>类名（）{函数体}</w:t>
+      </w:r>
+    </w:p>
+    <w:p>
+      <w:pPr>
+        <w:pStyle w:val="a7"/>
+        <w:numPr>
+          <w:ilvl w:val="0"/>
+          <w:numId w:val="17"/>
+        </w:numPr>
+        <w:ind w:firstLineChars="0"/>
+        <w:rPr>
+          <w:rFonts w:ascii="宋体" w:eastAsia="宋体" w:hAnsi="宋体"/>
+          <w:sz w:val="24"/>
+          <w:szCs w:val="24"/>
+        </w:rPr>
+      </w:pPr>
+      <w:r>
+        <w:rPr>
+          <w:rFonts w:ascii="宋体" w:eastAsia="宋体" w:hAnsi="宋体" w:hint="eastAsia"/>
+          <w:sz w:val="24"/>
+          <w:szCs w:val="24"/>
+        </w:rPr>
+        <w:t>public：在整个程序内可被访问，通常成员函数被声明为公有。有效范围为出现下一个说明符之前。</w:t>
+      </w:r>
+    </w:p>
+    <w:p>
+      <w:pPr>
+        <w:pStyle w:val="a7"/>
+        <w:numPr>
+          <w:ilvl w:val="0"/>
+          <w:numId w:val="17"/>
+        </w:numPr>
+        <w:ind w:firstLineChars="0"/>
+        <w:rPr>
+          <w:rFonts w:ascii="宋体" w:eastAsia="宋体" w:hAnsi="宋体"/>
+          <w:sz w:val="24"/>
+          <w:szCs w:val="24"/>
+        </w:rPr>
+      </w:pPr>
+      <w:r>
+        <w:rPr>
+          <w:rFonts w:ascii="宋体" w:eastAsia="宋体" w:hAnsi="宋体" w:hint="eastAsia"/>
+          <w:sz w:val="24"/>
+          <w:szCs w:val="24"/>
+        </w:rPr>
+        <w:t>private：默认状态，</w:t>
+      </w:r>
+      <w:proofErr w:type="gramStart"/>
+      <w:r>
+        <w:rPr>
+          <w:rFonts w:ascii="宋体" w:eastAsia="宋体" w:hAnsi="宋体" w:hint="eastAsia"/>
+          <w:sz w:val="24"/>
+          <w:szCs w:val="24"/>
+        </w:rPr>
+        <w:t>可以被类的</w:t>
+      </w:r>
+      <w:proofErr w:type="gramEnd"/>
+      <w:r>
+        <w:rPr>
+          <w:rFonts w:ascii="宋体" w:eastAsia="宋体" w:hAnsi="宋体" w:hint="eastAsia"/>
+          <w:sz w:val="24"/>
+          <w:szCs w:val="24"/>
+        </w:rPr>
+        <w:t>成员函数访问，但不能被使用该类的代</w:t>
       </w:r>
       <w:r>
         <w:rPr>
@@ -6645,1348 +8310,7 @@
           <w:szCs w:val="24"/>
         </w:rPr>
         <w:lastRenderedPageBreak/>
-        <w:t>方式直接相关的</w:t>
-      </w:r>
-    </w:p>
-    <w:p>
-      <w:pPr>
-        <w:pStyle w:val="a7"/>
-        <w:numPr>
-          <w:ilvl w:val="0"/>
-          <w:numId w:val="3"/>
-        </w:numPr>
-        <w:ind w:firstLineChars="0"/>
-        <w:rPr>
-          <w:rFonts w:ascii="宋体" w:eastAsia="宋体" w:hAnsi="宋体"/>
-          <w:sz w:val="24"/>
-          <w:szCs w:val="24"/>
-        </w:rPr>
-      </w:pPr>
-      <w:proofErr w:type="spellStart"/>
-      <w:r>
-        <w:rPr>
-          <w:rFonts w:ascii="宋体" w:eastAsia="宋体" w:hAnsi="宋体" w:hint="eastAsia"/>
-          <w:sz w:val="24"/>
-          <w:szCs w:val="24"/>
-        </w:rPr>
-        <w:t>sizeof</w:t>
-      </w:r>
-      <w:proofErr w:type="spellEnd"/>
-      <w:r>
-        <w:rPr>
-          <w:rFonts w:ascii="宋体" w:eastAsia="宋体" w:hAnsi="宋体"/>
-          <w:sz w:val="24"/>
-          <w:szCs w:val="24"/>
-        </w:rPr>
-        <w:t xml:space="preserve"> (type),</w:t>
-      </w:r>
-      <w:proofErr w:type="spellStart"/>
-      <w:r>
-        <w:rPr>
-          <w:rFonts w:ascii="宋体" w:eastAsia="宋体" w:hAnsi="宋体"/>
-          <w:sz w:val="24"/>
-          <w:szCs w:val="24"/>
-        </w:rPr>
-        <w:t>sizeif</w:t>
-      </w:r>
-      <w:proofErr w:type="spellEnd"/>
-      <w:r>
-        <w:rPr>
-          <w:rFonts w:ascii="宋体" w:eastAsia="宋体" w:hAnsi="宋体"/>
-          <w:sz w:val="24"/>
-          <w:szCs w:val="24"/>
-        </w:rPr>
-        <w:t xml:space="preserve"> expr</w:t>
-      </w:r>
-      <w:r>
-        <w:rPr>
-          <w:rFonts w:ascii="宋体" w:eastAsia="宋体" w:hAnsi="宋体" w:hint="eastAsia"/>
-          <w:sz w:val="24"/>
-          <w:szCs w:val="24"/>
-        </w:rPr>
-        <w:t>：计算类或对象所占空间大小</w:t>
-      </w:r>
-    </w:p>
-    <w:p>
-      <w:pPr>
-        <w:pStyle w:val="a7"/>
-        <w:numPr>
-          <w:ilvl w:val="0"/>
-          <w:numId w:val="3"/>
-        </w:numPr>
-        <w:ind w:firstLineChars="0"/>
-        <w:rPr>
-          <w:rFonts w:ascii="宋体" w:eastAsia="宋体" w:hAnsi="宋体"/>
-          <w:sz w:val="24"/>
-          <w:szCs w:val="24"/>
-        </w:rPr>
-      </w:pPr>
-      <w:r>
-        <w:rPr>
-          <w:rFonts w:ascii="宋体" w:eastAsia="宋体" w:hAnsi="宋体" w:hint="eastAsia"/>
-          <w:sz w:val="24"/>
-          <w:szCs w:val="24"/>
-        </w:rPr>
-        <w:t>throw</w:t>
-      </w:r>
-      <w:r>
-        <w:rPr>
-          <w:rFonts w:ascii="宋体" w:eastAsia="宋体" w:hAnsi="宋体" w:hint="eastAsia"/>
-          <w:sz w:val="24"/>
-          <w:szCs w:val="24"/>
-        </w:rPr>
-        <w:t>{}：抛出异常；try{}：包含可能触发异常语句；catch{}：捕获异常，并处理异常，可以用来打印错误信息</w:t>
-      </w:r>
-    </w:p>
-    <w:p>
-      <w:pPr>
-        <w:rPr>
-          <w:rFonts w:ascii="宋体" w:eastAsia="宋体" w:hAnsi="宋体"/>
-          <w:sz w:val="24"/>
-          <w:szCs w:val="24"/>
-        </w:rPr>
-      </w:pPr>
-    </w:p>
-    <w:p>
-      <w:pPr>
-        <w:pStyle w:val="a7"/>
-        <w:numPr>
-          <w:ilvl w:val="0"/>
-          <w:numId w:val="2"/>
-        </w:numPr>
-        <w:ind w:firstLineChars="0"/>
-        <w:rPr>
-          <w:rFonts w:ascii="宋体" w:eastAsia="宋体" w:hAnsi="宋体"/>
-          <w:sz w:val="24"/>
-          <w:szCs w:val="24"/>
-        </w:rPr>
-      </w:pPr>
-      <w:r>
-        <w:rPr>
-          <w:rFonts w:ascii="宋体" w:eastAsia="宋体" w:hAnsi="宋体" w:hint="eastAsia"/>
-          <w:sz w:val="24"/>
-          <w:szCs w:val="24"/>
-        </w:rPr>
-        <w:t>C++</w:t>
-      </w:r>
-      <w:r>
-        <w:rPr>
-          <w:rFonts w:ascii="宋体" w:eastAsia="宋体" w:hAnsi="宋体"/>
-          <w:sz w:val="24"/>
-          <w:szCs w:val="24"/>
-        </w:rPr>
-        <w:t>11</w:t>
-      </w:r>
-      <w:r>
-        <w:rPr>
-          <w:rFonts w:ascii="宋体" w:eastAsia="宋体" w:hAnsi="宋体" w:hint="eastAsia"/>
-          <w:sz w:val="24"/>
-          <w:szCs w:val="24"/>
-        </w:rPr>
-        <w:t>新标</w:t>
-      </w:r>
-    </w:p>
-    <w:p>
-      <w:pPr>
-        <w:pStyle w:val="a7"/>
-        <w:numPr>
-          <w:ilvl w:val="0"/>
-          <w:numId w:val="6"/>
-        </w:numPr>
-        <w:ind w:firstLineChars="0"/>
-        <w:rPr>
-          <w:rFonts w:ascii="宋体" w:eastAsia="宋体" w:hAnsi="宋体"/>
-          <w:sz w:val="24"/>
-          <w:szCs w:val="24"/>
-        </w:rPr>
-      </w:pPr>
-      <w:r>
-        <w:rPr>
-          <w:rFonts w:ascii="宋体" w:eastAsia="宋体" w:hAnsi="宋体" w:hint="eastAsia"/>
-          <w:sz w:val="24"/>
-          <w:szCs w:val="24"/>
-        </w:rPr>
-        <w:t>int</w:t>
-      </w:r>
-      <w:r>
-        <w:rPr>
-          <w:rFonts w:ascii="宋体" w:eastAsia="宋体" w:hAnsi="宋体"/>
-          <w:sz w:val="24"/>
-          <w:szCs w:val="24"/>
-        </w:rPr>
-        <w:t xml:space="preserve"> </w:t>
-      </w:r>
-      <w:r>
-        <w:rPr>
-          <w:rFonts w:ascii="宋体" w:eastAsia="宋体" w:hAnsi="宋体" w:hint="eastAsia"/>
-          <w:sz w:val="24"/>
-          <w:szCs w:val="24"/>
-        </w:rPr>
-        <w:t>*p=</w:t>
-      </w:r>
-      <w:proofErr w:type="spellStart"/>
-      <w:r>
-        <w:rPr>
-          <w:rFonts w:ascii="宋体" w:eastAsia="宋体" w:hAnsi="宋体" w:hint="eastAsia"/>
-          <w:sz w:val="24"/>
-          <w:szCs w:val="24"/>
-        </w:rPr>
-        <w:t>nullptr</w:t>
-      </w:r>
-      <w:proofErr w:type="spellEnd"/>
-      <w:r>
-        <w:rPr>
-          <w:rFonts w:ascii="宋体" w:eastAsia="宋体" w:hAnsi="宋体" w:hint="eastAsia"/>
-          <w:sz w:val="24"/>
-          <w:szCs w:val="24"/>
-        </w:rPr>
-        <w:t>，可以被转换成任意其他类型指针</w:t>
-      </w:r>
-    </w:p>
-    <w:p>
-      <w:pPr>
-        <w:pStyle w:val="a7"/>
-        <w:numPr>
-          <w:ilvl w:val="0"/>
-          <w:numId w:val="6"/>
-        </w:numPr>
-        <w:ind w:firstLineChars="0"/>
-        <w:rPr>
-          <w:rFonts w:ascii="宋体" w:eastAsia="宋体" w:hAnsi="宋体"/>
-          <w:sz w:val="24"/>
-          <w:szCs w:val="24"/>
-        </w:rPr>
-      </w:pPr>
-      <w:proofErr w:type="spellStart"/>
-      <w:r>
-        <w:rPr>
-          <w:rFonts w:ascii="宋体" w:eastAsia="宋体" w:hAnsi="宋体" w:hint="eastAsia"/>
-          <w:sz w:val="24"/>
-          <w:szCs w:val="24"/>
-        </w:rPr>
-        <w:t>constexpr</w:t>
-      </w:r>
-      <w:proofErr w:type="spellEnd"/>
-      <w:r>
-        <w:rPr>
-          <w:rFonts w:ascii="宋体" w:eastAsia="宋体" w:hAnsi="宋体"/>
-          <w:sz w:val="24"/>
-          <w:szCs w:val="24"/>
-        </w:rPr>
-        <w:t xml:space="preserve"> int </w:t>
-      </w:r>
-      <w:proofErr w:type="spellStart"/>
-      <w:r>
-        <w:rPr>
-          <w:rFonts w:ascii="宋体" w:eastAsia="宋体" w:hAnsi="宋体"/>
-          <w:sz w:val="24"/>
-          <w:szCs w:val="24"/>
-        </w:rPr>
-        <w:t>sz</w:t>
-      </w:r>
-      <w:proofErr w:type="spellEnd"/>
-      <w:r>
-        <w:rPr>
-          <w:rFonts w:ascii="宋体" w:eastAsia="宋体" w:hAnsi="宋体"/>
-          <w:sz w:val="24"/>
-          <w:szCs w:val="24"/>
-        </w:rPr>
-        <w:t xml:space="preserve"> = size()//</w:t>
-      </w:r>
-      <w:r>
-        <w:rPr>
-          <w:rFonts w:ascii="宋体" w:eastAsia="宋体" w:hAnsi="宋体" w:hint="eastAsia"/>
-          <w:sz w:val="24"/>
-          <w:szCs w:val="24"/>
-        </w:rPr>
-        <w:t>只有当size为</w:t>
-      </w:r>
-      <w:proofErr w:type="spellStart"/>
-      <w:r>
-        <w:rPr>
-          <w:rFonts w:ascii="宋体" w:eastAsia="宋体" w:hAnsi="宋体" w:hint="eastAsia"/>
-          <w:sz w:val="24"/>
-          <w:szCs w:val="24"/>
-        </w:rPr>
-        <w:t>constexpr</w:t>
-      </w:r>
-      <w:proofErr w:type="spellEnd"/>
-      <w:r>
-        <w:rPr>
-          <w:rFonts w:ascii="宋体" w:eastAsia="宋体" w:hAnsi="宋体" w:hint="eastAsia"/>
-          <w:sz w:val="24"/>
-          <w:szCs w:val="24"/>
-        </w:rPr>
-        <w:t>函数时，才是一条正确的声明</w:t>
-      </w:r>
-      <w:r>
-        <w:rPr>
-          <w:rFonts w:ascii="宋体" w:eastAsia="宋体" w:hAnsi="宋体" w:hint="eastAsia"/>
-          <w:sz w:val="24"/>
-          <w:szCs w:val="24"/>
-        </w:rPr>
-        <w:t>。另外，</w:t>
-      </w:r>
-      <w:proofErr w:type="gramStart"/>
-      <w:r>
-        <w:rPr>
-          <w:rFonts w:ascii="宋体" w:eastAsia="宋体" w:hAnsi="宋体" w:hint="eastAsia"/>
-          <w:sz w:val="24"/>
-          <w:szCs w:val="24"/>
-        </w:rPr>
-        <w:t>其需绑定</w:t>
-      </w:r>
-      <w:proofErr w:type="gramEnd"/>
-      <w:r>
-        <w:rPr>
-          <w:rFonts w:ascii="宋体" w:eastAsia="宋体" w:hAnsi="宋体" w:hint="eastAsia"/>
-          <w:sz w:val="24"/>
-          <w:szCs w:val="24"/>
-        </w:rPr>
-        <w:t>有固定地址的变量，如函数体之外的变量</w:t>
-      </w:r>
-    </w:p>
-    <w:p>
-      <w:pPr>
-        <w:pStyle w:val="a7"/>
-        <w:numPr>
-          <w:ilvl w:val="0"/>
-          <w:numId w:val="6"/>
-        </w:numPr>
-        <w:ind w:firstLineChars="0"/>
-        <w:rPr>
-          <w:rFonts w:ascii="宋体" w:eastAsia="宋体" w:hAnsi="宋体"/>
-          <w:sz w:val="24"/>
-          <w:szCs w:val="24"/>
-        </w:rPr>
-      </w:pPr>
-      <w:r>
-        <w:rPr>
-          <w:rFonts w:ascii="宋体" w:eastAsia="宋体" w:hAnsi="宋体" w:hint="eastAsia"/>
-          <w:sz w:val="24"/>
-          <w:szCs w:val="24"/>
-        </w:rPr>
-        <w:t>别名声明</w:t>
-      </w:r>
-    </w:p>
-    <w:p>
-      <w:pPr>
-        <w:pStyle w:val="a7"/>
-        <w:ind w:left="840" w:firstLineChars="0" w:firstLine="0"/>
-        <w:rPr>
-          <w:rFonts w:ascii="宋体" w:eastAsia="宋体" w:hAnsi="宋体"/>
-          <w:sz w:val="24"/>
-          <w:szCs w:val="24"/>
-        </w:rPr>
-      </w:pPr>
-      <w:r>
-        <w:rPr>
-          <w:rFonts w:ascii="宋体" w:eastAsia="宋体" w:hAnsi="宋体" w:hint="eastAsia"/>
-          <w:sz w:val="24"/>
-          <w:szCs w:val="24"/>
-        </w:rPr>
-        <w:t>using</w:t>
-      </w:r>
-      <w:r>
-        <w:rPr>
-          <w:rFonts w:ascii="宋体" w:eastAsia="宋体" w:hAnsi="宋体"/>
-          <w:sz w:val="24"/>
-          <w:szCs w:val="24"/>
-        </w:rPr>
-        <w:t xml:space="preserve"> SI </w:t>
-      </w:r>
-      <w:r>
-        <w:rPr>
-          <w:rFonts w:ascii="宋体" w:eastAsia="宋体" w:hAnsi="宋体" w:hint="eastAsia"/>
-          <w:sz w:val="24"/>
-          <w:szCs w:val="24"/>
-        </w:rPr>
-        <w:t>=</w:t>
-      </w:r>
-      <w:r>
-        <w:rPr>
-          <w:rFonts w:ascii="宋体" w:eastAsia="宋体" w:hAnsi="宋体"/>
-          <w:sz w:val="24"/>
-          <w:szCs w:val="24"/>
-        </w:rPr>
-        <w:t xml:space="preserve"> </w:t>
-      </w:r>
-      <w:proofErr w:type="spellStart"/>
-      <w:r>
-        <w:rPr>
-          <w:rFonts w:ascii="宋体" w:eastAsia="宋体" w:hAnsi="宋体" w:hint="eastAsia"/>
-          <w:sz w:val="24"/>
-          <w:szCs w:val="24"/>
-        </w:rPr>
-        <w:t>sales_item</w:t>
-      </w:r>
-      <w:proofErr w:type="spellEnd"/>
-      <w:r>
-        <w:rPr>
-          <w:rFonts w:ascii="宋体" w:eastAsia="宋体" w:hAnsi="宋体"/>
-          <w:sz w:val="24"/>
-          <w:szCs w:val="24"/>
-        </w:rPr>
-        <w:t>;</w:t>
-      </w:r>
-      <w:r>
-        <w:rPr>
-          <w:rFonts w:ascii="宋体" w:eastAsia="宋体" w:hAnsi="宋体" w:hint="eastAsia"/>
-          <w:sz w:val="24"/>
-          <w:szCs w:val="24"/>
-        </w:rPr>
-        <w:t>/</w:t>
-      </w:r>
-      <w:r>
-        <w:rPr>
-          <w:rFonts w:ascii="宋体" w:eastAsia="宋体" w:hAnsi="宋体"/>
-          <w:sz w:val="24"/>
-          <w:szCs w:val="24"/>
-        </w:rPr>
-        <w:t>/SI</w:t>
-      </w:r>
-      <w:r>
-        <w:rPr>
-          <w:rFonts w:ascii="宋体" w:eastAsia="宋体" w:hAnsi="宋体" w:hint="eastAsia"/>
-          <w:sz w:val="24"/>
-          <w:szCs w:val="24"/>
-        </w:rPr>
-        <w:t>是</w:t>
-      </w:r>
-      <w:proofErr w:type="spellStart"/>
-      <w:r>
-        <w:rPr>
-          <w:rFonts w:ascii="宋体" w:eastAsia="宋体" w:hAnsi="宋体" w:hint="eastAsia"/>
-          <w:sz w:val="24"/>
-          <w:szCs w:val="24"/>
-        </w:rPr>
-        <w:t>sales_item</w:t>
-      </w:r>
-      <w:proofErr w:type="spellEnd"/>
-      <w:r>
-        <w:rPr>
-          <w:rFonts w:ascii="宋体" w:eastAsia="宋体" w:hAnsi="宋体" w:hint="eastAsia"/>
-          <w:sz w:val="24"/>
-          <w:szCs w:val="24"/>
-        </w:rPr>
-        <w:t>的同义词</w:t>
-      </w:r>
-    </w:p>
-    <w:p>
-      <w:pPr>
-        <w:pStyle w:val="a7"/>
-        <w:numPr>
-          <w:ilvl w:val="0"/>
-          <w:numId w:val="6"/>
-        </w:numPr>
-        <w:ind w:firstLineChars="0"/>
-        <w:rPr>
-          <w:rFonts w:ascii="宋体" w:eastAsia="宋体" w:hAnsi="宋体"/>
-          <w:sz w:val="24"/>
-          <w:szCs w:val="24"/>
-        </w:rPr>
-      </w:pPr>
-      <w:r>
-        <w:rPr>
-          <w:rFonts w:ascii="宋体" w:eastAsia="宋体" w:hAnsi="宋体" w:hint="eastAsia"/>
-          <w:sz w:val="24"/>
-          <w:szCs w:val="24"/>
-        </w:rPr>
-        <w:t>列表初始化</w:t>
-      </w:r>
-    </w:p>
-    <w:p>
-      <w:pPr>
-        <w:pStyle w:val="a7"/>
-        <w:ind w:left="840" w:firstLineChars="0" w:firstLine="0"/>
-        <w:rPr>
-          <w:rFonts w:ascii="宋体" w:eastAsia="宋体" w:hAnsi="宋体"/>
-          <w:sz w:val="24"/>
-          <w:szCs w:val="24"/>
-        </w:rPr>
-      </w:pPr>
-      <w:r>
-        <w:rPr>
-          <w:rFonts w:ascii="宋体" w:eastAsia="宋体" w:hAnsi="宋体" w:hint="eastAsia"/>
-          <w:sz w:val="24"/>
-          <w:szCs w:val="24"/>
-        </w:rPr>
-        <w:t>int</w:t>
-      </w:r>
-      <w:r>
-        <w:rPr>
-          <w:rFonts w:ascii="宋体" w:eastAsia="宋体" w:hAnsi="宋体"/>
-          <w:sz w:val="24"/>
-          <w:szCs w:val="24"/>
-        </w:rPr>
-        <w:t xml:space="preserve"> </w:t>
-      </w:r>
-      <w:r>
-        <w:rPr>
-          <w:rFonts w:ascii="宋体" w:eastAsia="宋体" w:hAnsi="宋体" w:hint="eastAsia"/>
-          <w:sz w:val="24"/>
-          <w:szCs w:val="24"/>
-        </w:rPr>
-        <w:t>a</w:t>
-      </w:r>
-      <w:r>
-        <w:rPr>
-          <w:rFonts w:ascii="宋体" w:eastAsia="宋体" w:hAnsi="宋体"/>
-          <w:sz w:val="24"/>
-          <w:szCs w:val="24"/>
-        </w:rPr>
-        <w:t xml:space="preserve"> </w:t>
-      </w:r>
-      <w:r>
-        <w:rPr>
-          <w:rFonts w:ascii="宋体" w:eastAsia="宋体" w:hAnsi="宋体" w:hint="eastAsia"/>
-          <w:sz w:val="24"/>
-          <w:szCs w:val="24"/>
-        </w:rPr>
-        <w:t>=</w:t>
-      </w:r>
-      <w:r>
-        <w:rPr>
-          <w:rFonts w:ascii="宋体" w:eastAsia="宋体" w:hAnsi="宋体"/>
-          <w:sz w:val="24"/>
-          <w:szCs w:val="24"/>
-        </w:rPr>
-        <w:t xml:space="preserve"> </w:t>
-      </w:r>
-      <w:r>
-        <w:rPr>
-          <w:rFonts w:ascii="宋体" w:eastAsia="宋体" w:hAnsi="宋体" w:hint="eastAsia"/>
-          <w:sz w:val="24"/>
-          <w:szCs w:val="24"/>
-        </w:rPr>
-        <w:t>{d};</w:t>
-      </w:r>
-      <w:r>
-        <w:rPr>
-          <w:rFonts w:ascii="宋体" w:eastAsia="宋体" w:hAnsi="宋体"/>
-          <w:sz w:val="24"/>
-          <w:szCs w:val="24"/>
-        </w:rPr>
-        <w:t>//</w:t>
-      </w:r>
-      <w:r>
-        <w:rPr>
-          <w:rFonts w:ascii="宋体" w:eastAsia="宋体" w:hAnsi="宋体" w:hint="eastAsia"/>
-          <w:sz w:val="24"/>
-          <w:szCs w:val="24"/>
-        </w:rPr>
-        <w:t>使用花括号，当d为double时，会报警</w:t>
-      </w:r>
-    </w:p>
-    <w:p>
-      <w:pPr>
-        <w:pStyle w:val="a7"/>
-        <w:numPr>
-          <w:ilvl w:val="0"/>
-          <w:numId w:val="6"/>
-        </w:numPr>
-        <w:ind w:firstLineChars="0"/>
-        <w:rPr>
-          <w:rFonts w:ascii="宋体" w:eastAsia="宋体" w:hAnsi="宋体"/>
-          <w:sz w:val="24"/>
-          <w:szCs w:val="24"/>
-        </w:rPr>
-      </w:pPr>
-      <w:r>
-        <w:rPr>
-          <w:rFonts w:ascii="宋体" w:eastAsia="宋体" w:hAnsi="宋体" w:hint="eastAsia"/>
-          <w:sz w:val="24"/>
-          <w:szCs w:val="24"/>
-        </w:rPr>
-        <w:t>auto类型说明符：编译器根据运算结果确定变量类型</w:t>
-      </w:r>
-      <w:r>
-        <w:rPr>
-          <w:rFonts w:ascii="宋体" w:eastAsia="宋体" w:hAnsi="宋体" w:hint="eastAsia"/>
-          <w:sz w:val="24"/>
-          <w:szCs w:val="24"/>
-        </w:rPr>
-        <w:t>，一般忽略顶层const，保留底层const</w:t>
-      </w:r>
-    </w:p>
-    <w:p>
-      <w:pPr>
-        <w:pStyle w:val="a7"/>
-        <w:ind w:left="840" w:firstLineChars="0" w:firstLine="0"/>
-        <w:rPr>
-          <w:rFonts w:ascii="宋体" w:eastAsia="宋体" w:hAnsi="宋体"/>
-          <w:sz w:val="24"/>
-          <w:szCs w:val="24"/>
-        </w:rPr>
-      </w:pPr>
-      <w:r>
-        <w:rPr>
-          <w:rFonts w:ascii="宋体" w:eastAsia="宋体" w:hAnsi="宋体" w:hint="eastAsia"/>
-          <w:sz w:val="24"/>
-          <w:szCs w:val="24"/>
-        </w:rPr>
-        <w:t>auto</w:t>
-      </w:r>
-      <w:r>
-        <w:rPr>
-          <w:rFonts w:ascii="宋体" w:eastAsia="宋体" w:hAnsi="宋体"/>
-          <w:sz w:val="24"/>
-          <w:szCs w:val="24"/>
-        </w:rPr>
-        <w:t xml:space="preserve"> </w:t>
-      </w:r>
-      <w:proofErr w:type="spellStart"/>
-      <w:r>
-        <w:rPr>
-          <w:rFonts w:ascii="宋体" w:eastAsia="宋体" w:hAnsi="宋体" w:hint="eastAsia"/>
-          <w:sz w:val="24"/>
-          <w:szCs w:val="24"/>
-        </w:rPr>
-        <w:t>i</w:t>
-      </w:r>
-      <w:proofErr w:type="spellEnd"/>
-      <w:r>
-        <w:rPr>
-          <w:rFonts w:ascii="宋体" w:eastAsia="宋体" w:hAnsi="宋体" w:hint="eastAsia"/>
-          <w:sz w:val="24"/>
-          <w:szCs w:val="24"/>
-        </w:rPr>
-        <w:t>=</w:t>
-      </w:r>
-      <w:r>
-        <w:rPr>
-          <w:rFonts w:ascii="宋体" w:eastAsia="宋体" w:hAnsi="宋体"/>
-          <w:sz w:val="24"/>
-          <w:szCs w:val="24"/>
-        </w:rPr>
-        <w:t>0</w:t>
-      </w:r>
-      <w:r>
-        <w:rPr>
-          <w:rFonts w:ascii="宋体" w:eastAsia="宋体" w:hAnsi="宋体" w:hint="eastAsia"/>
-          <w:sz w:val="24"/>
-          <w:szCs w:val="24"/>
-        </w:rPr>
-        <w:t>,</w:t>
-      </w:r>
-      <w:r>
-        <w:rPr>
-          <w:rFonts w:ascii="宋体" w:eastAsia="宋体" w:hAnsi="宋体"/>
-          <w:sz w:val="24"/>
-          <w:szCs w:val="24"/>
-        </w:rPr>
-        <w:t>*p=&amp;</w:t>
-      </w:r>
-      <w:proofErr w:type="spellStart"/>
-      <w:r>
-        <w:rPr>
-          <w:rFonts w:ascii="宋体" w:eastAsia="宋体" w:hAnsi="宋体"/>
-          <w:sz w:val="24"/>
-          <w:szCs w:val="24"/>
-        </w:rPr>
-        <w:t>i</w:t>
-      </w:r>
-      <w:proofErr w:type="spellEnd"/>
-      <w:r>
-        <w:rPr>
-          <w:rFonts w:ascii="宋体" w:eastAsia="宋体" w:hAnsi="宋体"/>
-          <w:sz w:val="24"/>
-          <w:szCs w:val="24"/>
-        </w:rPr>
-        <w:t>; //</w:t>
-      </w:r>
-      <w:r>
-        <w:rPr>
-          <w:rFonts w:ascii="宋体" w:eastAsia="宋体" w:hAnsi="宋体" w:hint="eastAsia"/>
-          <w:sz w:val="24"/>
-          <w:szCs w:val="24"/>
-        </w:rPr>
-        <w:t>正确；</w:t>
-      </w:r>
-      <w:proofErr w:type="spellStart"/>
-      <w:r>
-        <w:rPr>
-          <w:rFonts w:ascii="宋体" w:eastAsia="宋体" w:hAnsi="宋体" w:hint="eastAsia"/>
-          <w:sz w:val="24"/>
-          <w:szCs w:val="24"/>
-        </w:rPr>
-        <w:t>i</w:t>
-      </w:r>
-      <w:proofErr w:type="spellEnd"/>
-      <w:r>
-        <w:rPr>
-          <w:rFonts w:ascii="宋体" w:eastAsia="宋体" w:hAnsi="宋体" w:hint="eastAsia"/>
-          <w:sz w:val="24"/>
-          <w:szCs w:val="24"/>
-        </w:rPr>
-        <w:t>、p类型相同</w:t>
-      </w:r>
-    </w:p>
-    <w:p>
-      <w:pPr>
-        <w:pStyle w:val="a7"/>
-        <w:ind w:left="840" w:firstLineChars="0" w:firstLine="0"/>
-        <w:rPr>
-          <w:rFonts w:ascii="宋体" w:eastAsia="宋体" w:hAnsi="宋体"/>
-          <w:sz w:val="24"/>
-          <w:szCs w:val="24"/>
-        </w:rPr>
-      </w:pPr>
-      <w:r>
-        <w:rPr>
-          <w:rFonts w:ascii="宋体" w:eastAsia="宋体" w:hAnsi="宋体" w:hint="eastAsia"/>
-          <w:sz w:val="24"/>
-          <w:szCs w:val="24"/>
-        </w:rPr>
-        <w:t>auto</w:t>
-      </w:r>
-      <w:r>
-        <w:rPr>
-          <w:rFonts w:ascii="宋体" w:eastAsia="宋体" w:hAnsi="宋体"/>
-          <w:sz w:val="24"/>
-          <w:szCs w:val="24"/>
-        </w:rPr>
-        <w:t xml:space="preserve"> </w:t>
-      </w:r>
-      <w:proofErr w:type="spellStart"/>
-      <w:r>
-        <w:rPr>
-          <w:rFonts w:ascii="宋体" w:eastAsia="宋体" w:hAnsi="宋体" w:hint="eastAsia"/>
-          <w:sz w:val="24"/>
-          <w:szCs w:val="24"/>
-        </w:rPr>
-        <w:t>sz</w:t>
-      </w:r>
-      <w:proofErr w:type="spellEnd"/>
-      <w:r>
-        <w:rPr>
-          <w:rFonts w:ascii="宋体" w:eastAsia="宋体" w:hAnsi="宋体"/>
-          <w:sz w:val="24"/>
-          <w:szCs w:val="24"/>
-        </w:rPr>
-        <w:t xml:space="preserve"> </w:t>
-      </w:r>
-      <w:r>
-        <w:rPr>
-          <w:rFonts w:ascii="宋体" w:eastAsia="宋体" w:hAnsi="宋体" w:hint="eastAsia"/>
-          <w:sz w:val="24"/>
-          <w:szCs w:val="24"/>
-        </w:rPr>
-        <w:t>=</w:t>
-      </w:r>
-      <w:r>
-        <w:rPr>
-          <w:rFonts w:ascii="宋体" w:eastAsia="宋体" w:hAnsi="宋体"/>
-          <w:sz w:val="24"/>
-          <w:szCs w:val="24"/>
-        </w:rPr>
-        <w:t xml:space="preserve"> 4</w:t>
-      </w:r>
-      <w:r>
-        <w:rPr>
-          <w:rFonts w:ascii="宋体" w:eastAsia="宋体" w:hAnsi="宋体" w:hint="eastAsia"/>
-          <w:sz w:val="24"/>
-          <w:szCs w:val="24"/>
-        </w:rPr>
-        <w:t>，pi</w:t>
-      </w:r>
-      <w:r>
-        <w:rPr>
-          <w:rFonts w:ascii="宋体" w:eastAsia="宋体" w:hAnsi="宋体"/>
-          <w:sz w:val="24"/>
-          <w:szCs w:val="24"/>
-        </w:rPr>
-        <w:t xml:space="preserve"> </w:t>
-      </w:r>
-      <w:r>
-        <w:rPr>
-          <w:rFonts w:ascii="宋体" w:eastAsia="宋体" w:hAnsi="宋体" w:hint="eastAsia"/>
-          <w:sz w:val="24"/>
-          <w:szCs w:val="24"/>
-        </w:rPr>
-        <w:t>=</w:t>
-      </w:r>
-      <w:r>
-        <w:rPr>
-          <w:rFonts w:ascii="宋体" w:eastAsia="宋体" w:hAnsi="宋体"/>
-          <w:sz w:val="24"/>
-          <w:szCs w:val="24"/>
-        </w:rPr>
-        <w:t xml:space="preserve"> 3.14;//</w:t>
-      </w:r>
-      <w:r>
-        <w:rPr>
-          <w:rFonts w:ascii="宋体" w:eastAsia="宋体" w:hAnsi="宋体" w:hint="eastAsia"/>
-          <w:sz w:val="24"/>
-          <w:szCs w:val="24"/>
-        </w:rPr>
-        <w:t>错误，两者类型不同</w:t>
-      </w:r>
-    </w:p>
-    <w:p>
-      <w:pPr>
-        <w:pStyle w:val="a7"/>
-        <w:numPr>
-          <w:ilvl w:val="0"/>
-          <w:numId w:val="6"/>
-        </w:numPr>
-        <w:ind w:firstLineChars="0"/>
-        <w:rPr>
-          <w:rFonts w:ascii="宋体" w:eastAsia="宋体" w:hAnsi="宋体"/>
-          <w:sz w:val="24"/>
-          <w:szCs w:val="24"/>
-        </w:rPr>
-      </w:pPr>
-      <w:proofErr w:type="spellStart"/>
-      <w:r>
-        <w:rPr>
-          <w:rFonts w:ascii="宋体" w:eastAsia="宋体" w:hAnsi="宋体" w:hint="eastAsia"/>
-          <w:sz w:val="24"/>
-          <w:szCs w:val="24"/>
-        </w:rPr>
-        <w:t>decltype</w:t>
-      </w:r>
-      <w:proofErr w:type="spellEnd"/>
-      <w:r>
-        <w:rPr>
-          <w:rFonts w:ascii="宋体" w:eastAsia="宋体" w:hAnsi="宋体" w:hint="eastAsia"/>
-          <w:sz w:val="24"/>
-          <w:szCs w:val="24"/>
-        </w:rPr>
-        <w:t>类型指示符</w:t>
-      </w:r>
-    </w:p>
-    <w:p>
-      <w:pPr>
-        <w:pStyle w:val="a7"/>
-        <w:ind w:left="840" w:firstLineChars="0" w:firstLine="0"/>
-        <w:rPr>
-          <w:rFonts w:ascii="宋体" w:eastAsia="宋体" w:hAnsi="宋体"/>
-          <w:sz w:val="24"/>
-          <w:szCs w:val="24"/>
-        </w:rPr>
-      </w:pPr>
-      <w:proofErr w:type="spellStart"/>
-      <w:r>
-        <w:rPr>
-          <w:rFonts w:ascii="宋体" w:eastAsia="宋体" w:hAnsi="宋体" w:hint="eastAsia"/>
-          <w:sz w:val="24"/>
-          <w:szCs w:val="24"/>
-        </w:rPr>
-        <w:t>decltype</w:t>
-      </w:r>
-      <w:proofErr w:type="spellEnd"/>
-      <w:r>
-        <w:rPr>
-          <w:rFonts w:ascii="宋体" w:eastAsia="宋体" w:hAnsi="宋体" w:hint="eastAsia"/>
-          <w:sz w:val="24"/>
-          <w:szCs w:val="24"/>
-        </w:rPr>
-        <w:t>(</w:t>
-      </w:r>
-      <w:r>
-        <w:rPr>
-          <w:rFonts w:ascii="宋体" w:eastAsia="宋体" w:hAnsi="宋体"/>
-          <w:sz w:val="24"/>
-          <w:szCs w:val="24"/>
-        </w:rPr>
-        <w:t>f()) sum = x;//</w:t>
-      </w:r>
-      <w:r>
-        <w:rPr>
-          <w:rFonts w:ascii="宋体" w:eastAsia="宋体" w:hAnsi="宋体" w:hint="eastAsia"/>
-          <w:sz w:val="24"/>
-          <w:szCs w:val="24"/>
-        </w:rPr>
-        <w:t>sum的类型为f（）的返回类型，并不调用f</w:t>
-      </w:r>
-    </w:p>
-    <w:p>
-      <w:pPr>
-        <w:pStyle w:val="a7"/>
-        <w:ind w:left="840" w:firstLineChars="0" w:firstLine="0"/>
-        <w:rPr>
-          <w:rFonts w:ascii="宋体" w:eastAsia="宋体" w:hAnsi="宋体"/>
-          <w:sz w:val="24"/>
-          <w:szCs w:val="24"/>
-        </w:rPr>
-      </w:pPr>
-      <w:proofErr w:type="spellStart"/>
-      <w:r>
-        <w:rPr>
-          <w:rFonts w:ascii="宋体" w:eastAsia="宋体" w:hAnsi="宋体" w:hint="eastAsia"/>
-          <w:sz w:val="24"/>
-          <w:szCs w:val="24"/>
-        </w:rPr>
-        <w:t>decltype</w:t>
-      </w:r>
-      <w:proofErr w:type="spellEnd"/>
-      <w:r>
-        <w:rPr>
-          <w:rFonts w:ascii="宋体" w:eastAsia="宋体" w:hAnsi="宋体" w:hint="eastAsia"/>
-          <w:sz w:val="24"/>
-          <w:szCs w:val="24"/>
-        </w:rPr>
-        <w:t>（（variable））双层括号的结果肯定是引用，</w:t>
-      </w:r>
-      <w:proofErr w:type="spellStart"/>
-      <w:r>
-        <w:rPr>
-          <w:rFonts w:ascii="宋体" w:eastAsia="宋体" w:hAnsi="宋体" w:hint="eastAsia"/>
-          <w:sz w:val="24"/>
-          <w:szCs w:val="24"/>
-        </w:rPr>
-        <w:t>decltype</w:t>
-      </w:r>
-      <w:proofErr w:type="spellEnd"/>
-      <w:r>
-        <w:rPr>
-          <w:rFonts w:ascii="宋体" w:eastAsia="宋体" w:hAnsi="宋体" w:hint="eastAsia"/>
-          <w:sz w:val="24"/>
-          <w:szCs w:val="24"/>
-        </w:rPr>
-        <w:t>（variable）单层括号的结果只有当variable本身就是一个引用时才是引用</w:t>
-      </w:r>
-    </w:p>
-    <w:p>
-      <w:pPr>
-        <w:pStyle w:val="a7"/>
-        <w:numPr>
-          <w:ilvl w:val="0"/>
-          <w:numId w:val="6"/>
-        </w:numPr>
-        <w:ind w:firstLineChars="0"/>
-        <w:rPr>
-          <w:rFonts w:ascii="宋体" w:eastAsia="宋体" w:hAnsi="宋体"/>
-          <w:sz w:val="24"/>
-          <w:szCs w:val="24"/>
-        </w:rPr>
-      </w:pPr>
-      <w:r>
-        <w:rPr>
-          <w:rFonts w:ascii="宋体" w:eastAsia="宋体" w:hAnsi="宋体" w:hint="eastAsia"/>
-          <w:sz w:val="24"/>
-          <w:szCs w:val="24"/>
-        </w:rPr>
-        <w:t>range</w:t>
-      </w:r>
-      <w:r>
-        <w:rPr>
-          <w:rFonts w:ascii="宋体" w:eastAsia="宋体" w:hAnsi="宋体"/>
-          <w:sz w:val="24"/>
-          <w:szCs w:val="24"/>
-        </w:rPr>
-        <w:t xml:space="preserve"> </w:t>
-      </w:r>
-      <w:r>
-        <w:rPr>
-          <w:rFonts w:ascii="宋体" w:eastAsia="宋体" w:hAnsi="宋体" w:hint="eastAsia"/>
-          <w:sz w:val="24"/>
-          <w:szCs w:val="24"/>
-        </w:rPr>
-        <w:t>for</w:t>
-      </w:r>
-      <w:r>
-        <w:rPr>
-          <w:rFonts w:ascii="宋体" w:eastAsia="宋体" w:hAnsi="宋体" w:hint="eastAsia"/>
-          <w:sz w:val="24"/>
-          <w:szCs w:val="24"/>
-        </w:rPr>
-        <w:t>：遍历变量（如字符串变量）中基础元素</w:t>
-      </w:r>
-      <w:r>
-        <w:rPr>
-          <w:rFonts w:ascii="宋体" w:eastAsia="宋体" w:hAnsi="宋体" w:hint="eastAsia"/>
-          <w:sz w:val="24"/>
-          <w:szCs w:val="24"/>
-        </w:rPr>
-        <w:t>，可以利用其实现下标合法，</w:t>
-      </w:r>
-      <w:proofErr w:type="gramStart"/>
-      <w:r>
-        <w:rPr>
-          <w:rFonts w:ascii="宋体" w:eastAsia="宋体" w:hAnsi="宋体" w:hint="eastAsia"/>
-          <w:sz w:val="24"/>
-          <w:szCs w:val="24"/>
-        </w:rPr>
-        <w:t>不</w:t>
-      </w:r>
-      <w:proofErr w:type="gramEnd"/>
-      <w:r>
-        <w:rPr>
-          <w:rFonts w:ascii="宋体" w:eastAsia="宋体" w:hAnsi="宋体" w:hint="eastAsia"/>
-          <w:sz w:val="24"/>
-          <w:szCs w:val="24"/>
-        </w:rPr>
-        <w:t>越界。</w:t>
-      </w:r>
-    </w:p>
-    <w:p>
-      <w:pPr>
-        <w:pStyle w:val="a7"/>
-        <w:numPr>
-          <w:ilvl w:val="0"/>
-          <w:numId w:val="6"/>
-        </w:numPr>
-        <w:ind w:firstLineChars="0"/>
-        <w:rPr>
-          <w:rFonts w:ascii="宋体" w:eastAsia="宋体" w:hAnsi="宋体"/>
-          <w:sz w:val="24"/>
-          <w:szCs w:val="24"/>
-        </w:rPr>
-      </w:pPr>
-      <w:r>
-        <w:rPr>
-          <w:rFonts w:ascii="宋体" w:eastAsia="宋体" w:hAnsi="宋体" w:hint="eastAsia"/>
-          <w:sz w:val="24"/>
-          <w:szCs w:val="24"/>
-        </w:rPr>
-        <w:t>迭代器的两个新函数</w:t>
-      </w:r>
-      <w:proofErr w:type="spellStart"/>
-      <w:r>
-        <w:rPr>
-          <w:rFonts w:ascii="宋体" w:eastAsia="宋体" w:hAnsi="宋体" w:hint="eastAsia"/>
-          <w:sz w:val="24"/>
-          <w:szCs w:val="24"/>
-        </w:rPr>
-        <w:t>cbegin</w:t>
-      </w:r>
-      <w:proofErr w:type="spellEnd"/>
-      <w:r>
-        <w:rPr>
-          <w:rFonts w:ascii="宋体" w:eastAsia="宋体" w:hAnsi="宋体" w:hint="eastAsia"/>
-          <w:sz w:val="24"/>
-          <w:szCs w:val="24"/>
-        </w:rPr>
-        <w:t>和</w:t>
-      </w:r>
-      <w:proofErr w:type="spellStart"/>
-      <w:r>
-        <w:rPr>
-          <w:rFonts w:ascii="宋体" w:eastAsia="宋体" w:hAnsi="宋体" w:hint="eastAsia"/>
-          <w:sz w:val="24"/>
-          <w:szCs w:val="24"/>
-        </w:rPr>
-        <w:t>cend</w:t>
-      </w:r>
-      <w:proofErr w:type="spellEnd"/>
-      <w:r>
-        <w:rPr>
-          <w:rFonts w:ascii="宋体" w:eastAsia="宋体" w:hAnsi="宋体" w:hint="eastAsia"/>
-          <w:sz w:val="24"/>
-          <w:szCs w:val="24"/>
-        </w:rPr>
-        <w:t>返回</w:t>
-      </w:r>
-      <w:proofErr w:type="spellStart"/>
-      <w:r>
-        <w:rPr>
-          <w:rFonts w:ascii="宋体" w:eastAsia="宋体" w:hAnsi="宋体" w:hint="eastAsia"/>
-          <w:sz w:val="24"/>
-          <w:szCs w:val="24"/>
-        </w:rPr>
-        <w:t>const_</w:t>
-      </w:r>
-      <w:r>
-        <w:rPr>
-          <w:rFonts w:ascii="宋体" w:eastAsia="宋体" w:hAnsi="宋体"/>
-          <w:sz w:val="24"/>
-          <w:szCs w:val="24"/>
-        </w:rPr>
-        <w:t>iterator</w:t>
-      </w:r>
-      <w:proofErr w:type="spellEnd"/>
-      <w:r>
-        <w:rPr>
-          <w:rFonts w:ascii="宋体" w:eastAsia="宋体" w:hAnsi="宋体" w:hint="eastAsia"/>
-          <w:sz w:val="24"/>
-          <w:szCs w:val="24"/>
-        </w:rPr>
-        <w:t>类型</w:t>
-      </w:r>
-    </w:p>
-    <w:p>
-      <w:pPr>
-        <w:pStyle w:val="a7"/>
-        <w:numPr>
-          <w:ilvl w:val="0"/>
-          <w:numId w:val="6"/>
-        </w:numPr>
-        <w:ind w:firstLineChars="0"/>
-        <w:rPr>
-          <w:rFonts w:ascii="宋体" w:eastAsia="宋体" w:hAnsi="宋体"/>
-          <w:sz w:val="24"/>
-          <w:szCs w:val="24"/>
-        </w:rPr>
-      </w:pPr>
-      <w:r>
-        <w:rPr>
-          <w:rFonts w:ascii="宋体" w:eastAsia="宋体" w:hAnsi="宋体" w:hint="eastAsia"/>
-          <w:sz w:val="24"/>
-          <w:szCs w:val="24"/>
-        </w:rPr>
-        <w:t>begin（数组名）、end（数组名）分别返回数组的首地址</w:t>
-      </w:r>
-      <w:r>
-        <w:rPr>
-          <w:rFonts w:ascii="宋体" w:eastAsia="宋体" w:hAnsi="宋体" w:hint="eastAsia"/>
-          <w:sz w:val="24"/>
-          <w:szCs w:val="24"/>
-        </w:rPr>
-        <w:t>的指针</w:t>
-      </w:r>
-      <w:r>
-        <w:rPr>
-          <w:rFonts w:ascii="宋体" w:eastAsia="宋体" w:hAnsi="宋体" w:hint="eastAsia"/>
-          <w:sz w:val="24"/>
-          <w:szCs w:val="24"/>
-        </w:rPr>
-        <w:t>和</w:t>
-      </w:r>
-      <w:proofErr w:type="gramStart"/>
-      <w:r>
-        <w:rPr>
-          <w:rFonts w:ascii="宋体" w:eastAsia="宋体" w:hAnsi="宋体" w:hint="eastAsia"/>
-          <w:sz w:val="24"/>
-          <w:szCs w:val="24"/>
-        </w:rPr>
-        <w:t>尾元素</w:t>
-      </w:r>
-      <w:proofErr w:type="gramEnd"/>
-      <w:r>
-        <w:rPr>
-          <w:rFonts w:ascii="宋体" w:eastAsia="宋体" w:hAnsi="宋体" w:hint="eastAsia"/>
-          <w:sz w:val="24"/>
-          <w:szCs w:val="24"/>
-        </w:rPr>
-        <w:t>的下一个地址</w:t>
-      </w:r>
-      <w:r>
-        <w:rPr>
-          <w:rFonts w:ascii="宋体" w:eastAsia="宋体" w:hAnsi="宋体" w:hint="eastAsia"/>
-          <w:sz w:val="24"/>
-          <w:szCs w:val="24"/>
-        </w:rPr>
-        <w:t>的指针</w:t>
-      </w:r>
-      <w:r>
-        <w:rPr>
-          <w:rFonts w:ascii="宋体" w:eastAsia="宋体" w:hAnsi="宋体" w:hint="eastAsia"/>
-          <w:sz w:val="24"/>
-          <w:szCs w:val="24"/>
-        </w:rPr>
-        <w:t>，可以模仿迭代器</w:t>
-      </w:r>
-    </w:p>
-    <w:p>
-      <w:pPr>
-        <w:pStyle w:val="a7"/>
-        <w:numPr>
-          <w:ilvl w:val="0"/>
-          <w:numId w:val="6"/>
-        </w:numPr>
-        <w:ind w:firstLineChars="0"/>
-        <w:rPr>
-          <w:rFonts w:ascii="宋体" w:eastAsia="宋体" w:hAnsi="宋体"/>
-          <w:sz w:val="24"/>
-          <w:szCs w:val="24"/>
-        </w:rPr>
-      </w:pPr>
-      <w:r>
-        <w:rPr>
-          <w:rFonts w:ascii="宋体" w:eastAsia="宋体" w:hAnsi="宋体" w:hint="eastAsia"/>
-          <w:sz w:val="24"/>
-          <w:szCs w:val="24"/>
-        </w:rPr>
-        <w:t>商一律向0取整</w:t>
-      </w:r>
-    </w:p>
-    <w:p>
-      <w:pPr>
-        <w:pStyle w:val="a7"/>
-        <w:numPr>
-          <w:ilvl w:val="0"/>
-          <w:numId w:val="6"/>
-        </w:numPr>
-        <w:ind w:firstLineChars="0"/>
-        <w:rPr>
-          <w:rFonts w:ascii="宋体" w:eastAsia="宋体" w:hAnsi="宋体"/>
-          <w:sz w:val="24"/>
-          <w:szCs w:val="24"/>
-        </w:rPr>
-      </w:pPr>
-      <w:proofErr w:type="spellStart"/>
-      <w:r>
-        <w:rPr>
-          <w:rFonts w:ascii="宋体" w:eastAsia="宋体" w:hAnsi="宋体" w:hint="eastAsia"/>
-          <w:sz w:val="24"/>
-          <w:szCs w:val="24"/>
-        </w:rPr>
-        <w:t>sizeof</w:t>
-      </w:r>
-      <w:proofErr w:type="spellEnd"/>
-      <w:r>
-        <w:rPr>
-          <w:rFonts w:ascii="宋体" w:eastAsia="宋体" w:hAnsi="宋体" w:hint="eastAsia"/>
-          <w:sz w:val="24"/>
-          <w:szCs w:val="24"/>
-        </w:rPr>
-        <w:t>不实际求运算对象的值，故可直接使用作用域符号直接访问类成员，而无需通过对象</w:t>
-      </w:r>
-    </w:p>
-    <w:p>
-      <w:pPr>
-        <w:pStyle w:val="a7"/>
-        <w:ind w:left="420" w:firstLineChars="0" w:firstLine="0"/>
-        <w:rPr>
-          <w:rFonts w:ascii="宋体" w:eastAsia="宋体" w:hAnsi="宋体"/>
-          <w:sz w:val="24"/>
-          <w:szCs w:val="24"/>
-        </w:rPr>
-      </w:pPr>
-    </w:p>
-    <w:p>
-      <w:pPr>
-        <w:pStyle w:val="a7"/>
-        <w:numPr>
-          <w:ilvl w:val="0"/>
-          <w:numId w:val="2"/>
-        </w:numPr>
-        <w:ind w:firstLineChars="0"/>
-        <w:rPr>
-          <w:rFonts w:ascii="宋体" w:eastAsia="宋体" w:hAnsi="宋体"/>
-          <w:sz w:val="24"/>
-          <w:szCs w:val="24"/>
-        </w:rPr>
-      </w:pPr>
-      <w:r>
-        <w:rPr>
-          <w:rFonts w:ascii="宋体" w:eastAsia="宋体" w:hAnsi="宋体" w:hint="eastAsia"/>
-          <w:sz w:val="24"/>
-          <w:szCs w:val="24"/>
-        </w:rPr>
-        <w:t>类</w:t>
-      </w:r>
-      <w:r>
-        <w:rPr>
-          <w:rFonts w:ascii="宋体" w:eastAsia="宋体" w:hAnsi="宋体" w:hint="eastAsia"/>
-          <w:sz w:val="24"/>
-          <w:szCs w:val="24"/>
-        </w:rPr>
-        <w:t>：</w:t>
-      </w:r>
-      <w:r>
-        <w:rPr>
-          <w:rFonts w:ascii="宋体" w:eastAsia="宋体" w:hAnsi="宋体" w:hint="eastAsia"/>
-          <w:sz w:val="24"/>
-          <w:szCs w:val="24"/>
-        </w:rPr>
-        <w:t>P227</w:t>
-      </w:r>
-      <w:r>
-        <w:rPr>
-          <w:rFonts w:ascii="宋体" w:eastAsia="宋体" w:hAnsi="宋体" w:hint="eastAsia"/>
-          <w:sz w:val="24"/>
-          <w:szCs w:val="24"/>
-        </w:rPr>
-        <w:t>，struct</w:t>
-      </w:r>
-      <w:r>
-        <w:rPr>
-          <w:rFonts w:ascii="宋体" w:eastAsia="宋体" w:hAnsi="宋体" w:hint="eastAsia"/>
-          <w:sz w:val="24"/>
-          <w:szCs w:val="24"/>
-        </w:rPr>
-        <w:t>（无说明符默认public）</w:t>
-      </w:r>
-      <w:r>
-        <w:rPr>
-          <w:rFonts w:ascii="宋体" w:eastAsia="宋体" w:hAnsi="宋体" w:hint="eastAsia"/>
-          <w:sz w:val="24"/>
-          <w:szCs w:val="24"/>
-        </w:rPr>
-        <w:t>到class</w:t>
-      </w:r>
-      <w:r>
-        <w:rPr>
-          <w:rFonts w:ascii="宋体" w:eastAsia="宋体" w:hAnsi="宋体" w:hint="eastAsia"/>
-          <w:sz w:val="24"/>
-          <w:szCs w:val="24"/>
-        </w:rPr>
-        <w:t>（无说明符默认private）</w:t>
-      </w:r>
-      <w:r>
-        <w:rPr>
-          <w:rFonts w:ascii="宋体" w:eastAsia="宋体" w:hAnsi="宋体" w:hint="eastAsia"/>
-          <w:sz w:val="24"/>
-          <w:szCs w:val="24"/>
-        </w:rPr>
-        <w:t>的转变P</w:t>
-      </w:r>
-      <w:r>
-        <w:rPr>
-          <w:rFonts w:ascii="宋体" w:eastAsia="宋体" w:hAnsi="宋体"/>
-          <w:sz w:val="24"/>
-          <w:szCs w:val="24"/>
-        </w:rPr>
-        <w:t>240</w:t>
-      </w:r>
-      <w:r>
-        <w:rPr>
-          <w:rFonts w:ascii="宋体" w:eastAsia="宋体" w:hAnsi="宋体" w:hint="eastAsia"/>
-          <w:sz w:val="24"/>
-          <w:szCs w:val="24"/>
-        </w:rPr>
-        <w:t>，默认权限是两者的唯一区别P</w:t>
-      </w:r>
-      <w:r>
-        <w:rPr>
-          <w:rFonts w:ascii="宋体" w:eastAsia="宋体" w:hAnsi="宋体"/>
-          <w:sz w:val="24"/>
-          <w:szCs w:val="24"/>
-        </w:rPr>
-        <w:t>241</w:t>
-      </w:r>
-      <w:r>
-        <w:rPr>
-          <w:rFonts w:ascii="宋体" w:eastAsia="宋体" w:hAnsi="宋体" w:hint="eastAsia"/>
-          <w:sz w:val="24"/>
-          <w:szCs w:val="24"/>
-        </w:rPr>
-        <w:t>。</w:t>
-      </w:r>
-      <w:r>
-        <w:rPr>
-          <w:rFonts w:ascii="宋体" w:eastAsia="宋体" w:hAnsi="宋体" w:hint="eastAsia"/>
-          <w:sz w:val="24"/>
-          <w:szCs w:val="24"/>
-        </w:rPr>
-        <w:t>数据抽象</w:t>
-      </w:r>
-      <w:r>
-        <w:rPr>
-          <w:rFonts w:ascii="宋体" w:eastAsia="宋体" w:hAnsi="宋体" w:hint="eastAsia"/>
-          <w:sz w:val="24"/>
-          <w:szCs w:val="24"/>
-        </w:rPr>
-        <w:t>-</w:t>
-      </w:r>
-      <w:r>
-        <w:rPr>
-          <w:rFonts w:ascii="宋体" w:eastAsia="宋体" w:hAnsi="宋体" w:hint="eastAsia"/>
-          <w:sz w:val="24"/>
-          <w:szCs w:val="24"/>
-        </w:rPr>
-        <w:t>忽略类型实现的细节，封装</w:t>
-      </w:r>
-      <w:r>
-        <w:rPr>
-          <w:rFonts w:ascii="宋体" w:eastAsia="宋体" w:hAnsi="宋体" w:hint="eastAsia"/>
-          <w:sz w:val="24"/>
-          <w:szCs w:val="24"/>
-        </w:rPr>
-        <w:t>-保护类不能被随意访问。</w:t>
+        <w:t>码访问，一般数据成员被声明为私有。</w:t>
       </w:r>
     </w:p>
     <w:p>
@@ -8005,288 +8329,10 @@
       </w:pPr>
       <w:r>
         <w:rPr>
-          <w:rFonts w:ascii="宋体" w:eastAsia="宋体" w:hAnsi="宋体"/>
-          <w:sz w:val="24"/>
-          <w:szCs w:val="24"/>
-        </w:rPr>
-        <w:t>P232编译器</w:t>
-      </w:r>
-      <w:proofErr w:type="gramStart"/>
-      <w:r>
-        <w:rPr>
-          <w:rFonts w:ascii="宋体" w:eastAsia="宋体" w:hAnsi="宋体"/>
-          <w:sz w:val="24"/>
-          <w:szCs w:val="24"/>
-        </w:rPr>
-        <w:t>处理类分2步</w:t>
-      </w:r>
-      <w:proofErr w:type="gramEnd"/>
-      <w:r>
-        <w:rPr>
-          <w:rFonts w:ascii="宋体" w:eastAsia="宋体" w:hAnsi="宋体"/>
-          <w:sz w:val="24"/>
-          <w:szCs w:val="24"/>
-        </w:rPr>
-        <w:t>：首先编译类成员的声明，然后才轮到成员函数</w:t>
-      </w:r>
-      <w:r>
-        <w:rPr>
-          <w:rFonts w:ascii="宋体" w:eastAsia="宋体" w:hAnsi="宋体" w:hint="eastAsia"/>
-          <w:sz w:val="24"/>
-          <w:szCs w:val="24"/>
-        </w:rPr>
-        <w:t>（包括构造和</w:t>
-      </w:r>
-      <w:proofErr w:type="gramStart"/>
-      <w:r>
-        <w:rPr>
-          <w:rFonts w:ascii="宋体" w:eastAsia="宋体" w:hAnsi="宋体" w:hint="eastAsia"/>
-          <w:sz w:val="24"/>
-          <w:szCs w:val="24"/>
-        </w:rPr>
-        <w:t>析构</w:t>
-      </w:r>
-      <w:proofErr w:type="gramEnd"/>
-      <w:r>
-        <w:rPr>
-          <w:rFonts w:ascii="宋体" w:eastAsia="宋体" w:hAnsi="宋体" w:hint="eastAsia"/>
-          <w:sz w:val="24"/>
-          <w:szCs w:val="24"/>
-        </w:rPr>
-        <w:t>函数）</w:t>
-      </w:r>
-      <w:r>
-        <w:rPr>
-          <w:rFonts w:ascii="宋体" w:eastAsia="宋体" w:hAnsi="宋体"/>
-          <w:sz w:val="24"/>
-          <w:szCs w:val="24"/>
-        </w:rPr>
-        <w:t>的函数体，</w:t>
-      </w:r>
-      <w:proofErr w:type="gramStart"/>
-      <w:r>
-        <w:rPr>
-          <w:rFonts w:ascii="宋体" w:eastAsia="宋体" w:hAnsi="宋体"/>
-          <w:sz w:val="24"/>
-          <w:szCs w:val="24"/>
-        </w:rPr>
-        <w:t>故成员</w:t>
-      </w:r>
-      <w:proofErr w:type="gramEnd"/>
-      <w:r>
-        <w:rPr>
-          <w:rFonts w:ascii="宋体" w:eastAsia="宋体" w:hAnsi="宋体"/>
-          <w:sz w:val="24"/>
-          <w:szCs w:val="24"/>
-        </w:rPr>
-        <w:t>函数可以不分先后的使用类成员。</w:t>
-      </w:r>
-    </w:p>
-    <w:p>
-      <w:pPr>
-        <w:pStyle w:val="a7"/>
-        <w:numPr>
-          <w:ilvl w:val="0"/>
-          <w:numId w:val="17"/>
-        </w:numPr>
-        <w:ind w:firstLineChars="0"/>
-        <w:rPr>
-          <w:rFonts w:ascii="宋体" w:eastAsia="宋体" w:hAnsi="宋体"/>
-          <w:sz w:val="24"/>
-          <w:szCs w:val="24"/>
-        </w:rPr>
-      </w:pPr>
-      <w:r>
-        <w:rPr>
-          <w:rFonts w:ascii="宋体" w:eastAsia="宋体" w:hAnsi="宋体" w:hint="eastAsia"/>
-          <w:sz w:val="24"/>
-          <w:szCs w:val="24"/>
-        </w:rPr>
-        <w:t>构造函数</w:t>
-      </w:r>
-      <w:r>
-        <w:rPr>
-          <w:rFonts w:ascii="宋体" w:eastAsia="宋体" w:hAnsi="宋体" w:hint="eastAsia"/>
-          <w:sz w:val="24"/>
-          <w:szCs w:val="24"/>
-        </w:rPr>
-        <w:t>：</w:t>
-      </w:r>
-      <w:r>
-        <w:rPr>
-          <w:rFonts w:ascii="宋体" w:eastAsia="宋体" w:hAnsi="宋体" w:hint="eastAsia"/>
-          <w:sz w:val="24"/>
-          <w:szCs w:val="24"/>
-        </w:rPr>
-        <w:t>能重载，</w:t>
-      </w:r>
-      <w:r>
-        <w:rPr>
-          <w:rFonts w:ascii="宋体" w:eastAsia="宋体" w:hAnsi="宋体" w:hint="eastAsia"/>
-          <w:sz w:val="24"/>
-          <w:szCs w:val="24"/>
-        </w:rPr>
-        <w:t>创建类实例对象时初始化用</w:t>
-      </w:r>
-      <w:r>
-        <w:rPr>
-          <w:rFonts w:ascii="宋体" w:eastAsia="宋体" w:hAnsi="宋体" w:hint="eastAsia"/>
-          <w:sz w:val="24"/>
-          <w:szCs w:val="24"/>
-        </w:rPr>
-        <w:t>，类名（形参）：初始化列表{函数体}</w:t>
-      </w:r>
-    </w:p>
-    <w:p>
-      <w:pPr>
-        <w:pStyle w:val="a7"/>
-        <w:numPr>
-          <w:ilvl w:val="0"/>
-          <w:numId w:val="17"/>
-        </w:numPr>
-        <w:ind w:firstLineChars="0"/>
-        <w:rPr>
-          <w:rFonts w:ascii="宋体" w:eastAsia="宋体" w:hAnsi="宋体"/>
-          <w:sz w:val="24"/>
-          <w:szCs w:val="24"/>
-        </w:rPr>
-      </w:pPr>
-      <w:proofErr w:type="gramStart"/>
-      <w:r>
-        <w:rPr>
-          <w:rFonts w:ascii="宋体" w:eastAsia="宋体" w:hAnsi="宋体" w:hint="eastAsia"/>
-          <w:sz w:val="24"/>
-          <w:szCs w:val="24"/>
-        </w:rPr>
-        <w:t>析构函数</w:t>
-      </w:r>
-      <w:proofErr w:type="gramEnd"/>
-      <w:r>
-        <w:rPr>
-          <w:rFonts w:ascii="宋体" w:eastAsia="宋体" w:hAnsi="宋体" w:hint="eastAsia"/>
-          <w:sz w:val="24"/>
-          <w:szCs w:val="24"/>
-        </w:rPr>
-        <w:t>：</w:t>
-      </w:r>
-      <w:r>
-        <w:rPr>
-          <w:rFonts w:ascii="宋体" w:eastAsia="宋体" w:hAnsi="宋体" w:hint="eastAsia"/>
-          <w:sz w:val="24"/>
-          <w:szCs w:val="24"/>
-        </w:rPr>
-        <w:t>不能重载，</w:t>
-      </w:r>
-      <w:r>
-        <w:rPr>
-          <w:rFonts w:ascii="宋体" w:eastAsia="宋体" w:hAnsi="宋体" w:hint="eastAsia"/>
-          <w:sz w:val="24"/>
-          <w:szCs w:val="24"/>
-        </w:rPr>
-        <w:t>实例对象作用域结束时用</w:t>
-      </w:r>
-      <w:r>
-        <w:rPr>
-          <w:rFonts w:ascii="宋体" w:eastAsia="宋体" w:hAnsi="宋体" w:hint="eastAsia"/>
-          <w:sz w:val="24"/>
-          <w:szCs w:val="24"/>
-        </w:rPr>
-        <w:t>，~</w:t>
-      </w:r>
-      <w:r>
-        <w:rPr>
-          <w:rFonts w:ascii="宋体" w:eastAsia="宋体" w:hAnsi="宋体" w:hint="eastAsia"/>
-          <w:sz w:val="24"/>
-          <w:szCs w:val="24"/>
-        </w:rPr>
-        <w:t>类名（）{函数体}</w:t>
-      </w:r>
-    </w:p>
-    <w:p>
-      <w:pPr>
-        <w:pStyle w:val="a7"/>
-        <w:numPr>
-          <w:ilvl w:val="0"/>
-          <w:numId w:val="17"/>
-        </w:numPr>
-        <w:ind w:firstLineChars="0"/>
-        <w:rPr>
-          <w:rFonts w:ascii="宋体" w:eastAsia="宋体" w:hAnsi="宋体"/>
-          <w:sz w:val="24"/>
-          <w:szCs w:val="24"/>
-        </w:rPr>
-      </w:pPr>
-      <w:r>
-        <w:rPr>
-          <w:rFonts w:ascii="宋体" w:eastAsia="宋体" w:hAnsi="宋体" w:hint="eastAsia"/>
-          <w:sz w:val="24"/>
-          <w:szCs w:val="24"/>
-        </w:rPr>
-        <w:t>public：在整个程序内可被访问，通常成员函数被声明为公有。有效范围为出现下一个说明符之前。</w:t>
-      </w:r>
-    </w:p>
-    <w:p>
-      <w:pPr>
-        <w:pStyle w:val="a7"/>
-        <w:numPr>
-          <w:ilvl w:val="0"/>
-          <w:numId w:val="17"/>
-        </w:numPr>
-        <w:ind w:firstLineChars="0"/>
-        <w:rPr>
-          <w:rFonts w:ascii="宋体" w:eastAsia="宋体" w:hAnsi="宋体"/>
-          <w:sz w:val="24"/>
-          <w:szCs w:val="24"/>
-        </w:rPr>
-      </w:pPr>
-      <w:r>
-        <w:rPr>
-          <w:rFonts w:ascii="宋体" w:eastAsia="宋体" w:hAnsi="宋体" w:hint="eastAsia"/>
-          <w:sz w:val="24"/>
-          <w:szCs w:val="24"/>
-        </w:rPr>
-        <w:t>private：默认状态，</w:t>
-      </w:r>
-      <w:proofErr w:type="gramStart"/>
-      <w:r>
-        <w:rPr>
-          <w:rFonts w:ascii="宋体" w:eastAsia="宋体" w:hAnsi="宋体" w:hint="eastAsia"/>
-          <w:sz w:val="24"/>
-          <w:szCs w:val="24"/>
-        </w:rPr>
-        <w:t>可以被类的</w:t>
-      </w:r>
-      <w:proofErr w:type="gramEnd"/>
-      <w:r>
-        <w:rPr>
-          <w:rFonts w:ascii="宋体" w:eastAsia="宋体" w:hAnsi="宋体" w:hint="eastAsia"/>
-          <w:sz w:val="24"/>
-          <w:szCs w:val="24"/>
-        </w:rPr>
-        <w:t>成员函数访问，但不能被使用该类的代码访问，一般数据成员被声明为私有。</w:t>
-      </w:r>
-    </w:p>
-    <w:p>
-      <w:pPr>
-        <w:pStyle w:val="a7"/>
-        <w:numPr>
-          <w:ilvl w:val="0"/>
-          <w:numId w:val="17"/>
-        </w:numPr>
-        <w:ind w:firstLineChars="0"/>
-        <w:rPr>
-          <w:rFonts w:ascii="宋体" w:eastAsia="宋体" w:hAnsi="宋体"/>
-          <w:sz w:val="24"/>
-          <w:szCs w:val="24"/>
-        </w:rPr>
-      </w:pPr>
-      <w:r>
-        <w:rPr>
-          <w:rFonts w:ascii="宋体" w:eastAsia="宋体" w:hAnsi="宋体" w:hint="eastAsia"/>
-          <w:sz w:val="24"/>
-          <w:szCs w:val="24"/>
-        </w:rPr>
-        <w:lastRenderedPageBreak/>
+          <w:rFonts w:ascii="宋体" w:eastAsia="宋体" w:hAnsi="宋体" w:hint="eastAsia"/>
+          <w:sz w:val="24"/>
+          <w:szCs w:val="24"/>
+        </w:rPr>
         <w:t>protected：</w:t>
       </w:r>
     </w:p>
@@ -10212,7 +10258,7 @@
   <w:abstractNum w:abstractNumId="11" w15:restartNumberingAfterBreak="0">
     <w:nsid w:val="490A405E"/>
     <w:multiLevelType w:val="hybridMultilevel"/>
-    <w:tmpl w:val="2B4C762C"/>
+    <w:tmpl w:val="17E6263E"/>
     <w:lvl w:ilvl="0" w:tplc="0409000D">
       <w:start w:val="1"/>
       <w:numFmt w:val="bullet"/>

--- a/programming/C++ primer-王刚.docx
+++ b/programming/C++ primer-王刚.docx
@@ -1014,15 +1014,49 @@
           <w:sz w:val="24"/>
           <w:szCs w:val="24"/>
         </w:rPr>
-        <w:t>，标准库并没有给每个容器添加大量功能，而是提供了一组算法，这些算法中的大多数都独立于任何特定容器。</w:t>
-      </w:r>
-      <w:r>
-        <w:rPr>
-          <w:rFonts w:ascii="宋体" w:eastAsia="宋体" w:hAnsi="宋体" w:hint="eastAsia"/>
-          <w:sz w:val="24"/>
-          <w:szCs w:val="24"/>
-        </w:rPr>
-        <w:t>标准库提供超过100种算法，重点是理解，见</w:t>
+        <w:t>，标准库并没有给每个容器添加大量功能，而是提供了一组算法，这些算法中的大多数都独立于任何特定容器</w:t>
+      </w:r>
+      <w:r>
+        <w:rPr>
+          <w:rFonts w:ascii="宋体" w:eastAsia="宋体" w:hAnsi="宋体" w:hint="eastAsia"/>
+          <w:sz w:val="24"/>
+          <w:szCs w:val="24"/>
+        </w:rPr>
+        <w:t>，对迭代器而不是对容器进行操作，不能（直接）添加或删除元素</w:t>
+      </w:r>
+      <w:r>
+        <w:rPr>
+          <w:rFonts w:ascii="宋体" w:eastAsia="宋体" w:hAnsi="宋体" w:hint="eastAsia"/>
+          <w:sz w:val="24"/>
+          <w:szCs w:val="24"/>
+        </w:rPr>
+        <w:t>。</w:t>
+      </w:r>
+      <w:r>
+        <w:rPr>
+          <w:rFonts w:ascii="宋体" w:eastAsia="宋体" w:hAnsi="宋体" w:hint="eastAsia"/>
+          <w:sz w:val="24"/>
+          <w:szCs w:val="24"/>
+        </w:rPr>
+        <w:t>标准</w:t>
+      </w:r>
+      <w:proofErr w:type="gramStart"/>
+      <w:r>
+        <w:rPr>
+          <w:rFonts w:ascii="宋体" w:eastAsia="宋体" w:hAnsi="宋体" w:hint="eastAsia"/>
+          <w:sz w:val="24"/>
+          <w:szCs w:val="24"/>
+        </w:rPr>
+        <w:t>库提供</w:t>
+      </w:r>
+      <w:proofErr w:type="gramEnd"/>
+      <w:r>
+        <w:rPr>
+          <w:rFonts w:ascii="宋体" w:eastAsia="宋体" w:hAnsi="宋体" w:hint="eastAsia"/>
+          <w:sz w:val="24"/>
+          <w:szCs w:val="24"/>
+        </w:rPr>
+        <w:t>超过100种算法，重点是理解，见</w:t>
       </w:r>
       <w:r>
         <w:rPr>
@@ -1251,6 +1285,7 @@
           <w:sz w:val="24"/>
           <w:szCs w:val="24"/>
         </w:rPr>
+        <w:lastRenderedPageBreak/>
         <w:t>实例.</w:t>
       </w:r>
       <w:r>
@@ -1333,7 +1368,6 @@
           <w:sz w:val="24"/>
           <w:szCs w:val="24"/>
         </w:rPr>
-        <w:lastRenderedPageBreak/>
         <w:t>只能读</w:t>
       </w:r>
       <w:r>
@@ -1629,6 +1663,212 @@
           <w:szCs w:val="24"/>
         </w:rPr>
         <w:t>取引用)、</w:t>
+      </w:r>
+    </w:p>
+    <w:p>
+      <w:pPr>
+        <w:pStyle w:val="a7"/>
+        <w:numPr>
+          <w:ilvl w:val="0"/>
+          <w:numId w:val="19"/>
+        </w:numPr>
+        <w:ind w:firstLineChars="0"/>
+        <w:rPr>
+          <w:rFonts w:ascii="宋体" w:eastAsia="宋体" w:hAnsi="宋体"/>
+          <w:sz w:val="24"/>
+          <w:szCs w:val="24"/>
+        </w:rPr>
+      </w:pPr>
+      <w:r>
+        <w:rPr>
+          <w:rFonts w:ascii="宋体" w:eastAsia="宋体" w:hAnsi="宋体"/>
+          <w:sz w:val="24"/>
+          <w:szCs w:val="24"/>
+        </w:rPr>
+        <w:t>iterator</w:t>
+      </w:r>
+      <w:r>
+        <w:rPr>
+          <w:rFonts w:ascii="宋体" w:eastAsia="宋体" w:hAnsi="宋体" w:hint="eastAsia"/>
+          <w:sz w:val="24"/>
+          <w:szCs w:val="24"/>
+        </w:rPr>
+        <w:t>：普通迭代器，类始于指向容器中不同元素的指针。</w:t>
+      </w:r>
+    </w:p>
+    <w:p>
+      <w:pPr>
+        <w:pStyle w:val="a7"/>
+        <w:numPr>
+          <w:ilvl w:val="0"/>
+          <w:numId w:val="19"/>
+        </w:numPr>
+        <w:ind w:firstLineChars="0"/>
+        <w:rPr>
+          <w:rFonts w:ascii="宋体" w:eastAsia="宋体" w:hAnsi="宋体"/>
+          <w:sz w:val="24"/>
+          <w:szCs w:val="24"/>
+        </w:rPr>
+      </w:pPr>
+      <w:proofErr w:type="spellStart"/>
+      <w:r>
+        <w:rPr>
+          <w:rFonts w:ascii="宋体" w:eastAsia="宋体" w:hAnsi="宋体" w:hint="eastAsia"/>
+          <w:sz w:val="24"/>
+          <w:szCs w:val="24"/>
+        </w:rPr>
+        <w:t>const</w:t>
+      </w:r>
+      <w:r>
+        <w:rPr>
+          <w:rFonts w:ascii="宋体" w:eastAsia="宋体" w:hAnsi="宋体"/>
+          <w:sz w:val="24"/>
+          <w:szCs w:val="24"/>
+        </w:rPr>
+        <w:t>_</w:t>
+      </w:r>
+      <w:r>
+        <w:rPr>
+          <w:rFonts w:ascii="宋体" w:eastAsia="宋体" w:hAnsi="宋体"/>
+          <w:sz w:val="24"/>
+          <w:szCs w:val="24"/>
+        </w:rPr>
+        <w:t>iterator</w:t>
+      </w:r>
+      <w:proofErr w:type="spellEnd"/>
+      <w:r>
+        <w:rPr>
+          <w:rFonts w:ascii="宋体" w:eastAsia="宋体" w:hAnsi="宋体" w:hint="eastAsia"/>
+          <w:sz w:val="24"/>
+          <w:szCs w:val="24"/>
+        </w:rPr>
+        <w:t>：</w:t>
+      </w:r>
+      <w:proofErr w:type="gramStart"/>
+      <w:r>
+        <w:rPr>
+          <w:rFonts w:ascii="宋体" w:eastAsia="宋体" w:hAnsi="宋体" w:hint="eastAsia"/>
+          <w:sz w:val="24"/>
+          <w:szCs w:val="24"/>
+        </w:rPr>
+        <w:t>常普通</w:t>
+      </w:r>
+      <w:proofErr w:type="gramEnd"/>
+      <w:r>
+        <w:rPr>
+          <w:rFonts w:ascii="宋体" w:eastAsia="宋体" w:hAnsi="宋体" w:hint="eastAsia"/>
+          <w:sz w:val="24"/>
+          <w:szCs w:val="24"/>
+        </w:rPr>
+        <w:t>迭代器，指向固定。</w:t>
+      </w:r>
+    </w:p>
+    <w:p>
+      <w:pPr>
+        <w:pStyle w:val="a7"/>
+        <w:numPr>
+          <w:ilvl w:val="0"/>
+          <w:numId w:val="19"/>
+        </w:numPr>
+        <w:ind w:firstLineChars="0"/>
+        <w:rPr>
+          <w:rFonts w:ascii="宋体" w:eastAsia="宋体" w:hAnsi="宋体"/>
+          <w:sz w:val="24"/>
+          <w:szCs w:val="24"/>
+        </w:rPr>
+      </w:pPr>
+      <w:r>
+        <w:rPr>
+          <w:rFonts w:ascii="宋体" w:eastAsia="宋体" w:hAnsi="宋体" w:hint="eastAsia"/>
+          <w:sz w:val="24"/>
+          <w:szCs w:val="24"/>
+        </w:rPr>
+        <w:t>插入迭代器（insert）：绑定再容器上可用来向容器插入元素</w:t>
+      </w:r>
+    </w:p>
+    <w:p>
+      <w:pPr>
+        <w:pStyle w:val="a7"/>
+        <w:numPr>
+          <w:ilvl w:val="0"/>
+          <w:numId w:val="19"/>
+        </w:numPr>
+        <w:ind w:firstLineChars="0"/>
+        <w:rPr>
+          <w:rFonts w:ascii="宋体" w:eastAsia="宋体" w:hAnsi="宋体"/>
+          <w:sz w:val="24"/>
+          <w:szCs w:val="24"/>
+        </w:rPr>
+      </w:pPr>
+      <w:r>
+        <w:rPr>
+          <w:rFonts w:ascii="宋体" w:eastAsia="宋体" w:hAnsi="宋体" w:hint="eastAsia"/>
+          <w:sz w:val="24"/>
+          <w:szCs w:val="24"/>
+        </w:rPr>
+        <w:t>流迭代器（stream）：绑定在输入或输出流上，可用来遍历所关联的I</w:t>
+      </w:r>
+      <w:r>
+        <w:rPr>
+          <w:rFonts w:ascii="宋体" w:eastAsia="宋体" w:hAnsi="宋体"/>
+          <w:sz w:val="24"/>
+          <w:szCs w:val="24"/>
+        </w:rPr>
+        <w:t>O</w:t>
+      </w:r>
+      <w:r>
+        <w:rPr>
+          <w:rFonts w:ascii="宋体" w:eastAsia="宋体" w:hAnsi="宋体" w:hint="eastAsia"/>
+          <w:sz w:val="24"/>
+          <w:szCs w:val="24"/>
+        </w:rPr>
+        <w:t>流</w:t>
+      </w:r>
+    </w:p>
+    <w:p>
+      <w:pPr>
+        <w:pStyle w:val="a7"/>
+        <w:numPr>
+          <w:ilvl w:val="0"/>
+          <w:numId w:val="19"/>
+        </w:numPr>
+        <w:ind w:firstLineChars="0"/>
+        <w:rPr>
+          <w:rFonts w:ascii="宋体" w:eastAsia="宋体" w:hAnsi="宋体"/>
+          <w:sz w:val="24"/>
+          <w:szCs w:val="24"/>
+        </w:rPr>
+      </w:pPr>
+      <w:r>
+        <w:rPr>
+          <w:rFonts w:ascii="宋体" w:eastAsia="宋体" w:hAnsi="宋体" w:hint="eastAsia"/>
+          <w:sz w:val="24"/>
+          <w:szCs w:val="24"/>
+        </w:rPr>
+        <w:t>反向迭代器（reverse）：这些迭代器是向后而不是向前移动的。</w:t>
+      </w:r>
+    </w:p>
+    <w:p>
+      <w:pPr>
+        <w:pStyle w:val="a7"/>
+        <w:numPr>
+          <w:ilvl w:val="0"/>
+          <w:numId w:val="19"/>
+        </w:numPr>
+        <w:ind w:firstLineChars="0"/>
+        <w:rPr>
+          <w:rFonts w:ascii="宋体" w:eastAsia="宋体" w:hAnsi="宋体" w:hint="eastAsia"/>
+          <w:sz w:val="24"/>
+          <w:szCs w:val="24"/>
+        </w:rPr>
+      </w:pPr>
+      <w:r>
+        <w:rPr>
+          <w:rFonts w:ascii="宋体" w:eastAsia="宋体" w:hAnsi="宋体" w:hint="eastAsia"/>
+          <w:sz w:val="24"/>
+          <w:szCs w:val="24"/>
+        </w:rPr>
+        <w:t>移动迭代器（move）：不是拷贝其中的元素，而是移动它们。</w:t>
       </w:r>
     </w:p>
     <w:p>
@@ -2691,6 +2931,7 @@
           <w:sz w:val="24"/>
           <w:szCs w:val="24"/>
         </w:rPr>
+        <w:lastRenderedPageBreak/>
         <w:t>unordered</w:t>
       </w:r>
       <w:r>
@@ -3017,6 +3258,56 @@
         </w:rPr>
         <w:t>泛型算法</w:t>
       </w:r>
+      <w:r>
+        <w:rPr>
+          <w:rFonts w:ascii="宋体" w:eastAsia="宋体" w:hAnsi="宋体" w:hint="eastAsia"/>
+          <w:sz w:val="24"/>
+          <w:szCs w:val="24"/>
+        </w:rPr>
+        <w:t>：分类-</w:t>
+      </w:r>
+      <w:r>
+        <w:rPr>
+          <w:rFonts w:ascii="宋体" w:eastAsia="宋体" w:hAnsi="宋体"/>
+          <w:sz w:val="24"/>
+          <w:szCs w:val="24"/>
+        </w:rPr>
+        <w:t>P</w:t>
+      </w:r>
+      <w:r>
+        <w:rPr>
+          <w:rFonts w:ascii="宋体" w:eastAsia="宋体" w:hAnsi="宋体" w:hint="eastAsia"/>
+          <w:sz w:val="24"/>
+          <w:szCs w:val="24"/>
+        </w:rPr>
+        <w:t>365表10</w:t>
+      </w:r>
+      <w:r>
+        <w:rPr>
+          <w:rFonts w:ascii="宋体" w:eastAsia="宋体" w:hAnsi="宋体"/>
+          <w:sz w:val="24"/>
+          <w:szCs w:val="24"/>
+        </w:rPr>
+        <w:t>.</w:t>
+      </w:r>
+      <w:r>
+        <w:rPr>
+          <w:rFonts w:ascii="宋体" w:eastAsia="宋体" w:hAnsi="宋体" w:hint="eastAsia"/>
+          <w:sz w:val="24"/>
+          <w:szCs w:val="24"/>
+        </w:rPr>
+        <w:t>5</w:t>
+      </w:r>
+      <w:r>
+        <w:rPr>
+          <w:rFonts w:ascii="宋体" w:eastAsia="宋体" w:hAnsi="宋体" w:hint="eastAsia"/>
+          <w:sz w:val="24"/>
+          <w:szCs w:val="24"/>
+        </w:rPr>
+        <w:t>，优先使用容器成员函数，即容器特有的操作，再使用通用操作，一般来说，特有操作更快P369</w:t>
+      </w:r>
+      <w:bookmarkStart w:id="0" w:name="_GoBack"/>
+      <w:bookmarkEnd w:id="0"/>
     </w:p>
     <w:p>
       <w:pPr>
@@ -3034,11 +3325,75 @@
       </w:pPr>
       <w:r>
         <w:rPr>
-          <w:rFonts w:ascii="宋体" w:eastAsia="宋体" w:hAnsi="宋体" w:hint="eastAsia"/>
-          <w:sz w:val="24"/>
-          <w:szCs w:val="24"/>
-        </w:rPr>
-        <w:lastRenderedPageBreak/>
+          <w:rFonts w:ascii="宋体" w:eastAsia="宋体" w:hAnsi="宋体"/>
+          <w:sz w:val="24"/>
+          <w:szCs w:val="24"/>
+        </w:rPr>
+        <w:t>P344</w:t>
+      </w:r>
+      <w:r>
+        <w:rPr>
+          <w:rFonts w:ascii="宋体" w:eastAsia="宋体" w:hAnsi="宋体" w:hint="eastAsia"/>
+          <w:sz w:val="24"/>
+          <w:szCs w:val="24"/>
+        </w:rPr>
+        <w:t>定制操作</w:t>
+      </w:r>
+      <w:r>
+        <w:rPr>
+          <w:rFonts w:ascii="宋体" w:eastAsia="宋体" w:hAnsi="宋体" w:hint="eastAsia"/>
+          <w:sz w:val="24"/>
+          <w:szCs w:val="24"/>
+        </w:rPr>
+        <w:t>lambda：替代简单的==或&lt;比较条件，改变排序规则</w:t>
+      </w:r>
+      <w:r>
+        <w:rPr>
+          <w:rFonts w:ascii="宋体" w:eastAsia="宋体" w:hAnsi="宋体" w:hint="eastAsia"/>
+          <w:sz w:val="24"/>
+          <w:szCs w:val="24"/>
+        </w:rPr>
+        <w:t>。短小、一两个地方使用时用，类似于内联函数。</w:t>
+      </w:r>
+    </w:p>
+    <w:p>
+      <w:pPr>
+        <w:rPr>
+          <w:rFonts w:ascii="宋体" w:eastAsia="宋体" w:hAnsi="宋体"/>
+          <w:sz w:val="24"/>
+          <w:szCs w:val="24"/>
+        </w:rPr>
+      </w:pPr>
+    </w:p>
+    <w:p>
+      <w:pPr>
+        <w:rPr>
+          <w:rFonts w:ascii="宋体" w:eastAsia="宋体" w:hAnsi="宋体" w:hint="eastAsia"/>
+          <w:sz w:val="24"/>
+          <w:szCs w:val="24"/>
+        </w:rPr>
+      </w:pPr>
+    </w:p>
+    <w:p>
+      <w:pPr>
+        <w:pStyle w:val="a7"/>
+        <w:numPr>
+          <w:ilvl w:val="0"/>
+          <w:numId w:val="7"/>
+        </w:numPr>
+        <w:ind w:firstLineChars="0"/>
+        <w:rPr>
+          <w:rFonts w:ascii="宋体" w:eastAsia="宋体" w:hAnsi="宋体"/>
+          <w:sz w:val="24"/>
+          <w:szCs w:val="24"/>
+        </w:rPr>
+      </w:pPr>
+      <w:r>
+        <w:rPr>
+          <w:rFonts w:ascii="宋体" w:eastAsia="宋体" w:hAnsi="宋体" w:hint="eastAsia"/>
+          <w:sz w:val="24"/>
+          <w:szCs w:val="24"/>
+        </w:rPr>
         <w:t>fill：填充数值，</w:t>
       </w:r>
     </w:p>
@@ -3855,6 +4210,7 @@
           <w:sz w:val="24"/>
           <w:szCs w:val="24"/>
         </w:rPr>
+        <w:lastRenderedPageBreak/>
         <w:t>P</w:t>
       </w:r>
       <w:r>
@@ -4040,7 +4396,23 @@
           <w:sz w:val="24"/>
           <w:szCs w:val="24"/>
         </w:rPr>
-        <w:t>是输入流，键盘输入的变量，按enter结束输入，通过</w:t>
+        <w:t>是输入流，键盘输入的变量，按enter结束输入，</w:t>
+      </w:r>
+      <w:r>
+        <w:rPr>
+          <w:rFonts w:ascii="宋体" w:eastAsia="宋体" w:hAnsi="宋体" w:hint="eastAsia"/>
+          <w:sz w:val="24"/>
+          <w:szCs w:val="24"/>
+        </w:rPr>
+        <w:t>否则一直在等待，按enter后</w:t>
+      </w:r>
+      <w:r>
+        <w:rPr>
+          <w:rFonts w:ascii="宋体" w:eastAsia="宋体" w:hAnsi="宋体" w:hint="eastAsia"/>
+          <w:sz w:val="24"/>
+          <w:szCs w:val="24"/>
+        </w:rPr>
+        <w:t>通过</w:t>
       </w:r>
       <w:r>
         <w:rPr>
@@ -4203,8 +4575,6 @@
         </w:rPr>
         <w:t xml:space="preserve"> int </w:t>
       </w:r>
-      <w:bookmarkStart w:id="0" w:name="_GoBack"/>
-      <w:bookmarkEnd w:id="0"/>
       <w:proofErr w:type="spellStart"/>
       <w:r>
         <w:rPr>
@@ -4308,7 +4678,6 @@
           <w:sz w:val="24"/>
           <w:szCs w:val="24"/>
         </w:rPr>
-        <w:lastRenderedPageBreak/>
         <w:t>运行：将可执行文件从硬盘（存储器）调入运行内存（内存）执行，会</w:t>
       </w:r>
       <w:proofErr w:type="gramStart"/>
@@ -5010,7 +5379,16 @@
           <w:sz w:val="24"/>
           <w:szCs w:val="24"/>
         </w:rPr>
-        <w:t>修改任何一个对象，另一个对象也会跟着变化？？</w:t>
+        <w:t>修改</w:t>
+      </w:r>
+      <w:r>
+        <w:rPr>
+          <w:rFonts w:ascii="宋体" w:eastAsia="宋体" w:hAnsi="宋体" w:hint="eastAsia"/>
+          <w:sz w:val="24"/>
+          <w:szCs w:val="24"/>
+        </w:rPr>
+        <w:lastRenderedPageBreak/>
+        <w:t>任何一个对象，另一个对象也会跟着变化？？</w:t>
       </w:r>
       <w:r>
         <w:rPr>
@@ -5294,16 +5672,7 @@
           <w:sz w:val="24"/>
           <w:szCs w:val="24"/>
         </w:rPr>
-        <w:t>reserve减少重新分配次数，局部运算中，内存会被释放，那么多给点内</w:t>
-      </w:r>
-      <w:r>
-        <w:rPr>
-          <w:rFonts w:ascii="宋体" w:eastAsia="宋体" w:hAnsi="宋体" w:hint="eastAsia"/>
-          <w:sz w:val="24"/>
-          <w:szCs w:val="24"/>
-        </w:rPr>
-        <w:lastRenderedPageBreak/>
-        <w:t>存也没事。</w:t>
+        <w:t>reserve减少重新分配次数，局部运算中，内存会被释放，那么多给点内存也没事。</w:t>
       </w:r>
     </w:p>
     <w:p>
@@ -6270,6 +6639,7 @@
           <w:sz w:val="24"/>
           <w:szCs w:val="24"/>
         </w:rPr>
+        <w:lastRenderedPageBreak/>
         <w:t>引用（复合类型）：int</w:t>
       </w:r>
       <w:r>
@@ -6664,7 +7034,6 @@
           <w:sz w:val="24"/>
           <w:szCs w:val="24"/>
         </w:rPr>
-        <w:lastRenderedPageBreak/>
         <w:t>多了一些与机器无关的类型，c</w:t>
       </w:r>
       <w:proofErr w:type="gramStart"/>
@@ -8301,16 +8670,7 @@
           <w:sz w:val="24"/>
           <w:szCs w:val="24"/>
         </w:rPr>
-        <w:t>成员函数访问，但不能被使用该类的代</w:t>
-      </w:r>
-      <w:r>
-        <w:rPr>
-          <w:rFonts w:ascii="宋体" w:eastAsia="宋体" w:hAnsi="宋体" w:hint="eastAsia"/>
-          <w:sz w:val="24"/>
-          <w:szCs w:val="24"/>
-        </w:rPr>
-        <w:lastRenderedPageBreak/>
-        <w:t>码访问，一般数据成员被声明为私有。</w:t>
+        <w:t>成员函数访问，但不能被使用该类的代码访问，一般数据成员被声明为私有。</w:t>
       </w:r>
     </w:p>
     <w:p>
@@ -9313,6 +9673,92 @@
     </w:lvl>
   </w:abstractNum>
   <w:abstractNum w:abstractNumId="2" w15:restartNumberingAfterBreak="0">
+    <w:nsid w:val="14A40B85"/>
+    <w:multiLevelType w:val="hybridMultilevel"/>
+    <w:tmpl w:val="3FC84C3C"/>
+    <w:lvl w:ilvl="0" w:tplc="04090011">
+      <w:start w:val="1"/>
+      <w:numFmt w:val="decimal"/>
+      <w:lvlText w:val="%1)"/>
+      <w:lvlJc w:val="left"/>
+      <w:pPr>
+        <w:ind w:left="420" w:hanging="420"/>
+      </w:pPr>
+    </w:lvl>
+    <w:lvl w:ilvl="1" w:tplc="04090019" w:tentative="1">
+      <w:start w:val="1"/>
+      <w:numFmt w:val="lowerLetter"/>
+      <w:lvlText w:val="%2)"/>
+      <w:lvlJc w:val="left"/>
+      <w:pPr>
+        <w:ind w:left="840" w:hanging="420"/>
+      </w:pPr>
+    </w:lvl>
+    <w:lvl w:ilvl="2" w:tplc="0409001B" w:tentative="1">
+      <w:start w:val="1"/>
+      <w:numFmt w:val="lowerRoman"/>
+      <w:lvlText w:val="%3."/>
+      <w:lvlJc w:val="right"/>
+      <w:pPr>
+        <w:ind w:left="1260" w:hanging="420"/>
+      </w:pPr>
+    </w:lvl>
+    <w:lvl w:ilvl="3" w:tplc="0409000F" w:tentative="1">
+      <w:start w:val="1"/>
+      <w:numFmt w:val="decimal"/>
+      <w:lvlText w:val="%4."/>
+      <w:lvlJc w:val="left"/>
+      <w:pPr>
+        <w:ind w:left="1680" w:hanging="420"/>
+      </w:pPr>
+    </w:lvl>
+    <w:lvl w:ilvl="4" w:tplc="04090019" w:tentative="1">
+      <w:start w:val="1"/>
+      <w:numFmt w:val="lowerLetter"/>
+      <w:lvlText w:val="%5)"/>
+      <w:lvlJc w:val="left"/>
+      <w:pPr>
+        <w:ind w:left="2100" w:hanging="420"/>
+      </w:pPr>
+    </w:lvl>
+    <w:lvl w:ilvl="5" w:tplc="0409001B" w:tentative="1">
+      <w:start w:val="1"/>
+      <w:numFmt w:val="lowerRoman"/>
+      <w:lvlText w:val="%6."/>
+      <w:lvlJc w:val="right"/>
+      <w:pPr>
+        <w:ind w:left="2520" w:hanging="420"/>
+      </w:pPr>
+    </w:lvl>
+    <w:lvl w:ilvl="6" w:tplc="0409000F" w:tentative="1">
+      <w:start w:val="1"/>
+      <w:numFmt w:val="decimal"/>
+      <w:lvlText w:val="%7."/>
+      <w:lvlJc w:val="left"/>
+      <w:pPr>
+        <w:ind w:left="2940" w:hanging="420"/>
+      </w:pPr>
+    </w:lvl>
+    <w:lvl w:ilvl="7" w:tplc="04090019" w:tentative="1">
+      <w:start w:val="1"/>
+      <w:numFmt w:val="lowerLetter"/>
+      <w:lvlText w:val="%8)"/>
+      <w:lvlJc w:val="left"/>
+      <w:pPr>
+        <w:ind w:left="3360" w:hanging="420"/>
+      </w:pPr>
+    </w:lvl>
+    <w:lvl w:ilvl="8" w:tplc="0409001B" w:tentative="1">
+      <w:start w:val="1"/>
+      <w:numFmt w:val="lowerRoman"/>
+      <w:lvlText w:val="%9."/>
+      <w:lvlJc w:val="right"/>
+      <w:pPr>
+        <w:ind w:left="3780" w:hanging="420"/>
+      </w:pPr>
+    </w:lvl>
+  </w:abstractNum>
+  <w:abstractNum w:abstractNumId="3" w15:restartNumberingAfterBreak="0">
     <w:nsid w:val="1690436D"/>
     <w:multiLevelType w:val="hybridMultilevel"/>
     <w:tmpl w:val="F6A2309E"/>
@@ -9425,7 +9871,7 @@
       </w:rPr>
     </w:lvl>
   </w:abstractNum>
-  <w:abstractNum w:abstractNumId="3" w15:restartNumberingAfterBreak="0">
+  <w:abstractNum w:abstractNumId="4" w15:restartNumberingAfterBreak="0">
     <w:nsid w:val="22BC436B"/>
     <w:multiLevelType w:val="hybridMultilevel"/>
     <w:tmpl w:val="A01E06F4"/>
@@ -9538,7 +9984,7 @@
       </w:rPr>
     </w:lvl>
   </w:abstractNum>
-  <w:abstractNum w:abstractNumId="4" w15:restartNumberingAfterBreak="0">
+  <w:abstractNum w:abstractNumId="5" w15:restartNumberingAfterBreak="0">
     <w:nsid w:val="23FE0A43"/>
     <w:multiLevelType w:val="hybridMultilevel"/>
     <w:tmpl w:val="E1565730"/>
@@ -9624,7 +10070,7 @@
       </w:pPr>
     </w:lvl>
   </w:abstractNum>
-  <w:abstractNum w:abstractNumId="5" w15:restartNumberingAfterBreak="0">
+  <w:abstractNum w:abstractNumId="6" w15:restartNumberingAfterBreak="0">
     <w:nsid w:val="2A09642C"/>
     <w:multiLevelType w:val="hybridMultilevel"/>
     <w:tmpl w:val="8F12436C"/>
@@ -9713,7 +10159,7 @@
       </w:pPr>
     </w:lvl>
   </w:abstractNum>
-  <w:abstractNum w:abstractNumId="6" w15:restartNumberingAfterBreak="0">
+  <w:abstractNum w:abstractNumId="7" w15:restartNumberingAfterBreak="0">
     <w:nsid w:val="336A326A"/>
     <w:multiLevelType w:val="hybridMultilevel"/>
     <w:tmpl w:val="9CEEBD64"/>
@@ -9803,7 +10249,7 @@
       </w:pPr>
     </w:lvl>
   </w:abstractNum>
-  <w:abstractNum w:abstractNumId="7" w15:restartNumberingAfterBreak="0">
+  <w:abstractNum w:abstractNumId="8" w15:restartNumberingAfterBreak="0">
     <w:nsid w:val="34F312BF"/>
     <w:multiLevelType w:val="hybridMultilevel"/>
     <w:tmpl w:val="2794C1E0"/>
@@ -9916,7 +10362,7 @@
       </w:rPr>
     </w:lvl>
   </w:abstractNum>
-  <w:abstractNum w:abstractNumId="8" w15:restartNumberingAfterBreak="0">
+  <w:abstractNum w:abstractNumId="9" w15:restartNumberingAfterBreak="0">
     <w:nsid w:val="3C88722C"/>
     <w:multiLevelType w:val="hybridMultilevel"/>
     <w:tmpl w:val="8DAEE82E"/>
@@ -10029,7 +10475,7 @@
       </w:rPr>
     </w:lvl>
   </w:abstractNum>
-  <w:abstractNum w:abstractNumId="9" w15:restartNumberingAfterBreak="0">
+  <w:abstractNum w:abstractNumId="10" w15:restartNumberingAfterBreak="0">
     <w:nsid w:val="45DC418C"/>
     <w:multiLevelType w:val="hybridMultilevel"/>
     <w:tmpl w:val="CC94DE32"/>
@@ -10142,7 +10588,7 @@
       </w:rPr>
     </w:lvl>
   </w:abstractNum>
-  <w:abstractNum w:abstractNumId="10" w15:restartNumberingAfterBreak="0">
+  <w:abstractNum w:abstractNumId="11" w15:restartNumberingAfterBreak="0">
     <w:nsid w:val="46043E99"/>
     <w:multiLevelType w:val="hybridMultilevel"/>
     <w:tmpl w:val="41F00E92"/>
@@ -10255,7 +10701,7 @@
       </w:rPr>
     </w:lvl>
   </w:abstractNum>
-  <w:abstractNum w:abstractNumId="11" w15:restartNumberingAfterBreak="0">
+  <w:abstractNum w:abstractNumId="12" w15:restartNumberingAfterBreak="0">
     <w:nsid w:val="490A405E"/>
     <w:multiLevelType w:val="hybridMultilevel"/>
     <w:tmpl w:val="17E6263E"/>
@@ -10368,7 +10814,7 @@
       </w:rPr>
     </w:lvl>
   </w:abstractNum>
-  <w:abstractNum w:abstractNumId="12" w15:restartNumberingAfterBreak="0">
+  <w:abstractNum w:abstractNumId="13" w15:restartNumberingAfterBreak="0">
     <w:nsid w:val="54EF2F8B"/>
     <w:multiLevelType w:val="hybridMultilevel"/>
     <w:tmpl w:val="2908957C"/>
@@ -10454,7 +10900,7 @@
       </w:pPr>
     </w:lvl>
   </w:abstractNum>
-  <w:abstractNum w:abstractNumId="13" w15:restartNumberingAfterBreak="0">
+  <w:abstractNum w:abstractNumId="14" w15:restartNumberingAfterBreak="0">
     <w:nsid w:val="570768AD"/>
     <w:multiLevelType w:val="hybridMultilevel"/>
     <w:tmpl w:val="47DE8B32"/>
@@ -10567,7 +11013,7 @@
       </w:rPr>
     </w:lvl>
   </w:abstractNum>
-  <w:abstractNum w:abstractNumId="14" w15:restartNumberingAfterBreak="0">
+  <w:abstractNum w:abstractNumId="15" w15:restartNumberingAfterBreak="0">
     <w:nsid w:val="63690EF9"/>
     <w:multiLevelType w:val="hybridMultilevel"/>
     <w:tmpl w:val="88B40AB6"/>
@@ -10653,7 +11099,93 @@
       </w:pPr>
     </w:lvl>
   </w:abstractNum>
-  <w:abstractNum w:abstractNumId="15" w15:restartNumberingAfterBreak="0">
+  <w:abstractNum w:abstractNumId="16" w15:restartNumberingAfterBreak="0">
+    <w:nsid w:val="643C1D91"/>
+    <w:multiLevelType w:val="hybridMultilevel"/>
+    <w:tmpl w:val="08C6F1E6"/>
+    <w:lvl w:ilvl="0" w:tplc="04090011">
+      <w:start w:val="1"/>
+      <w:numFmt w:val="decimal"/>
+      <w:lvlText w:val="%1)"/>
+      <w:lvlJc w:val="left"/>
+      <w:pPr>
+        <w:ind w:left="420" w:hanging="420"/>
+      </w:pPr>
+    </w:lvl>
+    <w:lvl w:ilvl="1" w:tplc="04090019" w:tentative="1">
+      <w:start w:val="1"/>
+      <w:numFmt w:val="lowerLetter"/>
+      <w:lvlText w:val="%2)"/>
+      <w:lvlJc w:val="left"/>
+      <w:pPr>
+        <w:ind w:left="840" w:hanging="420"/>
+      </w:pPr>
+    </w:lvl>
+    <w:lvl w:ilvl="2" w:tplc="0409001B" w:tentative="1">
+      <w:start w:val="1"/>
+      <w:numFmt w:val="lowerRoman"/>
+      <w:lvlText w:val="%3."/>
+      <w:lvlJc w:val="right"/>
+      <w:pPr>
+        <w:ind w:left="1260" w:hanging="420"/>
+      </w:pPr>
+    </w:lvl>
+    <w:lvl w:ilvl="3" w:tplc="0409000F" w:tentative="1">
+      <w:start w:val="1"/>
+      <w:numFmt w:val="decimal"/>
+      <w:lvlText w:val="%4."/>
+      <w:lvlJc w:val="left"/>
+      <w:pPr>
+        <w:ind w:left="1680" w:hanging="420"/>
+      </w:pPr>
+    </w:lvl>
+    <w:lvl w:ilvl="4" w:tplc="04090019" w:tentative="1">
+      <w:start w:val="1"/>
+      <w:numFmt w:val="lowerLetter"/>
+      <w:lvlText w:val="%5)"/>
+      <w:lvlJc w:val="left"/>
+      <w:pPr>
+        <w:ind w:left="2100" w:hanging="420"/>
+      </w:pPr>
+    </w:lvl>
+    <w:lvl w:ilvl="5" w:tplc="0409001B" w:tentative="1">
+      <w:start w:val="1"/>
+      <w:numFmt w:val="lowerRoman"/>
+      <w:lvlText w:val="%6."/>
+      <w:lvlJc w:val="right"/>
+      <w:pPr>
+        <w:ind w:left="2520" w:hanging="420"/>
+      </w:pPr>
+    </w:lvl>
+    <w:lvl w:ilvl="6" w:tplc="0409000F" w:tentative="1">
+      <w:start w:val="1"/>
+      <w:numFmt w:val="decimal"/>
+      <w:lvlText w:val="%7."/>
+      <w:lvlJc w:val="left"/>
+      <w:pPr>
+        <w:ind w:left="2940" w:hanging="420"/>
+      </w:pPr>
+    </w:lvl>
+    <w:lvl w:ilvl="7" w:tplc="04090019" w:tentative="1">
+      <w:start w:val="1"/>
+      <w:numFmt w:val="lowerLetter"/>
+      <w:lvlText w:val="%8)"/>
+      <w:lvlJc w:val="left"/>
+      <w:pPr>
+        <w:ind w:left="3360" w:hanging="420"/>
+      </w:pPr>
+    </w:lvl>
+    <w:lvl w:ilvl="8" w:tplc="0409001B" w:tentative="1">
+      <w:start w:val="1"/>
+      <w:numFmt w:val="lowerRoman"/>
+      <w:lvlText w:val="%9."/>
+      <w:lvlJc w:val="right"/>
+      <w:pPr>
+        <w:ind w:left="3780" w:hanging="420"/>
+      </w:pPr>
+    </w:lvl>
+  </w:abstractNum>
+  <w:abstractNum w:abstractNumId="17" w15:restartNumberingAfterBreak="0">
     <w:nsid w:val="729814CB"/>
     <w:multiLevelType w:val="hybridMultilevel"/>
     <w:tmpl w:val="E894FBD8"/>
@@ -10766,10 +11298,10 @@
       </w:rPr>
     </w:lvl>
   </w:abstractNum>
-  <w:abstractNum w:abstractNumId="16" w15:restartNumberingAfterBreak="0">
+  <w:abstractNum w:abstractNumId="18" w15:restartNumberingAfterBreak="0">
     <w:nsid w:val="7CC42FC6"/>
     <w:multiLevelType w:val="hybridMultilevel"/>
-    <w:tmpl w:val="16CE28D4"/>
+    <w:tmpl w:val="AF18A86C"/>
     <w:lvl w:ilvl="0" w:tplc="04090011">
       <w:start w:val="1"/>
       <w:numFmt w:val="decimal"/>
@@ -10853,54 +11385,60 @@
     </w:lvl>
   </w:abstractNum>
   <w:num w:numId="1">
-    <w:abstractNumId w:val="14"/>
+    <w:abstractNumId w:val="15"/>
   </w:num>
   <w:num w:numId="2">
+    <w:abstractNumId w:val="7"/>
+  </w:num>
+  <w:num w:numId="3">
+    <w:abstractNumId w:val="8"/>
+  </w:num>
+  <w:num w:numId="4">
+    <w:abstractNumId w:val="13"/>
+  </w:num>
+  <w:num w:numId="5">
     <w:abstractNumId w:val="6"/>
   </w:num>
-  <w:num w:numId="3">
-    <w:abstractNumId w:val="7"/>
-  </w:num>
-  <w:num w:numId="4">
-    <w:abstractNumId w:val="12"/>
-  </w:num>
-  <w:num w:numId="5">
-    <w:abstractNumId w:val="5"/>
-  </w:num>
   <w:num w:numId="6">
-    <w:abstractNumId w:val="9"/>
+    <w:abstractNumId w:val="10"/>
   </w:num>
   <w:num w:numId="7">
-    <w:abstractNumId w:val="16"/>
+    <w:abstractNumId w:val="18"/>
   </w:num>
   <w:num w:numId="8">
-    <w:abstractNumId w:val="13"/>
+    <w:abstractNumId w:val="14"/>
   </w:num>
   <w:num w:numId="9">
     <w:abstractNumId w:val="1"/>
   </w:num>
   <w:num w:numId="10">
-    <w:abstractNumId w:val="10"/>
+    <w:abstractNumId w:val="11"/>
   </w:num>
   <w:num w:numId="11">
-    <w:abstractNumId w:val="8"/>
+    <w:abstractNumId w:val="9"/>
   </w:num>
   <w:num w:numId="12">
-    <w:abstractNumId w:val="15"/>
+    <w:abstractNumId w:val="17"/>
   </w:num>
   <w:num w:numId="13">
-    <w:abstractNumId w:val="3"/>
+    <w:abstractNumId w:val="4"/>
   </w:num>
   <w:num w:numId="14">
-    <w:abstractNumId w:val="4"/>
+    <w:abstractNumId w:val="5"/>
   </w:num>
   <w:num w:numId="15">
     <w:abstractNumId w:val="0"/>
   </w:num>
   <w:num w:numId="16">
-    <w:abstractNumId w:val="11"/>
+    <w:abstractNumId w:val="12"/>
   </w:num>
   <w:num w:numId="17">
+    <w:abstractNumId w:val="3"/>
+  </w:num>
+  <w:num w:numId="18">
+    <w:abstractNumId w:val="16"/>
+  </w:num>
+  <w:num w:numId="19">
     <w:abstractNumId w:val="2"/>
   </w:num>
 </w:numbering>

--- a/programming/C++ primer-王刚.docx
+++ b/programming/C++ primer-王刚.docx
@@ -1857,7 +1857,7 @@
         </w:numPr>
         <w:ind w:firstLineChars="0"/>
         <w:rPr>
-          <w:rFonts w:ascii="宋体" w:eastAsia="宋体" w:hAnsi="宋体" w:hint="eastAsia"/>
+          <w:rFonts w:ascii="宋体" w:eastAsia="宋体" w:hAnsi="宋体"/>
           <w:sz w:val="24"/>
           <w:szCs w:val="24"/>
         </w:rPr>
@@ -2118,7 +2118,23 @@
           <w:sz w:val="24"/>
           <w:szCs w:val="24"/>
         </w:rPr>
-        <w:t>：P292</w:t>
+        <w:t>：</w:t>
+      </w:r>
+      <w:r>
+        <w:rPr>
+          <w:rFonts w:ascii="宋体" w:eastAsia="宋体" w:hAnsi="宋体" w:hint="eastAsia"/>
+          <w:sz w:val="24"/>
+          <w:szCs w:val="24"/>
+        </w:rPr>
+        <w:t>按它们在容器中的位置来顺序访问和保存的。</w:t>
+      </w:r>
+      <w:r>
+        <w:rPr>
+          <w:rFonts w:ascii="宋体" w:eastAsia="宋体" w:hAnsi="宋体" w:hint="eastAsia"/>
+          <w:sz w:val="24"/>
+          <w:szCs w:val="24"/>
+        </w:rPr>
+        <w:t>P292</w:t>
       </w:r>
       <w:r>
         <w:rPr>
@@ -2533,6 +2549,448 @@
         </w:rPr>
         <w:t>：P373</w:t>
       </w:r>
+      <w:r>
+        <w:rPr>
+          <w:rFonts w:ascii="宋体" w:eastAsia="宋体" w:hAnsi="宋体" w:hint="eastAsia"/>
+          <w:sz w:val="24"/>
+          <w:szCs w:val="24"/>
+        </w:rPr>
+        <w:t>，按关键字访问和保存的。</w:t>
+      </w:r>
+      <w:r>
+        <w:rPr>
+          <w:rFonts w:ascii="宋体" w:eastAsia="宋体" w:hAnsi="宋体"/>
+          <w:sz w:val="24"/>
+          <w:szCs w:val="24"/>
+        </w:rPr>
+        <w:t>K</w:t>
+      </w:r>
+      <w:r>
+        <w:rPr>
+          <w:rFonts w:ascii="宋体" w:eastAsia="宋体" w:hAnsi="宋体" w:hint="eastAsia"/>
+          <w:sz w:val="24"/>
+          <w:szCs w:val="24"/>
+        </w:rPr>
+        <w:t>ey中存放元素得地址？</w:t>
+      </w:r>
+    </w:p>
+    <w:p>
+      <w:pPr>
+        <w:rPr>
+          <w:rFonts w:ascii="宋体" w:eastAsia="宋体" w:hAnsi="宋体"/>
+          <w:sz w:val="24"/>
+          <w:szCs w:val="24"/>
+        </w:rPr>
+      </w:pPr>
+      <w:r>
+        <w:rPr>
+          <w:rFonts w:ascii="宋体" w:eastAsia="宋体" w:hAnsi="宋体" w:hint="eastAsia"/>
+          <w:sz w:val="24"/>
+          <w:szCs w:val="24"/>
+        </w:rPr>
+        <w:t>哈希函数：</w:t>
+      </w:r>
+      <w:r>
+        <w:rPr>
+          <w:rFonts w:ascii="宋体" w:eastAsia="宋体" w:hAnsi="宋体" w:hint="eastAsia"/>
+          <w:sz w:val="24"/>
+          <w:szCs w:val="24"/>
+        </w:rPr>
+        <w:t>哈希的过程中需要使用哈希函数进行计算。哈希函数是一种映射关系，根据数据的关键词</w:t>
+      </w:r>
+      <w:r>
+        <w:rPr>
+          <w:rFonts w:ascii="宋体" w:eastAsia="宋体" w:hAnsi="宋体"/>
+          <w:sz w:val="24"/>
+          <w:szCs w:val="24"/>
+        </w:rPr>
+        <w:t xml:space="preserve"> key </w:t>
+      </w:r>
+      <w:r>
+        <w:rPr>
+          <w:rFonts w:ascii="宋体" w:eastAsia="宋体" w:hAnsi="宋体" w:hint="eastAsia"/>
+          <w:sz w:val="24"/>
+          <w:szCs w:val="24"/>
+        </w:rPr>
+        <w:t>（源程序中变量名）</w:t>
+      </w:r>
+      <w:r>
+        <w:rPr>
+          <w:rFonts w:ascii="宋体" w:eastAsia="宋体" w:hAnsi="宋体"/>
+          <w:sz w:val="24"/>
+          <w:szCs w:val="24"/>
+        </w:rPr>
+        <w:t>，通过一定的函数关系，计算出该元素存储位置</w:t>
+      </w:r>
+      <w:r>
+        <w:rPr>
+          <w:rFonts w:ascii="宋体" w:eastAsia="宋体" w:hAnsi="宋体" w:hint="eastAsia"/>
+          <w:sz w:val="24"/>
+          <w:szCs w:val="24"/>
+        </w:rPr>
+        <w:t>（生成目标文件在存储中的地址）</w:t>
+      </w:r>
+      <w:r>
+        <w:rPr>
+          <w:rFonts w:ascii="宋体" w:eastAsia="宋体" w:hAnsi="宋体"/>
+          <w:sz w:val="24"/>
+          <w:szCs w:val="24"/>
+        </w:rPr>
+        <w:t>的函数。</w:t>
+      </w:r>
+    </w:p>
+    <w:p>
+      <w:pPr>
+        <w:rPr>
+          <w:rFonts w:ascii="宋体" w:eastAsia="宋体" w:hAnsi="宋体"/>
+          <w:sz w:val="24"/>
+          <w:szCs w:val="24"/>
+        </w:rPr>
+      </w:pPr>
+      <w:r>
+        <w:rPr>
+          <w:rFonts w:ascii="宋体" w:eastAsia="宋体" w:hAnsi="宋体" w:hint="eastAsia"/>
+          <w:sz w:val="24"/>
+          <w:szCs w:val="24"/>
+        </w:rPr>
+        <w:t>表示为：</w:t>
+      </w:r>
+    </w:p>
+    <w:p>
+      <w:pPr>
+        <w:rPr>
+          <w:rFonts w:ascii="宋体" w:eastAsia="宋体" w:hAnsi="宋体"/>
+          <w:sz w:val="24"/>
+          <w:szCs w:val="24"/>
+        </w:rPr>
+      </w:pPr>
+      <w:r>
+        <w:rPr>
+          <w:rFonts w:ascii="宋体" w:eastAsia="宋体" w:hAnsi="宋体"/>
+          <w:sz w:val="24"/>
+          <w:szCs w:val="24"/>
+        </w:rPr>
+        <w:t>address = H [key]</w:t>
+      </w:r>
+    </w:p>
+    <w:p>
+      <w:pPr>
+        <w:rPr>
+          <w:rFonts w:ascii="宋体" w:eastAsia="宋体" w:hAnsi="宋体"/>
+          <w:sz w:val="24"/>
+          <w:szCs w:val="24"/>
+        </w:rPr>
+      </w:pPr>
+      <w:hyperlink r:id="rId9" w:history="1">
+        <w:r>
+          <w:rPr>
+            <w:rStyle w:val="a8"/>
+            <w:rFonts w:ascii="宋体" w:eastAsia="宋体" w:hAnsi="宋体"/>
+            <w:sz w:val="24"/>
+            <w:szCs w:val="24"/>
+          </w:rPr>
+          <w:t>https://blog.csdn.net/u012835097/article/details/79407591</w:t>
+        </w:r>
+      </w:hyperlink>
+    </w:p>
+    <w:p>
+      <w:pPr>
+        <w:rPr>
+          <w:rFonts w:ascii="宋体" w:eastAsia="宋体" w:hAnsi="宋体"/>
+          <w:sz w:val="24"/>
+          <w:szCs w:val="24"/>
+        </w:rPr>
+      </w:pPr>
+      <w:r>
+        <w:rPr>
+          <w:rFonts w:ascii="宋体" w:eastAsia="宋体" w:hAnsi="宋体" w:hint="eastAsia"/>
+          <w:sz w:val="24"/>
+          <w:szCs w:val="24"/>
+        </w:rPr>
+        <w:t>支持P295表9</w:t>
+      </w:r>
+      <w:r>
+        <w:rPr>
+          <w:rFonts w:ascii="宋体" w:eastAsia="宋体" w:hAnsi="宋体"/>
+          <w:sz w:val="24"/>
+          <w:szCs w:val="24"/>
+        </w:rPr>
+        <w:t>.</w:t>
+      </w:r>
+      <w:r>
+        <w:rPr>
+          <w:rFonts w:ascii="宋体" w:eastAsia="宋体" w:hAnsi="宋体" w:hint="eastAsia"/>
+          <w:sz w:val="24"/>
+          <w:szCs w:val="24"/>
+        </w:rPr>
+        <w:t>2普通容器操作</w:t>
+      </w:r>
+      <w:r>
+        <w:rPr>
+          <w:rFonts w:ascii="宋体" w:eastAsia="宋体" w:hAnsi="宋体" w:hint="eastAsia"/>
+          <w:sz w:val="24"/>
+          <w:szCs w:val="24"/>
+        </w:rPr>
+        <w:t>和类型别名</w:t>
+      </w:r>
+      <w:r>
+        <w:rPr>
+          <w:rFonts w:ascii="宋体" w:eastAsia="宋体" w:hAnsi="宋体" w:hint="eastAsia"/>
+          <w:sz w:val="24"/>
+          <w:szCs w:val="24"/>
+        </w:rPr>
+        <w:t>，不支持顺序容器的位置相关的操作。</w:t>
+      </w:r>
+      <w:r>
+        <w:rPr>
+          <w:rFonts w:ascii="宋体" w:eastAsia="宋体" w:hAnsi="宋体"/>
+          <w:sz w:val="24"/>
+          <w:szCs w:val="24"/>
+        </w:rPr>
+        <w:t xml:space="preserve"> </w:t>
+      </w:r>
+    </w:p>
+    <w:p>
+      <w:pPr>
+        <w:pStyle w:val="a7"/>
+        <w:numPr>
+          <w:ilvl w:val="0"/>
+          <w:numId w:val="20"/>
+        </w:numPr>
+        <w:ind w:firstLineChars="0"/>
+        <w:rPr>
+          <w:rFonts w:ascii="宋体" w:eastAsia="宋体" w:hAnsi="宋体"/>
+          <w:sz w:val="24"/>
+          <w:szCs w:val="24"/>
+        </w:rPr>
+      </w:pPr>
+      <w:r>
+        <w:rPr>
+          <w:rFonts w:ascii="宋体" w:eastAsia="宋体" w:hAnsi="宋体" w:hint="eastAsia"/>
+          <w:sz w:val="24"/>
+          <w:szCs w:val="24"/>
+        </w:rPr>
+        <w:t>实例.first：关键字</w:t>
+      </w:r>
+    </w:p>
+    <w:p>
+      <w:pPr>
+        <w:pStyle w:val="a7"/>
+        <w:numPr>
+          <w:ilvl w:val="0"/>
+          <w:numId w:val="20"/>
+        </w:numPr>
+        <w:ind w:firstLineChars="0"/>
+        <w:rPr>
+          <w:rFonts w:ascii="宋体" w:eastAsia="宋体" w:hAnsi="宋体"/>
+          <w:sz w:val="24"/>
+          <w:szCs w:val="24"/>
+        </w:rPr>
+      </w:pPr>
+      <w:r>
+        <w:rPr>
+          <w:rFonts w:ascii="宋体" w:eastAsia="宋体" w:hAnsi="宋体" w:hint="eastAsia"/>
+          <w:sz w:val="24"/>
+          <w:szCs w:val="24"/>
+        </w:rPr>
+        <w:t>实例.second：值</w:t>
+      </w:r>
+    </w:p>
+    <w:p>
+      <w:pPr>
+        <w:pStyle w:val="a7"/>
+        <w:numPr>
+          <w:ilvl w:val="0"/>
+          <w:numId w:val="20"/>
+        </w:numPr>
+        <w:ind w:firstLineChars="0"/>
+        <w:rPr>
+          <w:rFonts w:ascii="宋体" w:eastAsia="宋体" w:hAnsi="宋体"/>
+          <w:sz w:val="24"/>
+          <w:szCs w:val="24"/>
+        </w:rPr>
+      </w:pPr>
+      <w:r>
+        <w:rPr>
+          <w:rFonts w:ascii="宋体" w:eastAsia="宋体" w:hAnsi="宋体" w:hint="eastAsia"/>
+          <w:sz w:val="24"/>
+          <w:szCs w:val="24"/>
+        </w:rPr>
+        <w:t>按关键字作下标读取值：v</w:t>
+      </w:r>
+      <w:r>
+        <w:rPr>
+          <w:rFonts w:ascii="宋体" w:eastAsia="宋体" w:hAnsi="宋体"/>
+          <w:sz w:val="24"/>
+          <w:szCs w:val="24"/>
+        </w:rPr>
+        <w:t>alue=</w:t>
+      </w:r>
+      <w:r>
+        <w:rPr>
+          <w:rFonts w:ascii="宋体" w:eastAsia="宋体" w:hAnsi="宋体" w:hint="eastAsia"/>
+          <w:sz w:val="24"/>
+          <w:szCs w:val="24"/>
+        </w:rPr>
+        <w:t>实例[key</w:t>
+      </w:r>
+      <w:r>
+        <w:rPr>
+          <w:rFonts w:ascii="宋体" w:eastAsia="宋体" w:hAnsi="宋体"/>
+          <w:sz w:val="24"/>
+          <w:szCs w:val="24"/>
+        </w:rPr>
+        <w:t>]</w:t>
+      </w:r>
+    </w:p>
+    <w:p>
+      <w:pPr>
+        <w:pStyle w:val="a7"/>
+        <w:numPr>
+          <w:ilvl w:val="0"/>
+          <w:numId w:val="20"/>
+        </w:numPr>
+        <w:ind w:firstLineChars="0"/>
+        <w:rPr>
+          <w:rFonts w:ascii="宋体" w:eastAsia="宋体" w:hAnsi="宋体"/>
+          <w:sz w:val="24"/>
+          <w:szCs w:val="24"/>
+        </w:rPr>
+      </w:pPr>
+      <w:proofErr w:type="spellStart"/>
+      <w:r>
+        <w:rPr>
+          <w:rFonts w:ascii="宋体" w:eastAsia="宋体" w:hAnsi="宋体" w:hint="eastAsia"/>
+          <w:sz w:val="24"/>
+          <w:szCs w:val="24"/>
+        </w:rPr>
+        <w:lastRenderedPageBreak/>
+        <w:t>value_</w:t>
+      </w:r>
+      <w:r>
+        <w:rPr>
+          <w:rFonts w:ascii="宋体" w:eastAsia="宋体" w:hAnsi="宋体"/>
+          <w:sz w:val="24"/>
+          <w:szCs w:val="24"/>
+        </w:rPr>
+        <w:t>type</w:t>
+      </w:r>
+      <w:proofErr w:type="spellEnd"/>
+      <w:r>
+        <w:rPr>
+          <w:rFonts w:ascii="宋体" w:eastAsia="宋体" w:hAnsi="宋体" w:hint="eastAsia"/>
+          <w:sz w:val="24"/>
+          <w:szCs w:val="24"/>
+        </w:rPr>
+        <w:t>：map的值类型</w:t>
+      </w:r>
+      <w:r>
+        <w:rPr>
+          <w:rFonts w:ascii="宋体" w:eastAsia="宋体" w:hAnsi="宋体" w:hint="eastAsia"/>
+          <w:sz w:val="24"/>
+          <w:szCs w:val="24"/>
+        </w:rPr>
+        <w:t>，如set</w:t>
+      </w:r>
+      <w:r>
+        <w:rPr>
+          <w:rFonts w:ascii="宋体" w:eastAsia="宋体" w:hAnsi="宋体"/>
+          <w:sz w:val="24"/>
+          <w:szCs w:val="24"/>
+        </w:rPr>
+        <w:t>&lt;string&gt;</w:t>
+      </w:r>
+      <w:r>
+        <w:rPr>
+          <w:rFonts w:ascii="宋体" w:eastAsia="宋体" w:hAnsi="宋体" w:hint="eastAsia"/>
+          <w:sz w:val="24"/>
+          <w:szCs w:val="24"/>
+        </w:rPr>
+        <w:t>：：</w:t>
+      </w:r>
+      <w:proofErr w:type="spellStart"/>
+      <w:r>
+        <w:rPr>
+          <w:rFonts w:ascii="宋体" w:eastAsia="宋体" w:hAnsi="宋体" w:hint="eastAsia"/>
+          <w:sz w:val="24"/>
+          <w:szCs w:val="24"/>
+        </w:rPr>
+        <w:t>v</w:t>
+      </w:r>
+      <w:r>
+        <w:rPr>
+          <w:rFonts w:ascii="宋体" w:eastAsia="宋体" w:hAnsi="宋体"/>
+          <w:sz w:val="24"/>
+          <w:szCs w:val="24"/>
+        </w:rPr>
+        <w:t>alue_type</w:t>
+      </w:r>
+      <w:proofErr w:type="spellEnd"/>
+      <w:r>
+        <w:rPr>
+          <w:rFonts w:ascii="宋体" w:eastAsia="宋体" w:hAnsi="宋体"/>
+          <w:sz w:val="24"/>
+          <w:szCs w:val="24"/>
+        </w:rPr>
+        <w:t xml:space="preserve"> v1</w:t>
+      </w:r>
+      <w:r>
+        <w:rPr>
+          <w:rFonts w:ascii="宋体" w:eastAsia="宋体" w:hAnsi="宋体" w:hint="eastAsia"/>
+          <w:sz w:val="24"/>
+          <w:szCs w:val="24"/>
+        </w:rPr>
+        <w:t>。</w:t>
+      </w:r>
+    </w:p>
+    <w:p>
+      <w:pPr>
+        <w:pStyle w:val="a7"/>
+        <w:numPr>
+          <w:ilvl w:val="0"/>
+          <w:numId w:val="20"/>
+        </w:numPr>
+        <w:ind w:firstLineChars="0"/>
+        <w:rPr>
+          <w:rFonts w:ascii="宋体" w:eastAsia="宋体" w:hAnsi="宋体"/>
+          <w:sz w:val="24"/>
+          <w:szCs w:val="24"/>
+        </w:rPr>
+      </w:pPr>
+      <w:proofErr w:type="spellStart"/>
+      <w:r>
+        <w:rPr>
+          <w:rFonts w:ascii="宋体" w:eastAsia="宋体" w:hAnsi="宋体" w:hint="eastAsia"/>
+          <w:sz w:val="24"/>
+          <w:szCs w:val="24"/>
+        </w:rPr>
+        <w:t>key</w:t>
+      </w:r>
+      <w:r>
+        <w:rPr>
+          <w:rFonts w:ascii="宋体" w:eastAsia="宋体" w:hAnsi="宋体"/>
+          <w:sz w:val="24"/>
+          <w:szCs w:val="24"/>
+        </w:rPr>
+        <w:t>_type</w:t>
+      </w:r>
+      <w:proofErr w:type="spellEnd"/>
+      <w:r>
+        <w:rPr>
+          <w:rFonts w:ascii="宋体" w:eastAsia="宋体" w:hAnsi="宋体" w:hint="eastAsia"/>
+          <w:sz w:val="24"/>
+          <w:szCs w:val="24"/>
+        </w:rPr>
+        <w:t>：关键字类型</w:t>
+      </w:r>
+      <w:r>
+        <w:rPr>
+          <w:rFonts w:ascii="宋体" w:eastAsia="宋体" w:hAnsi="宋体" w:hint="eastAsia"/>
+          <w:sz w:val="24"/>
+          <w:szCs w:val="24"/>
+        </w:rPr>
+        <w:t>，关键字是const，不能更改，为只读</w:t>
+      </w:r>
     </w:p>
     <w:p>
       <w:pPr>
@@ -2554,7 +3012,91 @@
           <w:sz w:val="24"/>
           <w:szCs w:val="24"/>
         </w:rPr>
-        <w:t>map：关联数组；保存关键字-值对。</w:t>
+        <w:t>map：</w:t>
+      </w:r>
+      <w:r>
+        <w:rPr>
+          <w:rFonts w:ascii="宋体" w:eastAsia="宋体" w:hAnsi="宋体" w:hint="eastAsia"/>
+          <w:sz w:val="24"/>
+          <w:szCs w:val="24"/>
+        </w:rPr>
+        <w:t>又称</w:t>
+      </w:r>
+      <w:r>
+        <w:rPr>
+          <w:rFonts w:ascii="宋体" w:eastAsia="宋体" w:hAnsi="宋体" w:hint="eastAsia"/>
+          <w:sz w:val="24"/>
+          <w:szCs w:val="24"/>
+        </w:rPr>
+        <w:t>关联数组；保存关键字-值</w:t>
+      </w:r>
+      <w:r>
+        <w:rPr>
+          <w:rFonts w:ascii="宋体" w:eastAsia="宋体" w:hAnsi="宋体" w:hint="eastAsia"/>
+          <w:sz w:val="24"/>
+          <w:szCs w:val="24"/>
+        </w:rPr>
+        <w:t>（元素）</w:t>
+      </w:r>
+      <w:bookmarkStart w:id="0" w:name="_GoBack"/>
+      <w:bookmarkEnd w:id="0"/>
+      <w:r>
+        <w:rPr>
+          <w:rFonts w:ascii="宋体" w:eastAsia="宋体" w:hAnsi="宋体" w:hint="eastAsia"/>
+          <w:sz w:val="24"/>
+          <w:szCs w:val="24"/>
+        </w:rPr>
+        <w:t>对</w:t>
+      </w:r>
+      <w:r>
+        <w:rPr>
+          <w:rFonts w:ascii="宋体" w:eastAsia="宋体" w:hAnsi="宋体" w:hint="eastAsia"/>
+          <w:sz w:val="24"/>
+          <w:szCs w:val="24"/>
+        </w:rPr>
+        <w:t>，值类型（</w:t>
+      </w:r>
+      <w:proofErr w:type="spellStart"/>
+      <w:r>
+        <w:rPr>
+          <w:rFonts w:ascii="宋体" w:eastAsia="宋体" w:hAnsi="宋体" w:hint="eastAsia"/>
+          <w:sz w:val="24"/>
+          <w:szCs w:val="24"/>
+        </w:rPr>
+        <w:t>value</w:t>
+      </w:r>
+      <w:r>
+        <w:rPr>
+          <w:rFonts w:ascii="宋体" w:eastAsia="宋体" w:hAnsi="宋体"/>
+          <w:sz w:val="24"/>
+          <w:szCs w:val="24"/>
+        </w:rPr>
+        <w:t>_type</w:t>
+      </w:r>
+      <w:proofErr w:type="spellEnd"/>
+      <w:r>
+        <w:rPr>
+          <w:rFonts w:ascii="宋体" w:eastAsia="宋体" w:hAnsi="宋体"/>
+          <w:sz w:val="24"/>
+          <w:szCs w:val="24"/>
+        </w:rPr>
+        <w:t>）</w:t>
+      </w:r>
+      <w:r>
+        <w:rPr>
+          <w:rFonts w:ascii="宋体" w:eastAsia="宋体" w:hAnsi="宋体" w:hint="eastAsia"/>
+          <w:sz w:val="24"/>
+          <w:szCs w:val="24"/>
+        </w:rPr>
+        <w:t>为pair</w:t>
+      </w:r>
+      <w:r>
+        <w:rPr>
+          <w:rFonts w:ascii="宋体" w:eastAsia="宋体" w:hAnsi="宋体" w:hint="eastAsia"/>
+          <w:sz w:val="24"/>
+          <w:szCs w:val="24"/>
+        </w:rPr>
+        <w:t>。</w:t>
       </w:r>
       <w:r>
         <w:rPr>
@@ -2606,6 +3148,14 @@
         </w:rPr>
         <w:t>（key），可以查找是否有下标</w:t>
       </w:r>
+      <w:r>
+        <w:rPr>
+          <w:rFonts w:ascii="宋体" w:eastAsia="宋体" w:hAnsi="宋体" w:hint="eastAsia"/>
+          <w:sz w:val="24"/>
+          <w:szCs w:val="24"/>
+        </w:rPr>
+        <w:t>。</w:t>
+      </w:r>
     </w:p>
     <w:p>
       <w:pPr>
@@ -2643,7 +3193,15 @@
           <w:sz w:val="24"/>
           <w:szCs w:val="24"/>
         </w:rPr>
-        <w:t>关键字即值，即保存关键字的容器。</w:t>
+        <w:t>关键字即值，即保存关键字的容器</w:t>
+      </w:r>
+      <w:r>
+        <w:rPr>
+          <w:rFonts w:ascii="宋体" w:eastAsia="宋体" w:hAnsi="宋体" w:hint="eastAsia"/>
+          <w:sz w:val="24"/>
+          <w:szCs w:val="24"/>
+        </w:rPr>
+        <w:t>。每个元素只包含一个关键字。</w:t>
       </w:r>
     </w:p>
     <w:p>
@@ -2656,7 +3214,7 @@
           <w:szCs w:val="24"/>
         </w:rPr>
       </w:pPr>
-      <w:hyperlink r:id="rId9" w:history="1">
+      <w:hyperlink r:id="rId10" w:history="1">
         <w:r>
           <w:rPr>
             <w:rStyle w:val="a8"/>
@@ -2931,7 +3489,6 @@
           <w:sz w:val="24"/>
           <w:szCs w:val="24"/>
         </w:rPr>
-        <w:lastRenderedPageBreak/>
         <w:t>unordered</w:t>
       </w:r>
       <w:r>
@@ -3120,10 +3677,74 @@
           <w:sz w:val="24"/>
           <w:szCs w:val="24"/>
         </w:rPr>
+        <w:t>pair：p379</w:t>
+      </w:r>
+      <w:r>
+        <w:rPr>
+          <w:rFonts w:ascii="宋体" w:eastAsia="宋体" w:hAnsi="宋体"/>
+          <w:sz w:val="24"/>
+          <w:szCs w:val="24"/>
+        </w:rPr>
+        <w:t>,</w:t>
+      </w:r>
+      <w:r>
+        <w:rPr>
+          <w:rFonts w:ascii="宋体" w:eastAsia="宋体" w:hAnsi="宋体" w:hint="eastAsia"/>
+          <w:sz w:val="24"/>
+          <w:szCs w:val="24"/>
+        </w:rPr>
+        <w:t>是标准库类型</w:t>
+      </w:r>
+      <w:r>
+        <w:rPr>
+          <w:rFonts w:ascii="宋体" w:eastAsia="宋体" w:hAnsi="宋体" w:hint="eastAsia"/>
+          <w:sz w:val="24"/>
+          <w:szCs w:val="24"/>
+        </w:rPr>
+        <w:t>。</w:t>
+      </w:r>
+      <w:r>
+        <w:rPr>
+          <w:rFonts w:ascii="宋体" w:eastAsia="宋体" w:hAnsi="宋体" w:hint="eastAsia"/>
+          <w:sz w:val="24"/>
+          <w:szCs w:val="24"/>
+        </w:rPr>
         <w:t>pair</w:t>
       </w:r>
       <w:r>
         <w:rPr>
+          <w:rFonts w:ascii="宋体" w:eastAsia="宋体" w:hAnsi="宋体" w:hint="eastAsia"/>
+          <w:sz w:val="24"/>
+          <w:szCs w:val="24"/>
+        </w:rPr>
+        <w:t>操作P380表11.</w:t>
+      </w:r>
+      <w:r>
+        <w:rPr>
+          <w:rFonts w:ascii="宋体" w:eastAsia="宋体" w:hAnsi="宋体"/>
+          <w:sz w:val="24"/>
+          <w:szCs w:val="24"/>
+        </w:rPr>
+        <w:t>2</w:t>
+      </w:r>
+      <w:r>
+        <w:rPr>
+          <w:rFonts w:ascii="宋体" w:eastAsia="宋体" w:hAnsi="宋体" w:hint="eastAsia"/>
+          <w:sz w:val="24"/>
+          <w:szCs w:val="24"/>
+        </w:rPr>
+        <w:t>。</w:t>
+      </w:r>
+      <w:r>
+        <w:rPr>
+          <w:rFonts w:ascii="宋体" w:eastAsia="宋体" w:hAnsi="宋体" w:hint="eastAsia"/>
+          <w:sz w:val="24"/>
+          <w:szCs w:val="24"/>
+        </w:rPr>
+        <w:t>pair</w:t>
+      </w:r>
+      <w:r>
+        <w:rPr>
           <w:rFonts w:ascii="宋体" w:eastAsia="宋体" w:hAnsi="宋体"/>
           <w:sz w:val="24"/>
           <w:szCs w:val="24"/>
@@ -3229,176 +3850,6 @@
     </w:p>
     <w:p>
       <w:pPr>
-        <w:rPr>
-          <w:rFonts w:ascii="宋体" w:eastAsia="宋体" w:hAnsi="宋体"/>
-          <w:sz w:val="24"/>
-          <w:szCs w:val="24"/>
-        </w:rPr>
-      </w:pPr>
-    </w:p>
-    <w:p>
-      <w:pPr>
-        <w:pStyle w:val="a7"/>
-        <w:numPr>
-          <w:ilvl w:val="0"/>
-          <w:numId w:val="16"/>
-        </w:numPr>
-        <w:ind w:firstLineChars="0"/>
-        <w:rPr>
-          <w:rFonts w:ascii="宋体" w:eastAsia="宋体" w:hAnsi="宋体"/>
-          <w:sz w:val="24"/>
-          <w:szCs w:val="24"/>
-        </w:rPr>
-      </w:pPr>
-      <w:r>
-        <w:rPr>
-          <w:rFonts w:ascii="宋体" w:eastAsia="宋体" w:hAnsi="宋体" w:hint="eastAsia"/>
-          <w:sz w:val="24"/>
-          <w:szCs w:val="24"/>
-        </w:rPr>
-        <w:t>泛型算法</w:t>
-      </w:r>
-      <w:r>
-        <w:rPr>
-          <w:rFonts w:ascii="宋体" w:eastAsia="宋体" w:hAnsi="宋体" w:hint="eastAsia"/>
-          <w:sz w:val="24"/>
-          <w:szCs w:val="24"/>
-        </w:rPr>
-        <w:t>：分类-</w:t>
-      </w:r>
-      <w:r>
-        <w:rPr>
-          <w:rFonts w:ascii="宋体" w:eastAsia="宋体" w:hAnsi="宋体"/>
-          <w:sz w:val="24"/>
-          <w:szCs w:val="24"/>
-        </w:rPr>
-        <w:t>P</w:t>
-      </w:r>
-      <w:r>
-        <w:rPr>
-          <w:rFonts w:ascii="宋体" w:eastAsia="宋体" w:hAnsi="宋体" w:hint="eastAsia"/>
-          <w:sz w:val="24"/>
-          <w:szCs w:val="24"/>
-        </w:rPr>
-        <w:t>365表10</w:t>
-      </w:r>
-      <w:r>
-        <w:rPr>
-          <w:rFonts w:ascii="宋体" w:eastAsia="宋体" w:hAnsi="宋体"/>
-          <w:sz w:val="24"/>
-          <w:szCs w:val="24"/>
-        </w:rPr>
-        <w:t>.</w:t>
-      </w:r>
-      <w:r>
-        <w:rPr>
-          <w:rFonts w:ascii="宋体" w:eastAsia="宋体" w:hAnsi="宋体" w:hint="eastAsia"/>
-          <w:sz w:val="24"/>
-          <w:szCs w:val="24"/>
-        </w:rPr>
-        <w:t>5</w:t>
-      </w:r>
-      <w:r>
-        <w:rPr>
-          <w:rFonts w:ascii="宋体" w:eastAsia="宋体" w:hAnsi="宋体" w:hint="eastAsia"/>
-          <w:sz w:val="24"/>
-          <w:szCs w:val="24"/>
-        </w:rPr>
-        <w:t>，优先使用容器成员函数，即容器特有的操作，再使用通用操作，一般来说，特有操作更快P369</w:t>
-      </w:r>
-      <w:bookmarkStart w:id="0" w:name="_GoBack"/>
-      <w:bookmarkEnd w:id="0"/>
-    </w:p>
-    <w:p>
-      <w:pPr>
-        <w:pStyle w:val="a7"/>
-        <w:numPr>
-          <w:ilvl w:val="0"/>
-          <w:numId w:val="7"/>
-        </w:numPr>
-        <w:ind w:firstLineChars="0"/>
-        <w:rPr>
-          <w:rFonts w:ascii="宋体" w:eastAsia="宋体" w:hAnsi="宋体"/>
-          <w:sz w:val="24"/>
-          <w:szCs w:val="24"/>
-        </w:rPr>
-      </w:pPr>
-      <w:r>
-        <w:rPr>
-          <w:rFonts w:ascii="宋体" w:eastAsia="宋体" w:hAnsi="宋体"/>
-          <w:sz w:val="24"/>
-          <w:szCs w:val="24"/>
-        </w:rPr>
-        <w:t>P344</w:t>
-      </w:r>
-      <w:r>
-        <w:rPr>
-          <w:rFonts w:ascii="宋体" w:eastAsia="宋体" w:hAnsi="宋体" w:hint="eastAsia"/>
-          <w:sz w:val="24"/>
-          <w:szCs w:val="24"/>
-        </w:rPr>
-        <w:t>定制操作</w:t>
-      </w:r>
-      <w:r>
-        <w:rPr>
-          <w:rFonts w:ascii="宋体" w:eastAsia="宋体" w:hAnsi="宋体" w:hint="eastAsia"/>
-          <w:sz w:val="24"/>
-          <w:szCs w:val="24"/>
-        </w:rPr>
-        <w:t>lambda：替代简单的==或&lt;比较条件，改变排序规则</w:t>
-      </w:r>
-      <w:r>
-        <w:rPr>
-          <w:rFonts w:ascii="宋体" w:eastAsia="宋体" w:hAnsi="宋体" w:hint="eastAsia"/>
-          <w:sz w:val="24"/>
-          <w:szCs w:val="24"/>
-        </w:rPr>
-        <w:t>。短小、一两个地方使用时用，类似于内联函数。</w:t>
-      </w:r>
-    </w:p>
-    <w:p>
-      <w:pPr>
-        <w:rPr>
-          <w:rFonts w:ascii="宋体" w:eastAsia="宋体" w:hAnsi="宋体"/>
-          <w:sz w:val="24"/>
-          <w:szCs w:val="24"/>
-        </w:rPr>
-      </w:pPr>
-    </w:p>
-    <w:p>
-      <w:pPr>
-        <w:rPr>
-          <w:rFonts w:ascii="宋体" w:eastAsia="宋体" w:hAnsi="宋体" w:hint="eastAsia"/>
-          <w:sz w:val="24"/>
-          <w:szCs w:val="24"/>
-        </w:rPr>
-      </w:pPr>
-    </w:p>
-    <w:p>
-      <w:pPr>
-        <w:pStyle w:val="a7"/>
-        <w:numPr>
-          <w:ilvl w:val="0"/>
-          <w:numId w:val="7"/>
-        </w:numPr>
-        <w:ind w:firstLineChars="0"/>
-        <w:rPr>
-          <w:rFonts w:ascii="宋体" w:eastAsia="宋体" w:hAnsi="宋体"/>
-          <w:sz w:val="24"/>
-          <w:szCs w:val="24"/>
-        </w:rPr>
-      </w:pPr>
-      <w:r>
-        <w:rPr>
-          <w:rFonts w:ascii="宋体" w:eastAsia="宋体" w:hAnsi="宋体" w:hint="eastAsia"/>
-          <w:sz w:val="24"/>
-          <w:szCs w:val="24"/>
-        </w:rPr>
-        <w:t>fill：填充数值，</w:t>
-      </w:r>
-    </w:p>
-    <w:p>
-      <w:pPr>
         <w:pStyle w:val="a7"/>
         <w:ind w:left="420" w:firstLineChars="0" w:firstLine="0"/>
         <w:rPr>
@@ -3407,32 +3858,6 @@
           <w:szCs w:val="24"/>
         </w:rPr>
       </w:pPr>
-      <w:hyperlink r:id="rId10" w:history="1">
-        <w:r>
-          <w:rPr>
-            <w:rStyle w:val="a8"/>
-            <w:rFonts w:ascii="宋体" w:eastAsia="宋体" w:hAnsi="宋体"/>
-            <w:sz w:val="24"/>
-            <w:szCs w:val="24"/>
-          </w:rPr>
-          <w:t>https://blog.csdn.net/cv_jason/article/details/80894886</w:t>
-        </w:r>
-      </w:hyperlink>
-    </w:p>
-    <w:p>
-      <w:pPr>
-        <w:pStyle w:val="a7"/>
-        <w:numPr>
-          <w:ilvl w:val="0"/>
-          <w:numId w:val="7"/>
-        </w:numPr>
-        <w:ind w:firstLineChars="0"/>
-        <w:rPr>
-          <w:rFonts w:ascii="宋体" w:eastAsia="宋体" w:hAnsi="宋体"/>
-          <w:sz w:val="24"/>
-          <w:szCs w:val="24"/>
-        </w:rPr>
-      </w:pPr>
       <w:proofErr w:type="spellStart"/>
       <w:r>
         <w:rPr>
@@ -3471,9 +3896,9 @@
     <w:p>
       <w:pPr>
         <w:pStyle w:val="a7"/>
-        <w:ind w:left="840" w:firstLineChars="0" w:firstLine="0"/>
-        <w:rPr>
-          <w:rFonts w:ascii="宋体" w:eastAsia="宋体" w:hAnsi="宋体"/>
+        <w:ind w:left="420" w:firstLineChars="0" w:firstLine="0"/>
+        <w:rPr>
+          <w:rFonts w:ascii="宋体" w:eastAsia="宋体" w:hAnsi="宋体" w:hint="eastAsia"/>
           <w:sz w:val="24"/>
           <w:szCs w:val="24"/>
         </w:rPr>
@@ -3504,6 +3929,222 @@
           <w:szCs w:val="24"/>
         </w:rPr>
       </w:pPr>
+    </w:p>
+    <w:p>
+      <w:pPr>
+        <w:rPr>
+          <w:rFonts w:ascii="宋体" w:eastAsia="宋体" w:hAnsi="宋体"/>
+          <w:sz w:val="24"/>
+          <w:szCs w:val="24"/>
+        </w:rPr>
+      </w:pPr>
+    </w:p>
+    <w:p>
+      <w:pPr>
+        <w:pStyle w:val="a7"/>
+        <w:numPr>
+          <w:ilvl w:val="0"/>
+          <w:numId w:val="16"/>
+        </w:numPr>
+        <w:ind w:firstLineChars="0"/>
+        <w:rPr>
+          <w:rFonts w:ascii="宋体" w:eastAsia="宋体" w:hAnsi="宋体"/>
+          <w:sz w:val="24"/>
+          <w:szCs w:val="24"/>
+        </w:rPr>
+      </w:pPr>
+      <w:r>
+        <w:rPr>
+          <w:rFonts w:ascii="宋体" w:eastAsia="宋体" w:hAnsi="宋体" w:hint="eastAsia"/>
+          <w:sz w:val="24"/>
+          <w:szCs w:val="24"/>
+        </w:rPr>
+        <w:t>泛型算法</w:t>
+      </w:r>
+      <w:r>
+        <w:rPr>
+          <w:rFonts w:ascii="宋体" w:eastAsia="宋体" w:hAnsi="宋体" w:hint="eastAsia"/>
+          <w:sz w:val="24"/>
+          <w:szCs w:val="24"/>
+        </w:rPr>
+        <w:t>：分类-</w:t>
+      </w:r>
+      <w:r>
+        <w:rPr>
+          <w:rFonts w:ascii="宋体" w:eastAsia="宋体" w:hAnsi="宋体"/>
+          <w:sz w:val="24"/>
+          <w:szCs w:val="24"/>
+        </w:rPr>
+        <w:t>P</w:t>
+      </w:r>
+      <w:r>
+        <w:rPr>
+          <w:rFonts w:ascii="宋体" w:eastAsia="宋体" w:hAnsi="宋体" w:hint="eastAsia"/>
+          <w:sz w:val="24"/>
+          <w:szCs w:val="24"/>
+        </w:rPr>
+        <w:t>365表10</w:t>
+      </w:r>
+      <w:r>
+        <w:rPr>
+          <w:rFonts w:ascii="宋体" w:eastAsia="宋体" w:hAnsi="宋体"/>
+          <w:sz w:val="24"/>
+          <w:szCs w:val="24"/>
+        </w:rPr>
+        <w:t>.</w:t>
+      </w:r>
+      <w:r>
+        <w:rPr>
+          <w:rFonts w:ascii="宋体" w:eastAsia="宋体" w:hAnsi="宋体" w:hint="eastAsia"/>
+          <w:sz w:val="24"/>
+          <w:szCs w:val="24"/>
+        </w:rPr>
+        <w:t>5</w:t>
+      </w:r>
+      <w:r>
+        <w:rPr>
+          <w:rFonts w:ascii="宋体" w:eastAsia="宋体" w:hAnsi="宋体" w:hint="eastAsia"/>
+          <w:sz w:val="24"/>
+          <w:szCs w:val="24"/>
+        </w:rPr>
+        <w:t>，优先使用容器成员函数，即容器特有的操作，再使用通用操作，一般来说，特有操作更快P369</w:t>
+      </w:r>
+    </w:p>
+    <w:p>
+      <w:pPr>
+        <w:pStyle w:val="a7"/>
+        <w:numPr>
+          <w:ilvl w:val="0"/>
+          <w:numId w:val="7"/>
+        </w:numPr>
+        <w:ind w:firstLineChars="0"/>
+        <w:rPr>
+          <w:rFonts w:ascii="宋体" w:eastAsia="宋体" w:hAnsi="宋体"/>
+          <w:sz w:val="24"/>
+          <w:szCs w:val="24"/>
+        </w:rPr>
+      </w:pPr>
+      <w:r>
+        <w:rPr>
+          <w:rFonts w:ascii="宋体" w:eastAsia="宋体" w:hAnsi="宋体"/>
+          <w:sz w:val="24"/>
+          <w:szCs w:val="24"/>
+        </w:rPr>
+        <w:t>P344</w:t>
+      </w:r>
+      <w:r>
+        <w:rPr>
+          <w:rFonts w:ascii="宋体" w:eastAsia="宋体" w:hAnsi="宋体" w:hint="eastAsia"/>
+          <w:sz w:val="24"/>
+          <w:szCs w:val="24"/>
+        </w:rPr>
+        <w:t>定制操作</w:t>
+      </w:r>
+      <w:r>
+        <w:rPr>
+          <w:rFonts w:ascii="宋体" w:eastAsia="宋体" w:hAnsi="宋体" w:hint="eastAsia"/>
+          <w:sz w:val="24"/>
+          <w:szCs w:val="24"/>
+        </w:rPr>
+        <w:t>lambda：替代简单的==或&lt;比较条件，改变排序规则</w:t>
+      </w:r>
+      <w:r>
+        <w:rPr>
+          <w:rFonts w:ascii="宋体" w:eastAsia="宋体" w:hAnsi="宋体" w:hint="eastAsia"/>
+          <w:sz w:val="24"/>
+          <w:szCs w:val="24"/>
+        </w:rPr>
+        <w:t>。短小、一两个地方使用时用，类似于内联函数。</w:t>
+      </w:r>
+    </w:p>
+    <w:p>
+      <w:pPr>
+        <w:rPr>
+          <w:rFonts w:ascii="宋体" w:eastAsia="宋体" w:hAnsi="宋体"/>
+          <w:sz w:val="24"/>
+          <w:szCs w:val="24"/>
+        </w:rPr>
+      </w:pPr>
+    </w:p>
+    <w:p>
+      <w:pPr>
+        <w:rPr>
+          <w:rFonts w:ascii="宋体" w:eastAsia="宋体" w:hAnsi="宋体"/>
+          <w:sz w:val="24"/>
+          <w:szCs w:val="24"/>
+        </w:rPr>
+      </w:pPr>
+    </w:p>
+    <w:p>
+      <w:pPr>
+        <w:pStyle w:val="a7"/>
+        <w:numPr>
+          <w:ilvl w:val="0"/>
+          <w:numId w:val="7"/>
+        </w:numPr>
+        <w:ind w:firstLineChars="0"/>
+        <w:rPr>
+          <w:rFonts w:ascii="宋体" w:eastAsia="宋体" w:hAnsi="宋体"/>
+          <w:sz w:val="24"/>
+          <w:szCs w:val="24"/>
+        </w:rPr>
+      </w:pPr>
+      <w:r>
+        <w:rPr>
+          <w:rFonts w:ascii="宋体" w:eastAsia="宋体" w:hAnsi="宋体" w:hint="eastAsia"/>
+          <w:sz w:val="24"/>
+          <w:szCs w:val="24"/>
+        </w:rPr>
+        <w:t>fill：填充数值，</w:t>
+      </w:r>
+    </w:p>
+    <w:p>
+      <w:pPr>
+        <w:pStyle w:val="a7"/>
+        <w:ind w:left="420" w:firstLineChars="0" w:firstLine="0"/>
+        <w:rPr>
+          <w:rFonts w:ascii="宋体" w:eastAsia="宋体" w:hAnsi="宋体"/>
+          <w:sz w:val="24"/>
+          <w:szCs w:val="24"/>
+        </w:rPr>
+      </w:pPr>
+      <w:hyperlink r:id="rId12" w:history="1">
+        <w:r>
+          <w:rPr>
+            <w:rStyle w:val="a8"/>
+            <w:rFonts w:ascii="宋体" w:eastAsia="宋体" w:hAnsi="宋体"/>
+            <w:sz w:val="24"/>
+            <w:szCs w:val="24"/>
+          </w:rPr>
+          <w:t>https://blog.csdn.net/cv_jason/article/details/80894886</w:t>
+        </w:r>
+      </w:hyperlink>
+    </w:p>
+    <w:p>
+      <w:pPr>
+        <w:pStyle w:val="a7"/>
+        <w:ind w:left="840" w:firstLineChars="0" w:firstLine="0"/>
+        <w:rPr>
+          <w:rFonts w:ascii="宋体" w:eastAsia="宋体" w:hAnsi="宋体"/>
+          <w:sz w:val="24"/>
+          <w:szCs w:val="24"/>
+        </w:rPr>
+      </w:pPr>
+    </w:p>
+    <w:p>
+      <w:pPr>
+        <w:pStyle w:val="a7"/>
+        <w:numPr>
+          <w:ilvl w:val="0"/>
+          <w:numId w:val="7"/>
+        </w:numPr>
+        <w:ind w:firstLineChars="0"/>
+        <w:rPr>
+          <w:rFonts w:ascii="宋体" w:eastAsia="宋体" w:hAnsi="宋体"/>
+          <w:sz w:val="24"/>
+          <w:szCs w:val="24"/>
+        </w:rPr>
+      </w:pPr>
       <w:r>
         <w:rPr>
           <w:rFonts w:ascii="宋体" w:eastAsia="宋体" w:hAnsi="宋体" w:hint="eastAsia"/>
@@ -3523,7 +4164,7 @@
           <w:szCs w:val="24"/>
         </w:rPr>
       </w:pPr>
-      <w:hyperlink r:id="rId12" w:history="1">
+      <w:hyperlink r:id="rId13" w:history="1">
         <w:r>
           <w:rPr>
             <w:rStyle w:val="a8"/>
@@ -3781,6 +4422,7 @@
           <w:sz w:val="24"/>
           <w:szCs w:val="24"/>
         </w:rPr>
+        <w:lastRenderedPageBreak/>
         <w:t>确定不需要改变变量值时，应将其变为const，防止误操作。</w:t>
       </w:r>
     </w:p>
@@ -4210,16 +4852,837 @@
           <w:sz w:val="24"/>
           <w:szCs w:val="24"/>
         </w:rPr>
+        <w:t>P</w:t>
+      </w:r>
+      <w:r>
+        <w:rPr>
+          <w:rFonts w:ascii="宋体" w:eastAsia="宋体" w:hAnsi="宋体" w:hint="eastAsia"/>
+          <w:sz w:val="24"/>
+          <w:szCs w:val="24"/>
+        </w:rPr>
+        <w:t>247拷贝的是副本，占用了新的内存，引用和指针内容不占用新的内存</w:t>
+      </w:r>
+    </w:p>
+    <w:p>
+      <w:pPr>
+        <w:pStyle w:val="a7"/>
+        <w:numPr>
+          <w:ilvl w:val="0"/>
+          <w:numId w:val="6"/>
+        </w:numPr>
+        <w:ind w:firstLineChars="0"/>
+        <w:rPr>
+          <w:rFonts w:ascii="宋体" w:eastAsia="宋体" w:hAnsi="宋体"/>
+          <w:sz w:val="24"/>
+          <w:szCs w:val="24"/>
+        </w:rPr>
+      </w:pPr>
+      <w:r>
+        <w:rPr>
+          <w:rFonts w:ascii="宋体" w:eastAsia="宋体" w:hAnsi="宋体" w:hint="eastAsia"/>
+          <w:sz w:val="24"/>
+          <w:szCs w:val="24"/>
+        </w:rPr>
+        <w:t>P254编译器找变量声明时，从</w:t>
+      </w:r>
+      <w:proofErr w:type="gramStart"/>
+      <w:r>
+        <w:rPr>
+          <w:rFonts w:ascii="宋体" w:eastAsia="宋体" w:hAnsi="宋体" w:hint="eastAsia"/>
+          <w:sz w:val="24"/>
+          <w:szCs w:val="24"/>
+        </w:rPr>
+        <w:t>局部作用域向全局</w:t>
+      </w:r>
+      <w:proofErr w:type="gramEnd"/>
+      <w:r>
+        <w:rPr>
+          <w:rFonts w:ascii="宋体" w:eastAsia="宋体" w:hAnsi="宋体" w:hint="eastAsia"/>
+          <w:sz w:val="24"/>
+          <w:szCs w:val="24"/>
+        </w:rPr>
+        <w:t>作用域找</w:t>
+      </w:r>
+    </w:p>
+    <w:p>
+      <w:pPr>
+        <w:pStyle w:val="a7"/>
+        <w:numPr>
+          <w:ilvl w:val="0"/>
+          <w:numId w:val="6"/>
+        </w:numPr>
+        <w:ind w:firstLineChars="0"/>
+        <w:rPr>
+          <w:rFonts w:ascii="宋体" w:eastAsia="宋体" w:hAnsi="宋体"/>
+          <w:sz w:val="24"/>
+          <w:szCs w:val="24"/>
+        </w:rPr>
+      </w:pPr>
+      <w:r>
+        <w:rPr>
+          <w:rFonts w:ascii="宋体" w:eastAsia="宋体" w:hAnsi="宋体" w:hint="eastAsia"/>
+          <w:sz w:val="24"/>
+          <w:szCs w:val="24"/>
+        </w:rPr>
+        <w:t>P259初始化和赋值的区别：赋值是先初始化在赋值，效率较低，还有些需要初始化，故需养成使用构造函数初始值的习惯。</w:t>
+      </w:r>
+    </w:p>
+    <w:p>
+      <w:pPr>
+        <w:pStyle w:val="a7"/>
+        <w:numPr>
+          <w:ilvl w:val="0"/>
+          <w:numId w:val="6"/>
+        </w:numPr>
+        <w:ind w:firstLineChars="0"/>
+        <w:rPr>
+          <w:rFonts w:ascii="宋体" w:eastAsia="宋体" w:hAnsi="宋体"/>
+          <w:sz w:val="24"/>
+          <w:szCs w:val="24"/>
+        </w:rPr>
+      </w:pPr>
+      <w:r>
+        <w:rPr>
+          <w:rFonts w:ascii="宋体" w:eastAsia="宋体" w:hAnsi="宋体"/>
+          <w:sz w:val="24"/>
+          <w:szCs w:val="24"/>
+        </w:rPr>
+        <w:t>P</w:t>
+      </w:r>
+      <w:r>
+        <w:rPr>
+          <w:rFonts w:ascii="宋体" w:eastAsia="宋体" w:hAnsi="宋体" w:hint="eastAsia"/>
+          <w:sz w:val="24"/>
+          <w:szCs w:val="24"/>
+        </w:rPr>
+        <w:t>340注意容器类型和元素类型</w:t>
+      </w:r>
+    </w:p>
+    <w:p>
+      <w:pPr>
+        <w:pStyle w:val="a7"/>
+        <w:numPr>
+          <w:ilvl w:val="0"/>
+          <w:numId w:val="6"/>
+        </w:numPr>
+        <w:ind w:firstLineChars="0"/>
+        <w:rPr>
+          <w:rFonts w:ascii="宋体" w:eastAsia="宋体" w:hAnsi="宋体"/>
+          <w:sz w:val="24"/>
+          <w:szCs w:val="24"/>
+        </w:rPr>
+      </w:pPr>
+      <w:r>
+        <w:rPr>
+          <w:rFonts w:ascii="宋体" w:eastAsia="宋体" w:hAnsi="宋体" w:hint="eastAsia"/>
+          <w:sz w:val="24"/>
+          <w:szCs w:val="24"/>
+        </w:rPr>
+        <w:t>#define常量是通过包含头文件用，const常量是通过extern来引用</w:t>
+      </w:r>
+    </w:p>
+    <w:p>
+      <w:pPr>
+        <w:pStyle w:val="a7"/>
+        <w:numPr>
+          <w:ilvl w:val="0"/>
+          <w:numId w:val="6"/>
+        </w:numPr>
+        <w:ind w:firstLineChars="0"/>
+        <w:rPr>
+          <w:rFonts w:ascii="宋体" w:eastAsia="宋体" w:hAnsi="宋体"/>
+          <w:sz w:val="24"/>
+          <w:szCs w:val="24"/>
+        </w:rPr>
+      </w:pPr>
+      <w:proofErr w:type="spellStart"/>
+      <w:r>
+        <w:rPr>
+          <w:rFonts w:ascii="宋体" w:eastAsia="宋体" w:hAnsi="宋体" w:hint="eastAsia"/>
+          <w:sz w:val="24"/>
+          <w:szCs w:val="24"/>
+        </w:rPr>
+        <w:t>cin</w:t>
+      </w:r>
+      <w:proofErr w:type="spellEnd"/>
+      <w:r>
+        <w:rPr>
+          <w:rFonts w:ascii="宋体" w:eastAsia="宋体" w:hAnsi="宋体" w:hint="eastAsia"/>
+          <w:sz w:val="24"/>
+          <w:szCs w:val="24"/>
+        </w:rPr>
+        <w:t>（</w:t>
+      </w:r>
+      <w:proofErr w:type="spellStart"/>
+      <w:r>
+        <w:rPr>
+          <w:rFonts w:ascii="宋体" w:eastAsia="宋体" w:hAnsi="宋体" w:hint="eastAsia"/>
+          <w:sz w:val="24"/>
+          <w:szCs w:val="24"/>
+        </w:rPr>
+        <w:t>istream</w:t>
+      </w:r>
+      <w:proofErr w:type="spellEnd"/>
+      <w:r>
+        <w:rPr>
+          <w:rFonts w:ascii="宋体" w:eastAsia="宋体" w:hAnsi="宋体" w:hint="eastAsia"/>
+          <w:sz w:val="24"/>
+          <w:szCs w:val="24"/>
+        </w:rPr>
+        <w:t>类）</w:t>
+      </w:r>
+      <w:r>
+        <w:rPr>
+          <w:rFonts w:ascii="宋体" w:eastAsia="宋体" w:hAnsi="宋体" w:hint="eastAsia"/>
+          <w:sz w:val="24"/>
+          <w:szCs w:val="24"/>
+        </w:rPr>
+        <w:t>是输入流，键盘输入的变量，按enter结束输入，</w:t>
+      </w:r>
+      <w:r>
+        <w:rPr>
+          <w:rFonts w:ascii="宋体" w:eastAsia="宋体" w:hAnsi="宋体" w:hint="eastAsia"/>
+          <w:sz w:val="24"/>
+          <w:szCs w:val="24"/>
+        </w:rPr>
+        <w:t>否则一直在等待，按enter后</w:t>
+      </w:r>
+      <w:r>
+        <w:rPr>
+          <w:rFonts w:ascii="宋体" w:eastAsia="宋体" w:hAnsi="宋体" w:hint="eastAsia"/>
+          <w:sz w:val="24"/>
+          <w:szCs w:val="24"/>
+        </w:rPr>
+        <w:t>通过</w:t>
+      </w:r>
+      <w:r>
+        <w:rPr>
+          <w:rFonts w:ascii="宋体" w:eastAsia="宋体" w:hAnsi="宋体"/>
+          <w:sz w:val="24"/>
+          <w:szCs w:val="24"/>
+        </w:rPr>
+        <w:t>&gt;&gt;</w:t>
+      </w:r>
+      <w:r>
+        <w:rPr>
+          <w:rFonts w:ascii="宋体" w:eastAsia="宋体" w:hAnsi="宋体" w:hint="eastAsia"/>
+          <w:sz w:val="24"/>
+          <w:szCs w:val="24"/>
+        </w:rPr>
+        <w:t>传给变量；</w:t>
+      </w:r>
+      <w:proofErr w:type="spellStart"/>
+      <w:r>
+        <w:rPr>
+          <w:rFonts w:ascii="宋体" w:eastAsia="宋体" w:hAnsi="宋体" w:hint="eastAsia"/>
+          <w:sz w:val="24"/>
+          <w:szCs w:val="24"/>
+        </w:rPr>
+        <w:t>cout</w:t>
+      </w:r>
+      <w:proofErr w:type="spellEnd"/>
+      <w:r>
+        <w:rPr>
+          <w:rFonts w:ascii="宋体" w:eastAsia="宋体" w:hAnsi="宋体" w:hint="eastAsia"/>
+          <w:sz w:val="24"/>
+          <w:szCs w:val="24"/>
+        </w:rPr>
+        <w:t>是输出流，通过&lt;</w:t>
+      </w:r>
+      <w:r>
+        <w:rPr>
+          <w:rFonts w:ascii="宋体" w:eastAsia="宋体" w:hAnsi="宋体"/>
+          <w:sz w:val="24"/>
+          <w:szCs w:val="24"/>
+        </w:rPr>
+        <w:t>&lt;</w:t>
+      </w:r>
+      <w:r>
+        <w:rPr>
+          <w:rFonts w:ascii="宋体" w:eastAsia="宋体" w:hAnsi="宋体" w:hint="eastAsia"/>
+          <w:sz w:val="24"/>
+          <w:szCs w:val="24"/>
+        </w:rPr>
+        <w:t>将变量赋给</w:t>
+      </w:r>
+      <w:proofErr w:type="spellStart"/>
+      <w:r>
+        <w:rPr>
+          <w:rFonts w:ascii="宋体" w:eastAsia="宋体" w:hAnsi="宋体" w:hint="eastAsia"/>
+          <w:sz w:val="24"/>
+          <w:szCs w:val="24"/>
+        </w:rPr>
+        <w:t>cout</w:t>
+      </w:r>
+      <w:proofErr w:type="spellEnd"/>
+      <w:r>
+        <w:rPr>
+          <w:rFonts w:ascii="宋体" w:eastAsia="宋体" w:hAnsi="宋体" w:hint="eastAsia"/>
+          <w:sz w:val="24"/>
+          <w:szCs w:val="24"/>
+        </w:rPr>
+        <w:t>（</w:t>
+      </w:r>
+      <w:proofErr w:type="spellStart"/>
+      <w:r>
+        <w:rPr>
+          <w:rFonts w:ascii="宋体" w:eastAsia="宋体" w:hAnsi="宋体" w:hint="eastAsia"/>
+          <w:sz w:val="24"/>
+          <w:szCs w:val="24"/>
+        </w:rPr>
+        <w:t>ostream</w:t>
+      </w:r>
+      <w:proofErr w:type="spellEnd"/>
+      <w:r>
+        <w:rPr>
+          <w:rFonts w:ascii="宋体" w:eastAsia="宋体" w:hAnsi="宋体" w:hint="eastAsia"/>
+          <w:sz w:val="24"/>
+          <w:szCs w:val="24"/>
+        </w:rPr>
+        <w:t>类）</w:t>
+      </w:r>
+      <w:r>
+        <w:rPr>
+          <w:rFonts w:ascii="宋体" w:eastAsia="宋体" w:hAnsi="宋体" w:hint="eastAsia"/>
+          <w:sz w:val="24"/>
+          <w:szCs w:val="24"/>
+        </w:rPr>
+        <w:t>，</w:t>
+      </w:r>
+      <w:proofErr w:type="spellStart"/>
+      <w:r>
+        <w:rPr>
+          <w:rFonts w:ascii="宋体" w:eastAsia="宋体" w:hAnsi="宋体" w:hint="eastAsia"/>
+          <w:sz w:val="24"/>
+          <w:szCs w:val="24"/>
+        </w:rPr>
+        <w:t>cout</w:t>
+      </w:r>
+      <w:proofErr w:type="spellEnd"/>
+      <w:r>
+        <w:rPr>
+          <w:rFonts w:ascii="宋体" w:eastAsia="宋体" w:hAnsi="宋体" w:hint="eastAsia"/>
+          <w:sz w:val="24"/>
+          <w:szCs w:val="24"/>
+        </w:rPr>
+        <w:t>会自动在显示器上显示，</w:t>
+      </w:r>
+      <w:proofErr w:type="spellStart"/>
+      <w:r>
+        <w:rPr>
+          <w:rFonts w:ascii="宋体" w:eastAsia="宋体" w:hAnsi="宋体" w:hint="eastAsia"/>
+          <w:sz w:val="24"/>
+          <w:szCs w:val="24"/>
+        </w:rPr>
+        <w:t>endl</w:t>
+      </w:r>
+      <w:proofErr w:type="spellEnd"/>
+      <w:r>
+        <w:rPr>
+          <w:rFonts w:ascii="宋体" w:eastAsia="宋体" w:hAnsi="宋体" w:hint="eastAsia"/>
+          <w:sz w:val="24"/>
+          <w:szCs w:val="24"/>
+        </w:rPr>
+        <w:t>是换行的变量</w:t>
+      </w:r>
+    </w:p>
+    <w:p>
+      <w:pPr>
+        <w:pStyle w:val="a7"/>
+        <w:numPr>
+          <w:ilvl w:val="0"/>
+          <w:numId w:val="6"/>
+        </w:numPr>
+        <w:ind w:firstLineChars="0"/>
+        <w:rPr>
+          <w:rFonts w:ascii="宋体" w:eastAsia="宋体" w:hAnsi="宋体"/>
+          <w:sz w:val="24"/>
+          <w:szCs w:val="24"/>
+        </w:rPr>
+      </w:pPr>
+      <w:r>
+        <w:rPr>
+          <w:rFonts w:ascii="宋体" w:eastAsia="宋体" w:hAnsi="宋体" w:hint="eastAsia"/>
+          <w:sz w:val="24"/>
+          <w:szCs w:val="24"/>
+        </w:rPr>
+        <w:t>const</w:t>
+      </w:r>
+      <w:r>
+        <w:rPr>
+          <w:rFonts w:ascii="宋体" w:eastAsia="宋体" w:hAnsi="宋体"/>
+          <w:sz w:val="24"/>
+          <w:szCs w:val="24"/>
+        </w:rPr>
+        <w:t xml:space="preserve"> int </w:t>
+      </w:r>
+      <w:proofErr w:type="spellStart"/>
+      <w:r>
+        <w:rPr>
+          <w:rFonts w:ascii="宋体" w:eastAsia="宋体" w:hAnsi="宋体"/>
+          <w:sz w:val="24"/>
+          <w:szCs w:val="24"/>
+        </w:rPr>
+        <w:t>sz</w:t>
+      </w:r>
+      <w:proofErr w:type="spellEnd"/>
+      <w:r>
+        <w:rPr>
+          <w:rFonts w:ascii="宋体" w:eastAsia="宋体" w:hAnsi="宋体"/>
+          <w:sz w:val="24"/>
+          <w:szCs w:val="24"/>
+        </w:rPr>
+        <w:t xml:space="preserve"> = </w:t>
+      </w:r>
+      <w:proofErr w:type="spellStart"/>
+      <w:r>
+        <w:rPr>
+          <w:rFonts w:ascii="宋体" w:eastAsia="宋体" w:hAnsi="宋体"/>
+          <w:sz w:val="24"/>
+          <w:szCs w:val="24"/>
+        </w:rPr>
+        <w:t>get_size</w:t>
+      </w:r>
+      <w:proofErr w:type="spellEnd"/>
+      <w:r>
+        <w:rPr>
+          <w:rFonts w:ascii="宋体" w:eastAsia="宋体" w:hAnsi="宋体"/>
+          <w:sz w:val="24"/>
+          <w:szCs w:val="24"/>
+        </w:rPr>
+        <w:t>()//</w:t>
+      </w:r>
+      <w:r>
+        <w:rPr>
+          <w:rFonts w:ascii="宋体" w:eastAsia="宋体" w:hAnsi="宋体" w:hint="eastAsia"/>
+          <w:sz w:val="24"/>
+          <w:szCs w:val="24"/>
+        </w:rPr>
+        <w:t>其具体值在运行时获得，不是常量表达式</w:t>
+      </w:r>
+    </w:p>
+    <w:p>
+      <w:pPr>
+        <w:pStyle w:val="a7"/>
+        <w:numPr>
+          <w:ilvl w:val="0"/>
+          <w:numId w:val="6"/>
+        </w:numPr>
+        <w:ind w:firstLineChars="0"/>
+        <w:rPr>
+          <w:rFonts w:ascii="宋体" w:eastAsia="宋体" w:hAnsi="宋体"/>
+          <w:sz w:val="24"/>
+          <w:szCs w:val="24"/>
+        </w:rPr>
+      </w:pPr>
+      <w:r>
+        <w:rPr>
+          <w:rFonts w:ascii="宋体" w:eastAsia="宋体" w:hAnsi="宋体" w:hint="eastAsia"/>
+          <w:sz w:val="24"/>
+          <w:szCs w:val="24"/>
+        </w:rPr>
+        <w:t>编辑：使用IDE写代码的过程，像写文件一样，在硬盘（存储器）进行</w:t>
+      </w:r>
+    </w:p>
+    <w:p>
+      <w:pPr>
+        <w:pStyle w:val="a7"/>
+        <w:ind w:left="840" w:firstLineChars="0" w:firstLine="0"/>
+        <w:rPr>
+          <w:rFonts w:ascii="宋体" w:eastAsia="宋体" w:hAnsi="宋体"/>
+          <w:sz w:val="24"/>
+          <w:szCs w:val="24"/>
+        </w:rPr>
+      </w:pPr>
+      <w:r>
+        <w:rPr>
+          <w:rFonts w:ascii="宋体" w:eastAsia="宋体" w:hAnsi="宋体" w:hint="eastAsia"/>
+          <w:sz w:val="24"/>
+          <w:szCs w:val="24"/>
+        </w:rPr>
+        <w:t>编译：将代码变成机器可执行的文件（二进制等），存放于硬盘（存储器）</w:t>
+      </w:r>
+    </w:p>
+    <w:p>
+      <w:pPr>
+        <w:pStyle w:val="a7"/>
+        <w:ind w:left="840" w:firstLineChars="0" w:firstLine="0"/>
+        <w:rPr>
+          <w:rFonts w:ascii="宋体" w:eastAsia="宋体" w:hAnsi="宋体"/>
+          <w:sz w:val="24"/>
+          <w:szCs w:val="24"/>
+        </w:rPr>
+      </w:pPr>
+      <w:r>
+        <w:rPr>
+          <w:rFonts w:ascii="宋体" w:eastAsia="宋体" w:hAnsi="宋体" w:hint="eastAsia"/>
+          <w:sz w:val="24"/>
+          <w:szCs w:val="24"/>
+        </w:rPr>
+        <w:t>运行：将可执行文件从硬盘（存储器）调入运行内存（内存）执行，会</w:t>
+      </w:r>
+      <w:proofErr w:type="gramStart"/>
+      <w:r>
+        <w:rPr>
+          <w:rFonts w:ascii="宋体" w:eastAsia="宋体" w:hAnsi="宋体" w:hint="eastAsia"/>
+          <w:sz w:val="24"/>
+          <w:szCs w:val="24"/>
+        </w:rPr>
+        <w:t>占用运存空间</w:t>
+      </w:r>
+      <w:proofErr w:type="gramEnd"/>
+    </w:p>
+    <w:p>
+      <w:pPr>
+        <w:pStyle w:val="a7"/>
+        <w:numPr>
+          <w:ilvl w:val="0"/>
+          <w:numId w:val="6"/>
+        </w:numPr>
+        <w:ind w:firstLineChars="0"/>
+        <w:rPr>
+          <w:rFonts w:ascii="宋体" w:eastAsia="宋体" w:hAnsi="宋体"/>
+          <w:sz w:val="24"/>
+          <w:szCs w:val="24"/>
+        </w:rPr>
+      </w:pPr>
+      <w:r>
+        <w:rPr>
+          <w:rFonts w:ascii="宋体" w:eastAsia="宋体" w:hAnsi="宋体" w:hint="eastAsia"/>
+          <w:sz w:val="24"/>
+          <w:szCs w:val="24"/>
+        </w:rPr>
+        <w:t>对象是指会在内存上开辟存储空间的，程序是在运存上运行，内存有限，会经常开辟、释放内存</w:t>
+      </w:r>
+    </w:p>
+    <w:p>
+      <w:pPr>
+        <w:pStyle w:val="a7"/>
+        <w:numPr>
+          <w:ilvl w:val="0"/>
+          <w:numId w:val="6"/>
+        </w:numPr>
+        <w:ind w:firstLineChars="0"/>
+        <w:rPr>
+          <w:rFonts w:ascii="宋体" w:eastAsia="宋体" w:hAnsi="宋体"/>
+          <w:sz w:val="24"/>
+          <w:szCs w:val="24"/>
+        </w:rPr>
+      </w:pPr>
+      <w:r>
+        <w:rPr>
+          <w:rFonts w:ascii="宋体" w:eastAsia="宋体" w:hAnsi="宋体" w:hint="eastAsia"/>
+          <w:sz w:val="24"/>
+          <w:szCs w:val="24"/>
+        </w:rPr>
+        <w:t>一般前面是参数，后面是被操作变量，如：typedef</w:t>
+      </w:r>
+      <w:r>
+        <w:rPr>
+          <w:rFonts w:ascii="宋体" w:eastAsia="宋体" w:hAnsi="宋体"/>
+          <w:sz w:val="24"/>
+          <w:szCs w:val="24"/>
+        </w:rPr>
+        <w:t xml:space="preserve"> </w:t>
+      </w:r>
+      <w:r>
+        <w:rPr>
+          <w:rFonts w:ascii="宋体" w:eastAsia="宋体" w:hAnsi="宋体" w:hint="eastAsia"/>
+          <w:sz w:val="24"/>
+          <w:szCs w:val="24"/>
+        </w:rPr>
+        <w:t>int</w:t>
+      </w:r>
+      <w:r>
+        <w:rPr>
+          <w:rFonts w:ascii="宋体" w:eastAsia="宋体" w:hAnsi="宋体"/>
+          <w:sz w:val="24"/>
+          <w:szCs w:val="24"/>
+        </w:rPr>
+        <w:t xml:space="preserve"> </w:t>
+      </w:r>
+      <w:proofErr w:type="spellStart"/>
+      <w:r>
+        <w:rPr>
+          <w:rFonts w:ascii="宋体" w:eastAsia="宋体" w:hAnsi="宋体" w:hint="eastAsia"/>
+          <w:sz w:val="24"/>
+          <w:szCs w:val="24"/>
+        </w:rPr>
+        <w:t>zhang</w:t>
+      </w:r>
+      <w:proofErr w:type="spellEnd"/>
+      <w:r>
+        <w:rPr>
+          <w:rFonts w:ascii="宋体" w:eastAsia="宋体" w:hAnsi="宋体" w:hint="eastAsia"/>
+          <w:sz w:val="24"/>
+          <w:szCs w:val="24"/>
+        </w:rPr>
+        <w:t>；</w:t>
+      </w:r>
+    </w:p>
+    <w:p>
+      <w:pPr>
+        <w:pStyle w:val="a7"/>
+        <w:numPr>
+          <w:ilvl w:val="0"/>
+          <w:numId w:val="6"/>
+        </w:numPr>
+        <w:ind w:firstLineChars="0"/>
+        <w:rPr>
+          <w:rFonts w:ascii="宋体" w:eastAsia="宋体" w:hAnsi="宋体"/>
+          <w:sz w:val="24"/>
+          <w:szCs w:val="24"/>
+        </w:rPr>
+      </w:pPr>
+      <w:r>
+        <w:rPr>
+          <w:rFonts w:ascii="宋体" w:eastAsia="宋体" w:hAnsi="宋体" w:hint="eastAsia"/>
+          <w:sz w:val="24"/>
+          <w:szCs w:val="24"/>
+        </w:rPr>
+        <w:t>一定要用名称（变量名、名称）和对象（内存上数据）的思想思考问题，如在传递参数时把传参看成被传参数赋值给参数，那么引用和指针会改变被传参数</w:t>
+      </w:r>
+    </w:p>
+    <w:p>
+      <w:pPr>
+        <w:pStyle w:val="a7"/>
+        <w:numPr>
+          <w:ilvl w:val="0"/>
+          <w:numId w:val="6"/>
+        </w:numPr>
+        <w:ind w:firstLineChars="0"/>
+        <w:rPr>
+          <w:rFonts w:ascii="宋体" w:eastAsia="宋体" w:hAnsi="宋体"/>
+          <w:sz w:val="24"/>
+          <w:szCs w:val="24"/>
+        </w:rPr>
+      </w:pPr>
+      <w:r>
+        <w:rPr>
+          <w:rFonts w:ascii="宋体" w:eastAsia="宋体" w:hAnsi="宋体" w:hint="eastAsia"/>
+          <w:sz w:val="24"/>
+          <w:szCs w:val="24"/>
+        </w:rPr>
+        <w:t>内置类</w:t>
+      </w:r>
+      <w:proofErr w:type="gramStart"/>
+      <w:r>
+        <w:rPr>
+          <w:rFonts w:ascii="宋体" w:eastAsia="宋体" w:hAnsi="宋体" w:hint="eastAsia"/>
+          <w:sz w:val="24"/>
+          <w:szCs w:val="24"/>
+        </w:rPr>
+        <w:t>是库自带</w:t>
+      </w:r>
+      <w:proofErr w:type="gramEnd"/>
+      <w:r>
+        <w:rPr>
+          <w:rFonts w:ascii="宋体" w:eastAsia="宋体" w:hAnsi="宋体" w:hint="eastAsia"/>
+          <w:sz w:val="24"/>
+          <w:szCs w:val="24"/>
+        </w:rPr>
+        <w:t>类型，</w:t>
+      </w:r>
+      <w:proofErr w:type="gramStart"/>
+      <w:r>
+        <w:rPr>
+          <w:rFonts w:ascii="宋体" w:eastAsia="宋体" w:hAnsi="宋体" w:hint="eastAsia"/>
+          <w:sz w:val="24"/>
+          <w:szCs w:val="24"/>
+        </w:rPr>
+        <w:t>类类型</w:t>
+      </w:r>
+      <w:proofErr w:type="gramEnd"/>
+      <w:r>
+        <w:rPr>
+          <w:rFonts w:ascii="宋体" w:eastAsia="宋体" w:hAnsi="宋体" w:hint="eastAsia"/>
+          <w:sz w:val="24"/>
+          <w:szCs w:val="24"/>
+        </w:rPr>
+        <w:t>是自己定义的类</w:t>
+      </w:r>
+    </w:p>
+    <w:p>
+      <w:pPr>
+        <w:pStyle w:val="a7"/>
+        <w:numPr>
+          <w:ilvl w:val="0"/>
+          <w:numId w:val="6"/>
+        </w:numPr>
+        <w:ind w:firstLineChars="0"/>
+        <w:rPr>
+          <w:rFonts w:ascii="宋体" w:eastAsia="宋体" w:hAnsi="宋体"/>
+          <w:sz w:val="24"/>
+          <w:szCs w:val="24"/>
+        </w:rPr>
+      </w:pPr>
+      <w:r>
+        <w:rPr>
+          <w:rFonts w:ascii="宋体" w:eastAsia="宋体" w:hAnsi="宋体" w:hint="eastAsia"/>
+          <w:sz w:val="24"/>
+          <w:szCs w:val="24"/>
+        </w:rPr>
+        <w:t>转义：n在C语言中有特殊意义：一个字母，那么可以通过\来转义，变成换行的意思</w:t>
+      </w:r>
+    </w:p>
+    <w:p>
+      <w:pPr>
+        <w:pStyle w:val="a7"/>
+        <w:numPr>
+          <w:ilvl w:val="0"/>
+          <w:numId w:val="6"/>
+        </w:numPr>
+        <w:ind w:firstLineChars="0"/>
+        <w:rPr>
+          <w:rFonts w:ascii="宋体" w:eastAsia="宋体" w:hAnsi="宋体"/>
+          <w:sz w:val="24"/>
+          <w:szCs w:val="24"/>
+        </w:rPr>
+      </w:pPr>
+      <w:proofErr w:type="spellStart"/>
+      <w:r>
+        <w:rPr>
+          <w:rFonts w:ascii="宋体" w:eastAsia="宋体" w:hAnsi="宋体" w:hint="eastAsia"/>
+          <w:sz w:val="24"/>
+          <w:szCs w:val="24"/>
+        </w:rPr>
+        <w:t>strin</w:t>
+      </w:r>
+      <w:proofErr w:type="spellEnd"/>
+      <w:r>
+        <w:rPr>
+          <w:rFonts w:ascii="宋体" w:eastAsia="宋体" w:hAnsi="宋体" w:hint="eastAsia"/>
+          <w:sz w:val="24"/>
+          <w:szCs w:val="24"/>
+        </w:rPr>
+        <w:t>和vector是容器，可称容器的迭代器，可用迭代器像下标方式</w:t>
+      </w:r>
+      <w:proofErr w:type="gramStart"/>
+      <w:r>
+        <w:rPr>
+          <w:rFonts w:ascii="宋体" w:eastAsia="宋体" w:hAnsi="宋体" w:hint="eastAsia"/>
+          <w:sz w:val="24"/>
+          <w:szCs w:val="24"/>
+        </w:rPr>
+        <w:t>一样访问</w:t>
+      </w:r>
+      <w:proofErr w:type="gramEnd"/>
+      <w:r>
+        <w:rPr>
+          <w:rFonts w:ascii="宋体" w:eastAsia="宋体" w:hAnsi="宋体" w:hint="eastAsia"/>
+          <w:sz w:val="24"/>
+          <w:szCs w:val="24"/>
+        </w:rPr>
+        <w:t>容器元素，返回的是迭代器类型</w:t>
+      </w:r>
+    </w:p>
+    <w:p>
+      <w:pPr>
+        <w:pStyle w:val="a7"/>
+        <w:numPr>
+          <w:ilvl w:val="0"/>
+          <w:numId w:val="6"/>
+        </w:numPr>
+        <w:ind w:firstLineChars="0"/>
+        <w:rPr>
+          <w:rFonts w:ascii="宋体" w:eastAsia="宋体" w:hAnsi="宋体"/>
+          <w:sz w:val="24"/>
+          <w:szCs w:val="24"/>
+        </w:rPr>
+      </w:pPr>
+      <w:r>
+        <w:rPr>
+          <w:rFonts w:ascii="宋体" w:eastAsia="宋体" w:hAnsi="宋体" w:hint="eastAsia"/>
+          <w:sz w:val="24"/>
+          <w:szCs w:val="24"/>
+        </w:rPr>
+        <w:t>int</w:t>
+      </w:r>
+      <w:r>
+        <w:rPr>
+          <w:rFonts w:ascii="宋体" w:eastAsia="宋体" w:hAnsi="宋体"/>
+          <w:sz w:val="24"/>
+          <w:szCs w:val="24"/>
+        </w:rPr>
+        <w:t xml:space="preserve"> *</w:t>
+      </w:r>
+      <w:proofErr w:type="spellStart"/>
+      <w:r>
+        <w:rPr>
+          <w:rFonts w:ascii="宋体" w:eastAsia="宋体" w:hAnsi="宋体"/>
+          <w:sz w:val="24"/>
+          <w:szCs w:val="24"/>
+        </w:rPr>
+        <w:t>ptr</w:t>
+      </w:r>
+      <w:proofErr w:type="spellEnd"/>
+      <w:r>
+        <w:rPr>
+          <w:rFonts w:ascii="宋体" w:eastAsia="宋体" w:hAnsi="宋体" w:hint="eastAsia"/>
+          <w:sz w:val="24"/>
+          <w:szCs w:val="24"/>
+        </w:rPr>
+        <w:t>；其中</w:t>
+      </w:r>
+      <w:proofErr w:type="spellStart"/>
+      <w:r>
+        <w:rPr>
+          <w:rFonts w:ascii="宋体" w:eastAsia="宋体" w:hAnsi="宋体" w:hint="eastAsia"/>
+          <w:sz w:val="24"/>
+          <w:szCs w:val="24"/>
+        </w:rPr>
+        <w:t>ptr</w:t>
+      </w:r>
+      <w:proofErr w:type="spellEnd"/>
+      <w:r>
+        <w:rPr>
+          <w:rFonts w:ascii="宋体" w:eastAsia="宋体" w:hAnsi="宋体" w:hint="eastAsia"/>
+          <w:sz w:val="24"/>
+          <w:szCs w:val="24"/>
+        </w:rPr>
+        <w:t>自己占用一个地址，为一个对象，*</w:t>
+      </w:r>
+      <w:proofErr w:type="spellStart"/>
+      <w:r>
+        <w:rPr>
+          <w:rFonts w:ascii="宋体" w:eastAsia="宋体" w:hAnsi="宋体" w:hint="eastAsia"/>
+          <w:sz w:val="24"/>
+          <w:szCs w:val="24"/>
+        </w:rPr>
+        <w:t>ptr</w:t>
+      </w:r>
+      <w:proofErr w:type="spellEnd"/>
+      <w:r>
+        <w:rPr>
+          <w:rFonts w:ascii="宋体" w:eastAsia="宋体" w:hAnsi="宋体" w:hint="eastAsia"/>
+          <w:sz w:val="24"/>
+          <w:szCs w:val="24"/>
+        </w:rPr>
+        <w:t>解引用才是它指向的对象</w:t>
+      </w:r>
+    </w:p>
+    <w:p>
+      <w:pPr>
+        <w:pStyle w:val="a7"/>
+        <w:numPr>
+          <w:ilvl w:val="0"/>
+          <w:numId w:val="6"/>
+        </w:numPr>
+        <w:ind w:firstLineChars="0"/>
+        <w:rPr>
+          <w:rFonts w:ascii="宋体" w:eastAsia="宋体" w:hAnsi="宋体"/>
+          <w:sz w:val="24"/>
+          <w:szCs w:val="24"/>
+        </w:rPr>
+      </w:pPr>
+      <w:r>
+        <w:rPr>
+          <w:rFonts w:ascii="宋体" w:eastAsia="宋体" w:hAnsi="宋体" w:hint="eastAsia"/>
+          <w:sz w:val="24"/>
+          <w:szCs w:val="24"/>
+        </w:rPr>
         <w:lastRenderedPageBreak/>
-        <w:t>P</w:t>
-      </w:r>
-      <w:r>
-        <w:rPr>
-          <w:rFonts w:ascii="宋体" w:eastAsia="宋体" w:hAnsi="宋体" w:hint="eastAsia"/>
-          <w:sz w:val="24"/>
-          <w:szCs w:val="24"/>
-        </w:rPr>
-        <w:t>247拷贝的是副本，占用了新的内存，引用和指针内容不占用新的内存</w:t>
+        <w:t>越界出错，可能取到一个未知的地址，取得一个未知的数</w:t>
       </w:r>
     </w:p>
     <w:p>
@@ -4242,25 +5705,7 @@
           <w:sz w:val="24"/>
           <w:szCs w:val="24"/>
         </w:rPr>
-        <w:t>P254编译器找变量声明时，从</w:t>
-      </w:r>
-      <w:proofErr w:type="gramStart"/>
-      <w:r>
-        <w:rPr>
-          <w:rFonts w:ascii="宋体" w:eastAsia="宋体" w:hAnsi="宋体" w:hint="eastAsia"/>
-          <w:sz w:val="24"/>
-          <w:szCs w:val="24"/>
-        </w:rPr>
-        <w:t>局部作用域向全局</w:t>
-      </w:r>
-      <w:proofErr w:type="gramEnd"/>
-      <w:r>
-        <w:rPr>
-          <w:rFonts w:ascii="宋体" w:eastAsia="宋体" w:hAnsi="宋体" w:hint="eastAsia"/>
-          <w:sz w:val="24"/>
-          <w:szCs w:val="24"/>
-        </w:rPr>
-        <w:t>作用域找</w:t>
+        <w:t>常见、未知错误：溢出（下标、值范围）、未定义（指针未定义）</w:t>
       </w:r>
     </w:p>
     <w:p>
@@ -4283,7 +5728,7 @@
           <w:sz w:val="24"/>
           <w:szCs w:val="24"/>
         </w:rPr>
-        <w:t>P259初始化和赋值的区别：赋值是先初始化在赋值，效率较低，还有些需要初始化，故需养成使用构造函数初始值的习惯。</w:t>
+        <w:t>左结合： 优先级相同时，从左到右结合，右结合：优先级相同时，由右向左结合。如：=是右结合</w:t>
       </w:r>
     </w:p>
     <w:p>
@@ -4302,19 +5747,11 @@
       </w:pPr>
       <w:r>
         <w:rPr>
-          <w:rFonts w:ascii="宋体" w:eastAsia="宋体" w:hAnsi="宋体"/>
-          <w:sz w:val="24"/>
-          <w:szCs w:val="24"/>
-        </w:rPr>
-        <w:t>P</w:t>
-      </w:r>
-      <w:r>
-        <w:rPr>
-          <w:rFonts w:ascii="宋体" w:eastAsia="宋体" w:hAnsi="宋体" w:hint="eastAsia"/>
-          <w:sz w:val="24"/>
-          <w:szCs w:val="24"/>
-        </w:rPr>
-        <w:t>340注意容器类型和元素类型</w:t>
+          <w:rFonts w:ascii="宋体" w:eastAsia="宋体" w:hAnsi="宋体" w:hint="eastAsia"/>
+          <w:sz w:val="24"/>
+          <w:szCs w:val="24"/>
+        </w:rPr>
+        <w:t>指针是指P，指针本身</w:t>
       </w:r>
     </w:p>
     <w:p>
@@ -4337,7 +5774,23 @@
           <w:sz w:val="24"/>
           <w:szCs w:val="24"/>
         </w:rPr>
-        <w:t>#define常量是通过包含头文件用，const常量是通过extern来引用</w:t>
+        <w:t>assert函数：</w:t>
+      </w:r>
+      <w:r>
+        <w:rPr>
+          <w:rFonts w:ascii="宋体" w:eastAsia="宋体" w:hAnsi="宋体" w:hint="eastAsia"/>
+          <w:sz w:val="24"/>
+          <w:szCs w:val="24"/>
+        </w:rPr>
+        <w:t>先计算表达式</w:t>
+      </w:r>
+      <w:r>
+        <w:rPr>
+          <w:rFonts w:ascii="宋体" w:eastAsia="宋体" w:hAnsi="宋体"/>
+          <w:sz w:val="24"/>
+          <w:szCs w:val="24"/>
+        </w:rPr>
+        <w:t xml:space="preserve"> expression ，如果其值为假（即为0），那么它先向stderr打印一条出错信息，然后通过调用 abort 来终止程序运行</w:t>
       </w:r>
     </w:p>
     <w:p>
@@ -4354,293 +5807,13 @@
           <w:szCs w:val="24"/>
         </w:rPr>
       </w:pPr>
-      <w:proofErr w:type="spellStart"/>
-      <w:r>
-        <w:rPr>
-          <w:rFonts w:ascii="宋体" w:eastAsia="宋体" w:hAnsi="宋体" w:hint="eastAsia"/>
-          <w:sz w:val="24"/>
-          <w:szCs w:val="24"/>
-        </w:rPr>
-        <w:t>cin</w:t>
-      </w:r>
-      <w:proofErr w:type="spellEnd"/>
-      <w:r>
-        <w:rPr>
-          <w:rFonts w:ascii="宋体" w:eastAsia="宋体" w:hAnsi="宋体" w:hint="eastAsia"/>
-          <w:sz w:val="24"/>
-          <w:szCs w:val="24"/>
-        </w:rPr>
-        <w:t>（</w:t>
-      </w:r>
-      <w:proofErr w:type="spellStart"/>
-      <w:r>
-        <w:rPr>
-          <w:rFonts w:ascii="宋体" w:eastAsia="宋体" w:hAnsi="宋体" w:hint="eastAsia"/>
-          <w:sz w:val="24"/>
-          <w:szCs w:val="24"/>
-        </w:rPr>
-        <w:t>istream</w:t>
-      </w:r>
-      <w:proofErr w:type="spellEnd"/>
-      <w:r>
-        <w:rPr>
-          <w:rFonts w:ascii="宋体" w:eastAsia="宋体" w:hAnsi="宋体" w:hint="eastAsia"/>
-          <w:sz w:val="24"/>
-          <w:szCs w:val="24"/>
-        </w:rPr>
-        <w:t>类）</w:t>
-      </w:r>
-      <w:r>
-        <w:rPr>
-          <w:rFonts w:ascii="宋体" w:eastAsia="宋体" w:hAnsi="宋体" w:hint="eastAsia"/>
-          <w:sz w:val="24"/>
-          <w:szCs w:val="24"/>
-        </w:rPr>
-        <w:t>是输入流，键盘输入的变量，按enter结束输入，</w:t>
-      </w:r>
-      <w:r>
-        <w:rPr>
-          <w:rFonts w:ascii="宋体" w:eastAsia="宋体" w:hAnsi="宋体" w:hint="eastAsia"/>
-          <w:sz w:val="24"/>
-          <w:szCs w:val="24"/>
-        </w:rPr>
-        <w:t>否则一直在等待，按enter后</w:t>
-      </w:r>
-      <w:r>
-        <w:rPr>
-          <w:rFonts w:ascii="宋体" w:eastAsia="宋体" w:hAnsi="宋体" w:hint="eastAsia"/>
-          <w:sz w:val="24"/>
-          <w:szCs w:val="24"/>
-        </w:rPr>
-        <w:t>通过</w:t>
-      </w:r>
-      <w:r>
-        <w:rPr>
-          <w:rFonts w:ascii="宋体" w:eastAsia="宋体" w:hAnsi="宋体"/>
-          <w:sz w:val="24"/>
-          <w:szCs w:val="24"/>
-        </w:rPr>
-        <w:t>&gt;&gt;</w:t>
-      </w:r>
-      <w:r>
-        <w:rPr>
-          <w:rFonts w:ascii="宋体" w:eastAsia="宋体" w:hAnsi="宋体" w:hint="eastAsia"/>
-          <w:sz w:val="24"/>
-          <w:szCs w:val="24"/>
-        </w:rPr>
-        <w:t>传给变量；</w:t>
-      </w:r>
-      <w:proofErr w:type="spellStart"/>
-      <w:r>
-        <w:rPr>
-          <w:rFonts w:ascii="宋体" w:eastAsia="宋体" w:hAnsi="宋体" w:hint="eastAsia"/>
-          <w:sz w:val="24"/>
-          <w:szCs w:val="24"/>
-        </w:rPr>
-        <w:t>cout</w:t>
-      </w:r>
-      <w:proofErr w:type="spellEnd"/>
-      <w:r>
-        <w:rPr>
-          <w:rFonts w:ascii="宋体" w:eastAsia="宋体" w:hAnsi="宋体" w:hint="eastAsia"/>
-          <w:sz w:val="24"/>
-          <w:szCs w:val="24"/>
-        </w:rPr>
-        <w:t>是输出流，通过&lt;</w:t>
-      </w:r>
-      <w:r>
-        <w:rPr>
-          <w:rFonts w:ascii="宋体" w:eastAsia="宋体" w:hAnsi="宋体"/>
-          <w:sz w:val="24"/>
-          <w:szCs w:val="24"/>
-        </w:rPr>
-        <w:t>&lt;</w:t>
-      </w:r>
-      <w:r>
-        <w:rPr>
-          <w:rFonts w:ascii="宋体" w:eastAsia="宋体" w:hAnsi="宋体" w:hint="eastAsia"/>
-          <w:sz w:val="24"/>
-          <w:szCs w:val="24"/>
-        </w:rPr>
-        <w:t>将变量赋给</w:t>
-      </w:r>
-      <w:proofErr w:type="spellStart"/>
-      <w:r>
-        <w:rPr>
-          <w:rFonts w:ascii="宋体" w:eastAsia="宋体" w:hAnsi="宋体" w:hint="eastAsia"/>
-          <w:sz w:val="24"/>
-          <w:szCs w:val="24"/>
-        </w:rPr>
-        <w:t>cout</w:t>
-      </w:r>
-      <w:proofErr w:type="spellEnd"/>
-      <w:r>
-        <w:rPr>
-          <w:rFonts w:ascii="宋体" w:eastAsia="宋体" w:hAnsi="宋体" w:hint="eastAsia"/>
-          <w:sz w:val="24"/>
-          <w:szCs w:val="24"/>
-        </w:rPr>
-        <w:t>（</w:t>
-      </w:r>
-      <w:proofErr w:type="spellStart"/>
-      <w:r>
-        <w:rPr>
-          <w:rFonts w:ascii="宋体" w:eastAsia="宋体" w:hAnsi="宋体" w:hint="eastAsia"/>
-          <w:sz w:val="24"/>
-          <w:szCs w:val="24"/>
-        </w:rPr>
-        <w:t>ostream</w:t>
-      </w:r>
-      <w:proofErr w:type="spellEnd"/>
-      <w:r>
-        <w:rPr>
-          <w:rFonts w:ascii="宋体" w:eastAsia="宋体" w:hAnsi="宋体" w:hint="eastAsia"/>
-          <w:sz w:val="24"/>
-          <w:szCs w:val="24"/>
-        </w:rPr>
-        <w:t>类）</w:t>
-      </w:r>
-      <w:r>
-        <w:rPr>
-          <w:rFonts w:ascii="宋体" w:eastAsia="宋体" w:hAnsi="宋体" w:hint="eastAsia"/>
-          <w:sz w:val="24"/>
-          <w:szCs w:val="24"/>
-        </w:rPr>
-        <w:t>，</w:t>
-      </w:r>
-      <w:proofErr w:type="spellStart"/>
-      <w:r>
-        <w:rPr>
-          <w:rFonts w:ascii="宋体" w:eastAsia="宋体" w:hAnsi="宋体" w:hint="eastAsia"/>
-          <w:sz w:val="24"/>
-          <w:szCs w:val="24"/>
-        </w:rPr>
-        <w:t>cout</w:t>
-      </w:r>
-      <w:proofErr w:type="spellEnd"/>
-      <w:r>
-        <w:rPr>
-          <w:rFonts w:ascii="宋体" w:eastAsia="宋体" w:hAnsi="宋体" w:hint="eastAsia"/>
-          <w:sz w:val="24"/>
-          <w:szCs w:val="24"/>
-        </w:rPr>
-        <w:t>会自动在显示器上显示，</w:t>
-      </w:r>
-      <w:proofErr w:type="spellStart"/>
-      <w:r>
-        <w:rPr>
-          <w:rFonts w:ascii="宋体" w:eastAsia="宋体" w:hAnsi="宋体" w:hint="eastAsia"/>
-          <w:sz w:val="24"/>
-          <w:szCs w:val="24"/>
-        </w:rPr>
-        <w:t>endl</w:t>
-      </w:r>
-      <w:proofErr w:type="spellEnd"/>
-      <w:r>
-        <w:rPr>
-          <w:rFonts w:ascii="宋体" w:eastAsia="宋体" w:hAnsi="宋体" w:hint="eastAsia"/>
-          <w:sz w:val="24"/>
-          <w:szCs w:val="24"/>
-        </w:rPr>
-        <w:t>是换行的变量</w:t>
-      </w:r>
-    </w:p>
-    <w:p>
-      <w:pPr>
-        <w:pStyle w:val="a7"/>
-        <w:numPr>
-          <w:ilvl w:val="0"/>
-          <w:numId w:val="6"/>
-        </w:numPr>
-        <w:ind w:firstLineChars="0"/>
-        <w:rPr>
-          <w:rFonts w:ascii="宋体" w:eastAsia="宋体" w:hAnsi="宋体"/>
-          <w:sz w:val="24"/>
-          <w:szCs w:val="24"/>
-        </w:rPr>
-      </w:pPr>
-      <w:r>
-        <w:rPr>
-          <w:rFonts w:ascii="宋体" w:eastAsia="宋体" w:hAnsi="宋体" w:hint="eastAsia"/>
-          <w:sz w:val="24"/>
-          <w:szCs w:val="24"/>
-        </w:rPr>
-        <w:t>const</w:t>
-      </w:r>
-      <w:r>
-        <w:rPr>
-          <w:rFonts w:ascii="宋体" w:eastAsia="宋体" w:hAnsi="宋体"/>
-          <w:sz w:val="24"/>
-          <w:szCs w:val="24"/>
-        </w:rPr>
-        <w:t xml:space="preserve"> int </w:t>
-      </w:r>
-      <w:proofErr w:type="spellStart"/>
-      <w:r>
-        <w:rPr>
-          <w:rFonts w:ascii="宋体" w:eastAsia="宋体" w:hAnsi="宋体"/>
-          <w:sz w:val="24"/>
-          <w:szCs w:val="24"/>
-        </w:rPr>
-        <w:t>sz</w:t>
-      </w:r>
-      <w:proofErr w:type="spellEnd"/>
-      <w:r>
-        <w:rPr>
-          <w:rFonts w:ascii="宋体" w:eastAsia="宋体" w:hAnsi="宋体"/>
-          <w:sz w:val="24"/>
-          <w:szCs w:val="24"/>
-        </w:rPr>
-        <w:t xml:space="preserve"> = </w:t>
-      </w:r>
-      <w:proofErr w:type="spellStart"/>
-      <w:r>
-        <w:rPr>
-          <w:rFonts w:ascii="宋体" w:eastAsia="宋体" w:hAnsi="宋体"/>
-          <w:sz w:val="24"/>
-          <w:szCs w:val="24"/>
-        </w:rPr>
-        <w:t>get_size</w:t>
-      </w:r>
-      <w:proofErr w:type="spellEnd"/>
-      <w:r>
-        <w:rPr>
-          <w:rFonts w:ascii="宋体" w:eastAsia="宋体" w:hAnsi="宋体"/>
-          <w:sz w:val="24"/>
-          <w:szCs w:val="24"/>
-        </w:rPr>
-        <w:t>()//</w:t>
-      </w:r>
-      <w:r>
-        <w:rPr>
-          <w:rFonts w:ascii="宋体" w:eastAsia="宋体" w:hAnsi="宋体" w:hint="eastAsia"/>
-          <w:sz w:val="24"/>
-          <w:szCs w:val="24"/>
-        </w:rPr>
-        <w:t>其具体值在运行时获得，不是常量表达式</w:t>
-      </w:r>
-    </w:p>
-    <w:p>
-      <w:pPr>
-        <w:pStyle w:val="a7"/>
-        <w:numPr>
-          <w:ilvl w:val="0"/>
-          <w:numId w:val="6"/>
-        </w:numPr>
-        <w:ind w:firstLineChars="0"/>
-        <w:rPr>
-          <w:rFonts w:ascii="宋体" w:eastAsia="宋体" w:hAnsi="宋体"/>
-          <w:sz w:val="24"/>
-          <w:szCs w:val="24"/>
-        </w:rPr>
-      </w:pPr>
-      <w:r>
-        <w:rPr>
-          <w:rFonts w:ascii="宋体" w:eastAsia="宋体" w:hAnsi="宋体" w:hint="eastAsia"/>
-          <w:sz w:val="24"/>
-          <w:szCs w:val="24"/>
-        </w:rPr>
-        <w:t>编辑：使用IDE写代码的过程，像写文件一样，在硬盘（存储器）进行</w:t>
+      <w:r>
+        <w:rPr>
+          <w:rFonts w:ascii="宋体" w:eastAsia="宋体" w:hAnsi="宋体" w:hint="eastAsia"/>
+          <w:sz w:val="24"/>
+          <w:szCs w:val="24"/>
+        </w:rPr>
+        <w:t>set类元素都是唯一的，可以方便排序，</w:t>
       </w:r>
     </w:p>
     <w:p>
@@ -4653,538 +5826,7 @@
           <w:szCs w:val="24"/>
         </w:rPr>
       </w:pPr>
-      <w:r>
-        <w:rPr>
-          <w:rFonts w:ascii="宋体" w:eastAsia="宋体" w:hAnsi="宋体" w:hint="eastAsia"/>
-          <w:sz w:val="24"/>
-          <w:szCs w:val="24"/>
-        </w:rPr>
-        <w:t>编译：将代码变成机器可执行的文件（二进制等），存放于硬盘（存储器）</w:t>
-      </w:r>
-    </w:p>
-    <w:p>
-      <w:pPr>
-        <w:pStyle w:val="a7"/>
-        <w:ind w:left="840" w:firstLineChars="0" w:firstLine="0"/>
-        <w:rPr>
-          <w:rFonts w:ascii="宋体" w:eastAsia="宋体" w:hAnsi="宋体"/>
-          <w:sz w:val="24"/>
-          <w:szCs w:val="24"/>
-        </w:rPr>
-      </w:pPr>
-      <w:r>
-        <w:rPr>
-          <w:rFonts w:ascii="宋体" w:eastAsia="宋体" w:hAnsi="宋体" w:hint="eastAsia"/>
-          <w:sz w:val="24"/>
-          <w:szCs w:val="24"/>
-        </w:rPr>
-        <w:t>运行：将可执行文件从硬盘（存储器）调入运行内存（内存）执行，会</w:t>
-      </w:r>
-      <w:proofErr w:type="gramStart"/>
-      <w:r>
-        <w:rPr>
-          <w:rFonts w:ascii="宋体" w:eastAsia="宋体" w:hAnsi="宋体" w:hint="eastAsia"/>
-          <w:sz w:val="24"/>
-          <w:szCs w:val="24"/>
-        </w:rPr>
-        <w:t>占用运存空间</w:t>
-      </w:r>
-      <w:proofErr w:type="gramEnd"/>
-    </w:p>
-    <w:p>
-      <w:pPr>
-        <w:pStyle w:val="a7"/>
-        <w:numPr>
-          <w:ilvl w:val="0"/>
-          <w:numId w:val="6"/>
-        </w:numPr>
-        <w:ind w:firstLineChars="0"/>
-        <w:rPr>
-          <w:rFonts w:ascii="宋体" w:eastAsia="宋体" w:hAnsi="宋体"/>
-          <w:sz w:val="24"/>
-          <w:szCs w:val="24"/>
-        </w:rPr>
-      </w:pPr>
-      <w:r>
-        <w:rPr>
-          <w:rFonts w:ascii="宋体" w:eastAsia="宋体" w:hAnsi="宋体" w:hint="eastAsia"/>
-          <w:sz w:val="24"/>
-          <w:szCs w:val="24"/>
-        </w:rPr>
-        <w:t>对象是指会在内存上开辟存储空间的，程序是在运存上运行，内存有限，会经常开辟、释放内存</w:t>
-      </w:r>
-    </w:p>
-    <w:p>
-      <w:pPr>
-        <w:pStyle w:val="a7"/>
-        <w:numPr>
-          <w:ilvl w:val="0"/>
-          <w:numId w:val="6"/>
-        </w:numPr>
-        <w:ind w:firstLineChars="0"/>
-        <w:rPr>
-          <w:rFonts w:ascii="宋体" w:eastAsia="宋体" w:hAnsi="宋体"/>
-          <w:sz w:val="24"/>
-          <w:szCs w:val="24"/>
-        </w:rPr>
-      </w:pPr>
-      <w:r>
-        <w:rPr>
-          <w:rFonts w:ascii="宋体" w:eastAsia="宋体" w:hAnsi="宋体" w:hint="eastAsia"/>
-          <w:sz w:val="24"/>
-          <w:szCs w:val="24"/>
-        </w:rPr>
-        <w:t>一般前面是参数，后面是被操作变量，如：typedef</w:t>
-      </w:r>
-      <w:r>
-        <w:rPr>
-          <w:rFonts w:ascii="宋体" w:eastAsia="宋体" w:hAnsi="宋体"/>
-          <w:sz w:val="24"/>
-          <w:szCs w:val="24"/>
-        </w:rPr>
-        <w:t xml:space="preserve"> </w:t>
-      </w:r>
-      <w:r>
-        <w:rPr>
-          <w:rFonts w:ascii="宋体" w:eastAsia="宋体" w:hAnsi="宋体" w:hint="eastAsia"/>
-          <w:sz w:val="24"/>
-          <w:szCs w:val="24"/>
-        </w:rPr>
-        <w:t>int</w:t>
-      </w:r>
-      <w:r>
-        <w:rPr>
-          <w:rFonts w:ascii="宋体" w:eastAsia="宋体" w:hAnsi="宋体"/>
-          <w:sz w:val="24"/>
-          <w:szCs w:val="24"/>
-        </w:rPr>
-        <w:t xml:space="preserve"> </w:t>
-      </w:r>
-      <w:proofErr w:type="spellStart"/>
-      <w:r>
-        <w:rPr>
-          <w:rFonts w:ascii="宋体" w:eastAsia="宋体" w:hAnsi="宋体" w:hint="eastAsia"/>
-          <w:sz w:val="24"/>
-          <w:szCs w:val="24"/>
-        </w:rPr>
-        <w:t>zhang</w:t>
-      </w:r>
-      <w:proofErr w:type="spellEnd"/>
-      <w:r>
-        <w:rPr>
-          <w:rFonts w:ascii="宋体" w:eastAsia="宋体" w:hAnsi="宋体" w:hint="eastAsia"/>
-          <w:sz w:val="24"/>
-          <w:szCs w:val="24"/>
-        </w:rPr>
-        <w:t>；</w:t>
-      </w:r>
-    </w:p>
-    <w:p>
-      <w:pPr>
-        <w:pStyle w:val="a7"/>
-        <w:numPr>
-          <w:ilvl w:val="0"/>
-          <w:numId w:val="6"/>
-        </w:numPr>
-        <w:ind w:firstLineChars="0"/>
-        <w:rPr>
-          <w:rFonts w:ascii="宋体" w:eastAsia="宋体" w:hAnsi="宋体"/>
-          <w:sz w:val="24"/>
-          <w:szCs w:val="24"/>
-        </w:rPr>
-      </w:pPr>
-      <w:r>
-        <w:rPr>
-          <w:rFonts w:ascii="宋体" w:eastAsia="宋体" w:hAnsi="宋体" w:hint="eastAsia"/>
-          <w:sz w:val="24"/>
-          <w:szCs w:val="24"/>
-        </w:rPr>
-        <w:t>一定要用名称（变量名、名称）和对象（内存上数据）的思想思考问题，如在传递参数时把传参看成被传参数赋值给参数，那么引用和指针会改变被传参数</w:t>
-      </w:r>
-    </w:p>
-    <w:p>
-      <w:pPr>
-        <w:pStyle w:val="a7"/>
-        <w:numPr>
-          <w:ilvl w:val="0"/>
-          <w:numId w:val="6"/>
-        </w:numPr>
-        <w:ind w:firstLineChars="0"/>
-        <w:rPr>
-          <w:rFonts w:ascii="宋体" w:eastAsia="宋体" w:hAnsi="宋体"/>
-          <w:sz w:val="24"/>
-          <w:szCs w:val="24"/>
-        </w:rPr>
-      </w:pPr>
-      <w:r>
-        <w:rPr>
-          <w:rFonts w:ascii="宋体" w:eastAsia="宋体" w:hAnsi="宋体" w:hint="eastAsia"/>
-          <w:sz w:val="24"/>
-          <w:szCs w:val="24"/>
-        </w:rPr>
-        <w:t>内置类</w:t>
-      </w:r>
-      <w:proofErr w:type="gramStart"/>
-      <w:r>
-        <w:rPr>
-          <w:rFonts w:ascii="宋体" w:eastAsia="宋体" w:hAnsi="宋体" w:hint="eastAsia"/>
-          <w:sz w:val="24"/>
-          <w:szCs w:val="24"/>
-        </w:rPr>
-        <w:t>是库自带</w:t>
-      </w:r>
-      <w:proofErr w:type="gramEnd"/>
-      <w:r>
-        <w:rPr>
-          <w:rFonts w:ascii="宋体" w:eastAsia="宋体" w:hAnsi="宋体" w:hint="eastAsia"/>
-          <w:sz w:val="24"/>
-          <w:szCs w:val="24"/>
-        </w:rPr>
-        <w:t>类型，</w:t>
-      </w:r>
-      <w:proofErr w:type="gramStart"/>
-      <w:r>
-        <w:rPr>
-          <w:rFonts w:ascii="宋体" w:eastAsia="宋体" w:hAnsi="宋体" w:hint="eastAsia"/>
-          <w:sz w:val="24"/>
-          <w:szCs w:val="24"/>
-        </w:rPr>
-        <w:t>类类型</w:t>
-      </w:r>
-      <w:proofErr w:type="gramEnd"/>
-      <w:r>
-        <w:rPr>
-          <w:rFonts w:ascii="宋体" w:eastAsia="宋体" w:hAnsi="宋体" w:hint="eastAsia"/>
-          <w:sz w:val="24"/>
-          <w:szCs w:val="24"/>
-        </w:rPr>
-        <w:t>是自己定义的类</w:t>
-      </w:r>
-    </w:p>
-    <w:p>
-      <w:pPr>
-        <w:pStyle w:val="a7"/>
-        <w:numPr>
-          <w:ilvl w:val="0"/>
-          <w:numId w:val="6"/>
-        </w:numPr>
-        <w:ind w:firstLineChars="0"/>
-        <w:rPr>
-          <w:rFonts w:ascii="宋体" w:eastAsia="宋体" w:hAnsi="宋体"/>
-          <w:sz w:val="24"/>
-          <w:szCs w:val="24"/>
-        </w:rPr>
-      </w:pPr>
-      <w:r>
-        <w:rPr>
-          <w:rFonts w:ascii="宋体" w:eastAsia="宋体" w:hAnsi="宋体" w:hint="eastAsia"/>
-          <w:sz w:val="24"/>
-          <w:szCs w:val="24"/>
-        </w:rPr>
-        <w:t>转义：n在C语言中有特殊意义：一个字母，那么可以通过\来转义，变成换行的意思</w:t>
-      </w:r>
-    </w:p>
-    <w:p>
-      <w:pPr>
-        <w:pStyle w:val="a7"/>
-        <w:numPr>
-          <w:ilvl w:val="0"/>
-          <w:numId w:val="6"/>
-        </w:numPr>
-        <w:ind w:firstLineChars="0"/>
-        <w:rPr>
-          <w:rFonts w:ascii="宋体" w:eastAsia="宋体" w:hAnsi="宋体"/>
-          <w:sz w:val="24"/>
-          <w:szCs w:val="24"/>
-        </w:rPr>
-      </w:pPr>
-      <w:proofErr w:type="spellStart"/>
-      <w:r>
-        <w:rPr>
-          <w:rFonts w:ascii="宋体" w:eastAsia="宋体" w:hAnsi="宋体" w:hint="eastAsia"/>
-          <w:sz w:val="24"/>
-          <w:szCs w:val="24"/>
-        </w:rPr>
-        <w:t>strin</w:t>
-      </w:r>
-      <w:proofErr w:type="spellEnd"/>
-      <w:r>
-        <w:rPr>
-          <w:rFonts w:ascii="宋体" w:eastAsia="宋体" w:hAnsi="宋体" w:hint="eastAsia"/>
-          <w:sz w:val="24"/>
-          <w:szCs w:val="24"/>
-        </w:rPr>
-        <w:t>和vector是容器，可称容器的迭代器，可用迭代器像下标方式</w:t>
-      </w:r>
-      <w:proofErr w:type="gramStart"/>
-      <w:r>
-        <w:rPr>
-          <w:rFonts w:ascii="宋体" w:eastAsia="宋体" w:hAnsi="宋体" w:hint="eastAsia"/>
-          <w:sz w:val="24"/>
-          <w:szCs w:val="24"/>
-        </w:rPr>
-        <w:t>一样访问</w:t>
-      </w:r>
-      <w:proofErr w:type="gramEnd"/>
-      <w:r>
-        <w:rPr>
-          <w:rFonts w:ascii="宋体" w:eastAsia="宋体" w:hAnsi="宋体" w:hint="eastAsia"/>
-          <w:sz w:val="24"/>
-          <w:szCs w:val="24"/>
-        </w:rPr>
-        <w:t>容器元素，返回的是迭代器类型</w:t>
-      </w:r>
-    </w:p>
-    <w:p>
-      <w:pPr>
-        <w:pStyle w:val="a7"/>
-        <w:numPr>
-          <w:ilvl w:val="0"/>
-          <w:numId w:val="6"/>
-        </w:numPr>
-        <w:ind w:firstLineChars="0"/>
-        <w:rPr>
-          <w:rFonts w:ascii="宋体" w:eastAsia="宋体" w:hAnsi="宋体"/>
-          <w:sz w:val="24"/>
-          <w:szCs w:val="24"/>
-        </w:rPr>
-      </w:pPr>
-      <w:r>
-        <w:rPr>
-          <w:rFonts w:ascii="宋体" w:eastAsia="宋体" w:hAnsi="宋体" w:hint="eastAsia"/>
-          <w:sz w:val="24"/>
-          <w:szCs w:val="24"/>
-        </w:rPr>
-        <w:t>int</w:t>
-      </w:r>
-      <w:r>
-        <w:rPr>
-          <w:rFonts w:ascii="宋体" w:eastAsia="宋体" w:hAnsi="宋体"/>
-          <w:sz w:val="24"/>
-          <w:szCs w:val="24"/>
-        </w:rPr>
-        <w:t xml:space="preserve"> *</w:t>
-      </w:r>
-      <w:proofErr w:type="spellStart"/>
-      <w:r>
-        <w:rPr>
-          <w:rFonts w:ascii="宋体" w:eastAsia="宋体" w:hAnsi="宋体"/>
-          <w:sz w:val="24"/>
-          <w:szCs w:val="24"/>
-        </w:rPr>
-        <w:t>ptr</w:t>
-      </w:r>
-      <w:proofErr w:type="spellEnd"/>
-      <w:r>
-        <w:rPr>
-          <w:rFonts w:ascii="宋体" w:eastAsia="宋体" w:hAnsi="宋体" w:hint="eastAsia"/>
-          <w:sz w:val="24"/>
-          <w:szCs w:val="24"/>
-        </w:rPr>
-        <w:t>；其中</w:t>
-      </w:r>
-      <w:proofErr w:type="spellStart"/>
-      <w:r>
-        <w:rPr>
-          <w:rFonts w:ascii="宋体" w:eastAsia="宋体" w:hAnsi="宋体" w:hint="eastAsia"/>
-          <w:sz w:val="24"/>
-          <w:szCs w:val="24"/>
-        </w:rPr>
-        <w:t>ptr</w:t>
-      </w:r>
-      <w:proofErr w:type="spellEnd"/>
-      <w:r>
-        <w:rPr>
-          <w:rFonts w:ascii="宋体" w:eastAsia="宋体" w:hAnsi="宋体" w:hint="eastAsia"/>
-          <w:sz w:val="24"/>
-          <w:szCs w:val="24"/>
-        </w:rPr>
-        <w:t>自己占用一个地址，为一个对象，*</w:t>
-      </w:r>
-      <w:proofErr w:type="spellStart"/>
-      <w:r>
-        <w:rPr>
-          <w:rFonts w:ascii="宋体" w:eastAsia="宋体" w:hAnsi="宋体" w:hint="eastAsia"/>
-          <w:sz w:val="24"/>
-          <w:szCs w:val="24"/>
-        </w:rPr>
-        <w:t>ptr</w:t>
-      </w:r>
-      <w:proofErr w:type="spellEnd"/>
-      <w:r>
-        <w:rPr>
-          <w:rFonts w:ascii="宋体" w:eastAsia="宋体" w:hAnsi="宋体" w:hint="eastAsia"/>
-          <w:sz w:val="24"/>
-          <w:szCs w:val="24"/>
-        </w:rPr>
-        <w:t>解引用才是它指向的对象</w:t>
-      </w:r>
-    </w:p>
-    <w:p>
-      <w:pPr>
-        <w:pStyle w:val="a7"/>
-        <w:numPr>
-          <w:ilvl w:val="0"/>
-          <w:numId w:val="6"/>
-        </w:numPr>
-        <w:ind w:firstLineChars="0"/>
-        <w:rPr>
-          <w:rFonts w:ascii="宋体" w:eastAsia="宋体" w:hAnsi="宋体"/>
-          <w:sz w:val="24"/>
-          <w:szCs w:val="24"/>
-        </w:rPr>
-      </w:pPr>
-      <w:r>
-        <w:rPr>
-          <w:rFonts w:ascii="宋体" w:eastAsia="宋体" w:hAnsi="宋体" w:hint="eastAsia"/>
-          <w:sz w:val="24"/>
-          <w:szCs w:val="24"/>
-        </w:rPr>
-        <w:t>越界出错，可能取到一个未知的地址，取得一个未知的数</w:t>
-      </w:r>
-    </w:p>
-    <w:p>
-      <w:pPr>
-        <w:pStyle w:val="a7"/>
-        <w:numPr>
-          <w:ilvl w:val="0"/>
-          <w:numId w:val="6"/>
-        </w:numPr>
-        <w:ind w:firstLineChars="0"/>
-        <w:rPr>
-          <w:rFonts w:ascii="宋体" w:eastAsia="宋体" w:hAnsi="宋体"/>
-          <w:sz w:val="24"/>
-          <w:szCs w:val="24"/>
-        </w:rPr>
-      </w:pPr>
-      <w:r>
-        <w:rPr>
-          <w:rFonts w:ascii="宋体" w:eastAsia="宋体" w:hAnsi="宋体" w:hint="eastAsia"/>
-          <w:sz w:val="24"/>
-          <w:szCs w:val="24"/>
-        </w:rPr>
-        <w:t>常见、未知错误：溢出（下标、值范围）、未定义（指针未定义）</w:t>
-      </w:r>
-    </w:p>
-    <w:p>
-      <w:pPr>
-        <w:pStyle w:val="a7"/>
-        <w:numPr>
-          <w:ilvl w:val="0"/>
-          <w:numId w:val="6"/>
-        </w:numPr>
-        <w:ind w:firstLineChars="0"/>
-        <w:rPr>
-          <w:rFonts w:ascii="宋体" w:eastAsia="宋体" w:hAnsi="宋体"/>
-          <w:sz w:val="24"/>
-          <w:szCs w:val="24"/>
-        </w:rPr>
-      </w:pPr>
-      <w:r>
-        <w:rPr>
-          <w:rFonts w:ascii="宋体" w:eastAsia="宋体" w:hAnsi="宋体" w:hint="eastAsia"/>
-          <w:sz w:val="24"/>
-          <w:szCs w:val="24"/>
-        </w:rPr>
-        <w:t>左结合： 优先级相同时，从左到右结合，右结合：优先级相同时，由右向左结合。如：=是右结合</w:t>
-      </w:r>
-    </w:p>
-    <w:p>
-      <w:pPr>
-        <w:pStyle w:val="a7"/>
-        <w:numPr>
-          <w:ilvl w:val="0"/>
-          <w:numId w:val="6"/>
-        </w:numPr>
-        <w:ind w:firstLineChars="0"/>
-        <w:rPr>
-          <w:rFonts w:ascii="宋体" w:eastAsia="宋体" w:hAnsi="宋体"/>
-          <w:sz w:val="24"/>
-          <w:szCs w:val="24"/>
-        </w:rPr>
-      </w:pPr>
-      <w:r>
-        <w:rPr>
-          <w:rFonts w:ascii="宋体" w:eastAsia="宋体" w:hAnsi="宋体" w:hint="eastAsia"/>
-          <w:sz w:val="24"/>
-          <w:szCs w:val="24"/>
-        </w:rPr>
-        <w:t>指针是指P，指针本身</w:t>
-      </w:r>
-    </w:p>
-    <w:p>
-      <w:pPr>
-        <w:pStyle w:val="a7"/>
-        <w:numPr>
-          <w:ilvl w:val="0"/>
-          <w:numId w:val="6"/>
-        </w:numPr>
-        <w:ind w:firstLineChars="0"/>
-        <w:rPr>
-          <w:rFonts w:ascii="宋体" w:eastAsia="宋体" w:hAnsi="宋体"/>
-          <w:sz w:val="24"/>
-          <w:szCs w:val="24"/>
-        </w:rPr>
-      </w:pPr>
-      <w:r>
-        <w:rPr>
-          <w:rFonts w:ascii="宋体" w:eastAsia="宋体" w:hAnsi="宋体" w:hint="eastAsia"/>
-          <w:sz w:val="24"/>
-          <w:szCs w:val="24"/>
-        </w:rPr>
-        <w:t>assert函数：</w:t>
-      </w:r>
-      <w:r>
-        <w:rPr>
-          <w:rFonts w:ascii="宋体" w:eastAsia="宋体" w:hAnsi="宋体" w:hint="eastAsia"/>
-          <w:sz w:val="24"/>
-          <w:szCs w:val="24"/>
-        </w:rPr>
-        <w:t>先计算表达式</w:t>
-      </w:r>
-      <w:r>
-        <w:rPr>
-          <w:rFonts w:ascii="宋体" w:eastAsia="宋体" w:hAnsi="宋体"/>
-          <w:sz w:val="24"/>
-          <w:szCs w:val="24"/>
-        </w:rPr>
-        <w:t xml:space="preserve"> expression ，如果其值为假（即为0），那么它先向stderr打印一条出错信息，然后通过调用 abort 来终止程序运行</w:t>
-      </w:r>
-    </w:p>
-    <w:p>
-      <w:pPr>
-        <w:pStyle w:val="a7"/>
-        <w:numPr>
-          <w:ilvl w:val="0"/>
-          <w:numId w:val="6"/>
-        </w:numPr>
-        <w:ind w:firstLineChars="0"/>
-        <w:rPr>
-          <w:rFonts w:ascii="宋体" w:eastAsia="宋体" w:hAnsi="宋体"/>
-          <w:sz w:val="24"/>
-          <w:szCs w:val="24"/>
-        </w:rPr>
-      </w:pPr>
-      <w:r>
-        <w:rPr>
-          <w:rFonts w:ascii="宋体" w:eastAsia="宋体" w:hAnsi="宋体" w:hint="eastAsia"/>
-          <w:sz w:val="24"/>
-          <w:szCs w:val="24"/>
-        </w:rPr>
-        <w:t>set类元素都是唯一的，可以方便排序，</w:t>
-      </w:r>
-    </w:p>
-    <w:p>
-      <w:pPr>
-        <w:pStyle w:val="a7"/>
-        <w:ind w:left="840" w:firstLineChars="0" w:firstLine="0"/>
-        <w:rPr>
-          <w:rFonts w:ascii="宋体" w:eastAsia="宋体" w:hAnsi="宋体"/>
-          <w:sz w:val="24"/>
-          <w:szCs w:val="24"/>
-        </w:rPr>
-      </w:pPr>
-      <w:hyperlink r:id="rId13" w:history="1">
+      <w:hyperlink r:id="rId14" w:history="1">
         <w:r>
           <w:rPr>
             <w:rStyle w:val="a8"/>
@@ -5252,7 +5894,7 @@
           <w:szCs w:val="24"/>
         </w:rPr>
       </w:pPr>
-      <w:hyperlink r:id="rId14" w:history="1">
+      <w:hyperlink r:id="rId15" w:history="1">
         <w:r>
           <w:rPr>
             <w:rStyle w:val="a8"/>
@@ -5297,7 +5939,7 @@
           <w:szCs w:val="24"/>
         </w:rPr>
       </w:pPr>
-      <w:hyperlink r:id="rId15" w:history="1">
+      <w:hyperlink r:id="rId16" w:history="1">
         <w:r>
           <w:rPr>
             <w:rStyle w:val="a8"/>
@@ -5379,16 +6021,7 @@
           <w:sz w:val="24"/>
           <w:szCs w:val="24"/>
         </w:rPr>
-        <w:t>修改</w:t>
-      </w:r>
-      <w:r>
-        <w:rPr>
-          <w:rFonts w:ascii="宋体" w:eastAsia="宋体" w:hAnsi="宋体" w:hint="eastAsia"/>
-          <w:sz w:val="24"/>
-          <w:szCs w:val="24"/>
-        </w:rPr>
-        <w:lastRenderedPageBreak/>
-        <w:t>任何一个对象，另一个对象也会跟着变化？？</w:t>
+        <w:t>修改任何一个对象，另一个对象也会跟着变化？？</w:t>
       </w:r>
       <w:r>
         <w:rPr>
@@ -5490,7 +6123,7 @@
                     <pic:cNvPicPr/>
                   </pic:nvPicPr>
                   <pic:blipFill>
-                    <a:blip r:embed="rId16"/>
+                    <a:blip r:embed="rId17"/>
                     <a:stretch>
                       <a:fillRect/>
                     </a:stretch>
@@ -5640,7 +6273,7 @@
           <w:szCs w:val="24"/>
         </w:rPr>
       </w:pPr>
-      <w:hyperlink r:id="rId17" w:history="1">
+      <w:hyperlink r:id="rId18" w:history="1">
         <w:r>
           <w:rPr>
             <w:rStyle w:val="a8"/>
@@ -5685,7 +6318,7 @@
           <w:szCs w:val="24"/>
         </w:rPr>
       </w:pPr>
-      <w:hyperlink r:id="rId18" w:history="1">
+      <w:hyperlink r:id="rId19" w:history="1">
         <w:r>
           <w:rPr>
             <w:rStyle w:val="a8"/>
@@ -5792,7 +6425,7 @@
           <w:szCs w:val="24"/>
         </w:rPr>
       </w:pPr>
-      <w:hyperlink r:id="rId19" w:history="1">
+      <w:hyperlink r:id="rId20" w:history="1">
         <w:r>
           <w:rPr>
             <w:rStyle w:val="a8"/>
@@ -5837,7 +6470,7 @@
           <w:szCs w:val="24"/>
         </w:rPr>
       </w:pPr>
-      <w:hyperlink r:id="rId20" w:history="1">
+      <w:hyperlink r:id="rId21" w:history="1">
         <w:r>
           <w:rPr>
             <w:rStyle w:val="a8"/>
@@ -6008,6 +6641,7 @@
           <w:sz w:val="24"/>
           <w:szCs w:val="24"/>
         </w:rPr>
+        <w:lastRenderedPageBreak/>
         <w:t>不同编译器还是有些差异的，V</w:t>
       </w:r>
       <w:r>
@@ -6639,7 +7273,6 @@
           <w:sz w:val="24"/>
           <w:szCs w:val="24"/>
         </w:rPr>
-        <w:lastRenderedPageBreak/>
         <w:t>引用（复合类型）：int</w:t>
       </w:r>
       <w:r>
@@ -7002,7 +7635,7 @@
           <w:szCs w:val="24"/>
         </w:rPr>
       </w:pPr>
-      <w:hyperlink r:id="rId21" w:history="1">
+      <w:hyperlink r:id="rId22" w:history="1">
         <w:r>
           <w:rPr>
             <w:rStyle w:val="a8"/>
@@ -7605,6 +8238,7 @@
           <w:sz w:val="24"/>
           <w:szCs w:val="24"/>
         </w:rPr>
+        <w:lastRenderedPageBreak/>
         <w:t>auto类型说明符：编译器根据运算结果确定变量类型</w:t>
       </w:r>
       <w:r>
@@ -9046,6 +9680,7 @@
           <w:sz w:val="24"/>
           <w:szCs w:val="24"/>
         </w:rPr>
+        <w:lastRenderedPageBreak/>
         <w:t>int转换成int，有符号转换成无符号）</w:t>
       </w:r>
       <w:r>
@@ -10071,6 +10706,92 @@
     </w:lvl>
   </w:abstractNum>
   <w:abstractNum w:abstractNumId="6" w15:restartNumberingAfterBreak="0">
+    <w:nsid w:val="2A0548B3"/>
+    <w:multiLevelType w:val="hybridMultilevel"/>
+    <w:tmpl w:val="6A780F30"/>
+    <w:lvl w:ilvl="0" w:tplc="0409000F">
+      <w:start w:val="1"/>
+      <w:numFmt w:val="decimal"/>
+      <w:lvlText w:val="%1."/>
+      <w:lvlJc w:val="left"/>
+      <w:pPr>
+        <w:ind w:left="420" w:hanging="420"/>
+      </w:pPr>
+    </w:lvl>
+    <w:lvl w:ilvl="1" w:tplc="04090019" w:tentative="1">
+      <w:start w:val="1"/>
+      <w:numFmt w:val="lowerLetter"/>
+      <w:lvlText w:val="%2)"/>
+      <w:lvlJc w:val="left"/>
+      <w:pPr>
+        <w:ind w:left="840" w:hanging="420"/>
+      </w:pPr>
+    </w:lvl>
+    <w:lvl w:ilvl="2" w:tplc="0409001B" w:tentative="1">
+      <w:start w:val="1"/>
+      <w:numFmt w:val="lowerRoman"/>
+      <w:lvlText w:val="%3."/>
+      <w:lvlJc w:val="right"/>
+      <w:pPr>
+        <w:ind w:left="1260" w:hanging="420"/>
+      </w:pPr>
+    </w:lvl>
+    <w:lvl w:ilvl="3" w:tplc="0409000F" w:tentative="1">
+      <w:start w:val="1"/>
+      <w:numFmt w:val="decimal"/>
+      <w:lvlText w:val="%4."/>
+      <w:lvlJc w:val="left"/>
+      <w:pPr>
+        <w:ind w:left="1680" w:hanging="420"/>
+      </w:pPr>
+    </w:lvl>
+    <w:lvl w:ilvl="4" w:tplc="04090019" w:tentative="1">
+      <w:start w:val="1"/>
+      <w:numFmt w:val="lowerLetter"/>
+      <w:lvlText w:val="%5)"/>
+      <w:lvlJc w:val="left"/>
+      <w:pPr>
+        <w:ind w:left="2100" w:hanging="420"/>
+      </w:pPr>
+    </w:lvl>
+    <w:lvl w:ilvl="5" w:tplc="0409001B" w:tentative="1">
+      <w:start w:val="1"/>
+      <w:numFmt w:val="lowerRoman"/>
+      <w:lvlText w:val="%6."/>
+      <w:lvlJc w:val="right"/>
+      <w:pPr>
+        <w:ind w:left="2520" w:hanging="420"/>
+      </w:pPr>
+    </w:lvl>
+    <w:lvl w:ilvl="6" w:tplc="0409000F" w:tentative="1">
+      <w:start w:val="1"/>
+      <w:numFmt w:val="decimal"/>
+      <w:lvlText w:val="%7."/>
+      <w:lvlJc w:val="left"/>
+      <w:pPr>
+        <w:ind w:left="2940" w:hanging="420"/>
+      </w:pPr>
+    </w:lvl>
+    <w:lvl w:ilvl="7" w:tplc="04090019" w:tentative="1">
+      <w:start w:val="1"/>
+      <w:numFmt w:val="lowerLetter"/>
+      <w:lvlText w:val="%8)"/>
+      <w:lvlJc w:val="left"/>
+      <w:pPr>
+        <w:ind w:left="3360" w:hanging="420"/>
+      </w:pPr>
+    </w:lvl>
+    <w:lvl w:ilvl="8" w:tplc="0409001B" w:tentative="1">
+      <w:start w:val="1"/>
+      <w:numFmt w:val="lowerRoman"/>
+      <w:lvlText w:val="%9."/>
+      <w:lvlJc w:val="right"/>
+      <w:pPr>
+        <w:ind w:left="3780" w:hanging="420"/>
+      </w:pPr>
+    </w:lvl>
+  </w:abstractNum>
+  <w:abstractNum w:abstractNumId="7" w15:restartNumberingAfterBreak="0">
     <w:nsid w:val="2A09642C"/>
     <w:multiLevelType w:val="hybridMultilevel"/>
     <w:tmpl w:val="8F12436C"/>
@@ -10159,7 +10880,7 @@
       </w:pPr>
     </w:lvl>
   </w:abstractNum>
-  <w:abstractNum w:abstractNumId="7" w15:restartNumberingAfterBreak="0">
+  <w:abstractNum w:abstractNumId="8" w15:restartNumberingAfterBreak="0">
     <w:nsid w:val="336A326A"/>
     <w:multiLevelType w:val="hybridMultilevel"/>
     <w:tmpl w:val="9CEEBD64"/>
@@ -10249,7 +10970,7 @@
       </w:pPr>
     </w:lvl>
   </w:abstractNum>
-  <w:abstractNum w:abstractNumId="8" w15:restartNumberingAfterBreak="0">
+  <w:abstractNum w:abstractNumId="9" w15:restartNumberingAfterBreak="0">
     <w:nsid w:val="34F312BF"/>
     <w:multiLevelType w:val="hybridMultilevel"/>
     <w:tmpl w:val="2794C1E0"/>
@@ -10362,7 +11083,7 @@
       </w:rPr>
     </w:lvl>
   </w:abstractNum>
-  <w:abstractNum w:abstractNumId="9" w15:restartNumberingAfterBreak="0">
+  <w:abstractNum w:abstractNumId="10" w15:restartNumberingAfterBreak="0">
     <w:nsid w:val="3C88722C"/>
     <w:multiLevelType w:val="hybridMultilevel"/>
     <w:tmpl w:val="8DAEE82E"/>
@@ -10475,7 +11196,7 @@
       </w:rPr>
     </w:lvl>
   </w:abstractNum>
-  <w:abstractNum w:abstractNumId="10" w15:restartNumberingAfterBreak="0">
+  <w:abstractNum w:abstractNumId="11" w15:restartNumberingAfterBreak="0">
     <w:nsid w:val="45DC418C"/>
     <w:multiLevelType w:val="hybridMultilevel"/>
     <w:tmpl w:val="CC94DE32"/>
@@ -10588,7 +11309,7 @@
       </w:rPr>
     </w:lvl>
   </w:abstractNum>
-  <w:abstractNum w:abstractNumId="11" w15:restartNumberingAfterBreak="0">
+  <w:abstractNum w:abstractNumId="12" w15:restartNumberingAfterBreak="0">
     <w:nsid w:val="46043E99"/>
     <w:multiLevelType w:val="hybridMultilevel"/>
     <w:tmpl w:val="41F00E92"/>
@@ -10701,7 +11422,7 @@
       </w:rPr>
     </w:lvl>
   </w:abstractNum>
-  <w:abstractNum w:abstractNumId="12" w15:restartNumberingAfterBreak="0">
+  <w:abstractNum w:abstractNumId="13" w15:restartNumberingAfterBreak="0">
     <w:nsid w:val="490A405E"/>
     <w:multiLevelType w:val="hybridMultilevel"/>
     <w:tmpl w:val="17E6263E"/>
@@ -10814,7 +11535,7 @@
       </w:rPr>
     </w:lvl>
   </w:abstractNum>
-  <w:abstractNum w:abstractNumId="13" w15:restartNumberingAfterBreak="0">
+  <w:abstractNum w:abstractNumId="14" w15:restartNumberingAfterBreak="0">
     <w:nsid w:val="54EF2F8B"/>
     <w:multiLevelType w:val="hybridMultilevel"/>
     <w:tmpl w:val="2908957C"/>
@@ -10900,7 +11621,7 @@
       </w:pPr>
     </w:lvl>
   </w:abstractNum>
-  <w:abstractNum w:abstractNumId="14" w15:restartNumberingAfterBreak="0">
+  <w:abstractNum w:abstractNumId="15" w15:restartNumberingAfterBreak="0">
     <w:nsid w:val="570768AD"/>
     <w:multiLevelType w:val="hybridMultilevel"/>
     <w:tmpl w:val="47DE8B32"/>
@@ -11013,7 +11734,7 @@
       </w:rPr>
     </w:lvl>
   </w:abstractNum>
-  <w:abstractNum w:abstractNumId="15" w15:restartNumberingAfterBreak="0">
+  <w:abstractNum w:abstractNumId="16" w15:restartNumberingAfterBreak="0">
     <w:nsid w:val="63690EF9"/>
     <w:multiLevelType w:val="hybridMultilevel"/>
     <w:tmpl w:val="88B40AB6"/>
@@ -11099,7 +11820,7 @@
       </w:pPr>
     </w:lvl>
   </w:abstractNum>
-  <w:abstractNum w:abstractNumId="16" w15:restartNumberingAfterBreak="0">
+  <w:abstractNum w:abstractNumId="17" w15:restartNumberingAfterBreak="0">
     <w:nsid w:val="643C1D91"/>
     <w:multiLevelType w:val="hybridMultilevel"/>
     <w:tmpl w:val="08C6F1E6"/>
@@ -11185,7 +11906,7 @@
       </w:pPr>
     </w:lvl>
   </w:abstractNum>
-  <w:abstractNum w:abstractNumId="17" w15:restartNumberingAfterBreak="0">
+  <w:abstractNum w:abstractNumId="18" w15:restartNumberingAfterBreak="0">
     <w:nsid w:val="729814CB"/>
     <w:multiLevelType w:val="hybridMultilevel"/>
     <w:tmpl w:val="E894FBD8"/>
@@ -11298,7 +12019,7 @@
       </w:rPr>
     </w:lvl>
   </w:abstractNum>
-  <w:abstractNum w:abstractNumId="18" w15:restartNumberingAfterBreak="0">
+  <w:abstractNum w:abstractNumId="19" w15:restartNumberingAfterBreak="0">
     <w:nsid w:val="7CC42FC6"/>
     <w:multiLevelType w:val="hybridMultilevel"/>
     <w:tmpl w:val="AF18A86C"/>
@@ -11385,40 +12106,40 @@
     </w:lvl>
   </w:abstractNum>
   <w:num w:numId="1">
-    <w:abstractNumId w:val="15"/>
+    <w:abstractNumId w:val="16"/>
   </w:num>
   <w:num w:numId="2">
+    <w:abstractNumId w:val="8"/>
+  </w:num>
+  <w:num w:numId="3">
+    <w:abstractNumId w:val="9"/>
+  </w:num>
+  <w:num w:numId="4">
+    <w:abstractNumId w:val="14"/>
+  </w:num>
+  <w:num w:numId="5">
     <w:abstractNumId w:val="7"/>
   </w:num>
-  <w:num w:numId="3">
-    <w:abstractNumId w:val="8"/>
-  </w:num>
-  <w:num w:numId="4">
-    <w:abstractNumId w:val="13"/>
-  </w:num>
-  <w:num w:numId="5">
-    <w:abstractNumId w:val="6"/>
-  </w:num>
   <w:num w:numId="6">
-    <w:abstractNumId w:val="10"/>
+    <w:abstractNumId w:val="11"/>
   </w:num>
   <w:num w:numId="7">
-    <w:abstractNumId w:val="18"/>
+    <w:abstractNumId w:val="19"/>
   </w:num>
   <w:num w:numId="8">
-    <w:abstractNumId w:val="14"/>
+    <w:abstractNumId w:val="15"/>
   </w:num>
   <w:num w:numId="9">
     <w:abstractNumId w:val="1"/>
   </w:num>
   <w:num w:numId="10">
-    <w:abstractNumId w:val="11"/>
+    <w:abstractNumId w:val="12"/>
   </w:num>
   <w:num w:numId="11">
-    <w:abstractNumId w:val="9"/>
+    <w:abstractNumId w:val="10"/>
   </w:num>
   <w:num w:numId="12">
-    <w:abstractNumId w:val="17"/>
+    <w:abstractNumId w:val="18"/>
   </w:num>
   <w:num w:numId="13">
     <w:abstractNumId w:val="4"/>
@@ -11430,16 +12151,19 @@
     <w:abstractNumId w:val="0"/>
   </w:num>
   <w:num w:numId="16">
-    <w:abstractNumId w:val="12"/>
+    <w:abstractNumId w:val="13"/>
   </w:num>
   <w:num w:numId="17">
     <w:abstractNumId w:val="3"/>
   </w:num>
   <w:num w:numId="18">
-    <w:abstractNumId w:val="16"/>
+    <w:abstractNumId w:val="17"/>
   </w:num>
   <w:num w:numId="19">
     <w:abstractNumId w:val="2"/>
+  </w:num>
+  <w:num w:numId="20">
+    <w:abstractNumId w:val="6"/>
   </w:num>
 </w:numbering>
 </file>

--- a/programming/C++ primer-王刚.docx
+++ b/programming/C++ primer-王刚.docx
@@ -95,6 +95,7 @@
           <w:szCs w:val="24"/>
         </w:rPr>
       </w:pPr>
+      <w:proofErr w:type="spellStart"/>
       <w:r>
         <w:rPr>
           <w:rFonts w:ascii="宋体" w:eastAsia="宋体" w:hAnsi="宋体" w:hint="eastAsia"/>
@@ -111,6 +112,7 @@
         </w:rPr>
         <w:t>_ptr</w:t>
       </w:r>
+      <w:proofErr w:type="spellEnd"/>
     </w:p>
     <w:p>
       <w:pPr>
@@ -178,7 +180,25 @@
           <w:sz w:val="24"/>
           <w:szCs w:val="24"/>
         </w:rPr>
-        <w:t>标准库类型和内置的差别</w:t>
+        <w:t>标准</w:t>
+      </w:r>
+      <w:proofErr w:type="gramStart"/>
+      <w:r>
+        <w:rPr>
+          <w:rFonts w:ascii="宋体" w:eastAsia="宋体" w:hAnsi="宋体" w:hint="eastAsia"/>
+          <w:sz w:val="24"/>
+          <w:szCs w:val="24"/>
+        </w:rPr>
+        <w:t>库类型</w:t>
+      </w:r>
+      <w:proofErr w:type="gramEnd"/>
+      <w:r>
+        <w:rPr>
+          <w:rFonts w:ascii="宋体" w:eastAsia="宋体" w:hAnsi="宋体" w:hint="eastAsia"/>
+          <w:sz w:val="24"/>
+          <w:szCs w:val="24"/>
+        </w:rPr>
+        <w:t>和内置的差别</w:t>
       </w:r>
     </w:p>
     <w:p>
@@ -234,6 +254,63 @@
         </w:rPr>
         <w:t>容器，智能指针，多线程</w:t>
       </w:r>
+    </w:p>
+    <w:p>
+      <w:pPr>
+        <w:pStyle w:val="a7"/>
+        <w:numPr>
+          <w:ilvl w:val="0"/>
+          <w:numId w:val="1"/>
+        </w:numPr>
+        <w:ind w:firstLineChars="0"/>
+        <w:rPr>
+          <w:rFonts w:ascii="宋体" w:eastAsia="宋体" w:hAnsi="宋体"/>
+          <w:sz w:val="24"/>
+          <w:szCs w:val="24"/>
+        </w:rPr>
+      </w:pPr>
+      <w:r>
+        <w:rPr>
+          <w:rFonts w:ascii="宋体" w:eastAsia="宋体" w:hAnsi="宋体" w:hint="eastAsia"/>
+          <w:sz w:val="24"/>
+          <w:szCs w:val="24"/>
+        </w:rPr>
+        <w:t>return</w:t>
+      </w:r>
+      <w:r>
+        <w:rPr>
+          <w:rFonts w:ascii="宋体" w:eastAsia="宋体" w:hAnsi="宋体"/>
+          <w:sz w:val="24"/>
+          <w:szCs w:val="24"/>
+        </w:rPr>
+        <w:t xml:space="preserve"> </w:t>
+      </w:r>
+      <w:r>
+        <w:rPr>
+          <w:rFonts w:ascii="宋体" w:eastAsia="宋体" w:hAnsi="宋体" w:hint="eastAsia"/>
+          <w:sz w:val="24"/>
+          <w:szCs w:val="24"/>
+        </w:rPr>
+        <w:t>vector</w:t>
+      </w:r>
+      <w:r>
+        <w:rPr>
+          <w:rFonts w:ascii="宋体" w:eastAsia="宋体" w:hAnsi="宋体"/>
+          <w:sz w:val="24"/>
+          <w:szCs w:val="24"/>
+        </w:rPr>
+        <w:t>&lt;int&gt;</w:t>
+      </w:r>
+      <w:r>
+        <w:rPr>
+          <w:rFonts w:ascii="宋体" w:eastAsia="宋体" w:hAnsi="宋体" w:hint="eastAsia"/>
+          <w:sz w:val="24"/>
+          <w:szCs w:val="24"/>
+        </w:rPr>
+        <w:t>（）形式</w:t>
+      </w:r>
+      <w:bookmarkStart w:id="0" w:name="_GoBack"/>
+      <w:bookmarkEnd w:id="0"/>
     </w:p>
     <w:p>
       <w:pPr>
@@ -430,7 +507,25 @@
           <w:sz w:val="24"/>
           <w:szCs w:val="24"/>
         </w:rPr>
-        <w:t>，这些模板类和函数可以实现多种流行和常用的算法和数据结构，如向量、链表、队列、栈。</w:t>
+        <w:t>，这些模板类和函数可以实现多种流行和常用的算法和数据结构，如向量、链表、队列、</w:t>
+      </w:r>
+      <w:proofErr w:type="gramStart"/>
+      <w:r>
+        <w:rPr>
+          <w:rFonts w:ascii="宋体" w:eastAsia="宋体" w:hAnsi="宋体"/>
+          <w:sz w:val="24"/>
+          <w:szCs w:val="24"/>
+        </w:rPr>
+        <w:t>栈</w:t>
+      </w:r>
+      <w:proofErr w:type="gramEnd"/>
+      <w:r>
+        <w:rPr>
+          <w:rFonts w:ascii="宋体" w:eastAsia="宋体" w:hAnsi="宋体"/>
+          <w:sz w:val="24"/>
+          <w:szCs w:val="24"/>
+        </w:rPr>
+        <w:t>。</w:t>
       </w:r>
     </w:p>
     <w:p>
@@ -464,8 +559,9 @@
           <w:sz w:val="24"/>
           <w:szCs w:val="24"/>
         </w:rPr>
-        <w:t>模板和类的区别，对于类模板，实例化时，需要在模板后跟一对尖括号，在括号内放上信息</w:t>
-      </w:r>
+        <w:t>模板和类的区别，</w:t>
+      </w:r>
+      <w:proofErr w:type="gramStart"/>
       <w:r>
         <w:rPr>
           <w:rFonts w:ascii="宋体" w:eastAsia="宋体" w:hAnsi="宋体" w:hint="eastAsia"/>
@@ -473,6 +569,25 @@
           <w:sz w:val="24"/>
           <w:szCs w:val="24"/>
         </w:rPr>
+        <w:t>对于类</w:t>
+      </w:r>
+      <w:proofErr w:type="gramEnd"/>
+      <w:r>
+        <w:rPr>
+          <w:rFonts w:ascii="宋体" w:eastAsia="宋体" w:hAnsi="宋体" w:hint="eastAsia"/>
+          <w:color w:val="FF0000"/>
+          <w:sz w:val="24"/>
+          <w:szCs w:val="24"/>
+        </w:rPr>
+        <w:t>模板，实例化时，需要在模板后跟一对尖括号，在括号内放上信息</w:t>
+      </w:r>
+      <w:r>
+        <w:rPr>
+          <w:rFonts w:ascii="宋体" w:eastAsia="宋体" w:hAnsi="宋体" w:hint="eastAsia"/>
+          <w:color w:val="FF0000"/>
+          <w:sz w:val="24"/>
+          <w:szCs w:val="24"/>
+        </w:rPr>
         <w:t>表示到底实例化什么类型</w:t>
       </w:r>
       <w:r>
@@ -491,7 +606,27 @@
           <w:sz w:val="24"/>
           <w:szCs w:val="24"/>
         </w:rPr>
-        <w:t>&lt;int&gt; ivec;</w:t>
+        <w:t xml:space="preserve">&lt;int&gt; </w:t>
+      </w:r>
+      <w:proofErr w:type="spellStart"/>
+      <w:r>
+        <w:rPr>
+          <w:rFonts w:ascii="宋体" w:eastAsia="宋体" w:hAnsi="宋体"/>
+          <w:color w:val="FF0000"/>
+          <w:sz w:val="24"/>
+          <w:szCs w:val="24"/>
+        </w:rPr>
+        <w:t>ivec</w:t>
+      </w:r>
+      <w:proofErr w:type="spellEnd"/>
+      <w:r>
+        <w:rPr>
+          <w:rFonts w:ascii="宋体" w:eastAsia="宋体" w:hAnsi="宋体"/>
+          <w:color w:val="FF0000"/>
+          <w:sz w:val="24"/>
+          <w:szCs w:val="24"/>
+        </w:rPr>
+        <w:t>;</w:t>
       </w:r>
     </w:p>
     <w:p>
@@ -680,7 +815,25 @@
           <w:sz w:val="24"/>
           <w:szCs w:val="24"/>
         </w:rPr>
-        <w:t>有三种不同含义：可能时迭代器概念本身，也可能是指容器定义的迭代器类型，还可能是指迭代器对象。</w:t>
+        <w:t>有三种不同含义：可能时迭代</w:t>
+      </w:r>
+      <w:proofErr w:type="gramStart"/>
+      <w:r>
+        <w:rPr>
+          <w:rFonts w:ascii="宋体" w:eastAsia="宋体" w:hAnsi="宋体" w:hint="eastAsia"/>
+          <w:sz w:val="24"/>
+          <w:szCs w:val="24"/>
+        </w:rPr>
+        <w:t>器概念</w:t>
+      </w:r>
+      <w:proofErr w:type="gramEnd"/>
+      <w:r>
+        <w:rPr>
+          <w:rFonts w:ascii="宋体" w:eastAsia="宋体" w:hAnsi="宋体" w:hint="eastAsia"/>
+          <w:sz w:val="24"/>
+          <w:szCs w:val="24"/>
+        </w:rPr>
+        <w:t>本身，也可能是指容器定义的迭代器类型，还可能是指迭代器对象。</w:t>
       </w:r>
       <w:r>
         <w:rPr>
@@ -746,15 +899,33 @@
           <w:sz w:val="24"/>
           <w:szCs w:val="24"/>
         </w:rPr>
-        <w:t>vector和string都支持下标运算和迭代器，string不是容器，支持很多容器相关的操作（push</w:t>
-      </w:r>
-      <w:r>
-        <w:rPr>
-          <w:rFonts w:ascii="宋体" w:eastAsia="宋体" w:hAnsi="宋体"/>
-          <w:sz w:val="24"/>
-          <w:szCs w:val="24"/>
-        </w:rPr>
-        <w:t>_back）</w:t>
+        <w:t>vector和string都支持下标运算和迭代器，string不是容器，支持很多容器相关的操作（</w:t>
+      </w:r>
+      <w:proofErr w:type="spellStart"/>
+      <w:r>
+        <w:rPr>
+          <w:rFonts w:ascii="宋体" w:eastAsia="宋体" w:hAnsi="宋体" w:hint="eastAsia"/>
+          <w:sz w:val="24"/>
+          <w:szCs w:val="24"/>
+        </w:rPr>
+        <w:t>push</w:t>
+      </w:r>
+      <w:r>
+        <w:rPr>
+          <w:rFonts w:ascii="宋体" w:eastAsia="宋体" w:hAnsi="宋体"/>
+          <w:sz w:val="24"/>
+          <w:szCs w:val="24"/>
+        </w:rPr>
+        <w:t>_back</w:t>
+      </w:r>
+      <w:proofErr w:type="spellEnd"/>
+      <w:r>
+        <w:rPr>
+          <w:rFonts w:ascii="宋体" w:eastAsia="宋体" w:hAnsi="宋体"/>
+          <w:sz w:val="24"/>
+          <w:szCs w:val="24"/>
+        </w:rPr>
+        <w:t>）</w:t>
       </w:r>
       <w:r>
         <w:rPr>
@@ -770,7 +941,25 @@
           <w:sz w:val="24"/>
           <w:szCs w:val="24"/>
         </w:rPr>
-        <w:t>操作迭代器有点类似于指针。</w:t>
+        <w:t>操作迭代</w:t>
+      </w:r>
+      <w:proofErr w:type="gramStart"/>
+      <w:r>
+        <w:rPr>
+          <w:rFonts w:ascii="宋体" w:eastAsia="宋体" w:hAnsi="宋体" w:hint="eastAsia"/>
+          <w:sz w:val="24"/>
+          <w:szCs w:val="24"/>
+        </w:rPr>
+        <w:t>器有点</w:t>
+      </w:r>
+      <w:proofErr w:type="gramEnd"/>
+      <w:r>
+        <w:rPr>
+          <w:rFonts w:ascii="宋体" w:eastAsia="宋体" w:hAnsi="宋体" w:hint="eastAsia"/>
+          <w:sz w:val="24"/>
+          <w:szCs w:val="24"/>
+        </w:rPr>
+        <w:t>类似于指针。</w:t>
       </w:r>
     </w:p>
     <w:p>
@@ -809,7 +998,16 @@
           <w:sz w:val="24"/>
           <w:szCs w:val="24"/>
         </w:rPr>
-        <w:t>三个顺序容器适配器：stack、queue、priority</w:t>
+        <w:t>三个顺序容器适配器：stack、queue、</w:t>
+      </w:r>
+      <w:proofErr w:type="spellStart"/>
+      <w:r>
+        <w:rPr>
+          <w:rFonts w:ascii="宋体" w:eastAsia="宋体" w:hAnsi="宋体" w:hint="eastAsia"/>
+          <w:sz w:val="24"/>
+          <w:szCs w:val="24"/>
+        </w:rPr>
+        <w:t>priority</w:t>
       </w:r>
       <w:r>
         <w:rPr>
@@ -825,7 +1023,16 @@
           <w:sz w:val="24"/>
           <w:szCs w:val="24"/>
         </w:rPr>
-        <w:t>queue。一个容器适配器接受一种已有的容器类型，使其行为看起来像一种不同的类型。</w:t>
+        <w:t>queue</w:t>
+      </w:r>
+      <w:proofErr w:type="spellEnd"/>
+      <w:r>
+        <w:rPr>
+          <w:rFonts w:ascii="宋体" w:eastAsia="宋体" w:hAnsi="宋体" w:hint="eastAsia"/>
+          <w:sz w:val="24"/>
+          <w:szCs w:val="24"/>
+        </w:rPr>
+        <w:t>。一个容器适配器接受一种已有的容器类型，使其行为看起来像一种不同的类型。</w:t>
       </w:r>
     </w:p>
     <w:p>
@@ -888,7 +1095,25 @@
           <w:sz w:val="24"/>
           <w:szCs w:val="24"/>
         </w:rPr>
-        <w:t>标准库提供超过100种算法，重点是理解，见</w:t>
+        <w:t>标准</w:t>
+      </w:r>
+      <w:proofErr w:type="gramStart"/>
+      <w:r>
+        <w:rPr>
+          <w:rFonts w:ascii="宋体" w:eastAsia="宋体" w:hAnsi="宋体" w:hint="eastAsia"/>
+          <w:sz w:val="24"/>
+          <w:szCs w:val="24"/>
+        </w:rPr>
+        <w:t>库提供</w:t>
+      </w:r>
+      <w:proofErr w:type="gramEnd"/>
+      <w:r>
+        <w:rPr>
+          <w:rFonts w:ascii="宋体" w:eastAsia="宋体" w:hAnsi="宋体" w:hint="eastAsia"/>
+          <w:sz w:val="24"/>
+          <w:szCs w:val="24"/>
+        </w:rPr>
+        <w:t>超过100种算法，重点是理解，见</w:t>
       </w:r>
       <w:r>
         <w:rPr>
@@ -1024,7 +1249,25 @@
           <w:sz w:val="24"/>
           <w:szCs w:val="24"/>
         </w:rPr>
-        <w:t>96；迭代器支持的运算-P99</w:t>
+        <w:t>96；迭代</w:t>
+      </w:r>
+      <w:proofErr w:type="gramStart"/>
+      <w:r>
+        <w:rPr>
+          <w:rFonts w:ascii="宋体" w:eastAsia="宋体" w:hAnsi="宋体" w:hint="eastAsia"/>
+          <w:sz w:val="24"/>
+          <w:szCs w:val="24"/>
+        </w:rPr>
+        <w:t>器支持</w:t>
+      </w:r>
+      <w:proofErr w:type="gramEnd"/>
+      <w:r>
+        <w:rPr>
+          <w:rFonts w:ascii="宋体" w:eastAsia="宋体" w:hAnsi="宋体" w:hint="eastAsia"/>
+          <w:sz w:val="24"/>
+          <w:szCs w:val="24"/>
+        </w:rPr>
+        <w:t>的运算-P99</w:t>
       </w:r>
     </w:p>
     <w:p>
@@ -1043,6 +1286,7 @@
           <w:sz w:val="24"/>
           <w:szCs w:val="24"/>
         </w:rPr>
+        <w:lastRenderedPageBreak/>
         <w:t>容器使用迭代器时要定义，如：vector</w:t>
       </w:r>
       <w:r>
@@ -1099,7 +1343,6 @@
           <w:sz w:val="24"/>
           <w:szCs w:val="24"/>
         </w:rPr>
-        <w:lastRenderedPageBreak/>
         <w:t>实例.</w:t>
       </w:r>
       <w:r>
@@ -1148,7 +1391,16 @@
           <w:sz w:val="24"/>
           <w:szCs w:val="24"/>
         </w:rPr>
-        <w:t>实例的元素，const</w:t>
+        <w:t>实例的元素，</w:t>
+      </w:r>
+      <w:proofErr w:type="spellStart"/>
+      <w:r>
+        <w:rPr>
+          <w:rFonts w:ascii="宋体" w:eastAsia="宋体" w:hAnsi="宋体" w:hint="eastAsia"/>
+          <w:sz w:val="24"/>
+          <w:szCs w:val="24"/>
+        </w:rPr>
+        <w:t>const</w:t>
       </w:r>
       <w:r>
         <w:rPr>
@@ -1166,6 +1418,7 @@
         </w:rPr>
         <w:t>iterator</w:t>
       </w:r>
+      <w:proofErr w:type="spellEnd"/>
       <w:r>
         <w:rPr>
           <w:rFonts w:ascii="宋体" w:eastAsia="宋体" w:hAnsi="宋体" w:hint="eastAsia"/>
@@ -1235,7 +1488,16 @@
           <w:sz w:val="24"/>
           <w:szCs w:val="24"/>
         </w:rPr>
-        <w:t>：const</w:t>
+        <w:t>：</w:t>
+      </w:r>
+      <w:proofErr w:type="spellStart"/>
+      <w:r>
+        <w:rPr>
+          <w:rFonts w:ascii="宋体" w:eastAsia="宋体" w:hAnsi="宋体" w:hint="eastAsia"/>
+          <w:sz w:val="24"/>
+          <w:szCs w:val="24"/>
+        </w:rPr>
+        <w:t>const</w:t>
       </w:r>
       <w:r>
         <w:rPr>
@@ -1245,6 +1507,7 @@
         </w:rPr>
         <w:t>_iterator</w:t>
       </w:r>
+      <w:proofErr w:type="spellEnd"/>
     </w:p>
     <w:p>
       <w:pPr>
@@ -1504,6 +1767,7 @@
           <w:szCs w:val="24"/>
         </w:rPr>
       </w:pPr>
+      <w:proofErr w:type="spellStart"/>
       <w:r>
         <w:rPr>
           <w:rFonts w:ascii="宋体" w:eastAsia="宋体" w:hAnsi="宋体" w:hint="eastAsia"/>
@@ -1528,13 +1792,32 @@
         </w:rPr>
         <w:t>iterator</w:t>
       </w:r>
-      <w:r>
-        <w:rPr>
-          <w:rFonts w:ascii="宋体" w:eastAsia="宋体" w:hAnsi="宋体" w:hint="eastAsia"/>
-          <w:sz w:val="24"/>
-          <w:szCs w:val="24"/>
-        </w:rPr>
-        <w:t>：常普通迭代器，指向固定。</w:t>
+      <w:proofErr w:type="spellEnd"/>
+      <w:r>
+        <w:rPr>
+          <w:rFonts w:ascii="宋体" w:eastAsia="宋体" w:hAnsi="宋体" w:hint="eastAsia"/>
+          <w:sz w:val="24"/>
+          <w:szCs w:val="24"/>
+        </w:rPr>
+        <w:t>：</w:t>
+      </w:r>
+      <w:proofErr w:type="gramStart"/>
+      <w:r>
+        <w:rPr>
+          <w:rFonts w:ascii="宋体" w:eastAsia="宋体" w:hAnsi="宋体" w:hint="eastAsia"/>
+          <w:sz w:val="24"/>
+          <w:szCs w:val="24"/>
+        </w:rPr>
+        <w:t>常普通</w:t>
+      </w:r>
+      <w:proofErr w:type="gramEnd"/>
+      <w:r>
+        <w:rPr>
+          <w:rFonts w:ascii="宋体" w:eastAsia="宋体" w:hAnsi="宋体" w:hint="eastAsia"/>
+          <w:sz w:val="24"/>
+          <w:szCs w:val="24"/>
+        </w:rPr>
+        <w:t>迭代器，指向固定。</w:t>
       </w:r>
     </w:p>
     <w:p>
@@ -1696,8 +1979,18 @@
           <w:sz w:val="24"/>
           <w:szCs w:val="24"/>
         </w:rPr>
-        <w:t>实例.empty(</w:t>
-      </w:r>
+        <w:t>实例.</w:t>
+      </w:r>
+      <w:proofErr w:type="gramStart"/>
+      <w:r>
+        <w:rPr>
+          <w:rFonts w:ascii="宋体" w:eastAsia="宋体" w:hAnsi="宋体" w:hint="eastAsia"/>
+          <w:sz w:val="24"/>
+          <w:szCs w:val="24"/>
+        </w:rPr>
+        <w:t>empty(</w:t>
+      </w:r>
+      <w:proofErr w:type="gramEnd"/>
       <w:r>
         <w:rPr>
           <w:rFonts w:ascii="宋体" w:eastAsia="宋体" w:hAnsi="宋体"/>
@@ -1727,7 +2020,121 @@
           <w:sz w:val="24"/>
           <w:szCs w:val="24"/>
         </w:rPr>
-        <w:t>实例.size</w:t>
+        <w:t>实例.</w:t>
+      </w:r>
+      <w:proofErr w:type="gramStart"/>
+      <w:r>
+        <w:rPr>
+          <w:rFonts w:ascii="宋体" w:eastAsia="宋体" w:hAnsi="宋体" w:hint="eastAsia"/>
+          <w:sz w:val="24"/>
+          <w:szCs w:val="24"/>
+        </w:rPr>
+        <w:t>size</w:t>
+      </w:r>
+      <w:r>
+        <w:rPr>
+          <w:rFonts w:ascii="宋体" w:eastAsia="宋体" w:hAnsi="宋体"/>
+          <w:sz w:val="24"/>
+          <w:szCs w:val="24"/>
+        </w:rPr>
+        <w:t>(</w:t>
+      </w:r>
+      <w:proofErr w:type="gramEnd"/>
+      <w:r>
+        <w:rPr>
+          <w:rFonts w:ascii="宋体" w:eastAsia="宋体" w:hAnsi="宋体"/>
+          <w:sz w:val="24"/>
+          <w:szCs w:val="24"/>
+        </w:rPr>
+        <w:t>)</w:t>
+      </w:r>
+    </w:p>
+    <w:p>
+      <w:pPr>
+        <w:pStyle w:val="a7"/>
+        <w:numPr>
+          <w:ilvl w:val="0"/>
+          <w:numId w:val="15"/>
+        </w:numPr>
+        <w:ind w:firstLineChars="0"/>
+        <w:rPr>
+          <w:rFonts w:ascii="宋体" w:eastAsia="宋体" w:hAnsi="宋体"/>
+          <w:sz w:val="24"/>
+          <w:szCs w:val="24"/>
+        </w:rPr>
+      </w:pPr>
+      <w:r>
+        <w:rPr>
+          <w:rFonts w:ascii="宋体" w:eastAsia="宋体" w:hAnsi="宋体" w:hint="eastAsia"/>
+          <w:sz w:val="24"/>
+          <w:szCs w:val="24"/>
+        </w:rPr>
+        <w:t>实例.</w:t>
+      </w:r>
+      <w:proofErr w:type="spellStart"/>
+      <w:r>
+        <w:rPr>
+          <w:rFonts w:ascii="宋体" w:eastAsia="宋体" w:hAnsi="宋体" w:hint="eastAsia"/>
+          <w:sz w:val="24"/>
+          <w:szCs w:val="24"/>
+        </w:rPr>
+        <w:t>push</w:t>
+      </w:r>
+      <w:r>
+        <w:rPr>
+          <w:rFonts w:ascii="宋体" w:eastAsia="宋体" w:hAnsi="宋体"/>
+          <w:sz w:val="24"/>
+          <w:szCs w:val="24"/>
+        </w:rPr>
+        <w:t>_back</w:t>
+      </w:r>
+      <w:proofErr w:type="spellEnd"/>
+      <w:r>
+        <w:rPr>
+          <w:rFonts w:ascii="宋体" w:eastAsia="宋体" w:hAnsi="宋体"/>
+          <w:sz w:val="24"/>
+          <w:szCs w:val="24"/>
+        </w:rPr>
+        <w:t>(t)</w:t>
+      </w:r>
+    </w:p>
+    <w:p>
+      <w:pPr>
+        <w:pStyle w:val="a7"/>
+        <w:numPr>
+          <w:ilvl w:val="0"/>
+          <w:numId w:val="15"/>
+        </w:numPr>
+        <w:ind w:firstLineChars="0"/>
+        <w:rPr>
+          <w:rFonts w:ascii="宋体" w:eastAsia="宋体" w:hAnsi="宋体"/>
+          <w:sz w:val="24"/>
+          <w:szCs w:val="24"/>
+        </w:rPr>
+      </w:pPr>
+      <w:r>
+        <w:rPr>
+          <w:rFonts w:ascii="宋体" w:eastAsia="宋体" w:hAnsi="宋体" w:hint="eastAsia"/>
+          <w:sz w:val="24"/>
+          <w:szCs w:val="24"/>
+        </w:rPr>
+        <w:t>实例.front</w:t>
+      </w:r>
+      <w:r>
+        <w:rPr>
+          <w:rFonts w:ascii="宋体" w:eastAsia="宋体" w:hAnsi="宋体"/>
+          <w:sz w:val="24"/>
+          <w:szCs w:val="24"/>
+        </w:rPr>
+        <w:t>(),</w:t>
+      </w:r>
+      <w:r>
+        <w:rPr>
+          <w:rFonts w:ascii="宋体" w:eastAsia="宋体" w:hAnsi="宋体" w:hint="eastAsia"/>
+          <w:sz w:val="24"/>
+          <w:szCs w:val="24"/>
+        </w:rPr>
+        <w:t>实例.back</w:t>
       </w:r>
       <w:r>
         <w:rPr>
@@ -1737,84 +2144,6 @@
         </w:rPr>
         <w:t>()</w:t>
       </w:r>
-    </w:p>
-    <w:p>
-      <w:pPr>
-        <w:pStyle w:val="a7"/>
-        <w:numPr>
-          <w:ilvl w:val="0"/>
-          <w:numId w:val="15"/>
-        </w:numPr>
-        <w:ind w:firstLineChars="0"/>
-        <w:rPr>
-          <w:rFonts w:ascii="宋体" w:eastAsia="宋体" w:hAnsi="宋体"/>
-          <w:sz w:val="24"/>
-          <w:szCs w:val="24"/>
-        </w:rPr>
-      </w:pPr>
-      <w:r>
-        <w:rPr>
-          <w:rFonts w:ascii="宋体" w:eastAsia="宋体" w:hAnsi="宋体" w:hint="eastAsia"/>
-          <w:sz w:val="24"/>
-          <w:szCs w:val="24"/>
-        </w:rPr>
-        <w:t>实例.push</w:t>
-      </w:r>
-      <w:r>
-        <w:rPr>
-          <w:rFonts w:ascii="宋体" w:eastAsia="宋体" w:hAnsi="宋体"/>
-          <w:sz w:val="24"/>
-          <w:szCs w:val="24"/>
-        </w:rPr>
-        <w:t>_back(t)</w:t>
-      </w:r>
-    </w:p>
-    <w:p>
-      <w:pPr>
-        <w:pStyle w:val="a7"/>
-        <w:numPr>
-          <w:ilvl w:val="0"/>
-          <w:numId w:val="15"/>
-        </w:numPr>
-        <w:ind w:firstLineChars="0"/>
-        <w:rPr>
-          <w:rFonts w:ascii="宋体" w:eastAsia="宋体" w:hAnsi="宋体"/>
-          <w:sz w:val="24"/>
-          <w:szCs w:val="24"/>
-        </w:rPr>
-      </w:pPr>
-      <w:r>
-        <w:rPr>
-          <w:rFonts w:ascii="宋体" w:eastAsia="宋体" w:hAnsi="宋体" w:hint="eastAsia"/>
-          <w:sz w:val="24"/>
-          <w:szCs w:val="24"/>
-        </w:rPr>
-        <w:t>实例.front</w:t>
-      </w:r>
-      <w:r>
-        <w:rPr>
-          <w:rFonts w:ascii="宋体" w:eastAsia="宋体" w:hAnsi="宋体"/>
-          <w:sz w:val="24"/>
-          <w:szCs w:val="24"/>
-        </w:rPr>
-        <w:t>(),</w:t>
-      </w:r>
-      <w:r>
-        <w:rPr>
-          <w:rFonts w:ascii="宋体" w:eastAsia="宋体" w:hAnsi="宋体" w:hint="eastAsia"/>
-          <w:sz w:val="24"/>
-          <w:szCs w:val="24"/>
-        </w:rPr>
-        <w:t>实例.back</w:t>
-      </w:r>
-      <w:r>
-        <w:rPr>
-          <w:rFonts w:ascii="宋体" w:eastAsia="宋体" w:hAnsi="宋体"/>
-          <w:sz w:val="24"/>
-          <w:szCs w:val="24"/>
-        </w:rPr>
-        <w:t>()</w:t>
-      </w:r>
       <w:r>
         <w:rPr>
           <w:rFonts w:ascii="宋体" w:eastAsia="宋体" w:hAnsi="宋体" w:hint="eastAsia"/>
@@ -2083,7 +2412,25 @@
           <w:sz w:val="24"/>
           <w:szCs w:val="24"/>
         </w:rPr>
-        <w:t>都一样，如：可用{}做列表初始化，允许用push_back动态添加元素至尾部</w:t>
+        <w:t>都一样，如：可用{}做列表初始化，允许用</w:t>
+      </w:r>
+      <w:proofErr w:type="spellStart"/>
+      <w:r>
+        <w:rPr>
+          <w:rFonts w:ascii="宋体" w:eastAsia="宋体" w:hAnsi="宋体"/>
+          <w:sz w:val="24"/>
+          <w:szCs w:val="24"/>
+        </w:rPr>
+        <w:t>push_back</w:t>
+      </w:r>
+      <w:proofErr w:type="spellEnd"/>
+      <w:r>
+        <w:rPr>
+          <w:rFonts w:ascii="宋体" w:eastAsia="宋体" w:hAnsi="宋体"/>
+          <w:sz w:val="24"/>
+          <w:szCs w:val="24"/>
+        </w:rPr>
+        <w:t>动态添加元素至尾部</w:t>
       </w:r>
     </w:p>
     <w:p>
@@ -2146,6 +2493,7 @@
           <w:szCs w:val="24"/>
         </w:rPr>
       </w:pPr>
+      <w:proofErr w:type="spellStart"/>
       <w:r>
         <w:rPr>
           <w:rFonts w:ascii="宋体" w:eastAsia="宋体" w:hAnsi="宋体" w:hint="eastAsia"/>
@@ -2162,6 +2510,7 @@
         </w:rPr>
         <w:t>_list</w:t>
       </w:r>
+      <w:proofErr w:type="spellEnd"/>
       <w:r>
         <w:rPr>
           <w:rFonts w:ascii="宋体" w:eastAsia="宋体" w:hAnsi="宋体" w:hint="eastAsia"/>
@@ -2524,6 +2873,7 @@
           <w:sz w:val="24"/>
           <w:szCs w:val="24"/>
         </w:rPr>
+        <w:lastRenderedPageBreak/>
         <w:t>按关键字作下标读取值：v</w:t>
       </w:r>
       <w:r>
@@ -2565,13 +2915,13 @@
           <w:szCs w:val="24"/>
         </w:rPr>
       </w:pPr>
-      <w:r>
-        <w:rPr>
-          <w:rFonts w:ascii="宋体" w:eastAsia="宋体" w:hAnsi="宋体" w:hint="eastAsia"/>
-          <w:sz w:val="24"/>
-          <w:szCs w:val="24"/>
-        </w:rPr>
-        <w:lastRenderedPageBreak/>
+      <w:proofErr w:type="spellStart"/>
+      <w:r>
+        <w:rPr>
+          <w:rFonts w:ascii="宋体" w:eastAsia="宋体" w:hAnsi="宋体" w:hint="eastAsia"/>
+          <w:sz w:val="24"/>
+          <w:szCs w:val="24"/>
+        </w:rPr>
         <w:t>value_</w:t>
       </w:r>
       <w:r>
@@ -2582,6 +2932,7 @@
         </w:rPr>
         <w:t>type</w:t>
       </w:r>
+      <w:proofErr w:type="spellEnd"/>
       <w:r>
         <w:rPr>
           <w:rFonts w:ascii="宋体" w:eastAsia="宋体" w:hAnsi="宋体" w:hint="eastAsia"/>
@@ -2612,15 +2963,33 @@
           <w:sz w:val="24"/>
           <w:szCs w:val="24"/>
         </w:rPr>
-        <w:t>：：v</w:t>
-      </w:r>
-      <w:r>
-        <w:rPr>
-          <w:rFonts w:ascii="宋体" w:eastAsia="宋体" w:hAnsi="宋体"/>
-          <w:sz w:val="24"/>
-          <w:szCs w:val="24"/>
-        </w:rPr>
-        <w:t>alue_type v1</w:t>
+        <w:t>：：</w:t>
+      </w:r>
+      <w:proofErr w:type="spellStart"/>
+      <w:r>
+        <w:rPr>
+          <w:rFonts w:ascii="宋体" w:eastAsia="宋体" w:hAnsi="宋体" w:hint="eastAsia"/>
+          <w:sz w:val="24"/>
+          <w:szCs w:val="24"/>
+        </w:rPr>
+        <w:t>v</w:t>
+      </w:r>
+      <w:r>
+        <w:rPr>
+          <w:rFonts w:ascii="宋体" w:eastAsia="宋体" w:hAnsi="宋体"/>
+          <w:sz w:val="24"/>
+          <w:szCs w:val="24"/>
+        </w:rPr>
+        <w:t>alue_type</w:t>
+      </w:r>
+      <w:proofErr w:type="spellEnd"/>
+      <w:r>
+        <w:rPr>
+          <w:rFonts w:ascii="宋体" w:eastAsia="宋体" w:hAnsi="宋体"/>
+          <w:sz w:val="24"/>
+          <w:szCs w:val="24"/>
+        </w:rPr>
+        <w:t xml:space="preserve"> v1</w:t>
       </w:r>
       <w:r>
         <w:rPr>
@@ -2645,6 +3014,7 @@
           <w:szCs w:val="24"/>
         </w:rPr>
       </w:pPr>
+      <w:proofErr w:type="spellStart"/>
       <w:r>
         <w:rPr>
           <w:rFonts w:ascii="宋体" w:eastAsia="宋体" w:hAnsi="宋体" w:hint="eastAsia"/>
@@ -2661,6 +3031,7 @@
         </w:rPr>
         <w:t>_type</w:t>
       </w:r>
+      <w:proofErr w:type="spellEnd"/>
       <w:r>
         <w:rPr>
           <w:rFonts w:ascii="宋体" w:eastAsia="宋体" w:hAnsi="宋体" w:hint="eastAsia"/>
@@ -2738,15 +3109,33 @@
           <w:sz w:val="24"/>
           <w:szCs w:val="24"/>
         </w:rPr>
-        <w:t>，值类型（value</w:t>
-      </w:r>
-      <w:r>
-        <w:rPr>
-          <w:rFonts w:ascii="宋体" w:eastAsia="宋体" w:hAnsi="宋体"/>
-          <w:sz w:val="24"/>
-          <w:szCs w:val="24"/>
-        </w:rPr>
-        <w:t>_type）</w:t>
+        <w:t>，值类型（</w:t>
+      </w:r>
+      <w:proofErr w:type="spellStart"/>
+      <w:r>
+        <w:rPr>
+          <w:rFonts w:ascii="宋体" w:eastAsia="宋体" w:hAnsi="宋体" w:hint="eastAsia"/>
+          <w:sz w:val="24"/>
+          <w:szCs w:val="24"/>
+        </w:rPr>
+        <w:t>value</w:t>
+      </w:r>
+      <w:r>
+        <w:rPr>
+          <w:rFonts w:ascii="宋体" w:eastAsia="宋体" w:hAnsi="宋体"/>
+          <w:sz w:val="24"/>
+          <w:szCs w:val="24"/>
+        </w:rPr>
+        <w:t>_type</w:t>
+      </w:r>
+      <w:proofErr w:type="spellEnd"/>
+      <w:r>
+        <w:rPr>
+          <w:rFonts w:ascii="宋体" w:eastAsia="宋体" w:hAnsi="宋体"/>
+          <w:sz w:val="24"/>
+          <w:szCs w:val="24"/>
+        </w:rPr>
+        <w:t>）</w:t>
       </w:r>
       <w:r>
         <w:rPr>
@@ -2772,6 +3161,7 @@
         </w:rPr>
         <w:t>类似于字典，可以像数组一样使用，其下标可以不是int了，另外，一些操作和pair相似。</w:t>
       </w:r>
+      <w:proofErr w:type="spellStart"/>
       <w:r>
         <w:rPr>
           <w:rFonts w:ascii="宋体" w:eastAsia="宋体" w:hAnsi="宋体"/>
@@ -2802,7 +3192,16 @@
           <w:sz w:val="24"/>
           <w:szCs w:val="24"/>
         </w:rPr>
-        <w:t>count（key），可以查找是否有下标</w:t>
+        <w:t>count</w:t>
+      </w:r>
+      <w:proofErr w:type="spellEnd"/>
+      <w:r>
+        <w:rPr>
+          <w:rFonts w:ascii="宋体" w:eastAsia="宋体" w:hAnsi="宋体" w:hint="eastAsia"/>
+          <w:sz w:val="24"/>
+          <w:szCs w:val="24"/>
+        </w:rPr>
+        <w:t>（key），可以查找是否有下标</w:t>
       </w:r>
       <w:r>
         <w:rPr>
@@ -2951,6 +3350,7 @@
           <w:szCs w:val="24"/>
         </w:rPr>
       </w:pPr>
+      <w:proofErr w:type="spellStart"/>
       <w:r>
         <w:rPr>
           <w:rFonts w:ascii="宋体" w:eastAsia="宋体" w:hAnsi="宋体" w:hint="eastAsia"/>
@@ -2959,6 +3359,7 @@
         </w:rPr>
         <w:t>mutimap</w:t>
       </w:r>
+      <w:proofErr w:type="spellEnd"/>
       <w:r>
         <w:rPr>
           <w:rFonts w:ascii="宋体" w:eastAsia="宋体" w:hAnsi="宋体" w:hint="eastAsia"/>
@@ -2990,13 +3391,23 @@
           <w:szCs w:val="24"/>
         </w:rPr>
       </w:pPr>
-      <w:r>
-        <w:rPr>
-          <w:rFonts w:ascii="宋体" w:eastAsia="宋体" w:hAnsi="宋体" w:hint="eastAsia"/>
-          <w:sz w:val="24"/>
-          <w:szCs w:val="24"/>
-        </w:rPr>
-        <w:t>mutiset：关键字可重复出现的set</w:t>
+      <w:proofErr w:type="spellStart"/>
+      <w:r>
+        <w:rPr>
+          <w:rFonts w:ascii="宋体" w:eastAsia="宋体" w:hAnsi="宋体" w:hint="eastAsia"/>
+          <w:sz w:val="24"/>
+          <w:szCs w:val="24"/>
+        </w:rPr>
+        <w:t>mutiset</w:t>
+      </w:r>
+      <w:proofErr w:type="spellEnd"/>
+      <w:r>
+        <w:rPr>
+          <w:rFonts w:ascii="宋体" w:eastAsia="宋体" w:hAnsi="宋体" w:hint="eastAsia"/>
+          <w:sz w:val="24"/>
+          <w:szCs w:val="24"/>
+        </w:rPr>
+        <w:t>：关键字可重复出现的set</w:t>
       </w:r>
     </w:p>
     <w:p>
@@ -3045,7 +3456,25 @@
           <w:sz w:val="24"/>
           <w:szCs w:val="24"/>
         </w:rPr>
-        <w:t>&lt;key_type&gt;</w:t>
+        <w:t>&lt;</w:t>
+      </w:r>
+      <w:proofErr w:type="spellStart"/>
+      <w:r>
+        <w:rPr>
+          <w:rFonts w:ascii="宋体" w:eastAsia="宋体" w:hAnsi="宋体"/>
+          <w:sz w:val="24"/>
+          <w:szCs w:val="24"/>
+        </w:rPr>
+        <w:t>key_type</w:t>
+      </w:r>
+      <w:proofErr w:type="spellEnd"/>
+      <w:r>
+        <w:rPr>
+          <w:rFonts w:ascii="宋体" w:eastAsia="宋体" w:hAnsi="宋体"/>
+          <w:sz w:val="24"/>
+          <w:szCs w:val="24"/>
+        </w:rPr>
+        <w:t>&gt;</w:t>
       </w:r>
       <w:r>
         <w:rPr>
@@ -3070,6 +3499,7 @@
           <w:szCs w:val="24"/>
         </w:rPr>
       </w:pPr>
+      <w:proofErr w:type="spellStart"/>
       <w:r>
         <w:rPr>
           <w:rFonts w:ascii="宋体" w:eastAsia="宋体" w:hAnsi="宋体" w:hint="eastAsia"/>
@@ -3086,6 +3516,7 @@
         </w:rPr>
         <w:t>_map</w:t>
       </w:r>
+      <w:proofErr w:type="spellEnd"/>
       <w:r>
         <w:rPr>
           <w:rFonts w:ascii="宋体" w:eastAsia="宋体" w:hAnsi="宋体" w:hint="eastAsia"/>
@@ -3109,6 +3540,7 @@
           <w:szCs w:val="24"/>
         </w:rPr>
       </w:pPr>
+      <w:proofErr w:type="spellStart"/>
       <w:r>
         <w:rPr>
           <w:rFonts w:ascii="宋体" w:eastAsia="宋体" w:hAnsi="宋体" w:hint="eastAsia"/>
@@ -3131,7 +3563,16 @@
           <w:sz w:val="24"/>
           <w:szCs w:val="24"/>
         </w:rPr>
-        <w:t>set：用哈希函数组织的set</w:t>
+        <w:t>set</w:t>
+      </w:r>
+      <w:proofErr w:type="spellEnd"/>
+      <w:r>
+        <w:rPr>
+          <w:rFonts w:ascii="宋体" w:eastAsia="宋体" w:hAnsi="宋体" w:hint="eastAsia"/>
+          <w:sz w:val="24"/>
+          <w:szCs w:val="24"/>
+        </w:rPr>
+        <w:t>：用哈希函数组织的set</w:t>
       </w:r>
     </w:p>
     <w:p>
@@ -3148,6 +3589,7 @@
           <w:szCs w:val="24"/>
         </w:rPr>
       </w:pPr>
+      <w:proofErr w:type="spellStart"/>
       <w:r>
         <w:rPr>
           <w:rFonts w:ascii="宋体" w:eastAsia="宋体" w:hAnsi="宋体" w:hint="eastAsia"/>
@@ -3180,6 +3622,7 @@
         </w:rPr>
         <w:t>map</w:t>
       </w:r>
+      <w:proofErr w:type="spellEnd"/>
       <w:r>
         <w:rPr>
           <w:rFonts w:ascii="宋体" w:eastAsia="宋体" w:hAnsi="宋体" w:hint="eastAsia"/>
@@ -3219,6 +3662,7 @@
           <w:szCs w:val="24"/>
         </w:rPr>
       </w:pPr>
+      <w:proofErr w:type="spellStart"/>
       <w:r>
         <w:rPr>
           <w:rFonts w:ascii="宋体" w:eastAsia="宋体" w:hAnsi="宋体" w:hint="eastAsia"/>
@@ -3241,7 +3685,16 @@
           <w:sz w:val="24"/>
           <w:szCs w:val="24"/>
         </w:rPr>
-        <w:t>mutiset：哈希组织的set</w:t>
+        <w:t>mutiset</w:t>
+      </w:r>
+      <w:proofErr w:type="spellEnd"/>
+      <w:r>
+        <w:rPr>
+          <w:rFonts w:ascii="宋体" w:eastAsia="宋体" w:hAnsi="宋体" w:hint="eastAsia"/>
+          <w:sz w:val="24"/>
+          <w:szCs w:val="24"/>
+        </w:rPr>
+        <w:t>：哈希组织的set</w:t>
       </w:r>
       <w:r>
         <w:rPr>
@@ -3367,15 +3820,52 @@
           <w:sz w:val="24"/>
           <w:szCs w:val="24"/>
         </w:rPr>
-        <w:t xml:space="preserve"> &lt;int,int&gt;  x,x.first</w:t>
-      </w:r>
-      <w:r>
-        <w:rPr>
-          <w:rFonts w:ascii="宋体" w:eastAsia="宋体" w:hAnsi="宋体" w:hint="eastAsia"/>
-          <w:sz w:val="24"/>
-          <w:szCs w:val="24"/>
-        </w:rPr>
-        <w:t>即第一个元素，x</w:t>
+        <w:t xml:space="preserve"> &lt;</w:t>
+      </w:r>
+      <w:proofErr w:type="spellStart"/>
+      <w:r>
+        <w:rPr>
+          <w:rFonts w:ascii="宋体" w:eastAsia="宋体" w:hAnsi="宋体"/>
+          <w:sz w:val="24"/>
+          <w:szCs w:val="24"/>
+        </w:rPr>
+        <w:t>int,int</w:t>
+      </w:r>
+      <w:proofErr w:type="spellEnd"/>
+      <w:r>
+        <w:rPr>
+          <w:rFonts w:ascii="宋体" w:eastAsia="宋体" w:hAnsi="宋体"/>
+          <w:sz w:val="24"/>
+          <w:szCs w:val="24"/>
+        </w:rPr>
+        <w:t xml:space="preserve">&gt;  </w:t>
+      </w:r>
+      <w:proofErr w:type="spellStart"/>
+      <w:r>
+        <w:rPr>
+          <w:rFonts w:ascii="宋体" w:eastAsia="宋体" w:hAnsi="宋体"/>
+          <w:sz w:val="24"/>
+          <w:szCs w:val="24"/>
+        </w:rPr>
+        <w:t>x,x.first</w:t>
+      </w:r>
+      <w:proofErr w:type="spellEnd"/>
+      <w:r>
+        <w:rPr>
+          <w:rFonts w:ascii="宋体" w:eastAsia="宋体" w:hAnsi="宋体" w:hint="eastAsia"/>
+          <w:sz w:val="24"/>
+          <w:szCs w:val="24"/>
+        </w:rPr>
+        <w:t>即第一个元素，</w:t>
+      </w:r>
+      <w:proofErr w:type="spellStart"/>
+      <w:r>
+        <w:rPr>
+          <w:rFonts w:ascii="宋体" w:eastAsia="宋体" w:hAnsi="宋体" w:hint="eastAsia"/>
+          <w:sz w:val="24"/>
+          <w:szCs w:val="24"/>
+        </w:rPr>
+        <w:t>x</w:t>
       </w:r>
       <w:r>
         <w:rPr>
@@ -3385,21 +3875,40 @@
         </w:rPr>
         <w:t>.second</w:t>
       </w:r>
-      <w:r>
-        <w:rPr>
-          <w:rFonts w:ascii="宋体" w:eastAsia="宋体" w:hAnsi="宋体" w:hint="eastAsia"/>
-          <w:sz w:val="24"/>
-          <w:szCs w:val="24"/>
-        </w:rPr>
-        <w:t>即第二个元素，make</w:t>
-      </w:r>
-      <w:r>
-        <w:rPr>
-          <w:rFonts w:ascii="宋体" w:eastAsia="宋体" w:hAnsi="宋体"/>
-          <w:sz w:val="24"/>
-          <w:szCs w:val="24"/>
-        </w:rPr>
-        <w:t>_pair(x[2])</w:t>
+      <w:proofErr w:type="spellEnd"/>
+      <w:r>
+        <w:rPr>
+          <w:rFonts w:ascii="宋体" w:eastAsia="宋体" w:hAnsi="宋体" w:hint="eastAsia"/>
+          <w:sz w:val="24"/>
+          <w:szCs w:val="24"/>
+        </w:rPr>
+        <w:t>即第二个元素，</w:t>
+      </w:r>
+      <w:proofErr w:type="spellStart"/>
+      <w:r>
+        <w:rPr>
+          <w:rFonts w:ascii="宋体" w:eastAsia="宋体" w:hAnsi="宋体" w:hint="eastAsia"/>
+          <w:sz w:val="24"/>
+          <w:szCs w:val="24"/>
+        </w:rPr>
+        <w:t>make</w:t>
+      </w:r>
+      <w:r>
+        <w:rPr>
+          <w:rFonts w:ascii="宋体" w:eastAsia="宋体" w:hAnsi="宋体"/>
+          <w:sz w:val="24"/>
+          <w:szCs w:val="24"/>
+        </w:rPr>
+        <w:t>_pair</w:t>
+      </w:r>
+      <w:proofErr w:type="spellEnd"/>
+      <w:r>
+        <w:rPr>
+          <w:rFonts w:ascii="宋体" w:eastAsia="宋体" w:hAnsi="宋体"/>
+          <w:sz w:val="24"/>
+          <w:szCs w:val="24"/>
+        </w:rPr>
+        <w:t>(x[2])</w:t>
       </w:r>
       <w:r>
         <w:rPr>
@@ -3420,6 +3929,7 @@
           <w:szCs w:val="24"/>
         </w:rPr>
       </w:pPr>
+      <w:proofErr w:type="spellStart"/>
       <w:r>
         <w:rPr>
           <w:rFonts w:ascii="宋体" w:eastAsia="宋体" w:hAnsi="宋体" w:hint="eastAsia"/>
@@ -3434,7 +3944,16 @@
           <w:sz w:val="24"/>
           <w:szCs w:val="24"/>
         </w:rPr>
-        <w:t>_pair:</w:t>
+        <w:t>_pair</w:t>
+      </w:r>
+      <w:proofErr w:type="spellEnd"/>
+      <w:r>
+        <w:rPr>
+          <w:rFonts w:ascii="宋体" w:eastAsia="宋体" w:hAnsi="宋体"/>
+          <w:sz w:val="24"/>
+          <w:szCs w:val="24"/>
+        </w:rPr>
+        <w:t>:</w:t>
       </w:r>
       <w:r>
         <w:rPr>
@@ -3881,7 +4400,16 @@
           <w:sz w:val="24"/>
           <w:szCs w:val="24"/>
         </w:rPr>
-        <w:t>引用指向同一个变量，编译器编译后就是同一个变量；指针有自己的地址，在该地址保存了变量的地址。</w:t>
+        <w:t>引用指向同一个变量，编译器编译后就是同一个变量；指针有自己的地</w:t>
+      </w:r>
+      <w:r>
+        <w:rPr>
+          <w:rFonts w:ascii="宋体" w:eastAsia="宋体" w:hAnsi="宋体" w:hint="eastAsia"/>
+          <w:sz w:val="24"/>
+          <w:szCs w:val="24"/>
+        </w:rPr>
+        <w:lastRenderedPageBreak/>
+        <w:t>址，在该地址保存了变量的地址。</w:t>
       </w:r>
     </w:p>
     <w:p>
@@ -3904,16 +4432,1208 @@
           <w:sz w:val="24"/>
           <w:szCs w:val="24"/>
         </w:rPr>
+        <w:t>P</w:t>
+      </w:r>
+      <w:r>
+        <w:rPr>
+          <w:rFonts w:ascii="宋体" w:eastAsia="宋体" w:hAnsi="宋体" w:hint="eastAsia"/>
+          <w:sz w:val="24"/>
+          <w:szCs w:val="24"/>
+        </w:rPr>
+        <w:t>60类型别名：typedef、using</w:t>
+      </w:r>
+    </w:p>
+    <w:p>
+      <w:pPr>
+        <w:pStyle w:val="a7"/>
+        <w:numPr>
+          <w:ilvl w:val="0"/>
+          <w:numId w:val="6"/>
+        </w:numPr>
+        <w:ind w:firstLineChars="0"/>
+        <w:rPr>
+          <w:rFonts w:ascii="宋体" w:eastAsia="宋体" w:hAnsi="宋体"/>
+          <w:sz w:val="24"/>
+          <w:szCs w:val="24"/>
+        </w:rPr>
+      </w:pPr>
+      <w:r>
+        <w:rPr>
+          <w:rFonts w:ascii="宋体" w:eastAsia="宋体" w:hAnsi="宋体" w:hint="eastAsia"/>
+          <w:sz w:val="24"/>
+          <w:szCs w:val="24"/>
+        </w:rPr>
+        <w:t>P</w:t>
+      </w:r>
+      <w:r>
+        <w:rPr>
+          <w:rFonts w:ascii="宋体" w:eastAsia="宋体" w:hAnsi="宋体"/>
+          <w:sz w:val="24"/>
+          <w:szCs w:val="24"/>
+        </w:rPr>
+        <w:t>102,105,</w:t>
+      </w:r>
+      <w:r>
+        <w:rPr>
+          <w:rFonts w:ascii="宋体" w:eastAsia="宋体" w:hAnsi="宋体" w:hint="eastAsia"/>
+          <w:sz w:val="24"/>
+          <w:szCs w:val="24"/>
+        </w:rPr>
+        <w:t>数组的两个特殊性质：不允许拷贝和赋值；使用数组时编译器一般会把它转换成指针。</w:t>
+      </w:r>
+    </w:p>
+    <w:p>
+      <w:pPr>
+        <w:pStyle w:val="a7"/>
+        <w:numPr>
+          <w:ilvl w:val="0"/>
+          <w:numId w:val="6"/>
+        </w:numPr>
+        <w:ind w:firstLineChars="0"/>
+        <w:rPr>
+          <w:rFonts w:ascii="宋体" w:eastAsia="宋体" w:hAnsi="宋体"/>
+          <w:sz w:val="24"/>
+          <w:szCs w:val="24"/>
+        </w:rPr>
+      </w:pPr>
+      <w:r>
+        <w:rPr>
+          <w:rFonts w:ascii="宋体" w:eastAsia="宋体" w:hAnsi="宋体" w:hint="eastAsia"/>
+          <w:sz w:val="24"/>
+          <w:szCs w:val="24"/>
+        </w:rPr>
+        <w:t>确定不需要改变变量值时，应将其变为const，防止误操作。</w:t>
+      </w:r>
+    </w:p>
+    <w:p>
+      <w:pPr>
+        <w:pStyle w:val="a7"/>
+        <w:numPr>
+          <w:ilvl w:val="0"/>
+          <w:numId w:val="6"/>
+        </w:numPr>
+        <w:ind w:firstLineChars="0"/>
+        <w:rPr>
+          <w:rFonts w:ascii="宋体" w:eastAsia="宋体" w:hAnsi="宋体"/>
+          <w:sz w:val="24"/>
+          <w:szCs w:val="24"/>
+        </w:rPr>
+      </w:pPr>
+      <w:r>
+        <w:rPr>
+          <w:rFonts w:ascii="宋体" w:eastAsia="宋体" w:hAnsi="宋体" w:hint="eastAsia"/>
+          <w:sz w:val="24"/>
+          <w:szCs w:val="24"/>
+        </w:rPr>
+        <w:t>P57顶层const（指针本身，int</w:t>
+      </w:r>
+      <w:r>
+        <w:rPr>
+          <w:rFonts w:ascii="宋体" w:eastAsia="宋体" w:hAnsi="宋体"/>
+          <w:sz w:val="24"/>
+          <w:szCs w:val="24"/>
+        </w:rPr>
+        <w:t xml:space="preserve"> </w:t>
+      </w:r>
+      <w:r>
+        <w:rPr>
+          <w:rFonts w:ascii="宋体" w:eastAsia="宋体" w:hAnsi="宋体" w:hint="eastAsia"/>
+          <w:sz w:val="24"/>
+          <w:szCs w:val="24"/>
+        </w:rPr>
+        <w:t>const</w:t>
+      </w:r>
+      <w:r>
+        <w:rPr>
+          <w:rFonts w:ascii="宋体" w:eastAsia="宋体" w:hAnsi="宋体"/>
+          <w:sz w:val="24"/>
+          <w:szCs w:val="24"/>
+        </w:rPr>
+        <w:t xml:space="preserve"> </w:t>
+      </w:r>
+      <w:r>
+        <w:rPr>
+          <w:rFonts w:ascii="宋体" w:eastAsia="宋体" w:hAnsi="宋体" w:hint="eastAsia"/>
+          <w:sz w:val="24"/>
+          <w:szCs w:val="24"/>
+        </w:rPr>
+        <w:t>*p1）和底层const（所指对象，const</w:t>
+      </w:r>
+      <w:r>
+        <w:rPr>
+          <w:rFonts w:ascii="宋体" w:eastAsia="宋体" w:hAnsi="宋体"/>
+          <w:sz w:val="24"/>
+          <w:szCs w:val="24"/>
+        </w:rPr>
+        <w:t xml:space="preserve"> </w:t>
+      </w:r>
+      <w:r>
+        <w:rPr>
+          <w:rFonts w:ascii="宋体" w:eastAsia="宋体" w:hAnsi="宋体" w:hint="eastAsia"/>
+          <w:sz w:val="24"/>
+          <w:szCs w:val="24"/>
+        </w:rPr>
+        <w:t>int</w:t>
+      </w:r>
+      <w:r>
+        <w:rPr>
+          <w:rFonts w:ascii="宋体" w:eastAsia="宋体" w:hAnsi="宋体"/>
+          <w:sz w:val="24"/>
+          <w:szCs w:val="24"/>
+        </w:rPr>
+        <w:t xml:space="preserve"> </w:t>
+      </w:r>
+      <w:r>
+        <w:rPr>
+          <w:rFonts w:ascii="宋体" w:eastAsia="宋体" w:hAnsi="宋体" w:hint="eastAsia"/>
+          <w:sz w:val="24"/>
+          <w:szCs w:val="24"/>
+        </w:rPr>
+        <w:t>*p2）概念</w:t>
+      </w:r>
+      <w:r>
+        <w:rPr>
+          <w:rFonts w:ascii="宋体" w:eastAsia="宋体" w:hAnsi="宋体" w:hint="eastAsia"/>
+          <w:sz w:val="24"/>
+          <w:szCs w:val="24"/>
+        </w:rPr>
+        <w:t>。引用变量绑定</w:t>
+      </w:r>
+      <w:r>
+        <w:rPr>
+          <w:rFonts w:ascii="宋体" w:eastAsia="宋体" w:hAnsi="宋体" w:hint="eastAsia"/>
+          <w:sz w:val="24"/>
+          <w:szCs w:val="24"/>
+        </w:rPr>
+        <w:t>（等号前绑定到等号后）</w:t>
+      </w:r>
+      <w:r>
+        <w:rPr>
+          <w:rFonts w:ascii="宋体" w:eastAsia="宋体" w:hAnsi="宋体" w:hint="eastAsia"/>
+          <w:sz w:val="24"/>
+          <w:szCs w:val="24"/>
+        </w:rPr>
+        <w:t>在非引用变量上。</w:t>
+      </w:r>
+    </w:p>
+    <w:p>
+      <w:pPr>
+        <w:pStyle w:val="a7"/>
+        <w:numPr>
+          <w:ilvl w:val="0"/>
+          <w:numId w:val="6"/>
+        </w:numPr>
+        <w:ind w:firstLineChars="0"/>
+        <w:rPr>
+          <w:rFonts w:ascii="宋体" w:eastAsia="宋体" w:hAnsi="宋体"/>
+          <w:sz w:val="24"/>
+          <w:szCs w:val="24"/>
+        </w:rPr>
+      </w:pPr>
+      <w:r>
+        <w:rPr>
+          <w:rFonts w:ascii="宋体" w:eastAsia="宋体" w:hAnsi="宋体"/>
+          <w:sz w:val="24"/>
+          <w:szCs w:val="24"/>
+        </w:rPr>
+        <w:t>P213</w:t>
+      </w:r>
+      <w:r>
+        <w:rPr>
+          <w:rFonts w:ascii="宋体" w:eastAsia="宋体" w:hAnsi="宋体" w:hint="eastAsia"/>
+          <w:sz w:val="24"/>
+          <w:szCs w:val="24"/>
+        </w:rPr>
+        <w:t>调用函数一般比求等价表达式的值要慢一些，调用函数有压</w:t>
+      </w:r>
+      <w:proofErr w:type="gramStart"/>
+      <w:r>
+        <w:rPr>
+          <w:rFonts w:ascii="宋体" w:eastAsia="宋体" w:hAnsi="宋体" w:hint="eastAsia"/>
+          <w:sz w:val="24"/>
+          <w:szCs w:val="24"/>
+        </w:rPr>
+        <w:t>栈</w:t>
+      </w:r>
+      <w:proofErr w:type="gramEnd"/>
+      <w:r>
+        <w:rPr>
+          <w:rFonts w:ascii="宋体" w:eastAsia="宋体" w:hAnsi="宋体" w:hint="eastAsia"/>
+          <w:sz w:val="24"/>
+          <w:szCs w:val="24"/>
+        </w:rPr>
+        <w:t>等额外开销，内联函数</w:t>
+      </w:r>
+      <w:r>
+        <w:rPr>
+          <w:rFonts w:ascii="宋体" w:eastAsia="宋体" w:hAnsi="宋体" w:hint="eastAsia"/>
+          <w:sz w:val="24"/>
+          <w:szCs w:val="24"/>
+        </w:rPr>
+        <w:t>（</w:t>
+      </w:r>
+      <w:r>
+        <w:rPr>
+          <w:rFonts w:ascii="宋体" w:eastAsia="宋体" w:hAnsi="宋体" w:hint="eastAsia"/>
+          <w:sz w:val="24"/>
+          <w:szCs w:val="24"/>
+        </w:rPr>
+        <w:t>inline</w:t>
+      </w:r>
+      <w:r>
+        <w:rPr>
+          <w:rFonts w:ascii="宋体" w:eastAsia="宋体" w:hAnsi="宋体"/>
+          <w:sz w:val="24"/>
+          <w:szCs w:val="24"/>
+        </w:rPr>
+        <w:t>）</w:t>
+      </w:r>
+      <w:r>
+        <w:rPr>
+          <w:rFonts w:ascii="宋体" w:eastAsia="宋体" w:hAnsi="宋体" w:hint="eastAsia"/>
+          <w:sz w:val="24"/>
+          <w:szCs w:val="24"/>
+        </w:rPr>
+        <w:t>可避免函数调用的开销，类似于头文件中的宏定义函数</w:t>
+      </w:r>
+      <w:r>
+        <w:rPr>
+          <w:rFonts w:ascii="宋体" w:eastAsia="宋体" w:hAnsi="宋体" w:hint="eastAsia"/>
+          <w:sz w:val="24"/>
+          <w:szCs w:val="24"/>
+        </w:rPr>
+        <w:t>。</w:t>
+      </w:r>
+      <w:r>
+        <w:rPr>
+          <w:rFonts w:ascii="宋体" w:eastAsia="宋体" w:hAnsi="宋体" w:hint="eastAsia"/>
+          <w:sz w:val="24"/>
+          <w:szCs w:val="24"/>
+        </w:rPr>
+        <w:t>定义在类内（声明和定义都在class{}内）是隐式的inline函数。</w:t>
+      </w:r>
+    </w:p>
+    <w:p>
+      <w:pPr>
+        <w:pStyle w:val="a7"/>
+        <w:numPr>
+          <w:ilvl w:val="0"/>
+          <w:numId w:val="6"/>
+        </w:numPr>
+        <w:ind w:firstLineChars="0"/>
+        <w:rPr>
+          <w:rFonts w:ascii="宋体" w:eastAsia="宋体" w:hAnsi="宋体"/>
+          <w:sz w:val="24"/>
+          <w:szCs w:val="24"/>
+        </w:rPr>
+      </w:pPr>
+      <w:r>
+        <w:rPr>
+          <w:rFonts w:ascii="宋体" w:eastAsia="宋体" w:hAnsi="宋体" w:hint="eastAsia"/>
+          <w:sz w:val="24"/>
+          <w:szCs w:val="24"/>
+        </w:rPr>
+        <w:t>初始化方式：默认初始化P40；直接初始化方式P76；值初始化P88</w:t>
+      </w:r>
+    </w:p>
+    <w:p>
+      <w:pPr>
+        <w:pStyle w:val="a7"/>
+        <w:numPr>
+          <w:ilvl w:val="0"/>
+          <w:numId w:val="6"/>
+        </w:numPr>
+        <w:ind w:firstLineChars="0"/>
+        <w:rPr>
+          <w:rFonts w:ascii="宋体" w:eastAsia="宋体" w:hAnsi="宋体"/>
+          <w:sz w:val="24"/>
+          <w:szCs w:val="24"/>
+        </w:rPr>
+      </w:pPr>
+      <w:r>
+        <w:rPr>
+          <w:rFonts w:ascii="宋体" w:eastAsia="宋体" w:hAnsi="宋体" w:hint="eastAsia"/>
+          <w:sz w:val="24"/>
+          <w:szCs w:val="24"/>
+        </w:rPr>
+        <w:t>P49预处理器是运行于编译过程（编译器）之前的一段程序，如#ifdef</w:t>
+      </w:r>
+      <w:r>
+        <w:rPr>
+          <w:rFonts w:ascii="宋体" w:eastAsia="宋体" w:hAnsi="宋体"/>
+          <w:sz w:val="24"/>
+          <w:szCs w:val="24"/>
+        </w:rPr>
+        <w:t xml:space="preserve"> </w:t>
+      </w:r>
+      <w:r>
+        <w:rPr>
+          <w:rFonts w:ascii="宋体" w:eastAsia="宋体" w:hAnsi="宋体" w:hint="eastAsia"/>
+          <w:sz w:val="24"/>
+          <w:szCs w:val="24"/>
+        </w:rPr>
+        <w:t>#</w:t>
+      </w:r>
+      <w:proofErr w:type="spellStart"/>
+      <w:r>
+        <w:rPr>
+          <w:rFonts w:ascii="宋体" w:eastAsia="宋体" w:hAnsi="宋体" w:hint="eastAsia"/>
+          <w:sz w:val="24"/>
+          <w:szCs w:val="24"/>
+        </w:rPr>
+        <w:t>ifndef</w:t>
+      </w:r>
+      <w:proofErr w:type="spellEnd"/>
+      <w:r>
+        <w:rPr>
+          <w:rFonts w:ascii="宋体" w:eastAsia="宋体" w:hAnsi="宋体" w:hint="eastAsia"/>
+          <w:sz w:val="24"/>
+          <w:szCs w:val="24"/>
+        </w:rPr>
+        <w:t>，#开头的，assert</w:t>
+      </w:r>
+      <w:r>
+        <w:rPr>
+          <w:rFonts w:ascii="宋体" w:eastAsia="宋体" w:hAnsi="宋体"/>
+          <w:sz w:val="24"/>
+          <w:szCs w:val="24"/>
+        </w:rPr>
+        <w:t>(</w:t>
+      </w:r>
+      <w:r>
+        <w:rPr>
+          <w:rFonts w:ascii="宋体" w:eastAsia="宋体" w:hAnsi="宋体" w:hint="eastAsia"/>
+          <w:sz w:val="24"/>
+          <w:szCs w:val="24"/>
+        </w:rPr>
+        <w:t>用于调试特别好，N</w:t>
+      </w:r>
+      <w:r>
+        <w:rPr>
+          <w:rFonts w:ascii="宋体" w:eastAsia="宋体" w:hAnsi="宋体"/>
+          <w:sz w:val="24"/>
+          <w:szCs w:val="24"/>
+        </w:rPr>
+        <w:t>DEBUG</w:t>
+      </w:r>
+      <w:r>
+        <w:rPr>
+          <w:rFonts w:ascii="宋体" w:eastAsia="宋体" w:hAnsi="宋体" w:hint="eastAsia"/>
+          <w:sz w:val="24"/>
+          <w:szCs w:val="24"/>
+        </w:rPr>
+        <w:t>相当于它的开关)</w:t>
+      </w:r>
+      <w:r>
+        <w:rPr>
+          <w:rFonts w:ascii="宋体" w:eastAsia="宋体" w:hAnsi="宋体"/>
+          <w:sz w:val="24"/>
+          <w:szCs w:val="24"/>
+        </w:rPr>
+        <w:t>-P</w:t>
+      </w:r>
+      <w:r>
+        <w:rPr>
+          <w:rFonts w:ascii="宋体" w:eastAsia="宋体" w:hAnsi="宋体" w:hint="eastAsia"/>
+          <w:sz w:val="24"/>
+          <w:szCs w:val="24"/>
+        </w:rPr>
+        <w:t>215，</w:t>
+      </w:r>
+    </w:p>
+    <w:p>
+      <w:pPr>
+        <w:pStyle w:val="a7"/>
+        <w:numPr>
+          <w:ilvl w:val="0"/>
+          <w:numId w:val="6"/>
+        </w:numPr>
+        <w:ind w:firstLineChars="0"/>
+        <w:rPr>
+          <w:rFonts w:ascii="宋体" w:eastAsia="宋体" w:hAnsi="宋体"/>
+          <w:sz w:val="24"/>
+          <w:szCs w:val="24"/>
+        </w:rPr>
+      </w:pPr>
+      <w:r>
+        <w:rPr>
+          <w:rFonts w:ascii="宋体" w:eastAsia="宋体" w:hAnsi="宋体"/>
+          <w:sz w:val="24"/>
+          <w:szCs w:val="24"/>
+        </w:rPr>
+        <w:t>P</w:t>
+      </w:r>
+      <w:r>
+        <w:rPr>
+          <w:rFonts w:ascii="宋体" w:eastAsia="宋体" w:hAnsi="宋体" w:hint="eastAsia"/>
+          <w:sz w:val="24"/>
+          <w:szCs w:val="24"/>
+        </w:rPr>
+        <w:t>68预处理变量：#define定义的</w:t>
+      </w:r>
+    </w:p>
+    <w:p>
+      <w:pPr>
+        <w:pStyle w:val="a7"/>
+        <w:numPr>
+          <w:ilvl w:val="0"/>
+          <w:numId w:val="6"/>
+        </w:numPr>
+        <w:ind w:firstLineChars="0"/>
+        <w:rPr>
+          <w:rFonts w:ascii="宋体" w:eastAsia="宋体" w:hAnsi="宋体"/>
+          <w:sz w:val="24"/>
+          <w:szCs w:val="24"/>
+        </w:rPr>
+      </w:pPr>
+      <w:r>
+        <w:rPr>
+          <w:rFonts w:ascii="宋体" w:eastAsia="宋体" w:hAnsi="宋体" w:hint="eastAsia"/>
+          <w:sz w:val="24"/>
+          <w:szCs w:val="24"/>
+        </w:rPr>
+        <w:t>P220不能把普通引用绑定到const对象上，但可以把const引用绑定到普通对象上</w:t>
+      </w:r>
+    </w:p>
+    <w:p>
+      <w:pPr>
+        <w:pStyle w:val="a7"/>
+        <w:numPr>
+          <w:ilvl w:val="0"/>
+          <w:numId w:val="6"/>
+        </w:numPr>
+        <w:ind w:firstLineChars="0"/>
+        <w:rPr>
+          <w:rFonts w:ascii="宋体" w:eastAsia="宋体" w:hAnsi="宋体"/>
+          <w:sz w:val="24"/>
+          <w:szCs w:val="24"/>
+        </w:rPr>
+      </w:pPr>
+      <w:r>
+        <w:rPr>
+          <w:rFonts w:ascii="宋体" w:eastAsia="宋体" w:hAnsi="宋体" w:hint="eastAsia"/>
+          <w:sz w:val="24"/>
+          <w:szCs w:val="24"/>
+        </w:rPr>
+        <w:t>P</w:t>
+      </w:r>
+      <w:r>
+        <w:rPr>
+          <w:rFonts w:ascii="宋体" w:eastAsia="宋体" w:hAnsi="宋体"/>
+          <w:sz w:val="24"/>
+          <w:szCs w:val="24"/>
+        </w:rPr>
+        <w:t>222</w:t>
+      </w:r>
+      <w:r>
+        <w:rPr>
+          <w:rFonts w:ascii="宋体" w:eastAsia="宋体" w:hAnsi="宋体" w:hint="eastAsia"/>
+          <w:sz w:val="24"/>
+          <w:szCs w:val="24"/>
+        </w:rPr>
+        <w:t>不能定义函数类型和数组类型的形参或返回值，但形参或返回值可以是指向数组或函数的指针</w:t>
+      </w:r>
+    </w:p>
+    <w:p>
+      <w:pPr>
+        <w:pStyle w:val="a7"/>
+        <w:numPr>
+          <w:ilvl w:val="0"/>
+          <w:numId w:val="6"/>
+        </w:numPr>
+        <w:ind w:firstLineChars="0"/>
+        <w:rPr>
+          <w:rFonts w:ascii="宋体" w:eastAsia="宋体" w:hAnsi="宋体"/>
+          <w:sz w:val="24"/>
+          <w:szCs w:val="24"/>
+        </w:rPr>
+      </w:pPr>
+      <w:r>
+        <w:rPr>
+          <w:rFonts w:ascii="宋体" w:eastAsia="宋体" w:hAnsi="宋体"/>
+          <w:sz w:val="24"/>
+          <w:szCs w:val="24"/>
+        </w:rPr>
+        <w:t>P</w:t>
+      </w:r>
+      <w:r>
+        <w:rPr>
+          <w:rFonts w:ascii="宋体" w:eastAsia="宋体" w:hAnsi="宋体" w:hint="eastAsia"/>
+          <w:sz w:val="24"/>
+          <w:szCs w:val="24"/>
+        </w:rPr>
+        <w:t>247拷贝的是副本，占用了新的内存，引用和指针内容不占用新的内存</w:t>
+      </w:r>
+    </w:p>
+    <w:p>
+      <w:pPr>
+        <w:pStyle w:val="a7"/>
+        <w:numPr>
+          <w:ilvl w:val="0"/>
+          <w:numId w:val="6"/>
+        </w:numPr>
+        <w:ind w:firstLineChars="0"/>
+        <w:rPr>
+          <w:rFonts w:ascii="宋体" w:eastAsia="宋体" w:hAnsi="宋体"/>
+          <w:sz w:val="24"/>
+          <w:szCs w:val="24"/>
+        </w:rPr>
+      </w:pPr>
+      <w:r>
+        <w:rPr>
+          <w:rFonts w:ascii="宋体" w:eastAsia="宋体" w:hAnsi="宋体" w:hint="eastAsia"/>
+          <w:sz w:val="24"/>
+          <w:szCs w:val="24"/>
+        </w:rPr>
+        <w:t>P254编译器找变量声明时，从</w:t>
+      </w:r>
+      <w:proofErr w:type="gramStart"/>
+      <w:r>
+        <w:rPr>
+          <w:rFonts w:ascii="宋体" w:eastAsia="宋体" w:hAnsi="宋体" w:hint="eastAsia"/>
+          <w:sz w:val="24"/>
+          <w:szCs w:val="24"/>
+        </w:rPr>
+        <w:t>局部作用域向全局</w:t>
+      </w:r>
+      <w:proofErr w:type="gramEnd"/>
+      <w:r>
+        <w:rPr>
+          <w:rFonts w:ascii="宋体" w:eastAsia="宋体" w:hAnsi="宋体" w:hint="eastAsia"/>
+          <w:sz w:val="24"/>
+          <w:szCs w:val="24"/>
+        </w:rPr>
+        <w:t>作用域找</w:t>
+      </w:r>
+    </w:p>
+    <w:p>
+      <w:pPr>
+        <w:pStyle w:val="a7"/>
+        <w:numPr>
+          <w:ilvl w:val="0"/>
+          <w:numId w:val="6"/>
+        </w:numPr>
+        <w:ind w:firstLineChars="0"/>
+        <w:rPr>
+          <w:rFonts w:ascii="宋体" w:eastAsia="宋体" w:hAnsi="宋体"/>
+          <w:sz w:val="24"/>
+          <w:szCs w:val="24"/>
+        </w:rPr>
+      </w:pPr>
+      <w:r>
+        <w:rPr>
+          <w:rFonts w:ascii="宋体" w:eastAsia="宋体" w:hAnsi="宋体" w:hint="eastAsia"/>
+          <w:sz w:val="24"/>
+          <w:szCs w:val="24"/>
+        </w:rPr>
+        <w:t>P259初始化和赋值的区别：赋值是先初始化在赋值，效率较低，还有些需要初始化，故需养成使用构造函数初始值的习惯。</w:t>
+      </w:r>
+    </w:p>
+    <w:p>
+      <w:pPr>
+        <w:pStyle w:val="a7"/>
+        <w:numPr>
+          <w:ilvl w:val="0"/>
+          <w:numId w:val="6"/>
+        </w:numPr>
+        <w:ind w:firstLineChars="0"/>
+        <w:rPr>
+          <w:rFonts w:ascii="宋体" w:eastAsia="宋体" w:hAnsi="宋体"/>
+          <w:sz w:val="24"/>
+          <w:szCs w:val="24"/>
+        </w:rPr>
+      </w:pPr>
+      <w:r>
+        <w:rPr>
+          <w:rFonts w:ascii="宋体" w:eastAsia="宋体" w:hAnsi="宋体"/>
+          <w:sz w:val="24"/>
+          <w:szCs w:val="24"/>
+        </w:rPr>
+        <w:t>P</w:t>
+      </w:r>
+      <w:r>
+        <w:rPr>
+          <w:rFonts w:ascii="宋体" w:eastAsia="宋体" w:hAnsi="宋体" w:hint="eastAsia"/>
+          <w:sz w:val="24"/>
+          <w:szCs w:val="24"/>
+        </w:rPr>
+        <w:t>340注意容器类型和元素类型</w:t>
+      </w:r>
+    </w:p>
+    <w:p>
+      <w:pPr>
+        <w:pStyle w:val="a7"/>
+        <w:numPr>
+          <w:ilvl w:val="0"/>
+          <w:numId w:val="6"/>
+        </w:numPr>
+        <w:ind w:firstLineChars="0"/>
+        <w:rPr>
+          <w:rFonts w:ascii="宋体" w:eastAsia="宋体" w:hAnsi="宋体"/>
+          <w:sz w:val="24"/>
+          <w:szCs w:val="24"/>
+        </w:rPr>
+      </w:pPr>
+      <w:r>
+        <w:rPr>
+          <w:rFonts w:ascii="宋体" w:eastAsia="宋体" w:hAnsi="宋体" w:hint="eastAsia"/>
+          <w:sz w:val="24"/>
+          <w:szCs w:val="24"/>
+        </w:rPr>
+        <w:t>#define常量是通过包含头文件用，const常量是通过extern来引用</w:t>
+      </w:r>
+    </w:p>
+    <w:p>
+      <w:pPr>
+        <w:pStyle w:val="a7"/>
+        <w:numPr>
+          <w:ilvl w:val="0"/>
+          <w:numId w:val="6"/>
+        </w:numPr>
+        <w:ind w:firstLineChars="0"/>
+        <w:rPr>
+          <w:rFonts w:ascii="宋体" w:eastAsia="宋体" w:hAnsi="宋体"/>
+          <w:sz w:val="24"/>
+          <w:szCs w:val="24"/>
+        </w:rPr>
+      </w:pPr>
+      <w:proofErr w:type="spellStart"/>
+      <w:r>
+        <w:rPr>
+          <w:rFonts w:ascii="宋体" w:eastAsia="宋体" w:hAnsi="宋体" w:hint="eastAsia"/>
+          <w:sz w:val="24"/>
+          <w:szCs w:val="24"/>
+        </w:rPr>
+        <w:t>cin</w:t>
+      </w:r>
+      <w:proofErr w:type="spellEnd"/>
+      <w:r>
+        <w:rPr>
+          <w:rFonts w:ascii="宋体" w:eastAsia="宋体" w:hAnsi="宋体" w:hint="eastAsia"/>
+          <w:sz w:val="24"/>
+          <w:szCs w:val="24"/>
+        </w:rPr>
+        <w:t>（</w:t>
+      </w:r>
+      <w:proofErr w:type="spellStart"/>
+      <w:r>
+        <w:rPr>
+          <w:rFonts w:ascii="宋体" w:eastAsia="宋体" w:hAnsi="宋体" w:hint="eastAsia"/>
+          <w:sz w:val="24"/>
+          <w:szCs w:val="24"/>
+        </w:rPr>
+        <w:t>istream</w:t>
+      </w:r>
+      <w:proofErr w:type="spellEnd"/>
+      <w:r>
+        <w:rPr>
+          <w:rFonts w:ascii="宋体" w:eastAsia="宋体" w:hAnsi="宋体" w:hint="eastAsia"/>
+          <w:sz w:val="24"/>
+          <w:szCs w:val="24"/>
+        </w:rPr>
+        <w:t>类）</w:t>
+      </w:r>
+      <w:r>
+        <w:rPr>
+          <w:rFonts w:ascii="宋体" w:eastAsia="宋体" w:hAnsi="宋体" w:hint="eastAsia"/>
+          <w:sz w:val="24"/>
+          <w:szCs w:val="24"/>
+        </w:rPr>
+        <w:t>是输入流，键盘输入的变量，按enter结束输入，</w:t>
+      </w:r>
+      <w:r>
+        <w:rPr>
+          <w:rFonts w:ascii="宋体" w:eastAsia="宋体" w:hAnsi="宋体" w:hint="eastAsia"/>
+          <w:sz w:val="24"/>
+          <w:szCs w:val="24"/>
+        </w:rPr>
+        <w:t>否则一直在等待，按enter后</w:t>
+      </w:r>
+      <w:r>
+        <w:rPr>
+          <w:rFonts w:ascii="宋体" w:eastAsia="宋体" w:hAnsi="宋体" w:hint="eastAsia"/>
+          <w:sz w:val="24"/>
+          <w:szCs w:val="24"/>
+        </w:rPr>
+        <w:t>通过</w:t>
+      </w:r>
+      <w:r>
+        <w:rPr>
+          <w:rFonts w:ascii="宋体" w:eastAsia="宋体" w:hAnsi="宋体"/>
+          <w:sz w:val="24"/>
+          <w:szCs w:val="24"/>
+        </w:rPr>
+        <w:t>&gt;&gt;</w:t>
+      </w:r>
+      <w:r>
+        <w:rPr>
+          <w:rFonts w:ascii="宋体" w:eastAsia="宋体" w:hAnsi="宋体" w:hint="eastAsia"/>
+          <w:sz w:val="24"/>
+          <w:szCs w:val="24"/>
+        </w:rPr>
+        <w:t>传给变量；</w:t>
+      </w:r>
+      <w:proofErr w:type="spellStart"/>
+      <w:r>
+        <w:rPr>
+          <w:rFonts w:ascii="宋体" w:eastAsia="宋体" w:hAnsi="宋体" w:hint="eastAsia"/>
+          <w:sz w:val="24"/>
+          <w:szCs w:val="24"/>
+        </w:rPr>
+        <w:t>cout</w:t>
+      </w:r>
+      <w:proofErr w:type="spellEnd"/>
+      <w:r>
+        <w:rPr>
+          <w:rFonts w:ascii="宋体" w:eastAsia="宋体" w:hAnsi="宋体" w:hint="eastAsia"/>
+          <w:sz w:val="24"/>
+          <w:szCs w:val="24"/>
+        </w:rPr>
+        <w:t>是输出流，通过&lt;</w:t>
+      </w:r>
+      <w:r>
+        <w:rPr>
+          <w:rFonts w:ascii="宋体" w:eastAsia="宋体" w:hAnsi="宋体"/>
+          <w:sz w:val="24"/>
+          <w:szCs w:val="24"/>
+        </w:rPr>
+        <w:t>&lt;</w:t>
+      </w:r>
+      <w:r>
+        <w:rPr>
+          <w:rFonts w:ascii="宋体" w:eastAsia="宋体" w:hAnsi="宋体" w:hint="eastAsia"/>
+          <w:sz w:val="24"/>
+          <w:szCs w:val="24"/>
+        </w:rPr>
+        <w:t>将变量赋给</w:t>
+      </w:r>
+      <w:proofErr w:type="spellStart"/>
+      <w:r>
+        <w:rPr>
+          <w:rFonts w:ascii="宋体" w:eastAsia="宋体" w:hAnsi="宋体" w:hint="eastAsia"/>
+          <w:sz w:val="24"/>
+          <w:szCs w:val="24"/>
+        </w:rPr>
+        <w:t>cout</w:t>
+      </w:r>
+      <w:proofErr w:type="spellEnd"/>
+      <w:r>
+        <w:rPr>
+          <w:rFonts w:ascii="宋体" w:eastAsia="宋体" w:hAnsi="宋体" w:hint="eastAsia"/>
+          <w:sz w:val="24"/>
+          <w:szCs w:val="24"/>
+        </w:rPr>
+        <w:t>（</w:t>
+      </w:r>
+      <w:proofErr w:type="spellStart"/>
+      <w:r>
+        <w:rPr>
+          <w:rFonts w:ascii="宋体" w:eastAsia="宋体" w:hAnsi="宋体" w:hint="eastAsia"/>
+          <w:sz w:val="24"/>
+          <w:szCs w:val="24"/>
+        </w:rPr>
+        <w:t>ostream</w:t>
+      </w:r>
+      <w:proofErr w:type="spellEnd"/>
+      <w:r>
+        <w:rPr>
+          <w:rFonts w:ascii="宋体" w:eastAsia="宋体" w:hAnsi="宋体" w:hint="eastAsia"/>
+          <w:sz w:val="24"/>
+          <w:szCs w:val="24"/>
+        </w:rPr>
+        <w:t>类）</w:t>
+      </w:r>
+      <w:r>
+        <w:rPr>
+          <w:rFonts w:ascii="宋体" w:eastAsia="宋体" w:hAnsi="宋体" w:hint="eastAsia"/>
+          <w:sz w:val="24"/>
+          <w:szCs w:val="24"/>
+        </w:rPr>
+        <w:t>，</w:t>
+      </w:r>
+      <w:proofErr w:type="spellStart"/>
+      <w:r>
+        <w:rPr>
+          <w:rFonts w:ascii="宋体" w:eastAsia="宋体" w:hAnsi="宋体" w:hint="eastAsia"/>
+          <w:sz w:val="24"/>
+          <w:szCs w:val="24"/>
+        </w:rPr>
+        <w:t>cout</w:t>
+      </w:r>
+      <w:proofErr w:type="spellEnd"/>
+      <w:r>
+        <w:rPr>
+          <w:rFonts w:ascii="宋体" w:eastAsia="宋体" w:hAnsi="宋体" w:hint="eastAsia"/>
+          <w:sz w:val="24"/>
+          <w:szCs w:val="24"/>
+        </w:rPr>
+        <w:t>会自动在显示器上显示，</w:t>
+      </w:r>
+      <w:proofErr w:type="spellStart"/>
+      <w:r>
+        <w:rPr>
+          <w:rFonts w:ascii="宋体" w:eastAsia="宋体" w:hAnsi="宋体" w:hint="eastAsia"/>
+          <w:sz w:val="24"/>
+          <w:szCs w:val="24"/>
+        </w:rPr>
+        <w:t>endl</w:t>
+      </w:r>
+      <w:proofErr w:type="spellEnd"/>
+      <w:r>
+        <w:rPr>
+          <w:rFonts w:ascii="宋体" w:eastAsia="宋体" w:hAnsi="宋体" w:hint="eastAsia"/>
+          <w:sz w:val="24"/>
+          <w:szCs w:val="24"/>
+        </w:rPr>
+        <w:t>是换行的变量</w:t>
+      </w:r>
+    </w:p>
+    <w:p>
+      <w:pPr>
+        <w:pStyle w:val="a7"/>
+        <w:numPr>
+          <w:ilvl w:val="0"/>
+          <w:numId w:val="6"/>
+        </w:numPr>
+        <w:ind w:firstLineChars="0"/>
+        <w:rPr>
+          <w:rFonts w:ascii="宋体" w:eastAsia="宋体" w:hAnsi="宋体"/>
+          <w:sz w:val="24"/>
+          <w:szCs w:val="24"/>
+        </w:rPr>
+      </w:pPr>
+      <w:r>
+        <w:rPr>
+          <w:rFonts w:ascii="宋体" w:eastAsia="宋体" w:hAnsi="宋体" w:hint="eastAsia"/>
+          <w:sz w:val="24"/>
+          <w:szCs w:val="24"/>
+        </w:rPr>
+        <w:t>const</w:t>
+      </w:r>
+      <w:r>
+        <w:rPr>
+          <w:rFonts w:ascii="宋体" w:eastAsia="宋体" w:hAnsi="宋体"/>
+          <w:sz w:val="24"/>
+          <w:szCs w:val="24"/>
+        </w:rPr>
+        <w:t xml:space="preserve"> int </w:t>
+      </w:r>
+      <w:proofErr w:type="spellStart"/>
+      <w:r>
+        <w:rPr>
+          <w:rFonts w:ascii="宋体" w:eastAsia="宋体" w:hAnsi="宋体"/>
+          <w:sz w:val="24"/>
+          <w:szCs w:val="24"/>
+        </w:rPr>
+        <w:t>sz</w:t>
+      </w:r>
+      <w:proofErr w:type="spellEnd"/>
+      <w:r>
+        <w:rPr>
+          <w:rFonts w:ascii="宋体" w:eastAsia="宋体" w:hAnsi="宋体"/>
+          <w:sz w:val="24"/>
+          <w:szCs w:val="24"/>
+        </w:rPr>
+        <w:t xml:space="preserve"> = </w:t>
+      </w:r>
+      <w:proofErr w:type="spellStart"/>
+      <w:r>
+        <w:rPr>
+          <w:rFonts w:ascii="宋体" w:eastAsia="宋体" w:hAnsi="宋体"/>
+          <w:sz w:val="24"/>
+          <w:szCs w:val="24"/>
+        </w:rPr>
+        <w:t>get_size</w:t>
+      </w:r>
+      <w:proofErr w:type="spellEnd"/>
+      <w:r>
+        <w:rPr>
+          <w:rFonts w:ascii="宋体" w:eastAsia="宋体" w:hAnsi="宋体"/>
+          <w:sz w:val="24"/>
+          <w:szCs w:val="24"/>
+        </w:rPr>
+        <w:t>()//</w:t>
+      </w:r>
+      <w:r>
+        <w:rPr>
+          <w:rFonts w:ascii="宋体" w:eastAsia="宋体" w:hAnsi="宋体" w:hint="eastAsia"/>
+          <w:sz w:val="24"/>
+          <w:szCs w:val="24"/>
+        </w:rPr>
+        <w:t>其具体值在运行时获得，不是常量表达式</w:t>
+      </w:r>
+    </w:p>
+    <w:p>
+      <w:pPr>
+        <w:pStyle w:val="a7"/>
+        <w:numPr>
+          <w:ilvl w:val="0"/>
+          <w:numId w:val="6"/>
+        </w:numPr>
+        <w:ind w:firstLineChars="0"/>
+        <w:rPr>
+          <w:rFonts w:ascii="宋体" w:eastAsia="宋体" w:hAnsi="宋体"/>
+          <w:sz w:val="24"/>
+          <w:szCs w:val="24"/>
+        </w:rPr>
+      </w:pPr>
+      <w:r>
+        <w:rPr>
+          <w:rFonts w:ascii="宋体" w:eastAsia="宋体" w:hAnsi="宋体" w:hint="eastAsia"/>
+          <w:sz w:val="24"/>
+          <w:szCs w:val="24"/>
+        </w:rPr>
+        <w:t>编辑：使用IDE写代码的过程，像写文件一样，在硬盘（存储器）进行</w:t>
+      </w:r>
+    </w:p>
+    <w:p>
+      <w:pPr>
+        <w:pStyle w:val="a7"/>
+        <w:ind w:left="840" w:firstLineChars="0" w:firstLine="0"/>
+        <w:rPr>
+          <w:rFonts w:ascii="宋体" w:eastAsia="宋体" w:hAnsi="宋体"/>
+          <w:sz w:val="24"/>
+          <w:szCs w:val="24"/>
+        </w:rPr>
+      </w:pPr>
+      <w:r>
+        <w:rPr>
+          <w:rFonts w:ascii="宋体" w:eastAsia="宋体" w:hAnsi="宋体" w:hint="eastAsia"/>
+          <w:sz w:val="24"/>
+          <w:szCs w:val="24"/>
+        </w:rPr>
+        <w:t>编译：将代码变成机器可执行的文件（二进制等），存放于硬盘（存储器）</w:t>
+      </w:r>
+    </w:p>
+    <w:p>
+      <w:pPr>
+        <w:pStyle w:val="a7"/>
+        <w:ind w:left="840" w:firstLineChars="0" w:firstLine="0"/>
+        <w:rPr>
+          <w:rFonts w:ascii="宋体" w:eastAsia="宋体" w:hAnsi="宋体"/>
+          <w:sz w:val="24"/>
+          <w:szCs w:val="24"/>
+        </w:rPr>
+      </w:pPr>
+      <w:r>
+        <w:rPr>
+          <w:rFonts w:ascii="宋体" w:eastAsia="宋体" w:hAnsi="宋体" w:hint="eastAsia"/>
+          <w:sz w:val="24"/>
+          <w:szCs w:val="24"/>
+        </w:rPr>
+        <w:t>运行：将可执行文件从硬盘（存储器）调入运行内存（内存）执行，会</w:t>
+      </w:r>
+      <w:proofErr w:type="gramStart"/>
+      <w:r>
+        <w:rPr>
+          <w:rFonts w:ascii="宋体" w:eastAsia="宋体" w:hAnsi="宋体" w:hint="eastAsia"/>
+          <w:sz w:val="24"/>
+          <w:szCs w:val="24"/>
+        </w:rPr>
+        <w:t>占用运存空间</w:t>
+      </w:r>
+      <w:proofErr w:type="gramEnd"/>
+    </w:p>
+    <w:p>
+      <w:pPr>
+        <w:pStyle w:val="a7"/>
+        <w:numPr>
+          <w:ilvl w:val="0"/>
+          <w:numId w:val="6"/>
+        </w:numPr>
+        <w:ind w:firstLineChars="0"/>
+        <w:rPr>
+          <w:rFonts w:ascii="宋体" w:eastAsia="宋体" w:hAnsi="宋体"/>
+          <w:sz w:val="24"/>
+          <w:szCs w:val="24"/>
+        </w:rPr>
+      </w:pPr>
+      <w:r>
+        <w:rPr>
+          <w:rFonts w:ascii="宋体" w:eastAsia="宋体" w:hAnsi="宋体" w:hint="eastAsia"/>
+          <w:sz w:val="24"/>
+          <w:szCs w:val="24"/>
+        </w:rPr>
+        <w:t>对象是指会在内存上开辟存储空间的，程序是在运存上运行，内存有限，会经常开辟、释放内存</w:t>
+      </w:r>
+    </w:p>
+    <w:p>
+      <w:pPr>
+        <w:pStyle w:val="a7"/>
+        <w:numPr>
+          <w:ilvl w:val="0"/>
+          <w:numId w:val="6"/>
+        </w:numPr>
+        <w:ind w:firstLineChars="0"/>
+        <w:rPr>
+          <w:rFonts w:ascii="宋体" w:eastAsia="宋体" w:hAnsi="宋体"/>
+          <w:sz w:val="24"/>
+          <w:szCs w:val="24"/>
+        </w:rPr>
+      </w:pPr>
+      <w:r>
+        <w:rPr>
+          <w:rFonts w:ascii="宋体" w:eastAsia="宋体" w:hAnsi="宋体" w:hint="eastAsia"/>
+          <w:sz w:val="24"/>
+          <w:szCs w:val="24"/>
+        </w:rPr>
+        <w:t>一般前面是参数，后面是被操作变量，如：typedef</w:t>
+      </w:r>
+      <w:r>
+        <w:rPr>
+          <w:rFonts w:ascii="宋体" w:eastAsia="宋体" w:hAnsi="宋体"/>
+          <w:sz w:val="24"/>
+          <w:szCs w:val="24"/>
+        </w:rPr>
+        <w:t xml:space="preserve"> </w:t>
+      </w:r>
+      <w:r>
+        <w:rPr>
+          <w:rFonts w:ascii="宋体" w:eastAsia="宋体" w:hAnsi="宋体" w:hint="eastAsia"/>
+          <w:sz w:val="24"/>
+          <w:szCs w:val="24"/>
+        </w:rPr>
+        <w:t>int</w:t>
+      </w:r>
+      <w:r>
+        <w:rPr>
+          <w:rFonts w:ascii="宋体" w:eastAsia="宋体" w:hAnsi="宋体"/>
+          <w:sz w:val="24"/>
+          <w:szCs w:val="24"/>
+        </w:rPr>
+        <w:t xml:space="preserve"> </w:t>
+      </w:r>
+      <w:proofErr w:type="spellStart"/>
+      <w:r>
+        <w:rPr>
+          <w:rFonts w:ascii="宋体" w:eastAsia="宋体" w:hAnsi="宋体" w:hint="eastAsia"/>
+          <w:sz w:val="24"/>
+          <w:szCs w:val="24"/>
+        </w:rPr>
+        <w:t>zhang</w:t>
+      </w:r>
+      <w:proofErr w:type="spellEnd"/>
+      <w:r>
+        <w:rPr>
+          <w:rFonts w:ascii="宋体" w:eastAsia="宋体" w:hAnsi="宋体" w:hint="eastAsia"/>
+          <w:sz w:val="24"/>
+          <w:szCs w:val="24"/>
+        </w:rPr>
+        <w:t>；</w:t>
+      </w:r>
+    </w:p>
+    <w:p>
+      <w:pPr>
+        <w:pStyle w:val="a7"/>
+        <w:numPr>
+          <w:ilvl w:val="0"/>
+          <w:numId w:val="6"/>
+        </w:numPr>
+        <w:ind w:firstLineChars="0"/>
+        <w:rPr>
+          <w:rFonts w:ascii="宋体" w:eastAsia="宋体" w:hAnsi="宋体"/>
+          <w:sz w:val="24"/>
+          <w:szCs w:val="24"/>
+        </w:rPr>
+      </w:pPr>
+      <w:r>
+        <w:rPr>
+          <w:rFonts w:ascii="宋体" w:eastAsia="宋体" w:hAnsi="宋体" w:hint="eastAsia"/>
+          <w:sz w:val="24"/>
+          <w:szCs w:val="24"/>
+        </w:rPr>
+        <w:t>一定要用名称（变量名、名称）和对象（内存上数据）的思想思考问题，如在传递参数时把传参看成被传参数赋值给参数，那么引用和指针会改变被传参数</w:t>
+      </w:r>
+    </w:p>
+    <w:p>
+      <w:pPr>
+        <w:pStyle w:val="a7"/>
+        <w:numPr>
+          <w:ilvl w:val="0"/>
+          <w:numId w:val="6"/>
+        </w:numPr>
+        <w:ind w:firstLineChars="0"/>
+        <w:rPr>
+          <w:rFonts w:ascii="宋体" w:eastAsia="宋体" w:hAnsi="宋体"/>
+          <w:sz w:val="24"/>
+          <w:szCs w:val="24"/>
+        </w:rPr>
+      </w:pPr>
+      <w:r>
+        <w:rPr>
+          <w:rFonts w:ascii="宋体" w:eastAsia="宋体" w:hAnsi="宋体" w:hint="eastAsia"/>
+          <w:sz w:val="24"/>
+          <w:szCs w:val="24"/>
+        </w:rPr>
+        <w:t>内置类</w:t>
+      </w:r>
+      <w:proofErr w:type="gramStart"/>
+      <w:r>
+        <w:rPr>
+          <w:rFonts w:ascii="宋体" w:eastAsia="宋体" w:hAnsi="宋体" w:hint="eastAsia"/>
+          <w:sz w:val="24"/>
+          <w:szCs w:val="24"/>
+        </w:rPr>
+        <w:t>是库自带</w:t>
+      </w:r>
+      <w:proofErr w:type="gramEnd"/>
+      <w:r>
+        <w:rPr>
+          <w:rFonts w:ascii="宋体" w:eastAsia="宋体" w:hAnsi="宋体" w:hint="eastAsia"/>
+          <w:sz w:val="24"/>
+          <w:szCs w:val="24"/>
+        </w:rPr>
+        <w:t>类型，</w:t>
+      </w:r>
+      <w:proofErr w:type="gramStart"/>
+      <w:r>
+        <w:rPr>
+          <w:rFonts w:ascii="宋体" w:eastAsia="宋体" w:hAnsi="宋体" w:hint="eastAsia"/>
+          <w:sz w:val="24"/>
+          <w:szCs w:val="24"/>
+        </w:rPr>
+        <w:t>类类型</w:t>
+      </w:r>
+      <w:proofErr w:type="gramEnd"/>
+      <w:r>
+        <w:rPr>
+          <w:rFonts w:ascii="宋体" w:eastAsia="宋体" w:hAnsi="宋体" w:hint="eastAsia"/>
+          <w:sz w:val="24"/>
+          <w:szCs w:val="24"/>
+        </w:rPr>
+        <w:t>是自己定义的类</w:t>
+      </w:r>
+    </w:p>
+    <w:p>
+      <w:pPr>
+        <w:pStyle w:val="a7"/>
+        <w:numPr>
+          <w:ilvl w:val="0"/>
+          <w:numId w:val="6"/>
+        </w:numPr>
+        <w:ind w:firstLineChars="0"/>
+        <w:rPr>
+          <w:rFonts w:ascii="宋体" w:eastAsia="宋体" w:hAnsi="宋体"/>
+          <w:sz w:val="24"/>
+          <w:szCs w:val="24"/>
+        </w:rPr>
+      </w:pPr>
+      <w:r>
+        <w:rPr>
+          <w:rFonts w:ascii="宋体" w:eastAsia="宋体" w:hAnsi="宋体" w:hint="eastAsia"/>
+          <w:sz w:val="24"/>
+          <w:szCs w:val="24"/>
+        </w:rPr>
+        <w:t>转义：n在C语言中有特殊意义：一个字母，那么可以通过\来转义，变</w:t>
+      </w:r>
+      <w:r>
+        <w:rPr>
+          <w:rFonts w:ascii="宋体" w:eastAsia="宋体" w:hAnsi="宋体" w:hint="eastAsia"/>
+          <w:sz w:val="24"/>
+          <w:szCs w:val="24"/>
+        </w:rPr>
         <w:lastRenderedPageBreak/>
-        <w:t>P</w:t>
-      </w:r>
-      <w:r>
-        <w:rPr>
-          <w:rFonts w:ascii="宋体" w:eastAsia="宋体" w:hAnsi="宋体" w:hint="eastAsia"/>
-          <w:sz w:val="24"/>
-          <w:szCs w:val="24"/>
-        </w:rPr>
-        <w:t>60类型别名：typedef、using</w:t>
+        <w:t>成换行的意思</w:t>
       </w:r>
     </w:p>
     <w:p>
@@ -3930,29 +5650,41 @@
           <w:szCs w:val="24"/>
         </w:rPr>
       </w:pPr>
-      <w:r>
-        <w:rPr>
-          <w:rFonts w:ascii="宋体" w:eastAsia="宋体" w:hAnsi="宋体" w:hint="eastAsia"/>
-          <w:sz w:val="24"/>
-          <w:szCs w:val="24"/>
-        </w:rPr>
-        <w:t>P</w:t>
-      </w:r>
-      <w:r>
-        <w:rPr>
-          <w:rFonts w:ascii="宋体" w:eastAsia="宋体" w:hAnsi="宋体"/>
-          <w:sz w:val="24"/>
-          <w:szCs w:val="24"/>
-        </w:rPr>
-        <w:t>102,105,</w:t>
-      </w:r>
-      <w:r>
-        <w:rPr>
-          <w:rFonts w:ascii="宋体" w:eastAsia="宋体" w:hAnsi="宋体" w:hint="eastAsia"/>
-          <w:sz w:val="24"/>
-          <w:szCs w:val="24"/>
-        </w:rPr>
-        <w:t>数组的两个特殊性质：不允许拷贝和赋值；使用数组时编译器一般会把它转换成指针。</w:t>
+      <w:proofErr w:type="spellStart"/>
+      <w:r>
+        <w:rPr>
+          <w:rFonts w:ascii="宋体" w:eastAsia="宋体" w:hAnsi="宋体" w:hint="eastAsia"/>
+          <w:sz w:val="24"/>
+          <w:szCs w:val="24"/>
+        </w:rPr>
+        <w:t>strin</w:t>
+      </w:r>
+      <w:proofErr w:type="spellEnd"/>
+      <w:r>
+        <w:rPr>
+          <w:rFonts w:ascii="宋体" w:eastAsia="宋体" w:hAnsi="宋体" w:hint="eastAsia"/>
+          <w:sz w:val="24"/>
+          <w:szCs w:val="24"/>
+        </w:rPr>
+        <w:t>和vector是容器，可称容器的迭代器，可用迭代器像下标方式</w:t>
+      </w:r>
+      <w:proofErr w:type="gramStart"/>
+      <w:r>
+        <w:rPr>
+          <w:rFonts w:ascii="宋体" w:eastAsia="宋体" w:hAnsi="宋体" w:hint="eastAsia"/>
+          <w:sz w:val="24"/>
+          <w:szCs w:val="24"/>
+        </w:rPr>
+        <w:t>一样访问</w:t>
+      </w:r>
+      <w:proofErr w:type="gramEnd"/>
+      <w:r>
+        <w:rPr>
+          <w:rFonts w:ascii="宋体" w:eastAsia="宋体" w:hAnsi="宋体" w:hint="eastAsia"/>
+          <w:sz w:val="24"/>
+          <w:szCs w:val="24"/>
+        </w:rPr>
+        <w:t>容器元素，返回的是迭代器类型</w:t>
       </w:r>
     </w:p>
     <w:p>
@@ -3975,77 +5707,6 @@
           <w:sz w:val="24"/>
           <w:szCs w:val="24"/>
         </w:rPr>
-        <w:t>确定不需要改变变量值时，应将其变为const，防止误操作。</w:t>
-      </w:r>
-    </w:p>
-    <w:p>
-      <w:pPr>
-        <w:pStyle w:val="a7"/>
-        <w:numPr>
-          <w:ilvl w:val="0"/>
-          <w:numId w:val="6"/>
-        </w:numPr>
-        <w:ind w:firstLineChars="0"/>
-        <w:rPr>
-          <w:rFonts w:ascii="宋体" w:eastAsia="宋体" w:hAnsi="宋体"/>
-          <w:sz w:val="24"/>
-          <w:szCs w:val="24"/>
-        </w:rPr>
-      </w:pPr>
-      <w:r>
-        <w:rPr>
-          <w:rFonts w:ascii="宋体" w:eastAsia="宋体" w:hAnsi="宋体" w:hint="eastAsia"/>
-          <w:sz w:val="24"/>
-          <w:szCs w:val="24"/>
-        </w:rPr>
-        <w:t>P57顶层const（指针本身，int</w:t>
-      </w:r>
-      <w:r>
-        <w:rPr>
-          <w:rFonts w:ascii="宋体" w:eastAsia="宋体" w:hAnsi="宋体"/>
-          <w:sz w:val="24"/>
-          <w:szCs w:val="24"/>
-        </w:rPr>
-        <w:t xml:space="preserve"> </w:t>
-      </w:r>
-      <w:r>
-        <w:rPr>
-          <w:rFonts w:ascii="宋体" w:eastAsia="宋体" w:hAnsi="宋体" w:hint="eastAsia"/>
-          <w:sz w:val="24"/>
-          <w:szCs w:val="24"/>
-        </w:rPr>
-        <w:t>const</w:t>
-      </w:r>
-      <w:r>
-        <w:rPr>
-          <w:rFonts w:ascii="宋体" w:eastAsia="宋体" w:hAnsi="宋体"/>
-          <w:sz w:val="24"/>
-          <w:szCs w:val="24"/>
-        </w:rPr>
-        <w:t xml:space="preserve"> </w:t>
-      </w:r>
-      <w:r>
-        <w:rPr>
-          <w:rFonts w:ascii="宋体" w:eastAsia="宋体" w:hAnsi="宋体" w:hint="eastAsia"/>
-          <w:sz w:val="24"/>
-          <w:szCs w:val="24"/>
-        </w:rPr>
-        <w:t>*p1）和底层const（所指对象，const</w:t>
-      </w:r>
-      <w:r>
-        <w:rPr>
-          <w:rFonts w:ascii="宋体" w:eastAsia="宋体" w:hAnsi="宋体"/>
-          <w:sz w:val="24"/>
-          <w:szCs w:val="24"/>
-        </w:rPr>
-        <w:t xml:space="preserve"> </w:t>
-      </w:r>
-      <w:r>
-        <w:rPr>
-          <w:rFonts w:ascii="宋体" w:eastAsia="宋体" w:hAnsi="宋体" w:hint="eastAsia"/>
-          <w:sz w:val="24"/>
-          <w:szCs w:val="24"/>
-        </w:rPr>
         <w:t>int</w:t>
       </w:r>
       <w:r>
@@ -4054,873 +5715,61 @@
           <w:sz w:val="24"/>
           <w:szCs w:val="24"/>
         </w:rPr>
-        <w:t xml:space="preserve"> </w:t>
-      </w:r>
-      <w:r>
-        <w:rPr>
-          <w:rFonts w:ascii="宋体" w:eastAsia="宋体" w:hAnsi="宋体" w:hint="eastAsia"/>
-          <w:sz w:val="24"/>
-          <w:szCs w:val="24"/>
-        </w:rPr>
-        <w:t>*p2）概念</w:t>
-      </w:r>
-      <w:r>
-        <w:rPr>
-          <w:rFonts w:ascii="宋体" w:eastAsia="宋体" w:hAnsi="宋体" w:hint="eastAsia"/>
-          <w:sz w:val="24"/>
-          <w:szCs w:val="24"/>
-        </w:rPr>
-        <w:t>。引用变量绑定</w:t>
-      </w:r>
-      <w:r>
-        <w:rPr>
-          <w:rFonts w:ascii="宋体" w:eastAsia="宋体" w:hAnsi="宋体" w:hint="eastAsia"/>
-          <w:sz w:val="24"/>
-          <w:szCs w:val="24"/>
-        </w:rPr>
-        <w:t>（等号前绑定到等号后）</w:t>
-      </w:r>
-      <w:r>
-        <w:rPr>
-          <w:rFonts w:ascii="宋体" w:eastAsia="宋体" w:hAnsi="宋体" w:hint="eastAsia"/>
-          <w:sz w:val="24"/>
-          <w:szCs w:val="24"/>
-        </w:rPr>
-        <w:t>在非引用变量上。</w:t>
-      </w:r>
-    </w:p>
-    <w:p>
-      <w:pPr>
-        <w:pStyle w:val="a7"/>
-        <w:numPr>
-          <w:ilvl w:val="0"/>
-          <w:numId w:val="6"/>
-        </w:numPr>
-        <w:ind w:firstLineChars="0"/>
-        <w:rPr>
-          <w:rFonts w:ascii="宋体" w:eastAsia="宋体" w:hAnsi="宋体"/>
-          <w:sz w:val="24"/>
-          <w:szCs w:val="24"/>
-        </w:rPr>
-      </w:pPr>
-      <w:r>
-        <w:rPr>
-          <w:rFonts w:ascii="宋体" w:eastAsia="宋体" w:hAnsi="宋体"/>
-          <w:sz w:val="24"/>
-          <w:szCs w:val="24"/>
-        </w:rPr>
-        <w:t>P213</w:t>
-      </w:r>
-      <w:r>
-        <w:rPr>
-          <w:rFonts w:ascii="宋体" w:eastAsia="宋体" w:hAnsi="宋体" w:hint="eastAsia"/>
-          <w:sz w:val="24"/>
-          <w:szCs w:val="24"/>
-        </w:rPr>
-        <w:t>调用函数一般比求等价表达式的值要慢一些，调用函数有压栈等额外开销，内联函数</w:t>
-      </w:r>
-      <w:r>
-        <w:rPr>
-          <w:rFonts w:ascii="宋体" w:eastAsia="宋体" w:hAnsi="宋体" w:hint="eastAsia"/>
-          <w:sz w:val="24"/>
-          <w:szCs w:val="24"/>
-        </w:rPr>
-        <w:t>（</w:t>
-      </w:r>
-      <w:r>
-        <w:rPr>
-          <w:rFonts w:ascii="宋体" w:eastAsia="宋体" w:hAnsi="宋体" w:hint="eastAsia"/>
-          <w:sz w:val="24"/>
-          <w:szCs w:val="24"/>
-        </w:rPr>
-        <w:t>inline</w:t>
-      </w:r>
-      <w:r>
-        <w:rPr>
-          <w:rFonts w:ascii="宋体" w:eastAsia="宋体" w:hAnsi="宋体"/>
-          <w:sz w:val="24"/>
-          <w:szCs w:val="24"/>
-        </w:rPr>
-        <w:t>）</w:t>
-      </w:r>
-      <w:r>
-        <w:rPr>
-          <w:rFonts w:ascii="宋体" w:eastAsia="宋体" w:hAnsi="宋体" w:hint="eastAsia"/>
-          <w:sz w:val="24"/>
-          <w:szCs w:val="24"/>
-        </w:rPr>
-        <w:t>可避免函数调用的开销，类似于头文件中的宏定义函数</w:t>
-      </w:r>
-      <w:r>
-        <w:rPr>
-          <w:rFonts w:ascii="宋体" w:eastAsia="宋体" w:hAnsi="宋体" w:hint="eastAsia"/>
-          <w:sz w:val="24"/>
-          <w:szCs w:val="24"/>
-        </w:rPr>
-        <w:t>。</w:t>
-      </w:r>
-      <w:r>
-        <w:rPr>
-          <w:rFonts w:ascii="宋体" w:eastAsia="宋体" w:hAnsi="宋体" w:hint="eastAsia"/>
-          <w:sz w:val="24"/>
-          <w:szCs w:val="24"/>
-        </w:rPr>
-        <w:t>定义在类内（声明和定义都在class{}内）是隐式的inline函数。</w:t>
-      </w:r>
-    </w:p>
-    <w:p>
-      <w:pPr>
-        <w:pStyle w:val="a7"/>
-        <w:numPr>
-          <w:ilvl w:val="0"/>
-          <w:numId w:val="6"/>
-        </w:numPr>
-        <w:ind w:firstLineChars="0"/>
-        <w:rPr>
-          <w:rFonts w:ascii="宋体" w:eastAsia="宋体" w:hAnsi="宋体"/>
-          <w:sz w:val="24"/>
-          <w:szCs w:val="24"/>
-        </w:rPr>
-      </w:pPr>
-      <w:r>
-        <w:rPr>
-          <w:rFonts w:ascii="宋体" w:eastAsia="宋体" w:hAnsi="宋体" w:hint="eastAsia"/>
-          <w:sz w:val="24"/>
-          <w:szCs w:val="24"/>
-        </w:rPr>
-        <w:t>初始化方式：默认初始化P40；直接初始化方式P76；值初始化P88</w:t>
-      </w:r>
-    </w:p>
-    <w:p>
-      <w:pPr>
-        <w:pStyle w:val="a7"/>
-        <w:numPr>
-          <w:ilvl w:val="0"/>
-          <w:numId w:val="6"/>
-        </w:numPr>
-        <w:ind w:firstLineChars="0"/>
-        <w:rPr>
-          <w:rFonts w:ascii="宋体" w:eastAsia="宋体" w:hAnsi="宋体"/>
-          <w:sz w:val="24"/>
-          <w:szCs w:val="24"/>
-        </w:rPr>
-      </w:pPr>
-      <w:r>
-        <w:rPr>
-          <w:rFonts w:ascii="宋体" w:eastAsia="宋体" w:hAnsi="宋体" w:hint="eastAsia"/>
-          <w:sz w:val="24"/>
-          <w:szCs w:val="24"/>
-        </w:rPr>
-        <w:t>P49预处理器是运行于编译过程（编译器）之前的一段程序，如#ifdef</w:t>
-      </w:r>
-      <w:r>
-        <w:rPr>
-          <w:rFonts w:ascii="宋体" w:eastAsia="宋体" w:hAnsi="宋体"/>
-          <w:sz w:val="24"/>
-          <w:szCs w:val="24"/>
-        </w:rPr>
-        <w:t xml:space="preserve"> </w:t>
-      </w:r>
-      <w:r>
-        <w:rPr>
-          <w:rFonts w:ascii="宋体" w:eastAsia="宋体" w:hAnsi="宋体" w:hint="eastAsia"/>
-          <w:sz w:val="24"/>
-          <w:szCs w:val="24"/>
-        </w:rPr>
-        <w:t>#ifndef</w:t>
-      </w:r>
-      <w:r>
-        <w:rPr>
-          <w:rFonts w:ascii="宋体" w:eastAsia="宋体" w:hAnsi="宋体" w:hint="eastAsia"/>
-          <w:sz w:val="24"/>
-          <w:szCs w:val="24"/>
-        </w:rPr>
-        <w:t>，#开头的，assert</w:t>
-      </w:r>
-      <w:r>
-        <w:rPr>
-          <w:rFonts w:ascii="宋体" w:eastAsia="宋体" w:hAnsi="宋体"/>
-          <w:sz w:val="24"/>
-          <w:szCs w:val="24"/>
-        </w:rPr>
-        <w:t>(</w:t>
-      </w:r>
-      <w:r>
-        <w:rPr>
-          <w:rFonts w:ascii="宋体" w:eastAsia="宋体" w:hAnsi="宋体" w:hint="eastAsia"/>
-          <w:sz w:val="24"/>
-          <w:szCs w:val="24"/>
-        </w:rPr>
-        <w:t>用于调试特别好，N</w:t>
-      </w:r>
-      <w:r>
-        <w:rPr>
-          <w:rFonts w:ascii="宋体" w:eastAsia="宋体" w:hAnsi="宋体"/>
-          <w:sz w:val="24"/>
-          <w:szCs w:val="24"/>
-        </w:rPr>
-        <w:t>DEBUG</w:t>
-      </w:r>
-      <w:r>
-        <w:rPr>
-          <w:rFonts w:ascii="宋体" w:eastAsia="宋体" w:hAnsi="宋体" w:hint="eastAsia"/>
-          <w:sz w:val="24"/>
-          <w:szCs w:val="24"/>
-        </w:rPr>
-        <w:t>相当于它的开关)</w:t>
-      </w:r>
-      <w:r>
-        <w:rPr>
-          <w:rFonts w:ascii="宋体" w:eastAsia="宋体" w:hAnsi="宋体"/>
-          <w:sz w:val="24"/>
-          <w:szCs w:val="24"/>
-        </w:rPr>
-        <w:t>-P</w:t>
-      </w:r>
-      <w:r>
-        <w:rPr>
-          <w:rFonts w:ascii="宋体" w:eastAsia="宋体" w:hAnsi="宋体" w:hint="eastAsia"/>
-          <w:sz w:val="24"/>
-          <w:szCs w:val="24"/>
-        </w:rPr>
-        <w:t>215，</w:t>
-      </w:r>
-    </w:p>
-    <w:p>
-      <w:pPr>
-        <w:pStyle w:val="a7"/>
-        <w:numPr>
-          <w:ilvl w:val="0"/>
-          <w:numId w:val="6"/>
-        </w:numPr>
-        <w:ind w:firstLineChars="0"/>
-        <w:rPr>
-          <w:rFonts w:ascii="宋体" w:eastAsia="宋体" w:hAnsi="宋体"/>
-          <w:sz w:val="24"/>
-          <w:szCs w:val="24"/>
-        </w:rPr>
-      </w:pPr>
-      <w:r>
-        <w:rPr>
-          <w:rFonts w:ascii="宋体" w:eastAsia="宋体" w:hAnsi="宋体"/>
-          <w:sz w:val="24"/>
-          <w:szCs w:val="24"/>
-        </w:rPr>
-        <w:t>P</w:t>
-      </w:r>
-      <w:r>
-        <w:rPr>
-          <w:rFonts w:ascii="宋体" w:eastAsia="宋体" w:hAnsi="宋体" w:hint="eastAsia"/>
-          <w:sz w:val="24"/>
-          <w:szCs w:val="24"/>
-        </w:rPr>
-        <w:t>68预处理变量：#define定义的</w:t>
-      </w:r>
-    </w:p>
-    <w:p>
-      <w:pPr>
-        <w:pStyle w:val="a7"/>
-        <w:numPr>
-          <w:ilvl w:val="0"/>
-          <w:numId w:val="6"/>
-        </w:numPr>
-        <w:ind w:firstLineChars="0"/>
-        <w:rPr>
-          <w:rFonts w:ascii="宋体" w:eastAsia="宋体" w:hAnsi="宋体"/>
-          <w:sz w:val="24"/>
-          <w:szCs w:val="24"/>
-        </w:rPr>
-      </w:pPr>
-      <w:r>
-        <w:rPr>
-          <w:rFonts w:ascii="宋体" w:eastAsia="宋体" w:hAnsi="宋体" w:hint="eastAsia"/>
-          <w:sz w:val="24"/>
-          <w:szCs w:val="24"/>
-        </w:rPr>
-        <w:t>P220不能把普通引用绑定到const对象上，但可以把const引用绑定到普通对象上</w:t>
-      </w:r>
-    </w:p>
-    <w:p>
-      <w:pPr>
-        <w:pStyle w:val="a7"/>
-        <w:numPr>
-          <w:ilvl w:val="0"/>
-          <w:numId w:val="6"/>
-        </w:numPr>
-        <w:ind w:firstLineChars="0"/>
-        <w:rPr>
-          <w:rFonts w:ascii="宋体" w:eastAsia="宋体" w:hAnsi="宋体"/>
-          <w:sz w:val="24"/>
-          <w:szCs w:val="24"/>
-        </w:rPr>
-      </w:pPr>
-      <w:r>
-        <w:rPr>
-          <w:rFonts w:ascii="宋体" w:eastAsia="宋体" w:hAnsi="宋体" w:hint="eastAsia"/>
-          <w:sz w:val="24"/>
-          <w:szCs w:val="24"/>
-        </w:rPr>
-        <w:t>P</w:t>
-      </w:r>
-      <w:r>
-        <w:rPr>
-          <w:rFonts w:ascii="宋体" w:eastAsia="宋体" w:hAnsi="宋体"/>
-          <w:sz w:val="24"/>
-          <w:szCs w:val="24"/>
-        </w:rPr>
-        <w:t>222</w:t>
-      </w:r>
-      <w:r>
-        <w:rPr>
-          <w:rFonts w:ascii="宋体" w:eastAsia="宋体" w:hAnsi="宋体" w:hint="eastAsia"/>
-          <w:sz w:val="24"/>
-          <w:szCs w:val="24"/>
-        </w:rPr>
-        <w:t>不能定义函数类型和数组类型的形参或返回值，但形参或返回值可以是指向数组或函数的指针</w:t>
-      </w:r>
-    </w:p>
-    <w:p>
-      <w:pPr>
-        <w:pStyle w:val="a7"/>
-        <w:numPr>
-          <w:ilvl w:val="0"/>
-          <w:numId w:val="6"/>
-        </w:numPr>
-        <w:ind w:firstLineChars="0"/>
-        <w:rPr>
-          <w:rFonts w:ascii="宋体" w:eastAsia="宋体" w:hAnsi="宋体"/>
-          <w:sz w:val="24"/>
-          <w:szCs w:val="24"/>
-        </w:rPr>
-      </w:pPr>
-      <w:r>
-        <w:rPr>
-          <w:rFonts w:ascii="宋体" w:eastAsia="宋体" w:hAnsi="宋体"/>
-          <w:sz w:val="24"/>
-          <w:szCs w:val="24"/>
-        </w:rPr>
-        <w:t>P</w:t>
-      </w:r>
-      <w:r>
-        <w:rPr>
-          <w:rFonts w:ascii="宋体" w:eastAsia="宋体" w:hAnsi="宋体" w:hint="eastAsia"/>
-          <w:sz w:val="24"/>
-          <w:szCs w:val="24"/>
-        </w:rPr>
-        <w:t>247拷贝的是副本，占用了新的内存，引用和指针内容不占用新的内存</w:t>
-      </w:r>
-    </w:p>
-    <w:p>
-      <w:pPr>
-        <w:pStyle w:val="a7"/>
-        <w:numPr>
-          <w:ilvl w:val="0"/>
-          <w:numId w:val="6"/>
-        </w:numPr>
-        <w:ind w:firstLineChars="0"/>
-        <w:rPr>
-          <w:rFonts w:ascii="宋体" w:eastAsia="宋体" w:hAnsi="宋体"/>
-          <w:sz w:val="24"/>
-          <w:szCs w:val="24"/>
-        </w:rPr>
-      </w:pPr>
-      <w:r>
-        <w:rPr>
-          <w:rFonts w:ascii="宋体" w:eastAsia="宋体" w:hAnsi="宋体" w:hint="eastAsia"/>
-          <w:sz w:val="24"/>
-          <w:szCs w:val="24"/>
-        </w:rPr>
-        <w:t>P254编译器找变量声明时，从局部作用域向全局作用域找</w:t>
-      </w:r>
-    </w:p>
-    <w:p>
-      <w:pPr>
-        <w:pStyle w:val="a7"/>
-        <w:numPr>
-          <w:ilvl w:val="0"/>
-          <w:numId w:val="6"/>
-        </w:numPr>
-        <w:ind w:firstLineChars="0"/>
-        <w:rPr>
-          <w:rFonts w:ascii="宋体" w:eastAsia="宋体" w:hAnsi="宋体"/>
-          <w:sz w:val="24"/>
-          <w:szCs w:val="24"/>
-        </w:rPr>
-      </w:pPr>
-      <w:r>
-        <w:rPr>
-          <w:rFonts w:ascii="宋体" w:eastAsia="宋体" w:hAnsi="宋体" w:hint="eastAsia"/>
-          <w:sz w:val="24"/>
-          <w:szCs w:val="24"/>
-        </w:rPr>
-        <w:t>P259初始化和赋值的区别：赋值是先初始化在赋值，效率较低，还有些需要初始化，故需养成使用构造函数初始值的习惯。</w:t>
-      </w:r>
-    </w:p>
-    <w:p>
-      <w:pPr>
-        <w:pStyle w:val="a7"/>
-        <w:numPr>
-          <w:ilvl w:val="0"/>
-          <w:numId w:val="6"/>
-        </w:numPr>
-        <w:ind w:firstLineChars="0"/>
-        <w:rPr>
-          <w:rFonts w:ascii="宋体" w:eastAsia="宋体" w:hAnsi="宋体"/>
-          <w:sz w:val="24"/>
-          <w:szCs w:val="24"/>
-        </w:rPr>
-      </w:pPr>
-      <w:r>
-        <w:rPr>
-          <w:rFonts w:ascii="宋体" w:eastAsia="宋体" w:hAnsi="宋体"/>
-          <w:sz w:val="24"/>
-          <w:szCs w:val="24"/>
-        </w:rPr>
-        <w:t>P</w:t>
-      </w:r>
-      <w:r>
-        <w:rPr>
-          <w:rFonts w:ascii="宋体" w:eastAsia="宋体" w:hAnsi="宋体" w:hint="eastAsia"/>
-          <w:sz w:val="24"/>
-          <w:szCs w:val="24"/>
-        </w:rPr>
-        <w:t>340注意容器类型和元素类型</w:t>
-      </w:r>
-    </w:p>
-    <w:p>
-      <w:pPr>
-        <w:pStyle w:val="a7"/>
-        <w:numPr>
-          <w:ilvl w:val="0"/>
-          <w:numId w:val="6"/>
-        </w:numPr>
-        <w:ind w:firstLineChars="0"/>
-        <w:rPr>
-          <w:rFonts w:ascii="宋体" w:eastAsia="宋体" w:hAnsi="宋体"/>
-          <w:sz w:val="24"/>
-          <w:szCs w:val="24"/>
-        </w:rPr>
-      </w:pPr>
-      <w:r>
-        <w:rPr>
-          <w:rFonts w:ascii="宋体" w:eastAsia="宋体" w:hAnsi="宋体" w:hint="eastAsia"/>
-          <w:sz w:val="24"/>
-          <w:szCs w:val="24"/>
-        </w:rPr>
-        <w:t>#define常量是通过包含头文件用，const常量是通过extern来引用</w:t>
-      </w:r>
-    </w:p>
-    <w:p>
-      <w:pPr>
-        <w:pStyle w:val="a7"/>
-        <w:numPr>
-          <w:ilvl w:val="0"/>
-          <w:numId w:val="6"/>
-        </w:numPr>
-        <w:ind w:firstLineChars="0"/>
-        <w:rPr>
-          <w:rFonts w:ascii="宋体" w:eastAsia="宋体" w:hAnsi="宋体"/>
-          <w:sz w:val="24"/>
-          <w:szCs w:val="24"/>
-        </w:rPr>
-      </w:pPr>
-      <w:r>
-        <w:rPr>
-          <w:rFonts w:ascii="宋体" w:eastAsia="宋体" w:hAnsi="宋体" w:hint="eastAsia"/>
-          <w:sz w:val="24"/>
-          <w:szCs w:val="24"/>
-        </w:rPr>
-        <w:t>cin</w:t>
-      </w:r>
-      <w:r>
-        <w:rPr>
-          <w:rFonts w:ascii="宋体" w:eastAsia="宋体" w:hAnsi="宋体" w:hint="eastAsia"/>
-          <w:sz w:val="24"/>
-          <w:szCs w:val="24"/>
-        </w:rPr>
-        <w:t>（istream类）</w:t>
-      </w:r>
-      <w:r>
-        <w:rPr>
-          <w:rFonts w:ascii="宋体" w:eastAsia="宋体" w:hAnsi="宋体" w:hint="eastAsia"/>
-          <w:sz w:val="24"/>
-          <w:szCs w:val="24"/>
-        </w:rPr>
-        <w:t>是输入流，键盘输入的变量，按enter结束输入，</w:t>
-      </w:r>
-      <w:r>
-        <w:rPr>
-          <w:rFonts w:ascii="宋体" w:eastAsia="宋体" w:hAnsi="宋体" w:hint="eastAsia"/>
-          <w:sz w:val="24"/>
-          <w:szCs w:val="24"/>
-        </w:rPr>
-        <w:t>否则一直在等待，按enter后</w:t>
-      </w:r>
-      <w:r>
-        <w:rPr>
-          <w:rFonts w:ascii="宋体" w:eastAsia="宋体" w:hAnsi="宋体" w:hint="eastAsia"/>
-          <w:sz w:val="24"/>
-          <w:szCs w:val="24"/>
-        </w:rPr>
-        <w:t>通过</w:t>
-      </w:r>
-      <w:r>
-        <w:rPr>
-          <w:rFonts w:ascii="宋体" w:eastAsia="宋体" w:hAnsi="宋体"/>
-          <w:sz w:val="24"/>
-          <w:szCs w:val="24"/>
-        </w:rPr>
-        <w:t>&gt;&gt;</w:t>
-      </w:r>
-      <w:r>
-        <w:rPr>
-          <w:rFonts w:ascii="宋体" w:eastAsia="宋体" w:hAnsi="宋体" w:hint="eastAsia"/>
-          <w:sz w:val="24"/>
-          <w:szCs w:val="24"/>
-        </w:rPr>
-        <w:t>传给变量；cout是输出流，通过&lt;</w:t>
-      </w:r>
-      <w:r>
-        <w:rPr>
-          <w:rFonts w:ascii="宋体" w:eastAsia="宋体" w:hAnsi="宋体"/>
-          <w:sz w:val="24"/>
-          <w:szCs w:val="24"/>
-        </w:rPr>
-        <w:t>&lt;</w:t>
-      </w:r>
-      <w:r>
-        <w:rPr>
-          <w:rFonts w:ascii="宋体" w:eastAsia="宋体" w:hAnsi="宋体" w:hint="eastAsia"/>
-          <w:sz w:val="24"/>
-          <w:szCs w:val="24"/>
-        </w:rPr>
-        <w:t>将变量赋给cout</w:t>
-      </w:r>
-      <w:r>
-        <w:rPr>
-          <w:rFonts w:ascii="宋体" w:eastAsia="宋体" w:hAnsi="宋体" w:hint="eastAsia"/>
-          <w:sz w:val="24"/>
-          <w:szCs w:val="24"/>
-        </w:rPr>
-        <w:t>（ostream类）</w:t>
-      </w:r>
-      <w:r>
-        <w:rPr>
-          <w:rFonts w:ascii="宋体" w:eastAsia="宋体" w:hAnsi="宋体" w:hint="eastAsia"/>
-          <w:sz w:val="24"/>
-          <w:szCs w:val="24"/>
-        </w:rPr>
-        <w:t>，cout会自动在显示器上显示，endl是换行的变量</w:t>
-      </w:r>
-    </w:p>
-    <w:p>
-      <w:pPr>
-        <w:pStyle w:val="a7"/>
-        <w:numPr>
-          <w:ilvl w:val="0"/>
-          <w:numId w:val="6"/>
-        </w:numPr>
-        <w:ind w:firstLineChars="0"/>
-        <w:rPr>
-          <w:rFonts w:ascii="宋体" w:eastAsia="宋体" w:hAnsi="宋体"/>
-          <w:sz w:val="24"/>
-          <w:szCs w:val="24"/>
-        </w:rPr>
-      </w:pPr>
-      <w:r>
-        <w:rPr>
-          <w:rFonts w:ascii="宋体" w:eastAsia="宋体" w:hAnsi="宋体" w:hint="eastAsia"/>
-          <w:sz w:val="24"/>
-          <w:szCs w:val="24"/>
-        </w:rPr>
-        <w:t>const</w:t>
-      </w:r>
-      <w:r>
-        <w:rPr>
-          <w:rFonts w:ascii="宋体" w:eastAsia="宋体" w:hAnsi="宋体"/>
-          <w:sz w:val="24"/>
-          <w:szCs w:val="24"/>
-        </w:rPr>
-        <w:t xml:space="preserve"> int sz = get_size()//</w:t>
-      </w:r>
-      <w:r>
-        <w:rPr>
-          <w:rFonts w:ascii="宋体" w:eastAsia="宋体" w:hAnsi="宋体" w:hint="eastAsia"/>
-          <w:sz w:val="24"/>
-          <w:szCs w:val="24"/>
-        </w:rPr>
-        <w:t>其具体值在运行时获得，不是常量表达式</w:t>
-      </w:r>
-    </w:p>
-    <w:p>
-      <w:pPr>
-        <w:pStyle w:val="a7"/>
-        <w:numPr>
-          <w:ilvl w:val="0"/>
-          <w:numId w:val="6"/>
-        </w:numPr>
-        <w:ind w:firstLineChars="0"/>
-        <w:rPr>
-          <w:rFonts w:ascii="宋体" w:eastAsia="宋体" w:hAnsi="宋体"/>
-          <w:sz w:val="24"/>
-          <w:szCs w:val="24"/>
-        </w:rPr>
-      </w:pPr>
-      <w:r>
-        <w:rPr>
-          <w:rFonts w:ascii="宋体" w:eastAsia="宋体" w:hAnsi="宋体" w:hint="eastAsia"/>
-          <w:sz w:val="24"/>
-          <w:szCs w:val="24"/>
-        </w:rPr>
-        <w:t>编辑：使用IDE写代码的过程，像写文件一样，在硬盘（存储器）进行</w:t>
-      </w:r>
-    </w:p>
-    <w:p>
-      <w:pPr>
-        <w:pStyle w:val="a7"/>
-        <w:ind w:left="840" w:firstLineChars="0" w:firstLine="0"/>
-        <w:rPr>
-          <w:rFonts w:ascii="宋体" w:eastAsia="宋体" w:hAnsi="宋体"/>
-          <w:sz w:val="24"/>
-          <w:szCs w:val="24"/>
-        </w:rPr>
-      </w:pPr>
-      <w:r>
-        <w:rPr>
-          <w:rFonts w:ascii="宋体" w:eastAsia="宋体" w:hAnsi="宋体" w:hint="eastAsia"/>
-          <w:sz w:val="24"/>
-          <w:szCs w:val="24"/>
-        </w:rPr>
-        <w:t>编译：将代码变成机器可执行的文件（二进制等），存放于硬盘（存储器）</w:t>
-      </w:r>
-    </w:p>
-    <w:p>
-      <w:pPr>
-        <w:pStyle w:val="a7"/>
-        <w:ind w:left="840" w:firstLineChars="0" w:firstLine="0"/>
-        <w:rPr>
-          <w:rFonts w:ascii="宋体" w:eastAsia="宋体" w:hAnsi="宋体"/>
-          <w:sz w:val="24"/>
-          <w:szCs w:val="24"/>
-        </w:rPr>
-      </w:pPr>
-      <w:r>
-        <w:rPr>
-          <w:rFonts w:ascii="宋体" w:eastAsia="宋体" w:hAnsi="宋体" w:hint="eastAsia"/>
-          <w:sz w:val="24"/>
-          <w:szCs w:val="24"/>
-        </w:rPr>
-        <w:t>运行：将可执行文件从硬盘（存储器）调入运行内存（内存）执行，会占用运存空间</w:t>
-      </w:r>
-    </w:p>
-    <w:p>
-      <w:pPr>
-        <w:pStyle w:val="a7"/>
-        <w:numPr>
-          <w:ilvl w:val="0"/>
-          <w:numId w:val="6"/>
-        </w:numPr>
-        <w:ind w:firstLineChars="0"/>
-        <w:rPr>
-          <w:rFonts w:ascii="宋体" w:eastAsia="宋体" w:hAnsi="宋体"/>
-          <w:sz w:val="24"/>
-          <w:szCs w:val="24"/>
-        </w:rPr>
-      </w:pPr>
-      <w:r>
-        <w:rPr>
-          <w:rFonts w:ascii="宋体" w:eastAsia="宋体" w:hAnsi="宋体" w:hint="eastAsia"/>
-          <w:sz w:val="24"/>
-          <w:szCs w:val="24"/>
-        </w:rPr>
-        <w:t>对象是指会在内存上开辟存储空间的，程序是在运存上运行，内存有限，会经常开辟、释放内存</w:t>
-      </w:r>
-    </w:p>
-    <w:p>
-      <w:pPr>
-        <w:pStyle w:val="a7"/>
-        <w:numPr>
-          <w:ilvl w:val="0"/>
-          <w:numId w:val="6"/>
-        </w:numPr>
-        <w:ind w:firstLineChars="0"/>
-        <w:rPr>
-          <w:rFonts w:ascii="宋体" w:eastAsia="宋体" w:hAnsi="宋体"/>
-          <w:sz w:val="24"/>
-          <w:szCs w:val="24"/>
-        </w:rPr>
-      </w:pPr>
-      <w:r>
-        <w:rPr>
-          <w:rFonts w:ascii="宋体" w:eastAsia="宋体" w:hAnsi="宋体" w:hint="eastAsia"/>
-          <w:sz w:val="24"/>
-          <w:szCs w:val="24"/>
-        </w:rPr>
-        <w:t>一般前面是参数，后面是被操作变量，如：typedef</w:t>
-      </w:r>
-      <w:r>
-        <w:rPr>
-          <w:rFonts w:ascii="宋体" w:eastAsia="宋体" w:hAnsi="宋体"/>
-          <w:sz w:val="24"/>
-          <w:szCs w:val="24"/>
-        </w:rPr>
-        <w:t xml:space="preserve"> </w:t>
-      </w:r>
-      <w:r>
-        <w:rPr>
-          <w:rFonts w:ascii="宋体" w:eastAsia="宋体" w:hAnsi="宋体" w:hint="eastAsia"/>
-          <w:sz w:val="24"/>
-          <w:szCs w:val="24"/>
-        </w:rPr>
-        <w:t>int</w:t>
-      </w:r>
-      <w:r>
-        <w:rPr>
-          <w:rFonts w:ascii="宋体" w:eastAsia="宋体" w:hAnsi="宋体"/>
-          <w:sz w:val="24"/>
-          <w:szCs w:val="24"/>
-        </w:rPr>
-        <w:t xml:space="preserve"> </w:t>
-      </w:r>
-      <w:r>
-        <w:rPr>
-          <w:rFonts w:ascii="宋体" w:eastAsia="宋体" w:hAnsi="宋体" w:hint="eastAsia"/>
-          <w:sz w:val="24"/>
-          <w:szCs w:val="24"/>
-        </w:rPr>
-        <w:t>zhang；</w:t>
-      </w:r>
-    </w:p>
-    <w:p>
-      <w:pPr>
-        <w:pStyle w:val="a7"/>
-        <w:numPr>
-          <w:ilvl w:val="0"/>
-          <w:numId w:val="6"/>
-        </w:numPr>
-        <w:ind w:firstLineChars="0"/>
-        <w:rPr>
-          <w:rFonts w:ascii="宋体" w:eastAsia="宋体" w:hAnsi="宋体"/>
-          <w:sz w:val="24"/>
-          <w:szCs w:val="24"/>
-        </w:rPr>
-      </w:pPr>
-      <w:r>
-        <w:rPr>
-          <w:rFonts w:ascii="宋体" w:eastAsia="宋体" w:hAnsi="宋体" w:hint="eastAsia"/>
-          <w:sz w:val="24"/>
-          <w:szCs w:val="24"/>
-        </w:rPr>
-        <w:t>一定要用名称（变量名、名称）和对象（内存上数据）的思想思考问题，如在传递参数时把传参看成被传参数赋值给参数，那么引用和指针会改变被传参数</w:t>
-      </w:r>
-    </w:p>
-    <w:p>
-      <w:pPr>
-        <w:pStyle w:val="a7"/>
-        <w:numPr>
-          <w:ilvl w:val="0"/>
-          <w:numId w:val="6"/>
-        </w:numPr>
-        <w:ind w:firstLineChars="0"/>
-        <w:rPr>
-          <w:rFonts w:ascii="宋体" w:eastAsia="宋体" w:hAnsi="宋体"/>
-          <w:sz w:val="24"/>
-          <w:szCs w:val="24"/>
-        </w:rPr>
-      </w:pPr>
-      <w:r>
-        <w:rPr>
-          <w:rFonts w:ascii="宋体" w:eastAsia="宋体" w:hAnsi="宋体" w:hint="eastAsia"/>
-          <w:sz w:val="24"/>
-          <w:szCs w:val="24"/>
-        </w:rPr>
-        <w:t>内置类是库自带类型，类类型是自己定义的类</w:t>
-      </w:r>
-    </w:p>
-    <w:p>
-      <w:pPr>
-        <w:pStyle w:val="a7"/>
-        <w:numPr>
-          <w:ilvl w:val="0"/>
-          <w:numId w:val="6"/>
-        </w:numPr>
-        <w:ind w:firstLineChars="0"/>
-        <w:rPr>
-          <w:rFonts w:ascii="宋体" w:eastAsia="宋体" w:hAnsi="宋体"/>
-          <w:sz w:val="24"/>
-          <w:szCs w:val="24"/>
-        </w:rPr>
-      </w:pPr>
-      <w:r>
-        <w:rPr>
-          <w:rFonts w:ascii="宋体" w:eastAsia="宋体" w:hAnsi="宋体" w:hint="eastAsia"/>
-          <w:sz w:val="24"/>
-          <w:szCs w:val="24"/>
-        </w:rPr>
-        <w:t>转义：n在C语言中有特殊意义：一个字母，那么可以通过\来转义，变成换行的意思</w:t>
-      </w:r>
-    </w:p>
-    <w:p>
-      <w:pPr>
-        <w:pStyle w:val="a7"/>
-        <w:numPr>
-          <w:ilvl w:val="0"/>
-          <w:numId w:val="6"/>
-        </w:numPr>
-        <w:ind w:firstLineChars="0"/>
-        <w:rPr>
-          <w:rFonts w:ascii="宋体" w:eastAsia="宋体" w:hAnsi="宋体"/>
-          <w:sz w:val="24"/>
-          <w:szCs w:val="24"/>
-        </w:rPr>
-      </w:pPr>
-      <w:r>
-        <w:rPr>
-          <w:rFonts w:ascii="宋体" w:eastAsia="宋体" w:hAnsi="宋体" w:hint="eastAsia"/>
-          <w:sz w:val="24"/>
-          <w:szCs w:val="24"/>
-        </w:rPr>
-        <w:lastRenderedPageBreak/>
-        <w:t>strin和vector是容器，可称容器的迭代器，可用迭代器像下标方式一样访问容器元素，返回的是迭代器类型</w:t>
-      </w:r>
-    </w:p>
-    <w:p>
-      <w:pPr>
-        <w:pStyle w:val="a7"/>
-        <w:numPr>
-          <w:ilvl w:val="0"/>
-          <w:numId w:val="6"/>
-        </w:numPr>
-        <w:ind w:firstLineChars="0"/>
-        <w:rPr>
-          <w:rFonts w:ascii="宋体" w:eastAsia="宋体" w:hAnsi="宋体"/>
-          <w:sz w:val="24"/>
-          <w:szCs w:val="24"/>
-        </w:rPr>
-      </w:pPr>
-      <w:r>
-        <w:rPr>
-          <w:rFonts w:ascii="宋体" w:eastAsia="宋体" w:hAnsi="宋体" w:hint="eastAsia"/>
-          <w:sz w:val="24"/>
-          <w:szCs w:val="24"/>
-        </w:rPr>
-        <w:t>int</w:t>
-      </w:r>
-      <w:r>
-        <w:rPr>
-          <w:rFonts w:ascii="宋体" w:eastAsia="宋体" w:hAnsi="宋体"/>
-          <w:sz w:val="24"/>
-          <w:szCs w:val="24"/>
-        </w:rPr>
-        <w:t xml:space="preserve"> *ptr</w:t>
-      </w:r>
-      <w:r>
-        <w:rPr>
-          <w:rFonts w:ascii="宋体" w:eastAsia="宋体" w:hAnsi="宋体" w:hint="eastAsia"/>
-          <w:sz w:val="24"/>
-          <w:szCs w:val="24"/>
-        </w:rPr>
-        <w:t>；其中ptr自己占用一个地址，为一个对象，*ptr解引用才是它指向的对象</w:t>
+        <w:t xml:space="preserve"> *</w:t>
+      </w:r>
+      <w:proofErr w:type="spellStart"/>
+      <w:r>
+        <w:rPr>
+          <w:rFonts w:ascii="宋体" w:eastAsia="宋体" w:hAnsi="宋体"/>
+          <w:sz w:val="24"/>
+          <w:szCs w:val="24"/>
+        </w:rPr>
+        <w:t>ptr</w:t>
+      </w:r>
+      <w:proofErr w:type="spellEnd"/>
+      <w:r>
+        <w:rPr>
+          <w:rFonts w:ascii="宋体" w:eastAsia="宋体" w:hAnsi="宋体" w:hint="eastAsia"/>
+          <w:sz w:val="24"/>
+          <w:szCs w:val="24"/>
+        </w:rPr>
+        <w:t>；其中</w:t>
+      </w:r>
+      <w:proofErr w:type="spellStart"/>
+      <w:r>
+        <w:rPr>
+          <w:rFonts w:ascii="宋体" w:eastAsia="宋体" w:hAnsi="宋体" w:hint="eastAsia"/>
+          <w:sz w:val="24"/>
+          <w:szCs w:val="24"/>
+        </w:rPr>
+        <w:t>ptr</w:t>
+      </w:r>
+      <w:proofErr w:type="spellEnd"/>
+      <w:r>
+        <w:rPr>
+          <w:rFonts w:ascii="宋体" w:eastAsia="宋体" w:hAnsi="宋体" w:hint="eastAsia"/>
+          <w:sz w:val="24"/>
+          <w:szCs w:val="24"/>
+        </w:rPr>
+        <w:t>自己占用一个地址，为一个对象，*</w:t>
+      </w:r>
+      <w:proofErr w:type="spellStart"/>
+      <w:r>
+        <w:rPr>
+          <w:rFonts w:ascii="宋体" w:eastAsia="宋体" w:hAnsi="宋体" w:hint="eastAsia"/>
+          <w:sz w:val="24"/>
+          <w:szCs w:val="24"/>
+        </w:rPr>
+        <w:t>ptr</w:t>
+      </w:r>
+      <w:proofErr w:type="spellEnd"/>
+      <w:r>
+        <w:rPr>
+          <w:rFonts w:ascii="宋体" w:eastAsia="宋体" w:hAnsi="宋体" w:hint="eastAsia"/>
+          <w:sz w:val="24"/>
+          <w:szCs w:val="24"/>
+        </w:rPr>
+        <w:t>解引用才是它指向的对象</w:t>
       </w:r>
     </w:p>
     <w:p>
@@ -5248,7 +6097,25 @@
           <w:sz w:val="24"/>
           <w:szCs w:val="24"/>
         </w:rPr>
-        <w:t>=的话，会将两个值类型指向同一个地址</w:t>
+        <w:t>=的话，会将两个</w:t>
+      </w:r>
+      <w:proofErr w:type="gramStart"/>
+      <w:r>
+        <w:rPr>
+          <w:rFonts w:ascii="宋体" w:eastAsia="宋体" w:hAnsi="宋体"/>
+          <w:sz w:val="24"/>
+          <w:szCs w:val="24"/>
+        </w:rPr>
+        <w:t>值类型</w:t>
+      </w:r>
+      <w:proofErr w:type="gramEnd"/>
+      <w:r>
+        <w:rPr>
+          <w:rFonts w:ascii="宋体" w:eastAsia="宋体" w:hAnsi="宋体"/>
+          <w:sz w:val="24"/>
+          <w:szCs w:val="24"/>
+        </w:rPr>
+        <w:t>指向同一个地址</w:t>
       </w:r>
       <w:r>
         <w:rPr>
@@ -5280,7 +6147,25 @@
           <w:sz w:val="24"/>
           <w:szCs w:val="24"/>
         </w:rPr>
-        <w:t>。非std类才需这样？</w:t>
+        <w:t>。非std</w:t>
+      </w:r>
+      <w:proofErr w:type="gramStart"/>
+      <w:r>
+        <w:rPr>
+          <w:rFonts w:ascii="宋体" w:eastAsia="宋体" w:hAnsi="宋体" w:hint="eastAsia"/>
+          <w:sz w:val="24"/>
+          <w:szCs w:val="24"/>
+        </w:rPr>
+        <w:t>类才需</w:t>
+      </w:r>
+      <w:proofErr w:type="gramEnd"/>
+      <w:r>
+        <w:rPr>
+          <w:rFonts w:ascii="宋体" w:eastAsia="宋体" w:hAnsi="宋体" w:hint="eastAsia"/>
+          <w:sz w:val="24"/>
+          <w:szCs w:val="24"/>
+        </w:rPr>
+        <w:t>这样？</w:t>
       </w:r>
     </w:p>
     <w:p>
@@ -5407,13 +6292,41 @@
         </w:rPr>
         <w:t>：</w:t>
       </w:r>
-      <w:r>
-        <w:rPr>
-          <w:rFonts w:ascii="宋体" w:eastAsia="宋体" w:hAnsi="宋体"/>
-          <w:sz w:val="24"/>
-          <w:szCs w:val="24"/>
-        </w:rPr>
-        <w:t xml:space="preserve">static_cast &lt; type-id &gt; ( exdivssion ) </w:t>
+      <w:proofErr w:type="spellStart"/>
+      <w:r>
+        <w:rPr>
+          <w:rFonts w:ascii="宋体" w:eastAsia="宋体" w:hAnsi="宋体"/>
+          <w:sz w:val="24"/>
+          <w:szCs w:val="24"/>
+        </w:rPr>
+        <w:t>static_cast</w:t>
+      </w:r>
+      <w:proofErr w:type="spellEnd"/>
+      <w:r>
+        <w:rPr>
+          <w:rFonts w:ascii="宋体" w:eastAsia="宋体" w:hAnsi="宋体"/>
+          <w:sz w:val="24"/>
+          <w:szCs w:val="24"/>
+        </w:rPr>
+        <w:t xml:space="preserve"> &lt; type-id &gt; ( </w:t>
+      </w:r>
+      <w:proofErr w:type="spellStart"/>
+      <w:r>
+        <w:rPr>
+          <w:rFonts w:ascii="宋体" w:eastAsia="宋体" w:hAnsi="宋体"/>
+          <w:sz w:val="24"/>
+          <w:szCs w:val="24"/>
+        </w:rPr>
+        <w:t>exdivssion</w:t>
+      </w:r>
+      <w:proofErr w:type="spellEnd"/>
+      <w:r>
+        <w:rPr>
+          <w:rFonts w:ascii="宋体" w:eastAsia="宋体" w:hAnsi="宋体"/>
+          <w:sz w:val="24"/>
+          <w:szCs w:val="24"/>
+        </w:rPr>
+        <w:t xml:space="preserve"> ) </w:t>
       </w:r>
       <w:r>
         <w:rPr>
@@ -5423,13 +6336,41 @@
         </w:rPr>
         <w:t>该运算符把</w:t>
       </w:r>
-      <w:r>
-        <w:rPr>
-          <w:rFonts w:ascii="宋体" w:eastAsia="宋体" w:hAnsi="宋体"/>
-          <w:sz w:val="24"/>
-          <w:szCs w:val="24"/>
-        </w:rPr>
-        <w:t>exdivssion转换为type-id类型，但没有执行时类型检查来保证转换的安全性。</w:t>
+      <w:proofErr w:type="spellStart"/>
+      <w:r>
+        <w:rPr>
+          <w:rFonts w:ascii="宋体" w:eastAsia="宋体" w:hAnsi="宋体"/>
+          <w:sz w:val="24"/>
+          <w:szCs w:val="24"/>
+        </w:rPr>
+        <w:t>exdivssion</w:t>
+      </w:r>
+      <w:proofErr w:type="spellEnd"/>
+      <w:r>
+        <w:rPr>
+          <w:rFonts w:ascii="宋体" w:eastAsia="宋体" w:hAnsi="宋体"/>
+          <w:sz w:val="24"/>
+          <w:szCs w:val="24"/>
+        </w:rPr>
+        <w:t>转换为type-id类型，但没有执行</w:t>
+      </w:r>
+      <w:proofErr w:type="gramStart"/>
+      <w:r>
+        <w:rPr>
+          <w:rFonts w:ascii="宋体" w:eastAsia="宋体" w:hAnsi="宋体"/>
+          <w:sz w:val="24"/>
+          <w:szCs w:val="24"/>
+        </w:rPr>
+        <w:t>时类型</w:t>
+      </w:r>
+      <w:proofErr w:type="gramEnd"/>
+      <w:r>
+        <w:rPr>
+          <w:rFonts w:ascii="宋体" w:eastAsia="宋体" w:hAnsi="宋体"/>
+          <w:sz w:val="24"/>
+          <w:szCs w:val="24"/>
+        </w:rPr>
+        <w:t>检查来保证转换的安全性。</w:t>
       </w:r>
     </w:p>
     <w:p>
@@ -5687,7 +6628,16 @@
           <w:sz w:val="24"/>
           <w:szCs w:val="24"/>
         </w:rPr>
-        <w:t>类名（参数）；对于类中的类实例，可以使用类中类实例=类名（参数）</w:t>
+        <w:t>类</w:t>
+      </w:r>
+      <w:r>
+        <w:rPr>
+          <w:rFonts w:ascii="宋体" w:eastAsia="宋体" w:hAnsi="宋体" w:hint="eastAsia"/>
+          <w:sz w:val="24"/>
+          <w:szCs w:val="24"/>
+        </w:rPr>
+        <w:lastRenderedPageBreak/>
+        <w:t>名（参数）；对于类中的类实例，可以使用类中类实例=类名（参数）</w:t>
       </w:r>
     </w:p>
     <w:p>
@@ -5710,1004 +6660,1304 @@
           <w:sz w:val="24"/>
           <w:szCs w:val="24"/>
         </w:rPr>
+        <w:t>Ubuntu上编译器有</w:t>
+      </w:r>
+      <w:proofErr w:type="spellStart"/>
+      <w:r>
+        <w:rPr>
+          <w:rFonts w:ascii="宋体" w:eastAsia="宋体" w:hAnsi="宋体"/>
+          <w:sz w:val="24"/>
+          <w:szCs w:val="24"/>
+        </w:rPr>
+        <w:t>CLion</w:t>
+      </w:r>
+      <w:proofErr w:type="spellEnd"/>
+      <w:r>
+        <w:rPr>
+          <w:rFonts w:ascii="宋体" w:eastAsia="宋体" w:hAnsi="宋体"/>
+          <w:sz w:val="24"/>
+          <w:szCs w:val="24"/>
+        </w:rPr>
+        <w:t>（用</w:t>
+      </w:r>
+      <w:proofErr w:type="spellStart"/>
+      <w:r>
+        <w:rPr>
+          <w:rFonts w:ascii="宋体" w:eastAsia="宋体" w:hAnsi="宋体"/>
+          <w:sz w:val="24"/>
+          <w:szCs w:val="24"/>
+        </w:rPr>
+        <w:t>edu</w:t>
+      </w:r>
+      <w:proofErr w:type="spellEnd"/>
+      <w:r>
+        <w:rPr>
+          <w:rFonts w:ascii="宋体" w:eastAsia="宋体" w:hAnsi="宋体"/>
+          <w:sz w:val="24"/>
+          <w:szCs w:val="24"/>
+        </w:rPr>
+        <w:t>结尾邮箱可以申请免费使用一年）</w:t>
+      </w:r>
+      <w:r>
+        <w:rPr>
+          <w:rFonts w:ascii="宋体" w:eastAsia="宋体" w:hAnsi="宋体" w:hint="eastAsia"/>
+          <w:sz w:val="24"/>
+          <w:szCs w:val="24"/>
+        </w:rPr>
+        <w:t>、</w:t>
+      </w:r>
+      <w:proofErr w:type="spellStart"/>
+      <w:r>
+        <w:rPr>
+          <w:rFonts w:ascii="宋体" w:eastAsia="宋体" w:hAnsi="宋体" w:hint="eastAsia"/>
+          <w:sz w:val="24"/>
+          <w:szCs w:val="24"/>
+        </w:rPr>
+        <w:t>kdevelop</w:t>
+      </w:r>
+      <w:proofErr w:type="spellEnd"/>
+    </w:p>
+    <w:p>
+      <w:pPr>
+        <w:pStyle w:val="a7"/>
+        <w:numPr>
+          <w:ilvl w:val="0"/>
+          <w:numId w:val="6"/>
+        </w:numPr>
+        <w:ind w:firstLineChars="0"/>
+        <w:rPr>
+          <w:rFonts w:ascii="宋体" w:eastAsia="宋体" w:hAnsi="宋体"/>
+          <w:sz w:val="24"/>
+          <w:szCs w:val="24"/>
+        </w:rPr>
+      </w:pPr>
+      <w:r>
+        <w:rPr>
+          <w:rFonts w:ascii="宋体" w:eastAsia="宋体" w:hAnsi="宋体" w:hint="eastAsia"/>
+          <w:sz w:val="24"/>
+          <w:szCs w:val="24"/>
+        </w:rPr>
+        <w:t>面向对象的思想应该把自己想象成几个人在合作写代码，如class类之外的称为用户，实现了封装和分离</w:t>
+      </w:r>
+    </w:p>
+    <w:p>
+      <w:pPr>
+        <w:pStyle w:val="a7"/>
+        <w:numPr>
+          <w:ilvl w:val="0"/>
+          <w:numId w:val="6"/>
+        </w:numPr>
+        <w:ind w:firstLineChars="0"/>
+        <w:rPr>
+          <w:rFonts w:ascii="宋体" w:eastAsia="宋体" w:hAnsi="宋体"/>
+          <w:sz w:val="24"/>
+          <w:szCs w:val="24"/>
+        </w:rPr>
+      </w:pPr>
+      <w:r>
+        <w:rPr>
+          <w:rFonts w:ascii="宋体" w:eastAsia="宋体" w:hAnsi="宋体" w:hint="eastAsia"/>
+          <w:sz w:val="24"/>
+          <w:szCs w:val="24"/>
+        </w:rPr>
+        <w:t>不同编译器还是有些差异的，V</w:t>
+      </w:r>
+      <w:r>
+        <w:rPr>
+          <w:rFonts w:ascii="宋体" w:eastAsia="宋体" w:hAnsi="宋体"/>
+          <w:sz w:val="24"/>
+          <w:szCs w:val="24"/>
+        </w:rPr>
+        <w:t>S</w:t>
+      </w:r>
+      <w:r>
+        <w:rPr>
+          <w:rFonts w:ascii="宋体" w:eastAsia="宋体" w:hAnsi="宋体" w:hint="eastAsia"/>
+          <w:sz w:val="24"/>
+          <w:szCs w:val="24"/>
+        </w:rPr>
+        <w:t>、</w:t>
+      </w:r>
+      <w:proofErr w:type="spellStart"/>
+      <w:r>
+        <w:rPr>
+          <w:rFonts w:ascii="宋体" w:eastAsia="宋体" w:hAnsi="宋体" w:hint="eastAsia"/>
+          <w:sz w:val="24"/>
+          <w:szCs w:val="24"/>
+        </w:rPr>
+        <w:t>gcc</w:t>
+      </w:r>
+      <w:proofErr w:type="spellEnd"/>
+      <w:r>
+        <w:rPr>
+          <w:rFonts w:ascii="宋体" w:eastAsia="宋体" w:hAnsi="宋体" w:hint="eastAsia"/>
+          <w:sz w:val="24"/>
+          <w:szCs w:val="24"/>
+        </w:rPr>
+        <w:t>编译器有所不同，具体在实现时注意</w:t>
+      </w:r>
+    </w:p>
+    <w:p>
+      <w:pPr>
+        <w:pStyle w:val="a7"/>
+        <w:numPr>
+          <w:ilvl w:val="0"/>
+          <w:numId w:val="6"/>
+        </w:numPr>
+        <w:ind w:firstLineChars="0"/>
+        <w:rPr>
+          <w:rFonts w:ascii="宋体" w:eastAsia="宋体" w:hAnsi="宋体"/>
+          <w:sz w:val="24"/>
+          <w:szCs w:val="24"/>
+        </w:rPr>
+      </w:pPr>
+      <w:r>
+        <w:rPr>
+          <w:rFonts w:ascii="宋体" w:eastAsia="宋体" w:hAnsi="宋体"/>
+          <w:sz w:val="24"/>
+          <w:szCs w:val="24"/>
+        </w:rPr>
+        <w:t>P</w:t>
+      </w:r>
+      <w:r>
+        <w:rPr>
+          <w:rFonts w:ascii="宋体" w:eastAsia="宋体" w:hAnsi="宋体" w:hint="eastAsia"/>
+          <w:sz w:val="24"/>
+          <w:szCs w:val="24"/>
+        </w:rPr>
+        <w:t>400，动态内存的管理是通过一对运算符来完成的：new，在动态内存中为对象</w:t>
+      </w:r>
+      <w:r>
+        <w:rPr>
+          <w:rFonts w:ascii="宋体" w:eastAsia="宋体" w:hAnsi="宋体" w:hint="eastAsia"/>
+          <w:color w:val="FF0000"/>
+          <w:sz w:val="24"/>
+          <w:szCs w:val="24"/>
+        </w:rPr>
+        <w:t>分配空间</w:t>
+      </w:r>
+      <w:r>
+        <w:rPr>
+          <w:rFonts w:ascii="宋体" w:eastAsia="宋体" w:hAnsi="宋体" w:hint="eastAsia"/>
+          <w:sz w:val="24"/>
+          <w:szCs w:val="24"/>
+        </w:rPr>
+        <w:t>并返回一个指向该对象的指针，我们可以选择对对象进行</w:t>
+      </w:r>
+      <w:r>
+        <w:rPr>
+          <w:rFonts w:ascii="宋体" w:eastAsia="宋体" w:hAnsi="宋体" w:hint="eastAsia"/>
+          <w:color w:val="FF0000"/>
+          <w:sz w:val="24"/>
+          <w:szCs w:val="24"/>
+        </w:rPr>
+        <w:t>初始化</w:t>
+      </w:r>
+      <w:r>
+        <w:rPr>
+          <w:rFonts w:ascii="宋体" w:eastAsia="宋体" w:hAnsi="宋体" w:hint="eastAsia"/>
+          <w:sz w:val="24"/>
+          <w:szCs w:val="24"/>
+        </w:rPr>
+        <w:t>，delete，接受一个动态对象的指针，</w:t>
+      </w:r>
+      <w:r>
+        <w:rPr>
+          <w:rFonts w:ascii="宋体" w:eastAsia="宋体" w:hAnsi="宋体" w:hint="eastAsia"/>
+          <w:color w:val="FF0000"/>
+          <w:sz w:val="24"/>
+          <w:szCs w:val="24"/>
+        </w:rPr>
+        <w:t>销毁该对象</w:t>
+      </w:r>
+      <w:r>
+        <w:rPr>
+          <w:rFonts w:ascii="宋体" w:eastAsia="宋体" w:hAnsi="宋体" w:hint="eastAsia"/>
+          <w:sz w:val="24"/>
+          <w:szCs w:val="24"/>
+        </w:rPr>
+        <w:t>，并</w:t>
+      </w:r>
+      <w:r>
+        <w:rPr>
+          <w:rFonts w:ascii="宋体" w:eastAsia="宋体" w:hAnsi="宋体" w:hint="eastAsia"/>
+          <w:color w:val="FF0000"/>
+          <w:sz w:val="24"/>
+          <w:szCs w:val="24"/>
+        </w:rPr>
+        <w:t>释放与之关联的内存</w:t>
+      </w:r>
+      <w:r>
+        <w:rPr>
+          <w:rFonts w:ascii="宋体" w:eastAsia="宋体" w:hAnsi="宋体" w:hint="eastAsia"/>
+          <w:sz w:val="24"/>
+          <w:szCs w:val="24"/>
+        </w:rPr>
+        <w:t>。有时会忘记释放内存，会造成内存泄漏，有时在尚有指针引用内存的情况下我们释放了它们，会产生引用非法内存指针。</w:t>
+      </w:r>
+      <w:r>
+        <w:rPr>
+          <w:rFonts w:ascii="宋体" w:eastAsia="宋体" w:hAnsi="宋体" w:hint="eastAsia"/>
+          <w:sz w:val="24"/>
+          <w:szCs w:val="24"/>
+        </w:rPr>
+        <w:t>为了更容易使用动态内存，新的标准</w:t>
+      </w:r>
+      <w:proofErr w:type="gramStart"/>
+      <w:r>
+        <w:rPr>
+          <w:rFonts w:ascii="宋体" w:eastAsia="宋体" w:hAnsi="宋体" w:hint="eastAsia"/>
+          <w:sz w:val="24"/>
+          <w:szCs w:val="24"/>
+        </w:rPr>
+        <w:t>库提供</w:t>
+      </w:r>
+      <w:proofErr w:type="gramEnd"/>
+      <w:r>
+        <w:rPr>
+          <w:rFonts w:ascii="宋体" w:eastAsia="宋体" w:hAnsi="宋体" w:hint="eastAsia"/>
+          <w:sz w:val="24"/>
+          <w:szCs w:val="24"/>
+        </w:rPr>
+        <w:t>了两种智能指针，与常规指针重要区别是它负责自动释放所指对象。</w:t>
+      </w:r>
+      <w:proofErr w:type="spellStart"/>
+      <w:r>
+        <w:rPr>
+          <w:rFonts w:ascii="宋体" w:eastAsia="宋体" w:hAnsi="宋体" w:hint="eastAsia"/>
+          <w:sz w:val="24"/>
+          <w:szCs w:val="24"/>
+        </w:rPr>
+        <w:t>shared</w:t>
+      </w:r>
+      <w:r>
+        <w:rPr>
+          <w:rFonts w:ascii="宋体" w:eastAsia="宋体" w:hAnsi="宋体"/>
+          <w:sz w:val="24"/>
+          <w:szCs w:val="24"/>
+        </w:rPr>
+        <w:t>_ptr</w:t>
+      </w:r>
+      <w:proofErr w:type="spellEnd"/>
+      <w:r>
+        <w:rPr>
+          <w:rFonts w:ascii="宋体" w:eastAsia="宋体" w:hAnsi="宋体" w:hint="eastAsia"/>
+          <w:sz w:val="24"/>
+          <w:szCs w:val="24"/>
+        </w:rPr>
+        <w:t>允许多个指针指向同一个对象；</w:t>
+      </w:r>
+      <w:proofErr w:type="spellStart"/>
+      <w:r>
+        <w:rPr>
+          <w:rFonts w:ascii="宋体" w:eastAsia="宋体" w:hAnsi="宋体" w:hint="eastAsia"/>
+          <w:sz w:val="24"/>
+          <w:szCs w:val="24"/>
+        </w:rPr>
+        <w:t>unique</w:t>
+      </w:r>
+      <w:r>
+        <w:rPr>
+          <w:rFonts w:ascii="宋体" w:eastAsia="宋体" w:hAnsi="宋体"/>
+          <w:sz w:val="24"/>
+          <w:szCs w:val="24"/>
+        </w:rPr>
+        <w:t>_</w:t>
+      </w:r>
+      <w:r>
+        <w:rPr>
+          <w:rFonts w:ascii="宋体" w:eastAsia="宋体" w:hAnsi="宋体" w:hint="eastAsia"/>
+          <w:sz w:val="24"/>
+          <w:szCs w:val="24"/>
+        </w:rPr>
+        <w:t>ptr</w:t>
+      </w:r>
+      <w:proofErr w:type="spellEnd"/>
+      <w:r>
+        <w:rPr>
+          <w:rFonts w:ascii="宋体" w:eastAsia="宋体" w:hAnsi="宋体" w:hint="eastAsia"/>
+          <w:sz w:val="24"/>
+          <w:szCs w:val="24"/>
+        </w:rPr>
+        <w:t>则独占所指对象。</w:t>
+      </w:r>
+      <w:proofErr w:type="spellStart"/>
+      <w:r>
+        <w:rPr>
+          <w:rFonts w:ascii="宋体" w:eastAsia="宋体" w:hAnsi="宋体"/>
+          <w:sz w:val="24"/>
+          <w:szCs w:val="24"/>
+        </w:rPr>
+        <w:t>weak_ptr</w:t>
+      </w:r>
+      <w:proofErr w:type="spellEnd"/>
+      <w:r>
+        <w:rPr>
+          <w:rFonts w:ascii="宋体" w:eastAsia="宋体" w:hAnsi="宋体" w:hint="eastAsia"/>
+          <w:sz w:val="24"/>
+          <w:szCs w:val="24"/>
+        </w:rPr>
+        <w:t>是伴随类、弱引用，指向</w:t>
+      </w:r>
+      <w:proofErr w:type="spellStart"/>
+      <w:r>
+        <w:rPr>
+          <w:rFonts w:ascii="宋体" w:eastAsia="宋体" w:hAnsi="宋体" w:hint="eastAsia"/>
+          <w:sz w:val="24"/>
+          <w:szCs w:val="24"/>
+        </w:rPr>
+        <w:t>shared</w:t>
+      </w:r>
+      <w:r>
+        <w:rPr>
+          <w:rFonts w:ascii="宋体" w:eastAsia="宋体" w:hAnsi="宋体"/>
+          <w:sz w:val="24"/>
+          <w:szCs w:val="24"/>
+        </w:rPr>
+        <w:t>_ptr</w:t>
+      </w:r>
+      <w:proofErr w:type="spellEnd"/>
+      <w:r>
+        <w:rPr>
+          <w:rFonts w:ascii="宋体" w:eastAsia="宋体" w:hAnsi="宋体" w:hint="eastAsia"/>
+          <w:sz w:val="24"/>
+          <w:szCs w:val="24"/>
+        </w:rPr>
+        <w:t>对象。操作表12.1、12.2。</w:t>
+      </w:r>
+      <w:r>
+        <w:rPr>
+          <w:rFonts w:ascii="宋体" w:eastAsia="宋体" w:hAnsi="宋体" w:hint="eastAsia"/>
+          <w:sz w:val="24"/>
+          <w:szCs w:val="24"/>
+        </w:rPr>
+        <w:t>使用智能指针的基本规范P417。</w:t>
+      </w:r>
+    </w:p>
+    <w:p>
+      <w:pPr>
+        <w:pStyle w:val="a7"/>
+        <w:numPr>
+          <w:ilvl w:val="0"/>
+          <w:numId w:val="6"/>
+        </w:numPr>
+        <w:ind w:firstLineChars="0"/>
+        <w:rPr>
+          <w:rFonts w:ascii="宋体" w:eastAsia="宋体" w:hAnsi="宋体"/>
+          <w:sz w:val="24"/>
+          <w:szCs w:val="24"/>
+        </w:rPr>
+      </w:pPr>
+      <w:r>
+        <w:rPr>
+          <w:rFonts w:ascii="宋体" w:eastAsia="宋体" w:hAnsi="宋体"/>
+          <w:sz w:val="24"/>
+          <w:szCs w:val="24"/>
+        </w:rPr>
+        <w:t>P</w:t>
+      </w:r>
+      <w:r>
+        <w:rPr>
+          <w:rFonts w:ascii="宋体" w:eastAsia="宋体" w:hAnsi="宋体" w:hint="eastAsia"/>
+          <w:sz w:val="24"/>
+          <w:szCs w:val="24"/>
+        </w:rPr>
+        <w:t>403程序使用动态内存出于以下三种原因之一：程序不知道自己需要使用多少对象；程序不知道所需对象的准确类型；程序需要在多个对象间共享数据。</w:t>
+      </w:r>
+    </w:p>
+    <w:p>
+      <w:pPr>
+        <w:pStyle w:val="a7"/>
+        <w:numPr>
+          <w:ilvl w:val="0"/>
+          <w:numId w:val="6"/>
+        </w:numPr>
+        <w:ind w:firstLineChars="0"/>
+        <w:rPr>
+          <w:rFonts w:ascii="宋体" w:eastAsia="宋体" w:hAnsi="宋体"/>
+          <w:sz w:val="24"/>
+          <w:szCs w:val="24"/>
+        </w:rPr>
+      </w:pPr>
+      <w:r>
+        <w:rPr>
+          <w:rFonts w:ascii="宋体" w:eastAsia="宋体" w:hAnsi="宋体" w:hint="eastAsia"/>
+          <w:sz w:val="24"/>
+          <w:szCs w:val="24"/>
+        </w:rPr>
+        <w:t>P415函数的退出有两种可能，</w:t>
+      </w:r>
+      <w:proofErr w:type="gramStart"/>
+      <w:r>
+        <w:rPr>
+          <w:rFonts w:ascii="宋体" w:eastAsia="宋体" w:hAnsi="宋体" w:hint="eastAsia"/>
+          <w:sz w:val="24"/>
+          <w:szCs w:val="24"/>
+        </w:rPr>
+        <w:t>正常结束</w:t>
+      </w:r>
+      <w:proofErr w:type="gramEnd"/>
+      <w:r>
+        <w:rPr>
+          <w:rFonts w:ascii="宋体" w:eastAsia="宋体" w:hAnsi="宋体" w:hint="eastAsia"/>
+          <w:sz w:val="24"/>
+          <w:szCs w:val="24"/>
+        </w:rPr>
+        <w:t>或者发生了异常，无论哪种情况，局部对象都会被销毁。</w:t>
+      </w:r>
+    </w:p>
+    <w:p>
+      <w:pPr>
+        <w:pStyle w:val="a7"/>
+        <w:numPr>
+          <w:ilvl w:val="0"/>
+          <w:numId w:val="6"/>
+        </w:numPr>
+        <w:ind w:firstLineChars="0"/>
+        <w:rPr>
+          <w:rFonts w:ascii="宋体" w:eastAsia="宋体" w:hAnsi="宋体"/>
+          <w:sz w:val="24"/>
+          <w:szCs w:val="24"/>
+        </w:rPr>
+      </w:pPr>
+      <w:r>
+        <w:rPr>
+          <w:rFonts w:ascii="宋体" w:eastAsia="宋体" w:hAnsi="宋体"/>
+          <w:sz w:val="24"/>
+          <w:szCs w:val="24"/>
+        </w:rPr>
+        <w:t>P</w:t>
+      </w:r>
+      <w:r>
+        <w:rPr>
+          <w:rFonts w:ascii="宋体" w:eastAsia="宋体" w:hAnsi="宋体" w:hint="eastAsia"/>
+          <w:sz w:val="24"/>
+          <w:szCs w:val="24"/>
+        </w:rPr>
+        <w:t>423allocator</w:t>
+      </w:r>
+      <w:proofErr w:type="gramStart"/>
+      <w:r>
+        <w:rPr>
+          <w:rFonts w:ascii="宋体" w:eastAsia="宋体" w:hAnsi="宋体" w:hint="eastAsia"/>
+          <w:sz w:val="24"/>
+          <w:szCs w:val="24"/>
+        </w:rPr>
+        <w:t>类允许</w:t>
+      </w:r>
+      <w:proofErr w:type="gramEnd"/>
+      <w:r>
+        <w:rPr>
+          <w:rFonts w:ascii="宋体" w:eastAsia="宋体" w:hAnsi="宋体" w:hint="eastAsia"/>
+          <w:sz w:val="24"/>
+          <w:szCs w:val="24"/>
+        </w:rPr>
+        <w:t>我们将分配和初始化分离。提供更好的性能和更灵活的内存管理能力。</w:t>
+      </w:r>
+      <w:r>
+        <w:rPr>
+          <w:rFonts w:ascii="宋体" w:eastAsia="宋体" w:hAnsi="宋体" w:hint="eastAsia"/>
+          <w:sz w:val="24"/>
+          <w:szCs w:val="24"/>
+        </w:rPr>
+        <w:t>P427有该类介绍，P464有典型例子</w:t>
+      </w:r>
+      <w:r>
+        <w:rPr>
+          <w:rFonts w:ascii="宋体" w:eastAsia="宋体" w:hAnsi="宋体" w:hint="eastAsia"/>
+          <w:sz w:val="24"/>
+          <w:szCs w:val="24"/>
+        </w:rPr>
+        <w:t>，使用步骤P428表12.7</w:t>
+      </w:r>
+      <w:r>
+        <w:rPr>
+          <w:rFonts w:ascii="宋体" w:eastAsia="宋体" w:hAnsi="宋体" w:hint="eastAsia"/>
+          <w:sz w:val="24"/>
+          <w:szCs w:val="24"/>
+        </w:rPr>
+        <w:t>。</w:t>
+      </w:r>
+    </w:p>
+    <w:p>
+      <w:pPr>
+        <w:pStyle w:val="a7"/>
+        <w:numPr>
+          <w:ilvl w:val="0"/>
+          <w:numId w:val="6"/>
+        </w:numPr>
+        <w:ind w:firstLineChars="0"/>
+        <w:rPr>
+          <w:rFonts w:ascii="宋体" w:eastAsia="宋体" w:hAnsi="宋体"/>
+          <w:sz w:val="24"/>
+          <w:szCs w:val="24"/>
+        </w:rPr>
+      </w:pPr>
+      <w:r>
+        <w:rPr>
+          <w:rFonts w:ascii="宋体" w:eastAsia="宋体" w:hAnsi="宋体" w:hint="eastAsia"/>
+          <w:sz w:val="24"/>
+          <w:szCs w:val="24"/>
+        </w:rPr>
+        <w:t>未定义的含义就是语法中未定义或没考虑的情况，不知道会发生什么</w:t>
+      </w:r>
+    </w:p>
+    <w:p>
+      <w:pPr>
+        <w:pStyle w:val="a7"/>
+        <w:numPr>
+          <w:ilvl w:val="0"/>
+          <w:numId w:val="6"/>
+        </w:numPr>
+        <w:ind w:firstLineChars="0"/>
+        <w:rPr>
+          <w:rFonts w:ascii="宋体" w:eastAsia="宋体" w:hAnsi="宋体"/>
+          <w:sz w:val="24"/>
+          <w:szCs w:val="24"/>
+        </w:rPr>
+      </w:pPr>
+      <w:r>
+        <w:rPr>
+          <w:rFonts w:ascii="宋体" w:eastAsia="宋体" w:hAnsi="宋体" w:hint="eastAsia"/>
+          <w:sz w:val="24"/>
+          <w:szCs w:val="24"/>
+        </w:rPr>
+        <w:t>1</w:t>
+      </w:r>
+    </w:p>
+    <w:p>
+      <w:pPr>
+        <w:pStyle w:val="a7"/>
+        <w:numPr>
+          <w:ilvl w:val="0"/>
+          <w:numId w:val="2"/>
+        </w:numPr>
+        <w:ind w:firstLineChars="0"/>
+        <w:rPr>
+          <w:rFonts w:ascii="宋体" w:eastAsia="宋体" w:hAnsi="宋体"/>
+          <w:sz w:val="24"/>
+          <w:szCs w:val="24"/>
+        </w:rPr>
+      </w:pPr>
+      <w:r>
+        <w:rPr>
+          <w:rFonts w:ascii="宋体" w:eastAsia="宋体" w:hAnsi="宋体" w:hint="eastAsia"/>
+          <w:sz w:val="24"/>
+          <w:szCs w:val="24"/>
+        </w:rPr>
+        <w:t>与C不同类型或名词</w:t>
+      </w:r>
+    </w:p>
+    <w:p>
+      <w:pPr>
+        <w:pStyle w:val="a7"/>
+        <w:numPr>
+          <w:ilvl w:val="0"/>
+          <w:numId w:val="3"/>
+        </w:numPr>
+        <w:ind w:firstLineChars="0"/>
+        <w:rPr>
+          <w:rFonts w:ascii="宋体" w:eastAsia="宋体" w:hAnsi="宋体"/>
+          <w:sz w:val="24"/>
+          <w:szCs w:val="24"/>
+        </w:rPr>
+      </w:pPr>
+      <w:r>
+        <w:rPr>
+          <w:rFonts w:ascii="宋体" w:eastAsia="宋体" w:hAnsi="宋体" w:hint="eastAsia"/>
+          <w:sz w:val="24"/>
+          <w:szCs w:val="24"/>
+        </w:rPr>
+        <w:t>重载：如果在同一作用域内的几个函数名字相同但形参列表不同，我们称之为重载（overloaded）函数。给程序员自己看的，重点时容易理解。</w:t>
+      </w:r>
+    </w:p>
+    <w:p>
+      <w:pPr>
+        <w:pStyle w:val="a7"/>
+        <w:numPr>
+          <w:ilvl w:val="0"/>
+          <w:numId w:val="3"/>
+        </w:numPr>
+        <w:ind w:firstLineChars="0"/>
+        <w:rPr>
+          <w:rFonts w:ascii="宋体" w:eastAsia="宋体" w:hAnsi="宋体"/>
+          <w:sz w:val="24"/>
+          <w:szCs w:val="24"/>
+        </w:rPr>
+      </w:pPr>
+      <w:r>
+        <w:rPr>
+          <w:rFonts w:ascii="宋体" w:eastAsia="宋体" w:hAnsi="宋体"/>
+          <w:sz w:val="24"/>
+          <w:szCs w:val="24"/>
+        </w:rPr>
+        <w:t xml:space="preserve">int main(int </w:t>
+      </w:r>
+      <w:proofErr w:type="spellStart"/>
+      <w:r>
+        <w:rPr>
+          <w:rFonts w:ascii="宋体" w:eastAsia="宋体" w:hAnsi="宋体"/>
+          <w:sz w:val="24"/>
+          <w:szCs w:val="24"/>
+        </w:rPr>
+        <w:t>argc</w:t>
+      </w:r>
+      <w:proofErr w:type="spellEnd"/>
+      <w:r>
+        <w:rPr>
+          <w:rFonts w:ascii="宋体" w:eastAsia="宋体" w:hAnsi="宋体"/>
+          <w:sz w:val="24"/>
+          <w:szCs w:val="24"/>
+        </w:rPr>
+        <w:t xml:space="preserve"> ,char **</w:t>
+      </w:r>
+      <w:proofErr w:type="spellStart"/>
+      <w:r>
+        <w:rPr>
+          <w:rFonts w:ascii="宋体" w:eastAsia="宋体" w:hAnsi="宋体"/>
+          <w:sz w:val="24"/>
+          <w:szCs w:val="24"/>
+        </w:rPr>
+        <w:t>aegv</w:t>
+      </w:r>
+      <w:proofErr w:type="spellEnd"/>
+      <w:r>
+        <w:rPr>
+          <w:rFonts w:ascii="宋体" w:eastAsia="宋体" w:hAnsi="宋体" w:hint="eastAsia"/>
+          <w:sz w:val="24"/>
+          <w:szCs w:val="24"/>
+        </w:rPr>
+        <w:t>，char</w:t>
+      </w:r>
+      <w:r>
+        <w:rPr>
+          <w:rFonts w:ascii="宋体" w:eastAsia="宋体" w:hAnsi="宋体"/>
+          <w:sz w:val="24"/>
+          <w:szCs w:val="24"/>
+        </w:rPr>
+        <w:t xml:space="preserve"> </w:t>
+      </w:r>
+      <w:r>
+        <w:rPr>
+          <w:rFonts w:ascii="宋体" w:eastAsia="宋体" w:hAnsi="宋体" w:hint="eastAsia"/>
+          <w:sz w:val="24"/>
+          <w:szCs w:val="24"/>
+        </w:rPr>
+        <w:t>*</w:t>
+      </w:r>
+      <w:r>
+        <w:rPr>
+          <w:rFonts w:ascii="宋体" w:eastAsia="宋体" w:hAnsi="宋体"/>
+          <w:sz w:val="24"/>
+          <w:szCs w:val="24"/>
+        </w:rPr>
+        <w:t xml:space="preserve"> </w:t>
+      </w:r>
+      <w:proofErr w:type="spellStart"/>
+      <w:r>
+        <w:rPr>
+          <w:rFonts w:ascii="宋体" w:eastAsia="宋体" w:hAnsi="宋体" w:hint="eastAsia"/>
+          <w:sz w:val="24"/>
+          <w:szCs w:val="24"/>
+        </w:rPr>
+        <w:t>envp</w:t>
+      </w:r>
+      <w:proofErr w:type="spellEnd"/>
+      <w:r>
+        <w:rPr>
+          <w:rFonts w:ascii="宋体" w:eastAsia="宋体" w:hAnsi="宋体"/>
+          <w:sz w:val="24"/>
+          <w:szCs w:val="24"/>
+        </w:rPr>
+        <w:t>)</w:t>
+      </w:r>
+      <w:r>
+        <w:rPr>
+          <w:rFonts w:ascii="宋体" w:eastAsia="宋体" w:hAnsi="宋体" w:hint="eastAsia"/>
+          <w:sz w:val="24"/>
+          <w:szCs w:val="24"/>
+        </w:rPr>
+        <w:t>，</w:t>
+      </w:r>
+      <w:proofErr w:type="spellStart"/>
+      <w:r>
+        <w:rPr>
+          <w:rFonts w:ascii="宋体" w:eastAsia="宋体" w:hAnsi="宋体" w:hint="eastAsia"/>
+          <w:sz w:val="24"/>
+          <w:szCs w:val="24"/>
+        </w:rPr>
+        <w:t>argc</w:t>
+      </w:r>
+      <w:proofErr w:type="spellEnd"/>
+      <w:r>
+        <w:rPr>
+          <w:rFonts w:ascii="宋体" w:eastAsia="宋体" w:hAnsi="宋体" w:hint="eastAsia"/>
+          <w:sz w:val="24"/>
+          <w:szCs w:val="24"/>
+        </w:rPr>
+        <w:t>参数个数，包括执行文件，以空格分；</w:t>
+      </w:r>
+      <w:proofErr w:type="spellStart"/>
+      <w:r>
+        <w:rPr>
+          <w:rFonts w:ascii="宋体" w:eastAsia="宋体" w:hAnsi="宋体" w:hint="eastAsia"/>
+          <w:sz w:val="24"/>
+          <w:szCs w:val="24"/>
+        </w:rPr>
+        <w:t>argv</w:t>
+      </w:r>
+      <w:proofErr w:type="spellEnd"/>
+      <w:r>
+        <w:rPr>
+          <w:rFonts w:ascii="宋体" w:eastAsia="宋体" w:hAnsi="宋体" w:hint="eastAsia"/>
+          <w:sz w:val="24"/>
+          <w:szCs w:val="24"/>
+        </w:rPr>
+        <w:t>是输入的参数，是一个数组；</w:t>
+      </w:r>
+      <w:proofErr w:type="spellStart"/>
+      <w:r>
+        <w:rPr>
+          <w:rFonts w:ascii="宋体" w:eastAsia="宋体" w:hAnsi="宋体" w:hint="eastAsia"/>
+          <w:sz w:val="24"/>
+          <w:szCs w:val="24"/>
+        </w:rPr>
+        <w:t>envp</w:t>
+      </w:r>
+      <w:proofErr w:type="spellEnd"/>
+      <w:r>
+        <w:rPr>
+          <w:rFonts w:ascii="宋体" w:eastAsia="宋体" w:hAnsi="宋体" w:hint="eastAsia"/>
+          <w:sz w:val="24"/>
+          <w:szCs w:val="24"/>
+        </w:rPr>
+        <w:t>为环境变量</w:t>
+      </w:r>
+      <w:r>
+        <w:rPr>
+          <w:rFonts w:ascii="宋体" w:eastAsia="宋体" w:hAnsi="宋体" w:hint="eastAsia"/>
+          <w:sz w:val="24"/>
+          <w:szCs w:val="24"/>
+        </w:rPr>
+        <w:t>，其参数是命令行或launch文件输入的参数</w:t>
+      </w:r>
+    </w:p>
+    <w:p>
+      <w:pPr>
+        <w:pStyle w:val="a7"/>
+        <w:numPr>
+          <w:ilvl w:val="0"/>
+          <w:numId w:val="3"/>
+        </w:numPr>
+        <w:ind w:firstLineChars="0"/>
+        <w:rPr>
+          <w:rFonts w:ascii="宋体" w:eastAsia="宋体" w:hAnsi="宋体"/>
+          <w:sz w:val="24"/>
+          <w:szCs w:val="24"/>
+        </w:rPr>
+      </w:pPr>
+      <w:proofErr w:type="spellStart"/>
+      <w:r>
+        <w:rPr>
+          <w:rFonts w:ascii="宋体" w:eastAsia="宋体" w:hAnsi="宋体" w:hint="eastAsia"/>
+          <w:sz w:val="24"/>
+          <w:szCs w:val="24"/>
+        </w:rPr>
+        <w:t>cerr</w:t>
+      </w:r>
+      <w:proofErr w:type="spellEnd"/>
+      <w:r>
+        <w:rPr>
+          <w:rFonts w:ascii="宋体" w:eastAsia="宋体" w:hAnsi="宋体" w:hint="eastAsia"/>
+          <w:sz w:val="24"/>
+          <w:szCs w:val="24"/>
+        </w:rPr>
+        <w:t>输出错误信息，与</w:t>
+      </w:r>
+      <w:proofErr w:type="spellStart"/>
+      <w:r>
+        <w:rPr>
+          <w:rFonts w:ascii="宋体" w:eastAsia="宋体" w:hAnsi="宋体" w:hint="eastAsia"/>
+          <w:sz w:val="24"/>
+          <w:szCs w:val="24"/>
+        </w:rPr>
+        <w:t>cout</w:t>
+      </w:r>
+      <w:proofErr w:type="spellEnd"/>
+      <w:r>
+        <w:rPr>
+          <w:rFonts w:ascii="宋体" w:eastAsia="宋体" w:hAnsi="宋体"/>
+          <w:sz w:val="24"/>
+          <w:szCs w:val="24"/>
+        </w:rPr>
+        <w:t xml:space="preserve"> </w:t>
+      </w:r>
+      <w:r>
+        <w:rPr>
+          <w:rFonts w:ascii="宋体" w:eastAsia="宋体" w:hAnsi="宋体" w:hint="eastAsia"/>
+          <w:sz w:val="24"/>
+          <w:szCs w:val="24"/>
+        </w:rPr>
+        <w:t>的区别是</w:t>
+      </w:r>
+      <w:proofErr w:type="gramStart"/>
+      <w:r>
+        <w:rPr>
+          <w:rFonts w:ascii="宋体" w:eastAsia="宋体" w:hAnsi="宋体" w:hint="eastAsia"/>
+          <w:sz w:val="24"/>
+          <w:szCs w:val="24"/>
+        </w:rPr>
+        <w:t>不</w:t>
+      </w:r>
+      <w:proofErr w:type="gramEnd"/>
+      <w:r>
+        <w:rPr>
+          <w:rFonts w:ascii="宋体" w:eastAsia="宋体" w:hAnsi="宋体" w:hint="eastAsia"/>
+          <w:sz w:val="24"/>
+          <w:szCs w:val="24"/>
+        </w:rPr>
+        <w:t>缓冲</w:t>
+      </w:r>
+    </w:p>
+    <w:p>
+      <w:pPr>
+        <w:pStyle w:val="a7"/>
+        <w:numPr>
+          <w:ilvl w:val="0"/>
+          <w:numId w:val="3"/>
+        </w:numPr>
+        <w:ind w:firstLineChars="0"/>
+        <w:rPr>
+          <w:rFonts w:ascii="宋体" w:eastAsia="宋体" w:hAnsi="宋体"/>
+          <w:sz w:val="24"/>
+          <w:szCs w:val="24"/>
+        </w:rPr>
+      </w:pPr>
+      <w:r>
+        <w:rPr>
+          <w:rFonts w:ascii="宋体" w:eastAsia="宋体" w:hAnsi="宋体" w:hint="eastAsia"/>
+          <w:sz w:val="24"/>
+          <w:szCs w:val="24"/>
+        </w:rPr>
+        <w:t>字面值常量(</w:t>
+      </w:r>
+      <w:r>
+        <w:rPr>
+          <w:rFonts w:ascii="宋体" w:eastAsia="宋体" w:hAnsi="宋体"/>
+          <w:sz w:val="24"/>
+          <w:szCs w:val="24"/>
+        </w:rPr>
+        <w:t>P37):</w:t>
+      </w:r>
+      <w:r>
+        <w:rPr>
+          <w:rFonts w:ascii="宋体" w:eastAsia="宋体" w:hAnsi="宋体" w:hint="eastAsia"/>
+          <w:sz w:val="24"/>
+          <w:szCs w:val="24"/>
+        </w:rPr>
+        <w:t>0x</w:t>
+      </w:r>
+      <w:r>
+        <w:rPr>
+          <w:rFonts w:ascii="宋体" w:eastAsia="宋体" w:hAnsi="宋体"/>
+          <w:sz w:val="24"/>
+          <w:szCs w:val="24"/>
+        </w:rPr>
+        <w:t>1FF，</w:t>
+      </w:r>
+      <w:r>
+        <w:rPr>
+          <w:rFonts w:ascii="宋体" w:eastAsia="宋体" w:hAnsi="宋体" w:hint="eastAsia"/>
+          <w:sz w:val="24"/>
+          <w:szCs w:val="24"/>
+        </w:rPr>
+        <w:t>0</w:t>
+      </w:r>
+      <w:r>
+        <w:rPr>
+          <w:rFonts w:ascii="宋体" w:eastAsia="宋体" w:hAnsi="宋体"/>
+          <w:sz w:val="24"/>
+          <w:szCs w:val="24"/>
+        </w:rPr>
+        <w:t>24（八进制），</w:t>
+      </w:r>
+      <w:r>
+        <w:rPr>
+          <w:rFonts w:ascii="宋体" w:eastAsia="宋体" w:hAnsi="宋体" w:hint="eastAsia"/>
+          <w:sz w:val="24"/>
+          <w:szCs w:val="24"/>
+        </w:rPr>
+        <w:t>L‘a’。</w:t>
+      </w:r>
+    </w:p>
+    <w:p>
+      <w:pPr>
+        <w:pStyle w:val="a7"/>
+        <w:numPr>
+          <w:ilvl w:val="0"/>
+          <w:numId w:val="3"/>
+        </w:numPr>
+        <w:ind w:firstLineChars="0"/>
+        <w:rPr>
+          <w:rFonts w:ascii="宋体" w:eastAsia="宋体" w:hAnsi="宋体"/>
+          <w:sz w:val="24"/>
+          <w:szCs w:val="24"/>
+        </w:rPr>
+      </w:pPr>
+      <w:r>
+        <w:rPr>
+          <w:rFonts w:ascii="宋体" w:eastAsia="宋体" w:hAnsi="宋体"/>
+          <w:sz w:val="24"/>
+          <w:szCs w:val="24"/>
+        </w:rPr>
+        <w:t>String</w:t>
+      </w:r>
+      <w:r>
+        <w:rPr>
+          <w:rFonts w:ascii="宋体" w:eastAsia="宋体" w:hAnsi="宋体" w:hint="eastAsia"/>
+          <w:sz w:val="24"/>
+          <w:szCs w:val="24"/>
+        </w:rPr>
+        <w:t>是一种库类型，表示可变化的字符序列</w:t>
+      </w:r>
+    </w:p>
+    <w:p>
+      <w:pPr>
+        <w:pStyle w:val="a7"/>
+        <w:numPr>
+          <w:ilvl w:val="0"/>
+          <w:numId w:val="3"/>
+        </w:numPr>
+        <w:ind w:firstLineChars="0"/>
+        <w:rPr>
+          <w:rFonts w:ascii="宋体" w:eastAsia="宋体" w:hAnsi="宋体"/>
+          <w:sz w:val="24"/>
+          <w:szCs w:val="24"/>
+        </w:rPr>
+      </w:pPr>
+      <w:r>
+        <w:rPr>
+          <w:rFonts w:ascii="宋体" w:eastAsia="宋体" w:hAnsi="宋体" w:hint="eastAsia"/>
+          <w:sz w:val="24"/>
+          <w:szCs w:val="24"/>
+        </w:rPr>
+        <w:t>定义在函数体内部的内置类型变量将不会被初始化</w:t>
+      </w:r>
+    </w:p>
+    <w:p>
+      <w:pPr>
+        <w:pStyle w:val="a7"/>
+        <w:numPr>
+          <w:ilvl w:val="0"/>
+          <w:numId w:val="3"/>
+        </w:numPr>
+        <w:ind w:firstLineChars="0"/>
+        <w:rPr>
+          <w:rFonts w:ascii="宋体" w:eastAsia="宋体" w:hAnsi="宋体"/>
+          <w:sz w:val="24"/>
+          <w:szCs w:val="24"/>
+        </w:rPr>
+      </w:pPr>
+      <w:r>
+        <w:rPr>
+          <w:rFonts w:ascii="宋体" w:eastAsia="宋体" w:hAnsi="宋体" w:hint="eastAsia"/>
+          <w:sz w:val="24"/>
+          <w:szCs w:val="24"/>
+        </w:rPr>
+        <w:t>：：作用运算符，如：std：：</w:t>
+      </w:r>
+      <w:proofErr w:type="spellStart"/>
+      <w:r>
+        <w:rPr>
+          <w:rFonts w:ascii="宋体" w:eastAsia="宋体" w:hAnsi="宋体" w:hint="eastAsia"/>
+          <w:sz w:val="24"/>
+          <w:szCs w:val="24"/>
+        </w:rPr>
+        <w:t>cout</w:t>
+      </w:r>
+      <w:proofErr w:type="spellEnd"/>
+      <w:r>
+        <w:rPr>
+          <w:rFonts w:ascii="宋体" w:eastAsia="宋体" w:hAnsi="宋体" w:hint="eastAsia"/>
+          <w:sz w:val="24"/>
+          <w:szCs w:val="24"/>
+        </w:rPr>
+        <w:t>，类名：：，优先在：：的作用域（std，类内）找</w:t>
+      </w:r>
+      <w:r>
+        <w:rPr>
+          <w:rFonts w:ascii="宋体" w:eastAsia="宋体" w:hAnsi="宋体" w:hint="eastAsia"/>
+          <w:sz w:val="24"/>
+          <w:szCs w:val="24"/>
+        </w:rPr>
+        <w:t>函数体出现的</w:t>
+      </w:r>
+      <w:r>
+        <w:rPr>
+          <w:rFonts w:ascii="宋体" w:eastAsia="宋体" w:hAnsi="宋体" w:hint="eastAsia"/>
+          <w:sz w:val="24"/>
+          <w:szCs w:val="24"/>
+        </w:rPr>
+        <w:t>变量。</w:t>
+      </w:r>
+      <w:r>
+        <w:rPr>
+          <w:rFonts w:ascii="宋体" w:eastAsia="宋体" w:hAnsi="宋体" w:hint="eastAsia"/>
+          <w:sz w:val="24"/>
+          <w:szCs w:val="24"/>
+        </w:rPr>
+        <w:t>P</w:t>
+      </w:r>
+      <w:r>
+        <w:rPr>
+          <w:rFonts w:ascii="宋体" w:eastAsia="宋体" w:hAnsi="宋体"/>
+          <w:sz w:val="24"/>
+          <w:szCs w:val="24"/>
+        </w:rPr>
+        <w:t>270::</w:t>
+      </w:r>
+      <w:r>
+        <w:rPr>
+          <w:rFonts w:ascii="宋体" w:eastAsia="宋体" w:hAnsi="宋体" w:hint="eastAsia"/>
+          <w:sz w:val="24"/>
+          <w:szCs w:val="24"/>
+        </w:rPr>
+        <w:t>使用后作用域限定。</w:t>
+      </w:r>
+    </w:p>
+    <w:p>
+      <w:pPr>
+        <w:pStyle w:val="a7"/>
+        <w:numPr>
+          <w:ilvl w:val="0"/>
+          <w:numId w:val="3"/>
+        </w:numPr>
+        <w:ind w:firstLineChars="0"/>
+        <w:rPr>
+          <w:rFonts w:ascii="宋体" w:eastAsia="宋体" w:hAnsi="宋体"/>
+          <w:sz w:val="24"/>
+          <w:szCs w:val="24"/>
+        </w:rPr>
+      </w:pPr>
+      <w:proofErr w:type="spellStart"/>
+      <w:r>
+        <w:rPr>
+          <w:rFonts w:ascii="宋体" w:eastAsia="宋体" w:hAnsi="宋体" w:hint="eastAsia"/>
+          <w:sz w:val="24"/>
+          <w:szCs w:val="24"/>
+        </w:rPr>
+        <w:t>lvalue</w:t>
+      </w:r>
+      <w:proofErr w:type="spellEnd"/>
+      <w:r>
+        <w:rPr>
+          <w:rFonts w:ascii="宋体" w:eastAsia="宋体" w:hAnsi="宋体" w:hint="eastAsia"/>
+          <w:sz w:val="24"/>
+          <w:szCs w:val="24"/>
+        </w:rPr>
+        <w:t>、</w:t>
+      </w:r>
+      <w:proofErr w:type="spellStart"/>
+      <w:r>
+        <w:rPr>
+          <w:rFonts w:ascii="宋体" w:eastAsia="宋体" w:hAnsi="宋体" w:hint="eastAsia"/>
+          <w:sz w:val="24"/>
+          <w:szCs w:val="24"/>
+        </w:rPr>
+        <w:t>rvalue</w:t>
+      </w:r>
+      <w:proofErr w:type="spellEnd"/>
+      <w:r>
+        <w:rPr>
+          <w:rFonts w:ascii="宋体" w:eastAsia="宋体" w:hAnsi="宋体" w:hint="eastAsia"/>
+          <w:sz w:val="24"/>
+          <w:szCs w:val="24"/>
+        </w:rPr>
+        <w:t>：左、右值</w:t>
+      </w:r>
+    </w:p>
+    <w:p>
+      <w:pPr>
+        <w:pStyle w:val="a7"/>
+        <w:numPr>
+          <w:ilvl w:val="0"/>
+          <w:numId w:val="3"/>
+        </w:numPr>
+        <w:ind w:firstLineChars="0"/>
+        <w:rPr>
+          <w:rFonts w:ascii="宋体" w:eastAsia="宋体" w:hAnsi="宋体"/>
+          <w:sz w:val="24"/>
+          <w:szCs w:val="24"/>
+        </w:rPr>
+      </w:pPr>
+      <w:r>
+        <w:rPr>
+          <w:rFonts w:ascii="宋体" w:eastAsia="宋体" w:hAnsi="宋体" w:hint="eastAsia"/>
+          <w:sz w:val="24"/>
+          <w:szCs w:val="24"/>
+        </w:rPr>
+        <w:t>引用（复合类型）：int</w:t>
+      </w:r>
+      <w:r>
+        <w:rPr>
+          <w:rFonts w:ascii="宋体" w:eastAsia="宋体" w:hAnsi="宋体"/>
+          <w:sz w:val="24"/>
+          <w:szCs w:val="24"/>
+        </w:rPr>
+        <w:t xml:space="preserve"> </w:t>
+      </w:r>
+      <w:r>
+        <w:rPr>
+          <w:rFonts w:ascii="宋体" w:eastAsia="宋体" w:hAnsi="宋体" w:hint="eastAsia"/>
+          <w:sz w:val="24"/>
+          <w:szCs w:val="24"/>
+        </w:rPr>
+        <w:t>a=</w:t>
+      </w:r>
+      <w:r>
+        <w:rPr>
+          <w:rFonts w:ascii="宋体" w:eastAsia="宋体" w:hAnsi="宋体"/>
+          <w:sz w:val="24"/>
+          <w:szCs w:val="24"/>
+        </w:rPr>
+        <w:t>1</w:t>
+      </w:r>
+      <w:r>
+        <w:rPr>
+          <w:rFonts w:ascii="宋体" w:eastAsia="宋体" w:hAnsi="宋体" w:hint="eastAsia"/>
+          <w:sz w:val="24"/>
+          <w:szCs w:val="24"/>
+        </w:rPr>
+        <w:t>；int</w:t>
+      </w:r>
+      <w:r>
+        <w:rPr>
+          <w:rFonts w:ascii="宋体" w:eastAsia="宋体" w:hAnsi="宋体"/>
+          <w:sz w:val="24"/>
+          <w:szCs w:val="24"/>
+        </w:rPr>
+        <w:t xml:space="preserve"> </w:t>
+      </w:r>
+      <w:r>
+        <w:rPr>
+          <w:rFonts w:ascii="宋体" w:eastAsia="宋体" w:hAnsi="宋体" w:hint="eastAsia"/>
+          <w:sz w:val="24"/>
+          <w:szCs w:val="24"/>
+        </w:rPr>
+        <w:t>&amp;b=a；</w:t>
+      </w:r>
+      <w:r>
+        <w:rPr>
+          <w:rFonts w:ascii="宋体" w:eastAsia="宋体" w:hAnsi="宋体" w:hint="eastAsia"/>
+          <w:sz w:val="24"/>
+          <w:szCs w:val="24"/>
+        </w:rPr>
+        <w:t>i</w:t>
+      </w:r>
+      <w:r>
+        <w:rPr>
+          <w:rFonts w:ascii="宋体" w:eastAsia="宋体" w:hAnsi="宋体"/>
+          <w:sz w:val="24"/>
+          <w:szCs w:val="24"/>
+        </w:rPr>
+        <w:t>nt &amp;c=a</w:t>
+      </w:r>
+      <w:r>
+        <w:rPr>
+          <w:rFonts w:ascii="宋体" w:eastAsia="宋体" w:hAnsi="宋体" w:hint="eastAsia"/>
+          <w:sz w:val="24"/>
+          <w:szCs w:val="24"/>
+        </w:rPr>
+        <w:t>；</w:t>
+      </w:r>
+      <w:r>
+        <w:rPr>
+          <w:rFonts w:ascii="宋体" w:eastAsia="宋体" w:hAnsi="宋体" w:hint="eastAsia"/>
+          <w:sz w:val="24"/>
+          <w:szCs w:val="24"/>
+        </w:rPr>
+        <w:t>可多次引用</w:t>
+      </w:r>
+      <w:r>
+        <w:rPr>
+          <w:rFonts w:ascii="宋体" w:eastAsia="宋体" w:hAnsi="宋体" w:hint="eastAsia"/>
+          <w:sz w:val="24"/>
+          <w:szCs w:val="24"/>
+        </w:rPr>
+        <w:t>，其中a、b、c本身不是对象</w:t>
+      </w:r>
+      <w:r>
+        <w:rPr>
+          <w:rFonts w:ascii="宋体" w:eastAsia="宋体" w:hAnsi="宋体" w:hint="eastAsia"/>
+          <w:sz w:val="24"/>
+          <w:szCs w:val="24"/>
+        </w:rPr>
+        <w:t>，对象是指a指向的地址上的内容</w:t>
+      </w:r>
+    </w:p>
+    <w:p>
+      <w:pPr>
+        <w:pStyle w:val="a7"/>
+        <w:numPr>
+          <w:ilvl w:val="0"/>
+          <w:numId w:val="3"/>
+        </w:numPr>
+        <w:ind w:firstLineChars="0"/>
+        <w:rPr>
+          <w:rFonts w:ascii="宋体" w:eastAsia="宋体" w:hAnsi="宋体"/>
+          <w:sz w:val="24"/>
+          <w:szCs w:val="24"/>
+        </w:rPr>
+      </w:pPr>
+      <w:r>
+        <w:rPr>
+          <w:rFonts w:ascii="宋体" w:eastAsia="宋体" w:hAnsi="宋体" w:hint="eastAsia"/>
+          <w:sz w:val="24"/>
+          <w:szCs w:val="24"/>
+        </w:rPr>
+        <w:t>void*指针，能做指针比较、函数输入输出、赋给另外一个void*指针，不能就直接操作其所指对象，因为无法确定对象类型。</w:t>
+      </w:r>
+    </w:p>
+    <w:p>
+      <w:pPr>
+        <w:pStyle w:val="a7"/>
+        <w:numPr>
+          <w:ilvl w:val="0"/>
+          <w:numId w:val="3"/>
+        </w:numPr>
+        <w:ind w:firstLineChars="0"/>
+        <w:rPr>
+          <w:rFonts w:ascii="宋体" w:eastAsia="宋体" w:hAnsi="宋体"/>
+          <w:sz w:val="24"/>
+          <w:szCs w:val="24"/>
+        </w:rPr>
+      </w:pPr>
+      <w:r>
+        <w:rPr>
+          <w:rFonts w:ascii="宋体" w:eastAsia="宋体" w:hAnsi="宋体" w:hint="eastAsia"/>
+          <w:sz w:val="24"/>
+          <w:szCs w:val="24"/>
+        </w:rPr>
+        <w:t>const限定符：它的值（对象不改变），只能也必须在初始化时赋值。</w:t>
+      </w:r>
+    </w:p>
+    <w:p>
+      <w:pPr>
+        <w:pStyle w:val="a7"/>
+        <w:ind w:left="840" w:firstLineChars="0" w:firstLine="0"/>
+        <w:rPr>
+          <w:rFonts w:ascii="宋体" w:eastAsia="宋体" w:hAnsi="宋体"/>
+          <w:sz w:val="24"/>
+          <w:szCs w:val="24"/>
+        </w:rPr>
+      </w:pPr>
+      <w:r>
+        <w:rPr>
+          <w:rFonts w:ascii="宋体" w:eastAsia="宋体" w:hAnsi="宋体" w:hint="eastAsia"/>
+          <w:sz w:val="24"/>
+          <w:szCs w:val="24"/>
+        </w:rPr>
         <w:lastRenderedPageBreak/>
-        <w:t>Ubuntu上编译器有</w:t>
-      </w:r>
-      <w:r>
-        <w:rPr>
-          <w:rFonts w:ascii="宋体" w:eastAsia="宋体" w:hAnsi="宋体"/>
-          <w:sz w:val="24"/>
-          <w:szCs w:val="24"/>
-        </w:rPr>
-        <w:t>CLion（用edu结尾邮箱可以申请免费使用一年）</w:t>
-      </w:r>
-      <w:r>
-        <w:rPr>
-          <w:rFonts w:ascii="宋体" w:eastAsia="宋体" w:hAnsi="宋体" w:hint="eastAsia"/>
-          <w:sz w:val="24"/>
-          <w:szCs w:val="24"/>
-        </w:rPr>
-        <w:t>、kdevelop</w:t>
-      </w:r>
-    </w:p>
-    <w:p>
-      <w:pPr>
-        <w:pStyle w:val="a7"/>
-        <w:numPr>
-          <w:ilvl w:val="0"/>
-          <w:numId w:val="6"/>
-        </w:numPr>
-        <w:ind w:firstLineChars="0"/>
-        <w:rPr>
-          <w:rFonts w:ascii="宋体" w:eastAsia="宋体" w:hAnsi="宋体"/>
-          <w:sz w:val="24"/>
-          <w:szCs w:val="24"/>
-        </w:rPr>
-      </w:pPr>
-      <w:r>
-        <w:rPr>
-          <w:rFonts w:ascii="宋体" w:eastAsia="宋体" w:hAnsi="宋体" w:hint="eastAsia"/>
-          <w:sz w:val="24"/>
-          <w:szCs w:val="24"/>
-        </w:rPr>
-        <w:t>面向对象的思想应该把自己想象成几个人在合作写代码，如class类之外的称为用户，实现了封装和分离</w:t>
-      </w:r>
-    </w:p>
-    <w:p>
-      <w:pPr>
-        <w:pStyle w:val="a7"/>
-        <w:numPr>
-          <w:ilvl w:val="0"/>
-          <w:numId w:val="6"/>
-        </w:numPr>
-        <w:ind w:firstLineChars="0"/>
-        <w:rPr>
-          <w:rFonts w:ascii="宋体" w:eastAsia="宋体" w:hAnsi="宋体"/>
-          <w:sz w:val="24"/>
-          <w:szCs w:val="24"/>
-        </w:rPr>
-      </w:pPr>
-      <w:r>
-        <w:rPr>
-          <w:rFonts w:ascii="宋体" w:eastAsia="宋体" w:hAnsi="宋体" w:hint="eastAsia"/>
-          <w:sz w:val="24"/>
-          <w:szCs w:val="24"/>
-        </w:rPr>
-        <w:t>不同编译器还是有些差异的，V</w:t>
-      </w:r>
-      <w:r>
-        <w:rPr>
-          <w:rFonts w:ascii="宋体" w:eastAsia="宋体" w:hAnsi="宋体"/>
-          <w:sz w:val="24"/>
-          <w:szCs w:val="24"/>
-        </w:rPr>
-        <w:t>S</w:t>
-      </w:r>
-      <w:r>
-        <w:rPr>
-          <w:rFonts w:ascii="宋体" w:eastAsia="宋体" w:hAnsi="宋体" w:hint="eastAsia"/>
-          <w:sz w:val="24"/>
-          <w:szCs w:val="24"/>
-        </w:rPr>
-        <w:t>、gcc编译器有所不同，具体在实现时注意</w:t>
-      </w:r>
-    </w:p>
-    <w:p>
-      <w:pPr>
-        <w:pStyle w:val="a7"/>
-        <w:numPr>
-          <w:ilvl w:val="0"/>
-          <w:numId w:val="6"/>
-        </w:numPr>
-        <w:ind w:firstLineChars="0"/>
-        <w:rPr>
-          <w:rFonts w:ascii="宋体" w:eastAsia="宋体" w:hAnsi="宋体"/>
-          <w:sz w:val="24"/>
-          <w:szCs w:val="24"/>
-        </w:rPr>
-      </w:pPr>
-      <w:r>
-        <w:rPr>
-          <w:rFonts w:ascii="宋体" w:eastAsia="宋体" w:hAnsi="宋体"/>
-          <w:sz w:val="24"/>
-          <w:szCs w:val="24"/>
-        </w:rPr>
-        <w:t>P</w:t>
-      </w:r>
-      <w:r>
-        <w:rPr>
-          <w:rFonts w:ascii="宋体" w:eastAsia="宋体" w:hAnsi="宋体" w:hint="eastAsia"/>
-          <w:sz w:val="24"/>
-          <w:szCs w:val="24"/>
-        </w:rPr>
-        <w:t>400，动态内存的管理是通过一对运算符来完成的：new，在动态内存中为对象</w:t>
-      </w:r>
-      <w:r>
-        <w:rPr>
-          <w:rFonts w:ascii="宋体" w:eastAsia="宋体" w:hAnsi="宋体" w:hint="eastAsia"/>
-          <w:color w:val="FF0000"/>
-          <w:sz w:val="24"/>
-          <w:szCs w:val="24"/>
-        </w:rPr>
-        <w:t>分配空间</w:t>
-      </w:r>
-      <w:r>
-        <w:rPr>
-          <w:rFonts w:ascii="宋体" w:eastAsia="宋体" w:hAnsi="宋体" w:hint="eastAsia"/>
-          <w:sz w:val="24"/>
-          <w:szCs w:val="24"/>
-        </w:rPr>
-        <w:t>并返回一个指向该对象的指针，我们可以选择对对象进行</w:t>
-      </w:r>
-      <w:r>
-        <w:rPr>
-          <w:rFonts w:ascii="宋体" w:eastAsia="宋体" w:hAnsi="宋体" w:hint="eastAsia"/>
-          <w:color w:val="FF0000"/>
-          <w:sz w:val="24"/>
-          <w:szCs w:val="24"/>
-        </w:rPr>
-        <w:t>初始化</w:t>
-      </w:r>
-      <w:r>
-        <w:rPr>
-          <w:rFonts w:ascii="宋体" w:eastAsia="宋体" w:hAnsi="宋体" w:hint="eastAsia"/>
-          <w:sz w:val="24"/>
-          <w:szCs w:val="24"/>
-        </w:rPr>
-        <w:t>，delete，接受一个动态对象的指针，</w:t>
-      </w:r>
-      <w:r>
-        <w:rPr>
-          <w:rFonts w:ascii="宋体" w:eastAsia="宋体" w:hAnsi="宋体" w:hint="eastAsia"/>
-          <w:color w:val="FF0000"/>
-          <w:sz w:val="24"/>
-          <w:szCs w:val="24"/>
-        </w:rPr>
-        <w:t>销毁该对象</w:t>
-      </w:r>
-      <w:r>
-        <w:rPr>
-          <w:rFonts w:ascii="宋体" w:eastAsia="宋体" w:hAnsi="宋体" w:hint="eastAsia"/>
-          <w:sz w:val="24"/>
-          <w:szCs w:val="24"/>
-        </w:rPr>
-        <w:t>，并</w:t>
-      </w:r>
-      <w:r>
-        <w:rPr>
-          <w:rFonts w:ascii="宋体" w:eastAsia="宋体" w:hAnsi="宋体" w:hint="eastAsia"/>
-          <w:color w:val="FF0000"/>
-          <w:sz w:val="24"/>
-          <w:szCs w:val="24"/>
-        </w:rPr>
-        <w:t>释放与之关联的内存</w:t>
-      </w:r>
-      <w:r>
-        <w:rPr>
-          <w:rFonts w:ascii="宋体" w:eastAsia="宋体" w:hAnsi="宋体" w:hint="eastAsia"/>
-          <w:sz w:val="24"/>
-          <w:szCs w:val="24"/>
-        </w:rPr>
-        <w:t>。有时会忘记释放内存，会造成内存泄漏，有时在尚有指针引用内存的情况下我们释放了它们，会产生引用非法内存指针。</w:t>
-      </w:r>
-      <w:r>
-        <w:rPr>
-          <w:rFonts w:ascii="宋体" w:eastAsia="宋体" w:hAnsi="宋体" w:hint="eastAsia"/>
-          <w:sz w:val="24"/>
-          <w:szCs w:val="24"/>
-        </w:rPr>
-        <w:t>为了更容易使用动态内存，新的标准库提供了两种智能指针，与常规指针重要区别是它负责自动释放所指对象。shared</w:t>
-      </w:r>
-      <w:r>
-        <w:rPr>
-          <w:rFonts w:ascii="宋体" w:eastAsia="宋体" w:hAnsi="宋体"/>
-          <w:sz w:val="24"/>
-          <w:szCs w:val="24"/>
-        </w:rPr>
-        <w:t>_ptr</w:t>
-      </w:r>
-      <w:r>
-        <w:rPr>
-          <w:rFonts w:ascii="宋体" w:eastAsia="宋体" w:hAnsi="宋体" w:hint="eastAsia"/>
-          <w:sz w:val="24"/>
-          <w:szCs w:val="24"/>
-        </w:rPr>
-        <w:t>允许多个指针指向同一个对象；unique</w:t>
-      </w:r>
-      <w:r>
-        <w:rPr>
-          <w:rFonts w:ascii="宋体" w:eastAsia="宋体" w:hAnsi="宋体"/>
-          <w:sz w:val="24"/>
-          <w:szCs w:val="24"/>
-        </w:rPr>
-        <w:t>_</w:t>
-      </w:r>
-      <w:r>
-        <w:rPr>
-          <w:rFonts w:ascii="宋体" w:eastAsia="宋体" w:hAnsi="宋体" w:hint="eastAsia"/>
-          <w:sz w:val="24"/>
-          <w:szCs w:val="24"/>
-        </w:rPr>
-        <w:t>ptr则独占所指对象。</w:t>
-      </w:r>
-      <w:r>
-        <w:rPr>
-          <w:rFonts w:ascii="宋体" w:eastAsia="宋体" w:hAnsi="宋体"/>
-          <w:sz w:val="24"/>
-          <w:szCs w:val="24"/>
-        </w:rPr>
-        <w:t>weak_ptr</w:t>
-      </w:r>
-      <w:r>
-        <w:rPr>
-          <w:rFonts w:ascii="宋体" w:eastAsia="宋体" w:hAnsi="宋体" w:hint="eastAsia"/>
-          <w:sz w:val="24"/>
-          <w:szCs w:val="24"/>
-        </w:rPr>
-        <w:t>是伴随类、弱引用，指向</w:t>
-      </w:r>
-      <w:r>
-        <w:rPr>
-          <w:rFonts w:ascii="宋体" w:eastAsia="宋体" w:hAnsi="宋体" w:hint="eastAsia"/>
-          <w:sz w:val="24"/>
-          <w:szCs w:val="24"/>
-        </w:rPr>
-        <w:t>shared</w:t>
-      </w:r>
-      <w:r>
-        <w:rPr>
-          <w:rFonts w:ascii="宋体" w:eastAsia="宋体" w:hAnsi="宋体"/>
-          <w:sz w:val="24"/>
-          <w:szCs w:val="24"/>
-        </w:rPr>
-        <w:t>_ptr</w:t>
-      </w:r>
-      <w:r>
-        <w:rPr>
-          <w:rFonts w:ascii="宋体" w:eastAsia="宋体" w:hAnsi="宋体" w:hint="eastAsia"/>
-          <w:sz w:val="24"/>
-          <w:szCs w:val="24"/>
-        </w:rPr>
-        <w:t>对象。操作表12.1、12.2。</w:t>
-      </w:r>
-      <w:r>
-        <w:rPr>
-          <w:rFonts w:ascii="宋体" w:eastAsia="宋体" w:hAnsi="宋体" w:hint="eastAsia"/>
-          <w:sz w:val="24"/>
-          <w:szCs w:val="24"/>
-        </w:rPr>
-        <w:t>使用智能指针的基本规范P417。</w:t>
-      </w:r>
-    </w:p>
-    <w:p>
-      <w:pPr>
-        <w:pStyle w:val="a7"/>
-        <w:numPr>
-          <w:ilvl w:val="0"/>
-          <w:numId w:val="6"/>
-        </w:numPr>
-        <w:ind w:firstLineChars="0"/>
-        <w:rPr>
-          <w:rFonts w:ascii="宋体" w:eastAsia="宋体" w:hAnsi="宋体"/>
-          <w:sz w:val="24"/>
-          <w:szCs w:val="24"/>
-        </w:rPr>
-      </w:pPr>
-      <w:r>
-        <w:rPr>
-          <w:rFonts w:ascii="宋体" w:eastAsia="宋体" w:hAnsi="宋体"/>
-          <w:sz w:val="24"/>
-          <w:szCs w:val="24"/>
-        </w:rPr>
-        <w:t>P</w:t>
-      </w:r>
-      <w:r>
-        <w:rPr>
-          <w:rFonts w:ascii="宋体" w:eastAsia="宋体" w:hAnsi="宋体" w:hint="eastAsia"/>
-          <w:sz w:val="24"/>
-          <w:szCs w:val="24"/>
-        </w:rPr>
-        <w:t>403程序使用动态内存出于以下三种原因之一：程序不知道自己需要使用多少对象；程序不知道所需对象的准确类型；程序需要在多个对象间共享数据。</w:t>
-      </w:r>
-    </w:p>
-    <w:p>
-      <w:pPr>
-        <w:pStyle w:val="a7"/>
-        <w:numPr>
-          <w:ilvl w:val="0"/>
-          <w:numId w:val="6"/>
-        </w:numPr>
-        <w:ind w:firstLineChars="0"/>
-        <w:rPr>
-          <w:rFonts w:ascii="宋体" w:eastAsia="宋体" w:hAnsi="宋体"/>
-          <w:sz w:val="24"/>
-          <w:szCs w:val="24"/>
-        </w:rPr>
-      </w:pPr>
-      <w:r>
-        <w:rPr>
-          <w:rFonts w:ascii="宋体" w:eastAsia="宋体" w:hAnsi="宋体" w:hint="eastAsia"/>
-          <w:sz w:val="24"/>
-          <w:szCs w:val="24"/>
-        </w:rPr>
-        <w:t>P415函数的退出有两种可能，正常结束或者发生了异常，无论哪种情况，局部对象都会被销毁。</w:t>
-      </w:r>
-    </w:p>
-    <w:p>
-      <w:pPr>
-        <w:pStyle w:val="a7"/>
-        <w:numPr>
-          <w:ilvl w:val="0"/>
-          <w:numId w:val="6"/>
-        </w:numPr>
-        <w:ind w:firstLineChars="0"/>
-        <w:rPr>
-          <w:rFonts w:ascii="宋体" w:eastAsia="宋体" w:hAnsi="宋体"/>
-          <w:sz w:val="24"/>
-          <w:szCs w:val="24"/>
-        </w:rPr>
-      </w:pPr>
-      <w:r>
-        <w:rPr>
-          <w:rFonts w:ascii="宋体" w:eastAsia="宋体" w:hAnsi="宋体"/>
-          <w:sz w:val="24"/>
-          <w:szCs w:val="24"/>
-        </w:rPr>
-        <w:t>P</w:t>
-      </w:r>
-      <w:r>
-        <w:rPr>
-          <w:rFonts w:ascii="宋体" w:eastAsia="宋体" w:hAnsi="宋体" w:hint="eastAsia"/>
-          <w:sz w:val="24"/>
-          <w:szCs w:val="24"/>
-        </w:rPr>
-        <w:t>423allocator类允许我们将分配和初始化分离。提供更好的性能和更灵活的内存管理能力。</w:t>
-      </w:r>
-      <w:r>
-        <w:rPr>
-          <w:rFonts w:ascii="宋体" w:eastAsia="宋体" w:hAnsi="宋体" w:hint="eastAsia"/>
-          <w:sz w:val="24"/>
-          <w:szCs w:val="24"/>
-        </w:rPr>
-        <w:t>P427有该类介绍，P464有典型例子</w:t>
-      </w:r>
-      <w:r>
-        <w:rPr>
-          <w:rFonts w:ascii="宋体" w:eastAsia="宋体" w:hAnsi="宋体" w:hint="eastAsia"/>
-          <w:sz w:val="24"/>
-          <w:szCs w:val="24"/>
-        </w:rPr>
-        <w:t>，使用步骤P428表12.7</w:t>
-      </w:r>
-      <w:bookmarkStart w:id="0" w:name="_GoBack"/>
-      <w:bookmarkEnd w:id="0"/>
-      <w:r>
-        <w:rPr>
-          <w:rFonts w:ascii="宋体" w:eastAsia="宋体" w:hAnsi="宋体" w:hint="eastAsia"/>
-          <w:sz w:val="24"/>
-          <w:szCs w:val="24"/>
-        </w:rPr>
-        <w:t>。</w:t>
-      </w:r>
-    </w:p>
-    <w:p>
-      <w:pPr>
-        <w:pStyle w:val="a7"/>
-        <w:numPr>
-          <w:ilvl w:val="0"/>
-          <w:numId w:val="6"/>
-        </w:numPr>
-        <w:ind w:firstLineChars="0"/>
-        <w:rPr>
-          <w:rFonts w:ascii="宋体" w:eastAsia="宋体" w:hAnsi="宋体"/>
-          <w:sz w:val="24"/>
-          <w:szCs w:val="24"/>
-        </w:rPr>
-      </w:pPr>
-      <w:r>
-        <w:rPr>
-          <w:rFonts w:ascii="宋体" w:eastAsia="宋体" w:hAnsi="宋体" w:hint="eastAsia"/>
-          <w:sz w:val="24"/>
-          <w:szCs w:val="24"/>
-        </w:rPr>
-        <w:t>未定义的含义就是语法中未定义或没考虑的情况，不知道会发生什么</w:t>
-      </w:r>
-    </w:p>
-    <w:p>
-      <w:pPr>
-        <w:pStyle w:val="a7"/>
-        <w:numPr>
-          <w:ilvl w:val="0"/>
-          <w:numId w:val="6"/>
-        </w:numPr>
-        <w:ind w:firstLineChars="0"/>
-        <w:rPr>
-          <w:rFonts w:ascii="宋体" w:eastAsia="宋体" w:hAnsi="宋体"/>
-          <w:sz w:val="24"/>
-          <w:szCs w:val="24"/>
-        </w:rPr>
-      </w:pPr>
-      <w:r>
-        <w:rPr>
-          <w:rFonts w:ascii="宋体" w:eastAsia="宋体" w:hAnsi="宋体" w:hint="eastAsia"/>
-          <w:sz w:val="24"/>
-          <w:szCs w:val="24"/>
-        </w:rPr>
-        <w:t>1</w:t>
-      </w:r>
-    </w:p>
-    <w:p>
-      <w:pPr>
-        <w:pStyle w:val="a7"/>
-        <w:numPr>
-          <w:ilvl w:val="0"/>
-          <w:numId w:val="2"/>
-        </w:numPr>
-        <w:ind w:firstLineChars="0"/>
-        <w:rPr>
-          <w:rFonts w:ascii="宋体" w:eastAsia="宋体" w:hAnsi="宋体"/>
-          <w:sz w:val="24"/>
-          <w:szCs w:val="24"/>
-        </w:rPr>
-      </w:pPr>
-      <w:r>
-        <w:rPr>
-          <w:rFonts w:ascii="宋体" w:eastAsia="宋体" w:hAnsi="宋体" w:hint="eastAsia"/>
-          <w:sz w:val="24"/>
-          <w:szCs w:val="24"/>
-        </w:rPr>
-        <w:t>与C不同类型或名词</w:t>
-      </w:r>
-    </w:p>
-    <w:p>
-      <w:pPr>
-        <w:pStyle w:val="a7"/>
-        <w:numPr>
-          <w:ilvl w:val="0"/>
-          <w:numId w:val="3"/>
-        </w:numPr>
-        <w:ind w:firstLineChars="0"/>
-        <w:rPr>
-          <w:rFonts w:ascii="宋体" w:eastAsia="宋体" w:hAnsi="宋体"/>
-          <w:sz w:val="24"/>
-          <w:szCs w:val="24"/>
-        </w:rPr>
-      </w:pPr>
-      <w:r>
-        <w:rPr>
-          <w:rFonts w:ascii="宋体" w:eastAsia="宋体" w:hAnsi="宋体" w:hint="eastAsia"/>
-          <w:sz w:val="24"/>
-          <w:szCs w:val="24"/>
-        </w:rPr>
-        <w:t>重载：如果在同一作用域内的几个函数名字相同但形参列表不同，我们称之为重载（overloaded）函数。给程序员自己看的，重点时容易理解。</w:t>
-      </w:r>
-    </w:p>
-    <w:p>
-      <w:pPr>
-        <w:pStyle w:val="a7"/>
-        <w:numPr>
-          <w:ilvl w:val="0"/>
-          <w:numId w:val="3"/>
-        </w:numPr>
-        <w:ind w:firstLineChars="0"/>
-        <w:rPr>
-          <w:rFonts w:ascii="宋体" w:eastAsia="宋体" w:hAnsi="宋体"/>
-          <w:sz w:val="24"/>
-          <w:szCs w:val="24"/>
-        </w:rPr>
-      </w:pPr>
-      <w:r>
-        <w:rPr>
-          <w:rFonts w:ascii="宋体" w:eastAsia="宋体" w:hAnsi="宋体"/>
-          <w:sz w:val="24"/>
-          <w:szCs w:val="24"/>
-        </w:rPr>
-        <w:t>int main(int argc ,char **aegv</w:t>
-      </w:r>
-      <w:r>
-        <w:rPr>
-          <w:rFonts w:ascii="宋体" w:eastAsia="宋体" w:hAnsi="宋体" w:hint="eastAsia"/>
-          <w:sz w:val="24"/>
-          <w:szCs w:val="24"/>
-        </w:rPr>
-        <w:t>，char</w:t>
-      </w:r>
-      <w:r>
-        <w:rPr>
-          <w:rFonts w:ascii="宋体" w:eastAsia="宋体" w:hAnsi="宋体"/>
-          <w:sz w:val="24"/>
-          <w:szCs w:val="24"/>
-        </w:rPr>
-        <w:t xml:space="preserve"> </w:t>
-      </w:r>
-      <w:r>
-        <w:rPr>
-          <w:rFonts w:ascii="宋体" w:eastAsia="宋体" w:hAnsi="宋体" w:hint="eastAsia"/>
-          <w:sz w:val="24"/>
-          <w:szCs w:val="24"/>
-        </w:rPr>
-        <w:t>*</w:t>
-      </w:r>
-      <w:r>
-        <w:rPr>
-          <w:rFonts w:ascii="宋体" w:eastAsia="宋体" w:hAnsi="宋体"/>
-          <w:sz w:val="24"/>
-          <w:szCs w:val="24"/>
-        </w:rPr>
-        <w:t xml:space="preserve"> </w:t>
-      </w:r>
-      <w:r>
-        <w:rPr>
-          <w:rFonts w:ascii="宋体" w:eastAsia="宋体" w:hAnsi="宋体" w:hint="eastAsia"/>
-          <w:sz w:val="24"/>
-          <w:szCs w:val="24"/>
-        </w:rPr>
-        <w:t>envp</w:t>
-      </w:r>
-      <w:r>
-        <w:rPr>
-          <w:rFonts w:ascii="宋体" w:eastAsia="宋体" w:hAnsi="宋体"/>
-          <w:sz w:val="24"/>
-          <w:szCs w:val="24"/>
-        </w:rPr>
-        <w:t>)</w:t>
-      </w:r>
-      <w:r>
-        <w:rPr>
-          <w:rFonts w:ascii="宋体" w:eastAsia="宋体" w:hAnsi="宋体" w:hint="eastAsia"/>
-          <w:sz w:val="24"/>
-          <w:szCs w:val="24"/>
-        </w:rPr>
-        <w:t>，argc参数个数，包括执行文件，以空格分；argv是输入的参数，是一个数组；envp为环境变量</w:t>
-      </w:r>
-      <w:r>
-        <w:rPr>
-          <w:rFonts w:ascii="宋体" w:eastAsia="宋体" w:hAnsi="宋体" w:hint="eastAsia"/>
-          <w:sz w:val="24"/>
-          <w:szCs w:val="24"/>
-        </w:rPr>
-        <w:t>，其参数是命令行或launch文件输入的参数</w:t>
-      </w:r>
-    </w:p>
-    <w:p>
-      <w:pPr>
-        <w:pStyle w:val="a7"/>
-        <w:numPr>
-          <w:ilvl w:val="0"/>
-          <w:numId w:val="3"/>
-        </w:numPr>
-        <w:ind w:firstLineChars="0"/>
-        <w:rPr>
-          <w:rFonts w:ascii="宋体" w:eastAsia="宋体" w:hAnsi="宋体"/>
-          <w:sz w:val="24"/>
-          <w:szCs w:val="24"/>
-        </w:rPr>
-      </w:pPr>
-      <w:r>
-        <w:rPr>
-          <w:rFonts w:ascii="宋体" w:eastAsia="宋体" w:hAnsi="宋体" w:hint="eastAsia"/>
-          <w:sz w:val="24"/>
-          <w:szCs w:val="24"/>
-        </w:rPr>
-        <w:t>cerr输出错误信息，与cout</w:t>
-      </w:r>
-      <w:r>
-        <w:rPr>
-          <w:rFonts w:ascii="宋体" w:eastAsia="宋体" w:hAnsi="宋体"/>
-          <w:sz w:val="24"/>
-          <w:szCs w:val="24"/>
-        </w:rPr>
-        <w:t xml:space="preserve"> </w:t>
-      </w:r>
-      <w:r>
-        <w:rPr>
-          <w:rFonts w:ascii="宋体" w:eastAsia="宋体" w:hAnsi="宋体" w:hint="eastAsia"/>
-          <w:sz w:val="24"/>
-          <w:szCs w:val="24"/>
-        </w:rPr>
-        <w:t>的区别是不缓冲</w:t>
-      </w:r>
-    </w:p>
-    <w:p>
-      <w:pPr>
-        <w:pStyle w:val="a7"/>
-        <w:numPr>
-          <w:ilvl w:val="0"/>
-          <w:numId w:val="3"/>
-        </w:numPr>
-        <w:ind w:firstLineChars="0"/>
-        <w:rPr>
-          <w:rFonts w:ascii="宋体" w:eastAsia="宋体" w:hAnsi="宋体"/>
-          <w:sz w:val="24"/>
-          <w:szCs w:val="24"/>
-        </w:rPr>
-      </w:pPr>
-      <w:r>
-        <w:rPr>
-          <w:rFonts w:ascii="宋体" w:eastAsia="宋体" w:hAnsi="宋体" w:hint="eastAsia"/>
-          <w:sz w:val="24"/>
-          <w:szCs w:val="24"/>
-        </w:rPr>
-        <w:t>字面值常量(</w:t>
-      </w:r>
-      <w:r>
-        <w:rPr>
-          <w:rFonts w:ascii="宋体" w:eastAsia="宋体" w:hAnsi="宋体"/>
-          <w:sz w:val="24"/>
-          <w:szCs w:val="24"/>
-        </w:rPr>
-        <w:t>P37):</w:t>
-      </w:r>
-      <w:r>
-        <w:rPr>
-          <w:rFonts w:ascii="宋体" w:eastAsia="宋体" w:hAnsi="宋体" w:hint="eastAsia"/>
-          <w:sz w:val="24"/>
-          <w:szCs w:val="24"/>
-        </w:rPr>
-        <w:t>0x</w:t>
-      </w:r>
-      <w:r>
-        <w:rPr>
-          <w:rFonts w:ascii="宋体" w:eastAsia="宋体" w:hAnsi="宋体"/>
-          <w:sz w:val="24"/>
-          <w:szCs w:val="24"/>
-        </w:rPr>
-        <w:t>1FF，</w:t>
-      </w:r>
-      <w:r>
-        <w:rPr>
-          <w:rFonts w:ascii="宋体" w:eastAsia="宋体" w:hAnsi="宋体" w:hint="eastAsia"/>
-          <w:sz w:val="24"/>
-          <w:szCs w:val="24"/>
-        </w:rPr>
-        <w:t>0</w:t>
-      </w:r>
-      <w:r>
-        <w:rPr>
-          <w:rFonts w:ascii="宋体" w:eastAsia="宋体" w:hAnsi="宋体"/>
-          <w:sz w:val="24"/>
-          <w:szCs w:val="24"/>
-        </w:rPr>
-        <w:t>24（八进制），</w:t>
-      </w:r>
-      <w:r>
-        <w:rPr>
-          <w:rFonts w:ascii="宋体" w:eastAsia="宋体" w:hAnsi="宋体" w:hint="eastAsia"/>
-          <w:sz w:val="24"/>
-          <w:szCs w:val="24"/>
-        </w:rPr>
-        <w:t>L‘a’。</w:t>
-      </w:r>
-    </w:p>
-    <w:p>
-      <w:pPr>
-        <w:pStyle w:val="a7"/>
-        <w:numPr>
-          <w:ilvl w:val="0"/>
-          <w:numId w:val="3"/>
-        </w:numPr>
-        <w:ind w:firstLineChars="0"/>
-        <w:rPr>
-          <w:rFonts w:ascii="宋体" w:eastAsia="宋体" w:hAnsi="宋体"/>
-          <w:sz w:val="24"/>
-          <w:szCs w:val="24"/>
-        </w:rPr>
-      </w:pPr>
-      <w:r>
-        <w:rPr>
-          <w:rFonts w:ascii="宋体" w:eastAsia="宋体" w:hAnsi="宋体"/>
-          <w:sz w:val="24"/>
-          <w:szCs w:val="24"/>
-        </w:rPr>
-        <w:t>String</w:t>
-      </w:r>
-      <w:r>
-        <w:rPr>
-          <w:rFonts w:ascii="宋体" w:eastAsia="宋体" w:hAnsi="宋体" w:hint="eastAsia"/>
-          <w:sz w:val="24"/>
-          <w:szCs w:val="24"/>
-        </w:rPr>
-        <w:t>是一种库类型，表示可变化的字符序列</w:t>
-      </w:r>
-    </w:p>
-    <w:p>
-      <w:pPr>
-        <w:pStyle w:val="a7"/>
-        <w:numPr>
-          <w:ilvl w:val="0"/>
-          <w:numId w:val="3"/>
-        </w:numPr>
-        <w:ind w:firstLineChars="0"/>
-        <w:rPr>
-          <w:rFonts w:ascii="宋体" w:eastAsia="宋体" w:hAnsi="宋体"/>
-          <w:sz w:val="24"/>
-          <w:szCs w:val="24"/>
-        </w:rPr>
-      </w:pPr>
-      <w:r>
-        <w:rPr>
-          <w:rFonts w:ascii="宋体" w:eastAsia="宋体" w:hAnsi="宋体" w:hint="eastAsia"/>
-          <w:sz w:val="24"/>
-          <w:szCs w:val="24"/>
-        </w:rPr>
-        <w:t>定义在函数体内部的内置类型变量将不会被初始化</w:t>
-      </w:r>
-    </w:p>
-    <w:p>
-      <w:pPr>
-        <w:pStyle w:val="a7"/>
-        <w:numPr>
-          <w:ilvl w:val="0"/>
-          <w:numId w:val="3"/>
-        </w:numPr>
-        <w:ind w:firstLineChars="0"/>
-        <w:rPr>
-          <w:rFonts w:ascii="宋体" w:eastAsia="宋体" w:hAnsi="宋体"/>
-          <w:sz w:val="24"/>
-          <w:szCs w:val="24"/>
-        </w:rPr>
-      </w:pPr>
-      <w:r>
-        <w:rPr>
-          <w:rFonts w:ascii="宋体" w:eastAsia="宋体" w:hAnsi="宋体" w:hint="eastAsia"/>
-          <w:sz w:val="24"/>
-          <w:szCs w:val="24"/>
-        </w:rPr>
-        <w:t>：：作用运算符，如：std：：cout</w:t>
-      </w:r>
-      <w:r>
-        <w:rPr>
-          <w:rFonts w:ascii="宋体" w:eastAsia="宋体" w:hAnsi="宋体" w:hint="eastAsia"/>
-          <w:sz w:val="24"/>
-          <w:szCs w:val="24"/>
-        </w:rPr>
-        <w:t>，类名：：，优先在：：的作用域（std，类内）找</w:t>
-      </w:r>
-      <w:r>
-        <w:rPr>
-          <w:rFonts w:ascii="宋体" w:eastAsia="宋体" w:hAnsi="宋体" w:hint="eastAsia"/>
-          <w:sz w:val="24"/>
-          <w:szCs w:val="24"/>
-        </w:rPr>
-        <w:t>函数体出现的</w:t>
-      </w:r>
-      <w:r>
-        <w:rPr>
-          <w:rFonts w:ascii="宋体" w:eastAsia="宋体" w:hAnsi="宋体" w:hint="eastAsia"/>
-          <w:sz w:val="24"/>
-          <w:szCs w:val="24"/>
-        </w:rPr>
-        <w:t>变量。</w:t>
-      </w:r>
-      <w:r>
-        <w:rPr>
-          <w:rFonts w:ascii="宋体" w:eastAsia="宋体" w:hAnsi="宋体" w:hint="eastAsia"/>
-          <w:sz w:val="24"/>
-          <w:szCs w:val="24"/>
-        </w:rPr>
-        <w:t>P</w:t>
-      </w:r>
-      <w:r>
-        <w:rPr>
-          <w:rFonts w:ascii="宋体" w:eastAsia="宋体" w:hAnsi="宋体"/>
-          <w:sz w:val="24"/>
-          <w:szCs w:val="24"/>
-        </w:rPr>
-        <w:t>270::</w:t>
-      </w:r>
-      <w:r>
-        <w:rPr>
-          <w:rFonts w:ascii="宋体" w:eastAsia="宋体" w:hAnsi="宋体" w:hint="eastAsia"/>
-          <w:sz w:val="24"/>
-          <w:szCs w:val="24"/>
-        </w:rPr>
-        <w:t>使用后作用域限定。</w:t>
-      </w:r>
-    </w:p>
-    <w:p>
-      <w:pPr>
-        <w:pStyle w:val="a7"/>
-        <w:numPr>
-          <w:ilvl w:val="0"/>
-          <w:numId w:val="3"/>
-        </w:numPr>
-        <w:ind w:firstLineChars="0"/>
-        <w:rPr>
-          <w:rFonts w:ascii="宋体" w:eastAsia="宋体" w:hAnsi="宋体"/>
-          <w:sz w:val="24"/>
-          <w:szCs w:val="24"/>
-        </w:rPr>
-      </w:pPr>
-      <w:r>
-        <w:rPr>
-          <w:rFonts w:ascii="宋体" w:eastAsia="宋体" w:hAnsi="宋体" w:hint="eastAsia"/>
-          <w:sz w:val="24"/>
-          <w:szCs w:val="24"/>
-        </w:rPr>
-        <w:t>lvalue、rvalue：左、右值</w:t>
-      </w:r>
-    </w:p>
-    <w:p>
-      <w:pPr>
-        <w:pStyle w:val="a7"/>
-        <w:numPr>
-          <w:ilvl w:val="0"/>
-          <w:numId w:val="3"/>
-        </w:numPr>
-        <w:ind w:firstLineChars="0"/>
-        <w:rPr>
-          <w:rFonts w:ascii="宋体" w:eastAsia="宋体" w:hAnsi="宋体"/>
-          <w:sz w:val="24"/>
-          <w:szCs w:val="24"/>
-        </w:rPr>
-      </w:pPr>
-      <w:r>
-        <w:rPr>
-          <w:rFonts w:ascii="宋体" w:eastAsia="宋体" w:hAnsi="宋体" w:hint="eastAsia"/>
-          <w:sz w:val="24"/>
-          <w:szCs w:val="24"/>
-        </w:rPr>
-        <w:t>引用（复合类型）：int</w:t>
-      </w:r>
-      <w:r>
-        <w:rPr>
-          <w:rFonts w:ascii="宋体" w:eastAsia="宋体" w:hAnsi="宋体"/>
-          <w:sz w:val="24"/>
-          <w:szCs w:val="24"/>
-        </w:rPr>
-        <w:t xml:space="preserve"> </w:t>
-      </w:r>
-      <w:r>
-        <w:rPr>
-          <w:rFonts w:ascii="宋体" w:eastAsia="宋体" w:hAnsi="宋体" w:hint="eastAsia"/>
-          <w:sz w:val="24"/>
-          <w:szCs w:val="24"/>
-        </w:rPr>
-        <w:t>a=</w:t>
-      </w:r>
-      <w:r>
-        <w:rPr>
-          <w:rFonts w:ascii="宋体" w:eastAsia="宋体" w:hAnsi="宋体"/>
-          <w:sz w:val="24"/>
-          <w:szCs w:val="24"/>
-        </w:rPr>
-        <w:t>1</w:t>
-      </w:r>
-      <w:r>
-        <w:rPr>
-          <w:rFonts w:ascii="宋体" w:eastAsia="宋体" w:hAnsi="宋体" w:hint="eastAsia"/>
-          <w:sz w:val="24"/>
-          <w:szCs w:val="24"/>
-        </w:rPr>
-        <w:t>；int</w:t>
-      </w:r>
-      <w:r>
-        <w:rPr>
-          <w:rFonts w:ascii="宋体" w:eastAsia="宋体" w:hAnsi="宋体"/>
-          <w:sz w:val="24"/>
-          <w:szCs w:val="24"/>
-        </w:rPr>
-        <w:t xml:space="preserve"> </w:t>
-      </w:r>
-      <w:r>
-        <w:rPr>
-          <w:rFonts w:ascii="宋体" w:eastAsia="宋体" w:hAnsi="宋体" w:hint="eastAsia"/>
-          <w:sz w:val="24"/>
-          <w:szCs w:val="24"/>
-        </w:rPr>
-        <w:t>&amp;b=a；</w:t>
-      </w:r>
-      <w:r>
-        <w:rPr>
-          <w:rFonts w:ascii="宋体" w:eastAsia="宋体" w:hAnsi="宋体" w:hint="eastAsia"/>
-          <w:sz w:val="24"/>
-          <w:szCs w:val="24"/>
-        </w:rPr>
-        <w:t>i</w:t>
-      </w:r>
-      <w:r>
-        <w:rPr>
-          <w:rFonts w:ascii="宋体" w:eastAsia="宋体" w:hAnsi="宋体"/>
-          <w:sz w:val="24"/>
-          <w:szCs w:val="24"/>
-        </w:rPr>
-        <w:t>nt &amp;c=a</w:t>
-      </w:r>
-      <w:r>
-        <w:rPr>
-          <w:rFonts w:ascii="宋体" w:eastAsia="宋体" w:hAnsi="宋体" w:hint="eastAsia"/>
-          <w:sz w:val="24"/>
-          <w:szCs w:val="24"/>
-        </w:rPr>
-        <w:t>；</w:t>
-      </w:r>
-      <w:r>
-        <w:rPr>
-          <w:rFonts w:ascii="宋体" w:eastAsia="宋体" w:hAnsi="宋体" w:hint="eastAsia"/>
-          <w:sz w:val="24"/>
-          <w:szCs w:val="24"/>
-        </w:rPr>
-        <w:t>可多次引用</w:t>
-      </w:r>
-      <w:r>
-        <w:rPr>
-          <w:rFonts w:ascii="宋体" w:eastAsia="宋体" w:hAnsi="宋体" w:hint="eastAsia"/>
-          <w:sz w:val="24"/>
-          <w:szCs w:val="24"/>
-        </w:rPr>
-        <w:t>，其中a、b、c本身不是对象</w:t>
-      </w:r>
-      <w:r>
-        <w:rPr>
-          <w:rFonts w:ascii="宋体" w:eastAsia="宋体" w:hAnsi="宋体" w:hint="eastAsia"/>
-          <w:sz w:val="24"/>
-          <w:szCs w:val="24"/>
-        </w:rPr>
-        <w:t>，对象是指a指向的地址上的内容</w:t>
-      </w:r>
-    </w:p>
-    <w:p>
-      <w:pPr>
-        <w:pStyle w:val="a7"/>
-        <w:numPr>
-          <w:ilvl w:val="0"/>
-          <w:numId w:val="3"/>
-        </w:numPr>
-        <w:ind w:firstLineChars="0"/>
-        <w:rPr>
-          <w:rFonts w:ascii="宋体" w:eastAsia="宋体" w:hAnsi="宋体"/>
-          <w:sz w:val="24"/>
-          <w:szCs w:val="24"/>
-        </w:rPr>
-      </w:pPr>
-      <w:r>
-        <w:rPr>
-          <w:rFonts w:ascii="宋体" w:eastAsia="宋体" w:hAnsi="宋体" w:hint="eastAsia"/>
-          <w:sz w:val="24"/>
-          <w:szCs w:val="24"/>
-        </w:rPr>
-        <w:t>void*指针，能做指针比较、函数输入输出、赋给另外一个void*指针，不能就直接操作其所指对象，因为无法确定对象类型。</w:t>
-      </w:r>
-    </w:p>
-    <w:p>
-      <w:pPr>
-        <w:pStyle w:val="a7"/>
-        <w:numPr>
-          <w:ilvl w:val="0"/>
-          <w:numId w:val="3"/>
-        </w:numPr>
-        <w:ind w:firstLineChars="0"/>
-        <w:rPr>
-          <w:rFonts w:ascii="宋体" w:eastAsia="宋体" w:hAnsi="宋体"/>
-          <w:sz w:val="24"/>
-          <w:szCs w:val="24"/>
-        </w:rPr>
-      </w:pPr>
-      <w:r>
-        <w:rPr>
-          <w:rFonts w:ascii="宋体" w:eastAsia="宋体" w:hAnsi="宋体" w:hint="eastAsia"/>
-          <w:sz w:val="24"/>
-          <w:szCs w:val="24"/>
-        </w:rPr>
-        <w:t>const限定符：它的值（对象不改变），只能也必须在初始化时赋值。</w:t>
-      </w:r>
-    </w:p>
-    <w:p>
-      <w:pPr>
-        <w:pStyle w:val="a7"/>
-        <w:ind w:left="840" w:firstLineChars="0" w:firstLine="0"/>
-        <w:rPr>
-          <w:rFonts w:ascii="宋体" w:eastAsia="宋体" w:hAnsi="宋体"/>
-          <w:sz w:val="24"/>
-          <w:szCs w:val="24"/>
-        </w:rPr>
-      </w:pPr>
-      <w:r>
-        <w:rPr>
-          <w:rFonts w:ascii="宋体" w:eastAsia="宋体" w:hAnsi="宋体" w:hint="eastAsia"/>
-          <w:sz w:val="24"/>
-          <w:szCs w:val="24"/>
-        </w:rPr>
         <w:t>常量只能赋值给常量，常量引用是指引用绑定的对象不变了</w:t>
       </w:r>
       <w:r>
@@ -6716,16 +7966,7 @@
           <w:sz w:val="24"/>
           <w:szCs w:val="24"/>
         </w:rPr>
-        <w:t>，但对象可</w:t>
-      </w:r>
-      <w:r>
-        <w:rPr>
-          <w:rFonts w:ascii="宋体" w:eastAsia="宋体" w:hAnsi="宋体" w:hint="eastAsia"/>
-          <w:sz w:val="24"/>
-          <w:szCs w:val="24"/>
-        </w:rPr>
-        <w:lastRenderedPageBreak/>
-        <w:t>变</w:t>
+        <w:t>，但对象可变</w:t>
       </w:r>
     </w:p>
     <w:p>
@@ -6950,7 +8191,25 @@
           <w:sz w:val="24"/>
           <w:szCs w:val="24"/>
         </w:rPr>
-        <w:t>多了一些与机器无关的类型，c中类型是与计算机单片机等存储、工作方式直接相关的</w:t>
+        <w:t>多了一些与机器无关的类型，c</w:t>
+      </w:r>
+      <w:proofErr w:type="gramStart"/>
+      <w:r>
+        <w:rPr>
+          <w:rFonts w:ascii="宋体" w:eastAsia="宋体" w:hAnsi="宋体" w:hint="eastAsia"/>
+          <w:sz w:val="24"/>
+          <w:szCs w:val="24"/>
+        </w:rPr>
+        <w:t>中类型</w:t>
+      </w:r>
+      <w:proofErr w:type="gramEnd"/>
+      <w:r>
+        <w:rPr>
+          <w:rFonts w:ascii="宋体" w:eastAsia="宋体" w:hAnsi="宋体" w:hint="eastAsia"/>
+          <w:sz w:val="24"/>
+          <w:szCs w:val="24"/>
+        </w:rPr>
+        <w:t>是与计算机单片机等存储、工作方式直接相关的</w:t>
       </w:r>
     </w:p>
     <w:p>
@@ -6967,6 +8226,7 @@
           <w:szCs w:val="24"/>
         </w:rPr>
       </w:pPr>
+      <w:proofErr w:type="spellStart"/>
       <w:r>
         <w:rPr>
           <w:rFonts w:ascii="宋体" w:eastAsia="宋体" w:hAnsi="宋体" w:hint="eastAsia"/>
@@ -6975,13 +8235,32 @@
         </w:rPr>
         <w:t>sizeof</w:t>
       </w:r>
-      <w:r>
-        <w:rPr>
-          <w:rFonts w:ascii="宋体" w:eastAsia="宋体" w:hAnsi="宋体"/>
-          <w:sz w:val="24"/>
-          <w:szCs w:val="24"/>
-        </w:rPr>
-        <w:t xml:space="preserve"> (type),sizeif expr</w:t>
+      <w:proofErr w:type="spellEnd"/>
+      <w:r>
+        <w:rPr>
+          <w:rFonts w:ascii="宋体" w:eastAsia="宋体" w:hAnsi="宋体"/>
+          <w:sz w:val="24"/>
+          <w:szCs w:val="24"/>
+        </w:rPr>
+        <w:t xml:space="preserve"> (type),</w:t>
+      </w:r>
+      <w:proofErr w:type="spellStart"/>
+      <w:r>
+        <w:rPr>
+          <w:rFonts w:ascii="宋体" w:eastAsia="宋体" w:hAnsi="宋体"/>
+          <w:sz w:val="24"/>
+          <w:szCs w:val="24"/>
+        </w:rPr>
+        <w:t>sizeif</w:t>
+      </w:r>
+      <w:proofErr w:type="spellEnd"/>
+      <w:r>
+        <w:rPr>
+          <w:rFonts w:ascii="宋体" w:eastAsia="宋体" w:hAnsi="宋体"/>
+          <w:sz w:val="24"/>
+          <w:szCs w:val="24"/>
+        </w:rPr>
+        <w:t xml:space="preserve"> expr</w:t>
       </w:r>
       <w:r>
         <w:rPr>
@@ -7107,8 +8386,18 @@
           <w:sz w:val="24"/>
           <w:szCs w:val="24"/>
         </w:rPr>
-        <w:t>*p=nullptr</w:t>
-      </w:r>
+        <w:t>*p=</w:t>
+      </w:r>
+      <w:proofErr w:type="spellStart"/>
+      <w:r>
+        <w:rPr>
+          <w:rFonts w:ascii="宋体" w:eastAsia="宋体" w:hAnsi="宋体" w:hint="eastAsia"/>
+          <w:sz w:val="24"/>
+          <w:szCs w:val="24"/>
+        </w:rPr>
+        <w:t>nullptr</w:t>
+      </w:r>
+      <w:proofErr w:type="spellEnd"/>
       <w:r>
         <w:rPr>
           <w:rFonts w:ascii="宋体" w:eastAsia="宋体" w:hAnsi="宋体" w:hint="eastAsia"/>
@@ -7132,6 +8421,7 @@
           <w:szCs w:val="24"/>
         </w:rPr>
       </w:pPr>
+      <w:proofErr w:type="spellStart"/>
       <w:r>
         <w:rPr>
           <w:rFonts w:ascii="宋体" w:eastAsia="宋体" w:hAnsi="宋体" w:hint="eastAsia"/>
@@ -7140,29 +8430,84 @@
         </w:rPr>
         <w:t>constexpr</w:t>
       </w:r>
-      <w:r>
-        <w:rPr>
-          <w:rFonts w:ascii="宋体" w:eastAsia="宋体" w:hAnsi="宋体"/>
-          <w:sz w:val="24"/>
-          <w:szCs w:val="24"/>
-        </w:rPr>
-        <w:t xml:space="preserve"> int sz = size()//</w:t>
-      </w:r>
-      <w:r>
-        <w:rPr>
-          <w:rFonts w:ascii="宋体" w:eastAsia="宋体" w:hAnsi="宋体" w:hint="eastAsia"/>
-          <w:sz w:val="24"/>
-          <w:szCs w:val="24"/>
-        </w:rPr>
-        <w:t>只有当size为constexpr函数时，才是一条正确的声明</w:t>
-      </w:r>
-      <w:r>
-        <w:rPr>
-          <w:rFonts w:ascii="宋体" w:eastAsia="宋体" w:hAnsi="宋体" w:hint="eastAsia"/>
-          <w:sz w:val="24"/>
-          <w:szCs w:val="24"/>
-        </w:rPr>
-        <w:t>。另外，其需绑定有固定地址的变量，如函数体之外的变量</w:t>
+      <w:proofErr w:type="spellEnd"/>
+      <w:r>
+        <w:rPr>
+          <w:rFonts w:ascii="宋体" w:eastAsia="宋体" w:hAnsi="宋体"/>
+          <w:sz w:val="24"/>
+          <w:szCs w:val="24"/>
+        </w:rPr>
+        <w:t xml:space="preserve"> int </w:t>
+      </w:r>
+      <w:proofErr w:type="spellStart"/>
+      <w:r>
+        <w:rPr>
+          <w:rFonts w:ascii="宋体" w:eastAsia="宋体" w:hAnsi="宋体"/>
+          <w:sz w:val="24"/>
+          <w:szCs w:val="24"/>
+        </w:rPr>
+        <w:t>sz</w:t>
+      </w:r>
+      <w:proofErr w:type="spellEnd"/>
+      <w:r>
+        <w:rPr>
+          <w:rFonts w:ascii="宋体" w:eastAsia="宋体" w:hAnsi="宋体"/>
+          <w:sz w:val="24"/>
+          <w:szCs w:val="24"/>
+        </w:rPr>
+        <w:t xml:space="preserve"> = size()//</w:t>
+      </w:r>
+      <w:r>
+        <w:rPr>
+          <w:rFonts w:ascii="宋体" w:eastAsia="宋体" w:hAnsi="宋体" w:hint="eastAsia"/>
+          <w:sz w:val="24"/>
+          <w:szCs w:val="24"/>
+        </w:rPr>
+        <w:t>只有当size为</w:t>
+      </w:r>
+      <w:proofErr w:type="spellStart"/>
+      <w:r>
+        <w:rPr>
+          <w:rFonts w:ascii="宋体" w:eastAsia="宋体" w:hAnsi="宋体" w:hint="eastAsia"/>
+          <w:sz w:val="24"/>
+          <w:szCs w:val="24"/>
+        </w:rPr>
+        <w:t>constexpr</w:t>
+      </w:r>
+      <w:proofErr w:type="spellEnd"/>
+      <w:r>
+        <w:rPr>
+          <w:rFonts w:ascii="宋体" w:eastAsia="宋体" w:hAnsi="宋体" w:hint="eastAsia"/>
+          <w:sz w:val="24"/>
+          <w:szCs w:val="24"/>
+        </w:rPr>
+        <w:t>函数时，才是一条正确的声明</w:t>
+      </w:r>
+      <w:r>
+        <w:rPr>
+          <w:rFonts w:ascii="宋体" w:eastAsia="宋体" w:hAnsi="宋体" w:hint="eastAsia"/>
+          <w:sz w:val="24"/>
+          <w:szCs w:val="24"/>
+        </w:rPr>
+        <w:t>。另外，</w:t>
+      </w:r>
+      <w:proofErr w:type="gramStart"/>
+      <w:r>
+        <w:rPr>
+          <w:rFonts w:ascii="宋体" w:eastAsia="宋体" w:hAnsi="宋体" w:hint="eastAsia"/>
+          <w:sz w:val="24"/>
+          <w:szCs w:val="24"/>
+        </w:rPr>
+        <w:t>其需绑定</w:t>
+      </w:r>
+      <w:proofErr w:type="gramEnd"/>
+      <w:r>
+        <w:rPr>
+          <w:rFonts w:ascii="宋体" w:eastAsia="宋体" w:hAnsi="宋体" w:hint="eastAsia"/>
+          <w:sz w:val="24"/>
+          <w:szCs w:val="24"/>
+        </w:rPr>
+        <w:t>有固定地址的变量，如函数体之外的变量</w:t>
       </w:r>
     </w:p>
     <w:p>
@@ -7230,6 +8575,7 @@
         </w:rPr>
         <w:t xml:space="preserve"> </w:t>
       </w:r>
+      <w:proofErr w:type="spellStart"/>
       <w:r>
         <w:rPr>
           <w:rFonts w:ascii="宋体" w:eastAsia="宋体" w:hAnsi="宋体" w:hint="eastAsia"/>
@@ -7238,6 +8584,7 @@
         </w:rPr>
         <w:t>sales_item</w:t>
       </w:r>
+      <w:proofErr w:type="spellEnd"/>
       <w:r>
         <w:rPr>
           <w:rFonts w:ascii="宋体" w:eastAsia="宋体" w:hAnsi="宋体"/>
@@ -7268,7 +8615,25 @@
           <w:sz w:val="24"/>
           <w:szCs w:val="24"/>
         </w:rPr>
-        <w:t>是sales_item的同义词</w:t>
+        <w:t>是</w:t>
+      </w:r>
+      <w:proofErr w:type="spellStart"/>
+      <w:r>
+        <w:rPr>
+          <w:rFonts w:ascii="宋体" w:eastAsia="宋体" w:hAnsi="宋体" w:hint="eastAsia"/>
+          <w:sz w:val="24"/>
+          <w:szCs w:val="24"/>
+        </w:rPr>
+        <w:t>sales_item</w:t>
+      </w:r>
+      <w:proofErr w:type="spellEnd"/>
+      <w:r>
+        <w:rPr>
+          <w:rFonts w:ascii="宋体" w:eastAsia="宋体" w:hAnsi="宋体" w:hint="eastAsia"/>
+          <w:sz w:val="24"/>
+          <w:szCs w:val="24"/>
+        </w:rPr>
+        <w:t>的同义词</w:t>
       </w:r>
     </w:p>
     <w:p>
@@ -7434,13 +8799,23 @@
         </w:rPr>
         <w:t xml:space="preserve"> </w:t>
       </w:r>
-      <w:r>
-        <w:rPr>
-          <w:rFonts w:ascii="宋体" w:eastAsia="宋体" w:hAnsi="宋体" w:hint="eastAsia"/>
-          <w:sz w:val="24"/>
-          <w:szCs w:val="24"/>
-        </w:rPr>
-        <w:t>i=</w:t>
+      <w:proofErr w:type="spellStart"/>
+      <w:r>
+        <w:rPr>
+          <w:rFonts w:ascii="宋体" w:eastAsia="宋体" w:hAnsi="宋体" w:hint="eastAsia"/>
+          <w:sz w:val="24"/>
+          <w:szCs w:val="24"/>
+        </w:rPr>
+        <w:t>i</w:t>
+      </w:r>
+      <w:proofErr w:type="spellEnd"/>
+      <w:r>
+        <w:rPr>
+          <w:rFonts w:ascii="宋体" w:eastAsia="宋体" w:hAnsi="宋体" w:hint="eastAsia"/>
+          <w:sz w:val="24"/>
+          <w:szCs w:val="24"/>
+        </w:rPr>
+        <w:t>=</w:t>
       </w:r>
       <w:r>
         <w:rPr>
@@ -7464,15 +8839,51 @@
           <w:sz w:val="24"/>
           <w:szCs w:val="24"/>
         </w:rPr>
-        <w:t>*p=&amp;i; //</w:t>
-      </w:r>
-      <w:r>
-        <w:rPr>
-          <w:rFonts w:ascii="宋体" w:eastAsia="宋体" w:hAnsi="宋体" w:hint="eastAsia"/>
-          <w:sz w:val="24"/>
-          <w:szCs w:val="24"/>
-        </w:rPr>
-        <w:t>正确；i、p类型相同</w:t>
+        <w:t>*p=&amp;</w:t>
+      </w:r>
+      <w:proofErr w:type="spellStart"/>
+      <w:r>
+        <w:rPr>
+          <w:rFonts w:ascii="宋体" w:eastAsia="宋体" w:hAnsi="宋体"/>
+          <w:sz w:val="24"/>
+          <w:szCs w:val="24"/>
+        </w:rPr>
+        <w:t>i</w:t>
+      </w:r>
+      <w:proofErr w:type="spellEnd"/>
+      <w:r>
+        <w:rPr>
+          <w:rFonts w:ascii="宋体" w:eastAsia="宋体" w:hAnsi="宋体"/>
+          <w:sz w:val="24"/>
+          <w:szCs w:val="24"/>
+        </w:rPr>
+        <w:t>; //</w:t>
+      </w:r>
+      <w:r>
+        <w:rPr>
+          <w:rFonts w:ascii="宋体" w:eastAsia="宋体" w:hAnsi="宋体" w:hint="eastAsia"/>
+          <w:sz w:val="24"/>
+          <w:szCs w:val="24"/>
+        </w:rPr>
+        <w:t>正确；</w:t>
+      </w:r>
+      <w:proofErr w:type="spellStart"/>
+      <w:r>
+        <w:rPr>
+          <w:rFonts w:ascii="宋体" w:eastAsia="宋体" w:hAnsi="宋体" w:hint="eastAsia"/>
+          <w:sz w:val="24"/>
+          <w:szCs w:val="24"/>
+        </w:rPr>
+        <w:t>i</w:t>
+      </w:r>
+      <w:proofErr w:type="spellEnd"/>
+      <w:r>
+        <w:rPr>
+          <w:rFonts w:ascii="宋体" w:eastAsia="宋体" w:hAnsi="宋体" w:hint="eastAsia"/>
+          <w:sz w:val="24"/>
+          <w:szCs w:val="24"/>
+        </w:rPr>
+        <w:t>、p类型相同</w:t>
       </w:r>
     </w:p>
     <w:p>
@@ -7501,6 +8912,7 @@
         </w:rPr>
         <w:t xml:space="preserve"> </w:t>
       </w:r>
+      <w:proofErr w:type="spellStart"/>
       <w:r>
         <w:rPr>
           <w:rFonts w:ascii="宋体" w:eastAsia="宋体" w:hAnsi="宋体" w:hint="eastAsia"/>
@@ -7509,6 +8921,7 @@
         </w:rPr>
         <w:t>sz</w:t>
       </w:r>
+      <w:proofErr w:type="spellEnd"/>
       <w:r>
         <w:rPr>
           <w:rFonts w:ascii="宋体" w:eastAsia="宋体" w:hAnsi="宋体"/>
@@ -7588,13 +9001,23 @@
           <w:szCs w:val="24"/>
         </w:rPr>
       </w:pPr>
-      <w:r>
-        <w:rPr>
-          <w:rFonts w:ascii="宋体" w:eastAsia="宋体" w:hAnsi="宋体" w:hint="eastAsia"/>
-          <w:sz w:val="24"/>
-          <w:szCs w:val="24"/>
-        </w:rPr>
-        <w:t>decltype类型指示符</w:t>
+      <w:proofErr w:type="spellStart"/>
+      <w:r>
+        <w:rPr>
+          <w:rFonts w:ascii="宋体" w:eastAsia="宋体" w:hAnsi="宋体" w:hint="eastAsia"/>
+          <w:sz w:val="24"/>
+          <w:szCs w:val="24"/>
+        </w:rPr>
+        <w:t>decltype</w:t>
+      </w:r>
+      <w:proofErr w:type="spellEnd"/>
+      <w:r>
+        <w:rPr>
+          <w:rFonts w:ascii="宋体" w:eastAsia="宋体" w:hAnsi="宋体" w:hint="eastAsia"/>
+          <w:sz w:val="24"/>
+          <w:szCs w:val="24"/>
+        </w:rPr>
+        <w:t>类型指示符</w:t>
       </w:r>
     </w:p>
     <w:p>
@@ -7607,13 +9030,23 @@
           <w:szCs w:val="24"/>
         </w:rPr>
       </w:pPr>
-      <w:r>
-        <w:rPr>
-          <w:rFonts w:ascii="宋体" w:eastAsia="宋体" w:hAnsi="宋体" w:hint="eastAsia"/>
-          <w:sz w:val="24"/>
-          <w:szCs w:val="24"/>
-        </w:rPr>
-        <w:t>decltype(</w:t>
+      <w:proofErr w:type="spellStart"/>
+      <w:r>
+        <w:rPr>
+          <w:rFonts w:ascii="宋体" w:eastAsia="宋体" w:hAnsi="宋体" w:hint="eastAsia"/>
+          <w:sz w:val="24"/>
+          <w:szCs w:val="24"/>
+        </w:rPr>
+        <w:t>decltype</w:t>
+      </w:r>
+      <w:proofErr w:type="spellEnd"/>
+      <w:r>
+        <w:rPr>
+          <w:rFonts w:ascii="宋体" w:eastAsia="宋体" w:hAnsi="宋体" w:hint="eastAsia"/>
+          <w:sz w:val="24"/>
+          <w:szCs w:val="24"/>
+        </w:rPr>
+        <w:t>(</w:t>
       </w:r>
       <w:r>
         <w:rPr>
@@ -7642,13 +9075,41 @@
           <w:szCs w:val="24"/>
         </w:rPr>
       </w:pPr>
-      <w:r>
-        <w:rPr>
-          <w:rFonts w:ascii="宋体" w:eastAsia="宋体" w:hAnsi="宋体" w:hint="eastAsia"/>
-          <w:sz w:val="24"/>
-          <w:szCs w:val="24"/>
-        </w:rPr>
-        <w:t>decltype（（variable））双层括号的结果肯定是引用，decltype（variable）单层括号的结果只有当variable本身就是一个引用时才是引用</w:t>
+      <w:proofErr w:type="spellStart"/>
+      <w:r>
+        <w:rPr>
+          <w:rFonts w:ascii="宋体" w:eastAsia="宋体" w:hAnsi="宋体" w:hint="eastAsia"/>
+          <w:sz w:val="24"/>
+          <w:szCs w:val="24"/>
+        </w:rPr>
+        <w:t>decltype</w:t>
+      </w:r>
+      <w:proofErr w:type="spellEnd"/>
+      <w:r>
+        <w:rPr>
+          <w:rFonts w:ascii="宋体" w:eastAsia="宋体" w:hAnsi="宋体" w:hint="eastAsia"/>
+          <w:sz w:val="24"/>
+          <w:szCs w:val="24"/>
+        </w:rPr>
+        <w:t>（（variable））双层括号的结果肯定是引用，</w:t>
+      </w:r>
+      <w:proofErr w:type="spellStart"/>
+      <w:r>
+        <w:rPr>
+          <w:rFonts w:ascii="宋体" w:eastAsia="宋体" w:hAnsi="宋体" w:hint="eastAsia"/>
+          <w:sz w:val="24"/>
+          <w:szCs w:val="24"/>
+        </w:rPr>
+        <w:t>decltype</w:t>
+      </w:r>
+      <w:proofErr w:type="spellEnd"/>
+      <w:r>
+        <w:rPr>
+          <w:rFonts w:ascii="宋体" w:eastAsia="宋体" w:hAnsi="宋体" w:hint="eastAsia"/>
+          <w:sz w:val="24"/>
+          <w:szCs w:val="24"/>
+        </w:rPr>
+        <w:t>（variable）单层括号的结果只有当variable本身就是一个引用时才是引用</w:t>
       </w:r>
     </w:p>
     <w:p>
@@ -7703,7 +9164,25 @@
           <w:sz w:val="24"/>
           <w:szCs w:val="24"/>
         </w:rPr>
-        <w:t>，可以利用其实现下标合法，不越界。</w:t>
+        <w:t>，可以利用其实现下标合法，</w:t>
+      </w:r>
+      <w:proofErr w:type="gramStart"/>
+      <w:r>
+        <w:rPr>
+          <w:rFonts w:ascii="宋体" w:eastAsia="宋体" w:hAnsi="宋体" w:hint="eastAsia"/>
+          <w:sz w:val="24"/>
+          <w:szCs w:val="24"/>
+        </w:rPr>
+        <w:t>不</w:t>
+      </w:r>
+      <w:proofErr w:type="gramEnd"/>
+      <w:r>
+        <w:rPr>
+          <w:rFonts w:ascii="宋体" w:eastAsia="宋体" w:hAnsi="宋体" w:hint="eastAsia"/>
+          <w:sz w:val="24"/>
+          <w:szCs w:val="24"/>
+        </w:rPr>
+        <w:t>越界。</w:t>
       </w:r>
     </w:p>
     <w:p>
@@ -7726,7 +9205,52 @@
           <w:sz w:val="24"/>
           <w:szCs w:val="24"/>
         </w:rPr>
-        <w:t>迭代器的两个新函数cbegin和cend返回const_</w:t>
+        <w:t>迭代器的两个新函数</w:t>
+      </w:r>
+      <w:proofErr w:type="spellStart"/>
+      <w:r>
+        <w:rPr>
+          <w:rFonts w:ascii="宋体" w:eastAsia="宋体" w:hAnsi="宋体" w:hint="eastAsia"/>
+          <w:sz w:val="24"/>
+          <w:szCs w:val="24"/>
+        </w:rPr>
+        <w:t>cbegin</w:t>
+      </w:r>
+      <w:proofErr w:type="spellEnd"/>
+      <w:r>
+        <w:rPr>
+          <w:rFonts w:ascii="宋体" w:eastAsia="宋体" w:hAnsi="宋体" w:hint="eastAsia"/>
+          <w:sz w:val="24"/>
+          <w:szCs w:val="24"/>
+        </w:rPr>
+        <w:t>和</w:t>
+      </w:r>
+      <w:proofErr w:type="spellStart"/>
+      <w:r>
+        <w:rPr>
+          <w:rFonts w:ascii="宋体" w:eastAsia="宋体" w:hAnsi="宋体" w:hint="eastAsia"/>
+          <w:sz w:val="24"/>
+          <w:szCs w:val="24"/>
+        </w:rPr>
+        <w:t>cend</w:t>
+      </w:r>
+      <w:proofErr w:type="spellEnd"/>
+      <w:r>
+        <w:rPr>
+          <w:rFonts w:ascii="宋体" w:eastAsia="宋体" w:hAnsi="宋体" w:hint="eastAsia"/>
+          <w:sz w:val="24"/>
+          <w:szCs w:val="24"/>
+        </w:rPr>
+        <w:t>返回</w:t>
+      </w:r>
+      <w:proofErr w:type="spellStart"/>
+      <w:r>
+        <w:rPr>
+          <w:rFonts w:ascii="宋体" w:eastAsia="宋体" w:hAnsi="宋体" w:hint="eastAsia"/>
+          <w:sz w:val="24"/>
+          <w:szCs w:val="24"/>
+        </w:rPr>
+        <w:t>const_</w:t>
       </w:r>
       <w:r>
         <w:rPr>
@@ -7736,6 +9260,7 @@
         </w:rPr>
         <w:t>iterator</w:t>
       </w:r>
+      <w:proofErr w:type="spellEnd"/>
       <w:r>
         <w:rPr>
           <w:rFonts w:ascii="宋体" w:eastAsia="宋体" w:hAnsi="宋体" w:hint="eastAsia"/>
@@ -7781,7 +9306,25 @@
           <w:sz w:val="24"/>
           <w:szCs w:val="24"/>
         </w:rPr>
-        <w:t>和尾元素的下一个地址</w:t>
+        <w:t>和</w:t>
+      </w:r>
+      <w:proofErr w:type="gramStart"/>
+      <w:r>
+        <w:rPr>
+          <w:rFonts w:ascii="宋体" w:eastAsia="宋体" w:hAnsi="宋体" w:hint="eastAsia"/>
+          <w:sz w:val="24"/>
+          <w:szCs w:val="24"/>
+        </w:rPr>
+        <w:t>尾元素</w:t>
+      </w:r>
+      <w:proofErr w:type="gramEnd"/>
+      <w:r>
+        <w:rPr>
+          <w:rFonts w:ascii="宋体" w:eastAsia="宋体" w:hAnsi="宋体" w:hint="eastAsia"/>
+          <w:sz w:val="24"/>
+          <w:szCs w:val="24"/>
+        </w:rPr>
+        <w:t>的下一个地址</w:t>
       </w:r>
       <w:r>
         <w:rPr>
@@ -7837,13 +9380,23 @@
           <w:szCs w:val="24"/>
         </w:rPr>
       </w:pPr>
-      <w:r>
-        <w:rPr>
-          <w:rFonts w:ascii="宋体" w:eastAsia="宋体" w:hAnsi="宋体" w:hint="eastAsia"/>
-          <w:sz w:val="24"/>
-          <w:szCs w:val="24"/>
-        </w:rPr>
-        <w:t>sizeof不实际求运算对象的值，故可直接使用作用域符号直接访问类成员，而无需通过对象</w:t>
+      <w:proofErr w:type="spellStart"/>
+      <w:r>
+        <w:rPr>
+          <w:rFonts w:ascii="宋体" w:eastAsia="宋体" w:hAnsi="宋体" w:hint="eastAsia"/>
+          <w:sz w:val="24"/>
+          <w:szCs w:val="24"/>
+        </w:rPr>
+        <w:t>sizeof</w:t>
+      </w:r>
+      <w:proofErr w:type="spellEnd"/>
+      <w:r>
+        <w:rPr>
+          <w:rFonts w:ascii="宋体" w:eastAsia="宋体" w:hAnsi="宋体" w:hint="eastAsia"/>
+          <w:sz w:val="24"/>
+          <w:szCs w:val="24"/>
+        </w:rPr>
+        <w:t>不实际求运算对象的值，故可直接使用作用域符号直接访问类成员，而无需通过对象</w:t>
       </w:r>
     </w:p>
     <w:p>
@@ -8020,23 +9573,25 @@
           <w:sz w:val="24"/>
           <w:szCs w:val="24"/>
         </w:rPr>
-        <w:t>P232编译器处理类分2步：首先编译类成员的声明，然后才轮到成员函数</w:t>
-      </w:r>
-      <w:r>
-        <w:rPr>
-          <w:rFonts w:ascii="宋体" w:eastAsia="宋体" w:hAnsi="宋体" w:hint="eastAsia"/>
-          <w:sz w:val="24"/>
-          <w:szCs w:val="24"/>
-        </w:rPr>
-        <w:t>（包括构造和析构函数）</w:t>
-      </w:r>
-      <w:r>
-        <w:rPr>
-          <w:rFonts w:ascii="宋体" w:eastAsia="宋体" w:hAnsi="宋体"/>
-          <w:sz w:val="24"/>
-          <w:szCs w:val="24"/>
-        </w:rPr>
-        <w:t>的函数体，故成员函数可以不分先后的使用</w:t>
+        <w:t>P232编译器</w:t>
+      </w:r>
+      <w:proofErr w:type="gramStart"/>
+      <w:r>
+        <w:rPr>
+          <w:rFonts w:ascii="宋体" w:eastAsia="宋体" w:hAnsi="宋体"/>
+          <w:sz w:val="24"/>
+          <w:szCs w:val="24"/>
+        </w:rPr>
+        <w:t>处理类分2步</w:t>
+      </w:r>
+      <w:proofErr w:type="gramEnd"/>
+      <w:r>
+        <w:rPr>
+          <w:rFonts w:ascii="宋体" w:eastAsia="宋体" w:hAnsi="宋体"/>
+          <w:sz w:val="24"/>
+          <w:szCs w:val="24"/>
+        </w:rPr>
+        <w:t>：首先编译类成员的声明，然后才轮到成员函</w:t>
       </w:r>
       <w:r>
         <w:rPr>
@@ -8045,7 +9600,59 @@
           <w:szCs w:val="24"/>
         </w:rPr>
         <w:lastRenderedPageBreak/>
-        <w:t>类成员。</w:t>
+        <w:t>数</w:t>
+      </w:r>
+      <w:r>
+        <w:rPr>
+          <w:rFonts w:ascii="宋体" w:eastAsia="宋体" w:hAnsi="宋体" w:hint="eastAsia"/>
+          <w:sz w:val="24"/>
+          <w:szCs w:val="24"/>
+        </w:rPr>
+        <w:t>（包括构造和</w:t>
+      </w:r>
+      <w:proofErr w:type="gramStart"/>
+      <w:r>
+        <w:rPr>
+          <w:rFonts w:ascii="宋体" w:eastAsia="宋体" w:hAnsi="宋体" w:hint="eastAsia"/>
+          <w:sz w:val="24"/>
+          <w:szCs w:val="24"/>
+        </w:rPr>
+        <w:t>析构</w:t>
+      </w:r>
+      <w:proofErr w:type="gramEnd"/>
+      <w:r>
+        <w:rPr>
+          <w:rFonts w:ascii="宋体" w:eastAsia="宋体" w:hAnsi="宋体" w:hint="eastAsia"/>
+          <w:sz w:val="24"/>
+          <w:szCs w:val="24"/>
+        </w:rPr>
+        <w:t>函数）</w:t>
+      </w:r>
+      <w:r>
+        <w:rPr>
+          <w:rFonts w:ascii="宋体" w:eastAsia="宋体" w:hAnsi="宋体"/>
+          <w:sz w:val="24"/>
+          <w:szCs w:val="24"/>
+        </w:rPr>
+        <w:t>的函数体，</w:t>
+      </w:r>
+      <w:proofErr w:type="gramStart"/>
+      <w:r>
+        <w:rPr>
+          <w:rFonts w:ascii="宋体" w:eastAsia="宋体" w:hAnsi="宋体"/>
+          <w:sz w:val="24"/>
+          <w:szCs w:val="24"/>
+        </w:rPr>
+        <w:t>故成员</w:t>
+      </w:r>
+      <w:proofErr w:type="gramEnd"/>
+      <w:r>
+        <w:rPr>
+          <w:rFonts w:ascii="宋体" w:eastAsia="宋体" w:hAnsi="宋体"/>
+          <w:sz w:val="24"/>
+          <w:szCs w:val="24"/>
+        </w:rPr>
+        <w:t>函数可以不分先后的使用类成员。</w:t>
       </w:r>
     </w:p>
     <w:p>
@@ -8117,6 +9724,7 @@
           <w:szCs w:val="24"/>
         </w:rPr>
       </w:pPr>
+      <w:proofErr w:type="gramStart"/>
       <w:r>
         <w:rPr>
           <w:rFonts w:ascii="宋体" w:eastAsia="宋体" w:hAnsi="宋体" w:hint="eastAsia"/>
@@ -8125,6 +9733,7 @@
         </w:rPr>
         <w:t>析构函数</w:t>
       </w:r>
+      <w:proofErr w:type="gramEnd"/>
       <w:r>
         <w:rPr>
           <w:rFonts w:ascii="宋体" w:eastAsia="宋体" w:hAnsi="宋体" w:hint="eastAsia"/>
@@ -8209,7 +9818,25 @@
           <w:sz w:val="24"/>
           <w:szCs w:val="24"/>
         </w:rPr>
-        <w:t>private：默认状态，可以被类的成员函数访问，但不能被使用该类的代码访问，一般数据成员被声明为私有。</w:t>
+        <w:t>private：默认状态，</w:t>
+      </w:r>
+      <w:proofErr w:type="gramStart"/>
+      <w:r>
+        <w:rPr>
+          <w:rFonts w:ascii="宋体" w:eastAsia="宋体" w:hAnsi="宋体" w:hint="eastAsia"/>
+          <w:sz w:val="24"/>
+          <w:szCs w:val="24"/>
+        </w:rPr>
+        <w:t>可以被类的</w:t>
+      </w:r>
+      <w:proofErr w:type="gramEnd"/>
+      <w:r>
+        <w:rPr>
+          <w:rFonts w:ascii="宋体" w:eastAsia="宋体" w:hAnsi="宋体" w:hint="eastAsia"/>
+          <w:sz w:val="24"/>
+          <w:szCs w:val="24"/>
+        </w:rPr>
+        <w:t>成员函数访问，但不能被使用该类的代码访问，一般数据成员被声明为私有。</w:t>
       </w:r>
     </w:p>
     <w:p>
@@ -8255,7 +9882,25 @@
           <w:sz w:val="24"/>
           <w:szCs w:val="24"/>
         </w:rPr>
-        <w:t>友元函数：p241，友元函数可以访问非公成员。不是类的成员，不受它所在作用域访问控制级别的约束</w:t>
+        <w:t>友元函数：p241，友元函数可以</w:t>
+      </w:r>
+      <w:proofErr w:type="gramStart"/>
+      <w:r>
+        <w:rPr>
+          <w:rFonts w:ascii="宋体" w:eastAsia="宋体" w:hAnsi="宋体" w:hint="eastAsia"/>
+          <w:sz w:val="24"/>
+          <w:szCs w:val="24"/>
+        </w:rPr>
+        <w:t>访问非</w:t>
+      </w:r>
+      <w:proofErr w:type="gramEnd"/>
+      <w:r>
+        <w:rPr>
+          <w:rFonts w:ascii="宋体" w:eastAsia="宋体" w:hAnsi="宋体" w:hint="eastAsia"/>
+          <w:sz w:val="24"/>
+          <w:szCs w:val="24"/>
+        </w:rPr>
+        <w:t>公成员。不是类的成员，不受它所在作用域访问控制级别的约束</w:t>
       </w:r>
       <w:r>
         <w:rPr>
@@ -8286,7 +9931,25 @@
           <w:sz w:val="24"/>
           <w:szCs w:val="24"/>
         </w:rPr>
-        <w:t>类的静态成员：有时候类需要它的一些成员与类本身直接相关，而不是与类的各个对象保持关联。如银行利率的浮动。存在于任何对象之外，对象中不包含任何与静态数据成员相关的数据。</w:t>
+        <w:t>类的静态成员：有时候类需要它的一些成员与</w:t>
+      </w:r>
+      <w:proofErr w:type="gramStart"/>
+      <w:r>
+        <w:rPr>
+          <w:rFonts w:ascii="宋体" w:eastAsia="宋体" w:hAnsi="宋体" w:hint="eastAsia"/>
+          <w:sz w:val="24"/>
+          <w:szCs w:val="24"/>
+        </w:rPr>
+        <w:t>类本身</w:t>
+      </w:r>
+      <w:proofErr w:type="gramEnd"/>
+      <w:r>
+        <w:rPr>
+          <w:rFonts w:ascii="宋体" w:eastAsia="宋体" w:hAnsi="宋体" w:hint="eastAsia"/>
+          <w:sz w:val="24"/>
+          <w:szCs w:val="24"/>
+        </w:rPr>
+        <w:t>直接相关，而不是与类的各个对象保持关联。如银行利率的浮动。存在于任何对象之外，对象中不包含任何与静态数据成员相关的数据。</w:t>
       </w:r>
     </w:p>
     <w:p>
@@ -8380,7 +10043,25 @@
           <w:sz w:val="24"/>
           <w:szCs w:val="24"/>
         </w:rPr>
-        <w:t>负数以补码形式存储，补码=原码按位取反+</w:t>
+        <w:t>负数以补码形式存储，补码=</w:t>
+      </w:r>
+      <w:proofErr w:type="gramStart"/>
+      <w:r>
+        <w:rPr>
+          <w:rFonts w:ascii="宋体" w:eastAsia="宋体" w:hAnsi="宋体" w:hint="eastAsia"/>
+          <w:sz w:val="24"/>
+          <w:szCs w:val="24"/>
+        </w:rPr>
+        <w:t>原码按位</w:t>
+      </w:r>
+      <w:proofErr w:type="gramEnd"/>
+      <w:r>
+        <w:rPr>
+          <w:rFonts w:ascii="宋体" w:eastAsia="宋体" w:hAnsi="宋体" w:hint="eastAsia"/>
+          <w:sz w:val="24"/>
+          <w:szCs w:val="24"/>
+        </w:rPr>
+        <w:t>取反+</w:t>
       </w:r>
       <w:r>
         <w:rPr>
@@ -8396,7 +10077,25 @@
           <w:sz w:val="24"/>
           <w:szCs w:val="24"/>
         </w:rPr>
-        <w:t>。有符号、无符号数相互转换就是直接读取内存中的字节。默认情况下有符号变为无符号。</w:t>
+        <w:t>。有符号、无符号</w:t>
+      </w:r>
+      <w:proofErr w:type="gramStart"/>
+      <w:r>
+        <w:rPr>
+          <w:rFonts w:ascii="宋体" w:eastAsia="宋体" w:hAnsi="宋体" w:hint="eastAsia"/>
+          <w:sz w:val="24"/>
+          <w:szCs w:val="24"/>
+        </w:rPr>
+        <w:t>数相互</w:t>
+      </w:r>
+      <w:proofErr w:type="gramEnd"/>
+      <w:r>
+        <w:rPr>
+          <w:rFonts w:ascii="宋体" w:eastAsia="宋体" w:hAnsi="宋体" w:hint="eastAsia"/>
+          <w:sz w:val="24"/>
+          <w:szCs w:val="24"/>
+        </w:rPr>
+        <w:t>转换就是直接读取内存中的字节。默认情况下有符号变为无符号。</w:t>
       </w:r>
     </w:p>
     <w:p>
@@ -8576,7 +10275,25 @@
           <w:sz w:val="24"/>
           <w:szCs w:val="24"/>
         </w:rPr>
-        <w:t>整型提升：转换后的类型能容纳原类型的所有值，如：P</w:t>
+        <w:t>整型提升：转换后的类型能容纳</w:t>
+      </w:r>
+      <w:proofErr w:type="gramStart"/>
+      <w:r>
+        <w:rPr>
+          <w:rFonts w:ascii="宋体" w:eastAsia="宋体" w:hAnsi="宋体" w:hint="eastAsia"/>
+          <w:sz w:val="24"/>
+          <w:szCs w:val="24"/>
+        </w:rPr>
+        <w:t>原类型</w:t>
+      </w:r>
+      <w:proofErr w:type="gramEnd"/>
+      <w:r>
+        <w:rPr>
+          <w:rFonts w:ascii="宋体" w:eastAsia="宋体" w:hAnsi="宋体" w:hint="eastAsia"/>
+          <w:sz w:val="24"/>
+          <w:szCs w:val="24"/>
+        </w:rPr>
+        <w:t>的所有值，如：P</w:t>
       </w:r>
       <w:r>
         <w:rPr>
@@ -8631,23 +10348,50 @@
           <w:sz w:val="24"/>
           <w:szCs w:val="24"/>
         </w:rPr>
-        <w:t>强制转换：static</w:t>
-      </w:r>
-      <w:r>
-        <w:rPr>
-          <w:rFonts w:ascii="宋体" w:eastAsia="宋体" w:hAnsi="宋体"/>
-          <w:sz w:val="24"/>
-          <w:szCs w:val="24"/>
-        </w:rPr>
-        <w:t>_cast:</w:t>
-      </w:r>
-      <w:r>
-        <w:rPr>
-          <w:rFonts w:ascii="宋体" w:eastAsia="宋体" w:hAnsi="宋体" w:hint="eastAsia"/>
-          <w:sz w:val="24"/>
-          <w:szCs w:val="24"/>
-        </w:rPr>
-        <w:t>类型转换，不能改变常量属性；c</w:t>
+        <w:t>强制转换：</w:t>
+      </w:r>
+      <w:proofErr w:type="spellStart"/>
+      <w:r>
+        <w:rPr>
+          <w:rFonts w:ascii="宋体" w:eastAsia="宋体" w:hAnsi="宋体" w:hint="eastAsia"/>
+          <w:sz w:val="24"/>
+          <w:szCs w:val="24"/>
+        </w:rPr>
+        <w:t>static</w:t>
+      </w:r>
+      <w:r>
+        <w:rPr>
+          <w:rFonts w:ascii="宋体" w:eastAsia="宋体" w:hAnsi="宋体"/>
+          <w:sz w:val="24"/>
+          <w:szCs w:val="24"/>
+        </w:rPr>
+        <w:t>_cast</w:t>
+      </w:r>
+      <w:proofErr w:type="spellEnd"/>
+      <w:r>
+        <w:rPr>
+          <w:rFonts w:ascii="宋体" w:eastAsia="宋体" w:hAnsi="宋体"/>
+          <w:sz w:val="24"/>
+          <w:szCs w:val="24"/>
+        </w:rPr>
+        <w:t>:</w:t>
+      </w:r>
+      <w:r>
+        <w:rPr>
+          <w:rFonts w:ascii="宋体" w:eastAsia="宋体" w:hAnsi="宋体" w:hint="eastAsia"/>
+          <w:sz w:val="24"/>
+          <w:szCs w:val="24"/>
+        </w:rPr>
+        <w:t>类型转换，不能改变常量属性；</w:t>
+      </w:r>
+      <w:proofErr w:type="spellStart"/>
+      <w:r>
+        <w:rPr>
+          <w:rFonts w:ascii="宋体" w:eastAsia="宋体" w:hAnsi="宋体" w:hint="eastAsia"/>
+          <w:sz w:val="24"/>
+          <w:szCs w:val="24"/>
+        </w:rPr>
+        <w:t>c</w:t>
       </w:r>
       <w:r>
         <w:rPr>
@@ -8657,13 +10401,32 @@
         </w:rPr>
         <w:t>onst_cast</w:t>
       </w:r>
-      <w:r>
-        <w:rPr>
-          <w:rFonts w:ascii="宋体" w:eastAsia="宋体" w:hAnsi="宋体" w:hint="eastAsia"/>
-          <w:sz w:val="24"/>
-          <w:szCs w:val="24"/>
-        </w:rPr>
-        <w:t>：改变常量属性，不能做类型转换</w:t>
+      <w:proofErr w:type="spellEnd"/>
+      <w:r>
+        <w:rPr>
+          <w:rFonts w:ascii="宋体" w:eastAsia="宋体" w:hAnsi="宋体" w:hint="eastAsia"/>
+          <w:sz w:val="24"/>
+          <w:szCs w:val="24"/>
+        </w:rPr>
+        <w:t>：改变常量属性，不能</w:t>
+      </w:r>
+      <w:proofErr w:type="gramStart"/>
+      <w:r>
+        <w:rPr>
+          <w:rFonts w:ascii="宋体" w:eastAsia="宋体" w:hAnsi="宋体" w:hint="eastAsia"/>
+          <w:sz w:val="24"/>
+          <w:szCs w:val="24"/>
+        </w:rPr>
+        <w:t>做类型</w:t>
+      </w:r>
+      <w:proofErr w:type="gramEnd"/>
+      <w:r>
+        <w:rPr>
+          <w:rFonts w:ascii="宋体" w:eastAsia="宋体" w:hAnsi="宋体" w:hint="eastAsia"/>
+          <w:sz w:val="24"/>
+          <w:szCs w:val="24"/>
+        </w:rPr>
+        <w:t>转换</w:t>
       </w:r>
     </w:p>
     <w:p>
@@ -8698,7 +10461,7 @@
         </w:numPr>
         <w:ind w:firstLineChars="0"/>
         <w:rPr>
-          <w:rFonts w:ascii="宋体" w:eastAsia="宋体" w:hAnsi="宋体" w:hint="eastAsia"/>
+          <w:rFonts w:ascii="宋体" w:eastAsia="宋体" w:hAnsi="宋体"/>
           <w:sz w:val="24"/>
           <w:szCs w:val="24"/>
         </w:rPr>
@@ -8725,7 +10488,25 @@
           <w:sz w:val="24"/>
           <w:szCs w:val="24"/>
         </w:rPr>
-        <w:t>我们的程序到目前为止只使用过静态内存或栈内存，它们中的对象由编译器自动创建和销毁。此外还有内存池，又称为自由空间或堆（heap）。程序用堆来存储动态分配</w:t>
+        <w:t>我们的程序到目前为止只使用过静态内存或</w:t>
+      </w:r>
+      <w:proofErr w:type="gramStart"/>
+      <w:r>
+        <w:rPr>
+          <w:rFonts w:ascii="宋体" w:eastAsia="宋体" w:hAnsi="宋体" w:hint="eastAsia"/>
+          <w:sz w:val="24"/>
+          <w:szCs w:val="24"/>
+        </w:rPr>
+        <w:t>栈</w:t>
+      </w:r>
+      <w:proofErr w:type="gramEnd"/>
+      <w:r>
+        <w:rPr>
+          <w:rFonts w:ascii="宋体" w:eastAsia="宋体" w:hAnsi="宋体" w:hint="eastAsia"/>
+          <w:sz w:val="24"/>
+          <w:szCs w:val="24"/>
+        </w:rPr>
+        <w:t>内存，它们中的对象由编译器自动创建和销毁。此外还有内存池，又称为自由空间或堆（heap）。程序用堆来存储动态分配</w:t>
       </w:r>
       <w:r>
         <w:rPr>

--- a/programming/C++ primer-王刚.docx
+++ b/programming/C++ primer-王刚.docx
@@ -309,8 +309,6 @@
         </w:rPr>
         <w:t>（）形式</w:t>
       </w:r>
-      <w:bookmarkStart w:id="0" w:name="_GoBack"/>
-      <w:bookmarkEnd w:id="0"/>
     </w:p>
     <w:p>
       <w:pPr>
@@ -3211,6 +3209,30 @@
         </w:rPr>
         <w:t>。</w:t>
       </w:r>
+      <w:r>
+        <w:rPr>
+          <w:rFonts w:ascii="宋体" w:eastAsia="宋体" w:hAnsi="宋体" w:hint="eastAsia"/>
+          <w:sz w:val="24"/>
+          <w:szCs w:val="24"/>
+        </w:rPr>
+        <w:t>可以有4个参数，有2个默认参数</w:t>
+      </w:r>
+      <w:r>
+        <w:rPr>
+          <w:rFonts w:ascii="宋体" w:eastAsia="宋体" w:hAnsi="宋体" w:hint="eastAsia"/>
+          <w:sz w:val="24"/>
+          <w:szCs w:val="24"/>
+        </w:rPr>
+        <w:t>，比较参数，一般为key，allocator-pair</w:t>
+      </w:r>
+      <w:r>
+        <w:rPr>
+          <w:rFonts w:ascii="宋体" w:eastAsia="宋体" w:hAnsi="宋体" w:hint="eastAsia"/>
+          <w:sz w:val="24"/>
+          <w:szCs w:val="24"/>
+        </w:rPr>
+        <w:t>。</w:t>
+      </w:r>
     </w:p>
     <w:p>
       <w:pPr>
@@ -4400,16 +4422,8 @@
           <w:sz w:val="24"/>
           <w:szCs w:val="24"/>
         </w:rPr>
-        <w:t>引用指向同一个变量，编译器编译后就是同一个变量；指针有自己的地</w:t>
-      </w:r>
-      <w:r>
-        <w:rPr>
-          <w:rFonts w:ascii="宋体" w:eastAsia="宋体" w:hAnsi="宋体" w:hint="eastAsia"/>
-          <w:sz w:val="24"/>
-          <w:szCs w:val="24"/>
-        </w:rPr>
         <w:lastRenderedPageBreak/>
-        <w:t>址，在该地址保存了变量的地址。</w:t>
+        <w:t>引用指向同一个变量，编译器编译后就是同一个变量；指针有自己的地址，在该地址保存了变量的地址。</w:t>
       </w:r>
     </w:p>
     <w:p>
@@ -5360,7 +5374,17 @@
           <w:sz w:val="24"/>
           <w:szCs w:val="24"/>
         </w:rPr>
-        <w:t>其具体值在运行时获得，不是常量表达式</w:t>
+        <w:t>其具体值</w:t>
+      </w:r>
+      <w:bookmarkStart w:id="0" w:name="_GoBack"/>
+      <w:bookmarkEnd w:id="0"/>
+      <w:r>
+        <w:rPr>
+          <w:rFonts w:ascii="宋体" w:eastAsia="宋体" w:hAnsi="宋体" w:hint="eastAsia"/>
+          <w:sz w:val="24"/>
+          <w:szCs w:val="24"/>
+        </w:rPr>
+        <w:t>在运行时获得，不是常量表达式</w:t>
       </w:r>
     </w:p>
     <w:p>
@@ -5624,16 +5648,8 @@
           <w:sz w:val="24"/>
           <w:szCs w:val="24"/>
         </w:rPr>
-        <w:t>转义：n在C语言中有特殊意义：一个字母，那么可以通过\来转义，变</w:t>
-      </w:r>
-      <w:r>
-        <w:rPr>
-          <w:rFonts w:ascii="宋体" w:eastAsia="宋体" w:hAnsi="宋体" w:hint="eastAsia"/>
-          <w:sz w:val="24"/>
-          <w:szCs w:val="24"/>
-        </w:rPr>
         <w:lastRenderedPageBreak/>
-        <w:t>成换行的意思</w:t>
+        <w:t>转义：n在C语言中有特殊意义：一个字母，那么可以通过\来转义，变成换行的意思</w:t>
       </w:r>
     </w:p>
     <w:p>
@@ -6612,6 +6628,7 @@
           <w:sz w:val="24"/>
           <w:szCs w:val="24"/>
         </w:rPr>
+        <w:lastRenderedPageBreak/>
         <w:t>对于类中的类指针，可以使用new创建指针实例类中类指针实例=new</w:t>
       </w:r>
       <w:r>
@@ -6628,8 +6645,1301 @@
           <w:sz w:val="24"/>
           <w:szCs w:val="24"/>
         </w:rPr>
-        <w:t>类</w:t>
-      </w:r>
+        <w:t>类名（参数）；对于类中的类实例，可以使用类中类实例=类名（参数）</w:t>
+      </w:r>
+    </w:p>
+    <w:p>
+      <w:pPr>
+        <w:pStyle w:val="a7"/>
+        <w:numPr>
+          <w:ilvl w:val="0"/>
+          <w:numId w:val="6"/>
+        </w:numPr>
+        <w:ind w:firstLineChars="0"/>
+        <w:rPr>
+          <w:rFonts w:ascii="宋体" w:eastAsia="宋体" w:hAnsi="宋体"/>
+          <w:sz w:val="24"/>
+          <w:szCs w:val="24"/>
+        </w:rPr>
+      </w:pPr>
+      <w:r>
+        <w:rPr>
+          <w:rFonts w:ascii="宋体" w:eastAsia="宋体" w:hAnsi="宋体" w:hint="eastAsia"/>
+          <w:sz w:val="24"/>
+          <w:szCs w:val="24"/>
+        </w:rPr>
+        <w:t>Ubuntu上编译器有</w:t>
+      </w:r>
+      <w:proofErr w:type="spellStart"/>
+      <w:r>
+        <w:rPr>
+          <w:rFonts w:ascii="宋体" w:eastAsia="宋体" w:hAnsi="宋体"/>
+          <w:sz w:val="24"/>
+          <w:szCs w:val="24"/>
+        </w:rPr>
+        <w:t>CLion</w:t>
+      </w:r>
+      <w:proofErr w:type="spellEnd"/>
+      <w:r>
+        <w:rPr>
+          <w:rFonts w:ascii="宋体" w:eastAsia="宋体" w:hAnsi="宋体"/>
+          <w:sz w:val="24"/>
+          <w:szCs w:val="24"/>
+        </w:rPr>
+        <w:t>（用</w:t>
+      </w:r>
+      <w:proofErr w:type="spellStart"/>
+      <w:r>
+        <w:rPr>
+          <w:rFonts w:ascii="宋体" w:eastAsia="宋体" w:hAnsi="宋体"/>
+          <w:sz w:val="24"/>
+          <w:szCs w:val="24"/>
+        </w:rPr>
+        <w:t>edu</w:t>
+      </w:r>
+      <w:proofErr w:type="spellEnd"/>
+      <w:r>
+        <w:rPr>
+          <w:rFonts w:ascii="宋体" w:eastAsia="宋体" w:hAnsi="宋体"/>
+          <w:sz w:val="24"/>
+          <w:szCs w:val="24"/>
+        </w:rPr>
+        <w:t>结尾邮箱可以申请免费使用一年）</w:t>
+      </w:r>
+      <w:r>
+        <w:rPr>
+          <w:rFonts w:ascii="宋体" w:eastAsia="宋体" w:hAnsi="宋体" w:hint="eastAsia"/>
+          <w:sz w:val="24"/>
+          <w:szCs w:val="24"/>
+        </w:rPr>
+        <w:t>、</w:t>
+      </w:r>
+      <w:proofErr w:type="spellStart"/>
+      <w:r>
+        <w:rPr>
+          <w:rFonts w:ascii="宋体" w:eastAsia="宋体" w:hAnsi="宋体" w:hint="eastAsia"/>
+          <w:sz w:val="24"/>
+          <w:szCs w:val="24"/>
+        </w:rPr>
+        <w:t>kdevelop</w:t>
+      </w:r>
+      <w:proofErr w:type="spellEnd"/>
+    </w:p>
+    <w:p>
+      <w:pPr>
+        <w:pStyle w:val="a7"/>
+        <w:numPr>
+          <w:ilvl w:val="0"/>
+          <w:numId w:val="6"/>
+        </w:numPr>
+        <w:ind w:firstLineChars="0"/>
+        <w:rPr>
+          <w:rFonts w:ascii="宋体" w:eastAsia="宋体" w:hAnsi="宋体"/>
+          <w:sz w:val="24"/>
+          <w:szCs w:val="24"/>
+        </w:rPr>
+      </w:pPr>
+      <w:r>
+        <w:rPr>
+          <w:rFonts w:ascii="宋体" w:eastAsia="宋体" w:hAnsi="宋体" w:hint="eastAsia"/>
+          <w:sz w:val="24"/>
+          <w:szCs w:val="24"/>
+        </w:rPr>
+        <w:t>面向对象的思想应该把自己想象成几个人在合作写代码，如class类之外的称为用户，实现了封装和分离</w:t>
+      </w:r>
+    </w:p>
+    <w:p>
+      <w:pPr>
+        <w:pStyle w:val="a7"/>
+        <w:numPr>
+          <w:ilvl w:val="0"/>
+          <w:numId w:val="6"/>
+        </w:numPr>
+        <w:ind w:firstLineChars="0"/>
+        <w:rPr>
+          <w:rFonts w:ascii="宋体" w:eastAsia="宋体" w:hAnsi="宋体"/>
+          <w:sz w:val="24"/>
+          <w:szCs w:val="24"/>
+        </w:rPr>
+      </w:pPr>
+      <w:r>
+        <w:rPr>
+          <w:rFonts w:ascii="宋体" w:eastAsia="宋体" w:hAnsi="宋体" w:hint="eastAsia"/>
+          <w:sz w:val="24"/>
+          <w:szCs w:val="24"/>
+        </w:rPr>
+        <w:t>不同编译器还是有些差异的，V</w:t>
+      </w:r>
+      <w:r>
+        <w:rPr>
+          <w:rFonts w:ascii="宋体" w:eastAsia="宋体" w:hAnsi="宋体"/>
+          <w:sz w:val="24"/>
+          <w:szCs w:val="24"/>
+        </w:rPr>
+        <w:t>S</w:t>
+      </w:r>
+      <w:r>
+        <w:rPr>
+          <w:rFonts w:ascii="宋体" w:eastAsia="宋体" w:hAnsi="宋体" w:hint="eastAsia"/>
+          <w:sz w:val="24"/>
+          <w:szCs w:val="24"/>
+        </w:rPr>
+        <w:t>、</w:t>
+      </w:r>
+      <w:proofErr w:type="spellStart"/>
+      <w:r>
+        <w:rPr>
+          <w:rFonts w:ascii="宋体" w:eastAsia="宋体" w:hAnsi="宋体" w:hint="eastAsia"/>
+          <w:sz w:val="24"/>
+          <w:szCs w:val="24"/>
+        </w:rPr>
+        <w:t>gcc</w:t>
+      </w:r>
+      <w:proofErr w:type="spellEnd"/>
+      <w:r>
+        <w:rPr>
+          <w:rFonts w:ascii="宋体" w:eastAsia="宋体" w:hAnsi="宋体" w:hint="eastAsia"/>
+          <w:sz w:val="24"/>
+          <w:szCs w:val="24"/>
+        </w:rPr>
+        <w:t>编译器有所不同，具体在实现时注意</w:t>
+      </w:r>
+    </w:p>
+    <w:p>
+      <w:pPr>
+        <w:pStyle w:val="a7"/>
+        <w:numPr>
+          <w:ilvl w:val="0"/>
+          <w:numId w:val="6"/>
+        </w:numPr>
+        <w:ind w:firstLineChars="0"/>
+        <w:rPr>
+          <w:rFonts w:ascii="宋体" w:eastAsia="宋体" w:hAnsi="宋体"/>
+          <w:sz w:val="24"/>
+          <w:szCs w:val="24"/>
+        </w:rPr>
+      </w:pPr>
+      <w:r>
+        <w:rPr>
+          <w:rFonts w:ascii="宋体" w:eastAsia="宋体" w:hAnsi="宋体"/>
+          <w:sz w:val="24"/>
+          <w:szCs w:val="24"/>
+        </w:rPr>
+        <w:t>P</w:t>
+      </w:r>
+      <w:r>
+        <w:rPr>
+          <w:rFonts w:ascii="宋体" w:eastAsia="宋体" w:hAnsi="宋体" w:hint="eastAsia"/>
+          <w:sz w:val="24"/>
+          <w:szCs w:val="24"/>
+        </w:rPr>
+        <w:t>400，动态内存的管理是通过一对运算符来完成的：new，在动态内存中为对象</w:t>
+      </w:r>
+      <w:r>
+        <w:rPr>
+          <w:rFonts w:ascii="宋体" w:eastAsia="宋体" w:hAnsi="宋体" w:hint="eastAsia"/>
+          <w:color w:val="FF0000"/>
+          <w:sz w:val="24"/>
+          <w:szCs w:val="24"/>
+        </w:rPr>
+        <w:t>分配空间</w:t>
+      </w:r>
+      <w:r>
+        <w:rPr>
+          <w:rFonts w:ascii="宋体" w:eastAsia="宋体" w:hAnsi="宋体" w:hint="eastAsia"/>
+          <w:sz w:val="24"/>
+          <w:szCs w:val="24"/>
+        </w:rPr>
+        <w:t>并返回一个指向该对象的指针，我们可以选择对对象进行</w:t>
+      </w:r>
+      <w:r>
+        <w:rPr>
+          <w:rFonts w:ascii="宋体" w:eastAsia="宋体" w:hAnsi="宋体" w:hint="eastAsia"/>
+          <w:color w:val="FF0000"/>
+          <w:sz w:val="24"/>
+          <w:szCs w:val="24"/>
+        </w:rPr>
+        <w:t>初始化</w:t>
+      </w:r>
+      <w:r>
+        <w:rPr>
+          <w:rFonts w:ascii="宋体" w:eastAsia="宋体" w:hAnsi="宋体" w:hint="eastAsia"/>
+          <w:sz w:val="24"/>
+          <w:szCs w:val="24"/>
+        </w:rPr>
+        <w:t>，delete，接受一个动态对象的指针，</w:t>
+      </w:r>
+      <w:r>
+        <w:rPr>
+          <w:rFonts w:ascii="宋体" w:eastAsia="宋体" w:hAnsi="宋体" w:hint="eastAsia"/>
+          <w:color w:val="FF0000"/>
+          <w:sz w:val="24"/>
+          <w:szCs w:val="24"/>
+        </w:rPr>
+        <w:t>销毁该对象</w:t>
+      </w:r>
+      <w:r>
+        <w:rPr>
+          <w:rFonts w:ascii="宋体" w:eastAsia="宋体" w:hAnsi="宋体" w:hint="eastAsia"/>
+          <w:sz w:val="24"/>
+          <w:szCs w:val="24"/>
+        </w:rPr>
+        <w:t>，并</w:t>
+      </w:r>
+      <w:r>
+        <w:rPr>
+          <w:rFonts w:ascii="宋体" w:eastAsia="宋体" w:hAnsi="宋体" w:hint="eastAsia"/>
+          <w:color w:val="FF0000"/>
+          <w:sz w:val="24"/>
+          <w:szCs w:val="24"/>
+        </w:rPr>
+        <w:t>释放与之关联的内存</w:t>
+      </w:r>
+      <w:r>
+        <w:rPr>
+          <w:rFonts w:ascii="宋体" w:eastAsia="宋体" w:hAnsi="宋体" w:hint="eastAsia"/>
+          <w:sz w:val="24"/>
+          <w:szCs w:val="24"/>
+        </w:rPr>
+        <w:t>。有时会忘记释放内存，会造成内存泄漏，有时在尚有指针引用内存的情况下我们释放了它们，会产生引用非法内存指针。</w:t>
+      </w:r>
+      <w:r>
+        <w:rPr>
+          <w:rFonts w:ascii="宋体" w:eastAsia="宋体" w:hAnsi="宋体" w:hint="eastAsia"/>
+          <w:sz w:val="24"/>
+          <w:szCs w:val="24"/>
+        </w:rPr>
+        <w:t>为了更容易使用动态内存，新的标准</w:t>
+      </w:r>
+      <w:proofErr w:type="gramStart"/>
+      <w:r>
+        <w:rPr>
+          <w:rFonts w:ascii="宋体" w:eastAsia="宋体" w:hAnsi="宋体" w:hint="eastAsia"/>
+          <w:sz w:val="24"/>
+          <w:szCs w:val="24"/>
+        </w:rPr>
+        <w:t>库提供</w:t>
+      </w:r>
+      <w:proofErr w:type="gramEnd"/>
+      <w:r>
+        <w:rPr>
+          <w:rFonts w:ascii="宋体" w:eastAsia="宋体" w:hAnsi="宋体" w:hint="eastAsia"/>
+          <w:sz w:val="24"/>
+          <w:szCs w:val="24"/>
+        </w:rPr>
+        <w:t>了两种智能指针，与常规指针重要区别是它负责自动释放所指对象。</w:t>
+      </w:r>
+      <w:proofErr w:type="spellStart"/>
+      <w:r>
+        <w:rPr>
+          <w:rFonts w:ascii="宋体" w:eastAsia="宋体" w:hAnsi="宋体" w:hint="eastAsia"/>
+          <w:sz w:val="24"/>
+          <w:szCs w:val="24"/>
+        </w:rPr>
+        <w:t>shared</w:t>
+      </w:r>
+      <w:r>
+        <w:rPr>
+          <w:rFonts w:ascii="宋体" w:eastAsia="宋体" w:hAnsi="宋体"/>
+          <w:sz w:val="24"/>
+          <w:szCs w:val="24"/>
+        </w:rPr>
+        <w:t>_ptr</w:t>
+      </w:r>
+      <w:proofErr w:type="spellEnd"/>
+      <w:r>
+        <w:rPr>
+          <w:rFonts w:ascii="宋体" w:eastAsia="宋体" w:hAnsi="宋体" w:hint="eastAsia"/>
+          <w:sz w:val="24"/>
+          <w:szCs w:val="24"/>
+        </w:rPr>
+        <w:t>允许多个指针指向同一个对象；</w:t>
+      </w:r>
+      <w:proofErr w:type="spellStart"/>
+      <w:r>
+        <w:rPr>
+          <w:rFonts w:ascii="宋体" w:eastAsia="宋体" w:hAnsi="宋体" w:hint="eastAsia"/>
+          <w:sz w:val="24"/>
+          <w:szCs w:val="24"/>
+        </w:rPr>
+        <w:t>unique</w:t>
+      </w:r>
+      <w:r>
+        <w:rPr>
+          <w:rFonts w:ascii="宋体" w:eastAsia="宋体" w:hAnsi="宋体"/>
+          <w:sz w:val="24"/>
+          <w:szCs w:val="24"/>
+        </w:rPr>
+        <w:t>_</w:t>
+      </w:r>
+      <w:r>
+        <w:rPr>
+          <w:rFonts w:ascii="宋体" w:eastAsia="宋体" w:hAnsi="宋体" w:hint="eastAsia"/>
+          <w:sz w:val="24"/>
+          <w:szCs w:val="24"/>
+        </w:rPr>
+        <w:t>ptr</w:t>
+      </w:r>
+      <w:proofErr w:type="spellEnd"/>
+      <w:r>
+        <w:rPr>
+          <w:rFonts w:ascii="宋体" w:eastAsia="宋体" w:hAnsi="宋体" w:hint="eastAsia"/>
+          <w:sz w:val="24"/>
+          <w:szCs w:val="24"/>
+        </w:rPr>
+        <w:t>则独占所指对象。</w:t>
+      </w:r>
+      <w:proofErr w:type="spellStart"/>
+      <w:r>
+        <w:rPr>
+          <w:rFonts w:ascii="宋体" w:eastAsia="宋体" w:hAnsi="宋体"/>
+          <w:sz w:val="24"/>
+          <w:szCs w:val="24"/>
+        </w:rPr>
+        <w:t>weak_ptr</w:t>
+      </w:r>
+      <w:proofErr w:type="spellEnd"/>
+      <w:r>
+        <w:rPr>
+          <w:rFonts w:ascii="宋体" w:eastAsia="宋体" w:hAnsi="宋体" w:hint="eastAsia"/>
+          <w:sz w:val="24"/>
+          <w:szCs w:val="24"/>
+        </w:rPr>
+        <w:t>是伴随类、弱引用，指向</w:t>
+      </w:r>
+      <w:proofErr w:type="spellStart"/>
+      <w:r>
+        <w:rPr>
+          <w:rFonts w:ascii="宋体" w:eastAsia="宋体" w:hAnsi="宋体" w:hint="eastAsia"/>
+          <w:sz w:val="24"/>
+          <w:szCs w:val="24"/>
+        </w:rPr>
+        <w:t>shared</w:t>
+      </w:r>
+      <w:r>
+        <w:rPr>
+          <w:rFonts w:ascii="宋体" w:eastAsia="宋体" w:hAnsi="宋体"/>
+          <w:sz w:val="24"/>
+          <w:szCs w:val="24"/>
+        </w:rPr>
+        <w:t>_ptr</w:t>
+      </w:r>
+      <w:proofErr w:type="spellEnd"/>
+      <w:r>
+        <w:rPr>
+          <w:rFonts w:ascii="宋体" w:eastAsia="宋体" w:hAnsi="宋体" w:hint="eastAsia"/>
+          <w:sz w:val="24"/>
+          <w:szCs w:val="24"/>
+        </w:rPr>
+        <w:t>对象。操作表12.1、12.2。</w:t>
+      </w:r>
+      <w:r>
+        <w:rPr>
+          <w:rFonts w:ascii="宋体" w:eastAsia="宋体" w:hAnsi="宋体" w:hint="eastAsia"/>
+          <w:sz w:val="24"/>
+          <w:szCs w:val="24"/>
+        </w:rPr>
+        <w:t>使用智能指针的基本规范P417。</w:t>
+      </w:r>
+    </w:p>
+    <w:p>
+      <w:pPr>
+        <w:pStyle w:val="a7"/>
+        <w:numPr>
+          <w:ilvl w:val="0"/>
+          <w:numId w:val="6"/>
+        </w:numPr>
+        <w:ind w:firstLineChars="0"/>
+        <w:rPr>
+          <w:rFonts w:ascii="宋体" w:eastAsia="宋体" w:hAnsi="宋体"/>
+          <w:sz w:val="24"/>
+          <w:szCs w:val="24"/>
+        </w:rPr>
+      </w:pPr>
+      <w:r>
+        <w:rPr>
+          <w:rFonts w:ascii="宋体" w:eastAsia="宋体" w:hAnsi="宋体"/>
+          <w:sz w:val="24"/>
+          <w:szCs w:val="24"/>
+        </w:rPr>
+        <w:t>P</w:t>
+      </w:r>
+      <w:r>
+        <w:rPr>
+          <w:rFonts w:ascii="宋体" w:eastAsia="宋体" w:hAnsi="宋体" w:hint="eastAsia"/>
+          <w:sz w:val="24"/>
+          <w:szCs w:val="24"/>
+        </w:rPr>
+        <w:t>403程序使用动态内存出于以下三种原因之一：程序不知道自己需要使用多少对象；程序不知道所需对象的准确类型；程序需要在多个对象间共享数据。</w:t>
+      </w:r>
+    </w:p>
+    <w:p>
+      <w:pPr>
+        <w:pStyle w:val="a7"/>
+        <w:numPr>
+          <w:ilvl w:val="0"/>
+          <w:numId w:val="6"/>
+        </w:numPr>
+        <w:ind w:firstLineChars="0"/>
+        <w:rPr>
+          <w:rFonts w:ascii="宋体" w:eastAsia="宋体" w:hAnsi="宋体"/>
+          <w:sz w:val="24"/>
+          <w:szCs w:val="24"/>
+        </w:rPr>
+      </w:pPr>
+      <w:r>
+        <w:rPr>
+          <w:rFonts w:ascii="宋体" w:eastAsia="宋体" w:hAnsi="宋体" w:hint="eastAsia"/>
+          <w:sz w:val="24"/>
+          <w:szCs w:val="24"/>
+        </w:rPr>
+        <w:t>P415函数的退出有两种可能，</w:t>
+      </w:r>
+      <w:proofErr w:type="gramStart"/>
+      <w:r>
+        <w:rPr>
+          <w:rFonts w:ascii="宋体" w:eastAsia="宋体" w:hAnsi="宋体" w:hint="eastAsia"/>
+          <w:sz w:val="24"/>
+          <w:szCs w:val="24"/>
+        </w:rPr>
+        <w:t>正常结束</w:t>
+      </w:r>
+      <w:proofErr w:type="gramEnd"/>
+      <w:r>
+        <w:rPr>
+          <w:rFonts w:ascii="宋体" w:eastAsia="宋体" w:hAnsi="宋体" w:hint="eastAsia"/>
+          <w:sz w:val="24"/>
+          <w:szCs w:val="24"/>
+        </w:rPr>
+        <w:t>或者发生了异常，无论哪种情况，局部对象都会被销毁。</w:t>
+      </w:r>
+    </w:p>
+    <w:p>
+      <w:pPr>
+        <w:pStyle w:val="a7"/>
+        <w:numPr>
+          <w:ilvl w:val="0"/>
+          <w:numId w:val="6"/>
+        </w:numPr>
+        <w:ind w:firstLineChars="0"/>
+        <w:rPr>
+          <w:rFonts w:ascii="宋体" w:eastAsia="宋体" w:hAnsi="宋体"/>
+          <w:sz w:val="24"/>
+          <w:szCs w:val="24"/>
+        </w:rPr>
+      </w:pPr>
+      <w:r>
+        <w:rPr>
+          <w:rFonts w:ascii="宋体" w:eastAsia="宋体" w:hAnsi="宋体"/>
+          <w:sz w:val="24"/>
+          <w:szCs w:val="24"/>
+        </w:rPr>
+        <w:t>P</w:t>
+      </w:r>
+      <w:r>
+        <w:rPr>
+          <w:rFonts w:ascii="宋体" w:eastAsia="宋体" w:hAnsi="宋体" w:hint="eastAsia"/>
+          <w:sz w:val="24"/>
+          <w:szCs w:val="24"/>
+        </w:rPr>
+        <w:t>423allocator</w:t>
+      </w:r>
+      <w:proofErr w:type="gramStart"/>
+      <w:r>
+        <w:rPr>
+          <w:rFonts w:ascii="宋体" w:eastAsia="宋体" w:hAnsi="宋体" w:hint="eastAsia"/>
+          <w:sz w:val="24"/>
+          <w:szCs w:val="24"/>
+        </w:rPr>
+        <w:t>类允许</w:t>
+      </w:r>
+      <w:proofErr w:type="gramEnd"/>
+      <w:r>
+        <w:rPr>
+          <w:rFonts w:ascii="宋体" w:eastAsia="宋体" w:hAnsi="宋体" w:hint="eastAsia"/>
+          <w:sz w:val="24"/>
+          <w:szCs w:val="24"/>
+        </w:rPr>
+        <w:t>我们将分配和初始化分离。提供更好的性能和更灵活的内存管理能力。</w:t>
+      </w:r>
+      <w:r>
+        <w:rPr>
+          <w:rFonts w:ascii="宋体" w:eastAsia="宋体" w:hAnsi="宋体" w:hint="eastAsia"/>
+          <w:sz w:val="24"/>
+          <w:szCs w:val="24"/>
+        </w:rPr>
+        <w:t>P427有该类介绍，P464有典型例子</w:t>
+      </w:r>
+      <w:r>
+        <w:rPr>
+          <w:rFonts w:ascii="宋体" w:eastAsia="宋体" w:hAnsi="宋体" w:hint="eastAsia"/>
+          <w:sz w:val="24"/>
+          <w:szCs w:val="24"/>
+        </w:rPr>
+        <w:t>，使用步骤P428表12.7</w:t>
+      </w:r>
+      <w:r>
+        <w:rPr>
+          <w:rFonts w:ascii="宋体" w:eastAsia="宋体" w:hAnsi="宋体" w:hint="eastAsia"/>
+          <w:sz w:val="24"/>
+          <w:szCs w:val="24"/>
+        </w:rPr>
+        <w:t>。</w:t>
+      </w:r>
+    </w:p>
+    <w:p>
+      <w:pPr>
+        <w:pStyle w:val="a7"/>
+        <w:numPr>
+          <w:ilvl w:val="0"/>
+          <w:numId w:val="6"/>
+        </w:numPr>
+        <w:ind w:firstLineChars="0"/>
+        <w:rPr>
+          <w:rFonts w:ascii="宋体" w:eastAsia="宋体" w:hAnsi="宋体"/>
+          <w:sz w:val="24"/>
+          <w:szCs w:val="24"/>
+        </w:rPr>
+      </w:pPr>
+      <w:r>
+        <w:rPr>
+          <w:rFonts w:ascii="宋体" w:eastAsia="宋体" w:hAnsi="宋体" w:hint="eastAsia"/>
+          <w:sz w:val="24"/>
+          <w:szCs w:val="24"/>
+        </w:rPr>
+        <w:t>未定义的含义就是语法中未定义或没考虑的情况，不知道会发生什么</w:t>
+      </w:r>
+    </w:p>
+    <w:p>
+      <w:pPr>
+        <w:pStyle w:val="a7"/>
+        <w:numPr>
+          <w:ilvl w:val="0"/>
+          <w:numId w:val="6"/>
+        </w:numPr>
+        <w:ind w:firstLineChars="0"/>
+        <w:rPr>
+          <w:rFonts w:ascii="宋体" w:eastAsia="宋体" w:hAnsi="宋体"/>
+          <w:sz w:val="24"/>
+          <w:szCs w:val="24"/>
+        </w:rPr>
+      </w:pPr>
+      <w:r>
+        <w:rPr>
+          <w:rFonts w:ascii="宋体" w:eastAsia="宋体" w:hAnsi="宋体" w:hint="eastAsia"/>
+          <w:sz w:val="24"/>
+          <w:szCs w:val="24"/>
+        </w:rPr>
+        <w:t>1</w:t>
+      </w:r>
+    </w:p>
+    <w:p>
+      <w:pPr>
+        <w:pStyle w:val="a7"/>
+        <w:numPr>
+          <w:ilvl w:val="0"/>
+          <w:numId w:val="2"/>
+        </w:numPr>
+        <w:ind w:firstLineChars="0"/>
+        <w:rPr>
+          <w:rFonts w:ascii="宋体" w:eastAsia="宋体" w:hAnsi="宋体"/>
+          <w:sz w:val="24"/>
+          <w:szCs w:val="24"/>
+        </w:rPr>
+      </w:pPr>
+      <w:r>
+        <w:rPr>
+          <w:rFonts w:ascii="宋体" w:eastAsia="宋体" w:hAnsi="宋体" w:hint="eastAsia"/>
+          <w:sz w:val="24"/>
+          <w:szCs w:val="24"/>
+        </w:rPr>
+        <w:t>与C不同类型或名词</w:t>
+      </w:r>
+    </w:p>
+    <w:p>
+      <w:pPr>
+        <w:pStyle w:val="a7"/>
+        <w:numPr>
+          <w:ilvl w:val="0"/>
+          <w:numId w:val="3"/>
+        </w:numPr>
+        <w:ind w:firstLineChars="0"/>
+        <w:rPr>
+          <w:rFonts w:ascii="宋体" w:eastAsia="宋体" w:hAnsi="宋体"/>
+          <w:sz w:val="24"/>
+          <w:szCs w:val="24"/>
+        </w:rPr>
+      </w:pPr>
+      <w:r>
+        <w:rPr>
+          <w:rFonts w:ascii="宋体" w:eastAsia="宋体" w:hAnsi="宋体" w:hint="eastAsia"/>
+          <w:sz w:val="24"/>
+          <w:szCs w:val="24"/>
+        </w:rPr>
+        <w:t>重载：如果在同一作用域内的几个函数名字相同但形参列表不同，我们称之为重载（overloaded）函数。给程序员自己看的，重点时容易理解。</w:t>
+      </w:r>
+    </w:p>
+    <w:p>
+      <w:pPr>
+        <w:pStyle w:val="a7"/>
+        <w:numPr>
+          <w:ilvl w:val="0"/>
+          <w:numId w:val="3"/>
+        </w:numPr>
+        <w:ind w:firstLineChars="0"/>
+        <w:rPr>
+          <w:rFonts w:ascii="宋体" w:eastAsia="宋体" w:hAnsi="宋体"/>
+          <w:sz w:val="24"/>
+          <w:szCs w:val="24"/>
+        </w:rPr>
+      </w:pPr>
+      <w:r>
+        <w:rPr>
+          <w:rFonts w:ascii="宋体" w:eastAsia="宋体" w:hAnsi="宋体"/>
+          <w:sz w:val="24"/>
+          <w:szCs w:val="24"/>
+        </w:rPr>
+        <w:t xml:space="preserve">int main(int </w:t>
+      </w:r>
+      <w:proofErr w:type="spellStart"/>
+      <w:r>
+        <w:rPr>
+          <w:rFonts w:ascii="宋体" w:eastAsia="宋体" w:hAnsi="宋体"/>
+          <w:sz w:val="24"/>
+          <w:szCs w:val="24"/>
+        </w:rPr>
+        <w:t>argc</w:t>
+      </w:r>
+      <w:proofErr w:type="spellEnd"/>
+      <w:r>
+        <w:rPr>
+          <w:rFonts w:ascii="宋体" w:eastAsia="宋体" w:hAnsi="宋体"/>
+          <w:sz w:val="24"/>
+          <w:szCs w:val="24"/>
+        </w:rPr>
+        <w:t xml:space="preserve"> ,char **</w:t>
+      </w:r>
+      <w:proofErr w:type="spellStart"/>
+      <w:r>
+        <w:rPr>
+          <w:rFonts w:ascii="宋体" w:eastAsia="宋体" w:hAnsi="宋体"/>
+          <w:sz w:val="24"/>
+          <w:szCs w:val="24"/>
+        </w:rPr>
+        <w:t>aegv</w:t>
+      </w:r>
+      <w:proofErr w:type="spellEnd"/>
+      <w:r>
+        <w:rPr>
+          <w:rFonts w:ascii="宋体" w:eastAsia="宋体" w:hAnsi="宋体" w:hint="eastAsia"/>
+          <w:sz w:val="24"/>
+          <w:szCs w:val="24"/>
+        </w:rPr>
+        <w:t>，char</w:t>
+      </w:r>
+      <w:r>
+        <w:rPr>
+          <w:rFonts w:ascii="宋体" w:eastAsia="宋体" w:hAnsi="宋体"/>
+          <w:sz w:val="24"/>
+          <w:szCs w:val="24"/>
+        </w:rPr>
+        <w:t xml:space="preserve"> </w:t>
+      </w:r>
+      <w:r>
+        <w:rPr>
+          <w:rFonts w:ascii="宋体" w:eastAsia="宋体" w:hAnsi="宋体" w:hint="eastAsia"/>
+          <w:sz w:val="24"/>
+          <w:szCs w:val="24"/>
+        </w:rPr>
+        <w:t>*</w:t>
+      </w:r>
+      <w:r>
+        <w:rPr>
+          <w:rFonts w:ascii="宋体" w:eastAsia="宋体" w:hAnsi="宋体"/>
+          <w:sz w:val="24"/>
+          <w:szCs w:val="24"/>
+        </w:rPr>
+        <w:t xml:space="preserve"> </w:t>
+      </w:r>
+      <w:proofErr w:type="spellStart"/>
+      <w:r>
+        <w:rPr>
+          <w:rFonts w:ascii="宋体" w:eastAsia="宋体" w:hAnsi="宋体" w:hint="eastAsia"/>
+          <w:sz w:val="24"/>
+          <w:szCs w:val="24"/>
+        </w:rPr>
+        <w:t>envp</w:t>
+      </w:r>
+      <w:proofErr w:type="spellEnd"/>
+      <w:r>
+        <w:rPr>
+          <w:rFonts w:ascii="宋体" w:eastAsia="宋体" w:hAnsi="宋体"/>
+          <w:sz w:val="24"/>
+          <w:szCs w:val="24"/>
+        </w:rPr>
+        <w:t>)</w:t>
+      </w:r>
+      <w:r>
+        <w:rPr>
+          <w:rFonts w:ascii="宋体" w:eastAsia="宋体" w:hAnsi="宋体" w:hint="eastAsia"/>
+          <w:sz w:val="24"/>
+          <w:szCs w:val="24"/>
+        </w:rPr>
+        <w:t>，</w:t>
+      </w:r>
+      <w:proofErr w:type="spellStart"/>
+      <w:r>
+        <w:rPr>
+          <w:rFonts w:ascii="宋体" w:eastAsia="宋体" w:hAnsi="宋体" w:hint="eastAsia"/>
+          <w:sz w:val="24"/>
+          <w:szCs w:val="24"/>
+        </w:rPr>
+        <w:t>argc</w:t>
+      </w:r>
+      <w:proofErr w:type="spellEnd"/>
+      <w:r>
+        <w:rPr>
+          <w:rFonts w:ascii="宋体" w:eastAsia="宋体" w:hAnsi="宋体" w:hint="eastAsia"/>
+          <w:sz w:val="24"/>
+          <w:szCs w:val="24"/>
+        </w:rPr>
+        <w:t>参数个数，包括执行文件，以空格分；</w:t>
+      </w:r>
+      <w:proofErr w:type="spellStart"/>
+      <w:r>
+        <w:rPr>
+          <w:rFonts w:ascii="宋体" w:eastAsia="宋体" w:hAnsi="宋体" w:hint="eastAsia"/>
+          <w:sz w:val="24"/>
+          <w:szCs w:val="24"/>
+        </w:rPr>
+        <w:t>argv</w:t>
+      </w:r>
+      <w:proofErr w:type="spellEnd"/>
+      <w:r>
+        <w:rPr>
+          <w:rFonts w:ascii="宋体" w:eastAsia="宋体" w:hAnsi="宋体" w:hint="eastAsia"/>
+          <w:sz w:val="24"/>
+          <w:szCs w:val="24"/>
+        </w:rPr>
+        <w:t>是输入的参数，是一个数组；</w:t>
+      </w:r>
+      <w:proofErr w:type="spellStart"/>
+      <w:r>
+        <w:rPr>
+          <w:rFonts w:ascii="宋体" w:eastAsia="宋体" w:hAnsi="宋体" w:hint="eastAsia"/>
+          <w:sz w:val="24"/>
+          <w:szCs w:val="24"/>
+        </w:rPr>
+        <w:t>envp</w:t>
+      </w:r>
+      <w:proofErr w:type="spellEnd"/>
+      <w:r>
+        <w:rPr>
+          <w:rFonts w:ascii="宋体" w:eastAsia="宋体" w:hAnsi="宋体" w:hint="eastAsia"/>
+          <w:sz w:val="24"/>
+          <w:szCs w:val="24"/>
+        </w:rPr>
+        <w:t>为环境变量</w:t>
+      </w:r>
+      <w:r>
+        <w:rPr>
+          <w:rFonts w:ascii="宋体" w:eastAsia="宋体" w:hAnsi="宋体" w:hint="eastAsia"/>
+          <w:sz w:val="24"/>
+          <w:szCs w:val="24"/>
+        </w:rPr>
+        <w:t>，其参数是命令行或launch文件输入的参数</w:t>
+      </w:r>
+    </w:p>
+    <w:p>
+      <w:pPr>
+        <w:pStyle w:val="a7"/>
+        <w:numPr>
+          <w:ilvl w:val="0"/>
+          <w:numId w:val="3"/>
+        </w:numPr>
+        <w:ind w:firstLineChars="0"/>
+        <w:rPr>
+          <w:rFonts w:ascii="宋体" w:eastAsia="宋体" w:hAnsi="宋体"/>
+          <w:sz w:val="24"/>
+          <w:szCs w:val="24"/>
+        </w:rPr>
+      </w:pPr>
+      <w:proofErr w:type="spellStart"/>
+      <w:r>
+        <w:rPr>
+          <w:rFonts w:ascii="宋体" w:eastAsia="宋体" w:hAnsi="宋体" w:hint="eastAsia"/>
+          <w:sz w:val="24"/>
+          <w:szCs w:val="24"/>
+        </w:rPr>
+        <w:t>cerr</w:t>
+      </w:r>
+      <w:proofErr w:type="spellEnd"/>
+      <w:r>
+        <w:rPr>
+          <w:rFonts w:ascii="宋体" w:eastAsia="宋体" w:hAnsi="宋体" w:hint="eastAsia"/>
+          <w:sz w:val="24"/>
+          <w:szCs w:val="24"/>
+        </w:rPr>
+        <w:t>输出错误信息，与</w:t>
+      </w:r>
+      <w:proofErr w:type="spellStart"/>
+      <w:r>
+        <w:rPr>
+          <w:rFonts w:ascii="宋体" w:eastAsia="宋体" w:hAnsi="宋体" w:hint="eastAsia"/>
+          <w:sz w:val="24"/>
+          <w:szCs w:val="24"/>
+        </w:rPr>
+        <w:t>cout</w:t>
+      </w:r>
+      <w:proofErr w:type="spellEnd"/>
+      <w:r>
+        <w:rPr>
+          <w:rFonts w:ascii="宋体" w:eastAsia="宋体" w:hAnsi="宋体"/>
+          <w:sz w:val="24"/>
+          <w:szCs w:val="24"/>
+        </w:rPr>
+        <w:t xml:space="preserve"> </w:t>
+      </w:r>
+      <w:r>
+        <w:rPr>
+          <w:rFonts w:ascii="宋体" w:eastAsia="宋体" w:hAnsi="宋体" w:hint="eastAsia"/>
+          <w:sz w:val="24"/>
+          <w:szCs w:val="24"/>
+        </w:rPr>
+        <w:t>的区别是</w:t>
+      </w:r>
+      <w:proofErr w:type="gramStart"/>
+      <w:r>
+        <w:rPr>
+          <w:rFonts w:ascii="宋体" w:eastAsia="宋体" w:hAnsi="宋体" w:hint="eastAsia"/>
+          <w:sz w:val="24"/>
+          <w:szCs w:val="24"/>
+        </w:rPr>
+        <w:t>不</w:t>
+      </w:r>
+      <w:proofErr w:type="gramEnd"/>
+      <w:r>
+        <w:rPr>
+          <w:rFonts w:ascii="宋体" w:eastAsia="宋体" w:hAnsi="宋体" w:hint="eastAsia"/>
+          <w:sz w:val="24"/>
+          <w:szCs w:val="24"/>
+        </w:rPr>
+        <w:t>缓冲</w:t>
+      </w:r>
+    </w:p>
+    <w:p>
+      <w:pPr>
+        <w:pStyle w:val="a7"/>
+        <w:numPr>
+          <w:ilvl w:val="0"/>
+          <w:numId w:val="3"/>
+        </w:numPr>
+        <w:ind w:firstLineChars="0"/>
+        <w:rPr>
+          <w:rFonts w:ascii="宋体" w:eastAsia="宋体" w:hAnsi="宋体"/>
+          <w:sz w:val="24"/>
+          <w:szCs w:val="24"/>
+        </w:rPr>
+      </w:pPr>
+      <w:r>
+        <w:rPr>
+          <w:rFonts w:ascii="宋体" w:eastAsia="宋体" w:hAnsi="宋体" w:hint="eastAsia"/>
+          <w:sz w:val="24"/>
+          <w:szCs w:val="24"/>
+        </w:rPr>
+        <w:t>字面值常量(</w:t>
+      </w:r>
+      <w:r>
+        <w:rPr>
+          <w:rFonts w:ascii="宋体" w:eastAsia="宋体" w:hAnsi="宋体"/>
+          <w:sz w:val="24"/>
+          <w:szCs w:val="24"/>
+        </w:rPr>
+        <w:t>P37):</w:t>
+      </w:r>
+      <w:r>
+        <w:rPr>
+          <w:rFonts w:ascii="宋体" w:eastAsia="宋体" w:hAnsi="宋体" w:hint="eastAsia"/>
+          <w:sz w:val="24"/>
+          <w:szCs w:val="24"/>
+        </w:rPr>
+        <w:t>0x</w:t>
+      </w:r>
+      <w:r>
+        <w:rPr>
+          <w:rFonts w:ascii="宋体" w:eastAsia="宋体" w:hAnsi="宋体"/>
+          <w:sz w:val="24"/>
+          <w:szCs w:val="24"/>
+        </w:rPr>
+        <w:t>1FF，</w:t>
+      </w:r>
+      <w:r>
+        <w:rPr>
+          <w:rFonts w:ascii="宋体" w:eastAsia="宋体" w:hAnsi="宋体" w:hint="eastAsia"/>
+          <w:sz w:val="24"/>
+          <w:szCs w:val="24"/>
+        </w:rPr>
+        <w:t>0</w:t>
+      </w:r>
+      <w:r>
+        <w:rPr>
+          <w:rFonts w:ascii="宋体" w:eastAsia="宋体" w:hAnsi="宋体"/>
+          <w:sz w:val="24"/>
+          <w:szCs w:val="24"/>
+        </w:rPr>
+        <w:t>24（八进制），</w:t>
+      </w:r>
+      <w:r>
+        <w:rPr>
+          <w:rFonts w:ascii="宋体" w:eastAsia="宋体" w:hAnsi="宋体" w:hint="eastAsia"/>
+          <w:sz w:val="24"/>
+          <w:szCs w:val="24"/>
+        </w:rPr>
+        <w:t>L‘a’。</w:t>
+      </w:r>
+    </w:p>
+    <w:p>
+      <w:pPr>
+        <w:pStyle w:val="a7"/>
+        <w:numPr>
+          <w:ilvl w:val="0"/>
+          <w:numId w:val="3"/>
+        </w:numPr>
+        <w:ind w:firstLineChars="0"/>
+        <w:rPr>
+          <w:rFonts w:ascii="宋体" w:eastAsia="宋体" w:hAnsi="宋体"/>
+          <w:sz w:val="24"/>
+          <w:szCs w:val="24"/>
+        </w:rPr>
+      </w:pPr>
+      <w:r>
+        <w:rPr>
+          <w:rFonts w:ascii="宋体" w:eastAsia="宋体" w:hAnsi="宋体"/>
+          <w:sz w:val="24"/>
+          <w:szCs w:val="24"/>
+        </w:rPr>
+        <w:t>String</w:t>
+      </w:r>
+      <w:r>
+        <w:rPr>
+          <w:rFonts w:ascii="宋体" w:eastAsia="宋体" w:hAnsi="宋体" w:hint="eastAsia"/>
+          <w:sz w:val="24"/>
+          <w:szCs w:val="24"/>
+        </w:rPr>
+        <w:t>是一种库类型，表示可变化的字符序列</w:t>
+      </w:r>
+    </w:p>
+    <w:p>
+      <w:pPr>
+        <w:pStyle w:val="a7"/>
+        <w:numPr>
+          <w:ilvl w:val="0"/>
+          <w:numId w:val="3"/>
+        </w:numPr>
+        <w:ind w:firstLineChars="0"/>
+        <w:rPr>
+          <w:rFonts w:ascii="宋体" w:eastAsia="宋体" w:hAnsi="宋体"/>
+          <w:sz w:val="24"/>
+          <w:szCs w:val="24"/>
+        </w:rPr>
+      </w:pPr>
+      <w:r>
+        <w:rPr>
+          <w:rFonts w:ascii="宋体" w:eastAsia="宋体" w:hAnsi="宋体" w:hint="eastAsia"/>
+          <w:sz w:val="24"/>
+          <w:szCs w:val="24"/>
+        </w:rPr>
+        <w:t>定义在函数体内部的内置类型变量将不会被初始化</w:t>
+      </w:r>
+    </w:p>
+    <w:p>
+      <w:pPr>
+        <w:pStyle w:val="a7"/>
+        <w:numPr>
+          <w:ilvl w:val="0"/>
+          <w:numId w:val="3"/>
+        </w:numPr>
+        <w:ind w:firstLineChars="0"/>
+        <w:rPr>
+          <w:rFonts w:ascii="宋体" w:eastAsia="宋体" w:hAnsi="宋体"/>
+          <w:sz w:val="24"/>
+          <w:szCs w:val="24"/>
+        </w:rPr>
+      </w:pPr>
+      <w:r>
+        <w:rPr>
+          <w:rFonts w:ascii="宋体" w:eastAsia="宋体" w:hAnsi="宋体" w:hint="eastAsia"/>
+          <w:sz w:val="24"/>
+          <w:szCs w:val="24"/>
+        </w:rPr>
+        <w:t>：：作用运算符，如：std：：</w:t>
+      </w:r>
+      <w:proofErr w:type="spellStart"/>
+      <w:r>
+        <w:rPr>
+          <w:rFonts w:ascii="宋体" w:eastAsia="宋体" w:hAnsi="宋体" w:hint="eastAsia"/>
+          <w:sz w:val="24"/>
+          <w:szCs w:val="24"/>
+        </w:rPr>
+        <w:t>cout</w:t>
+      </w:r>
+      <w:proofErr w:type="spellEnd"/>
+      <w:r>
+        <w:rPr>
+          <w:rFonts w:ascii="宋体" w:eastAsia="宋体" w:hAnsi="宋体" w:hint="eastAsia"/>
+          <w:sz w:val="24"/>
+          <w:szCs w:val="24"/>
+        </w:rPr>
+        <w:t>，类名：：，优先在：：的作用域（std，类内）找</w:t>
+      </w:r>
+      <w:r>
+        <w:rPr>
+          <w:rFonts w:ascii="宋体" w:eastAsia="宋体" w:hAnsi="宋体" w:hint="eastAsia"/>
+          <w:sz w:val="24"/>
+          <w:szCs w:val="24"/>
+        </w:rPr>
+        <w:t>函数体出现的</w:t>
+      </w:r>
+      <w:r>
+        <w:rPr>
+          <w:rFonts w:ascii="宋体" w:eastAsia="宋体" w:hAnsi="宋体" w:hint="eastAsia"/>
+          <w:sz w:val="24"/>
+          <w:szCs w:val="24"/>
+        </w:rPr>
+        <w:t>变量。</w:t>
+      </w:r>
+      <w:r>
+        <w:rPr>
+          <w:rFonts w:ascii="宋体" w:eastAsia="宋体" w:hAnsi="宋体" w:hint="eastAsia"/>
+          <w:sz w:val="24"/>
+          <w:szCs w:val="24"/>
+        </w:rPr>
+        <w:t>P</w:t>
+      </w:r>
+      <w:r>
+        <w:rPr>
+          <w:rFonts w:ascii="宋体" w:eastAsia="宋体" w:hAnsi="宋体"/>
+          <w:sz w:val="24"/>
+          <w:szCs w:val="24"/>
+        </w:rPr>
+        <w:t>270::</w:t>
+      </w:r>
+      <w:r>
+        <w:rPr>
+          <w:rFonts w:ascii="宋体" w:eastAsia="宋体" w:hAnsi="宋体" w:hint="eastAsia"/>
+          <w:sz w:val="24"/>
+          <w:szCs w:val="24"/>
+        </w:rPr>
+        <w:t>使用后作用域限定。</w:t>
+      </w:r>
+    </w:p>
+    <w:p>
+      <w:pPr>
+        <w:pStyle w:val="a7"/>
+        <w:numPr>
+          <w:ilvl w:val="0"/>
+          <w:numId w:val="3"/>
+        </w:numPr>
+        <w:ind w:firstLineChars="0"/>
+        <w:rPr>
+          <w:rFonts w:ascii="宋体" w:eastAsia="宋体" w:hAnsi="宋体"/>
+          <w:sz w:val="24"/>
+          <w:szCs w:val="24"/>
+        </w:rPr>
+      </w:pPr>
+      <w:proofErr w:type="spellStart"/>
+      <w:r>
+        <w:rPr>
+          <w:rFonts w:ascii="宋体" w:eastAsia="宋体" w:hAnsi="宋体" w:hint="eastAsia"/>
+          <w:sz w:val="24"/>
+          <w:szCs w:val="24"/>
+        </w:rPr>
+        <w:t>lvalue</w:t>
+      </w:r>
+      <w:proofErr w:type="spellEnd"/>
+      <w:r>
+        <w:rPr>
+          <w:rFonts w:ascii="宋体" w:eastAsia="宋体" w:hAnsi="宋体" w:hint="eastAsia"/>
+          <w:sz w:val="24"/>
+          <w:szCs w:val="24"/>
+        </w:rPr>
+        <w:t>、</w:t>
+      </w:r>
+      <w:proofErr w:type="spellStart"/>
+      <w:r>
+        <w:rPr>
+          <w:rFonts w:ascii="宋体" w:eastAsia="宋体" w:hAnsi="宋体" w:hint="eastAsia"/>
+          <w:sz w:val="24"/>
+          <w:szCs w:val="24"/>
+        </w:rPr>
+        <w:t>rvalue</w:t>
+      </w:r>
+      <w:proofErr w:type="spellEnd"/>
+      <w:r>
+        <w:rPr>
+          <w:rFonts w:ascii="宋体" w:eastAsia="宋体" w:hAnsi="宋体" w:hint="eastAsia"/>
+          <w:sz w:val="24"/>
+          <w:szCs w:val="24"/>
+        </w:rPr>
+        <w:t>：左、右值</w:t>
+      </w:r>
+    </w:p>
+    <w:p>
+      <w:pPr>
+        <w:pStyle w:val="a7"/>
+        <w:numPr>
+          <w:ilvl w:val="0"/>
+          <w:numId w:val="3"/>
+        </w:numPr>
+        <w:ind w:firstLineChars="0"/>
+        <w:rPr>
+          <w:rFonts w:ascii="宋体" w:eastAsia="宋体" w:hAnsi="宋体"/>
+          <w:sz w:val="24"/>
+          <w:szCs w:val="24"/>
+        </w:rPr>
+      </w:pPr>
+      <w:r>
+        <w:rPr>
+          <w:rFonts w:ascii="宋体" w:eastAsia="宋体" w:hAnsi="宋体" w:hint="eastAsia"/>
+          <w:sz w:val="24"/>
+          <w:szCs w:val="24"/>
+        </w:rPr>
+        <w:t>引用（复合类型）：int</w:t>
+      </w:r>
+      <w:r>
+        <w:rPr>
+          <w:rFonts w:ascii="宋体" w:eastAsia="宋体" w:hAnsi="宋体"/>
+          <w:sz w:val="24"/>
+          <w:szCs w:val="24"/>
+        </w:rPr>
+        <w:t xml:space="preserve"> </w:t>
+      </w:r>
+      <w:r>
+        <w:rPr>
+          <w:rFonts w:ascii="宋体" w:eastAsia="宋体" w:hAnsi="宋体" w:hint="eastAsia"/>
+          <w:sz w:val="24"/>
+          <w:szCs w:val="24"/>
+        </w:rPr>
+        <w:t>a=</w:t>
+      </w:r>
+      <w:r>
+        <w:rPr>
+          <w:rFonts w:ascii="宋体" w:eastAsia="宋体" w:hAnsi="宋体"/>
+          <w:sz w:val="24"/>
+          <w:szCs w:val="24"/>
+        </w:rPr>
+        <w:t>1</w:t>
+      </w:r>
+      <w:r>
+        <w:rPr>
+          <w:rFonts w:ascii="宋体" w:eastAsia="宋体" w:hAnsi="宋体" w:hint="eastAsia"/>
+          <w:sz w:val="24"/>
+          <w:szCs w:val="24"/>
+        </w:rPr>
+        <w:t>；int</w:t>
+      </w:r>
+      <w:r>
+        <w:rPr>
+          <w:rFonts w:ascii="宋体" w:eastAsia="宋体" w:hAnsi="宋体"/>
+          <w:sz w:val="24"/>
+          <w:szCs w:val="24"/>
+        </w:rPr>
+        <w:t xml:space="preserve"> </w:t>
+      </w:r>
+      <w:r>
+        <w:rPr>
+          <w:rFonts w:ascii="宋体" w:eastAsia="宋体" w:hAnsi="宋体" w:hint="eastAsia"/>
+          <w:sz w:val="24"/>
+          <w:szCs w:val="24"/>
+        </w:rPr>
+        <w:t>&amp;b=a；</w:t>
+      </w:r>
+      <w:r>
+        <w:rPr>
+          <w:rFonts w:ascii="宋体" w:eastAsia="宋体" w:hAnsi="宋体" w:hint="eastAsia"/>
+          <w:sz w:val="24"/>
+          <w:szCs w:val="24"/>
+        </w:rPr>
+        <w:t>i</w:t>
+      </w:r>
+      <w:r>
+        <w:rPr>
+          <w:rFonts w:ascii="宋体" w:eastAsia="宋体" w:hAnsi="宋体"/>
+          <w:sz w:val="24"/>
+          <w:szCs w:val="24"/>
+        </w:rPr>
+        <w:t>nt &amp;c=a</w:t>
+      </w:r>
+      <w:r>
+        <w:rPr>
+          <w:rFonts w:ascii="宋体" w:eastAsia="宋体" w:hAnsi="宋体" w:hint="eastAsia"/>
+          <w:sz w:val="24"/>
+          <w:szCs w:val="24"/>
+        </w:rPr>
+        <w:t>；</w:t>
+      </w:r>
+      <w:r>
+        <w:rPr>
+          <w:rFonts w:ascii="宋体" w:eastAsia="宋体" w:hAnsi="宋体" w:hint="eastAsia"/>
+          <w:sz w:val="24"/>
+          <w:szCs w:val="24"/>
+        </w:rPr>
+        <w:t>可多次引用</w:t>
+      </w:r>
+      <w:r>
+        <w:rPr>
+          <w:rFonts w:ascii="宋体" w:eastAsia="宋体" w:hAnsi="宋体" w:hint="eastAsia"/>
+          <w:sz w:val="24"/>
+          <w:szCs w:val="24"/>
+        </w:rPr>
+        <w:t>，其中a、b、c本身不是对象</w:t>
+      </w:r>
+      <w:r>
+        <w:rPr>
+          <w:rFonts w:ascii="宋体" w:eastAsia="宋体" w:hAnsi="宋体" w:hint="eastAsia"/>
+          <w:sz w:val="24"/>
+          <w:szCs w:val="24"/>
+        </w:rPr>
+        <w:t>，对象是指a指向的地址上的内容</w:t>
+      </w:r>
+    </w:p>
+    <w:p>
+      <w:pPr>
+        <w:pStyle w:val="a7"/>
+        <w:numPr>
+          <w:ilvl w:val="0"/>
+          <w:numId w:val="3"/>
+        </w:numPr>
+        <w:ind w:firstLineChars="0"/>
+        <w:rPr>
+          <w:rFonts w:ascii="宋体" w:eastAsia="宋体" w:hAnsi="宋体"/>
+          <w:sz w:val="24"/>
+          <w:szCs w:val="24"/>
+        </w:rPr>
+      </w:pPr>
+      <w:r>
+        <w:rPr>
+          <w:rFonts w:ascii="宋体" w:eastAsia="宋体" w:hAnsi="宋体" w:hint="eastAsia"/>
+          <w:sz w:val="24"/>
+          <w:szCs w:val="24"/>
+        </w:rPr>
+        <w:t>void*指针，能做指针比较、函数输入输出、赋给另外一个void*指针，不能就直接操作其所指对象，因为无法确定对象类型。</w:t>
+      </w:r>
+    </w:p>
+    <w:p>
+      <w:pPr>
+        <w:pStyle w:val="a7"/>
+        <w:numPr>
+          <w:ilvl w:val="0"/>
+          <w:numId w:val="3"/>
+        </w:numPr>
+        <w:ind w:firstLineChars="0"/>
+        <w:rPr>
+          <w:rFonts w:ascii="宋体" w:eastAsia="宋体" w:hAnsi="宋体"/>
+          <w:sz w:val="24"/>
+          <w:szCs w:val="24"/>
+        </w:rPr>
+      </w:pPr>
       <w:r>
         <w:rPr>
           <w:rFonts w:ascii="宋体" w:eastAsia="宋体" w:hAnsi="宋体" w:hint="eastAsia"/>
@@ -6637,1307 +7947,6 @@
           <w:szCs w:val="24"/>
         </w:rPr>
         <w:lastRenderedPageBreak/>
-        <w:t>名（参数）；对于类中的类实例，可以使用类中类实例=类名（参数）</w:t>
-      </w:r>
-    </w:p>
-    <w:p>
-      <w:pPr>
-        <w:pStyle w:val="a7"/>
-        <w:numPr>
-          <w:ilvl w:val="0"/>
-          <w:numId w:val="6"/>
-        </w:numPr>
-        <w:ind w:firstLineChars="0"/>
-        <w:rPr>
-          <w:rFonts w:ascii="宋体" w:eastAsia="宋体" w:hAnsi="宋体"/>
-          <w:sz w:val="24"/>
-          <w:szCs w:val="24"/>
-        </w:rPr>
-      </w:pPr>
-      <w:r>
-        <w:rPr>
-          <w:rFonts w:ascii="宋体" w:eastAsia="宋体" w:hAnsi="宋体" w:hint="eastAsia"/>
-          <w:sz w:val="24"/>
-          <w:szCs w:val="24"/>
-        </w:rPr>
-        <w:t>Ubuntu上编译器有</w:t>
-      </w:r>
-      <w:proofErr w:type="spellStart"/>
-      <w:r>
-        <w:rPr>
-          <w:rFonts w:ascii="宋体" w:eastAsia="宋体" w:hAnsi="宋体"/>
-          <w:sz w:val="24"/>
-          <w:szCs w:val="24"/>
-        </w:rPr>
-        <w:t>CLion</w:t>
-      </w:r>
-      <w:proofErr w:type="spellEnd"/>
-      <w:r>
-        <w:rPr>
-          <w:rFonts w:ascii="宋体" w:eastAsia="宋体" w:hAnsi="宋体"/>
-          <w:sz w:val="24"/>
-          <w:szCs w:val="24"/>
-        </w:rPr>
-        <w:t>（用</w:t>
-      </w:r>
-      <w:proofErr w:type="spellStart"/>
-      <w:r>
-        <w:rPr>
-          <w:rFonts w:ascii="宋体" w:eastAsia="宋体" w:hAnsi="宋体"/>
-          <w:sz w:val="24"/>
-          <w:szCs w:val="24"/>
-        </w:rPr>
-        <w:t>edu</w:t>
-      </w:r>
-      <w:proofErr w:type="spellEnd"/>
-      <w:r>
-        <w:rPr>
-          <w:rFonts w:ascii="宋体" w:eastAsia="宋体" w:hAnsi="宋体"/>
-          <w:sz w:val="24"/>
-          <w:szCs w:val="24"/>
-        </w:rPr>
-        <w:t>结尾邮箱可以申请免费使用一年）</w:t>
-      </w:r>
-      <w:r>
-        <w:rPr>
-          <w:rFonts w:ascii="宋体" w:eastAsia="宋体" w:hAnsi="宋体" w:hint="eastAsia"/>
-          <w:sz w:val="24"/>
-          <w:szCs w:val="24"/>
-        </w:rPr>
-        <w:t>、</w:t>
-      </w:r>
-      <w:proofErr w:type="spellStart"/>
-      <w:r>
-        <w:rPr>
-          <w:rFonts w:ascii="宋体" w:eastAsia="宋体" w:hAnsi="宋体" w:hint="eastAsia"/>
-          <w:sz w:val="24"/>
-          <w:szCs w:val="24"/>
-        </w:rPr>
-        <w:t>kdevelop</w:t>
-      </w:r>
-      <w:proofErr w:type="spellEnd"/>
-    </w:p>
-    <w:p>
-      <w:pPr>
-        <w:pStyle w:val="a7"/>
-        <w:numPr>
-          <w:ilvl w:val="0"/>
-          <w:numId w:val="6"/>
-        </w:numPr>
-        <w:ind w:firstLineChars="0"/>
-        <w:rPr>
-          <w:rFonts w:ascii="宋体" w:eastAsia="宋体" w:hAnsi="宋体"/>
-          <w:sz w:val="24"/>
-          <w:szCs w:val="24"/>
-        </w:rPr>
-      </w:pPr>
-      <w:r>
-        <w:rPr>
-          <w:rFonts w:ascii="宋体" w:eastAsia="宋体" w:hAnsi="宋体" w:hint="eastAsia"/>
-          <w:sz w:val="24"/>
-          <w:szCs w:val="24"/>
-        </w:rPr>
-        <w:t>面向对象的思想应该把自己想象成几个人在合作写代码，如class类之外的称为用户，实现了封装和分离</w:t>
-      </w:r>
-    </w:p>
-    <w:p>
-      <w:pPr>
-        <w:pStyle w:val="a7"/>
-        <w:numPr>
-          <w:ilvl w:val="0"/>
-          <w:numId w:val="6"/>
-        </w:numPr>
-        <w:ind w:firstLineChars="0"/>
-        <w:rPr>
-          <w:rFonts w:ascii="宋体" w:eastAsia="宋体" w:hAnsi="宋体"/>
-          <w:sz w:val="24"/>
-          <w:szCs w:val="24"/>
-        </w:rPr>
-      </w:pPr>
-      <w:r>
-        <w:rPr>
-          <w:rFonts w:ascii="宋体" w:eastAsia="宋体" w:hAnsi="宋体" w:hint="eastAsia"/>
-          <w:sz w:val="24"/>
-          <w:szCs w:val="24"/>
-        </w:rPr>
-        <w:t>不同编译器还是有些差异的，V</w:t>
-      </w:r>
-      <w:r>
-        <w:rPr>
-          <w:rFonts w:ascii="宋体" w:eastAsia="宋体" w:hAnsi="宋体"/>
-          <w:sz w:val="24"/>
-          <w:szCs w:val="24"/>
-        </w:rPr>
-        <w:t>S</w:t>
-      </w:r>
-      <w:r>
-        <w:rPr>
-          <w:rFonts w:ascii="宋体" w:eastAsia="宋体" w:hAnsi="宋体" w:hint="eastAsia"/>
-          <w:sz w:val="24"/>
-          <w:szCs w:val="24"/>
-        </w:rPr>
-        <w:t>、</w:t>
-      </w:r>
-      <w:proofErr w:type="spellStart"/>
-      <w:r>
-        <w:rPr>
-          <w:rFonts w:ascii="宋体" w:eastAsia="宋体" w:hAnsi="宋体" w:hint="eastAsia"/>
-          <w:sz w:val="24"/>
-          <w:szCs w:val="24"/>
-        </w:rPr>
-        <w:t>gcc</w:t>
-      </w:r>
-      <w:proofErr w:type="spellEnd"/>
-      <w:r>
-        <w:rPr>
-          <w:rFonts w:ascii="宋体" w:eastAsia="宋体" w:hAnsi="宋体" w:hint="eastAsia"/>
-          <w:sz w:val="24"/>
-          <w:szCs w:val="24"/>
-        </w:rPr>
-        <w:t>编译器有所不同，具体在实现时注意</w:t>
-      </w:r>
-    </w:p>
-    <w:p>
-      <w:pPr>
-        <w:pStyle w:val="a7"/>
-        <w:numPr>
-          <w:ilvl w:val="0"/>
-          <w:numId w:val="6"/>
-        </w:numPr>
-        <w:ind w:firstLineChars="0"/>
-        <w:rPr>
-          <w:rFonts w:ascii="宋体" w:eastAsia="宋体" w:hAnsi="宋体"/>
-          <w:sz w:val="24"/>
-          <w:szCs w:val="24"/>
-        </w:rPr>
-      </w:pPr>
-      <w:r>
-        <w:rPr>
-          <w:rFonts w:ascii="宋体" w:eastAsia="宋体" w:hAnsi="宋体"/>
-          <w:sz w:val="24"/>
-          <w:szCs w:val="24"/>
-        </w:rPr>
-        <w:t>P</w:t>
-      </w:r>
-      <w:r>
-        <w:rPr>
-          <w:rFonts w:ascii="宋体" w:eastAsia="宋体" w:hAnsi="宋体" w:hint="eastAsia"/>
-          <w:sz w:val="24"/>
-          <w:szCs w:val="24"/>
-        </w:rPr>
-        <w:t>400，动态内存的管理是通过一对运算符来完成的：new，在动态内存中为对象</w:t>
-      </w:r>
-      <w:r>
-        <w:rPr>
-          <w:rFonts w:ascii="宋体" w:eastAsia="宋体" w:hAnsi="宋体" w:hint="eastAsia"/>
-          <w:color w:val="FF0000"/>
-          <w:sz w:val="24"/>
-          <w:szCs w:val="24"/>
-        </w:rPr>
-        <w:t>分配空间</w:t>
-      </w:r>
-      <w:r>
-        <w:rPr>
-          <w:rFonts w:ascii="宋体" w:eastAsia="宋体" w:hAnsi="宋体" w:hint="eastAsia"/>
-          <w:sz w:val="24"/>
-          <w:szCs w:val="24"/>
-        </w:rPr>
-        <w:t>并返回一个指向该对象的指针，我们可以选择对对象进行</w:t>
-      </w:r>
-      <w:r>
-        <w:rPr>
-          <w:rFonts w:ascii="宋体" w:eastAsia="宋体" w:hAnsi="宋体" w:hint="eastAsia"/>
-          <w:color w:val="FF0000"/>
-          <w:sz w:val="24"/>
-          <w:szCs w:val="24"/>
-        </w:rPr>
-        <w:t>初始化</w:t>
-      </w:r>
-      <w:r>
-        <w:rPr>
-          <w:rFonts w:ascii="宋体" w:eastAsia="宋体" w:hAnsi="宋体" w:hint="eastAsia"/>
-          <w:sz w:val="24"/>
-          <w:szCs w:val="24"/>
-        </w:rPr>
-        <w:t>，delete，接受一个动态对象的指针，</w:t>
-      </w:r>
-      <w:r>
-        <w:rPr>
-          <w:rFonts w:ascii="宋体" w:eastAsia="宋体" w:hAnsi="宋体" w:hint="eastAsia"/>
-          <w:color w:val="FF0000"/>
-          <w:sz w:val="24"/>
-          <w:szCs w:val="24"/>
-        </w:rPr>
-        <w:t>销毁该对象</w:t>
-      </w:r>
-      <w:r>
-        <w:rPr>
-          <w:rFonts w:ascii="宋体" w:eastAsia="宋体" w:hAnsi="宋体" w:hint="eastAsia"/>
-          <w:sz w:val="24"/>
-          <w:szCs w:val="24"/>
-        </w:rPr>
-        <w:t>，并</w:t>
-      </w:r>
-      <w:r>
-        <w:rPr>
-          <w:rFonts w:ascii="宋体" w:eastAsia="宋体" w:hAnsi="宋体" w:hint="eastAsia"/>
-          <w:color w:val="FF0000"/>
-          <w:sz w:val="24"/>
-          <w:szCs w:val="24"/>
-        </w:rPr>
-        <w:t>释放与之关联的内存</w:t>
-      </w:r>
-      <w:r>
-        <w:rPr>
-          <w:rFonts w:ascii="宋体" w:eastAsia="宋体" w:hAnsi="宋体" w:hint="eastAsia"/>
-          <w:sz w:val="24"/>
-          <w:szCs w:val="24"/>
-        </w:rPr>
-        <w:t>。有时会忘记释放内存，会造成内存泄漏，有时在尚有指针引用内存的情况下我们释放了它们，会产生引用非法内存指针。</w:t>
-      </w:r>
-      <w:r>
-        <w:rPr>
-          <w:rFonts w:ascii="宋体" w:eastAsia="宋体" w:hAnsi="宋体" w:hint="eastAsia"/>
-          <w:sz w:val="24"/>
-          <w:szCs w:val="24"/>
-        </w:rPr>
-        <w:t>为了更容易使用动态内存，新的标准</w:t>
-      </w:r>
-      <w:proofErr w:type="gramStart"/>
-      <w:r>
-        <w:rPr>
-          <w:rFonts w:ascii="宋体" w:eastAsia="宋体" w:hAnsi="宋体" w:hint="eastAsia"/>
-          <w:sz w:val="24"/>
-          <w:szCs w:val="24"/>
-        </w:rPr>
-        <w:t>库提供</w:t>
-      </w:r>
-      <w:proofErr w:type="gramEnd"/>
-      <w:r>
-        <w:rPr>
-          <w:rFonts w:ascii="宋体" w:eastAsia="宋体" w:hAnsi="宋体" w:hint="eastAsia"/>
-          <w:sz w:val="24"/>
-          <w:szCs w:val="24"/>
-        </w:rPr>
-        <w:t>了两种智能指针，与常规指针重要区别是它负责自动释放所指对象。</w:t>
-      </w:r>
-      <w:proofErr w:type="spellStart"/>
-      <w:r>
-        <w:rPr>
-          <w:rFonts w:ascii="宋体" w:eastAsia="宋体" w:hAnsi="宋体" w:hint="eastAsia"/>
-          <w:sz w:val="24"/>
-          <w:szCs w:val="24"/>
-        </w:rPr>
-        <w:t>shared</w:t>
-      </w:r>
-      <w:r>
-        <w:rPr>
-          <w:rFonts w:ascii="宋体" w:eastAsia="宋体" w:hAnsi="宋体"/>
-          <w:sz w:val="24"/>
-          <w:szCs w:val="24"/>
-        </w:rPr>
-        <w:t>_ptr</w:t>
-      </w:r>
-      <w:proofErr w:type="spellEnd"/>
-      <w:r>
-        <w:rPr>
-          <w:rFonts w:ascii="宋体" w:eastAsia="宋体" w:hAnsi="宋体" w:hint="eastAsia"/>
-          <w:sz w:val="24"/>
-          <w:szCs w:val="24"/>
-        </w:rPr>
-        <w:t>允许多个指针指向同一个对象；</w:t>
-      </w:r>
-      <w:proofErr w:type="spellStart"/>
-      <w:r>
-        <w:rPr>
-          <w:rFonts w:ascii="宋体" w:eastAsia="宋体" w:hAnsi="宋体" w:hint="eastAsia"/>
-          <w:sz w:val="24"/>
-          <w:szCs w:val="24"/>
-        </w:rPr>
-        <w:t>unique</w:t>
-      </w:r>
-      <w:r>
-        <w:rPr>
-          <w:rFonts w:ascii="宋体" w:eastAsia="宋体" w:hAnsi="宋体"/>
-          <w:sz w:val="24"/>
-          <w:szCs w:val="24"/>
-        </w:rPr>
-        <w:t>_</w:t>
-      </w:r>
-      <w:r>
-        <w:rPr>
-          <w:rFonts w:ascii="宋体" w:eastAsia="宋体" w:hAnsi="宋体" w:hint="eastAsia"/>
-          <w:sz w:val="24"/>
-          <w:szCs w:val="24"/>
-        </w:rPr>
-        <w:t>ptr</w:t>
-      </w:r>
-      <w:proofErr w:type="spellEnd"/>
-      <w:r>
-        <w:rPr>
-          <w:rFonts w:ascii="宋体" w:eastAsia="宋体" w:hAnsi="宋体" w:hint="eastAsia"/>
-          <w:sz w:val="24"/>
-          <w:szCs w:val="24"/>
-        </w:rPr>
-        <w:t>则独占所指对象。</w:t>
-      </w:r>
-      <w:proofErr w:type="spellStart"/>
-      <w:r>
-        <w:rPr>
-          <w:rFonts w:ascii="宋体" w:eastAsia="宋体" w:hAnsi="宋体"/>
-          <w:sz w:val="24"/>
-          <w:szCs w:val="24"/>
-        </w:rPr>
-        <w:t>weak_ptr</w:t>
-      </w:r>
-      <w:proofErr w:type="spellEnd"/>
-      <w:r>
-        <w:rPr>
-          <w:rFonts w:ascii="宋体" w:eastAsia="宋体" w:hAnsi="宋体" w:hint="eastAsia"/>
-          <w:sz w:val="24"/>
-          <w:szCs w:val="24"/>
-        </w:rPr>
-        <w:t>是伴随类、弱引用，指向</w:t>
-      </w:r>
-      <w:proofErr w:type="spellStart"/>
-      <w:r>
-        <w:rPr>
-          <w:rFonts w:ascii="宋体" w:eastAsia="宋体" w:hAnsi="宋体" w:hint="eastAsia"/>
-          <w:sz w:val="24"/>
-          <w:szCs w:val="24"/>
-        </w:rPr>
-        <w:t>shared</w:t>
-      </w:r>
-      <w:r>
-        <w:rPr>
-          <w:rFonts w:ascii="宋体" w:eastAsia="宋体" w:hAnsi="宋体"/>
-          <w:sz w:val="24"/>
-          <w:szCs w:val="24"/>
-        </w:rPr>
-        <w:t>_ptr</w:t>
-      </w:r>
-      <w:proofErr w:type="spellEnd"/>
-      <w:r>
-        <w:rPr>
-          <w:rFonts w:ascii="宋体" w:eastAsia="宋体" w:hAnsi="宋体" w:hint="eastAsia"/>
-          <w:sz w:val="24"/>
-          <w:szCs w:val="24"/>
-        </w:rPr>
-        <w:t>对象。操作表12.1、12.2。</w:t>
-      </w:r>
-      <w:r>
-        <w:rPr>
-          <w:rFonts w:ascii="宋体" w:eastAsia="宋体" w:hAnsi="宋体" w:hint="eastAsia"/>
-          <w:sz w:val="24"/>
-          <w:szCs w:val="24"/>
-        </w:rPr>
-        <w:t>使用智能指针的基本规范P417。</w:t>
-      </w:r>
-    </w:p>
-    <w:p>
-      <w:pPr>
-        <w:pStyle w:val="a7"/>
-        <w:numPr>
-          <w:ilvl w:val="0"/>
-          <w:numId w:val="6"/>
-        </w:numPr>
-        <w:ind w:firstLineChars="0"/>
-        <w:rPr>
-          <w:rFonts w:ascii="宋体" w:eastAsia="宋体" w:hAnsi="宋体"/>
-          <w:sz w:val="24"/>
-          <w:szCs w:val="24"/>
-        </w:rPr>
-      </w:pPr>
-      <w:r>
-        <w:rPr>
-          <w:rFonts w:ascii="宋体" w:eastAsia="宋体" w:hAnsi="宋体"/>
-          <w:sz w:val="24"/>
-          <w:szCs w:val="24"/>
-        </w:rPr>
-        <w:t>P</w:t>
-      </w:r>
-      <w:r>
-        <w:rPr>
-          <w:rFonts w:ascii="宋体" w:eastAsia="宋体" w:hAnsi="宋体" w:hint="eastAsia"/>
-          <w:sz w:val="24"/>
-          <w:szCs w:val="24"/>
-        </w:rPr>
-        <w:t>403程序使用动态内存出于以下三种原因之一：程序不知道自己需要使用多少对象；程序不知道所需对象的准确类型；程序需要在多个对象间共享数据。</w:t>
-      </w:r>
-    </w:p>
-    <w:p>
-      <w:pPr>
-        <w:pStyle w:val="a7"/>
-        <w:numPr>
-          <w:ilvl w:val="0"/>
-          <w:numId w:val="6"/>
-        </w:numPr>
-        <w:ind w:firstLineChars="0"/>
-        <w:rPr>
-          <w:rFonts w:ascii="宋体" w:eastAsia="宋体" w:hAnsi="宋体"/>
-          <w:sz w:val="24"/>
-          <w:szCs w:val="24"/>
-        </w:rPr>
-      </w:pPr>
-      <w:r>
-        <w:rPr>
-          <w:rFonts w:ascii="宋体" w:eastAsia="宋体" w:hAnsi="宋体" w:hint="eastAsia"/>
-          <w:sz w:val="24"/>
-          <w:szCs w:val="24"/>
-        </w:rPr>
-        <w:t>P415函数的退出有两种可能，</w:t>
-      </w:r>
-      <w:proofErr w:type="gramStart"/>
-      <w:r>
-        <w:rPr>
-          <w:rFonts w:ascii="宋体" w:eastAsia="宋体" w:hAnsi="宋体" w:hint="eastAsia"/>
-          <w:sz w:val="24"/>
-          <w:szCs w:val="24"/>
-        </w:rPr>
-        <w:t>正常结束</w:t>
-      </w:r>
-      <w:proofErr w:type="gramEnd"/>
-      <w:r>
-        <w:rPr>
-          <w:rFonts w:ascii="宋体" w:eastAsia="宋体" w:hAnsi="宋体" w:hint="eastAsia"/>
-          <w:sz w:val="24"/>
-          <w:szCs w:val="24"/>
-        </w:rPr>
-        <w:t>或者发生了异常，无论哪种情况，局部对象都会被销毁。</w:t>
-      </w:r>
-    </w:p>
-    <w:p>
-      <w:pPr>
-        <w:pStyle w:val="a7"/>
-        <w:numPr>
-          <w:ilvl w:val="0"/>
-          <w:numId w:val="6"/>
-        </w:numPr>
-        <w:ind w:firstLineChars="0"/>
-        <w:rPr>
-          <w:rFonts w:ascii="宋体" w:eastAsia="宋体" w:hAnsi="宋体"/>
-          <w:sz w:val="24"/>
-          <w:szCs w:val="24"/>
-        </w:rPr>
-      </w:pPr>
-      <w:r>
-        <w:rPr>
-          <w:rFonts w:ascii="宋体" w:eastAsia="宋体" w:hAnsi="宋体"/>
-          <w:sz w:val="24"/>
-          <w:szCs w:val="24"/>
-        </w:rPr>
-        <w:t>P</w:t>
-      </w:r>
-      <w:r>
-        <w:rPr>
-          <w:rFonts w:ascii="宋体" w:eastAsia="宋体" w:hAnsi="宋体" w:hint="eastAsia"/>
-          <w:sz w:val="24"/>
-          <w:szCs w:val="24"/>
-        </w:rPr>
-        <w:t>423allocator</w:t>
-      </w:r>
-      <w:proofErr w:type="gramStart"/>
-      <w:r>
-        <w:rPr>
-          <w:rFonts w:ascii="宋体" w:eastAsia="宋体" w:hAnsi="宋体" w:hint="eastAsia"/>
-          <w:sz w:val="24"/>
-          <w:szCs w:val="24"/>
-        </w:rPr>
-        <w:t>类允许</w:t>
-      </w:r>
-      <w:proofErr w:type="gramEnd"/>
-      <w:r>
-        <w:rPr>
-          <w:rFonts w:ascii="宋体" w:eastAsia="宋体" w:hAnsi="宋体" w:hint="eastAsia"/>
-          <w:sz w:val="24"/>
-          <w:szCs w:val="24"/>
-        </w:rPr>
-        <w:t>我们将分配和初始化分离。提供更好的性能和更灵活的内存管理能力。</w:t>
-      </w:r>
-      <w:r>
-        <w:rPr>
-          <w:rFonts w:ascii="宋体" w:eastAsia="宋体" w:hAnsi="宋体" w:hint="eastAsia"/>
-          <w:sz w:val="24"/>
-          <w:szCs w:val="24"/>
-        </w:rPr>
-        <w:t>P427有该类介绍，P464有典型例子</w:t>
-      </w:r>
-      <w:r>
-        <w:rPr>
-          <w:rFonts w:ascii="宋体" w:eastAsia="宋体" w:hAnsi="宋体" w:hint="eastAsia"/>
-          <w:sz w:val="24"/>
-          <w:szCs w:val="24"/>
-        </w:rPr>
-        <w:t>，使用步骤P428表12.7</w:t>
-      </w:r>
-      <w:r>
-        <w:rPr>
-          <w:rFonts w:ascii="宋体" w:eastAsia="宋体" w:hAnsi="宋体" w:hint="eastAsia"/>
-          <w:sz w:val="24"/>
-          <w:szCs w:val="24"/>
-        </w:rPr>
-        <w:t>。</w:t>
-      </w:r>
-    </w:p>
-    <w:p>
-      <w:pPr>
-        <w:pStyle w:val="a7"/>
-        <w:numPr>
-          <w:ilvl w:val="0"/>
-          <w:numId w:val="6"/>
-        </w:numPr>
-        <w:ind w:firstLineChars="0"/>
-        <w:rPr>
-          <w:rFonts w:ascii="宋体" w:eastAsia="宋体" w:hAnsi="宋体"/>
-          <w:sz w:val="24"/>
-          <w:szCs w:val="24"/>
-        </w:rPr>
-      </w:pPr>
-      <w:r>
-        <w:rPr>
-          <w:rFonts w:ascii="宋体" w:eastAsia="宋体" w:hAnsi="宋体" w:hint="eastAsia"/>
-          <w:sz w:val="24"/>
-          <w:szCs w:val="24"/>
-        </w:rPr>
-        <w:t>未定义的含义就是语法中未定义或没考虑的情况，不知道会发生什么</w:t>
-      </w:r>
-    </w:p>
-    <w:p>
-      <w:pPr>
-        <w:pStyle w:val="a7"/>
-        <w:numPr>
-          <w:ilvl w:val="0"/>
-          <w:numId w:val="6"/>
-        </w:numPr>
-        <w:ind w:firstLineChars="0"/>
-        <w:rPr>
-          <w:rFonts w:ascii="宋体" w:eastAsia="宋体" w:hAnsi="宋体"/>
-          <w:sz w:val="24"/>
-          <w:szCs w:val="24"/>
-        </w:rPr>
-      </w:pPr>
-      <w:r>
-        <w:rPr>
-          <w:rFonts w:ascii="宋体" w:eastAsia="宋体" w:hAnsi="宋体" w:hint="eastAsia"/>
-          <w:sz w:val="24"/>
-          <w:szCs w:val="24"/>
-        </w:rPr>
-        <w:t>1</w:t>
-      </w:r>
-    </w:p>
-    <w:p>
-      <w:pPr>
-        <w:pStyle w:val="a7"/>
-        <w:numPr>
-          <w:ilvl w:val="0"/>
-          <w:numId w:val="2"/>
-        </w:numPr>
-        <w:ind w:firstLineChars="0"/>
-        <w:rPr>
-          <w:rFonts w:ascii="宋体" w:eastAsia="宋体" w:hAnsi="宋体"/>
-          <w:sz w:val="24"/>
-          <w:szCs w:val="24"/>
-        </w:rPr>
-      </w:pPr>
-      <w:r>
-        <w:rPr>
-          <w:rFonts w:ascii="宋体" w:eastAsia="宋体" w:hAnsi="宋体" w:hint="eastAsia"/>
-          <w:sz w:val="24"/>
-          <w:szCs w:val="24"/>
-        </w:rPr>
-        <w:t>与C不同类型或名词</w:t>
-      </w:r>
-    </w:p>
-    <w:p>
-      <w:pPr>
-        <w:pStyle w:val="a7"/>
-        <w:numPr>
-          <w:ilvl w:val="0"/>
-          <w:numId w:val="3"/>
-        </w:numPr>
-        <w:ind w:firstLineChars="0"/>
-        <w:rPr>
-          <w:rFonts w:ascii="宋体" w:eastAsia="宋体" w:hAnsi="宋体"/>
-          <w:sz w:val="24"/>
-          <w:szCs w:val="24"/>
-        </w:rPr>
-      </w:pPr>
-      <w:r>
-        <w:rPr>
-          <w:rFonts w:ascii="宋体" w:eastAsia="宋体" w:hAnsi="宋体" w:hint="eastAsia"/>
-          <w:sz w:val="24"/>
-          <w:szCs w:val="24"/>
-        </w:rPr>
-        <w:t>重载：如果在同一作用域内的几个函数名字相同但形参列表不同，我们称之为重载（overloaded）函数。给程序员自己看的，重点时容易理解。</w:t>
-      </w:r>
-    </w:p>
-    <w:p>
-      <w:pPr>
-        <w:pStyle w:val="a7"/>
-        <w:numPr>
-          <w:ilvl w:val="0"/>
-          <w:numId w:val="3"/>
-        </w:numPr>
-        <w:ind w:firstLineChars="0"/>
-        <w:rPr>
-          <w:rFonts w:ascii="宋体" w:eastAsia="宋体" w:hAnsi="宋体"/>
-          <w:sz w:val="24"/>
-          <w:szCs w:val="24"/>
-        </w:rPr>
-      </w:pPr>
-      <w:r>
-        <w:rPr>
-          <w:rFonts w:ascii="宋体" w:eastAsia="宋体" w:hAnsi="宋体"/>
-          <w:sz w:val="24"/>
-          <w:szCs w:val="24"/>
-        </w:rPr>
-        <w:t xml:space="preserve">int main(int </w:t>
-      </w:r>
-      <w:proofErr w:type="spellStart"/>
-      <w:r>
-        <w:rPr>
-          <w:rFonts w:ascii="宋体" w:eastAsia="宋体" w:hAnsi="宋体"/>
-          <w:sz w:val="24"/>
-          <w:szCs w:val="24"/>
-        </w:rPr>
-        <w:t>argc</w:t>
-      </w:r>
-      <w:proofErr w:type="spellEnd"/>
-      <w:r>
-        <w:rPr>
-          <w:rFonts w:ascii="宋体" w:eastAsia="宋体" w:hAnsi="宋体"/>
-          <w:sz w:val="24"/>
-          <w:szCs w:val="24"/>
-        </w:rPr>
-        <w:t xml:space="preserve"> ,char **</w:t>
-      </w:r>
-      <w:proofErr w:type="spellStart"/>
-      <w:r>
-        <w:rPr>
-          <w:rFonts w:ascii="宋体" w:eastAsia="宋体" w:hAnsi="宋体"/>
-          <w:sz w:val="24"/>
-          <w:szCs w:val="24"/>
-        </w:rPr>
-        <w:t>aegv</w:t>
-      </w:r>
-      <w:proofErr w:type="spellEnd"/>
-      <w:r>
-        <w:rPr>
-          <w:rFonts w:ascii="宋体" w:eastAsia="宋体" w:hAnsi="宋体" w:hint="eastAsia"/>
-          <w:sz w:val="24"/>
-          <w:szCs w:val="24"/>
-        </w:rPr>
-        <w:t>，char</w:t>
-      </w:r>
-      <w:r>
-        <w:rPr>
-          <w:rFonts w:ascii="宋体" w:eastAsia="宋体" w:hAnsi="宋体"/>
-          <w:sz w:val="24"/>
-          <w:szCs w:val="24"/>
-        </w:rPr>
-        <w:t xml:space="preserve"> </w:t>
-      </w:r>
-      <w:r>
-        <w:rPr>
-          <w:rFonts w:ascii="宋体" w:eastAsia="宋体" w:hAnsi="宋体" w:hint="eastAsia"/>
-          <w:sz w:val="24"/>
-          <w:szCs w:val="24"/>
-        </w:rPr>
-        <w:t>*</w:t>
-      </w:r>
-      <w:r>
-        <w:rPr>
-          <w:rFonts w:ascii="宋体" w:eastAsia="宋体" w:hAnsi="宋体"/>
-          <w:sz w:val="24"/>
-          <w:szCs w:val="24"/>
-        </w:rPr>
-        <w:t xml:space="preserve"> </w:t>
-      </w:r>
-      <w:proofErr w:type="spellStart"/>
-      <w:r>
-        <w:rPr>
-          <w:rFonts w:ascii="宋体" w:eastAsia="宋体" w:hAnsi="宋体" w:hint="eastAsia"/>
-          <w:sz w:val="24"/>
-          <w:szCs w:val="24"/>
-        </w:rPr>
-        <w:t>envp</w:t>
-      </w:r>
-      <w:proofErr w:type="spellEnd"/>
-      <w:r>
-        <w:rPr>
-          <w:rFonts w:ascii="宋体" w:eastAsia="宋体" w:hAnsi="宋体"/>
-          <w:sz w:val="24"/>
-          <w:szCs w:val="24"/>
-        </w:rPr>
-        <w:t>)</w:t>
-      </w:r>
-      <w:r>
-        <w:rPr>
-          <w:rFonts w:ascii="宋体" w:eastAsia="宋体" w:hAnsi="宋体" w:hint="eastAsia"/>
-          <w:sz w:val="24"/>
-          <w:szCs w:val="24"/>
-        </w:rPr>
-        <w:t>，</w:t>
-      </w:r>
-      <w:proofErr w:type="spellStart"/>
-      <w:r>
-        <w:rPr>
-          <w:rFonts w:ascii="宋体" w:eastAsia="宋体" w:hAnsi="宋体" w:hint="eastAsia"/>
-          <w:sz w:val="24"/>
-          <w:szCs w:val="24"/>
-        </w:rPr>
-        <w:t>argc</w:t>
-      </w:r>
-      <w:proofErr w:type="spellEnd"/>
-      <w:r>
-        <w:rPr>
-          <w:rFonts w:ascii="宋体" w:eastAsia="宋体" w:hAnsi="宋体" w:hint="eastAsia"/>
-          <w:sz w:val="24"/>
-          <w:szCs w:val="24"/>
-        </w:rPr>
-        <w:t>参数个数，包括执行文件，以空格分；</w:t>
-      </w:r>
-      <w:proofErr w:type="spellStart"/>
-      <w:r>
-        <w:rPr>
-          <w:rFonts w:ascii="宋体" w:eastAsia="宋体" w:hAnsi="宋体" w:hint="eastAsia"/>
-          <w:sz w:val="24"/>
-          <w:szCs w:val="24"/>
-        </w:rPr>
-        <w:t>argv</w:t>
-      </w:r>
-      <w:proofErr w:type="spellEnd"/>
-      <w:r>
-        <w:rPr>
-          <w:rFonts w:ascii="宋体" w:eastAsia="宋体" w:hAnsi="宋体" w:hint="eastAsia"/>
-          <w:sz w:val="24"/>
-          <w:szCs w:val="24"/>
-        </w:rPr>
-        <w:t>是输入的参数，是一个数组；</w:t>
-      </w:r>
-      <w:proofErr w:type="spellStart"/>
-      <w:r>
-        <w:rPr>
-          <w:rFonts w:ascii="宋体" w:eastAsia="宋体" w:hAnsi="宋体" w:hint="eastAsia"/>
-          <w:sz w:val="24"/>
-          <w:szCs w:val="24"/>
-        </w:rPr>
-        <w:t>envp</w:t>
-      </w:r>
-      <w:proofErr w:type="spellEnd"/>
-      <w:r>
-        <w:rPr>
-          <w:rFonts w:ascii="宋体" w:eastAsia="宋体" w:hAnsi="宋体" w:hint="eastAsia"/>
-          <w:sz w:val="24"/>
-          <w:szCs w:val="24"/>
-        </w:rPr>
-        <w:t>为环境变量</w:t>
-      </w:r>
-      <w:r>
-        <w:rPr>
-          <w:rFonts w:ascii="宋体" w:eastAsia="宋体" w:hAnsi="宋体" w:hint="eastAsia"/>
-          <w:sz w:val="24"/>
-          <w:szCs w:val="24"/>
-        </w:rPr>
-        <w:t>，其参数是命令行或launch文件输入的参数</w:t>
-      </w:r>
-    </w:p>
-    <w:p>
-      <w:pPr>
-        <w:pStyle w:val="a7"/>
-        <w:numPr>
-          <w:ilvl w:val="0"/>
-          <w:numId w:val="3"/>
-        </w:numPr>
-        <w:ind w:firstLineChars="0"/>
-        <w:rPr>
-          <w:rFonts w:ascii="宋体" w:eastAsia="宋体" w:hAnsi="宋体"/>
-          <w:sz w:val="24"/>
-          <w:szCs w:val="24"/>
-        </w:rPr>
-      </w:pPr>
-      <w:proofErr w:type="spellStart"/>
-      <w:r>
-        <w:rPr>
-          <w:rFonts w:ascii="宋体" w:eastAsia="宋体" w:hAnsi="宋体" w:hint="eastAsia"/>
-          <w:sz w:val="24"/>
-          <w:szCs w:val="24"/>
-        </w:rPr>
-        <w:t>cerr</w:t>
-      </w:r>
-      <w:proofErr w:type="spellEnd"/>
-      <w:r>
-        <w:rPr>
-          <w:rFonts w:ascii="宋体" w:eastAsia="宋体" w:hAnsi="宋体" w:hint="eastAsia"/>
-          <w:sz w:val="24"/>
-          <w:szCs w:val="24"/>
-        </w:rPr>
-        <w:t>输出错误信息，与</w:t>
-      </w:r>
-      <w:proofErr w:type="spellStart"/>
-      <w:r>
-        <w:rPr>
-          <w:rFonts w:ascii="宋体" w:eastAsia="宋体" w:hAnsi="宋体" w:hint="eastAsia"/>
-          <w:sz w:val="24"/>
-          <w:szCs w:val="24"/>
-        </w:rPr>
-        <w:t>cout</w:t>
-      </w:r>
-      <w:proofErr w:type="spellEnd"/>
-      <w:r>
-        <w:rPr>
-          <w:rFonts w:ascii="宋体" w:eastAsia="宋体" w:hAnsi="宋体"/>
-          <w:sz w:val="24"/>
-          <w:szCs w:val="24"/>
-        </w:rPr>
-        <w:t xml:space="preserve"> </w:t>
-      </w:r>
-      <w:r>
-        <w:rPr>
-          <w:rFonts w:ascii="宋体" w:eastAsia="宋体" w:hAnsi="宋体" w:hint="eastAsia"/>
-          <w:sz w:val="24"/>
-          <w:szCs w:val="24"/>
-        </w:rPr>
-        <w:t>的区别是</w:t>
-      </w:r>
-      <w:proofErr w:type="gramStart"/>
-      <w:r>
-        <w:rPr>
-          <w:rFonts w:ascii="宋体" w:eastAsia="宋体" w:hAnsi="宋体" w:hint="eastAsia"/>
-          <w:sz w:val="24"/>
-          <w:szCs w:val="24"/>
-        </w:rPr>
-        <w:t>不</w:t>
-      </w:r>
-      <w:proofErr w:type="gramEnd"/>
-      <w:r>
-        <w:rPr>
-          <w:rFonts w:ascii="宋体" w:eastAsia="宋体" w:hAnsi="宋体" w:hint="eastAsia"/>
-          <w:sz w:val="24"/>
-          <w:szCs w:val="24"/>
-        </w:rPr>
-        <w:t>缓冲</w:t>
-      </w:r>
-    </w:p>
-    <w:p>
-      <w:pPr>
-        <w:pStyle w:val="a7"/>
-        <w:numPr>
-          <w:ilvl w:val="0"/>
-          <w:numId w:val="3"/>
-        </w:numPr>
-        <w:ind w:firstLineChars="0"/>
-        <w:rPr>
-          <w:rFonts w:ascii="宋体" w:eastAsia="宋体" w:hAnsi="宋体"/>
-          <w:sz w:val="24"/>
-          <w:szCs w:val="24"/>
-        </w:rPr>
-      </w:pPr>
-      <w:r>
-        <w:rPr>
-          <w:rFonts w:ascii="宋体" w:eastAsia="宋体" w:hAnsi="宋体" w:hint="eastAsia"/>
-          <w:sz w:val="24"/>
-          <w:szCs w:val="24"/>
-        </w:rPr>
-        <w:t>字面值常量(</w:t>
-      </w:r>
-      <w:r>
-        <w:rPr>
-          <w:rFonts w:ascii="宋体" w:eastAsia="宋体" w:hAnsi="宋体"/>
-          <w:sz w:val="24"/>
-          <w:szCs w:val="24"/>
-        </w:rPr>
-        <w:t>P37):</w:t>
-      </w:r>
-      <w:r>
-        <w:rPr>
-          <w:rFonts w:ascii="宋体" w:eastAsia="宋体" w:hAnsi="宋体" w:hint="eastAsia"/>
-          <w:sz w:val="24"/>
-          <w:szCs w:val="24"/>
-        </w:rPr>
-        <w:t>0x</w:t>
-      </w:r>
-      <w:r>
-        <w:rPr>
-          <w:rFonts w:ascii="宋体" w:eastAsia="宋体" w:hAnsi="宋体"/>
-          <w:sz w:val="24"/>
-          <w:szCs w:val="24"/>
-        </w:rPr>
-        <w:t>1FF，</w:t>
-      </w:r>
-      <w:r>
-        <w:rPr>
-          <w:rFonts w:ascii="宋体" w:eastAsia="宋体" w:hAnsi="宋体" w:hint="eastAsia"/>
-          <w:sz w:val="24"/>
-          <w:szCs w:val="24"/>
-        </w:rPr>
-        <w:t>0</w:t>
-      </w:r>
-      <w:r>
-        <w:rPr>
-          <w:rFonts w:ascii="宋体" w:eastAsia="宋体" w:hAnsi="宋体"/>
-          <w:sz w:val="24"/>
-          <w:szCs w:val="24"/>
-        </w:rPr>
-        <w:t>24（八进制），</w:t>
-      </w:r>
-      <w:r>
-        <w:rPr>
-          <w:rFonts w:ascii="宋体" w:eastAsia="宋体" w:hAnsi="宋体" w:hint="eastAsia"/>
-          <w:sz w:val="24"/>
-          <w:szCs w:val="24"/>
-        </w:rPr>
-        <w:t>L‘a’。</w:t>
-      </w:r>
-    </w:p>
-    <w:p>
-      <w:pPr>
-        <w:pStyle w:val="a7"/>
-        <w:numPr>
-          <w:ilvl w:val="0"/>
-          <w:numId w:val="3"/>
-        </w:numPr>
-        <w:ind w:firstLineChars="0"/>
-        <w:rPr>
-          <w:rFonts w:ascii="宋体" w:eastAsia="宋体" w:hAnsi="宋体"/>
-          <w:sz w:val="24"/>
-          <w:szCs w:val="24"/>
-        </w:rPr>
-      </w:pPr>
-      <w:r>
-        <w:rPr>
-          <w:rFonts w:ascii="宋体" w:eastAsia="宋体" w:hAnsi="宋体"/>
-          <w:sz w:val="24"/>
-          <w:szCs w:val="24"/>
-        </w:rPr>
-        <w:t>String</w:t>
-      </w:r>
-      <w:r>
-        <w:rPr>
-          <w:rFonts w:ascii="宋体" w:eastAsia="宋体" w:hAnsi="宋体" w:hint="eastAsia"/>
-          <w:sz w:val="24"/>
-          <w:szCs w:val="24"/>
-        </w:rPr>
-        <w:t>是一种库类型，表示可变化的字符序列</w:t>
-      </w:r>
-    </w:p>
-    <w:p>
-      <w:pPr>
-        <w:pStyle w:val="a7"/>
-        <w:numPr>
-          <w:ilvl w:val="0"/>
-          <w:numId w:val="3"/>
-        </w:numPr>
-        <w:ind w:firstLineChars="0"/>
-        <w:rPr>
-          <w:rFonts w:ascii="宋体" w:eastAsia="宋体" w:hAnsi="宋体"/>
-          <w:sz w:val="24"/>
-          <w:szCs w:val="24"/>
-        </w:rPr>
-      </w:pPr>
-      <w:r>
-        <w:rPr>
-          <w:rFonts w:ascii="宋体" w:eastAsia="宋体" w:hAnsi="宋体" w:hint="eastAsia"/>
-          <w:sz w:val="24"/>
-          <w:szCs w:val="24"/>
-        </w:rPr>
-        <w:t>定义在函数体内部的内置类型变量将不会被初始化</w:t>
-      </w:r>
-    </w:p>
-    <w:p>
-      <w:pPr>
-        <w:pStyle w:val="a7"/>
-        <w:numPr>
-          <w:ilvl w:val="0"/>
-          <w:numId w:val="3"/>
-        </w:numPr>
-        <w:ind w:firstLineChars="0"/>
-        <w:rPr>
-          <w:rFonts w:ascii="宋体" w:eastAsia="宋体" w:hAnsi="宋体"/>
-          <w:sz w:val="24"/>
-          <w:szCs w:val="24"/>
-        </w:rPr>
-      </w:pPr>
-      <w:r>
-        <w:rPr>
-          <w:rFonts w:ascii="宋体" w:eastAsia="宋体" w:hAnsi="宋体" w:hint="eastAsia"/>
-          <w:sz w:val="24"/>
-          <w:szCs w:val="24"/>
-        </w:rPr>
-        <w:t>：：作用运算符，如：std：：</w:t>
-      </w:r>
-      <w:proofErr w:type="spellStart"/>
-      <w:r>
-        <w:rPr>
-          <w:rFonts w:ascii="宋体" w:eastAsia="宋体" w:hAnsi="宋体" w:hint="eastAsia"/>
-          <w:sz w:val="24"/>
-          <w:szCs w:val="24"/>
-        </w:rPr>
-        <w:t>cout</w:t>
-      </w:r>
-      <w:proofErr w:type="spellEnd"/>
-      <w:r>
-        <w:rPr>
-          <w:rFonts w:ascii="宋体" w:eastAsia="宋体" w:hAnsi="宋体" w:hint="eastAsia"/>
-          <w:sz w:val="24"/>
-          <w:szCs w:val="24"/>
-        </w:rPr>
-        <w:t>，类名：：，优先在：：的作用域（std，类内）找</w:t>
-      </w:r>
-      <w:r>
-        <w:rPr>
-          <w:rFonts w:ascii="宋体" w:eastAsia="宋体" w:hAnsi="宋体" w:hint="eastAsia"/>
-          <w:sz w:val="24"/>
-          <w:szCs w:val="24"/>
-        </w:rPr>
-        <w:t>函数体出现的</w:t>
-      </w:r>
-      <w:r>
-        <w:rPr>
-          <w:rFonts w:ascii="宋体" w:eastAsia="宋体" w:hAnsi="宋体" w:hint="eastAsia"/>
-          <w:sz w:val="24"/>
-          <w:szCs w:val="24"/>
-        </w:rPr>
-        <w:t>变量。</w:t>
-      </w:r>
-      <w:r>
-        <w:rPr>
-          <w:rFonts w:ascii="宋体" w:eastAsia="宋体" w:hAnsi="宋体" w:hint="eastAsia"/>
-          <w:sz w:val="24"/>
-          <w:szCs w:val="24"/>
-        </w:rPr>
-        <w:t>P</w:t>
-      </w:r>
-      <w:r>
-        <w:rPr>
-          <w:rFonts w:ascii="宋体" w:eastAsia="宋体" w:hAnsi="宋体"/>
-          <w:sz w:val="24"/>
-          <w:szCs w:val="24"/>
-        </w:rPr>
-        <w:t>270::</w:t>
-      </w:r>
-      <w:r>
-        <w:rPr>
-          <w:rFonts w:ascii="宋体" w:eastAsia="宋体" w:hAnsi="宋体" w:hint="eastAsia"/>
-          <w:sz w:val="24"/>
-          <w:szCs w:val="24"/>
-        </w:rPr>
-        <w:t>使用后作用域限定。</w:t>
-      </w:r>
-    </w:p>
-    <w:p>
-      <w:pPr>
-        <w:pStyle w:val="a7"/>
-        <w:numPr>
-          <w:ilvl w:val="0"/>
-          <w:numId w:val="3"/>
-        </w:numPr>
-        <w:ind w:firstLineChars="0"/>
-        <w:rPr>
-          <w:rFonts w:ascii="宋体" w:eastAsia="宋体" w:hAnsi="宋体"/>
-          <w:sz w:val="24"/>
-          <w:szCs w:val="24"/>
-        </w:rPr>
-      </w:pPr>
-      <w:proofErr w:type="spellStart"/>
-      <w:r>
-        <w:rPr>
-          <w:rFonts w:ascii="宋体" w:eastAsia="宋体" w:hAnsi="宋体" w:hint="eastAsia"/>
-          <w:sz w:val="24"/>
-          <w:szCs w:val="24"/>
-        </w:rPr>
-        <w:t>lvalue</w:t>
-      </w:r>
-      <w:proofErr w:type="spellEnd"/>
-      <w:r>
-        <w:rPr>
-          <w:rFonts w:ascii="宋体" w:eastAsia="宋体" w:hAnsi="宋体" w:hint="eastAsia"/>
-          <w:sz w:val="24"/>
-          <w:szCs w:val="24"/>
-        </w:rPr>
-        <w:t>、</w:t>
-      </w:r>
-      <w:proofErr w:type="spellStart"/>
-      <w:r>
-        <w:rPr>
-          <w:rFonts w:ascii="宋体" w:eastAsia="宋体" w:hAnsi="宋体" w:hint="eastAsia"/>
-          <w:sz w:val="24"/>
-          <w:szCs w:val="24"/>
-        </w:rPr>
-        <w:t>rvalue</w:t>
-      </w:r>
-      <w:proofErr w:type="spellEnd"/>
-      <w:r>
-        <w:rPr>
-          <w:rFonts w:ascii="宋体" w:eastAsia="宋体" w:hAnsi="宋体" w:hint="eastAsia"/>
-          <w:sz w:val="24"/>
-          <w:szCs w:val="24"/>
-        </w:rPr>
-        <w:t>：左、右值</w:t>
-      </w:r>
-    </w:p>
-    <w:p>
-      <w:pPr>
-        <w:pStyle w:val="a7"/>
-        <w:numPr>
-          <w:ilvl w:val="0"/>
-          <w:numId w:val="3"/>
-        </w:numPr>
-        <w:ind w:firstLineChars="0"/>
-        <w:rPr>
-          <w:rFonts w:ascii="宋体" w:eastAsia="宋体" w:hAnsi="宋体"/>
-          <w:sz w:val="24"/>
-          <w:szCs w:val="24"/>
-        </w:rPr>
-      </w:pPr>
-      <w:r>
-        <w:rPr>
-          <w:rFonts w:ascii="宋体" w:eastAsia="宋体" w:hAnsi="宋体" w:hint="eastAsia"/>
-          <w:sz w:val="24"/>
-          <w:szCs w:val="24"/>
-        </w:rPr>
-        <w:t>引用（复合类型）：int</w:t>
-      </w:r>
-      <w:r>
-        <w:rPr>
-          <w:rFonts w:ascii="宋体" w:eastAsia="宋体" w:hAnsi="宋体"/>
-          <w:sz w:val="24"/>
-          <w:szCs w:val="24"/>
-        </w:rPr>
-        <w:t xml:space="preserve"> </w:t>
-      </w:r>
-      <w:r>
-        <w:rPr>
-          <w:rFonts w:ascii="宋体" w:eastAsia="宋体" w:hAnsi="宋体" w:hint="eastAsia"/>
-          <w:sz w:val="24"/>
-          <w:szCs w:val="24"/>
-        </w:rPr>
-        <w:t>a=</w:t>
-      </w:r>
-      <w:r>
-        <w:rPr>
-          <w:rFonts w:ascii="宋体" w:eastAsia="宋体" w:hAnsi="宋体"/>
-          <w:sz w:val="24"/>
-          <w:szCs w:val="24"/>
-        </w:rPr>
-        <w:t>1</w:t>
-      </w:r>
-      <w:r>
-        <w:rPr>
-          <w:rFonts w:ascii="宋体" w:eastAsia="宋体" w:hAnsi="宋体" w:hint="eastAsia"/>
-          <w:sz w:val="24"/>
-          <w:szCs w:val="24"/>
-        </w:rPr>
-        <w:t>；int</w:t>
-      </w:r>
-      <w:r>
-        <w:rPr>
-          <w:rFonts w:ascii="宋体" w:eastAsia="宋体" w:hAnsi="宋体"/>
-          <w:sz w:val="24"/>
-          <w:szCs w:val="24"/>
-        </w:rPr>
-        <w:t xml:space="preserve"> </w:t>
-      </w:r>
-      <w:r>
-        <w:rPr>
-          <w:rFonts w:ascii="宋体" w:eastAsia="宋体" w:hAnsi="宋体" w:hint="eastAsia"/>
-          <w:sz w:val="24"/>
-          <w:szCs w:val="24"/>
-        </w:rPr>
-        <w:t>&amp;b=a；</w:t>
-      </w:r>
-      <w:r>
-        <w:rPr>
-          <w:rFonts w:ascii="宋体" w:eastAsia="宋体" w:hAnsi="宋体" w:hint="eastAsia"/>
-          <w:sz w:val="24"/>
-          <w:szCs w:val="24"/>
-        </w:rPr>
-        <w:t>i</w:t>
-      </w:r>
-      <w:r>
-        <w:rPr>
-          <w:rFonts w:ascii="宋体" w:eastAsia="宋体" w:hAnsi="宋体"/>
-          <w:sz w:val="24"/>
-          <w:szCs w:val="24"/>
-        </w:rPr>
-        <w:t>nt &amp;c=a</w:t>
-      </w:r>
-      <w:r>
-        <w:rPr>
-          <w:rFonts w:ascii="宋体" w:eastAsia="宋体" w:hAnsi="宋体" w:hint="eastAsia"/>
-          <w:sz w:val="24"/>
-          <w:szCs w:val="24"/>
-        </w:rPr>
-        <w:t>；</w:t>
-      </w:r>
-      <w:r>
-        <w:rPr>
-          <w:rFonts w:ascii="宋体" w:eastAsia="宋体" w:hAnsi="宋体" w:hint="eastAsia"/>
-          <w:sz w:val="24"/>
-          <w:szCs w:val="24"/>
-        </w:rPr>
-        <w:t>可多次引用</w:t>
-      </w:r>
-      <w:r>
-        <w:rPr>
-          <w:rFonts w:ascii="宋体" w:eastAsia="宋体" w:hAnsi="宋体" w:hint="eastAsia"/>
-          <w:sz w:val="24"/>
-          <w:szCs w:val="24"/>
-        </w:rPr>
-        <w:t>，其中a、b、c本身不是对象</w:t>
-      </w:r>
-      <w:r>
-        <w:rPr>
-          <w:rFonts w:ascii="宋体" w:eastAsia="宋体" w:hAnsi="宋体" w:hint="eastAsia"/>
-          <w:sz w:val="24"/>
-          <w:szCs w:val="24"/>
-        </w:rPr>
-        <w:t>，对象是指a指向的地址上的内容</w:t>
-      </w:r>
-    </w:p>
-    <w:p>
-      <w:pPr>
-        <w:pStyle w:val="a7"/>
-        <w:numPr>
-          <w:ilvl w:val="0"/>
-          <w:numId w:val="3"/>
-        </w:numPr>
-        <w:ind w:firstLineChars="0"/>
-        <w:rPr>
-          <w:rFonts w:ascii="宋体" w:eastAsia="宋体" w:hAnsi="宋体"/>
-          <w:sz w:val="24"/>
-          <w:szCs w:val="24"/>
-        </w:rPr>
-      </w:pPr>
-      <w:r>
-        <w:rPr>
-          <w:rFonts w:ascii="宋体" w:eastAsia="宋体" w:hAnsi="宋体" w:hint="eastAsia"/>
-          <w:sz w:val="24"/>
-          <w:szCs w:val="24"/>
-        </w:rPr>
-        <w:t>void*指针，能做指针比较、函数输入输出、赋给另外一个void*指针，不能就直接操作其所指对象，因为无法确定对象类型。</w:t>
-      </w:r>
-    </w:p>
-    <w:p>
-      <w:pPr>
-        <w:pStyle w:val="a7"/>
-        <w:numPr>
-          <w:ilvl w:val="0"/>
-          <w:numId w:val="3"/>
-        </w:numPr>
-        <w:ind w:firstLineChars="0"/>
-        <w:rPr>
-          <w:rFonts w:ascii="宋体" w:eastAsia="宋体" w:hAnsi="宋体"/>
-          <w:sz w:val="24"/>
-          <w:szCs w:val="24"/>
-        </w:rPr>
-      </w:pPr>
-      <w:r>
-        <w:rPr>
-          <w:rFonts w:ascii="宋体" w:eastAsia="宋体" w:hAnsi="宋体" w:hint="eastAsia"/>
-          <w:sz w:val="24"/>
-          <w:szCs w:val="24"/>
-        </w:rPr>
         <w:t>const限定符：它的值（对象不改变），只能也必须在初始化时赋值。</w:t>
       </w:r>
     </w:p>
@@ -7957,7 +7966,6 @@
           <w:sz w:val="24"/>
           <w:szCs w:val="24"/>
         </w:rPr>
-        <w:lastRenderedPageBreak/>
         <w:t>常量只能赋值给常量，常量引用是指引用绑定的对象不变了</w:t>
       </w:r>
       <w:r>
@@ -9573,6 +9581,7 @@
           <w:sz w:val="24"/>
           <w:szCs w:val="24"/>
         </w:rPr>
+        <w:lastRenderedPageBreak/>
         <w:t>P232编译器</w:t>
       </w:r>
       <w:proofErr w:type="gramStart"/>
@@ -9591,16 +9600,7 @@
           <w:sz w:val="24"/>
           <w:szCs w:val="24"/>
         </w:rPr>
-        <w:t>：首先编译类成员的声明，然后才轮到成员函</w:t>
-      </w:r>
-      <w:r>
-        <w:rPr>
-          <w:rFonts w:ascii="宋体" w:eastAsia="宋体" w:hAnsi="宋体"/>
-          <w:sz w:val="24"/>
-          <w:szCs w:val="24"/>
-        </w:rPr>
-        <w:lastRenderedPageBreak/>
-        <w:t>数</w:t>
+        <w:t>：首先编译类成员的声明，然后才轮到成员函数</w:t>
       </w:r>
       <w:r>
         <w:rPr>

--- a/programming/C++ primer-王刚.docx
+++ b/programming/C++ primer-王刚.docx
@@ -5374,17 +5374,7 @@
           <w:sz w:val="24"/>
           <w:szCs w:val="24"/>
         </w:rPr>
-        <w:t>其具体值</w:t>
-      </w:r>
-      <w:bookmarkStart w:id="0" w:name="_GoBack"/>
-      <w:bookmarkEnd w:id="0"/>
-      <w:r>
-        <w:rPr>
-          <w:rFonts w:ascii="宋体" w:eastAsia="宋体" w:hAnsi="宋体" w:hint="eastAsia"/>
-          <w:sz w:val="24"/>
-          <w:szCs w:val="24"/>
-        </w:rPr>
-        <w:t>在运行时获得，不是常量表达式</w:t>
+        <w:t>其具体值在运行时获得，不是常量表达式</w:t>
       </w:r>
     </w:p>
     <w:p>
@@ -6226,7 +6216,7 @@
           <w:noProof/>
         </w:rPr>
         <w:drawing>
-          <wp:anchor distT="0" distB="0" distL="114300" distR="114300" simplePos="0" relativeHeight="251659264" behindDoc="0" locked="0" layoutInCell="1" allowOverlap="1" wp14:anchorId="1D83B064" wp14:editId="6012BD19">
+          <wp:anchor distT="0" distB="0" distL="114300" distR="114300" simplePos="0" relativeHeight="251659264" behindDoc="0" locked="0" layoutInCell="1" allowOverlap="1" wp14:anchorId="5B188E86" wp14:editId="582093BA">
             <wp:simplePos x="0" y="0"/>
             <wp:positionH relativeFrom="column">
               <wp:posOffset>790575</wp:posOffset>
@@ -7230,6 +7220,419 @@
           <w:sz w:val="24"/>
           <w:szCs w:val="24"/>
         </w:rPr>
+        <w:t>exit（int</w:t>
+      </w:r>
+      <w:r>
+        <w:rPr>
+          <w:rFonts w:ascii="宋体" w:eastAsia="宋体" w:hAnsi="宋体"/>
+          <w:sz w:val="24"/>
+          <w:szCs w:val="24"/>
+        </w:rPr>
+        <w:t xml:space="preserve"> </w:t>
+      </w:r>
+      <w:r>
+        <w:rPr>
+          <w:rFonts w:ascii="宋体" w:eastAsia="宋体" w:hAnsi="宋体" w:hint="eastAsia"/>
+          <w:sz w:val="24"/>
+          <w:szCs w:val="24"/>
+        </w:rPr>
+        <w:t>status）：用于退出程序，status一般为1，0，-1，0表示正常退出，1、-1表示异常退出</w:t>
+      </w:r>
+    </w:p>
+    <w:p>
+      <w:pPr>
+        <w:pStyle w:val="a7"/>
+        <w:ind w:left="840" w:firstLineChars="0" w:firstLine="0"/>
+        <w:rPr>
+          <w:rFonts w:ascii="宋体" w:eastAsia="宋体" w:hAnsi="宋体" w:hint="eastAsia"/>
+          <w:sz w:val="24"/>
+          <w:szCs w:val="24"/>
+        </w:rPr>
+      </w:pPr>
+      <w:hyperlink r:id="rId22" w:history="1">
+        <w:r>
+          <w:rPr>
+            <w:rStyle w:val="a8"/>
+            <w:rFonts w:ascii="宋体" w:eastAsia="宋体" w:hAnsi="宋体"/>
+            <w:sz w:val="24"/>
+            <w:szCs w:val="24"/>
+          </w:rPr>
+          <w:t>https://www.runoob.com/cprogramming/c-function-exit.html</w:t>
+        </w:r>
+      </w:hyperlink>
+      <w:r>
+        <w:rPr>
+          <w:rFonts w:ascii="宋体" w:eastAsia="宋体" w:hAnsi="宋体"/>
+          <w:sz w:val="24"/>
+          <w:szCs w:val="24"/>
+        </w:rPr>
+        <w:t xml:space="preserve"> </w:t>
+      </w:r>
+    </w:p>
+    <w:p>
+      <w:pPr>
+        <w:pStyle w:val="a7"/>
+        <w:numPr>
+          <w:ilvl w:val="0"/>
+          <w:numId w:val="6"/>
+        </w:numPr>
+        <w:ind w:firstLineChars="0"/>
+        <w:rPr>
+          <w:rFonts w:ascii="宋体" w:eastAsia="宋体" w:hAnsi="宋体"/>
+          <w:sz w:val="24"/>
+          <w:szCs w:val="24"/>
+        </w:rPr>
+      </w:pPr>
+      <w:r>
+        <w:rPr>
+          <w:rFonts w:ascii="宋体" w:eastAsia="宋体" w:hAnsi="宋体" w:hint="eastAsia"/>
+          <w:sz w:val="24"/>
+          <w:szCs w:val="24"/>
+        </w:rPr>
+        <w:t>模板的模板定义和模板函数放在同一个文件夹内，不能用直接转到定义，可以使用查找命令</w:t>
+      </w:r>
+    </w:p>
+    <w:p>
+      <w:pPr>
+        <w:pStyle w:val="a7"/>
+        <w:numPr>
+          <w:ilvl w:val="0"/>
+          <w:numId w:val="6"/>
+        </w:numPr>
+        <w:ind w:firstLineChars="0"/>
+        <w:rPr>
+          <w:rFonts w:ascii="宋体" w:eastAsia="宋体" w:hAnsi="宋体"/>
+          <w:sz w:val="24"/>
+          <w:szCs w:val="24"/>
+        </w:rPr>
+      </w:pPr>
+      <w:r>
+        <w:rPr>
+          <w:rFonts w:ascii="宋体" w:eastAsia="宋体" w:hAnsi="宋体" w:hint="eastAsia"/>
+          <w:sz w:val="24"/>
+          <w:szCs w:val="24"/>
+        </w:rPr>
+        <w:t>O</w:t>
+      </w:r>
+      <w:r>
+        <w:rPr>
+          <w:rFonts w:ascii="宋体" w:eastAsia="宋体" w:hAnsi="宋体"/>
+          <w:sz w:val="24"/>
+          <w:szCs w:val="24"/>
+        </w:rPr>
+        <w:t>RBSLAM2</w:t>
+      </w:r>
+      <w:r>
+        <w:rPr>
+          <w:rFonts w:ascii="宋体" w:eastAsia="宋体" w:hAnsi="宋体" w:hint="eastAsia"/>
+          <w:sz w:val="24"/>
+          <w:szCs w:val="24"/>
+        </w:rPr>
+        <w:t>中D</w:t>
+      </w:r>
+      <w:r>
+        <w:rPr>
+          <w:rFonts w:ascii="宋体" w:eastAsia="宋体" w:hAnsi="宋体"/>
+          <w:sz w:val="24"/>
+          <w:szCs w:val="24"/>
+        </w:rPr>
+        <w:t>B</w:t>
+      </w:r>
+      <w:r>
+        <w:rPr>
+          <w:rFonts w:ascii="宋体" w:eastAsia="宋体" w:hAnsi="宋体" w:hint="eastAsia"/>
+          <w:sz w:val="24"/>
+          <w:szCs w:val="24"/>
+        </w:rPr>
+        <w:t>o</w:t>
+      </w:r>
+      <w:r>
+        <w:rPr>
+          <w:rFonts w:ascii="宋体" w:eastAsia="宋体" w:hAnsi="宋体"/>
+          <w:sz w:val="24"/>
+          <w:szCs w:val="24"/>
+        </w:rPr>
+        <w:t>W2\</w:t>
+      </w:r>
+      <w:proofErr w:type="spellStart"/>
+      <w:r>
+        <w:rPr>
+          <w:rFonts w:ascii="宋体" w:eastAsia="宋体" w:hAnsi="宋体"/>
+          <w:sz w:val="24"/>
+          <w:szCs w:val="24"/>
+        </w:rPr>
+        <w:t>S</w:t>
+      </w:r>
+      <w:r>
+        <w:rPr>
+          <w:rFonts w:ascii="宋体" w:eastAsia="宋体" w:hAnsi="宋体" w:hint="eastAsia"/>
+          <w:sz w:val="24"/>
+          <w:szCs w:val="24"/>
+        </w:rPr>
+        <w:t>coringobject</w:t>
+      </w:r>
+      <w:r>
+        <w:rPr>
+          <w:rFonts w:ascii="宋体" w:eastAsia="宋体" w:hAnsi="宋体"/>
+          <w:sz w:val="24"/>
+          <w:szCs w:val="24"/>
+        </w:rPr>
+        <w:t>.h</w:t>
+      </w:r>
+      <w:proofErr w:type="spellEnd"/>
+      <w:r>
+        <w:rPr>
+          <w:rFonts w:ascii="宋体" w:eastAsia="宋体" w:hAnsi="宋体" w:hint="eastAsia"/>
+          <w:sz w:val="24"/>
+          <w:szCs w:val="24"/>
+        </w:rPr>
+        <w:t>的53行#define</w:t>
+      </w:r>
+      <w:r>
+        <w:rPr>
+          <w:rFonts w:ascii="宋体" w:eastAsia="宋体" w:hAnsi="宋体"/>
+          <w:sz w:val="24"/>
+          <w:szCs w:val="24"/>
+        </w:rPr>
+        <w:t xml:space="preserve"> </w:t>
+      </w:r>
+      <w:r>
+        <w:rPr>
+          <w:rFonts w:ascii="宋体" w:eastAsia="宋体" w:hAnsi="宋体" w:hint="eastAsia"/>
+          <w:sz w:val="24"/>
+          <w:szCs w:val="24"/>
+        </w:rPr>
+        <w:t>一个scoring类</w:t>
+      </w:r>
+    </w:p>
+    <w:p>
+      <w:pPr>
+        <w:pStyle w:val="a7"/>
+        <w:numPr>
+          <w:ilvl w:val="0"/>
+          <w:numId w:val="6"/>
+        </w:numPr>
+        <w:ind w:firstLineChars="0"/>
+        <w:rPr>
+          <w:rFonts w:ascii="宋体" w:eastAsia="宋体" w:hAnsi="宋体"/>
+          <w:sz w:val="24"/>
+          <w:szCs w:val="24"/>
+        </w:rPr>
+      </w:pPr>
+      <w:r>
+        <w:rPr>
+          <w:rFonts w:ascii="宋体" w:eastAsia="宋体" w:hAnsi="宋体" w:hint="eastAsia"/>
+          <w:sz w:val="24"/>
+          <w:szCs w:val="24"/>
+        </w:rPr>
+        <w:t>O</w:t>
+      </w:r>
+      <w:r>
+        <w:rPr>
+          <w:rFonts w:ascii="宋体" w:eastAsia="宋体" w:hAnsi="宋体"/>
+          <w:sz w:val="24"/>
+          <w:szCs w:val="24"/>
+        </w:rPr>
+        <w:t>RBSLAM2</w:t>
+      </w:r>
+      <w:r>
+        <w:rPr>
+          <w:rFonts w:ascii="宋体" w:eastAsia="宋体" w:hAnsi="宋体" w:hint="eastAsia"/>
+          <w:sz w:val="24"/>
+          <w:szCs w:val="24"/>
+        </w:rPr>
+        <w:t>中D</w:t>
+      </w:r>
+      <w:r>
+        <w:rPr>
+          <w:rFonts w:ascii="宋体" w:eastAsia="宋体" w:hAnsi="宋体"/>
+          <w:sz w:val="24"/>
+          <w:szCs w:val="24"/>
+        </w:rPr>
+        <w:t>B</w:t>
+      </w:r>
+      <w:r>
+        <w:rPr>
+          <w:rFonts w:ascii="宋体" w:eastAsia="宋体" w:hAnsi="宋体" w:hint="eastAsia"/>
+          <w:sz w:val="24"/>
+          <w:szCs w:val="24"/>
+        </w:rPr>
+        <w:t>o</w:t>
+      </w:r>
+      <w:r>
+        <w:rPr>
+          <w:rFonts w:ascii="宋体" w:eastAsia="宋体" w:hAnsi="宋体"/>
+          <w:sz w:val="24"/>
+          <w:szCs w:val="24"/>
+        </w:rPr>
+        <w:t>W2</w:t>
+      </w:r>
+      <w:r>
+        <w:rPr>
+          <w:rFonts w:ascii="宋体" w:eastAsia="宋体" w:hAnsi="宋体" w:hint="eastAsia"/>
+          <w:sz w:val="24"/>
+          <w:szCs w:val="24"/>
+        </w:rPr>
+        <w:t>\</w:t>
+      </w:r>
+      <w:proofErr w:type="spellStart"/>
+      <w:r>
+        <w:rPr>
+          <w:rFonts w:ascii="宋体" w:eastAsia="宋体" w:hAnsi="宋体" w:hint="eastAsia"/>
+          <w:sz w:val="24"/>
+          <w:szCs w:val="24"/>
+        </w:rPr>
+        <w:t>templatedvocabulary</w:t>
+      </w:r>
+      <w:r>
+        <w:rPr>
+          <w:rFonts w:ascii="宋体" w:eastAsia="宋体" w:hAnsi="宋体"/>
+          <w:sz w:val="24"/>
+          <w:szCs w:val="24"/>
+        </w:rPr>
+        <w:t>.h</w:t>
+      </w:r>
+      <w:proofErr w:type="spellEnd"/>
+      <w:r>
+        <w:rPr>
+          <w:rFonts w:ascii="宋体" w:eastAsia="宋体" w:hAnsi="宋体" w:hint="eastAsia"/>
+          <w:sz w:val="24"/>
+          <w:szCs w:val="24"/>
+        </w:rPr>
+        <w:t>：virtual</w:t>
+      </w:r>
+      <w:r>
+        <w:rPr>
+          <w:rFonts w:ascii="宋体" w:eastAsia="宋体" w:hAnsi="宋体"/>
+          <w:sz w:val="24"/>
+          <w:szCs w:val="24"/>
+        </w:rPr>
+        <w:t xml:space="preserve"> </w:t>
+      </w:r>
+      <w:r>
+        <w:rPr>
+          <w:rFonts w:ascii="宋体" w:eastAsia="宋体" w:hAnsi="宋体" w:hint="eastAsia"/>
+          <w:sz w:val="24"/>
+          <w:szCs w:val="24"/>
+        </w:rPr>
+        <w:t>inline</w:t>
+      </w:r>
+    </w:p>
+    <w:p>
+      <w:pPr>
+        <w:pStyle w:val="a7"/>
+        <w:ind w:left="840" w:firstLineChars="0" w:firstLine="0"/>
+        <w:rPr>
+          <w:rFonts w:ascii="宋体" w:eastAsia="宋体" w:hAnsi="宋体"/>
+          <w:sz w:val="24"/>
+          <w:szCs w:val="24"/>
+        </w:rPr>
+      </w:pPr>
+      <w:bookmarkStart w:id="0" w:name="_GoBack"/>
+      <w:bookmarkEnd w:id="0"/>
+      <w:r>
+        <w:rPr>
+          <w:rFonts w:ascii="宋体" w:eastAsia="宋体" w:hAnsi="宋体"/>
+          <w:sz w:val="24"/>
+          <w:szCs w:val="24"/>
+        </w:rPr>
+        <w:t xml:space="preserve">C/C++关键字 </w:t>
+      </w:r>
+      <w:proofErr w:type="spellStart"/>
+      <w:r>
+        <w:rPr>
+          <w:rFonts w:ascii="宋体" w:eastAsia="宋体" w:hAnsi="宋体"/>
+          <w:sz w:val="24"/>
+          <w:szCs w:val="24"/>
+        </w:rPr>
+        <w:t>asm</w:t>
+      </w:r>
+      <w:proofErr w:type="spellEnd"/>
+      <w:r>
+        <w:rPr>
+          <w:rFonts w:ascii="宋体" w:eastAsia="宋体" w:hAnsi="宋体"/>
+          <w:sz w:val="24"/>
+          <w:szCs w:val="24"/>
+        </w:rPr>
+        <w:t>、inline、register、virtual、volatile 详解_</w:t>
+      </w:r>
+      <w:proofErr w:type="spellStart"/>
+      <w:r>
+        <w:rPr>
+          <w:rFonts w:ascii="宋体" w:eastAsia="宋体" w:hAnsi="宋体"/>
+          <w:sz w:val="24"/>
+          <w:szCs w:val="24"/>
+        </w:rPr>
+        <w:t>askunix</w:t>
+      </w:r>
+      <w:proofErr w:type="spellEnd"/>
+      <w:r>
+        <w:rPr>
+          <w:rFonts w:ascii="宋体" w:eastAsia="宋体" w:hAnsi="宋体"/>
+          <w:sz w:val="24"/>
+          <w:szCs w:val="24"/>
+        </w:rPr>
+        <w:t xml:space="preserve">-CSDN博客 </w:t>
+      </w:r>
+    </w:p>
+    <w:p>
+      <w:pPr>
+        <w:pStyle w:val="a7"/>
+        <w:ind w:left="840" w:firstLineChars="0" w:firstLine="0"/>
+        <w:rPr>
+          <w:rFonts w:ascii="宋体" w:eastAsia="宋体" w:hAnsi="宋体"/>
+          <w:sz w:val="24"/>
+          <w:szCs w:val="24"/>
+        </w:rPr>
+      </w:pPr>
+      <w:r>
+        <w:rPr>
+          <w:rFonts w:ascii="宋体" w:eastAsia="宋体" w:hAnsi="宋体"/>
+          <w:sz w:val="24"/>
+          <w:szCs w:val="24"/>
+        </w:rPr>
+        <w:t xml:space="preserve"> </w:t>
+      </w:r>
+      <w:hyperlink r:id="rId23" w:history="1">
+        <w:r>
+          <w:rPr>
+            <w:rStyle w:val="a8"/>
+            <w:rFonts w:ascii="宋体" w:eastAsia="宋体" w:hAnsi="宋体"/>
+            <w:sz w:val="24"/>
+            <w:szCs w:val="24"/>
+          </w:rPr>
+          <w:t>https://blog.csdn.net/m0_37925202/article/details/79397883</w:t>
+        </w:r>
+      </w:hyperlink>
+      <w:r>
+        <w:rPr>
+          <w:rFonts w:ascii="宋体" w:eastAsia="宋体" w:hAnsi="宋体"/>
+          <w:sz w:val="24"/>
+          <w:szCs w:val="24"/>
+        </w:rPr>
+        <w:t xml:space="preserve"> </w:t>
+      </w:r>
+    </w:p>
+    <w:p>
+      <w:pPr>
+        <w:pStyle w:val="a7"/>
+        <w:numPr>
+          <w:ilvl w:val="0"/>
+          <w:numId w:val="6"/>
+        </w:numPr>
+        <w:ind w:firstLineChars="0"/>
+        <w:rPr>
+          <w:rFonts w:ascii="宋体" w:eastAsia="宋体" w:hAnsi="宋体"/>
+          <w:sz w:val="24"/>
+          <w:szCs w:val="24"/>
+        </w:rPr>
+      </w:pPr>
+      <w:r>
+        <w:rPr>
+          <w:rFonts w:ascii="宋体" w:eastAsia="宋体" w:hAnsi="宋体" w:hint="eastAsia"/>
+          <w:sz w:val="24"/>
+          <w:szCs w:val="24"/>
+        </w:rPr>
         <w:t>1</w:t>
       </w:r>
     </w:p>
@@ -7547,6 +7950,7 @@
           <w:sz w:val="24"/>
           <w:szCs w:val="24"/>
         </w:rPr>
+        <w:lastRenderedPageBreak/>
         <w:t>字面值常量(</w:t>
       </w:r>
       <w:r>
@@ -7946,7 +8350,6 @@
           <w:sz w:val="24"/>
           <w:szCs w:val="24"/>
         </w:rPr>
-        <w:lastRenderedPageBreak/>
         <w:t>const限定符：它的值（对象不改变），只能也必须在初始化时赋值。</w:t>
       </w:r>
     </w:p>
@@ -8167,7 +8570,7 @@
           <w:szCs w:val="24"/>
         </w:rPr>
       </w:pPr>
-      <w:hyperlink r:id="rId22" w:history="1">
+      <w:hyperlink r:id="rId24" w:history="1">
         <w:r>
           <w:rPr>
             <w:rStyle w:val="a8"/>
@@ -9213,6 +9616,7 @@
           <w:sz w:val="24"/>
           <w:szCs w:val="24"/>
         </w:rPr>
+        <w:lastRenderedPageBreak/>
         <w:t>迭代器的两个新函数</w:t>
       </w:r>
       <w:proofErr w:type="spellStart"/>
@@ -9581,932 +9985,940 @@
           <w:sz w:val="24"/>
           <w:szCs w:val="24"/>
         </w:rPr>
+        <w:t>P232编译器</w:t>
+      </w:r>
+      <w:proofErr w:type="gramStart"/>
+      <w:r>
+        <w:rPr>
+          <w:rFonts w:ascii="宋体" w:eastAsia="宋体" w:hAnsi="宋体"/>
+          <w:sz w:val="24"/>
+          <w:szCs w:val="24"/>
+        </w:rPr>
+        <w:t>处理类分2步</w:t>
+      </w:r>
+      <w:proofErr w:type="gramEnd"/>
+      <w:r>
+        <w:rPr>
+          <w:rFonts w:ascii="宋体" w:eastAsia="宋体" w:hAnsi="宋体"/>
+          <w:sz w:val="24"/>
+          <w:szCs w:val="24"/>
+        </w:rPr>
+        <w:t>：首先编译类成员的声明，然后才轮到成员函数</w:t>
+      </w:r>
+      <w:r>
+        <w:rPr>
+          <w:rFonts w:ascii="宋体" w:eastAsia="宋体" w:hAnsi="宋体" w:hint="eastAsia"/>
+          <w:sz w:val="24"/>
+          <w:szCs w:val="24"/>
+        </w:rPr>
+        <w:t>（包括构造和</w:t>
+      </w:r>
+      <w:proofErr w:type="gramStart"/>
+      <w:r>
+        <w:rPr>
+          <w:rFonts w:ascii="宋体" w:eastAsia="宋体" w:hAnsi="宋体" w:hint="eastAsia"/>
+          <w:sz w:val="24"/>
+          <w:szCs w:val="24"/>
+        </w:rPr>
+        <w:t>析构</w:t>
+      </w:r>
+      <w:proofErr w:type="gramEnd"/>
+      <w:r>
+        <w:rPr>
+          <w:rFonts w:ascii="宋体" w:eastAsia="宋体" w:hAnsi="宋体" w:hint="eastAsia"/>
+          <w:sz w:val="24"/>
+          <w:szCs w:val="24"/>
+        </w:rPr>
+        <w:t>函数）</w:t>
+      </w:r>
+      <w:r>
+        <w:rPr>
+          <w:rFonts w:ascii="宋体" w:eastAsia="宋体" w:hAnsi="宋体"/>
+          <w:sz w:val="24"/>
+          <w:szCs w:val="24"/>
+        </w:rPr>
+        <w:t>的函数体，</w:t>
+      </w:r>
+      <w:proofErr w:type="gramStart"/>
+      <w:r>
+        <w:rPr>
+          <w:rFonts w:ascii="宋体" w:eastAsia="宋体" w:hAnsi="宋体"/>
+          <w:sz w:val="24"/>
+          <w:szCs w:val="24"/>
+        </w:rPr>
+        <w:t>故成员</w:t>
+      </w:r>
+      <w:proofErr w:type="gramEnd"/>
+      <w:r>
+        <w:rPr>
+          <w:rFonts w:ascii="宋体" w:eastAsia="宋体" w:hAnsi="宋体"/>
+          <w:sz w:val="24"/>
+          <w:szCs w:val="24"/>
+        </w:rPr>
+        <w:t>函数可以不分先后的使用类成员。</w:t>
+      </w:r>
+    </w:p>
+    <w:p>
+      <w:pPr>
+        <w:pStyle w:val="a7"/>
+        <w:numPr>
+          <w:ilvl w:val="0"/>
+          <w:numId w:val="17"/>
+        </w:numPr>
+        <w:ind w:firstLineChars="0"/>
+        <w:rPr>
+          <w:rFonts w:ascii="宋体" w:eastAsia="宋体" w:hAnsi="宋体"/>
+          <w:sz w:val="24"/>
+          <w:szCs w:val="24"/>
+        </w:rPr>
+      </w:pPr>
+      <w:r>
+        <w:rPr>
+          <w:rFonts w:ascii="宋体" w:eastAsia="宋体" w:hAnsi="宋体" w:hint="eastAsia"/>
+          <w:sz w:val="24"/>
+          <w:szCs w:val="24"/>
+        </w:rPr>
+        <w:t>构造函数</w:t>
+      </w:r>
+      <w:r>
+        <w:rPr>
+          <w:rFonts w:ascii="宋体" w:eastAsia="宋体" w:hAnsi="宋体" w:hint="eastAsia"/>
+          <w:sz w:val="24"/>
+          <w:szCs w:val="24"/>
+        </w:rPr>
+        <w:t>：</w:t>
+      </w:r>
+      <w:r>
+        <w:rPr>
+          <w:rFonts w:ascii="宋体" w:eastAsia="宋体" w:hAnsi="宋体" w:hint="eastAsia"/>
+          <w:sz w:val="24"/>
+          <w:szCs w:val="24"/>
+        </w:rPr>
+        <w:t>能重载，</w:t>
+      </w:r>
+      <w:r>
+        <w:rPr>
+          <w:rFonts w:ascii="宋体" w:eastAsia="宋体" w:hAnsi="宋体" w:hint="eastAsia"/>
+          <w:sz w:val="24"/>
+          <w:szCs w:val="24"/>
+        </w:rPr>
+        <w:t>创建类实例对象时初始化用</w:t>
+      </w:r>
+      <w:r>
+        <w:rPr>
+          <w:rFonts w:ascii="宋体" w:eastAsia="宋体" w:hAnsi="宋体" w:hint="eastAsia"/>
+          <w:sz w:val="24"/>
+          <w:szCs w:val="24"/>
+        </w:rPr>
+        <w:t>，类名（形参）：初始化列表{函数体}</w:t>
+      </w:r>
+    </w:p>
+    <w:p>
+      <w:pPr>
+        <w:pStyle w:val="a7"/>
+        <w:numPr>
+          <w:ilvl w:val="0"/>
+          <w:numId w:val="17"/>
+        </w:numPr>
+        <w:ind w:firstLineChars="0"/>
+        <w:rPr>
+          <w:rFonts w:ascii="宋体" w:eastAsia="宋体" w:hAnsi="宋体"/>
+          <w:sz w:val="24"/>
+          <w:szCs w:val="24"/>
+        </w:rPr>
+      </w:pPr>
+      <w:proofErr w:type="gramStart"/>
+      <w:r>
+        <w:rPr>
+          <w:rFonts w:ascii="宋体" w:eastAsia="宋体" w:hAnsi="宋体" w:hint="eastAsia"/>
+          <w:sz w:val="24"/>
+          <w:szCs w:val="24"/>
+        </w:rPr>
+        <w:t>析构函数</w:t>
+      </w:r>
+      <w:proofErr w:type="gramEnd"/>
+      <w:r>
+        <w:rPr>
+          <w:rFonts w:ascii="宋体" w:eastAsia="宋体" w:hAnsi="宋体" w:hint="eastAsia"/>
+          <w:sz w:val="24"/>
+          <w:szCs w:val="24"/>
+        </w:rPr>
+        <w:t>：</w:t>
+      </w:r>
+      <w:r>
+        <w:rPr>
+          <w:rFonts w:ascii="宋体" w:eastAsia="宋体" w:hAnsi="宋体" w:hint="eastAsia"/>
+          <w:sz w:val="24"/>
+          <w:szCs w:val="24"/>
+        </w:rPr>
+        <w:t>不能重载，</w:t>
+      </w:r>
+      <w:r>
+        <w:rPr>
+          <w:rFonts w:ascii="宋体" w:eastAsia="宋体" w:hAnsi="宋体" w:hint="eastAsia"/>
+          <w:sz w:val="24"/>
+          <w:szCs w:val="24"/>
+        </w:rPr>
+        <w:t>实例对象作用域结束时用</w:t>
+      </w:r>
+      <w:r>
+        <w:rPr>
+          <w:rFonts w:ascii="宋体" w:eastAsia="宋体" w:hAnsi="宋体" w:hint="eastAsia"/>
+          <w:sz w:val="24"/>
+          <w:szCs w:val="24"/>
+        </w:rPr>
+        <w:t>，~</w:t>
+      </w:r>
+      <w:r>
+        <w:rPr>
+          <w:rFonts w:ascii="宋体" w:eastAsia="宋体" w:hAnsi="宋体" w:hint="eastAsia"/>
+          <w:sz w:val="24"/>
+          <w:szCs w:val="24"/>
+        </w:rPr>
+        <w:t>类名（）{函数体}</w:t>
+      </w:r>
+    </w:p>
+    <w:p>
+      <w:pPr>
+        <w:pStyle w:val="a7"/>
+        <w:numPr>
+          <w:ilvl w:val="0"/>
+          <w:numId w:val="17"/>
+        </w:numPr>
+        <w:ind w:firstLineChars="0"/>
+        <w:rPr>
+          <w:rFonts w:ascii="宋体" w:eastAsia="宋体" w:hAnsi="宋体"/>
+          <w:sz w:val="24"/>
+          <w:szCs w:val="24"/>
+        </w:rPr>
+      </w:pPr>
+      <w:r>
+        <w:rPr>
+          <w:rFonts w:ascii="宋体" w:eastAsia="宋体" w:hAnsi="宋体" w:hint="eastAsia"/>
+          <w:sz w:val="24"/>
+          <w:szCs w:val="24"/>
+        </w:rPr>
+        <w:t>public：在整个程序内可被访问，通常成员函数被声明为公有。有效范围为出现下一个说明符之前。</w:t>
+      </w:r>
+    </w:p>
+    <w:p>
+      <w:pPr>
+        <w:pStyle w:val="a7"/>
+        <w:numPr>
+          <w:ilvl w:val="0"/>
+          <w:numId w:val="17"/>
+        </w:numPr>
+        <w:ind w:firstLineChars="0"/>
+        <w:rPr>
+          <w:rFonts w:ascii="宋体" w:eastAsia="宋体" w:hAnsi="宋体"/>
+          <w:sz w:val="24"/>
+          <w:szCs w:val="24"/>
+        </w:rPr>
+      </w:pPr>
+      <w:r>
+        <w:rPr>
+          <w:rFonts w:ascii="宋体" w:eastAsia="宋体" w:hAnsi="宋体" w:hint="eastAsia"/>
+          <w:sz w:val="24"/>
+          <w:szCs w:val="24"/>
+        </w:rPr>
+        <w:t>private：默认状态，</w:t>
+      </w:r>
+      <w:proofErr w:type="gramStart"/>
+      <w:r>
+        <w:rPr>
+          <w:rFonts w:ascii="宋体" w:eastAsia="宋体" w:hAnsi="宋体" w:hint="eastAsia"/>
+          <w:sz w:val="24"/>
+          <w:szCs w:val="24"/>
+        </w:rPr>
+        <w:t>可以被类的</w:t>
+      </w:r>
+      <w:proofErr w:type="gramEnd"/>
+      <w:r>
+        <w:rPr>
+          <w:rFonts w:ascii="宋体" w:eastAsia="宋体" w:hAnsi="宋体" w:hint="eastAsia"/>
+          <w:sz w:val="24"/>
+          <w:szCs w:val="24"/>
+        </w:rPr>
+        <w:t>成员函数访问，但不能被使用该类的代码访问，一般数据成员被声明为私有。</w:t>
+      </w:r>
+    </w:p>
+    <w:p>
+      <w:pPr>
+        <w:pStyle w:val="a7"/>
+        <w:numPr>
+          <w:ilvl w:val="0"/>
+          <w:numId w:val="17"/>
+        </w:numPr>
+        <w:ind w:firstLineChars="0"/>
+        <w:rPr>
+          <w:rFonts w:ascii="宋体" w:eastAsia="宋体" w:hAnsi="宋体"/>
+          <w:sz w:val="24"/>
+          <w:szCs w:val="24"/>
+        </w:rPr>
+      </w:pPr>
+      <w:r>
+        <w:rPr>
+          <w:rFonts w:ascii="宋体" w:eastAsia="宋体" w:hAnsi="宋体" w:hint="eastAsia"/>
+          <w:sz w:val="24"/>
+          <w:szCs w:val="24"/>
+        </w:rPr>
+        <w:t>protected：</w:t>
+      </w:r>
+    </w:p>
+    <w:p>
+      <w:pPr>
+        <w:pStyle w:val="a7"/>
+        <w:numPr>
+          <w:ilvl w:val="0"/>
+          <w:numId w:val="17"/>
+        </w:numPr>
+        <w:ind w:firstLineChars="0"/>
+        <w:rPr>
+          <w:rFonts w:ascii="宋体" w:eastAsia="宋体" w:hAnsi="宋体"/>
+          <w:sz w:val="24"/>
+          <w:szCs w:val="24"/>
+        </w:rPr>
+      </w:pPr>
+      <w:r>
+        <w:rPr>
+          <w:rFonts w:ascii="宋体" w:eastAsia="宋体" w:hAnsi="宋体" w:hint="eastAsia"/>
+          <w:sz w:val="24"/>
+          <w:szCs w:val="24"/>
+        </w:rPr>
+        <w:t>友元函数：p241，友元函数可以</w:t>
+      </w:r>
+      <w:proofErr w:type="gramStart"/>
+      <w:r>
+        <w:rPr>
+          <w:rFonts w:ascii="宋体" w:eastAsia="宋体" w:hAnsi="宋体" w:hint="eastAsia"/>
+          <w:sz w:val="24"/>
+          <w:szCs w:val="24"/>
+        </w:rPr>
+        <w:t>访问非</w:t>
+      </w:r>
+      <w:proofErr w:type="gramEnd"/>
+      <w:r>
+        <w:rPr>
+          <w:rFonts w:ascii="宋体" w:eastAsia="宋体" w:hAnsi="宋体" w:hint="eastAsia"/>
+          <w:sz w:val="24"/>
+          <w:szCs w:val="24"/>
+        </w:rPr>
+        <w:t>公成员。不是类的成员，不受它所在作用域访问控制级别的约束</w:t>
+      </w:r>
+      <w:r>
+        <w:rPr>
+          <w:rFonts w:ascii="宋体" w:eastAsia="宋体" w:hAnsi="宋体" w:hint="eastAsia"/>
+          <w:sz w:val="24"/>
+          <w:szCs w:val="24"/>
+        </w:rPr>
+        <w:t>。友元在类之间不存在传递性。</w:t>
+      </w:r>
+    </w:p>
+    <w:p>
+      <w:pPr>
+        <w:pStyle w:val="a7"/>
+        <w:numPr>
+          <w:ilvl w:val="0"/>
+          <w:numId w:val="17"/>
+        </w:numPr>
+        <w:ind w:firstLineChars="0"/>
+        <w:rPr>
+          <w:rFonts w:ascii="宋体" w:eastAsia="宋体" w:hAnsi="宋体"/>
+          <w:sz w:val="24"/>
+          <w:szCs w:val="24"/>
+        </w:rPr>
+      </w:pPr>
+      <w:r>
+        <w:rPr>
+          <w:rFonts w:ascii="宋体" w:eastAsia="宋体" w:hAnsi="宋体" w:hint="eastAsia"/>
+          <w:sz w:val="24"/>
+          <w:szCs w:val="24"/>
+        </w:rPr>
+        <w:t>类的静态成员：有时候类需要它的一些成员与</w:t>
+      </w:r>
+      <w:proofErr w:type="gramStart"/>
+      <w:r>
+        <w:rPr>
+          <w:rFonts w:ascii="宋体" w:eastAsia="宋体" w:hAnsi="宋体" w:hint="eastAsia"/>
+          <w:sz w:val="24"/>
+          <w:szCs w:val="24"/>
+        </w:rPr>
+        <w:t>类本身</w:t>
+      </w:r>
+      <w:proofErr w:type="gramEnd"/>
+      <w:r>
+        <w:rPr>
+          <w:rFonts w:ascii="宋体" w:eastAsia="宋体" w:hAnsi="宋体" w:hint="eastAsia"/>
+          <w:sz w:val="24"/>
+          <w:szCs w:val="24"/>
+        </w:rPr>
+        <w:t>直接相关，而不是与类的各个对象保持关联。如银行利率的浮动。存在于任何对象之外，对象中不包含任何与静态数据成员相关的数据。</w:t>
+      </w:r>
+    </w:p>
+    <w:p>
+      <w:pPr>
+        <w:pStyle w:val="a7"/>
+        <w:numPr>
+          <w:ilvl w:val="0"/>
+          <w:numId w:val="2"/>
+        </w:numPr>
+        <w:ind w:firstLineChars="0"/>
+        <w:rPr>
+          <w:rFonts w:ascii="宋体" w:eastAsia="宋体" w:hAnsi="宋体"/>
+          <w:sz w:val="24"/>
+          <w:szCs w:val="24"/>
+        </w:rPr>
+      </w:pPr>
+      <w:r>
+        <w:rPr>
+          <w:rFonts w:ascii="宋体" w:eastAsia="宋体" w:hAnsi="宋体" w:hint="eastAsia"/>
+          <w:sz w:val="24"/>
+          <w:szCs w:val="24"/>
+        </w:rPr>
+        <w:t>类型决定了数据所占的比特数，以及该如何解释这些比特内容</w:t>
+      </w:r>
+    </w:p>
+    <w:p>
+      <w:pPr>
+        <w:pStyle w:val="a7"/>
+        <w:numPr>
+          <w:ilvl w:val="0"/>
+          <w:numId w:val="2"/>
+        </w:numPr>
+        <w:ind w:firstLineChars="0"/>
+        <w:rPr>
+          <w:rFonts w:ascii="宋体" w:eastAsia="宋体" w:hAnsi="宋体"/>
+          <w:sz w:val="24"/>
+          <w:szCs w:val="24"/>
+        </w:rPr>
+      </w:pPr>
+      <w:r>
+        <w:rPr>
+          <w:rFonts w:ascii="宋体" w:eastAsia="宋体" w:hAnsi="宋体" w:hint="eastAsia"/>
+          <w:sz w:val="24"/>
+          <w:szCs w:val="24"/>
+        </w:rPr>
+        <w:t>字节-</w:t>
+      </w:r>
+      <w:r>
+        <w:rPr>
+          <w:rFonts w:ascii="宋体" w:eastAsia="宋体" w:hAnsi="宋体"/>
+          <w:sz w:val="24"/>
+          <w:szCs w:val="24"/>
+        </w:rPr>
+        <w:t>8</w:t>
+      </w:r>
+      <w:r>
+        <w:rPr>
+          <w:rFonts w:ascii="宋体" w:eastAsia="宋体" w:hAnsi="宋体" w:hint="eastAsia"/>
+          <w:sz w:val="24"/>
+          <w:szCs w:val="24"/>
+        </w:rPr>
+        <w:t>比特，字-</w:t>
+      </w:r>
+      <w:r>
+        <w:rPr>
+          <w:rFonts w:ascii="宋体" w:eastAsia="宋体" w:hAnsi="宋体"/>
+          <w:sz w:val="24"/>
+          <w:szCs w:val="24"/>
+        </w:rPr>
+        <w:t>32</w:t>
+      </w:r>
+      <w:r>
+        <w:rPr>
+          <w:rFonts w:ascii="宋体" w:eastAsia="宋体" w:hAnsi="宋体" w:hint="eastAsia"/>
+          <w:sz w:val="24"/>
+          <w:szCs w:val="24"/>
+        </w:rPr>
+        <w:t>比特</w:t>
+      </w:r>
+      <w:r>
+        <w:rPr>
+          <w:rFonts w:ascii="宋体" w:eastAsia="宋体" w:hAnsi="宋体" w:hint="eastAsia"/>
+          <w:sz w:val="24"/>
+          <w:szCs w:val="24"/>
+        </w:rPr>
+        <w:t>，float-字，double-双字</w:t>
+      </w:r>
+      <w:r>
+        <w:rPr>
+          <w:rFonts w:ascii="宋体" w:eastAsia="宋体" w:hAnsi="宋体" w:hint="eastAsia"/>
+          <w:sz w:val="24"/>
+          <w:szCs w:val="24"/>
+        </w:rPr>
+        <w:t>负数以补码形式存储，补码=</w:t>
+      </w:r>
+      <w:proofErr w:type="gramStart"/>
+      <w:r>
+        <w:rPr>
+          <w:rFonts w:ascii="宋体" w:eastAsia="宋体" w:hAnsi="宋体" w:hint="eastAsia"/>
+          <w:sz w:val="24"/>
+          <w:szCs w:val="24"/>
+        </w:rPr>
+        <w:t>原码按位</w:t>
+      </w:r>
+      <w:proofErr w:type="gramEnd"/>
+      <w:r>
+        <w:rPr>
+          <w:rFonts w:ascii="宋体" w:eastAsia="宋体" w:hAnsi="宋体" w:hint="eastAsia"/>
+          <w:sz w:val="24"/>
+          <w:szCs w:val="24"/>
+        </w:rPr>
+        <w:t>取反+</w:t>
+      </w:r>
+      <w:r>
+        <w:rPr>
+          <w:rFonts w:ascii="宋体" w:eastAsia="宋体" w:hAnsi="宋体"/>
+          <w:sz w:val="24"/>
+          <w:szCs w:val="24"/>
+        </w:rPr>
+        <w:t>1</w:t>
+      </w:r>
+      <w:r>
+        <w:rPr>
+          <w:rFonts w:ascii="宋体" w:eastAsia="宋体" w:hAnsi="宋体" w:hint="eastAsia"/>
+          <w:sz w:val="24"/>
+          <w:szCs w:val="24"/>
+        </w:rPr>
+        <w:t>。有符号、无符号</w:t>
+      </w:r>
+      <w:proofErr w:type="gramStart"/>
+      <w:r>
+        <w:rPr>
+          <w:rFonts w:ascii="宋体" w:eastAsia="宋体" w:hAnsi="宋体" w:hint="eastAsia"/>
+          <w:sz w:val="24"/>
+          <w:szCs w:val="24"/>
+        </w:rPr>
+        <w:t>数相互</w:t>
+      </w:r>
+      <w:proofErr w:type="gramEnd"/>
+      <w:r>
+        <w:rPr>
+          <w:rFonts w:ascii="宋体" w:eastAsia="宋体" w:hAnsi="宋体" w:hint="eastAsia"/>
+          <w:sz w:val="24"/>
+          <w:szCs w:val="24"/>
+        </w:rPr>
+        <w:t>转换就是直接读取内存中的字节。默认情况下有符号变为无符号。</w:t>
+      </w:r>
+    </w:p>
+    <w:p>
+      <w:pPr>
+        <w:pStyle w:val="a7"/>
+        <w:numPr>
+          <w:ilvl w:val="0"/>
+          <w:numId w:val="2"/>
+        </w:numPr>
+        <w:ind w:firstLineChars="0"/>
+        <w:rPr>
+          <w:rFonts w:ascii="宋体" w:eastAsia="宋体" w:hAnsi="宋体"/>
+          <w:sz w:val="24"/>
+          <w:szCs w:val="24"/>
+        </w:rPr>
+      </w:pPr>
+      <w:r>
+        <w:rPr>
+          <w:rFonts w:ascii="宋体" w:eastAsia="宋体" w:hAnsi="宋体" w:hint="eastAsia"/>
+          <w:sz w:val="24"/>
+          <w:szCs w:val="24"/>
+        </w:rPr>
+        <w:t>未经初始化的变量和指针都会引发不可预知的错误</w:t>
+      </w:r>
+      <w:r>
+        <w:rPr>
+          <w:rFonts w:ascii="宋体" w:eastAsia="宋体" w:hAnsi="宋体" w:hint="eastAsia"/>
+          <w:sz w:val="24"/>
+          <w:szCs w:val="24"/>
+        </w:rPr>
+        <w:t>。（为什么不由编译器检查呢）</w:t>
+      </w:r>
+    </w:p>
+    <w:p>
+      <w:pPr>
+        <w:pStyle w:val="a7"/>
+        <w:numPr>
+          <w:ilvl w:val="0"/>
+          <w:numId w:val="2"/>
+        </w:numPr>
+        <w:ind w:firstLineChars="0"/>
+        <w:rPr>
+          <w:rFonts w:ascii="宋体" w:eastAsia="宋体" w:hAnsi="宋体"/>
+          <w:sz w:val="24"/>
+          <w:szCs w:val="24"/>
+        </w:rPr>
+      </w:pPr>
+      <w:r>
+        <w:rPr>
+          <w:rFonts w:ascii="宋体" w:eastAsia="宋体" w:hAnsi="宋体" w:hint="eastAsia"/>
+          <w:sz w:val="24"/>
+          <w:szCs w:val="24"/>
+        </w:rPr>
+        <w:t>指针的值是地址，指针的对象是所指地址上内容</w:t>
+      </w:r>
+    </w:p>
+    <w:p>
+      <w:pPr>
+        <w:pStyle w:val="a7"/>
+        <w:numPr>
+          <w:ilvl w:val="0"/>
+          <w:numId w:val="2"/>
+        </w:numPr>
+        <w:ind w:firstLineChars="0"/>
+        <w:rPr>
+          <w:rFonts w:ascii="宋体" w:eastAsia="宋体" w:hAnsi="宋体"/>
+          <w:sz w:val="24"/>
+          <w:szCs w:val="24"/>
+        </w:rPr>
+      </w:pPr>
+      <w:r>
+        <w:rPr>
+          <w:rFonts w:ascii="宋体" w:eastAsia="宋体" w:hAnsi="宋体" w:hint="eastAsia"/>
+          <w:sz w:val="24"/>
+          <w:szCs w:val="24"/>
+        </w:rPr>
+        <w:t>P</w:t>
+      </w:r>
+      <w:r>
+        <w:rPr>
+          <w:rFonts w:ascii="宋体" w:eastAsia="宋体" w:hAnsi="宋体"/>
+          <w:sz w:val="24"/>
+          <w:szCs w:val="24"/>
+        </w:rPr>
+        <w:t>141</w:t>
+      </w:r>
+      <w:r>
+        <w:rPr>
+          <w:rFonts w:ascii="宋体" w:eastAsia="宋体" w:hAnsi="宋体" w:hint="eastAsia"/>
+          <w:sz w:val="24"/>
+          <w:szCs w:val="24"/>
+        </w:rPr>
+        <w:t>隐式转换：小整数类型的运算对象被提升成较大的整数类型</w:t>
+      </w:r>
+      <w:r>
+        <w:rPr>
+          <w:rFonts w:ascii="宋体" w:eastAsia="宋体" w:hAnsi="宋体" w:hint="eastAsia"/>
+          <w:sz w:val="24"/>
+          <w:szCs w:val="24"/>
+        </w:rPr>
+        <w:t>（如short</w:t>
+      </w:r>
+      <w:r>
+        <w:rPr>
+          <w:rFonts w:ascii="宋体" w:eastAsia="宋体" w:hAnsi="宋体"/>
+          <w:sz w:val="24"/>
+          <w:szCs w:val="24"/>
+        </w:rPr>
+        <w:t xml:space="preserve"> </w:t>
+      </w:r>
+      <w:r>
+        <w:rPr>
+          <w:rFonts w:ascii="宋体" w:eastAsia="宋体" w:hAnsi="宋体" w:hint="eastAsia"/>
+          <w:sz w:val="24"/>
+          <w:szCs w:val="24"/>
+        </w:rPr>
+        <w:t>int转换成int，有符号转换成无符号）</w:t>
+      </w:r>
+      <w:r>
+        <w:rPr>
+          <w:rFonts w:ascii="宋体" w:eastAsia="宋体" w:hAnsi="宋体" w:hint="eastAsia"/>
+          <w:sz w:val="24"/>
+          <w:szCs w:val="24"/>
+        </w:rPr>
+        <w:t>，所有运算的对象最终会转换成同一类型</w:t>
+      </w:r>
+      <w:r>
+        <w:rPr>
+          <w:rFonts w:ascii="宋体" w:eastAsia="宋体" w:hAnsi="宋体" w:hint="eastAsia"/>
+          <w:sz w:val="24"/>
+          <w:szCs w:val="24"/>
+        </w:rPr>
+        <w:t>（显式也一样）</w:t>
+      </w:r>
+      <w:r>
+        <w:rPr>
+          <w:rFonts w:ascii="宋体" w:eastAsia="宋体" w:hAnsi="宋体" w:hint="eastAsia"/>
+          <w:sz w:val="24"/>
+          <w:szCs w:val="24"/>
+        </w:rPr>
+        <w:t>。被转换类型所占空间不应大于转换类型所占空间</w:t>
+      </w:r>
+      <w:r>
+        <w:rPr>
+          <w:rFonts w:ascii="宋体" w:eastAsia="宋体" w:hAnsi="宋体" w:hint="eastAsia"/>
+          <w:sz w:val="24"/>
+          <w:szCs w:val="24"/>
+        </w:rPr>
+        <w:t>。尽可能避免损失精度</w:t>
+      </w:r>
+      <w:r>
+        <w:rPr>
+          <w:rFonts w:ascii="宋体" w:eastAsia="宋体" w:hAnsi="宋体" w:hint="eastAsia"/>
+          <w:sz w:val="24"/>
+          <w:szCs w:val="24"/>
+        </w:rPr>
+        <w:t>。</w:t>
+      </w:r>
+    </w:p>
+    <w:p>
+      <w:pPr>
+        <w:pStyle w:val="a7"/>
+        <w:numPr>
+          <w:ilvl w:val="0"/>
+          <w:numId w:val="2"/>
+        </w:numPr>
+        <w:ind w:firstLineChars="0"/>
+        <w:rPr>
+          <w:rFonts w:ascii="宋体" w:eastAsia="宋体" w:hAnsi="宋体"/>
+          <w:sz w:val="24"/>
+          <w:szCs w:val="24"/>
+        </w:rPr>
+      </w:pPr>
+      <w:r>
+        <w:rPr>
+          <w:rFonts w:ascii="宋体" w:eastAsia="宋体" w:hAnsi="宋体" w:hint="eastAsia"/>
+          <w:sz w:val="24"/>
+          <w:szCs w:val="24"/>
+        </w:rPr>
+        <w:t>整型提升：转换后的类型能容纳</w:t>
+      </w:r>
+      <w:proofErr w:type="gramStart"/>
+      <w:r>
+        <w:rPr>
+          <w:rFonts w:ascii="宋体" w:eastAsia="宋体" w:hAnsi="宋体" w:hint="eastAsia"/>
+          <w:sz w:val="24"/>
+          <w:szCs w:val="24"/>
+        </w:rPr>
+        <w:t>原类型</w:t>
+      </w:r>
+      <w:proofErr w:type="gramEnd"/>
+      <w:r>
+        <w:rPr>
+          <w:rFonts w:ascii="宋体" w:eastAsia="宋体" w:hAnsi="宋体" w:hint="eastAsia"/>
+          <w:sz w:val="24"/>
+          <w:szCs w:val="24"/>
+        </w:rPr>
+        <w:t>的所有值，如：P</w:t>
+      </w:r>
+      <w:r>
+        <w:rPr>
+          <w:rFonts w:ascii="宋体" w:eastAsia="宋体" w:hAnsi="宋体"/>
+          <w:sz w:val="24"/>
+          <w:szCs w:val="24"/>
+        </w:rPr>
+        <w:t>142</w:t>
+      </w:r>
+      <w:r>
+        <w:rPr>
+          <w:rFonts w:ascii="宋体" w:eastAsia="宋体" w:hAnsi="宋体" w:hint="eastAsia"/>
+          <w:sz w:val="24"/>
+          <w:szCs w:val="24"/>
+        </w:rPr>
+        <w:t>，先转为int，否则，转为unsigned</w:t>
+      </w:r>
+      <w:r>
+        <w:rPr>
+          <w:rFonts w:ascii="宋体" w:eastAsia="宋体" w:hAnsi="宋体"/>
+          <w:sz w:val="24"/>
+          <w:szCs w:val="24"/>
+        </w:rPr>
+        <w:t xml:space="preserve"> </w:t>
+      </w:r>
+      <w:r>
+        <w:rPr>
+          <w:rFonts w:ascii="宋体" w:eastAsia="宋体" w:hAnsi="宋体" w:hint="eastAsia"/>
+          <w:sz w:val="24"/>
+          <w:szCs w:val="24"/>
+        </w:rPr>
+        <w:t>int</w:t>
+      </w:r>
+    </w:p>
+    <w:p>
+      <w:pPr>
+        <w:pStyle w:val="a7"/>
+        <w:numPr>
+          <w:ilvl w:val="0"/>
+          <w:numId w:val="2"/>
+        </w:numPr>
+        <w:ind w:firstLineChars="0"/>
+        <w:rPr>
+          <w:rFonts w:ascii="宋体" w:eastAsia="宋体" w:hAnsi="宋体"/>
+          <w:sz w:val="24"/>
+          <w:szCs w:val="24"/>
+        </w:rPr>
+      </w:pPr>
+      <w:r>
+        <w:rPr>
+          <w:rFonts w:ascii="宋体" w:eastAsia="宋体" w:hAnsi="宋体" w:hint="eastAsia"/>
+          <w:sz w:val="24"/>
+          <w:szCs w:val="24"/>
+        </w:rPr>
+        <w:t>强制转换：</w:t>
+      </w:r>
+      <w:proofErr w:type="spellStart"/>
+      <w:r>
+        <w:rPr>
+          <w:rFonts w:ascii="宋体" w:eastAsia="宋体" w:hAnsi="宋体" w:hint="eastAsia"/>
+          <w:sz w:val="24"/>
+          <w:szCs w:val="24"/>
+        </w:rPr>
+        <w:t>static</w:t>
+      </w:r>
+      <w:r>
+        <w:rPr>
+          <w:rFonts w:ascii="宋体" w:eastAsia="宋体" w:hAnsi="宋体"/>
+          <w:sz w:val="24"/>
+          <w:szCs w:val="24"/>
+        </w:rPr>
+        <w:t>_cast</w:t>
+      </w:r>
+      <w:proofErr w:type="spellEnd"/>
+      <w:r>
+        <w:rPr>
+          <w:rFonts w:ascii="宋体" w:eastAsia="宋体" w:hAnsi="宋体"/>
+          <w:sz w:val="24"/>
+          <w:szCs w:val="24"/>
+        </w:rPr>
+        <w:t>:</w:t>
+      </w:r>
+      <w:r>
+        <w:rPr>
+          <w:rFonts w:ascii="宋体" w:eastAsia="宋体" w:hAnsi="宋体" w:hint="eastAsia"/>
+          <w:sz w:val="24"/>
+          <w:szCs w:val="24"/>
+        </w:rPr>
+        <w:t>类型转换，不能改变常量属性；</w:t>
+      </w:r>
+      <w:proofErr w:type="spellStart"/>
+      <w:r>
+        <w:rPr>
+          <w:rFonts w:ascii="宋体" w:eastAsia="宋体" w:hAnsi="宋体" w:hint="eastAsia"/>
+          <w:sz w:val="24"/>
+          <w:szCs w:val="24"/>
+        </w:rPr>
+        <w:t>c</w:t>
+      </w:r>
+      <w:r>
+        <w:rPr>
+          <w:rFonts w:ascii="宋体" w:eastAsia="宋体" w:hAnsi="宋体"/>
+          <w:sz w:val="24"/>
+          <w:szCs w:val="24"/>
+        </w:rPr>
+        <w:t>onst_cast</w:t>
+      </w:r>
+      <w:proofErr w:type="spellEnd"/>
+      <w:r>
+        <w:rPr>
+          <w:rFonts w:ascii="宋体" w:eastAsia="宋体" w:hAnsi="宋体" w:hint="eastAsia"/>
+          <w:sz w:val="24"/>
+          <w:szCs w:val="24"/>
+        </w:rPr>
+        <w:t>：改变常量属性，不能</w:t>
+      </w:r>
+      <w:proofErr w:type="gramStart"/>
+      <w:r>
+        <w:rPr>
+          <w:rFonts w:ascii="宋体" w:eastAsia="宋体" w:hAnsi="宋体" w:hint="eastAsia"/>
+          <w:sz w:val="24"/>
+          <w:szCs w:val="24"/>
+        </w:rPr>
+        <w:t>做类型</w:t>
+      </w:r>
+      <w:proofErr w:type="gramEnd"/>
+      <w:r>
+        <w:rPr>
+          <w:rFonts w:ascii="宋体" w:eastAsia="宋体" w:hAnsi="宋体" w:hint="eastAsia"/>
+          <w:sz w:val="24"/>
+          <w:szCs w:val="24"/>
+        </w:rPr>
+        <w:t>转换</w:t>
+      </w:r>
+    </w:p>
+    <w:p>
+      <w:pPr>
+        <w:pStyle w:val="a7"/>
+        <w:numPr>
+          <w:ilvl w:val="0"/>
+          <w:numId w:val="2"/>
+        </w:numPr>
+        <w:ind w:firstLineChars="0"/>
+        <w:rPr>
+          <w:rFonts w:ascii="宋体" w:eastAsia="宋体" w:hAnsi="宋体"/>
+          <w:sz w:val="24"/>
+          <w:szCs w:val="24"/>
+        </w:rPr>
+      </w:pPr>
+      <w:r>
+        <w:rPr>
+          <w:rFonts w:ascii="宋体" w:eastAsia="宋体" w:hAnsi="宋体" w:hint="eastAsia"/>
+          <w:sz w:val="24"/>
+          <w:szCs w:val="24"/>
+        </w:rPr>
+        <w:t>迭代语句通常称为循环语句</w:t>
+      </w:r>
+    </w:p>
+    <w:p>
+      <w:pPr>
+        <w:pStyle w:val="a7"/>
+        <w:numPr>
+          <w:ilvl w:val="0"/>
+          <w:numId w:val="2"/>
+        </w:numPr>
+        <w:ind w:firstLineChars="0"/>
+        <w:rPr>
+          <w:rFonts w:ascii="宋体" w:eastAsia="宋体" w:hAnsi="宋体"/>
+          <w:sz w:val="24"/>
+          <w:szCs w:val="24"/>
+        </w:rPr>
+      </w:pPr>
+      <w:r>
+        <w:rPr>
+          <w:rFonts w:ascii="宋体" w:eastAsia="宋体" w:hAnsi="宋体" w:hint="eastAsia"/>
+          <w:sz w:val="24"/>
+          <w:szCs w:val="24"/>
+        </w:rPr>
+        <w:t>P</w:t>
+      </w:r>
+      <w:r>
+        <w:rPr>
+          <w:rFonts w:ascii="宋体" w:eastAsia="宋体" w:hAnsi="宋体"/>
+          <w:sz w:val="24"/>
+          <w:szCs w:val="24"/>
+        </w:rPr>
+        <w:t>400</w:t>
+      </w:r>
+      <w:r>
+        <w:rPr>
+          <w:rFonts w:ascii="宋体" w:eastAsia="宋体" w:hAnsi="宋体" w:hint="eastAsia"/>
+          <w:sz w:val="24"/>
+          <w:szCs w:val="24"/>
+        </w:rPr>
+        <w:t>我们的程序到目前为止只使用过静态内存或</w:t>
+      </w:r>
+      <w:proofErr w:type="gramStart"/>
+      <w:r>
+        <w:rPr>
+          <w:rFonts w:ascii="宋体" w:eastAsia="宋体" w:hAnsi="宋体" w:hint="eastAsia"/>
+          <w:sz w:val="24"/>
+          <w:szCs w:val="24"/>
+        </w:rPr>
+        <w:t>栈</w:t>
+      </w:r>
+      <w:proofErr w:type="gramEnd"/>
+      <w:r>
+        <w:rPr>
+          <w:rFonts w:ascii="宋体" w:eastAsia="宋体" w:hAnsi="宋体" w:hint="eastAsia"/>
+          <w:sz w:val="24"/>
+          <w:szCs w:val="24"/>
+        </w:rPr>
+        <w:t>内存，它们中的对象由编译器自动创建和销毁。此外还有内存池，又称为自由空间或堆（heap）。程</w:t>
+      </w:r>
+      <w:r>
+        <w:rPr>
+          <w:rFonts w:ascii="宋体" w:eastAsia="宋体" w:hAnsi="宋体" w:hint="eastAsia"/>
+          <w:sz w:val="24"/>
+          <w:szCs w:val="24"/>
+        </w:rPr>
         <w:lastRenderedPageBreak/>
-        <w:t>P232编译器</w:t>
-      </w:r>
-      <w:proofErr w:type="gramStart"/>
-      <w:r>
-        <w:rPr>
-          <w:rFonts w:ascii="宋体" w:eastAsia="宋体" w:hAnsi="宋体"/>
-          <w:sz w:val="24"/>
-          <w:szCs w:val="24"/>
-        </w:rPr>
-        <w:t>处理类分2步</w:t>
-      </w:r>
-      <w:proofErr w:type="gramEnd"/>
-      <w:r>
-        <w:rPr>
-          <w:rFonts w:ascii="宋体" w:eastAsia="宋体" w:hAnsi="宋体"/>
-          <w:sz w:val="24"/>
-          <w:szCs w:val="24"/>
-        </w:rPr>
-        <w:t>：首先编译类成员的声明，然后才轮到成员函数</w:t>
-      </w:r>
-      <w:r>
-        <w:rPr>
-          <w:rFonts w:ascii="宋体" w:eastAsia="宋体" w:hAnsi="宋体" w:hint="eastAsia"/>
-          <w:sz w:val="24"/>
-          <w:szCs w:val="24"/>
-        </w:rPr>
-        <w:t>（包括构造和</w:t>
-      </w:r>
-      <w:proofErr w:type="gramStart"/>
-      <w:r>
-        <w:rPr>
-          <w:rFonts w:ascii="宋体" w:eastAsia="宋体" w:hAnsi="宋体" w:hint="eastAsia"/>
-          <w:sz w:val="24"/>
-          <w:szCs w:val="24"/>
-        </w:rPr>
-        <w:t>析构</w:t>
-      </w:r>
-      <w:proofErr w:type="gramEnd"/>
-      <w:r>
-        <w:rPr>
-          <w:rFonts w:ascii="宋体" w:eastAsia="宋体" w:hAnsi="宋体" w:hint="eastAsia"/>
-          <w:sz w:val="24"/>
-          <w:szCs w:val="24"/>
-        </w:rPr>
-        <w:t>函数）</w:t>
-      </w:r>
-      <w:r>
-        <w:rPr>
-          <w:rFonts w:ascii="宋体" w:eastAsia="宋体" w:hAnsi="宋体"/>
-          <w:sz w:val="24"/>
-          <w:szCs w:val="24"/>
-        </w:rPr>
-        <w:t>的函数体，</w:t>
-      </w:r>
-      <w:proofErr w:type="gramStart"/>
-      <w:r>
-        <w:rPr>
-          <w:rFonts w:ascii="宋体" w:eastAsia="宋体" w:hAnsi="宋体"/>
-          <w:sz w:val="24"/>
-          <w:szCs w:val="24"/>
-        </w:rPr>
-        <w:t>故成员</w:t>
-      </w:r>
-      <w:proofErr w:type="gramEnd"/>
-      <w:r>
-        <w:rPr>
-          <w:rFonts w:ascii="宋体" w:eastAsia="宋体" w:hAnsi="宋体"/>
-          <w:sz w:val="24"/>
-          <w:szCs w:val="24"/>
-        </w:rPr>
-        <w:t>函数可以不分先后的使用类成员。</w:t>
-      </w:r>
-    </w:p>
-    <w:p>
-      <w:pPr>
-        <w:pStyle w:val="a7"/>
-        <w:numPr>
-          <w:ilvl w:val="0"/>
-          <w:numId w:val="17"/>
-        </w:numPr>
-        <w:ind w:firstLineChars="0"/>
-        <w:rPr>
-          <w:rFonts w:ascii="宋体" w:eastAsia="宋体" w:hAnsi="宋体"/>
-          <w:sz w:val="24"/>
-          <w:szCs w:val="24"/>
-        </w:rPr>
-      </w:pPr>
-      <w:r>
-        <w:rPr>
-          <w:rFonts w:ascii="宋体" w:eastAsia="宋体" w:hAnsi="宋体" w:hint="eastAsia"/>
-          <w:sz w:val="24"/>
-          <w:szCs w:val="24"/>
-        </w:rPr>
-        <w:t>构造函数</w:t>
-      </w:r>
-      <w:r>
-        <w:rPr>
-          <w:rFonts w:ascii="宋体" w:eastAsia="宋体" w:hAnsi="宋体" w:hint="eastAsia"/>
-          <w:sz w:val="24"/>
-          <w:szCs w:val="24"/>
-        </w:rPr>
-        <w:t>：</w:t>
-      </w:r>
-      <w:r>
-        <w:rPr>
-          <w:rFonts w:ascii="宋体" w:eastAsia="宋体" w:hAnsi="宋体" w:hint="eastAsia"/>
-          <w:sz w:val="24"/>
-          <w:szCs w:val="24"/>
-        </w:rPr>
-        <w:t>能重载，</w:t>
-      </w:r>
-      <w:r>
-        <w:rPr>
-          <w:rFonts w:ascii="宋体" w:eastAsia="宋体" w:hAnsi="宋体" w:hint="eastAsia"/>
-          <w:sz w:val="24"/>
-          <w:szCs w:val="24"/>
-        </w:rPr>
-        <w:t>创建类实例对象时初始化用</w:t>
-      </w:r>
-      <w:r>
-        <w:rPr>
-          <w:rFonts w:ascii="宋体" w:eastAsia="宋体" w:hAnsi="宋体" w:hint="eastAsia"/>
-          <w:sz w:val="24"/>
-          <w:szCs w:val="24"/>
-        </w:rPr>
-        <w:t>，类名（形参）：初始化列表{函数体}</w:t>
-      </w:r>
-    </w:p>
-    <w:p>
-      <w:pPr>
-        <w:pStyle w:val="a7"/>
-        <w:numPr>
-          <w:ilvl w:val="0"/>
-          <w:numId w:val="17"/>
-        </w:numPr>
-        <w:ind w:firstLineChars="0"/>
-        <w:rPr>
-          <w:rFonts w:ascii="宋体" w:eastAsia="宋体" w:hAnsi="宋体"/>
-          <w:sz w:val="24"/>
-          <w:szCs w:val="24"/>
-        </w:rPr>
-      </w:pPr>
-      <w:proofErr w:type="gramStart"/>
-      <w:r>
-        <w:rPr>
-          <w:rFonts w:ascii="宋体" w:eastAsia="宋体" w:hAnsi="宋体" w:hint="eastAsia"/>
-          <w:sz w:val="24"/>
-          <w:szCs w:val="24"/>
-        </w:rPr>
-        <w:t>析构函数</w:t>
-      </w:r>
-      <w:proofErr w:type="gramEnd"/>
-      <w:r>
-        <w:rPr>
-          <w:rFonts w:ascii="宋体" w:eastAsia="宋体" w:hAnsi="宋体" w:hint="eastAsia"/>
-          <w:sz w:val="24"/>
-          <w:szCs w:val="24"/>
-        </w:rPr>
-        <w:t>：</w:t>
-      </w:r>
-      <w:r>
-        <w:rPr>
-          <w:rFonts w:ascii="宋体" w:eastAsia="宋体" w:hAnsi="宋体" w:hint="eastAsia"/>
-          <w:sz w:val="24"/>
-          <w:szCs w:val="24"/>
-        </w:rPr>
-        <w:t>不能重载，</w:t>
-      </w:r>
-      <w:r>
-        <w:rPr>
-          <w:rFonts w:ascii="宋体" w:eastAsia="宋体" w:hAnsi="宋体" w:hint="eastAsia"/>
-          <w:sz w:val="24"/>
-          <w:szCs w:val="24"/>
-        </w:rPr>
-        <w:t>实例对象作用域结束时用</w:t>
-      </w:r>
-      <w:r>
-        <w:rPr>
-          <w:rFonts w:ascii="宋体" w:eastAsia="宋体" w:hAnsi="宋体" w:hint="eastAsia"/>
-          <w:sz w:val="24"/>
-          <w:szCs w:val="24"/>
-        </w:rPr>
-        <w:t>，~</w:t>
-      </w:r>
-      <w:r>
-        <w:rPr>
-          <w:rFonts w:ascii="宋体" w:eastAsia="宋体" w:hAnsi="宋体" w:hint="eastAsia"/>
-          <w:sz w:val="24"/>
-          <w:szCs w:val="24"/>
-        </w:rPr>
-        <w:t>类名（）{函数体}</w:t>
-      </w:r>
-    </w:p>
-    <w:p>
-      <w:pPr>
-        <w:pStyle w:val="a7"/>
-        <w:numPr>
-          <w:ilvl w:val="0"/>
-          <w:numId w:val="17"/>
-        </w:numPr>
-        <w:ind w:firstLineChars="0"/>
-        <w:rPr>
-          <w:rFonts w:ascii="宋体" w:eastAsia="宋体" w:hAnsi="宋体"/>
-          <w:sz w:val="24"/>
-          <w:szCs w:val="24"/>
-        </w:rPr>
-      </w:pPr>
-      <w:r>
-        <w:rPr>
-          <w:rFonts w:ascii="宋体" w:eastAsia="宋体" w:hAnsi="宋体" w:hint="eastAsia"/>
-          <w:sz w:val="24"/>
-          <w:szCs w:val="24"/>
-        </w:rPr>
-        <w:t>public：在整个程序内可被访问，通常成员函数被声明为公有。有效范围为出现下一个说明符之前。</w:t>
-      </w:r>
-    </w:p>
-    <w:p>
-      <w:pPr>
-        <w:pStyle w:val="a7"/>
-        <w:numPr>
-          <w:ilvl w:val="0"/>
-          <w:numId w:val="17"/>
-        </w:numPr>
-        <w:ind w:firstLineChars="0"/>
-        <w:rPr>
-          <w:rFonts w:ascii="宋体" w:eastAsia="宋体" w:hAnsi="宋体"/>
-          <w:sz w:val="24"/>
-          <w:szCs w:val="24"/>
-        </w:rPr>
-      </w:pPr>
-      <w:r>
-        <w:rPr>
-          <w:rFonts w:ascii="宋体" w:eastAsia="宋体" w:hAnsi="宋体" w:hint="eastAsia"/>
-          <w:sz w:val="24"/>
-          <w:szCs w:val="24"/>
-        </w:rPr>
-        <w:t>private：默认状态，</w:t>
-      </w:r>
-      <w:proofErr w:type="gramStart"/>
-      <w:r>
-        <w:rPr>
-          <w:rFonts w:ascii="宋体" w:eastAsia="宋体" w:hAnsi="宋体" w:hint="eastAsia"/>
-          <w:sz w:val="24"/>
-          <w:szCs w:val="24"/>
-        </w:rPr>
-        <w:t>可以被类的</w:t>
-      </w:r>
-      <w:proofErr w:type="gramEnd"/>
-      <w:r>
-        <w:rPr>
-          <w:rFonts w:ascii="宋体" w:eastAsia="宋体" w:hAnsi="宋体" w:hint="eastAsia"/>
-          <w:sz w:val="24"/>
-          <w:szCs w:val="24"/>
-        </w:rPr>
-        <w:t>成员函数访问，但不能被使用该类的代码访问，一般数据成员被声明为私有。</w:t>
-      </w:r>
-    </w:p>
-    <w:p>
-      <w:pPr>
-        <w:pStyle w:val="a7"/>
-        <w:numPr>
-          <w:ilvl w:val="0"/>
-          <w:numId w:val="17"/>
-        </w:numPr>
-        <w:ind w:firstLineChars="0"/>
-        <w:rPr>
-          <w:rFonts w:ascii="宋体" w:eastAsia="宋体" w:hAnsi="宋体"/>
-          <w:sz w:val="24"/>
-          <w:szCs w:val="24"/>
-        </w:rPr>
-      </w:pPr>
-      <w:r>
-        <w:rPr>
-          <w:rFonts w:ascii="宋体" w:eastAsia="宋体" w:hAnsi="宋体" w:hint="eastAsia"/>
-          <w:sz w:val="24"/>
-          <w:szCs w:val="24"/>
-        </w:rPr>
-        <w:t>protected：</w:t>
-      </w:r>
-    </w:p>
-    <w:p>
-      <w:pPr>
-        <w:pStyle w:val="a7"/>
-        <w:numPr>
-          <w:ilvl w:val="0"/>
-          <w:numId w:val="17"/>
-        </w:numPr>
-        <w:ind w:firstLineChars="0"/>
-        <w:rPr>
-          <w:rFonts w:ascii="宋体" w:eastAsia="宋体" w:hAnsi="宋体"/>
-          <w:sz w:val="24"/>
-          <w:szCs w:val="24"/>
-        </w:rPr>
-      </w:pPr>
-      <w:r>
-        <w:rPr>
-          <w:rFonts w:ascii="宋体" w:eastAsia="宋体" w:hAnsi="宋体" w:hint="eastAsia"/>
-          <w:sz w:val="24"/>
-          <w:szCs w:val="24"/>
-        </w:rPr>
-        <w:t>友元函数：p241，友元函数可以</w:t>
-      </w:r>
-      <w:proofErr w:type="gramStart"/>
-      <w:r>
-        <w:rPr>
-          <w:rFonts w:ascii="宋体" w:eastAsia="宋体" w:hAnsi="宋体" w:hint="eastAsia"/>
-          <w:sz w:val="24"/>
-          <w:szCs w:val="24"/>
-        </w:rPr>
-        <w:t>访问非</w:t>
-      </w:r>
-      <w:proofErr w:type="gramEnd"/>
-      <w:r>
-        <w:rPr>
-          <w:rFonts w:ascii="宋体" w:eastAsia="宋体" w:hAnsi="宋体" w:hint="eastAsia"/>
-          <w:sz w:val="24"/>
-          <w:szCs w:val="24"/>
-        </w:rPr>
-        <w:t>公成员。不是类的成员，不受它所在作用域访问控制级别的约束</w:t>
-      </w:r>
-      <w:r>
-        <w:rPr>
-          <w:rFonts w:ascii="宋体" w:eastAsia="宋体" w:hAnsi="宋体" w:hint="eastAsia"/>
-          <w:sz w:val="24"/>
-          <w:szCs w:val="24"/>
-        </w:rPr>
-        <w:t>。友元在类之间不存在传递性。</w:t>
-      </w:r>
-    </w:p>
-    <w:p>
-      <w:pPr>
-        <w:pStyle w:val="a7"/>
-        <w:numPr>
-          <w:ilvl w:val="0"/>
-          <w:numId w:val="17"/>
-        </w:numPr>
-        <w:ind w:firstLineChars="0"/>
-        <w:rPr>
-          <w:rFonts w:ascii="宋体" w:eastAsia="宋体" w:hAnsi="宋体"/>
-          <w:sz w:val="24"/>
-          <w:szCs w:val="24"/>
-        </w:rPr>
-      </w:pPr>
-      <w:r>
-        <w:rPr>
-          <w:rFonts w:ascii="宋体" w:eastAsia="宋体" w:hAnsi="宋体" w:hint="eastAsia"/>
-          <w:sz w:val="24"/>
-          <w:szCs w:val="24"/>
-        </w:rPr>
-        <w:t>类的静态成员：有时候类需要它的一些成员与</w:t>
-      </w:r>
-      <w:proofErr w:type="gramStart"/>
-      <w:r>
-        <w:rPr>
-          <w:rFonts w:ascii="宋体" w:eastAsia="宋体" w:hAnsi="宋体" w:hint="eastAsia"/>
-          <w:sz w:val="24"/>
-          <w:szCs w:val="24"/>
-        </w:rPr>
-        <w:t>类本身</w:t>
-      </w:r>
-      <w:proofErr w:type="gramEnd"/>
-      <w:r>
-        <w:rPr>
-          <w:rFonts w:ascii="宋体" w:eastAsia="宋体" w:hAnsi="宋体" w:hint="eastAsia"/>
-          <w:sz w:val="24"/>
-          <w:szCs w:val="24"/>
-        </w:rPr>
-        <w:t>直接相关，而不是与类的各个对象保持关联。如银行利率的浮动。存在于任何对象之外，对象中不包含任何与静态数据成员相关的数据。</w:t>
-      </w:r>
-    </w:p>
-    <w:p>
-      <w:pPr>
-        <w:pStyle w:val="a7"/>
-        <w:numPr>
-          <w:ilvl w:val="0"/>
-          <w:numId w:val="2"/>
-        </w:numPr>
-        <w:ind w:firstLineChars="0"/>
-        <w:rPr>
-          <w:rFonts w:ascii="宋体" w:eastAsia="宋体" w:hAnsi="宋体"/>
-          <w:sz w:val="24"/>
-          <w:szCs w:val="24"/>
-        </w:rPr>
-      </w:pPr>
-      <w:r>
-        <w:rPr>
-          <w:rFonts w:ascii="宋体" w:eastAsia="宋体" w:hAnsi="宋体" w:hint="eastAsia"/>
-          <w:sz w:val="24"/>
-          <w:szCs w:val="24"/>
-        </w:rPr>
-        <w:t>类型决定了数据所占的比特数，以及该如何解释这些比特内容</w:t>
-      </w:r>
-    </w:p>
-    <w:p>
-      <w:pPr>
-        <w:pStyle w:val="a7"/>
-        <w:numPr>
-          <w:ilvl w:val="0"/>
-          <w:numId w:val="2"/>
-        </w:numPr>
-        <w:ind w:firstLineChars="0"/>
-        <w:rPr>
-          <w:rFonts w:ascii="宋体" w:eastAsia="宋体" w:hAnsi="宋体"/>
-          <w:sz w:val="24"/>
-          <w:szCs w:val="24"/>
-        </w:rPr>
-      </w:pPr>
-      <w:r>
-        <w:rPr>
-          <w:rFonts w:ascii="宋体" w:eastAsia="宋体" w:hAnsi="宋体" w:hint="eastAsia"/>
-          <w:sz w:val="24"/>
-          <w:szCs w:val="24"/>
-        </w:rPr>
-        <w:t>字节-</w:t>
-      </w:r>
-      <w:r>
-        <w:rPr>
-          <w:rFonts w:ascii="宋体" w:eastAsia="宋体" w:hAnsi="宋体"/>
-          <w:sz w:val="24"/>
-          <w:szCs w:val="24"/>
-        </w:rPr>
-        <w:t>8</w:t>
-      </w:r>
-      <w:r>
-        <w:rPr>
-          <w:rFonts w:ascii="宋体" w:eastAsia="宋体" w:hAnsi="宋体" w:hint="eastAsia"/>
-          <w:sz w:val="24"/>
-          <w:szCs w:val="24"/>
-        </w:rPr>
-        <w:t>比特，字-</w:t>
-      </w:r>
-      <w:r>
-        <w:rPr>
-          <w:rFonts w:ascii="宋体" w:eastAsia="宋体" w:hAnsi="宋体"/>
-          <w:sz w:val="24"/>
-          <w:szCs w:val="24"/>
-        </w:rPr>
-        <w:t>32</w:t>
-      </w:r>
-      <w:r>
-        <w:rPr>
-          <w:rFonts w:ascii="宋体" w:eastAsia="宋体" w:hAnsi="宋体" w:hint="eastAsia"/>
-          <w:sz w:val="24"/>
-          <w:szCs w:val="24"/>
-        </w:rPr>
-        <w:t>比特</w:t>
-      </w:r>
-      <w:r>
-        <w:rPr>
-          <w:rFonts w:ascii="宋体" w:eastAsia="宋体" w:hAnsi="宋体" w:hint="eastAsia"/>
-          <w:sz w:val="24"/>
-          <w:szCs w:val="24"/>
-        </w:rPr>
-        <w:t>，float-字，double-双字</w:t>
-      </w:r>
-      <w:r>
-        <w:rPr>
-          <w:rFonts w:ascii="宋体" w:eastAsia="宋体" w:hAnsi="宋体" w:hint="eastAsia"/>
-          <w:sz w:val="24"/>
-          <w:szCs w:val="24"/>
-        </w:rPr>
-        <w:t>负数以补码形式存储，补码=</w:t>
-      </w:r>
-      <w:proofErr w:type="gramStart"/>
-      <w:r>
-        <w:rPr>
-          <w:rFonts w:ascii="宋体" w:eastAsia="宋体" w:hAnsi="宋体" w:hint="eastAsia"/>
-          <w:sz w:val="24"/>
-          <w:szCs w:val="24"/>
-        </w:rPr>
-        <w:t>原码按位</w:t>
-      </w:r>
-      <w:proofErr w:type="gramEnd"/>
-      <w:r>
-        <w:rPr>
-          <w:rFonts w:ascii="宋体" w:eastAsia="宋体" w:hAnsi="宋体" w:hint="eastAsia"/>
-          <w:sz w:val="24"/>
-          <w:szCs w:val="24"/>
-        </w:rPr>
-        <w:t>取反+</w:t>
-      </w:r>
-      <w:r>
-        <w:rPr>
-          <w:rFonts w:ascii="宋体" w:eastAsia="宋体" w:hAnsi="宋体"/>
-          <w:sz w:val="24"/>
-          <w:szCs w:val="24"/>
-        </w:rPr>
-        <w:t>1</w:t>
-      </w:r>
-      <w:r>
-        <w:rPr>
-          <w:rFonts w:ascii="宋体" w:eastAsia="宋体" w:hAnsi="宋体" w:hint="eastAsia"/>
-          <w:sz w:val="24"/>
-          <w:szCs w:val="24"/>
-        </w:rPr>
-        <w:t>。有符号、无符号</w:t>
-      </w:r>
-      <w:proofErr w:type="gramStart"/>
-      <w:r>
-        <w:rPr>
-          <w:rFonts w:ascii="宋体" w:eastAsia="宋体" w:hAnsi="宋体" w:hint="eastAsia"/>
-          <w:sz w:val="24"/>
-          <w:szCs w:val="24"/>
-        </w:rPr>
-        <w:t>数相互</w:t>
-      </w:r>
-      <w:proofErr w:type="gramEnd"/>
-      <w:r>
-        <w:rPr>
-          <w:rFonts w:ascii="宋体" w:eastAsia="宋体" w:hAnsi="宋体" w:hint="eastAsia"/>
-          <w:sz w:val="24"/>
-          <w:szCs w:val="24"/>
-        </w:rPr>
-        <w:t>转换就是直接读取内存中的字节。默认情况下有符号变为无符号。</w:t>
-      </w:r>
-    </w:p>
-    <w:p>
-      <w:pPr>
-        <w:pStyle w:val="a7"/>
-        <w:numPr>
-          <w:ilvl w:val="0"/>
-          <w:numId w:val="2"/>
-        </w:numPr>
-        <w:ind w:firstLineChars="0"/>
-        <w:rPr>
-          <w:rFonts w:ascii="宋体" w:eastAsia="宋体" w:hAnsi="宋体"/>
-          <w:sz w:val="24"/>
-          <w:szCs w:val="24"/>
-        </w:rPr>
-      </w:pPr>
-      <w:r>
-        <w:rPr>
-          <w:rFonts w:ascii="宋体" w:eastAsia="宋体" w:hAnsi="宋体" w:hint="eastAsia"/>
-          <w:sz w:val="24"/>
-          <w:szCs w:val="24"/>
-        </w:rPr>
-        <w:t>未经初始化的变量和指针都会引发不可预知的错误</w:t>
-      </w:r>
-      <w:r>
-        <w:rPr>
-          <w:rFonts w:ascii="宋体" w:eastAsia="宋体" w:hAnsi="宋体" w:hint="eastAsia"/>
-          <w:sz w:val="24"/>
-          <w:szCs w:val="24"/>
-        </w:rPr>
-        <w:t>。（为什么不由编译器检查呢）</w:t>
-      </w:r>
-    </w:p>
-    <w:p>
-      <w:pPr>
-        <w:pStyle w:val="a7"/>
-        <w:numPr>
-          <w:ilvl w:val="0"/>
-          <w:numId w:val="2"/>
-        </w:numPr>
-        <w:ind w:firstLineChars="0"/>
-        <w:rPr>
-          <w:rFonts w:ascii="宋体" w:eastAsia="宋体" w:hAnsi="宋体"/>
-          <w:sz w:val="24"/>
-          <w:szCs w:val="24"/>
-        </w:rPr>
-      </w:pPr>
-      <w:r>
-        <w:rPr>
-          <w:rFonts w:ascii="宋体" w:eastAsia="宋体" w:hAnsi="宋体" w:hint="eastAsia"/>
-          <w:sz w:val="24"/>
-          <w:szCs w:val="24"/>
-        </w:rPr>
-        <w:t>指针的值是地址，指针的对象是所指地址上内容</w:t>
-      </w:r>
-    </w:p>
-    <w:p>
-      <w:pPr>
-        <w:pStyle w:val="a7"/>
-        <w:numPr>
-          <w:ilvl w:val="0"/>
-          <w:numId w:val="2"/>
-        </w:numPr>
-        <w:ind w:firstLineChars="0"/>
-        <w:rPr>
-          <w:rFonts w:ascii="宋体" w:eastAsia="宋体" w:hAnsi="宋体"/>
-          <w:sz w:val="24"/>
-          <w:szCs w:val="24"/>
-        </w:rPr>
-      </w:pPr>
-      <w:r>
-        <w:rPr>
-          <w:rFonts w:ascii="宋体" w:eastAsia="宋体" w:hAnsi="宋体" w:hint="eastAsia"/>
-          <w:sz w:val="24"/>
-          <w:szCs w:val="24"/>
-        </w:rPr>
-        <w:t>P</w:t>
-      </w:r>
-      <w:r>
-        <w:rPr>
-          <w:rFonts w:ascii="宋体" w:eastAsia="宋体" w:hAnsi="宋体"/>
-          <w:sz w:val="24"/>
-          <w:szCs w:val="24"/>
-        </w:rPr>
-        <w:t>141</w:t>
-      </w:r>
-      <w:r>
-        <w:rPr>
-          <w:rFonts w:ascii="宋体" w:eastAsia="宋体" w:hAnsi="宋体" w:hint="eastAsia"/>
-          <w:sz w:val="24"/>
-          <w:szCs w:val="24"/>
-        </w:rPr>
-        <w:t>隐式转换：小整数类型的运算对象被提升成较大的整数类型</w:t>
-      </w:r>
-      <w:r>
-        <w:rPr>
-          <w:rFonts w:ascii="宋体" w:eastAsia="宋体" w:hAnsi="宋体" w:hint="eastAsia"/>
-          <w:sz w:val="24"/>
-          <w:szCs w:val="24"/>
-        </w:rPr>
-        <w:t>（如short</w:t>
-      </w:r>
-      <w:r>
-        <w:rPr>
-          <w:rFonts w:ascii="宋体" w:eastAsia="宋体" w:hAnsi="宋体"/>
-          <w:sz w:val="24"/>
-          <w:szCs w:val="24"/>
-        </w:rPr>
-        <w:t xml:space="preserve"> </w:t>
-      </w:r>
-      <w:r>
-        <w:rPr>
-          <w:rFonts w:ascii="宋体" w:eastAsia="宋体" w:hAnsi="宋体" w:hint="eastAsia"/>
-          <w:sz w:val="24"/>
-          <w:szCs w:val="24"/>
-        </w:rPr>
-        <w:t>int转换成int，有符号转换成无符号）</w:t>
-      </w:r>
-      <w:r>
-        <w:rPr>
-          <w:rFonts w:ascii="宋体" w:eastAsia="宋体" w:hAnsi="宋体" w:hint="eastAsia"/>
-          <w:sz w:val="24"/>
-          <w:szCs w:val="24"/>
-        </w:rPr>
-        <w:t>，所有运算的对象最终会转换成同一类型</w:t>
-      </w:r>
-      <w:r>
-        <w:rPr>
-          <w:rFonts w:ascii="宋体" w:eastAsia="宋体" w:hAnsi="宋体" w:hint="eastAsia"/>
-          <w:sz w:val="24"/>
-          <w:szCs w:val="24"/>
-        </w:rPr>
-        <w:t>（显式也一样）</w:t>
-      </w:r>
-      <w:r>
-        <w:rPr>
-          <w:rFonts w:ascii="宋体" w:eastAsia="宋体" w:hAnsi="宋体" w:hint="eastAsia"/>
-          <w:sz w:val="24"/>
-          <w:szCs w:val="24"/>
-        </w:rPr>
-        <w:t>。被转换类型所占空间不应大于转换类型所占空间</w:t>
-      </w:r>
-      <w:r>
-        <w:rPr>
-          <w:rFonts w:ascii="宋体" w:eastAsia="宋体" w:hAnsi="宋体" w:hint="eastAsia"/>
-          <w:sz w:val="24"/>
-          <w:szCs w:val="24"/>
-        </w:rPr>
-        <w:t>。尽可能避免损失精度</w:t>
-      </w:r>
-      <w:r>
-        <w:rPr>
-          <w:rFonts w:ascii="宋体" w:eastAsia="宋体" w:hAnsi="宋体" w:hint="eastAsia"/>
-          <w:sz w:val="24"/>
-          <w:szCs w:val="24"/>
-        </w:rPr>
-        <w:t>。</w:t>
-      </w:r>
-    </w:p>
-    <w:p>
-      <w:pPr>
-        <w:pStyle w:val="a7"/>
-        <w:numPr>
-          <w:ilvl w:val="0"/>
-          <w:numId w:val="2"/>
-        </w:numPr>
-        <w:ind w:firstLineChars="0"/>
-        <w:rPr>
-          <w:rFonts w:ascii="宋体" w:eastAsia="宋体" w:hAnsi="宋体"/>
-          <w:sz w:val="24"/>
-          <w:szCs w:val="24"/>
-        </w:rPr>
-      </w:pPr>
-      <w:r>
-        <w:rPr>
-          <w:rFonts w:ascii="宋体" w:eastAsia="宋体" w:hAnsi="宋体" w:hint="eastAsia"/>
-          <w:sz w:val="24"/>
-          <w:szCs w:val="24"/>
-        </w:rPr>
-        <w:t>整型提升：转换后的类型能容纳</w:t>
-      </w:r>
-      <w:proofErr w:type="gramStart"/>
-      <w:r>
-        <w:rPr>
-          <w:rFonts w:ascii="宋体" w:eastAsia="宋体" w:hAnsi="宋体" w:hint="eastAsia"/>
-          <w:sz w:val="24"/>
-          <w:szCs w:val="24"/>
-        </w:rPr>
-        <w:t>原类型</w:t>
-      </w:r>
-      <w:proofErr w:type="gramEnd"/>
-      <w:r>
-        <w:rPr>
-          <w:rFonts w:ascii="宋体" w:eastAsia="宋体" w:hAnsi="宋体" w:hint="eastAsia"/>
-          <w:sz w:val="24"/>
-          <w:szCs w:val="24"/>
-        </w:rPr>
-        <w:t>的所有值，如：P</w:t>
-      </w:r>
-      <w:r>
-        <w:rPr>
-          <w:rFonts w:ascii="宋体" w:eastAsia="宋体" w:hAnsi="宋体"/>
-          <w:sz w:val="24"/>
-          <w:szCs w:val="24"/>
-        </w:rPr>
-        <w:t>142</w:t>
-      </w:r>
-      <w:r>
-        <w:rPr>
-          <w:rFonts w:ascii="宋体" w:eastAsia="宋体" w:hAnsi="宋体" w:hint="eastAsia"/>
-          <w:sz w:val="24"/>
-          <w:szCs w:val="24"/>
-        </w:rPr>
-        <w:t>，先转为int，否则，转为unsigned</w:t>
-      </w:r>
-      <w:r>
-        <w:rPr>
-          <w:rFonts w:ascii="宋体" w:eastAsia="宋体" w:hAnsi="宋体"/>
-          <w:sz w:val="24"/>
-          <w:szCs w:val="24"/>
-        </w:rPr>
-        <w:t xml:space="preserve"> </w:t>
-      </w:r>
-      <w:r>
-        <w:rPr>
-          <w:rFonts w:ascii="宋体" w:eastAsia="宋体" w:hAnsi="宋体" w:hint="eastAsia"/>
-          <w:sz w:val="24"/>
-          <w:szCs w:val="24"/>
-        </w:rPr>
-        <w:t>int</w:t>
-      </w:r>
-    </w:p>
-    <w:p>
-      <w:pPr>
-        <w:pStyle w:val="a7"/>
-        <w:numPr>
-          <w:ilvl w:val="0"/>
-          <w:numId w:val="2"/>
-        </w:numPr>
-        <w:ind w:firstLineChars="0"/>
-        <w:rPr>
-          <w:rFonts w:ascii="宋体" w:eastAsia="宋体" w:hAnsi="宋体"/>
-          <w:sz w:val="24"/>
-          <w:szCs w:val="24"/>
-        </w:rPr>
-      </w:pPr>
-      <w:r>
-        <w:rPr>
-          <w:rFonts w:ascii="宋体" w:eastAsia="宋体" w:hAnsi="宋体" w:hint="eastAsia"/>
-          <w:sz w:val="24"/>
-          <w:szCs w:val="24"/>
-        </w:rPr>
-        <w:t>强制转换：</w:t>
-      </w:r>
-      <w:proofErr w:type="spellStart"/>
-      <w:r>
-        <w:rPr>
-          <w:rFonts w:ascii="宋体" w:eastAsia="宋体" w:hAnsi="宋体" w:hint="eastAsia"/>
-          <w:sz w:val="24"/>
-          <w:szCs w:val="24"/>
-        </w:rPr>
-        <w:t>static</w:t>
-      </w:r>
-      <w:r>
-        <w:rPr>
-          <w:rFonts w:ascii="宋体" w:eastAsia="宋体" w:hAnsi="宋体"/>
-          <w:sz w:val="24"/>
-          <w:szCs w:val="24"/>
-        </w:rPr>
-        <w:t>_cast</w:t>
-      </w:r>
-      <w:proofErr w:type="spellEnd"/>
-      <w:r>
-        <w:rPr>
-          <w:rFonts w:ascii="宋体" w:eastAsia="宋体" w:hAnsi="宋体"/>
-          <w:sz w:val="24"/>
-          <w:szCs w:val="24"/>
-        </w:rPr>
-        <w:t>:</w:t>
-      </w:r>
-      <w:r>
-        <w:rPr>
-          <w:rFonts w:ascii="宋体" w:eastAsia="宋体" w:hAnsi="宋体" w:hint="eastAsia"/>
-          <w:sz w:val="24"/>
-          <w:szCs w:val="24"/>
-        </w:rPr>
-        <w:t>类型转换，不能改变常量属性；</w:t>
-      </w:r>
-      <w:proofErr w:type="spellStart"/>
-      <w:r>
-        <w:rPr>
-          <w:rFonts w:ascii="宋体" w:eastAsia="宋体" w:hAnsi="宋体" w:hint="eastAsia"/>
-          <w:sz w:val="24"/>
-          <w:szCs w:val="24"/>
-        </w:rPr>
-        <w:t>c</w:t>
-      </w:r>
-      <w:r>
-        <w:rPr>
-          <w:rFonts w:ascii="宋体" w:eastAsia="宋体" w:hAnsi="宋体"/>
-          <w:sz w:val="24"/>
-          <w:szCs w:val="24"/>
-        </w:rPr>
-        <w:t>onst_cast</w:t>
-      </w:r>
-      <w:proofErr w:type="spellEnd"/>
-      <w:r>
-        <w:rPr>
-          <w:rFonts w:ascii="宋体" w:eastAsia="宋体" w:hAnsi="宋体" w:hint="eastAsia"/>
-          <w:sz w:val="24"/>
-          <w:szCs w:val="24"/>
-        </w:rPr>
-        <w:t>：改变常量属性，不能</w:t>
-      </w:r>
-      <w:proofErr w:type="gramStart"/>
-      <w:r>
-        <w:rPr>
-          <w:rFonts w:ascii="宋体" w:eastAsia="宋体" w:hAnsi="宋体" w:hint="eastAsia"/>
-          <w:sz w:val="24"/>
-          <w:szCs w:val="24"/>
-        </w:rPr>
-        <w:t>做类型</w:t>
-      </w:r>
-      <w:proofErr w:type="gramEnd"/>
-      <w:r>
-        <w:rPr>
-          <w:rFonts w:ascii="宋体" w:eastAsia="宋体" w:hAnsi="宋体" w:hint="eastAsia"/>
-          <w:sz w:val="24"/>
-          <w:szCs w:val="24"/>
-        </w:rPr>
-        <w:t>转换</w:t>
-      </w:r>
-    </w:p>
-    <w:p>
-      <w:pPr>
-        <w:pStyle w:val="a7"/>
-        <w:numPr>
-          <w:ilvl w:val="0"/>
-          <w:numId w:val="2"/>
-        </w:numPr>
-        <w:ind w:firstLineChars="0"/>
-        <w:rPr>
-          <w:rFonts w:ascii="宋体" w:eastAsia="宋体" w:hAnsi="宋体"/>
-          <w:sz w:val="24"/>
-          <w:szCs w:val="24"/>
-        </w:rPr>
-      </w:pPr>
-      <w:r>
-        <w:rPr>
-          <w:rFonts w:ascii="宋体" w:eastAsia="宋体" w:hAnsi="宋体" w:hint="eastAsia"/>
-          <w:sz w:val="24"/>
-          <w:szCs w:val="24"/>
-        </w:rPr>
-        <w:t>迭代语句通常称为循环语句</w:t>
-      </w:r>
-    </w:p>
-    <w:p>
-      <w:pPr>
-        <w:pStyle w:val="a7"/>
-        <w:numPr>
-          <w:ilvl w:val="0"/>
-          <w:numId w:val="2"/>
-        </w:numPr>
-        <w:ind w:firstLineChars="0"/>
-        <w:rPr>
-          <w:rFonts w:ascii="宋体" w:eastAsia="宋体" w:hAnsi="宋体"/>
-          <w:sz w:val="24"/>
-          <w:szCs w:val="24"/>
-        </w:rPr>
-      </w:pPr>
-      <w:r>
-        <w:rPr>
-          <w:rFonts w:ascii="宋体" w:eastAsia="宋体" w:hAnsi="宋体" w:hint="eastAsia"/>
-          <w:sz w:val="24"/>
-          <w:szCs w:val="24"/>
-        </w:rPr>
-        <w:t>P</w:t>
-      </w:r>
-      <w:r>
-        <w:rPr>
-          <w:rFonts w:ascii="宋体" w:eastAsia="宋体" w:hAnsi="宋体"/>
-          <w:sz w:val="24"/>
-          <w:szCs w:val="24"/>
-        </w:rPr>
-        <w:t>400</w:t>
-      </w:r>
-      <w:r>
-        <w:rPr>
-          <w:rFonts w:ascii="宋体" w:eastAsia="宋体" w:hAnsi="宋体" w:hint="eastAsia"/>
-          <w:sz w:val="24"/>
-          <w:szCs w:val="24"/>
-        </w:rPr>
-        <w:t>我们的程序到目前为止只使用过静态内存或</w:t>
-      </w:r>
-      <w:proofErr w:type="gramStart"/>
-      <w:r>
-        <w:rPr>
-          <w:rFonts w:ascii="宋体" w:eastAsia="宋体" w:hAnsi="宋体" w:hint="eastAsia"/>
-          <w:sz w:val="24"/>
-          <w:szCs w:val="24"/>
-        </w:rPr>
-        <w:t>栈</w:t>
-      </w:r>
-      <w:proofErr w:type="gramEnd"/>
-      <w:r>
-        <w:rPr>
-          <w:rFonts w:ascii="宋体" w:eastAsia="宋体" w:hAnsi="宋体" w:hint="eastAsia"/>
-          <w:sz w:val="24"/>
-          <w:szCs w:val="24"/>
-        </w:rPr>
-        <w:t>内存，它们中的对象由编译器自动创建和销毁。此外还有内存池，又称为自由空间或堆（heap）。程序用堆来存储动态分配</w:t>
+        <w:t>序用堆来存储动态分配</w:t>
       </w:r>
       <w:r>
         <w:rPr>

--- a/programming/C++ primer-王刚.docx
+++ b/programming/C++ primer-王刚.docx
@@ -180,25 +180,7 @@
           <w:sz w:val="24"/>
           <w:szCs w:val="24"/>
         </w:rPr>
-        <w:t>标准</w:t>
-      </w:r>
-      <w:proofErr w:type="gramStart"/>
-      <w:r>
-        <w:rPr>
-          <w:rFonts w:ascii="宋体" w:eastAsia="宋体" w:hAnsi="宋体" w:hint="eastAsia"/>
-          <w:sz w:val="24"/>
-          <w:szCs w:val="24"/>
-        </w:rPr>
-        <w:t>库类型</w:t>
-      </w:r>
-      <w:proofErr w:type="gramEnd"/>
-      <w:r>
-        <w:rPr>
-          <w:rFonts w:ascii="宋体" w:eastAsia="宋体" w:hAnsi="宋体" w:hint="eastAsia"/>
-          <w:sz w:val="24"/>
-          <w:szCs w:val="24"/>
-        </w:rPr>
-        <w:t>和内置的差别</w:t>
+        <w:t>标准库类型和内置的差别</w:t>
       </w:r>
     </w:p>
     <w:p>
@@ -309,6 +291,46 @@
         </w:rPr>
         <w:t>（）形式</w:t>
       </w:r>
+    </w:p>
+    <w:p>
+      <w:pPr>
+        <w:pStyle w:val="a7"/>
+        <w:numPr>
+          <w:ilvl w:val="0"/>
+          <w:numId w:val="1"/>
+        </w:numPr>
+        <w:ind w:firstLineChars="0"/>
+        <w:rPr>
+          <w:rFonts w:ascii="宋体" w:eastAsia="宋体" w:hAnsi="宋体"/>
+          <w:sz w:val="24"/>
+          <w:szCs w:val="24"/>
+        </w:rPr>
+      </w:pPr>
+      <w:r>
+        <w:rPr>
+          <w:rFonts w:ascii="宋体" w:eastAsia="宋体" w:hAnsi="宋体" w:hint="eastAsia"/>
+          <w:sz w:val="24"/>
+          <w:szCs w:val="24"/>
+        </w:rPr>
+        <w:t>实例名（参数），调用operator（）类函数</w:t>
+      </w:r>
+    </w:p>
+    <w:p>
+      <w:pPr>
+        <w:pStyle w:val="a7"/>
+        <w:numPr>
+          <w:ilvl w:val="0"/>
+          <w:numId w:val="1"/>
+        </w:numPr>
+        <w:ind w:firstLineChars="0"/>
+        <w:rPr>
+          <w:rFonts w:ascii="宋体" w:eastAsia="宋体" w:hAnsi="宋体"/>
+          <w:sz w:val="24"/>
+          <w:szCs w:val="24"/>
+        </w:rPr>
+      </w:pPr>
+      <w:bookmarkStart w:id="0" w:name="_GoBack"/>
+      <w:bookmarkEnd w:id="0"/>
     </w:p>
     <w:p>
       <w:pPr>
@@ -505,42 +527,870 @@
           <w:sz w:val="24"/>
           <w:szCs w:val="24"/>
         </w:rPr>
-        <w:t>，这些模板类和函数可以实现多种流行和常用的算法和数据结构，如向量、链表、队列、</w:t>
-      </w:r>
-      <w:proofErr w:type="gramStart"/>
-      <w:r>
-        <w:rPr>
-          <w:rFonts w:ascii="宋体" w:eastAsia="宋体" w:hAnsi="宋体"/>
-          <w:sz w:val="24"/>
-          <w:szCs w:val="24"/>
-        </w:rPr>
-        <w:t>栈</w:t>
-      </w:r>
-      <w:proofErr w:type="gramEnd"/>
-      <w:r>
-        <w:rPr>
-          <w:rFonts w:ascii="宋体" w:eastAsia="宋体" w:hAnsi="宋体"/>
+        <w:t>，这些模板类和函数可以实现多种流行和常用的算法和数据结构，如向量、链表、队列、栈。</w:t>
+      </w:r>
+    </w:p>
+    <w:p>
+      <w:pPr>
+        <w:rPr>
+          <w:rFonts w:ascii="宋体" w:eastAsia="宋体" w:hAnsi="宋体"/>
+          <w:sz w:val="24"/>
+          <w:szCs w:val="24"/>
+        </w:rPr>
+      </w:pPr>
+      <w:r>
+        <w:rPr>
+          <w:rFonts w:ascii="宋体" w:eastAsia="宋体" w:hAnsi="宋体"/>
+          <w:sz w:val="24"/>
+          <w:szCs w:val="24"/>
+        </w:rPr>
+        <w:t>C++ 标准模板库的核心包括以下三个组件</w:t>
+      </w:r>
+      <w:r>
+        <w:rPr>
+          <w:rFonts w:ascii="宋体" w:eastAsia="宋体" w:hAnsi="宋体" w:hint="eastAsia"/>
+          <w:sz w:val="24"/>
+          <w:szCs w:val="24"/>
+        </w:rPr>
+        <w:t>：</w:t>
+      </w:r>
+      <w:r>
+        <w:rPr>
+          <w:rFonts w:ascii="宋体" w:eastAsia="宋体" w:hAnsi="宋体" w:hint="eastAsia"/>
+          <w:color w:val="FF0000"/>
+          <w:sz w:val="24"/>
+          <w:szCs w:val="24"/>
+        </w:rPr>
+        <w:t>模板和类的区别，对于类模板，实例化时，需要在模板后跟一对尖括号，在括号内放上信息</w:t>
+      </w:r>
+      <w:r>
+        <w:rPr>
+          <w:rFonts w:ascii="宋体" w:eastAsia="宋体" w:hAnsi="宋体" w:hint="eastAsia"/>
+          <w:color w:val="FF0000"/>
+          <w:sz w:val="24"/>
+          <w:szCs w:val="24"/>
+        </w:rPr>
+        <w:t>表示到底实例化什么类型</w:t>
+      </w:r>
+      <w:r>
+        <w:rPr>
+          <w:rFonts w:ascii="宋体" w:eastAsia="宋体" w:hAnsi="宋体" w:hint="eastAsia"/>
+          <w:color w:val="FF0000"/>
+          <w:sz w:val="24"/>
+          <w:szCs w:val="24"/>
+        </w:rPr>
+        <w:t>，如vector</w:t>
+      </w:r>
+      <w:r>
+        <w:rPr>
+          <w:rFonts w:ascii="宋体" w:eastAsia="宋体" w:hAnsi="宋体"/>
+          <w:color w:val="FF0000"/>
+          <w:sz w:val="24"/>
+          <w:szCs w:val="24"/>
+        </w:rPr>
+        <w:t xml:space="preserve">&lt;int&gt; </w:t>
+      </w:r>
+      <w:proofErr w:type="spellStart"/>
+      <w:r>
+        <w:rPr>
+          <w:rFonts w:ascii="宋体" w:eastAsia="宋体" w:hAnsi="宋体"/>
+          <w:color w:val="FF0000"/>
+          <w:sz w:val="24"/>
+          <w:szCs w:val="24"/>
+        </w:rPr>
+        <w:t>ivec</w:t>
+      </w:r>
+      <w:proofErr w:type="spellEnd"/>
+      <w:r>
+        <w:rPr>
+          <w:rFonts w:ascii="宋体" w:eastAsia="宋体" w:hAnsi="宋体"/>
+          <w:color w:val="FF0000"/>
+          <w:sz w:val="24"/>
+          <w:szCs w:val="24"/>
+        </w:rPr>
+        <w:t>;</w:t>
+      </w:r>
+    </w:p>
+    <w:p>
+      <w:pPr>
+        <w:pStyle w:val="a7"/>
+        <w:numPr>
+          <w:ilvl w:val="0"/>
+          <w:numId w:val="11"/>
+        </w:numPr>
+        <w:ind w:firstLineChars="0"/>
+        <w:rPr>
+          <w:rFonts w:ascii="宋体" w:eastAsia="宋体" w:hAnsi="宋体"/>
+          <w:sz w:val="24"/>
+          <w:szCs w:val="24"/>
+        </w:rPr>
+      </w:pPr>
+      <w:r>
+        <w:rPr>
+          <w:rFonts w:ascii="宋体" w:eastAsia="宋体" w:hAnsi="宋体" w:hint="eastAsia"/>
+          <w:sz w:val="24"/>
+          <w:szCs w:val="24"/>
+        </w:rPr>
+        <w:t>容器（</w:t>
+      </w:r>
+      <w:r>
+        <w:rPr>
+          <w:rFonts w:ascii="宋体" w:eastAsia="宋体" w:hAnsi="宋体"/>
+          <w:sz w:val="24"/>
+          <w:szCs w:val="24"/>
+        </w:rPr>
+        <w:t>Containers）</w:t>
+      </w:r>
+      <w:r>
+        <w:rPr>
+          <w:rFonts w:ascii="宋体" w:eastAsia="宋体" w:hAnsi="宋体" w:hint="eastAsia"/>
+          <w:sz w:val="24"/>
+          <w:szCs w:val="24"/>
+        </w:rPr>
+        <w:t>：</w:t>
+      </w:r>
+      <w:r>
+        <w:rPr>
+          <w:rFonts w:ascii="宋体" w:eastAsia="宋体" w:hAnsi="宋体" w:hint="eastAsia"/>
+          <w:sz w:val="24"/>
+          <w:szCs w:val="24"/>
+        </w:rPr>
+        <w:t>容器是用来管理某一类对象的集合。</w:t>
+      </w:r>
+      <w:r>
+        <w:rPr>
+          <w:rFonts w:ascii="宋体" w:eastAsia="宋体" w:hAnsi="宋体"/>
+          <w:sz w:val="24"/>
+          <w:szCs w:val="24"/>
+        </w:rPr>
+        <w:t>C++ 提供了各种不同类型的容器，比如 deque、list、vector、map 等。</w:t>
+      </w:r>
+    </w:p>
+    <w:p>
+      <w:pPr>
+        <w:pStyle w:val="a7"/>
+        <w:numPr>
+          <w:ilvl w:val="0"/>
+          <w:numId w:val="11"/>
+        </w:numPr>
+        <w:ind w:firstLineChars="0"/>
+        <w:rPr>
+          <w:rFonts w:ascii="宋体" w:eastAsia="宋体" w:hAnsi="宋体"/>
+          <w:sz w:val="24"/>
+          <w:szCs w:val="24"/>
+        </w:rPr>
+      </w:pPr>
+      <w:r>
+        <w:rPr>
+          <w:rFonts w:ascii="宋体" w:eastAsia="宋体" w:hAnsi="宋体" w:hint="eastAsia"/>
+          <w:sz w:val="24"/>
+          <w:szCs w:val="24"/>
+        </w:rPr>
+        <w:t>算法（</w:t>
+      </w:r>
+      <w:r>
+        <w:rPr>
+          <w:rFonts w:ascii="宋体" w:eastAsia="宋体" w:hAnsi="宋体"/>
+          <w:sz w:val="24"/>
+          <w:szCs w:val="24"/>
+        </w:rPr>
+        <w:t>Algorithms）</w:t>
+      </w:r>
+      <w:r>
+        <w:rPr>
+          <w:rFonts w:ascii="宋体" w:eastAsia="宋体" w:hAnsi="宋体" w:hint="eastAsia"/>
+          <w:sz w:val="24"/>
+          <w:szCs w:val="24"/>
+        </w:rPr>
+        <w:t>：</w:t>
+      </w:r>
+      <w:r>
+        <w:rPr>
+          <w:rFonts w:ascii="宋体" w:eastAsia="宋体" w:hAnsi="宋体" w:hint="eastAsia"/>
+          <w:sz w:val="24"/>
+          <w:szCs w:val="24"/>
+        </w:rPr>
+        <w:t>算法作用于容器</w:t>
+      </w:r>
+      <w:r>
+        <w:rPr>
+          <w:rFonts w:ascii="宋体" w:eastAsia="宋体" w:hAnsi="宋体" w:hint="eastAsia"/>
+          <w:sz w:val="24"/>
+          <w:szCs w:val="24"/>
+        </w:rPr>
+        <w:t>（类函数）</w:t>
+      </w:r>
+      <w:r>
+        <w:rPr>
+          <w:rFonts w:ascii="宋体" w:eastAsia="宋体" w:hAnsi="宋体" w:hint="eastAsia"/>
+          <w:sz w:val="24"/>
+          <w:szCs w:val="24"/>
+        </w:rPr>
+        <w:t>。它们提供了执行各种操作的方式，包括对容器内容执行初始化、排序、搜索和转换等操作。</w:t>
+      </w:r>
+    </w:p>
+    <w:p>
+      <w:pPr>
+        <w:pStyle w:val="a7"/>
+        <w:numPr>
+          <w:ilvl w:val="0"/>
+          <w:numId w:val="11"/>
+        </w:numPr>
+        <w:ind w:firstLineChars="0"/>
+        <w:rPr>
+          <w:rFonts w:ascii="宋体" w:eastAsia="宋体" w:hAnsi="宋体"/>
+          <w:sz w:val="24"/>
+          <w:szCs w:val="24"/>
+        </w:rPr>
+      </w:pPr>
+      <w:r>
+        <w:rPr>
+          <w:rFonts w:ascii="宋体" w:eastAsia="宋体" w:hAnsi="宋体" w:hint="eastAsia"/>
+          <w:sz w:val="24"/>
+          <w:szCs w:val="24"/>
+        </w:rPr>
+        <w:t>迭代器（</w:t>
+      </w:r>
+      <w:r>
+        <w:rPr>
+          <w:rFonts w:ascii="宋体" w:eastAsia="宋体" w:hAnsi="宋体"/>
+          <w:sz w:val="24"/>
+          <w:szCs w:val="24"/>
+        </w:rPr>
+        <w:t>iterators）</w:t>
+      </w:r>
+      <w:r>
+        <w:rPr>
+          <w:rFonts w:ascii="宋体" w:eastAsia="宋体" w:hAnsi="宋体" w:hint="eastAsia"/>
+          <w:sz w:val="24"/>
+          <w:szCs w:val="24"/>
+        </w:rPr>
+        <w:t>：</w:t>
+      </w:r>
+      <w:r>
+        <w:rPr>
+          <w:rFonts w:ascii="宋体" w:eastAsia="宋体" w:hAnsi="宋体" w:hint="eastAsia"/>
+          <w:sz w:val="24"/>
+          <w:szCs w:val="24"/>
+        </w:rPr>
+        <w:t>P</w:t>
+      </w:r>
+      <w:r>
+        <w:rPr>
+          <w:rFonts w:ascii="宋体" w:eastAsia="宋体" w:hAnsi="宋体"/>
+          <w:sz w:val="24"/>
+          <w:szCs w:val="24"/>
+        </w:rPr>
+        <w:t>97</w:t>
+      </w:r>
+      <w:r>
+        <w:rPr>
+          <w:rFonts w:ascii="宋体" w:eastAsia="宋体" w:hAnsi="宋体" w:hint="eastAsia"/>
+          <w:sz w:val="24"/>
+          <w:szCs w:val="24"/>
+        </w:rPr>
+        <w:t>迭代器用于遍历对象集合的元素。这些集合可能是容器，也可能是容器的子集。</w:t>
+      </w:r>
+      <w:r>
+        <w:rPr>
+          <w:rFonts w:ascii="宋体" w:eastAsia="宋体" w:hAnsi="宋体" w:hint="eastAsia"/>
+          <w:sz w:val="24"/>
+          <w:szCs w:val="24"/>
+        </w:rPr>
+        <w:t>有三种不同含义：可能时迭代器概念本身，也可能是指容器定义的迭代器类型，还可能是指迭代器对象。</w:t>
+      </w:r>
+      <w:r>
+        <w:rPr>
+          <w:rFonts w:ascii="宋体" w:eastAsia="宋体" w:hAnsi="宋体" w:hint="eastAsia"/>
+          <w:sz w:val="24"/>
+          <w:szCs w:val="24"/>
+        </w:rPr>
+        <w:t>类似于指针类型，</w:t>
+      </w:r>
+      <w:r>
+        <w:rPr>
+          <w:rFonts w:ascii="宋体" w:eastAsia="宋体" w:hAnsi="宋体" w:hint="eastAsia"/>
+          <w:color w:val="FF0000"/>
+          <w:sz w:val="24"/>
+          <w:szCs w:val="24"/>
+        </w:rPr>
+        <w:t>所有</w:t>
+      </w:r>
+      <w:r>
+        <w:rPr>
+          <w:rFonts w:ascii="宋体" w:eastAsia="宋体" w:hAnsi="宋体" w:hint="eastAsia"/>
+          <w:sz w:val="24"/>
+          <w:szCs w:val="24"/>
+        </w:rPr>
+        <w:t>标准库容器都可以使用</w:t>
+      </w:r>
+      <w:r>
+        <w:rPr>
+          <w:rFonts w:ascii="宋体" w:eastAsia="宋体" w:hAnsi="宋体" w:hint="eastAsia"/>
+          <w:color w:val="FF0000"/>
+          <w:sz w:val="24"/>
+          <w:szCs w:val="24"/>
+        </w:rPr>
+        <w:t>迭代器</w:t>
+      </w:r>
+      <w:r>
+        <w:rPr>
+          <w:rFonts w:ascii="宋体" w:eastAsia="宋体" w:hAnsi="宋体" w:hint="eastAsia"/>
+          <w:sz w:val="24"/>
+          <w:szCs w:val="24"/>
+        </w:rPr>
+        <w:t>，但是只有少数的几种支持下标运算符</w:t>
+      </w:r>
+      <w:r>
+        <w:rPr>
+          <w:rFonts w:ascii="宋体" w:eastAsia="宋体" w:hAnsi="宋体" w:hint="eastAsia"/>
+          <w:sz w:val="24"/>
+          <w:szCs w:val="24"/>
+        </w:rPr>
+        <w:t>（像数组一样）</w:t>
+      </w:r>
+      <w:r>
+        <w:rPr>
+          <w:rFonts w:ascii="宋体" w:eastAsia="宋体" w:hAnsi="宋体" w:hint="eastAsia"/>
           <w:sz w:val="24"/>
           <w:szCs w:val="24"/>
         </w:rPr>
         <w:t>。</w:t>
       </w:r>
-    </w:p>
-    <w:p>
-      <w:pPr>
-        <w:rPr>
-          <w:rFonts w:ascii="宋体" w:eastAsia="宋体" w:hAnsi="宋体"/>
-          <w:sz w:val="24"/>
-          <w:szCs w:val="24"/>
-        </w:rPr>
-      </w:pPr>
-      <w:r>
-        <w:rPr>
-          <w:rFonts w:ascii="宋体" w:eastAsia="宋体" w:hAnsi="宋体"/>
-          <w:sz w:val="24"/>
-          <w:szCs w:val="24"/>
-        </w:rPr>
-        <w:t>C++ 标准模板库的核心包括以下三个组件</w:t>
+      <w:r>
+        <w:rPr>
+          <w:rFonts w:ascii="宋体" w:eastAsia="宋体" w:hAnsi="宋体" w:hint="eastAsia"/>
+          <w:sz w:val="24"/>
+          <w:szCs w:val="24"/>
+        </w:rPr>
+        <w:t>vector和string都支持下标运算和迭代器，string不是容器，支持很多容器相关的操作（</w:t>
+      </w:r>
+      <w:proofErr w:type="spellStart"/>
+      <w:r>
+        <w:rPr>
+          <w:rFonts w:ascii="宋体" w:eastAsia="宋体" w:hAnsi="宋体" w:hint="eastAsia"/>
+          <w:sz w:val="24"/>
+          <w:szCs w:val="24"/>
+        </w:rPr>
+        <w:t>push</w:t>
+      </w:r>
+      <w:r>
+        <w:rPr>
+          <w:rFonts w:ascii="宋体" w:eastAsia="宋体" w:hAnsi="宋体"/>
+          <w:sz w:val="24"/>
+          <w:szCs w:val="24"/>
+        </w:rPr>
+        <w:t>_back</w:t>
+      </w:r>
+      <w:proofErr w:type="spellEnd"/>
+      <w:r>
+        <w:rPr>
+          <w:rFonts w:ascii="宋体" w:eastAsia="宋体" w:hAnsi="宋体"/>
+          <w:sz w:val="24"/>
+          <w:szCs w:val="24"/>
+        </w:rPr>
+        <w:t>）</w:t>
+      </w:r>
+      <w:r>
+        <w:rPr>
+          <w:rFonts w:ascii="宋体" w:eastAsia="宋体" w:hAnsi="宋体" w:hint="eastAsia"/>
+          <w:sz w:val="24"/>
+          <w:szCs w:val="24"/>
+        </w:rPr>
+        <w:t>等。</w:t>
+      </w:r>
+      <w:r>
+        <w:rPr>
+          <w:rFonts w:ascii="宋体" w:eastAsia="宋体" w:hAnsi="宋体" w:hint="eastAsia"/>
+          <w:sz w:val="24"/>
+          <w:szCs w:val="24"/>
+        </w:rPr>
+        <w:t>操作迭代器有点类似于指针。</w:t>
+      </w:r>
+    </w:p>
+    <w:p>
+      <w:pPr>
+        <w:pStyle w:val="a7"/>
+        <w:numPr>
+          <w:ilvl w:val="0"/>
+          <w:numId w:val="11"/>
+        </w:numPr>
+        <w:ind w:firstLineChars="0"/>
+        <w:rPr>
+          <w:rFonts w:ascii="宋体" w:eastAsia="宋体" w:hAnsi="宋体"/>
+          <w:sz w:val="24"/>
+          <w:szCs w:val="24"/>
+        </w:rPr>
+      </w:pPr>
+      <w:r>
+        <w:rPr>
+          <w:rFonts w:ascii="宋体" w:eastAsia="宋体" w:hAnsi="宋体" w:hint="eastAsia"/>
+          <w:sz w:val="24"/>
+          <w:szCs w:val="24"/>
+        </w:rPr>
+        <w:t>适配器：P</w:t>
+      </w:r>
+      <w:r>
+        <w:rPr>
+          <w:rFonts w:ascii="宋体" w:eastAsia="宋体" w:hAnsi="宋体"/>
+          <w:sz w:val="24"/>
+          <w:szCs w:val="24"/>
+        </w:rPr>
+        <w:t>329,</w:t>
+      </w:r>
+      <w:r>
+        <w:rPr>
+          <w:rFonts w:ascii="宋体" w:eastAsia="宋体" w:hAnsi="宋体" w:hint="eastAsia"/>
+          <w:sz w:val="24"/>
+          <w:szCs w:val="24"/>
+        </w:rPr>
+        <w:t>三个顺序容器适配器：stack、queue、</w:t>
+      </w:r>
+      <w:proofErr w:type="spellStart"/>
+      <w:r>
+        <w:rPr>
+          <w:rFonts w:ascii="宋体" w:eastAsia="宋体" w:hAnsi="宋体" w:hint="eastAsia"/>
+          <w:sz w:val="24"/>
+          <w:szCs w:val="24"/>
+        </w:rPr>
+        <w:t>priority</w:t>
+      </w:r>
+      <w:r>
+        <w:rPr>
+          <w:rFonts w:ascii="宋体" w:eastAsia="宋体" w:hAnsi="宋体"/>
+          <w:sz w:val="24"/>
+          <w:szCs w:val="24"/>
+        </w:rPr>
+        <w:t>_</w:t>
+      </w:r>
+      <w:r>
+        <w:rPr>
+          <w:rFonts w:ascii="宋体" w:eastAsia="宋体" w:hAnsi="宋体" w:hint="eastAsia"/>
+          <w:sz w:val="24"/>
+          <w:szCs w:val="24"/>
+        </w:rPr>
+        <w:t>queue</w:t>
+      </w:r>
+      <w:proofErr w:type="spellEnd"/>
+      <w:r>
+        <w:rPr>
+          <w:rFonts w:ascii="宋体" w:eastAsia="宋体" w:hAnsi="宋体" w:hint="eastAsia"/>
+          <w:sz w:val="24"/>
+          <w:szCs w:val="24"/>
+        </w:rPr>
+        <w:t>。一个容器适配器接受一种已有的容器类型，使其行为看起来像一种不同的类型。</w:t>
+      </w:r>
+    </w:p>
+    <w:p>
+      <w:pPr>
+        <w:pStyle w:val="a7"/>
+        <w:numPr>
+          <w:ilvl w:val="0"/>
+          <w:numId w:val="11"/>
+        </w:numPr>
+        <w:ind w:firstLineChars="0"/>
+        <w:rPr>
+          <w:rFonts w:ascii="宋体" w:eastAsia="宋体" w:hAnsi="宋体"/>
+          <w:sz w:val="24"/>
+          <w:szCs w:val="24"/>
+        </w:rPr>
+      </w:pPr>
+      <w:r>
+        <w:rPr>
+          <w:rFonts w:ascii="宋体" w:eastAsia="宋体" w:hAnsi="宋体" w:hint="eastAsia"/>
+          <w:sz w:val="24"/>
+          <w:szCs w:val="24"/>
+        </w:rPr>
+        <w:t>泛型算法：P</w:t>
+      </w:r>
+      <w:r>
+        <w:rPr>
+          <w:rFonts w:ascii="宋体" w:eastAsia="宋体" w:hAnsi="宋体"/>
+          <w:sz w:val="24"/>
+          <w:szCs w:val="24"/>
+        </w:rPr>
+        <w:t>335</w:t>
+      </w:r>
+      <w:r>
+        <w:rPr>
+          <w:rFonts w:ascii="宋体" w:eastAsia="宋体" w:hAnsi="宋体" w:hint="eastAsia"/>
+          <w:sz w:val="24"/>
+          <w:szCs w:val="24"/>
+        </w:rPr>
+        <w:t>，标准库并没有给每个容器添加大量功能，而是提供了一组算法，这些算法中的大多数都独立于任何特定容器</w:t>
+      </w:r>
+      <w:r>
+        <w:rPr>
+          <w:rFonts w:ascii="宋体" w:eastAsia="宋体" w:hAnsi="宋体" w:hint="eastAsia"/>
+          <w:sz w:val="24"/>
+          <w:szCs w:val="24"/>
+        </w:rPr>
+        <w:t>，对迭代器而不是对容器进行操作，不能（直接）添加或删除元素</w:t>
+      </w:r>
+      <w:r>
+        <w:rPr>
+          <w:rFonts w:ascii="宋体" w:eastAsia="宋体" w:hAnsi="宋体" w:hint="eastAsia"/>
+          <w:sz w:val="24"/>
+          <w:szCs w:val="24"/>
+        </w:rPr>
+        <w:t>。</w:t>
+      </w:r>
+      <w:r>
+        <w:rPr>
+          <w:rFonts w:ascii="宋体" w:eastAsia="宋体" w:hAnsi="宋体" w:hint="eastAsia"/>
+          <w:sz w:val="24"/>
+          <w:szCs w:val="24"/>
+        </w:rPr>
+        <w:t>标准库提供超过100种算法，重点是理解，见</w:t>
+      </w:r>
+      <w:r>
+        <w:rPr>
+          <w:rFonts w:ascii="宋体" w:eastAsia="宋体" w:hAnsi="宋体" w:hint="eastAsia"/>
+          <w:sz w:val="24"/>
+          <w:szCs w:val="24"/>
+        </w:rPr>
+        <w:t>P</w:t>
+      </w:r>
+      <w:r>
+        <w:rPr>
+          <w:rFonts w:ascii="宋体" w:eastAsia="宋体" w:hAnsi="宋体"/>
+          <w:sz w:val="24"/>
+          <w:szCs w:val="24"/>
+        </w:rPr>
+        <w:t>770-</w:t>
+      </w:r>
+      <w:r>
+        <w:rPr>
+          <w:rFonts w:ascii="宋体" w:eastAsia="宋体" w:hAnsi="宋体" w:hint="eastAsia"/>
+          <w:sz w:val="24"/>
+          <w:szCs w:val="24"/>
+        </w:rPr>
+        <w:t>附录</w:t>
+      </w:r>
+      <w:r>
+        <w:rPr>
+          <w:rFonts w:ascii="宋体" w:eastAsia="宋体" w:hAnsi="宋体"/>
+          <w:sz w:val="24"/>
+          <w:szCs w:val="24"/>
+        </w:rPr>
+        <w:t>A</w:t>
+      </w:r>
+      <w:r>
+        <w:rPr>
+          <w:rFonts w:ascii="宋体" w:eastAsia="宋体" w:hAnsi="宋体" w:hint="eastAsia"/>
+          <w:sz w:val="24"/>
+          <w:szCs w:val="24"/>
+        </w:rPr>
+        <w:t>.2</w:t>
+      </w:r>
+      <w:r>
+        <w:rPr>
+          <w:rFonts w:ascii="宋体" w:eastAsia="宋体" w:hAnsi="宋体" w:hint="eastAsia"/>
+          <w:sz w:val="24"/>
+          <w:szCs w:val="24"/>
+        </w:rPr>
+        <w:t>。</w:t>
+      </w:r>
+    </w:p>
+    <w:p>
+      <w:pPr>
+        <w:rPr>
+          <w:rFonts w:ascii="宋体" w:eastAsia="宋体" w:hAnsi="宋体"/>
+          <w:sz w:val="24"/>
+          <w:szCs w:val="24"/>
+        </w:rPr>
+      </w:pPr>
+      <w:r>
+        <w:rPr>
+          <w:rFonts w:ascii="宋体" w:eastAsia="宋体" w:hAnsi="宋体" w:hint="eastAsia"/>
+          <w:sz w:val="24"/>
+          <w:szCs w:val="24"/>
+        </w:rPr>
+        <w:t>综上，迭代器是容器的一种操作。</w:t>
+      </w:r>
+    </w:p>
+    <w:p>
+      <w:pPr>
+        <w:pStyle w:val="a7"/>
+        <w:numPr>
+          <w:ilvl w:val="0"/>
+          <w:numId w:val="16"/>
+        </w:numPr>
+        <w:ind w:firstLineChars="0"/>
+        <w:rPr>
+          <w:rFonts w:ascii="宋体" w:eastAsia="宋体" w:hAnsi="宋体"/>
+          <w:sz w:val="24"/>
+          <w:szCs w:val="24"/>
+        </w:rPr>
+      </w:pPr>
+      <w:r>
+        <w:rPr>
+          <w:rFonts w:ascii="宋体" w:eastAsia="宋体" w:hAnsi="宋体" w:hint="eastAsia"/>
+          <w:sz w:val="24"/>
+          <w:szCs w:val="24"/>
+        </w:rPr>
+        <w:lastRenderedPageBreak/>
+        <w:t>迭代器</w:t>
+      </w:r>
+      <w:r>
+        <w:rPr>
+          <w:rFonts w:ascii="宋体" w:eastAsia="宋体" w:hAnsi="宋体" w:hint="eastAsia"/>
+          <w:sz w:val="24"/>
+          <w:szCs w:val="24"/>
+        </w:rPr>
+        <w:t>(</w:t>
+      </w:r>
+      <w:r>
+        <w:rPr>
+          <w:rFonts w:ascii="宋体" w:eastAsia="宋体" w:hAnsi="宋体"/>
+          <w:sz w:val="24"/>
+          <w:szCs w:val="24"/>
+        </w:rPr>
+        <w:t>iterator)</w:t>
+      </w:r>
+      <w:r>
+        <w:rPr>
+          <w:rFonts w:ascii="宋体" w:eastAsia="宋体" w:hAnsi="宋体" w:hint="eastAsia"/>
+          <w:sz w:val="24"/>
+          <w:szCs w:val="24"/>
+        </w:rPr>
+        <w:t>常见函数</w:t>
+      </w:r>
+      <w:r>
+        <w:rPr>
+          <w:rFonts w:ascii="宋体" w:eastAsia="宋体" w:hAnsi="宋体" w:hint="eastAsia"/>
+          <w:sz w:val="24"/>
+          <w:szCs w:val="24"/>
+        </w:rPr>
+        <w:t>：标准迭代器运算符-</w:t>
+      </w:r>
+      <w:r>
+        <w:rPr>
+          <w:rFonts w:ascii="宋体" w:eastAsia="宋体" w:hAnsi="宋体"/>
+          <w:sz w:val="24"/>
+          <w:szCs w:val="24"/>
+        </w:rPr>
+        <w:t>P</w:t>
+      </w:r>
+      <w:r>
+        <w:rPr>
+          <w:rFonts w:ascii="宋体" w:eastAsia="宋体" w:hAnsi="宋体" w:hint="eastAsia"/>
+          <w:sz w:val="24"/>
+          <w:szCs w:val="24"/>
+        </w:rPr>
+        <w:t>96；迭代器支持的运算-P99</w:t>
+      </w:r>
+    </w:p>
+    <w:p>
+      <w:pPr>
+        <w:pStyle w:val="a7"/>
+        <w:ind w:left="420" w:firstLineChars="0" w:firstLine="0"/>
+        <w:rPr>
+          <w:rFonts w:ascii="宋体" w:eastAsia="宋体" w:hAnsi="宋体"/>
+          <w:sz w:val="24"/>
+          <w:szCs w:val="24"/>
+        </w:rPr>
+      </w:pPr>
+      <w:r>
+        <w:rPr>
+          <w:rFonts w:ascii="宋体" w:eastAsia="宋体" w:hAnsi="宋体" w:hint="eastAsia"/>
+          <w:sz w:val="24"/>
+          <w:szCs w:val="24"/>
+        </w:rPr>
+        <w:t>容器使用迭代器时要定义，如：vector</w:t>
+      </w:r>
+      <w:r>
+        <w:rPr>
+          <w:rFonts w:ascii="宋体" w:eastAsia="宋体" w:hAnsi="宋体"/>
+          <w:sz w:val="24"/>
+          <w:szCs w:val="24"/>
+        </w:rPr>
+        <w:t>&lt;int&gt;::iterator</w:t>
+      </w:r>
+      <w:r>
+        <w:rPr>
+          <w:rFonts w:ascii="宋体" w:eastAsia="宋体" w:hAnsi="宋体"/>
+          <w:sz w:val="24"/>
+          <w:szCs w:val="24"/>
+        </w:rPr>
+        <w:t xml:space="preserve"> </w:t>
+      </w:r>
+      <w:r>
+        <w:rPr>
+          <w:rFonts w:ascii="宋体" w:eastAsia="宋体" w:hAnsi="宋体" w:hint="eastAsia"/>
+          <w:sz w:val="24"/>
+          <w:szCs w:val="24"/>
+        </w:rPr>
+        <w:t>实例=</w:t>
+      </w:r>
+      <w:r>
+        <w:rPr>
+          <w:rFonts w:ascii="宋体" w:eastAsia="宋体" w:hAnsi="宋体" w:hint="eastAsia"/>
+          <w:sz w:val="24"/>
+          <w:szCs w:val="24"/>
+        </w:rPr>
+        <w:t xml:space="preserve"> </w:t>
+      </w:r>
+      <w:r>
+        <w:rPr>
+          <w:rFonts w:ascii="宋体" w:eastAsia="宋体" w:hAnsi="宋体" w:hint="eastAsia"/>
+          <w:sz w:val="24"/>
+          <w:szCs w:val="24"/>
+        </w:rPr>
+        <w:t>vector</w:t>
+      </w:r>
+      <w:r>
+        <w:rPr>
+          <w:rFonts w:ascii="宋体" w:eastAsia="宋体" w:hAnsi="宋体"/>
+          <w:sz w:val="24"/>
+          <w:szCs w:val="24"/>
+        </w:rPr>
+        <w:t>&lt;int&gt;</w:t>
+      </w:r>
+      <w:r>
+        <w:rPr>
+          <w:rFonts w:ascii="宋体" w:eastAsia="宋体" w:hAnsi="宋体" w:hint="eastAsia"/>
+          <w:sz w:val="24"/>
+          <w:szCs w:val="24"/>
+        </w:rPr>
+        <w:t>实例.</w:t>
+      </w:r>
+      <w:r>
+        <w:rPr>
+          <w:rFonts w:ascii="宋体" w:eastAsia="宋体" w:hAnsi="宋体"/>
+          <w:sz w:val="24"/>
+          <w:szCs w:val="24"/>
+        </w:rPr>
+        <w:t>begin();</w:t>
+      </w:r>
+      <w:r>
+        <w:rPr>
+          <w:rFonts w:ascii="宋体" w:eastAsia="宋体" w:hAnsi="宋体"/>
+          <w:sz w:val="24"/>
+          <w:szCs w:val="24"/>
+        </w:rPr>
+        <w:t>iterator</w:t>
+      </w:r>
+      <w:r>
+        <w:rPr>
+          <w:rFonts w:ascii="宋体" w:eastAsia="宋体" w:hAnsi="宋体" w:hint="eastAsia"/>
+          <w:sz w:val="24"/>
+          <w:szCs w:val="24"/>
+        </w:rPr>
+        <w:t>能读写</w:t>
+      </w:r>
+      <w:r>
+        <w:rPr>
+          <w:rFonts w:ascii="宋体" w:eastAsia="宋体" w:hAnsi="宋体" w:hint="eastAsia"/>
+          <w:sz w:val="24"/>
+          <w:szCs w:val="24"/>
+        </w:rPr>
+        <w:t>vector</w:t>
+      </w:r>
+      <w:r>
+        <w:rPr>
+          <w:rFonts w:ascii="宋体" w:eastAsia="宋体" w:hAnsi="宋体"/>
+          <w:sz w:val="24"/>
+          <w:szCs w:val="24"/>
+        </w:rPr>
+        <w:t>&lt;int&gt;</w:t>
+      </w:r>
+      <w:r>
+        <w:rPr>
+          <w:rFonts w:ascii="宋体" w:eastAsia="宋体" w:hAnsi="宋体" w:hint="eastAsia"/>
+          <w:sz w:val="24"/>
+          <w:szCs w:val="24"/>
+        </w:rPr>
+        <w:t>实例的元素，</w:t>
+      </w:r>
+      <w:proofErr w:type="spellStart"/>
+      <w:r>
+        <w:rPr>
+          <w:rFonts w:ascii="宋体" w:eastAsia="宋体" w:hAnsi="宋体" w:hint="eastAsia"/>
+          <w:sz w:val="24"/>
+          <w:szCs w:val="24"/>
+        </w:rPr>
+        <w:t>const</w:t>
+      </w:r>
+      <w:r>
+        <w:rPr>
+          <w:rFonts w:ascii="宋体" w:eastAsia="宋体" w:hAnsi="宋体"/>
+          <w:sz w:val="24"/>
+          <w:szCs w:val="24"/>
+        </w:rPr>
+        <w:t>_</w:t>
+      </w:r>
+      <w:r>
+        <w:rPr>
+          <w:rFonts w:ascii="宋体" w:eastAsia="宋体" w:hAnsi="宋体"/>
+          <w:sz w:val="24"/>
+          <w:szCs w:val="24"/>
+        </w:rPr>
+        <w:t>iterator</w:t>
+      </w:r>
+      <w:proofErr w:type="spellEnd"/>
+      <w:r>
+        <w:rPr>
+          <w:rFonts w:ascii="宋体" w:eastAsia="宋体" w:hAnsi="宋体" w:hint="eastAsia"/>
+          <w:sz w:val="24"/>
+          <w:szCs w:val="24"/>
+        </w:rPr>
+        <w:t>只能读</w:t>
+      </w:r>
+      <w:r>
+        <w:rPr>
+          <w:rFonts w:ascii="宋体" w:eastAsia="宋体" w:hAnsi="宋体" w:hint="eastAsia"/>
+          <w:sz w:val="24"/>
+          <w:szCs w:val="24"/>
+        </w:rPr>
+        <w:t>vector</w:t>
+      </w:r>
+      <w:r>
+        <w:rPr>
+          <w:rFonts w:ascii="宋体" w:eastAsia="宋体" w:hAnsi="宋体"/>
+          <w:sz w:val="24"/>
+          <w:szCs w:val="24"/>
+        </w:rPr>
+        <w:t>&lt;int&gt;</w:t>
+      </w:r>
+      <w:r>
+        <w:rPr>
+          <w:rFonts w:ascii="宋体" w:eastAsia="宋体" w:hAnsi="宋体" w:hint="eastAsia"/>
+          <w:sz w:val="24"/>
+          <w:szCs w:val="24"/>
+        </w:rPr>
+        <w:t>实例的元素，不能写</w:t>
+      </w:r>
+    </w:p>
+    <w:p>
+      <w:pPr>
+        <w:pStyle w:val="a7"/>
+        <w:numPr>
+          <w:ilvl w:val="0"/>
+          <w:numId w:val="14"/>
+        </w:numPr>
+        <w:ind w:firstLineChars="0"/>
+        <w:rPr>
+          <w:rFonts w:ascii="宋体" w:eastAsia="宋体" w:hAnsi="宋体"/>
+          <w:sz w:val="24"/>
+          <w:szCs w:val="24"/>
+        </w:rPr>
+      </w:pPr>
+      <w:r>
+        <w:rPr>
+          <w:rFonts w:ascii="宋体" w:eastAsia="宋体" w:hAnsi="宋体" w:hint="eastAsia"/>
+          <w:sz w:val="24"/>
+          <w:szCs w:val="24"/>
+        </w:rPr>
+        <w:t>begin(</w:t>
+      </w:r>
+      <w:r>
+        <w:rPr>
+          <w:rFonts w:ascii="宋体" w:eastAsia="宋体" w:hAnsi="宋体"/>
+          <w:sz w:val="24"/>
+          <w:szCs w:val="24"/>
+        </w:rPr>
+        <w:t>),end()</w:t>
       </w:r>
       <w:r>
         <w:rPr>
@@ -550,112 +1400,447 @@
         </w:rPr>
         <w:t>：</w:t>
       </w:r>
-      <w:r>
-        <w:rPr>
-          <w:rFonts w:ascii="宋体" w:eastAsia="宋体" w:hAnsi="宋体" w:hint="eastAsia"/>
-          <w:color w:val="FF0000"/>
-          <w:sz w:val="24"/>
-          <w:szCs w:val="24"/>
-        </w:rPr>
-        <w:t>模板和类的区别，</w:t>
-      </w:r>
-      <w:proofErr w:type="gramStart"/>
-      <w:r>
-        <w:rPr>
-          <w:rFonts w:ascii="宋体" w:eastAsia="宋体" w:hAnsi="宋体" w:hint="eastAsia"/>
-          <w:color w:val="FF0000"/>
-          <w:sz w:val="24"/>
-          <w:szCs w:val="24"/>
-        </w:rPr>
-        <w:t>对于类</w:t>
-      </w:r>
-      <w:proofErr w:type="gramEnd"/>
-      <w:r>
-        <w:rPr>
-          <w:rFonts w:ascii="宋体" w:eastAsia="宋体" w:hAnsi="宋体" w:hint="eastAsia"/>
-          <w:color w:val="FF0000"/>
-          <w:sz w:val="24"/>
-          <w:szCs w:val="24"/>
-        </w:rPr>
-        <w:t>模板，实例化时，需要在模板后跟一对尖括号，在括号内放上信息</w:t>
-      </w:r>
-      <w:r>
-        <w:rPr>
-          <w:rFonts w:ascii="宋体" w:eastAsia="宋体" w:hAnsi="宋体" w:hint="eastAsia"/>
-          <w:color w:val="FF0000"/>
-          <w:sz w:val="24"/>
-          <w:szCs w:val="24"/>
-        </w:rPr>
-        <w:t>表示到底实例化什么类型</w:t>
-      </w:r>
-      <w:r>
-        <w:rPr>
-          <w:rFonts w:ascii="宋体" w:eastAsia="宋体" w:hAnsi="宋体" w:hint="eastAsia"/>
-          <w:color w:val="FF0000"/>
-          <w:sz w:val="24"/>
-          <w:szCs w:val="24"/>
-        </w:rPr>
-        <w:t>，如vector</w:t>
-      </w:r>
-      <w:r>
-        <w:rPr>
-          <w:rFonts w:ascii="宋体" w:eastAsia="宋体" w:hAnsi="宋体"/>
-          <w:color w:val="FF0000"/>
-          <w:sz w:val="24"/>
-          <w:szCs w:val="24"/>
-        </w:rPr>
-        <w:t xml:space="preserve">&lt;int&gt; </w:t>
-      </w:r>
       <w:proofErr w:type="spellStart"/>
       <w:r>
         <w:rPr>
-          <w:rFonts w:ascii="宋体" w:eastAsia="宋体" w:hAnsi="宋体"/>
-          <w:color w:val="FF0000"/>
-          <w:sz w:val="24"/>
-          <w:szCs w:val="24"/>
-        </w:rPr>
-        <w:t>ivec</w:t>
+          <w:rFonts w:ascii="宋体" w:eastAsia="宋体" w:hAnsi="宋体" w:hint="eastAsia"/>
+          <w:sz w:val="24"/>
+          <w:szCs w:val="24"/>
+        </w:rPr>
+        <w:t>const</w:t>
+      </w:r>
+      <w:r>
+        <w:rPr>
+          <w:rFonts w:ascii="宋体" w:eastAsia="宋体" w:hAnsi="宋体"/>
+          <w:sz w:val="24"/>
+          <w:szCs w:val="24"/>
+        </w:rPr>
+        <w:t>_iterator</w:t>
       </w:r>
       <w:proofErr w:type="spellEnd"/>
-      <w:r>
-        <w:rPr>
-          <w:rFonts w:ascii="宋体" w:eastAsia="宋体" w:hAnsi="宋体"/>
-          <w:color w:val="FF0000"/>
-          <w:sz w:val="24"/>
-          <w:szCs w:val="24"/>
-        </w:rPr>
-        <w:t>;</w:t>
-      </w:r>
-    </w:p>
-    <w:p>
-      <w:pPr>
-        <w:pStyle w:val="a7"/>
-        <w:numPr>
-          <w:ilvl w:val="0"/>
-          <w:numId w:val="11"/>
-        </w:numPr>
-        <w:ind w:firstLineChars="0"/>
-        <w:rPr>
-          <w:rFonts w:ascii="宋体" w:eastAsia="宋体" w:hAnsi="宋体"/>
-          <w:sz w:val="24"/>
-          <w:szCs w:val="24"/>
-        </w:rPr>
-      </w:pPr>
-      <w:r>
-        <w:rPr>
-          <w:rFonts w:ascii="宋体" w:eastAsia="宋体" w:hAnsi="宋体" w:hint="eastAsia"/>
-          <w:sz w:val="24"/>
-          <w:szCs w:val="24"/>
-        </w:rPr>
-        <w:t>容器（</w:t>
-      </w:r>
-      <w:r>
-        <w:rPr>
-          <w:rFonts w:ascii="宋体" w:eastAsia="宋体" w:hAnsi="宋体"/>
-          <w:sz w:val="24"/>
-          <w:szCs w:val="24"/>
-        </w:rPr>
-        <w:t>Containers）</w:t>
+    </w:p>
+    <w:p>
+      <w:pPr>
+        <w:pStyle w:val="a7"/>
+        <w:numPr>
+          <w:ilvl w:val="0"/>
+          <w:numId w:val="14"/>
+        </w:numPr>
+        <w:ind w:firstLineChars="0"/>
+        <w:rPr>
+          <w:rFonts w:ascii="宋体" w:eastAsia="宋体" w:hAnsi="宋体"/>
+          <w:sz w:val="24"/>
+          <w:szCs w:val="24"/>
+        </w:rPr>
+      </w:pPr>
+      <w:r>
+        <w:rPr>
+          <w:rFonts w:ascii="宋体" w:eastAsia="宋体" w:hAnsi="宋体"/>
+          <w:sz w:val="24"/>
+          <w:szCs w:val="24"/>
+        </w:rPr>
+        <w:t>iterator</w:t>
+      </w:r>
+      <w:r>
+        <w:rPr>
+          <w:rFonts w:ascii="宋体" w:eastAsia="宋体" w:hAnsi="宋体" w:hint="eastAsia"/>
+          <w:sz w:val="24"/>
+          <w:szCs w:val="24"/>
+        </w:rPr>
+        <w:t>实例</w:t>
+      </w:r>
+      <w:r>
+        <w:rPr>
+          <w:rFonts w:ascii="宋体" w:eastAsia="宋体" w:hAnsi="宋体" w:hint="eastAsia"/>
+          <w:sz w:val="24"/>
+          <w:szCs w:val="24"/>
+        </w:rPr>
+        <w:t xml:space="preserve"> </w:t>
+      </w:r>
+      <w:r>
+        <w:rPr>
+          <w:rFonts w:ascii="宋体" w:eastAsia="宋体" w:hAnsi="宋体"/>
+          <w:sz w:val="24"/>
+          <w:szCs w:val="24"/>
+        </w:rPr>
+        <w:t>-&gt;</w:t>
+      </w:r>
+      <w:r>
+        <w:rPr>
+          <w:rFonts w:ascii="宋体" w:eastAsia="宋体" w:hAnsi="宋体" w:hint="eastAsia"/>
+          <w:sz w:val="24"/>
+          <w:szCs w:val="24"/>
+        </w:rPr>
+        <w:t>first：</w:t>
+      </w:r>
+      <w:r>
+        <w:rPr>
+          <w:rFonts w:ascii="宋体" w:eastAsia="宋体" w:hAnsi="宋体" w:hint="eastAsia"/>
+          <w:sz w:val="24"/>
+          <w:szCs w:val="24"/>
+        </w:rPr>
+        <w:t>vector</w:t>
+      </w:r>
+      <w:r>
+        <w:rPr>
+          <w:rFonts w:ascii="宋体" w:eastAsia="宋体" w:hAnsi="宋体"/>
+          <w:sz w:val="24"/>
+          <w:szCs w:val="24"/>
+        </w:rPr>
+        <w:t>&lt;int&gt;</w:t>
+      </w:r>
+      <w:r>
+        <w:rPr>
+          <w:rFonts w:ascii="宋体" w:eastAsia="宋体" w:hAnsi="宋体" w:hint="eastAsia"/>
+          <w:sz w:val="24"/>
+          <w:szCs w:val="24"/>
+        </w:rPr>
+        <w:t>实例的</w:t>
+      </w:r>
+      <w:r>
+        <w:rPr>
+          <w:rFonts w:ascii="宋体" w:eastAsia="宋体" w:hAnsi="宋体" w:hint="eastAsia"/>
+          <w:sz w:val="24"/>
+          <w:szCs w:val="24"/>
+        </w:rPr>
+        <w:t>索引</w:t>
+      </w:r>
+    </w:p>
+    <w:p>
+      <w:pPr>
+        <w:pStyle w:val="a7"/>
+        <w:numPr>
+          <w:ilvl w:val="0"/>
+          <w:numId w:val="14"/>
+        </w:numPr>
+        <w:ind w:firstLineChars="0"/>
+        <w:rPr>
+          <w:rFonts w:ascii="宋体" w:eastAsia="宋体" w:hAnsi="宋体"/>
+          <w:sz w:val="24"/>
+          <w:szCs w:val="24"/>
+        </w:rPr>
+      </w:pPr>
+      <w:r>
+        <w:rPr>
+          <w:rFonts w:ascii="宋体" w:eastAsia="宋体" w:hAnsi="宋体"/>
+          <w:sz w:val="24"/>
+          <w:szCs w:val="24"/>
+        </w:rPr>
+        <w:t>iterator</w:t>
+      </w:r>
+      <w:r>
+        <w:rPr>
+          <w:rFonts w:ascii="宋体" w:eastAsia="宋体" w:hAnsi="宋体" w:hint="eastAsia"/>
+          <w:sz w:val="24"/>
+          <w:szCs w:val="24"/>
+        </w:rPr>
+        <w:t>实例</w:t>
+      </w:r>
+      <w:r>
+        <w:rPr>
+          <w:rFonts w:ascii="宋体" w:eastAsia="宋体" w:hAnsi="宋体" w:hint="eastAsia"/>
+          <w:sz w:val="24"/>
+          <w:szCs w:val="24"/>
+        </w:rPr>
+        <w:t xml:space="preserve"> </w:t>
+      </w:r>
+      <w:r>
+        <w:rPr>
+          <w:rFonts w:ascii="宋体" w:eastAsia="宋体" w:hAnsi="宋体"/>
+          <w:sz w:val="24"/>
+          <w:szCs w:val="24"/>
+        </w:rPr>
+        <w:t>-&gt;</w:t>
+      </w:r>
+      <w:r>
+        <w:rPr>
+          <w:rFonts w:ascii="宋体" w:eastAsia="宋体" w:hAnsi="宋体" w:hint="eastAsia"/>
+          <w:sz w:val="24"/>
+          <w:szCs w:val="24"/>
+        </w:rPr>
+        <w:t>second：</w:t>
+      </w:r>
+      <w:r>
+        <w:rPr>
+          <w:rFonts w:ascii="宋体" w:eastAsia="宋体" w:hAnsi="宋体" w:hint="eastAsia"/>
+          <w:sz w:val="24"/>
+          <w:szCs w:val="24"/>
+        </w:rPr>
+        <w:t>vector</w:t>
+      </w:r>
+      <w:r>
+        <w:rPr>
+          <w:rFonts w:ascii="宋体" w:eastAsia="宋体" w:hAnsi="宋体"/>
+          <w:sz w:val="24"/>
+          <w:szCs w:val="24"/>
+        </w:rPr>
+        <w:t>&lt;int&gt;</w:t>
+      </w:r>
+      <w:r>
+        <w:rPr>
+          <w:rFonts w:ascii="宋体" w:eastAsia="宋体" w:hAnsi="宋体" w:hint="eastAsia"/>
+          <w:sz w:val="24"/>
+          <w:szCs w:val="24"/>
+        </w:rPr>
+        <w:t>实例的内容</w:t>
+      </w:r>
+      <w:r>
+        <w:rPr>
+          <w:rFonts w:ascii="宋体" w:eastAsia="宋体" w:hAnsi="宋体" w:hint="eastAsia"/>
+          <w:sz w:val="24"/>
+          <w:szCs w:val="24"/>
+        </w:rPr>
+        <w:t>（元素）</w:t>
+      </w:r>
+    </w:p>
+    <w:p>
+      <w:pPr>
+        <w:pStyle w:val="a7"/>
+        <w:numPr>
+          <w:ilvl w:val="0"/>
+          <w:numId w:val="14"/>
+        </w:numPr>
+        <w:ind w:firstLineChars="0"/>
+        <w:rPr>
+          <w:rFonts w:ascii="宋体" w:eastAsia="宋体" w:hAnsi="宋体"/>
+          <w:sz w:val="24"/>
+          <w:szCs w:val="24"/>
+        </w:rPr>
+      </w:pPr>
+      <w:r>
+        <w:rPr>
+          <w:rFonts w:ascii="宋体" w:eastAsia="宋体" w:hAnsi="宋体" w:hint="eastAsia"/>
+          <w:sz w:val="24"/>
+          <w:szCs w:val="24"/>
+        </w:rPr>
+        <w:t>迭代器运算符：*</w:t>
+      </w:r>
+      <w:r>
+        <w:rPr>
+          <w:rFonts w:ascii="宋体" w:eastAsia="宋体" w:hAnsi="宋体"/>
+          <w:sz w:val="24"/>
+          <w:szCs w:val="24"/>
+        </w:rPr>
+        <w:t>(</w:t>
+      </w:r>
+      <w:r>
+        <w:rPr>
+          <w:rFonts w:ascii="宋体" w:eastAsia="宋体" w:hAnsi="宋体" w:hint="eastAsia"/>
+          <w:sz w:val="24"/>
+          <w:szCs w:val="24"/>
+        </w:rPr>
+        <w:t>取引用)、</w:t>
+      </w:r>
+    </w:p>
+    <w:p>
+      <w:pPr>
+        <w:pStyle w:val="a7"/>
+        <w:numPr>
+          <w:ilvl w:val="0"/>
+          <w:numId w:val="19"/>
+        </w:numPr>
+        <w:ind w:firstLineChars="0"/>
+        <w:rPr>
+          <w:rFonts w:ascii="宋体" w:eastAsia="宋体" w:hAnsi="宋体"/>
+          <w:sz w:val="24"/>
+          <w:szCs w:val="24"/>
+        </w:rPr>
+      </w:pPr>
+      <w:r>
+        <w:rPr>
+          <w:rFonts w:ascii="宋体" w:eastAsia="宋体" w:hAnsi="宋体"/>
+          <w:sz w:val="24"/>
+          <w:szCs w:val="24"/>
+        </w:rPr>
+        <w:t>iterator</w:t>
+      </w:r>
+      <w:r>
+        <w:rPr>
+          <w:rFonts w:ascii="宋体" w:eastAsia="宋体" w:hAnsi="宋体" w:hint="eastAsia"/>
+          <w:sz w:val="24"/>
+          <w:szCs w:val="24"/>
+        </w:rPr>
+        <w:t>：普通迭代器，类始于指向容器中不同元素的指针。</w:t>
+      </w:r>
+    </w:p>
+    <w:p>
+      <w:pPr>
+        <w:pStyle w:val="a7"/>
+        <w:numPr>
+          <w:ilvl w:val="0"/>
+          <w:numId w:val="19"/>
+        </w:numPr>
+        <w:ind w:firstLineChars="0"/>
+        <w:rPr>
+          <w:rFonts w:ascii="宋体" w:eastAsia="宋体" w:hAnsi="宋体"/>
+          <w:sz w:val="24"/>
+          <w:szCs w:val="24"/>
+        </w:rPr>
+      </w:pPr>
+      <w:proofErr w:type="spellStart"/>
+      <w:r>
+        <w:rPr>
+          <w:rFonts w:ascii="宋体" w:eastAsia="宋体" w:hAnsi="宋体" w:hint="eastAsia"/>
+          <w:sz w:val="24"/>
+          <w:szCs w:val="24"/>
+        </w:rPr>
+        <w:t>const</w:t>
+      </w:r>
+      <w:r>
+        <w:rPr>
+          <w:rFonts w:ascii="宋体" w:eastAsia="宋体" w:hAnsi="宋体"/>
+          <w:sz w:val="24"/>
+          <w:szCs w:val="24"/>
+        </w:rPr>
+        <w:t>_</w:t>
+      </w:r>
+      <w:r>
+        <w:rPr>
+          <w:rFonts w:ascii="宋体" w:eastAsia="宋体" w:hAnsi="宋体"/>
+          <w:sz w:val="24"/>
+          <w:szCs w:val="24"/>
+        </w:rPr>
+        <w:t>iterator</w:t>
+      </w:r>
+      <w:proofErr w:type="spellEnd"/>
+      <w:r>
+        <w:rPr>
+          <w:rFonts w:ascii="宋体" w:eastAsia="宋体" w:hAnsi="宋体" w:hint="eastAsia"/>
+          <w:sz w:val="24"/>
+          <w:szCs w:val="24"/>
+        </w:rPr>
+        <w:t>：常普通迭代器，指向固定。</w:t>
+      </w:r>
+    </w:p>
+    <w:p>
+      <w:pPr>
+        <w:pStyle w:val="a7"/>
+        <w:numPr>
+          <w:ilvl w:val="0"/>
+          <w:numId w:val="19"/>
+        </w:numPr>
+        <w:ind w:firstLineChars="0"/>
+        <w:rPr>
+          <w:rFonts w:ascii="宋体" w:eastAsia="宋体" w:hAnsi="宋体"/>
+          <w:sz w:val="24"/>
+          <w:szCs w:val="24"/>
+        </w:rPr>
+      </w:pPr>
+      <w:r>
+        <w:rPr>
+          <w:rFonts w:ascii="宋体" w:eastAsia="宋体" w:hAnsi="宋体" w:hint="eastAsia"/>
+          <w:sz w:val="24"/>
+          <w:szCs w:val="24"/>
+        </w:rPr>
+        <w:t>插入迭代器（insert）：绑定再容器上可用来向容器插入元素</w:t>
+      </w:r>
+    </w:p>
+    <w:p>
+      <w:pPr>
+        <w:pStyle w:val="a7"/>
+        <w:numPr>
+          <w:ilvl w:val="0"/>
+          <w:numId w:val="19"/>
+        </w:numPr>
+        <w:ind w:firstLineChars="0"/>
+        <w:rPr>
+          <w:rFonts w:ascii="宋体" w:eastAsia="宋体" w:hAnsi="宋体"/>
+          <w:sz w:val="24"/>
+          <w:szCs w:val="24"/>
+        </w:rPr>
+      </w:pPr>
+      <w:r>
+        <w:rPr>
+          <w:rFonts w:ascii="宋体" w:eastAsia="宋体" w:hAnsi="宋体" w:hint="eastAsia"/>
+          <w:sz w:val="24"/>
+          <w:szCs w:val="24"/>
+        </w:rPr>
+        <w:t>流迭代器（stream）：绑定在输入或输出流上，可用来遍历所关联的I</w:t>
+      </w:r>
+      <w:r>
+        <w:rPr>
+          <w:rFonts w:ascii="宋体" w:eastAsia="宋体" w:hAnsi="宋体"/>
+          <w:sz w:val="24"/>
+          <w:szCs w:val="24"/>
+        </w:rPr>
+        <w:t>O</w:t>
+      </w:r>
+      <w:r>
+        <w:rPr>
+          <w:rFonts w:ascii="宋体" w:eastAsia="宋体" w:hAnsi="宋体" w:hint="eastAsia"/>
+          <w:sz w:val="24"/>
+          <w:szCs w:val="24"/>
+        </w:rPr>
+        <w:t>流</w:t>
+      </w:r>
+    </w:p>
+    <w:p>
+      <w:pPr>
+        <w:pStyle w:val="a7"/>
+        <w:numPr>
+          <w:ilvl w:val="0"/>
+          <w:numId w:val="19"/>
+        </w:numPr>
+        <w:ind w:firstLineChars="0"/>
+        <w:rPr>
+          <w:rFonts w:ascii="宋体" w:eastAsia="宋体" w:hAnsi="宋体"/>
+          <w:sz w:val="24"/>
+          <w:szCs w:val="24"/>
+        </w:rPr>
+      </w:pPr>
+      <w:r>
+        <w:rPr>
+          <w:rFonts w:ascii="宋体" w:eastAsia="宋体" w:hAnsi="宋体" w:hint="eastAsia"/>
+          <w:sz w:val="24"/>
+          <w:szCs w:val="24"/>
+        </w:rPr>
+        <w:t>反向迭代器（reverse）：这些迭代器是向后而不是向前移动的。</w:t>
+      </w:r>
+    </w:p>
+    <w:p>
+      <w:pPr>
+        <w:pStyle w:val="a7"/>
+        <w:numPr>
+          <w:ilvl w:val="0"/>
+          <w:numId w:val="19"/>
+        </w:numPr>
+        <w:ind w:firstLineChars="0"/>
+        <w:rPr>
+          <w:rFonts w:ascii="宋体" w:eastAsia="宋体" w:hAnsi="宋体"/>
+          <w:sz w:val="24"/>
+          <w:szCs w:val="24"/>
+        </w:rPr>
+      </w:pPr>
+      <w:r>
+        <w:rPr>
+          <w:rFonts w:ascii="宋体" w:eastAsia="宋体" w:hAnsi="宋体" w:hint="eastAsia"/>
+          <w:sz w:val="24"/>
+          <w:szCs w:val="24"/>
+        </w:rPr>
+        <w:t>移动迭代器（move）：不是拷贝其中的元素，而是移动它们。</w:t>
+      </w:r>
+    </w:p>
+    <w:p>
+      <w:pPr>
+        <w:pStyle w:val="a7"/>
+        <w:numPr>
+          <w:ilvl w:val="0"/>
+          <w:numId w:val="16"/>
+        </w:numPr>
+        <w:ind w:firstLineChars="0"/>
+        <w:rPr>
+          <w:rFonts w:ascii="宋体" w:eastAsia="宋体" w:hAnsi="宋体"/>
+          <w:sz w:val="24"/>
+          <w:szCs w:val="24"/>
+        </w:rPr>
+      </w:pPr>
+      <w:r>
+        <w:rPr>
+          <w:rFonts w:ascii="宋体" w:eastAsia="宋体" w:hAnsi="宋体" w:hint="eastAsia"/>
+          <w:sz w:val="24"/>
+          <w:szCs w:val="24"/>
+        </w:rPr>
+        <w:t>容器通用操作（函数）</w:t>
       </w:r>
       <w:r>
         <w:rPr>
@@ -665,1297 +1850,6 @@
         </w:rPr>
         <w:t>：</w:t>
       </w:r>
-      <w:r>
-        <w:rPr>
-          <w:rFonts w:ascii="宋体" w:eastAsia="宋体" w:hAnsi="宋体" w:hint="eastAsia"/>
-          <w:sz w:val="24"/>
-          <w:szCs w:val="24"/>
-        </w:rPr>
-        <w:t>容器是用来管理某一类对象的集合。</w:t>
-      </w:r>
-      <w:r>
-        <w:rPr>
-          <w:rFonts w:ascii="宋体" w:eastAsia="宋体" w:hAnsi="宋体"/>
-          <w:sz w:val="24"/>
-          <w:szCs w:val="24"/>
-        </w:rPr>
-        <w:t>C++ 提供了各种不同类型的容器，比如 deque、list、vector、map 等。</w:t>
-      </w:r>
-    </w:p>
-    <w:p>
-      <w:pPr>
-        <w:pStyle w:val="a7"/>
-        <w:numPr>
-          <w:ilvl w:val="0"/>
-          <w:numId w:val="11"/>
-        </w:numPr>
-        <w:ind w:firstLineChars="0"/>
-        <w:rPr>
-          <w:rFonts w:ascii="宋体" w:eastAsia="宋体" w:hAnsi="宋体"/>
-          <w:sz w:val="24"/>
-          <w:szCs w:val="24"/>
-        </w:rPr>
-      </w:pPr>
-      <w:r>
-        <w:rPr>
-          <w:rFonts w:ascii="宋体" w:eastAsia="宋体" w:hAnsi="宋体" w:hint="eastAsia"/>
-          <w:sz w:val="24"/>
-          <w:szCs w:val="24"/>
-        </w:rPr>
-        <w:t>算法（</w:t>
-      </w:r>
-      <w:r>
-        <w:rPr>
-          <w:rFonts w:ascii="宋体" w:eastAsia="宋体" w:hAnsi="宋体"/>
-          <w:sz w:val="24"/>
-          <w:szCs w:val="24"/>
-        </w:rPr>
-        <w:t>Algorithms）</w:t>
-      </w:r>
-      <w:r>
-        <w:rPr>
-          <w:rFonts w:ascii="宋体" w:eastAsia="宋体" w:hAnsi="宋体" w:hint="eastAsia"/>
-          <w:sz w:val="24"/>
-          <w:szCs w:val="24"/>
-        </w:rPr>
-        <w:t>：</w:t>
-      </w:r>
-      <w:r>
-        <w:rPr>
-          <w:rFonts w:ascii="宋体" w:eastAsia="宋体" w:hAnsi="宋体" w:hint="eastAsia"/>
-          <w:sz w:val="24"/>
-          <w:szCs w:val="24"/>
-        </w:rPr>
-        <w:t>算法作用于容器</w:t>
-      </w:r>
-      <w:r>
-        <w:rPr>
-          <w:rFonts w:ascii="宋体" w:eastAsia="宋体" w:hAnsi="宋体" w:hint="eastAsia"/>
-          <w:sz w:val="24"/>
-          <w:szCs w:val="24"/>
-        </w:rPr>
-        <w:t>（类函数）</w:t>
-      </w:r>
-      <w:r>
-        <w:rPr>
-          <w:rFonts w:ascii="宋体" w:eastAsia="宋体" w:hAnsi="宋体" w:hint="eastAsia"/>
-          <w:sz w:val="24"/>
-          <w:szCs w:val="24"/>
-        </w:rPr>
-        <w:t>。它们提供了执行各种操作的方式，包括对容器内容执行初始化、排序、搜索和转换等操作。</w:t>
-      </w:r>
-    </w:p>
-    <w:p>
-      <w:pPr>
-        <w:pStyle w:val="a7"/>
-        <w:numPr>
-          <w:ilvl w:val="0"/>
-          <w:numId w:val="11"/>
-        </w:numPr>
-        <w:ind w:firstLineChars="0"/>
-        <w:rPr>
-          <w:rFonts w:ascii="宋体" w:eastAsia="宋体" w:hAnsi="宋体"/>
-          <w:sz w:val="24"/>
-          <w:szCs w:val="24"/>
-        </w:rPr>
-      </w:pPr>
-      <w:r>
-        <w:rPr>
-          <w:rFonts w:ascii="宋体" w:eastAsia="宋体" w:hAnsi="宋体" w:hint="eastAsia"/>
-          <w:sz w:val="24"/>
-          <w:szCs w:val="24"/>
-        </w:rPr>
-        <w:t>迭代器（</w:t>
-      </w:r>
-      <w:r>
-        <w:rPr>
-          <w:rFonts w:ascii="宋体" w:eastAsia="宋体" w:hAnsi="宋体"/>
-          <w:sz w:val="24"/>
-          <w:szCs w:val="24"/>
-        </w:rPr>
-        <w:t>iterators）</w:t>
-      </w:r>
-      <w:r>
-        <w:rPr>
-          <w:rFonts w:ascii="宋体" w:eastAsia="宋体" w:hAnsi="宋体" w:hint="eastAsia"/>
-          <w:sz w:val="24"/>
-          <w:szCs w:val="24"/>
-        </w:rPr>
-        <w:t>：</w:t>
-      </w:r>
-      <w:r>
-        <w:rPr>
-          <w:rFonts w:ascii="宋体" w:eastAsia="宋体" w:hAnsi="宋体" w:hint="eastAsia"/>
-          <w:sz w:val="24"/>
-          <w:szCs w:val="24"/>
-        </w:rPr>
-        <w:t>P</w:t>
-      </w:r>
-      <w:r>
-        <w:rPr>
-          <w:rFonts w:ascii="宋体" w:eastAsia="宋体" w:hAnsi="宋体"/>
-          <w:sz w:val="24"/>
-          <w:szCs w:val="24"/>
-        </w:rPr>
-        <w:t>97</w:t>
-      </w:r>
-      <w:r>
-        <w:rPr>
-          <w:rFonts w:ascii="宋体" w:eastAsia="宋体" w:hAnsi="宋体" w:hint="eastAsia"/>
-          <w:sz w:val="24"/>
-          <w:szCs w:val="24"/>
-        </w:rPr>
-        <w:t>迭代器用于遍历对象集合的元素。这些集合可能是容器，也可能是容器的子集。</w:t>
-      </w:r>
-      <w:r>
-        <w:rPr>
-          <w:rFonts w:ascii="宋体" w:eastAsia="宋体" w:hAnsi="宋体" w:hint="eastAsia"/>
-          <w:sz w:val="24"/>
-          <w:szCs w:val="24"/>
-        </w:rPr>
-        <w:t>有三种不同含义：可能时迭代</w:t>
-      </w:r>
-      <w:proofErr w:type="gramStart"/>
-      <w:r>
-        <w:rPr>
-          <w:rFonts w:ascii="宋体" w:eastAsia="宋体" w:hAnsi="宋体" w:hint="eastAsia"/>
-          <w:sz w:val="24"/>
-          <w:szCs w:val="24"/>
-        </w:rPr>
-        <w:t>器概念</w:t>
-      </w:r>
-      <w:proofErr w:type="gramEnd"/>
-      <w:r>
-        <w:rPr>
-          <w:rFonts w:ascii="宋体" w:eastAsia="宋体" w:hAnsi="宋体" w:hint="eastAsia"/>
-          <w:sz w:val="24"/>
-          <w:szCs w:val="24"/>
-        </w:rPr>
-        <w:t>本身，也可能是指容器定义的迭代器类型，还可能是指迭代器对象。</w:t>
-      </w:r>
-      <w:r>
-        <w:rPr>
-          <w:rFonts w:ascii="宋体" w:eastAsia="宋体" w:hAnsi="宋体" w:hint="eastAsia"/>
-          <w:sz w:val="24"/>
-          <w:szCs w:val="24"/>
-        </w:rPr>
-        <w:t>类似于指针类型，</w:t>
-      </w:r>
-      <w:r>
-        <w:rPr>
-          <w:rFonts w:ascii="宋体" w:eastAsia="宋体" w:hAnsi="宋体" w:hint="eastAsia"/>
-          <w:color w:val="FF0000"/>
-          <w:sz w:val="24"/>
-          <w:szCs w:val="24"/>
-        </w:rPr>
-        <w:t>所有</w:t>
-      </w:r>
-      <w:r>
-        <w:rPr>
-          <w:rFonts w:ascii="宋体" w:eastAsia="宋体" w:hAnsi="宋体" w:hint="eastAsia"/>
-          <w:sz w:val="24"/>
-          <w:szCs w:val="24"/>
-        </w:rPr>
-        <w:t>标准库容器都可以使用</w:t>
-      </w:r>
-      <w:r>
-        <w:rPr>
-          <w:rFonts w:ascii="宋体" w:eastAsia="宋体" w:hAnsi="宋体" w:hint="eastAsia"/>
-          <w:color w:val="FF0000"/>
-          <w:sz w:val="24"/>
-          <w:szCs w:val="24"/>
-        </w:rPr>
-        <w:t>迭代器</w:t>
-      </w:r>
-      <w:r>
-        <w:rPr>
-          <w:rFonts w:ascii="宋体" w:eastAsia="宋体" w:hAnsi="宋体" w:hint="eastAsia"/>
-          <w:sz w:val="24"/>
-          <w:szCs w:val="24"/>
-        </w:rPr>
-        <w:t>，但是只有少数的几种支持下标运算符</w:t>
-      </w:r>
-      <w:r>
-        <w:rPr>
-          <w:rFonts w:ascii="宋体" w:eastAsia="宋体" w:hAnsi="宋体" w:hint="eastAsia"/>
-          <w:sz w:val="24"/>
-          <w:szCs w:val="24"/>
-        </w:rPr>
-        <w:t>（像数组一样）</w:t>
-      </w:r>
-      <w:r>
-        <w:rPr>
-          <w:rFonts w:ascii="宋体" w:eastAsia="宋体" w:hAnsi="宋体" w:hint="eastAsia"/>
-          <w:sz w:val="24"/>
-          <w:szCs w:val="24"/>
-        </w:rPr>
-        <w:t>。</w:t>
-      </w:r>
-      <w:r>
-        <w:rPr>
-          <w:rFonts w:ascii="宋体" w:eastAsia="宋体" w:hAnsi="宋体" w:hint="eastAsia"/>
-          <w:sz w:val="24"/>
-          <w:szCs w:val="24"/>
-        </w:rPr>
-        <w:t>vector和string都支持下标运算和迭代器，string不是容器，支持很多容器相关的操作（</w:t>
-      </w:r>
-      <w:proofErr w:type="spellStart"/>
-      <w:r>
-        <w:rPr>
-          <w:rFonts w:ascii="宋体" w:eastAsia="宋体" w:hAnsi="宋体" w:hint="eastAsia"/>
-          <w:sz w:val="24"/>
-          <w:szCs w:val="24"/>
-        </w:rPr>
-        <w:t>push</w:t>
-      </w:r>
-      <w:r>
-        <w:rPr>
-          <w:rFonts w:ascii="宋体" w:eastAsia="宋体" w:hAnsi="宋体"/>
-          <w:sz w:val="24"/>
-          <w:szCs w:val="24"/>
-        </w:rPr>
-        <w:t>_back</w:t>
-      </w:r>
-      <w:proofErr w:type="spellEnd"/>
-      <w:r>
-        <w:rPr>
-          <w:rFonts w:ascii="宋体" w:eastAsia="宋体" w:hAnsi="宋体"/>
-          <w:sz w:val="24"/>
-          <w:szCs w:val="24"/>
-        </w:rPr>
-        <w:t>）</w:t>
-      </w:r>
-      <w:r>
-        <w:rPr>
-          <w:rFonts w:ascii="宋体" w:eastAsia="宋体" w:hAnsi="宋体" w:hint="eastAsia"/>
-          <w:sz w:val="24"/>
-          <w:szCs w:val="24"/>
-        </w:rPr>
-        <w:t>等。</w:t>
-      </w:r>
-      <w:r>
-        <w:rPr>
-          <w:rFonts w:ascii="宋体" w:eastAsia="宋体" w:hAnsi="宋体" w:hint="eastAsia"/>
-          <w:sz w:val="24"/>
-          <w:szCs w:val="24"/>
-        </w:rPr>
-        <w:t>操作迭代</w:t>
-      </w:r>
-      <w:proofErr w:type="gramStart"/>
-      <w:r>
-        <w:rPr>
-          <w:rFonts w:ascii="宋体" w:eastAsia="宋体" w:hAnsi="宋体" w:hint="eastAsia"/>
-          <w:sz w:val="24"/>
-          <w:szCs w:val="24"/>
-        </w:rPr>
-        <w:t>器有点</w:t>
-      </w:r>
-      <w:proofErr w:type="gramEnd"/>
-      <w:r>
-        <w:rPr>
-          <w:rFonts w:ascii="宋体" w:eastAsia="宋体" w:hAnsi="宋体" w:hint="eastAsia"/>
-          <w:sz w:val="24"/>
-          <w:szCs w:val="24"/>
-        </w:rPr>
-        <w:t>类似于指针。</w:t>
-      </w:r>
-    </w:p>
-    <w:p>
-      <w:pPr>
-        <w:pStyle w:val="a7"/>
-        <w:numPr>
-          <w:ilvl w:val="0"/>
-          <w:numId w:val="11"/>
-        </w:numPr>
-        <w:ind w:firstLineChars="0"/>
-        <w:rPr>
-          <w:rFonts w:ascii="宋体" w:eastAsia="宋体" w:hAnsi="宋体"/>
-          <w:sz w:val="24"/>
-          <w:szCs w:val="24"/>
-        </w:rPr>
-      </w:pPr>
-      <w:r>
-        <w:rPr>
-          <w:rFonts w:ascii="宋体" w:eastAsia="宋体" w:hAnsi="宋体" w:hint="eastAsia"/>
-          <w:sz w:val="24"/>
-          <w:szCs w:val="24"/>
-        </w:rPr>
-        <w:t>适配器：P</w:t>
-      </w:r>
-      <w:r>
-        <w:rPr>
-          <w:rFonts w:ascii="宋体" w:eastAsia="宋体" w:hAnsi="宋体"/>
-          <w:sz w:val="24"/>
-          <w:szCs w:val="24"/>
-        </w:rPr>
-        <w:t>329,</w:t>
-      </w:r>
-      <w:r>
-        <w:rPr>
-          <w:rFonts w:ascii="宋体" w:eastAsia="宋体" w:hAnsi="宋体" w:hint="eastAsia"/>
-          <w:sz w:val="24"/>
-          <w:szCs w:val="24"/>
-        </w:rPr>
-        <w:t>三个顺序容器适配器：stack、queue、</w:t>
-      </w:r>
-      <w:proofErr w:type="spellStart"/>
-      <w:r>
-        <w:rPr>
-          <w:rFonts w:ascii="宋体" w:eastAsia="宋体" w:hAnsi="宋体" w:hint="eastAsia"/>
-          <w:sz w:val="24"/>
-          <w:szCs w:val="24"/>
-        </w:rPr>
-        <w:t>priority</w:t>
-      </w:r>
-      <w:r>
-        <w:rPr>
-          <w:rFonts w:ascii="宋体" w:eastAsia="宋体" w:hAnsi="宋体"/>
-          <w:sz w:val="24"/>
-          <w:szCs w:val="24"/>
-        </w:rPr>
-        <w:t>_</w:t>
-      </w:r>
-      <w:r>
-        <w:rPr>
-          <w:rFonts w:ascii="宋体" w:eastAsia="宋体" w:hAnsi="宋体" w:hint="eastAsia"/>
-          <w:sz w:val="24"/>
-          <w:szCs w:val="24"/>
-        </w:rPr>
-        <w:t>queue</w:t>
-      </w:r>
-      <w:proofErr w:type="spellEnd"/>
-      <w:r>
-        <w:rPr>
-          <w:rFonts w:ascii="宋体" w:eastAsia="宋体" w:hAnsi="宋体" w:hint="eastAsia"/>
-          <w:sz w:val="24"/>
-          <w:szCs w:val="24"/>
-        </w:rPr>
-        <w:t>。一个容器适配器接受一种已有的容器类型，使其行为看起来像一种不同的类型。</w:t>
-      </w:r>
-    </w:p>
-    <w:p>
-      <w:pPr>
-        <w:pStyle w:val="a7"/>
-        <w:numPr>
-          <w:ilvl w:val="0"/>
-          <w:numId w:val="11"/>
-        </w:numPr>
-        <w:ind w:firstLineChars="0"/>
-        <w:rPr>
-          <w:rFonts w:ascii="宋体" w:eastAsia="宋体" w:hAnsi="宋体"/>
-          <w:sz w:val="24"/>
-          <w:szCs w:val="24"/>
-        </w:rPr>
-      </w:pPr>
-      <w:r>
-        <w:rPr>
-          <w:rFonts w:ascii="宋体" w:eastAsia="宋体" w:hAnsi="宋体" w:hint="eastAsia"/>
-          <w:sz w:val="24"/>
-          <w:szCs w:val="24"/>
-        </w:rPr>
-        <w:t>泛型算法：P</w:t>
-      </w:r>
-      <w:r>
-        <w:rPr>
-          <w:rFonts w:ascii="宋体" w:eastAsia="宋体" w:hAnsi="宋体"/>
-          <w:sz w:val="24"/>
-          <w:szCs w:val="24"/>
-        </w:rPr>
-        <w:t>335</w:t>
-      </w:r>
-      <w:r>
-        <w:rPr>
-          <w:rFonts w:ascii="宋体" w:eastAsia="宋体" w:hAnsi="宋体" w:hint="eastAsia"/>
-          <w:sz w:val="24"/>
-          <w:szCs w:val="24"/>
-        </w:rPr>
-        <w:t>，标准库并没有给每个容器添加大量功能，而是提供了一组算法，这些算法中的大多数都独立于任何特定容器</w:t>
-      </w:r>
-      <w:r>
-        <w:rPr>
-          <w:rFonts w:ascii="宋体" w:eastAsia="宋体" w:hAnsi="宋体" w:hint="eastAsia"/>
-          <w:sz w:val="24"/>
-          <w:szCs w:val="24"/>
-        </w:rPr>
-        <w:t>，对迭代器而不是对容器进行操作，不能（直接）添加或删除元素</w:t>
-      </w:r>
-      <w:r>
-        <w:rPr>
-          <w:rFonts w:ascii="宋体" w:eastAsia="宋体" w:hAnsi="宋体" w:hint="eastAsia"/>
-          <w:sz w:val="24"/>
-          <w:szCs w:val="24"/>
-        </w:rPr>
-        <w:t>。</w:t>
-      </w:r>
-      <w:r>
-        <w:rPr>
-          <w:rFonts w:ascii="宋体" w:eastAsia="宋体" w:hAnsi="宋体" w:hint="eastAsia"/>
-          <w:sz w:val="24"/>
-          <w:szCs w:val="24"/>
-        </w:rPr>
-        <w:t>标准</w:t>
-      </w:r>
-      <w:proofErr w:type="gramStart"/>
-      <w:r>
-        <w:rPr>
-          <w:rFonts w:ascii="宋体" w:eastAsia="宋体" w:hAnsi="宋体" w:hint="eastAsia"/>
-          <w:sz w:val="24"/>
-          <w:szCs w:val="24"/>
-        </w:rPr>
-        <w:t>库提供</w:t>
-      </w:r>
-      <w:proofErr w:type="gramEnd"/>
-      <w:r>
-        <w:rPr>
-          <w:rFonts w:ascii="宋体" w:eastAsia="宋体" w:hAnsi="宋体" w:hint="eastAsia"/>
-          <w:sz w:val="24"/>
-          <w:szCs w:val="24"/>
-        </w:rPr>
-        <w:t>超过100种算法，重点是理解，见</w:t>
-      </w:r>
-      <w:r>
-        <w:rPr>
-          <w:rFonts w:ascii="宋体" w:eastAsia="宋体" w:hAnsi="宋体" w:hint="eastAsia"/>
-          <w:sz w:val="24"/>
-          <w:szCs w:val="24"/>
-        </w:rPr>
-        <w:t>P</w:t>
-      </w:r>
-      <w:r>
-        <w:rPr>
-          <w:rFonts w:ascii="宋体" w:eastAsia="宋体" w:hAnsi="宋体"/>
-          <w:sz w:val="24"/>
-          <w:szCs w:val="24"/>
-        </w:rPr>
-        <w:t>770-</w:t>
-      </w:r>
-      <w:r>
-        <w:rPr>
-          <w:rFonts w:ascii="宋体" w:eastAsia="宋体" w:hAnsi="宋体" w:hint="eastAsia"/>
-          <w:sz w:val="24"/>
-          <w:szCs w:val="24"/>
-        </w:rPr>
-        <w:t>附录</w:t>
-      </w:r>
-      <w:r>
-        <w:rPr>
-          <w:rFonts w:ascii="宋体" w:eastAsia="宋体" w:hAnsi="宋体"/>
-          <w:sz w:val="24"/>
-          <w:szCs w:val="24"/>
-        </w:rPr>
-        <w:t>A</w:t>
-      </w:r>
-      <w:r>
-        <w:rPr>
-          <w:rFonts w:ascii="宋体" w:eastAsia="宋体" w:hAnsi="宋体" w:hint="eastAsia"/>
-          <w:sz w:val="24"/>
-          <w:szCs w:val="24"/>
-        </w:rPr>
-        <w:t>.2</w:t>
-      </w:r>
-      <w:r>
-        <w:rPr>
-          <w:rFonts w:ascii="宋体" w:eastAsia="宋体" w:hAnsi="宋体" w:hint="eastAsia"/>
-          <w:sz w:val="24"/>
-          <w:szCs w:val="24"/>
-        </w:rPr>
-        <w:t>。</w:t>
-      </w:r>
-    </w:p>
-    <w:p>
-      <w:pPr>
-        <w:rPr>
-          <w:rFonts w:ascii="宋体" w:eastAsia="宋体" w:hAnsi="宋体"/>
-          <w:sz w:val="24"/>
-          <w:szCs w:val="24"/>
-        </w:rPr>
-      </w:pPr>
-      <w:r>
-        <w:rPr>
-          <w:rFonts w:ascii="宋体" w:eastAsia="宋体" w:hAnsi="宋体" w:hint="eastAsia"/>
-          <w:sz w:val="24"/>
-          <w:szCs w:val="24"/>
-        </w:rPr>
-        <w:t>综上，迭代器是容器的一种操作。</w:t>
-      </w:r>
-    </w:p>
-    <w:p>
-      <w:pPr>
-        <w:pStyle w:val="a7"/>
-        <w:numPr>
-          <w:ilvl w:val="0"/>
-          <w:numId w:val="16"/>
-        </w:numPr>
-        <w:ind w:firstLineChars="0"/>
-        <w:rPr>
-          <w:rFonts w:ascii="宋体" w:eastAsia="宋体" w:hAnsi="宋体"/>
-          <w:sz w:val="24"/>
-          <w:szCs w:val="24"/>
-        </w:rPr>
-      </w:pPr>
-      <w:r>
-        <w:rPr>
-          <w:rFonts w:ascii="宋体" w:eastAsia="宋体" w:hAnsi="宋体" w:hint="eastAsia"/>
-          <w:sz w:val="24"/>
-          <w:szCs w:val="24"/>
-        </w:rPr>
-        <w:t>迭代器</w:t>
-      </w:r>
-      <w:r>
-        <w:rPr>
-          <w:rFonts w:ascii="宋体" w:eastAsia="宋体" w:hAnsi="宋体" w:hint="eastAsia"/>
-          <w:sz w:val="24"/>
-          <w:szCs w:val="24"/>
-        </w:rPr>
-        <w:t>(</w:t>
-      </w:r>
-      <w:r>
-        <w:rPr>
-          <w:rFonts w:ascii="宋体" w:eastAsia="宋体" w:hAnsi="宋体"/>
-          <w:sz w:val="24"/>
-          <w:szCs w:val="24"/>
-        </w:rPr>
-        <w:t>iterator)</w:t>
-      </w:r>
-      <w:r>
-        <w:rPr>
-          <w:rFonts w:ascii="宋体" w:eastAsia="宋体" w:hAnsi="宋体" w:hint="eastAsia"/>
-          <w:sz w:val="24"/>
-          <w:szCs w:val="24"/>
-        </w:rPr>
-        <w:t>常见函数</w:t>
-      </w:r>
-      <w:r>
-        <w:rPr>
-          <w:rFonts w:ascii="宋体" w:eastAsia="宋体" w:hAnsi="宋体" w:hint="eastAsia"/>
-          <w:sz w:val="24"/>
-          <w:szCs w:val="24"/>
-        </w:rPr>
-        <w:t>：标准迭代器运算符-</w:t>
-      </w:r>
-      <w:r>
-        <w:rPr>
-          <w:rFonts w:ascii="宋体" w:eastAsia="宋体" w:hAnsi="宋体"/>
-          <w:sz w:val="24"/>
-          <w:szCs w:val="24"/>
-        </w:rPr>
-        <w:t>P</w:t>
-      </w:r>
-      <w:r>
-        <w:rPr>
-          <w:rFonts w:ascii="宋体" w:eastAsia="宋体" w:hAnsi="宋体" w:hint="eastAsia"/>
-          <w:sz w:val="24"/>
-          <w:szCs w:val="24"/>
-        </w:rPr>
-        <w:t>96；迭代</w:t>
-      </w:r>
-      <w:proofErr w:type="gramStart"/>
-      <w:r>
-        <w:rPr>
-          <w:rFonts w:ascii="宋体" w:eastAsia="宋体" w:hAnsi="宋体" w:hint="eastAsia"/>
-          <w:sz w:val="24"/>
-          <w:szCs w:val="24"/>
-        </w:rPr>
-        <w:t>器支持</w:t>
-      </w:r>
-      <w:proofErr w:type="gramEnd"/>
-      <w:r>
-        <w:rPr>
-          <w:rFonts w:ascii="宋体" w:eastAsia="宋体" w:hAnsi="宋体" w:hint="eastAsia"/>
-          <w:sz w:val="24"/>
-          <w:szCs w:val="24"/>
-        </w:rPr>
-        <w:t>的运算-P99</w:t>
-      </w:r>
-    </w:p>
-    <w:p>
-      <w:pPr>
-        <w:pStyle w:val="a7"/>
-        <w:ind w:left="420" w:firstLineChars="0" w:firstLine="0"/>
-        <w:rPr>
-          <w:rFonts w:ascii="宋体" w:eastAsia="宋体" w:hAnsi="宋体"/>
-          <w:sz w:val="24"/>
-          <w:szCs w:val="24"/>
-        </w:rPr>
-      </w:pPr>
-      <w:r>
-        <w:rPr>
-          <w:rFonts w:ascii="宋体" w:eastAsia="宋体" w:hAnsi="宋体" w:hint="eastAsia"/>
-          <w:sz w:val="24"/>
-          <w:szCs w:val="24"/>
-        </w:rPr>
-        <w:lastRenderedPageBreak/>
-        <w:t>容器使用迭代器时要定义，如：vector</w:t>
-      </w:r>
-      <w:r>
-        <w:rPr>
-          <w:rFonts w:ascii="宋体" w:eastAsia="宋体" w:hAnsi="宋体"/>
-          <w:sz w:val="24"/>
-          <w:szCs w:val="24"/>
-        </w:rPr>
-        <w:t>&lt;int&gt;::iterator</w:t>
-      </w:r>
-      <w:r>
-        <w:rPr>
-          <w:rFonts w:ascii="宋体" w:eastAsia="宋体" w:hAnsi="宋体"/>
-          <w:sz w:val="24"/>
-          <w:szCs w:val="24"/>
-        </w:rPr>
-        <w:t xml:space="preserve"> </w:t>
-      </w:r>
-      <w:r>
-        <w:rPr>
-          <w:rFonts w:ascii="宋体" w:eastAsia="宋体" w:hAnsi="宋体" w:hint="eastAsia"/>
-          <w:sz w:val="24"/>
-          <w:szCs w:val="24"/>
-        </w:rPr>
-        <w:t>实例=</w:t>
-      </w:r>
-      <w:r>
-        <w:rPr>
-          <w:rFonts w:ascii="宋体" w:eastAsia="宋体" w:hAnsi="宋体" w:hint="eastAsia"/>
-          <w:sz w:val="24"/>
-          <w:szCs w:val="24"/>
-        </w:rPr>
-        <w:t xml:space="preserve"> </w:t>
-      </w:r>
-      <w:r>
-        <w:rPr>
-          <w:rFonts w:ascii="宋体" w:eastAsia="宋体" w:hAnsi="宋体" w:hint="eastAsia"/>
-          <w:sz w:val="24"/>
-          <w:szCs w:val="24"/>
-        </w:rPr>
-        <w:t>vector</w:t>
-      </w:r>
-      <w:r>
-        <w:rPr>
-          <w:rFonts w:ascii="宋体" w:eastAsia="宋体" w:hAnsi="宋体"/>
-          <w:sz w:val="24"/>
-          <w:szCs w:val="24"/>
-        </w:rPr>
-        <w:t>&lt;int&gt;</w:t>
-      </w:r>
-      <w:r>
-        <w:rPr>
-          <w:rFonts w:ascii="宋体" w:eastAsia="宋体" w:hAnsi="宋体" w:hint="eastAsia"/>
-          <w:sz w:val="24"/>
-          <w:szCs w:val="24"/>
-        </w:rPr>
-        <w:t>实例.</w:t>
-      </w:r>
-      <w:r>
-        <w:rPr>
-          <w:rFonts w:ascii="宋体" w:eastAsia="宋体" w:hAnsi="宋体"/>
-          <w:sz w:val="24"/>
-          <w:szCs w:val="24"/>
-        </w:rPr>
-        <w:t>begin();</w:t>
-      </w:r>
-      <w:r>
-        <w:rPr>
-          <w:rFonts w:ascii="宋体" w:eastAsia="宋体" w:hAnsi="宋体"/>
-          <w:sz w:val="24"/>
-          <w:szCs w:val="24"/>
-        </w:rPr>
-        <w:t>iterator</w:t>
-      </w:r>
-      <w:r>
-        <w:rPr>
-          <w:rFonts w:ascii="宋体" w:eastAsia="宋体" w:hAnsi="宋体" w:hint="eastAsia"/>
-          <w:sz w:val="24"/>
-          <w:szCs w:val="24"/>
-        </w:rPr>
-        <w:t>能读写</w:t>
-      </w:r>
-      <w:r>
-        <w:rPr>
-          <w:rFonts w:ascii="宋体" w:eastAsia="宋体" w:hAnsi="宋体" w:hint="eastAsia"/>
-          <w:sz w:val="24"/>
-          <w:szCs w:val="24"/>
-        </w:rPr>
-        <w:t>vector</w:t>
-      </w:r>
-      <w:r>
-        <w:rPr>
-          <w:rFonts w:ascii="宋体" w:eastAsia="宋体" w:hAnsi="宋体"/>
-          <w:sz w:val="24"/>
-          <w:szCs w:val="24"/>
-        </w:rPr>
-        <w:t>&lt;int&gt;</w:t>
-      </w:r>
-      <w:r>
-        <w:rPr>
-          <w:rFonts w:ascii="宋体" w:eastAsia="宋体" w:hAnsi="宋体" w:hint="eastAsia"/>
-          <w:sz w:val="24"/>
-          <w:szCs w:val="24"/>
-        </w:rPr>
-        <w:t>实例的元素，</w:t>
-      </w:r>
-      <w:proofErr w:type="spellStart"/>
-      <w:r>
-        <w:rPr>
-          <w:rFonts w:ascii="宋体" w:eastAsia="宋体" w:hAnsi="宋体" w:hint="eastAsia"/>
-          <w:sz w:val="24"/>
-          <w:szCs w:val="24"/>
-        </w:rPr>
-        <w:t>const</w:t>
-      </w:r>
-      <w:r>
-        <w:rPr>
-          <w:rFonts w:ascii="宋体" w:eastAsia="宋体" w:hAnsi="宋体"/>
-          <w:sz w:val="24"/>
-          <w:szCs w:val="24"/>
-        </w:rPr>
-        <w:t>_</w:t>
-      </w:r>
-      <w:r>
-        <w:rPr>
-          <w:rFonts w:ascii="宋体" w:eastAsia="宋体" w:hAnsi="宋体"/>
-          <w:sz w:val="24"/>
-          <w:szCs w:val="24"/>
-        </w:rPr>
-        <w:t>iterator</w:t>
-      </w:r>
-      <w:proofErr w:type="spellEnd"/>
-      <w:r>
-        <w:rPr>
-          <w:rFonts w:ascii="宋体" w:eastAsia="宋体" w:hAnsi="宋体" w:hint="eastAsia"/>
-          <w:sz w:val="24"/>
-          <w:szCs w:val="24"/>
-        </w:rPr>
-        <w:t>只能读</w:t>
-      </w:r>
-      <w:r>
-        <w:rPr>
-          <w:rFonts w:ascii="宋体" w:eastAsia="宋体" w:hAnsi="宋体" w:hint="eastAsia"/>
-          <w:sz w:val="24"/>
-          <w:szCs w:val="24"/>
-        </w:rPr>
-        <w:t>vector</w:t>
-      </w:r>
-      <w:r>
-        <w:rPr>
-          <w:rFonts w:ascii="宋体" w:eastAsia="宋体" w:hAnsi="宋体"/>
-          <w:sz w:val="24"/>
-          <w:szCs w:val="24"/>
-        </w:rPr>
-        <w:t>&lt;int&gt;</w:t>
-      </w:r>
-      <w:r>
-        <w:rPr>
-          <w:rFonts w:ascii="宋体" w:eastAsia="宋体" w:hAnsi="宋体" w:hint="eastAsia"/>
-          <w:sz w:val="24"/>
-          <w:szCs w:val="24"/>
-        </w:rPr>
-        <w:t>实例的元素，不能写</w:t>
-      </w:r>
-    </w:p>
-    <w:p>
-      <w:pPr>
-        <w:pStyle w:val="a7"/>
-        <w:numPr>
-          <w:ilvl w:val="0"/>
-          <w:numId w:val="14"/>
-        </w:numPr>
-        <w:ind w:firstLineChars="0"/>
-        <w:rPr>
-          <w:rFonts w:ascii="宋体" w:eastAsia="宋体" w:hAnsi="宋体"/>
-          <w:sz w:val="24"/>
-          <w:szCs w:val="24"/>
-        </w:rPr>
-      </w:pPr>
-      <w:r>
-        <w:rPr>
-          <w:rFonts w:ascii="宋体" w:eastAsia="宋体" w:hAnsi="宋体" w:hint="eastAsia"/>
-          <w:sz w:val="24"/>
-          <w:szCs w:val="24"/>
-        </w:rPr>
-        <w:t>begin(</w:t>
-      </w:r>
-      <w:r>
-        <w:rPr>
-          <w:rFonts w:ascii="宋体" w:eastAsia="宋体" w:hAnsi="宋体"/>
-          <w:sz w:val="24"/>
-          <w:szCs w:val="24"/>
-        </w:rPr>
-        <w:t>),end()</w:t>
-      </w:r>
-      <w:r>
-        <w:rPr>
-          <w:rFonts w:ascii="宋体" w:eastAsia="宋体" w:hAnsi="宋体" w:hint="eastAsia"/>
-          <w:sz w:val="24"/>
-          <w:szCs w:val="24"/>
-        </w:rPr>
-        <w:t>：</w:t>
-      </w:r>
-      <w:proofErr w:type="spellStart"/>
-      <w:r>
-        <w:rPr>
-          <w:rFonts w:ascii="宋体" w:eastAsia="宋体" w:hAnsi="宋体" w:hint="eastAsia"/>
-          <w:sz w:val="24"/>
-          <w:szCs w:val="24"/>
-        </w:rPr>
-        <w:t>const</w:t>
-      </w:r>
-      <w:r>
-        <w:rPr>
-          <w:rFonts w:ascii="宋体" w:eastAsia="宋体" w:hAnsi="宋体"/>
-          <w:sz w:val="24"/>
-          <w:szCs w:val="24"/>
-        </w:rPr>
-        <w:t>_iterator</w:t>
-      </w:r>
-      <w:proofErr w:type="spellEnd"/>
-    </w:p>
-    <w:p>
-      <w:pPr>
-        <w:pStyle w:val="a7"/>
-        <w:numPr>
-          <w:ilvl w:val="0"/>
-          <w:numId w:val="14"/>
-        </w:numPr>
-        <w:ind w:firstLineChars="0"/>
-        <w:rPr>
-          <w:rFonts w:ascii="宋体" w:eastAsia="宋体" w:hAnsi="宋体"/>
-          <w:sz w:val="24"/>
-          <w:szCs w:val="24"/>
-        </w:rPr>
-      </w:pPr>
-      <w:r>
-        <w:rPr>
-          <w:rFonts w:ascii="宋体" w:eastAsia="宋体" w:hAnsi="宋体"/>
-          <w:sz w:val="24"/>
-          <w:szCs w:val="24"/>
-        </w:rPr>
-        <w:t>iterator</w:t>
-      </w:r>
-      <w:r>
-        <w:rPr>
-          <w:rFonts w:ascii="宋体" w:eastAsia="宋体" w:hAnsi="宋体" w:hint="eastAsia"/>
-          <w:sz w:val="24"/>
-          <w:szCs w:val="24"/>
-        </w:rPr>
-        <w:t>实例</w:t>
-      </w:r>
-      <w:r>
-        <w:rPr>
-          <w:rFonts w:ascii="宋体" w:eastAsia="宋体" w:hAnsi="宋体" w:hint="eastAsia"/>
-          <w:sz w:val="24"/>
-          <w:szCs w:val="24"/>
-        </w:rPr>
-        <w:t xml:space="preserve"> </w:t>
-      </w:r>
-      <w:r>
-        <w:rPr>
-          <w:rFonts w:ascii="宋体" w:eastAsia="宋体" w:hAnsi="宋体"/>
-          <w:sz w:val="24"/>
-          <w:szCs w:val="24"/>
-        </w:rPr>
-        <w:t>-&gt;</w:t>
-      </w:r>
-      <w:r>
-        <w:rPr>
-          <w:rFonts w:ascii="宋体" w:eastAsia="宋体" w:hAnsi="宋体" w:hint="eastAsia"/>
-          <w:sz w:val="24"/>
-          <w:szCs w:val="24"/>
-        </w:rPr>
-        <w:t>first：</w:t>
-      </w:r>
-      <w:r>
-        <w:rPr>
-          <w:rFonts w:ascii="宋体" w:eastAsia="宋体" w:hAnsi="宋体" w:hint="eastAsia"/>
-          <w:sz w:val="24"/>
-          <w:szCs w:val="24"/>
-        </w:rPr>
-        <w:t>vector</w:t>
-      </w:r>
-      <w:r>
-        <w:rPr>
-          <w:rFonts w:ascii="宋体" w:eastAsia="宋体" w:hAnsi="宋体"/>
-          <w:sz w:val="24"/>
-          <w:szCs w:val="24"/>
-        </w:rPr>
-        <w:t>&lt;int&gt;</w:t>
-      </w:r>
-      <w:r>
-        <w:rPr>
-          <w:rFonts w:ascii="宋体" w:eastAsia="宋体" w:hAnsi="宋体" w:hint="eastAsia"/>
-          <w:sz w:val="24"/>
-          <w:szCs w:val="24"/>
-        </w:rPr>
-        <w:t>实例的</w:t>
-      </w:r>
-      <w:r>
-        <w:rPr>
-          <w:rFonts w:ascii="宋体" w:eastAsia="宋体" w:hAnsi="宋体" w:hint="eastAsia"/>
-          <w:sz w:val="24"/>
-          <w:szCs w:val="24"/>
-        </w:rPr>
-        <w:t>索引</w:t>
-      </w:r>
-    </w:p>
-    <w:p>
-      <w:pPr>
-        <w:pStyle w:val="a7"/>
-        <w:numPr>
-          <w:ilvl w:val="0"/>
-          <w:numId w:val="14"/>
-        </w:numPr>
-        <w:ind w:firstLineChars="0"/>
-        <w:rPr>
-          <w:rFonts w:ascii="宋体" w:eastAsia="宋体" w:hAnsi="宋体"/>
-          <w:sz w:val="24"/>
-          <w:szCs w:val="24"/>
-        </w:rPr>
-      </w:pPr>
-      <w:r>
-        <w:rPr>
-          <w:rFonts w:ascii="宋体" w:eastAsia="宋体" w:hAnsi="宋体"/>
-          <w:sz w:val="24"/>
-          <w:szCs w:val="24"/>
-        </w:rPr>
-        <w:t>iterator</w:t>
-      </w:r>
-      <w:r>
-        <w:rPr>
-          <w:rFonts w:ascii="宋体" w:eastAsia="宋体" w:hAnsi="宋体" w:hint="eastAsia"/>
-          <w:sz w:val="24"/>
-          <w:szCs w:val="24"/>
-        </w:rPr>
-        <w:t>实例</w:t>
-      </w:r>
-      <w:r>
-        <w:rPr>
-          <w:rFonts w:ascii="宋体" w:eastAsia="宋体" w:hAnsi="宋体" w:hint="eastAsia"/>
-          <w:sz w:val="24"/>
-          <w:szCs w:val="24"/>
-        </w:rPr>
-        <w:t xml:space="preserve"> </w:t>
-      </w:r>
-      <w:r>
-        <w:rPr>
-          <w:rFonts w:ascii="宋体" w:eastAsia="宋体" w:hAnsi="宋体"/>
-          <w:sz w:val="24"/>
-          <w:szCs w:val="24"/>
-        </w:rPr>
-        <w:t>-&gt;</w:t>
-      </w:r>
-      <w:r>
-        <w:rPr>
-          <w:rFonts w:ascii="宋体" w:eastAsia="宋体" w:hAnsi="宋体" w:hint="eastAsia"/>
-          <w:sz w:val="24"/>
-          <w:szCs w:val="24"/>
-        </w:rPr>
-        <w:t>second：</w:t>
-      </w:r>
-      <w:r>
-        <w:rPr>
-          <w:rFonts w:ascii="宋体" w:eastAsia="宋体" w:hAnsi="宋体" w:hint="eastAsia"/>
-          <w:sz w:val="24"/>
-          <w:szCs w:val="24"/>
-        </w:rPr>
-        <w:t>vector</w:t>
-      </w:r>
-      <w:r>
-        <w:rPr>
-          <w:rFonts w:ascii="宋体" w:eastAsia="宋体" w:hAnsi="宋体"/>
-          <w:sz w:val="24"/>
-          <w:szCs w:val="24"/>
-        </w:rPr>
-        <w:t>&lt;int&gt;</w:t>
-      </w:r>
-      <w:r>
-        <w:rPr>
-          <w:rFonts w:ascii="宋体" w:eastAsia="宋体" w:hAnsi="宋体" w:hint="eastAsia"/>
-          <w:sz w:val="24"/>
-          <w:szCs w:val="24"/>
-        </w:rPr>
-        <w:t>实例的内容</w:t>
-      </w:r>
-      <w:r>
-        <w:rPr>
-          <w:rFonts w:ascii="宋体" w:eastAsia="宋体" w:hAnsi="宋体" w:hint="eastAsia"/>
-          <w:sz w:val="24"/>
-          <w:szCs w:val="24"/>
-        </w:rPr>
-        <w:t>（元素）</w:t>
-      </w:r>
-    </w:p>
-    <w:p>
-      <w:pPr>
-        <w:pStyle w:val="a7"/>
-        <w:numPr>
-          <w:ilvl w:val="0"/>
-          <w:numId w:val="14"/>
-        </w:numPr>
-        <w:ind w:firstLineChars="0"/>
-        <w:rPr>
-          <w:rFonts w:ascii="宋体" w:eastAsia="宋体" w:hAnsi="宋体"/>
-          <w:sz w:val="24"/>
-          <w:szCs w:val="24"/>
-        </w:rPr>
-      </w:pPr>
-      <w:r>
-        <w:rPr>
-          <w:rFonts w:ascii="宋体" w:eastAsia="宋体" w:hAnsi="宋体" w:hint="eastAsia"/>
-          <w:sz w:val="24"/>
-          <w:szCs w:val="24"/>
-        </w:rPr>
-        <w:t>迭代器运算符：*</w:t>
-      </w:r>
-      <w:r>
-        <w:rPr>
-          <w:rFonts w:ascii="宋体" w:eastAsia="宋体" w:hAnsi="宋体"/>
-          <w:sz w:val="24"/>
-          <w:szCs w:val="24"/>
-        </w:rPr>
-        <w:t>(</w:t>
-      </w:r>
-      <w:r>
-        <w:rPr>
-          <w:rFonts w:ascii="宋体" w:eastAsia="宋体" w:hAnsi="宋体" w:hint="eastAsia"/>
-          <w:sz w:val="24"/>
-          <w:szCs w:val="24"/>
-        </w:rPr>
-        <w:t>取引用)、</w:t>
-      </w:r>
-    </w:p>
-    <w:p>
-      <w:pPr>
-        <w:pStyle w:val="a7"/>
-        <w:numPr>
-          <w:ilvl w:val="0"/>
-          <w:numId w:val="19"/>
-        </w:numPr>
-        <w:ind w:firstLineChars="0"/>
-        <w:rPr>
-          <w:rFonts w:ascii="宋体" w:eastAsia="宋体" w:hAnsi="宋体"/>
-          <w:sz w:val="24"/>
-          <w:szCs w:val="24"/>
-        </w:rPr>
-      </w:pPr>
-      <w:r>
-        <w:rPr>
-          <w:rFonts w:ascii="宋体" w:eastAsia="宋体" w:hAnsi="宋体"/>
-          <w:sz w:val="24"/>
-          <w:szCs w:val="24"/>
-        </w:rPr>
-        <w:t>iterator</w:t>
-      </w:r>
-      <w:r>
-        <w:rPr>
-          <w:rFonts w:ascii="宋体" w:eastAsia="宋体" w:hAnsi="宋体" w:hint="eastAsia"/>
-          <w:sz w:val="24"/>
-          <w:szCs w:val="24"/>
-        </w:rPr>
-        <w:t>：普通迭代器，类始于指向容器中不同元素的指针。</w:t>
-      </w:r>
-    </w:p>
-    <w:p>
-      <w:pPr>
-        <w:pStyle w:val="a7"/>
-        <w:numPr>
-          <w:ilvl w:val="0"/>
-          <w:numId w:val="19"/>
-        </w:numPr>
-        <w:ind w:firstLineChars="0"/>
-        <w:rPr>
-          <w:rFonts w:ascii="宋体" w:eastAsia="宋体" w:hAnsi="宋体"/>
-          <w:sz w:val="24"/>
-          <w:szCs w:val="24"/>
-        </w:rPr>
-      </w:pPr>
-      <w:proofErr w:type="spellStart"/>
-      <w:r>
-        <w:rPr>
-          <w:rFonts w:ascii="宋体" w:eastAsia="宋体" w:hAnsi="宋体" w:hint="eastAsia"/>
-          <w:sz w:val="24"/>
-          <w:szCs w:val="24"/>
-        </w:rPr>
-        <w:t>const</w:t>
-      </w:r>
-      <w:r>
-        <w:rPr>
-          <w:rFonts w:ascii="宋体" w:eastAsia="宋体" w:hAnsi="宋体"/>
-          <w:sz w:val="24"/>
-          <w:szCs w:val="24"/>
-        </w:rPr>
-        <w:t>_</w:t>
-      </w:r>
-      <w:r>
-        <w:rPr>
-          <w:rFonts w:ascii="宋体" w:eastAsia="宋体" w:hAnsi="宋体"/>
-          <w:sz w:val="24"/>
-          <w:szCs w:val="24"/>
-        </w:rPr>
-        <w:t>iterator</w:t>
-      </w:r>
-      <w:proofErr w:type="spellEnd"/>
-      <w:r>
-        <w:rPr>
-          <w:rFonts w:ascii="宋体" w:eastAsia="宋体" w:hAnsi="宋体" w:hint="eastAsia"/>
-          <w:sz w:val="24"/>
-          <w:szCs w:val="24"/>
-        </w:rPr>
-        <w:t>：</w:t>
-      </w:r>
-      <w:proofErr w:type="gramStart"/>
-      <w:r>
-        <w:rPr>
-          <w:rFonts w:ascii="宋体" w:eastAsia="宋体" w:hAnsi="宋体" w:hint="eastAsia"/>
-          <w:sz w:val="24"/>
-          <w:szCs w:val="24"/>
-        </w:rPr>
-        <w:t>常普通</w:t>
-      </w:r>
-      <w:proofErr w:type="gramEnd"/>
-      <w:r>
-        <w:rPr>
-          <w:rFonts w:ascii="宋体" w:eastAsia="宋体" w:hAnsi="宋体" w:hint="eastAsia"/>
-          <w:sz w:val="24"/>
-          <w:szCs w:val="24"/>
-        </w:rPr>
-        <w:t>迭代器，指向固定。</w:t>
-      </w:r>
-    </w:p>
-    <w:p>
-      <w:pPr>
-        <w:pStyle w:val="a7"/>
-        <w:numPr>
-          <w:ilvl w:val="0"/>
-          <w:numId w:val="19"/>
-        </w:numPr>
-        <w:ind w:firstLineChars="0"/>
-        <w:rPr>
-          <w:rFonts w:ascii="宋体" w:eastAsia="宋体" w:hAnsi="宋体"/>
-          <w:sz w:val="24"/>
-          <w:szCs w:val="24"/>
-        </w:rPr>
-      </w:pPr>
-      <w:r>
-        <w:rPr>
-          <w:rFonts w:ascii="宋体" w:eastAsia="宋体" w:hAnsi="宋体" w:hint="eastAsia"/>
-          <w:sz w:val="24"/>
-          <w:szCs w:val="24"/>
-        </w:rPr>
-        <w:t>插入迭代器（insert）：绑定再容器上可用来向容器插入元素</w:t>
-      </w:r>
-    </w:p>
-    <w:p>
-      <w:pPr>
-        <w:pStyle w:val="a7"/>
-        <w:numPr>
-          <w:ilvl w:val="0"/>
-          <w:numId w:val="19"/>
-        </w:numPr>
-        <w:ind w:firstLineChars="0"/>
-        <w:rPr>
-          <w:rFonts w:ascii="宋体" w:eastAsia="宋体" w:hAnsi="宋体"/>
-          <w:sz w:val="24"/>
-          <w:szCs w:val="24"/>
-        </w:rPr>
-      </w:pPr>
-      <w:r>
-        <w:rPr>
-          <w:rFonts w:ascii="宋体" w:eastAsia="宋体" w:hAnsi="宋体" w:hint="eastAsia"/>
-          <w:sz w:val="24"/>
-          <w:szCs w:val="24"/>
-        </w:rPr>
-        <w:t>流迭代器（stream）：绑定在输入或输出流上，可用来遍历所关联的I</w:t>
-      </w:r>
-      <w:r>
-        <w:rPr>
-          <w:rFonts w:ascii="宋体" w:eastAsia="宋体" w:hAnsi="宋体"/>
-          <w:sz w:val="24"/>
-          <w:szCs w:val="24"/>
-        </w:rPr>
-        <w:t>O</w:t>
-      </w:r>
-      <w:r>
-        <w:rPr>
-          <w:rFonts w:ascii="宋体" w:eastAsia="宋体" w:hAnsi="宋体" w:hint="eastAsia"/>
-          <w:sz w:val="24"/>
-          <w:szCs w:val="24"/>
-        </w:rPr>
-        <w:t>流</w:t>
-      </w:r>
-    </w:p>
-    <w:p>
-      <w:pPr>
-        <w:pStyle w:val="a7"/>
-        <w:numPr>
-          <w:ilvl w:val="0"/>
-          <w:numId w:val="19"/>
-        </w:numPr>
-        <w:ind w:firstLineChars="0"/>
-        <w:rPr>
-          <w:rFonts w:ascii="宋体" w:eastAsia="宋体" w:hAnsi="宋体"/>
-          <w:sz w:val="24"/>
-          <w:szCs w:val="24"/>
-        </w:rPr>
-      </w:pPr>
-      <w:r>
-        <w:rPr>
-          <w:rFonts w:ascii="宋体" w:eastAsia="宋体" w:hAnsi="宋体" w:hint="eastAsia"/>
-          <w:sz w:val="24"/>
-          <w:szCs w:val="24"/>
-        </w:rPr>
-        <w:t>反向迭代器（reverse）：这些迭代器是向后而不是向前移动的。</w:t>
-      </w:r>
-    </w:p>
-    <w:p>
-      <w:pPr>
-        <w:pStyle w:val="a7"/>
-        <w:numPr>
-          <w:ilvl w:val="0"/>
-          <w:numId w:val="19"/>
-        </w:numPr>
-        <w:ind w:firstLineChars="0"/>
-        <w:rPr>
-          <w:rFonts w:ascii="宋体" w:eastAsia="宋体" w:hAnsi="宋体"/>
-          <w:sz w:val="24"/>
-          <w:szCs w:val="24"/>
-        </w:rPr>
-      </w:pPr>
-      <w:r>
-        <w:rPr>
-          <w:rFonts w:ascii="宋体" w:eastAsia="宋体" w:hAnsi="宋体" w:hint="eastAsia"/>
-          <w:sz w:val="24"/>
-          <w:szCs w:val="24"/>
-        </w:rPr>
-        <w:t>移动迭代器（move）：不是拷贝其中的元素，而是移动它们。</w:t>
-      </w:r>
-    </w:p>
-    <w:p>
-      <w:pPr>
-        <w:pStyle w:val="a7"/>
-        <w:numPr>
-          <w:ilvl w:val="0"/>
-          <w:numId w:val="16"/>
-        </w:numPr>
-        <w:ind w:firstLineChars="0"/>
-        <w:rPr>
-          <w:rFonts w:ascii="宋体" w:eastAsia="宋体" w:hAnsi="宋体"/>
-          <w:sz w:val="24"/>
-          <w:szCs w:val="24"/>
-        </w:rPr>
-      </w:pPr>
-      <w:r>
-        <w:rPr>
-          <w:rFonts w:ascii="宋体" w:eastAsia="宋体" w:hAnsi="宋体" w:hint="eastAsia"/>
-          <w:sz w:val="24"/>
-          <w:szCs w:val="24"/>
-        </w:rPr>
-        <w:t>容器通用操作（函数）</w:t>
-      </w:r>
-      <w:r>
-        <w:rPr>
-          <w:rFonts w:ascii="宋体" w:eastAsia="宋体" w:hAnsi="宋体" w:hint="eastAsia"/>
-          <w:sz w:val="24"/>
-          <w:szCs w:val="24"/>
-        </w:rPr>
-        <w:t>：</w:t>
-      </w:r>
     </w:p>
     <w:p>
       <w:pPr>
@@ -1977,18 +1871,8 @@
           <w:sz w:val="24"/>
           <w:szCs w:val="24"/>
         </w:rPr>
-        <w:t>实例.</w:t>
-      </w:r>
-      <w:proofErr w:type="gramStart"/>
-      <w:r>
-        <w:rPr>
-          <w:rFonts w:ascii="宋体" w:eastAsia="宋体" w:hAnsi="宋体" w:hint="eastAsia"/>
-          <w:sz w:val="24"/>
-          <w:szCs w:val="24"/>
-        </w:rPr>
-        <w:t>empty(</w:t>
-      </w:r>
-      <w:proofErr w:type="gramEnd"/>
+        <w:t>实例.empty(</w:t>
+      </w:r>
       <w:r>
         <w:rPr>
           <w:rFonts w:ascii="宋体" w:eastAsia="宋体" w:hAnsi="宋体"/>
@@ -2018,33 +1902,15 @@
           <w:sz w:val="24"/>
           <w:szCs w:val="24"/>
         </w:rPr>
-        <w:t>实例.</w:t>
-      </w:r>
-      <w:proofErr w:type="gramStart"/>
-      <w:r>
-        <w:rPr>
-          <w:rFonts w:ascii="宋体" w:eastAsia="宋体" w:hAnsi="宋体" w:hint="eastAsia"/>
-          <w:sz w:val="24"/>
-          <w:szCs w:val="24"/>
-        </w:rPr>
-        <w:t>size</w:t>
-      </w:r>
-      <w:r>
-        <w:rPr>
-          <w:rFonts w:ascii="宋体" w:eastAsia="宋体" w:hAnsi="宋体"/>
-          <w:sz w:val="24"/>
-          <w:szCs w:val="24"/>
-        </w:rPr>
-        <w:t>(</w:t>
-      </w:r>
-      <w:proofErr w:type="gramEnd"/>
-      <w:r>
-        <w:rPr>
-          <w:rFonts w:ascii="宋体" w:eastAsia="宋体" w:hAnsi="宋体"/>
-          <w:sz w:val="24"/>
-          <w:szCs w:val="24"/>
-        </w:rPr>
-        <w:t>)</w:t>
+        <w:t>实例.size</w:t>
+      </w:r>
+      <w:r>
+        <w:rPr>
+          <w:rFonts w:ascii="宋体" w:eastAsia="宋体" w:hAnsi="宋体"/>
+          <w:sz w:val="24"/>
+          <w:szCs w:val="24"/>
+        </w:rPr>
+        <w:t>()</w:t>
       </w:r>
     </w:p>
     <w:p>
@@ -2825,6 +2691,7 @@
           <w:sz w:val="24"/>
           <w:szCs w:val="24"/>
         </w:rPr>
+        <w:lastRenderedPageBreak/>
         <w:t>实例.first：关键字</w:t>
       </w:r>
     </w:p>
@@ -2871,7 +2738,6 @@
           <w:sz w:val="24"/>
           <w:szCs w:val="24"/>
         </w:rPr>
-        <w:lastRenderedPageBreak/>
         <w:t>按关键字作下标读取值：v</w:t>
       </w:r>
       <w:r>
@@ -4304,6 +4170,83 @@
           <w:sz w:val="24"/>
           <w:szCs w:val="24"/>
         </w:rPr>
+        <w:t>std库：</w:t>
+      </w:r>
+    </w:p>
+    <w:p>
+      <w:pPr>
+        <w:pStyle w:val="a7"/>
+        <w:numPr>
+          <w:ilvl w:val="0"/>
+          <w:numId w:val="21"/>
+        </w:numPr>
+        <w:ind w:firstLineChars="0"/>
+        <w:rPr>
+          <w:rFonts w:ascii="宋体" w:eastAsia="宋体" w:hAnsi="宋体"/>
+          <w:sz w:val="24"/>
+          <w:szCs w:val="24"/>
+        </w:rPr>
+      </w:pPr>
+      <w:r>
+        <w:rPr>
+          <w:rFonts w:ascii="宋体" w:eastAsia="宋体" w:hAnsi="宋体" w:hint="eastAsia"/>
+          <w:sz w:val="24"/>
+          <w:szCs w:val="24"/>
+        </w:rPr>
+        <w:t>chrono：计时，O</w:t>
+      </w:r>
+      <w:r>
+        <w:rPr>
+          <w:rFonts w:ascii="宋体" w:eastAsia="宋体" w:hAnsi="宋体"/>
+          <w:sz w:val="24"/>
+          <w:szCs w:val="24"/>
+        </w:rPr>
+        <w:t>RBSLAM</w:t>
+      </w:r>
+      <w:r>
+        <w:rPr>
+          <w:rFonts w:ascii="宋体" w:eastAsia="宋体" w:hAnsi="宋体" w:hint="eastAsia"/>
+          <w:sz w:val="24"/>
+          <w:szCs w:val="24"/>
+        </w:rPr>
+        <w:t>2中</w:t>
+      </w:r>
+    </w:p>
+    <w:p>
+      <w:pPr>
+        <w:pStyle w:val="a7"/>
+        <w:numPr>
+          <w:ilvl w:val="0"/>
+          <w:numId w:val="21"/>
+        </w:numPr>
+        <w:ind w:firstLineChars="0"/>
+        <w:rPr>
+          <w:rFonts w:ascii="宋体" w:eastAsia="宋体" w:hAnsi="宋体" w:hint="eastAsia"/>
+          <w:sz w:val="24"/>
+          <w:szCs w:val="24"/>
+        </w:rPr>
+      </w:pPr>
+    </w:p>
+    <w:p>
+      <w:pPr>
+        <w:pStyle w:val="a7"/>
+        <w:numPr>
+          <w:ilvl w:val="0"/>
+          <w:numId w:val="2"/>
+        </w:numPr>
+        <w:ind w:firstLineChars="0"/>
+        <w:rPr>
+          <w:rFonts w:ascii="宋体" w:eastAsia="宋体" w:hAnsi="宋体"/>
+          <w:sz w:val="24"/>
+          <w:szCs w:val="24"/>
+        </w:rPr>
+      </w:pPr>
+      <w:r>
+        <w:rPr>
+          <w:rFonts w:ascii="宋体" w:eastAsia="宋体" w:hAnsi="宋体" w:hint="eastAsia"/>
+          <w:sz w:val="24"/>
+          <w:szCs w:val="24"/>
+        </w:rPr>
         <w:t>自己总结</w:t>
       </w:r>
     </w:p>
@@ -4422,8 +4365,1072 @@
           <w:sz w:val="24"/>
           <w:szCs w:val="24"/>
         </w:rPr>
+        <w:t>引用指向同一个变量，编译器编译后就是同一个变量；指针有自己的地址，在该地址保存了变量的地址。</w:t>
+      </w:r>
+    </w:p>
+    <w:p>
+      <w:pPr>
+        <w:pStyle w:val="a7"/>
+        <w:numPr>
+          <w:ilvl w:val="0"/>
+          <w:numId w:val="6"/>
+        </w:numPr>
+        <w:ind w:firstLineChars="0"/>
+        <w:rPr>
+          <w:rFonts w:ascii="宋体" w:eastAsia="宋体" w:hAnsi="宋体"/>
+          <w:sz w:val="24"/>
+          <w:szCs w:val="24"/>
+        </w:rPr>
+      </w:pPr>
+      <w:r>
+        <w:rPr>
+          <w:rFonts w:ascii="宋体" w:eastAsia="宋体" w:hAnsi="宋体"/>
+          <w:sz w:val="24"/>
+          <w:szCs w:val="24"/>
+        </w:rPr>
+        <w:t>P</w:t>
+      </w:r>
+      <w:r>
+        <w:rPr>
+          <w:rFonts w:ascii="宋体" w:eastAsia="宋体" w:hAnsi="宋体" w:hint="eastAsia"/>
+          <w:sz w:val="24"/>
+          <w:szCs w:val="24"/>
+        </w:rPr>
+        <w:t>60类型别名：typedef、using</w:t>
+      </w:r>
+    </w:p>
+    <w:p>
+      <w:pPr>
+        <w:pStyle w:val="a7"/>
+        <w:numPr>
+          <w:ilvl w:val="0"/>
+          <w:numId w:val="6"/>
+        </w:numPr>
+        <w:ind w:firstLineChars="0"/>
+        <w:rPr>
+          <w:rFonts w:ascii="宋体" w:eastAsia="宋体" w:hAnsi="宋体"/>
+          <w:sz w:val="24"/>
+          <w:szCs w:val="24"/>
+        </w:rPr>
+      </w:pPr>
+      <w:r>
+        <w:rPr>
+          <w:rFonts w:ascii="宋体" w:eastAsia="宋体" w:hAnsi="宋体" w:hint="eastAsia"/>
+          <w:sz w:val="24"/>
+          <w:szCs w:val="24"/>
+        </w:rPr>
+        <w:t>P</w:t>
+      </w:r>
+      <w:r>
+        <w:rPr>
+          <w:rFonts w:ascii="宋体" w:eastAsia="宋体" w:hAnsi="宋体"/>
+          <w:sz w:val="24"/>
+          <w:szCs w:val="24"/>
+        </w:rPr>
+        <w:t>102,105,</w:t>
+      </w:r>
+      <w:r>
+        <w:rPr>
+          <w:rFonts w:ascii="宋体" w:eastAsia="宋体" w:hAnsi="宋体" w:hint="eastAsia"/>
+          <w:sz w:val="24"/>
+          <w:szCs w:val="24"/>
+        </w:rPr>
+        <w:t>数组的两个特殊性质：不允许拷贝和赋值；使用数组时编译器一般会把它转换成指针。</w:t>
+      </w:r>
+    </w:p>
+    <w:p>
+      <w:pPr>
+        <w:pStyle w:val="a7"/>
+        <w:numPr>
+          <w:ilvl w:val="0"/>
+          <w:numId w:val="6"/>
+        </w:numPr>
+        <w:ind w:firstLineChars="0"/>
+        <w:rPr>
+          <w:rFonts w:ascii="宋体" w:eastAsia="宋体" w:hAnsi="宋体"/>
+          <w:sz w:val="24"/>
+          <w:szCs w:val="24"/>
+        </w:rPr>
+      </w:pPr>
+      <w:r>
+        <w:rPr>
+          <w:rFonts w:ascii="宋体" w:eastAsia="宋体" w:hAnsi="宋体" w:hint="eastAsia"/>
+          <w:sz w:val="24"/>
+          <w:szCs w:val="24"/>
+        </w:rPr>
+        <w:t>确定不需要改变变量值时，应将其变为const，防止误操作。</w:t>
+      </w:r>
+    </w:p>
+    <w:p>
+      <w:pPr>
+        <w:pStyle w:val="a7"/>
+        <w:numPr>
+          <w:ilvl w:val="0"/>
+          <w:numId w:val="6"/>
+        </w:numPr>
+        <w:ind w:firstLineChars="0"/>
+        <w:rPr>
+          <w:rFonts w:ascii="宋体" w:eastAsia="宋体" w:hAnsi="宋体"/>
+          <w:sz w:val="24"/>
+          <w:szCs w:val="24"/>
+        </w:rPr>
+      </w:pPr>
+      <w:r>
+        <w:rPr>
+          <w:rFonts w:ascii="宋体" w:eastAsia="宋体" w:hAnsi="宋体" w:hint="eastAsia"/>
+          <w:sz w:val="24"/>
+          <w:szCs w:val="24"/>
+        </w:rPr>
+        <w:t>P57顶层const（指针本身，int</w:t>
+      </w:r>
+      <w:r>
+        <w:rPr>
+          <w:rFonts w:ascii="宋体" w:eastAsia="宋体" w:hAnsi="宋体"/>
+          <w:sz w:val="24"/>
+          <w:szCs w:val="24"/>
+        </w:rPr>
+        <w:t xml:space="preserve"> </w:t>
+      </w:r>
+      <w:r>
+        <w:rPr>
+          <w:rFonts w:ascii="宋体" w:eastAsia="宋体" w:hAnsi="宋体" w:hint="eastAsia"/>
+          <w:sz w:val="24"/>
+          <w:szCs w:val="24"/>
+        </w:rPr>
+        <w:t>const</w:t>
+      </w:r>
+      <w:r>
+        <w:rPr>
+          <w:rFonts w:ascii="宋体" w:eastAsia="宋体" w:hAnsi="宋体"/>
+          <w:sz w:val="24"/>
+          <w:szCs w:val="24"/>
+        </w:rPr>
+        <w:t xml:space="preserve"> </w:t>
+      </w:r>
+      <w:r>
+        <w:rPr>
+          <w:rFonts w:ascii="宋体" w:eastAsia="宋体" w:hAnsi="宋体" w:hint="eastAsia"/>
+          <w:sz w:val="24"/>
+          <w:szCs w:val="24"/>
+        </w:rPr>
+        <w:t>*p1）和底层const（所指对象，const</w:t>
+      </w:r>
+      <w:r>
+        <w:rPr>
+          <w:rFonts w:ascii="宋体" w:eastAsia="宋体" w:hAnsi="宋体"/>
+          <w:sz w:val="24"/>
+          <w:szCs w:val="24"/>
+        </w:rPr>
+        <w:t xml:space="preserve"> </w:t>
+      </w:r>
+      <w:r>
+        <w:rPr>
+          <w:rFonts w:ascii="宋体" w:eastAsia="宋体" w:hAnsi="宋体" w:hint="eastAsia"/>
+          <w:sz w:val="24"/>
+          <w:szCs w:val="24"/>
+        </w:rPr>
+        <w:t>int</w:t>
+      </w:r>
+      <w:r>
+        <w:rPr>
+          <w:rFonts w:ascii="宋体" w:eastAsia="宋体" w:hAnsi="宋体"/>
+          <w:sz w:val="24"/>
+          <w:szCs w:val="24"/>
+        </w:rPr>
+        <w:t xml:space="preserve"> </w:t>
+      </w:r>
+      <w:r>
+        <w:rPr>
+          <w:rFonts w:ascii="宋体" w:eastAsia="宋体" w:hAnsi="宋体" w:hint="eastAsia"/>
+          <w:sz w:val="24"/>
+          <w:szCs w:val="24"/>
+        </w:rPr>
+        <w:t>*p2）概念</w:t>
+      </w:r>
+      <w:r>
+        <w:rPr>
+          <w:rFonts w:ascii="宋体" w:eastAsia="宋体" w:hAnsi="宋体" w:hint="eastAsia"/>
+          <w:sz w:val="24"/>
+          <w:szCs w:val="24"/>
+        </w:rPr>
+        <w:t>。引用变量绑定</w:t>
+      </w:r>
+      <w:r>
+        <w:rPr>
+          <w:rFonts w:ascii="宋体" w:eastAsia="宋体" w:hAnsi="宋体" w:hint="eastAsia"/>
+          <w:sz w:val="24"/>
+          <w:szCs w:val="24"/>
+        </w:rPr>
+        <w:t>（等号前绑定到等号后）</w:t>
+      </w:r>
+      <w:r>
+        <w:rPr>
+          <w:rFonts w:ascii="宋体" w:eastAsia="宋体" w:hAnsi="宋体" w:hint="eastAsia"/>
+          <w:sz w:val="24"/>
+          <w:szCs w:val="24"/>
+        </w:rPr>
+        <w:t>在非引用变量上。</w:t>
+      </w:r>
+    </w:p>
+    <w:p>
+      <w:pPr>
+        <w:pStyle w:val="a7"/>
+        <w:numPr>
+          <w:ilvl w:val="0"/>
+          <w:numId w:val="6"/>
+        </w:numPr>
+        <w:ind w:firstLineChars="0"/>
+        <w:rPr>
+          <w:rFonts w:ascii="宋体" w:eastAsia="宋体" w:hAnsi="宋体"/>
+          <w:sz w:val="24"/>
+          <w:szCs w:val="24"/>
+        </w:rPr>
+      </w:pPr>
+      <w:r>
+        <w:rPr>
+          <w:rFonts w:ascii="宋体" w:eastAsia="宋体" w:hAnsi="宋体"/>
+          <w:sz w:val="24"/>
+          <w:szCs w:val="24"/>
+        </w:rPr>
+        <w:t>P213</w:t>
+      </w:r>
+      <w:r>
+        <w:rPr>
+          <w:rFonts w:ascii="宋体" w:eastAsia="宋体" w:hAnsi="宋体" w:hint="eastAsia"/>
+          <w:sz w:val="24"/>
+          <w:szCs w:val="24"/>
+        </w:rPr>
+        <w:t>调用函数一般比求等价表达式的值要慢一些，调用函数有压栈等额外开销，内联函数</w:t>
+      </w:r>
+      <w:r>
+        <w:rPr>
+          <w:rFonts w:ascii="宋体" w:eastAsia="宋体" w:hAnsi="宋体" w:hint="eastAsia"/>
+          <w:sz w:val="24"/>
+          <w:szCs w:val="24"/>
+        </w:rPr>
+        <w:t>（</w:t>
+      </w:r>
+      <w:r>
+        <w:rPr>
+          <w:rFonts w:ascii="宋体" w:eastAsia="宋体" w:hAnsi="宋体" w:hint="eastAsia"/>
+          <w:sz w:val="24"/>
+          <w:szCs w:val="24"/>
+        </w:rPr>
+        <w:t>inline</w:t>
+      </w:r>
+      <w:r>
+        <w:rPr>
+          <w:rFonts w:ascii="宋体" w:eastAsia="宋体" w:hAnsi="宋体"/>
+          <w:sz w:val="24"/>
+          <w:szCs w:val="24"/>
+        </w:rPr>
+        <w:t>）</w:t>
+      </w:r>
+      <w:r>
+        <w:rPr>
+          <w:rFonts w:ascii="宋体" w:eastAsia="宋体" w:hAnsi="宋体" w:hint="eastAsia"/>
+          <w:sz w:val="24"/>
+          <w:szCs w:val="24"/>
+        </w:rPr>
+        <w:t>可避免函数调用的开销，类似于头文件中的宏定义函数</w:t>
+      </w:r>
+      <w:r>
+        <w:rPr>
+          <w:rFonts w:ascii="宋体" w:eastAsia="宋体" w:hAnsi="宋体" w:hint="eastAsia"/>
+          <w:sz w:val="24"/>
+          <w:szCs w:val="24"/>
+        </w:rPr>
+        <w:t>。</w:t>
+      </w:r>
+      <w:r>
+        <w:rPr>
+          <w:rFonts w:ascii="宋体" w:eastAsia="宋体" w:hAnsi="宋体" w:hint="eastAsia"/>
+          <w:sz w:val="24"/>
+          <w:szCs w:val="24"/>
+        </w:rPr>
+        <w:t>定义在类内（声明和定义都在class{}内）是隐式的inline函数。</w:t>
+      </w:r>
+    </w:p>
+    <w:p>
+      <w:pPr>
+        <w:pStyle w:val="a7"/>
+        <w:numPr>
+          <w:ilvl w:val="0"/>
+          <w:numId w:val="6"/>
+        </w:numPr>
+        <w:ind w:firstLineChars="0"/>
+        <w:rPr>
+          <w:rFonts w:ascii="宋体" w:eastAsia="宋体" w:hAnsi="宋体"/>
+          <w:sz w:val="24"/>
+          <w:szCs w:val="24"/>
+        </w:rPr>
+      </w:pPr>
+      <w:r>
+        <w:rPr>
+          <w:rFonts w:ascii="宋体" w:eastAsia="宋体" w:hAnsi="宋体" w:hint="eastAsia"/>
+          <w:sz w:val="24"/>
+          <w:szCs w:val="24"/>
+        </w:rPr>
+        <w:t>初始化方式：默认初始化P40；直接初始化方式P76；值初始化P88</w:t>
+      </w:r>
+    </w:p>
+    <w:p>
+      <w:pPr>
+        <w:pStyle w:val="a7"/>
+        <w:numPr>
+          <w:ilvl w:val="0"/>
+          <w:numId w:val="6"/>
+        </w:numPr>
+        <w:ind w:firstLineChars="0"/>
+        <w:rPr>
+          <w:rFonts w:ascii="宋体" w:eastAsia="宋体" w:hAnsi="宋体"/>
+          <w:sz w:val="24"/>
+          <w:szCs w:val="24"/>
+        </w:rPr>
+      </w:pPr>
+      <w:r>
+        <w:rPr>
+          <w:rFonts w:ascii="宋体" w:eastAsia="宋体" w:hAnsi="宋体" w:hint="eastAsia"/>
+          <w:sz w:val="24"/>
+          <w:szCs w:val="24"/>
+        </w:rPr>
+        <w:t>P49预处理器是运行于编译过程（编译器）之前的一段程序，如#ifdef</w:t>
+      </w:r>
+      <w:r>
+        <w:rPr>
+          <w:rFonts w:ascii="宋体" w:eastAsia="宋体" w:hAnsi="宋体"/>
+          <w:sz w:val="24"/>
+          <w:szCs w:val="24"/>
+        </w:rPr>
+        <w:t xml:space="preserve"> </w:t>
+      </w:r>
+      <w:r>
+        <w:rPr>
+          <w:rFonts w:ascii="宋体" w:eastAsia="宋体" w:hAnsi="宋体" w:hint="eastAsia"/>
+          <w:sz w:val="24"/>
+          <w:szCs w:val="24"/>
+        </w:rPr>
+        <w:t>#</w:t>
+      </w:r>
+      <w:proofErr w:type="spellStart"/>
+      <w:r>
+        <w:rPr>
+          <w:rFonts w:ascii="宋体" w:eastAsia="宋体" w:hAnsi="宋体" w:hint="eastAsia"/>
+          <w:sz w:val="24"/>
+          <w:szCs w:val="24"/>
+        </w:rPr>
+        <w:t>ifndef</w:t>
+      </w:r>
+      <w:proofErr w:type="spellEnd"/>
+      <w:r>
+        <w:rPr>
+          <w:rFonts w:ascii="宋体" w:eastAsia="宋体" w:hAnsi="宋体" w:hint="eastAsia"/>
+          <w:sz w:val="24"/>
+          <w:szCs w:val="24"/>
+        </w:rPr>
+        <w:t>，#开头的，assert</w:t>
+      </w:r>
+      <w:r>
+        <w:rPr>
+          <w:rFonts w:ascii="宋体" w:eastAsia="宋体" w:hAnsi="宋体"/>
+          <w:sz w:val="24"/>
+          <w:szCs w:val="24"/>
+        </w:rPr>
+        <w:t>(</w:t>
+      </w:r>
+      <w:r>
+        <w:rPr>
+          <w:rFonts w:ascii="宋体" w:eastAsia="宋体" w:hAnsi="宋体" w:hint="eastAsia"/>
+          <w:sz w:val="24"/>
+          <w:szCs w:val="24"/>
+        </w:rPr>
+        <w:t>用于调试特别好，N</w:t>
+      </w:r>
+      <w:r>
+        <w:rPr>
+          <w:rFonts w:ascii="宋体" w:eastAsia="宋体" w:hAnsi="宋体"/>
+          <w:sz w:val="24"/>
+          <w:szCs w:val="24"/>
+        </w:rPr>
+        <w:t>DEBUG</w:t>
+      </w:r>
+      <w:r>
+        <w:rPr>
+          <w:rFonts w:ascii="宋体" w:eastAsia="宋体" w:hAnsi="宋体" w:hint="eastAsia"/>
+          <w:sz w:val="24"/>
+          <w:szCs w:val="24"/>
+        </w:rPr>
+        <w:t>相当于它的开关)</w:t>
+      </w:r>
+      <w:r>
+        <w:rPr>
+          <w:rFonts w:ascii="宋体" w:eastAsia="宋体" w:hAnsi="宋体"/>
+          <w:sz w:val="24"/>
+          <w:szCs w:val="24"/>
+        </w:rPr>
+        <w:t>-P</w:t>
+      </w:r>
+      <w:r>
+        <w:rPr>
+          <w:rFonts w:ascii="宋体" w:eastAsia="宋体" w:hAnsi="宋体" w:hint="eastAsia"/>
+          <w:sz w:val="24"/>
+          <w:szCs w:val="24"/>
+        </w:rPr>
+        <w:t>215，</w:t>
+      </w:r>
+    </w:p>
+    <w:p>
+      <w:pPr>
+        <w:pStyle w:val="a7"/>
+        <w:numPr>
+          <w:ilvl w:val="0"/>
+          <w:numId w:val="6"/>
+        </w:numPr>
+        <w:ind w:firstLineChars="0"/>
+        <w:rPr>
+          <w:rFonts w:ascii="宋体" w:eastAsia="宋体" w:hAnsi="宋体"/>
+          <w:sz w:val="24"/>
+          <w:szCs w:val="24"/>
+        </w:rPr>
+      </w:pPr>
+      <w:r>
+        <w:rPr>
+          <w:rFonts w:ascii="宋体" w:eastAsia="宋体" w:hAnsi="宋体"/>
+          <w:sz w:val="24"/>
+          <w:szCs w:val="24"/>
+        </w:rPr>
+        <w:t>P</w:t>
+      </w:r>
+      <w:r>
+        <w:rPr>
+          <w:rFonts w:ascii="宋体" w:eastAsia="宋体" w:hAnsi="宋体" w:hint="eastAsia"/>
+          <w:sz w:val="24"/>
+          <w:szCs w:val="24"/>
+        </w:rPr>
+        <w:t>68预处理变量：#define定义的</w:t>
+      </w:r>
+    </w:p>
+    <w:p>
+      <w:pPr>
+        <w:pStyle w:val="a7"/>
+        <w:numPr>
+          <w:ilvl w:val="0"/>
+          <w:numId w:val="6"/>
+        </w:numPr>
+        <w:ind w:firstLineChars="0"/>
+        <w:rPr>
+          <w:rFonts w:ascii="宋体" w:eastAsia="宋体" w:hAnsi="宋体"/>
+          <w:sz w:val="24"/>
+          <w:szCs w:val="24"/>
+        </w:rPr>
+      </w:pPr>
+      <w:r>
+        <w:rPr>
+          <w:rFonts w:ascii="宋体" w:eastAsia="宋体" w:hAnsi="宋体" w:hint="eastAsia"/>
+          <w:sz w:val="24"/>
+          <w:szCs w:val="24"/>
+        </w:rPr>
+        <w:t>P220不能把普通引用绑定到const对象上，但可以把const引用绑定到普通对象上</w:t>
+      </w:r>
+    </w:p>
+    <w:p>
+      <w:pPr>
+        <w:pStyle w:val="a7"/>
+        <w:numPr>
+          <w:ilvl w:val="0"/>
+          <w:numId w:val="6"/>
+        </w:numPr>
+        <w:ind w:firstLineChars="0"/>
+        <w:rPr>
+          <w:rFonts w:ascii="宋体" w:eastAsia="宋体" w:hAnsi="宋体"/>
+          <w:sz w:val="24"/>
+          <w:szCs w:val="24"/>
+        </w:rPr>
+      </w:pPr>
+      <w:r>
+        <w:rPr>
+          <w:rFonts w:ascii="宋体" w:eastAsia="宋体" w:hAnsi="宋体" w:hint="eastAsia"/>
+          <w:sz w:val="24"/>
+          <w:szCs w:val="24"/>
+        </w:rPr>
+        <w:t>P</w:t>
+      </w:r>
+      <w:r>
+        <w:rPr>
+          <w:rFonts w:ascii="宋体" w:eastAsia="宋体" w:hAnsi="宋体"/>
+          <w:sz w:val="24"/>
+          <w:szCs w:val="24"/>
+        </w:rPr>
+        <w:t>222</w:t>
+      </w:r>
+      <w:r>
+        <w:rPr>
+          <w:rFonts w:ascii="宋体" w:eastAsia="宋体" w:hAnsi="宋体" w:hint="eastAsia"/>
+          <w:sz w:val="24"/>
+          <w:szCs w:val="24"/>
+        </w:rPr>
+        <w:t>不能定义函数类型和数组类型的形参或返回值，但形参或返回值可以是指向数组或函数的指针</w:t>
+      </w:r>
+    </w:p>
+    <w:p>
+      <w:pPr>
+        <w:pStyle w:val="a7"/>
+        <w:numPr>
+          <w:ilvl w:val="0"/>
+          <w:numId w:val="6"/>
+        </w:numPr>
+        <w:ind w:firstLineChars="0"/>
+        <w:rPr>
+          <w:rFonts w:ascii="宋体" w:eastAsia="宋体" w:hAnsi="宋体"/>
+          <w:sz w:val="24"/>
+          <w:szCs w:val="24"/>
+        </w:rPr>
+      </w:pPr>
+      <w:r>
+        <w:rPr>
+          <w:rFonts w:ascii="宋体" w:eastAsia="宋体" w:hAnsi="宋体"/>
+          <w:sz w:val="24"/>
+          <w:szCs w:val="24"/>
+        </w:rPr>
+        <w:t>P</w:t>
+      </w:r>
+      <w:r>
+        <w:rPr>
+          <w:rFonts w:ascii="宋体" w:eastAsia="宋体" w:hAnsi="宋体" w:hint="eastAsia"/>
+          <w:sz w:val="24"/>
+          <w:szCs w:val="24"/>
+        </w:rPr>
+        <w:t>247拷贝的是副本，占用了新的内存，引用和指针内容不占用新的内存</w:t>
+      </w:r>
+    </w:p>
+    <w:p>
+      <w:pPr>
+        <w:pStyle w:val="a7"/>
+        <w:numPr>
+          <w:ilvl w:val="0"/>
+          <w:numId w:val="6"/>
+        </w:numPr>
+        <w:ind w:firstLineChars="0"/>
+        <w:rPr>
+          <w:rFonts w:ascii="宋体" w:eastAsia="宋体" w:hAnsi="宋体"/>
+          <w:sz w:val="24"/>
+          <w:szCs w:val="24"/>
+        </w:rPr>
+      </w:pPr>
+      <w:r>
+        <w:rPr>
+          <w:rFonts w:ascii="宋体" w:eastAsia="宋体" w:hAnsi="宋体" w:hint="eastAsia"/>
+          <w:sz w:val="24"/>
+          <w:szCs w:val="24"/>
+        </w:rPr>
+        <w:t>P254编译器找变量声明时，从局部作用域向全局作用域找</w:t>
+      </w:r>
+    </w:p>
+    <w:p>
+      <w:pPr>
+        <w:pStyle w:val="a7"/>
+        <w:numPr>
+          <w:ilvl w:val="0"/>
+          <w:numId w:val="6"/>
+        </w:numPr>
+        <w:ind w:firstLineChars="0"/>
+        <w:rPr>
+          <w:rFonts w:ascii="宋体" w:eastAsia="宋体" w:hAnsi="宋体"/>
+          <w:sz w:val="24"/>
+          <w:szCs w:val="24"/>
+        </w:rPr>
+      </w:pPr>
+      <w:r>
+        <w:rPr>
+          <w:rFonts w:ascii="宋体" w:eastAsia="宋体" w:hAnsi="宋体" w:hint="eastAsia"/>
+          <w:sz w:val="24"/>
+          <w:szCs w:val="24"/>
+        </w:rPr>
+        <w:t>P259初始化和赋值的区别：赋值是先初始化在赋值，效率较低，还有些需要初始化，故需养成使用构造函数初始值的习惯。</w:t>
+      </w:r>
+    </w:p>
+    <w:p>
+      <w:pPr>
+        <w:pStyle w:val="a7"/>
+        <w:numPr>
+          <w:ilvl w:val="0"/>
+          <w:numId w:val="6"/>
+        </w:numPr>
+        <w:ind w:firstLineChars="0"/>
+        <w:rPr>
+          <w:rFonts w:ascii="宋体" w:eastAsia="宋体" w:hAnsi="宋体"/>
+          <w:sz w:val="24"/>
+          <w:szCs w:val="24"/>
+        </w:rPr>
+      </w:pPr>
+      <w:r>
+        <w:rPr>
+          <w:rFonts w:ascii="宋体" w:eastAsia="宋体" w:hAnsi="宋体"/>
+          <w:sz w:val="24"/>
+          <w:szCs w:val="24"/>
+        </w:rPr>
+        <w:t>P</w:t>
+      </w:r>
+      <w:r>
+        <w:rPr>
+          <w:rFonts w:ascii="宋体" w:eastAsia="宋体" w:hAnsi="宋体" w:hint="eastAsia"/>
+          <w:sz w:val="24"/>
+          <w:szCs w:val="24"/>
+        </w:rPr>
+        <w:t>340注意容器类型和元素类型</w:t>
+      </w:r>
+    </w:p>
+    <w:p>
+      <w:pPr>
+        <w:pStyle w:val="a7"/>
+        <w:numPr>
+          <w:ilvl w:val="0"/>
+          <w:numId w:val="6"/>
+        </w:numPr>
+        <w:ind w:firstLineChars="0"/>
+        <w:rPr>
+          <w:rFonts w:ascii="宋体" w:eastAsia="宋体" w:hAnsi="宋体"/>
+          <w:sz w:val="24"/>
+          <w:szCs w:val="24"/>
+        </w:rPr>
+      </w:pPr>
+      <w:r>
+        <w:rPr>
+          <w:rFonts w:ascii="宋体" w:eastAsia="宋体" w:hAnsi="宋体" w:hint="eastAsia"/>
+          <w:sz w:val="24"/>
+          <w:szCs w:val="24"/>
+        </w:rPr>
+        <w:t>#define常量是通过包含头文件用，const常量是通过extern来引用</w:t>
+      </w:r>
+    </w:p>
+    <w:p>
+      <w:pPr>
+        <w:pStyle w:val="a7"/>
+        <w:numPr>
+          <w:ilvl w:val="0"/>
+          <w:numId w:val="6"/>
+        </w:numPr>
+        <w:ind w:firstLineChars="0"/>
+        <w:rPr>
+          <w:rFonts w:ascii="宋体" w:eastAsia="宋体" w:hAnsi="宋体"/>
+          <w:sz w:val="24"/>
+          <w:szCs w:val="24"/>
+        </w:rPr>
+      </w:pPr>
+      <w:proofErr w:type="spellStart"/>
+      <w:r>
+        <w:rPr>
+          <w:rFonts w:ascii="宋体" w:eastAsia="宋体" w:hAnsi="宋体" w:hint="eastAsia"/>
+          <w:sz w:val="24"/>
+          <w:szCs w:val="24"/>
+        </w:rPr>
+        <w:t>cin</w:t>
+      </w:r>
+      <w:proofErr w:type="spellEnd"/>
+      <w:r>
+        <w:rPr>
+          <w:rFonts w:ascii="宋体" w:eastAsia="宋体" w:hAnsi="宋体" w:hint="eastAsia"/>
+          <w:sz w:val="24"/>
+          <w:szCs w:val="24"/>
+        </w:rPr>
+        <w:t>（</w:t>
+      </w:r>
+      <w:proofErr w:type="spellStart"/>
+      <w:r>
+        <w:rPr>
+          <w:rFonts w:ascii="宋体" w:eastAsia="宋体" w:hAnsi="宋体" w:hint="eastAsia"/>
+          <w:sz w:val="24"/>
+          <w:szCs w:val="24"/>
+        </w:rPr>
+        <w:t>istream</w:t>
+      </w:r>
+      <w:proofErr w:type="spellEnd"/>
+      <w:r>
+        <w:rPr>
+          <w:rFonts w:ascii="宋体" w:eastAsia="宋体" w:hAnsi="宋体" w:hint="eastAsia"/>
+          <w:sz w:val="24"/>
+          <w:szCs w:val="24"/>
+        </w:rPr>
+        <w:t>类）</w:t>
+      </w:r>
+      <w:r>
+        <w:rPr>
+          <w:rFonts w:ascii="宋体" w:eastAsia="宋体" w:hAnsi="宋体" w:hint="eastAsia"/>
+          <w:sz w:val="24"/>
+          <w:szCs w:val="24"/>
+        </w:rPr>
+        <w:t>是输入流，键盘输入的变量，按enter结束输入，</w:t>
+      </w:r>
+      <w:r>
+        <w:rPr>
+          <w:rFonts w:ascii="宋体" w:eastAsia="宋体" w:hAnsi="宋体" w:hint="eastAsia"/>
+          <w:sz w:val="24"/>
+          <w:szCs w:val="24"/>
+        </w:rPr>
+        <w:t>否则一直在等待，按enter后</w:t>
+      </w:r>
+      <w:r>
+        <w:rPr>
+          <w:rFonts w:ascii="宋体" w:eastAsia="宋体" w:hAnsi="宋体" w:hint="eastAsia"/>
+          <w:sz w:val="24"/>
+          <w:szCs w:val="24"/>
+        </w:rPr>
+        <w:t>通过</w:t>
+      </w:r>
+      <w:r>
+        <w:rPr>
+          <w:rFonts w:ascii="宋体" w:eastAsia="宋体" w:hAnsi="宋体"/>
+          <w:sz w:val="24"/>
+          <w:szCs w:val="24"/>
+        </w:rPr>
+        <w:t>&gt;&gt;</w:t>
+      </w:r>
+      <w:r>
+        <w:rPr>
+          <w:rFonts w:ascii="宋体" w:eastAsia="宋体" w:hAnsi="宋体" w:hint="eastAsia"/>
+          <w:sz w:val="24"/>
+          <w:szCs w:val="24"/>
+        </w:rPr>
+        <w:t>传给变量；</w:t>
+      </w:r>
+      <w:proofErr w:type="spellStart"/>
+      <w:r>
+        <w:rPr>
+          <w:rFonts w:ascii="宋体" w:eastAsia="宋体" w:hAnsi="宋体" w:hint="eastAsia"/>
+          <w:sz w:val="24"/>
+          <w:szCs w:val="24"/>
+        </w:rPr>
+        <w:t>cout</w:t>
+      </w:r>
+      <w:proofErr w:type="spellEnd"/>
+      <w:r>
+        <w:rPr>
+          <w:rFonts w:ascii="宋体" w:eastAsia="宋体" w:hAnsi="宋体" w:hint="eastAsia"/>
+          <w:sz w:val="24"/>
+          <w:szCs w:val="24"/>
+        </w:rPr>
+        <w:t>是输出流，通过&lt;</w:t>
+      </w:r>
+      <w:r>
+        <w:rPr>
+          <w:rFonts w:ascii="宋体" w:eastAsia="宋体" w:hAnsi="宋体"/>
+          <w:sz w:val="24"/>
+          <w:szCs w:val="24"/>
+        </w:rPr>
+        <w:t>&lt;</w:t>
+      </w:r>
+      <w:r>
+        <w:rPr>
+          <w:rFonts w:ascii="宋体" w:eastAsia="宋体" w:hAnsi="宋体" w:hint="eastAsia"/>
+          <w:sz w:val="24"/>
+          <w:szCs w:val="24"/>
+        </w:rPr>
+        <w:t>将变量赋给</w:t>
+      </w:r>
+      <w:proofErr w:type="spellStart"/>
+      <w:r>
+        <w:rPr>
+          <w:rFonts w:ascii="宋体" w:eastAsia="宋体" w:hAnsi="宋体" w:hint="eastAsia"/>
+          <w:sz w:val="24"/>
+          <w:szCs w:val="24"/>
+        </w:rPr>
+        <w:t>cout</w:t>
+      </w:r>
+      <w:proofErr w:type="spellEnd"/>
+      <w:r>
+        <w:rPr>
+          <w:rFonts w:ascii="宋体" w:eastAsia="宋体" w:hAnsi="宋体" w:hint="eastAsia"/>
+          <w:sz w:val="24"/>
+          <w:szCs w:val="24"/>
+        </w:rPr>
+        <w:t>（</w:t>
+      </w:r>
+      <w:proofErr w:type="spellStart"/>
+      <w:r>
+        <w:rPr>
+          <w:rFonts w:ascii="宋体" w:eastAsia="宋体" w:hAnsi="宋体" w:hint="eastAsia"/>
+          <w:sz w:val="24"/>
+          <w:szCs w:val="24"/>
+        </w:rPr>
+        <w:t>ostream</w:t>
+      </w:r>
+      <w:proofErr w:type="spellEnd"/>
+      <w:r>
+        <w:rPr>
+          <w:rFonts w:ascii="宋体" w:eastAsia="宋体" w:hAnsi="宋体" w:hint="eastAsia"/>
+          <w:sz w:val="24"/>
+          <w:szCs w:val="24"/>
+        </w:rPr>
+        <w:t>类）</w:t>
+      </w:r>
+      <w:r>
+        <w:rPr>
+          <w:rFonts w:ascii="宋体" w:eastAsia="宋体" w:hAnsi="宋体" w:hint="eastAsia"/>
+          <w:sz w:val="24"/>
+          <w:szCs w:val="24"/>
+        </w:rPr>
+        <w:t>，</w:t>
+      </w:r>
+      <w:proofErr w:type="spellStart"/>
+      <w:r>
+        <w:rPr>
+          <w:rFonts w:ascii="宋体" w:eastAsia="宋体" w:hAnsi="宋体" w:hint="eastAsia"/>
+          <w:sz w:val="24"/>
+          <w:szCs w:val="24"/>
+        </w:rPr>
+        <w:t>cout</w:t>
+      </w:r>
+      <w:proofErr w:type="spellEnd"/>
+      <w:r>
+        <w:rPr>
+          <w:rFonts w:ascii="宋体" w:eastAsia="宋体" w:hAnsi="宋体" w:hint="eastAsia"/>
+          <w:sz w:val="24"/>
+          <w:szCs w:val="24"/>
+        </w:rPr>
+        <w:t>会自动在显示器上显示，</w:t>
+      </w:r>
+      <w:proofErr w:type="spellStart"/>
+      <w:r>
+        <w:rPr>
+          <w:rFonts w:ascii="宋体" w:eastAsia="宋体" w:hAnsi="宋体" w:hint="eastAsia"/>
+          <w:sz w:val="24"/>
+          <w:szCs w:val="24"/>
+        </w:rPr>
+        <w:t>endl</w:t>
+      </w:r>
+      <w:proofErr w:type="spellEnd"/>
+      <w:r>
+        <w:rPr>
+          <w:rFonts w:ascii="宋体" w:eastAsia="宋体" w:hAnsi="宋体" w:hint="eastAsia"/>
+          <w:sz w:val="24"/>
+          <w:szCs w:val="24"/>
+        </w:rPr>
+        <w:t>是换行的变量</w:t>
+      </w:r>
+    </w:p>
+    <w:p>
+      <w:pPr>
+        <w:pStyle w:val="a7"/>
+        <w:numPr>
+          <w:ilvl w:val="0"/>
+          <w:numId w:val="6"/>
+        </w:numPr>
+        <w:ind w:firstLineChars="0"/>
+        <w:rPr>
+          <w:rFonts w:ascii="宋体" w:eastAsia="宋体" w:hAnsi="宋体"/>
+          <w:sz w:val="24"/>
+          <w:szCs w:val="24"/>
+        </w:rPr>
+      </w:pPr>
+      <w:r>
+        <w:rPr>
+          <w:rFonts w:ascii="宋体" w:eastAsia="宋体" w:hAnsi="宋体" w:hint="eastAsia"/>
+          <w:sz w:val="24"/>
+          <w:szCs w:val="24"/>
+        </w:rPr>
+        <w:t>const</w:t>
+      </w:r>
+      <w:r>
+        <w:rPr>
+          <w:rFonts w:ascii="宋体" w:eastAsia="宋体" w:hAnsi="宋体"/>
+          <w:sz w:val="24"/>
+          <w:szCs w:val="24"/>
+        </w:rPr>
+        <w:t xml:space="preserve"> int </w:t>
+      </w:r>
+      <w:proofErr w:type="spellStart"/>
+      <w:r>
+        <w:rPr>
+          <w:rFonts w:ascii="宋体" w:eastAsia="宋体" w:hAnsi="宋体"/>
+          <w:sz w:val="24"/>
+          <w:szCs w:val="24"/>
+        </w:rPr>
+        <w:t>sz</w:t>
+      </w:r>
+      <w:proofErr w:type="spellEnd"/>
+      <w:r>
+        <w:rPr>
+          <w:rFonts w:ascii="宋体" w:eastAsia="宋体" w:hAnsi="宋体"/>
+          <w:sz w:val="24"/>
+          <w:szCs w:val="24"/>
+        </w:rPr>
+        <w:t xml:space="preserve"> = </w:t>
+      </w:r>
+      <w:proofErr w:type="spellStart"/>
+      <w:r>
+        <w:rPr>
+          <w:rFonts w:ascii="宋体" w:eastAsia="宋体" w:hAnsi="宋体"/>
+          <w:sz w:val="24"/>
+          <w:szCs w:val="24"/>
+        </w:rPr>
+        <w:t>get_size</w:t>
+      </w:r>
+      <w:proofErr w:type="spellEnd"/>
+      <w:r>
+        <w:rPr>
+          <w:rFonts w:ascii="宋体" w:eastAsia="宋体" w:hAnsi="宋体"/>
+          <w:sz w:val="24"/>
+          <w:szCs w:val="24"/>
+        </w:rPr>
+        <w:t>()//</w:t>
+      </w:r>
+      <w:r>
+        <w:rPr>
+          <w:rFonts w:ascii="宋体" w:eastAsia="宋体" w:hAnsi="宋体" w:hint="eastAsia"/>
+          <w:sz w:val="24"/>
+          <w:szCs w:val="24"/>
+        </w:rPr>
+        <w:t>其具体值在运行时获得，不是常量表达式</w:t>
+      </w:r>
+    </w:p>
+    <w:p>
+      <w:pPr>
+        <w:pStyle w:val="a7"/>
+        <w:numPr>
+          <w:ilvl w:val="0"/>
+          <w:numId w:val="6"/>
+        </w:numPr>
+        <w:ind w:firstLineChars="0"/>
+        <w:rPr>
+          <w:rFonts w:ascii="宋体" w:eastAsia="宋体" w:hAnsi="宋体"/>
+          <w:sz w:val="24"/>
+          <w:szCs w:val="24"/>
+        </w:rPr>
+      </w:pPr>
+      <w:r>
+        <w:rPr>
+          <w:rFonts w:ascii="宋体" w:eastAsia="宋体" w:hAnsi="宋体" w:hint="eastAsia"/>
+          <w:sz w:val="24"/>
+          <w:szCs w:val="24"/>
+        </w:rPr>
+        <w:t>编辑：使用IDE写代码的过程，像写文件一样，在硬盘（存储器）进行</w:t>
+      </w:r>
+    </w:p>
+    <w:p>
+      <w:pPr>
+        <w:pStyle w:val="a7"/>
+        <w:ind w:left="840" w:firstLineChars="0" w:firstLine="0"/>
+        <w:rPr>
+          <w:rFonts w:ascii="宋体" w:eastAsia="宋体" w:hAnsi="宋体"/>
+          <w:sz w:val="24"/>
+          <w:szCs w:val="24"/>
+        </w:rPr>
+      </w:pPr>
+      <w:r>
+        <w:rPr>
+          <w:rFonts w:ascii="宋体" w:eastAsia="宋体" w:hAnsi="宋体" w:hint="eastAsia"/>
+          <w:sz w:val="24"/>
+          <w:szCs w:val="24"/>
+        </w:rPr>
+        <w:t>编译：将代码变成机器可执行的文件（二进制等），存放于硬盘（存储器）</w:t>
+      </w:r>
+    </w:p>
+    <w:p>
+      <w:pPr>
+        <w:pStyle w:val="a7"/>
+        <w:ind w:left="840" w:firstLineChars="0" w:firstLine="0"/>
+        <w:rPr>
+          <w:rFonts w:ascii="宋体" w:eastAsia="宋体" w:hAnsi="宋体"/>
+          <w:sz w:val="24"/>
+          <w:szCs w:val="24"/>
+        </w:rPr>
+      </w:pPr>
+      <w:r>
+        <w:rPr>
+          <w:rFonts w:ascii="宋体" w:eastAsia="宋体" w:hAnsi="宋体" w:hint="eastAsia"/>
+          <w:sz w:val="24"/>
+          <w:szCs w:val="24"/>
+        </w:rPr>
+        <w:t>运行：将可执行文件从硬盘（存储器）调入运行内存（内存）执行，会占用运存空间</w:t>
+      </w:r>
+    </w:p>
+    <w:p>
+      <w:pPr>
+        <w:pStyle w:val="a7"/>
+        <w:numPr>
+          <w:ilvl w:val="0"/>
+          <w:numId w:val="6"/>
+        </w:numPr>
+        <w:ind w:firstLineChars="0"/>
+        <w:rPr>
+          <w:rFonts w:ascii="宋体" w:eastAsia="宋体" w:hAnsi="宋体"/>
+          <w:sz w:val="24"/>
+          <w:szCs w:val="24"/>
+        </w:rPr>
+      </w:pPr>
+      <w:r>
+        <w:rPr>
+          <w:rFonts w:ascii="宋体" w:eastAsia="宋体" w:hAnsi="宋体" w:hint="eastAsia"/>
+          <w:sz w:val="24"/>
+          <w:szCs w:val="24"/>
+        </w:rPr>
+        <w:t>对象是指会在内存上开辟存储空间的，程序是在运存上运行，内存有限，会经常开辟、释放内存</w:t>
+      </w:r>
+    </w:p>
+    <w:p>
+      <w:pPr>
+        <w:pStyle w:val="a7"/>
+        <w:numPr>
+          <w:ilvl w:val="0"/>
+          <w:numId w:val="6"/>
+        </w:numPr>
+        <w:ind w:firstLineChars="0"/>
+        <w:rPr>
+          <w:rFonts w:ascii="宋体" w:eastAsia="宋体" w:hAnsi="宋体"/>
+          <w:sz w:val="24"/>
+          <w:szCs w:val="24"/>
+        </w:rPr>
+      </w:pPr>
+      <w:r>
+        <w:rPr>
+          <w:rFonts w:ascii="宋体" w:eastAsia="宋体" w:hAnsi="宋体" w:hint="eastAsia"/>
+          <w:sz w:val="24"/>
+          <w:szCs w:val="24"/>
+        </w:rPr>
         <w:lastRenderedPageBreak/>
-        <w:t>引用指向同一个变量，编译器编译后就是同一个变量；指针有自己的地址，在该地址保存了变量的地址。</w:t>
+        <w:t>一般前面是参数，后面是被操作变量，如：typedef</w:t>
+      </w:r>
+      <w:r>
+        <w:rPr>
+          <w:rFonts w:ascii="宋体" w:eastAsia="宋体" w:hAnsi="宋体"/>
+          <w:sz w:val="24"/>
+          <w:szCs w:val="24"/>
+        </w:rPr>
+        <w:t xml:space="preserve"> </w:t>
+      </w:r>
+      <w:r>
+        <w:rPr>
+          <w:rFonts w:ascii="宋体" w:eastAsia="宋体" w:hAnsi="宋体" w:hint="eastAsia"/>
+          <w:sz w:val="24"/>
+          <w:szCs w:val="24"/>
+        </w:rPr>
+        <w:t>int</w:t>
+      </w:r>
+      <w:r>
+        <w:rPr>
+          <w:rFonts w:ascii="宋体" w:eastAsia="宋体" w:hAnsi="宋体"/>
+          <w:sz w:val="24"/>
+          <w:szCs w:val="24"/>
+        </w:rPr>
+        <w:t xml:space="preserve"> </w:t>
+      </w:r>
+      <w:proofErr w:type="spellStart"/>
+      <w:r>
+        <w:rPr>
+          <w:rFonts w:ascii="宋体" w:eastAsia="宋体" w:hAnsi="宋体" w:hint="eastAsia"/>
+          <w:sz w:val="24"/>
+          <w:szCs w:val="24"/>
+        </w:rPr>
+        <w:t>zhang</w:t>
+      </w:r>
+      <w:proofErr w:type="spellEnd"/>
+      <w:r>
+        <w:rPr>
+          <w:rFonts w:ascii="宋体" w:eastAsia="宋体" w:hAnsi="宋体" w:hint="eastAsia"/>
+          <w:sz w:val="24"/>
+          <w:szCs w:val="24"/>
+        </w:rPr>
+        <w:t>；</w:t>
       </w:r>
     </w:p>
     <w:p>
@@ -4442,19 +5449,11 @@
       </w:pPr>
       <w:r>
         <w:rPr>
-          <w:rFonts w:ascii="宋体" w:eastAsia="宋体" w:hAnsi="宋体"/>
-          <w:sz w:val="24"/>
-          <w:szCs w:val="24"/>
-        </w:rPr>
-        <w:t>P</w:t>
-      </w:r>
-      <w:r>
-        <w:rPr>
-          <w:rFonts w:ascii="宋体" w:eastAsia="宋体" w:hAnsi="宋体" w:hint="eastAsia"/>
-          <w:sz w:val="24"/>
-          <w:szCs w:val="24"/>
-        </w:rPr>
-        <w:t>60类型别名：typedef、using</w:t>
+          <w:rFonts w:ascii="宋体" w:eastAsia="宋体" w:hAnsi="宋体" w:hint="eastAsia"/>
+          <w:sz w:val="24"/>
+          <w:szCs w:val="24"/>
+        </w:rPr>
+        <w:t>一定要用名称（变量名、名称）和对象（内存上数据）的思想思考问题，如在传递参数时把传参看成被传参数赋值给参数，那么引用和指针会改变被传参数</w:t>
       </w:r>
     </w:p>
     <w:p>
@@ -4477,23 +5476,7 @@
           <w:sz w:val="24"/>
           <w:szCs w:val="24"/>
         </w:rPr>
-        <w:t>P</w:t>
-      </w:r>
-      <w:r>
-        <w:rPr>
-          <w:rFonts w:ascii="宋体" w:eastAsia="宋体" w:hAnsi="宋体"/>
-          <w:sz w:val="24"/>
-          <w:szCs w:val="24"/>
-        </w:rPr>
-        <w:t>102,105,</w:t>
-      </w:r>
-      <w:r>
-        <w:rPr>
-          <w:rFonts w:ascii="宋体" w:eastAsia="宋体" w:hAnsi="宋体" w:hint="eastAsia"/>
-          <w:sz w:val="24"/>
-          <w:szCs w:val="24"/>
-        </w:rPr>
-        <w:t>数组的两个特殊性质：不允许拷贝和赋值；使用数组时编译器一般会把它转换成指针。</w:t>
+        <w:t>内置类是库自带类型，类类型是自己定义的类</w:t>
       </w:r>
     </w:p>
     <w:p>
@@ -4516,7 +5499,7 @@
           <w:sz w:val="24"/>
           <w:szCs w:val="24"/>
         </w:rPr>
-        <w:t>确定不需要改变变量值时，应将其变为const，防止误操作。</w:t>
+        <w:t>转义：n在C语言中有特殊意义：一个字母，那么可以通过\来转义，变成换行的意思</w:t>
       </w:r>
     </w:p>
     <w:p>
@@ -4533,261 +5516,6 @@
           <w:szCs w:val="24"/>
         </w:rPr>
       </w:pPr>
-      <w:r>
-        <w:rPr>
-          <w:rFonts w:ascii="宋体" w:eastAsia="宋体" w:hAnsi="宋体" w:hint="eastAsia"/>
-          <w:sz w:val="24"/>
-          <w:szCs w:val="24"/>
-        </w:rPr>
-        <w:t>P57顶层const（指针本身，int</w:t>
-      </w:r>
-      <w:r>
-        <w:rPr>
-          <w:rFonts w:ascii="宋体" w:eastAsia="宋体" w:hAnsi="宋体"/>
-          <w:sz w:val="24"/>
-          <w:szCs w:val="24"/>
-        </w:rPr>
-        <w:t xml:space="preserve"> </w:t>
-      </w:r>
-      <w:r>
-        <w:rPr>
-          <w:rFonts w:ascii="宋体" w:eastAsia="宋体" w:hAnsi="宋体" w:hint="eastAsia"/>
-          <w:sz w:val="24"/>
-          <w:szCs w:val="24"/>
-        </w:rPr>
-        <w:t>const</w:t>
-      </w:r>
-      <w:r>
-        <w:rPr>
-          <w:rFonts w:ascii="宋体" w:eastAsia="宋体" w:hAnsi="宋体"/>
-          <w:sz w:val="24"/>
-          <w:szCs w:val="24"/>
-        </w:rPr>
-        <w:t xml:space="preserve"> </w:t>
-      </w:r>
-      <w:r>
-        <w:rPr>
-          <w:rFonts w:ascii="宋体" w:eastAsia="宋体" w:hAnsi="宋体" w:hint="eastAsia"/>
-          <w:sz w:val="24"/>
-          <w:szCs w:val="24"/>
-        </w:rPr>
-        <w:t>*p1）和底层const（所指对象，const</w:t>
-      </w:r>
-      <w:r>
-        <w:rPr>
-          <w:rFonts w:ascii="宋体" w:eastAsia="宋体" w:hAnsi="宋体"/>
-          <w:sz w:val="24"/>
-          <w:szCs w:val="24"/>
-        </w:rPr>
-        <w:t xml:space="preserve"> </w:t>
-      </w:r>
-      <w:r>
-        <w:rPr>
-          <w:rFonts w:ascii="宋体" w:eastAsia="宋体" w:hAnsi="宋体" w:hint="eastAsia"/>
-          <w:sz w:val="24"/>
-          <w:szCs w:val="24"/>
-        </w:rPr>
-        <w:t>int</w:t>
-      </w:r>
-      <w:r>
-        <w:rPr>
-          <w:rFonts w:ascii="宋体" w:eastAsia="宋体" w:hAnsi="宋体"/>
-          <w:sz w:val="24"/>
-          <w:szCs w:val="24"/>
-        </w:rPr>
-        <w:t xml:space="preserve"> </w:t>
-      </w:r>
-      <w:r>
-        <w:rPr>
-          <w:rFonts w:ascii="宋体" w:eastAsia="宋体" w:hAnsi="宋体" w:hint="eastAsia"/>
-          <w:sz w:val="24"/>
-          <w:szCs w:val="24"/>
-        </w:rPr>
-        <w:t>*p2）概念</w:t>
-      </w:r>
-      <w:r>
-        <w:rPr>
-          <w:rFonts w:ascii="宋体" w:eastAsia="宋体" w:hAnsi="宋体" w:hint="eastAsia"/>
-          <w:sz w:val="24"/>
-          <w:szCs w:val="24"/>
-        </w:rPr>
-        <w:t>。引用变量绑定</w:t>
-      </w:r>
-      <w:r>
-        <w:rPr>
-          <w:rFonts w:ascii="宋体" w:eastAsia="宋体" w:hAnsi="宋体" w:hint="eastAsia"/>
-          <w:sz w:val="24"/>
-          <w:szCs w:val="24"/>
-        </w:rPr>
-        <w:t>（等号前绑定到等号后）</w:t>
-      </w:r>
-      <w:r>
-        <w:rPr>
-          <w:rFonts w:ascii="宋体" w:eastAsia="宋体" w:hAnsi="宋体" w:hint="eastAsia"/>
-          <w:sz w:val="24"/>
-          <w:szCs w:val="24"/>
-        </w:rPr>
-        <w:t>在非引用变量上。</w:t>
-      </w:r>
-    </w:p>
-    <w:p>
-      <w:pPr>
-        <w:pStyle w:val="a7"/>
-        <w:numPr>
-          <w:ilvl w:val="0"/>
-          <w:numId w:val="6"/>
-        </w:numPr>
-        <w:ind w:firstLineChars="0"/>
-        <w:rPr>
-          <w:rFonts w:ascii="宋体" w:eastAsia="宋体" w:hAnsi="宋体"/>
-          <w:sz w:val="24"/>
-          <w:szCs w:val="24"/>
-        </w:rPr>
-      </w:pPr>
-      <w:r>
-        <w:rPr>
-          <w:rFonts w:ascii="宋体" w:eastAsia="宋体" w:hAnsi="宋体"/>
-          <w:sz w:val="24"/>
-          <w:szCs w:val="24"/>
-        </w:rPr>
-        <w:t>P213</w:t>
-      </w:r>
-      <w:r>
-        <w:rPr>
-          <w:rFonts w:ascii="宋体" w:eastAsia="宋体" w:hAnsi="宋体" w:hint="eastAsia"/>
-          <w:sz w:val="24"/>
-          <w:szCs w:val="24"/>
-        </w:rPr>
-        <w:t>调用函数一般比求等价表达式的值要慢一些，调用函数有压</w:t>
-      </w:r>
-      <w:proofErr w:type="gramStart"/>
-      <w:r>
-        <w:rPr>
-          <w:rFonts w:ascii="宋体" w:eastAsia="宋体" w:hAnsi="宋体" w:hint="eastAsia"/>
-          <w:sz w:val="24"/>
-          <w:szCs w:val="24"/>
-        </w:rPr>
-        <w:t>栈</w:t>
-      </w:r>
-      <w:proofErr w:type="gramEnd"/>
-      <w:r>
-        <w:rPr>
-          <w:rFonts w:ascii="宋体" w:eastAsia="宋体" w:hAnsi="宋体" w:hint="eastAsia"/>
-          <w:sz w:val="24"/>
-          <w:szCs w:val="24"/>
-        </w:rPr>
-        <w:t>等额外开销，内联函数</w:t>
-      </w:r>
-      <w:r>
-        <w:rPr>
-          <w:rFonts w:ascii="宋体" w:eastAsia="宋体" w:hAnsi="宋体" w:hint="eastAsia"/>
-          <w:sz w:val="24"/>
-          <w:szCs w:val="24"/>
-        </w:rPr>
-        <w:t>（</w:t>
-      </w:r>
-      <w:r>
-        <w:rPr>
-          <w:rFonts w:ascii="宋体" w:eastAsia="宋体" w:hAnsi="宋体" w:hint="eastAsia"/>
-          <w:sz w:val="24"/>
-          <w:szCs w:val="24"/>
-        </w:rPr>
-        <w:t>inline</w:t>
-      </w:r>
-      <w:r>
-        <w:rPr>
-          <w:rFonts w:ascii="宋体" w:eastAsia="宋体" w:hAnsi="宋体"/>
-          <w:sz w:val="24"/>
-          <w:szCs w:val="24"/>
-        </w:rPr>
-        <w:t>）</w:t>
-      </w:r>
-      <w:r>
-        <w:rPr>
-          <w:rFonts w:ascii="宋体" w:eastAsia="宋体" w:hAnsi="宋体" w:hint="eastAsia"/>
-          <w:sz w:val="24"/>
-          <w:szCs w:val="24"/>
-        </w:rPr>
-        <w:t>可避免函数调用的开销，类似于头文件中的宏定义函数</w:t>
-      </w:r>
-      <w:r>
-        <w:rPr>
-          <w:rFonts w:ascii="宋体" w:eastAsia="宋体" w:hAnsi="宋体" w:hint="eastAsia"/>
-          <w:sz w:val="24"/>
-          <w:szCs w:val="24"/>
-        </w:rPr>
-        <w:t>。</w:t>
-      </w:r>
-      <w:r>
-        <w:rPr>
-          <w:rFonts w:ascii="宋体" w:eastAsia="宋体" w:hAnsi="宋体" w:hint="eastAsia"/>
-          <w:sz w:val="24"/>
-          <w:szCs w:val="24"/>
-        </w:rPr>
-        <w:t>定义在类内（声明和定义都在class{}内）是隐式的inline函数。</w:t>
-      </w:r>
-    </w:p>
-    <w:p>
-      <w:pPr>
-        <w:pStyle w:val="a7"/>
-        <w:numPr>
-          <w:ilvl w:val="0"/>
-          <w:numId w:val="6"/>
-        </w:numPr>
-        <w:ind w:firstLineChars="0"/>
-        <w:rPr>
-          <w:rFonts w:ascii="宋体" w:eastAsia="宋体" w:hAnsi="宋体"/>
-          <w:sz w:val="24"/>
-          <w:szCs w:val="24"/>
-        </w:rPr>
-      </w:pPr>
-      <w:r>
-        <w:rPr>
-          <w:rFonts w:ascii="宋体" w:eastAsia="宋体" w:hAnsi="宋体" w:hint="eastAsia"/>
-          <w:sz w:val="24"/>
-          <w:szCs w:val="24"/>
-        </w:rPr>
-        <w:t>初始化方式：默认初始化P40；直接初始化方式P76；值初始化P88</w:t>
-      </w:r>
-    </w:p>
-    <w:p>
-      <w:pPr>
-        <w:pStyle w:val="a7"/>
-        <w:numPr>
-          <w:ilvl w:val="0"/>
-          <w:numId w:val="6"/>
-        </w:numPr>
-        <w:ind w:firstLineChars="0"/>
-        <w:rPr>
-          <w:rFonts w:ascii="宋体" w:eastAsia="宋体" w:hAnsi="宋体"/>
-          <w:sz w:val="24"/>
-          <w:szCs w:val="24"/>
-        </w:rPr>
-      </w:pPr>
-      <w:r>
-        <w:rPr>
-          <w:rFonts w:ascii="宋体" w:eastAsia="宋体" w:hAnsi="宋体" w:hint="eastAsia"/>
-          <w:sz w:val="24"/>
-          <w:szCs w:val="24"/>
-        </w:rPr>
-        <w:t>P49预处理器是运行于编译过程（编译器）之前的一段程序，如#ifdef</w:t>
-      </w:r>
-      <w:r>
-        <w:rPr>
-          <w:rFonts w:ascii="宋体" w:eastAsia="宋体" w:hAnsi="宋体"/>
-          <w:sz w:val="24"/>
-          <w:szCs w:val="24"/>
-        </w:rPr>
-        <w:t xml:space="preserve"> </w:t>
-      </w:r>
-      <w:r>
-        <w:rPr>
-          <w:rFonts w:ascii="宋体" w:eastAsia="宋体" w:hAnsi="宋体" w:hint="eastAsia"/>
-          <w:sz w:val="24"/>
-          <w:szCs w:val="24"/>
-        </w:rPr>
-        <w:t>#</w:t>
-      </w:r>
       <w:proofErr w:type="spellStart"/>
       <w:r>
         <w:rPr>
@@ -4795,7 +5523,7 @@
           <w:sz w:val="24"/>
           <w:szCs w:val="24"/>
         </w:rPr>
-        <w:t>ifndef</w:t>
+        <w:t>strin</w:t>
       </w:r>
       <w:proofErr w:type="spellEnd"/>
       <w:r>
@@ -4804,893 +5532,7 @@
           <w:sz w:val="24"/>
           <w:szCs w:val="24"/>
         </w:rPr>
-        <w:t>，#开头的，assert</w:t>
-      </w:r>
-      <w:r>
-        <w:rPr>
-          <w:rFonts w:ascii="宋体" w:eastAsia="宋体" w:hAnsi="宋体"/>
-          <w:sz w:val="24"/>
-          <w:szCs w:val="24"/>
-        </w:rPr>
-        <w:t>(</w:t>
-      </w:r>
-      <w:r>
-        <w:rPr>
-          <w:rFonts w:ascii="宋体" w:eastAsia="宋体" w:hAnsi="宋体" w:hint="eastAsia"/>
-          <w:sz w:val="24"/>
-          <w:szCs w:val="24"/>
-        </w:rPr>
-        <w:t>用于调试特别好，N</w:t>
-      </w:r>
-      <w:r>
-        <w:rPr>
-          <w:rFonts w:ascii="宋体" w:eastAsia="宋体" w:hAnsi="宋体"/>
-          <w:sz w:val="24"/>
-          <w:szCs w:val="24"/>
-        </w:rPr>
-        <w:t>DEBUG</w:t>
-      </w:r>
-      <w:r>
-        <w:rPr>
-          <w:rFonts w:ascii="宋体" w:eastAsia="宋体" w:hAnsi="宋体" w:hint="eastAsia"/>
-          <w:sz w:val="24"/>
-          <w:szCs w:val="24"/>
-        </w:rPr>
-        <w:t>相当于它的开关)</w:t>
-      </w:r>
-      <w:r>
-        <w:rPr>
-          <w:rFonts w:ascii="宋体" w:eastAsia="宋体" w:hAnsi="宋体"/>
-          <w:sz w:val="24"/>
-          <w:szCs w:val="24"/>
-        </w:rPr>
-        <w:t>-P</w:t>
-      </w:r>
-      <w:r>
-        <w:rPr>
-          <w:rFonts w:ascii="宋体" w:eastAsia="宋体" w:hAnsi="宋体" w:hint="eastAsia"/>
-          <w:sz w:val="24"/>
-          <w:szCs w:val="24"/>
-        </w:rPr>
-        <w:t>215，</w:t>
-      </w:r>
-    </w:p>
-    <w:p>
-      <w:pPr>
-        <w:pStyle w:val="a7"/>
-        <w:numPr>
-          <w:ilvl w:val="0"/>
-          <w:numId w:val="6"/>
-        </w:numPr>
-        <w:ind w:firstLineChars="0"/>
-        <w:rPr>
-          <w:rFonts w:ascii="宋体" w:eastAsia="宋体" w:hAnsi="宋体"/>
-          <w:sz w:val="24"/>
-          <w:szCs w:val="24"/>
-        </w:rPr>
-      </w:pPr>
-      <w:r>
-        <w:rPr>
-          <w:rFonts w:ascii="宋体" w:eastAsia="宋体" w:hAnsi="宋体"/>
-          <w:sz w:val="24"/>
-          <w:szCs w:val="24"/>
-        </w:rPr>
-        <w:t>P</w:t>
-      </w:r>
-      <w:r>
-        <w:rPr>
-          <w:rFonts w:ascii="宋体" w:eastAsia="宋体" w:hAnsi="宋体" w:hint="eastAsia"/>
-          <w:sz w:val="24"/>
-          <w:szCs w:val="24"/>
-        </w:rPr>
-        <w:t>68预处理变量：#define定义的</w:t>
-      </w:r>
-    </w:p>
-    <w:p>
-      <w:pPr>
-        <w:pStyle w:val="a7"/>
-        <w:numPr>
-          <w:ilvl w:val="0"/>
-          <w:numId w:val="6"/>
-        </w:numPr>
-        <w:ind w:firstLineChars="0"/>
-        <w:rPr>
-          <w:rFonts w:ascii="宋体" w:eastAsia="宋体" w:hAnsi="宋体"/>
-          <w:sz w:val="24"/>
-          <w:szCs w:val="24"/>
-        </w:rPr>
-      </w:pPr>
-      <w:r>
-        <w:rPr>
-          <w:rFonts w:ascii="宋体" w:eastAsia="宋体" w:hAnsi="宋体" w:hint="eastAsia"/>
-          <w:sz w:val="24"/>
-          <w:szCs w:val="24"/>
-        </w:rPr>
-        <w:t>P220不能把普通引用绑定到const对象上，但可以把const引用绑定到普通对象上</w:t>
-      </w:r>
-    </w:p>
-    <w:p>
-      <w:pPr>
-        <w:pStyle w:val="a7"/>
-        <w:numPr>
-          <w:ilvl w:val="0"/>
-          <w:numId w:val="6"/>
-        </w:numPr>
-        <w:ind w:firstLineChars="0"/>
-        <w:rPr>
-          <w:rFonts w:ascii="宋体" w:eastAsia="宋体" w:hAnsi="宋体"/>
-          <w:sz w:val="24"/>
-          <w:szCs w:val="24"/>
-        </w:rPr>
-      </w:pPr>
-      <w:r>
-        <w:rPr>
-          <w:rFonts w:ascii="宋体" w:eastAsia="宋体" w:hAnsi="宋体" w:hint="eastAsia"/>
-          <w:sz w:val="24"/>
-          <w:szCs w:val="24"/>
-        </w:rPr>
-        <w:t>P</w:t>
-      </w:r>
-      <w:r>
-        <w:rPr>
-          <w:rFonts w:ascii="宋体" w:eastAsia="宋体" w:hAnsi="宋体"/>
-          <w:sz w:val="24"/>
-          <w:szCs w:val="24"/>
-        </w:rPr>
-        <w:t>222</w:t>
-      </w:r>
-      <w:r>
-        <w:rPr>
-          <w:rFonts w:ascii="宋体" w:eastAsia="宋体" w:hAnsi="宋体" w:hint="eastAsia"/>
-          <w:sz w:val="24"/>
-          <w:szCs w:val="24"/>
-        </w:rPr>
-        <w:t>不能定义函数类型和数组类型的形参或返回值，但形参或返回值可以是指向数组或函数的指针</w:t>
-      </w:r>
-    </w:p>
-    <w:p>
-      <w:pPr>
-        <w:pStyle w:val="a7"/>
-        <w:numPr>
-          <w:ilvl w:val="0"/>
-          <w:numId w:val="6"/>
-        </w:numPr>
-        <w:ind w:firstLineChars="0"/>
-        <w:rPr>
-          <w:rFonts w:ascii="宋体" w:eastAsia="宋体" w:hAnsi="宋体"/>
-          <w:sz w:val="24"/>
-          <w:szCs w:val="24"/>
-        </w:rPr>
-      </w:pPr>
-      <w:r>
-        <w:rPr>
-          <w:rFonts w:ascii="宋体" w:eastAsia="宋体" w:hAnsi="宋体"/>
-          <w:sz w:val="24"/>
-          <w:szCs w:val="24"/>
-        </w:rPr>
-        <w:t>P</w:t>
-      </w:r>
-      <w:r>
-        <w:rPr>
-          <w:rFonts w:ascii="宋体" w:eastAsia="宋体" w:hAnsi="宋体" w:hint="eastAsia"/>
-          <w:sz w:val="24"/>
-          <w:szCs w:val="24"/>
-        </w:rPr>
-        <w:t>247拷贝的是副本，占用了新的内存，引用和指针内容不占用新的内存</w:t>
-      </w:r>
-    </w:p>
-    <w:p>
-      <w:pPr>
-        <w:pStyle w:val="a7"/>
-        <w:numPr>
-          <w:ilvl w:val="0"/>
-          <w:numId w:val="6"/>
-        </w:numPr>
-        <w:ind w:firstLineChars="0"/>
-        <w:rPr>
-          <w:rFonts w:ascii="宋体" w:eastAsia="宋体" w:hAnsi="宋体"/>
-          <w:sz w:val="24"/>
-          <w:szCs w:val="24"/>
-        </w:rPr>
-      </w:pPr>
-      <w:r>
-        <w:rPr>
-          <w:rFonts w:ascii="宋体" w:eastAsia="宋体" w:hAnsi="宋体" w:hint="eastAsia"/>
-          <w:sz w:val="24"/>
-          <w:szCs w:val="24"/>
-        </w:rPr>
-        <w:t>P254编译器找变量声明时，从</w:t>
-      </w:r>
-      <w:proofErr w:type="gramStart"/>
-      <w:r>
-        <w:rPr>
-          <w:rFonts w:ascii="宋体" w:eastAsia="宋体" w:hAnsi="宋体" w:hint="eastAsia"/>
-          <w:sz w:val="24"/>
-          <w:szCs w:val="24"/>
-        </w:rPr>
-        <w:t>局部作用域向全局</w:t>
-      </w:r>
-      <w:proofErr w:type="gramEnd"/>
-      <w:r>
-        <w:rPr>
-          <w:rFonts w:ascii="宋体" w:eastAsia="宋体" w:hAnsi="宋体" w:hint="eastAsia"/>
-          <w:sz w:val="24"/>
-          <w:szCs w:val="24"/>
-        </w:rPr>
-        <w:t>作用域找</w:t>
-      </w:r>
-    </w:p>
-    <w:p>
-      <w:pPr>
-        <w:pStyle w:val="a7"/>
-        <w:numPr>
-          <w:ilvl w:val="0"/>
-          <w:numId w:val="6"/>
-        </w:numPr>
-        <w:ind w:firstLineChars="0"/>
-        <w:rPr>
-          <w:rFonts w:ascii="宋体" w:eastAsia="宋体" w:hAnsi="宋体"/>
-          <w:sz w:val="24"/>
-          <w:szCs w:val="24"/>
-        </w:rPr>
-      </w:pPr>
-      <w:r>
-        <w:rPr>
-          <w:rFonts w:ascii="宋体" w:eastAsia="宋体" w:hAnsi="宋体" w:hint="eastAsia"/>
-          <w:sz w:val="24"/>
-          <w:szCs w:val="24"/>
-        </w:rPr>
-        <w:t>P259初始化和赋值的区别：赋值是先初始化在赋值，效率较低，还有些需要初始化，故需养成使用构造函数初始值的习惯。</w:t>
-      </w:r>
-    </w:p>
-    <w:p>
-      <w:pPr>
-        <w:pStyle w:val="a7"/>
-        <w:numPr>
-          <w:ilvl w:val="0"/>
-          <w:numId w:val="6"/>
-        </w:numPr>
-        <w:ind w:firstLineChars="0"/>
-        <w:rPr>
-          <w:rFonts w:ascii="宋体" w:eastAsia="宋体" w:hAnsi="宋体"/>
-          <w:sz w:val="24"/>
-          <w:szCs w:val="24"/>
-        </w:rPr>
-      </w:pPr>
-      <w:r>
-        <w:rPr>
-          <w:rFonts w:ascii="宋体" w:eastAsia="宋体" w:hAnsi="宋体"/>
-          <w:sz w:val="24"/>
-          <w:szCs w:val="24"/>
-        </w:rPr>
-        <w:t>P</w:t>
-      </w:r>
-      <w:r>
-        <w:rPr>
-          <w:rFonts w:ascii="宋体" w:eastAsia="宋体" w:hAnsi="宋体" w:hint="eastAsia"/>
-          <w:sz w:val="24"/>
-          <w:szCs w:val="24"/>
-        </w:rPr>
-        <w:t>340注意容器类型和元素类型</w:t>
-      </w:r>
-    </w:p>
-    <w:p>
-      <w:pPr>
-        <w:pStyle w:val="a7"/>
-        <w:numPr>
-          <w:ilvl w:val="0"/>
-          <w:numId w:val="6"/>
-        </w:numPr>
-        <w:ind w:firstLineChars="0"/>
-        <w:rPr>
-          <w:rFonts w:ascii="宋体" w:eastAsia="宋体" w:hAnsi="宋体"/>
-          <w:sz w:val="24"/>
-          <w:szCs w:val="24"/>
-        </w:rPr>
-      </w:pPr>
-      <w:r>
-        <w:rPr>
-          <w:rFonts w:ascii="宋体" w:eastAsia="宋体" w:hAnsi="宋体" w:hint="eastAsia"/>
-          <w:sz w:val="24"/>
-          <w:szCs w:val="24"/>
-        </w:rPr>
-        <w:t>#define常量是通过包含头文件用，const常量是通过extern来引用</w:t>
-      </w:r>
-    </w:p>
-    <w:p>
-      <w:pPr>
-        <w:pStyle w:val="a7"/>
-        <w:numPr>
-          <w:ilvl w:val="0"/>
-          <w:numId w:val="6"/>
-        </w:numPr>
-        <w:ind w:firstLineChars="0"/>
-        <w:rPr>
-          <w:rFonts w:ascii="宋体" w:eastAsia="宋体" w:hAnsi="宋体"/>
-          <w:sz w:val="24"/>
-          <w:szCs w:val="24"/>
-        </w:rPr>
-      </w:pPr>
-      <w:proofErr w:type="spellStart"/>
-      <w:r>
-        <w:rPr>
-          <w:rFonts w:ascii="宋体" w:eastAsia="宋体" w:hAnsi="宋体" w:hint="eastAsia"/>
-          <w:sz w:val="24"/>
-          <w:szCs w:val="24"/>
-        </w:rPr>
-        <w:t>cin</w:t>
-      </w:r>
-      <w:proofErr w:type="spellEnd"/>
-      <w:r>
-        <w:rPr>
-          <w:rFonts w:ascii="宋体" w:eastAsia="宋体" w:hAnsi="宋体" w:hint="eastAsia"/>
-          <w:sz w:val="24"/>
-          <w:szCs w:val="24"/>
-        </w:rPr>
-        <w:t>（</w:t>
-      </w:r>
-      <w:proofErr w:type="spellStart"/>
-      <w:r>
-        <w:rPr>
-          <w:rFonts w:ascii="宋体" w:eastAsia="宋体" w:hAnsi="宋体" w:hint="eastAsia"/>
-          <w:sz w:val="24"/>
-          <w:szCs w:val="24"/>
-        </w:rPr>
-        <w:t>istream</w:t>
-      </w:r>
-      <w:proofErr w:type="spellEnd"/>
-      <w:r>
-        <w:rPr>
-          <w:rFonts w:ascii="宋体" w:eastAsia="宋体" w:hAnsi="宋体" w:hint="eastAsia"/>
-          <w:sz w:val="24"/>
-          <w:szCs w:val="24"/>
-        </w:rPr>
-        <w:t>类）</w:t>
-      </w:r>
-      <w:r>
-        <w:rPr>
-          <w:rFonts w:ascii="宋体" w:eastAsia="宋体" w:hAnsi="宋体" w:hint="eastAsia"/>
-          <w:sz w:val="24"/>
-          <w:szCs w:val="24"/>
-        </w:rPr>
-        <w:t>是输入流，键盘输入的变量，按enter结束输入，</w:t>
-      </w:r>
-      <w:r>
-        <w:rPr>
-          <w:rFonts w:ascii="宋体" w:eastAsia="宋体" w:hAnsi="宋体" w:hint="eastAsia"/>
-          <w:sz w:val="24"/>
-          <w:szCs w:val="24"/>
-        </w:rPr>
-        <w:t>否则一直在等待，按enter后</w:t>
-      </w:r>
-      <w:r>
-        <w:rPr>
-          <w:rFonts w:ascii="宋体" w:eastAsia="宋体" w:hAnsi="宋体" w:hint="eastAsia"/>
-          <w:sz w:val="24"/>
-          <w:szCs w:val="24"/>
-        </w:rPr>
-        <w:t>通过</w:t>
-      </w:r>
-      <w:r>
-        <w:rPr>
-          <w:rFonts w:ascii="宋体" w:eastAsia="宋体" w:hAnsi="宋体"/>
-          <w:sz w:val="24"/>
-          <w:szCs w:val="24"/>
-        </w:rPr>
-        <w:t>&gt;&gt;</w:t>
-      </w:r>
-      <w:r>
-        <w:rPr>
-          <w:rFonts w:ascii="宋体" w:eastAsia="宋体" w:hAnsi="宋体" w:hint="eastAsia"/>
-          <w:sz w:val="24"/>
-          <w:szCs w:val="24"/>
-        </w:rPr>
-        <w:t>传给变量；</w:t>
-      </w:r>
-      <w:proofErr w:type="spellStart"/>
-      <w:r>
-        <w:rPr>
-          <w:rFonts w:ascii="宋体" w:eastAsia="宋体" w:hAnsi="宋体" w:hint="eastAsia"/>
-          <w:sz w:val="24"/>
-          <w:szCs w:val="24"/>
-        </w:rPr>
-        <w:t>cout</w:t>
-      </w:r>
-      <w:proofErr w:type="spellEnd"/>
-      <w:r>
-        <w:rPr>
-          <w:rFonts w:ascii="宋体" w:eastAsia="宋体" w:hAnsi="宋体" w:hint="eastAsia"/>
-          <w:sz w:val="24"/>
-          <w:szCs w:val="24"/>
-        </w:rPr>
-        <w:t>是输出流，通过&lt;</w:t>
-      </w:r>
-      <w:r>
-        <w:rPr>
-          <w:rFonts w:ascii="宋体" w:eastAsia="宋体" w:hAnsi="宋体"/>
-          <w:sz w:val="24"/>
-          <w:szCs w:val="24"/>
-        </w:rPr>
-        <w:t>&lt;</w:t>
-      </w:r>
-      <w:r>
-        <w:rPr>
-          <w:rFonts w:ascii="宋体" w:eastAsia="宋体" w:hAnsi="宋体" w:hint="eastAsia"/>
-          <w:sz w:val="24"/>
-          <w:szCs w:val="24"/>
-        </w:rPr>
-        <w:t>将变量赋给</w:t>
-      </w:r>
-      <w:proofErr w:type="spellStart"/>
-      <w:r>
-        <w:rPr>
-          <w:rFonts w:ascii="宋体" w:eastAsia="宋体" w:hAnsi="宋体" w:hint="eastAsia"/>
-          <w:sz w:val="24"/>
-          <w:szCs w:val="24"/>
-        </w:rPr>
-        <w:t>cout</w:t>
-      </w:r>
-      <w:proofErr w:type="spellEnd"/>
-      <w:r>
-        <w:rPr>
-          <w:rFonts w:ascii="宋体" w:eastAsia="宋体" w:hAnsi="宋体" w:hint="eastAsia"/>
-          <w:sz w:val="24"/>
-          <w:szCs w:val="24"/>
-        </w:rPr>
-        <w:t>（</w:t>
-      </w:r>
-      <w:proofErr w:type="spellStart"/>
-      <w:r>
-        <w:rPr>
-          <w:rFonts w:ascii="宋体" w:eastAsia="宋体" w:hAnsi="宋体" w:hint="eastAsia"/>
-          <w:sz w:val="24"/>
-          <w:szCs w:val="24"/>
-        </w:rPr>
-        <w:t>ostream</w:t>
-      </w:r>
-      <w:proofErr w:type="spellEnd"/>
-      <w:r>
-        <w:rPr>
-          <w:rFonts w:ascii="宋体" w:eastAsia="宋体" w:hAnsi="宋体" w:hint="eastAsia"/>
-          <w:sz w:val="24"/>
-          <w:szCs w:val="24"/>
-        </w:rPr>
-        <w:t>类）</w:t>
-      </w:r>
-      <w:r>
-        <w:rPr>
-          <w:rFonts w:ascii="宋体" w:eastAsia="宋体" w:hAnsi="宋体" w:hint="eastAsia"/>
-          <w:sz w:val="24"/>
-          <w:szCs w:val="24"/>
-        </w:rPr>
-        <w:t>，</w:t>
-      </w:r>
-      <w:proofErr w:type="spellStart"/>
-      <w:r>
-        <w:rPr>
-          <w:rFonts w:ascii="宋体" w:eastAsia="宋体" w:hAnsi="宋体" w:hint="eastAsia"/>
-          <w:sz w:val="24"/>
-          <w:szCs w:val="24"/>
-        </w:rPr>
-        <w:t>cout</w:t>
-      </w:r>
-      <w:proofErr w:type="spellEnd"/>
-      <w:r>
-        <w:rPr>
-          <w:rFonts w:ascii="宋体" w:eastAsia="宋体" w:hAnsi="宋体" w:hint="eastAsia"/>
-          <w:sz w:val="24"/>
-          <w:szCs w:val="24"/>
-        </w:rPr>
-        <w:t>会自动在显示器上显示，</w:t>
-      </w:r>
-      <w:proofErr w:type="spellStart"/>
-      <w:r>
-        <w:rPr>
-          <w:rFonts w:ascii="宋体" w:eastAsia="宋体" w:hAnsi="宋体" w:hint="eastAsia"/>
-          <w:sz w:val="24"/>
-          <w:szCs w:val="24"/>
-        </w:rPr>
-        <w:t>endl</w:t>
-      </w:r>
-      <w:proofErr w:type="spellEnd"/>
-      <w:r>
-        <w:rPr>
-          <w:rFonts w:ascii="宋体" w:eastAsia="宋体" w:hAnsi="宋体" w:hint="eastAsia"/>
-          <w:sz w:val="24"/>
-          <w:szCs w:val="24"/>
-        </w:rPr>
-        <w:t>是换行的变量</w:t>
-      </w:r>
-    </w:p>
-    <w:p>
-      <w:pPr>
-        <w:pStyle w:val="a7"/>
-        <w:numPr>
-          <w:ilvl w:val="0"/>
-          <w:numId w:val="6"/>
-        </w:numPr>
-        <w:ind w:firstLineChars="0"/>
-        <w:rPr>
-          <w:rFonts w:ascii="宋体" w:eastAsia="宋体" w:hAnsi="宋体"/>
-          <w:sz w:val="24"/>
-          <w:szCs w:val="24"/>
-        </w:rPr>
-      </w:pPr>
-      <w:r>
-        <w:rPr>
-          <w:rFonts w:ascii="宋体" w:eastAsia="宋体" w:hAnsi="宋体" w:hint="eastAsia"/>
-          <w:sz w:val="24"/>
-          <w:szCs w:val="24"/>
-        </w:rPr>
-        <w:t>const</w:t>
-      </w:r>
-      <w:r>
-        <w:rPr>
-          <w:rFonts w:ascii="宋体" w:eastAsia="宋体" w:hAnsi="宋体"/>
-          <w:sz w:val="24"/>
-          <w:szCs w:val="24"/>
-        </w:rPr>
-        <w:t xml:space="preserve"> int </w:t>
-      </w:r>
-      <w:proofErr w:type="spellStart"/>
-      <w:r>
-        <w:rPr>
-          <w:rFonts w:ascii="宋体" w:eastAsia="宋体" w:hAnsi="宋体"/>
-          <w:sz w:val="24"/>
-          <w:szCs w:val="24"/>
-        </w:rPr>
-        <w:t>sz</w:t>
-      </w:r>
-      <w:proofErr w:type="spellEnd"/>
-      <w:r>
-        <w:rPr>
-          <w:rFonts w:ascii="宋体" w:eastAsia="宋体" w:hAnsi="宋体"/>
-          <w:sz w:val="24"/>
-          <w:szCs w:val="24"/>
-        </w:rPr>
-        <w:t xml:space="preserve"> = </w:t>
-      </w:r>
-      <w:proofErr w:type="spellStart"/>
-      <w:r>
-        <w:rPr>
-          <w:rFonts w:ascii="宋体" w:eastAsia="宋体" w:hAnsi="宋体"/>
-          <w:sz w:val="24"/>
-          <w:szCs w:val="24"/>
-        </w:rPr>
-        <w:t>get_size</w:t>
-      </w:r>
-      <w:proofErr w:type="spellEnd"/>
-      <w:r>
-        <w:rPr>
-          <w:rFonts w:ascii="宋体" w:eastAsia="宋体" w:hAnsi="宋体"/>
-          <w:sz w:val="24"/>
-          <w:szCs w:val="24"/>
-        </w:rPr>
-        <w:t>()//</w:t>
-      </w:r>
-      <w:r>
-        <w:rPr>
-          <w:rFonts w:ascii="宋体" w:eastAsia="宋体" w:hAnsi="宋体" w:hint="eastAsia"/>
-          <w:sz w:val="24"/>
-          <w:szCs w:val="24"/>
-        </w:rPr>
-        <w:t>其具体值在运行时获得，不是常量表达式</w:t>
-      </w:r>
-    </w:p>
-    <w:p>
-      <w:pPr>
-        <w:pStyle w:val="a7"/>
-        <w:numPr>
-          <w:ilvl w:val="0"/>
-          <w:numId w:val="6"/>
-        </w:numPr>
-        <w:ind w:firstLineChars="0"/>
-        <w:rPr>
-          <w:rFonts w:ascii="宋体" w:eastAsia="宋体" w:hAnsi="宋体"/>
-          <w:sz w:val="24"/>
-          <w:szCs w:val="24"/>
-        </w:rPr>
-      </w:pPr>
-      <w:r>
-        <w:rPr>
-          <w:rFonts w:ascii="宋体" w:eastAsia="宋体" w:hAnsi="宋体" w:hint="eastAsia"/>
-          <w:sz w:val="24"/>
-          <w:szCs w:val="24"/>
-        </w:rPr>
-        <w:t>编辑：使用IDE写代码的过程，像写文件一样，在硬盘（存储器）进行</w:t>
-      </w:r>
-    </w:p>
-    <w:p>
-      <w:pPr>
-        <w:pStyle w:val="a7"/>
-        <w:ind w:left="840" w:firstLineChars="0" w:firstLine="0"/>
-        <w:rPr>
-          <w:rFonts w:ascii="宋体" w:eastAsia="宋体" w:hAnsi="宋体"/>
-          <w:sz w:val="24"/>
-          <w:szCs w:val="24"/>
-        </w:rPr>
-      </w:pPr>
-      <w:r>
-        <w:rPr>
-          <w:rFonts w:ascii="宋体" w:eastAsia="宋体" w:hAnsi="宋体" w:hint="eastAsia"/>
-          <w:sz w:val="24"/>
-          <w:szCs w:val="24"/>
-        </w:rPr>
-        <w:t>编译：将代码变成机器可执行的文件（二进制等），存放于硬盘（存储器）</w:t>
-      </w:r>
-    </w:p>
-    <w:p>
-      <w:pPr>
-        <w:pStyle w:val="a7"/>
-        <w:ind w:left="840" w:firstLineChars="0" w:firstLine="0"/>
-        <w:rPr>
-          <w:rFonts w:ascii="宋体" w:eastAsia="宋体" w:hAnsi="宋体"/>
-          <w:sz w:val="24"/>
-          <w:szCs w:val="24"/>
-        </w:rPr>
-      </w:pPr>
-      <w:r>
-        <w:rPr>
-          <w:rFonts w:ascii="宋体" w:eastAsia="宋体" w:hAnsi="宋体" w:hint="eastAsia"/>
-          <w:sz w:val="24"/>
-          <w:szCs w:val="24"/>
-        </w:rPr>
-        <w:t>运行：将可执行文件从硬盘（存储器）调入运行内存（内存）执行，会</w:t>
-      </w:r>
-      <w:proofErr w:type="gramStart"/>
-      <w:r>
-        <w:rPr>
-          <w:rFonts w:ascii="宋体" w:eastAsia="宋体" w:hAnsi="宋体" w:hint="eastAsia"/>
-          <w:sz w:val="24"/>
-          <w:szCs w:val="24"/>
-        </w:rPr>
-        <w:t>占用运存空间</w:t>
-      </w:r>
-      <w:proofErr w:type="gramEnd"/>
-    </w:p>
-    <w:p>
-      <w:pPr>
-        <w:pStyle w:val="a7"/>
-        <w:numPr>
-          <w:ilvl w:val="0"/>
-          <w:numId w:val="6"/>
-        </w:numPr>
-        <w:ind w:firstLineChars="0"/>
-        <w:rPr>
-          <w:rFonts w:ascii="宋体" w:eastAsia="宋体" w:hAnsi="宋体"/>
-          <w:sz w:val="24"/>
-          <w:szCs w:val="24"/>
-        </w:rPr>
-      </w:pPr>
-      <w:r>
-        <w:rPr>
-          <w:rFonts w:ascii="宋体" w:eastAsia="宋体" w:hAnsi="宋体" w:hint="eastAsia"/>
-          <w:sz w:val="24"/>
-          <w:szCs w:val="24"/>
-        </w:rPr>
-        <w:t>对象是指会在内存上开辟存储空间的，程序是在运存上运行，内存有限，会经常开辟、释放内存</w:t>
-      </w:r>
-    </w:p>
-    <w:p>
-      <w:pPr>
-        <w:pStyle w:val="a7"/>
-        <w:numPr>
-          <w:ilvl w:val="0"/>
-          <w:numId w:val="6"/>
-        </w:numPr>
-        <w:ind w:firstLineChars="0"/>
-        <w:rPr>
-          <w:rFonts w:ascii="宋体" w:eastAsia="宋体" w:hAnsi="宋体"/>
-          <w:sz w:val="24"/>
-          <w:szCs w:val="24"/>
-        </w:rPr>
-      </w:pPr>
-      <w:r>
-        <w:rPr>
-          <w:rFonts w:ascii="宋体" w:eastAsia="宋体" w:hAnsi="宋体" w:hint="eastAsia"/>
-          <w:sz w:val="24"/>
-          <w:szCs w:val="24"/>
-        </w:rPr>
-        <w:t>一般前面是参数，后面是被操作变量，如：typedef</w:t>
-      </w:r>
-      <w:r>
-        <w:rPr>
-          <w:rFonts w:ascii="宋体" w:eastAsia="宋体" w:hAnsi="宋体"/>
-          <w:sz w:val="24"/>
-          <w:szCs w:val="24"/>
-        </w:rPr>
-        <w:t xml:space="preserve"> </w:t>
-      </w:r>
-      <w:r>
-        <w:rPr>
-          <w:rFonts w:ascii="宋体" w:eastAsia="宋体" w:hAnsi="宋体" w:hint="eastAsia"/>
-          <w:sz w:val="24"/>
-          <w:szCs w:val="24"/>
-        </w:rPr>
-        <w:t>int</w:t>
-      </w:r>
-      <w:r>
-        <w:rPr>
-          <w:rFonts w:ascii="宋体" w:eastAsia="宋体" w:hAnsi="宋体"/>
-          <w:sz w:val="24"/>
-          <w:szCs w:val="24"/>
-        </w:rPr>
-        <w:t xml:space="preserve"> </w:t>
-      </w:r>
-      <w:proofErr w:type="spellStart"/>
-      <w:r>
-        <w:rPr>
-          <w:rFonts w:ascii="宋体" w:eastAsia="宋体" w:hAnsi="宋体" w:hint="eastAsia"/>
-          <w:sz w:val="24"/>
-          <w:szCs w:val="24"/>
-        </w:rPr>
-        <w:t>zhang</w:t>
-      </w:r>
-      <w:proofErr w:type="spellEnd"/>
-      <w:r>
-        <w:rPr>
-          <w:rFonts w:ascii="宋体" w:eastAsia="宋体" w:hAnsi="宋体" w:hint="eastAsia"/>
-          <w:sz w:val="24"/>
-          <w:szCs w:val="24"/>
-        </w:rPr>
-        <w:t>；</w:t>
-      </w:r>
-    </w:p>
-    <w:p>
-      <w:pPr>
-        <w:pStyle w:val="a7"/>
-        <w:numPr>
-          <w:ilvl w:val="0"/>
-          <w:numId w:val="6"/>
-        </w:numPr>
-        <w:ind w:firstLineChars="0"/>
-        <w:rPr>
-          <w:rFonts w:ascii="宋体" w:eastAsia="宋体" w:hAnsi="宋体"/>
-          <w:sz w:val="24"/>
-          <w:szCs w:val="24"/>
-        </w:rPr>
-      </w:pPr>
-      <w:r>
-        <w:rPr>
-          <w:rFonts w:ascii="宋体" w:eastAsia="宋体" w:hAnsi="宋体" w:hint="eastAsia"/>
-          <w:sz w:val="24"/>
-          <w:szCs w:val="24"/>
-        </w:rPr>
-        <w:t>一定要用名称（变量名、名称）和对象（内存上数据）的思想思考问题，如在传递参数时把传参看成被传参数赋值给参数，那么引用和指针会改变被传参数</w:t>
-      </w:r>
-    </w:p>
-    <w:p>
-      <w:pPr>
-        <w:pStyle w:val="a7"/>
-        <w:numPr>
-          <w:ilvl w:val="0"/>
-          <w:numId w:val="6"/>
-        </w:numPr>
-        <w:ind w:firstLineChars="0"/>
-        <w:rPr>
-          <w:rFonts w:ascii="宋体" w:eastAsia="宋体" w:hAnsi="宋体"/>
-          <w:sz w:val="24"/>
-          <w:szCs w:val="24"/>
-        </w:rPr>
-      </w:pPr>
-      <w:r>
-        <w:rPr>
-          <w:rFonts w:ascii="宋体" w:eastAsia="宋体" w:hAnsi="宋体" w:hint="eastAsia"/>
-          <w:sz w:val="24"/>
-          <w:szCs w:val="24"/>
-        </w:rPr>
-        <w:t>内置类</w:t>
-      </w:r>
-      <w:proofErr w:type="gramStart"/>
-      <w:r>
-        <w:rPr>
-          <w:rFonts w:ascii="宋体" w:eastAsia="宋体" w:hAnsi="宋体" w:hint="eastAsia"/>
-          <w:sz w:val="24"/>
-          <w:szCs w:val="24"/>
-        </w:rPr>
-        <w:t>是库自带</w:t>
-      </w:r>
-      <w:proofErr w:type="gramEnd"/>
-      <w:r>
-        <w:rPr>
-          <w:rFonts w:ascii="宋体" w:eastAsia="宋体" w:hAnsi="宋体" w:hint="eastAsia"/>
-          <w:sz w:val="24"/>
-          <w:szCs w:val="24"/>
-        </w:rPr>
-        <w:t>类型，</w:t>
-      </w:r>
-      <w:proofErr w:type="gramStart"/>
-      <w:r>
-        <w:rPr>
-          <w:rFonts w:ascii="宋体" w:eastAsia="宋体" w:hAnsi="宋体" w:hint="eastAsia"/>
-          <w:sz w:val="24"/>
-          <w:szCs w:val="24"/>
-        </w:rPr>
-        <w:t>类类型</w:t>
-      </w:r>
-      <w:proofErr w:type="gramEnd"/>
-      <w:r>
-        <w:rPr>
-          <w:rFonts w:ascii="宋体" w:eastAsia="宋体" w:hAnsi="宋体" w:hint="eastAsia"/>
-          <w:sz w:val="24"/>
-          <w:szCs w:val="24"/>
-        </w:rPr>
-        <w:t>是自己定义的类</w:t>
-      </w:r>
-    </w:p>
-    <w:p>
-      <w:pPr>
-        <w:pStyle w:val="a7"/>
-        <w:numPr>
-          <w:ilvl w:val="0"/>
-          <w:numId w:val="6"/>
-        </w:numPr>
-        <w:ind w:firstLineChars="0"/>
-        <w:rPr>
-          <w:rFonts w:ascii="宋体" w:eastAsia="宋体" w:hAnsi="宋体"/>
-          <w:sz w:val="24"/>
-          <w:szCs w:val="24"/>
-        </w:rPr>
-      </w:pPr>
-      <w:r>
-        <w:rPr>
-          <w:rFonts w:ascii="宋体" w:eastAsia="宋体" w:hAnsi="宋体" w:hint="eastAsia"/>
-          <w:sz w:val="24"/>
-          <w:szCs w:val="24"/>
-        </w:rPr>
-        <w:lastRenderedPageBreak/>
-        <w:t>转义：n在C语言中有特殊意义：一个字母，那么可以通过\来转义，变成换行的意思</w:t>
-      </w:r>
-    </w:p>
-    <w:p>
-      <w:pPr>
-        <w:pStyle w:val="a7"/>
-        <w:numPr>
-          <w:ilvl w:val="0"/>
-          <w:numId w:val="6"/>
-        </w:numPr>
-        <w:ind w:firstLineChars="0"/>
-        <w:rPr>
-          <w:rFonts w:ascii="宋体" w:eastAsia="宋体" w:hAnsi="宋体"/>
-          <w:sz w:val="24"/>
-          <w:szCs w:val="24"/>
-        </w:rPr>
-      </w:pPr>
-      <w:proofErr w:type="spellStart"/>
-      <w:r>
-        <w:rPr>
-          <w:rFonts w:ascii="宋体" w:eastAsia="宋体" w:hAnsi="宋体" w:hint="eastAsia"/>
-          <w:sz w:val="24"/>
-          <w:szCs w:val="24"/>
-        </w:rPr>
-        <w:t>strin</w:t>
-      </w:r>
-      <w:proofErr w:type="spellEnd"/>
-      <w:r>
-        <w:rPr>
-          <w:rFonts w:ascii="宋体" w:eastAsia="宋体" w:hAnsi="宋体" w:hint="eastAsia"/>
-          <w:sz w:val="24"/>
-          <w:szCs w:val="24"/>
-        </w:rPr>
-        <w:t>和vector是容器，可称容器的迭代器，可用迭代器像下标方式</w:t>
-      </w:r>
-      <w:proofErr w:type="gramStart"/>
-      <w:r>
-        <w:rPr>
-          <w:rFonts w:ascii="宋体" w:eastAsia="宋体" w:hAnsi="宋体" w:hint="eastAsia"/>
-          <w:sz w:val="24"/>
-          <w:szCs w:val="24"/>
-        </w:rPr>
-        <w:t>一样访问</w:t>
-      </w:r>
-      <w:proofErr w:type="gramEnd"/>
-      <w:r>
-        <w:rPr>
-          <w:rFonts w:ascii="宋体" w:eastAsia="宋体" w:hAnsi="宋体" w:hint="eastAsia"/>
-          <w:sz w:val="24"/>
-          <w:szCs w:val="24"/>
-        </w:rPr>
-        <w:t>容器元素，返回的是迭代器类型</w:t>
+        <w:t>和vector是容器，可称容器的迭代器，可用迭代器像下标方式一样访问容器元素，返回的是迭代器类型</w:t>
       </w:r>
     </w:p>
     <w:p>
@@ -6103,25 +5945,7 @@
           <w:sz w:val="24"/>
           <w:szCs w:val="24"/>
         </w:rPr>
-        <w:t>=的话，会将两个</w:t>
-      </w:r>
-      <w:proofErr w:type="gramStart"/>
-      <w:r>
-        <w:rPr>
-          <w:rFonts w:ascii="宋体" w:eastAsia="宋体" w:hAnsi="宋体"/>
-          <w:sz w:val="24"/>
-          <w:szCs w:val="24"/>
-        </w:rPr>
-        <w:t>值类型</w:t>
-      </w:r>
-      <w:proofErr w:type="gramEnd"/>
-      <w:r>
-        <w:rPr>
-          <w:rFonts w:ascii="宋体" w:eastAsia="宋体" w:hAnsi="宋体"/>
-          <w:sz w:val="24"/>
-          <w:szCs w:val="24"/>
-        </w:rPr>
-        <w:t>指向同一个地址</w:t>
+        <w:t>=的话，会将两个值类型指向同一个地址</w:t>
       </w:r>
       <w:r>
         <w:rPr>
@@ -6153,25 +5977,7 @@
           <w:sz w:val="24"/>
           <w:szCs w:val="24"/>
         </w:rPr>
-        <w:t>。非std</w:t>
-      </w:r>
-      <w:proofErr w:type="gramStart"/>
-      <w:r>
-        <w:rPr>
-          <w:rFonts w:ascii="宋体" w:eastAsia="宋体" w:hAnsi="宋体" w:hint="eastAsia"/>
-          <w:sz w:val="24"/>
-          <w:szCs w:val="24"/>
-        </w:rPr>
-        <w:t>类才需</w:t>
-      </w:r>
-      <w:proofErr w:type="gramEnd"/>
-      <w:r>
-        <w:rPr>
-          <w:rFonts w:ascii="宋体" w:eastAsia="宋体" w:hAnsi="宋体" w:hint="eastAsia"/>
-          <w:sz w:val="24"/>
-          <w:szCs w:val="24"/>
-        </w:rPr>
-        <w:t>这样？</w:t>
+        <w:t>。非std类才需这样？</w:t>
       </w:r>
     </w:p>
     <w:p>
@@ -6358,25 +6164,7 @@
           <w:sz w:val="24"/>
           <w:szCs w:val="24"/>
         </w:rPr>
-        <w:t>转换为type-id类型，但没有执行</w:t>
-      </w:r>
-      <w:proofErr w:type="gramStart"/>
-      <w:r>
-        <w:rPr>
-          <w:rFonts w:ascii="宋体" w:eastAsia="宋体" w:hAnsi="宋体"/>
-          <w:sz w:val="24"/>
-          <w:szCs w:val="24"/>
-        </w:rPr>
-        <w:t>时类型</w:t>
-      </w:r>
-      <w:proofErr w:type="gramEnd"/>
-      <w:r>
-        <w:rPr>
-          <w:rFonts w:ascii="宋体" w:eastAsia="宋体" w:hAnsi="宋体"/>
-          <w:sz w:val="24"/>
-          <w:szCs w:val="24"/>
-        </w:rPr>
-        <w:t>检查来保证转换的安全性。</w:t>
+        <w:t>转换为type-id类型，但没有执行时类型检查来保证转换的安全性。</w:t>
       </w:r>
     </w:p>
     <w:p>
@@ -6512,6 +6300,7 @@
           <w:sz w:val="24"/>
           <w:szCs w:val="24"/>
         </w:rPr>
+        <w:lastRenderedPageBreak/>
         <w:t>erase：</w:t>
       </w:r>
       <w:r>
@@ -6618,7 +6407,6 @@
           <w:sz w:val="24"/>
           <w:szCs w:val="24"/>
         </w:rPr>
-        <w:lastRenderedPageBreak/>
         <w:t>对于类中的类指针，可以使用new创建指针实例类中类指针实例=new</w:t>
       </w:r>
       <w:r>
@@ -6899,25 +6687,7 @@
           <w:sz w:val="24"/>
           <w:szCs w:val="24"/>
         </w:rPr>
-        <w:t>为了更容易使用动态内存，新的标准</w:t>
-      </w:r>
-      <w:proofErr w:type="gramStart"/>
-      <w:r>
-        <w:rPr>
-          <w:rFonts w:ascii="宋体" w:eastAsia="宋体" w:hAnsi="宋体" w:hint="eastAsia"/>
-          <w:sz w:val="24"/>
-          <w:szCs w:val="24"/>
-        </w:rPr>
-        <w:t>库提供</w:t>
-      </w:r>
-      <w:proofErr w:type="gramEnd"/>
-      <w:r>
-        <w:rPr>
-          <w:rFonts w:ascii="宋体" w:eastAsia="宋体" w:hAnsi="宋体" w:hint="eastAsia"/>
-          <w:sz w:val="24"/>
-          <w:szCs w:val="24"/>
-        </w:rPr>
-        <w:t>了两种智能指针，与常规指针重要区别是它负责自动释放所指对象。</w:t>
+        <w:t>为了更容易使用动态内存，新的标准库提供了两种智能指针，与常规指针重要区别是它负责自动释放所指对象。</w:t>
       </w:r>
       <w:proofErr w:type="spellStart"/>
       <w:r>
@@ -7083,25 +6853,7 @@
           <w:sz w:val="24"/>
           <w:szCs w:val="24"/>
         </w:rPr>
-        <w:t>P415函数的退出有两种可能，</w:t>
-      </w:r>
-      <w:proofErr w:type="gramStart"/>
-      <w:r>
-        <w:rPr>
-          <w:rFonts w:ascii="宋体" w:eastAsia="宋体" w:hAnsi="宋体" w:hint="eastAsia"/>
-          <w:sz w:val="24"/>
-          <w:szCs w:val="24"/>
-        </w:rPr>
-        <w:t>正常结束</w:t>
-      </w:r>
-      <w:proofErr w:type="gramEnd"/>
-      <w:r>
-        <w:rPr>
-          <w:rFonts w:ascii="宋体" w:eastAsia="宋体" w:hAnsi="宋体" w:hint="eastAsia"/>
-          <w:sz w:val="24"/>
-          <w:szCs w:val="24"/>
-        </w:rPr>
-        <w:t>或者发生了异常，无论哪种情况，局部对象都会被销毁。</w:t>
+        <w:t>P415函数的退出有两种可能，正常结束或者发生了异常，无论哪种情况，局部对象都会被销毁。</w:t>
       </w:r>
     </w:p>
     <w:p>
@@ -7132,25 +6884,7 @@
           <w:sz w:val="24"/>
           <w:szCs w:val="24"/>
         </w:rPr>
-        <w:t>423allocator</w:t>
-      </w:r>
-      <w:proofErr w:type="gramStart"/>
-      <w:r>
-        <w:rPr>
-          <w:rFonts w:ascii="宋体" w:eastAsia="宋体" w:hAnsi="宋体" w:hint="eastAsia"/>
-          <w:sz w:val="24"/>
-          <w:szCs w:val="24"/>
-        </w:rPr>
-        <w:t>类允许</w:t>
-      </w:r>
-      <w:proofErr w:type="gramEnd"/>
-      <w:r>
-        <w:rPr>
-          <w:rFonts w:ascii="宋体" w:eastAsia="宋体" w:hAnsi="宋体" w:hint="eastAsia"/>
-          <w:sz w:val="24"/>
-          <w:szCs w:val="24"/>
-        </w:rPr>
-        <w:t>我们将分配和初始化分离。提供更好的性能和更灵活的内存管理能力。</w:t>
+        <w:t>423allocator类允许我们将分配和初始化分离。提供更好的性能和更灵活的内存管理能力。</w:t>
       </w:r>
       <w:r>
         <w:rPr>
@@ -7244,7 +6978,7 @@
         <w:pStyle w:val="a7"/>
         <w:ind w:left="840" w:firstLineChars="0" w:firstLine="0"/>
         <w:rPr>
-          <w:rFonts w:ascii="宋体" w:eastAsia="宋体" w:hAnsi="宋体" w:hint="eastAsia"/>
+          <w:rFonts w:ascii="宋体" w:eastAsia="宋体" w:hAnsi="宋体"/>
           <w:sz w:val="24"/>
           <w:szCs w:val="24"/>
         </w:rPr>
@@ -7528,8 +7262,6 @@
           <w:szCs w:val="24"/>
         </w:rPr>
       </w:pPr>
-      <w:bookmarkStart w:id="0" w:name="_GoBack"/>
-      <w:bookmarkEnd w:id="0"/>
       <w:r>
         <w:rPr>
           <w:rFonts w:ascii="宋体" w:eastAsia="宋体" w:hAnsi="宋体"/>
@@ -7679,7 +7411,16 @@
           <w:sz w:val="24"/>
           <w:szCs w:val="24"/>
         </w:rPr>
-        <w:t>重载：如果在同一作用域内的几个函数名字相同但形参列表不同，我们称之为重载（overloaded）函数。给程序员自己看的，重点时容易理解。</w:t>
+        <w:t>重载：如果在同一作用域内的几个函数名字相同但形参列表不同，我们</w:t>
+      </w:r>
+      <w:r>
+        <w:rPr>
+          <w:rFonts w:ascii="宋体" w:eastAsia="宋体" w:hAnsi="宋体" w:hint="eastAsia"/>
+          <w:sz w:val="24"/>
+          <w:szCs w:val="24"/>
+        </w:rPr>
+        <w:lastRenderedPageBreak/>
+        <w:t>称之为重载（overloaded）函数。给程序员自己看的，重点时容易理解。</w:t>
       </w:r>
     </w:p>
     <w:p>
@@ -7909,25 +7650,7 @@
           <w:sz w:val="24"/>
           <w:szCs w:val="24"/>
         </w:rPr>
-        <w:t>的区别是</w:t>
-      </w:r>
-      <w:proofErr w:type="gramStart"/>
-      <w:r>
-        <w:rPr>
-          <w:rFonts w:ascii="宋体" w:eastAsia="宋体" w:hAnsi="宋体" w:hint="eastAsia"/>
-          <w:sz w:val="24"/>
-          <w:szCs w:val="24"/>
-        </w:rPr>
-        <w:t>不</w:t>
-      </w:r>
-      <w:proofErr w:type="gramEnd"/>
-      <w:r>
-        <w:rPr>
-          <w:rFonts w:ascii="宋体" w:eastAsia="宋体" w:hAnsi="宋体" w:hint="eastAsia"/>
-          <w:sz w:val="24"/>
-          <w:szCs w:val="24"/>
-        </w:rPr>
-        <w:t>缓冲</w:t>
+        <w:t>的区别是不缓冲</w:t>
       </w:r>
     </w:p>
     <w:p>
@@ -7950,7 +7673,6 @@
           <w:sz w:val="24"/>
           <w:szCs w:val="24"/>
         </w:rPr>
-        <w:lastRenderedPageBreak/>
         <w:t>字面值常量(</w:t>
       </w:r>
       <w:r>
@@ -8602,25 +8324,7 @@
           <w:sz w:val="24"/>
           <w:szCs w:val="24"/>
         </w:rPr>
-        <w:t>多了一些与机器无关的类型，c</w:t>
-      </w:r>
-      <w:proofErr w:type="gramStart"/>
-      <w:r>
-        <w:rPr>
-          <w:rFonts w:ascii="宋体" w:eastAsia="宋体" w:hAnsi="宋体" w:hint="eastAsia"/>
-          <w:sz w:val="24"/>
-          <w:szCs w:val="24"/>
-        </w:rPr>
-        <w:t>中类型</w:t>
-      </w:r>
-      <w:proofErr w:type="gramEnd"/>
-      <w:r>
-        <w:rPr>
-          <w:rFonts w:ascii="宋体" w:eastAsia="宋体" w:hAnsi="宋体" w:hint="eastAsia"/>
-          <w:sz w:val="24"/>
-          <w:szCs w:val="24"/>
-        </w:rPr>
-        <w:t>是与计算机单片机等存储、工作方式直接相关的</w:t>
+        <w:t>多了一些与机器无关的类型，c中类型是与计算机单片机等存储、工作方式直接相关的</w:t>
       </w:r>
     </w:p>
     <w:p>
@@ -8900,25 +8604,7 @@
           <w:sz w:val="24"/>
           <w:szCs w:val="24"/>
         </w:rPr>
-        <w:t>。另外，</w:t>
-      </w:r>
-      <w:proofErr w:type="gramStart"/>
-      <w:r>
-        <w:rPr>
-          <w:rFonts w:ascii="宋体" w:eastAsia="宋体" w:hAnsi="宋体" w:hint="eastAsia"/>
-          <w:sz w:val="24"/>
-          <w:szCs w:val="24"/>
-        </w:rPr>
-        <w:t>其需绑定</w:t>
-      </w:r>
-      <w:proofErr w:type="gramEnd"/>
-      <w:r>
-        <w:rPr>
-          <w:rFonts w:ascii="宋体" w:eastAsia="宋体" w:hAnsi="宋体" w:hint="eastAsia"/>
-          <w:sz w:val="24"/>
-          <w:szCs w:val="24"/>
-        </w:rPr>
-        <w:t>有固定地址的变量，如函数体之外的变量</w:t>
+        <w:t>。另外，其需绑定有固定地址的变量，如函数体之外的变量</w:t>
       </w:r>
     </w:p>
     <w:p>
@@ -9448,6 +9134,7 @@
           <w:sz w:val="24"/>
           <w:szCs w:val="24"/>
         </w:rPr>
+        <w:lastRenderedPageBreak/>
         <w:t>decltype</w:t>
       </w:r>
       <w:proofErr w:type="spellEnd"/>
@@ -9575,25 +9262,7 @@
           <w:sz w:val="24"/>
           <w:szCs w:val="24"/>
         </w:rPr>
-        <w:t>，可以利用其实现下标合法，</w:t>
-      </w:r>
-      <w:proofErr w:type="gramStart"/>
-      <w:r>
-        <w:rPr>
-          <w:rFonts w:ascii="宋体" w:eastAsia="宋体" w:hAnsi="宋体" w:hint="eastAsia"/>
-          <w:sz w:val="24"/>
-          <w:szCs w:val="24"/>
-        </w:rPr>
-        <w:t>不</w:t>
-      </w:r>
-      <w:proofErr w:type="gramEnd"/>
-      <w:r>
-        <w:rPr>
-          <w:rFonts w:ascii="宋体" w:eastAsia="宋体" w:hAnsi="宋体" w:hint="eastAsia"/>
-          <w:sz w:val="24"/>
-          <w:szCs w:val="24"/>
-        </w:rPr>
-        <w:t>越界。</w:t>
+        <w:t>，可以利用其实现下标合法，不越界。</w:t>
       </w:r>
     </w:p>
     <w:p>
@@ -9616,8 +9285,960 @@
           <w:sz w:val="24"/>
           <w:szCs w:val="24"/>
         </w:rPr>
+        <w:t>迭代器的两个新函数</w:t>
+      </w:r>
+      <w:proofErr w:type="spellStart"/>
+      <w:r>
+        <w:rPr>
+          <w:rFonts w:ascii="宋体" w:eastAsia="宋体" w:hAnsi="宋体" w:hint="eastAsia"/>
+          <w:sz w:val="24"/>
+          <w:szCs w:val="24"/>
+        </w:rPr>
+        <w:t>cbegin</w:t>
+      </w:r>
+      <w:proofErr w:type="spellEnd"/>
+      <w:r>
+        <w:rPr>
+          <w:rFonts w:ascii="宋体" w:eastAsia="宋体" w:hAnsi="宋体" w:hint="eastAsia"/>
+          <w:sz w:val="24"/>
+          <w:szCs w:val="24"/>
+        </w:rPr>
+        <w:t>和</w:t>
+      </w:r>
+      <w:proofErr w:type="spellStart"/>
+      <w:r>
+        <w:rPr>
+          <w:rFonts w:ascii="宋体" w:eastAsia="宋体" w:hAnsi="宋体" w:hint="eastAsia"/>
+          <w:sz w:val="24"/>
+          <w:szCs w:val="24"/>
+        </w:rPr>
+        <w:t>cend</w:t>
+      </w:r>
+      <w:proofErr w:type="spellEnd"/>
+      <w:r>
+        <w:rPr>
+          <w:rFonts w:ascii="宋体" w:eastAsia="宋体" w:hAnsi="宋体" w:hint="eastAsia"/>
+          <w:sz w:val="24"/>
+          <w:szCs w:val="24"/>
+        </w:rPr>
+        <w:t>返回</w:t>
+      </w:r>
+      <w:proofErr w:type="spellStart"/>
+      <w:r>
+        <w:rPr>
+          <w:rFonts w:ascii="宋体" w:eastAsia="宋体" w:hAnsi="宋体" w:hint="eastAsia"/>
+          <w:sz w:val="24"/>
+          <w:szCs w:val="24"/>
+        </w:rPr>
+        <w:t>const_</w:t>
+      </w:r>
+      <w:r>
+        <w:rPr>
+          <w:rFonts w:ascii="宋体" w:eastAsia="宋体" w:hAnsi="宋体"/>
+          <w:sz w:val="24"/>
+          <w:szCs w:val="24"/>
+        </w:rPr>
+        <w:t>iterator</w:t>
+      </w:r>
+      <w:proofErr w:type="spellEnd"/>
+      <w:r>
+        <w:rPr>
+          <w:rFonts w:ascii="宋体" w:eastAsia="宋体" w:hAnsi="宋体" w:hint="eastAsia"/>
+          <w:sz w:val="24"/>
+          <w:szCs w:val="24"/>
+        </w:rPr>
+        <w:t>类型</w:t>
+      </w:r>
+    </w:p>
+    <w:p>
+      <w:pPr>
+        <w:pStyle w:val="a7"/>
+        <w:numPr>
+          <w:ilvl w:val="0"/>
+          <w:numId w:val="6"/>
+        </w:numPr>
+        <w:ind w:firstLineChars="0"/>
+        <w:rPr>
+          <w:rFonts w:ascii="宋体" w:eastAsia="宋体" w:hAnsi="宋体"/>
+          <w:sz w:val="24"/>
+          <w:szCs w:val="24"/>
+        </w:rPr>
+      </w:pPr>
+      <w:r>
+        <w:rPr>
+          <w:rFonts w:ascii="宋体" w:eastAsia="宋体" w:hAnsi="宋体" w:hint="eastAsia"/>
+          <w:sz w:val="24"/>
+          <w:szCs w:val="24"/>
+        </w:rPr>
+        <w:t>begin（数组名）、end（数组名）分别返回数组的首地址</w:t>
+      </w:r>
+      <w:r>
+        <w:rPr>
+          <w:rFonts w:ascii="宋体" w:eastAsia="宋体" w:hAnsi="宋体" w:hint="eastAsia"/>
+          <w:sz w:val="24"/>
+          <w:szCs w:val="24"/>
+        </w:rPr>
+        <w:t>的指针</w:t>
+      </w:r>
+      <w:r>
+        <w:rPr>
+          <w:rFonts w:ascii="宋体" w:eastAsia="宋体" w:hAnsi="宋体" w:hint="eastAsia"/>
+          <w:sz w:val="24"/>
+          <w:szCs w:val="24"/>
+        </w:rPr>
+        <w:t>和尾元素的下一个地址</w:t>
+      </w:r>
+      <w:r>
+        <w:rPr>
+          <w:rFonts w:ascii="宋体" w:eastAsia="宋体" w:hAnsi="宋体" w:hint="eastAsia"/>
+          <w:sz w:val="24"/>
+          <w:szCs w:val="24"/>
+        </w:rPr>
+        <w:t>的指针</w:t>
+      </w:r>
+      <w:r>
+        <w:rPr>
+          <w:rFonts w:ascii="宋体" w:eastAsia="宋体" w:hAnsi="宋体" w:hint="eastAsia"/>
+          <w:sz w:val="24"/>
+          <w:szCs w:val="24"/>
+        </w:rPr>
+        <w:t>，可以模仿迭代器</w:t>
+      </w:r>
+    </w:p>
+    <w:p>
+      <w:pPr>
+        <w:pStyle w:val="a7"/>
+        <w:numPr>
+          <w:ilvl w:val="0"/>
+          <w:numId w:val="6"/>
+        </w:numPr>
+        <w:ind w:firstLineChars="0"/>
+        <w:rPr>
+          <w:rFonts w:ascii="宋体" w:eastAsia="宋体" w:hAnsi="宋体"/>
+          <w:sz w:val="24"/>
+          <w:szCs w:val="24"/>
+        </w:rPr>
+      </w:pPr>
+      <w:r>
+        <w:rPr>
+          <w:rFonts w:ascii="宋体" w:eastAsia="宋体" w:hAnsi="宋体" w:hint="eastAsia"/>
+          <w:sz w:val="24"/>
+          <w:szCs w:val="24"/>
+        </w:rPr>
+        <w:t>商一律向0取整</w:t>
+      </w:r>
+    </w:p>
+    <w:p>
+      <w:pPr>
+        <w:pStyle w:val="a7"/>
+        <w:numPr>
+          <w:ilvl w:val="0"/>
+          <w:numId w:val="6"/>
+        </w:numPr>
+        <w:ind w:firstLineChars="0"/>
+        <w:rPr>
+          <w:rFonts w:ascii="宋体" w:eastAsia="宋体" w:hAnsi="宋体"/>
+          <w:sz w:val="24"/>
+          <w:szCs w:val="24"/>
+        </w:rPr>
+      </w:pPr>
+      <w:proofErr w:type="spellStart"/>
+      <w:r>
+        <w:rPr>
+          <w:rFonts w:ascii="宋体" w:eastAsia="宋体" w:hAnsi="宋体" w:hint="eastAsia"/>
+          <w:sz w:val="24"/>
+          <w:szCs w:val="24"/>
+        </w:rPr>
+        <w:t>sizeof</w:t>
+      </w:r>
+      <w:proofErr w:type="spellEnd"/>
+      <w:r>
+        <w:rPr>
+          <w:rFonts w:ascii="宋体" w:eastAsia="宋体" w:hAnsi="宋体" w:hint="eastAsia"/>
+          <w:sz w:val="24"/>
+          <w:szCs w:val="24"/>
+        </w:rPr>
+        <w:t>不实际求运算对象的值，故可直接使用作用域符号直接访问类成员，而无需通过对象</w:t>
+      </w:r>
+    </w:p>
+    <w:p>
+      <w:pPr>
+        <w:pStyle w:val="a7"/>
+        <w:ind w:left="420" w:firstLineChars="0" w:firstLine="0"/>
+        <w:rPr>
+          <w:rFonts w:ascii="宋体" w:eastAsia="宋体" w:hAnsi="宋体"/>
+          <w:sz w:val="24"/>
+          <w:szCs w:val="24"/>
+        </w:rPr>
+      </w:pPr>
+    </w:p>
+    <w:p>
+      <w:pPr>
+        <w:pStyle w:val="a7"/>
+        <w:numPr>
+          <w:ilvl w:val="0"/>
+          <w:numId w:val="2"/>
+        </w:numPr>
+        <w:ind w:firstLineChars="0"/>
+        <w:rPr>
+          <w:rFonts w:ascii="宋体" w:eastAsia="宋体" w:hAnsi="宋体"/>
+          <w:sz w:val="24"/>
+          <w:szCs w:val="24"/>
+        </w:rPr>
+      </w:pPr>
+      <w:r>
+        <w:rPr>
+          <w:rFonts w:ascii="宋体" w:eastAsia="宋体" w:hAnsi="宋体" w:hint="eastAsia"/>
+          <w:sz w:val="24"/>
+          <w:szCs w:val="24"/>
+        </w:rPr>
+        <w:t>类</w:t>
+      </w:r>
+      <w:r>
+        <w:rPr>
+          <w:rFonts w:ascii="宋体" w:eastAsia="宋体" w:hAnsi="宋体" w:hint="eastAsia"/>
+          <w:sz w:val="24"/>
+          <w:szCs w:val="24"/>
+        </w:rPr>
+        <w:t>：</w:t>
+      </w:r>
+      <w:r>
+        <w:rPr>
+          <w:rFonts w:ascii="宋体" w:eastAsia="宋体" w:hAnsi="宋体" w:hint="eastAsia"/>
+          <w:sz w:val="24"/>
+          <w:szCs w:val="24"/>
+        </w:rPr>
+        <w:t>P227</w:t>
+      </w:r>
+      <w:r>
+        <w:rPr>
+          <w:rFonts w:ascii="宋体" w:eastAsia="宋体" w:hAnsi="宋体" w:hint="eastAsia"/>
+          <w:sz w:val="24"/>
+          <w:szCs w:val="24"/>
+        </w:rPr>
+        <w:t>，struct</w:t>
+      </w:r>
+      <w:r>
+        <w:rPr>
+          <w:rFonts w:ascii="宋体" w:eastAsia="宋体" w:hAnsi="宋体" w:hint="eastAsia"/>
+          <w:sz w:val="24"/>
+          <w:szCs w:val="24"/>
+        </w:rPr>
+        <w:t>（无说明符默认public）</w:t>
+      </w:r>
+      <w:r>
+        <w:rPr>
+          <w:rFonts w:ascii="宋体" w:eastAsia="宋体" w:hAnsi="宋体" w:hint="eastAsia"/>
+          <w:sz w:val="24"/>
+          <w:szCs w:val="24"/>
+        </w:rPr>
+        <w:t>到class</w:t>
+      </w:r>
+      <w:r>
+        <w:rPr>
+          <w:rFonts w:ascii="宋体" w:eastAsia="宋体" w:hAnsi="宋体" w:hint="eastAsia"/>
+          <w:sz w:val="24"/>
+          <w:szCs w:val="24"/>
+        </w:rPr>
+        <w:t>（无说明符默认private）</w:t>
+      </w:r>
+      <w:r>
+        <w:rPr>
+          <w:rFonts w:ascii="宋体" w:eastAsia="宋体" w:hAnsi="宋体" w:hint="eastAsia"/>
+          <w:sz w:val="24"/>
+          <w:szCs w:val="24"/>
+        </w:rPr>
+        <w:t>的转变P</w:t>
+      </w:r>
+      <w:r>
+        <w:rPr>
+          <w:rFonts w:ascii="宋体" w:eastAsia="宋体" w:hAnsi="宋体"/>
+          <w:sz w:val="24"/>
+          <w:szCs w:val="24"/>
+        </w:rPr>
+        <w:t>240</w:t>
+      </w:r>
+      <w:r>
+        <w:rPr>
+          <w:rFonts w:ascii="宋体" w:eastAsia="宋体" w:hAnsi="宋体" w:hint="eastAsia"/>
+          <w:sz w:val="24"/>
+          <w:szCs w:val="24"/>
+        </w:rPr>
+        <w:t>，默认权限是两者的唯一区别P</w:t>
+      </w:r>
+      <w:r>
+        <w:rPr>
+          <w:rFonts w:ascii="宋体" w:eastAsia="宋体" w:hAnsi="宋体"/>
+          <w:sz w:val="24"/>
+          <w:szCs w:val="24"/>
+        </w:rPr>
+        <w:t>241</w:t>
+      </w:r>
+      <w:r>
+        <w:rPr>
+          <w:rFonts w:ascii="宋体" w:eastAsia="宋体" w:hAnsi="宋体" w:hint="eastAsia"/>
+          <w:sz w:val="24"/>
+          <w:szCs w:val="24"/>
+        </w:rPr>
+        <w:t>。</w:t>
+      </w:r>
+      <w:r>
+        <w:rPr>
+          <w:rFonts w:ascii="宋体" w:eastAsia="宋体" w:hAnsi="宋体" w:hint="eastAsia"/>
+          <w:sz w:val="24"/>
+          <w:szCs w:val="24"/>
+        </w:rPr>
+        <w:t>数据抽象</w:t>
+      </w:r>
+      <w:r>
+        <w:rPr>
+          <w:rFonts w:ascii="宋体" w:eastAsia="宋体" w:hAnsi="宋体" w:hint="eastAsia"/>
+          <w:sz w:val="24"/>
+          <w:szCs w:val="24"/>
+        </w:rPr>
+        <w:t>-</w:t>
+      </w:r>
+      <w:r>
+        <w:rPr>
+          <w:rFonts w:ascii="宋体" w:eastAsia="宋体" w:hAnsi="宋体" w:hint="eastAsia"/>
+          <w:sz w:val="24"/>
+          <w:szCs w:val="24"/>
+        </w:rPr>
+        <w:t>忽略类型实现的细节，封装</w:t>
+      </w:r>
+      <w:r>
+        <w:rPr>
+          <w:rFonts w:ascii="宋体" w:eastAsia="宋体" w:hAnsi="宋体" w:hint="eastAsia"/>
+          <w:sz w:val="24"/>
+          <w:szCs w:val="24"/>
+        </w:rPr>
+        <w:t>-保护类不能被随意访问。</w:t>
+      </w:r>
+    </w:p>
+    <w:p>
+      <w:pPr>
+        <w:pStyle w:val="a7"/>
+        <w:numPr>
+          <w:ilvl w:val="0"/>
+          <w:numId w:val="17"/>
+        </w:numPr>
+        <w:ind w:firstLineChars="0"/>
+        <w:rPr>
+          <w:rFonts w:ascii="宋体" w:eastAsia="宋体" w:hAnsi="宋体"/>
+          <w:sz w:val="24"/>
+          <w:szCs w:val="24"/>
+        </w:rPr>
+      </w:pPr>
+      <w:r>
+        <w:rPr>
+          <w:rFonts w:ascii="宋体" w:eastAsia="宋体" w:hAnsi="宋体"/>
+          <w:sz w:val="24"/>
+          <w:szCs w:val="24"/>
+        </w:rPr>
+        <w:t>P232编译器处理类分2步：首先编译类成员的声明，然后才轮到成员函数</w:t>
+      </w:r>
+      <w:r>
+        <w:rPr>
+          <w:rFonts w:ascii="宋体" w:eastAsia="宋体" w:hAnsi="宋体" w:hint="eastAsia"/>
+          <w:sz w:val="24"/>
+          <w:szCs w:val="24"/>
+        </w:rPr>
+        <w:t>（包括构造和析构函数）</w:t>
+      </w:r>
+      <w:r>
+        <w:rPr>
+          <w:rFonts w:ascii="宋体" w:eastAsia="宋体" w:hAnsi="宋体"/>
+          <w:sz w:val="24"/>
+          <w:szCs w:val="24"/>
+        </w:rPr>
+        <w:t>的函数体，故成员函数可以不分先后的使用类成员。</w:t>
+      </w:r>
+    </w:p>
+    <w:p>
+      <w:pPr>
+        <w:pStyle w:val="a7"/>
+        <w:numPr>
+          <w:ilvl w:val="0"/>
+          <w:numId w:val="17"/>
+        </w:numPr>
+        <w:ind w:firstLineChars="0"/>
+        <w:rPr>
+          <w:rFonts w:ascii="宋体" w:eastAsia="宋体" w:hAnsi="宋体"/>
+          <w:sz w:val="24"/>
+          <w:szCs w:val="24"/>
+        </w:rPr>
+      </w:pPr>
+      <w:r>
+        <w:rPr>
+          <w:rFonts w:ascii="宋体" w:eastAsia="宋体" w:hAnsi="宋体" w:hint="eastAsia"/>
+          <w:sz w:val="24"/>
+          <w:szCs w:val="24"/>
+        </w:rPr>
+        <w:t>构造函数</w:t>
+      </w:r>
+      <w:r>
+        <w:rPr>
+          <w:rFonts w:ascii="宋体" w:eastAsia="宋体" w:hAnsi="宋体" w:hint="eastAsia"/>
+          <w:sz w:val="24"/>
+          <w:szCs w:val="24"/>
+        </w:rPr>
+        <w:t>：</w:t>
+      </w:r>
+      <w:r>
+        <w:rPr>
+          <w:rFonts w:ascii="宋体" w:eastAsia="宋体" w:hAnsi="宋体" w:hint="eastAsia"/>
+          <w:sz w:val="24"/>
+          <w:szCs w:val="24"/>
+        </w:rPr>
+        <w:t>能重载，</w:t>
+      </w:r>
+      <w:r>
+        <w:rPr>
+          <w:rFonts w:ascii="宋体" w:eastAsia="宋体" w:hAnsi="宋体" w:hint="eastAsia"/>
+          <w:sz w:val="24"/>
+          <w:szCs w:val="24"/>
+        </w:rPr>
+        <w:t>创建类实例对象时初始化用</w:t>
+      </w:r>
+      <w:r>
+        <w:rPr>
+          <w:rFonts w:ascii="宋体" w:eastAsia="宋体" w:hAnsi="宋体" w:hint="eastAsia"/>
+          <w:sz w:val="24"/>
+          <w:szCs w:val="24"/>
+        </w:rPr>
+        <w:t>，类名（形参）：初始化列表{函数体}</w:t>
+      </w:r>
+    </w:p>
+    <w:p>
+      <w:pPr>
+        <w:pStyle w:val="a7"/>
+        <w:numPr>
+          <w:ilvl w:val="0"/>
+          <w:numId w:val="17"/>
+        </w:numPr>
+        <w:ind w:firstLineChars="0"/>
+        <w:rPr>
+          <w:rFonts w:ascii="宋体" w:eastAsia="宋体" w:hAnsi="宋体"/>
+          <w:sz w:val="24"/>
+          <w:szCs w:val="24"/>
+        </w:rPr>
+      </w:pPr>
+      <w:r>
+        <w:rPr>
+          <w:rFonts w:ascii="宋体" w:eastAsia="宋体" w:hAnsi="宋体" w:hint="eastAsia"/>
+          <w:sz w:val="24"/>
+          <w:szCs w:val="24"/>
+        </w:rPr>
+        <w:t>析构函数</w:t>
+      </w:r>
+      <w:r>
+        <w:rPr>
+          <w:rFonts w:ascii="宋体" w:eastAsia="宋体" w:hAnsi="宋体" w:hint="eastAsia"/>
+          <w:sz w:val="24"/>
+          <w:szCs w:val="24"/>
+        </w:rPr>
+        <w:t>：</w:t>
+      </w:r>
+      <w:r>
+        <w:rPr>
+          <w:rFonts w:ascii="宋体" w:eastAsia="宋体" w:hAnsi="宋体" w:hint="eastAsia"/>
+          <w:sz w:val="24"/>
+          <w:szCs w:val="24"/>
+        </w:rPr>
+        <w:t>不能重载，</w:t>
+      </w:r>
+      <w:r>
+        <w:rPr>
+          <w:rFonts w:ascii="宋体" w:eastAsia="宋体" w:hAnsi="宋体" w:hint="eastAsia"/>
+          <w:sz w:val="24"/>
+          <w:szCs w:val="24"/>
+        </w:rPr>
+        <w:t>实例对象作用域结束时用</w:t>
+      </w:r>
+      <w:r>
+        <w:rPr>
+          <w:rFonts w:ascii="宋体" w:eastAsia="宋体" w:hAnsi="宋体" w:hint="eastAsia"/>
+          <w:sz w:val="24"/>
+          <w:szCs w:val="24"/>
+        </w:rPr>
+        <w:t>，~</w:t>
+      </w:r>
+      <w:r>
+        <w:rPr>
+          <w:rFonts w:ascii="宋体" w:eastAsia="宋体" w:hAnsi="宋体" w:hint="eastAsia"/>
+          <w:sz w:val="24"/>
+          <w:szCs w:val="24"/>
+        </w:rPr>
+        <w:t>类名（）{函数体}</w:t>
+      </w:r>
+    </w:p>
+    <w:p>
+      <w:pPr>
+        <w:pStyle w:val="a7"/>
+        <w:numPr>
+          <w:ilvl w:val="0"/>
+          <w:numId w:val="17"/>
+        </w:numPr>
+        <w:ind w:firstLineChars="0"/>
+        <w:rPr>
+          <w:rFonts w:ascii="宋体" w:eastAsia="宋体" w:hAnsi="宋体"/>
+          <w:sz w:val="24"/>
+          <w:szCs w:val="24"/>
+        </w:rPr>
+      </w:pPr>
+      <w:r>
+        <w:rPr>
+          <w:rFonts w:ascii="宋体" w:eastAsia="宋体" w:hAnsi="宋体" w:hint="eastAsia"/>
+          <w:sz w:val="24"/>
+          <w:szCs w:val="24"/>
+        </w:rPr>
+        <w:t>public：在整个程序内可被访问，通常成员函数被声明为公有。有效范围为出现下一个说明符之前。</w:t>
+      </w:r>
+    </w:p>
+    <w:p>
+      <w:pPr>
+        <w:pStyle w:val="a7"/>
+        <w:numPr>
+          <w:ilvl w:val="0"/>
+          <w:numId w:val="17"/>
+        </w:numPr>
+        <w:ind w:firstLineChars="0"/>
+        <w:rPr>
+          <w:rFonts w:ascii="宋体" w:eastAsia="宋体" w:hAnsi="宋体"/>
+          <w:sz w:val="24"/>
+          <w:szCs w:val="24"/>
+        </w:rPr>
+      </w:pPr>
+      <w:r>
+        <w:rPr>
+          <w:rFonts w:ascii="宋体" w:eastAsia="宋体" w:hAnsi="宋体" w:hint="eastAsia"/>
+          <w:sz w:val="24"/>
+          <w:szCs w:val="24"/>
+        </w:rPr>
+        <w:t>private：默认状态，可以被类的成员函数访问，但不能被使用该类的代码访问，一般数据成员被声明为私有。</w:t>
+      </w:r>
+    </w:p>
+    <w:p>
+      <w:pPr>
+        <w:pStyle w:val="a7"/>
+        <w:numPr>
+          <w:ilvl w:val="0"/>
+          <w:numId w:val="17"/>
+        </w:numPr>
+        <w:ind w:firstLineChars="0"/>
+        <w:rPr>
+          <w:rFonts w:ascii="宋体" w:eastAsia="宋体" w:hAnsi="宋体"/>
+          <w:sz w:val="24"/>
+          <w:szCs w:val="24"/>
+        </w:rPr>
+      </w:pPr>
+      <w:r>
+        <w:rPr>
+          <w:rFonts w:ascii="宋体" w:eastAsia="宋体" w:hAnsi="宋体" w:hint="eastAsia"/>
+          <w:sz w:val="24"/>
+          <w:szCs w:val="24"/>
+        </w:rPr>
+        <w:t>protected：</w:t>
+      </w:r>
+    </w:p>
+    <w:p>
+      <w:pPr>
+        <w:pStyle w:val="a7"/>
+        <w:numPr>
+          <w:ilvl w:val="0"/>
+          <w:numId w:val="17"/>
+        </w:numPr>
+        <w:ind w:firstLineChars="0"/>
+        <w:rPr>
+          <w:rFonts w:ascii="宋体" w:eastAsia="宋体" w:hAnsi="宋体"/>
+          <w:sz w:val="24"/>
+          <w:szCs w:val="24"/>
+        </w:rPr>
+      </w:pPr>
+      <w:r>
+        <w:rPr>
+          <w:rFonts w:ascii="宋体" w:eastAsia="宋体" w:hAnsi="宋体" w:hint="eastAsia"/>
+          <w:sz w:val="24"/>
+          <w:szCs w:val="24"/>
+        </w:rPr>
+        <w:t>友元函数：p241，友元函数可以访问非公成员。不是类的成员，不受它所在作用域访问控制级别的约束</w:t>
+      </w:r>
+      <w:r>
+        <w:rPr>
+          <w:rFonts w:ascii="宋体" w:eastAsia="宋体" w:hAnsi="宋体" w:hint="eastAsia"/>
+          <w:sz w:val="24"/>
+          <w:szCs w:val="24"/>
+        </w:rPr>
+        <w:t>。友元在类之间不存在传递性。</w:t>
+      </w:r>
+    </w:p>
+    <w:p>
+      <w:pPr>
+        <w:pStyle w:val="a7"/>
+        <w:numPr>
+          <w:ilvl w:val="0"/>
+          <w:numId w:val="17"/>
+        </w:numPr>
+        <w:ind w:firstLineChars="0"/>
+        <w:rPr>
+          <w:rFonts w:ascii="宋体" w:eastAsia="宋体" w:hAnsi="宋体"/>
+          <w:sz w:val="24"/>
+          <w:szCs w:val="24"/>
+        </w:rPr>
+      </w:pPr>
+      <w:r>
+        <w:rPr>
+          <w:rFonts w:ascii="宋体" w:eastAsia="宋体" w:hAnsi="宋体" w:hint="eastAsia"/>
+          <w:sz w:val="24"/>
+          <w:szCs w:val="24"/>
+        </w:rPr>
+        <w:t>类的静态成员：有时候类需要它的一些成员与类本身直接相关，而不是与类的各个对象保持关联。如银行利率的浮动。存在于任何对象之外，对象中不包含任何与静态数据成员相关的数据。</w:t>
+      </w:r>
+    </w:p>
+    <w:p>
+      <w:pPr>
+        <w:pStyle w:val="a7"/>
+        <w:numPr>
+          <w:ilvl w:val="0"/>
+          <w:numId w:val="2"/>
+        </w:numPr>
+        <w:ind w:firstLineChars="0"/>
+        <w:rPr>
+          <w:rFonts w:ascii="宋体" w:eastAsia="宋体" w:hAnsi="宋体"/>
+          <w:sz w:val="24"/>
+          <w:szCs w:val="24"/>
+        </w:rPr>
+      </w:pPr>
+      <w:r>
+        <w:rPr>
+          <w:rFonts w:ascii="宋体" w:eastAsia="宋体" w:hAnsi="宋体" w:hint="eastAsia"/>
+          <w:sz w:val="24"/>
+          <w:szCs w:val="24"/>
+        </w:rPr>
+        <w:t>类型决定了数据所占的比特数，以及该如何解释这些比特内容</w:t>
+      </w:r>
+    </w:p>
+    <w:p>
+      <w:pPr>
+        <w:pStyle w:val="a7"/>
+        <w:numPr>
+          <w:ilvl w:val="0"/>
+          <w:numId w:val="2"/>
+        </w:numPr>
+        <w:ind w:firstLineChars="0"/>
+        <w:rPr>
+          <w:rFonts w:ascii="宋体" w:eastAsia="宋体" w:hAnsi="宋体"/>
+          <w:sz w:val="24"/>
+          <w:szCs w:val="24"/>
+        </w:rPr>
+      </w:pPr>
+      <w:r>
+        <w:rPr>
+          <w:rFonts w:ascii="宋体" w:eastAsia="宋体" w:hAnsi="宋体" w:hint="eastAsia"/>
+          <w:sz w:val="24"/>
+          <w:szCs w:val="24"/>
+        </w:rPr>
+        <w:t>字节-</w:t>
+      </w:r>
+      <w:r>
+        <w:rPr>
+          <w:rFonts w:ascii="宋体" w:eastAsia="宋体" w:hAnsi="宋体"/>
+          <w:sz w:val="24"/>
+          <w:szCs w:val="24"/>
+        </w:rPr>
+        <w:t>8</w:t>
+      </w:r>
+      <w:r>
+        <w:rPr>
+          <w:rFonts w:ascii="宋体" w:eastAsia="宋体" w:hAnsi="宋体" w:hint="eastAsia"/>
+          <w:sz w:val="24"/>
+          <w:szCs w:val="24"/>
+        </w:rPr>
+        <w:t>比特，字-</w:t>
+      </w:r>
+      <w:r>
+        <w:rPr>
+          <w:rFonts w:ascii="宋体" w:eastAsia="宋体" w:hAnsi="宋体"/>
+          <w:sz w:val="24"/>
+          <w:szCs w:val="24"/>
+        </w:rPr>
+        <w:t>32</w:t>
+      </w:r>
+      <w:r>
+        <w:rPr>
+          <w:rFonts w:ascii="宋体" w:eastAsia="宋体" w:hAnsi="宋体" w:hint="eastAsia"/>
+          <w:sz w:val="24"/>
+          <w:szCs w:val="24"/>
+        </w:rPr>
+        <w:t>比特</w:t>
+      </w:r>
+      <w:r>
+        <w:rPr>
+          <w:rFonts w:ascii="宋体" w:eastAsia="宋体" w:hAnsi="宋体" w:hint="eastAsia"/>
+          <w:sz w:val="24"/>
+          <w:szCs w:val="24"/>
+        </w:rPr>
+        <w:t>，float-字，double-双字</w:t>
+      </w:r>
+      <w:r>
+        <w:rPr>
+          <w:rFonts w:ascii="宋体" w:eastAsia="宋体" w:hAnsi="宋体" w:hint="eastAsia"/>
+          <w:sz w:val="24"/>
+          <w:szCs w:val="24"/>
+        </w:rPr>
+        <w:t>负数以补码形式存储，补码=原码按位取反+</w:t>
+      </w:r>
+      <w:r>
+        <w:rPr>
+          <w:rFonts w:ascii="宋体" w:eastAsia="宋体" w:hAnsi="宋体"/>
+          <w:sz w:val="24"/>
+          <w:szCs w:val="24"/>
+        </w:rPr>
+        <w:t>1</w:t>
+      </w:r>
+      <w:r>
+        <w:rPr>
+          <w:rFonts w:ascii="宋体" w:eastAsia="宋体" w:hAnsi="宋体" w:hint="eastAsia"/>
+          <w:sz w:val="24"/>
+          <w:szCs w:val="24"/>
+        </w:rPr>
+        <w:t>。有符号、无符号数相互转换就是直接读取内存中的字节。默认情况下有符号变为无符号。</w:t>
+      </w:r>
+    </w:p>
+    <w:p>
+      <w:pPr>
+        <w:pStyle w:val="a7"/>
+        <w:numPr>
+          <w:ilvl w:val="0"/>
+          <w:numId w:val="2"/>
+        </w:numPr>
+        <w:ind w:firstLineChars="0"/>
+        <w:rPr>
+          <w:rFonts w:ascii="宋体" w:eastAsia="宋体" w:hAnsi="宋体"/>
+          <w:sz w:val="24"/>
+          <w:szCs w:val="24"/>
+        </w:rPr>
+      </w:pPr>
+      <w:r>
+        <w:rPr>
+          <w:rFonts w:ascii="宋体" w:eastAsia="宋体" w:hAnsi="宋体" w:hint="eastAsia"/>
+          <w:sz w:val="24"/>
+          <w:szCs w:val="24"/>
+        </w:rPr>
+        <w:t>未经初始化的变量和指针都会引发不可预知的错误</w:t>
+      </w:r>
+      <w:r>
+        <w:rPr>
+          <w:rFonts w:ascii="宋体" w:eastAsia="宋体" w:hAnsi="宋体" w:hint="eastAsia"/>
+          <w:sz w:val="24"/>
+          <w:szCs w:val="24"/>
+        </w:rPr>
+        <w:t>。（为什么不由编译器检查呢）</w:t>
+      </w:r>
+    </w:p>
+    <w:p>
+      <w:pPr>
+        <w:pStyle w:val="a7"/>
+        <w:numPr>
+          <w:ilvl w:val="0"/>
+          <w:numId w:val="2"/>
+        </w:numPr>
+        <w:ind w:firstLineChars="0"/>
+        <w:rPr>
+          <w:rFonts w:ascii="宋体" w:eastAsia="宋体" w:hAnsi="宋体"/>
+          <w:sz w:val="24"/>
+          <w:szCs w:val="24"/>
+        </w:rPr>
+      </w:pPr>
+      <w:r>
+        <w:rPr>
+          <w:rFonts w:ascii="宋体" w:eastAsia="宋体" w:hAnsi="宋体" w:hint="eastAsia"/>
+          <w:sz w:val="24"/>
+          <w:szCs w:val="24"/>
+        </w:rPr>
+        <w:t>指针的值是地址，指针的对象是所指地址上内容</w:t>
+      </w:r>
+    </w:p>
+    <w:p>
+      <w:pPr>
+        <w:pStyle w:val="a7"/>
+        <w:numPr>
+          <w:ilvl w:val="0"/>
+          <w:numId w:val="2"/>
+        </w:numPr>
+        <w:ind w:firstLineChars="0"/>
+        <w:rPr>
+          <w:rFonts w:ascii="宋体" w:eastAsia="宋体" w:hAnsi="宋体"/>
+          <w:sz w:val="24"/>
+          <w:szCs w:val="24"/>
+        </w:rPr>
+      </w:pPr>
+      <w:r>
+        <w:rPr>
+          <w:rFonts w:ascii="宋体" w:eastAsia="宋体" w:hAnsi="宋体" w:hint="eastAsia"/>
+          <w:sz w:val="24"/>
+          <w:szCs w:val="24"/>
+        </w:rPr>
+        <w:t>P</w:t>
+      </w:r>
+      <w:r>
+        <w:rPr>
+          <w:rFonts w:ascii="宋体" w:eastAsia="宋体" w:hAnsi="宋体"/>
+          <w:sz w:val="24"/>
+          <w:szCs w:val="24"/>
+        </w:rPr>
+        <w:t>141</w:t>
+      </w:r>
+      <w:r>
+        <w:rPr>
+          <w:rFonts w:ascii="宋体" w:eastAsia="宋体" w:hAnsi="宋体" w:hint="eastAsia"/>
+          <w:sz w:val="24"/>
+          <w:szCs w:val="24"/>
+        </w:rPr>
+        <w:t>隐式转换：小整数类型的运算对象被提升成较大的整数类型</w:t>
+      </w:r>
+      <w:r>
+        <w:rPr>
+          <w:rFonts w:ascii="宋体" w:eastAsia="宋体" w:hAnsi="宋体" w:hint="eastAsia"/>
+          <w:sz w:val="24"/>
+          <w:szCs w:val="24"/>
+        </w:rPr>
+        <w:t>（如short</w:t>
+      </w:r>
+      <w:r>
+        <w:rPr>
+          <w:rFonts w:ascii="宋体" w:eastAsia="宋体" w:hAnsi="宋体"/>
+          <w:sz w:val="24"/>
+          <w:szCs w:val="24"/>
+        </w:rPr>
+        <w:t xml:space="preserve"> </w:t>
+      </w:r>
+      <w:r>
+        <w:rPr>
+          <w:rFonts w:ascii="宋体" w:eastAsia="宋体" w:hAnsi="宋体" w:hint="eastAsia"/>
+          <w:sz w:val="24"/>
+          <w:szCs w:val="24"/>
+        </w:rPr>
+        <w:t>int转换成int，有符号转换成无符号）</w:t>
+      </w:r>
+      <w:r>
+        <w:rPr>
+          <w:rFonts w:ascii="宋体" w:eastAsia="宋体" w:hAnsi="宋体" w:hint="eastAsia"/>
+          <w:sz w:val="24"/>
+          <w:szCs w:val="24"/>
+        </w:rPr>
+        <w:t>，所有运算的对象最终会转换成同一类型</w:t>
+      </w:r>
+      <w:r>
+        <w:rPr>
+          <w:rFonts w:ascii="宋体" w:eastAsia="宋体" w:hAnsi="宋体" w:hint="eastAsia"/>
+          <w:sz w:val="24"/>
+          <w:szCs w:val="24"/>
+        </w:rPr>
+        <w:t>（显式也一样）</w:t>
+      </w:r>
+      <w:r>
+        <w:rPr>
+          <w:rFonts w:ascii="宋体" w:eastAsia="宋体" w:hAnsi="宋体" w:hint="eastAsia"/>
+          <w:sz w:val="24"/>
+          <w:szCs w:val="24"/>
+        </w:rPr>
+        <w:t>。被转换类型所占空间不应大于转换类型所占空间</w:t>
+      </w:r>
+      <w:r>
+        <w:rPr>
+          <w:rFonts w:ascii="宋体" w:eastAsia="宋体" w:hAnsi="宋体" w:hint="eastAsia"/>
+          <w:sz w:val="24"/>
+          <w:szCs w:val="24"/>
+        </w:rPr>
+        <w:t>。尽可能避免损失精度</w:t>
+      </w:r>
+      <w:r>
+        <w:rPr>
+          <w:rFonts w:ascii="宋体" w:eastAsia="宋体" w:hAnsi="宋体" w:hint="eastAsia"/>
+          <w:sz w:val="24"/>
+          <w:szCs w:val="24"/>
+        </w:rPr>
+        <w:t>。</w:t>
+      </w:r>
+    </w:p>
+    <w:p>
+      <w:pPr>
+        <w:pStyle w:val="a7"/>
+        <w:numPr>
+          <w:ilvl w:val="0"/>
+          <w:numId w:val="2"/>
+        </w:numPr>
+        <w:ind w:firstLineChars="0"/>
+        <w:rPr>
+          <w:rFonts w:ascii="宋体" w:eastAsia="宋体" w:hAnsi="宋体"/>
+          <w:sz w:val="24"/>
+          <w:szCs w:val="24"/>
+        </w:rPr>
+      </w:pPr>
+      <w:r>
+        <w:rPr>
+          <w:rFonts w:ascii="宋体" w:eastAsia="宋体" w:hAnsi="宋体" w:hint="eastAsia"/>
+          <w:sz w:val="24"/>
+          <w:szCs w:val="24"/>
+        </w:rPr>
+        <w:t>整型提升：转换后的类型能容纳原类型的所有值，如：P</w:t>
+      </w:r>
+      <w:r>
+        <w:rPr>
+          <w:rFonts w:ascii="宋体" w:eastAsia="宋体" w:hAnsi="宋体"/>
+          <w:sz w:val="24"/>
+          <w:szCs w:val="24"/>
+        </w:rPr>
+        <w:t>142</w:t>
+      </w:r>
+      <w:r>
+        <w:rPr>
+          <w:rFonts w:ascii="宋体" w:eastAsia="宋体" w:hAnsi="宋体" w:hint="eastAsia"/>
+          <w:sz w:val="24"/>
+          <w:szCs w:val="24"/>
+        </w:rPr>
+        <w:t>，先转为int，否则，转为unsigned</w:t>
+      </w:r>
+      <w:r>
+        <w:rPr>
+          <w:rFonts w:ascii="宋体" w:eastAsia="宋体" w:hAnsi="宋体"/>
+          <w:sz w:val="24"/>
+          <w:szCs w:val="24"/>
+        </w:rPr>
+        <w:t xml:space="preserve"> </w:t>
+      </w:r>
+      <w:r>
+        <w:rPr>
+          <w:rFonts w:ascii="宋体" w:eastAsia="宋体" w:hAnsi="宋体" w:hint="eastAsia"/>
+          <w:sz w:val="24"/>
+          <w:szCs w:val="24"/>
+        </w:rPr>
+        <w:t>int</w:t>
+      </w:r>
+    </w:p>
+    <w:p>
+      <w:pPr>
+        <w:pStyle w:val="a7"/>
+        <w:numPr>
+          <w:ilvl w:val="0"/>
+          <w:numId w:val="2"/>
+        </w:numPr>
+        <w:ind w:firstLineChars="0"/>
+        <w:rPr>
+          <w:rFonts w:ascii="宋体" w:eastAsia="宋体" w:hAnsi="宋体"/>
+          <w:sz w:val="24"/>
+          <w:szCs w:val="24"/>
+        </w:rPr>
+      </w:pPr>
+      <w:r>
+        <w:rPr>
+          <w:rFonts w:ascii="宋体" w:eastAsia="宋体" w:hAnsi="宋体" w:hint="eastAsia"/>
+          <w:sz w:val="24"/>
+          <w:szCs w:val="24"/>
+        </w:rPr>
         <w:lastRenderedPageBreak/>
-        <w:t>迭代器的两个新函数</w:t>
+        <w:t>强制转换：</w:t>
       </w:r>
       <w:proofErr w:type="spellStart"/>
       <w:r>
@@ -9626,16 +10247,32 @@
           <w:sz w:val="24"/>
           <w:szCs w:val="24"/>
         </w:rPr>
-        <w:t>cbegin</w:t>
+        <w:t>static</w:t>
+      </w:r>
+      <w:r>
+        <w:rPr>
+          <w:rFonts w:ascii="宋体" w:eastAsia="宋体" w:hAnsi="宋体"/>
+          <w:sz w:val="24"/>
+          <w:szCs w:val="24"/>
+        </w:rPr>
+        <w:t>_cast</w:t>
       </w:r>
       <w:proofErr w:type="spellEnd"/>
       <w:r>
         <w:rPr>
-          <w:rFonts w:ascii="宋体" w:eastAsia="宋体" w:hAnsi="宋体" w:hint="eastAsia"/>
-          <w:sz w:val="24"/>
-          <w:szCs w:val="24"/>
-        </w:rPr>
-        <w:t>和</w:t>
+          <w:rFonts w:ascii="宋体" w:eastAsia="宋体" w:hAnsi="宋体"/>
+          <w:sz w:val="24"/>
+          <w:szCs w:val="24"/>
+        </w:rPr>
+        <w:t>:</w:t>
+      </w:r>
+      <w:r>
+        <w:rPr>
+          <w:rFonts w:ascii="宋体" w:eastAsia="宋体" w:hAnsi="宋体" w:hint="eastAsia"/>
+          <w:sz w:val="24"/>
+          <w:szCs w:val="24"/>
+        </w:rPr>
+        <w:t>类型转换，不能改变常量属性；</w:t>
       </w:r>
       <w:proofErr w:type="spellStart"/>
       <w:r>
@@ -9644,7 +10281,15 @@
           <w:sz w:val="24"/>
           <w:szCs w:val="24"/>
         </w:rPr>
-        <w:t>cend</w:t>
+        <w:t>c</w:t>
+      </w:r>
+      <w:r>
+        <w:rPr>
+          <w:rFonts w:ascii="宋体" w:eastAsia="宋体" w:hAnsi="宋体"/>
+          <w:sz w:val="24"/>
+          <w:szCs w:val="24"/>
+        </w:rPr>
+        <w:t>onst_cast</w:t>
       </w:r>
       <w:proofErr w:type="spellEnd"/>
       <w:r>
@@ -9653,174 +10298,8 @@
           <w:sz w:val="24"/>
           <w:szCs w:val="24"/>
         </w:rPr>
-        <w:t>返回</w:t>
-      </w:r>
-      <w:proofErr w:type="spellStart"/>
-      <w:r>
-        <w:rPr>
-          <w:rFonts w:ascii="宋体" w:eastAsia="宋体" w:hAnsi="宋体" w:hint="eastAsia"/>
-          <w:sz w:val="24"/>
-          <w:szCs w:val="24"/>
-        </w:rPr>
-        <w:t>const_</w:t>
-      </w:r>
-      <w:r>
-        <w:rPr>
-          <w:rFonts w:ascii="宋体" w:eastAsia="宋体" w:hAnsi="宋体"/>
-          <w:sz w:val="24"/>
-          <w:szCs w:val="24"/>
-        </w:rPr>
-        <w:t>iterator</w:t>
-      </w:r>
-      <w:proofErr w:type="spellEnd"/>
-      <w:r>
-        <w:rPr>
-          <w:rFonts w:ascii="宋体" w:eastAsia="宋体" w:hAnsi="宋体" w:hint="eastAsia"/>
-          <w:sz w:val="24"/>
-          <w:szCs w:val="24"/>
-        </w:rPr>
-        <w:t>类型</w:t>
-      </w:r>
-    </w:p>
-    <w:p>
-      <w:pPr>
-        <w:pStyle w:val="a7"/>
-        <w:numPr>
-          <w:ilvl w:val="0"/>
-          <w:numId w:val="6"/>
-        </w:numPr>
-        <w:ind w:firstLineChars="0"/>
-        <w:rPr>
-          <w:rFonts w:ascii="宋体" w:eastAsia="宋体" w:hAnsi="宋体"/>
-          <w:sz w:val="24"/>
-          <w:szCs w:val="24"/>
-        </w:rPr>
-      </w:pPr>
-      <w:r>
-        <w:rPr>
-          <w:rFonts w:ascii="宋体" w:eastAsia="宋体" w:hAnsi="宋体" w:hint="eastAsia"/>
-          <w:sz w:val="24"/>
-          <w:szCs w:val="24"/>
-        </w:rPr>
-        <w:t>begin（数组名）、end（数组名）分别返回数组的首地址</w:t>
-      </w:r>
-      <w:r>
-        <w:rPr>
-          <w:rFonts w:ascii="宋体" w:eastAsia="宋体" w:hAnsi="宋体" w:hint="eastAsia"/>
-          <w:sz w:val="24"/>
-          <w:szCs w:val="24"/>
-        </w:rPr>
-        <w:t>的指针</w:t>
-      </w:r>
-      <w:r>
-        <w:rPr>
-          <w:rFonts w:ascii="宋体" w:eastAsia="宋体" w:hAnsi="宋体" w:hint="eastAsia"/>
-          <w:sz w:val="24"/>
-          <w:szCs w:val="24"/>
-        </w:rPr>
-        <w:t>和</w:t>
-      </w:r>
-      <w:proofErr w:type="gramStart"/>
-      <w:r>
-        <w:rPr>
-          <w:rFonts w:ascii="宋体" w:eastAsia="宋体" w:hAnsi="宋体" w:hint="eastAsia"/>
-          <w:sz w:val="24"/>
-          <w:szCs w:val="24"/>
-        </w:rPr>
-        <w:t>尾元素</w:t>
-      </w:r>
-      <w:proofErr w:type="gramEnd"/>
-      <w:r>
-        <w:rPr>
-          <w:rFonts w:ascii="宋体" w:eastAsia="宋体" w:hAnsi="宋体" w:hint="eastAsia"/>
-          <w:sz w:val="24"/>
-          <w:szCs w:val="24"/>
-        </w:rPr>
-        <w:t>的下一个地址</w:t>
-      </w:r>
-      <w:r>
-        <w:rPr>
-          <w:rFonts w:ascii="宋体" w:eastAsia="宋体" w:hAnsi="宋体" w:hint="eastAsia"/>
-          <w:sz w:val="24"/>
-          <w:szCs w:val="24"/>
-        </w:rPr>
-        <w:t>的指针</w:t>
-      </w:r>
-      <w:r>
-        <w:rPr>
-          <w:rFonts w:ascii="宋体" w:eastAsia="宋体" w:hAnsi="宋体" w:hint="eastAsia"/>
-          <w:sz w:val="24"/>
-          <w:szCs w:val="24"/>
-        </w:rPr>
-        <w:t>，可以模仿迭代器</w:t>
-      </w:r>
-    </w:p>
-    <w:p>
-      <w:pPr>
-        <w:pStyle w:val="a7"/>
-        <w:numPr>
-          <w:ilvl w:val="0"/>
-          <w:numId w:val="6"/>
-        </w:numPr>
-        <w:ind w:firstLineChars="0"/>
-        <w:rPr>
-          <w:rFonts w:ascii="宋体" w:eastAsia="宋体" w:hAnsi="宋体"/>
-          <w:sz w:val="24"/>
-          <w:szCs w:val="24"/>
-        </w:rPr>
-      </w:pPr>
-      <w:r>
-        <w:rPr>
-          <w:rFonts w:ascii="宋体" w:eastAsia="宋体" w:hAnsi="宋体" w:hint="eastAsia"/>
-          <w:sz w:val="24"/>
-          <w:szCs w:val="24"/>
-        </w:rPr>
-        <w:t>商一律向0取整</w:t>
-      </w:r>
-    </w:p>
-    <w:p>
-      <w:pPr>
-        <w:pStyle w:val="a7"/>
-        <w:numPr>
-          <w:ilvl w:val="0"/>
-          <w:numId w:val="6"/>
-        </w:numPr>
-        <w:ind w:firstLineChars="0"/>
-        <w:rPr>
-          <w:rFonts w:ascii="宋体" w:eastAsia="宋体" w:hAnsi="宋体"/>
-          <w:sz w:val="24"/>
-          <w:szCs w:val="24"/>
-        </w:rPr>
-      </w:pPr>
-      <w:proofErr w:type="spellStart"/>
-      <w:r>
-        <w:rPr>
-          <w:rFonts w:ascii="宋体" w:eastAsia="宋体" w:hAnsi="宋体" w:hint="eastAsia"/>
-          <w:sz w:val="24"/>
-          <w:szCs w:val="24"/>
-        </w:rPr>
-        <w:t>sizeof</w:t>
-      </w:r>
-      <w:proofErr w:type="spellEnd"/>
-      <w:r>
-        <w:rPr>
-          <w:rFonts w:ascii="宋体" w:eastAsia="宋体" w:hAnsi="宋体" w:hint="eastAsia"/>
-          <w:sz w:val="24"/>
-          <w:szCs w:val="24"/>
-        </w:rPr>
-        <w:t>不实际求运算对象的值，故可直接使用作用域符号直接访问类成员，而无需通过对象</w:t>
-      </w:r>
-    </w:p>
-    <w:p>
-      <w:pPr>
-        <w:pStyle w:val="a7"/>
-        <w:ind w:left="420" w:firstLineChars="0" w:firstLine="0"/>
-        <w:rPr>
-          <w:rFonts w:ascii="宋体" w:eastAsia="宋体" w:hAnsi="宋体"/>
-          <w:sz w:val="24"/>
-          <w:szCs w:val="24"/>
-        </w:rPr>
-      </w:pPr>
+        <w:t>：改变常量属性，不能做类型转换</w:t>
+      </w:r>
     </w:p>
     <w:p>
       <w:pPr>
@@ -9842,517 +10321,7 @@
           <w:sz w:val="24"/>
           <w:szCs w:val="24"/>
         </w:rPr>
-        <w:t>类</w:t>
-      </w:r>
-      <w:r>
-        <w:rPr>
-          <w:rFonts w:ascii="宋体" w:eastAsia="宋体" w:hAnsi="宋体" w:hint="eastAsia"/>
-          <w:sz w:val="24"/>
-          <w:szCs w:val="24"/>
-        </w:rPr>
-        <w:t>：</w:t>
-      </w:r>
-      <w:r>
-        <w:rPr>
-          <w:rFonts w:ascii="宋体" w:eastAsia="宋体" w:hAnsi="宋体" w:hint="eastAsia"/>
-          <w:sz w:val="24"/>
-          <w:szCs w:val="24"/>
-        </w:rPr>
-        <w:t>P227</w:t>
-      </w:r>
-      <w:r>
-        <w:rPr>
-          <w:rFonts w:ascii="宋体" w:eastAsia="宋体" w:hAnsi="宋体" w:hint="eastAsia"/>
-          <w:sz w:val="24"/>
-          <w:szCs w:val="24"/>
-        </w:rPr>
-        <w:t>，struct</w:t>
-      </w:r>
-      <w:r>
-        <w:rPr>
-          <w:rFonts w:ascii="宋体" w:eastAsia="宋体" w:hAnsi="宋体" w:hint="eastAsia"/>
-          <w:sz w:val="24"/>
-          <w:szCs w:val="24"/>
-        </w:rPr>
-        <w:t>（无说明符默认public）</w:t>
-      </w:r>
-      <w:r>
-        <w:rPr>
-          <w:rFonts w:ascii="宋体" w:eastAsia="宋体" w:hAnsi="宋体" w:hint="eastAsia"/>
-          <w:sz w:val="24"/>
-          <w:szCs w:val="24"/>
-        </w:rPr>
-        <w:t>到class</w:t>
-      </w:r>
-      <w:r>
-        <w:rPr>
-          <w:rFonts w:ascii="宋体" w:eastAsia="宋体" w:hAnsi="宋体" w:hint="eastAsia"/>
-          <w:sz w:val="24"/>
-          <w:szCs w:val="24"/>
-        </w:rPr>
-        <w:t>（无说明符默认private）</w:t>
-      </w:r>
-      <w:r>
-        <w:rPr>
-          <w:rFonts w:ascii="宋体" w:eastAsia="宋体" w:hAnsi="宋体" w:hint="eastAsia"/>
-          <w:sz w:val="24"/>
-          <w:szCs w:val="24"/>
-        </w:rPr>
-        <w:t>的转变P</w:t>
-      </w:r>
-      <w:r>
-        <w:rPr>
-          <w:rFonts w:ascii="宋体" w:eastAsia="宋体" w:hAnsi="宋体"/>
-          <w:sz w:val="24"/>
-          <w:szCs w:val="24"/>
-        </w:rPr>
-        <w:t>240</w:t>
-      </w:r>
-      <w:r>
-        <w:rPr>
-          <w:rFonts w:ascii="宋体" w:eastAsia="宋体" w:hAnsi="宋体" w:hint="eastAsia"/>
-          <w:sz w:val="24"/>
-          <w:szCs w:val="24"/>
-        </w:rPr>
-        <w:t>，默认权限是两者的唯一区别P</w:t>
-      </w:r>
-      <w:r>
-        <w:rPr>
-          <w:rFonts w:ascii="宋体" w:eastAsia="宋体" w:hAnsi="宋体"/>
-          <w:sz w:val="24"/>
-          <w:szCs w:val="24"/>
-        </w:rPr>
-        <w:t>241</w:t>
-      </w:r>
-      <w:r>
-        <w:rPr>
-          <w:rFonts w:ascii="宋体" w:eastAsia="宋体" w:hAnsi="宋体" w:hint="eastAsia"/>
-          <w:sz w:val="24"/>
-          <w:szCs w:val="24"/>
-        </w:rPr>
-        <w:t>。</w:t>
-      </w:r>
-      <w:r>
-        <w:rPr>
-          <w:rFonts w:ascii="宋体" w:eastAsia="宋体" w:hAnsi="宋体" w:hint="eastAsia"/>
-          <w:sz w:val="24"/>
-          <w:szCs w:val="24"/>
-        </w:rPr>
-        <w:t>数据抽象</w:t>
-      </w:r>
-      <w:r>
-        <w:rPr>
-          <w:rFonts w:ascii="宋体" w:eastAsia="宋体" w:hAnsi="宋体" w:hint="eastAsia"/>
-          <w:sz w:val="24"/>
-          <w:szCs w:val="24"/>
-        </w:rPr>
-        <w:t>-</w:t>
-      </w:r>
-      <w:r>
-        <w:rPr>
-          <w:rFonts w:ascii="宋体" w:eastAsia="宋体" w:hAnsi="宋体" w:hint="eastAsia"/>
-          <w:sz w:val="24"/>
-          <w:szCs w:val="24"/>
-        </w:rPr>
-        <w:t>忽略类型实现的细节，封装</w:t>
-      </w:r>
-      <w:r>
-        <w:rPr>
-          <w:rFonts w:ascii="宋体" w:eastAsia="宋体" w:hAnsi="宋体" w:hint="eastAsia"/>
-          <w:sz w:val="24"/>
-          <w:szCs w:val="24"/>
-        </w:rPr>
-        <w:t>-保护类不能被随意访问。</w:t>
-      </w:r>
-    </w:p>
-    <w:p>
-      <w:pPr>
-        <w:pStyle w:val="a7"/>
-        <w:numPr>
-          <w:ilvl w:val="0"/>
-          <w:numId w:val="17"/>
-        </w:numPr>
-        <w:ind w:firstLineChars="0"/>
-        <w:rPr>
-          <w:rFonts w:ascii="宋体" w:eastAsia="宋体" w:hAnsi="宋体"/>
-          <w:sz w:val="24"/>
-          <w:szCs w:val="24"/>
-        </w:rPr>
-      </w:pPr>
-      <w:r>
-        <w:rPr>
-          <w:rFonts w:ascii="宋体" w:eastAsia="宋体" w:hAnsi="宋体"/>
-          <w:sz w:val="24"/>
-          <w:szCs w:val="24"/>
-        </w:rPr>
-        <w:t>P232编译器</w:t>
-      </w:r>
-      <w:proofErr w:type="gramStart"/>
-      <w:r>
-        <w:rPr>
-          <w:rFonts w:ascii="宋体" w:eastAsia="宋体" w:hAnsi="宋体"/>
-          <w:sz w:val="24"/>
-          <w:szCs w:val="24"/>
-        </w:rPr>
-        <w:t>处理类分2步</w:t>
-      </w:r>
-      <w:proofErr w:type="gramEnd"/>
-      <w:r>
-        <w:rPr>
-          <w:rFonts w:ascii="宋体" w:eastAsia="宋体" w:hAnsi="宋体"/>
-          <w:sz w:val="24"/>
-          <w:szCs w:val="24"/>
-        </w:rPr>
-        <w:t>：首先编译类成员的声明，然后才轮到成员函数</w:t>
-      </w:r>
-      <w:r>
-        <w:rPr>
-          <w:rFonts w:ascii="宋体" w:eastAsia="宋体" w:hAnsi="宋体" w:hint="eastAsia"/>
-          <w:sz w:val="24"/>
-          <w:szCs w:val="24"/>
-        </w:rPr>
-        <w:t>（包括构造和</w:t>
-      </w:r>
-      <w:proofErr w:type="gramStart"/>
-      <w:r>
-        <w:rPr>
-          <w:rFonts w:ascii="宋体" w:eastAsia="宋体" w:hAnsi="宋体" w:hint="eastAsia"/>
-          <w:sz w:val="24"/>
-          <w:szCs w:val="24"/>
-        </w:rPr>
-        <w:t>析构</w:t>
-      </w:r>
-      <w:proofErr w:type="gramEnd"/>
-      <w:r>
-        <w:rPr>
-          <w:rFonts w:ascii="宋体" w:eastAsia="宋体" w:hAnsi="宋体" w:hint="eastAsia"/>
-          <w:sz w:val="24"/>
-          <w:szCs w:val="24"/>
-        </w:rPr>
-        <w:t>函数）</w:t>
-      </w:r>
-      <w:r>
-        <w:rPr>
-          <w:rFonts w:ascii="宋体" w:eastAsia="宋体" w:hAnsi="宋体"/>
-          <w:sz w:val="24"/>
-          <w:szCs w:val="24"/>
-        </w:rPr>
-        <w:t>的函数体，</w:t>
-      </w:r>
-      <w:proofErr w:type="gramStart"/>
-      <w:r>
-        <w:rPr>
-          <w:rFonts w:ascii="宋体" w:eastAsia="宋体" w:hAnsi="宋体"/>
-          <w:sz w:val="24"/>
-          <w:szCs w:val="24"/>
-        </w:rPr>
-        <w:t>故成员</w:t>
-      </w:r>
-      <w:proofErr w:type="gramEnd"/>
-      <w:r>
-        <w:rPr>
-          <w:rFonts w:ascii="宋体" w:eastAsia="宋体" w:hAnsi="宋体"/>
-          <w:sz w:val="24"/>
-          <w:szCs w:val="24"/>
-        </w:rPr>
-        <w:t>函数可以不分先后的使用类成员。</w:t>
-      </w:r>
-    </w:p>
-    <w:p>
-      <w:pPr>
-        <w:pStyle w:val="a7"/>
-        <w:numPr>
-          <w:ilvl w:val="0"/>
-          <w:numId w:val="17"/>
-        </w:numPr>
-        <w:ind w:firstLineChars="0"/>
-        <w:rPr>
-          <w:rFonts w:ascii="宋体" w:eastAsia="宋体" w:hAnsi="宋体"/>
-          <w:sz w:val="24"/>
-          <w:szCs w:val="24"/>
-        </w:rPr>
-      </w:pPr>
-      <w:r>
-        <w:rPr>
-          <w:rFonts w:ascii="宋体" w:eastAsia="宋体" w:hAnsi="宋体" w:hint="eastAsia"/>
-          <w:sz w:val="24"/>
-          <w:szCs w:val="24"/>
-        </w:rPr>
-        <w:t>构造函数</w:t>
-      </w:r>
-      <w:r>
-        <w:rPr>
-          <w:rFonts w:ascii="宋体" w:eastAsia="宋体" w:hAnsi="宋体" w:hint="eastAsia"/>
-          <w:sz w:val="24"/>
-          <w:szCs w:val="24"/>
-        </w:rPr>
-        <w:t>：</w:t>
-      </w:r>
-      <w:r>
-        <w:rPr>
-          <w:rFonts w:ascii="宋体" w:eastAsia="宋体" w:hAnsi="宋体" w:hint="eastAsia"/>
-          <w:sz w:val="24"/>
-          <w:szCs w:val="24"/>
-        </w:rPr>
-        <w:t>能重载，</w:t>
-      </w:r>
-      <w:r>
-        <w:rPr>
-          <w:rFonts w:ascii="宋体" w:eastAsia="宋体" w:hAnsi="宋体" w:hint="eastAsia"/>
-          <w:sz w:val="24"/>
-          <w:szCs w:val="24"/>
-        </w:rPr>
-        <w:t>创建类实例对象时初始化用</w:t>
-      </w:r>
-      <w:r>
-        <w:rPr>
-          <w:rFonts w:ascii="宋体" w:eastAsia="宋体" w:hAnsi="宋体" w:hint="eastAsia"/>
-          <w:sz w:val="24"/>
-          <w:szCs w:val="24"/>
-        </w:rPr>
-        <w:t>，类名（形参）：初始化列表{函数体}</w:t>
-      </w:r>
-    </w:p>
-    <w:p>
-      <w:pPr>
-        <w:pStyle w:val="a7"/>
-        <w:numPr>
-          <w:ilvl w:val="0"/>
-          <w:numId w:val="17"/>
-        </w:numPr>
-        <w:ind w:firstLineChars="0"/>
-        <w:rPr>
-          <w:rFonts w:ascii="宋体" w:eastAsia="宋体" w:hAnsi="宋体"/>
-          <w:sz w:val="24"/>
-          <w:szCs w:val="24"/>
-        </w:rPr>
-      </w:pPr>
-      <w:proofErr w:type="gramStart"/>
-      <w:r>
-        <w:rPr>
-          <w:rFonts w:ascii="宋体" w:eastAsia="宋体" w:hAnsi="宋体" w:hint="eastAsia"/>
-          <w:sz w:val="24"/>
-          <w:szCs w:val="24"/>
-        </w:rPr>
-        <w:t>析构函数</w:t>
-      </w:r>
-      <w:proofErr w:type="gramEnd"/>
-      <w:r>
-        <w:rPr>
-          <w:rFonts w:ascii="宋体" w:eastAsia="宋体" w:hAnsi="宋体" w:hint="eastAsia"/>
-          <w:sz w:val="24"/>
-          <w:szCs w:val="24"/>
-        </w:rPr>
-        <w:t>：</w:t>
-      </w:r>
-      <w:r>
-        <w:rPr>
-          <w:rFonts w:ascii="宋体" w:eastAsia="宋体" w:hAnsi="宋体" w:hint="eastAsia"/>
-          <w:sz w:val="24"/>
-          <w:szCs w:val="24"/>
-        </w:rPr>
-        <w:t>不能重载，</w:t>
-      </w:r>
-      <w:r>
-        <w:rPr>
-          <w:rFonts w:ascii="宋体" w:eastAsia="宋体" w:hAnsi="宋体" w:hint="eastAsia"/>
-          <w:sz w:val="24"/>
-          <w:szCs w:val="24"/>
-        </w:rPr>
-        <w:t>实例对象作用域结束时用</w:t>
-      </w:r>
-      <w:r>
-        <w:rPr>
-          <w:rFonts w:ascii="宋体" w:eastAsia="宋体" w:hAnsi="宋体" w:hint="eastAsia"/>
-          <w:sz w:val="24"/>
-          <w:szCs w:val="24"/>
-        </w:rPr>
-        <w:t>，~</w:t>
-      </w:r>
-      <w:r>
-        <w:rPr>
-          <w:rFonts w:ascii="宋体" w:eastAsia="宋体" w:hAnsi="宋体" w:hint="eastAsia"/>
-          <w:sz w:val="24"/>
-          <w:szCs w:val="24"/>
-        </w:rPr>
-        <w:t>类名（）{函数体}</w:t>
-      </w:r>
-    </w:p>
-    <w:p>
-      <w:pPr>
-        <w:pStyle w:val="a7"/>
-        <w:numPr>
-          <w:ilvl w:val="0"/>
-          <w:numId w:val="17"/>
-        </w:numPr>
-        <w:ind w:firstLineChars="0"/>
-        <w:rPr>
-          <w:rFonts w:ascii="宋体" w:eastAsia="宋体" w:hAnsi="宋体"/>
-          <w:sz w:val="24"/>
-          <w:szCs w:val="24"/>
-        </w:rPr>
-      </w:pPr>
-      <w:r>
-        <w:rPr>
-          <w:rFonts w:ascii="宋体" w:eastAsia="宋体" w:hAnsi="宋体" w:hint="eastAsia"/>
-          <w:sz w:val="24"/>
-          <w:szCs w:val="24"/>
-        </w:rPr>
-        <w:t>public：在整个程序内可被访问，通常成员函数被声明为公有。有效范围为出现下一个说明符之前。</w:t>
-      </w:r>
-    </w:p>
-    <w:p>
-      <w:pPr>
-        <w:pStyle w:val="a7"/>
-        <w:numPr>
-          <w:ilvl w:val="0"/>
-          <w:numId w:val="17"/>
-        </w:numPr>
-        <w:ind w:firstLineChars="0"/>
-        <w:rPr>
-          <w:rFonts w:ascii="宋体" w:eastAsia="宋体" w:hAnsi="宋体"/>
-          <w:sz w:val="24"/>
-          <w:szCs w:val="24"/>
-        </w:rPr>
-      </w:pPr>
-      <w:r>
-        <w:rPr>
-          <w:rFonts w:ascii="宋体" w:eastAsia="宋体" w:hAnsi="宋体" w:hint="eastAsia"/>
-          <w:sz w:val="24"/>
-          <w:szCs w:val="24"/>
-        </w:rPr>
-        <w:t>private：默认状态，</w:t>
-      </w:r>
-      <w:proofErr w:type="gramStart"/>
-      <w:r>
-        <w:rPr>
-          <w:rFonts w:ascii="宋体" w:eastAsia="宋体" w:hAnsi="宋体" w:hint="eastAsia"/>
-          <w:sz w:val="24"/>
-          <w:szCs w:val="24"/>
-        </w:rPr>
-        <w:t>可以被类的</w:t>
-      </w:r>
-      <w:proofErr w:type="gramEnd"/>
-      <w:r>
-        <w:rPr>
-          <w:rFonts w:ascii="宋体" w:eastAsia="宋体" w:hAnsi="宋体" w:hint="eastAsia"/>
-          <w:sz w:val="24"/>
-          <w:szCs w:val="24"/>
-        </w:rPr>
-        <w:t>成员函数访问，但不能被使用该类的代码访问，一般数据成员被声明为私有。</w:t>
-      </w:r>
-    </w:p>
-    <w:p>
-      <w:pPr>
-        <w:pStyle w:val="a7"/>
-        <w:numPr>
-          <w:ilvl w:val="0"/>
-          <w:numId w:val="17"/>
-        </w:numPr>
-        <w:ind w:firstLineChars="0"/>
-        <w:rPr>
-          <w:rFonts w:ascii="宋体" w:eastAsia="宋体" w:hAnsi="宋体"/>
-          <w:sz w:val="24"/>
-          <w:szCs w:val="24"/>
-        </w:rPr>
-      </w:pPr>
-      <w:r>
-        <w:rPr>
-          <w:rFonts w:ascii="宋体" w:eastAsia="宋体" w:hAnsi="宋体" w:hint="eastAsia"/>
-          <w:sz w:val="24"/>
-          <w:szCs w:val="24"/>
-        </w:rPr>
-        <w:t>protected：</w:t>
-      </w:r>
-    </w:p>
-    <w:p>
-      <w:pPr>
-        <w:pStyle w:val="a7"/>
-        <w:numPr>
-          <w:ilvl w:val="0"/>
-          <w:numId w:val="17"/>
-        </w:numPr>
-        <w:ind w:firstLineChars="0"/>
-        <w:rPr>
-          <w:rFonts w:ascii="宋体" w:eastAsia="宋体" w:hAnsi="宋体"/>
-          <w:sz w:val="24"/>
-          <w:szCs w:val="24"/>
-        </w:rPr>
-      </w:pPr>
-      <w:r>
-        <w:rPr>
-          <w:rFonts w:ascii="宋体" w:eastAsia="宋体" w:hAnsi="宋体" w:hint="eastAsia"/>
-          <w:sz w:val="24"/>
-          <w:szCs w:val="24"/>
-        </w:rPr>
-        <w:t>友元函数：p241，友元函数可以</w:t>
-      </w:r>
-      <w:proofErr w:type="gramStart"/>
-      <w:r>
-        <w:rPr>
-          <w:rFonts w:ascii="宋体" w:eastAsia="宋体" w:hAnsi="宋体" w:hint="eastAsia"/>
-          <w:sz w:val="24"/>
-          <w:szCs w:val="24"/>
-        </w:rPr>
-        <w:t>访问非</w:t>
-      </w:r>
-      <w:proofErr w:type="gramEnd"/>
-      <w:r>
-        <w:rPr>
-          <w:rFonts w:ascii="宋体" w:eastAsia="宋体" w:hAnsi="宋体" w:hint="eastAsia"/>
-          <w:sz w:val="24"/>
-          <w:szCs w:val="24"/>
-        </w:rPr>
-        <w:t>公成员。不是类的成员，不受它所在作用域访问控制级别的约束</w:t>
-      </w:r>
-      <w:r>
-        <w:rPr>
-          <w:rFonts w:ascii="宋体" w:eastAsia="宋体" w:hAnsi="宋体" w:hint="eastAsia"/>
-          <w:sz w:val="24"/>
-          <w:szCs w:val="24"/>
-        </w:rPr>
-        <w:t>。友元在类之间不存在传递性。</w:t>
-      </w:r>
-    </w:p>
-    <w:p>
-      <w:pPr>
-        <w:pStyle w:val="a7"/>
-        <w:numPr>
-          <w:ilvl w:val="0"/>
-          <w:numId w:val="17"/>
-        </w:numPr>
-        <w:ind w:firstLineChars="0"/>
-        <w:rPr>
-          <w:rFonts w:ascii="宋体" w:eastAsia="宋体" w:hAnsi="宋体"/>
-          <w:sz w:val="24"/>
-          <w:szCs w:val="24"/>
-        </w:rPr>
-      </w:pPr>
-      <w:r>
-        <w:rPr>
-          <w:rFonts w:ascii="宋体" w:eastAsia="宋体" w:hAnsi="宋体" w:hint="eastAsia"/>
-          <w:sz w:val="24"/>
-          <w:szCs w:val="24"/>
-        </w:rPr>
-        <w:t>类的静态成员：有时候类需要它的一些成员与</w:t>
-      </w:r>
-      <w:proofErr w:type="gramStart"/>
-      <w:r>
-        <w:rPr>
-          <w:rFonts w:ascii="宋体" w:eastAsia="宋体" w:hAnsi="宋体" w:hint="eastAsia"/>
-          <w:sz w:val="24"/>
-          <w:szCs w:val="24"/>
-        </w:rPr>
-        <w:t>类本身</w:t>
-      </w:r>
-      <w:proofErr w:type="gramEnd"/>
-      <w:r>
-        <w:rPr>
-          <w:rFonts w:ascii="宋体" w:eastAsia="宋体" w:hAnsi="宋体" w:hint="eastAsia"/>
-          <w:sz w:val="24"/>
-          <w:szCs w:val="24"/>
-        </w:rPr>
-        <w:t>直接相关，而不是与类的各个对象保持关联。如银行利率的浮动。存在于任何对象之外，对象中不包含任何与静态数据成员相关的数据。</w:t>
+        <w:t>迭代语句通常称为循环语句</w:t>
       </w:r>
     </w:p>
     <w:p>
@@ -10375,206 +10344,6 @@
           <w:sz w:val="24"/>
           <w:szCs w:val="24"/>
         </w:rPr>
-        <w:t>类型决定了数据所占的比特数，以及该如何解释这些比特内容</w:t>
-      </w:r>
-    </w:p>
-    <w:p>
-      <w:pPr>
-        <w:pStyle w:val="a7"/>
-        <w:numPr>
-          <w:ilvl w:val="0"/>
-          <w:numId w:val="2"/>
-        </w:numPr>
-        <w:ind w:firstLineChars="0"/>
-        <w:rPr>
-          <w:rFonts w:ascii="宋体" w:eastAsia="宋体" w:hAnsi="宋体"/>
-          <w:sz w:val="24"/>
-          <w:szCs w:val="24"/>
-        </w:rPr>
-      </w:pPr>
-      <w:r>
-        <w:rPr>
-          <w:rFonts w:ascii="宋体" w:eastAsia="宋体" w:hAnsi="宋体" w:hint="eastAsia"/>
-          <w:sz w:val="24"/>
-          <w:szCs w:val="24"/>
-        </w:rPr>
-        <w:t>字节-</w:t>
-      </w:r>
-      <w:r>
-        <w:rPr>
-          <w:rFonts w:ascii="宋体" w:eastAsia="宋体" w:hAnsi="宋体"/>
-          <w:sz w:val="24"/>
-          <w:szCs w:val="24"/>
-        </w:rPr>
-        <w:t>8</w:t>
-      </w:r>
-      <w:r>
-        <w:rPr>
-          <w:rFonts w:ascii="宋体" w:eastAsia="宋体" w:hAnsi="宋体" w:hint="eastAsia"/>
-          <w:sz w:val="24"/>
-          <w:szCs w:val="24"/>
-        </w:rPr>
-        <w:t>比特，字-</w:t>
-      </w:r>
-      <w:r>
-        <w:rPr>
-          <w:rFonts w:ascii="宋体" w:eastAsia="宋体" w:hAnsi="宋体"/>
-          <w:sz w:val="24"/>
-          <w:szCs w:val="24"/>
-        </w:rPr>
-        <w:t>32</w:t>
-      </w:r>
-      <w:r>
-        <w:rPr>
-          <w:rFonts w:ascii="宋体" w:eastAsia="宋体" w:hAnsi="宋体" w:hint="eastAsia"/>
-          <w:sz w:val="24"/>
-          <w:szCs w:val="24"/>
-        </w:rPr>
-        <w:t>比特</w:t>
-      </w:r>
-      <w:r>
-        <w:rPr>
-          <w:rFonts w:ascii="宋体" w:eastAsia="宋体" w:hAnsi="宋体" w:hint="eastAsia"/>
-          <w:sz w:val="24"/>
-          <w:szCs w:val="24"/>
-        </w:rPr>
-        <w:t>，float-字，double-双字</w:t>
-      </w:r>
-      <w:r>
-        <w:rPr>
-          <w:rFonts w:ascii="宋体" w:eastAsia="宋体" w:hAnsi="宋体" w:hint="eastAsia"/>
-          <w:sz w:val="24"/>
-          <w:szCs w:val="24"/>
-        </w:rPr>
-        <w:t>负数以补码形式存储，补码=</w:t>
-      </w:r>
-      <w:proofErr w:type="gramStart"/>
-      <w:r>
-        <w:rPr>
-          <w:rFonts w:ascii="宋体" w:eastAsia="宋体" w:hAnsi="宋体" w:hint="eastAsia"/>
-          <w:sz w:val="24"/>
-          <w:szCs w:val="24"/>
-        </w:rPr>
-        <w:t>原码按位</w:t>
-      </w:r>
-      <w:proofErr w:type="gramEnd"/>
-      <w:r>
-        <w:rPr>
-          <w:rFonts w:ascii="宋体" w:eastAsia="宋体" w:hAnsi="宋体" w:hint="eastAsia"/>
-          <w:sz w:val="24"/>
-          <w:szCs w:val="24"/>
-        </w:rPr>
-        <w:t>取反+</w:t>
-      </w:r>
-      <w:r>
-        <w:rPr>
-          <w:rFonts w:ascii="宋体" w:eastAsia="宋体" w:hAnsi="宋体"/>
-          <w:sz w:val="24"/>
-          <w:szCs w:val="24"/>
-        </w:rPr>
-        <w:t>1</w:t>
-      </w:r>
-      <w:r>
-        <w:rPr>
-          <w:rFonts w:ascii="宋体" w:eastAsia="宋体" w:hAnsi="宋体" w:hint="eastAsia"/>
-          <w:sz w:val="24"/>
-          <w:szCs w:val="24"/>
-        </w:rPr>
-        <w:t>。有符号、无符号</w:t>
-      </w:r>
-      <w:proofErr w:type="gramStart"/>
-      <w:r>
-        <w:rPr>
-          <w:rFonts w:ascii="宋体" w:eastAsia="宋体" w:hAnsi="宋体" w:hint="eastAsia"/>
-          <w:sz w:val="24"/>
-          <w:szCs w:val="24"/>
-        </w:rPr>
-        <w:t>数相互</w:t>
-      </w:r>
-      <w:proofErr w:type="gramEnd"/>
-      <w:r>
-        <w:rPr>
-          <w:rFonts w:ascii="宋体" w:eastAsia="宋体" w:hAnsi="宋体" w:hint="eastAsia"/>
-          <w:sz w:val="24"/>
-          <w:szCs w:val="24"/>
-        </w:rPr>
-        <w:t>转换就是直接读取内存中的字节。默认情况下有符号变为无符号。</w:t>
-      </w:r>
-    </w:p>
-    <w:p>
-      <w:pPr>
-        <w:pStyle w:val="a7"/>
-        <w:numPr>
-          <w:ilvl w:val="0"/>
-          <w:numId w:val="2"/>
-        </w:numPr>
-        <w:ind w:firstLineChars="0"/>
-        <w:rPr>
-          <w:rFonts w:ascii="宋体" w:eastAsia="宋体" w:hAnsi="宋体"/>
-          <w:sz w:val="24"/>
-          <w:szCs w:val="24"/>
-        </w:rPr>
-      </w:pPr>
-      <w:r>
-        <w:rPr>
-          <w:rFonts w:ascii="宋体" w:eastAsia="宋体" w:hAnsi="宋体" w:hint="eastAsia"/>
-          <w:sz w:val="24"/>
-          <w:szCs w:val="24"/>
-        </w:rPr>
-        <w:t>未经初始化的变量和指针都会引发不可预知的错误</w:t>
-      </w:r>
-      <w:r>
-        <w:rPr>
-          <w:rFonts w:ascii="宋体" w:eastAsia="宋体" w:hAnsi="宋体" w:hint="eastAsia"/>
-          <w:sz w:val="24"/>
-          <w:szCs w:val="24"/>
-        </w:rPr>
-        <w:t>。（为什么不由编译器检查呢）</w:t>
-      </w:r>
-    </w:p>
-    <w:p>
-      <w:pPr>
-        <w:pStyle w:val="a7"/>
-        <w:numPr>
-          <w:ilvl w:val="0"/>
-          <w:numId w:val="2"/>
-        </w:numPr>
-        <w:ind w:firstLineChars="0"/>
-        <w:rPr>
-          <w:rFonts w:ascii="宋体" w:eastAsia="宋体" w:hAnsi="宋体"/>
-          <w:sz w:val="24"/>
-          <w:szCs w:val="24"/>
-        </w:rPr>
-      </w:pPr>
-      <w:r>
-        <w:rPr>
-          <w:rFonts w:ascii="宋体" w:eastAsia="宋体" w:hAnsi="宋体" w:hint="eastAsia"/>
-          <w:sz w:val="24"/>
-          <w:szCs w:val="24"/>
-        </w:rPr>
-        <w:t>指针的值是地址，指针的对象是所指地址上内容</w:t>
-      </w:r>
-    </w:p>
-    <w:p>
-      <w:pPr>
-        <w:pStyle w:val="a7"/>
-        <w:numPr>
-          <w:ilvl w:val="0"/>
-          <w:numId w:val="2"/>
-        </w:numPr>
-        <w:ind w:firstLineChars="0"/>
-        <w:rPr>
-          <w:rFonts w:ascii="宋体" w:eastAsia="宋体" w:hAnsi="宋体"/>
-          <w:sz w:val="24"/>
-          <w:szCs w:val="24"/>
-        </w:rPr>
-      </w:pPr>
-      <w:r>
-        <w:rPr>
-          <w:rFonts w:ascii="宋体" w:eastAsia="宋体" w:hAnsi="宋体" w:hint="eastAsia"/>
-          <w:sz w:val="24"/>
-          <w:szCs w:val="24"/>
-        </w:rPr>
         <w:t>P</w:t>
       </w:r>
       <w:r>
@@ -10583,306 +10352,6 @@
           <w:sz w:val="24"/>
           <w:szCs w:val="24"/>
         </w:rPr>
-        <w:t>141</w:t>
-      </w:r>
-      <w:r>
-        <w:rPr>
-          <w:rFonts w:ascii="宋体" w:eastAsia="宋体" w:hAnsi="宋体" w:hint="eastAsia"/>
-          <w:sz w:val="24"/>
-          <w:szCs w:val="24"/>
-        </w:rPr>
-        <w:t>隐式转换：小整数类型的运算对象被提升成较大的整数类型</w:t>
-      </w:r>
-      <w:r>
-        <w:rPr>
-          <w:rFonts w:ascii="宋体" w:eastAsia="宋体" w:hAnsi="宋体" w:hint="eastAsia"/>
-          <w:sz w:val="24"/>
-          <w:szCs w:val="24"/>
-        </w:rPr>
-        <w:t>（如short</w:t>
-      </w:r>
-      <w:r>
-        <w:rPr>
-          <w:rFonts w:ascii="宋体" w:eastAsia="宋体" w:hAnsi="宋体"/>
-          <w:sz w:val="24"/>
-          <w:szCs w:val="24"/>
-        </w:rPr>
-        <w:t xml:space="preserve"> </w:t>
-      </w:r>
-      <w:r>
-        <w:rPr>
-          <w:rFonts w:ascii="宋体" w:eastAsia="宋体" w:hAnsi="宋体" w:hint="eastAsia"/>
-          <w:sz w:val="24"/>
-          <w:szCs w:val="24"/>
-        </w:rPr>
-        <w:t>int转换成int，有符号转换成无符号）</w:t>
-      </w:r>
-      <w:r>
-        <w:rPr>
-          <w:rFonts w:ascii="宋体" w:eastAsia="宋体" w:hAnsi="宋体" w:hint="eastAsia"/>
-          <w:sz w:val="24"/>
-          <w:szCs w:val="24"/>
-        </w:rPr>
-        <w:t>，所有运算的对象最终会转换成同一类型</w:t>
-      </w:r>
-      <w:r>
-        <w:rPr>
-          <w:rFonts w:ascii="宋体" w:eastAsia="宋体" w:hAnsi="宋体" w:hint="eastAsia"/>
-          <w:sz w:val="24"/>
-          <w:szCs w:val="24"/>
-        </w:rPr>
-        <w:t>（显式也一样）</w:t>
-      </w:r>
-      <w:r>
-        <w:rPr>
-          <w:rFonts w:ascii="宋体" w:eastAsia="宋体" w:hAnsi="宋体" w:hint="eastAsia"/>
-          <w:sz w:val="24"/>
-          <w:szCs w:val="24"/>
-        </w:rPr>
-        <w:t>。被转换类型所占空间不应大于转换类型所占空间</w:t>
-      </w:r>
-      <w:r>
-        <w:rPr>
-          <w:rFonts w:ascii="宋体" w:eastAsia="宋体" w:hAnsi="宋体" w:hint="eastAsia"/>
-          <w:sz w:val="24"/>
-          <w:szCs w:val="24"/>
-        </w:rPr>
-        <w:t>。尽可能避免损失精度</w:t>
-      </w:r>
-      <w:r>
-        <w:rPr>
-          <w:rFonts w:ascii="宋体" w:eastAsia="宋体" w:hAnsi="宋体" w:hint="eastAsia"/>
-          <w:sz w:val="24"/>
-          <w:szCs w:val="24"/>
-        </w:rPr>
-        <w:t>。</w:t>
-      </w:r>
-    </w:p>
-    <w:p>
-      <w:pPr>
-        <w:pStyle w:val="a7"/>
-        <w:numPr>
-          <w:ilvl w:val="0"/>
-          <w:numId w:val="2"/>
-        </w:numPr>
-        <w:ind w:firstLineChars="0"/>
-        <w:rPr>
-          <w:rFonts w:ascii="宋体" w:eastAsia="宋体" w:hAnsi="宋体"/>
-          <w:sz w:val="24"/>
-          <w:szCs w:val="24"/>
-        </w:rPr>
-      </w:pPr>
-      <w:r>
-        <w:rPr>
-          <w:rFonts w:ascii="宋体" w:eastAsia="宋体" w:hAnsi="宋体" w:hint="eastAsia"/>
-          <w:sz w:val="24"/>
-          <w:szCs w:val="24"/>
-        </w:rPr>
-        <w:t>整型提升：转换后的类型能容纳</w:t>
-      </w:r>
-      <w:proofErr w:type="gramStart"/>
-      <w:r>
-        <w:rPr>
-          <w:rFonts w:ascii="宋体" w:eastAsia="宋体" w:hAnsi="宋体" w:hint="eastAsia"/>
-          <w:sz w:val="24"/>
-          <w:szCs w:val="24"/>
-        </w:rPr>
-        <w:t>原类型</w:t>
-      </w:r>
-      <w:proofErr w:type="gramEnd"/>
-      <w:r>
-        <w:rPr>
-          <w:rFonts w:ascii="宋体" w:eastAsia="宋体" w:hAnsi="宋体" w:hint="eastAsia"/>
-          <w:sz w:val="24"/>
-          <w:szCs w:val="24"/>
-        </w:rPr>
-        <w:t>的所有值，如：P</w:t>
-      </w:r>
-      <w:r>
-        <w:rPr>
-          <w:rFonts w:ascii="宋体" w:eastAsia="宋体" w:hAnsi="宋体"/>
-          <w:sz w:val="24"/>
-          <w:szCs w:val="24"/>
-        </w:rPr>
-        <w:t>142</w:t>
-      </w:r>
-      <w:r>
-        <w:rPr>
-          <w:rFonts w:ascii="宋体" w:eastAsia="宋体" w:hAnsi="宋体" w:hint="eastAsia"/>
-          <w:sz w:val="24"/>
-          <w:szCs w:val="24"/>
-        </w:rPr>
-        <w:t>，先转为int，否则，转为unsigned</w:t>
-      </w:r>
-      <w:r>
-        <w:rPr>
-          <w:rFonts w:ascii="宋体" w:eastAsia="宋体" w:hAnsi="宋体"/>
-          <w:sz w:val="24"/>
-          <w:szCs w:val="24"/>
-        </w:rPr>
-        <w:t xml:space="preserve"> </w:t>
-      </w:r>
-      <w:r>
-        <w:rPr>
-          <w:rFonts w:ascii="宋体" w:eastAsia="宋体" w:hAnsi="宋体" w:hint="eastAsia"/>
-          <w:sz w:val="24"/>
-          <w:szCs w:val="24"/>
-        </w:rPr>
-        <w:t>int</w:t>
-      </w:r>
-    </w:p>
-    <w:p>
-      <w:pPr>
-        <w:pStyle w:val="a7"/>
-        <w:numPr>
-          <w:ilvl w:val="0"/>
-          <w:numId w:val="2"/>
-        </w:numPr>
-        <w:ind w:firstLineChars="0"/>
-        <w:rPr>
-          <w:rFonts w:ascii="宋体" w:eastAsia="宋体" w:hAnsi="宋体"/>
-          <w:sz w:val="24"/>
-          <w:szCs w:val="24"/>
-        </w:rPr>
-      </w:pPr>
-      <w:r>
-        <w:rPr>
-          <w:rFonts w:ascii="宋体" w:eastAsia="宋体" w:hAnsi="宋体" w:hint="eastAsia"/>
-          <w:sz w:val="24"/>
-          <w:szCs w:val="24"/>
-        </w:rPr>
-        <w:t>强制转换：</w:t>
-      </w:r>
-      <w:proofErr w:type="spellStart"/>
-      <w:r>
-        <w:rPr>
-          <w:rFonts w:ascii="宋体" w:eastAsia="宋体" w:hAnsi="宋体" w:hint="eastAsia"/>
-          <w:sz w:val="24"/>
-          <w:szCs w:val="24"/>
-        </w:rPr>
-        <w:t>static</w:t>
-      </w:r>
-      <w:r>
-        <w:rPr>
-          <w:rFonts w:ascii="宋体" w:eastAsia="宋体" w:hAnsi="宋体"/>
-          <w:sz w:val="24"/>
-          <w:szCs w:val="24"/>
-        </w:rPr>
-        <w:t>_cast</w:t>
-      </w:r>
-      <w:proofErr w:type="spellEnd"/>
-      <w:r>
-        <w:rPr>
-          <w:rFonts w:ascii="宋体" w:eastAsia="宋体" w:hAnsi="宋体"/>
-          <w:sz w:val="24"/>
-          <w:szCs w:val="24"/>
-        </w:rPr>
-        <w:t>:</w:t>
-      </w:r>
-      <w:r>
-        <w:rPr>
-          <w:rFonts w:ascii="宋体" w:eastAsia="宋体" w:hAnsi="宋体" w:hint="eastAsia"/>
-          <w:sz w:val="24"/>
-          <w:szCs w:val="24"/>
-        </w:rPr>
-        <w:t>类型转换，不能改变常量属性；</w:t>
-      </w:r>
-      <w:proofErr w:type="spellStart"/>
-      <w:r>
-        <w:rPr>
-          <w:rFonts w:ascii="宋体" w:eastAsia="宋体" w:hAnsi="宋体" w:hint="eastAsia"/>
-          <w:sz w:val="24"/>
-          <w:szCs w:val="24"/>
-        </w:rPr>
-        <w:t>c</w:t>
-      </w:r>
-      <w:r>
-        <w:rPr>
-          <w:rFonts w:ascii="宋体" w:eastAsia="宋体" w:hAnsi="宋体"/>
-          <w:sz w:val="24"/>
-          <w:szCs w:val="24"/>
-        </w:rPr>
-        <w:t>onst_cast</w:t>
-      </w:r>
-      <w:proofErr w:type="spellEnd"/>
-      <w:r>
-        <w:rPr>
-          <w:rFonts w:ascii="宋体" w:eastAsia="宋体" w:hAnsi="宋体" w:hint="eastAsia"/>
-          <w:sz w:val="24"/>
-          <w:szCs w:val="24"/>
-        </w:rPr>
-        <w:t>：改变常量属性，不能</w:t>
-      </w:r>
-      <w:proofErr w:type="gramStart"/>
-      <w:r>
-        <w:rPr>
-          <w:rFonts w:ascii="宋体" w:eastAsia="宋体" w:hAnsi="宋体" w:hint="eastAsia"/>
-          <w:sz w:val="24"/>
-          <w:szCs w:val="24"/>
-        </w:rPr>
-        <w:t>做类型</w:t>
-      </w:r>
-      <w:proofErr w:type="gramEnd"/>
-      <w:r>
-        <w:rPr>
-          <w:rFonts w:ascii="宋体" w:eastAsia="宋体" w:hAnsi="宋体" w:hint="eastAsia"/>
-          <w:sz w:val="24"/>
-          <w:szCs w:val="24"/>
-        </w:rPr>
-        <w:t>转换</w:t>
-      </w:r>
-    </w:p>
-    <w:p>
-      <w:pPr>
-        <w:pStyle w:val="a7"/>
-        <w:numPr>
-          <w:ilvl w:val="0"/>
-          <w:numId w:val="2"/>
-        </w:numPr>
-        <w:ind w:firstLineChars="0"/>
-        <w:rPr>
-          <w:rFonts w:ascii="宋体" w:eastAsia="宋体" w:hAnsi="宋体"/>
-          <w:sz w:val="24"/>
-          <w:szCs w:val="24"/>
-        </w:rPr>
-      </w:pPr>
-      <w:r>
-        <w:rPr>
-          <w:rFonts w:ascii="宋体" w:eastAsia="宋体" w:hAnsi="宋体" w:hint="eastAsia"/>
-          <w:sz w:val="24"/>
-          <w:szCs w:val="24"/>
-        </w:rPr>
-        <w:t>迭代语句通常称为循环语句</w:t>
-      </w:r>
-    </w:p>
-    <w:p>
-      <w:pPr>
-        <w:pStyle w:val="a7"/>
-        <w:numPr>
-          <w:ilvl w:val="0"/>
-          <w:numId w:val="2"/>
-        </w:numPr>
-        <w:ind w:firstLineChars="0"/>
-        <w:rPr>
-          <w:rFonts w:ascii="宋体" w:eastAsia="宋体" w:hAnsi="宋体"/>
-          <w:sz w:val="24"/>
-          <w:szCs w:val="24"/>
-        </w:rPr>
-      </w:pPr>
-      <w:r>
-        <w:rPr>
-          <w:rFonts w:ascii="宋体" w:eastAsia="宋体" w:hAnsi="宋体" w:hint="eastAsia"/>
-          <w:sz w:val="24"/>
-          <w:szCs w:val="24"/>
-        </w:rPr>
-        <w:t>P</w:t>
-      </w:r>
-      <w:r>
-        <w:rPr>
-          <w:rFonts w:ascii="宋体" w:eastAsia="宋体" w:hAnsi="宋体"/>
-          <w:sz w:val="24"/>
-          <w:szCs w:val="24"/>
-        </w:rPr>
         <w:t>400</w:t>
       </w:r>
       <w:r>
@@ -10891,34 +10360,7 @@
           <w:sz w:val="24"/>
           <w:szCs w:val="24"/>
         </w:rPr>
-        <w:t>我们的程序到目前为止只使用过静态内存或</w:t>
-      </w:r>
-      <w:proofErr w:type="gramStart"/>
-      <w:r>
-        <w:rPr>
-          <w:rFonts w:ascii="宋体" w:eastAsia="宋体" w:hAnsi="宋体" w:hint="eastAsia"/>
-          <w:sz w:val="24"/>
-          <w:szCs w:val="24"/>
-        </w:rPr>
-        <w:t>栈</w:t>
-      </w:r>
-      <w:proofErr w:type="gramEnd"/>
-      <w:r>
-        <w:rPr>
-          <w:rFonts w:ascii="宋体" w:eastAsia="宋体" w:hAnsi="宋体" w:hint="eastAsia"/>
-          <w:sz w:val="24"/>
-          <w:szCs w:val="24"/>
-        </w:rPr>
-        <w:t>内存，它们中的对象由编译器自动创建和销毁。此外还有内存池，又称为自由空间或堆（heap）。程</w:t>
-      </w:r>
-      <w:r>
-        <w:rPr>
-          <w:rFonts w:ascii="宋体" w:eastAsia="宋体" w:hAnsi="宋体" w:hint="eastAsia"/>
-          <w:sz w:val="24"/>
-          <w:szCs w:val="24"/>
-        </w:rPr>
-        <w:lastRenderedPageBreak/>
-        <w:t>序用堆来存储动态分配</w:t>
+        <w:t>我们的程序到目前为止只使用过静态内存或栈内存，它们中的对象由编译器自动创建和销毁。此外还有内存池，又称为自由空间或堆（heap）。程序用堆来存储动态分配</w:t>
       </w:r>
       <w:r>
         <w:rPr>
@@ -12077,6 +11519,92 @@
     </w:lvl>
   </w:abstractNum>
   <w:abstractNum w:abstractNumId="10" w15:restartNumberingAfterBreak="0">
+    <w:nsid w:val="38FA0501"/>
+    <w:multiLevelType w:val="hybridMultilevel"/>
+    <w:tmpl w:val="93383752"/>
+    <w:lvl w:ilvl="0" w:tplc="04090011">
+      <w:start w:val="1"/>
+      <w:numFmt w:val="decimal"/>
+      <w:lvlText w:val="%1)"/>
+      <w:lvlJc w:val="left"/>
+      <w:pPr>
+        <w:ind w:left="420" w:hanging="420"/>
+      </w:pPr>
+    </w:lvl>
+    <w:lvl w:ilvl="1" w:tplc="04090019" w:tentative="1">
+      <w:start w:val="1"/>
+      <w:numFmt w:val="lowerLetter"/>
+      <w:lvlText w:val="%2)"/>
+      <w:lvlJc w:val="left"/>
+      <w:pPr>
+        <w:ind w:left="840" w:hanging="420"/>
+      </w:pPr>
+    </w:lvl>
+    <w:lvl w:ilvl="2" w:tplc="0409001B" w:tentative="1">
+      <w:start w:val="1"/>
+      <w:numFmt w:val="lowerRoman"/>
+      <w:lvlText w:val="%3."/>
+      <w:lvlJc w:val="right"/>
+      <w:pPr>
+        <w:ind w:left="1260" w:hanging="420"/>
+      </w:pPr>
+    </w:lvl>
+    <w:lvl w:ilvl="3" w:tplc="0409000F" w:tentative="1">
+      <w:start w:val="1"/>
+      <w:numFmt w:val="decimal"/>
+      <w:lvlText w:val="%4."/>
+      <w:lvlJc w:val="left"/>
+      <w:pPr>
+        <w:ind w:left="1680" w:hanging="420"/>
+      </w:pPr>
+    </w:lvl>
+    <w:lvl w:ilvl="4" w:tplc="04090019" w:tentative="1">
+      <w:start w:val="1"/>
+      <w:numFmt w:val="lowerLetter"/>
+      <w:lvlText w:val="%5)"/>
+      <w:lvlJc w:val="left"/>
+      <w:pPr>
+        <w:ind w:left="2100" w:hanging="420"/>
+      </w:pPr>
+    </w:lvl>
+    <w:lvl w:ilvl="5" w:tplc="0409001B" w:tentative="1">
+      <w:start w:val="1"/>
+      <w:numFmt w:val="lowerRoman"/>
+      <w:lvlText w:val="%6."/>
+      <w:lvlJc w:val="right"/>
+      <w:pPr>
+        <w:ind w:left="2520" w:hanging="420"/>
+      </w:pPr>
+    </w:lvl>
+    <w:lvl w:ilvl="6" w:tplc="0409000F" w:tentative="1">
+      <w:start w:val="1"/>
+      <w:numFmt w:val="decimal"/>
+      <w:lvlText w:val="%7."/>
+      <w:lvlJc w:val="left"/>
+      <w:pPr>
+        <w:ind w:left="2940" w:hanging="420"/>
+      </w:pPr>
+    </w:lvl>
+    <w:lvl w:ilvl="7" w:tplc="04090019" w:tentative="1">
+      <w:start w:val="1"/>
+      <w:numFmt w:val="lowerLetter"/>
+      <w:lvlText w:val="%8)"/>
+      <w:lvlJc w:val="left"/>
+      <w:pPr>
+        <w:ind w:left="3360" w:hanging="420"/>
+      </w:pPr>
+    </w:lvl>
+    <w:lvl w:ilvl="8" w:tplc="0409001B" w:tentative="1">
+      <w:start w:val="1"/>
+      <w:numFmt w:val="lowerRoman"/>
+      <w:lvlText w:val="%9."/>
+      <w:lvlJc w:val="right"/>
+      <w:pPr>
+        <w:ind w:left="3780" w:hanging="420"/>
+      </w:pPr>
+    </w:lvl>
+  </w:abstractNum>
+  <w:abstractNum w:abstractNumId="11" w15:restartNumberingAfterBreak="0">
     <w:nsid w:val="3C88722C"/>
     <w:multiLevelType w:val="hybridMultilevel"/>
     <w:tmpl w:val="8DAEE82E"/>
@@ -12189,7 +11717,7 @@
       </w:rPr>
     </w:lvl>
   </w:abstractNum>
-  <w:abstractNum w:abstractNumId="11" w15:restartNumberingAfterBreak="0">
+  <w:abstractNum w:abstractNumId="12" w15:restartNumberingAfterBreak="0">
     <w:nsid w:val="45DC418C"/>
     <w:multiLevelType w:val="hybridMultilevel"/>
     <w:tmpl w:val="CC94DE32"/>
@@ -12302,7 +11830,7 @@
       </w:rPr>
     </w:lvl>
   </w:abstractNum>
-  <w:abstractNum w:abstractNumId="12" w15:restartNumberingAfterBreak="0">
+  <w:abstractNum w:abstractNumId="13" w15:restartNumberingAfterBreak="0">
     <w:nsid w:val="46043E99"/>
     <w:multiLevelType w:val="hybridMultilevel"/>
     <w:tmpl w:val="41F00E92"/>
@@ -12415,7 +11943,7 @@
       </w:rPr>
     </w:lvl>
   </w:abstractNum>
-  <w:abstractNum w:abstractNumId="13" w15:restartNumberingAfterBreak="0">
+  <w:abstractNum w:abstractNumId="14" w15:restartNumberingAfterBreak="0">
     <w:nsid w:val="490A405E"/>
     <w:multiLevelType w:val="hybridMultilevel"/>
     <w:tmpl w:val="17E6263E"/>
@@ -12528,7 +12056,7 @@
       </w:rPr>
     </w:lvl>
   </w:abstractNum>
-  <w:abstractNum w:abstractNumId="14" w15:restartNumberingAfterBreak="0">
+  <w:abstractNum w:abstractNumId="15" w15:restartNumberingAfterBreak="0">
     <w:nsid w:val="54EF2F8B"/>
     <w:multiLevelType w:val="hybridMultilevel"/>
     <w:tmpl w:val="2908957C"/>
@@ -12614,7 +12142,7 @@
       </w:pPr>
     </w:lvl>
   </w:abstractNum>
-  <w:abstractNum w:abstractNumId="15" w15:restartNumberingAfterBreak="0">
+  <w:abstractNum w:abstractNumId="16" w15:restartNumberingAfterBreak="0">
     <w:nsid w:val="570768AD"/>
     <w:multiLevelType w:val="hybridMultilevel"/>
     <w:tmpl w:val="47DE8B32"/>
@@ -12727,7 +12255,7 @@
       </w:rPr>
     </w:lvl>
   </w:abstractNum>
-  <w:abstractNum w:abstractNumId="16" w15:restartNumberingAfterBreak="0">
+  <w:abstractNum w:abstractNumId="17" w15:restartNumberingAfterBreak="0">
     <w:nsid w:val="63690EF9"/>
     <w:multiLevelType w:val="hybridMultilevel"/>
     <w:tmpl w:val="88B40AB6"/>
@@ -12813,7 +12341,7 @@
       </w:pPr>
     </w:lvl>
   </w:abstractNum>
-  <w:abstractNum w:abstractNumId="17" w15:restartNumberingAfterBreak="0">
+  <w:abstractNum w:abstractNumId="18" w15:restartNumberingAfterBreak="0">
     <w:nsid w:val="643C1D91"/>
     <w:multiLevelType w:val="hybridMultilevel"/>
     <w:tmpl w:val="08C6F1E6"/>
@@ -12899,7 +12427,7 @@
       </w:pPr>
     </w:lvl>
   </w:abstractNum>
-  <w:abstractNum w:abstractNumId="18" w15:restartNumberingAfterBreak="0">
+  <w:abstractNum w:abstractNumId="19" w15:restartNumberingAfterBreak="0">
     <w:nsid w:val="729814CB"/>
     <w:multiLevelType w:val="hybridMultilevel"/>
     <w:tmpl w:val="E894FBD8"/>
@@ -13012,10 +12540,10 @@
       </w:rPr>
     </w:lvl>
   </w:abstractNum>
-  <w:abstractNum w:abstractNumId="19" w15:restartNumberingAfterBreak="0">
+  <w:abstractNum w:abstractNumId="20" w15:restartNumberingAfterBreak="0">
     <w:nsid w:val="7CC42FC6"/>
     <w:multiLevelType w:val="hybridMultilevel"/>
-    <w:tmpl w:val="AF18A86C"/>
+    <w:tmpl w:val="93383752"/>
     <w:lvl w:ilvl="0" w:tplc="04090011">
       <w:start w:val="1"/>
       <w:numFmt w:val="decimal"/>
@@ -13099,7 +12627,7 @@
     </w:lvl>
   </w:abstractNum>
   <w:num w:numId="1">
-    <w:abstractNumId w:val="16"/>
+    <w:abstractNumId w:val="17"/>
   </w:num>
   <w:num w:numId="2">
     <w:abstractNumId w:val="8"/>
@@ -13108,31 +12636,31 @@
     <w:abstractNumId w:val="9"/>
   </w:num>
   <w:num w:numId="4">
-    <w:abstractNumId w:val="14"/>
+    <w:abstractNumId w:val="15"/>
   </w:num>
   <w:num w:numId="5">
     <w:abstractNumId w:val="7"/>
   </w:num>
   <w:num w:numId="6">
-    <w:abstractNumId w:val="11"/>
+    <w:abstractNumId w:val="12"/>
   </w:num>
   <w:num w:numId="7">
-    <w:abstractNumId w:val="19"/>
+    <w:abstractNumId w:val="20"/>
   </w:num>
   <w:num w:numId="8">
-    <w:abstractNumId w:val="15"/>
+    <w:abstractNumId w:val="16"/>
   </w:num>
   <w:num w:numId="9">
     <w:abstractNumId w:val="1"/>
   </w:num>
   <w:num w:numId="10">
-    <w:abstractNumId w:val="12"/>
+    <w:abstractNumId w:val="13"/>
   </w:num>
   <w:num w:numId="11">
-    <w:abstractNumId w:val="10"/>
+    <w:abstractNumId w:val="11"/>
   </w:num>
   <w:num w:numId="12">
-    <w:abstractNumId w:val="18"/>
+    <w:abstractNumId w:val="19"/>
   </w:num>
   <w:num w:numId="13">
     <w:abstractNumId w:val="4"/>
@@ -13144,19 +12672,22 @@
     <w:abstractNumId w:val="0"/>
   </w:num>
   <w:num w:numId="16">
-    <w:abstractNumId w:val="13"/>
+    <w:abstractNumId w:val="14"/>
   </w:num>
   <w:num w:numId="17">
     <w:abstractNumId w:val="3"/>
   </w:num>
   <w:num w:numId="18">
-    <w:abstractNumId w:val="17"/>
+    <w:abstractNumId w:val="18"/>
   </w:num>
   <w:num w:numId="19">
     <w:abstractNumId w:val="2"/>
   </w:num>
   <w:num w:numId="20">
     <w:abstractNumId w:val="6"/>
+  </w:num>
+  <w:num w:numId="21">
+    <w:abstractNumId w:val="10"/>
   </w:num>
 </w:numbering>
 </file>

--- a/programming/C++ primer-王刚.docx
+++ b/programming/C++ primer-王刚.docx
@@ -329,8 +329,6 @@
           <w:szCs w:val="24"/>
         </w:rPr>
       </w:pPr>
-      <w:bookmarkStart w:id="0" w:name="_GoBack"/>
-      <w:bookmarkEnd w:id="0"/>
     </w:p>
     <w:p>
       <w:pPr>
@@ -2302,6 +2300,71 @@
         <w:pStyle w:val="a7"/>
         <w:numPr>
           <w:ilvl w:val="0"/>
+          <w:numId w:val="10"/>
+        </w:numPr>
+        <w:ind w:firstLineChars="0"/>
+        <w:rPr>
+          <w:rFonts w:ascii="宋体" w:eastAsia="宋体" w:hAnsi="宋体" w:hint="eastAsia"/>
+          <w:sz w:val="24"/>
+          <w:szCs w:val="24"/>
+        </w:rPr>
+      </w:pPr>
+      <w:r>
+        <w:rPr>
+          <w:rFonts w:ascii="宋体" w:eastAsia="宋体" w:hAnsi="宋体"/>
+          <w:sz w:val="24"/>
+          <w:szCs w:val="24"/>
+        </w:rPr>
+        <w:t>V</w:t>
+      </w:r>
+      <w:r>
+        <w:rPr>
+          <w:rFonts w:ascii="宋体" w:eastAsia="宋体" w:hAnsi="宋体" w:hint="eastAsia"/>
+          <w:sz w:val="24"/>
+          <w:szCs w:val="24"/>
+        </w:rPr>
+        <w:t>ector</w:t>
+      </w:r>
+      <w:r>
+        <w:rPr>
+          <w:rFonts w:ascii="宋体" w:eastAsia="宋体" w:hAnsi="宋体"/>
+          <w:sz w:val="24"/>
+          <w:szCs w:val="24"/>
+        </w:rPr>
+        <w:t>&lt;T&gt; n[</w:t>
+      </w:r>
+      <w:proofErr w:type="spellStart"/>
+      <w:r>
+        <w:rPr>
+          <w:rFonts w:ascii="宋体" w:eastAsia="宋体" w:hAnsi="宋体"/>
+          <w:sz w:val="24"/>
+          <w:szCs w:val="24"/>
+        </w:rPr>
+        <w:t>i</w:t>
+      </w:r>
+      <w:proofErr w:type="spellEnd"/>
+      <w:r>
+        <w:rPr>
+          <w:rFonts w:ascii="宋体" w:eastAsia="宋体" w:hAnsi="宋体"/>
+          <w:sz w:val="24"/>
+          <w:szCs w:val="24"/>
+        </w:rPr>
+        <w:t>][j]</w:t>
+      </w:r>
+      <w:r>
+        <w:rPr>
+          <w:rFonts w:ascii="宋体" w:eastAsia="宋体" w:hAnsi="宋体" w:hint="eastAsia"/>
+          <w:sz w:val="24"/>
+          <w:szCs w:val="24"/>
+        </w:rPr>
+        <w:t>：表示二维数组n的每个元素都是vector</w:t>
+      </w:r>
+    </w:p>
+    <w:p>
+      <w:pPr>
+        <w:pStyle w:val="a7"/>
+        <w:numPr>
+          <w:ilvl w:val="0"/>
           <w:numId w:val="7"/>
         </w:numPr>
         <w:ind w:firstLineChars="0"/>
@@ -2628,6 +2691,7 @@
           <w:sz w:val="24"/>
           <w:szCs w:val="24"/>
         </w:rPr>
+        <w:lastRenderedPageBreak/>
         <w:t>支持P295表9</w:t>
       </w:r>
       <w:r>
@@ -2691,7 +2755,6 @@
           <w:sz w:val="24"/>
           <w:szCs w:val="24"/>
         </w:rPr>
-        <w:lastRenderedPageBreak/>
         <w:t>实例.first：关键字</w:t>
       </w:r>
     </w:p>
@@ -4193,6 +4256,7 @@
           <w:sz w:val="24"/>
           <w:szCs w:val="24"/>
         </w:rPr>
+        <w:lastRenderedPageBreak/>
         <w:t>chrono：计时，O</w:t>
       </w:r>
       <w:r>
@@ -4221,7 +4285,7 @@
         </w:numPr>
         <w:ind w:firstLineChars="0"/>
         <w:rPr>
-          <w:rFonts w:ascii="宋体" w:eastAsia="宋体" w:hAnsi="宋体" w:hint="eastAsia"/>
+          <w:rFonts w:ascii="宋体" w:eastAsia="宋体" w:hAnsi="宋体"/>
           <w:sz w:val="24"/>
           <w:szCs w:val="24"/>
         </w:rPr>
@@ -5364,7 +5428,16 @@
           <w:sz w:val="24"/>
           <w:szCs w:val="24"/>
         </w:rPr>
-        <w:t>对象是指会在内存上开辟存储空间的，程序是在运存上运行，内存有限，会经常开辟、释放内存</w:t>
+        <w:t>对象是指会在内存上开辟存储空间的，程序是在运存上运行，内存有限，</w:t>
+      </w:r>
+      <w:r>
+        <w:rPr>
+          <w:rFonts w:ascii="宋体" w:eastAsia="宋体" w:hAnsi="宋体" w:hint="eastAsia"/>
+          <w:sz w:val="24"/>
+          <w:szCs w:val="24"/>
+        </w:rPr>
+        <w:lastRenderedPageBreak/>
+        <w:t>会经常开辟、释放内存</w:t>
       </w:r>
     </w:p>
     <w:p>
@@ -5387,7 +5460,6 @@
           <w:sz w:val="24"/>
           <w:szCs w:val="24"/>
         </w:rPr>
-        <w:lastRenderedPageBreak/>
         <w:t>一般前面是参数，后面是被操作变量，如：typedef</w:t>
       </w:r>
       <w:r>
@@ -6277,6 +6349,7 @@
           <w:sz w:val="24"/>
           <w:szCs w:val="24"/>
         </w:rPr>
+        <w:lastRenderedPageBreak/>
         <w:t>iterator可以把迭代器指针像数一样操作</w:t>
       </w:r>
     </w:p>
@@ -6300,7 +6373,6 @@
           <w:sz w:val="24"/>
           <w:szCs w:val="24"/>
         </w:rPr>
-        <w:lastRenderedPageBreak/>
         <w:t>erase：</w:t>
       </w:r>
       <w:r>
@@ -7365,6 +7437,62 @@
           <w:sz w:val="24"/>
           <w:szCs w:val="24"/>
         </w:rPr>
+        <w:t>ref：使参数按引用传递</w:t>
+      </w:r>
+    </w:p>
+    <w:p>
+      <w:pPr>
+        <w:pStyle w:val="a7"/>
+        <w:ind w:left="840" w:firstLineChars="0" w:firstLine="0"/>
+        <w:rPr>
+          <w:rFonts w:ascii="宋体" w:eastAsia="宋体" w:hAnsi="宋体" w:hint="eastAsia"/>
+          <w:sz w:val="24"/>
+          <w:szCs w:val="24"/>
+        </w:rPr>
+      </w:pPr>
+      <w:hyperlink r:id="rId24" w:history="1">
+        <w:r>
+          <w:rPr>
+            <w:rStyle w:val="a8"/>
+            <w:rFonts w:ascii="宋体" w:eastAsia="宋体" w:hAnsi="宋体"/>
+            <w:sz w:val="24"/>
+            <w:szCs w:val="24"/>
+          </w:rPr>
+          <w:t>https://wenda.so.com/q/1373150739060758</w:t>
+        </w:r>
+      </w:hyperlink>
+      <w:r>
+        <w:rPr>
+          <w:rFonts w:ascii="宋体" w:eastAsia="宋体" w:hAnsi="宋体"/>
+          <w:sz w:val="24"/>
+          <w:szCs w:val="24"/>
+        </w:rPr>
+        <w:t xml:space="preserve"> </w:t>
+      </w:r>
+      <w:bookmarkStart w:id="0" w:name="_GoBack"/>
+      <w:bookmarkEnd w:id="0"/>
+    </w:p>
+    <w:p>
+      <w:pPr>
+        <w:pStyle w:val="a7"/>
+        <w:numPr>
+          <w:ilvl w:val="0"/>
+          <w:numId w:val="6"/>
+        </w:numPr>
+        <w:ind w:firstLineChars="0"/>
+        <w:rPr>
+          <w:rFonts w:ascii="宋体" w:eastAsia="宋体" w:hAnsi="宋体"/>
+          <w:sz w:val="24"/>
+          <w:szCs w:val="24"/>
+        </w:rPr>
+      </w:pPr>
+      <w:r>
+        <w:rPr>
+          <w:rFonts w:ascii="宋体" w:eastAsia="宋体" w:hAnsi="宋体" w:hint="eastAsia"/>
+          <w:sz w:val="24"/>
+          <w:szCs w:val="24"/>
+        </w:rPr>
+        <w:lastRenderedPageBreak/>
         <w:t>1</w:t>
       </w:r>
     </w:p>
@@ -7411,16 +7539,7 @@
           <w:sz w:val="24"/>
           <w:szCs w:val="24"/>
         </w:rPr>
-        <w:t>重载：如果在同一作用域内的几个函数名字相同但形参列表不同，我们</w:t>
-      </w:r>
-      <w:r>
-        <w:rPr>
-          <w:rFonts w:ascii="宋体" w:eastAsia="宋体" w:hAnsi="宋体" w:hint="eastAsia"/>
-          <w:sz w:val="24"/>
-          <w:szCs w:val="24"/>
-        </w:rPr>
-        <w:lastRenderedPageBreak/>
-        <w:t>称之为重载（overloaded）函数。给程序员自己看的，重点时容易理解。</w:t>
+        <w:t>重载：如果在同一作用域内的几个函数名字相同但形参列表不同，我们称之为重载（overloaded）函数。给程序员自己看的，重点时容易理解。</w:t>
       </w:r>
     </w:p>
     <w:p>
@@ -8292,7 +8411,7 @@
           <w:szCs w:val="24"/>
         </w:rPr>
       </w:pPr>
-      <w:hyperlink r:id="rId24" w:history="1">
+      <w:hyperlink r:id="rId25" w:history="1">
         <w:r>
           <w:rPr>
             <w:rStyle w:val="a8"/>
@@ -8886,6 +9005,7 @@
           <w:sz w:val="24"/>
           <w:szCs w:val="24"/>
         </w:rPr>
+        <w:lastRenderedPageBreak/>
         <w:t>auto</w:t>
       </w:r>
       <w:r>
@@ -9134,103 +9254,1079 @@
           <w:sz w:val="24"/>
           <w:szCs w:val="24"/>
         </w:rPr>
+        <w:t>decltype</w:t>
+      </w:r>
+      <w:proofErr w:type="spellEnd"/>
+      <w:r>
+        <w:rPr>
+          <w:rFonts w:ascii="宋体" w:eastAsia="宋体" w:hAnsi="宋体" w:hint="eastAsia"/>
+          <w:sz w:val="24"/>
+          <w:szCs w:val="24"/>
+        </w:rPr>
+        <w:t>(</w:t>
+      </w:r>
+      <w:r>
+        <w:rPr>
+          <w:rFonts w:ascii="宋体" w:eastAsia="宋体" w:hAnsi="宋体"/>
+          <w:sz w:val="24"/>
+          <w:szCs w:val="24"/>
+        </w:rPr>
+        <w:t>f()) sum = x;//</w:t>
+      </w:r>
+      <w:r>
+        <w:rPr>
+          <w:rFonts w:ascii="宋体" w:eastAsia="宋体" w:hAnsi="宋体" w:hint="eastAsia"/>
+          <w:sz w:val="24"/>
+          <w:szCs w:val="24"/>
+        </w:rPr>
+        <w:t>sum的类型为f（）的返回类型，并不调用f</w:t>
+      </w:r>
+    </w:p>
+    <w:p>
+      <w:pPr>
+        <w:pStyle w:val="a7"/>
+        <w:ind w:left="840" w:firstLineChars="0" w:firstLine="0"/>
+        <w:rPr>
+          <w:rFonts w:ascii="宋体" w:eastAsia="宋体" w:hAnsi="宋体"/>
+          <w:sz w:val="24"/>
+          <w:szCs w:val="24"/>
+        </w:rPr>
+      </w:pPr>
+      <w:proofErr w:type="spellStart"/>
+      <w:r>
+        <w:rPr>
+          <w:rFonts w:ascii="宋体" w:eastAsia="宋体" w:hAnsi="宋体" w:hint="eastAsia"/>
+          <w:sz w:val="24"/>
+          <w:szCs w:val="24"/>
+        </w:rPr>
+        <w:t>decltype</w:t>
+      </w:r>
+      <w:proofErr w:type="spellEnd"/>
+      <w:r>
+        <w:rPr>
+          <w:rFonts w:ascii="宋体" w:eastAsia="宋体" w:hAnsi="宋体" w:hint="eastAsia"/>
+          <w:sz w:val="24"/>
+          <w:szCs w:val="24"/>
+        </w:rPr>
+        <w:t>（（variable））双层括号的结果肯定是引用，</w:t>
+      </w:r>
+      <w:proofErr w:type="spellStart"/>
+      <w:r>
+        <w:rPr>
+          <w:rFonts w:ascii="宋体" w:eastAsia="宋体" w:hAnsi="宋体" w:hint="eastAsia"/>
+          <w:sz w:val="24"/>
+          <w:szCs w:val="24"/>
+        </w:rPr>
+        <w:t>decltype</w:t>
+      </w:r>
+      <w:proofErr w:type="spellEnd"/>
+      <w:r>
+        <w:rPr>
+          <w:rFonts w:ascii="宋体" w:eastAsia="宋体" w:hAnsi="宋体" w:hint="eastAsia"/>
+          <w:sz w:val="24"/>
+          <w:szCs w:val="24"/>
+        </w:rPr>
+        <w:t>（variable）单层括号的结果只有当variable本身就是一个引用时才是引用</w:t>
+      </w:r>
+    </w:p>
+    <w:p>
+      <w:pPr>
+        <w:pStyle w:val="a7"/>
+        <w:numPr>
+          <w:ilvl w:val="0"/>
+          <w:numId w:val="6"/>
+        </w:numPr>
+        <w:ind w:firstLineChars="0"/>
+        <w:rPr>
+          <w:rFonts w:ascii="宋体" w:eastAsia="宋体" w:hAnsi="宋体"/>
+          <w:sz w:val="24"/>
+          <w:szCs w:val="24"/>
+        </w:rPr>
+      </w:pPr>
+      <w:r>
+        <w:rPr>
+          <w:rFonts w:ascii="宋体" w:eastAsia="宋体" w:hAnsi="宋体" w:hint="eastAsia"/>
+          <w:sz w:val="24"/>
+          <w:szCs w:val="24"/>
+        </w:rPr>
+        <w:t>range</w:t>
+      </w:r>
+      <w:r>
+        <w:rPr>
+          <w:rFonts w:ascii="宋体" w:eastAsia="宋体" w:hAnsi="宋体"/>
+          <w:sz w:val="24"/>
+          <w:szCs w:val="24"/>
+        </w:rPr>
+        <w:t xml:space="preserve"> </w:t>
+      </w:r>
+      <w:r>
+        <w:rPr>
+          <w:rFonts w:ascii="宋体" w:eastAsia="宋体" w:hAnsi="宋体" w:hint="eastAsia"/>
+          <w:sz w:val="24"/>
+          <w:szCs w:val="24"/>
+        </w:rPr>
+        <w:t>for</w:t>
+      </w:r>
+      <w:r>
+        <w:rPr>
+          <w:rFonts w:ascii="宋体" w:eastAsia="宋体" w:hAnsi="宋体" w:hint="eastAsia"/>
+          <w:sz w:val="24"/>
+          <w:szCs w:val="24"/>
+        </w:rPr>
+        <w:t>：遍历变量（如字符串变量）中基础元素</w:t>
+      </w:r>
+      <w:r>
+        <w:rPr>
+          <w:rFonts w:ascii="宋体" w:eastAsia="宋体" w:hAnsi="宋体" w:hint="eastAsia"/>
+          <w:sz w:val="24"/>
+          <w:szCs w:val="24"/>
+        </w:rPr>
+        <w:t>，可以利用其实现下标合法，不越界。</w:t>
+      </w:r>
+    </w:p>
+    <w:p>
+      <w:pPr>
+        <w:pStyle w:val="a7"/>
+        <w:numPr>
+          <w:ilvl w:val="0"/>
+          <w:numId w:val="6"/>
+        </w:numPr>
+        <w:ind w:firstLineChars="0"/>
+        <w:rPr>
+          <w:rFonts w:ascii="宋体" w:eastAsia="宋体" w:hAnsi="宋体"/>
+          <w:sz w:val="24"/>
+          <w:szCs w:val="24"/>
+        </w:rPr>
+      </w:pPr>
+      <w:r>
+        <w:rPr>
+          <w:rFonts w:ascii="宋体" w:eastAsia="宋体" w:hAnsi="宋体" w:hint="eastAsia"/>
+          <w:sz w:val="24"/>
+          <w:szCs w:val="24"/>
+        </w:rPr>
+        <w:t>迭代器的两个新函数</w:t>
+      </w:r>
+      <w:proofErr w:type="spellStart"/>
+      <w:r>
+        <w:rPr>
+          <w:rFonts w:ascii="宋体" w:eastAsia="宋体" w:hAnsi="宋体" w:hint="eastAsia"/>
+          <w:sz w:val="24"/>
+          <w:szCs w:val="24"/>
+        </w:rPr>
+        <w:t>cbegin</w:t>
+      </w:r>
+      <w:proofErr w:type="spellEnd"/>
+      <w:r>
+        <w:rPr>
+          <w:rFonts w:ascii="宋体" w:eastAsia="宋体" w:hAnsi="宋体" w:hint="eastAsia"/>
+          <w:sz w:val="24"/>
+          <w:szCs w:val="24"/>
+        </w:rPr>
+        <w:t>和</w:t>
+      </w:r>
+      <w:proofErr w:type="spellStart"/>
+      <w:r>
+        <w:rPr>
+          <w:rFonts w:ascii="宋体" w:eastAsia="宋体" w:hAnsi="宋体" w:hint="eastAsia"/>
+          <w:sz w:val="24"/>
+          <w:szCs w:val="24"/>
+        </w:rPr>
+        <w:t>cend</w:t>
+      </w:r>
+      <w:proofErr w:type="spellEnd"/>
+      <w:r>
+        <w:rPr>
+          <w:rFonts w:ascii="宋体" w:eastAsia="宋体" w:hAnsi="宋体" w:hint="eastAsia"/>
+          <w:sz w:val="24"/>
+          <w:szCs w:val="24"/>
+        </w:rPr>
+        <w:t>返回</w:t>
+      </w:r>
+      <w:proofErr w:type="spellStart"/>
+      <w:r>
+        <w:rPr>
+          <w:rFonts w:ascii="宋体" w:eastAsia="宋体" w:hAnsi="宋体" w:hint="eastAsia"/>
+          <w:sz w:val="24"/>
+          <w:szCs w:val="24"/>
+        </w:rPr>
+        <w:t>const_</w:t>
+      </w:r>
+      <w:r>
+        <w:rPr>
+          <w:rFonts w:ascii="宋体" w:eastAsia="宋体" w:hAnsi="宋体"/>
+          <w:sz w:val="24"/>
+          <w:szCs w:val="24"/>
+        </w:rPr>
+        <w:t>iterator</w:t>
+      </w:r>
+      <w:proofErr w:type="spellEnd"/>
+      <w:r>
+        <w:rPr>
+          <w:rFonts w:ascii="宋体" w:eastAsia="宋体" w:hAnsi="宋体" w:hint="eastAsia"/>
+          <w:sz w:val="24"/>
+          <w:szCs w:val="24"/>
+        </w:rPr>
+        <w:t>类型</w:t>
+      </w:r>
+    </w:p>
+    <w:p>
+      <w:pPr>
+        <w:pStyle w:val="a7"/>
+        <w:numPr>
+          <w:ilvl w:val="0"/>
+          <w:numId w:val="6"/>
+        </w:numPr>
+        <w:ind w:firstLineChars="0"/>
+        <w:rPr>
+          <w:rFonts w:ascii="宋体" w:eastAsia="宋体" w:hAnsi="宋体"/>
+          <w:sz w:val="24"/>
+          <w:szCs w:val="24"/>
+        </w:rPr>
+      </w:pPr>
+      <w:r>
+        <w:rPr>
+          <w:rFonts w:ascii="宋体" w:eastAsia="宋体" w:hAnsi="宋体" w:hint="eastAsia"/>
+          <w:sz w:val="24"/>
+          <w:szCs w:val="24"/>
+        </w:rPr>
+        <w:t>begin（数组名）、end（数组名）分别返回数组的首地址</w:t>
+      </w:r>
+      <w:r>
+        <w:rPr>
+          <w:rFonts w:ascii="宋体" w:eastAsia="宋体" w:hAnsi="宋体" w:hint="eastAsia"/>
+          <w:sz w:val="24"/>
+          <w:szCs w:val="24"/>
+        </w:rPr>
+        <w:t>的指针</w:t>
+      </w:r>
+      <w:r>
+        <w:rPr>
+          <w:rFonts w:ascii="宋体" w:eastAsia="宋体" w:hAnsi="宋体" w:hint="eastAsia"/>
+          <w:sz w:val="24"/>
+          <w:szCs w:val="24"/>
+        </w:rPr>
+        <w:t>和尾元素的下一个地址</w:t>
+      </w:r>
+      <w:r>
+        <w:rPr>
+          <w:rFonts w:ascii="宋体" w:eastAsia="宋体" w:hAnsi="宋体" w:hint="eastAsia"/>
+          <w:sz w:val="24"/>
+          <w:szCs w:val="24"/>
+        </w:rPr>
+        <w:t>的指针</w:t>
+      </w:r>
+      <w:r>
+        <w:rPr>
+          <w:rFonts w:ascii="宋体" w:eastAsia="宋体" w:hAnsi="宋体" w:hint="eastAsia"/>
+          <w:sz w:val="24"/>
+          <w:szCs w:val="24"/>
+        </w:rPr>
+        <w:t>，可以模仿迭代器</w:t>
+      </w:r>
+    </w:p>
+    <w:p>
+      <w:pPr>
+        <w:pStyle w:val="a7"/>
+        <w:numPr>
+          <w:ilvl w:val="0"/>
+          <w:numId w:val="6"/>
+        </w:numPr>
+        <w:ind w:firstLineChars="0"/>
+        <w:rPr>
+          <w:rFonts w:ascii="宋体" w:eastAsia="宋体" w:hAnsi="宋体"/>
+          <w:sz w:val="24"/>
+          <w:szCs w:val="24"/>
+        </w:rPr>
+      </w:pPr>
+      <w:r>
+        <w:rPr>
+          <w:rFonts w:ascii="宋体" w:eastAsia="宋体" w:hAnsi="宋体" w:hint="eastAsia"/>
+          <w:sz w:val="24"/>
+          <w:szCs w:val="24"/>
+        </w:rPr>
+        <w:t>商一律向0取整</w:t>
+      </w:r>
+    </w:p>
+    <w:p>
+      <w:pPr>
+        <w:pStyle w:val="a7"/>
+        <w:numPr>
+          <w:ilvl w:val="0"/>
+          <w:numId w:val="6"/>
+        </w:numPr>
+        <w:ind w:firstLineChars="0"/>
+        <w:rPr>
+          <w:rFonts w:ascii="宋体" w:eastAsia="宋体" w:hAnsi="宋体"/>
+          <w:sz w:val="24"/>
+          <w:szCs w:val="24"/>
+        </w:rPr>
+      </w:pPr>
+      <w:proofErr w:type="spellStart"/>
+      <w:r>
+        <w:rPr>
+          <w:rFonts w:ascii="宋体" w:eastAsia="宋体" w:hAnsi="宋体" w:hint="eastAsia"/>
+          <w:sz w:val="24"/>
+          <w:szCs w:val="24"/>
+        </w:rPr>
+        <w:t>sizeof</w:t>
+      </w:r>
+      <w:proofErr w:type="spellEnd"/>
+      <w:r>
+        <w:rPr>
+          <w:rFonts w:ascii="宋体" w:eastAsia="宋体" w:hAnsi="宋体" w:hint="eastAsia"/>
+          <w:sz w:val="24"/>
+          <w:szCs w:val="24"/>
+        </w:rPr>
+        <w:t>不实际求运算对象的值，故可直接使用作用域符号直接访问类成员，而无需通过对象</w:t>
+      </w:r>
+    </w:p>
+    <w:p>
+      <w:pPr>
+        <w:pStyle w:val="a7"/>
+        <w:ind w:left="420" w:firstLineChars="0" w:firstLine="0"/>
+        <w:rPr>
+          <w:rFonts w:ascii="宋体" w:eastAsia="宋体" w:hAnsi="宋体"/>
+          <w:sz w:val="24"/>
+          <w:szCs w:val="24"/>
+        </w:rPr>
+      </w:pPr>
+    </w:p>
+    <w:p>
+      <w:pPr>
+        <w:pStyle w:val="a7"/>
+        <w:numPr>
+          <w:ilvl w:val="0"/>
+          <w:numId w:val="2"/>
+        </w:numPr>
+        <w:ind w:firstLineChars="0"/>
+        <w:rPr>
+          <w:rFonts w:ascii="宋体" w:eastAsia="宋体" w:hAnsi="宋体"/>
+          <w:sz w:val="24"/>
+          <w:szCs w:val="24"/>
+        </w:rPr>
+      </w:pPr>
+      <w:r>
+        <w:rPr>
+          <w:rFonts w:ascii="宋体" w:eastAsia="宋体" w:hAnsi="宋体" w:hint="eastAsia"/>
+          <w:sz w:val="24"/>
+          <w:szCs w:val="24"/>
+        </w:rPr>
+        <w:t>类</w:t>
+      </w:r>
+      <w:r>
+        <w:rPr>
+          <w:rFonts w:ascii="宋体" w:eastAsia="宋体" w:hAnsi="宋体" w:hint="eastAsia"/>
+          <w:sz w:val="24"/>
+          <w:szCs w:val="24"/>
+        </w:rPr>
+        <w:t>：</w:t>
+      </w:r>
+      <w:r>
+        <w:rPr>
+          <w:rFonts w:ascii="宋体" w:eastAsia="宋体" w:hAnsi="宋体" w:hint="eastAsia"/>
+          <w:sz w:val="24"/>
+          <w:szCs w:val="24"/>
+        </w:rPr>
+        <w:t>P227</w:t>
+      </w:r>
+      <w:r>
+        <w:rPr>
+          <w:rFonts w:ascii="宋体" w:eastAsia="宋体" w:hAnsi="宋体" w:hint="eastAsia"/>
+          <w:sz w:val="24"/>
+          <w:szCs w:val="24"/>
+        </w:rPr>
+        <w:t>，struct</w:t>
+      </w:r>
+      <w:r>
+        <w:rPr>
+          <w:rFonts w:ascii="宋体" w:eastAsia="宋体" w:hAnsi="宋体" w:hint="eastAsia"/>
+          <w:sz w:val="24"/>
+          <w:szCs w:val="24"/>
+        </w:rPr>
+        <w:t>（无说明符默认public）</w:t>
+      </w:r>
+      <w:r>
+        <w:rPr>
+          <w:rFonts w:ascii="宋体" w:eastAsia="宋体" w:hAnsi="宋体" w:hint="eastAsia"/>
+          <w:sz w:val="24"/>
+          <w:szCs w:val="24"/>
+        </w:rPr>
+        <w:t>到class</w:t>
+      </w:r>
+      <w:r>
+        <w:rPr>
+          <w:rFonts w:ascii="宋体" w:eastAsia="宋体" w:hAnsi="宋体" w:hint="eastAsia"/>
+          <w:sz w:val="24"/>
+          <w:szCs w:val="24"/>
+        </w:rPr>
+        <w:t>（无说明符默认private）</w:t>
+      </w:r>
+      <w:r>
+        <w:rPr>
+          <w:rFonts w:ascii="宋体" w:eastAsia="宋体" w:hAnsi="宋体" w:hint="eastAsia"/>
+          <w:sz w:val="24"/>
+          <w:szCs w:val="24"/>
+        </w:rPr>
+        <w:t>的转变P</w:t>
+      </w:r>
+      <w:r>
+        <w:rPr>
+          <w:rFonts w:ascii="宋体" w:eastAsia="宋体" w:hAnsi="宋体"/>
+          <w:sz w:val="24"/>
+          <w:szCs w:val="24"/>
+        </w:rPr>
+        <w:t>240</w:t>
+      </w:r>
+      <w:r>
+        <w:rPr>
+          <w:rFonts w:ascii="宋体" w:eastAsia="宋体" w:hAnsi="宋体" w:hint="eastAsia"/>
+          <w:sz w:val="24"/>
+          <w:szCs w:val="24"/>
+        </w:rPr>
+        <w:t>，默认权限是两者的唯一区别P</w:t>
+      </w:r>
+      <w:r>
+        <w:rPr>
+          <w:rFonts w:ascii="宋体" w:eastAsia="宋体" w:hAnsi="宋体"/>
+          <w:sz w:val="24"/>
+          <w:szCs w:val="24"/>
+        </w:rPr>
+        <w:t>241</w:t>
+      </w:r>
+      <w:r>
+        <w:rPr>
+          <w:rFonts w:ascii="宋体" w:eastAsia="宋体" w:hAnsi="宋体" w:hint="eastAsia"/>
+          <w:sz w:val="24"/>
+          <w:szCs w:val="24"/>
+        </w:rPr>
+        <w:t>。</w:t>
+      </w:r>
+      <w:r>
+        <w:rPr>
+          <w:rFonts w:ascii="宋体" w:eastAsia="宋体" w:hAnsi="宋体" w:hint="eastAsia"/>
+          <w:sz w:val="24"/>
+          <w:szCs w:val="24"/>
+        </w:rPr>
+        <w:t>数据抽象</w:t>
+      </w:r>
+      <w:r>
+        <w:rPr>
+          <w:rFonts w:ascii="宋体" w:eastAsia="宋体" w:hAnsi="宋体" w:hint="eastAsia"/>
+          <w:sz w:val="24"/>
+          <w:szCs w:val="24"/>
+        </w:rPr>
+        <w:t>-</w:t>
+      </w:r>
+      <w:r>
+        <w:rPr>
+          <w:rFonts w:ascii="宋体" w:eastAsia="宋体" w:hAnsi="宋体" w:hint="eastAsia"/>
+          <w:sz w:val="24"/>
+          <w:szCs w:val="24"/>
+        </w:rPr>
+        <w:t>忽略类型实现的细节，封装</w:t>
+      </w:r>
+      <w:r>
+        <w:rPr>
+          <w:rFonts w:ascii="宋体" w:eastAsia="宋体" w:hAnsi="宋体" w:hint="eastAsia"/>
+          <w:sz w:val="24"/>
+          <w:szCs w:val="24"/>
+        </w:rPr>
+        <w:t>-保护类不能被随意访问。</w:t>
+      </w:r>
+    </w:p>
+    <w:p>
+      <w:pPr>
+        <w:pStyle w:val="a7"/>
+        <w:numPr>
+          <w:ilvl w:val="0"/>
+          <w:numId w:val="17"/>
+        </w:numPr>
+        <w:ind w:firstLineChars="0"/>
+        <w:rPr>
+          <w:rFonts w:ascii="宋体" w:eastAsia="宋体" w:hAnsi="宋体"/>
+          <w:sz w:val="24"/>
+          <w:szCs w:val="24"/>
+        </w:rPr>
+      </w:pPr>
+      <w:r>
+        <w:rPr>
+          <w:rFonts w:ascii="宋体" w:eastAsia="宋体" w:hAnsi="宋体"/>
+          <w:sz w:val="24"/>
+          <w:szCs w:val="24"/>
+        </w:rPr>
+        <w:t>P232编译器处理类分2步：首先编译类成员的声明，然后才轮到成员函数</w:t>
+      </w:r>
+      <w:r>
+        <w:rPr>
+          <w:rFonts w:ascii="宋体" w:eastAsia="宋体" w:hAnsi="宋体" w:hint="eastAsia"/>
+          <w:sz w:val="24"/>
+          <w:szCs w:val="24"/>
+        </w:rPr>
+        <w:t>（包括构造和析构函数）</w:t>
+      </w:r>
+      <w:r>
+        <w:rPr>
+          <w:rFonts w:ascii="宋体" w:eastAsia="宋体" w:hAnsi="宋体"/>
+          <w:sz w:val="24"/>
+          <w:szCs w:val="24"/>
+        </w:rPr>
+        <w:t>的函数体，故成员函数可以不分先后的使用类成员。</w:t>
+      </w:r>
+    </w:p>
+    <w:p>
+      <w:pPr>
+        <w:pStyle w:val="a7"/>
+        <w:numPr>
+          <w:ilvl w:val="0"/>
+          <w:numId w:val="17"/>
+        </w:numPr>
+        <w:ind w:firstLineChars="0"/>
+        <w:rPr>
+          <w:rFonts w:ascii="宋体" w:eastAsia="宋体" w:hAnsi="宋体"/>
+          <w:sz w:val="24"/>
+          <w:szCs w:val="24"/>
+        </w:rPr>
+      </w:pPr>
+      <w:r>
+        <w:rPr>
+          <w:rFonts w:ascii="宋体" w:eastAsia="宋体" w:hAnsi="宋体" w:hint="eastAsia"/>
+          <w:sz w:val="24"/>
+          <w:szCs w:val="24"/>
+        </w:rPr>
+        <w:t>构造函数</w:t>
+      </w:r>
+      <w:r>
+        <w:rPr>
+          <w:rFonts w:ascii="宋体" w:eastAsia="宋体" w:hAnsi="宋体" w:hint="eastAsia"/>
+          <w:sz w:val="24"/>
+          <w:szCs w:val="24"/>
+        </w:rPr>
+        <w:t>：</w:t>
+      </w:r>
+      <w:r>
+        <w:rPr>
+          <w:rFonts w:ascii="宋体" w:eastAsia="宋体" w:hAnsi="宋体" w:hint="eastAsia"/>
+          <w:sz w:val="24"/>
+          <w:szCs w:val="24"/>
+        </w:rPr>
+        <w:t>能重载，</w:t>
+      </w:r>
+      <w:r>
+        <w:rPr>
+          <w:rFonts w:ascii="宋体" w:eastAsia="宋体" w:hAnsi="宋体" w:hint="eastAsia"/>
+          <w:sz w:val="24"/>
+          <w:szCs w:val="24"/>
+        </w:rPr>
+        <w:t>创建类实例对象时初始化用</w:t>
+      </w:r>
+      <w:r>
+        <w:rPr>
+          <w:rFonts w:ascii="宋体" w:eastAsia="宋体" w:hAnsi="宋体" w:hint="eastAsia"/>
+          <w:sz w:val="24"/>
+          <w:szCs w:val="24"/>
+        </w:rPr>
+        <w:t>，类名（形参）：初始化列表{函数体}</w:t>
+      </w:r>
+    </w:p>
+    <w:p>
+      <w:pPr>
+        <w:pStyle w:val="a7"/>
+        <w:numPr>
+          <w:ilvl w:val="0"/>
+          <w:numId w:val="17"/>
+        </w:numPr>
+        <w:ind w:firstLineChars="0"/>
+        <w:rPr>
+          <w:rFonts w:ascii="宋体" w:eastAsia="宋体" w:hAnsi="宋体"/>
+          <w:sz w:val="24"/>
+          <w:szCs w:val="24"/>
+        </w:rPr>
+      </w:pPr>
+      <w:r>
+        <w:rPr>
+          <w:rFonts w:ascii="宋体" w:eastAsia="宋体" w:hAnsi="宋体" w:hint="eastAsia"/>
+          <w:sz w:val="24"/>
+          <w:szCs w:val="24"/>
+        </w:rPr>
+        <w:t>析构函数</w:t>
+      </w:r>
+      <w:r>
+        <w:rPr>
+          <w:rFonts w:ascii="宋体" w:eastAsia="宋体" w:hAnsi="宋体" w:hint="eastAsia"/>
+          <w:sz w:val="24"/>
+          <w:szCs w:val="24"/>
+        </w:rPr>
+        <w:t>：</w:t>
+      </w:r>
+      <w:r>
+        <w:rPr>
+          <w:rFonts w:ascii="宋体" w:eastAsia="宋体" w:hAnsi="宋体" w:hint="eastAsia"/>
+          <w:sz w:val="24"/>
+          <w:szCs w:val="24"/>
+        </w:rPr>
+        <w:t>不能重载，</w:t>
+      </w:r>
+      <w:r>
+        <w:rPr>
+          <w:rFonts w:ascii="宋体" w:eastAsia="宋体" w:hAnsi="宋体" w:hint="eastAsia"/>
+          <w:sz w:val="24"/>
+          <w:szCs w:val="24"/>
+        </w:rPr>
+        <w:t>实例对象作用域结束时用</w:t>
+      </w:r>
+      <w:r>
+        <w:rPr>
+          <w:rFonts w:ascii="宋体" w:eastAsia="宋体" w:hAnsi="宋体" w:hint="eastAsia"/>
+          <w:sz w:val="24"/>
+          <w:szCs w:val="24"/>
+        </w:rPr>
+        <w:t>，~</w:t>
+      </w:r>
+      <w:r>
+        <w:rPr>
+          <w:rFonts w:ascii="宋体" w:eastAsia="宋体" w:hAnsi="宋体" w:hint="eastAsia"/>
+          <w:sz w:val="24"/>
+          <w:szCs w:val="24"/>
+        </w:rPr>
+        <w:t>类名（）{函数体}</w:t>
+      </w:r>
+    </w:p>
+    <w:p>
+      <w:pPr>
+        <w:pStyle w:val="a7"/>
+        <w:numPr>
+          <w:ilvl w:val="0"/>
+          <w:numId w:val="17"/>
+        </w:numPr>
+        <w:ind w:firstLineChars="0"/>
+        <w:rPr>
+          <w:rFonts w:ascii="宋体" w:eastAsia="宋体" w:hAnsi="宋体"/>
+          <w:sz w:val="24"/>
+          <w:szCs w:val="24"/>
+        </w:rPr>
+      </w:pPr>
+      <w:r>
+        <w:rPr>
+          <w:rFonts w:ascii="宋体" w:eastAsia="宋体" w:hAnsi="宋体" w:hint="eastAsia"/>
+          <w:sz w:val="24"/>
+          <w:szCs w:val="24"/>
+        </w:rPr>
+        <w:t>public：在整个程序内可被访问，通常成员函数被声明为公有。有效范围为出现下一个说明符之前。</w:t>
+      </w:r>
+    </w:p>
+    <w:p>
+      <w:pPr>
+        <w:pStyle w:val="a7"/>
+        <w:numPr>
+          <w:ilvl w:val="0"/>
+          <w:numId w:val="17"/>
+        </w:numPr>
+        <w:ind w:firstLineChars="0"/>
+        <w:rPr>
+          <w:rFonts w:ascii="宋体" w:eastAsia="宋体" w:hAnsi="宋体"/>
+          <w:sz w:val="24"/>
+          <w:szCs w:val="24"/>
+        </w:rPr>
+      </w:pPr>
+      <w:r>
+        <w:rPr>
+          <w:rFonts w:ascii="宋体" w:eastAsia="宋体" w:hAnsi="宋体" w:hint="eastAsia"/>
+          <w:sz w:val="24"/>
+          <w:szCs w:val="24"/>
+        </w:rPr>
+        <w:t>private：默认状态，可以被类的成员函数访问，但不能被使用该类的代码访问，一般数据成员被声明为私有。</w:t>
+      </w:r>
+    </w:p>
+    <w:p>
+      <w:pPr>
+        <w:pStyle w:val="a7"/>
+        <w:numPr>
+          <w:ilvl w:val="0"/>
+          <w:numId w:val="17"/>
+        </w:numPr>
+        <w:ind w:firstLineChars="0"/>
+        <w:rPr>
+          <w:rFonts w:ascii="宋体" w:eastAsia="宋体" w:hAnsi="宋体"/>
+          <w:sz w:val="24"/>
+          <w:szCs w:val="24"/>
+        </w:rPr>
+      </w:pPr>
+      <w:r>
+        <w:rPr>
+          <w:rFonts w:ascii="宋体" w:eastAsia="宋体" w:hAnsi="宋体" w:hint="eastAsia"/>
+          <w:sz w:val="24"/>
+          <w:szCs w:val="24"/>
+        </w:rPr>
+        <w:t>protected：</w:t>
+      </w:r>
+    </w:p>
+    <w:p>
+      <w:pPr>
+        <w:pStyle w:val="a7"/>
+        <w:numPr>
+          <w:ilvl w:val="0"/>
+          <w:numId w:val="17"/>
+        </w:numPr>
+        <w:ind w:firstLineChars="0"/>
+        <w:rPr>
+          <w:rFonts w:ascii="宋体" w:eastAsia="宋体" w:hAnsi="宋体"/>
+          <w:sz w:val="24"/>
+          <w:szCs w:val="24"/>
+        </w:rPr>
+      </w:pPr>
+      <w:r>
+        <w:rPr>
+          <w:rFonts w:ascii="宋体" w:eastAsia="宋体" w:hAnsi="宋体" w:hint="eastAsia"/>
+          <w:sz w:val="24"/>
+          <w:szCs w:val="24"/>
+        </w:rPr>
+        <w:t>友元函数：p241，友元函数可以访问非公成员。不是类的成员，不受它所在作用域访问控制级别的约束</w:t>
+      </w:r>
+      <w:r>
+        <w:rPr>
+          <w:rFonts w:ascii="宋体" w:eastAsia="宋体" w:hAnsi="宋体" w:hint="eastAsia"/>
+          <w:sz w:val="24"/>
+          <w:szCs w:val="24"/>
+        </w:rPr>
+        <w:t>。友元在类之间不存在传递性。</w:t>
+      </w:r>
+    </w:p>
+    <w:p>
+      <w:pPr>
+        <w:pStyle w:val="a7"/>
+        <w:numPr>
+          <w:ilvl w:val="0"/>
+          <w:numId w:val="17"/>
+        </w:numPr>
+        <w:ind w:firstLineChars="0"/>
+        <w:rPr>
+          <w:rFonts w:ascii="宋体" w:eastAsia="宋体" w:hAnsi="宋体"/>
+          <w:sz w:val="24"/>
+          <w:szCs w:val="24"/>
+        </w:rPr>
+      </w:pPr>
+      <w:r>
+        <w:rPr>
+          <w:rFonts w:ascii="宋体" w:eastAsia="宋体" w:hAnsi="宋体" w:hint="eastAsia"/>
+          <w:sz w:val="24"/>
+          <w:szCs w:val="24"/>
+        </w:rPr>
+        <w:t>类的静态成员：有时候类需要它的一些成员与类本身直接相关，而不是与类的各个对象保持关联。如银行利率的浮动。存在于任何对象之外，对象中不包含任何与静态数据成员相关的数据。</w:t>
+      </w:r>
+    </w:p>
+    <w:p>
+      <w:pPr>
+        <w:pStyle w:val="a7"/>
+        <w:numPr>
+          <w:ilvl w:val="0"/>
+          <w:numId w:val="2"/>
+        </w:numPr>
+        <w:ind w:firstLineChars="0"/>
+        <w:rPr>
+          <w:rFonts w:ascii="宋体" w:eastAsia="宋体" w:hAnsi="宋体"/>
+          <w:sz w:val="24"/>
+          <w:szCs w:val="24"/>
+        </w:rPr>
+      </w:pPr>
+      <w:r>
+        <w:rPr>
+          <w:rFonts w:ascii="宋体" w:eastAsia="宋体" w:hAnsi="宋体" w:hint="eastAsia"/>
+          <w:sz w:val="24"/>
+          <w:szCs w:val="24"/>
+        </w:rPr>
+        <w:t>类型决定了数据所占的比特数，以及该如何解释这些比特内容</w:t>
+      </w:r>
+    </w:p>
+    <w:p>
+      <w:pPr>
+        <w:pStyle w:val="a7"/>
+        <w:numPr>
+          <w:ilvl w:val="0"/>
+          <w:numId w:val="2"/>
+        </w:numPr>
+        <w:ind w:firstLineChars="0"/>
+        <w:rPr>
+          <w:rFonts w:ascii="宋体" w:eastAsia="宋体" w:hAnsi="宋体"/>
+          <w:sz w:val="24"/>
+          <w:szCs w:val="24"/>
+        </w:rPr>
+      </w:pPr>
+      <w:r>
+        <w:rPr>
+          <w:rFonts w:ascii="宋体" w:eastAsia="宋体" w:hAnsi="宋体" w:hint="eastAsia"/>
+          <w:sz w:val="24"/>
+          <w:szCs w:val="24"/>
+        </w:rPr>
+        <w:t>字节-</w:t>
+      </w:r>
+      <w:r>
+        <w:rPr>
+          <w:rFonts w:ascii="宋体" w:eastAsia="宋体" w:hAnsi="宋体"/>
+          <w:sz w:val="24"/>
+          <w:szCs w:val="24"/>
+        </w:rPr>
+        <w:t>8</w:t>
+      </w:r>
+      <w:r>
+        <w:rPr>
+          <w:rFonts w:ascii="宋体" w:eastAsia="宋体" w:hAnsi="宋体" w:hint="eastAsia"/>
+          <w:sz w:val="24"/>
+          <w:szCs w:val="24"/>
+        </w:rPr>
+        <w:t>比特，字-</w:t>
+      </w:r>
+      <w:r>
+        <w:rPr>
+          <w:rFonts w:ascii="宋体" w:eastAsia="宋体" w:hAnsi="宋体"/>
+          <w:sz w:val="24"/>
+          <w:szCs w:val="24"/>
+        </w:rPr>
+        <w:t>32</w:t>
+      </w:r>
+      <w:r>
+        <w:rPr>
+          <w:rFonts w:ascii="宋体" w:eastAsia="宋体" w:hAnsi="宋体" w:hint="eastAsia"/>
+          <w:sz w:val="24"/>
+          <w:szCs w:val="24"/>
+        </w:rPr>
+        <w:t>比特</w:t>
+      </w:r>
+      <w:r>
+        <w:rPr>
+          <w:rFonts w:ascii="宋体" w:eastAsia="宋体" w:hAnsi="宋体" w:hint="eastAsia"/>
+          <w:sz w:val="24"/>
+          <w:szCs w:val="24"/>
+        </w:rPr>
+        <w:t>，float-字，double-双字</w:t>
+      </w:r>
+      <w:r>
+        <w:rPr>
+          <w:rFonts w:ascii="宋体" w:eastAsia="宋体" w:hAnsi="宋体" w:hint="eastAsia"/>
+          <w:sz w:val="24"/>
+          <w:szCs w:val="24"/>
+        </w:rPr>
+        <w:t>负数以补码形式存储，补码=原码按位取反+</w:t>
+      </w:r>
+      <w:r>
+        <w:rPr>
+          <w:rFonts w:ascii="宋体" w:eastAsia="宋体" w:hAnsi="宋体"/>
+          <w:sz w:val="24"/>
+          <w:szCs w:val="24"/>
+        </w:rPr>
+        <w:t>1</w:t>
+      </w:r>
+      <w:r>
+        <w:rPr>
+          <w:rFonts w:ascii="宋体" w:eastAsia="宋体" w:hAnsi="宋体" w:hint="eastAsia"/>
+          <w:sz w:val="24"/>
+          <w:szCs w:val="24"/>
+        </w:rPr>
+        <w:t>。有符号、无符号数相互转换就是直接读取内存中的字节。默认情况下有符号变为无符号。</w:t>
+      </w:r>
+    </w:p>
+    <w:p>
+      <w:pPr>
+        <w:pStyle w:val="a7"/>
+        <w:numPr>
+          <w:ilvl w:val="0"/>
+          <w:numId w:val="2"/>
+        </w:numPr>
+        <w:ind w:firstLineChars="0"/>
+        <w:rPr>
+          <w:rFonts w:ascii="宋体" w:eastAsia="宋体" w:hAnsi="宋体"/>
+          <w:sz w:val="24"/>
+          <w:szCs w:val="24"/>
+        </w:rPr>
+      </w:pPr>
+      <w:r>
+        <w:rPr>
+          <w:rFonts w:ascii="宋体" w:eastAsia="宋体" w:hAnsi="宋体" w:hint="eastAsia"/>
+          <w:sz w:val="24"/>
+          <w:szCs w:val="24"/>
+        </w:rPr>
+        <w:t>未经初始化的变量和指针都会引发不可预知的错误</w:t>
+      </w:r>
+      <w:r>
+        <w:rPr>
+          <w:rFonts w:ascii="宋体" w:eastAsia="宋体" w:hAnsi="宋体" w:hint="eastAsia"/>
+          <w:sz w:val="24"/>
+          <w:szCs w:val="24"/>
+        </w:rPr>
+        <w:t>。（为什么不由编译器检查呢）</w:t>
+      </w:r>
+    </w:p>
+    <w:p>
+      <w:pPr>
+        <w:pStyle w:val="a7"/>
+        <w:numPr>
+          <w:ilvl w:val="0"/>
+          <w:numId w:val="2"/>
+        </w:numPr>
+        <w:ind w:firstLineChars="0"/>
+        <w:rPr>
+          <w:rFonts w:ascii="宋体" w:eastAsia="宋体" w:hAnsi="宋体"/>
+          <w:sz w:val="24"/>
+          <w:szCs w:val="24"/>
+        </w:rPr>
+      </w:pPr>
+      <w:r>
+        <w:rPr>
+          <w:rFonts w:ascii="宋体" w:eastAsia="宋体" w:hAnsi="宋体" w:hint="eastAsia"/>
+          <w:sz w:val="24"/>
+          <w:szCs w:val="24"/>
+        </w:rPr>
+        <w:t>指针的值是地址，指针的对象是所指地址上内容</w:t>
+      </w:r>
+    </w:p>
+    <w:p>
+      <w:pPr>
+        <w:pStyle w:val="a7"/>
+        <w:numPr>
+          <w:ilvl w:val="0"/>
+          <w:numId w:val="2"/>
+        </w:numPr>
+        <w:ind w:firstLineChars="0"/>
+        <w:rPr>
+          <w:rFonts w:ascii="宋体" w:eastAsia="宋体" w:hAnsi="宋体"/>
+          <w:sz w:val="24"/>
+          <w:szCs w:val="24"/>
+        </w:rPr>
+      </w:pPr>
+      <w:r>
+        <w:rPr>
+          <w:rFonts w:ascii="宋体" w:eastAsia="宋体" w:hAnsi="宋体" w:hint="eastAsia"/>
+          <w:sz w:val="24"/>
+          <w:szCs w:val="24"/>
+        </w:rPr>
+        <w:t>P</w:t>
+      </w:r>
+      <w:r>
+        <w:rPr>
+          <w:rFonts w:ascii="宋体" w:eastAsia="宋体" w:hAnsi="宋体"/>
+          <w:sz w:val="24"/>
+          <w:szCs w:val="24"/>
+        </w:rPr>
+        <w:t>141</w:t>
+      </w:r>
+      <w:r>
+        <w:rPr>
+          <w:rFonts w:ascii="宋体" w:eastAsia="宋体" w:hAnsi="宋体" w:hint="eastAsia"/>
+          <w:sz w:val="24"/>
+          <w:szCs w:val="24"/>
+        </w:rPr>
+        <w:t>隐式转换：小整数类型的运算对象被提升成较大的整数类型</w:t>
+      </w:r>
+      <w:r>
+        <w:rPr>
+          <w:rFonts w:ascii="宋体" w:eastAsia="宋体" w:hAnsi="宋体" w:hint="eastAsia"/>
+          <w:sz w:val="24"/>
+          <w:szCs w:val="24"/>
+        </w:rPr>
+        <w:t>（如short</w:t>
+      </w:r>
+      <w:r>
+        <w:rPr>
+          <w:rFonts w:ascii="宋体" w:eastAsia="宋体" w:hAnsi="宋体"/>
+          <w:sz w:val="24"/>
+          <w:szCs w:val="24"/>
+        </w:rPr>
+        <w:t xml:space="preserve"> </w:t>
+      </w:r>
+      <w:r>
+        <w:rPr>
+          <w:rFonts w:ascii="宋体" w:eastAsia="宋体" w:hAnsi="宋体" w:hint="eastAsia"/>
+          <w:sz w:val="24"/>
+          <w:szCs w:val="24"/>
+        </w:rPr>
+        <w:t>int转换成int，有符号转换成无符号）</w:t>
+      </w:r>
+      <w:r>
+        <w:rPr>
+          <w:rFonts w:ascii="宋体" w:eastAsia="宋体" w:hAnsi="宋体" w:hint="eastAsia"/>
+          <w:sz w:val="24"/>
+          <w:szCs w:val="24"/>
+        </w:rPr>
+        <w:t>，所有运算的对象最终会转换成同一类型</w:t>
+      </w:r>
+      <w:r>
+        <w:rPr>
+          <w:rFonts w:ascii="宋体" w:eastAsia="宋体" w:hAnsi="宋体" w:hint="eastAsia"/>
+          <w:sz w:val="24"/>
+          <w:szCs w:val="24"/>
+        </w:rPr>
+        <w:t>（显式也一样）</w:t>
+      </w:r>
+      <w:r>
+        <w:rPr>
+          <w:rFonts w:ascii="宋体" w:eastAsia="宋体" w:hAnsi="宋体" w:hint="eastAsia"/>
+          <w:sz w:val="24"/>
+          <w:szCs w:val="24"/>
+        </w:rPr>
+        <w:t>。被转换类型所占空间不应大于转换类型所占空间</w:t>
+      </w:r>
+      <w:r>
+        <w:rPr>
+          <w:rFonts w:ascii="宋体" w:eastAsia="宋体" w:hAnsi="宋体" w:hint="eastAsia"/>
+          <w:sz w:val="24"/>
+          <w:szCs w:val="24"/>
+        </w:rPr>
+        <w:t>。尽可</w:t>
+      </w:r>
+      <w:r>
+        <w:rPr>
+          <w:rFonts w:ascii="宋体" w:eastAsia="宋体" w:hAnsi="宋体" w:hint="eastAsia"/>
+          <w:sz w:val="24"/>
+          <w:szCs w:val="24"/>
+        </w:rPr>
         <w:lastRenderedPageBreak/>
-        <w:t>decltype</w:t>
-      </w:r>
-      <w:proofErr w:type="spellEnd"/>
-      <w:r>
-        <w:rPr>
-          <w:rFonts w:ascii="宋体" w:eastAsia="宋体" w:hAnsi="宋体" w:hint="eastAsia"/>
-          <w:sz w:val="24"/>
-          <w:szCs w:val="24"/>
-        </w:rPr>
-        <w:t>(</w:t>
-      </w:r>
-      <w:r>
-        <w:rPr>
-          <w:rFonts w:ascii="宋体" w:eastAsia="宋体" w:hAnsi="宋体"/>
-          <w:sz w:val="24"/>
-          <w:szCs w:val="24"/>
-        </w:rPr>
-        <w:t>f()) sum = x;//</w:t>
-      </w:r>
-      <w:r>
-        <w:rPr>
-          <w:rFonts w:ascii="宋体" w:eastAsia="宋体" w:hAnsi="宋体" w:hint="eastAsia"/>
-          <w:sz w:val="24"/>
-          <w:szCs w:val="24"/>
-        </w:rPr>
-        <w:t>sum的类型为f（）的返回类型，并不调用f</w:t>
-      </w:r>
-    </w:p>
-    <w:p>
-      <w:pPr>
-        <w:pStyle w:val="a7"/>
-        <w:ind w:left="840" w:firstLineChars="0" w:firstLine="0"/>
-        <w:rPr>
-          <w:rFonts w:ascii="宋体" w:eastAsia="宋体" w:hAnsi="宋体"/>
-          <w:sz w:val="24"/>
-          <w:szCs w:val="24"/>
-        </w:rPr>
-      </w:pPr>
-      <w:proofErr w:type="spellStart"/>
-      <w:r>
-        <w:rPr>
-          <w:rFonts w:ascii="宋体" w:eastAsia="宋体" w:hAnsi="宋体" w:hint="eastAsia"/>
-          <w:sz w:val="24"/>
-          <w:szCs w:val="24"/>
-        </w:rPr>
-        <w:t>decltype</w:t>
-      </w:r>
-      <w:proofErr w:type="spellEnd"/>
-      <w:r>
-        <w:rPr>
-          <w:rFonts w:ascii="宋体" w:eastAsia="宋体" w:hAnsi="宋体" w:hint="eastAsia"/>
-          <w:sz w:val="24"/>
-          <w:szCs w:val="24"/>
-        </w:rPr>
-        <w:t>（（variable））双层括号的结果肯定是引用，</w:t>
-      </w:r>
-      <w:proofErr w:type="spellStart"/>
-      <w:r>
-        <w:rPr>
-          <w:rFonts w:ascii="宋体" w:eastAsia="宋体" w:hAnsi="宋体" w:hint="eastAsia"/>
-          <w:sz w:val="24"/>
-          <w:szCs w:val="24"/>
-        </w:rPr>
-        <w:t>decltype</w:t>
-      </w:r>
-      <w:proofErr w:type="spellEnd"/>
-      <w:r>
-        <w:rPr>
-          <w:rFonts w:ascii="宋体" w:eastAsia="宋体" w:hAnsi="宋体" w:hint="eastAsia"/>
-          <w:sz w:val="24"/>
-          <w:szCs w:val="24"/>
-        </w:rPr>
-        <w:t>（variable）单层括号的结果只有当variable本身就是一个引用时才是引用</w:t>
-      </w:r>
-    </w:p>
-    <w:p>
-      <w:pPr>
-        <w:pStyle w:val="a7"/>
-        <w:numPr>
-          <w:ilvl w:val="0"/>
-          <w:numId w:val="6"/>
-        </w:numPr>
-        <w:ind w:firstLineChars="0"/>
-        <w:rPr>
-          <w:rFonts w:ascii="宋体" w:eastAsia="宋体" w:hAnsi="宋体"/>
-          <w:sz w:val="24"/>
-          <w:szCs w:val="24"/>
-        </w:rPr>
-      </w:pPr>
-      <w:r>
-        <w:rPr>
-          <w:rFonts w:ascii="宋体" w:eastAsia="宋体" w:hAnsi="宋体" w:hint="eastAsia"/>
-          <w:sz w:val="24"/>
-          <w:szCs w:val="24"/>
-        </w:rPr>
-        <w:t>range</w:t>
+        <w:t>能避免损失精度</w:t>
+      </w:r>
+      <w:r>
+        <w:rPr>
+          <w:rFonts w:ascii="宋体" w:eastAsia="宋体" w:hAnsi="宋体" w:hint="eastAsia"/>
+          <w:sz w:val="24"/>
+          <w:szCs w:val="24"/>
+        </w:rPr>
+        <w:t>。</w:t>
+      </w:r>
+    </w:p>
+    <w:p>
+      <w:pPr>
+        <w:pStyle w:val="a7"/>
+        <w:numPr>
+          <w:ilvl w:val="0"/>
+          <w:numId w:val="2"/>
+        </w:numPr>
+        <w:ind w:firstLineChars="0"/>
+        <w:rPr>
+          <w:rFonts w:ascii="宋体" w:eastAsia="宋体" w:hAnsi="宋体"/>
+          <w:sz w:val="24"/>
+          <w:szCs w:val="24"/>
+        </w:rPr>
+      </w:pPr>
+      <w:r>
+        <w:rPr>
+          <w:rFonts w:ascii="宋体" w:eastAsia="宋体" w:hAnsi="宋体" w:hint="eastAsia"/>
+          <w:sz w:val="24"/>
+          <w:szCs w:val="24"/>
+        </w:rPr>
+        <w:t>整型提升：转换后的类型能容纳原类型的所有值，如：P</w:t>
+      </w:r>
+      <w:r>
+        <w:rPr>
+          <w:rFonts w:ascii="宋体" w:eastAsia="宋体" w:hAnsi="宋体"/>
+          <w:sz w:val="24"/>
+          <w:szCs w:val="24"/>
+        </w:rPr>
+        <w:t>142</w:t>
+      </w:r>
+      <w:r>
+        <w:rPr>
+          <w:rFonts w:ascii="宋体" w:eastAsia="宋体" w:hAnsi="宋体" w:hint="eastAsia"/>
+          <w:sz w:val="24"/>
+          <w:szCs w:val="24"/>
+        </w:rPr>
+        <w:t>，先转为int，否则，转为unsigned</w:t>
       </w:r>
       <w:r>
         <w:rPr>
@@ -9246,231 +10342,8 @@
           <w:sz w:val="24"/>
           <w:szCs w:val="24"/>
         </w:rPr>
-        <w:t>for</w:t>
-      </w:r>
-      <w:r>
-        <w:rPr>
-          <w:rFonts w:ascii="宋体" w:eastAsia="宋体" w:hAnsi="宋体" w:hint="eastAsia"/>
-          <w:sz w:val="24"/>
-          <w:szCs w:val="24"/>
-        </w:rPr>
-        <w:t>：遍历变量（如字符串变量）中基础元素</w:t>
-      </w:r>
-      <w:r>
-        <w:rPr>
-          <w:rFonts w:ascii="宋体" w:eastAsia="宋体" w:hAnsi="宋体" w:hint="eastAsia"/>
-          <w:sz w:val="24"/>
-          <w:szCs w:val="24"/>
-        </w:rPr>
-        <w:t>，可以利用其实现下标合法，不越界。</w:t>
-      </w:r>
-    </w:p>
-    <w:p>
-      <w:pPr>
-        <w:pStyle w:val="a7"/>
-        <w:numPr>
-          <w:ilvl w:val="0"/>
-          <w:numId w:val="6"/>
-        </w:numPr>
-        <w:ind w:firstLineChars="0"/>
-        <w:rPr>
-          <w:rFonts w:ascii="宋体" w:eastAsia="宋体" w:hAnsi="宋体"/>
-          <w:sz w:val="24"/>
-          <w:szCs w:val="24"/>
-        </w:rPr>
-      </w:pPr>
-      <w:r>
-        <w:rPr>
-          <w:rFonts w:ascii="宋体" w:eastAsia="宋体" w:hAnsi="宋体" w:hint="eastAsia"/>
-          <w:sz w:val="24"/>
-          <w:szCs w:val="24"/>
-        </w:rPr>
-        <w:t>迭代器的两个新函数</w:t>
-      </w:r>
-      <w:proofErr w:type="spellStart"/>
-      <w:r>
-        <w:rPr>
-          <w:rFonts w:ascii="宋体" w:eastAsia="宋体" w:hAnsi="宋体" w:hint="eastAsia"/>
-          <w:sz w:val="24"/>
-          <w:szCs w:val="24"/>
-        </w:rPr>
-        <w:t>cbegin</w:t>
-      </w:r>
-      <w:proofErr w:type="spellEnd"/>
-      <w:r>
-        <w:rPr>
-          <w:rFonts w:ascii="宋体" w:eastAsia="宋体" w:hAnsi="宋体" w:hint="eastAsia"/>
-          <w:sz w:val="24"/>
-          <w:szCs w:val="24"/>
-        </w:rPr>
-        <w:t>和</w:t>
-      </w:r>
-      <w:proofErr w:type="spellStart"/>
-      <w:r>
-        <w:rPr>
-          <w:rFonts w:ascii="宋体" w:eastAsia="宋体" w:hAnsi="宋体" w:hint="eastAsia"/>
-          <w:sz w:val="24"/>
-          <w:szCs w:val="24"/>
-        </w:rPr>
-        <w:t>cend</w:t>
-      </w:r>
-      <w:proofErr w:type="spellEnd"/>
-      <w:r>
-        <w:rPr>
-          <w:rFonts w:ascii="宋体" w:eastAsia="宋体" w:hAnsi="宋体" w:hint="eastAsia"/>
-          <w:sz w:val="24"/>
-          <w:szCs w:val="24"/>
-        </w:rPr>
-        <w:t>返回</w:t>
-      </w:r>
-      <w:proofErr w:type="spellStart"/>
-      <w:r>
-        <w:rPr>
-          <w:rFonts w:ascii="宋体" w:eastAsia="宋体" w:hAnsi="宋体" w:hint="eastAsia"/>
-          <w:sz w:val="24"/>
-          <w:szCs w:val="24"/>
-        </w:rPr>
-        <w:t>const_</w:t>
-      </w:r>
-      <w:r>
-        <w:rPr>
-          <w:rFonts w:ascii="宋体" w:eastAsia="宋体" w:hAnsi="宋体"/>
-          <w:sz w:val="24"/>
-          <w:szCs w:val="24"/>
-        </w:rPr>
-        <w:t>iterator</w:t>
-      </w:r>
-      <w:proofErr w:type="spellEnd"/>
-      <w:r>
-        <w:rPr>
-          <w:rFonts w:ascii="宋体" w:eastAsia="宋体" w:hAnsi="宋体" w:hint="eastAsia"/>
-          <w:sz w:val="24"/>
-          <w:szCs w:val="24"/>
-        </w:rPr>
-        <w:t>类型</w:t>
-      </w:r>
-    </w:p>
-    <w:p>
-      <w:pPr>
-        <w:pStyle w:val="a7"/>
-        <w:numPr>
-          <w:ilvl w:val="0"/>
-          <w:numId w:val="6"/>
-        </w:numPr>
-        <w:ind w:firstLineChars="0"/>
-        <w:rPr>
-          <w:rFonts w:ascii="宋体" w:eastAsia="宋体" w:hAnsi="宋体"/>
-          <w:sz w:val="24"/>
-          <w:szCs w:val="24"/>
-        </w:rPr>
-      </w:pPr>
-      <w:r>
-        <w:rPr>
-          <w:rFonts w:ascii="宋体" w:eastAsia="宋体" w:hAnsi="宋体" w:hint="eastAsia"/>
-          <w:sz w:val="24"/>
-          <w:szCs w:val="24"/>
-        </w:rPr>
-        <w:t>begin（数组名）、end（数组名）分别返回数组的首地址</w:t>
-      </w:r>
-      <w:r>
-        <w:rPr>
-          <w:rFonts w:ascii="宋体" w:eastAsia="宋体" w:hAnsi="宋体" w:hint="eastAsia"/>
-          <w:sz w:val="24"/>
-          <w:szCs w:val="24"/>
-        </w:rPr>
-        <w:t>的指针</w:t>
-      </w:r>
-      <w:r>
-        <w:rPr>
-          <w:rFonts w:ascii="宋体" w:eastAsia="宋体" w:hAnsi="宋体" w:hint="eastAsia"/>
-          <w:sz w:val="24"/>
-          <w:szCs w:val="24"/>
-        </w:rPr>
-        <w:t>和尾元素的下一个地址</w:t>
-      </w:r>
-      <w:r>
-        <w:rPr>
-          <w:rFonts w:ascii="宋体" w:eastAsia="宋体" w:hAnsi="宋体" w:hint="eastAsia"/>
-          <w:sz w:val="24"/>
-          <w:szCs w:val="24"/>
-        </w:rPr>
-        <w:t>的指针</w:t>
-      </w:r>
-      <w:r>
-        <w:rPr>
-          <w:rFonts w:ascii="宋体" w:eastAsia="宋体" w:hAnsi="宋体" w:hint="eastAsia"/>
-          <w:sz w:val="24"/>
-          <w:szCs w:val="24"/>
-        </w:rPr>
-        <w:t>，可以模仿迭代器</w:t>
-      </w:r>
-    </w:p>
-    <w:p>
-      <w:pPr>
-        <w:pStyle w:val="a7"/>
-        <w:numPr>
-          <w:ilvl w:val="0"/>
-          <w:numId w:val="6"/>
-        </w:numPr>
-        <w:ind w:firstLineChars="0"/>
-        <w:rPr>
-          <w:rFonts w:ascii="宋体" w:eastAsia="宋体" w:hAnsi="宋体"/>
-          <w:sz w:val="24"/>
-          <w:szCs w:val="24"/>
-        </w:rPr>
-      </w:pPr>
-      <w:r>
-        <w:rPr>
-          <w:rFonts w:ascii="宋体" w:eastAsia="宋体" w:hAnsi="宋体" w:hint="eastAsia"/>
-          <w:sz w:val="24"/>
-          <w:szCs w:val="24"/>
-        </w:rPr>
-        <w:t>商一律向0取整</w:t>
-      </w:r>
-    </w:p>
-    <w:p>
-      <w:pPr>
-        <w:pStyle w:val="a7"/>
-        <w:numPr>
-          <w:ilvl w:val="0"/>
-          <w:numId w:val="6"/>
-        </w:numPr>
-        <w:ind w:firstLineChars="0"/>
-        <w:rPr>
-          <w:rFonts w:ascii="宋体" w:eastAsia="宋体" w:hAnsi="宋体"/>
-          <w:sz w:val="24"/>
-          <w:szCs w:val="24"/>
-        </w:rPr>
-      </w:pPr>
-      <w:proofErr w:type="spellStart"/>
-      <w:r>
-        <w:rPr>
-          <w:rFonts w:ascii="宋体" w:eastAsia="宋体" w:hAnsi="宋体" w:hint="eastAsia"/>
-          <w:sz w:val="24"/>
-          <w:szCs w:val="24"/>
-        </w:rPr>
-        <w:t>sizeof</w:t>
-      </w:r>
-      <w:proofErr w:type="spellEnd"/>
-      <w:r>
-        <w:rPr>
-          <w:rFonts w:ascii="宋体" w:eastAsia="宋体" w:hAnsi="宋体" w:hint="eastAsia"/>
-          <w:sz w:val="24"/>
-          <w:szCs w:val="24"/>
-        </w:rPr>
-        <w:t>不实际求运算对象的值，故可直接使用作用域符号直接访问类成员，而无需通过对象</w:t>
-      </w:r>
-    </w:p>
-    <w:p>
-      <w:pPr>
-        <w:pStyle w:val="a7"/>
-        <w:ind w:left="420" w:firstLineChars="0" w:firstLine="0"/>
-        <w:rPr>
-          <w:rFonts w:ascii="宋体" w:eastAsia="宋体" w:hAnsi="宋体"/>
-          <w:sz w:val="24"/>
-          <w:szCs w:val="24"/>
-        </w:rPr>
-      </w:pPr>
+        <w:t>int</w:t>
+      </w:r>
     </w:p>
     <w:p>
       <w:pPr>
@@ -9492,752 +10365,6 @@
           <w:sz w:val="24"/>
           <w:szCs w:val="24"/>
         </w:rPr>
-        <w:t>类</w:t>
-      </w:r>
-      <w:r>
-        <w:rPr>
-          <w:rFonts w:ascii="宋体" w:eastAsia="宋体" w:hAnsi="宋体" w:hint="eastAsia"/>
-          <w:sz w:val="24"/>
-          <w:szCs w:val="24"/>
-        </w:rPr>
-        <w:t>：</w:t>
-      </w:r>
-      <w:r>
-        <w:rPr>
-          <w:rFonts w:ascii="宋体" w:eastAsia="宋体" w:hAnsi="宋体" w:hint="eastAsia"/>
-          <w:sz w:val="24"/>
-          <w:szCs w:val="24"/>
-        </w:rPr>
-        <w:t>P227</w:t>
-      </w:r>
-      <w:r>
-        <w:rPr>
-          <w:rFonts w:ascii="宋体" w:eastAsia="宋体" w:hAnsi="宋体" w:hint="eastAsia"/>
-          <w:sz w:val="24"/>
-          <w:szCs w:val="24"/>
-        </w:rPr>
-        <w:t>，struct</w:t>
-      </w:r>
-      <w:r>
-        <w:rPr>
-          <w:rFonts w:ascii="宋体" w:eastAsia="宋体" w:hAnsi="宋体" w:hint="eastAsia"/>
-          <w:sz w:val="24"/>
-          <w:szCs w:val="24"/>
-        </w:rPr>
-        <w:t>（无说明符默认public）</w:t>
-      </w:r>
-      <w:r>
-        <w:rPr>
-          <w:rFonts w:ascii="宋体" w:eastAsia="宋体" w:hAnsi="宋体" w:hint="eastAsia"/>
-          <w:sz w:val="24"/>
-          <w:szCs w:val="24"/>
-        </w:rPr>
-        <w:t>到class</w:t>
-      </w:r>
-      <w:r>
-        <w:rPr>
-          <w:rFonts w:ascii="宋体" w:eastAsia="宋体" w:hAnsi="宋体" w:hint="eastAsia"/>
-          <w:sz w:val="24"/>
-          <w:szCs w:val="24"/>
-        </w:rPr>
-        <w:t>（无说明符默认private）</w:t>
-      </w:r>
-      <w:r>
-        <w:rPr>
-          <w:rFonts w:ascii="宋体" w:eastAsia="宋体" w:hAnsi="宋体" w:hint="eastAsia"/>
-          <w:sz w:val="24"/>
-          <w:szCs w:val="24"/>
-        </w:rPr>
-        <w:t>的转变P</w:t>
-      </w:r>
-      <w:r>
-        <w:rPr>
-          <w:rFonts w:ascii="宋体" w:eastAsia="宋体" w:hAnsi="宋体"/>
-          <w:sz w:val="24"/>
-          <w:szCs w:val="24"/>
-        </w:rPr>
-        <w:t>240</w:t>
-      </w:r>
-      <w:r>
-        <w:rPr>
-          <w:rFonts w:ascii="宋体" w:eastAsia="宋体" w:hAnsi="宋体" w:hint="eastAsia"/>
-          <w:sz w:val="24"/>
-          <w:szCs w:val="24"/>
-        </w:rPr>
-        <w:t>，默认权限是两者的唯一区别P</w:t>
-      </w:r>
-      <w:r>
-        <w:rPr>
-          <w:rFonts w:ascii="宋体" w:eastAsia="宋体" w:hAnsi="宋体"/>
-          <w:sz w:val="24"/>
-          <w:szCs w:val="24"/>
-        </w:rPr>
-        <w:t>241</w:t>
-      </w:r>
-      <w:r>
-        <w:rPr>
-          <w:rFonts w:ascii="宋体" w:eastAsia="宋体" w:hAnsi="宋体" w:hint="eastAsia"/>
-          <w:sz w:val="24"/>
-          <w:szCs w:val="24"/>
-        </w:rPr>
-        <w:t>。</w:t>
-      </w:r>
-      <w:r>
-        <w:rPr>
-          <w:rFonts w:ascii="宋体" w:eastAsia="宋体" w:hAnsi="宋体" w:hint="eastAsia"/>
-          <w:sz w:val="24"/>
-          <w:szCs w:val="24"/>
-        </w:rPr>
-        <w:t>数据抽象</w:t>
-      </w:r>
-      <w:r>
-        <w:rPr>
-          <w:rFonts w:ascii="宋体" w:eastAsia="宋体" w:hAnsi="宋体" w:hint="eastAsia"/>
-          <w:sz w:val="24"/>
-          <w:szCs w:val="24"/>
-        </w:rPr>
-        <w:t>-</w:t>
-      </w:r>
-      <w:r>
-        <w:rPr>
-          <w:rFonts w:ascii="宋体" w:eastAsia="宋体" w:hAnsi="宋体" w:hint="eastAsia"/>
-          <w:sz w:val="24"/>
-          <w:szCs w:val="24"/>
-        </w:rPr>
-        <w:t>忽略类型实现的细节，封装</w:t>
-      </w:r>
-      <w:r>
-        <w:rPr>
-          <w:rFonts w:ascii="宋体" w:eastAsia="宋体" w:hAnsi="宋体" w:hint="eastAsia"/>
-          <w:sz w:val="24"/>
-          <w:szCs w:val="24"/>
-        </w:rPr>
-        <w:t>-保护类不能被随意访问。</w:t>
-      </w:r>
-    </w:p>
-    <w:p>
-      <w:pPr>
-        <w:pStyle w:val="a7"/>
-        <w:numPr>
-          <w:ilvl w:val="0"/>
-          <w:numId w:val="17"/>
-        </w:numPr>
-        <w:ind w:firstLineChars="0"/>
-        <w:rPr>
-          <w:rFonts w:ascii="宋体" w:eastAsia="宋体" w:hAnsi="宋体"/>
-          <w:sz w:val="24"/>
-          <w:szCs w:val="24"/>
-        </w:rPr>
-      </w:pPr>
-      <w:r>
-        <w:rPr>
-          <w:rFonts w:ascii="宋体" w:eastAsia="宋体" w:hAnsi="宋体"/>
-          <w:sz w:val="24"/>
-          <w:szCs w:val="24"/>
-        </w:rPr>
-        <w:t>P232编译器处理类分2步：首先编译类成员的声明，然后才轮到成员函数</w:t>
-      </w:r>
-      <w:r>
-        <w:rPr>
-          <w:rFonts w:ascii="宋体" w:eastAsia="宋体" w:hAnsi="宋体" w:hint="eastAsia"/>
-          <w:sz w:val="24"/>
-          <w:szCs w:val="24"/>
-        </w:rPr>
-        <w:t>（包括构造和析构函数）</w:t>
-      </w:r>
-      <w:r>
-        <w:rPr>
-          <w:rFonts w:ascii="宋体" w:eastAsia="宋体" w:hAnsi="宋体"/>
-          <w:sz w:val="24"/>
-          <w:szCs w:val="24"/>
-        </w:rPr>
-        <w:t>的函数体，故成员函数可以不分先后的使用类成员。</w:t>
-      </w:r>
-    </w:p>
-    <w:p>
-      <w:pPr>
-        <w:pStyle w:val="a7"/>
-        <w:numPr>
-          <w:ilvl w:val="0"/>
-          <w:numId w:val="17"/>
-        </w:numPr>
-        <w:ind w:firstLineChars="0"/>
-        <w:rPr>
-          <w:rFonts w:ascii="宋体" w:eastAsia="宋体" w:hAnsi="宋体"/>
-          <w:sz w:val="24"/>
-          <w:szCs w:val="24"/>
-        </w:rPr>
-      </w:pPr>
-      <w:r>
-        <w:rPr>
-          <w:rFonts w:ascii="宋体" w:eastAsia="宋体" w:hAnsi="宋体" w:hint="eastAsia"/>
-          <w:sz w:val="24"/>
-          <w:szCs w:val="24"/>
-        </w:rPr>
-        <w:t>构造函数</w:t>
-      </w:r>
-      <w:r>
-        <w:rPr>
-          <w:rFonts w:ascii="宋体" w:eastAsia="宋体" w:hAnsi="宋体" w:hint="eastAsia"/>
-          <w:sz w:val="24"/>
-          <w:szCs w:val="24"/>
-        </w:rPr>
-        <w:t>：</w:t>
-      </w:r>
-      <w:r>
-        <w:rPr>
-          <w:rFonts w:ascii="宋体" w:eastAsia="宋体" w:hAnsi="宋体" w:hint="eastAsia"/>
-          <w:sz w:val="24"/>
-          <w:szCs w:val="24"/>
-        </w:rPr>
-        <w:t>能重载，</w:t>
-      </w:r>
-      <w:r>
-        <w:rPr>
-          <w:rFonts w:ascii="宋体" w:eastAsia="宋体" w:hAnsi="宋体" w:hint="eastAsia"/>
-          <w:sz w:val="24"/>
-          <w:szCs w:val="24"/>
-        </w:rPr>
-        <w:t>创建类实例对象时初始化用</w:t>
-      </w:r>
-      <w:r>
-        <w:rPr>
-          <w:rFonts w:ascii="宋体" w:eastAsia="宋体" w:hAnsi="宋体" w:hint="eastAsia"/>
-          <w:sz w:val="24"/>
-          <w:szCs w:val="24"/>
-        </w:rPr>
-        <w:t>，类名（形参）：初始化列表{函数体}</w:t>
-      </w:r>
-    </w:p>
-    <w:p>
-      <w:pPr>
-        <w:pStyle w:val="a7"/>
-        <w:numPr>
-          <w:ilvl w:val="0"/>
-          <w:numId w:val="17"/>
-        </w:numPr>
-        <w:ind w:firstLineChars="0"/>
-        <w:rPr>
-          <w:rFonts w:ascii="宋体" w:eastAsia="宋体" w:hAnsi="宋体"/>
-          <w:sz w:val="24"/>
-          <w:szCs w:val="24"/>
-        </w:rPr>
-      </w:pPr>
-      <w:r>
-        <w:rPr>
-          <w:rFonts w:ascii="宋体" w:eastAsia="宋体" w:hAnsi="宋体" w:hint="eastAsia"/>
-          <w:sz w:val="24"/>
-          <w:szCs w:val="24"/>
-        </w:rPr>
-        <w:t>析构函数</w:t>
-      </w:r>
-      <w:r>
-        <w:rPr>
-          <w:rFonts w:ascii="宋体" w:eastAsia="宋体" w:hAnsi="宋体" w:hint="eastAsia"/>
-          <w:sz w:val="24"/>
-          <w:szCs w:val="24"/>
-        </w:rPr>
-        <w:t>：</w:t>
-      </w:r>
-      <w:r>
-        <w:rPr>
-          <w:rFonts w:ascii="宋体" w:eastAsia="宋体" w:hAnsi="宋体" w:hint="eastAsia"/>
-          <w:sz w:val="24"/>
-          <w:szCs w:val="24"/>
-        </w:rPr>
-        <w:t>不能重载，</w:t>
-      </w:r>
-      <w:r>
-        <w:rPr>
-          <w:rFonts w:ascii="宋体" w:eastAsia="宋体" w:hAnsi="宋体" w:hint="eastAsia"/>
-          <w:sz w:val="24"/>
-          <w:szCs w:val="24"/>
-        </w:rPr>
-        <w:t>实例对象作用域结束时用</w:t>
-      </w:r>
-      <w:r>
-        <w:rPr>
-          <w:rFonts w:ascii="宋体" w:eastAsia="宋体" w:hAnsi="宋体" w:hint="eastAsia"/>
-          <w:sz w:val="24"/>
-          <w:szCs w:val="24"/>
-        </w:rPr>
-        <w:t>，~</w:t>
-      </w:r>
-      <w:r>
-        <w:rPr>
-          <w:rFonts w:ascii="宋体" w:eastAsia="宋体" w:hAnsi="宋体" w:hint="eastAsia"/>
-          <w:sz w:val="24"/>
-          <w:szCs w:val="24"/>
-        </w:rPr>
-        <w:t>类名（）{函数体}</w:t>
-      </w:r>
-    </w:p>
-    <w:p>
-      <w:pPr>
-        <w:pStyle w:val="a7"/>
-        <w:numPr>
-          <w:ilvl w:val="0"/>
-          <w:numId w:val="17"/>
-        </w:numPr>
-        <w:ind w:firstLineChars="0"/>
-        <w:rPr>
-          <w:rFonts w:ascii="宋体" w:eastAsia="宋体" w:hAnsi="宋体"/>
-          <w:sz w:val="24"/>
-          <w:szCs w:val="24"/>
-        </w:rPr>
-      </w:pPr>
-      <w:r>
-        <w:rPr>
-          <w:rFonts w:ascii="宋体" w:eastAsia="宋体" w:hAnsi="宋体" w:hint="eastAsia"/>
-          <w:sz w:val="24"/>
-          <w:szCs w:val="24"/>
-        </w:rPr>
-        <w:t>public：在整个程序内可被访问，通常成员函数被声明为公有。有效范围为出现下一个说明符之前。</w:t>
-      </w:r>
-    </w:p>
-    <w:p>
-      <w:pPr>
-        <w:pStyle w:val="a7"/>
-        <w:numPr>
-          <w:ilvl w:val="0"/>
-          <w:numId w:val="17"/>
-        </w:numPr>
-        <w:ind w:firstLineChars="0"/>
-        <w:rPr>
-          <w:rFonts w:ascii="宋体" w:eastAsia="宋体" w:hAnsi="宋体"/>
-          <w:sz w:val="24"/>
-          <w:szCs w:val="24"/>
-        </w:rPr>
-      </w:pPr>
-      <w:r>
-        <w:rPr>
-          <w:rFonts w:ascii="宋体" w:eastAsia="宋体" w:hAnsi="宋体" w:hint="eastAsia"/>
-          <w:sz w:val="24"/>
-          <w:szCs w:val="24"/>
-        </w:rPr>
-        <w:t>private：默认状态，可以被类的成员函数访问，但不能被使用该类的代码访问，一般数据成员被声明为私有。</w:t>
-      </w:r>
-    </w:p>
-    <w:p>
-      <w:pPr>
-        <w:pStyle w:val="a7"/>
-        <w:numPr>
-          <w:ilvl w:val="0"/>
-          <w:numId w:val="17"/>
-        </w:numPr>
-        <w:ind w:firstLineChars="0"/>
-        <w:rPr>
-          <w:rFonts w:ascii="宋体" w:eastAsia="宋体" w:hAnsi="宋体"/>
-          <w:sz w:val="24"/>
-          <w:szCs w:val="24"/>
-        </w:rPr>
-      </w:pPr>
-      <w:r>
-        <w:rPr>
-          <w:rFonts w:ascii="宋体" w:eastAsia="宋体" w:hAnsi="宋体" w:hint="eastAsia"/>
-          <w:sz w:val="24"/>
-          <w:szCs w:val="24"/>
-        </w:rPr>
-        <w:t>protected：</w:t>
-      </w:r>
-    </w:p>
-    <w:p>
-      <w:pPr>
-        <w:pStyle w:val="a7"/>
-        <w:numPr>
-          <w:ilvl w:val="0"/>
-          <w:numId w:val="17"/>
-        </w:numPr>
-        <w:ind w:firstLineChars="0"/>
-        <w:rPr>
-          <w:rFonts w:ascii="宋体" w:eastAsia="宋体" w:hAnsi="宋体"/>
-          <w:sz w:val="24"/>
-          <w:szCs w:val="24"/>
-        </w:rPr>
-      </w:pPr>
-      <w:r>
-        <w:rPr>
-          <w:rFonts w:ascii="宋体" w:eastAsia="宋体" w:hAnsi="宋体" w:hint="eastAsia"/>
-          <w:sz w:val="24"/>
-          <w:szCs w:val="24"/>
-        </w:rPr>
-        <w:t>友元函数：p241，友元函数可以访问非公成员。不是类的成员，不受它所在作用域访问控制级别的约束</w:t>
-      </w:r>
-      <w:r>
-        <w:rPr>
-          <w:rFonts w:ascii="宋体" w:eastAsia="宋体" w:hAnsi="宋体" w:hint="eastAsia"/>
-          <w:sz w:val="24"/>
-          <w:szCs w:val="24"/>
-        </w:rPr>
-        <w:t>。友元在类之间不存在传递性。</w:t>
-      </w:r>
-    </w:p>
-    <w:p>
-      <w:pPr>
-        <w:pStyle w:val="a7"/>
-        <w:numPr>
-          <w:ilvl w:val="0"/>
-          <w:numId w:val="17"/>
-        </w:numPr>
-        <w:ind w:firstLineChars="0"/>
-        <w:rPr>
-          <w:rFonts w:ascii="宋体" w:eastAsia="宋体" w:hAnsi="宋体"/>
-          <w:sz w:val="24"/>
-          <w:szCs w:val="24"/>
-        </w:rPr>
-      </w:pPr>
-      <w:r>
-        <w:rPr>
-          <w:rFonts w:ascii="宋体" w:eastAsia="宋体" w:hAnsi="宋体" w:hint="eastAsia"/>
-          <w:sz w:val="24"/>
-          <w:szCs w:val="24"/>
-        </w:rPr>
-        <w:t>类的静态成员：有时候类需要它的一些成员与类本身直接相关，而不是与类的各个对象保持关联。如银行利率的浮动。存在于任何对象之外，对象中不包含任何与静态数据成员相关的数据。</w:t>
-      </w:r>
-    </w:p>
-    <w:p>
-      <w:pPr>
-        <w:pStyle w:val="a7"/>
-        <w:numPr>
-          <w:ilvl w:val="0"/>
-          <w:numId w:val="2"/>
-        </w:numPr>
-        <w:ind w:firstLineChars="0"/>
-        <w:rPr>
-          <w:rFonts w:ascii="宋体" w:eastAsia="宋体" w:hAnsi="宋体"/>
-          <w:sz w:val="24"/>
-          <w:szCs w:val="24"/>
-        </w:rPr>
-      </w:pPr>
-      <w:r>
-        <w:rPr>
-          <w:rFonts w:ascii="宋体" w:eastAsia="宋体" w:hAnsi="宋体" w:hint="eastAsia"/>
-          <w:sz w:val="24"/>
-          <w:szCs w:val="24"/>
-        </w:rPr>
-        <w:t>类型决定了数据所占的比特数，以及该如何解释这些比特内容</w:t>
-      </w:r>
-    </w:p>
-    <w:p>
-      <w:pPr>
-        <w:pStyle w:val="a7"/>
-        <w:numPr>
-          <w:ilvl w:val="0"/>
-          <w:numId w:val="2"/>
-        </w:numPr>
-        <w:ind w:firstLineChars="0"/>
-        <w:rPr>
-          <w:rFonts w:ascii="宋体" w:eastAsia="宋体" w:hAnsi="宋体"/>
-          <w:sz w:val="24"/>
-          <w:szCs w:val="24"/>
-        </w:rPr>
-      </w:pPr>
-      <w:r>
-        <w:rPr>
-          <w:rFonts w:ascii="宋体" w:eastAsia="宋体" w:hAnsi="宋体" w:hint="eastAsia"/>
-          <w:sz w:val="24"/>
-          <w:szCs w:val="24"/>
-        </w:rPr>
-        <w:t>字节-</w:t>
-      </w:r>
-      <w:r>
-        <w:rPr>
-          <w:rFonts w:ascii="宋体" w:eastAsia="宋体" w:hAnsi="宋体"/>
-          <w:sz w:val="24"/>
-          <w:szCs w:val="24"/>
-        </w:rPr>
-        <w:t>8</w:t>
-      </w:r>
-      <w:r>
-        <w:rPr>
-          <w:rFonts w:ascii="宋体" w:eastAsia="宋体" w:hAnsi="宋体" w:hint="eastAsia"/>
-          <w:sz w:val="24"/>
-          <w:szCs w:val="24"/>
-        </w:rPr>
-        <w:t>比特，字-</w:t>
-      </w:r>
-      <w:r>
-        <w:rPr>
-          <w:rFonts w:ascii="宋体" w:eastAsia="宋体" w:hAnsi="宋体"/>
-          <w:sz w:val="24"/>
-          <w:szCs w:val="24"/>
-        </w:rPr>
-        <w:t>32</w:t>
-      </w:r>
-      <w:r>
-        <w:rPr>
-          <w:rFonts w:ascii="宋体" w:eastAsia="宋体" w:hAnsi="宋体" w:hint="eastAsia"/>
-          <w:sz w:val="24"/>
-          <w:szCs w:val="24"/>
-        </w:rPr>
-        <w:t>比特</w:t>
-      </w:r>
-      <w:r>
-        <w:rPr>
-          <w:rFonts w:ascii="宋体" w:eastAsia="宋体" w:hAnsi="宋体" w:hint="eastAsia"/>
-          <w:sz w:val="24"/>
-          <w:szCs w:val="24"/>
-        </w:rPr>
-        <w:t>，float-字，double-双字</w:t>
-      </w:r>
-      <w:r>
-        <w:rPr>
-          <w:rFonts w:ascii="宋体" w:eastAsia="宋体" w:hAnsi="宋体" w:hint="eastAsia"/>
-          <w:sz w:val="24"/>
-          <w:szCs w:val="24"/>
-        </w:rPr>
-        <w:t>负数以补码形式存储，补码=原码按位取反+</w:t>
-      </w:r>
-      <w:r>
-        <w:rPr>
-          <w:rFonts w:ascii="宋体" w:eastAsia="宋体" w:hAnsi="宋体"/>
-          <w:sz w:val="24"/>
-          <w:szCs w:val="24"/>
-        </w:rPr>
-        <w:t>1</w:t>
-      </w:r>
-      <w:r>
-        <w:rPr>
-          <w:rFonts w:ascii="宋体" w:eastAsia="宋体" w:hAnsi="宋体" w:hint="eastAsia"/>
-          <w:sz w:val="24"/>
-          <w:szCs w:val="24"/>
-        </w:rPr>
-        <w:t>。有符号、无符号数相互转换就是直接读取内存中的字节。默认情况下有符号变为无符号。</w:t>
-      </w:r>
-    </w:p>
-    <w:p>
-      <w:pPr>
-        <w:pStyle w:val="a7"/>
-        <w:numPr>
-          <w:ilvl w:val="0"/>
-          <w:numId w:val="2"/>
-        </w:numPr>
-        <w:ind w:firstLineChars="0"/>
-        <w:rPr>
-          <w:rFonts w:ascii="宋体" w:eastAsia="宋体" w:hAnsi="宋体"/>
-          <w:sz w:val="24"/>
-          <w:szCs w:val="24"/>
-        </w:rPr>
-      </w:pPr>
-      <w:r>
-        <w:rPr>
-          <w:rFonts w:ascii="宋体" w:eastAsia="宋体" w:hAnsi="宋体" w:hint="eastAsia"/>
-          <w:sz w:val="24"/>
-          <w:szCs w:val="24"/>
-        </w:rPr>
-        <w:t>未经初始化的变量和指针都会引发不可预知的错误</w:t>
-      </w:r>
-      <w:r>
-        <w:rPr>
-          <w:rFonts w:ascii="宋体" w:eastAsia="宋体" w:hAnsi="宋体" w:hint="eastAsia"/>
-          <w:sz w:val="24"/>
-          <w:szCs w:val="24"/>
-        </w:rPr>
-        <w:t>。（为什么不由编译器检查呢）</w:t>
-      </w:r>
-    </w:p>
-    <w:p>
-      <w:pPr>
-        <w:pStyle w:val="a7"/>
-        <w:numPr>
-          <w:ilvl w:val="0"/>
-          <w:numId w:val="2"/>
-        </w:numPr>
-        <w:ind w:firstLineChars="0"/>
-        <w:rPr>
-          <w:rFonts w:ascii="宋体" w:eastAsia="宋体" w:hAnsi="宋体"/>
-          <w:sz w:val="24"/>
-          <w:szCs w:val="24"/>
-        </w:rPr>
-      </w:pPr>
-      <w:r>
-        <w:rPr>
-          <w:rFonts w:ascii="宋体" w:eastAsia="宋体" w:hAnsi="宋体" w:hint="eastAsia"/>
-          <w:sz w:val="24"/>
-          <w:szCs w:val="24"/>
-        </w:rPr>
-        <w:t>指针的值是地址，指针的对象是所指地址上内容</w:t>
-      </w:r>
-    </w:p>
-    <w:p>
-      <w:pPr>
-        <w:pStyle w:val="a7"/>
-        <w:numPr>
-          <w:ilvl w:val="0"/>
-          <w:numId w:val="2"/>
-        </w:numPr>
-        <w:ind w:firstLineChars="0"/>
-        <w:rPr>
-          <w:rFonts w:ascii="宋体" w:eastAsia="宋体" w:hAnsi="宋体"/>
-          <w:sz w:val="24"/>
-          <w:szCs w:val="24"/>
-        </w:rPr>
-      </w:pPr>
-      <w:r>
-        <w:rPr>
-          <w:rFonts w:ascii="宋体" w:eastAsia="宋体" w:hAnsi="宋体" w:hint="eastAsia"/>
-          <w:sz w:val="24"/>
-          <w:szCs w:val="24"/>
-        </w:rPr>
-        <w:t>P</w:t>
-      </w:r>
-      <w:r>
-        <w:rPr>
-          <w:rFonts w:ascii="宋体" w:eastAsia="宋体" w:hAnsi="宋体"/>
-          <w:sz w:val="24"/>
-          <w:szCs w:val="24"/>
-        </w:rPr>
-        <w:t>141</w:t>
-      </w:r>
-      <w:r>
-        <w:rPr>
-          <w:rFonts w:ascii="宋体" w:eastAsia="宋体" w:hAnsi="宋体" w:hint="eastAsia"/>
-          <w:sz w:val="24"/>
-          <w:szCs w:val="24"/>
-        </w:rPr>
-        <w:t>隐式转换：小整数类型的运算对象被提升成较大的整数类型</w:t>
-      </w:r>
-      <w:r>
-        <w:rPr>
-          <w:rFonts w:ascii="宋体" w:eastAsia="宋体" w:hAnsi="宋体" w:hint="eastAsia"/>
-          <w:sz w:val="24"/>
-          <w:szCs w:val="24"/>
-        </w:rPr>
-        <w:t>（如short</w:t>
-      </w:r>
-      <w:r>
-        <w:rPr>
-          <w:rFonts w:ascii="宋体" w:eastAsia="宋体" w:hAnsi="宋体"/>
-          <w:sz w:val="24"/>
-          <w:szCs w:val="24"/>
-        </w:rPr>
-        <w:t xml:space="preserve"> </w:t>
-      </w:r>
-      <w:r>
-        <w:rPr>
-          <w:rFonts w:ascii="宋体" w:eastAsia="宋体" w:hAnsi="宋体" w:hint="eastAsia"/>
-          <w:sz w:val="24"/>
-          <w:szCs w:val="24"/>
-        </w:rPr>
-        <w:t>int转换成int，有符号转换成无符号）</w:t>
-      </w:r>
-      <w:r>
-        <w:rPr>
-          <w:rFonts w:ascii="宋体" w:eastAsia="宋体" w:hAnsi="宋体" w:hint="eastAsia"/>
-          <w:sz w:val="24"/>
-          <w:szCs w:val="24"/>
-        </w:rPr>
-        <w:t>，所有运算的对象最终会转换成同一类型</w:t>
-      </w:r>
-      <w:r>
-        <w:rPr>
-          <w:rFonts w:ascii="宋体" w:eastAsia="宋体" w:hAnsi="宋体" w:hint="eastAsia"/>
-          <w:sz w:val="24"/>
-          <w:szCs w:val="24"/>
-        </w:rPr>
-        <w:t>（显式也一样）</w:t>
-      </w:r>
-      <w:r>
-        <w:rPr>
-          <w:rFonts w:ascii="宋体" w:eastAsia="宋体" w:hAnsi="宋体" w:hint="eastAsia"/>
-          <w:sz w:val="24"/>
-          <w:szCs w:val="24"/>
-        </w:rPr>
-        <w:t>。被转换类型所占空间不应大于转换类型所占空间</w:t>
-      </w:r>
-      <w:r>
-        <w:rPr>
-          <w:rFonts w:ascii="宋体" w:eastAsia="宋体" w:hAnsi="宋体" w:hint="eastAsia"/>
-          <w:sz w:val="24"/>
-          <w:szCs w:val="24"/>
-        </w:rPr>
-        <w:t>。尽可能避免损失精度</w:t>
-      </w:r>
-      <w:r>
-        <w:rPr>
-          <w:rFonts w:ascii="宋体" w:eastAsia="宋体" w:hAnsi="宋体" w:hint="eastAsia"/>
-          <w:sz w:val="24"/>
-          <w:szCs w:val="24"/>
-        </w:rPr>
-        <w:t>。</w:t>
-      </w:r>
-    </w:p>
-    <w:p>
-      <w:pPr>
-        <w:pStyle w:val="a7"/>
-        <w:numPr>
-          <w:ilvl w:val="0"/>
-          <w:numId w:val="2"/>
-        </w:numPr>
-        <w:ind w:firstLineChars="0"/>
-        <w:rPr>
-          <w:rFonts w:ascii="宋体" w:eastAsia="宋体" w:hAnsi="宋体"/>
-          <w:sz w:val="24"/>
-          <w:szCs w:val="24"/>
-        </w:rPr>
-      </w:pPr>
-      <w:r>
-        <w:rPr>
-          <w:rFonts w:ascii="宋体" w:eastAsia="宋体" w:hAnsi="宋体" w:hint="eastAsia"/>
-          <w:sz w:val="24"/>
-          <w:szCs w:val="24"/>
-        </w:rPr>
-        <w:t>整型提升：转换后的类型能容纳原类型的所有值，如：P</w:t>
-      </w:r>
-      <w:r>
-        <w:rPr>
-          <w:rFonts w:ascii="宋体" w:eastAsia="宋体" w:hAnsi="宋体"/>
-          <w:sz w:val="24"/>
-          <w:szCs w:val="24"/>
-        </w:rPr>
-        <w:t>142</w:t>
-      </w:r>
-      <w:r>
-        <w:rPr>
-          <w:rFonts w:ascii="宋体" w:eastAsia="宋体" w:hAnsi="宋体" w:hint="eastAsia"/>
-          <w:sz w:val="24"/>
-          <w:szCs w:val="24"/>
-        </w:rPr>
-        <w:t>，先转为int，否则，转为unsigned</w:t>
-      </w:r>
-      <w:r>
-        <w:rPr>
-          <w:rFonts w:ascii="宋体" w:eastAsia="宋体" w:hAnsi="宋体"/>
-          <w:sz w:val="24"/>
-          <w:szCs w:val="24"/>
-        </w:rPr>
-        <w:t xml:space="preserve"> </w:t>
-      </w:r>
-      <w:r>
-        <w:rPr>
-          <w:rFonts w:ascii="宋体" w:eastAsia="宋体" w:hAnsi="宋体" w:hint="eastAsia"/>
-          <w:sz w:val="24"/>
-          <w:szCs w:val="24"/>
-        </w:rPr>
-        <w:t>int</w:t>
-      </w:r>
-    </w:p>
-    <w:p>
-      <w:pPr>
-        <w:pStyle w:val="a7"/>
-        <w:numPr>
-          <w:ilvl w:val="0"/>
-          <w:numId w:val="2"/>
-        </w:numPr>
-        <w:ind w:firstLineChars="0"/>
-        <w:rPr>
-          <w:rFonts w:ascii="宋体" w:eastAsia="宋体" w:hAnsi="宋体"/>
-          <w:sz w:val="24"/>
-          <w:szCs w:val="24"/>
-        </w:rPr>
-      </w:pPr>
-      <w:r>
-        <w:rPr>
-          <w:rFonts w:ascii="宋体" w:eastAsia="宋体" w:hAnsi="宋体" w:hint="eastAsia"/>
-          <w:sz w:val="24"/>
-          <w:szCs w:val="24"/>
-        </w:rPr>
-        <w:lastRenderedPageBreak/>
         <w:t>强制转换：</w:t>
       </w:r>
       <w:proofErr w:type="spellStart"/>
@@ -11833,7 +11960,7 @@
   <w:abstractNum w:abstractNumId="13" w15:restartNumberingAfterBreak="0">
     <w:nsid w:val="46043E99"/>
     <w:multiLevelType w:val="hybridMultilevel"/>
-    <w:tmpl w:val="41F00E92"/>
+    <w:tmpl w:val="4E769CF6"/>
     <w:lvl w:ilvl="0" w:tplc="04090001">
       <w:start w:val="1"/>
       <w:numFmt w:val="bullet"/>

--- a/programming/C++ primer-王刚.docx
+++ b/programming/C++ primer-王刚.docx
@@ -180,7 +180,25 @@
           <w:sz w:val="24"/>
           <w:szCs w:val="24"/>
         </w:rPr>
-        <w:t>标准库类型和内置的差别</w:t>
+        <w:t>标准</w:t>
+      </w:r>
+      <w:proofErr w:type="gramStart"/>
+      <w:r>
+        <w:rPr>
+          <w:rFonts w:ascii="宋体" w:eastAsia="宋体" w:hAnsi="宋体" w:hint="eastAsia"/>
+          <w:sz w:val="24"/>
+          <w:szCs w:val="24"/>
+        </w:rPr>
+        <w:t>库类型</w:t>
+      </w:r>
+      <w:proofErr w:type="gramEnd"/>
+      <w:r>
+        <w:rPr>
+          <w:rFonts w:ascii="宋体" w:eastAsia="宋体" w:hAnsi="宋体" w:hint="eastAsia"/>
+          <w:sz w:val="24"/>
+          <w:szCs w:val="24"/>
+        </w:rPr>
+        <w:t>和内置的差别</w:t>
       </w:r>
     </w:p>
     <w:p>
@@ -525,7 +543,25 @@
           <w:sz w:val="24"/>
           <w:szCs w:val="24"/>
         </w:rPr>
-        <w:t>，这些模板类和函数可以实现多种流行和常用的算法和数据结构，如向量、链表、队列、栈。</w:t>
+        <w:t>，这些模板类和函数可以实现多种流行和常用的算法和数据结构，如向量、链表、队列、</w:t>
+      </w:r>
+      <w:proofErr w:type="gramStart"/>
+      <w:r>
+        <w:rPr>
+          <w:rFonts w:ascii="宋体" w:eastAsia="宋体" w:hAnsi="宋体"/>
+          <w:sz w:val="24"/>
+          <w:szCs w:val="24"/>
+        </w:rPr>
+        <w:t>栈</w:t>
+      </w:r>
+      <w:proofErr w:type="gramEnd"/>
+      <w:r>
+        <w:rPr>
+          <w:rFonts w:ascii="宋体" w:eastAsia="宋体" w:hAnsi="宋体"/>
+          <w:sz w:val="24"/>
+          <w:szCs w:val="24"/>
+        </w:rPr>
+        <w:t>。</w:t>
       </w:r>
     </w:p>
     <w:p>
@@ -559,8 +595,9 @@
           <w:sz w:val="24"/>
           <w:szCs w:val="24"/>
         </w:rPr>
-        <w:t>模板和类的区别，对于类模板，实例化时，需要在模板后跟一对尖括号，在括号内放上信息</w:t>
-      </w:r>
+        <w:t>模板和类的区别，</w:t>
+      </w:r>
+      <w:proofErr w:type="gramStart"/>
       <w:r>
         <w:rPr>
           <w:rFonts w:ascii="宋体" w:eastAsia="宋体" w:hAnsi="宋体" w:hint="eastAsia"/>
@@ -568,6 +605,25 @@
           <w:sz w:val="24"/>
           <w:szCs w:val="24"/>
         </w:rPr>
+        <w:t>对于类</w:t>
+      </w:r>
+      <w:proofErr w:type="gramEnd"/>
+      <w:r>
+        <w:rPr>
+          <w:rFonts w:ascii="宋体" w:eastAsia="宋体" w:hAnsi="宋体" w:hint="eastAsia"/>
+          <w:color w:val="FF0000"/>
+          <w:sz w:val="24"/>
+          <w:szCs w:val="24"/>
+        </w:rPr>
+        <w:t>模板，实例化时，需要在模板后跟一对尖括号，在括号内放上信息</w:t>
+      </w:r>
+      <w:r>
+        <w:rPr>
+          <w:rFonts w:ascii="宋体" w:eastAsia="宋体" w:hAnsi="宋体" w:hint="eastAsia"/>
+          <w:color w:val="FF0000"/>
+          <w:sz w:val="24"/>
+          <w:szCs w:val="24"/>
+        </w:rPr>
         <w:t>表示到底实例化什么类型</w:t>
       </w:r>
       <w:r>
@@ -795,7 +851,25 @@
           <w:sz w:val="24"/>
           <w:szCs w:val="24"/>
         </w:rPr>
-        <w:t>有三种不同含义：可能时迭代器概念本身，也可能是指容器定义的迭代器类型，还可能是指迭代器对象。</w:t>
+        <w:t>有三种不同含义：可能时迭代</w:t>
+      </w:r>
+      <w:proofErr w:type="gramStart"/>
+      <w:r>
+        <w:rPr>
+          <w:rFonts w:ascii="宋体" w:eastAsia="宋体" w:hAnsi="宋体" w:hint="eastAsia"/>
+          <w:sz w:val="24"/>
+          <w:szCs w:val="24"/>
+        </w:rPr>
+        <w:t>器概念</w:t>
+      </w:r>
+      <w:proofErr w:type="gramEnd"/>
+      <w:r>
+        <w:rPr>
+          <w:rFonts w:ascii="宋体" w:eastAsia="宋体" w:hAnsi="宋体" w:hint="eastAsia"/>
+          <w:sz w:val="24"/>
+          <w:szCs w:val="24"/>
+        </w:rPr>
+        <w:t>本身，也可能是指容器定义的迭代器类型，还可能是指迭代器对象。</w:t>
       </w:r>
       <w:r>
         <w:rPr>
@@ -903,7 +977,25 @@
           <w:sz w:val="24"/>
           <w:szCs w:val="24"/>
         </w:rPr>
-        <w:t>操作迭代器有点类似于指针。</w:t>
+        <w:t>操作迭代</w:t>
+      </w:r>
+      <w:proofErr w:type="gramStart"/>
+      <w:r>
+        <w:rPr>
+          <w:rFonts w:ascii="宋体" w:eastAsia="宋体" w:hAnsi="宋体" w:hint="eastAsia"/>
+          <w:sz w:val="24"/>
+          <w:szCs w:val="24"/>
+        </w:rPr>
+        <w:t>器有点</w:t>
+      </w:r>
+      <w:proofErr w:type="gramEnd"/>
+      <w:r>
+        <w:rPr>
+          <w:rFonts w:ascii="宋体" w:eastAsia="宋体" w:hAnsi="宋体" w:hint="eastAsia"/>
+          <w:sz w:val="24"/>
+          <w:szCs w:val="24"/>
+        </w:rPr>
+        <w:t>类似于指针。</w:t>
       </w:r>
     </w:p>
     <w:p>
@@ -1039,7 +1131,25 @@
           <w:sz w:val="24"/>
           <w:szCs w:val="24"/>
         </w:rPr>
-        <w:t>标准库提供超过100种算法，重点是理解，见</w:t>
+        <w:t>标准</w:t>
+      </w:r>
+      <w:proofErr w:type="gramStart"/>
+      <w:r>
+        <w:rPr>
+          <w:rFonts w:ascii="宋体" w:eastAsia="宋体" w:hAnsi="宋体" w:hint="eastAsia"/>
+          <w:sz w:val="24"/>
+          <w:szCs w:val="24"/>
+        </w:rPr>
+        <w:t>库提供</w:t>
+      </w:r>
+      <w:proofErr w:type="gramEnd"/>
+      <w:r>
+        <w:rPr>
+          <w:rFonts w:ascii="宋体" w:eastAsia="宋体" w:hAnsi="宋体" w:hint="eastAsia"/>
+          <w:sz w:val="24"/>
+          <w:szCs w:val="24"/>
+        </w:rPr>
+        <w:t>超过100种算法，重点是理解，见</w:t>
       </w:r>
       <w:r>
         <w:rPr>
@@ -1176,7 +1286,25 @@
           <w:sz w:val="24"/>
           <w:szCs w:val="24"/>
         </w:rPr>
-        <w:t>96；迭代器支持的运算-P99</w:t>
+        <w:t>96；迭代</w:t>
+      </w:r>
+      <w:proofErr w:type="gramStart"/>
+      <w:r>
+        <w:rPr>
+          <w:rFonts w:ascii="宋体" w:eastAsia="宋体" w:hAnsi="宋体" w:hint="eastAsia"/>
+          <w:sz w:val="24"/>
+          <w:szCs w:val="24"/>
+        </w:rPr>
+        <w:t>器支持</w:t>
+      </w:r>
+      <w:proofErr w:type="gramEnd"/>
+      <w:r>
+        <w:rPr>
+          <w:rFonts w:ascii="宋体" w:eastAsia="宋体" w:hAnsi="宋体" w:hint="eastAsia"/>
+          <w:sz w:val="24"/>
+          <w:szCs w:val="24"/>
+        </w:rPr>
+        <w:t>的运算-P99</w:t>
       </w:r>
     </w:p>
     <w:p>
@@ -1707,7 +1835,25 @@
           <w:sz w:val="24"/>
           <w:szCs w:val="24"/>
         </w:rPr>
-        <w:t>：常普通迭代器，指向固定。</w:t>
+        <w:t>：</w:t>
+      </w:r>
+      <w:proofErr w:type="gramStart"/>
+      <w:r>
+        <w:rPr>
+          <w:rFonts w:ascii="宋体" w:eastAsia="宋体" w:hAnsi="宋体" w:hint="eastAsia"/>
+          <w:sz w:val="24"/>
+          <w:szCs w:val="24"/>
+        </w:rPr>
+        <w:t>常普通</w:t>
+      </w:r>
+      <w:proofErr w:type="gramEnd"/>
+      <w:r>
+        <w:rPr>
+          <w:rFonts w:ascii="宋体" w:eastAsia="宋体" w:hAnsi="宋体" w:hint="eastAsia"/>
+          <w:sz w:val="24"/>
+          <w:szCs w:val="24"/>
+        </w:rPr>
+        <w:t>迭代器，指向固定。</w:t>
       </w:r>
     </w:p>
     <w:p>
@@ -1869,8 +2015,18 @@
           <w:sz w:val="24"/>
           <w:szCs w:val="24"/>
         </w:rPr>
-        <w:t>实例.empty(</w:t>
-      </w:r>
+        <w:t>实例.</w:t>
+      </w:r>
+      <w:proofErr w:type="gramStart"/>
+      <w:r>
+        <w:rPr>
+          <w:rFonts w:ascii="宋体" w:eastAsia="宋体" w:hAnsi="宋体" w:hint="eastAsia"/>
+          <w:sz w:val="24"/>
+          <w:szCs w:val="24"/>
+        </w:rPr>
+        <w:t>empty(</w:t>
+      </w:r>
+      <w:proofErr w:type="gramEnd"/>
       <w:r>
         <w:rPr>
           <w:rFonts w:ascii="宋体" w:eastAsia="宋体" w:hAnsi="宋体"/>
@@ -1900,7 +2056,121 @@
           <w:sz w:val="24"/>
           <w:szCs w:val="24"/>
         </w:rPr>
-        <w:t>实例.size</w:t>
+        <w:t>实例.</w:t>
+      </w:r>
+      <w:proofErr w:type="gramStart"/>
+      <w:r>
+        <w:rPr>
+          <w:rFonts w:ascii="宋体" w:eastAsia="宋体" w:hAnsi="宋体" w:hint="eastAsia"/>
+          <w:sz w:val="24"/>
+          <w:szCs w:val="24"/>
+        </w:rPr>
+        <w:t>size</w:t>
+      </w:r>
+      <w:r>
+        <w:rPr>
+          <w:rFonts w:ascii="宋体" w:eastAsia="宋体" w:hAnsi="宋体"/>
+          <w:sz w:val="24"/>
+          <w:szCs w:val="24"/>
+        </w:rPr>
+        <w:t>(</w:t>
+      </w:r>
+      <w:proofErr w:type="gramEnd"/>
+      <w:r>
+        <w:rPr>
+          <w:rFonts w:ascii="宋体" w:eastAsia="宋体" w:hAnsi="宋体"/>
+          <w:sz w:val="24"/>
+          <w:szCs w:val="24"/>
+        </w:rPr>
+        <w:t>)</w:t>
+      </w:r>
+    </w:p>
+    <w:p>
+      <w:pPr>
+        <w:pStyle w:val="a7"/>
+        <w:numPr>
+          <w:ilvl w:val="0"/>
+          <w:numId w:val="15"/>
+        </w:numPr>
+        <w:ind w:firstLineChars="0"/>
+        <w:rPr>
+          <w:rFonts w:ascii="宋体" w:eastAsia="宋体" w:hAnsi="宋体"/>
+          <w:sz w:val="24"/>
+          <w:szCs w:val="24"/>
+        </w:rPr>
+      </w:pPr>
+      <w:r>
+        <w:rPr>
+          <w:rFonts w:ascii="宋体" w:eastAsia="宋体" w:hAnsi="宋体" w:hint="eastAsia"/>
+          <w:sz w:val="24"/>
+          <w:szCs w:val="24"/>
+        </w:rPr>
+        <w:t>实例.</w:t>
+      </w:r>
+      <w:proofErr w:type="spellStart"/>
+      <w:r>
+        <w:rPr>
+          <w:rFonts w:ascii="宋体" w:eastAsia="宋体" w:hAnsi="宋体" w:hint="eastAsia"/>
+          <w:sz w:val="24"/>
+          <w:szCs w:val="24"/>
+        </w:rPr>
+        <w:t>push</w:t>
+      </w:r>
+      <w:r>
+        <w:rPr>
+          <w:rFonts w:ascii="宋体" w:eastAsia="宋体" w:hAnsi="宋体"/>
+          <w:sz w:val="24"/>
+          <w:szCs w:val="24"/>
+        </w:rPr>
+        <w:t>_back</w:t>
+      </w:r>
+      <w:proofErr w:type="spellEnd"/>
+      <w:r>
+        <w:rPr>
+          <w:rFonts w:ascii="宋体" w:eastAsia="宋体" w:hAnsi="宋体"/>
+          <w:sz w:val="24"/>
+          <w:szCs w:val="24"/>
+        </w:rPr>
+        <w:t>(t)</w:t>
+      </w:r>
+    </w:p>
+    <w:p>
+      <w:pPr>
+        <w:pStyle w:val="a7"/>
+        <w:numPr>
+          <w:ilvl w:val="0"/>
+          <w:numId w:val="15"/>
+        </w:numPr>
+        <w:ind w:firstLineChars="0"/>
+        <w:rPr>
+          <w:rFonts w:ascii="宋体" w:eastAsia="宋体" w:hAnsi="宋体"/>
+          <w:sz w:val="24"/>
+          <w:szCs w:val="24"/>
+        </w:rPr>
+      </w:pPr>
+      <w:r>
+        <w:rPr>
+          <w:rFonts w:ascii="宋体" w:eastAsia="宋体" w:hAnsi="宋体" w:hint="eastAsia"/>
+          <w:sz w:val="24"/>
+          <w:szCs w:val="24"/>
+        </w:rPr>
+        <w:t>实例.front</w:t>
+      </w:r>
+      <w:r>
+        <w:rPr>
+          <w:rFonts w:ascii="宋体" w:eastAsia="宋体" w:hAnsi="宋体"/>
+          <w:sz w:val="24"/>
+          <w:szCs w:val="24"/>
+        </w:rPr>
+        <w:t>(),</w:t>
+      </w:r>
+      <w:r>
+        <w:rPr>
+          <w:rFonts w:ascii="宋体" w:eastAsia="宋体" w:hAnsi="宋体" w:hint="eastAsia"/>
+          <w:sz w:val="24"/>
+          <w:szCs w:val="24"/>
+        </w:rPr>
+        <w:t>实例.back</w:t>
       </w:r>
       <w:r>
         <w:rPr>
@@ -1910,45 +2180,284 @@
         </w:rPr>
         <w:t>()</w:t>
       </w:r>
-    </w:p>
-    <w:p>
-      <w:pPr>
-        <w:pStyle w:val="a7"/>
-        <w:numPr>
-          <w:ilvl w:val="0"/>
-          <w:numId w:val="15"/>
-        </w:numPr>
-        <w:ind w:firstLineChars="0"/>
-        <w:rPr>
-          <w:rFonts w:ascii="宋体" w:eastAsia="宋体" w:hAnsi="宋体"/>
-          <w:sz w:val="24"/>
-          <w:szCs w:val="24"/>
-        </w:rPr>
-      </w:pPr>
-      <w:r>
-        <w:rPr>
-          <w:rFonts w:ascii="宋体" w:eastAsia="宋体" w:hAnsi="宋体" w:hint="eastAsia"/>
-          <w:sz w:val="24"/>
-          <w:szCs w:val="24"/>
-        </w:rPr>
-        <w:t>实例.</w:t>
+      <w:r>
+        <w:rPr>
+          <w:rFonts w:ascii="宋体" w:eastAsia="宋体" w:hAnsi="宋体" w:hint="eastAsia"/>
+          <w:sz w:val="24"/>
+          <w:szCs w:val="24"/>
+        </w:rPr>
+        <w:t>：访问首元素和最后的元素。</w:t>
+      </w:r>
+    </w:p>
+    <w:p>
+      <w:pPr>
+        <w:rPr>
+          <w:rFonts w:ascii="宋体" w:eastAsia="宋体" w:hAnsi="宋体"/>
+          <w:sz w:val="24"/>
+          <w:szCs w:val="24"/>
+        </w:rPr>
+      </w:pPr>
+      <w:r>
+        <w:rPr>
+          <w:rFonts w:ascii="宋体" w:eastAsia="宋体" w:hAnsi="宋体" w:hint="eastAsia"/>
+          <w:sz w:val="24"/>
+          <w:szCs w:val="24"/>
+        </w:rPr>
+        <w:t>顺序容器</w:t>
+      </w:r>
+      <w:r>
+        <w:rPr>
+          <w:rFonts w:ascii="宋体" w:eastAsia="宋体" w:hAnsi="宋体" w:hint="eastAsia"/>
+          <w:sz w:val="24"/>
+          <w:szCs w:val="24"/>
+        </w:rPr>
+        <w:t>：</w:t>
+      </w:r>
+      <w:r>
+        <w:rPr>
+          <w:rFonts w:ascii="宋体" w:eastAsia="宋体" w:hAnsi="宋体" w:hint="eastAsia"/>
+          <w:sz w:val="24"/>
+          <w:szCs w:val="24"/>
+        </w:rPr>
+        <w:t>按它们在容器中的位置来顺序访问和保存的。</w:t>
+      </w:r>
+      <w:r>
+        <w:rPr>
+          <w:rFonts w:ascii="宋体" w:eastAsia="宋体" w:hAnsi="宋体" w:hint="eastAsia"/>
+          <w:sz w:val="24"/>
+          <w:szCs w:val="24"/>
+        </w:rPr>
+        <w:t>P292</w:t>
+      </w:r>
+      <w:r>
+        <w:rPr>
+          <w:rFonts w:ascii="宋体" w:eastAsia="宋体" w:hAnsi="宋体"/>
+          <w:sz w:val="24"/>
+          <w:szCs w:val="24"/>
+        </w:rPr>
+        <w:t>,</w:t>
+      </w:r>
+      <w:r>
+        <w:rPr>
+          <w:rFonts w:hint="eastAsia"/>
+        </w:rPr>
+        <w:t xml:space="preserve"> </w:t>
+      </w:r>
+      <w:r>
+        <w:rPr>
+          <w:rFonts w:ascii="宋体" w:eastAsia="宋体" w:hAnsi="宋体" w:hint="eastAsia"/>
+          <w:sz w:val="24"/>
+          <w:szCs w:val="24"/>
+        </w:rPr>
+        <w:t>定义和初始化</w:t>
+      </w:r>
+      <w:r>
+        <w:rPr>
+          <w:rFonts w:ascii="宋体" w:eastAsia="宋体" w:hAnsi="宋体"/>
+          <w:sz w:val="24"/>
+          <w:szCs w:val="24"/>
+        </w:rPr>
+        <w:t>-P299、P87;容器赋值运算-P302；容器操作-P295，P91;访问元素</w:t>
+      </w:r>
+      <w:r>
+        <w:rPr>
+          <w:rFonts w:ascii="宋体" w:eastAsia="宋体" w:hAnsi="宋体" w:hint="eastAsia"/>
+          <w:sz w:val="24"/>
+          <w:szCs w:val="24"/>
+        </w:rPr>
+        <w:t>-</w:t>
+      </w:r>
+      <w:r>
+        <w:rPr>
+          <w:rFonts w:ascii="宋体" w:eastAsia="宋体" w:hAnsi="宋体"/>
+          <w:sz w:val="24"/>
+          <w:szCs w:val="24"/>
+        </w:rPr>
+        <w:t>P310</w:t>
+      </w:r>
+      <w:r>
+        <w:rPr>
+          <w:rFonts w:ascii="宋体" w:eastAsia="宋体" w:hAnsi="宋体" w:hint="eastAsia"/>
+          <w:sz w:val="24"/>
+          <w:szCs w:val="24"/>
+        </w:rPr>
+        <w:t>；删除元素-</w:t>
+      </w:r>
+      <w:r>
+        <w:rPr>
+          <w:rFonts w:ascii="宋体" w:eastAsia="宋体" w:hAnsi="宋体"/>
+          <w:sz w:val="24"/>
+          <w:szCs w:val="24"/>
+        </w:rPr>
+        <w:t>P</w:t>
+      </w:r>
+      <w:r>
+        <w:rPr>
+          <w:rFonts w:ascii="宋体" w:eastAsia="宋体" w:hAnsi="宋体" w:hint="eastAsia"/>
+          <w:sz w:val="24"/>
+          <w:szCs w:val="24"/>
+        </w:rPr>
+        <w:t>311；</w:t>
+      </w:r>
+      <w:r>
+        <w:rPr>
+          <w:rFonts w:ascii="宋体" w:eastAsia="宋体" w:hAnsi="宋体" w:hint="eastAsia"/>
+          <w:sz w:val="24"/>
+          <w:szCs w:val="24"/>
+        </w:rPr>
+        <w:t>改变容器大小-</w:t>
+      </w:r>
+      <w:r>
+        <w:rPr>
+          <w:rFonts w:ascii="宋体" w:eastAsia="宋体" w:hAnsi="宋体"/>
+          <w:sz w:val="24"/>
+          <w:szCs w:val="24"/>
+        </w:rPr>
+        <w:t>P</w:t>
+      </w:r>
+      <w:r>
+        <w:rPr>
+          <w:rFonts w:ascii="宋体" w:eastAsia="宋体" w:hAnsi="宋体" w:hint="eastAsia"/>
+          <w:sz w:val="24"/>
+          <w:szCs w:val="24"/>
+        </w:rPr>
+        <w:t>314；</w:t>
+      </w:r>
+      <w:r>
+        <w:rPr>
+          <w:rFonts w:ascii="宋体" w:eastAsia="宋体" w:hAnsi="宋体" w:hint="eastAsia"/>
+          <w:sz w:val="24"/>
+          <w:szCs w:val="24"/>
+        </w:rPr>
+        <w:t>容器大小管理操作-</w:t>
+      </w:r>
+      <w:r>
+        <w:rPr>
+          <w:rFonts w:ascii="宋体" w:eastAsia="宋体" w:hAnsi="宋体"/>
+          <w:sz w:val="24"/>
+          <w:szCs w:val="24"/>
+        </w:rPr>
+        <w:t>P</w:t>
+      </w:r>
+      <w:r>
+        <w:rPr>
+          <w:rFonts w:ascii="宋体" w:eastAsia="宋体" w:hAnsi="宋体" w:hint="eastAsia"/>
+          <w:sz w:val="24"/>
+          <w:szCs w:val="24"/>
+        </w:rPr>
+        <w:t>318；额外的string操作-</w:t>
+      </w:r>
+      <w:r>
+        <w:rPr>
+          <w:rFonts w:ascii="宋体" w:eastAsia="宋体" w:hAnsi="宋体"/>
+          <w:sz w:val="24"/>
+          <w:szCs w:val="24"/>
+        </w:rPr>
+        <w:t>P320</w:t>
+      </w:r>
+    </w:p>
+    <w:p>
+      <w:pPr>
+        <w:pStyle w:val="a7"/>
+        <w:numPr>
+          <w:ilvl w:val="0"/>
+          <w:numId w:val="7"/>
+        </w:numPr>
+        <w:ind w:firstLineChars="0"/>
+        <w:rPr>
+          <w:rFonts w:ascii="宋体" w:eastAsia="宋体" w:hAnsi="宋体"/>
+          <w:sz w:val="24"/>
+          <w:szCs w:val="24"/>
+        </w:rPr>
+      </w:pPr>
+      <w:r>
+        <w:rPr>
+          <w:rFonts w:ascii="宋体" w:eastAsia="宋体" w:hAnsi="宋体"/>
+          <w:sz w:val="24"/>
+          <w:szCs w:val="24"/>
+        </w:rPr>
+        <w:t>V</w:t>
+      </w:r>
+      <w:r>
+        <w:rPr>
+          <w:rFonts w:ascii="宋体" w:eastAsia="宋体" w:hAnsi="宋体" w:hint="eastAsia"/>
+          <w:sz w:val="24"/>
+          <w:szCs w:val="24"/>
+        </w:rPr>
+        <w:t>ector：</w:t>
+      </w:r>
+      <w:r>
+        <w:rPr>
+          <w:rFonts w:ascii="宋体" w:eastAsia="宋体" w:hAnsi="宋体" w:hint="eastAsia"/>
+          <w:sz w:val="24"/>
+          <w:szCs w:val="24"/>
+        </w:rPr>
+        <w:t>p86</w:t>
+      </w:r>
+      <w:r>
+        <w:rPr>
+          <w:rFonts w:ascii="宋体" w:eastAsia="宋体" w:hAnsi="宋体" w:hint="eastAsia"/>
+          <w:sz w:val="24"/>
+          <w:szCs w:val="24"/>
+        </w:rPr>
+        <w:t>，可变大小数组。支持快速随机访问，在尾部之外的位置插入或删除元素可能很慢。</w:t>
+      </w:r>
+      <w:r>
+        <w:rPr>
+          <w:rFonts w:ascii="宋体" w:eastAsia="宋体" w:hAnsi="宋体" w:hint="eastAsia"/>
+          <w:sz w:val="24"/>
+          <w:szCs w:val="24"/>
+        </w:rPr>
+        <w:t>支持下标运算。</w:t>
+      </w:r>
+      <w:r>
+        <w:rPr>
+          <w:rFonts w:ascii="宋体" w:eastAsia="宋体" w:hAnsi="宋体"/>
+          <w:sz w:val="24"/>
+          <w:szCs w:val="24"/>
+        </w:rPr>
+        <w:t>vector是一</w:t>
+      </w:r>
+      <w:r>
+        <w:rPr>
+          <w:rFonts w:ascii="宋体" w:eastAsia="宋体" w:hAnsi="宋体" w:hint="eastAsia"/>
+          <w:sz w:val="24"/>
+          <w:szCs w:val="24"/>
+        </w:rPr>
+        <w:t>个类</w:t>
+      </w:r>
+      <w:r>
+        <w:rPr>
+          <w:rFonts w:ascii="宋体" w:eastAsia="宋体" w:hAnsi="宋体"/>
+          <w:sz w:val="24"/>
+          <w:szCs w:val="24"/>
+        </w:rPr>
+        <w:t>模板，</w:t>
+      </w:r>
+      <w:r>
+        <w:rPr>
+          <w:rFonts w:ascii="宋体" w:eastAsia="宋体" w:hAnsi="宋体" w:hint="eastAsia"/>
+          <w:sz w:val="24"/>
+          <w:szCs w:val="24"/>
+        </w:rPr>
+        <w:t>也称为容器，表示对象的集合，其中所有对象类型</w:t>
+      </w:r>
+      <w:r>
+        <w:rPr>
+          <w:rFonts w:ascii="宋体" w:eastAsia="宋体" w:hAnsi="宋体"/>
+          <w:sz w:val="24"/>
+          <w:szCs w:val="24"/>
+        </w:rPr>
+        <w:t>都一样，如：可用{}做列表初始化，允许用</w:t>
       </w:r>
       <w:proofErr w:type="spellStart"/>
       <w:r>
         <w:rPr>
-          <w:rFonts w:ascii="宋体" w:eastAsia="宋体" w:hAnsi="宋体" w:hint="eastAsia"/>
-          <w:sz w:val="24"/>
-          <w:szCs w:val="24"/>
-        </w:rPr>
-        <w:t>push</w:t>
-      </w:r>
-      <w:r>
-        <w:rPr>
-          <w:rFonts w:ascii="宋体" w:eastAsia="宋体" w:hAnsi="宋体"/>
-          <w:sz w:val="24"/>
-          <w:szCs w:val="24"/>
-        </w:rPr>
-        <w:t>_back</w:t>
+          <w:rFonts w:ascii="宋体" w:eastAsia="宋体" w:hAnsi="宋体"/>
+          <w:sz w:val="24"/>
+          <w:szCs w:val="24"/>
+        </w:rPr>
+        <w:t>push_back</w:t>
       </w:r>
       <w:proofErr w:type="spellEnd"/>
       <w:r>
@@ -1957,341 +2466,6 @@
           <w:sz w:val="24"/>
           <w:szCs w:val="24"/>
         </w:rPr>
-        <w:t>(t)</w:t>
-      </w:r>
-    </w:p>
-    <w:p>
-      <w:pPr>
-        <w:pStyle w:val="a7"/>
-        <w:numPr>
-          <w:ilvl w:val="0"/>
-          <w:numId w:val="15"/>
-        </w:numPr>
-        <w:ind w:firstLineChars="0"/>
-        <w:rPr>
-          <w:rFonts w:ascii="宋体" w:eastAsia="宋体" w:hAnsi="宋体"/>
-          <w:sz w:val="24"/>
-          <w:szCs w:val="24"/>
-        </w:rPr>
-      </w:pPr>
-      <w:r>
-        <w:rPr>
-          <w:rFonts w:ascii="宋体" w:eastAsia="宋体" w:hAnsi="宋体" w:hint="eastAsia"/>
-          <w:sz w:val="24"/>
-          <w:szCs w:val="24"/>
-        </w:rPr>
-        <w:t>实例.front</w:t>
-      </w:r>
-      <w:r>
-        <w:rPr>
-          <w:rFonts w:ascii="宋体" w:eastAsia="宋体" w:hAnsi="宋体"/>
-          <w:sz w:val="24"/>
-          <w:szCs w:val="24"/>
-        </w:rPr>
-        <w:t>(),</w:t>
-      </w:r>
-      <w:r>
-        <w:rPr>
-          <w:rFonts w:ascii="宋体" w:eastAsia="宋体" w:hAnsi="宋体" w:hint="eastAsia"/>
-          <w:sz w:val="24"/>
-          <w:szCs w:val="24"/>
-        </w:rPr>
-        <w:t>实例.back</w:t>
-      </w:r>
-      <w:r>
-        <w:rPr>
-          <w:rFonts w:ascii="宋体" w:eastAsia="宋体" w:hAnsi="宋体"/>
-          <w:sz w:val="24"/>
-          <w:szCs w:val="24"/>
-        </w:rPr>
-        <w:t>()</w:t>
-      </w:r>
-      <w:r>
-        <w:rPr>
-          <w:rFonts w:ascii="宋体" w:eastAsia="宋体" w:hAnsi="宋体" w:hint="eastAsia"/>
-          <w:sz w:val="24"/>
-          <w:szCs w:val="24"/>
-        </w:rPr>
-        <w:t>：访问首元素和最后的元素。</w:t>
-      </w:r>
-    </w:p>
-    <w:p>
-      <w:pPr>
-        <w:rPr>
-          <w:rFonts w:ascii="宋体" w:eastAsia="宋体" w:hAnsi="宋体"/>
-          <w:sz w:val="24"/>
-          <w:szCs w:val="24"/>
-        </w:rPr>
-      </w:pPr>
-      <w:r>
-        <w:rPr>
-          <w:rFonts w:ascii="宋体" w:eastAsia="宋体" w:hAnsi="宋体" w:hint="eastAsia"/>
-          <w:sz w:val="24"/>
-          <w:szCs w:val="24"/>
-        </w:rPr>
-        <w:t>顺序容器</w:t>
-      </w:r>
-      <w:r>
-        <w:rPr>
-          <w:rFonts w:ascii="宋体" w:eastAsia="宋体" w:hAnsi="宋体" w:hint="eastAsia"/>
-          <w:sz w:val="24"/>
-          <w:szCs w:val="24"/>
-        </w:rPr>
-        <w:t>：</w:t>
-      </w:r>
-      <w:r>
-        <w:rPr>
-          <w:rFonts w:ascii="宋体" w:eastAsia="宋体" w:hAnsi="宋体" w:hint="eastAsia"/>
-          <w:sz w:val="24"/>
-          <w:szCs w:val="24"/>
-        </w:rPr>
-        <w:t>按它们在容器中的位置来顺序访问和保存的。</w:t>
-      </w:r>
-      <w:r>
-        <w:rPr>
-          <w:rFonts w:ascii="宋体" w:eastAsia="宋体" w:hAnsi="宋体" w:hint="eastAsia"/>
-          <w:sz w:val="24"/>
-          <w:szCs w:val="24"/>
-        </w:rPr>
-        <w:t>P292</w:t>
-      </w:r>
-      <w:r>
-        <w:rPr>
-          <w:rFonts w:ascii="宋体" w:eastAsia="宋体" w:hAnsi="宋体"/>
-          <w:sz w:val="24"/>
-          <w:szCs w:val="24"/>
-        </w:rPr>
-        <w:t>,</w:t>
-      </w:r>
-      <w:r>
-        <w:rPr>
-          <w:rFonts w:hint="eastAsia"/>
-        </w:rPr>
-        <w:t xml:space="preserve"> </w:t>
-      </w:r>
-      <w:r>
-        <w:rPr>
-          <w:rFonts w:ascii="宋体" w:eastAsia="宋体" w:hAnsi="宋体" w:hint="eastAsia"/>
-          <w:sz w:val="24"/>
-          <w:szCs w:val="24"/>
-        </w:rPr>
-        <w:t>定义和初始化</w:t>
-      </w:r>
-      <w:r>
-        <w:rPr>
-          <w:rFonts w:ascii="宋体" w:eastAsia="宋体" w:hAnsi="宋体"/>
-          <w:sz w:val="24"/>
-          <w:szCs w:val="24"/>
-        </w:rPr>
-        <w:t>-P299、P87;容器赋值运算-P302；容器操作-P295，P91;访问元素</w:t>
-      </w:r>
-      <w:r>
-        <w:rPr>
-          <w:rFonts w:ascii="宋体" w:eastAsia="宋体" w:hAnsi="宋体" w:hint="eastAsia"/>
-          <w:sz w:val="24"/>
-          <w:szCs w:val="24"/>
-        </w:rPr>
-        <w:t>-</w:t>
-      </w:r>
-      <w:r>
-        <w:rPr>
-          <w:rFonts w:ascii="宋体" w:eastAsia="宋体" w:hAnsi="宋体"/>
-          <w:sz w:val="24"/>
-          <w:szCs w:val="24"/>
-        </w:rPr>
-        <w:t>P310</w:t>
-      </w:r>
-      <w:r>
-        <w:rPr>
-          <w:rFonts w:ascii="宋体" w:eastAsia="宋体" w:hAnsi="宋体" w:hint="eastAsia"/>
-          <w:sz w:val="24"/>
-          <w:szCs w:val="24"/>
-        </w:rPr>
-        <w:t>；删除元素-</w:t>
-      </w:r>
-      <w:r>
-        <w:rPr>
-          <w:rFonts w:ascii="宋体" w:eastAsia="宋体" w:hAnsi="宋体"/>
-          <w:sz w:val="24"/>
-          <w:szCs w:val="24"/>
-        </w:rPr>
-        <w:t>P</w:t>
-      </w:r>
-      <w:r>
-        <w:rPr>
-          <w:rFonts w:ascii="宋体" w:eastAsia="宋体" w:hAnsi="宋体" w:hint="eastAsia"/>
-          <w:sz w:val="24"/>
-          <w:szCs w:val="24"/>
-        </w:rPr>
-        <w:t>311；</w:t>
-      </w:r>
-      <w:r>
-        <w:rPr>
-          <w:rFonts w:ascii="宋体" w:eastAsia="宋体" w:hAnsi="宋体" w:hint="eastAsia"/>
-          <w:sz w:val="24"/>
-          <w:szCs w:val="24"/>
-        </w:rPr>
-        <w:t>改变容器大小-</w:t>
-      </w:r>
-      <w:r>
-        <w:rPr>
-          <w:rFonts w:ascii="宋体" w:eastAsia="宋体" w:hAnsi="宋体"/>
-          <w:sz w:val="24"/>
-          <w:szCs w:val="24"/>
-        </w:rPr>
-        <w:t>P</w:t>
-      </w:r>
-      <w:r>
-        <w:rPr>
-          <w:rFonts w:ascii="宋体" w:eastAsia="宋体" w:hAnsi="宋体" w:hint="eastAsia"/>
-          <w:sz w:val="24"/>
-          <w:szCs w:val="24"/>
-        </w:rPr>
-        <w:t>314；</w:t>
-      </w:r>
-      <w:r>
-        <w:rPr>
-          <w:rFonts w:ascii="宋体" w:eastAsia="宋体" w:hAnsi="宋体" w:hint="eastAsia"/>
-          <w:sz w:val="24"/>
-          <w:szCs w:val="24"/>
-        </w:rPr>
-        <w:t>容器大小管理操作-</w:t>
-      </w:r>
-      <w:r>
-        <w:rPr>
-          <w:rFonts w:ascii="宋体" w:eastAsia="宋体" w:hAnsi="宋体"/>
-          <w:sz w:val="24"/>
-          <w:szCs w:val="24"/>
-        </w:rPr>
-        <w:t>P</w:t>
-      </w:r>
-      <w:r>
-        <w:rPr>
-          <w:rFonts w:ascii="宋体" w:eastAsia="宋体" w:hAnsi="宋体" w:hint="eastAsia"/>
-          <w:sz w:val="24"/>
-          <w:szCs w:val="24"/>
-        </w:rPr>
-        <w:t>318；额外的string操作-</w:t>
-      </w:r>
-      <w:r>
-        <w:rPr>
-          <w:rFonts w:ascii="宋体" w:eastAsia="宋体" w:hAnsi="宋体"/>
-          <w:sz w:val="24"/>
-          <w:szCs w:val="24"/>
-        </w:rPr>
-        <w:t>P320</w:t>
-      </w:r>
-    </w:p>
-    <w:p>
-      <w:pPr>
-        <w:pStyle w:val="a7"/>
-        <w:numPr>
-          <w:ilvl w:val="0"/>
-          <w:numId w:val="7"/>
-        </w:numPr>
-        <w:ind w:firstLineChars="0"/>
-        <w:rPr>
-          <w:rFonts w:ascii="宋体" w:eastAsia="宋体" w:hAnsi="宋体"/>
-          <w:sz w:val="24"/>
-          <w:szCs w:val="24"/>
-        </w:rPr>
-      </w:pPr>
-      <w:r>
-        <w:rPr>
-          <w:rFonts w:ascii="宋体" w:eastAsia="宋体" w:hAnsi="宋体"/>
-          <w:sz w:val="24"/>
-          <w:szCs w:val="24"/>
-        </w:rPr>
-        <w:t>V</w:t>
-      </w:r>
-      <w:r>
-        <w:rPr>
-          <w:rFonts w:ascii="宋体" w:eastAsia="宋体" w:hAnsi="宋体" w:hint="eastAsia"/>
-          <w:sz w:val="24"/>
-          <w:szCs w:val="24"/>
-        </w:rPr>
-        <w:t>ector：</w:t>
-      </w:r>
-      <w:r>
-        <w:rPr>
-          <w:rFonts w:ascii="宋体" w:eastAsia="宋体" w:hAnsi="宋体" w:hint="eastAsia"/>
-          <w:sz w:val="24"/>
-          <w:szCs w:val="24"/>
-        </w:rPr>
-        <w:t>p86</w:t>
-      </w:r>
-      <w:r>
-        <w:rPr>
-          <w:rFonts w:ascii="宋体" w:eastAsia="宋体" w:hAnsi="宋体" w:hint="eastAsia"/>
-          <w:sz w:val="24"/>
-          <w:szCs w:val="24"/>
-        </w:rPr>
-        <w:t>，可变大小数组。支持快速随机访问，在尾部之外的位置插入或删除元素可能很慢。</w:t>
-      </w:r>
-      <w:r>
-        <w:rPr>
-          <w:rFonts w:ascii="宋体" w:eastAsia="宋体" w:hAnsi="宋体" w:hint="eastAsia"/>
-          <w:sz w:val="24"/>
-          <w:szCs w:val="24"/>
-        </w:rPr>
-        <w:t>支持下标运算。</w:t>
-      </w:r>
-      <w:r>
-        <w:rPr>
-          <w:rFonts w:ascii="宋体" w:eastAsia="宋体" w:hAnsi="宋体"/>
-          <w:sz w:val="24"/>
-          <w:szCs w:val="24"/>
-        </w:rPr>
-        <w:t>vector是一</w:t>
-      </w:r>
-      <w:r>
-        <w:rPr>
-          <w:rFonts w:ascii="宋体" w:eastAsia="宋体" w:hAnsi="宋体" w:hint="eastAsia"/>
-          <w:sz w:val="24"/>
-          <w:szCs w:val="24"/>
-        </w:rPr>
-        <w:t>个类</w:t>
-      </w:r>
-      <w:r>
-        <w:rPr>
-          <w:rFonts w:ascii="宋体" w:eastAsia="宋体" w:hAnsi="宋体"/>
-          <w:sz w:val="24"/>
-          <w:szCs w:val="24"/>
-        </w:rPr>
-        <w:t>模板，</w:t>
-      </w:r>
-      <w:r>
-        <w:rPr>
-          <w:rFonts w:ascii="宋体" w:eastAsia="宋体" w:hAnsi="宋体" w:hint="eastAsia"/>
-          <w:sz w:val="24"/>
-          <w:szCs w:val="24"/>
-        </w:rPr>
-        <w:t>也称为容器，表示对象的集合，其中所有对象类型</w:t>
-      </w:r>
-      <w:r>
-        <w:rPr>
-          <w:rFonts w:ascii="宋体" w:eastAsia="宋体" w:hAnsi="宋体"/>
-          <w:sz w:val="24"/>
-          <w:szCs w:val="24"/>
-        </w:rPr>
-        <w:t>都一样，如：可用{}做列表初始化，允许用</w:t>
-      </w:r>
-      <w:proofErr w:type="spellStart"/>
-      <w:r>
-        <w:rPr>
-          <w:rFonts w:ascii="宋体" w:eastAsia="宋体" w:hAnsi="宋体"/>
-          <w:sz w:val="24"/>
-          <w:szCs w:val="24"/>
-        </w:rPr>
-        <w:t>push_back</w:t>
-      </w:r>
-      <w:proofErr w:type="spellEnd"/>
-      <w:r>
-        <w:rPr>
-          <w:rFonts w:ascii="宋体" w:eastAsia="宋体" w:hAnsi="宋体"/>
-          <w:sz w:val="24"/>
-          <w:szCs w:val="24"/>
-        </w:rPr>
         <w:t>动态添加元素至尾部</w:t>
       </w:r>
     </w:p>
@@ -2304,7 +2478,7 @@
         </w:numPr>
         <w:ind w:firstLineChars="0"/>
         <w:rPr>
-          <w:rFonts w:ascii="宋体" w:eastAsia="宋体" w:hAnsi="宋体" w:hint="eastAsia"/>
+          <w:rFonts w:ascii="宋体" w:eastAsia="宋体" w:hAnsi="宋体"/>
           <w:sz w:val="24"/>
           <w:szCs w:val="24"/>
         </w:rPr>
@@ -4290,6 +4464,66 @@
           <w:szCs w:val="24"/>
         </w:rPr>
       </w:pPr>
+      <w:proofErr w:type="spellStart"/>
+      <w:r>
+        <w:rPr>
+          <w:rFonts w:ascii="宋体" w:eastAsia="宋体" w:hAnsi="宋体" w:hint="eastAsia"/>
+          <w:sz w:val="24"/>
+          <w:szCs w:val="24"/>
+        </w:rPr>
+        <w:t>cmath</w:t>
+      </w:r>
+      <w:proofErr w:type="spellEnd"/>
+    </w:p>
+    <w:p>
+      <w:pPr>
+        <w:pStyle w:val="a7"/>
+        <w:numPr>
+          <w:ilvl w:val="0"/>
+          <w:numId w:val="10"/>
+        </w:numPr>
+        <w:ind w:firstLineChars="0"/>
+        <w:rPr>
+          <w:rFonts w:ascii="宋体" w:eastAsia="宋体" w:hAnsi="宋体"/>
+          <w:sz w:val="24"/>
+          <w:szCs w:val="24"/>
+        </w:rPr>
+      </w:pPr>
+      <w:proofErr w:type="spellStart"/>
+      <w:r>
+        <w:rPr>
+          <w:rFonts w:ascii="宋体" w:eastAsia="宋体" w:hAnsi="宋体" w:hint="eastAsia"/>
+          <w:sz w:val="24"/>
+          <w:szCs w:val="24"/>
+        </w:rPr>
+        <w:t>isfinite</w:t>
+      </w:r>
+      <w:proofErr w:type="spellEnd"/>
+      <w:r>
+        <w:rPr>
+          <w:rFonts w:ascii="宋体" w:eastAsia="宋体" w:hAnsi="宋体" w:hint="eastAsia"/>
+          <w:sz w:val="24"/>
+          <w:szCs w:val="24"/>
+        </w:rPr>
+        <w:t>（）：有限返回true，无穷大返回false</w:t>
+      </w:r>
+      <w:bookmarkStart w:id="0" w:name="_GoBack"/>
+      <w:bookmarkEnd w:id="0"/>
+    </w:p>
+    <w:p>
+      <w:pPr>
+        <w:pStyle w:val="a7"/>
+        <w:numPr>
+          <w:ilvl w:val="0"/>
+          <w:numId w:val="21"/>
+        </w:numPr>
+        <w:ind w:firstLineChars="0"/>
+        <w:rPr>
+          <w:rFonts w:ascii="宋体" w:eastAsia="宋体" w:hAnsi="宋体"/>
+          <w:sz w:val="24"/>
+          <w:szCs w:val="24"/>
+        </w:rPr>
+      </w:pPr>
     </w:p>
     <w:p>
       <w:pPr>
@@ -4664,7 +4898,25 @@
           <w:sz w:val="24"/>
           <w:szCs w:val="24"/>
         </w:rPr>
-        <w:t>调用函数一般比求等价表达式的值要慢一些，调用函数有压栈等额外开销，内联函数</w:t>
+        <w:t>调用函数一般比求等价表达式的值要慢一些，调用函数有压</w:t>
+      </w:r>
+      <w:proofErr w:type="gramStart"/>
+      <w:r>
+        <w:rPr>
+          <w:rFonts w:ascii="宋体" w:eastAsia="宋体" w:hAnsi="宋体" w:hint="eastAsia"/>
+          <w:sz w:val="24"/>
+          <w:szCs w:val="24"/>
+        </w:rPr>
+        <w:t>栈</w:t>
+      </w:r>
+      <w:proofErr w:type="gramEnd"/>
+      <w:r>
+        <w:rPr>
+          <w:rFonts w:ascii="宋体" w:eastAsia="宋体" w:hAnsi="宋体" w:hint="eastAsia"/>
+          <w:sz w:val="24"/>
+          <w:szCs w:val="24"/>
+        </w:rPr>
+        <w:t>等额外开销，内联函数</w:t>
       </w:r>
       <w:r>
         <w:rPr>
@@ -4987,7 +5239,25 @@
           <w:sz w:val="24"/>
           <w:szCs w:val="24"/>
         </w:rPr>
-        <w:t>P254编译器找变量声明时，从局部作用域向全局作用域找</w:t>
+        <w:t>P254编译器找变量声明时，从</w:t>
+      </w:r>
+      <w:proofErr w:type="gramStart"/>
+      <w:r>
+        <w:rPr>
+          <w:rFonts w:ascii="宋体" w:eastAsia="宋体" w:hAnsi="宋体" w:hint="eastAsia"/>
+          <w:sz w:val="24"/>
+          <w:szCs w:val="24"/>
+        </w:rPr>
+        <w:t>局部作用域向全局</w:t>
+      </w:r>
+      <w:proofErr w:type="gramEnd"/>
+      <w:r>
+        <w:rPr>
+          <w:rFonts w:ascii="宋体" w:eastAsia="宋体" w:hAnsi="宋体" w:hint="eastAsia"/>
+          <w:sz w:val="24"/>
+          <w:szCs w:val="24"/>
+        </w:rPr>
+        <w:t>作用域找</w:t>
       </w:r>
     </w:p>
     <w:p>
@@ -5405,8 +5675,19 @@
           <w:sz w:val="24"/>
           <w:szCs w:val="24"/>
         </w:rPr>
-        <w:t>运行：将可执行文件从硬盘（存储器）调入运行内存（内存）执行，会占用运存空间</w:t>
-      </w:r>
+        <w:t>运行：将可执行文件从硬盘（存储器）调入运行内存（内存）执行，会</w:t>
+      </w:r>
+      <w:proofErr w:type="gramStart"/>
+      <w:r>
+        <w:rPr>
+          <w:rFonts w:ascii="宋体" w:eastAsia="宋体" w:hAnsi="宋体" w:hint="eastAsia"/>
+          <w:sz w:val="24"/>
+          <w:szCs w:val="24"/>
+        </w:rPr>
+        <w:lastRenderedPageBreak/>
+        <w:t>占用运存空间</w:t>
+      </w:r>
+      <w:proofErr w:type="gramEnd"/>
     </w:p>
     <w:p>
       <w:pPr>
@@ -5428,16 +5709,7 @@
           <w:sz w:val="24"/>
           <w:szCs w:val="24"/>
         </w:rPr>
-        <w:t>对象是指会在内存上开辟存储空间的，程序是在运存上运行，内存有限，</w:t>
-      </w:r>
-      <w:r>
-        <w:rPr>
-          <w:rFonts w:ascii="宋体" w:eastAsia="宋体" w:hAnsi="宋体" w:hint="eastAsia"/>
-          <w:sz w:val="24"/>
-          <w:szCs w:val="24"/>
-        </w:rPr>
-        <w:lastRenderedPageBreak/>
-        <w:t>会经常开辟、释放内存</w:t>
+        <w:t>对象是指会在内存上开辟存储空间的，程序是在运存上运行，内存有限，会经常开辟、释放内存</w:t>
       </w:r>
     </w:p>
     <w:p>
@@ -5548,7 +5820,43 @@
           <w:sz w:val="24"/>
           <w:szCs w:val="24"/>
         </w:rPr>
-        <w:t>内置类是库自带类型，类类型是自己定义的类</w:t>
+        <w:t>内置类</w:t>
+      </w:r>
+      <w:proofErr w:type="gramStart"/>
+      <w:r>
+        <w:rPr>
+          <w:rFonts w:ascii="宋体" w:eastAsia="宋体" w:hAnsi="宋体" w:hint="eastAsia"/>
+          <w:sz w:val="24"/>
+          <w:szCs w:val="24"/>
+        </w:rPr>
+        <w:t>是库自带</w:t>
+      </w:r>
+      <w:proofErr w:type="gramEnd"/>
+      <w:r>
+        <w:rPr>
+          <w:rFonts w:ascii="宋体" w:eastAsia="宋体" w:hAnsi="宋体" w:hint="eastAsia"/>
+          <w:sz w:val="24"/>
+          <w:szCs w:val="24"/>
+        </w:rPr>
+        <w:t>类型，</w:t>
+      </w:r>
+      <w:proofErr w:type="gramStart"/>
+      <w:r>
+        <w:rPr>
+          <w:rFonts w:ascii="宋体" w:eastAsia="宋体" w:hAnsi="宋体" w:hint="eastAsia"/>
+          <w:sz w:val="24"/>
+          <w:szCs w:val="24"/>
+        </w:rPr>
+        <w:t>类类型</w:t>
+      </w:r>
+      <w:proofErr w:type="gramEnd"/>
+      <w:r>
+        <w:rPr>
+          <w:rFonts w:ascii="宋体" w:eastAsia="宋体" w:hAnsi="宋体" w:hint="eastAsia"/>
+          <w:sz w:val="24"/>
+          <w:szCs w:val="24"/>
+        </w:rPr>
+        <w:t>是自己定义的类</w:t>
       </w:r>
     </w:p>
     <w:p>
@@ -5604,7 +5912,25 @@
           <w:sz w:val="24"/>
           <w:szCs w:val="24"/>
         </w:rPr>
-        <w:t>和vector是容器，可称容器的迭代器，可用迭代器像下标方式一样访问容器元素，返回的是迭代器类型</w:t>
+        <w:t>和vector是容器，可称容器的迭代器，可用迭代器像下标方式</w:t>
+      </w:r>
+      <w:proofErr w:type="gramStart"/>
+      <w:r>
+        <w:rPr>
+          <w:rFonts w:ascii="宋体" w:eastAsia="宋体" w:hAnsi="宋体" w:hint="eastAsia"/>
+          <w:sz w:val="24"/>
+          <w:szCs w:val="24"/>
+        </w:rPr>
+        <w:t>一样访问</w:t>
+      </w:r>
+      <w:proofErr w:type="gramEnd"/>
+      <w:r>
+        <w:rPr>
+          <w:rFonts w:ascii="宋体" w:eastAsia="宋体" w:hAnsi="宋体" w:hint="eastAsia"/>
+          <w:sz w:val="24"/>
+          <w:szCs w:val="24"/>
+        </w:rPr>
+        <w:t>容器元素，返回的是迭代器类型</w:t>
       </w:r>
     </w:p>
     <w:p>
@@ -6017,7 +6343,25 @@
           <w:sz w:val="24"/>
           <w:szCs w:val="24"/>
         </w:rPr>
-        <w:t>=的话，会将两个值类型指向同一个地址</w:t>
+        <w:t>=的话，会将两个</w:t>
+      </w:r>
+      <w:proofErr w:type="gramStart"/>
+      <w:r>
+        <w:rPr>
+          <w:rFonts w:ascii="宋体" w:eastAsia="宋体" w:hAnsi="宋体"/>
+          <w:sz w:val="24"/>
+          <w:szCs w:val="24"/>
+        </w:rPr>
+        <w:t>值类型</w:t>
+      </w:r>
+      <w:proofErr w:type="gramEnd"/>
+      <w:r>
+        <w:rPr>
+          <w:rFonts w:ascii="宋体" w:eastAsia="宋体" w:hAnsi="宋体"/>
+          <w:sz w:val="24"/>
+          <w:szCs w:val="24"/>
+        </w:rPr>
+        <w:t>指向同一个地址</w:t>
       </w:r>
       <w:r>
         <w:rPr>
@@ -6049,7 +6393,25 @@
           <w:sz w:val="24"/>
           <w:szCs w:val="24"/>
         </w:rPr>
-        <w:t>。非std类才需这样？</w:t>
+        <w:t>。非std</w:t>
+      </w:r>
+      <w:proofErr w:type="gramStart"/>
+      <w:r>
+        <w:rPr>
+          <w:rFonts w:ascii="宋体" w:eastAsia="宋体" w:hAnsi="宋体" w:hint="eastAsia"/>
+          <w:sz w:val="24"/>
+          <w:szCs w:val="24"/>
+        </w:rPr>
+        <w:t>类才需</w:t>
+      </w:r>
+      <w:proofErr w:type="gramEnd"/>
+      <w:r>
+        <w:rPr>
+          <w:rFonts w:ascii="宋体" w:eastAsia="宋体" w:hAnsi="宋体" w:hint="eastAsia"/>
+          <w:sz w:val="24"/>
+          <w:szCs w:val="24"/>
+        </w:rPr>
+        <w:t>这样？</w:t>
       </w:r>
     </w:p>
     <w:p>
@@ -6236,7 +6598,25 @@
           <w:sz w:val="24"/>
           <w:szCs w:val="24"/>
         </w:rPr>
-        <w:t>转换为type-id类型，但没有执行时类型检查来保证转换的安全性。</w:t>
+        <w:t>转换为type-id类型，但没有执行</w:t>
+      </w:r>
+      <w:proofErr w:type="gramStart"/>
+      <w:r>
+        <w:rPr>
+          <w:rFonts w:ascii="宋体" w:eastAsia="宋体" w:hAnsi="宋体"/>
+          <w:sz w:val="24"/>
+          <w:szCs w:val="24"/>
+        </w:rPr>
+        <w:t>时类型</w:t>
+      </w:r>
+      <w:proofErr w:type="gramEnd"/>
+      <w:r>
+        <w:rPr>
+          <w:rFonts w:ascii="宋体" w:eastAsia="宋体" w:hAnsi="宋体"/>
+          <w:sz w:val="24"/>
+          <w:szCs w:val="24"/>
+        </w:rPr>
+        <w:t>检查来保证转换的安全性。</w:t>
       </w:r>
     </w:p>
     <w:p>
@@ -6349,7 +6729,6 @@
           <w:sz w:val="24"/>
           <w:szCs w:val="24"/>
         </w:rPr>
-        <w:lastRenderedPageBreak/>
         <w:t>iterator可以把迭代器指针像数一样操作</w:t>
       </w:r>
     </w:p>
@@ -6759,7 +7138,25 @@
           <w:sz w:val="24"/>
           <w:szCs w:val="24"/>
         </w:rPr>
-        <w:t>为了更容易使用动态内存，新的标准库提供了两种智能指针，与常规指针重要区别是它负责自动释放所指对象。</w:t>
+        <w:t>为了更容易使用动态内存，新的标准</w:t>
+      </w:r>
+      <w:proofErr w:type="gramStart"/>
+      <w:r>
+        <w:rPr>
+          <w:rFonts w:ascii="宋体" w:eastAsia="宋体" w:hAnsi="宋体" w:hint="eastAsia"/>
+          <w:sz w:val="24"/>
+          <w:szCs w:val="24"/>
+        </w:rPr>
+        <w:t>库提供</w:t>
+      </w:r>
+      <w:proofErr w:type="gramEnd"/>
+      <w:r>
+        <w:rPr>
+          <w:rFonts w:ascii="宋体" w:eastAsia="宋体" w:hAnsi="宋体" w:hint="eastAsia"/>
+          <w:sz w:val="24"/>
+          <w:szCs w:val="24"/>
+        </w:rPr>
+        <w:t>了两种智能指针，与常规指针重要区别是它负责自动释放所指对象。</w:t>
       </w:r>
       <w:proofErr w:type="spellStart"/>
       <w:r>
@@ -6925,7 +7322,25 @@
           <w:sz w:val="24"/>
           <w:szCs w:val="24"/>
         </w:rPr>
-        <w:t>P415函数的退出有两种可能，正常结束或者发生了异常，无论哪种情况，局部对象都会被销毁。</w:t>
+        <w:t>P415函数的退出有两种可能，</w:t>
+      </w:r>
+      <w:proofErr w:type="gramStart"/>
+      <w:r>
+        <w:rPr>
+          <w:rFonts w:ascii="宋体" w:eastAsia="宋体" w:hAnsi="宋体" w:hint="eastAsia"/>
+          <w:sz w:val="24"/>
+          <w:szCs w:val="24"/>
+        </w:rPr>
+        <w:t>正常结束</w:t>
+      </w:r>
+      <w:proofErr w:type="gramEnd"/>
+      <w:r>
+        <w:rPr>
+          <w:rFonts w:ascii="宋体" w:eastAsia="宋体" w:hAnsi="宋体" w:hint="eastAsia"/>
+          <w:sz w:val="24"/>
+          <w:szCs w:val="24"/>
+        </w:rPr>
+        <w:t>或者发生了异常，无论哪种情况，局部对象都会被销毁。</w:t>
       </w:r>
     </w:p>
     <w:p>
@@ -6956,7 +7371,25 @@
           <w:sz w:val="24"/>
           <w:szCs w:val="24"/>
         </w:rPr>
-        <w:t>423allocator类允许我们将分配和初始化分离。提供更好的性能和更灵活的内存管理能力。</w:t>
+        <w:t>423allocator</w:t>
+      </w:r>
+      <w:proofErr w:type="gramStart"/>
+      <w:r>
+        <w:rPr>
+          <w:rFonts w:ascii="宋体" w:eastAsia="宋体" w:hAnsi="宋体" w:hint="eastAsia"/>
+          <w:sz w:val="24"/>
+          <w:szCs w:val="24"/>
+        </w:rPr>
+        <w:t>类允许</w:t>
+      </w:r>
+      <w:proofErr w:type="gramEnd"/>
+      <w:r>
+        <w:rPr>
+          <w:rFonts w:ascii="宋体" w:eastAsia="宋体" w:hAnsi="宋体" w:hint="eastAsia"/>
+          <w:sz w:val="24"/>
+          <w:szCs w:val="24"/>
+        </w:rPr>
+        <w:t>我们将分配和初始化分离。提供更好的性能和更灵活的内存管理能力。</w:t>
       </w:r>
       <w:r>
         <w:rPr>
@@ -7437,6 +7870,7 @@
           <w:sz w:val="24"/>
           <w:szCs w:val="24"/>
         </w:rPr>
+        <w:lastRenderedPageBreak/>
         <w:t>ref：使参数按引用传递</w:t>
       </w:r>
     </w:p>
@@ -7445,7 +7879,7 @@
         <w:pStyle w:val="a7"/>
         <w:ind w:left="840" w:firstLineChars="0" w:firstLine="0"/>
         <w:rPr>
-          <w:rFonts w:ascii="宋体" w:eastAsia="宋体" w:hAnsi="宋体" w:hint="eastAsia"/>
+          <w:rFonts w:ascii="宋体" w:eastAsia="宋体" w:hAnsi="宋体"/>
           <w:sz w:val="24"/>
           <w:szCs w:val="24"/>
         </w:rPr>
@@ -7469,8 +7903,6 @@
         </w:rPr>
         <w:t xml:space="preserve"> </w:t>
       </w:r>
-      <w:bookmarkStart w:id="0" w:name="_GoBack"/>
-      <w:bookmarkEnd w:id="0"/>
     </w:p>
     <w:p>
       <w:pPr>
@@ -7492,7 +7924,6 @@
           <w:sz w:val="24"/>
           <w:szCs w:val="24"/>
         </w:rPr>
-        <w:lastRenderedPageBreak/>
         <w:t>1</w:t>
       </w:r>
     </w:p>
@@ -7769,7 +8200,25 @@
           <w:sz w:val="24"/>
           <w:szCs w:val="24"/>
         </w:rPr>
-        <w:t>的区别是不缓冲</w:t>
+        <w:t>的区别是</w:t>
+      </w:r>
+      <w:proofErr w:type="gramStart"/>
+      <w:r>
+        <w:rPr>
+          <w:rFonts w:ascii="宋体" w:eastAsia="宋体" w:hAnsi="宋体" w:hint="eastAsia"/>
+          <w:sz w:val="24"/>
+          <w:szCs w:val="24"/>
+        </w:rPr>
+        <w:t>不</w:t>
+      </w:r>
+      <w:proofErr w:type="gramEnd"/>
+      <w:r>
+        <w:rPr>
+          <w:rFonts w:ascii="宋体" w:eastAsia="宋体" w:hAnsi="宋体" w:hint="eastAsia"/>
+          <w:sz w:val="24"/>
+          <w:szCs w:val="24"/>
+        </w:rPr>
+        <w:t>缓冲</w:t>
       </w:r>
     </w:p>
     <w:p>
@@ -8443,7 +8892,25 @@
           <w:sz w:val="24"/>
           <w:szCs w:val="24"/>
         </w:rPr>
-        <w:t>多了一些与机器无关的类型，c中类型是与计算机单片机等存储、工作方式直接相关的</w:t>
+        <w:t>多了一些与机器无关的类型，c</w:t>
+      </w:r>
+      <w:proofErr w:type="gramStart"/>
+      <w:r>
+        <w:rPr>
+          <w:rFonts w:ascii="宋体" w:eastAsia="宋体" w:hAnsi="宋体" w:hint="eastAsia"/>
+          <w:sz w:val="24"/>
+          <w:szCs w:val="24"/>
+        </w:rPr>
+        <w:t>中类型</w:t>
+      </w:r>
+      <w:proofErr w:type="gramEnd"/>
+      <w:r>
+        <w:rPr>
+          <w:rFonts w:ascii="宋体" w:eastAsia="宋体" w:hAnsi="宋体" w:hint="eastAsia"/>
+          <w:sz w:val="24"/>
+          <w:szCs w:val="24"/>
+        </w:rPr>
+        <w:t>是与计算机单片机等存储、工作方式直接相关的</w:t>
       </w:r>
     </w:p>
     <w:p>
@@ -8723,7 +9190,25 @@
           <w:sz w:val="24"/>
           <w:szCs w:val="24"/>
         </w:rPr>
-        <w:t>。另外，其需绑定有固定地址的变量，如函数体之外的变量</w:t>
+        <w:t>。另外，</w:t>
+      </w:r>
+      <w:proofErr w:type="gramStart"/>
+      <w:r>
+        <w:rPr>
+          <w:rFonts w:ascii="宋体" w:eastAsia="宋体" w:hAnsi="宋体" w:hint="eastAsia"/>
+          <w:sz w:val="24"/>
+          <w:szCs w:val="24"/>
+        </w:rPr>
+        <w:t>其需绑定</w:t>
+      </w:r>
+      <w:proofErr w:type="gramEnd"/>
+      <w:r>
+        <w:rPr>
+          <w:rFonts w:ascii="宋体" w:eastAsia="宋体" w:hAnsi="宋体" w:hint="eastAsia"/>
+          <w:sz w:val="24"/>
+          <w:szCs w:val="24"/>
+        </w:rPr>
+        <w:t>有固定地址的变量，如函数体之外的变量</w:t>
       </w:r>
     </w:p>
     <w:p>
@@ -8978,6 +9463,7 @@
           <w:sz w:val="24"/>
           <w:szCs w:val="24"/>
         </w:rPr>
+        <w:lastRenderedPageBreak/>
         <w:t>auto类型说明符：编译器根据运算结果确定变量类型</w:t>
       </w:r>
       <w:r>
@@ -9005,8 +9491,1519 @@
           <w:sz w:val="24"/>
           <w:szCs w:val="24"/>
         </w:rPr>
+        <w:t>auto</w:t>
+      </w:r>
+      <w:r>
+        <w:rPr>
+          <w:rFonts w:ascii="宋体" w:eastAsia="宋体" w:hAnsi="宋体"/>
+          <w:sz w:val="24"/>
+          <w:szCs w:val="24"/>
+        </w:rPr>
+        <w:t xml:space="preserve"> </w:t>
+      </w:r>
+      <w:proofErr w:type="spellStart"/>
+      <w:r>
+        <w:rPr>
+          <w:rFonts w:ascii="宋体" w:eastAsia="宋体" w:hAnsi="宋体" w:hint="eastAsia"/>
+          <w:sz w:val="24"/>
+          <w:szCs w:val="24"/>
+        </w:rPr>
+        <w:t>i</w:t>
+      </w:r>
+      <w:proofErr w:type="spellEnd"/>
+      <w:r>
+        <w:rPr>
+          <w:rFonts w:ascii="宋体" w:eastAsia="宋体" w:hAnsi="宋体" w:hint="eastAsia"/>
+          <w:sz w:val="24"/>
+          <w:szCs w:val="24"/>
+        </w:rPr>
+        <w:t>=</w:t>
+      </w:r>
+      <w:r>
+        <w:rPr>
+          <w:rFonts w:ascii="宋体" w:eastAsia="宋体" w:hAnsi="宋体"/>
+          <w:sz w:val="24"/>
+          <w:szCs w:val="24"/>
+        </w:rPr>
+        <w:t>0</w:t>
+      </w:r>
+      <w:r>
+        <w:rPr>
+          <w:rFonts w:ascii="宋体" w:eastAsia="宋体" w:hAnsi="宋体" w:hint="eastAsia"/>
+          <w:sz w:val="24"/>
+          <w:szCs w:val="24"/>
+        </w:rPr>
+        <w:t>,</w:t>
+      </w:r>
+      <w:r>
+        <w:rPr>
+          <w:rFonts w:ascii="宋体" w:eastAsia="宋体" w:hAnsi="宋体"/>
+          <w:sz w:val="24"/>
+          <w:szCs w:val="24"/>
+        </w:rPr>
+        <w:t>*p=&amp;</w:t>
+      </w:r>
+      <w:proofErr w:type="spellStart"/>
+      <w:r>
+        <w:rPr>
+          <w:rFonts w:ascii="宋体" w:eastAsia="宋体" w:hAnsi="宋体"/>
+          <w:sz w:val="24"/>
+          <w:szCs w:val="24"/>
+        </w:rPr>
+        <w:t>i</w:t>
+      </w:r>
+      <w:proofErr w:type="spellEnd"/>
+      <w:r>
+        <w:rPr>
+          <w:rFonts w:ascii="宋体" w:eastAsia="宋体" w:hAnsi="宋体"/>
+          <w:sz w:val="24"/>
+          <w:szCs w:val="24"/>
+        </w:rPr>
+        <w:t>; //</w:t>
+      </w:r>
+      <w:r>
+        <w:rPr>
+          <w:rFonts w:ascii="宋体" w:eastAsia="宋体" w:hAnsi="宋体" w:hint="eastAsia"/>
+          <w:sz w:val="24"/>
+          <w:szCs w:val="24"/>
+        </w:rPr>
+        <w:t>正确；</w:t>
+      </w:r>
+      <w:proofErr w:type="spellStart"/>
+      <w:r>
+        <w:rPr>
+          <w:rFonts w:ascii="宋体" w:eastAsia="宋体" w:hAnsi="宋体" w:hint="eastAsia"/>
+          <w:sz w:val="24"/>
+          <w:szCs w:val="24"/>
+        </w:rPr>
+        <w:t>i</w:t>
+      </w:r>
+      <w:proofErr w:type="spellEnd"/>
+      <w:r>
+        <w:rPr>
+          <w:rFonts w:ascii="宋体" w:eastAsia="宋体" w:hAnsi="宋体" w:hint="eastAsia"/>
+          <w:sz w:val="24"/>
+          <w:szCs w:val="24"/>
+        </w:rPr>
+        <w:t>、p类型相同</w:t>
+      </w:r>
+    </w:p>
+    <w:p>
+      <w:pPr>
+        <w:pStyle w:val="a7"/>
+        <w:ind w:left="840" w:firstLineChars="0" w:firstLine="0"/>
+        <w:rPr>
+          <w:rFonts w:ascii="宋体" w:eastAsia="宋体" w:hAnsi="宋体"/>
+          <w:sz w:val="24"/>
+          <w:szCs w:val="24"/>
+        </w:rPr>
+      </w:pPr>
+      <w:r>
+        <w:rPr>
+          <w:rFonts w:ascii="宋体" w:eastAsia="宋体" w:hAnsi="宋体" w:hint="eastAsia"/>
+          <w:sz w:val="24"/>
+          <w:szCs w:val="24"/>
+        </w:rPr>
+        <w:t>auto</w:t>
+      </w:r>
+      <w:r>
+        <w:rPr>
+          <w:rFonts w:ascii="宋体" w:eastAsia="宋体" w:hAnsi="宋体"/>
+          <w:sz w:val="24"/>
+          <w:szCs w:val="24"/>
+        </w:rPr>
+        <w:t xml:space="preserve"> </w:t>
+      </w:r>
+      <w:proofErr w:type="spellStart"/>
+      <w:r>
+        <w:rPr>
+          <w:rFonts w:ascii="宋体" w:eastAsia="宋体" w:hAnsi="宋体" w:hint="eastAsia"/>
+          <w:sz w:val="24"/>
+          <w:szCs w:val="24"/>
+        </w:rPr>
+        <w:t>sz</w:t>
+      </w:r>
+      <w:proofErr w:type="spellEnd"/>
+      <w:r>
+        <w:rPr>
+          <w:rFonts w:ascii="宋体" w:eastAsia="宋体" w:hAnsi="宋体"/>
+          <w:sz w:val="24"/>
+          <w:szCs w:val="24"/>
+        </w:rPr>
+        <w:t xml:space="preserve"> </w:t>
+      </w:r>
+      <w:r>
+        <w:rPr>
+          <w:rFonts w:ascii="宋体" w:eastAsia="宋体" w:hAnsi="宋体" w:hint="eastAsia"/>
+          <w:sz w:val="24"/>
+          <w:szCs w:val="24"/>
+        </w:rPr>
+        <w:t>=</w:t>
+      </w:r>
+      <w:r>
+        <w:rPr>
+          <w:rFonts w:ascii="宋体" w:eastAsia="宋体" w:hAnsi="宋体"/>
+          <w:sz w:val="24"/>
+          <w:szCs w:val="24"/>
+        </w:rPr>
+        <w:t xml:space="preserve"> 4</w:t>
+      </w:r>
+      <w:r>
+        <w:rPr>
+          <w:rFonts w:ascii="宋体" w:eastAsia="宋体" w:hAnsi="宋体" w:hint="eastAsia"/>
+          <w:sz w:val="24"/>
+          <w:szCs w:val="24"/>
+        </w:rPr>
+        <w:t>，pi</w:t>
+      </w:r>
+      <w:r>
+        <w:rPr>
+          <w:rFonts w:ascii="宋体" w:eastAsia="宋体" w:hAnsi="宋体"/>
+          <w:sz w:val="24"/>
+          <w:szCs w:val="24"/>
+        </w:rPr>
+        <w:t xml:space="preserve"> </w:t>
+      </w:r>
+      <w:r>
+        <w:rPr>
+          <w:rFonts w:ascii="宋体" w:eastAsia="宋体" w:hAnsi="宋体" w:hint="eastAsia"/>
+          <w:sz w:val="24"/>
+          <w:szCs w:val="24"/>
+        </w:rPr>
+        <w:t>=</w:t>
+      </w:r>
+      <w:r>
+        <w:rPr>
+          <w:rFonts w:ascii="宋体" w:eastAsia="宋体" w:hAnsi="宋体"/>
+          <w:sz w:val="24"/>
+          <w:szCs w:val="24"/>
+        </w:rPr>
+        <w:t xml:space="preserve"> 3.14;//</w:t>
+      </w:r>
+      <w:r>
+        <w:rPr>
+          <w:rFonts w:ascii="宋体" w:eastAsia="宋体" w:hAnsi="宋体" w:hint="eastAsia"/>
+          <w:sz w:val="24"/>
+          <w:szCs w:val="24"/>
+        </w:rPr>
+        <w:t>错误，两者类型不同</w:t>
+      </w:r>
+    </w:p>
+    <w:p>
+      <w:pPr>
+        <w:pStyle w:val="a7"/>
+        <w:numPr>
+          <w:ilvl w:val="0"/>
+          <w:numId w:val="6"/>
+        </w:numPr>
+        <w:ind w:firstLineChars="0"/>
+        <w:rPr>
+          <w:rFonts w:ascii="宋体" w:eastAsia="宋体" w:hAnsi="宋体"/>
+          <w:sz w:val="24"/>
+          <w:szCs w:val="24"/>
+        </w:rPr>
+      </w:pPr>
+      <w:proofErr w:type="spellStart"/>
+      <w:r>
+        <w:rPr>
+          <w:rFonts w:ascii="宋体" w:eastAsia="宋体" w:hAnsi="宋体" w:hint="eastAsia"/>
+          <w:sz w:val="24"/>
+          <w:szCs w:val="24"/>
+        </w:rPr>
+        <w:t>decltype</w:t>
+      </w:r>
+      <w:proofErr w:type="spellEnd"/>
+      <w:r>
+        <w:rPr>
+          <w:rFonts w:ascii="宋体" w:eastAsia="宋体" w:hAnsi="宋体" w:hint="eastAsia"/>
+          <w:sz w:val="24"/>
+          <w:szCs w:val="24"/>
+        </w:rPr>
+        <w:t>类型指示符</w:t>
+      </w:r>
+    </w:p>
+    <w:p>
+      <w:pPr>
+        <w:pStyle w:val="a7"/>
+        <w:ind w:left="840" w:firstLineChars="0" w:firstLine="0"/>
+        <w:rPr>
+          <w:rFonts w:ascii="宋体" w:eastAsia="宋体" w:hAnsi="宋体"/>
+          <w:sz w:val="24"/>
+          <w:szCs w:val="24"/>
+        </w:rPr>
+      </w:pPr>
+      <w:proofErr w:type="spellStart"/>
+      <w:r>
+        <w:rPr>
+          <w:rFonts w:ascii="宋体" w:eastAsia="宋体" w:hAnsi="宋体" w:hint="eastAsia"/>
+          <w:sz w:val="24"/>
+          <w:szCs w:val="24"/>
+        </w:rPr>
+        <w:t>decltype</w:t>
+      </w:r>
+      <w:proofErr w:type="spellEnd"/>
+      <w:r>
+        <w:rPr>
+          <w:rFonts w:ascii="宋体" w:eastAsia="宋体" w:hAnsi="宋体" w:hint="eastAsia"/>
+          <w:sz w:val="24"/>
+          <w:szCs w:val="24"/>
+        </w:rPr>
+        <w:t>(</w:t>
+      </w:r>
+      <w:r>
+        <w:rPr>
+          <w:rFonts w:ascii="宋体" w:eastAsia="宋体" w:hAnsi="宋体"/>
+          <w:sz w:val="24"/>
+          <w:szCs w:val="24"/>
+        </w:rPr>
+        <w:t>f()) sum = x;//</w:t>
+      </w:r>
+      <w:r>
+        <w:rPr>
+          <w:rFonts w:ascii="宋体" w:eastAsia="宋体" w:hAnsi="宋体" w:hint="eastAsia"/>
+          <w:sz w:val="24"/>
+          <w:szCs w:val="24"/>
+        </w:rPr>
+        <w:t>sum的类型为f（）的返回类型，并不调用f</w:t>
+      </w:r>
+    </w:p>
+    <w:p>
+      <w:pPr>
+        <w:pStyle w:val="a7"/>
+        <w:ind w:left="840" w:firstLineChars="0" w:firstLine="0"/>
+        <w:rPr>
+          <w:rFonts w:ascii="宋体" w:eastAsia="宋体" w:hAnsi="宋体"/>
+          <w:sz w:val="24"/>
+          <w:szCs w:val="24"/>
+        </w:rPr>
+      </w:pPr>
+      <w:proofErr w:type="spellStart"/>
+      <w:r>
+        <w:rPr>
+          <w:rFonts w:ascii="宋体" w:eastAsia="宋体" w:hAnsi="宋体" w:hint="eastAsia"/>
+          <w:sz w:val="24"/>
+          <w:szCs w:val="24"/>
+        </w:rPr>
+        <w:t>decltype</w:t>
+      </w:r>
+      <w:proofErr w:type="spellEnd"/>
+      <w:r>
+        <w:rPr>
+          <w:rFonts w:ascii="宋体" w:eastAsia="宋体" w:hAnsi="宋体" w:hint="eastAsia"/>
+          <w:sz w:val="24"/>
+          <w:szCs w:val="24"/>
+        </w:rPr>
+        <w:t>（（variable））双层括号的结果肯定是引用，</w:t>
+      </w:r>
+      <w:proofErr w:type="spellStart"/>
+      <w:r>
+        <w:rPr>
+          <w:rFonts w:ascii="宋体" w:eastAsia="宋体" w:hAnsi="宋体" w:hint="eastAsia"/>
+          <w:sz w:val="24"/>
+          <w:szCs w:val="24"/>
+        </w:rPr>
+        <w:t>decltype</w:t>
+      </w:r>
+      <w:proofErr w:type="spellEnd"/>
+      <w:r>
+        <w:rPr>
+          <w:rFonts w:ascii="宋体" w:eastAsia="宋体" w:hAnsi="宋体" w:hint="eastAsia"/>
+          <w:sz w:val="24"/>
+          <w:szCs w:val="24"/>
+        </w:rPr>
+        <w:t>（variable）单层括号的结果只有当variable本身就是一个引用时才是引用</w:t>
+      </w:r>
+    </w:p>
+    <w:p>
+      <w:pPr>
+        <w:pStyle w:val="a7"/>
+        <w:numPr>
+          <w:ilvl w:val="0"/>
+          <w:numId w:val="6"/>
+        </w:numPr>
+        <w:ind w:firstLineChars="0"/>
+        <w:rPr>
+          <w:rFonts w:ascii="宋体" w:eastAsia="宋体" w:hAnsi="宋体"/>
+          <w:sz w:val="24"/>
+          <w:szCs w:val="24"/>
+        </w:rPr>
+      </w:pPr>
+      <w:r>
+        <w:rPr>
+          <w:rFonts w:ascii="宋体" w:eastAsia="宋体" w:hAnsi="宋体" w:hint="eastAsia"/>
+          <w:sz w:val="24"/>
+          <w:szCs w:val="24"/>
+        </w:rPr>
+        <w:t>range</w:t>
+      </w:r>
+      <w:r>
+        <w:rPr>
+          <w:rFonts w:ascii="宋体" w:eastAsia="宋体" w:hAnsi="宋体"/>
+          <w:sz w:val="24"/>
+          <w:szCs w:val="24"/>
+        </w:rPr>
+        <w:t xml:space="preserve"> </w:t>
+      </w:r>
+      <w:r>
+        <w:rPr>
+          <w:rFonts w:ascii="宋体" w:eastAsia="宋体" w:hAnsi="宋体" w:hint="eastAsia"/>
+          <w:sz w:val="24"/>
+          <w:szCs w:val="24"/>
+        </w:rPr>
+        <w:t>for</w:t>
+      </w:r>
+      <w:r>
+        <w:rPr>
+          <w:rFonts w:ascii="宋体" w:eastAsia="宋体" w:hAnsi="宋体" w:hint="eastAsia"/>
+          <w:sz w:val="24"/>
+          <w:szCs w:val="24"/>
+        </w:rPr>
+        <w:t>：遍历变量（如字符串变量）中基础元素</w:t>
+      </w:r>
+      <w:r>
+        <w:rPr>
+          <w:rFonts w:ascii="宋体" w:eastAsia="宋体" w:hAnsi="宋体" w:hint="eastAsia"/>
+          <w:sz w:val="24"/>
+          <w:szCs w:val="24"/>
+        </w:rPr>
+        <w:t>，可以利用其实现下标合法，</w:t>
+      </w:r>
+      <w:proofErr w:type="gramStart"/>
+      <w:r>
+        <w:rPr>
+          <w:rFonts w:ascii="宋体" w:eastAsia="宋体" w:hAnsi="宋体" w:hint="eastAsia"/>
+          <w:sz w:val="24"/>
+          <w:szCs w:val="24"/>
+        </w:rPr>
+        <w:t>不</w:t>
+      </w:r>
+      <w:proofErr w:type="gramEnd"/>
+      <w:r>
+        <w:rPr>
+          <w:rFonts w:ascii="宋体" w:eastAsia="宋体" w:hAnsi="宋体" w:hint="eastAsia"/>
+          <w:sz w:val="24"/>
+          <w:szCs w:val="24"/>
+        </w:rPr>
+        <w:t>越界。</w:t>
+      </w:r>
+    </w:p>
+    <w:p>
+      <w:pPr>
+        <w:pStyle w:val="a7"/>
+        <w:numPr>
+          <w:ilvl w:val="0"/>
+          <w:numId w:val="6"/>
+        </w:numPr>
+        <w:ind w:firstLineChars="0"/>
+        <w:rPr>
+          <w:rFonts w:ascii="宋体" w:eastAsia="宋体" w:hAnsi="宋体"/>
+          <w:sz w:val="24"/>
+          <w:szCs w:val="24"/>
+        </w:rPr>
+      </w:pPr>
+      <w:r>
+        <w:rPr>
+          <w:rFonts w:ascii="宋体" w:eastAsia="宋体" w:hAnsi="宋体" w:hint="eastAsia"/>
+          <w:sz w:val="24"/>
+          <w:szCs w:val="24"/>
+        </w:rPr>
+        <w:t>迭代器的两个新函数</w:t>
+      </w:r>
+      <w:proofErr w:type="spellStart"/>
+      <w:r>
+        <w:rPr>
+          <w:rFonts w:ascii="宋体" w:eastAsia="宋体" w:hAnsi="宋体" w:hint="eastAsia"/>
+          <w:sz w:val="24"/>
+          <w:szCs w:val="24"/>
+        </w:rPr>
+        <w:t>cbegin</w:t>
+      </w:r>
+      <w:proofErr w:type="spellEnd"/>
+      <w:r>
+        <w:rPr>
+          <w:rFonts w:ascii="宋体" w:eastAsia="宋体" w:hAnsi="宋体" w:hint="eastAsia"/>
+          <w:sz w:val="24"/>
+          <w:szCs w:val="24"/>
+        </w:rPr>
+        <w:t>和</w:t>
+      </w:r>
+      <w:proofErr w:type="spellStart"/>
+      <w:r>
+        <w:rPr>
+          <w:rFonts w:ascii="宋体" w:eastAsia="宋体" w:hAnsi="宋体" w:hint="eastAsia"/>
+          <w:sz w:val="24"/>
+          <w:szCs w:val="24"/>
+        </w:rPr>
+        <w:t>cend</w:t>
+      </w:r>
+      <w:proofErr w:type="spellEnd"/>
+      <w:r>
+        <w:rPr>
+          <w:rFonts w:ascii="宋体" w:eastAsia="宋体" w:hAnsi="宋体" w:hint="eastAsia"/>
+          <w:sz w:val="24"/>
+          <w:szCs w:val="24"/>
+        </w:rPr>
+        <w:t>返回</w:t>
+      </w:r>
+      <w:proofErr w:type="spellStart"/>
+      <w:r>
+        <w:rPr>
+          <w:rFonts w:ascii="宋体" w:eastAsia="宋体" w:hAnsi="宋体" w:hint="eastAsia"/>
+          <w:sz w:val="24"/>
+          <w:szCs w:val="24"/>
+        </w:rPr>
+        <w:t>const_</w:t>
+      </w:r>
+      <w:r>
+        <w:rPr>
+          <w:rFonts w:ascii="宋体" w:eastAsia="宋体" w:hAnsi="宋体"/>
+          <w:sz w:val="24"/>
+          <w:szCs w:val="24"/>
+        </w:rPr>
+        <w:t>iterator</w:t>
+      </w:r>
+      <w:proofErr w:type="spellEnd"/>
+      <w:r>
+        <w:rPr>
+          <w:rFonts w:ascii="宋体" w:eastAsia="宋体" w:hAnsi="宋体" w:hint="eastAsia"/>
+          <w:sz w:val="24"/>
+          <w:szCs w:val="24"/>
+        </w:rPr>
+        <w:t>类型</w:t>
+      </w:r>
+    </w:p>
+    <w:p>
+      <w:pPr>
+        <w:pStyle w:val="a7"/>
+        <w:numPr>
+          <w:ilvl w:val="0"/>
+          <w:numId w:val="6"/>
+        </w:numPr>
+        <w:ind w:firstLineChars="0"/>
+        <w:rPr>
+          <w:rFonts w:ascii="宋体" w:eastAsia="宋体" w:hAnsi="宋体"/>
+          <w:sz w:val="24"/>
+          <w:szCs w:val="24"/>
+        </w:rPr>
+      </w:pPr>
+      <w:r>
+        <w:rPr>
+          <w:rFonts w:ascii="宋体" w:eastAsia="宋体" w:hAnsi="宋体" w:hint="eastAsia"/>
+          <w:sz w:val="24"/>
+          <w:szCs w:val="24"/>
+        </w:rPr>
+        <w:t>begin（数组名）、end（数组名）分别返回数组的首地址</w:t>
+      </w:r>
+      <w:r>
+        <w:rPr>
+          <w:rFonts w:ascii="宋体" w:eastAsia="宋体" w:hAnsi="宋体" w:hint="eastAsia"/>
+          <w:sz w:val="24"/>
+          <w:szCs w:val="24"/>
+        </w:rPr>
+        <w:t>的指针</w:t>
+      </w:r>
+      <w:r>
+        <w:rPr>
+          <w:rFonts w:ascii="宋体" w:eastAsia="宋体" w:hAnsi="宋体" w:hint="eastAsia"/>
+          <w:sz w:val="24"/>
+          <w:szCs w:val="24"/>
+        </w:rPr>
+        <w:t>和</w:t>
+      </w:r>
+      <w:proofErr w:type="gramStart"/>
+      <w:r>
+        <w:rPr>
+          <w:rFonts w:ascii="宋体" w:eastAsia="宋体" w:hAnsi="宋体" w:hint="eastAsia"/>
+          <w:sz w:val="24"/>
+          <w:szCs w:val="24"/>
+        </w:rPr>
+        <w:t>尾元素</w:t>
+      </w:r>
+      <w:proofErr w:type="gramEnd"/>
+      <w:r>
+        <w:rPr>
+          <w:rFonts w:ascii="宋体" w:eastAsia="宋体" w:hAnsi="宋体" w:hint="eastAsia"/>
+          <w:sz w:val="24"/>
+          <w:szCs w:val="24"/>
+        </w:rPr>
+        <w:t>的下一个地址</w:t>
+      </w:r>
+      <w:r>
+        <w:rPr>
+          <w:rFonts w:ascii="宋体" w:eastAsia="宋体" w:hAnsi="宋体" w:hint="eastAsia"/>
+          <w:sz w:val="24"/>
+          <w:szCs w:val="24"/>
+        </w:rPr>
+        <w:t>的指针</w:t>
+      </w:r>
+      <w:r>
+        <w:rPr>
+          <w:rFonts w:ascii="宋体" w:eastAsia="宋体" w:hAnsi="宋体" w:hint="eastAsia"/>
+          <w:sz w:val="24"/>
+          <w:szCs w:val="24"/>
+        </w:rPr>
+        <w:t>，可以模仿迭代器</w:t>
+      </w:r>
+    </w:p>
+    <w:p>
+      <w:pPr>
+        <w:pStyle w:val="a7"/>
+        <w:numPr>
+          <w:ilvl w:val="0"/>
+          <w:numId w:val="6"/>
+        </w:numPr>
+        <w:ind w:firstLineChars="0"/>
+        <w:rPr>
+          <w:rFonts w:ascii="宋体" w:eastAsia="宋体" w:hAnsi="宋体"/>
+          <w:sz w:val="24"/>
+          <w:szCs w:val="24"/>
+        </w:rPr>
+      </w:pPr>
+      <w:r>
+        <w:rPr>
+          <w:rFonts w:ascii="宋体" w:eastAsia="宋体" w:hAnsi="宋体" w:hint="eastAsia"/>
+          <w:sz w:val="24"/>
+          <w:szCs w:val="24"/>
+        </w:rPr>
+        <w:t>商一律向0取整</w:t>
+      </w:r>
+    </w:p>
+    <w:p>
+      <w:pPr>
+        <w:pStyle w:val="a7"/>
+        <w:numPr>
+          <w:ilvl w:val="0"/>
+          <w:numId w:val="6"/>
+        </w:numPr>
+        <w:ind w:firstLineChars="0"/>
+        <w:rPr>
+          <w:rFonts w:ascii="宋体" w:eastAsia="宋体" w:hAnsi="宋体"/>
+          <w:sz w:val="24"/>
+          <w:szCs w:val="24"/>
+        </w:rPr>
+      </w:pPr>
+      <w:proofErr w:type="spellStart"/>
+      <w:r>
+        <w:rPr>
+          <w:rFonts w:ascii="宋体" w:eastAsia="宋体" w:hAnsi="宋体" w:hint="eastAsia"/>
+          <w:sz w:val="24"/>
+          <w:szCs w:val="24"/>
+        </w:rPr>
+        <w:t>sizeof</w:t>
+      </w:r>
+      <w:proofErr w:type="spellEnd"/>
+      <w:r>
+        <w:rPr>
+          <w:rFonts w:ascii="宋体" w:eastAsia="宋体" w:hAnsi="宋体" w:hint="eastAsia"/>
+          <w:sz w:val="24"/>
+          <w:szCs w:val="24"/>
+        </w:rPr>
+        <w:t>不实际求运算对象的值，故可直接使用作用域符号直接访问类成员，而无需通过对象</w:t>
+      </w:r>
+    </w:p>
+    <w:p>
+      <w:pPr>
+        <w:pStyle w:val="a7"/>
+        <w:ind w:left="420" w:firstLineChars="0" w:firstLine="0"/>
+        <w:rPr>
+          <w:rFonts w:ascii="宋体" w:eastAsia="宋体" w:hAnsi="宋体"/>
+          <w:sz w:val="24"/>
+          <w:szCs w:val="24"/>
+        </w:rPr>
+      </w:pPr>
+    </w:p>
+    <w:p>
+      <w:pPr>
+        <w:pStyle w:val="a7"/>
+        <w:numPr>
+          <w:ilvl w:val="0"/>
+          <w:numId w:val="2"/>
+        </w:numPr>
+        <w:ind w:firstLineChars="0"/>
+        <w:rPr>
+          <w:rFonts w:ascii="宋体" w:eastAsia="宋体" w:hAnsi="宋体"/>
+          <w:sz w:val="24"/>
+          <w:szCs w:val="24"/>
+        </w:rPr>
+      </w:pPr>
+      <w:r>
+        <w:rPr>
+          <w:rFonts w:ascii="宋体" w:eastAsia="宋体" w:hAnsi="宋体" w:hint="eastAsia"/>
+          <w:sz w:val="24"/>
+          <w:szCs w:val="24"/>
+        </w:rPr>
+        <w:t>类</w:t>
+      </w:r>
+      <w:r>
+        <w:rPr>
+          <w:rFonts w:ascii="宋体" w:eastAsia="宋体" w:hAnsi="宋体" w:hint="eastAsia"/>
+          <w:sz w:val="24"/>
+          <w:szCs w:val="24"/>
+        </w:rPr>
+        <w:t>：</w:t>
+      </w:r>
+      <w:r>
+        <w:rPr>
+          <w:rFonts w:ascii="宋体" w:eastAsia="宋体" w:hAnsi="宋体" w:hint="eastAsia"/>
+          <w:sz w:val="24"/>
+          <w:szCs w:val="24"/>
+        </w:rPr>
+        <w:t>P227</w:t>
+      </w:r>
+      <w:r>
+        <w:rPr>
+          <w:rFonts w:ascii="宋体" w:eastAsia="宋体" w:hAnsi="宋体" w:hint="eastAsia"/>
+          <w:sz w:val="24"/>
+          <w:szCs w:val="24"/>
+        </w:rPr>
+        <w:t>，struct</w:t>
+      </w:r>
+      <w:r>
+        <w:rPr>
+          <w:rFonts w:ascii="宋体" w:eastAsia="宋体" w:hAnsi="宋体" w:hint="eastAsia"/>
+          <w:sz w:val="24"/>
+          <w:szCs w:val="24"/>
+        </w:rPr>
+        <w:t>（无说明符默认public）</w:t>
+      </w:r>
+      <w:r>
+        <w:rPr>
+          <w:rFonts w:ascii="宋体" w:eastAsia="宋体" w:hAnsi="宋体" w:hint="eastAsia"/>
+          <w:sz w:val="24"/>
+          <w:szCs w:val="24"/>
+        </w:rPr>
+        <w:t>到class</w:t>
+      </w:r>
+      <w:r>
+        <w:rPr>
+          <w:rFonts w:ascii="宋体" w:eastAsia="宋体" w:hAnsi="宋体" w:hint="eastAsia"/>
+          <w:sz w:val="24"/>
+          <w:szCs w:val="24"/>
+        </w:rPr>
+        <w:t>（无说明符默认private）</w:t>
+      </w:r>
+      <w:r>
+        <w:rPr>
+          <w:rFonts w:ascii="宋体" w:eastAsia="宋体" w:hAnsi="宋体" w:hint="eastAsia"/>
+          <w:sz w:val="24"/>
+          <w:szCs w:val="24"/>
+        </w:rPr>
+        <w:t>的转变P</w:t>
+      </w:r>
+      <w:r>
+        <w:rPr>
+          <w:rFonts w:ascii="宋体" w:eastAsia="宋体" w:hAnsi="宋体"/>
+          <w:sz w:val="24"/>
+          <w:szCs w:val="24"/>
+        </w:rPr>
+        <w:t>240</w:t>
+      </w:r>
+      <w:r>
+        <w:rPr>
+          <w:rFonts w:ascii="宋体" w:eastAsia="宋体" w:hAnsi="宋体" w:hint="eastAsia"/>
+          <w:sz w:val="24"/>
+          <w:szCs w:val="24"/>
+        </w:rPr>
+        <w:t>，默认权限是两者的唯一区别P</w:t>
+      </w:r>
+      <w:r>
+        <w:rPr>
+          <w:rFonts w:ascii="宋体" w:eastAsia="宋体" w:hAnsi="宋体"/>
+          <w:sz w:val="24"/>
+          <w:szCs w:val="24"/>
+        </w:rPr>
+        <w:t>241</w:t>
+      </w:r>
+      <w:r>
+        <w:rPr>
+          <w:rFonts w:ascii="宋体" w:eastAsia="宋体" w:hAnsi="宋体" w:hint="eastAsia"/>
+          <w:sz w:val="24"/>
+          <w:szCs w:val="24"/>
+        </w:rPr>
+        <w:t>。</w:t>
+      </w:r>
+      <w:r>
+        <w:rPr>
+          <w:rFonts w:ascii="宋体" w:eastAsia="宋体" w:hAnsi="宋体" w:hint="eastAsia"/>
+          <w:sz w:val="24"/>
+          <w:szCs w:val="24"/>
+        </w:rPr>
+        <w:t>数据抽象</w:t>
+      </w:r>
+      <w:r>
+        <w:rPr>
+          <w:rFonts w:ascii="宋体" w:eastAsia="宋体" w:hAnsi="宋体" w:hint="eastAsia"/>
+          <w:sz w:val="24"/>
+          <w:szCs w:val="24"/>
+        </w:rPr>
+        <w:t>-</w:t>
+      </w:r>
+      <w:r>
+        <w:rPr>
+          <w:rFonts w:ascii="宋体" w:eastAsia="宋体" w:hAnsi="宋体" w:hint="eastAsia"/>
+          <w:sz w:val="24"/>
+          <w:szCs w:val="24"/>
+        </w:rPr>
+        <w:t>忽略类型实现的细节，封装</w:t>
+      </w:r>
+      <w:r>
+        <w:rPr>
+          <w:rFonts w:ascii="宋体" w:eastAsia="宋体" w:hAnsi="宋体" w:hint="eastAsia"/>
+          <w:sz w:val="24"/>
+          <w:szCs w:val="24"/>
+        </w:rPr>
+        <w:t>-保护类不能被随意访问。</w:t>
+      </w:r>
+    </w:p>
+    <w:p>
+      <w:pPr>
+        <w:pStyle w:val="a7"/>
+        <w:numPr>
+          <w:ilvl w:val="0"/>
+          <w:numId w:val="17"/>
+        </w:numPr>
+        <w:ind w:firstLineChars="0"/>
+        <w:rPr>
+          <w:rFonts w:ascii="宋体" w:eastAsia="宋体" w:hAnsi="宋体"/>
+          <w:sz w:val="24"/>
+          <w:szCs w:val="24"/>
+        </w:rPr>
+      </w:pPr>
+      <w:r>
+        <w:rPr>
+          <w:rFonts w:ascii="宋体" w:eastAsia="宋体" w:hAnsi="宋体"/>
+          <w:sz w:val="24"/>
+          <w:szCs w:val="24"/>
+        </w:rPr>
+        <w:t>P232编译器</w:t>
+      </w:r>
+      <w:proofErr w:type="gramStart"/>
+      <w:r>
+        <w:rPr>
+          <w:rFonts w:ascii="宋体" w:eastAsia="宋体" w:hAnsi="宋体"/>
+          <w:sz w:val="24"/>
+          <w:szCs w:val="24"/>
+        </w:rPr>
+        <w:t>处理类分2步</w:t>
+      </w:r>
+      <w:proofErr w:type="gramEnd"/>
+      <w:r>
+        <w:rPr>
+          <w:rFonts w:ascii="宋体" w:eastAsia="宋体" w:hAnsi="宋体"/>
+          <w:sz w:val="24"/>
+          <w:szCs w:val="24"/>
+        </w:rPr>
+        <w:t>：首先编译类成员的声明，然后才轮到成员函数</w:t>
+      </w:r>
+      <w:r>
+        <w:rPr>
+          <w:rFonts w:ascii="宋体" w:eastAsia="宋体" w:hAnsi="宋体" w:hint="eastAsia"/>
+          <w:sz w:val="24"/>
+          <w:szCs w:val="24"/>
+        </w:rPr>
+        <w:t>（包括构造和</w:t>
+      </w:r>
+      <w:proofErr w:type="gramStart"/>
+      <w:r>
+        <w:rPr>
+          <w:rFonts w:ascii="宋体" w:eastAsia="宋体" w:hAnsi="宋体" w:hint="eastAsia"/>
+          <w:sz w:val="24"/>
+          <w:szCs w:val="24"/>
+        </w:rPr>
+        <w:t>析构</w:t>
+      </w:r>
+      <w:proofErr w:type="gramEnd"/>
+      <w:r>
+        <w:rPr>
+          <w:rFonts w:ascii="宋体" w:eastAsia="宋体" w:hAnsi="宋体" w:hint="eastAsia"/>
+          <w:sz w:val="24"/>
+          <w:szCs w:val="24"/>
+        </w:rPr>
+        <w:t>函数）</w:t>
+      </w:r>
+      <w:r>
+        <w:rPr>
+          <w:rFonts w:ascii="宋体" w:eastAsia="宋体" w:hAnsi="宋体"/>
+          <w:sz w:val="24"/>
+          <w:szCs w:val="24"/>
+        </w:rPr>
+        <w:t>的函数体，</w:t>
+      </w:r>
+      <w:proofErr w:type="gramStart"/>
+      <w:r>
+        <w:rPr>
+          <w:rFonts w:ascii="宋体" w:eastAsia="宋体" w:hAnsi="宋体"/>
+          <w:sz w:val="24"/>
+          <w:szCs w:val="24"/>
+        </w:rPr>
+        <w:t>故成员</w:t>
+      </w:r>
+      <w:proofErr w:type="gramEnd"/>
+      <w:r>
+        <w:rPr>
+          <w:rFonts w:ascii="宋体" w:eastAsia="宋体" w:hAnsi="宋体"/>
+          <w:sz w:val="24"/>
+          <w:szCs w:val="24"/>
+        </w:rPr>
+        <w:t>函数可以不分先后的使用类成员。</w:t>
+      </w:r>
+    </w:p>
+    <w:p>
+      <w:pPr>
+        <w:pStyle w:val="a7"/>
+        <w:numPr>
+          <w:ilvl w:val="0"/>
+          <w:numId w:val="17"/>
+        </w:numPr>
+        <w:ind w:firstLineChars="0"/>
+        <w:rPr>
+          <w:rFonts w:ascii="宋体" w:eastAsia="宋体" w:hAnsi="宋体"/>
+          <w:sz w:val="24"/>
+          <w:szCs w:val="24"/>
+        </w:rPr>
+      </w:pPr>
+      <w:r>
+        <w:rPr>
+          <w:rFonts w:ascii="宋体" w:eastAsia="宋体" w:hAnsi="宋体" w:hint="eastAsia"/>
+          <w:sz w:val="24"/>
+          <w:szCs w:val="24"/>
+        </w:rPr>
+        <w:t>构造函数</w:t>
+      </w:r>
+      <w:r>
+        <w:rPr>
+          <w:rFonts w:ascii="宋体" w:eastAsia="宋体" w:hAnsi="宋体" w:hint="eastAsia"/>
+          <w:sz w:val="24"/>
+          <w:szCs w:val="24"/>
+        </w:rPr>
+        <w:t>：</w:t>
+      </w:r>
+      <w:r>
+        <w:rPr>
+          <w:rFonts w:ascii="宋体" w:eastAsia="宋体" w:hAnsi="宋体" w:hint="eastAsia"/>
+          <w:sz w:val="24"/>
+          <w:szCs w:val="24"/>
+        </w:rPr>
+        <w:t>能重载，</w:t>
+      </w:r>
+      <w:r>
+        <w:rPr>
+          <w:rFonts w:ascii="宋体" w:eastAsia="宋体" w:hAnsi="宋体" w:hint="eastAsia"/>
+          <w:sz w:val="24"/>
+          <w:szCs w:val="24"/>
+        </w:rPr>
+        <w:t>创建类实例对象时初始化用</w:t>
+      </w:r>
+      <w:r>
+        <w:rPr>
+          <w:rFonts w:ascii="宋体" w:eastAsia="宋体" w:hAnsi="宋体" w:hint="eastAsia"/>
+          <w:sz w:val="24"/>
+          <w:szCs w:val="24"/>
+        </w:rPr>
+        <w:t>，类名（形参）：初始化列表{函数体}</w:t>
+      </w:r>
+    </w:p>
+    <w:p>
+      <w:pPr>
+        <w:pStyle w:val="a7"/>
+        <w:numPr>
+          <w:ilvl w:val="0"/>
+          <w:numId w:val="17"/>
+        </w:numPr>
+        <w:ind w:firstLineChars="0"/>
+        <w:rPr>
+          <w:rFonts w:ascii="宋体" w:eastAsia="宋体" w:hAnsi="宋体"/>
+          <w:sz w:val="24"/>
+          <w:szCs w:val="24"/>
+        </w:rPr>
+      </w:pPr>
+      <w:proofErr w:type="gramStart"/>
+      <w:r>
+        <w:rPr>
+          <w:rFonts w:ascii="宋体" w:eastAsia="宋体" w:hAnsi="宋体" w:hint="eastAsia"/>
+          <w:sz w:val="24"/>
+          <w:szCs w:val="24"/>
+        </w:rPr>
+        <w:t>析构函数</w:t>
+      </w:r>
+      <w:proofErr w:type="gramEnd"/>
+      <w:r>
+        <w:rPr>
+          <w:rFonts w:ascii="宋体" w:eastAsia="宋体" w:hAnsi="宋体" w:hint="eastAsia"/>
+          <w:sz w:val="24"/>
+          <w:szCs w:val="24"/>
+        </w:rPr>
+        <w:t>：</w:t>
+      </w:r>
+      <w:r>
+        <w:rPr>
+          <w:rFonts w:ascii="宋体" w:eastAsia="宋体" w:hAnsi="宋体" w:hint="eastAsia"/>
+          <w:sz w:val="24"/>
+          <w:szCs w:val="24"/>
+        </w:rPr>
+        <w:t>不能重载，</w:t>
+      </w:r>
+      <w:r>
+        <w:rPr>
+          <w:rFonts w:ascii="宋体" w:eastAsia="宋体" w:hAnsi="宋体" w:hint="eastAsia"/>
+          <w:sz w:val="24"/>
+          <w:szCs w:val="24"/>
+        </w:rPr>
+        <w:t>实例对象作用域结束时用</w:t>
+      </w:r>
+      <w:r>
+        <w:rPr>
+          <w:rFonts w:ascii="宋体" w:eastAsia="宋体" w:hAnsi="宋体" w:hint="eastAsia"/>
+          <w:sz w:val="24"/>
+          <w:szCs w:val="24"/>
+        </w:rPr>
+        <w:t>，~</w:t>
+      </w:r>
+      <w:r>
+        <w:rPr>
+          <w:rFonts w:ascii="宋体" w:eastAsia="宋体" w:hAnsi="宋体" w:hint="eastAsia"/>
+          <w:sz w:val="24"/>
+          <w:szCs w:val="24"/>
+        </w:rPr>
+        <w:t>类名（）{函数体}</w:t>
+      </w:r>
+    </w:p>
+    <w:p>
+      <w:pPr>
+        <w:pStyle w:val="a7"/>
+        <w:numPr>
+          <w:ilvl w:val="0"/>
+          <w:numId w:val="17"/>
+        </w:numPr>
+        <w:ind w:firstLineChars="0"/>
+        <w:rPr>
+          <w:rFonts w:ascii="宋体" w:eastAsia="宋体" w:hAnsi="宋体"/>
+          <w:sz w:val="24"/>
+          <w:szCs w:val="24"/>
+        </w:rPr>
+      </w:pPr>
+      <w:r>
+        <w:rPr>
+          <w:rFonts w:ascii="宋体" w:eastAsia="宋体" w:hAnsi="宋体" w:hint="eastAsia"/>
+          <w:sz w:val="24"/>
+          <w:szCs w:val="24"/>
+        </w:rPr>
+        <w:t>public：在整个程序内可被访问，通常成员函数被声明为公有。有效范围为出现下一个说明符之前。</w:t>
+      </w:r>
+    </w:p>
+    <w:p>
+      <w:pPr>
+        <w:pStyle w:val="a7"/>
+        <w:numPr>
+          <w:ilvl w:val="0"/>
+          <w:numId w:val="17"/>
+        </w:numPr>
+        <w:ind w:firstLineChars="0"/>
+        <w:rPr>
+          <w:rFonts w:ascii="宋体" w:eastAsia="宋体" w:hAnsi="宋体"/>
+          <w:sz w:val="24"/>
+          <w:szCs w:val="24"/>
+        </w:rPr>
+      </w:pPr>
+      <w:r>
+        <w:rPr>
+          <w:rFonts w:ascii="宋体" w:eastAsia="宋体" w:hAnsi="宋体" w:hint="eastAsia"/>
+          <w:sz w:val="24"/>
+          <w:szCs w:val="24"/>
+        </w:rPr>
+        <w:t>private：默认状态，</w:t>
+      </w:r>
+      <w:proofErr w:type="gramStart"/>
+      <w:r>
+        <w:rPr>
+          <w:rFonts w:ascii="宋体" w:eastAsia="宋体" w:hAnsi="宋体" w:hint="eastAsia"/>
+          <w:sz w:val="24"/>
+          <w:szCs w:val="24"/>
+        </w:rPr>
+        <w:t>可以被类的</w:t>
+      </w:r>
+      <w:proofErr w:type="gramEnd"/>
+      <w:r>
+        <w:rPr>
+          <w:rFonts w:ascii="宋体" w:eastAsia="宋体" w:hAnsi="宋体" w:hint="eastAsia"/>
+          <w:sz w:val="24"/>
+          <w:szCs w:val="24"/>
+        </w:rPr>
+        <w:t>成员函数访问，但不能被使用该类的代码访问，一般数据成员被声明为私有。</w:t>
+      </w:r>
+    </w:p>
+    <w:p>
+      <w:pPr>
+        <w:pStyle w:val="a7"/>
+        <w:numPr>
+          <w:ilvl w:val="0"/>
+          <w:numId w:val="17"/>
+        </w:numPr>
+        <w:ind w:firstLineChars="0"/>
+        <w:rPr>
+          <w:rFonts w:ascii="宋体" w:eastAsia="宋体" w:hAnsi="宋体"/>
+          <w:sz w:val="24"/>
+          <w:szCs w:val="24"/>
+        </w:rPr>
+      </w:pPr>
+      <w:r>
+        <w:rPr>
+          <w:rFonts w:ascii="宋体" w:eastAsia="宋体" w:hAnsi="宋体" w:hint="eastAsia"/>
+          <w:sz w:val="24"/>
+          <w:szCs w:val="24"/>
+        </w:rPr>
+        <w:t>protected：</w:t>
+      </w:r>
+    </w:p>
+    <w:p>
+      <w:pPr>
+        <w:pStyle w:val="a7"/>
+        <w:numPr>
+          <w:ilvl w:val="0"/>
+          <w:numId w:val="17"/>
+        </w:numPr>
+        <w:ind w:firstLineChars="0"/>
+        <w:rPr>
+          <w:rFonts w:ascii="宋体" w:eastAsia="宋体" w:hAnsi="宋体"/>
+          <w:sz w:val="24"/>
+          <w:szCs w:val="24"/>
+        </w:rPr>
+      </w:pPr>
+      <w:r>
+        <w:rPr>
+          <w:rFonts w:ascii="宋体" w:eastAsia="宋体" w:hAnsi="宋体" w:hint="eastAsia"/>
+          <w:sz w:val="24"/>
+          <w:szCs w:val="24"/>
+        </w:rPr>
+        <w:t>友元函数：p241，友元函数可以</w:t>
+      </w:r>
+      <w:proofErr w:type="gramStart"/>
+      <w:r>
+        <w:rPr>
+          <w:rFonts w:ascii="宋体" w:eastAsia="宋体" w:hAnsi="宋体" w:hint="eastAsia"/>
+          <w:sz w:val="24"/>
+          <w:szCs w:val="24"/>
+        </w:rPr>
+        <w:t>访问非</w:t>
+      </w:r>
+      <w:proofErr w:type="gramEnd"/>
+      <w:r>
+        <w:rPr>
+          <w:rFonts w:ascii="宋体" w:eastAsia="宋体" w:hAnsi="宋体" w:hint="eastAsia"/>
+          <w:sz w:val="24"/>
+          <w:szCs w:val="24"/>
+        </w:rPr>
+        <w:t>公成员。不是类的成员，不受它所在作用域访问控制级别的约束</w:t>
+      </w:r>
+      <w:r>
+        <w:rPr>
+          <w:rFonts w:ascii="宋体" w:eastAsia="宋体" w:hAnsi="宋体" w:hint="eastAsia"/>
+          <w:sz w:val="24"/>
+          <w:szCs w:val="24"/>
+        </w:rPr>
+        <w:t>。友元在类之间不存在传递性。</w:t>
+      </w:r>
+    </w:p>
+    <w:p>
+      <w:pPr>
+        <w:pStyle w:val="a7"/>
+        <w:numPr>
+          <w:ilvl w:val="0"/>
+          <w:numId w:val="17"/>
+        </w:numPr>
+        <w:ind w:firstLineChars="0"/>
+        <w:rPr>
+          <w:rFonts w:ascii="宋体" w:eastAsia="宋体" w:hAnsi="宋体"/>
+          <w:sz w:val="24"/>
+          <w:szCs w:val="24"/>
+        </w:rPr>
+      </w:pPr>
+      <w:r>
+        <w:rPr>
+          <w:rFonts w:ascii="宋体" w:eastAsia="宋体" w:hAnsi="宋体" w:hint="eastAsia"/>
+          <w:sz w:val="24"/>
+          <w:szCs w:val="24"/>
+        </w:rPr>
+        <w:t>类的静态成员：有时候类需要它的一些成员与</w:t>
+      </w:r>
+      <w:proofErr w:type="gramStart"/>
+      <w:r>
+        <w:rPr>
+          <w:rFonts w:ascii="宋体" w:eastAsia="宋体" w:hAnsi="宋体" w:hint="eastAsia"/>
+          <w:sz w:val="24"/>
+          <w:szCs w:val="24"/>
+        </w:rPr>
+        <w:t>类本身</w:t>
+      </w:r>
+      <w:proofErr w:type="gramEnd"/>
+      <w:r>
+        <w:rPr>
+          <w:rFonts w:ascii="宋体" w:eastAsia="宋体" w:hAnsi="宋体" w:hint="eastAsia"/>
+          <w:sz w:val="24"/>
+          <w:szCs w:val="24"/>
+        </w:rPr>
+        <w:t>直接相关，而不是与类的各个对象保持关联。如银行利率的浮动。存在于任何对象之外，对象中不包含任何与静态数据成员相关的数据。</w:t>
+      </w:r>
+    </w:p>
+    <w:p>
+      <w:pPr>
+        <w:pStyle w:val="a7"/>
+        <w:numPr>
+          <w:ilvl w:val="0"/>
+          <w:numId w:val="2"/>
+        </w:numPr>
+        <w:ind w:firstLineChars="0"/>
+        <w:rPr>
+          <w:rFonts w:ascii="宋体" w:eastAsia="宋体" w:hAnsi="宋体"/>
+          <w:sz w:val="24"/>
+          <w:szCs w:val="24"/>
+        </w:rPr>
+      </w:pPr>
+      <w:r>
+        <w:rPr>
+          <w:rFonts w:ascii="宋体" w:eastAsia="宋体" w:hAnsi="宋体" w:hint="eastAsia"/>
+          <w:sz w:val="24"/>
+          <w:szCs w:val="24"/>
+        </w:rPr>
+        <w:t>类型决定了数据所占的比特数，以及该如何解释这些比特内容</w:t>
+      </w:r>
+    </w:p>
+    <w:p>
+      <w:pPr>
+        <w:pStyle w:val="a7"/>
+        <w:numPr>
+          <w:ilvl w:val="0"/>
+          <w:numId w:val="2"/>
+        </w:numPr>
+        <w:ind w:firstLineChars="0"/>
+        <w:rPr>
+          <w:rFonts w:ascii="宋体" w:eastAsia="宋体" w:hAnsi="宋体"/>
+          <w:sz w:val="24"/>
+          <w:szCs w:val="24"/>
+        </w:rPr>
+      </w:pPr>
+      <w:r>
+        <w:rPr>
+          <w:rFonts w:ascii="宋体" w:eastAsia="宋体" w:hAnsi="宋体" w:hint="eastAsia"/>
+          <w:sz w:val="24"/>
+          <w:szCs w:val="24"/>
+        </w:rPr>
+        <w:t>字节-</w:t>
+      </w:r>
+      <w:r>
+        <w:rPr>
+          <w:rFonts w:ascii="宋体" w:eastAsia="宋体" w:hAnsi="宋体"/>
+          <w:sz w:val="24"/>
+          <w:szCs w:val="24"/>
+        </w:rPr>
+        <w:t>8</w:t>
+      </w:r>
+      <w:r>
+        <w:rPr>
+          <w:rFonts w:ascii="宋体" w:eastAsia="宋体" w:hAnsi="宋体" w:hint="eastAsia"/>
+          <w:sz w:val="24"/>
+          <w:szCs w:val="24"/>
+        </w:rPr>
+        <w:t>比特，字-</w:t>
+      </w:r>
+      <w:r>
+        <w:rPr>
+          <w:rFonts w:ascii="宋体" w:eastAsia="宋体" w:hAnsi="宋体"/>
+          <w:sz w:val="24"/>
+          <w:szCs w:val="24"/>
+        </w:rPr>
+        <w:t>32</w:t>
+      </w:r>
+      <w:r>
+        <w:rPr>
+          <w:rFonts w:ascii="宋体" w:eastAsia="宋体" w:hAnsi="宋体" w:hint="eastAsia"/>
+          <w:sz w:val="24"/>
+          <w:szCs w:val="24"/>
+        </w:rPr>
+        <w:t>比特</w:t>
+      </w:r>
+      <w:r>
+        <w:rPr>
+          <w:rFonts w:ascii="宋体" w:eastAsia="宋体" w:hAnsi="宋体" w:hint="eastAsia"/>
+          <w:sz w:val="24"/>
+          <w:szCs w:val="24"/>
+        </w:rPr>
+        <w:t>，float-字，double-双字</w:t>
+      </w:r>
+      <w:r>
+        <w:rPr>
+          <w:rFonts w:ascii="宋体" w:eastAsia="宋体" w:hAnsi="宋体" w:hint="eastAsia"/>
+          <w:sz w:val="24"/>
+          <w:szCs w:val="24"/>
+        </w:rPr>
+        <w:t>负数以补码形式存储，补码=</w:t>
+      </w:r>
+      <w:proofErr w:type="gramStart"/>
+      <w:r>
+        <w:rPr>
+          <w:rFonts w:ascii="宋体" w:eastAsia="宋体" w:hAnsi="宋体" w:hint="eastAsia"/>
+          <w:sz w:val="24"/>
+          <w:szCs w:val="24"/>
+        </w:rPr>
+        <w:t>原码按位</w:t>
+      </w:r>
+      <w:proofErr w:type="gramEnd"/>
+      <w:r>
+        <w:rPr>
+          <w:rFonts w:ascii="宋体" w:eastAsia="宋体" w:hAnsi="宋体" w:hint="eastAsia"/>
+          <w:sz w:val="24"/>
+          <w:szCs w:val="24"/>
+        </w:rPr>
+        <w:t>取反+</w:t>
+      </w:r>
+      <w:r>
+        <w:rPr>
+          <w:rFonts w:ascii="宋体" w:eastAsia="宋体" w:hAnsi="宋体"/>
+          <w:sz w:val="24"/>
+          <w:szCs w:val="24"/>
+        </w:rPr>
+        <w:t>1</w:t>
+      </w:r>
+      <w:r>
+        <w:rPr>
+          <w:rFonts w:ascii="宋体" w:eastAsia="宋体" w:hAnsi="宋体" w:hint="eastAsia"/>
+          <w:sz w:val="24"/>
+          <w:szCs w:val="24"/>
+        </w:rPr>
+        <w:t>。有符号、无符号</w:t>
+      </w:r>
+      <w:proofErr w:type="gramStart"/>
+      <w:r>
+        <w:rPr>
+          <w:rFonts w:ascii="宋体" w:eastAsia="宋体" w:hAnsi="宋体" w:hint="eastAsia"/>
+          <w:sz w:val="24"/>
+          <w:szCs w:val="24"/>
+        </w:rPr>
+        <w:t>数相互</w:t>
+      </w:r>
+      <w:proofErr w:type="gramEnd"/>
+      <w:r>
+        <w:rPr>
+          <w:rFonts w:ascii="宋体" w:eastAsia="宋体" w:hAnsi="宋体" w:hint="eastAsia"/>
+          <w:sz w:val="24"/>
+          <w:szCs w:val="24"/>
+        </w:rPr>
+        <w:t>转换就是直接读取内存中的字节。默认情况下有符号变为无符号。</w:t>
+      </w:r>
+    </w:p>
+    <w:p>
+      <w:pPr>
+        <w:pStyle w:val="a7"/>
+        <w:numPr>
+          <w:ilvl w:val="0"/>
+          <w:numId w:val="2"/>
+        </w:numPr>
+        <w:ind w:firstLineChars="0"/>
+        <w:rPr>
+          <w:rFonts w:ascii="宋体" w:eastAsia="宋体" w:hAnsi="宋体"/>
+          <w:sz w:val="24"/>
+          <w:szCs w:val="24"/>
+        </w:rPr>
+      </w:pPr>
+      <w:r>
+        <w:rPr>
+          <w:rFonts w:ascii="宋体" w:eastAsia="宋体" w:hAnsi="宋体" w:hint="eastAsia"/>
+          <w:sz w:val="24"/>
+          <w:szCs w:val="24"/>
+        </w:rPr>
+        <w:t>未经初始化的变量和指针都会引发不可预知的错误</w:t>
+      </w:r>
+      <w:r>
+        <w:rPr>
+          <w:rFonts w:ascii="宋体" w:eastAsia="宋体" w:hAnsi="宋体" w:hint="eastAsia"/>
+          <w:sz w:val="24"/>
+          <w:szCs w:val="24"/>
+        </w:rPr>
+        <w:t>。（为什么不由编译器检查呢）</w:t>
+      </w:r>
+    </w:p>
+    <w:p>
+      <w:pPr>
+        <w:pStyle w:val="a7"/>
+        <w:numPr>
+          <w:ilvl w:val="0"/>
+          <w:numId w:val="2"/>
+        </w:numPr>
+        <w:ind w:firstLineChars="0"/>
+        <w:rPr>
+          <w:rFonts w:ascii="宋体" w:eastAsia="宋体" w:hAnsi="宋体"/>
+          <w:sz w:val="24"/>
+          <w:szCs w:val="24"/>
+        </w:rPr>
+      </w:pPr>
+      <w:r>
+        <w:rPr>
+          <w:rFonts w:ascii="宋体" w:eastAsia="宋体" w:hAnsi="宋体" w:hint="eastAsia"/>
+          <w:sz w:val="24"/>
+          <w:szCs w:val="24"/>
+        </w:rPr>
+        <w:t>指针的值是地址，指针的对象是所指地址上内容</w:t>
+      </w:r>
+    </w:p>
+    <w:p>
+      <w:pPr>
+        <w:pStyle w:val="a7"/>
+        <w:numPr>
+          <w:ilvl w:val="0"/>
+          <w:numId w:val="2"/>
+        </w:numPr>
+        <w:ind w:firstLineChars="0"/>
+        <w:rPr>
+          <w:rFonts w:ascii="宋体" w:eastAsia="宋体" w:hAnsi="宋体"/>
+          <w:sz w:val="24"/>
+          <w:szCs w:val="24"/>
+        </w:rPr>
+      </w:pPr>
+      <w:r>
+        <w:rPr>
+          <w:rFonts w:ascii="宋体" w:eastAsia="宋体" w:hAnsi="宋体" w:hint="eastAsia"/>
+          <w:sz w:val="24"/>
+          <w:szCs w:val="24"/>
+        </w:rPr>
+        <w:t>P</w:t>
+      </w:r>
+      <w:r>
+        <w:rPr>
+          <w:rFonts w:ascii="宋体" w:eastAsia="宋体" w:hAnsi="宋体"/>
+          <w:sz w:val="24"/>
+          <w:szCs w:val="24"/>
+        </w:rPr>
+        <w:t>141</w:t>
+      </w:r>
+      <w:r>
+        <w:rPr>
+          <w:rFonts w:ascii="宋体" w:eastAsia="宋体" w:hAnsi="宋体" w:hint="eastAsia"/>
+          <w:sz w:val="24"/>
+          <w:szCs w:val="24"/>
+        </w:rPr>
+        <w:t>隐式转换：小整数类型的运算对象被提升成较大的整数类型</w:t>
+      </w:r>
+      <w:r>
+        <w:rPr>
+          <w:rFonts w:ascii="宋体" w:eastAsia="宋体" w:hAnsi="宋体" w:hint="eastAsia"/>
+          <w:sz w:val="24"/>
+          <w:szCs w:val="24"/>
+        </w:rPr>
+        <w:t>（如short</w:t>
+      </w:r>
+      <w:r>
+        <w:rPr>
+          <w:rFonts w:ascii="宋体" w:eastAsia="宋体" w:hAnsi="宋体"/>
+          <w:sz w:val="24"/>
+          <w:szCs w:val="24"/>
+        </w:rPr>
+        <w:t xml:space="preserve"> </w:t>
+      </w:r>
+      <w:r>
+        <w:rPr>
+          <w:rFonts w:ascii="宋体" w:eastAsia="宋体" w:hAnsi="宋体" w:hint="eastAsia"/>
+          <w:sz w:val="24"/>
+          <w:szCs w:val="24"/>
+        </w:rPr>
         <w:lastRenderedPageBreak/>
-        <w:t>auto</w:t>
+        <w:t>int转换成int，有符号转换成无符号）</w:t>
+      </w:r>
+      <w:r>
+        <w:rPr>
+          <w:rFonts w:ascii="宋体" w:eastAsia="宋体" w:hAnsi="宋体" w:hint="eastAsia"/>
+          <w:sz w:val="24"/>
+          <w:szCs w:val="24"/>
+        </w:rPr>
+        <w:t>，所有运算的对象最终会转换成同一类型</w:t>
+      </w:r>
+      <w:r>
+        <w:rPr>
+          <w:rFonts w:ascii="宋体" w:eastAsia="宋体" w:hAnsi="宋体" w:hint="eastAsia"/>
+          <w:sz w:val="24"/>
+          <w:szCs w:val="24"/>
+        </w:rPr>
+        <w:t>（显式也一样）</w:t>
+      </w:r>
+      <w:r>
+        <w:rPr>
+          <w:rFonts w:ascii="宋体" w:eastAsia="宋体" w:hAnsi="宋体" w:hint="eastAsia"/>
+          <w:sz w:val="24"/>
+          <w:szCs w:val="24"/>
+        </w:rPr>
+        <w:t>。被转换类型所占空间不应大于转换类型所占空间</w:t>
+      </w:r>
+      <w:r>
+        <w:rPr>
+          <w:rFonts w:ascii="宋体" w:eastAsia="宋体" w:hAnsi="宋体" w:hint="eastAsia"/>
+          <w:sz w:val="24"/>
+          <w:szCs w:val="24"/>
+        </w:rPr>
+        <w:t>。尽可能避免损失精度</w:t>
+      </w:r>
+      <w:r>
+        <w:rPr>
+          <w:rFonts w:ascii="宋体" w:eastAsia="宋体" w:hAnsi="宋体" w:hint="eastAsia"/>
+          <w:sz w:val="24"/>
+          <w:szCs w:val="24"/>
+        </w:rPr>
+        <w:t>。</w:t>
+      </w:r>
+    </w:p>
+    <w:p>
+      <w:pPr>
+        <w:pStyle w:val="a7"/>
+        <w:numPr>
+          <w:ilvl w:val="0"/>
+          <w:numId w:val="2"/>
+        </w:numPr>
+        <w:ind w:firstLineChars="0"/>
+        <w:rPr>
+          <w:rFonts w:ascii="宋体" w:eastAsia="宋体" w:hAnsi="宋体"/>
+          <w:sz w:val="24"/>
+          <w:szCs w:val="24"/>
+        </w:rPr>
+      </w:pPr>
+      <w:r>
+        <w:rPr>
+          <w:rFonts w:ascii="宋体" w:eastAsia="宋体" w:hAnsi="宋体" w:hint="eastAsia"/>
+          <w:sz w:val="24"/>
+          <w:szCs w:val="24"/>
+        </w:rPr>
+        <w:t>整型提升：转换后的类型能容纳</w:t>
+      </w:r>
+      <w:proofErr w:type="gramStart"/>
+      <w:r>
+        <w:rPr>
+          <w:rFonts w:ascii="宋体" w:eastAsia="宋体" w:hAnsi="宋体" w:hint="eastAsia"/>
+          <w:sz w:val="24"/>
+          <w:szCs w:val="24"/>
+        </w:rPr>
+        <w:t>原类型</w:t>
+      </w:r>
+      <w:proofErr w:type="gramEnd"/>
+      <w:r>
+        <w:rPr>
+          <w:rFonts w:ascii="宋体" w:eastAsia="宋体" w:hAnsi="宋体" w:hint="eastAsia"/>
+          <w:sz w:val="24"/>
+          <w:szCs w:val="24"/>
+        </w:rPr>
+        <w:t>的所有值，如：P</w:t>
+      </w:r>
+      <w:r>
+        <w:rPr>
+          <w:rFonts w:ascii="宋体" w:eastAsia="宋体" w:hAnsi="宋体"/>
+          <w:sz w:val="24"/>
+          <w:szCs w:val="24"/>
+        </w:rPr>
+        <w:t>142</w:t>
+      </w:r>
+      <w:r>
+        <w:rPr>
+          <w:rFonts w:ascii="宋体" w:eastAsia="宋体" w:hAnsi="宋体" w:hint="eastAsia"/>
+          <w:sz w:val="24"/>
+          <w:szCs w:val="24"/>
+        </w:rPr>
+        <w:t>，先转为int，否则，转为unsigned</w:t>
       </w:r>
       <w:r>
         <w:rPr>
@@ -9016,6 +11013,37 @@
         </w:rPr>
         <w:t xml:space="preserve"> </w:t>
       </w:r>
+      <w:r>
+        <w:rPr>
+          <w:rFonts w:ascii="宋体" w:eastAsia="宋体" w:hAnsi="宋体" w:hint="eastAsia"/>
+          <w:sz w:val="24"/>
+          <w:szCs w:val="24"/>
+        </w:rPr>
+        <w:t>int</w:t>
+      </w:r>
+    </w:p>
+    <w:p>
+      <w:pPr>
+        <w:pStyle w:val="a7"/>
+        <w:numPr>
+          <w:ilvl w:val="0"/>
+          <w:numId w:val="2"/>
+        </w:numPr>
+        <w:ind w:firstLineChars="0"/>
+        <w:rPr>
+          <w:rFonts w:ascii="宋体" w:eastAsia="宋体" w:hAnsi="宋体"/>
+          <w:sz w:val="24"/>
+          <w:szCs w:val="24"/>
+        </w:rPr>
+      </w:pPr>
+      <w:r>
+        <w:rPr>
+          <w:rFonts w:ascii="宋体" w:eastAsia="宋体" w:hAnsi="宋体" w:hint="eastAsia"/>
+          <w:sz w:val="24"/>
+          <w:szCs w:val="24"/>
+        </w:rPr>
+        <w:t>强制转换：</w:t>
+      </w:r>
       <w:proofErr w:type="spellStart"/>
       <w:r>
         <w:rPr>
@@ -9023,573 +11051,77 @@
           <w:sz w:val="24"/>
           <w:szCs w:val="24"/>
         </w:rPr>
-        <w:t>i</w:t>
+        <w:t>static</w:t>
+      </w:r>
+      <w:r>
+        <w:rPr>
+          <w:rFonts w:ascii="宋体" w:eastAsia="宋体" w:hAnsi="宋体"/>
+          <w:sz w:val="24"/>
+          <w:szCs w:val="24"/>
+        </w:rPr>
+        <w:t>_cast</w:t>
       </w:r>
       <w:proofErr w:type="spellEnd"/>
       <w:r>
         <w:rPr>
-          <w:rFonts w:ascii="宋体" w:eastAsia="宋体" w:hAnsi="宋体" w:hint="eastAsia"/>
-          <w:sz w:val="24"/>
-          <w:szCs w:val="24"/>
-        </w:rPr>
-        <w:t>=</w:t>
-      </w:r>
-      <w:r>
-        <w:rPr>
-          <w:rFonts w:ascii="宋体" w:eastAsia="宋体" w:hAnsi="宋体"/>
-          <w:sz w:val="24"/>
-          <w:szCs w:val="24"/>
-        </w:rPr>
-        <w:t>0</w:t>
-      </w:r>
-      <w:r>
-        <w:rPr>
-          <w:rFonts w:ascii="宋体" w:eastAsia="宋体" w:hAnsi="宋体" w:hint="eastAsia"/>
-          <w:sz w:val="24"/>
-          <w:szCs w:val="24"/>
-        </w:rPr>
-        <w:t>,</w:t>
-      </w:r>
-      <w:r>
-        <w:rPr>
-          <w:rFonts w:ascii="宋体" w:eastAsia="宋体" w:hAnsi="宋体"/>
-          <w:sz w:val="24"/>
-          <w:szCs w:val="24"/>
-        </w:rPr>
-        <w:t>*p=&amp;</w:t>
+          <w:rFonts w:ascii="宋体" w:eastAsia="宋体" w:hAnsi="宋体"/>
+          <w:sz w:val="24"/>
+          <w:szCs w:val="24"/>
+        </w:rPr>
+        <w:t>:</w:t>
+      </w:r>
+      <w:r>
+        <w:rPr>
+          <w:rFonts w:ascii="宋体" w:eastAsia="宋体" w:hAnsi="宋体" w:hint="eastAsia"/>
+          <w:sz w:val="24"/>
+          <w:szCs w:val="24"/>
+        </w:rPr>
+        <w:t>类型转换，不能改变常量属性；</w:t>
       </w:r>
       <w:proofErr w:type="spellStart"/>
       <w:r>
         <w:rPr>
-          <w:rFonts w:ascii="宋体" w:eastAsia="宋体" w:hAnsi="宋体"/>
-          <w:sz w:val="24"/>
-          <w:szCs w:val="24"/>
-        </w:rPr>
-        <w:t>i</w:t>
+          <w:rFonts w:ascii="宋体" w:eastAsia="宋体" w:hAnsi="宋体" w:hint="eastAsia"/>
+          <w:sz w:val="24"/>
+          <w:szCs w:val="24"/>
+        </w:rPr>
+        <w:t>c</w:t>
+      </w:r>
+      <w:r>
+        <w:rPr>
+          <w:rFonts w:ascii="宋体" w:eastAsia="宋体" w:hAnsi="宋体"/>
+          <w:sz w:val="24"/>
+          <w:szCs w:val="24"/>
+        </w:rPr>
+        <w:t>onst_cast</w:t>
       </w:r>
       <w:proofErr w:type="spellEnd"/>
       <w:r>
         <w:rPr>
-          <w:rFonts w:ascii="宋体" w:eastAsia="宋体" w:hAnsi="宋体"/>
-          <w:sz w:val="24"/>
-          <w:szCs w:val="24"/>
-        </w:rPr>
-        <w:t>; //</w:t>
-      </w:r>
-      <w:r>
-        <w:rPr>
-          <w:rFonts w:ascii="宋体" w:eastAsia="宋体" w:hAnsi="宋体" w:hint="eastAsia"/>
-          <w:sz w:val="24"/>
-          <w:szCs w:val="24"/>
-        </w:rPr>
-        <w:t>正确；</w:t>
-      </w:r>
-      <w:proofErr w:type="spellStart"/>
-      <w:r>
-        <w:rPr>
-          <w:rFonts w:ascii="宋体" w:eastAsia="宋体" w:hAnsi="宋体" w:hint="eastAsia"/>
-          <w:sz w:val="24"/>
-          <w:szCs w:val="24"/>
-        </w:rPr>
-        <w:t>i</w:t>
-      </w:r>
-      <w:proofErr w:type="spellEnd"/>
-      <w:r>
-        <w:rPr>
-          <w:rFonts w:ascii="宋体" w:eastAsia="宋体" w:hAnsi="宋体" w:hint="eastAsia"/>
-          <w:sz w:val="24"/>
-          <w:szCs w:val="24"/>
-        </w:rPr>
-        <w:t>、p类型相同</w:t>
-      </w:r>
-    </w:p>
-    <w:p>
-      <w:pPr>
-        <w:pStyle w:val="a7"/>
-        <w:ind w:left="840" w:firstLineChars="0" w:firstLine="0"/>
-        <w:rPr>
-          <w:rFonts w:ascii="宋体" w:eastAsia="宋体" w:hAnsi="宋体"/>
-          <w:sz w:val="24"/>
-          <w:szCs w:val="24"/>
-        </w:rPr>
-      </w:pPr>
-      <w:r>
-        <w:rPr>
-          <w:rFonts w:ascii="宋体" w:eastAsia="宋体" w:hAnsi="宋体" w:hint="eastAsia"/>
-          <w:sz w:val="24"/>
-          <w:szCs w:val="24"/>
-        </w:rPr>
-        <w:t>auto</w:t>
-      </w:r>
-      <w:r>
-        <w:rPr>
-          <w:rFonts w:ascii="宋体" w:eastAsia="宋体" w:hAnsi="宋体"/>
-          <w:sz w:val="24"/>
-          <w:szCs w:val="24"/>
-        </w:rPr>
-        <w:t xml:space="preserve"> </w:t>
-      </w:r>
-      <w:proofErr w:type="spellStart"/>
-      <w:r>
-        <w:rPr>
-          <w:rFonts w:ascii="宋体" w:eastAsia="宋体" w:hAnsi="宋体" w:hint="eastAsia"/>
-          <w:sz w:val="24"/>
-          <w:szCs w:val="24"/>
-        </w:rPr>
-        <w:t>sz</w:t>
-      </w:r>
-      <w:proofErr w:type="spellEnd"/>
-      <w:r>
-        <w:rPr>
-          <w:rFonts w:ascii="宋体" w:eastAsia="宋体" w:hAnsi="宋体"/>
-          <w:sz w:val="24"/>
-          <w:szCs w:val="24"/>
-        </w:rPr>
-        <w:t xml:space="preserve"> </w:t>
-      </w:r>
-      <w:r>
-        <w:rPr>
-          <w:rFonts w:ascii="宋体" w:eastAsia="宋体" w:hAnsi="宋体" w:hint="eastAsia"/>
-          <w:sz w:val="24"/>
-          <w:szCs w:val="24"/>
-        </w:rPr>
-        <w:t>=</w:t>
-      </w:r>
-      <w:r>
-        <w:rPr>
-          <w:rFonts w:ascii="宋体" w:eastAsia="宋体" w:hAnsi="宋体"/>
-          <w:sz w:val="24"/>
-          <w:szCs w:val="24"/>
-        </w:rPr>
-        <w:t xml:space="preserve"> 4</w:t>
-      </w:r>
-      <w:r>
-        <w:rPr>
-          <w:rFonts w:ascii="宋体" w:eastAsia="宋体" w:hAnsi="宋体" w:hint="eastAsia"/>
-          <w:sz w:val="24"/>
-          <w:szCs w:val="24"/>
-        </w:rPr>
-        <w:t>，pi</w:t>
-      </w:r>
-      <w:r>
-        <w:rPr>
-          <w:rFonts w:ascii="宋体" w:eastAsia="宋体" w:hAnsi="宋体"/>
-          <w:sz w:val="24"/>
-          <w:szCs w:val="24"/>
-        </w:rPr>
-        <w:t xml:space="preserve"> </w:t>
-      </w:r>
-      <w:r>
-        <w:rPr>
-          <w:rFonts w:ascii="宋体" w:eastAsia="宋体" w:hAnsi="宋体" w:hint="eastAsia"/>
-          <w:sz w:val="24"/>
-          <w:szCs w:val="24"/>
-        </w:rPr>
-        <w:t>=</w:t>
-      </w:r>
-      <w:r>
-        <w:rPr>
-          <w:rFonts w:ascii="宋体" w:eastAsia="宋体" w:hAnsi="宋体"/>
-          <w:sz w:val="24"/>
-          <w:szCs w:val="24"/>
-        </w:rPr>
-        <w:t xml:space="preserve"> 3.14;//</w:t>
-      </w:r>
-      <w:r>
-        <w:rPr>
-          <w:rFonts w:ascii="宋体" w:eastAsia="宋体" w:hAnsi="宋体" w:hint="eastAsia"/>
-          <w:sz w:val="24"/>
-          <w:szCs w:val="24"/>
-        </w:rPr>
-        <w:t>错误，两者类型不同</w:t>
-      </w:r>
-    </w:p>
-    <w:p>
-      <w:pPr>
-        <w:pStyle w:val="a7"/>
-        <w:numPr>
-          <w:ilvl w:val="0"/>
-          <w:numId w:val="6"/>
-        </w:numPr>
-        <w:ind w:firstLineChars="0"/>
-        <w:rPr>
-          <w:rFonts w:ascii="宋体" w:eastAsia="宋体" w:hAnsi="宋体"/>
-          <w:sz w:val="24"/>
-          <w:szCs w:val="24"/>
-        </w:rPr>
-      </w:pPr>
-      <w:proofErr w:type="spellStart"/>
-      <w:r>
-        <w:rPr>
-          <w:rFonts w:ascii="宋体" w:eastAsia="宋体" w:hAnsi="宋体" w:hint="eastAsia"/>
-          <w:sz w:val="24"/>
-          <w:szCs w:val="24"/>
-        </w:rPr>
-        <w:t>decltype</w:t>
-      </w:r>
-      <w:proofErr w:type="spellEnd"/>
-      <w:r>
-        <w:rPr>
-          <w:rFonts w:ascii="宋体" w:eastAsia="宋体" w:hAnsi="宋体" w:hint="eastAsia"/>
-          <w:sz w:val="24"/>
-          <w:szCs w:val="24"/>
-        </w:rPr>
-        <w:t>类型指示符</w:t>
-      </w:r>
-    </w:p>
-    <w:p>
-      <w:pPr>
-        <w:pStyle w:val="a7"/>
-        <w:ind w:left="840" w:firstLineChars="0" w:firstLine="0"/>
-        <w:rPr>
-          <w:rFonts w:ascii="宋体" w:eastAsia="宋体" w:hAnsi="宋体"/>
-          <w:sz w:val="24"/>
-          <w:szCs w:val="24"/>
-        </w:rPr>
-      </w:pPr>
-      <w:proofErr w:type="spellStart"/>
-      <w:r>
-        <w:rPr>
-          <w:rFonts w:ascii="宋体" w:eastAsia="宋体" w:hAnsi="宋体" w:hint="eastAsia"/>
-          <w:sz w:val="24"/>
-          <w:szCs w:val="24"/>
-        </w:rPr>
-        <w:t>decltype</w:t>
-      </w:r>
-      <w:proofErr w:type="spellEnd"/>
-      <w:r>
-        <w:rPr>
-          <w:rFonts w:ascii="宋体" w:eastAsia="宋体" w:hAnsi="宋体" w:hint="eastAsia"/>
-          <w:sz w:val="24"/>
-          <w:szCs w:val="24"/>
-        </w:rPr>
-        <w:t>(</w:t>
-      </w:r>
-      <w:r>
-        <w:rPr>
-          <w:rFonts w:ascii="宋体" w:eastAsia="宋体" w:hAnsi="宋体"/>
-          <w:sz w:val="24"/>
-          <w:szCs w:val="24"/>
-        </w:rPr>
-        <w:t>f()) sum = x;//</w:t>
-      </w:r>
-      <w:r>
-        <w:rPr>
-          <w:rFonts w:ascii="宋体" w:eastAsia="宋体" w:hAnsi="宋体" w:hint="eastAsia"/>
-          <w:sz w:val="24"/>
-          <w:szCs w:val="24"/>
-        </w:rPr>
-        <w:t>sum的类型为f（）的返回类型，并不调用f</w:t>
-      </w:r>
-    </w:p>
-    <w:p>
-      <w:pPr>
-        <w:pStyle w:val="a7"/>
-        <w:ind w:left="840" w:firstLineChars="0" w:firstLine="0"/>
-        <w:rPr>
-          <w:rFonts w:ascii="宋体" w:eastAsia="宋体" w:hAnsi="宋体"/>
-          <w:sz w:val="24"/>
-          <w:szCs w:val="24"/>
-        </w:rPr>
-      </w:pPr>
-      <w:proofErr w:type="spellStart"/>
-      <w:r>
-        <w:rPr>
-          <w:rFonts w:ascii="宋体" w:eastAsia="宋体" w:hAnsi="宋体" w:hint="eastAsia"/>
-          <w:sz w:val="24"/>
-          <w:szCs w:val="24"/>
-        </w:rPr>
-        <w:t>decltype</w:t>
-      </w:r>
-      <w:proofErr w:type="spellEnd"/>
-      <w:r>
-        <w:rPr>
-          <w:rFonts w:ascii="宋体" w:eastAsia="宋体" w:hAnsi="宋体" w:hint="eastAsia"/>
-          <w:sz w:val="24"/>
-          <w:szCs w:val="24"/>
-        </w:rPr>
-        <w:t>（（variable））双层括号的结果肯定是引用，</w:t>
-      </w:r>
-      <w:proofErr w:type="spellStart"/>
-      <w:r>
-        <w:rPr>
-          <w:rFonts w:ascii="宋体" w:eastAsia="宋体" w:hAnsi="宋体" w:hint="eastAsia"/>
-          <w:sz w:val="24"/>
-          <w:szCs w:val="24"/>
-        </w:rPr>
-        <w:t>decltype</w:t>
-      </w:r>
-      <w:proofErr w:type="spellEnd"/>
-      <w:r>
-        <w:rPr>
-          <w:rFonts w:ascii="宋体" w:eastAsia="宋体" w:hAnsi="宋体" w:hint="eastAsia"/>
-          <w:sz w:val="24"/>
-          <w:szCs w:val="24"/>
-        </w:rPr>
-        <w:t>（variable）单层括号的结果只有当variable本身就是一个引用时才是引用</w:t>
-      </w:r>
-    </w:p>
-    <w:p>
-      <w:pPr>
-        <w:pStyle w:val="a7"/>
-        <w:numPr>
-          <w:ilvl w:val="0"/>
-          <w:numId w:val="6"/>
-        </w:numPr>
-        <w:ind w:firstLineChars="0"/>
-        <w:rPr>
-          <w:rFonts w:ascii="宋体" w:eastAsia="宋体" w:hAnsi="宋体"/>
-          <w:sz w:val="24"/>
-          <w:szCs w:val="24"/>
-        </w:rPr>
-      </w:pPr>
-      <w:r>
-        <w:rPr>
-          <w:rFonts w:ascii="宋体" w:eastAsia="宋体" w:hAnsi="宋体" w:hint="eastAsia"/>
-          <w:sz w:val="24"/>
-          <w:szCs w:val="24"/>
-        </w:rPr>
-        <w:t>range</w:t>
-      </w:r>
-      <w:r>
-        <w:rPr>
-          <w:rFonts w:ascii="宋体" w:eastAsia="宋体" w:hAnsi="宋体"/>
-          <w:sz w:val="24"/>
-          <w:szCs w:val="24"/>
-        </w:rPr>
-        <w:t xml:space="preserve"> </w:t>
-      </w:r>
-      <w:r>
-        <w:rPr>
-          <w:rFonts w:ascii="宋体" w:eastAsia="宋体" w:hAnsi="宋体" w:hint="eastAsia"/>
-          <w:sz w:val="24"/>
-          <w:szCs w:val="24"/>
-        </w:rPr>
-        <w:t>for</w:t>
-      </w:r>
-      <w:r>
-        <w:rPr>
-          <w:rFonts w:ascii="宋体" w:eastAsia="宋体" w:hAnsi="宋体" w:hint="eastAsia"/>
-          <w:sz w:val="24"/>
-          <w:szCs w:val="24"/>
-        </w:rPr>
-        <w:t>：遍历变量（如字符串变量）中基础元素</w:t>
-      </w:r>
-      <w:r>
-        <w:rPr>
-          <w:rFonts w:ascii="宋体" w:eastAsia="宋体" w:hAnsi="宋体" w:hint="eastAsia"/>
-          <w:sz w:val="24"/>
-          <w:szCs w:val="24"/>
-        </w:rPr>
-        <w:t>，可以利用其实现下标合法，不越界。</w:t>
-      </w:r>
-    </w:p>
-    <w:p>
-      <w:pPr>
-        <w:pStyle w:val="a7"/>
-        <w:numPr>
-          <w:ilvl w:val="0"/>
-          <w:numId w:val="6"/>
-        </w:numPr>
-        <w:ind w:firstLineChars="0"/>
-        <w:rPr>
-          <w:rFonts w:ascii="宋体" w:eastAsia="宋体" w:hAnsi="宋体"/>
-          <w:sz w:val="24"/>
-          <w:szCs w:val="24"/>
-        </w:rPr>
-      </w:pPr>
-      <w:r>
-        <w:rPr>
-          <w:rFonts w:ascii="宋体" w:eastAsia="宋体" w:hAnsi="宋体" w:hint="eastAsia"/>
-          <w:sz w:val="24"/>
-          <w:szCs w:val="24"/>
-        </w:rPr>
-        <w:t>迭代器的两个新函数</w:t>
-      </w:r>
-      <w:proofErr w:type="spellStart"/>
-      <w:r>
-        <w:rPr>
-          <w:rFonts w:ascii="宋体" w:eastAsia="宋体" w:hAnsi="宋体" w:hint="eastAsia"/>
-          <w:sz w:val="24"/>
-          <w:szCs w:val="24"/>
-        </w:rPr>
-        <w:t>cbegin</w:t>
-      </w:r>
-      <w:proofErr w:type="spellEnd"/>
-      <w:r>
-        <w:rPr>
-          <w:rFonts w:ascii="宋体" w:eastAsia="宋体" w:hAnsi="宋体" w:hint="eastAsia"/>
-          <w:sz w:val="24"/>
-          <w:szCs w:val="24"/>
-        </w:rPr>
-        <w:t>和</w:t>
-      </w:r>
-      <w:proofErr w:type="spellStart"/>
-      <w:r>
-        <w:rPr>
-          <w:rFonts w:ascii="宋体" w:eastAsia="宋体" w:hAnsi="宋体" w:hint="eastAsia"/>
-          <w:sz w:val="24"/>
-          <w:szCs w:val="24"/>
-        </w:rPr>
-        <w:t>cend</w:t>
-      </w:r>
-      <w:proofErr w:type="spellEnd"/>
-      <w:r>
-        <w:rPr>
-          <w:rFonts w:ascii="宋体" w:eastAsia="宋体" w:hAnsi="宋体" w:hint="eastAsia"/>
-          <w:sz w:val="24"/>
-          <w:szCs w:val="24"/>
-        </w:rPr>
-        <w:t>返回</w:t>
-      </w:r>
-      <w:proofErr w:type="spellStart"/>
-      <w:r>
-        <w:rPr>
-          <w:rFonts w:ascii="宋体" w:eastAsia="宋体" w:hAnsi="宋体" w:hint="eastAsia"/>
-          <w:sz w:val="24"/>
-          <w:szCs w:val="24"/>
-        </w:rPr>
-        <w:t>const_</w:t>
-      </w:r>
-      <w:r>
-        <w:rPr>
-          <w:rFonts w:ascii="宋体" w:eastAsia="宋体" w:hAnsi="宋体"/>
-          <w:sz w:val="24"/>
-          <w:szCs w:val="24"/>
-        </w:rPr>
-        <w:t>iterator</w:t>
-      </w:r>
-      <w:proofErr w:type="spellEnd"/>
-      <w:r>
-        <w:rPr>
-          <w:rFonts w:ascii="宋体" w:eastAsia="宋体" w:hAnsi="宋体" w:hint="eastAsia"/>
-          <w:sz w:val="24"/>
-          <w:szCs w:val="24"/>
-        </w:rPr>
-        <w:t>类型</w:t>
-      </w:r>
-    </w:p>
-    <w:p>
-      <w:pPr>
-        <w:pStyle w:val="a7"/>
-        <w:numPr>
-          <w:ilvl w:val="0"/>
-          <w:numId w:val="6"/>
-        </w:numPr>
-        <w:ind w:firstLineChars="0"/>
-        <w:rPr>
-          <w:rFonts w:ascii="宋体" w:eastAsia="宋体" w:hAnsi="宋体"/>
-          <w:sz w:val="24"/>
-          <w:szCs w:val="24"/>
-        </w:rPr>
-      </w:pPr>
-      <w:r>
-        <w:rPr>
-          <w:rFonts w:ascii="宋体" w:eastAsia="宋体" w:hAnsi="宋体" w:hint="eastAsia"/>
-          <w:sz w:val="24"/>
-          <w:szCs w:val="24"/>
-        </w:rPr>
-        <w:t>begin（数组名）、end（数组名）分别返回数组的首地址</w:t>
-      </w:r>
-      <w:r>
-        <w:rPr>
-          <w:rFonts w:ascii="宋体" w:eastAsia="宋体" w:hAnsi="宋体" w:hint="eastAsia"/>
-          <w:sz w:val="24"/>
-          <w:szCs w:val="24"/>
-        </w:rPr>
-        <w:t>的指针</w:t>
-      </w:r>
-      <w:r>
-        <w:rPr>
-          <w:rFonts w:ascii="宋体" w:eastAsia="宋体" w:hAnsi="宋体" w:hint="eastAsia"/>
-          <w:sz w:val="24"/>
-          <w:szCs w:val="24"/>
-        </w:rPr>
-        <w:t>和尾元素的下一个地址</w:t>
-      </w:r>
-      <w:r>
-        <w:rPr>
-          <w:rFonts w:ascii="宋体" w:eastAsia="宋体" w:hAnsi="宋体" w:hint="eastAsia"/>
-          <w:sz w:val="24"/>
-          <w:szCs w:val="24"/>
-        </w:rPr>
-        <w:t>的指针</w:t>
-      </w:r>
-      <w:r>
-        <w:rPr>
-          <w:rFonts w:ascii="宋体" w:eastAsia="宋体" w:hAnsi="宋体" w:hint="eastAsia"/>
-          <w:sz w:val="24"/>
-          <w:szCs w:val="24"/>
-        </w:rPr>
-        <w:t>，可以模仿迭代器</w:t>
-      </w:r>
-    </w:p>
-    <w:p>
-      <w:pPr>
-        <w:pStyle w:val="a7"/>
-        <w:numPr>
-          <w:ilvl w:val="0"/>
-          <w:numId w:val="6"/>
-        </w:numPr>
-        <w:ind w:firstLineChars="0"/>
-        <w:rPr>
-          <w:rFonts w:ascii="宋体" w:eastAsia="宋体" w:hAnsi="宋体"/>
-          <w:sz w:val="24"/>
-          <w:szCs w:val="24"/>
-        </w:rPr>
-      </w:pPr>
-      <w:r>
-        <w:rPr>
-          <w:rFonts w:ascii="宋体" w:eastAsia="宋体" w:hAnsi="宋体" w:hint="eastAsia"/>
-          <w:sz w:val="24"/>
-          <w:szCs w:val="24"/>
-        </w:rPr>
-        <w:t>商一律向0取整</w:t>
-      </w:r>
-    </w:p>
-    <w:p>
-      <w:pPr>
-        <w:pStyle w:val="a7"/>
-        <w:numPr>
-          <w:ilvl w:val="0"/>
-          <w:numId w:val="6"/>
-        </w:numPr>
-        <w:ind w:firstLineChars="0"/>
-        <w:rPr>
-          <w:rFonts w:ascii="宋体" w:eastAsia="宋体" w:hAnsi="宋体"/>
-          <w:sz w:val="24"/>
-          <w:szCs w:val="24"/>
-        </w:rPr>
-      </w:pPr>
-      <w:proofErr w:type="spellStart"/>
-      <w:r>
-        <w:rPr>
-          <w:rFonts w:ascii="宋体" w:eastAsia="宋体" w:hAnsi="宋体" w:hint="eastAsia"/>
-          <w:sz w:val="24"/>
-          <w:szCs w:val="24"/>
-        </w:rPr>
-        <w:t>sizeof</w:t>
-      </w:r>
-      <w:proofErr w:type="spellEnd"/>
-      <w:r>
-        <w:rPr>
-          <w:rFonts w:ascii="宋体" w:eastAsia="宋体" w:hAnsi="宋体" w:hint="eastAsia"/>
-          <w:sz w:val="24"/>
-          <w:szCs w:val="24"/>
-        </w:rPr>
-        <w:t>不实际求运算对象的值，故可直接使用作用域符号直接访问类成员，而无需通过对象</w:t>
-      </w:r>
-    </w:p>
-    <w:p>
-      <w:pPr>
-        <w:pStyle w:val="a7"/>
-        <w:ind w:left="420" w:firstLineChars="0" w:firstLine="0"/>
-        <w:rPr>
-          <w:rFonts w:ascii="宋体" w:eastAsia="宋体" w:hAnsi="宋体"/>
-          <w:sz w:val="24"/>
-          <w:szCs w:val="24"/>
-        </w:rPr>
-      </w:pPr>
+          <w:rFonts w:ascii="宋体" w:eastAsia="宋体" w:hAnsi="宋体" w:hint="eastAsia"/>
+          <w:sz w:val="24"/>
+          <w:szCs w:val="24"/>
+        </w:rPr>
+        <w:t>：改变常量属性，不能</w:t>
+      </w:r>
+      <w:proofErr w:type="gramStart"/>
+      <w:r>
+        <w:rPr>
+          <w:rFonts w:ascii="宋体" w:eastAsia="宋体" w:hAnsi="宋体" w:hint="eastAsia"/>
+          <w:sz w:val="24"/>
+          <w:szCs w:val="24"/>
+        </w:rPr>
+        <w:t>做类型</w:t>
+      </w:r>
+      <w:proofErr w:type="gramEnd"/>
+      <w:r>
+        <w:rPr>
+          <w:rFonts w:ascii="宋体" w:eastAsia="宋体" w:hAnsi="宋体" w:hint="eastAsia"/>
+          <w:sz w:val="24"/>
+          <w:szCs w:val="24"/>
+        </w:rPr>
+        <w:t>转换</w:t>
+      </w:r>
     </w:p>
     <w:p>
       <w:pPr>
@@ -9611,407 +11143,7 @@
           <w:sz w:val="24"/>
           <w:szCs w:val="24"/>
         </w:rPr>
-        <w:t>类</w:t>
-      </w:r>
-      <w:r>
-        <w:rPr>
-          <w:rFonts w:ascii="宋体" w:eastAsia="宋体" w:hAnsi="宋体" w:hint="eastAsia"/>
-          <w:sz w:val="24"/>
-          <w:szCs w:val="24"/>
-        </w:rPr>
-        <w:t>：</w:t>
-      </w:r>
-      <w:r>
-        <w:rPr>
-          <w:rFonts w:ascii="宋体" w:eastAsia="宋体" w:hAnsi="宋体" w:hint="eastAsia"/>
-          <w:sz w:val="24"/>
-          <w:szCs w:val="24"/>
-        </w:rPr>
-        <w:t>P227</w:t>
-      </w:r>
-      <w:r>
-        <w:rPr>
-          <w:rFonts w:ascii="宋体" w:eastAsia="宋体" w:hAnsi="宋体" w:hint="eastAsia"/>
-          <w:sz w:val="24"/>
-          <w:szCs w:val="24"/>
-        </w:rPr>
-        <w:t>，struct</w:t>
-      </w:r>
-      <w:r>
-        <w:rPr>
-          <w:rFonts w:ascii="宋体" w:eastAsia="宋体" w:hAnsi="宋体" w:hint="eastAsia"/>
-          <w:sz w:val="24"/>
-          <w:szCs w:val="24"/>
-        </w:rPr>
-        <w:t>（无说明符默认public）</w:t>
-      </w:r>
-      <w:r>
-        <w:rPr>
-          <w:rFonts w:ascii="宋体" w:eastAsia="宋体" w:hAnsi="宋体" w:hint="eastAsia"/>
-          <w:sz w:val="24"/>
-          <w:szCs w:val="24"/>
-        </w:rPr>
-        <w:t>到class</w:t>
-      </w:r>
-      <w:r>
-        <w:rPr>
-          <w:rFonts w:ascii="宋体" w:eastAsia="宋体" w:hAnsi="宋体" w:hint="eastAsia"/>
-          <w:sz w:val="24"/>
-          <w:szCs w:val="24"/>
-        </w:rPr>
-        <w:t>（无说明符默认private）</w:t>
-      </w:r>
-      <w:r>
-        <w:rPr>
-          <w:rFonts w:ascii="宋体" w:eastAsia="宋体" w:hAnsi="宋体" w:hint="eastAsia"/>
-          <w:sz w:val="24"/>
-          <w:szCs w:val="24"/>
-        </w:rPr>
-        <w:t>的转变P</w:t>
-      </w:r>
-      <w:r>
-        <w:rPr>
-          <w:rFonts w:ascii="宋体" w:eastAsia="宋体" w:hAnsi="宋体"/>
-          <w:sz w:val="24"/>
-          <w:szCs w:val="24"/>
-        </w:rPr>
-        <w:t>240</w:t>
-      </w:r>
-      <w:r>
-        <w:rPr>
-          <w:rFonts w:ascii="宋体" w:eastAsia="宋体" w:hAnsi="宋体" w:hint="eastAsia"/>
-          <w:sz w:val="24"/>
-          <w:szCs w:val="24"/>
-        </w:rPr>
-        <w:t>，默认权限是两者的唯一区别P</w:t>
-      </w:r>
-      <w:r>
-        <w:rPr>
-          <w:rFonts w:ascii="宋体" w:eastAsia="宋体" w:hAnsi="宋体"/>
-          <w:sz w:val="24"/>
-          <w:szCs w:val="24"/>
-        </w:rPr>
-        <w:t>241</w:t>
-      </w:r>
-      <w:r>
-        <w:rPr>
-          <w:rFonts w:ascii="宋体" w:eastAsia="宋体" w:hAnsi="宋体" w:hint="eastAsia"/>
-          <w:sz w:val="24"/>
-          <w:szCs w:val="24"/>
-        </w:rPr>
-        <w:t>。</w:t>
-      </w:r>
-      <w:r>
-        <w:rPr>
-          <w:rFonts w:ascii="宋体" w:eastAsia="宋体" w:hAnsi="宋体" w:hint="eastAsia"/>
-          <w:sz w:val="24"/>
-          <w:szCs w:val="24"/>
-        </w:rPr>
-        <w:t>数据抽象</w:t>
-      </w:r>
-      <w:r>
-        <w:rPr>
-          <w:rFonts w:ascii="宋体" w:eastAsia="宋体" w:hAnsi="宋体" w:hint="eastAsia"/>
-          <w:sz w:val="24"/>
-          <w:szCs w:val="24"/>
-        </w:rPr>
-        <w:t>-</w:t>
-      </w:r>
-      <w:r>
-        <w:rPr>
-          <w:rFonts w:ascii="宋体" w:eastAsia="宋体" w:hAnsi="宋体" w:hint="eastAsia"/>
-          <w:sz w:val="24"/>
-          <w:szCs w:val="24"/>
-        </w:rPr>
-        <w:t>忽略类型实现的细节，封装</w:t>
-      </w:r>
-      <w:r>
-        <w:rPr>
-          <w:rFonts w:ascii="宋体" w:eastAsia="宋体" w:hAnsi="宋体" w:hint="eastAsia"/>
-          <w:sz w:val="24"/>
-          <w:szCs w:val="24"/>
-        </w:rPr>
-        <w:t>-保护类不能被随意访问。</w:t>
-      </w:r>
-    </w:p>
-    <w:p>
-      <w:pPr>
-        <w:pStyle w:val="a7"/>
-        <w:numPr>
-          <w:ilvl w:val="0"/>
-          <w:numId w:val="17"/>
-        </w:numPr>
-        <w:ind w:firstLineChars="0"/>
-        <w:rPr>
-          <w:rFonts w:ascii="宋体" w:eastAsia="宋体" w:hAnsi="宋体"/>
-          <w:sz w:val="24"/>
-          <w:szCs w:val="24"/>
-        </w:rPr>
-      </w:pPr>
-      <w:r>
-        <w:rPr>
-          <w:rFonts w:ascii="宋体" w:eastAsia="宋体" w:hAnsi="宋体"/>
-          <w:sz w:val="24"/>
-          <w:szCs w:val="24"/>
-        </w:rPr>
-        <w:t>P232编译器处理类分2步：首先编译类成员的声明，然后才轮到成员函数</w:t>
-      </w:r>
-      <w:r>
-        <w:rPr>
-          <w:rFonts w:ascii="宋体" w:eastAsia="宋体" w:hAnsi="宋体" w:hint="eastAsia"/>
-          <w:sz w:val="24"/>
-          <w:szCs w:val="24"/>
-        </w:rPr>
-        <w:t>（包括构造和析构函数）</w:t>
-      </w:r>
-      <w:r>
-        <w:rPr>
-          <w:rFonts w:ascii="宋体" w:eastAsia="宋体" w:hAnsi="宋体"/>
-          <w:sz w:val="24"/>
-          <w:szCs w:val="24"/>
-        </w:rPr>
-        <w:t>的函数体，故成员函数可以不分先后的使用类成员。</w:t>
-      </w:r>
-    </w:p>
-    <w:p>
-      <w:pPr>
-        <w:pStyle w:val="a7"/>
-        <w:numPr>
-          <w:ilvl w:val="0"/>
-          <w:numId w:val="17"/>
-        </w:numPr>
-        <w:ind w:firstLineChars="0"/>
-        <w:rPr>
-          <w:rFonts w:ascii="宋体" w:eastAsia="宋体" w:hAnsi="宋体"/>
-          <w:sz w:val="24"/>
-          <w:szCs w:val="24"/>
-        </w:rPr>
-      </w:pPr>
-      <w:r>
-        <w:rPr>
-          <w:rFonts w:ascii="宋体" w:eastAsia="宋体" w:hAnsi="宋体" w:hint="eastAsia"/>
-          <w:sz w:val="24"/>
-          <w:szCs w:val="24"/>
-        </w:rPr>
-        <w:t>构造函数</w:t>
-      </w:r>
-      <w:r>
-        <w:rPr>
-          <w:rFonts w:ascii="宋体" w:eastAsia="宋体" w:hAnsi="宋体" w:hint="eastAsia"/>
-          <w:sz w:val="24"/>
-          <w:szCs w:val="24"/>
-        </w:rPr>
-        <w:t>：</w:t>
-      </w:r>
-      <w:r>
-        <w:rPr>
-          <w:rFonts w:ascii="宋体" w:eastAsia="宋体" w:hAnsi="宋体" w:hint="eastAsia"/>
-          <w:sz w:val="24"/>
-          <w:szCs w:val="24"/>
-        </w:rPr>
-        <w:t>能重载，</w:t>
-      </w:r>
-      <w:r>
-        <w:rPr>
-          <w:rFonts w:ascii="宋体" w:eastAsia="宋体" w:hAnsi="宋体" w:hint="eastAsia"/>
-          <w:sz w:val="24"/>
-          <w:szCs w:val="24"/>
-        </w:rPr>
-        <w:t>创建类实例对象时初始化用</w:t>
-      </w:r>
-      <w:r>
-        <w:rPr>
-          <w:rFonts w:ascii="宋体" w:eastAsia="宋体" w:hAnsi="宋体" w:hint="eastAsia"/>
-          <w:sz w:val="24"/>
-          <w:szCs w:val="24"/>
-        </w:rPr>
-        <w:t>，类名（形参）：初始化列表{函数体}</w:t>
-      </w:r>
-    </w:p>
-    <w:p>
-      <w:pPr>
-        <w:pStyle w:val="a7"/>
-        <w:numPr>
-          <w:ilvl w:val="0"/>
-          <w:numId w:val="17"/>
-        </w:numPr>
-        <w:ind w:firstLineChars="0"/>
-        <w:rPr>
-          <w:rFonts w:ascii="宋体" w:eastAsia="宋体" w:hAnsi="宋体"/>
-          <w:sz w:val="24"/>
-          <w:szCs w:val="24"/>
-        </w:rPr>
-      </w:pPr>
-      <w:r>
-        <w:rPr>
-          <w:rFonts w:ascii="宋体" w:eastAsia="宋体" w:hAnsi="宋体" w:hint="eastAsia"/>
-          <w:sz w:val="24"/>
-          <w:szCs w:val="24"/>
-        </w:rPr>
-        <w:t>析构函数</w:t>
-      </w:r>
-      <w:r>
-        <w:rPr>
-          <w:rFonts w:ascii="宋体" w:eastAsia="宋体" w:hAnsi="宋体" w:hint="eastAsia"/>
-          <w:sz w:val="24"/>
-          <w:szCs w:val="24"/>
-        </w:rPr>
-        <w:t>：</w:t>
-      </w:r>
-      <w:r>
-        <w:rPr>
-          <w:rFonts w:ascii="宋体" w:eastAsia="宋体" w:hAnsi="宋体" w:hint="eastAsia"/>
-          <w:sz w:val="24"/>
-          <w:szCs w:val="24"/>
-        </w:rPr>
-        <w:t>不能重载，</w:t>
-      </w:r>
-      <w:r>
-        <w:rPr>
-          <w:rFonts w:ascii="宋体" w:eastAsia="宋体" w:hAnsi="宋体" w:hint="eastAsia"/>
-          <w:sz w:val="24"/>
-          <w:szCs w:val="24"/>
-        </w:rPr>
-        <w:t>实例对象作用域结束时用</w:t>
-      </w:r>
-      <w:r>
-        <w:rPr>
-          <w:rFonts w:ascii="宋体" w:eastAsia="宋体" w:hAnsi="宋体" w:hint="eastAsia"/>
-          <w:sz w:val="24"/>
-          <w:szCs w:val="24"/>
-        </w:rPr>
-        <w:t>，~</w:t>
-      </w:r>
-      <w:r>
-        <w:rPr>
-          <w:rFonts w:ascii="宋体" w:eastAsia="宋体" w:hAnsi="宋体" w:hint="eastAsia"/>
-          <w:sz w:val="24"/>
-          <w:szCs w:val="24"/>
-        </w:rPr>
-        <w:t>类名（）{函数体}</w:t>
-      </w:r>
-    </w:p>
-    <w:p>
-      <w:pPr>
-        <w:pStyle w:val="a7"/>
-        <w:numPr>
-          <w:ilvl w:val="0"/>
-          <w:numId w:val="17"/>
-        </w:numPr>
-        <w:ind w:firstLineChars="0"/>
-        <w:rPr>
-          <w:rFonts w:ascii="宋体" w:eastAsia="宋体" w:hAnsi="宋体"/>
-          <w:sz w:val="24"/>
-          <w:szCs w:val="24"/>
-        </w:rPr>
-      </w:pPr>
-      <w:r>
-        <w:rPr>
-          <w:rFonts w:ascii="宋体" w:eastAsia="宋体" w:hAnsi="宋体" w:hint="eastAsia"/>
-          <w:sz w:val="24"/>
-          <w:szCs w:val="24"/>
-        </w:rPr>
-        <w:t>public：在整个程序内可被访问，通常成员函数被声明为公有。有效范围为出现下一个说明符之前。</w:t>
-      </w:r>
-    </w:p>
-    <w:p>
-      <w:pPr>
-        <w:pStyle w:val="a7"/>
-        <w:numPr>
-          <w:ilvl w:val="0"/>
-          <w:numId w:val="17"/>
-        </w:numPr>
-        <w:ind w:firstLineChars="0"/>
-        <w:rPr>
-          <w:rFonts w:ascii="宋体" w:eastAsia="宋体" w:hAnsi="宋体"/>
-          <w:sz w:val="24"/>
-          <w:szCs w:val="24"/>
-        </w:rPr>
-      </w:pPr>
-      <w:r>
-        <w:rPr>
-          <w:rFonts w:ascii="宋体" w:eastAsia="宋体" w:hAnsi="宋体" w:hint="eastAsia"/>
-          <w:sz w:val="24"/>
-          <w:szCs w:val="24"/>
-        </w:rPr>
-        <w:t>private：默认状态，可以被类的成员函数访问，但不能被使用该类的代码访问，一般数据成员被声明为私有。</w:t>
-      </w:r>
-    </w:p>
-    <w:p>
-      <w:pPr>
-        <w:pStyle w:val="a7"/>
-        <w:numPr>
-          <w:ilvl w:val="0"/>
-          <w:numId w:val="17"/>
-        </w:numPr>
-        <w:ind w:firstLineChars="0"/>
-        <w:rPr>
-          <w:rFonts w:ascii="宋体" w:eastAsia="宋体" w:hAnsi="宋体"/>
-          <w:sz w:val="24"/>
-          <w:szCs w:val="24"/>
-        </w:rPr>
-      </w:pPr>
-      <w:r>
-        <w:rPr>
-          <w:rFonts w:ascii="宋体" w:eastAsia="宋体" w:hAnsi="宋体" w:hint="eastAsia"/>
-          <w:sz w:val="24"/>
-          <w:szCs w:val="24"/>
-        </w:rPr>
-        <w:t>protected：</w:t>
-      </w:r>
-    </w:p>
-    <w:p>
-      <w:pPr>
-        <w:pStyle w:val="a7"/>
-        <w:numPr>
-          <w:ilvl w:val="0"/>
-          <w:numId w:val="17"/>
-        </w:numPr>
-        <w:ind w:firstLineChars="0"/>
-        <w:rPr>
-          <w:rFonts w:ascii="宋体" w:eastAsia="宋体" w:hAnsi="宋体"/>
-          <w:sz w:val="24"/>
-          <w:szCs w:val="24"/>
-        </w:rPr>
-      </w:pPr>
-      <w:r>
-        <w:rPr>
-          <w:rFonts w:ascii="宋体" w:eastAsia="宋体" w:hAnsi="宋体" w:hint="eastAsia"/>
-          <w:sz w:val="24"/>
-          <w:szCs w:val="24"/>
-        </w:rPr>
-        <w:t>友元函数：p241，友元函数可以访问非公成员。不是类的成员，不受它所在作用域访问控制级别的约束</w:t>
-      </w:r>
-      <w:r>
-        <w:rPr>
-          <w:rFonts w:ascii="宋体" w:eastAsia="宋体" w:hAnsi="宋体" w:hint="eastAsia"/>
-          <w:sz w:val="24"/>
-          <w:szCs w:val="24"/>
-        </w:rPr>
-        <w:t>。友元在类之间不存在传递性。</w:t>
-      </w:r>
-    </w:p>
-    <w:p>
-      <w:pPr>
-        <w:pStyle w:val="a7"/>
-        <w:numPr>
-          <w:ilvl w:val="0"/>
-          <w:numId w:val="17"/>
-        </w:numPr>
-        <w:ind w:firstLineChars="0"/>
-        <w:rPr>
-          <w:rFonts w:ascii="宋体" w:eastAsia="宋体" w:hAnsi="宋体"/>
-          <w:sz w:val="24"/>
-          <w:szCs w:val="24"/>
-        </w:rPr>
-      </w:pPr>
-      <w:r>
-        <w:rPr>
-          <w:rFonts w:ascii="宋体" w:eastAsia="宋体" w:hAnsi="宋体" w:hint="eastAsia"/>
-          <w:sz w:val="24"/>
-          <w:szCs w:val="24"/>
-        </w:rPr>
-        <w:t>类的静态成员：有时候类需要它的一些成员与类本身直接相关，而不是与类的各个对象保持关联。如银行利率的浮动。存在于任何对象之外，对象中不包含任何与静态数据成员相关的数据。</w:t>
+        <w:t>迭代语句通常称为循环语句</w:t>
       </w:r>
     </w:p>
     <w:p>
@@ -10034,170 +11166,6 @@
           <w:sz w:val="24"/>
           <w:szCs w:val="24"/>
         </w:rPr>
-        <w:t>类型决定了数据所占的比特数，以及该如何解释这些比特内容</w:t>
-      </w:r>
-    </w:p>
-    <w:p>
-      <w:pPr>
-        <w:pStyle w:val="a7"/>
-        <w:numPr>
-          <w:ilvl w:val="0"/>
-          <w:numId w:val="2"/>
-        </w:numPr>
-        <w:ind w:firstLineChars="0"/>
-        <w:rPr>
-          <w:rFonts w:ascii="宋体" w:eastAsia="宋体" w:hAnsi="宋体"/>
-          <w:sz w:val="24"/>
-          <w:szCs w:val="24"/>
-        </w:rPr>
-      </w:pPr>
-      <w:r>
-        <w:rPr>
-          <w:rFonts w:ascii="宋体" w:eastAsia="宋体" w:hAnsi="宋体" w:hint="eastAsia"/>
-          <w:sz w:val="24"/>
-          <w:szCs w:val="24"/>
-        </w:rPr>
-        <w:t>字节-</w:t>
-      </w:r>
-      <w:r>
-        <w:rPr>
-          <w:rFonts w:ascii="宋体" w:eastAsia="宋体" w:hAnsi="宋体"/>
-          <w:sz w:val="24"/>
-          <w:szCs w:val="24"/>
-        </w:rPr>
-        <w:t>8</w:t>
-      </w:r>
-      <w:r>
-        <w:rPr>
-          <w:rFonts w:ascii="宋体" w:eastAsia="宋体" w:hAnsi="宋体" w:hint="eastAsia"/>
-          <w:sz w:val="24"/>
-          <w:szCs w:val="24"/>
-        </w:rPr>
-        <w:t>比特，字-</w:t>
-      </w:r>
-      <w:r>
-        <w:rPr>
-          <w:rFonts w:ascii="宋体" w:eastAsia="宋体" w:hAnsi="宋体"/>
-          <w:sz w:val="24"/>
-          <w:szCs w:val="24"/>
-        </w:rPr>
-        <w:t>32</w:t>
-      </w:r>
-      <w:r>
-        <w:rPr>
-          <w:rFonts w:ascii="宋体" w:eastAsia="宋体" w:hAnsi="宋体" w:hint="eastAsia"/>
-          <w:sz w:val="24"/>
-          <w:szCs w:val="24"/>
-        </w:rPr>
-        <w:t>比特</w:t>
-      </w:r>
-      <w:r>
-        <w:rPr>
-          <w:rFonts w:ascii="宋体" w:eastAsia="宋体" w:hAnsi="宋体" w:hint="eastAsia"/>
-          <w:sz w:val="24"/>
-          <w:szCs w:val="24"/>
-        </w:rPr>
-        <w:t>，float-字，double-双字</w:t>
-      </w:r>
-      <w:r>
-        <w:rPr>
-          <w:rFonts w:ascii="宋体" w:eastAsia="宋体" w:hAnsi="宋体" w:hint="eastAsia"/>
-          <w:sz w:val="24"/>
-          <w:szCs w:val="24"/>
-        </w:rPr>
-        <w:t>负数以补码形式存储，补码=原码按位取反+</w:t>
-      </w:r>
-      <w:r>
-        <w:rPr>
-          <w:rFonts w:ascii="宋体" w:eastAsia="宋体" w:hAnsi="宋体"/>
-          <w:sz w:val="24"/>
-          <w:szCs w:val="24"/>
-        </w:rPr>
-        <w:t>1</w:t>
-      </w:r>
-      <w:r>
-        <w:rPr>
-          <w:rFonts w:ascii="宋体" w:eastAsia="宋体" w:hAnsi="宋体" w:hint="eastAsia"/>
-          <w:sz w:val="24"/>
-          <w:szCs w:val="24"/>
-        </w:rPr>
-        <w:t>。有符号、无符号数相互转换就是直接读取内存中的字节。默认情况下有符号变为无符号。</w:t>
-      </w:r>
-    </w:p>
-    <w:p>
-      <w:pPr>
-        <w:pStyle w:val="a7"/>
-        <w:numPr>
-          <w:ilvl w:val="0"/>
-          <w:numId w:val="2"/>
-        </w:numPr>
-        <w:ind w:firstLineChars="0"/>
-        <w:rPr>
-          <w:rFonts w:ascii="宋体" w:eastAsia="宋体" w:hAnsi="宋体"/>
-          <w:sz w:val="24"/>
-          <w:szCs w:val="24"/>
-        </w:rPr>
-      </w:pPr>
-      <w:r>
-        <w:rPr>
-          <w:rFonts w:ascii="宋体" w:eastAsia="宋体" w:hAnsi="宋体" w:hint="eastAsia"/>
-          <w:sz w:val="24"/>
-          <w:szCs w:val="24"/>
-        </w:rPr>
-        <w:t>未经初始化的变量和指针都会引发不可预知的错误</w:t>
-      </w:r>
-      <w:r>
-        <w:rPr>
-          <w:rFonts w:ascii="宋体" w:eastAsia="宋体" w:hAnsi="宋体" w:hint="eastAsia"/>
-          <w:sz w:val="24"/>
-          <w:szCs w:val="24"/>
-        </w:rPr>
-        <w:t>。（为什么不由编译器检查呢）</w:t>
-      </w:r>
-    </w:p>
-    <w:p>
-      <w:pPr>
-        <w:pStyle w:val="a7"/>
-        <w:numPr>
-          <w:ilvl w:val="0"/>
-          <w:numId w:val="2"/>
-        </w:numPr>
-        <w:ind w:firstLineChars="0"/>
-        <w:rPr>
-          <w:rFonts w:ascii="宋体" w:eastAsia="宋体" w:hAnsi="宋体"/>
-          <w:sz w:val="24"/>
-          <w:szCs w:val="24"/>
-        </w:rPr>
-      </w:pPr>
-      <w:r>
-        <w:rPr>
-          <w:rFonts w:ascii="宋体" w:eastAsia="宋体" w:hAnsi="宋体" w:hint="eastAsia"/>
-          <w:sz w:val="24"/>
-          <w:szCs w:val="24"/>
-        </w:rPr>
-        <w:t>指针的值是地址，指针的对象是所指地址上内容</w:t>
-      </w:r>
-    </w:p>
-    <w:p>
-      <w:pPr>
-        <w:pStyle w:val="a7"/>
-        <w:numPr>
-          <w:ilvl w:val="0"/>
-          <w:numId w:val="2"/>
-        </w:numPr>
-        <w:ind w:firstLineChars="0"/>
-        <w:rPr>
-          <w:rFonts w:ascii="宋体" w:eastAsia="宋体" w:hAnsi="宋体"/>
-          <w:sz w:val="24"/>
-          <w:szCs w:val="24"/>
-        </w:rPr>
-      </w:pPr>
-      <w:r>
-        <w:rPr>
-          <w:rFonts w:ascii="宋体" w:eastAsia="宋体" w:hAnsi="宋体" w:hint="eastAsia"/>
-          <w:sz w:val="24"/>
-          <w:szCs w:val="24"/>
-        </w:rPr>
         <w:t>P</w:t>
       </w:r>
       <w:r>
@@ -10206,279 +11174,6 @@
           <w:sz w:val="24"/>
           <w:szCs w:val="24"/>
         </w:rPr>
-        <w:t>141</w:t>
-      </w:r>
-      <w:r>
-        <w:rPr>
-          <w:rFonts w:ascii="宋体" w:eastAsia="宋体" w:hAnsi="宋体" w:hint="eastAsia"/>
-          <w:sz w:val="24"/>
-          <w:szCs w:val="24"/>
-        </w:rPr>
-        <w:t>隐式转换：小整数类型的运算对象被提升成较大的整数类型</w:t>
-      </w:r>
-      <w:r>
-        <w:rPr>
-          <w:rFonts w:ascii="宋体" w:eastAsia="宋体" w:hAnsi="宋体" w:hint="eastAsia"/>
-          <w:sz w:val="24"/>
-          <w:szCs w:val="24"/>
-        </w:rPr>
-        <w:t>（如short</w:t>
-      </w:r>
-      <w:r>
-        <w:rPr>
-          <w:rFonts w:ascii="宋体" w:eastAsia="宋体" w:hAnsi="宋体"/>
-          <w:sz w:val="24"/>
-          <w:szCs w:val="24"/>
-        </w:rPr>
-        <w:t xml:space="preserve"> </w:t>
-      </w:r>
-      <w:r>
-        <w:rPr>
-          <w:rFonts w:ascii="宋体" w:eastAsia="宋体" w:hAnsi="宋体" w:hint="eastAsia"/>
-          <w:sz w:val="24"/>
-          <w:szCs w:val="24"/>
-        </w:rPr>
-        <w:t>int转换成int，有符号转换成无符号）</w:t>
-      </w:r>
-      <w:r>
-        <w:rPr>
-          <w:rFonts w:ascii="宋体" w:eastAsia="宋体" w:hAnsi="宋体" w:hint="eastAsia"/>
-          <w:sz w:val="24"/>
-          <w:szCs w:val="24"/>
-        </w:rPr>
-        <w:t>，所有运算的对象最终会转换成同一类型</w:t>
-      </w:r>
-      <w:r>
-        <w:rPr>
-          <w:rFonts w:ascii="宋体" w:eastAsia="宋体" w:hAnsi="宋体" w:hint="eastAsia"/>
-          <w:sz w:val="24"/>
-          <w:szCs w:val="24"/>
-        </w:rPr>
-        <w:t>（显式也一样）</w:t>
-      </w:r>
-      <w:r>
-        <w:rPr>
-          <w:rFonts w:ascii="宋体" w:eastAsia="宋体" w:hAnsi="宋体" w:hint="eastAsia"/>
-          <w:sz w:val="24"/>
-          <w:szCs w:val="24"/>
-        </w:rPr>
-        <w:t>。被转换类型所占空间不应大于转换类型所占空间</w:t>
-      </w:r>
-      <w:r>
-        <w:rPr>
-          <w:rFonts w:ascii="宋体" w:eastAsia="宋体" w:hAnsi="宋体" w:hint="eastAsia"/>
-          <w:sz w:val="24"/>
-          <w:szCs w:val="24"/>
-        </w:rPr>
-        <w:t>。尽可</w:t>
-      </w:r>
-      <w:r>
-        <w:rPr>
-          <w:rFonts w:ascii="宋体" w:eastAsia="宋体" w:hAnsi="宋体" w:hint="eastAsia"/>
-          <w:sz w:val="24"/>
-          <w:szCs w:val="24"/>
-        </w:rPr>
-        <w:lastRenderedPageBreak/>
-        <w:t>能避免损失精度</w:t>
-      </w:r>
-      <w:r>
-        <w:rPr>
-          <w:rFonts w:ascii="宋体" w:eastAsia="宋体" w:hAnsi="宋体" w:hint="eastAsia"/>
-          <w:sz w:val="24"/>
-          <w:szCs w:val="24"/>
-        </w:rPr>
-        <w:t>。</w:t>
-      </w:r>
-    </w:p>
-    <w:p>
-      <w:pPr>
-        <w:pStyle w:val="a7"/>
-        <w:numPr>
-          <w:ilvl w:val="0"/>
-          <w:numId w:val="2"/>
-        </w:numPr>
-        <w:ind w:firstLineChars="0"/>
-        <w:rPr>
-          <w:rFonts w:ascii="宋体" w:eastAsia="宋体" w:hAnsi="宋体"/>
-          <w:sz w:val="24"/>
-          <w:szCs w:val="24"/>
-        </w:rPr>
-      </w:pPr>
-      <w:r>
-        <w:rPr>
-          <w:rFonts w:ascii="宋体" w:eastAsia="宋体" w:hAnsi="宋体" w:hint="eastAsia"/>
-          <w:sz w:val="24"/>
-          <w:szCs w:val="24"/>
-        </w:rPr>
-        <w:t>整型提升：转换后的类型能容纳原类型的所有值，如：P</w:t>
-      </w:r>
-      <w:r>
-        <w:rPr>
-          <w:rFonts w:ascii="宋体" w:eastAsia="宋体" w:hAnsi="宋体"/>
-          <w:sz w:val="24"/>
-          <w:szCs w:val="24"/>
-        </w:rPr>
-        <w:t>142</w:t>
-      </w:r>
-      <w:r>
-        <w:rPr>
-          <w:rFonts w:ascii="宋体" w:eastAsia="宋体" w:hAnsi="宋体" w:hint="eastAsia"/>
-          <w:sz w:val="24"/>
-          <w:szCs w:val="24"/>
-        </w:rPr>
-        <w:t>，先转为int，否则，转为unsigned</w:t>
-      </w:r>
-      <w:r>
-        <w:rPr>
-          <w:rFonts w:ascii="宋体" w:eastAsia="宋体" w:hAnsi="宋体"/>
-          <w:sz w:val="24"/>
-          <w:szCs w:val="24"/>
-        </w:rPr>
-        <w:t xml:space="preserve"> </w:t>
-      </w:r>
-      <w:r>
-        <w:rPr>
-          <w:rFonts w:ascii="宋体" w:eastAsia="宋体" w:hAnsi="宋体" w:hint="eastAsia"/>
-          <w:sz w:val="24"/>
-          <w:szCs w:val="24"/>
-        </w:rPr>
-        <w:t>int</w:t>
-      </w:r>
-    </w:p>
-    <w:p>
-      <w:pPr>
-        <w:pStyle w:val="a7"/>
-        <w:numPr>
-          <w:ilvl w:val="0"/>
-          <w:numId w:val="2"/>
-        </w:numPr>
-        <w:ind w:firstLineChars="0"/>
-        <w:rPr>
-          <w:rFonts w:ascii="宋体" w:eastAsia="宋体" w:hAnsi="宋体"/>
-          <w:sz w:val="24"/>
-          <w:szCs w:val="24"/>
-        </w:rPr>
-      </w:pPr>
-      <w:r>
-        <w:rPr>
-          <w:rFonts w:ascii="宋体" w:eastAsia="宋体" w:hAnsi="宋体" w:hint="eastAsia"/>
-          <w:sz w:val="24"/>
-          <w:szCs w:val="24"/>
-        </w:rPr>
-        <w:t>强制转换：</w:t>
-      </w:r>
-      <w:proofErr w:type="spellStart"/>
-      <w:r>
-        <w:rPr>
-          <w:rFonts w:ascii="宋体" w:eastAsia="宋体" w:hAnsi="宋体" w:hint="eastAsia"/>
-          <w:sz w:val="24"/>
-          <w:szCs w:val="24"/>
-        </w:rPr>
-        <w:t>static</w:t>
-      </w:r>
-      <w:r>
-        <w:rPr>
-          <w:rFonts w:ascii="宋体" w:eastAsia="宋体" w:hAnsi="宋体"/>
-          <w:sz w:val="24"/>
-          <w:szCs w:val="24"/>
-        </w:rPr>
-        <w:t>_cast</w:t>
-      </w:r>
-      <w:proofErr w:type="spellEnd"/>
-      <w:r>
-        <w:rPr>
-          <w:rFonts w:ascii="宋体" w:eastAsia="宋体" w:hAnsi="宋体"/>
-          <w:sz w:val="24"/>
-          <w:szCs w:val="24"/>
-        </w:rPr>
-        <w:t>:</w:t>
-      </w:r>
-      <w:r>
-        <w:rPr>
-          <w:rFonts w:ascii="宋体" w:eastAsia="宋体" w:hAnsi="宋体" w:hint="eastAsia"/>
-          <w:sz w:val="24"/>
-          <w:szCs w:val="24"/>
-        </w:rPr>
-        <w:t>类型转换，不能改变常量属性；</w:t>
-      </w:r>
-      <w:proofErr w:type="spellStart"/>
-      <w:r>
-        <w:rPr>
-          <w:rFonts w:ascii="宋体" w:eastAsia="宋体" w:hAnsi="宋体" w:hint="eastAsia"/>
-          <w:sz w:val="24"/>
-          <w:szCs w:val="24"/>
-        </w:rPr>
-        <w:t>c</w:t>
-      </w:r>
-      <w:r>
-        <w:rPr>
-          <w:rFonts w:ascii="宋体" w:eastAsia="宋体" w:hAnsi="宋体"/>
-          <w:sz w:val="24"/>
-          <w:szCs w:val="24"/>
-        </w:rPr>
-        <w:t>onst_cast</w:t>
-      </w:r>
-      <w:proofErr w:type="spellEnd"/>
-      <w:r>
-        <w:rPr>
-          <w:rFonts w:ascii="宋体" w:eastAsia="宋体" w:hAnsi="宋体" w:hint="eastAsia"/>
-          <w:sz w:val="24"/>
-          <w:szCs w:val="24"/>
-        </w:rPr>
-        <w:t>：改变常量属性，不能做类型转换</w:t>
-      </w:r>
-    </w:p>
-    <w:p>
-      <w:pPr>
-        <w:pStyle w:val="a7"/>
-        <w:numPr>
-          <w:ilvl w:val="0"/>
-          <w:numId w:val="2"/>
-        </w:numPr>
-        <w:ind w:firstLineChars="0"/>
-        <w:rPr>
-          <w:rFonts w:ascii="宋体" w:eastAsia="宋体" w:hAnsi="宋体"/>
-          <w:sz w:val="24"/>
-          <w:szCs w:val="24"/>
-        </w:rPr>
-      </w:pPr>
-      <w:r>
-        <w:rPr>
-          <w:rFonts w:ascii="宋体" w:eastAsia="宋体" w:hAnsi="宋体" w:hint="eastAsia"/>
-          <w:sz w:val="24"/>
-          <w:szCs w:val="24"/>
-        </w:rPr>
-        <w:t>迭代语句通常称为循环语句</w:t>
-      </w:r>
-    </w:p>
-    <w:p>
-      <w:pPr>
-        <w:pStyle w:val="a7"/>
-        <w:numPr>
-          <w:ilvl w:val="0"/>
-          <w:numId w:val="2"/>
-        </w:numPr>
-        <w:ind w:firstLineChars="0"/>
-        <w:rPr>
-          <w:rFonts w:ascii="宋体" w:eastAsia="宋体" w:hAnsi="宋体"/>
-          <w:sz w:val="24"/>
-          <w:szCs w:val="24"/>
-        </w:rPr>
-      </w:pPr>
-      <w:r>
-        <w:rPr>
-          <w:rFonts w:ascii="宋体" w:eastAsia="宋体" w:hAnsi="宋体" w:hint="eastAsia"/>
-          <w:sz w:val="24"/>
-          <w:szCs w:val="24"/>
-        </w:rPr>
-        <w:t>P</w:t>
-      </w:r>
-      <w:r>
-        <w:rPr>
-          <w:rFonts w:ascii="宋体" w:eastAsia="宋体" w:hAnsi="宋体"/>
-          <w:sz w:val="24"/>
-          <w:szCs w:val="24"/>
-        </w:rPr>
         <w:t>400</w:t>
       </w:r>
       <w:r>
@@ -10487,7 +11182,25 @@
           <w:sz w:val="24"/>
           <w:szCs w:val="24"/>
         </w:rPr>
-        <w:t>我们的程序到目前为止只使用过静态内存或栈内存，它们中的对象由编译器自动创建和销毁。此外还有内存池，又称为自由空间或堆（heap）。程序用堆来存储动态分配</w:t>
+        <w:t>我们的程序到目前为止只使用过静态内存或</w:t>
+      </w:r>
+      <w:proofErr w:type="gramStart"/>
+      <w:r>
+        <w:rPr>
+          <w:rFonts w:ascii="宋体" w:eastAsia="宋体" w:hAnsi="宋体" w:hint="eastAsia"/>
+          <w:sz w:val="24"/>
+          <w:szCs w:val="24"/>
+        </w:rPr>
+        <w:t>栈</w:t>
+      </w:r>
+      <w:proofErr w:type="gramEnd"/>
+      <w:r>
+        <w:rPr>
+          <w:rFonts w:ascii="宋体" w:eastAsia="宋体" w:hAnsi="宋体" w:hint="eastAsia"/>
+          <w:sz w:val="24"/>
+          <w:szCs w:val="24"/>
+        </w:rPr>
+        <w:t>内存，它们中的对象由编译器自动创建和销毁。此外还有内存池，又称为自由空间或堆（heap）。程序用堆来存储动态分配</w:t>
       </w:r>
       <w:r>
         <w:rPr>
@@ -11960,7 +12673,7 @@
   <w:abstractNum w:abstractNumId="13" w15:restartNumberingAfterBreak="0">
     <w:nsid w:val="46043E99"/>
     <w:multiLevelType w:val="hybridMultilevel"/>
-    <w:tmpl w:val="4E769CF6"/>
+    <w:tmpl w:val="8F64723C"/>
     <w:lvl w:ilvl="0" w:tplc="04090001">
       <w:start w:val="1"/>
       <w:numFmt w:val="bullet"/>

--- a/programming/C++ primer-王刚.docx
+++ b/programming/C++ primer-王刚.docx
@@ -1,6 +1,6 @@
 
 <file path=word/document.xml><?xml version="1.0" encoding="utf-8"?>
-<w:document xmlns:wpc="http://schemas.microsoft.com/office/word/2010/wordprocessingCanvas" xmlns:cx="http://schemas.microsoft.com/office/drawing/2014/chartex" xmlns:cx1="http://schemas.microsoft.com/office/drawing/2015/9/8/chartex" xmlns:cx2="http://schemas.microsoft.com/office/drawing/2015/10/21/chartex" xmlns:cx3="http://schemas.microsoft.com/office/drawing/2016/5/9/chartex" xmlns:cx4="http://schemas.microsoft.com/office/drawing/2016/5/10/chartex" xmlns:cx5="http://schemas.microsoft.com/office/drawing/2016/5/11/chartex" xmlns:cx6="http://schemas.microsoft.com/office/drawing/2016/5/12/chartex" xmlns:cx7="http://schemas.microsoft.com/office/drawing/2016/5/13/chartex" xmlns:cx8="http://schemas.microsoft.com/office/drawing/2016/5/14/chartex" xmlns:mc="http://schemas.openxmlformats.org/markup-compatibility/2006" xmlns:aink="http://schemas.microsoft.com/office/drawing/2016/ink" xmlns:am3d="http://schemas.microsoft.com/office/drawing/2017/model3d" xmlns:o="urn:schemas-microsoft-com:office:office" xmlns:r="http://schemas.openxmlformats.org/officeDocument/2006/relationships" xmlns:m="http://schemas.openxmlformats.org/officeDocument/2006/math" xmlns:v="urn:schemas-microsoft-com:vml" xmlns:wp14="http://schemas.microsoft.com/office/word/2010/wordprocessingDrawing" xmlns:wp="http://schemas.openxmlformats.org/drawingml/2006/wordprocessingDrawing" xmlns:w10="urn:schemas-microsoft-com:office:word" xmlns:w="http://schemas.openxmlformats.org/wordprocessingml/2006/main" xmlns:w14="http://schemas.microsoft.com/office/word/2010/wordml" xmlns:w15="http://schemas.microsoft.com/office/word/2012/wordml" xmlns:w16cid="http://schemas.microsoft.com/office/word/2016/wordml/cid" xmlns:w16se="http://schemas.microsoft.com/office/word/2015/wordml/symex" xmlns:wpg="http://schemas.microsoft.com/office/word/2010/wordprocessingGroup" xmlns:wpi="http://schemas.microsoft.com/office/word/2010/wordprocessingInk" xmlns:wne="http://schemas.microsoft.com/office/word/2006/wordml" xmlns:wps="http://schemas.microsoft.com/office/word/2010/wordprocessingShape" mc:Ignorable="w14 w15 w16se w16cid wp14">
+<w:document xmlns:wpc="http://schemas.microsoft.com/office/word/2010/wordprocessingCanvas" xmlns:cx="http://schemas.microsoft.com/office/drawing/2014/chartex" xmlns:cx1="http://schemas.microsoft.com/office/drawing/2015/9/8/chartex" xmlns:cx2="http://schemas.microsoft.com/office/drawing/2015/10/21/chartex" xmlns:cx3="http://schemas.microsoft.com/office/drawing/2016/5/9/chartex" xmlns:cx4="http://schemas.microsoft.com/office/drawing/2016/5/10/chartex" xmlns:cx5="http://schemas.microsoft.com/office/drawing/2016/5/11/chartex" xmlns:cx6="http://schemas.microsoft.com/office/drawing/2016/5/12/chartex" xmlns:cx7="http://schemas.microsoft.com/office/drawing/2016/5/13/chartex" xmlns:cx8="http://schemas.microsoft.com/office/drawing/2016/5/14/chartex" xmlns:mc="http://schemas.openxmlformats.org/markup-compatibility/2006" xmlns:aink="http://schemas.microsoft.com/office/drawing/2016/ink" xmlns:am3d="http://schemas.microsoft.com/office/drawing/2017/model3d" xmlns:o="urn:schemas-microsoft-com:office:office" xmlns:r="http://schemas.openxmlformats.org/officeDocument/2006/relationships" xmlns:m="http://schemas.openxmlformats.org/officeDocument/2006/math" xmlns:v="urn:schemas-microsoft-com:vml" xmlns:wp14="http://schemas.microsoft.com/office/word/2010/wordprocessingDrawing" xmlns:wp="http://schemas.openxmlformats.org/drawingml/2006/wordprocessingDrawing" xmlns:w10="urn:schemas-microsoft-com:office:word" xmlns:w="http://schemas.openxmlformats.org/wordprocessingml/2006/main" xmlns:w14="http://schemas.microsoft.com/office/word/2010/wordml" xmlns:w15="http://schemas.microsoft.com/office/word/2012/wordml" xmlns:w16cex="http://schemas.microsoft.com/office/word/2018/wordml/cex" xmlns:w16cid="http://schemas.microsoft.com/office/word/2016/wordml/cid" xmlns:w16="http://schemas.microsoft.com/office/word/2018/wordml" xmlns:w16se="http://schemas.microsoft.com/office/word/2015/wordml/symex" xmlns:wpg="http://schemas.microsoft.com/office/word/2010/wordprocessingGroup" xmlns:wpi="http://schemas.microsoft.com/office/word/2010/wordprocessingInk" xmlns:wne="http://schemas.microsoft.com/office/word/2006/wordml" xmlns:wps="http://schemas.microsoft.com/office/word/2010/wordprocessingShape" mc:Ignorable="w14 w15 w16se w16cid w16 w16cex wp14">
   <w:body>
     <w:p>
       <w:pPr>
@@ -180,25 +180,7 @@
           <w:sz w:val="24"/>
           <w:szCs w:val="24"/>
         </w:rPr>
-        <w:t>标准</w:t>
-      </w:r>
-      <w:proofErr w:type="gramStart"/>
-      <w:r>
-        <w:rPr>
-          <w:rFonts w:ascii="宋体" w:eastAsia="宋体" w:hAnsi="宋体" w:hint="eastAsia"/>
-          <w:sz w:val="24"/>
-          <w:szCs w:val="24"/>
-        </w:rPr>
-        <w:t>库类型</w:t>
-      </w:r>
-      <w:proofErr w:type="gramEnd"/>
-      <w:r>
-        <w:rPr>
-          <w:rFonts w:ascii="宋体" w:eastAsia="宋体" w:hAnsi="宋体" w:hint="eastAsia"/>
-          <w:sz w:val="24"/>
-          <w:szCs w:val="24"/>
-        </w:rPr>
-        <w:t>和内置的差别</w:t>
+        <w:t>标准库类型和内置的差别</w:t>
       </w:r>
     </w:p>
     <w:p>
@@ -543,126 +525,385 @@
           <w:sz w:val="24"/>
           <w:szCs w:val="24"/>
         </w:rPr>
-        <w:t>，这些模板类和函数可以实现多种流行和常用的算法和数据结构，如向量、链表、队列、</w:t>
-      </w:r>
-      <w:proofErr w:type="gramStart"/>
-      <w:r>
-        <w:rPr>
-          <w:rFonts w:ascii="宋体" w:eastAsia="宋体" w:hAnsi="宋体"/>
-          <w:sz w:val="24"/>
-          <w:szCs w:val="24"/>
-        </w:rPr>
-        <w:t>栈</w:t>
-      </w:r>
-      <w:proofErr w:type="gramEnd"/>
-      <w:r>
-        <w:rPr>
-          <w:rFonts w:ascii="宋体" w:eastAsia="宋体" w:hAnsi="宋体"/>
+        <w:t>，这些模板类和函数可以实现多种流行和常用的算法和数据结构，如向量、链表、队列、栈。</w:t>
+      </w:r>
+    </w:p>
+    <w:p>
+      <w:pPr>
+        <w:rPr>
+          <w:rFonts w:ascii="宋体" w:eastAsia="宋体" w:hAnsi="宋体"/>
+          <w:sz w:val="24"/>
+          <w:szCs w:val="24"/>
+        </w:rPr>
+      </w:pPr>
+      <w:r>
+        <w:rPr>
+          <w:rFonts w:ascii="宋体" w:eastAsia="宋体" w:hAnsi="宋体"/>
+          <w:sz w:val="24"/>
+          <w:szCs w:val="24"/>
+        </w:rPr>
+        <w:t>C++ 标准模板库的核心包括以下三个组件</w:t>
+      </w:r>
+      <w:r>
+        <w:rPr>
+          <w:rFonts w:ascii="宋体" w:eastAsia="宋体" w:hAnsi="宋体" w:hint="eastAsia"/>
+          <w:sz w:val="24"/>
+          <w:szCs w:val="24"/>
+        </w:rPr>
+        <w:t>：</w:t>
+      </w:r>
+      <w:r>
+        <w:rPr>
+          <w:rFonts w:ascii="宋体" w:eastAsia="宋体" w:hAnsi="宋体" w:hint="eastAsia"/>
+          <w:color w:val="FF0000"/>
+          <w:sz w:val="24"/>
+          <w:szCs w:val="24"/>
+        </w:rPr>
+        <w:t>模板和类的区别，对于类模板，实例化时，需要在模板后跟一对尖括号，在括号内放上信息</w:t>
+      </w:r>
+      <w:r>
+        <w:rPr>
+          <w:rFonts w:ascii="宋体" w:eastAsia="宋体" w:hAnsi="宋体" w:hint="eastAsia"/>
+          <w:color w:val="FF0000"/>
+          <w:sz w:val="24"/>
+          <w:szCs w:val="24"/>
+        </w:rPr>
+        <w:t>表示到底实例化什么类型</w:t>
+      </w:r>
+      <w:r>
+        <w:rPr>
+          <w:rFonts w:ascii="宋体" w:eastAsia="宋体" w:hAnsi="宋体" w:hint="eastAsia"/>
+          <w:color w:val="FF0000"/>
+          <w:sz w:val="24"/>
+          <w:szCs w:val="24"/>
+        </w:rPr>
+        <w:t>，如vector</w:t>
+      </w:r>
+      <w:r>
+        <w:rPr>
+          <w:rFonts w:ascii="宋体" w:eastAsia="宋体" w:hAnsi="宋体"/>
+          <w:color w:val="FF0000"/>
+          <w:sz w:val="24"/>
+          <w:szCs w:val="24"/>
+        </w:rPr>
+        <w:t xml:space="preserve">&lt;int&gt; </w:t>
+      </w:r>
+      <w:proofErr w:type="spellStart"/>
+      <w:r>
+        <w:rPr>
+          <w:rFonts w:ascii="宋体" w:eastAsia="宋体" w:hAnsi="宋体"/>
+          <w:color w:val="FF0000"/>
+          <w:sz w:val="24"/>
+          <w:szCs w:val="24"/>
+        </w:rPr>
+        <w:t>ivec</w:t>
+      </w:r>
+      <w:proofErr w:type="spellEnd"/>
+      <w:r>
+        <w:rPr>
+          <w:rFonts w:ascii="宋体" w:eastAsia="宋体" w:hAnsi="宋体"/>
+          <w:color w:val="FF0000"/>
+          <w:sz w:val="24"/>
+          <w:szCs w:val="24"/>
+        </w:rPr>
+        <w:t>;</w:t>
+      </w:r>
+    </w:p>
+    <w:p>
+      <w:pPr>
+        <w:pStyle w:val="a7"/>
+        <w:numPr>
+          <w:ilvl w:val="0"/>
+          <w:numId w:val="11"/>
+        </w:numPr>
+        <w:ind w:firstLineChars="0"/>
+        <w:rPr>
+          <w:rFonts w:ascii="宋体" w:eastAsia="宋体" w:hAnsi="宋体"/>
+          <w:sz w:val="24"/>
+          <w:szCs w:val="24"/>
+        </w:rPr>
+      </w:pPr>
+      <w:r>
+        <w:rPr>
+          <w:rFonts w:ascii="宋体" w:eastAsia="宋体" w:hAnsi="宋体" w:hint="eastAsia"/>
+          <w:sz w:val="24"/>
+          <w:szCs w:val="24"/>
+        </w:rPr>
+        <w:t>容器（</w:t>
+      </w:r>
+      <w:r>
+        <w:rPr>
+          <w:rFonts w:ascii="宋体" w:eastAsia="宋体" w:hAnsi="宋体"/>
+          <w:sz w:val="24"/>
+          <w:szCs w:val="24"/>
+        </w:rPr>
+        <w:t>Containers）</w:t>
+      </w:r>
+      <w:r>
+        <w:rPr>
+          <w:rFonts w:ascii="宋体" w:eastAsia="宋体" w:hAnsi="宋体" w:hint="eastAsia"/>
+          <w:sz w:val="24"/>
+          <w:szCs w:val="24"/>
+        </w:rPr>
+        <w:t>：</w:t>
+      </w:r>
+      <w:r>
+        <w:rPr>
+          <w:rFonts w:ascii="宋体" w:eastAsia="宋体" w:hAnsi="宋体" w:hint="eastAsia"/>
+          <w:sz w:val="24"/>
+          <w:szCs w:val="24"/>
+        </w:rPr>
+        <w:t>容器是用来管理某一类对象的集合。</w:t>
+      </w:r>
+      <w:r>
+        <w:rPr>
+          <w:rFonts w:ascii="宋体" w:eastAsia="宋体" w:hAnsi="宋体"/>
+          <w:sz w:val="24"/>
+          <w:szCs w:val="24"/>
+        </w:rPr>
+        <w:t>C++ 提供了各种不同类型的容器，比如 deque、list、vector、map 等。</w:t>
+      </w:r>
+    </w:p>
+    <w:p>
+      <w:pPr>
+        <w:pStyle w:val="a7"/>
+        <w:numPr>
+          <w:ilvl w:val="0"/>
+          <w:numId w:val="11"/>
+        </w:numPr>
+        <w:ind w:firstLineChars="0"/>
+        <w:rPr>
+          <w:rFonts w:ascii="宋体" w:eastAsia="宋体" w:hAnsi="宋体"/>
+          <w:sz w:val="24"/>
+          <w:szCs w:val="24"/>
+        </w:rPr>
+      </w:pPr>
+      <w:r>
+        <w:rPr>
+          <w:rFonts w:ascii="宋体" w:eastAsia="宋体" w:hAnsi="宋体" w:hint="eastAsia"/>
+          <w:sz w:val="24"/>
+          <w:szCs w:val="24"/>
+        </w:rPr>
+        <w:t>算法（</w:t>
+      </w:r>
+      <w:r>
+        <w:rPr>
+          <w:rFonts w:ascii="宋体" w:eastAsia="宋体" w:hAnsi="宋体"/>
+          <w:sz w:val="24"/>
+          <w:szCs w:val="24"/>
+        </w:rPr>
+        <w:t>Algorithms）</w:t>
+      </w:r>
+      <w:r>
+        <w:rPr>
+          <w:rFonts w:ascii="宋体" w:eastAsia="宋体" w:hAnsi="宋体" w:hint="eastAsia"/>
+          <w:sz w:val="24"/>
+          <w:szCs w:val="24"/>
+        </w:rPr>
+        <w:t>：</w:t>
+      </w:r>
+      <w:r>
+        <w:rPr>
+          <w:rFonts w:ascii="宋体" w:eastAsia="宋体" w:hAnsi="宋体" w:hint="eastAsia"/>
+          <w:sz w:val="24"/>
+          <w:szCs w:val="24"/>
+        </w:rPr>
+        <w:t>算法作用于容器</w:t>
+      </w:r>
+      <w:r>
+        <w:rPr>
+          <w:rFonts w:ascii="宋体" w:eastAsia="宋体" w:hAnsi="宋体" w:hint="eastAsia"/>
+          <w:sz w:val="24"/>
+          <w:szCs w:val="24"/>
+        </w:rPr>
+        <w:t>（类函数）</w:t>
+      </w:r>
+      <w:r>
+        <w:rPr>
+          <w:rFonts w:ascii="宋体" w:eastAsia="宋体" w:hAnsi="宋体" w:hint="eastAsia"/>
+          <w:sz w:val="24"/>
+          <w:szCs w:val="24"/>
+        </w:rPr>
+        <w:t>。它们提供了执行各种操作的方式，包括对容器内容执行初始化、排序、搜索和转换等操作。</w:t>
+      </w:r>
+    </w:p>
+    <w:p>
+      <w:pPr>
+        <w:pStyle w:val="a7"/>
+        <w:numPr>
+          <w:ilvl w:val="0"/>
+          <w:numId w:val="11"/>
+        </w:numPr>
+        <w:ind w:firstLineChars="0"/>
+        <w:rPr>
+          <w:rFonts w:ascii="宋体" w:eastAsia="宋体" w:hAnsi="宋体"/>
+          <w:sz w:val="24"/>
+          <w:szCs w:val="24"/>
+        </w:rPr>
+      </w:pPr>
+      <w:r>
+        <w:rPr>
+          <w:rFonts w:ascii="宋体" w:eastAsia="宋体" w:hAnsi="宋体" w:hint="eastAsia"/>
+          <w:sz w:val="24"/>
+          <w:szCs w:val="24"/>
+        </w:rPr>
+        <w:t>迭代器（</w:t>
+      </w:r>
+      <w:r>
+        <w:rPr>
+          <w:rFonts w:ascii="宋体" w:eastAsia="宋体" w:hAnsi="宋体"/>
+          <w:sz w:val="24"/>
+          <w:szCs w:val="24"/>
+        </w:rPr>
+        <w:t>iterators）</w:t>
+      </w:r>
+      <w:r>
+        <w:rPr>
+          <w:rFonts w:ascii="宋体" w:eastAsia="宋体" w:hAnsi="宋体" w:hint="eastAsia"/>
+          <w:sz w:val="24"/>
+          <w:szCs w:val="24"/>
+        </w:rPr>
+        <w:t>：</w:t>
+      </w:r>
+      <w:r>
+        <w:rPr>
+          <w:rFonts w:ascii="宋体" w:eastAsia="宋体" w:hAnsi="宋体" w:hint="eastAsia"/>
+          <w:sz w:val="24"/>
+          <w:szCs w:val="24"/>
+        </w:rPr>
+        <w:t>P</w:t>
+      </w:r>
+      <w:r>
+        <w:rPr>
+          <w:rFonts w:ascii="宋体" w:eastAsia="宋体" w:hAnsi="宋体"/>
+          <w:sz w:val="24"/>
+          <w:szCs w:val="24"/>
+        </w:rPr>
+        <w:t>97</w:t>
+      </w:r>
+      <w:r>
+        <w:rPr>
+          <w:rFonts w:ascii="宋体" w:eastAsia="宋体" w:hAnsi="宋体" w:hint="eastAsia"/>
+          <w:sz w:val="24"/>
+          <w:szCs w:val="24"/>
+        </w:rPr>
+        <w:t>迭代器用于遍历对象集合的元素。这些集合可能是容器，也可能是容器的子集。</w:t>
+      </w:r>
+      <w:r>
+        <w:rPr>
+          <w:rFonts w:ascii="宋体" w:eastAsia="宋体" w:hAnsi="宋体" w:hint="eastAsia"/>
+          <w:sz w:val="24"/>
+          <w:szCs w:val="24"/>
+        </w:rPr>
+        <w:t>有三种不同含义：可能时迭代器概念本身，也可能是指容器定义的迭代器类型，还可能是指迭代器对象。</w:t>
+      </w:r>
+      <w:r>
+        <w:rPr>
+          <w:rFonts w:ascii="宋体" w:eastAsia="宋体" w:hAnsi="宋体" w:hint="eastAsia"/>
+          <w:sz w:val="24"/>
+          <w:szCs w:val="24"/>
+        </w:rPr>
+        <w:t>类似于指针类型，</w:t>
+      </w:r>
+      <w:r>
+        <w:rPr>
+          <w:rFonts w:ascii="宋体" w:eastAsia="宋体" w:hAnsi="宋体" w:hint="eastAsia"/>
+          <w:color w:val="FF0000"/>
+          <w:sz w:val="24"/>
+          <w:szCs w:val="24"/>
+        </w:rPr>
+        <w:t>所有</w:t>
+      </w:r>
+      <w:r>
+        <w:rPr>
+          <w:rFonts w:ascii="宋体" w:eastAsia="宋体" w:hAnsi="宋体" w:hint="eastAsia"/>
+          <w:sz w:val="24"/>
+          <w:szCs w:val="24"/>
+        </w:rPr>
+        <w:t>标准库容器都可以使用</w:t>
+      </w:r>
+      <w:r>
+        <w:rPr>
+          <w:rFonts w:ascii="宋体" w:eastAsia="宋体" w:hAnsi="宋体" w:hint="eastAsia"/>
+          <w:color w:val="FF0000"/>
+          <w:sz w:val="24"/>
+          <w:szCs w:val="24"/>
+        </w:rPr>
+        <w:t>迭代器</w:t>
+      </w:r>
+      <w:r>
+        <w:rPr>
+          <w:rFonts w:ascii="宋体" w:eastAsia="宋体" w:hAnsi="宋体" w:hint="eastAsia"/>
+          <w:sz w:val="24"/>
+          <w:szCs w:val="24"/>
+        </w:rPr>
+        <w:t>，但是只有少数的几种支持下标运算符</w:t>
+      </w:r>
+      <w:r>
+        <w:rPr>
+          <w:rFonts w:ascii="宋体" w:eastAsia="宋体" w:hAnsi="宋体" w:hint="eastAsia"/>
+          <w:sz w:val="24"/>
+          <w:szCs w:val="24"/>
+        </w:rPr>
+        <w:t>（像数组一样）</w:t>
+      </w:r>
+      <w:r>
+        <w:rPr>
+          <w:rFonts w:ascii="宋体" w:eastAsia="宋体" w:hAnsi="宋体" w:hint="eastAsia"/>
           <w:sz w:val="24"/>
           <w:szCs w:val="24"/>
         </w:rPr>
         <w:t>。</w:t>
       </w:r>
-    </w:p>
-    <w:p>
-      <w:pPr>
-        <w:rPr>
-          <w:rFonts w:ascii="宋体" w:eastAsia="宋体" w:hAnsi="宋体"/>
-          <w:sz w:val="24"/>
-          <w:szCs w:val="24"/>
-        </w:rPr>
-      </w:pPr>
-      <w:r>
-        <w:rPr>
-          <w:rFonts w:ascii="宋体" w:eastAsia="宋体" w:hAnsi="宋体"/>
-          <w:sz w:val="24"/>
-          <w:szCs w:val="24"/>
-        </w:rPr>
-        <w:t>C++ 标准模板库的核心包括以下三个组件</w:t>
-      </w:r>
-      <w:r>
-        <w:rPr>
-          <w:rFonts w:ascii="宋体" w:eastAsia="宋体" w:hAnsi="宋体" w:hint="eastAsia"/>
-          <w:sz w:val="24"/>
-          <w:szCs w:val="24"/>
-        </w:rPr>
-        <w:t>：</w:t>
-      </w:r>
-      <w:r>
-        <w:rPr>
-          <w:rFonts w:ascii="宋体" w:eastAsia="宋体" w:hAnsi="宋体" w:hint="eastAsia"/>
-          <w:color w:val="FF0000"/>
-          <w:sz w:val="24"/>
-          <w:szCs w:val="24"/>
-        </w:rPr>
-        <w:t>模板和类的区别，</w:t>
-      </w:r>
-      <w:proofErr w:type="gramStart"/>
-      <w:r>
-        <w:rPr>
-          <w:rFonts w:ascii="宋体" w:eastAsia="宋体" w:hAnsi="宋体" w:hint="eastAsia"/>
-          <w:color w:val="FF0000"/>
-          <w:sz w:val="24"/>
-          <w:szCs w:val="24"/>
-        </w:rPr>
-        <w:t>对于类</w:t>
-      </w:r>
-      <w:proofErr w:type="gramEnd"/>
-      <w:r>
-        <w:rPr>
-          <w:rFonts w:ascii="宋体" w:eastAsia="宋体" w:hAnsi="宋体" w:hint="eastAsia"/>
-          <w:color w:val="FF0000"/>
-          <w:sz w:val="24"/>
-          <w:szCs w:val="24"/>
-        </w:rPr>
-        <w:t>模板，实例化时，需要在模板后跟一对尖括号，在括号内放上信息</w:t>
-      </w:r>
-      <w:r>
-        <w:rPr>
-          <w:rFonts w:ascii="宋体" w:eastAsia="宋体" w:hAnsi="宋体" w:hint="eastAsia"/>
-          <w:color w:val="FF0000"/>
-          <w:sz w:val="24"/>
-          <w:szCs w:val="24"/>
-        </w:rPr>
-        <w:t>表示到底实例化什么类型</w:t>
-      </w:r>
-      <w:r>
-        <w:rPr>
-          <w:rFonts w:ascii="宋体" w:eastAsia="宋体" w:hAnsi="宋体" w:hint="eastAsia"/>
-          <w:color w:val="FF0000"/>
-          <w:sz w:val="24"/>
-          <w:szCs w:val="24"/>
-        </w:rPr>
-        <w:t>，如vector</w:t>
-      </w:r>
-      <w:r>
-        <w:rPr>
-          <w:rFonts w:ascii="宋体" w:eastAsia="宋体" w:hAnsi="宋体"/>
-          <w:color w:val="FF0000"/>
-          <w:sz w:val="24"/>
-          <w:szCs w:val="24"/>
-        </w:rPr>
-        <w:t xml:space="preserve">&lt;int&gt; </w:t>
+      <w:r>
+        <w:rPr>
+          <w:rFonts w:ascii="宋体" w:eastAsia="宋体" w:hAnsi="宋体" w:hint="eastAsia"/>
+          <w:sz w:val="24"/>
+          <w:szCs w:val="24"/>
+        </w:rPr>
+        <w:t>vector和string都支持下标运算和迭代器，string不是容器，支持很多容器相关的操作（</w:t>
       </w:r>
       <w:proofErr w:type="spellStart"/>
       <w:r>
         <w:rPr>
-          <w:rFonts w:ascii="宋体" w:eastAsia="宋体" w:hAnsi="宋体"/>
-          <w:color w:val="FF0000"/>
-          <w:sz w:val="24"/>
-          <w:szCs w:val="24"/>
-        </w:rPr>
-        <w:t>ivec</w:t>
+          <w:rFonts w:ascii="宋体" w:eastAsia="宋体" w:hAnsi="宋体" w:hint="eastAsia"/>
+          <w:sz w:val="24"/>
+          <w:szCs w:val="24"/>
+        </w:rPr>
+        <w:t>push</w:t>
+      </w:r>
+      <w:r>
+        <w:rPr>
+          <w:rFonts w:ascii="宋体" w:eastAsia="宋体" w:hAnsi="宋体"/>
+          <w:sz w:val="24"/>
+          <w:szCs w:val="24"/>
+        </w:rPr>
+        <w:t>_back</w:t>
       </w:r>
       <w:proofErr w:type="spellEnd"/>
       <w:r>
         <w:rPr>
           <w:rFonts w:ascii="宋体" w:eastAsia="宋体" w:hAnsi="宋体"/>
-          <w:color w:val="FF0000"/>
-          <w:sz w:val="24"/>
-          <w:szCs w:val="24"/>
-        </w:rPr>
-        <w:t>;</w:t>
+          <w:sz w:val="24"/>
+          <w:szCs w:val="24"/>
+        </w:rPr>
+        <w:t>）</w:t>
+      </w:r>
+      <w:r>
+        <w:rPr>
+          <w:rFonts w:ascii="宋体" w:eastAsia="宋体" w:hAnsi="宋体" w:hint="eastAsia"/>
+          <w:sz w:val="24"/>
+          <w:szCs w:val="24"/>
+        </w:rPr>
+        <w:t>等。</w:t>
+      </w:r>
+      <w:r>
+        <w:rPr>
+          <w:rFonts w:ascii="宋体" w:eastAsia="宋体" w:hAnsi="宋体" w:hint="eastAsia"/>
+          <w:sz w:val="24"/>
+          <w:szCs w:val="24"/>
+        </w:rPr>
+        <w:t>操作迭代器有点类似于指针。</w:t>
       </w:r>
     </w:p>
     <w:p>
@@ -685,39 +926,57 @@
           <w:sz w:val="24"/>
           <w:szCs w:val="24"/>
         </w:rPr>
-        <w:t>容器（</w:t>
-      </w:r>
-      <w:r>
-        <w:rPr>
-          <w:rFonts w:ascii="宋体" w:eastAsia="宋体" w:hAnsi="宋体"/>
-          <w:sz w:val="24"/>
-          <w:szCs w:val="24"/>
-        </w:rPr>
-        <w:t>Containers）</w:t>
-      </w:r>
-      <w:r>
-        <w:rPr>
-          <w:rFonts w:ascii="宋体" w:eastAsia="宋体" w:hAnsi="宋体" w:hint="eastAsia"/>
-          <w:sz w:val="24"/>
-          <w:szCs w:val="24"/>
-        </w:rPr>
-        <w:t>：</w:t>
-      </w:r>
-      <w:r>
-        <w:rPr>
-          <w:rFonts w:ascii="宋体" w:eastAsia="宋体" w:hAnsi="宋体" w:hint="eastAsia"/>
-          <w:sz w:val="24"/>
-          <w:szCs w:val="24"/>
-        </w:rPr>
-        <w:t>容器是用来管理某一类对象的集合。</w:t>
-      </w:r>
-      <w:r>
-        <w:rPr>
-          <w:rFonts w:ascii="宋体" w:eastAsia="宋体" w:hAnsi="宋体"/>
-          <w:sz w:val="24"/>
-          <w:szCs w:val="24"/>
-        </w:rPr>
-        <w:t>C++ 提供了各种不同类型的容器，比如 deque、list、vector、map 等。</w:t>
+        <w:t>适配器：P</w:t>
+      </w:r>
+      <w:r>
+        <w:rPr>
+          <w:rFonts w:ascii="宋体" w:eastAsia="宋体" w:hAnsi="宋体"/>
+          <w:sz w:val="24"/>
+          <w:szCs w:val="24"/>
+        </w:rPr>
+        <w:t>329,</w:t>
+      </w:r>
+      <w:r>
+        <w:rPr>
+          <w:rFonts w:ascii="宋体" w:eastAsia="宋体" w:hAnsi="宋体" w:hint="eastAsia"/>
+          <w:sz w:val="24"/>
+          <w:szCs w:val="24"/>
+        </w:rPr>
+        <w:t>三个顺序容器适配器：stack、queue、</w:t>
+      </w:r>
+      <w:proofErr w:type="spellStart"/>
+      <w:r>
+        <w:rPr>
+          <w:rFonts w:ascii="宋体" w:eastAsia="宋体" w:hAnsi="宋体" w:hint="eastAsia"/>
+          <w:sz w:val="24"/>
+          <w:szCs w:val="24"/>
+        </w:rPr>
+        <w:t>priority</w:t>
+      </w:r>
+      <w:r>
+        <w:rPr>
+          <w:rFonts w:ascii="宋体" w:eastAsia="宋体" w:hAnsi="宋体"/>
+          <w:sz w:val="24"/>
+          <w:szCs w:val="24"/>
+        </w:rPr>
+        <w:t>_</w:t>
+      </w:r>
+      <w:r>
+        <w:rPr>
+          <w:rFonts w:ascii="宋体" w:eastAsia="宋体" w:hAnsi="宋体" w:hint="eastAsia"/>
+          <w:sz w:val="24"/>
+          <w:szCs w:val="24"/>
+        </w:rPr>
+        <w:t>queue</w:t>
+      </w:r>
+      <w:proofErr w:type="spellEnd"/>
+      <w:r>
+        <w:rPr>
+          <w:rFonts w:ascii="宋体" w:eastAsia="宋体" w:hAnsi="宋体" w:hint="eastAsia"/>
+          <w:sz w:val="24"/>
+          <w:szCs w:val="24"/>
+        </w:rPr>
+        <w:t>。一个容器适配器接受一种已有的容器类型，使其行为看起来像一种不同的类型。</w:t>
       </w:r>
     </w:p>
     <w:p>
@@ -740,186 +999,31 @@
           <w:sz w:val="24"/>
           <w:szCs w:val="24"/>
         </w:rPr>
-        <w:t>算法（</w:t>
-      </w:r>
-      <w:r>
-        <w:rPr>
-          <w:rFonts w:ascii="宋体" w:eastAsia="宋体" w:hAnsi="宋体"/>
-          <w:sz w:val="24"/>
-          <w:szCs w:val="24"/>
-        </w:rPr>
-        <w:t>Algorithms）</w:t>
-      </w:r>
-      <w:r>
-        <w:rPr>
-          <w:rFonts w:ascii="宋体" w:eastAsia="宋体" w:hAnsi="宋体" w:hint="eastAsia"/>
-          <w:sz w:val="24"/>
-          <w:szCs w:val="24"/>
-        </w:rPr>
-        <w:t>：</w:t>
-      </w:r>
-      <w:r>
-        <w:rPr>
-          <w:rFonts w:ascii="宋体" w:eastAsia="宋体" w:hAnsi="宋体" w:hint="eastAsia"/>
-          <w:sz w:val="24"/>
-          <w:szCs w:val="24"/>
-        </w:rPr>
-        <w:t>算法作用于容器</w:t>
-      </w:r>
-      <w:r>
-        <w:rPr>
-          <w:rFonts w:ascii="宋体" w:eastAsia="宋体" w:hAnsi="宋体" w:hint="eastAsia"/>
-          <w:sz w:val="24"/>
-          <w:szCs w:val="24"/>
-        </w:rPr>
-        <w:t>（类函数）</w:t>
-      </w:r>
-      <w:r>
-        <w:rPr>
-          <w:rFonts w:ascii="宋体" w:eastAsia="宋体" w:hAnsi="宋体" w:hint="eastAsia"/>
-          <w:sz w:val="24"/>
-          <w:szCs w:val="24"/>
-        </w:rPr>
-        <w:t>。它们提供了执行各种操作的方式，包括对容器内容执行初始化、排序、搜索和转换等操作。</w:t>
-      </w:r>
-    </w:p>
-    <w:p>
-      <w:pPr>
-        <w:pStyle w:val="a7"/>
-        <w:numPr>
-          <w:ilvl w:val="0"/>
-          <w:numId w:val="11"/>
-        </w:numPr>
-        <w:ind w:firstLineChars="0"/>
-        <w:rPr>
-          <w:rFonts w:ascii="宋体" w:eastAsia="宋体" w:hAnsi="宋体"/>
-          <w:sz w:val="24"/>
-          <w:szCs w:val="24"/>
-        </w:rPr>
-      </w:pPr>
-      <w:r>
-        <w:rPr>
-          <w:rFonts w:ascii="宋体" w:eastAsia="宋体" w:hAnsi="宋体" w:hint="eastAsia"/>
-          <w:sz w:val="24"/>
-          <w:szCs w:val="24"/>
-        </w:rPr>
-        <w:t>迭代器（</w:t>
-      </w:r>
-      <w:r>
-        <w:rPr>
-          <w:rFonts w:ascii="宋体" w:eastAsia="宋体" w:hAnsi="宋体"/>
-          <w:sz w:val="24"/>
-          <w:szCs w:val="24"/>
-        </w:rPr>
-        <w:t>iterators）</w:t>
-      </w:r>
-      <w:r>
-        <w:rPr>
-          <w:rFonts w:ascii="宋体" w:eastAsia="宋体" w:hAnsi="宋体" w:hint="eastAsia"/>
-          <w:sz w:val="24"/>
-          <w:szCs w:val="24"/>
-        </w:rPr>
-        <w:t>：</w:t>
-      </w:r>
-      <w:r>
-        <w:rPr>
-          <w:rFonts w:ascii="宋体" w:eastAsia="宋体" w:hAnsi="宋体" w:hint="eastAsia"/>
-          <w:sz w:val="24"/>
-          <w:szCs w:val="24"/>
-        </w:rPr>
-        <w:t>P</w:t>
-      </w:r>
-      <w:r>
-        <w:rPr>
-          <w:rFonts w:ascii="宋体" w:eastAsia="宋体" w:hAnsi="宋体"/>
-          <w:sz w:val="24"/>
-          <w:szCs w:val="24"/>
-        </w:rPr>
-        <w:t>97</w:t>
-      </w:r>
-      <w:r>
-        <w:rPr>
-          <w:rFonts w:ascii="宋体" w:eastAsia="宋体" w:hAnsi="宋体" w:hint="eastAsia"/>
-          <w:sz w:val="24"/>
-          <w:szCs w:val="24"/>
-        </w:rPr>
-        <w:t>迭代器用于遍历对象集合的元素。这些集合可能是容器，也可能是容器的子集。</w:t>
-      </w:r>
-      <w:r>
-        <w:rPr>
-          <w:rFonts w:ascii="宋体" w:eastAsia="宋体" w:hAnsi="宋体" w:hint="eastAsia"/>
-          <w:sz w:val="24"/>
-          <w:szCs w:val="24"/>
-        </w:rPr>
-        <w:t>有三种不同含义：可能时迭代</w:t>
-      </w:r>
-      <w:proofErr w:type="gramStart"/>
-      <w:r>
-        <w:rPr>
-          <w:rFonts w:ascii="宋体" w:eastAsia="宋体" w:hAnsi="宋体" w:hint="eastAsia"/>
-          <w:sz w:val="24"/>
-          <w:szCs w:val="24"/>
-        </w:rPr>
-        <w:t>器概念</w:t>
-      </w:r>
-      <w:proofErr w:type="gramEnd"/>
-      <w:r>
-        <w:rPr>
-          <w:rFonts w:ascii="宋体" w:eastAsia="宋体" w:hAnsi="宋体" w:hint="eastAsia"/>
-          <w:sz w:val="24"/>
-          <w:szCs w:val="24"/>
-        </w:rPr>
-        <w:t>本身，也可能是指容器定义的迭代器类型，还可能是指迭代器对象。</w:t>
-      </w:r>
-      <w:r>
-        <w:rPr>
-          <w:rFonts w:ascii="宋体" w:eastAsia="宋体" w:hAnsi="宋体" w:hint="eastAsia"/>
-          <w:sz w:val="24"/>
-          <w:szCs w:val="24"/>
-        </w:rPr>
-        <w:t>类似于指针类型，</w:t>
-      </w:r>
-      <w:r>
-        <w:rPr>
-          <w:rFonts w:ascii="宋体" w:eastAsia="宋体" w:hAnsi="宋体" w:hint="eastAsia"/>
-          <w:color w:val="FF0000"/>
-          <w:sz w:val="24"/>
-          <w:szCs w:val="24"/>
-        </w:rPr>
-        <w:t>所有</w:t>
-      </w:r>
-      <w:r>
-        <w:rPr>
-          <w:rFonts w:ascii="宋体" w:eastAsia="宋体" w:hAnsi="宋体" w:hint="eastAsia"/>
-          <w:sz w:val="24"/>
-          <w:szCs w:val="24"/>
-        </w:rPr>
-        <w:t>标准库容器都可以使用</w:t>
-      </w:r>
-      <w:r>
-        <w:rPr>
-          <w:rFonts w:ascii="宋体" w:eastAsia="宋体" w:hAnsi="宋体" w:hint="eastAsia"/>
-          <w:color w:val="FF0000"/>
-          <w:sz w:val="24"/>
-          <w:szCs w:val="24"/>
-        </w:rPr>
-        <w:t>迭代器</w:t>
-      </w:r>
-      <w:r>
-        <w:rPr>
-          <w:rFonts w:ascii="宋体" w:eastAsia="宋体" w:hAnsi="宋体" w:hint="eastAsia"/>
-          <w:sz w:val="24"/>
-          <w:szCs w:val="24"/>
-        </w:rPr>
-        <w:t>，但是只有少数的几种支持下标运算符</w:t>
-      </w:r>
-      <w:r>
-        <w:rPr>
-          <w:rFonts w:ascii="宋体" w:eastAsia="宋体" w:hAnsi="宋体" w:hint="eastAsia"/>
-          <w:sz w:val="24"/>
-          <w:szCs w:val="24"/>
-        </w:rPr>
-        <w:t>（像数组一样）</w:t>
+        <w:t>泛型算法：P</w:t>
+      </w:r>
+      <w:r>
+        <w:rPr>
+          <w:rFonts w:ascii="宋体" w:eastAsia="宋体" w:hAnsi="宋体"/>
+          <w:sz w:val="24"/>
+          <w:szCs w:val="24"/>
+        </w:rPr>
+        <w:t>335</w:t>
+      </w:r>
+      <w:r>
+        <w:rPr>
+          <w:rFonts w:ascii="宋体" w:eastAsia="宋体" w:hAnsi="宋体" w:hint="eastAsia"/>
+          <w:sz w:val="24"/>
+          <w:szCs w:val="24"/>
+        </w:rPr>
+        <w:t>，标准库并没有给每个容器添加大量功能，而是提供了一组算法，这些算法中的大多数都独立于任何特定容器</w:t>
+      </w:r>
+      <w:r>
+        <w:rPr>
+          <w:rFonts w:ascii="宋体" w:eastAsia="宋体" w:hAnsi="宋体" w:hint="eastAsia"/>
+          <w:sz w:val="24"/>
+          <w:szCs w:val="24"/>
+        </w:rPr>
+        <w:t>，对迭代器而不是对容器进行操作，不能（直接）添加或删除元素</w:t>
       </w:r>
       <w:r>
         <w:rPr>
@@ -935,221 +1039,7 @@
           <w:sz w:val="24"/>
           <w:szCs w:val="24"/>
         </w:rPr>
-        <w:t>vector和string都支持下标运算和迭代器，string不是容器，支持很多容器相关的操作（</w:t>
-      </w:r>
-      <w:proofErr w:type="spellStart"/>
-      <w:r>
-        <w:rPr>
-          <w:rFonts w:ascii="宋体" w:eastAsia="宋体" w:hAnsi="宋体" w:hint="eastAsia"/>
-          <w:sz w:val="24"/>
-          <w:szCs w:val="24"/>
-        </w:rPr>
-        <w:t>push</w:t>
-      </w:r>
-      <w:r>
-        <w:rPr>
-          <w:rFonts w:ascii="宋体" w:eastAsia="宋体" w:hAnsi="宋体"/>
-          <w:sz w:val="24"/>
-          <w:szCs w:val="24"/>
-        </w:rPr>
-        <w:t>_back</w:t>
-      </w:r>
-      <w:proofErr w:type="spellEnd"/>
-      <w:r>
-        <w:rPr>
-          <w:rFonts w:ascii="宋体" w:eastAsia="宋体" w:hAnsi="宋体"/>
-          <w:sz w:val="24"/>
-          <w:szCs w:val="24"/>
-        </w:rPr>
-        <w:t>）</w:t>
-      </w:r>
-      <w:r>
-        <w:rPr>
-          <w:rFonts w:ascii="宋体" w:eastAsia="宋体" w:hAnsi="宋体" w:hint="eastAsia"/>
-          <w:sz w:val="24"/>
-          <w:szCs w:val="24"/>
-        </w:rPr>
-        <w:t>等。</w:t>
-      </w:r>
-      <w:r>
-        <w:rPr>
-          <w:rFonts w:ascii="宋体" w:eastAsia="宋体" w:hAnsi="宋体" w:hint="eastAsia"/>
-          <w:sz w:val="24"/>
-          <w:szCs w:val="24"/>
-        </w:rPr>
-        <w:t>操作迭代</w:t>
-      </w:r>
-      <w:proofErr w:type="gramStart"/>
-      <w:r>
-        <w:rPr>
-          <w:rFonts w:ascii="宋体" w:eastAsia="宋体" w:hAnsi="宋体" w:hint="eastAsia"/>
-          <w:sz w:val="24"/>
-          <w:szCs w:val="24"/>
-        </w:rPr>
-        <w:t>器有点</w:t>
-      </w:r>
-      <w:proofErr w:type="gramEnd"/>
-      <w:r>
-        <w:rPr>
-          <w:rFonts w:ascii="宋体" w:eastAsia="宋体" w:hAnsi="宋体" w:hint="eastAsia"/>
-          <w:sz w:val="24"/>
-          <w:szCs w:val="24"/>
-        </w:rPr>
-        <w:t>类似于指针。</w:t>
-      </w:r>
-    </w:p>
-    <w:p>
-      <w:pPr>
-        <w:pStyle w:val="a7"/>
-        <w:numPr>
-          <w:ilvl w:val="0"/>
-          <w:numId w:val="11"/>
-        </w:numPr>
-        <w:ind w:firstLineChars="0"/>
-        <w:rPr>
-          <w:rFonts w:ascii="宋体" w:eastAsia="宋体" w:hAnsi="宋体"/>
-          <w:sz w:val="24"/>
-          <w:szCs w:val="24"/>
-        </w:rPr>
-      </w:pPr>
-      <w:r>
-        <w:rPr>
-          <w:rFonts w:ascii="宋体" w:eastAsia="宋体" w:hAnsi="宋体" w:hint="eastAsia"/>
-          <w:sz w:val="24"/>
-          <w:szCs w:val="24"/>
-        </w:rPr>
-        <w:t>适配器：P</w:t>
-      </w:r>
-      <w:r>
-        <w:rPr>
-          <w:rFonts w:ascii="宋体" w:eastAsia="宋体" w:hAnsi="宋体"/>
-          <w:sz w:val="24"/>
-          <w:szCs w:val="24"/>
-        </w:rPr>
-        <w:t>329,</w:t>
-      </w:r>
-      <w:r>
-        <w:rPr>
-          <w:rFonts w:ascii="宋体" w:eastAsia="宋体" w:hAnsi="宋体" w:hint="eastAsia"/>
-          <w:sz w:val="24"/>
-          <w:szCs w:val="24"/>
-        </w:rPr>
-        <w:t>三个顺序容器适配器：stack、queue、</w:t>
-      </w:r>
-      <w:proofErr w:type="spellStart"/>
-      <w:r>
-        <w:rPr>
-          <w:rFonts w:ascii="宋体" w:eastAsia="宋体" w:hAnsi="宋体" w:hint="eastAsia"/>
-          <w:sz w:val="24"/>
-          <w:szCs w:val="24"/>
-        </w:rPr>
-        <w:t>priority</w:t>
-      </w:r>
-      <w:r>
-        <w:rPr>
-          <w:rFonts w:ascii="宋体" w:eastAsia="宋体" w:hAnsi="宋体"/>
-          <w:sz w:val="24"/>
-          <w:szCs w:val="24"/>
-        </w:rPr>
-        <w:t>_</w:t>
-      </w:r>
-      <w:r>
-        <w:rPr>
-          <w:rFonts w:ascii="宋体" w:eastAsia="宋体" w:hAnsi="宋体" w:hint="eastAsia"/>
-          <w:sz w:val="24"/>
-          <w:szCs w:val="24"/>
-        </w:rPr>
-        <w:t>queue</w:t>
-      </w:r>
-      <w:proofErr w:type="spellEnd"/>
-      <w:r>
-        <w:rPr>
-          <w:rFonts w:ascii="宋体" w:eastAsia="宋体" w:hAnsi="宋体" w:hint="eastAsia"/>
-          <w:sz w:val="24"/>
-          <w:szCs w:val="24"/>
-        </w:rPr>
-        <w:t>。一个容器适配器接受一种已有的容器类型，使其行为看起来像一种不同的类型。</w:t>
-      </w:r>
-    </w:p>
-    <w:p>
-      <w:pPr>
-        <w:pStyle w:val="a7"/>
-        <w:numPr>
-          <w:ilvl w:val="0"/>
-          <w:numId w:val="11"/>
-        </w:numPr>
-        <w:ind w:firstLineChars="0"/>
-        <w:rPr>
-          <w:rFonts w:ascii="宋体" w:eastAsia="宋体" w:hAnsi="宋体"/>
-          <w:sz w:val="24"/>
-          <w:szCs w:val="24"/>
-        </w:rPr>
-      </w:pPr>
-      <w:r>
-        <w:rPr>
-          <w:rFonts w:ascii="宋体" w:eastAsia="宋体" w:hAnsi="宋体" w:hint="eastAsia"/>
-          <w:sz w:val="24"/>
-          <w:szCs w:val="24"/>
-        </w:rPr>
-        <w:t>泛型算法：P</w:t>
-      </w:r>
-      <w:r>
-        <w:rPr>
-          <w:rFonts w:ascii="宋体" w:eastAsia="宋体" w:hAnsi="宋体"/>
-          <w:sz w:val="24"/>
-          <w:szCs w:val="24"/>
-        </w:rPr>
-        <w:t>335</w:t>
-      </w:r>
-      <w:r>
-        <w:rPr>
-          <w:rFonts w:ascii="宋体" w:eastAsia="宋体" w:hAnsi="宋体" w:hint="eastAsia"/>
-          <w:sz w:val="24"/>
-          <w:szCs w:val="24"/>
-        </w:rPr>
-        <w:t>，标准库并没有给每个容器添加大量功能，而是提供了一组算法，这些算法中的大多数都独立于任何特定容器</w:t>
-      </w:r>
-      <w:r>
-        <w:rPr>
-          <w:rFonts w:ascii="宋体" w:eastAsia="宋体" w:hAnsi="宋体" w:hint="eastAsia"/>
-          <w:sz w:val="24"/>
-          <w:szCs w:val="24"/>
-        </w:rPr>
-        <w:t>，对迭代器而不是对容器进行操作，不能（直接）添加或删除元素</w:t>
-      </w:r>
-      <w:r>
-        <w:rPr>
-          <w:rFonts w:ascii="宋体" w:eastAsia="宋体" w:hAnsi="宋体" w:hint="eastAsia"/>
-          <w:sz w:val="24"/>
-          <w:szCs w:val="24"/>
-        </w:rPr>
-        <w:t>。</w:t>
-      </w:r>
-      <w:r>
-        <w:rPr>
-          <w:rFonts w:ascii="宋体" w:eastAsia="宋体" w:hAnsi="宋体" w:hint="eastAsia"/>
-          <w:sz w:val="24"/>
-          <w:szCs w:val="24"/>
-        </w:rPr>
-        <w:t>标准</w:t>
-      </w:r>
-      <w:proofErr w:type="gramStart"/>
-      <w:r>
-        <w:rPr>
-          <w:rFonts w:ascii="宋体" w:eastAsia="宋体" w:hAnsi="宋体" w:hint="eastAsia"/>
-          <w:sz w:val="24"/>
-          <w:szCs w:val="24"/>
-        </w:rPr>
-        <w:t>库提供</w:t>
-      </w:r>
-      <w:proofErr w:type="gramEnd"/>
-      <w:r>
-        <w:rPr>
-          <w:rFonts w:ascii="宋体" w:eastAsia="宋体" w:hAnsi="宋体" w:hint="eastAsia"/>
-          <w:sz w:val="24"/>
-          <w:szCs w:val="24"/>
-        </w:rPr>
-        <w:t>超过100种算法，重点是理解，见</w:t>
+        <w:t>标准库提供超过100种算法，重点是理解，见</w:t>
       </w:r>
       <w:r>
         <w:rPr>
@@ -1286,25 +1176,7 @@
           <w:sz w:val="24"/>
           <w:szCs w:val="24"/>
         </w:rPr>
-        <w:t>96；迭代</w:t>
-      </w:r>
-      <w:proofErr w:type="gramStart"/>
-      <w:r>
-        <w:rPr>
-          <w:rFonts w:ascii="宋体" w:eastAsia="宋体" w:hAnsi="宋体" w:hint="eastAsia"/>
-          <w:sz w:val="24"/>
-          <w:szCs w:val="24"/>
-        </w:rPr>
-        <w:t>器支持</w:t>
-      </w:r>
-      <w:proofErr w:type="gramEnd"/>
-      <w:r>
-        <w:rPr>
-          <w:rFonts w:ascii="宋体" w:eastAsia="宋体" w:hAnsi="宋体" w:hint="eastAsia"/>
-          <w:sz w:val="24"/>
-          <w:szCs w:val="24"/>
-        </w:rPr>
-        <w:t>的运算-P99</w:t>
+        <w:t>96；迭代器支持的运算-P99</w:t>
       </w:r>
     </w:p>
     <w:p>
@@ -1835,165 +1707,147 @@
           <w:sz w:val="24"/>
           <w:szCs w:val="24"/>
         </w:rPr>
+        <w:t>：常普通迭代器，指向固定。</w:t>
+      </w:r>
+    </w:p>
+    <w:p>
+      <w:pPr>
+        <w:pStyle w:val="a7"/>
+        <w:numPr>
+          <w:ilvl w:val="0"/>
+          <w:numId w:val="19"/>
+        </w:numPr>
+        <w:ind w:firstLineChars="0"/>
+        <w:rPr>
+          <w:rFonts w:ascii="宋体" w:eastAsia="宋体" w:hAnsi="宋体"/>
+          <w:sz w:val="24"/>
+          <w:szCs w:val="24"/>
+        </w:rPr>
+      </w:pPr>
+      <w:r>
+        <w:rPr>
+          <w:rFonts w:ascii="宋体" w:eastAsia="宋体" w:hAnsi="宋体" w:hint="eastAsia"/>
+          <w:sz w:val="24"/>
+          <w:szCs w:val="24"/>
+        </w:rPr>
+        <w:t>插入迭代器（insert）：绑定再容器上可用来向容器插入元素</w:t>
+      </w:r>
+    </w:p>
+    <w:p>
+      <w:pPr>
+        <w:pStyle w:val="a7"/>
+        <w:numPr>
+          <w:ilvl w:val="0"/>
+          <w:numId w:val="19"/>
+        </w:numPr>
+        <w:ind w:firstLineChars="0"/>
+        <w:rPr>
+          <w:rFonts w:ascii="宋体" w:eastAsia="宋体" w:hAnsi="宋体"/>
+          <w:sz w:val="24"/>
+          <w:szCs w:val="24"/>
+        </w:rPr>
+      </w:pPr>
+      <w:r>
+        <w:rPr>
+          <w:rFonts w:ascii="宋体" w:eastAsia="宋体" w:hAnsi="宋体" w:hint="eastAsia"/>
+          <w:sz w:val="24"/>
+          <w:szCs w:val="24"/>
+        </w:rPr>
+        <w:t>流迭代器（stream）：绑定在输入或输出流上，可用来遍历所关联的I</w:t>
+      </w:r>
+      <w:r>
+        <w:rPr>
+          <w:rFonts w:ascii="宋体" w:eastAsia="宋体" w:hAnsi="宋体"/>
+          <w:sz w:val="24"/>
+          <w:szCs w:val="24"/>
+        </w:rPr>
+        <w:t>O</w:t>
+      </w:r>
+      <w:r>
+        <w:rPr>
+          <w:rFonts w:ascii="宋体" w:eastAsia="宋体" w:hAnsi="宋体" w:hint="eastAsia"/>
+          <w:sz w:val="24"/>
+          <w:szCs w:val="24"/>
+        </w:rPr>
+        <w:t>流</w:t>
+      </w:r>
+    </w:p>
+    <w:p>
+      <w:pPr>
+        <w:pStyle w:val="a7"/>
+        <w:numPr>
+          <w:ilvl w:val="0"/>
+          <w:numId w:val="19"/>
+        </w:numPr>
+        <w:ind w:firstLineChars="0"/>
+        <w:rPr>
+          <w:rFonts w:ascii="宋体" w:eastAsia="宋体" w:hAnsi="宋体"/>
+          <w:sz w:val="24"/>
+          <w:szCs w:val="24"/>
+        </w:rPr>
+      </w:pPr>
+      <w:r>
+        <w:rPr>
+          <w:rFonts w:ascii="宋体" w:eastAsia="宋体" w:hAnsi="宋体" w:hint="eastAsia"/>
+          <w:sz w:val="24"/>
+          <w:szCs w:val="24"/>
+        </w:rPr>
+        <w:t>反向迭代器（reverse）：这些迭代器是向后而不是向前移动的。</w:t>
+      </w:r>
+    </w:p>
+    <w:p>
+      <w:pPr>
+        <w:pStyle w:val="a7"/>
+        <w:numPr>
+          <w:ilvl w:val="0"/>
+          <w:numId w:val="19"/>
+        </w:numPr>
+        <w:ind w:firstLineChars="0"/>
+        <w:rPr>
+          <w:rFonts w:ascii="宋体" w:eastAsia="宋体" w:hAnsi="宋体"/>
+          <w:sz w:val="24"/>
+          <w:szCs w:val="24"/>
+        </w:rPr>
+      </w:pPr>
+      <w:r>
+        <w:rPr>
+          <w:rFonts w:ascii="宋体" w:eastAsia="宋体" w:hAnsi="宋体" w:hint="eastAsia"/>
+          <w:sz w:val="24"/>
+          <w:szCs w:val="24"/>
+        </w:rPr>
+        <w:t>移动迭代器（move）：不是拷贝其中的元素，而是移动它们。</w:t>
+      </w:r>
+    </w:p>
+    <w:p>
+      <w:pPr>
+        <w:pStyle w:val="a7"/>
+        <w:numPr>
+          <w:ilvl w:val="0"/>
+          <w:numId w:val="16"/>
+        </w:numPr>
+        <w:ind w:firstLineChars="0"/>
+        <w:rPr>
+          <w:rFonts w:ascii="宋体" w:eastAsia="宋体" w:hAnsi="宋体"/>
+          <w:sz w:val="24"/>
+          <w:szCs w:val="24"/>
+        </w:rPr>
+      </w:pPr>
+      <w:r>
+        <w:rPr>
+          <w:rFonts w:ascii="宋体" w:eastAsia="宋体" w:hAnsi="宋体" w:hint="eastAsia"/>
+          <w:sz w:val="24"/>
+          <w:szCs w:val="24"/>
+        </w:rPr>
+        <w:t>容器通用操作（函数）</w:t>
+      </w:r>
+      <w:r>
+        <w:rPr>
+          <w:rFonts w:ascii="宋体" w:eastAsia="宋体" w:hAnsi="宋体" w:hint="eastAsia"/>
+          <w:sz w:val="24"/>
+          <w:szCs w:val="24"/>
+        </w:rPr>
         <w:t>：</w:t>
       </w:r>
-      <w:proofErr w:type="gramStart"/>
-      <w:r>
-        <w:rPr>
-          <w:rFonts w:ascii="宋体" w:eastAsia="宋体" w:hAnsi="宋体" w:hint="eastAsia"/>
-          <w:sz w:val="24"/>
-          <w:szCs w:val="24"/>
-        </w:rPr>
-        <w:t>常普通</w:t>
-      </w:r>
-      <w:proofErr w:type="gramEnd"/>
-      <w:r>
-        <w:rPr>
-          <w:rFonts w:ascii="宋体" w:eastAsia="宋体" w:hAnsi="宋体" w:hint="eastAsia"/>
-          <w:sz w:val="24"/>
-          <w:szCs w:val="24"/>
-        </w:rPr>
-        <w:t>迭代器，指向固定。</w:t>
-      </w:r>
-    </w:p>
-    <w:p>
-      <w:pPr>
-        <w:pStyle w:val="a7"/>
-        <w:numPr>
-          <w:ilvl w:val="0"/>
-          <w:numId w:val="19"/>
-        </w:numPr>
-        <w:ind w:firstLineChars="0"/>
-        <w:rPr>
-          <w:rFonts w:ascii="宋体" w:eastAsia="宋体" w:hAnsi="宋体"/>
-          <w:sz w:val="24"/>
-          <w:szCs w:val="24"/>
-        </w:rPr>
-      </w:pPr>
-      <w:r>
-        <w:rPr>
-          <w:rFonts w:ascii="宋体" w:eastAsia="宋体" w:hAnsi="宋体" w:hint="eastAsia"/>
-          <w:sz w:val="24"/>
-          <w:szCs w:val="24"/>
-        </w:rPr>
-        <w:t>插入迭代器（insert）：绑定再容器上可用来向容器插入元素</w:t>
-      </w:r>
-    </w:p>
-    <w:p>
-      <w:pPr>
-        <w:pStyle w:val="a7"/>
-        <w:numPr>
-          <w:ilvl w:val="0"/>
-          <w:numId w:val="19"/>
-        </w:numPr>
-        <w:ind w:firstLineChars="0"/>
-        <w:rPr>
-          <w:rFonts w:ascii="宋体" w:eastAsia="宋体" w:hAnsi="宋体"/>
-          <w:sz w:val="24"/>
-          <w:szCs w:val="24"/>
-        </w:rPr>
-      </w:pPr>
-      <w:r>
-        <w:rPr>
-          <w:rFonts w:ascii="宋体" w:eastAsia="宋体" w:hAnsi="宋体" w:hint="eastAsia"/>
-          <w:sz w:val="24"/>
-          <w:szCs w:val="24"/>
-        </w:rPr>
-        <w:t>流迭代器（stream）：绑定在输入或输出流上，可用来遍历所关联的I</w:t>
-      </w:r>
-      <w:r>
-        <w:rPr>
-          <w:rFonts w:ascii="宋体" w:eastAsia="宋体" w:hAnsi="宋体"/>
-          <w:sz w:val="24"/>
-          <w:szCs w:val="24"/>
-        </w:rPr>
-        <w:t>O</w:t>
-      </w:r>
-      <w:r>
-        <w:rPr>
-          <w:rFonts w:ascii="宋体" w:eastAsia="宋体" w:hAnsi="宋体" w:hint="eastAsia"/>
-          <w:sz w:val="24"/>
-          <w:szCs w:val="24"/>
-        </w:rPr>
-        <w:t>流</w:t>
-      </w:r>
-    </w:p>
-    <w:p>
-      <w:pPr>
-        <w:pStyle w:val="a7"/>
-        <w:numPr>
-          <w:ilvl w:val="0"/>
-          <w:numId w:val="19"/>
-        </w:numPr>
-        <w:ind w:firstLineChars="0"/>
-        <w:rPr>
-          <w:rFonts w:ascii="宋体" w:eastAsia="宋体" w:hAnsi="宋体"/>
-          <w:sz w:val="24"/>
-          <w:szCs w:val="24"/>
-        </w:rPr>
-      </w:pPr>
-      <w:r>
-        <w:rPr>
-          <w:rFonts w:ascii="宋体" w:eastAsia="宋体" w:hAnsi="宋体" w:hint="eastAsia"/>
-          <w:sz w:val="24"/>
-          <w:szCs w:val="24"/>
-        </w:rPr>
-        <w:t>反向迭代器（reverse）：这些迭代器是向后而不是向前移动的。</w:t>
-      </w:r>
-    </w:p>
-    <w:p>
-      <w:pPr>
-        <w:pStyle w:val="a7"/>
-        <w:numPr>
-          <w:ilvl w:val="0"/>
-          <w:numId w:val="19"/>
-        </w:numPr>
-        <w:ind w:firstLineChars="0"/>
-        <w:rPr>
-          <w:rFonts w:ascii="宋体" w:eastAsia="宋体" w:hAnsi="宋体"/>
-          <w:sz w:val="24"/>
-          <w:szCs w:val="24"/>
-        </w:rPr>
-      </w:pPr>
-      <w:r>
-        <w:rPr>
-          <w:rFonts w:ascii="宋体" w:eastAsia="宋体" w:hAnsi="宋体" w:hint="eastAsia"/>
-          <w:sz w:val="24"/>
-          <w:szCs w:val="24"/>
-        </w:rPr>
-        <w:t>移动迭代器（move）：不是拷贝其中的元素，而是移动它们。</w:t>
-      </w:r>
-    </w:p>
-    <w:p>
-      <w:pPr>
-        <w:pStyle w:val="a7"/>
-        <w:numPr>
-          <w:ilvl w:val="0"/>
-          <w:numId w:val="16"/>
-        </w:numPr>
-        <w:ind w:firstLineChars="0"/>
-        <w:rPr>
-          <w:rFonts w:ascii="宋体" w:eastAsia="宋体" w:hAnsi="宋体"/>
-          <w:sz w:val="24"/>
-          <w:szCs w:val="24"/>
-        </w:rPr>
-      </w:pPr>
-      <w:r>
-        <w:rPr>
-          <w:rFonts w:ascii="宋体" w:eastAsia="宋体" w:hAnsi="宋体" w:hint="eastAsia"/>
-          <w:sz w:val="24"/>
-          <w:szCs w:val="24"/>
-        </w:rPr>
-        <w:t>容器通用操作（函数）</w:t>
-      </w:r>
-      <w:r>
-        <w:rPr>
-          <w:rFonts w:ascii="宋体" w:eastAsia="宋体" w:hAnsi="宋体" w:hint="eastAsia"/>
-          <w:sz w:val="24"/>
-          <w:szCs w:val="24"/>
-        </w:rPr>
-        <w:t>：</w:t>
-      </w:r>
     </w:p>
     <w:p>
       <w:pPr>
@@ -2015,18 +1869,8 @@
           <w:sz w:val="24"/>
           <w:szCs w:val="24"/>
         </w:rPr>
-        <w:t>实例.</w:t>
-      </w:r>
-      <w:proofErr w:type="gramStart"/>
-      <w:r>
-        <w:rPr>
-          <w:rFonts w:ascii="宋体" w:eastAsia="宋体" w:hAnsi="宋体" w:hint="eastAsia"/>
-          <w:sz w:val="24"/>
-          <w:szCs w:val="24"/>
-        </w:rPr>
-        <w:t>empty(</w:t>
-      </w:r>
-      <w:proofErr w:type="gramEnd"/>
+        <w:t>实例.empty(</w:t>
+      </w:r>
       <w:r>
         <w:rPr>
           <w:rFonts w:ascii="宋体" w:eastAsia="宋体" w:hAnsi="宋体"/>
@@ -2056,33 +1900,15 @@
           <w:sz w:val="24"/>
           <w:szCs w:val="24"/>
         </w:rPr>
-        <w:t>实例.</w:t>
-      </w:r>
-      <w:proofErr w:type="gramStart"/>
-      <w:r>
-        <w:rPr>
-          <w:rFonts w:ascii="宋体" w:eastAsia="宋体" w:hAnsi="宋体" w:hint="eastAsia"/>
-          <w:sz w:val="24"/>
-          <w:szCs w:val="24"/>
-        </w:rPr>
-        <w:t>size</w:t>
-      </w:r>
-      <w:r>
-        <w:rPr>
-          <w:rFonts w:ascii="宋体" w:eastAsia="宋体" w:hAnsi="宋体"/>
-          <w:sz w:val="24"/>
-          <w:szCs w:val="24"/>
-        </w:rPr>
-        <w:t>(</w:t>
-      </w:r>
-      <w:proofErr w:type="gramEnd"/>
-      <w:r>
-        <w:rPr>
-          <w:rFonts w:ascii="宋体" w:eastAsia="宋体" w:hAnsi="宋体"/>
-          <w:sz w:val="24"/>
-          <w:szCs w:val="24"/>
-        </w:rPr>
-        <w:t>)</w:t>
+        <w:t>实例.size</w:t>
+      </w:r>
+      <w:r>
+        <w:rPr>
+          <w:rFonts w:ascii="宋体" w:eastAsia="宋体" w:hAnsi="宋体"/>
+          <w:sz w:val="24"/>
+          <w:szCs w:val="24"/>
+        </w:rPr>
+        <w:t>()</w:t>
       </w:r>
     </w:p>
     <w:p>
@@ -4507,8 +4333,6 @@
         </w:rPr>
         <w:t>（）：有限返回true，无穷大返回false</w:t>
       </w:r>
-      <w:bookmarkStart w:id="0" w:name="_GoBack"/>
-      <w:bookmarkEnd w:id="0"/>
     </w:p>
     <w:p>
       <w:pPr>
@@ -4898,25 +4722,7 @@
           <w:sz w:val="24"/>
           <w:szCs w:val="24"/>
         </w:rPr>
-        <w:t>调用函数一般比求等价表达式的值要慢一些，调用函数有压</w:t>
-      </w:r>
-      <w:proofErr w:type="gramStart"/>
-      <w:r>
-        <w:rPr>
-          <w:rFonts w:ascii="宋体" w:eastAsia="宋体" w:hAnsi="宋体" w:hint="eastAsia"/>
-          <w:sz w:val="24"/>
-          <w:szCs w:val="24"/>
-        </w:rPr>
-        <w:t>栈</w:t>
-      </w:r>
-      <w:proofErr w:type="gramEnd"/>
-      <w:r>
-        <w:rPr>
-          <w:rFonts w:ascii="宋体" w:eastAsia="宋体" w:hAnsi="宋体" w:hint="eastAsia"/>
-          <w:sz w:val="24"/>
-          <w:szCs w:val="24"/>
-        </w:rPr>
-        <w:t>等额外开销，内联函数</w:t>
+        <w:t>调用函数一般比求等价表达式的值要慢一些，调用函数有压栈等额外开销，内联函数</w:t>
       </w:r>
       <w:r>
         <w:rPr>
@@ -5239,25 +5045,7 @@
           <w:sz w:val="24"/>
           <w:szCs w:val="24"/>
         </w:rPr>
-        <w:t>P254编译器找变量声明时，从</w:t>
-      </w:r>
-      <w:proofErr w:type="gramStart"/>
-      <w:r>
-        <w:rPr>
-          <w:rFonts w:ascii="宋体" w:eastAsia="宋体" w:hAnsi="宋体" w:hint="eastAsia"/>
-          <w:sz w:val="24"/>
-          <w:szCs w:val="24"/>
-        </w:rPr>
-        <w:t>局部作用域向全局</w:t>
-      </w:r>
-      <w:proofErr w:type="gramEnd"/>
-      <w:r>
-        <w:rPr>
-          <w:rFonts w:ascii="宋体" w:eastAsia="宋体" w:hAnsi="宋体" w:hint="eastAsia"/>
-          <w:sz w:val="24"/>
-          <w:szCs w:val="24"/>
-        </w:rPr>
-        <w:t>作用域找</w:t>
+        <w:t>P254编译器找变量声明时，从局部作用域向全局作用域找</w:t>
       </w:r>
     </w:p>
     <w:p>
@@ -5677,7 +5465,6 @@
         </w:rPr>
         <w:t>运行：将可执行文件从硬盘（存储器）调入运行内存（内存）执行，会</w:t>
       </w:r>
-      <w:proofErr w:type="gramStart"/>
       <w:r>
         <w:rPr>
           <w:rFonts w:ascii="宋体" w:eastAsia="宋体" w:hAnsi="宋体" w:hint="eastAsia"/>
@@ -5687,7 +5474,6 @@
         <w:lastRenderedPageBreak/>
         <w:t>占用运存空间</w:t>
       </w:r>
-      <w:proofErr w:type="gramEnd"/>
     </w:p>
     <w:p>
       <w:pPr>
@@ -5820,43 +5606,7 @@
           <w:sz w:val="24"/>
           <w:szCs w:val="24"/>
         </w:rPr>
-        <w:t>内置类</w:t>
-      </w:r>
-      <w:proofErr w:type="gramStart"/>
-      <w:r>
-        <w:rPr>
-          <w:rFonts w:ascii="宋体" w:eastAsia="宋体" w:hAnsi="宋体" w:hint="eastAsia"/>
-          <w:sz w:val="24"/>
-          <w:szCs w:val="24"/>
-        </w:rPr>
-        <w:t>是库自带</w:t>
-      </w:r>
-      <w:proofErr w:type="gramEnd"/>
-      <w:r>
-        <w:rPr>
-          <w:rFonts w:ascii="宋体" w:eastAsia="宋体" w:hAnsi="宋体" w:hint="eastAsia"/>
-          <w:sz w:val="24"/>
-          <w:szCs w:val="24"/>
-        </w:rPr>
-        <w:t>类型，</w:t>
-      </w:r>
-      <w:proofErr w:type="gramStart"/>
-      <w:r>
-        <w:rPr>
-          <w:rFonts w:ascii="宋体" w:eastAsia="宋体" w:hAnsi="宋体" w:hint="eastAsia"/>
-          <w:sz w:val="24"/>
-          <w:szCs w:val="24"/>
-        </w:rPr>
-        <w:t>类类型</w:t>
-      </w:r>
-      <w:proofErr w:type="gramEnd"/>
-      <w:r>
-        <w:rPr>
-          <w:rFonts w:ascii="宋体" w:eastAsia="宋体" w:hAnsi="宋体" w:hint="eastAsia"/>
-          <w:sz w:val="24"/>
-          <w:szCs w:val="24"/>
-        </w:rPr>
-        <w:t>是自己定义的类</w:t>
+        <w:t>内置类是库自带类型，类类型是自己定义的类</w:t>
       </w:r>
     </w:p>
     <w:p>
@@ -5912,25 +5662,7 @@
           <w:sz w:val="24"/>
           <w:szCs w:val="24"/>
         </w:rPr>
-        <w:t>和vector是容器，可称容器的迭代器，可用迭代器像下标方式</w:t>
-      </w:r>
-      <w:proofErr w:type="gramStart"/>
-      <w:r>
-        <w:rPr>
-          <w:rFonts w:ascii="宋体" w:eastAsia="宋体" w:hAnsi="宋体" w:hint="eastAsia"/>
-          <w:sz w:val="24"/>
-          <w:szCs w:val="24"/>
-        </w:rPr>
-        <w:t>一样访问</w:t>
-      </w:r>
-      <w:proofErr w:type="gramEnd"/>
-      <w:r>
-        <w:rPr>
-          <w:rFonts w:ascii="宋体" w:eastAsia="宋体" w:hAnsi="宋体" w:hint="eastAsia"/>
-          <w:sz w:val="24"/>
-          <w:szCs w:val="24"/>
-        </w:rPr>
-        <w:t>容器元素，返回的是迭代器类型</w:t>
+        <w:t>和vector是容器，可称容器的迭代器，可用迭代器像下标方式一样访问容器元素，返回的是迭代器类型</w:t>
       </w:r>
     </w:p>
     <w:p>
@@ -6343,25 +6075,7 @@
           <w:sz w:val="24"/>
           <w:szCs w:val="24"/>
         </w:rPr>
-        <w:t>=的话，会将两个</w:t>
-      </w:r>
-      <w:proofErr w:type="gramStart"/>
-      <w:r>
-        <w:rPr>
-          <w:rFonts w:ascii="宋体" w:eastAsia="宋体" w:hAnsi="宋体"/>
-          <w:sz w:val="24"/>
-          <w:szCs w:val="24"/>
-        </w:rPr>
-        <w:t>值类型</w:t>
-      </w:r>
-      <w:proofErr w:type="gramEnd"/>
-      <w:r>
-        <w:rPr>
-          <w:rFonts w:ascii="宋体" w:eastAsia="宋体" w:hAnsi="宋体"/>
-          <w:sz w:val="24"/>
-          <w:szCs w:val="24"/>
-        </w:rPr>
-        <w:t>指向同一个地址</w:t>
+        <w:t>=的话，会将两个值类型指向同一个地址</w:t>
       </w:r>
       <w:r>
         <w:rPr>
@@ -6393,25 +6107,7 @@
           <w:sz w:val="24"/>
           <w:szCs w:val="24"/>
         </w:rPr>
-        <w:t>。非std</w:t>
-      </w:r>
-      <w:proofErr w:type="gramStart"/>
-      <w:r>
-        <w:rPr>
-          <w:rFonts w:ascii="宋体" w:eastAsia="宋体" w:hAnsi="宋体" w:hint="eastAsia"/>
-          <w:sz w:val="24"/>
-          <w:szCs w:val="24"/>
-        </w:rPr>
-        <w:t>类才需</w:t>
-      </w:r>
-      <w:proofErr w:type="gramEnd"/>
-      <w:r>
-        <w:rPr>
-          <w:rFonts w:ascii="宋体" w:eastAsia="宋体" w:hAnsi="宋体" w:hint="eastAsia"/>
-          <w:sz w:val="24"/>
-          <w:szCs w:val="24"/>
-        </w:rPr>
-        <w:t>这样？</w:t>
+        <w:t>。非std类才需这样？</w:t>
       </w:r>
     </w:p>
     <w:p>
@@ -6598,25 +6294,7 @@
           <w:sz w:val="24"/>
           <w:szCs w:val="24"/>
         </w:rPr>
-        <w:t>转换为type-id类型，但没有执行</w:t>
-      </w:r>
-      <w:proofErr w:type="gramStart"/>
-      <w:r>
-        <w:rPr>
-          <w:rFonts w:ascii="宋体" w:eastAsia="宋体" w:hAnsi="宋体"/>
-          <w:sz w:val="24"/>
-          <w:szCs w:val="24"/>
-        </w:rPr>
-        <w:t>时类型</w:t>
-      </w:r>
-      <w:proofErr w:type="gramEnd"/>
-      <w:r>
-        <w:rPr>
-          <w:rFonts w:ascii="宋体" w:eastAsia="宋体" w:hAnsi="宋体"/>
-          <w:sz w:val="24"/>
-          <w:szCs w:val="24"/>
-        </w:rPr>
-        <w:t>检查来保证转换的安全性。</w:t>
+        <w:t>转换为type-id类型，但没有执行时类型检查来保证转换的安全性。</w:t>
       </w:r>
     </w:p>
     <w:p>
@@ -7138,25 +6816,7 @@
           <w:sz w:val="24"/>
           <w:szCs w:val="24"/>
         </w:rPr>
-        <w:t>为了更容易使用动态内存，新的标准</w:t>
-      </w:r>
-      <w:proofErr w:type="gramStart"/>
-      <w:r>
-        <w:rPr>
-          <w:rFonts w:ascii="宋体" w:eastAsia="宋体" w:hAnsi="宋体" w:hint="eastAsia"/>
-          <w:sz w:val="24"/>
-          <w:szCs w:val="24"/>
-        </w:rPr>
-        <w:t>库提供</w:t>
-      </w:r>
-      <w:proofErr w:type="gramEnd"/>
-      <w:r>
-        <w:rPr>
-          <w:rFonts w:ascii="宋体" w:eastAsia="宋体" w:hAnsi="宋体" w:hint="eastAsia"/>
-          <w:sz w:val="24"/>
-          <w:szCs w:val="24"/>
-        </w:rPr>
-        <w:t>了两种智能指针，与常规指针重要区别是它负责自动释放所指对象。</w:t>
+        <w:t>为了更容易使用动态内存，新的标准库提供了两种智能指针，与常规指针重要区别是它负责自动释放所指对象。</w:t>
       </w:r>
       <w:proofErr w:type="spellStart"/>
       <w:r>
@@ -7322,25 +6982,7 @@
           <w:sz w:val="24"/>
           <w:szCs w:val="24"/>
         </w:rPr>
-        <w:t>P415函数的退出有两种可能，</w:t>
-      </w:r>
-      <w:proofErr w:type="gramStart"/>
-      <w:r>
-        <w:rPr>
-          <w:rFonts w:ascii="宋体" w:eastAsia="宋体" w:hAnsi="宋体" w:hint="eastAsia"/>
-          <w:sz w:val="24"/>
-          <w:szCs w:val="24"/>
-        </w:rPr>
-        <w:t>正常结束</w:t>
-      </w:r>
-      <w:proofErr w:type="gramEnd"/>
-      <w:r>
-        <w:rPr>
-          <w:rFonts w:ascii="宋体" w:eastAsia="宋体" w:hAnsi="宋体" w:hint="eastAsia"/>
-          <w:sz w:val="24"/>
-          <w:szCs w:val="24"/>
-        </w:rPr>
-        <w:t>或者发生了异常，无论哪种情况，局部对象都会被销毁。</w:t>
+        <w:t>P415函数的退出有两种可能，正常结束或者发生了异常，无论哪种情况，局部对象都会被销毁。</w:t>
       </w:r>
     </w:p>
     <w:p>
@@ -7371,25 +7013,7 @@
           <w:sz w:val="24"/>
           <w:szCs w:val="24"/>
         </w:rPr>
-        <w:t>423allocator</w:t>
-      </w:r>
-      <w:proofErr w:type="gramStart"/>
-      <w:r>
-        <w:rPr>
-          <w:rFonts w:ascii="宋体" w:eastAsia="宋体" w:hAnsi="宋体" w:hint="eastAsia"/>
-          <w:sz w:val="24"/>
-          <w:szCs w:val="24"/>
-        </w:rPr>
-        <w:t>类允许</w:t>
-      </w:r>
-      <w:proofErr w:type="gramEnd"/>
-      <w:r>
-        <w:rPr>
-          <w:rFonts w:ascii="宋体" w:eastAsia="宋体" w:hAnsi="宋体" w:hint="eastAsia"/>
-          <w:sz w:val="24"/>
-          <w:szCs w:val="24"/>
-        </w:rPr>
-        <w:t>我们将分配和初始化分离。提供更好的性能和更灵活的内存管理能力。</w:t>
+        <w:t>423allocator类允许我们将分配和初始化分离。提供更好的性能和更灵活的内存管理能力。</w:t>
       </w:r>
       <w:r>
         <w:rPr>
@@ -8200,25 +7824,7 @@
           <w:sz w:val="24"/>
           <w:szCs w:val="24"/>
         </w:rPr>
-        <w:t>的区别是</w:t>
-      </w:r>
-      <w:proofErr w:type="gramStart"/>
-      <w:r>
-        <w:rPr>
-          <w:rFonts w:ascii="宋体" w:eastAsia="宋体" w:hAnsi="宋体" w:hint="eastAsia"/>
-          <w:sz w:val="24"/>
-          <w:szCs w:val="24"/>
-        </w:rPr>
-        <w:t>不</w:t>
-      </w:r>
-      <w:proofErr w:type="gramEnd"/>
-      <w:r>
-        <w:rPr>
-          <w:rFonts w:ascii="宋体" w:eastAsia="宋体" w:hAnsi="宋体" w:hint="eastAsia"/>
-          <w:sz w:val="24"/>
-          <w:szCs w:val="24"/>
-        </w:rPr>
-        <w:t>缓冲</w:t>
+        <w:t>的区别是不缓冲</w:t>
       </w:r>
     </w:p>
     <w:p>
@@ -8892,25 +8498,7 @@
           <w:sz w:val="24"/>
           <w:szCs w:val="24"/>
         </w:rPr>
-        <w:t>多了一些与机器无关的类型，c</w:t>
-      </w:r>
-      <w:proofErr w:type="gramStart"/>
-      <w:r>
-        <w:rPr>
-          <w:rFonts w:ascii="宋体" w:eastAsia="宋体" w:hAnsi="宋体" w:hint="eastAsia"/>
-          <w:sz w:val="24"/>
-          <w:szCs w:val="24"/>
-        </w:rPr>
-        <w:t>中类型</w:t>
-      </w:r>
-      <w:proofErr w:type="gramEnd"/>
-      <w:r>
-        <w:rPr>
-          <w:rFonts w:ascii="宋体" w:eastAsia="宋体" w:hAnsi="宋体" w:hint="eastAsia"/>
-          <w:sz w:val="24"/>
-          <w:szCs w:val="24"/>
-        </w:rPr>
-        <w:t>是与计算机单片机等存储、工作方式直接相关的</w:t>
+        <w:t>多了一些与机器无关的类型，c中类型是与计算机单片机等存储、工作方式直接相关的</w:t>
       </w:r>
     </w:p>
     <w:p>
@@ -9190,25 +8778,7 @@
           <w:sz w:val="24"/>
           <w:szCs w:val="24"/>
         </w:rPr>
-        <w:t>。另外，</w:t>
-      </w:r>
-      <w:proofErr w:type="gramStart"/>
-      <w:r>
-        <w:rPr>
-          <w:rFonts w:ascii="宋体" w:eastAsia="宋体" w:hAnsi="宋体" w:hint="eastAsia"/>
-          <w:sz w:val="24"/>
-          <w:szCs w:val="24"/>
-        </w:rPr>
-        <w:t>其需绑定</w:t>
-      </w:r>
-      <w:proofErr w:type="gramEnd"/>
-      <w:r>
-        <w:rPr>
-          <w:rFonts w:ascii="宋体" w:eastAsia="宋体" w:hAnsi="宋体" w:hint="eastAsia"/>
-          <w:sz w:val="24"/>
-          <w:szCs w:val="24"/>
-        </w:rPr>
-        <w:t>有固定地址的变量，如函数体之外的变量</w:t>
+        <w:t>。另外，其需绑定有固定地址的变量，如函数体之外的变量</w:t>
       </w:r>
     </w:p>
     <w:p>
@@ -9866,26 +9436,40 @@
           <w:sz w:val="24"/>
           <w:szCs w:val="24"/>
         </w:rPr>
-        <w:t>，可以利用其实现下标合法，</w:t>
-      </w:r>
-      <w:proofErr w:type="gramStart"/>
-      <w:r>
-        <w:rPr>
-          <w:rFonts w:ascii="宋体" w:eastAsia="宋体" w:hAnsi="宋体" w:hint="eastAsia"/>
-          <w:sz w:val="24"/>
-          <w:szCs w:val="24"/>
-        </w:rPr>
-        <w:t>不</w:t>
-      </w:r>
-      <w:proofErr w:type="gramEnd"/>
-      <w:r>
-        <w:rPr>
-          <w:rFonts w:ascii="宋体" w:eastAsia="宋体" w:hAnsi="宋体" w:hint="eastAsia"/>
-          <w:sz w:val="24"/>
-          <w:szCs w:val="24"/>
-        </w:rPr>
-        <w:t>越界。</w:t>
-      </w:r>
+        <w:t>，可以利用其实现下标合法，不越界。</w:t>
+      </w:r>
+    </w:p>
+    <w:p>
+      <w:pPr>
+        <w:pStyle w:val="a7"/>
+        <w:ind w:left="840" w:firstLineChars="0" w:firstLine="0"/>
+        <w:rPr>
+          <w:rFonts w:ascii="宋体" w:eastAsia="宋体" w:hAnsi="宋体" w:hint="eastAsia"/>
+          <w:sz w:val="24"/>
+          <w:szCs w:val="24"/>
+        </w:rPr>
+      </w:pPr>
+      <w:hyperlink r:id="rId26" w:history="1">
+        <w:r>
+          <w:rPr>
+            <w:rStyle w:val="a8"/>
+            <w:rFonts w:ascii="宋体" w:eastAsia="宋体" w:hAnsi="宋体"/>
+            <w:sz w:val="24"/>
+            <w:szCs w:val="24"/>
+          </w:rPr>
+          <w:t>https://blog.csdn.net/weixin_42131917/article/details/80556727</w:t>
+        </w:r>
+      </w:hyperlink>
+      <w:r>
+        <w:rPr>
+          <w:rFonts w:ascii="宋体" w:eastAsia="宋体" w:hAnsi="宋体"/>
+          <w:sz w:val="24"/>
+          <w:szCs w:val="24"/>
+        </w:rPr>
+        <w:t xml:space="preserve"> </w:t>
+      </w:r>
+      <w:bookmarkStart w:id="0" w:name="_GoBack"/>
+      <w:bookmarkEnd w:id="0"/>
     </w:p>
     <w:p>
       <w:pPr>
@@ -10008,25 +9592,7 @@
           <w:sz w:val="24"/>
           <w:szCs w:val="24"/>
         </w:rPr>
-        <w:t>和</w:t>
-      </w:r>
-      <w:proofErr w:type="gramStart"/>
-      <w:r>
-        <w:rPr>
-          <w:rFonts w:ascii="宋体" w:eastAsia="宋体" w:hAnsi="宋体" w:hint="eastAsia"/>
-          <w:sz w:val="24"/>
-          <w:szCs w:val="24"/>
-        </w:rPr>
-        <w:t>尾元素</w:t>
-      </w:r>
-      <w:proofErr w:type="gramEnd"/>
-      <w:r>
-        <w:rPr>
-          <w:rFonts w:ascii="宋体" w:eastAsia="宋体" w:hAnsi="宋体" w:hint="eastAsia"/>
-          <w:sz w:val="24"/>
-          <w:szCs w:val="24"/>
-        </w:rPr>
-        <w:t>的下一个地址</w:t>
+        <w:t>和尾元素的下一个地址</w:t>
       </w:r>
       <w:r>
         <w:rPr>
@@ -10275,77 +9841,23 @@
           <w:sz w:val="24"/>
           <w:szCs w:val="24"/>
         </w:rPr>
-        <w:t>P232编译器</w:t>
-      </w:r>
-      <w:proofErr w:type="gramStart"/>
-      <w:r>
-        <w:rPr>
-          <w:rFonts w:ascii="宋体" w:eastAsia="宋体" w:hAnsi="宋体"/>
-          <w:sz w:val="24"/>
-          <w:szCs w:val="24"/>
-        </w:rPr>
-        <w:t>处理类分2步</w:t>
-      </w:r>
-      <w:proofErr w:type="gramEnd"/>
-      <w:r>
-        <w:rPr>
-          <w:rFonts w:ascii="宋体" w:eastAsia="宋体" w:hAnsi="宋体"/>
-          <w:sz w:val="24"/>
-          <w:szCs w:val="24"/>
-        </w:rPr>
-        <w:t>：首先编译类成员的声明，然后才轮到成员函数</w:t>
-      </w:r>
-      <w:r>
-        <w:rPr>
-          <w:rFonts w:ascii="宋体" w:eastAsia="宋体" w:hAnsi="宋体" w:hint="eastAsia"/>
-          <w:sz w:val="24"/>
-          <w:szCs w:val="24"/>
-        </w:rPr>
-        <w:t>（包括构造和</w:t>
-      </w:r>
-      <w:proofErr w:type="gramStart"/>
-      <w:r>
-        <w:rPr>
-          <w:rFonts w:ascii="宋体" w:eastAsia="宋体" w:hAnsi="宋体" w:hint="eastAsia"/>
-          <w:sz w:val="24"/>
-          <w:szCs w:val="24"/>
-        </w:rPr>
-        <w:t>析构</w:t>
-      </w:r>
-      <w:proofErr w:type="gramEnd"/>
-      <w:r>
-        <w:rPr>
-          <w:rFonts w:ascii="宋体" w:eastAsia="宋体" w:hAnsi="宋体" w:hint="eastAsia"/>
-          <w:sz w:val="24"/>
-          <w:szCs w:val="24"/>
-        </w:rPr>
-        <w:t>函数）</w:t>
-      </w:r>
-      <w:r>
-        <w:rPr>
-          <w:rFonts w:ascii="宋体" w:eastAsia="宋体" w:hAnsi="宋体"/>
-          <w:sz w:val="24"/>
-          <w:szCs w:val="24"/>
-        </w:rPr>
-        <w:t>的函数体，</w:t>
-      </w:r>
-      <w:proofErr w:type="gramStart"/>
-      <w:r>
-        <w:rPr>
-          <w:rFonts w:ascii="宋体" w:eastAsia="宋体" w:hAnsi="宋体"/>
-          <w:sz w:val="24"/>
-          <w:szCs w:val="24"/>
-        </w:rPr>
-        <w:t>故成员</w:t>
-      </w:r>
-      <w:proofErr w:type="gramEnd"/>
-      <w:r>
-        <w:rPr>
-          <w:rFonts w:ascii="宋体" w:eastAsia="宋体" w:hAnsi="宋体"/>
-          <w:sz w:val="24"/>
-          <w:szCs w:val="24"/>
-        </w:rPr>
-        <w:t>函数可以不分先后的使用类成员。</w:t>
+        <w:t>P232编译器处理类分2步：首先编译类成员的声明，然后才轮到成员函数</w:t>
+      </w:r>
+      <w:r>
+        <w:rPr>
+          <w:rFonts w:ascii="宋体" w:eastAsia="宋体" w:hAnsi="宋体" w:hint="eastAsia"/>
+          <w:sz w:val="24"/>
+          <w:szCs w:val="24"/>
+        </w:rPr>
+        <w:t>（包括构造和析构函数）</w:t>
+      </w:r>
+      <w:r>
+        <w:rPr>
+          <w:rFonts w:ascii="宋体" w:eastAsia="宋体" w:hAnsi="宋体"/>
+          <w:sz w:val="24"/>
+          <w:szCs w:val="24"/>
+        </w:rPr>
+        <w:t>的函数体，故成员函数可以不分先后的使用类成员。</w:t>
       </w:r>
     </w:p>
     <w:p>
@@ -10417,7 +9929,6 @@
           <w:szCs w:val="24"/>
         </w:rPr>
       </w:pPr>
-      <w:proofErr w:type="gramStart"/>
       <w:r>
         <w:rPr>
           <w:rFonts w:ascii="宋体" w:eastAsia="宋体" w:hAnsi="宋体" w:hint="eastAsia"/>
@@ -10426,7 +9937,6 @@
         </w:rPr>
         <w:t>析构函数</w:t>
       </w:r>
-      <w:proofErr w:type="gramEnd"/>
       <w:r>
         <w:rPr>
           <w:rFonts w:ascii="宋体" w:eastAsia="宋体" w:hAnsi="宋体" w:hint="eastAsia"/>
@@ -10511,25 +10021,7 @@
           <w:sz w:val="24"/>
           <w:szCs w:val="24"/>
         </w:rPr>
-        <w:t>private：默认状态，</w:t>
-      </w:r>
-      <w:proofErr w:type="gramStart"/>
-      <w:r>
-        <w:rPr>
-          <w:rFonts w:ascii="宋体" w:eastAsia="宋体" w:hAnsi="宋体" w:hint="eastAsia"/>
-          <w:sz w:val="24"/>
-          <w:szCs w:val="24"/>
-        </w:rPr>
-        <w:t>可以被类的</w:t>
-      </w:r>
-      <w:proofErr w:type="gramEnd"/>
-      <w:r>
-        <w:rPr>
-          <w:rFonts w:ascii="宋体" w:eastAsia="宋体" w:hAnsi="宋体" w:hint="eastAsia"/>
-          <w:sz w:val="24"/>
-          <w:szCs w:val="24"/>
-        </w:rPr>
-        <w:t>成员函数访问，但不能被使用该类的代码访问，一般数据成员被声明为私有。</w:t>
+        <w:t>private：默认状态，可以被类的成员函数访问，但不能被使用该类的代码访问，一般数据成员被声明为私有。</w:t>
       </w:r>
     </w:p>
     <w:p>
@@ -10575,25 +10067,7 @@
           <w:sz w:val="24"/>
           <w:szCs w:val="24"/>
         </w:rPr>
-        <w:t>友元函数：p241，友元函数可以</w:t>
-      </w:r>
-      <w:proofErr w:type="gramStart"/>
-      <w:r>
-        <w:rPr>
-          <w:rFonts w:ascii="宋体" w:eastAsia="宋体" w:hAnsi="宋体" w:hint="eastAsia"/>
-          <w:sz w:val="24"/>
-          <w:szCs w:val="24"/>
-        </w:rPr>
-        <w:t>访问非</w:t>
-      </w:r>
-      <w:proofErr w:type="gramEnd"/>
-      <w:r>
-        <w:rPr>
-          <w:rFonts w:ascii="宋体" w:eastAsia="宋体" w:hAnsi="宋体" w:hint="eastAsia"/>
-          <w:sz w:val="24"/>
-          <w:szCs w:val="24"/>
-        </w:rPr>
-        <w:t>公成员。不是类的成员，不受它所在作用域访问控制级别的约束</w:t>
+        <w:t>友元函数：p241，友元函数可以访问非公成员。不是类的成员，不受它所在作用域访问控制级别的约束</w:t>
       </w:r>
       <w:r>
         <w:rPr>
@@ -10624,25 +10098,7 @@
           <w:sz w:val="24"/>
           <w:szCs w:val="24"/>
         </w:rPr>
-        <w:t>类的静态成员：有时候类需要它的一些成员与</w:t>
-      </w:r>
-      <w:proofErr w:type="gramStart"/>
-      <w:r>
-        <w:rPr>
-          <w:rFonts w:ascii="宋体" w:eastAsia="宋体" w:hAnsi="宋体" w:hint="eastAsia"/>
-          <w:sz w:val="24"/>
-          <w:szCs w:val="24"/>
-        </w:rPr>
-        <w:t>类本身</w:t>
-      </w:r>
-      <w:proofErr w:type="gramEnd"/>
-      <w:r>
-        <w:rPr>
-          <w:rFonts w:ascii="宋体" w:eastAsia="宋体" w:hAnsi="宋体" w:hint="eastAsia"/>
-          <w:sz w:val="24"/>
-          <w:szCs w:val="24"/>
-        </w:rPr>
-        <w:t>直接相关，而不是与类的各个对象保持关联。如银行利率的浮动。存在于任何对象之外，对象中不包含任何与静态数据成员相关的数据。</w:t>
+        <w:t>类的静态成员：有时候类需要它的一些成员与类本身直接相关，而不是与类的各个对象保持关联。如银行利率的浮动。存在于任何对象之外，对象中不包含任何与静态数据成员相关的数据。</w:t>
       </w:r>
     </w:p>
     <w:p>
@@ -10736,25 +10192,7 @@
           <w:sz w:val="24"/>
           <w:szCs w:val="24"/>
         </w:rPr>
-        <w:t>负数以补码形式存储，补码=</w:t>
-      </w:r>
-      <w:proofErr w:type="gramStart"/>
-      <w:r>
-        <w:rPr>
-          <w:rFonts w:ascii="宋体" w:eastAsia="宋体" w:hAnsi="宋体" w:hint="eastAsia"/>
-          <w:sz w:val="24"/>
-          <w:szCs w:val="24"/>
-        </w:rPr>
-        <w:t>原码按位</w:t>
-      </w:r>
-      <w:proofErr w:type="gramEnd"/>
-      <w:r>
-        <w:rPr>
-          <w:rFonts w:ascii="宋体" w:eastAsia="宋体" w:hAnsi="宋体" w:hint="eastAsia"/>
-          <w:sz w:val="24"/>
-          <w:szCs w:val="24"/>
-        </w:rPr>
-        <w:t>取反+</w:t>
+        <w:t>负数以补码形式存储，补码=原码按位取反+</w:t>
       </w:r>
       <w:r>
         <w:rPr>
@@ -10770,25 +10208,7 @@
           <w:sz w:val="24"/>
           <w:szCs w:val="24"/>
         </w:rPr>
-        <w:t>。有符号、无符号</w:t>
-      </w:r>
-      <w:proofErr w:type="gramStart"/>
-      <w:r>
-        <w:rPr>
-          <w:rFonts w:ascii="宋体" w:eastAsia="宋体" w:hAnsi="宋体" w:hint="eastAsia"/>
-          <w:sz w:val="24"/>
-          <w:szCs w:val="24"/>
-        </w:rPr>
-        <w:t>数相互</w:t>
-      </w:r>
-      <w:proofErr w:type="gramEnd"/>
-      <w:r>
-        <w:rPr>
-          <w:rFonts w:ascii="宋体" w:eastAsia="宋体" w:hAnsi="宋体" w:hint="eastAsia"/>
-          <w:sz w:val="24"/>
-          <w:szCs w:val="24"/>
-        </w:rPr>
-        <w:t>转换就是直接读取内存中的字节。默认情况下有符号变为无符号。</w:t>
+        <w:t>。有符号、无符号数相互转换就是直接读取内存中的字节。默认情况下有符号变为无符号。</w:t>
       </w:r>
     </w:p>
     <w:p>
@@ -10865,6 +10285,7 @@
           <w:sz w:val="24"/>
           <w:szCs w:val="24"/>
         </w:rPr>
+        <w:lastRenderedPageBreak/>
         <w:t>P</w:t>
       </w:r>
       <w:r>
@@ -10905,7 +10326,6 @@
           <w:sz w:val="24"/>
           <w:szCs w:val="24"/>
         </w:rPr>
-        <w:lastRenderedPageBreak/>
         <w:t>int转换成int，有符号转换成无符号）</w:t>
       </w:r>
       <w:r>
@@ -10969,25 +10389,7 @@
           <w:sz w:val="24"/>
           <w:szCs w:val="24"/>
         </w:rPr>
-        <w:t>整型提升：转换后的类型能容纳</w:t>
-      </w:r>
-      <w:proofErr w:type="gramStart"/>
-      <w:r>
-        <w:rPr>
-          <w:rFonts w:ascii="宋体" w:eastAsia="宋体" w:hAnsi="宋体" w:hint="eastAsia"/>
-          <w:sz w:val="24"/>
-          <w:szCs w:val="24"/>
-        </w:rPr>
-        <w:t>原类型</w:t>
-      </w:r>
-      <w:proofErr w:type="gramEnd"/>
-      <w:r>
-        <w:rPr>
-          <w:rFonts w:ascii="宋体" w:eastAsia="宋体" w:hAnsi="宋体" w:hint="eastAsia"/>
-          <w:sz w:val="24"/>
-          <w:szCs w:val="24"/>
-        </w:rPr>
-        <w:t>的所有值，如：P</w:t>
+        <w:t>整型提升：转换后的类型能容纳原类型的所有值，如：P</w:t>
       </w:r>
       <w:r>
         <w:rPr>
@@ -11102,25 +10504,7 @@
           <w:sz w:val="24"/>
           <w:szCs w:val="24"/>
         </w:rPr>
-        <w:t>：改变常量属性，不能</w:t>
-      </w:r>
-      <w:proofErr w:type="gramStart"/>
-      <w:r>
-        <w:rPr>
-          <w:rFonts w:ascii="宋体" w:eastAsia="宋体" w:hAnsi="宋体" w:hint="eastAsia"/>
-          <w:sz w:val="24"/>
-          <w:szCs w:val="24"/>
-        </w:rPr>
-        <w:t>做类型</w:t>
-      </w:r>
-      <w:proofErr w:type="gramEnd"/>
-      <w:r>
-        <w:rPr>
-          <w:rFonts w:ascii="宋体" w:eastAsia="宋体" w:hAnsi="宋体" w:hint="eastAsia"/>
-          <w:sz w:val="24"/>
-          <w:szCs w:val="24"/>
-        </w:rPr>
-        <w:t>转换</w:t>
+        <w:t>：改变常量属性，不能做类型转换</w:t>
       </w:r>
     </w:p>
     <w:p>
@@ -11182,25 +10566,7 @@
           <w:sz w:val="24"/>
           <w:szCs w:val="24"/>
         </w:rPr>
-        <w:t>我们的程序到目前为止只使用过静态内存或</w:t>
-      </w:r>
-      <w:proofErr w:type="gramStart"/>
-      <w:r>
-        <w:rPr>
-          <w:rFonts w:ascii="宋体" w:eastAsia="宋体" w:hAnsi="宋体" w:hint="eastAsia"/>
-          <w:sz w:val="24"/>
-          <w:szCs w:val="24"/>
-        </w:rPr>
-        <w:t>栈</w:t>
-      </w:r>
-      <w:proofErr w:type="gramEnd"/>
-      <w:r>
-        <w:rPr>
-          <w:rFonts w:ascii="宋体" w:eastAsia="宋体" w:hAnsi="宋体" w:hint="eastAsia"/>
-          <w:sz w:val="24"/>
-          <w:szCs w:val="24"/>
-        </w:rPr>
-        <w:t>内存，它们中的对象由编译器自动创建和销毁。此外还有内存池，又称为自由空间或堆（heap）。程序用堆来存储动态分配</w:t>
+        <w:t>我们的程序到目前为止只使用过静态内存或栈内存，它们中的对象由编译器自动创建和销毁。此外还有内存池，又称为自由空间或堆（heap）。程序用堆来存储动态分配</w:t>
       </w:r>
       <w:r>
         <w:rPr>
@@ -11344,7 +10710,7 @@
 </file>
 
 <file path=word/endnotes.xml><?xml version="1.0" encoding="utf-8"?>
-<w:endnotes xmlns:wpc="http://schemas.microsoft.com/office/word/2010/wordprocessingCanvas" xmlns:cx="http://schemas.microsoft.com/office/drawing/2014/chartex" xmlns:cx1="http://schemas.microsoft.com/office/drawing/2015/9/8/chartex" xmlns:cx2="http://schemas.microsoft.com/office/drawing/2015/10/21/chartex" xmlns:cx3="http://schemas.microsoft.com/office/drawing/2016/5/9/chartex" xmlns:cx4="http://schemas.microsoft.com/office/drawing/2016/5/10/chartex" xmlns:cx5="http://schemas.microsoft.com/office/drawing/2016/5/11/chartex" xmlns:cx6="http://schemas.microsoft.com/office/drawing/2016/5/12/chartex" xmlns:cx7="http://schemas.microsoft.com/office/drawing/2016/5/13/chartex" xmlns:cx8="http://schemas.microsoft.com/office/drawing/2016/5/14/chartex" xmlns:mc="http://schemas.openxmlformats.org/markup-compatibility/2006" xmlns:aink="http://schemas.microsoft.com/office/drawing/2016/ink" xmlns:am3d="http://schemas.microsoft.com/office/drawing/2017/model3d" xmlns:o="urn:schemas-microsoft-com:office:office" xmlns:r="http://schemas.openxmlformats.org/officeDocument/2006/relationships" xmlns:m="http://schemas.openxmlformats.org/officeDocument/2006/math" xmlns:v="urn:schemas-microsoft-com:vml" xmlns:wp14="http://schemas.microsoft.com/office/word/2010/wordprocessingDrawing" xmlns:wp="http://schemas.openxmlformats.org/drawingml/2006/wordprocessingDrawing" xmlns:w10="urn:schemas-microsoft-com:office:word" xmlns:w="http://schemas.openxmlformats.org/wordprocessingml/2006/main" xmlns:w14="http://schemas.microsoft.com/office/word/2010/wordml" xmlns:w15="http://schemas.microsoft.com/office/word/2012/wordml" xmlns:w16cid="http://schemas.microsoft.com/office/word/2016/wordml/cid" xmlns:w16se="http://schemas.microsoft.com/office/word/2015/wordml/symex" xmlns:wpg="http://schemas.microsoft.com/office/word/2010/wordprocessingGroup" xmlns:wpi="http://schemas.microsoft.com/office/word/2010/wordprocessingInk" xmlns:wne="http://schemas.microsoft.com/office/word/2006/wordml" xmlns:wps="http://schemas.microsoft.com/office/word/2010/wordprocessingShape" mc:Ignorable="w14 w15 w16se w16cid wp14">
+<w:endnotes xmlns:wpc="http://schemas.microsoft.com/office/word/2010/wordprocessingCanvas" xmlns:cx="http://schemas.microsoft.com/office/drawing/2014/chartex" xmlns:cx1="http://schemas.microsoft.com/office/drawing/2015/9/8/chartex" xmlns:cx2="http://schemas.microsoft.com/office/drawing/2015/10/21/chartex" xmlns:cx3="http://schemas.microsoft.com/office/drawing/2016/5/9/chartex" xmlns:cx4="http://schemas.microsoft.com/office/drawing/2016/5/10/chartex" xmlns:cx5="http://schemas.microsoft.com/office/drawing/2016/5/11/chartex" xmlns:cx6="http://schemas.microsoft.com/office/drawing/2016/5/12/chartex" xmlns:cx7="http://schemas.microsoft.com/office/drawing/2016/5/13/chartex" xmlns:cx8="http://schemas.microsoft.com/office/drawing/2016/5/14/chartex" xmlns:mc="http://schemas.openxmlformats.org/markup-compatibility/2006" xmlns:aink="http://schemas.microsoft.com/office/drawing/2016/ink" xmlns:am3d="http://schemas.microsoft.com/office/drawing/2017/model3d" xmlns:o="urn:schemas-microsoft-com:office:office" xmlns:r="http://schemas.openxmlformats.org/officeDocument/2006/relationships" xmlns:m="http://schemas.openxmlformats.org/officeDocument/2006/math" xmlns:v="urn:schemas-microsoft-com:vml" xmlns:wp14="http://schemas.microsoft.com/office/word/2010/wordprocessingDrawing" xmlns:wp="http://schemas.openxmlformats.org/drawingml/2006/wordprocessingDrawing" xmlns:w10="urn:schemas-microsoft-com:office:word" xmlns:w="http://schemas.openxmlformats.org/wordprocessingml/2006/main" xmlns:w14="http://schemas.microsoft.com/office/word/2010/wordml" xmlns:w15="http://schemas.microsoft.com/office/word/2012/wordml" xmlns:w16cex="http://schemas.microsoft.com/office/word/2018/wordml/cex" xmlns:w16cid="http://schemas.microsoft.com/office/word/2016/wordml/cid" xmlns:w16="http://schemas.microsoft.com/office/word/2018/wordml" xmlns:w16se="http://schemas.microsoft.com/office/word/2015/wordml/symex" xmlns:wpg="http://schemas.microsoft.com/office/word/2010/wordprocessingGroup" xmlns:wpi="http://schemas.microsoft.com/office/word/2010/wordprocessingInk" xmlns:wne="http://schemas.microsoft.com/office/word/2006/wordml" xmlns:wps="http://schemas.microsoft.com/office/word/2010/wordprocessingShape" mc:Ignorable="w14 w15 w16se w16cid w16 w16cex wp14">
   <w:endnote w:type="separator" w:id="-1">
     <w:p>
       <w:r>
@@ -11363,7 +10729,7 @@
 </file>
 
 <file path=word/footnotes.xml><?xml version="1.0" encoding="utf-8"?>
-<w:footnotes xmlns:wpc="http://schemas.microsoft.com/office/word/2010/wordprocessingCanvas" xmlns:cx="http://schemas.microsoft.com/office/drawing/2014/chartex" xmlns:cx1="http://schemas.microsoft.com/office/drawing/2015/9/8/chartex" xmlns:cx2="http://schemas.microsoft.com/office/drawing/2015/10/21/chartex" xmlns:cx3="http://schemas.microsoft.com/office/drawing/2016/5/9/chartex" xmlns:cx4="http://schemas.microsoft.com/office/drawing/2016/5/10/chartex" xmlns:cx5="http://schemas.microsoft.com/office/drawing/2016/5/11/chartex" xmlns:cx6="http://schemas.microsoft.com/office/drawing/2016/5/12/chartex" xmlns:cx7="http://schemas.microsoft.com/office/drawing/2016/5/13/chartex" xmlns:cx8="http://schemas.microsoft.com/office/drawing/2016/5/14/chartex" xmlns:mc="http://schemas.openxmlformats.org/markup-compatibility/2006" xmlns:aink="http://schemas.microsoft.com/office/drawing/2016/ink" xmlns:am3d="http://schemas.microsoft.com/office/drawing/2017/model3d" xmlns:o="urn:schemas-microsoft-com:office:office" xmlns:r="http://schemas.openxmlformats.org/officeDocument/2006/relationships" xmlns:m="http://schemas.openxmlformats.org/officeDocument/2006/math" xmlns:v="urn:schemas-microsoft-com:vml" xmlns:wp14="http://schemas.microsoft.com/office/word/2010/wordprocessingDrawing" xmlns:wp="http://schemas.openxmlformats.org/drawingml/2006/wordprocessingDrawing" xmlns:w10="urn:schemas-microsoft-com:office:word" xmlns:w="http://schemas.openxmlformats.org/wordprocessingml/2006/main" xmlns:w14="http://schemas.microsoft.com/office/word/2010/wordml" xmlns:w15="http://schemas.microsoft.com/office/word/2012/wordml" xmlns:w16cid="http://schemas.microsoft.com/office/word/2016/wordml/cid" xmlns:w16se="http://schemas.microsoft.com/office/word/2015/wordml/symex" xmlns:wpg="http://schemas.microsoft.com/office/word/2010/wordprocessingGroup" xmlns:wpi="http://schemas.microsoft.com/office/word/2010/wordprocessingInk" xmlns:wne="http://schemas.microsoft.com/office/word/2006/wordml" xmlns:wps="http://schemas.microsoft.com/office/word/2010/wordprocessingShape" mc:Ignorable="w14 w15 w16se w16cid wp14">
+<w:footnotes xmlns:wpc="http://schemas.microsoft.com/office/word/2010/wordprocessingCanvas" xmlns:cx="http://schemas.microsoft.com/office/drawing/2014/chartex" xmlns:cx1="http://schemas.microsoft.com/office/drawing/2015/9/8/chartex" xmlns:cx2="http://schemas.microsoft.com/office/drawing/2015/10/21/chartex" xmlns:cx3="http://schemas.microsoft.com/office/drawing/2016/5/9/chartex" xmlns:cx4="http://schemas.microsoft.com/office/drawing/2016/5/10/chartex" xmlns:cx5="http://schemas.microsoft.com/office/drawing/2016/5/11/chartex" xmlns:cx6="http://schemas.microsoft.com/office/drawing/2016/5/12/chartex" xmlns:cx7="http://schemas.microsoft.com/office/drawing/2016/5/13/chartex" xmlns:cx8="http://schemas.microsoft.com/office/drawing/2016/5/14/chartex" xmlns:mc="http://schemas.openxmlformats.org/markup-compatibility/2006" xmlns:aink="http://schemas.microsoft.com/office/drawing/2016/ink" xmlns:am3d="http://schemas.microsoft.com/office/drawing/2017/model3d" xmlns:o="urn:schemas-microsoft-com:office:office" xmlns:r="http://schemas.openxmlformats.org/officeDocument/2006/relationships" xmlns:m="http://schemas.openxmlformats.org/officeDocument/2006/math" xmlns:v="urn:schemas-microsoft-com:vml" xmlns:wp14="http://schemas.microsoft.com/office/word/2010/wordprocessingDrawing" xmlns:wp="http://schemas.openxmlformats.org/drawingml/2006/wordprocessingDrawing" xmlns:w10="urn:schemas-microsoft-com:office:word" xmlns:w="http://schemas.openxmlformats.org/wordprocessingml/2006/main" xmlns:w14="http://schemas.microsoft.com/office/word/2010/wordml" xmlns:w15="http://schemas.microsoft.com/office/word/2012/wordml" xmlns:w16cex="http://schemas.microsoft.com/office/word/2018/wordml/cex" xmlns:w16cid="http://schemas.microsoft.com/office/word/2016/wordml/cid" xmlns:w16="http://schemas.microsoft.com/office/word/2018/wordml" xmlns:w16se="http://schemas.microsoft.com/office/word/2015/wordml/symex" xmlns:wpg="http://schemas.microsoft.com/office/word/2010/wordprocessingGroup" xmlns:wpi="http://schemas.microsoft.com/office/word/2010/wordprocessingInk" xmlns:wne="http://schemas.microsoft.com/office/word/2006/wordml" xmlns:wps="http://schemas.microsoft.com/office/word/2010/wordprocessingShape" mc:Ignorable="w14 w15 w16se w16cid w16 w16cex wp14">
   <w:footnote w:type="separator" w:id="-1">
     <w:p>
       <w:r>
@@ -11382,7 +10748,7 @@
 </file>
 
 <file path=word/numbering.xml><?xml version="1.0" encoding="utf-8"?>
-<w:numbering xmlns:wpc="http://schemas.microsoft.com/office/word/2010/wordprocessingCanvas" xmlns:cx="http://schemas.microsoft.com/office/drawing/2014/chartex" xmlns:cx1="http://schemas.microsoft.com/office/drawing/2015/9/8/chartex" xmlns:cx2="http://schemas.microsoft.com/office/drawing/2015/10/21/chartex" xmlns:cx3="http://schemas.microsoft.com/office/drawing/2016/5/9/chartex" xmlns:cx4="http://schemas.microsoft.com/office/drawing/2016/5/10/chartex" xmlns:cx5="http://schemas.microsoft.com/office/drawing/2016/5/11/chartex" xmlns:cx6="http://schemas.microsoft.com/office/drawing/2016/5/12/chartex" xmlns:cx7="http://schemas.microsoft.com/office/drawing/2016/5/13/chartex" xmlns:cx8="http://schemas.microsoft.com/office/drawing/2016/5/14/chartex" xmlns:mc="http://schemas.openxmlformats.org/markup-compatibility/2006" xmlns:aink="http://schemas.microsoft.com/office/drawing/2016/ink" xmlns:am3d="http://schemas.microsoft.com/office/drawing/2017/model3d" xmlns:o="urn:schemas-microsoft-com:office:office" xmlns:r="http://schemas.openxmlformats.org/officeDocument/2006/relationships" xmlns:m="http://schemas.openxmlformats.org/officeDocument/2006/math" xmlns:v="urn:schemas-microsoft-com:vml" xmlns:wp14="http://schemas.microsoft.com/office/word/2010/wordprocessingDrawing" xmlns:wp="http://schemas.openxmlformats.org/drawingml/2006/wordprocessingDrawing" xmlns:w10="urn:schemas-microsoft-com:office:word" xmlns:w="http://schemas.openxmlformats.org/wordprocessingml/2006/main" xmlns:w14="http://schemas.microsoft.com/office/word/2010/wordml" xmlns:w15="http://schemas.microsoft.com/office/word/2012/wordml" xmlns:w16cid="http://schemas.microsoft.com/office/word/2016/wordml/cid" xmlns:w16se="http://schemas.microsoft.com/office/word/2015/wordml/symex" xmlns:wpg="http://schemas.microsoft.com/office/word/2010/wordprocessingGroup" xmlns:wpi="http://schemas.microsoft.com/office/word/2010/wordprocessingInk" xmlns:wne="http://schemas.microsoft.com/office/word/2006/wordml" xmlns:wps="http://schemas.microsoft.com/office/word/2010/wordprocessingShape" mc:Ignorable="w14 w15 w16se w16cid wp14">
+<w:numbering xmlns:wpc="http://schemas.microsoft.com/office/word/2010/wordprocessingCanvas" xmlns:cx="http://schemas.microsoft.com/office/drawing/2014/chartex" xmlns:cx1="http://schemas.microsoft.com/office/drawing/2015/9/8/chartex" xmlns:cx2="http://schemas.microsoft.com/office/drawing/2015/10/21/chartex" xmlns:cx3="http://schemas.microsoft.com/office/drawing/2016/5/9/chartex" xmlns:cx4="http://schemas.microsoft.com/office/drawing/2016/5/10/chartex" xmlns:cx5="http://schemas.microsoft.com/office/drawing/2016/5/11/chartex" xmlns:cx6="http://schemas.microsoft.com/office/drawing/2016/5/12/chartex" xmlns:cx7="http://schemas.microsoft.com/office/drawing/2016/5/13/chartex" xmlns:cx8="http://schemas.microsoft.com/office/drawing/2016/5/14/chartex" xmlns:mc="http://schemas.openxmlformats.org/markup-compatibility/2006" xmlns:aink="http://schemas.microsoft.com/office/drawing/2016/ink" xmlns:am3d="http://schemas.microsoft.com/office/drawing/2017/model3d" xmlns:o="urn:schemas-microsoft-com:office:office" xmlns:r="http://schemas.openxmlformats.org/officeDocument/2006/relationships" xmlns:m="http://schemas.openxmlformats.org/officeDocument/2006/math" xmlns:v="urn:schemas-microsoft-com:vml" xmlns:wp14="http://schemas.microsoft.com/office/word/2010/wordprocessingDrawing" xmlns:wp="http://schemas.openxmlformats.org/drawingml/2006/wordprocessingDrawing" xmlns:w10="urn:schemas-microsoft-com:office:word" xmlns:w="http://schemas.openxmlformats.org/wordprocessingml/2006/main" xmlns:w14="http://schemas.microsoft.com/office/word/2010/wordml" xmlns:w15="http://schemas.microsoft.com/office/word/2012/wordml" xmlns:w16cex="http://schemas.microsoft.com/office/word/2018/wordml/cex" xmlns:w16cid="http://schemas.microsoft.com/office/word/2016/wordml/cid" xmlns:w16="http://schemas.microsoft.com/office/word/2018/wordml" xmlns:w16se="http://schemas.microsoft.com/office/word/2015/wordml/symex" xmlns:wpg="http://schemas.microsoft.com/office/word/2010/wordprocessingGroup" xmlns:wpi="http://schemas.microsoft.com/office/word/2010/wordprocessingInk" xmlns:wne="http://schemas.microsoft.com/office/word/2006/wordml" xmlns:wps="http://schemas.microsoft.com/office/word/2010/wordprocessingShape" mc:Ignorable="w14 w15 w16se w16cid w16 w16cex wp14">
   <w:abstractNum w:abstractNumId="0" w15:restartNumberingAfterBreak="0">
     <w:nsid w:val="07F20BBE"/>
     <w:multiLevelType w:val="hybridMultilevel"/>
@@ -13533,7 +12899,7 @@
 </file>
 
 <file path=word/styles.xml><?xml version="1.0" encoding="utf-8"?>
-<w:styles xmlns:mc="http://schemas.openxmlformats.org/markup-compatibility/2006" xmlns:r="http://schemas.openxmlformats.org/officeDocument/2006/relationships" xmlns:w="http://schemas.openxmlformats.org/wordprocessingml/2006/main" xmlns:w14="http://schemas.microsoft.com/office/word/2010/wordml" xmlns:w15="http://schemas.microsoft.com/office/word/2012/wordml" xmlns:w16cid="http://schemas.microsoft.com/office/word/2016/wordml/cid" xmlns:w16se="http://schemas.microsoft.com/office/word/2015/wordml/symex" mc:Ignorable="w14 w15 w16se w16cid">
+<w:styles xmlns:mc="http://schemas.openxmlformats.org/markup-compatibility/2006" xmlns:r="http://schemas.openxmlformats.org/officeDocument/2006/relationships" xmlns:w="http://schemas.openxmlformats.org/wordprocessingml/2006/main" xmlns:w14="http://schemas.microsoft.com/office/word/2010/wordml" xmlns:w15="http://schemas.microsoft.com/office/word/2012/wordml" xmlns:w16cex="http://schemas.microsoft.com/office/word/2018/wordml/cex" xmlns:w16cid="http://schemas.microsoft.com/office/word/2016/wordml/cid" xmlns:w16="http://schemas.microsoft.com/office/word/2018/wordml" xmlns:w16se="http://schemas.microsoft.com/office/word/2015/wordml/symex" mc:Ignorable="w14 w15 w16se w16cid w16 w16cex">
   <w:docDefaults>
     <w:rPrDefault>
       <w:rPr>

--- a/programming/C++ primer-王刚.docx
+++ b/programming/C++ primer-王刚.docx
@@ -95,7 +95,6 @@
           <w:szCs w:val="24"/>
         </w:rPr>
       </w:pPr>
-      <w:proofErr w:type="spellStart"/>
       <w:r>
         <w:rPr>
           <w:rFonts w:ascii="宋体" w:eastAsia="宋体" w:hAnsi="宋体" w:hint="eastAsia"/>
@@ -112,7 +111,6 @@
         </w:rPr>
         <w:t>_ptr</w:t>
       </w:r>
-      <w:proofErr w:type="spellEnd"/>
     </w:p>
     <w:p>
       <w:pPr>
@@ -586,27 +584,286 @@
           <w:sz w:val="24"/>
           <w:szCs w:val="24"/>
         </w:rPr>
-        <w:t xml:space="preserve">&lt;int&gt; </w:t>
-      </w:r>
-      <w:proofErr w:type="spellStart"/>
-      <w:r>
-        <w:rPr>
-          <w:rFonts w:ascii="宋体" w:eastAsia="宋体" w:hAnsi="宋体"/>
+        <w:t>&lt;int&gt; ivec;</w:t>
+      </w:r>
+    </w:p>
+    <w:p>
+      <w:pPr>
+        <w:pStyle w:val="a7"/>
+        <w:numPr>
+          <w:ilvl w:val="0"/>
+          <w:numId w:val="11"/>
+        </w:numPr>
+        <w:ind w:firstLineChars="0"/>
+        <w:rPr>
+          <w:rFonts w:ascii="宋体" w:eastAsia="宋体" w:hAnsi="宋体"/>
+          <w:sz w:val="24"/>
+          <w:szCs w:val="24"/>
+        </w:rPr>
+      </w:pPr>
+      <w:r>
+        <w:rPr>
+          <w:rFonts w:ascii="宋体" w:eastAsia="宋体" w:hAnsi="宋体" w:hint="eastAsia"/>
+          <w:sz w:val="24"/>
+          <w:szCs w:val="24"/>
+        </w:rPr>
+        <w:t>容器（</w:t>
+      </w:r>
+      <w:r>
+        <w:rPr>
+          <w:rFonts w:ascii="宋体" w:eastAsia="宋体" w:hAnsi="宋体"/>
+          <w:sz w:val="24"/>
+          <w:szCs w:val="24"/>
+        </w:rPr>
+        <w:t>Containers）</w:t>
+      </w:r>
+      <w:r>
+        <w:rPr>
+          <w:rFonts w:ascii="宋体" w:eastAsia="宋体" w:hAnsi="宋体" w:hint="eastAsia"/>
+          <w:sz w:val="24"/>
+          <w:szCs w:val="24"/>
+        </w:rPr>
+        <w:t>：</w:t>
+      </w:r>
+      <w:r>
+        <w:rPr>
+          <w:rFonts w:ascii="宋体" w:eastAsia="宋体" w:hAnsi="宋体" w:hint="eastAsia"/>
+          <w:sz w:val="24"/>
+          <w:szCs w:val="24"/>
+        </w:rPr>
+        <w:t>容器是用来管理某一类对象的集合。</w:t>
+      </w:r>
+      <w:r>
+        <w:rPr>
+          <w:rFonts w:ascii="宋体" w:eastAsia="宋体" w:hAnsi="宋体"/>
+          <w:sz w:val="24"/>
+          <w:szCs w:val="24"/>
+        </w:rPr>
+        <w:t>C++ 提供了各种不同类型的容器，比如 deque、list、vector、map 等。</w:t>
+      </w:r>
+    </w:p>
+    <w:p>
+      <w:pPr>
+        <w:pStyle w:val="a7"/>
+        <w:numPr>
+          <w:ilvl w:val="0"/>
+          <w:numId w:val="11"/>
+        </w:numPr>
+        <w:ind w:firstLineChars="0"/>
+        <w:rPr>
+          <w:rFonts w:ascii="宋体" w:eastAsia="宋体" w:hAnsi="宋体"/>
+          <w:sz w:val="24"/>
+          <w:szCs w:val="24"/>
+        </w:rPr>
+      </w:pPr>
+      <w:r>
+        <w:rPr>
+          <w:rFonts w:ascii="宋体" w:eastAsia="宋体" w:hAnsi="宋体" w:hint="eastAsia"/>
+          <w:sz w:val="24"/>
+          <w:szCs w:val="24"/>
+        </w:rPr>
+        <w:t>算法（</w:t>
+      </w:r>
+      <w:r>
+        <w:rPr>
+          <w:rFonts w:ascii="宋体" w:eastAsia="宋体" w:hAnsi="宋体"/>
+          <w:sz w:val="24"/>
+          <w:szCs w:val="24"/>
+        </w:rPr>
+        <w:t>Algorithms）</w:t>
+      </w:r>
+      <w:r>
+        <w:rPr>
+          <w:rFonts w:ascii="宋体" w:eastAsia="宋体" w:hAnsi="宋体" w:hint="eastAsia"/>
+          <w:sz w:val="24"/>
+          <w:szCs w:val="24"/>
+        </w:rPr>
+        <w:t>：</w:t>
+      </w:r>
+      <w:r>
+        <w:rPr>
+          <w:rFonts w:ascii="宋体" w:eastAsia="宋体" w:hAnsi="宋体" w:hint="eastAsia"/>
+          <w:sz w:val="24"/>
+          <w:szCs w:val="24"/>
+        </w:rPr>
+        <w:t>算法作用于容器</w:t>
+      </w:r>
+      <w:r>
+        <w:rPr>
+          <w:rFonts w:ascii="宋体" w:eastAsia="宋体" w:hAnsi="宋体" w:hint="eastAsia"/>
+          <w:sz w:val="24"/>
+          <w:szCs w:val="24"/>
+        </w:rPr>
+        <w:t>（类函数）</w:t>
+      </w:r>
+      <w:r>
+        <w:rPr>
+          <w:rFonts w:ascii="宋体" w:eastAsia="宋体" w:hAnsi="宋体" w:hint="eastAsia"/>
+          <w:sz w:val="24"/>
+          <w:szCs w:val="24"/>
+        </w:rPr>
+        <w:t>。它们提供了执行各种操作的方式，包括对容器内容执行初始化、排序、搜索和转换等操作。</w:t>
+      </w:r>
+    </w:p>
+    <w:p>
+      <w:pPr>
+        <w:pStyle w:val="a7"/>
+        <w:numPr>
+          <w:ilvl w:val="0"/>
+          <w:numId w:val="11"/>
+        </w:numPr>
+        <w:ind w:firstLineChars="0"/>
+        <w:rPr>
+          <w:rFonts w:ascii="宋体" w:eastAsia="宋体" w:hAnsi="宋体"/>
+          <w:sz w:val="24"/>
+          <w:szCs w:val="24"/>
+        </w:rPr>
+      </w:pPr>
+      <w:r>
+        <w:rPr>
+          <w:rFonts w:ascii="宋体" w:eastAsia="宋体" w:hAnsi="宋体" w:hint="eastAsia"/>
+          <w:sz w:val="24"/>
+          <w:szCs w:val="24"/>
+        </w:rPr>
+        <w:t>迭代器（</w:t>
+      </w:r>
+      <w:r>
+        <w:rPr>
+          <w:rFonts w:ascii="宋体" w:eastAsia="宋体" w:hAnsi="宋体"/>
+          <w:sz w:val="24"/>
+          <w:szCs w:val="24"/>
+        </w:rPr>
+        <w:t>iterators）</w:t>
+      </w:r>
+      <w:r>
+        <w:rPr>
+          <w:rFonts w:ascii="宋体" w:eastAsia="宋体" w:hAnsi="宋体" w:hint="eastAsia"/>
+          <w:sz w:val="24"/>
+          <w:szCs w:val="24"/>
+        </w:rPr>
+        <w:t>：</w:t>
+      </w:r>
+      <w:r>
+        <w:rPr>
+          <w:rFonts w:ascii="宋体" w:eastAsia="宋体" w:hAnsi="宋体" w:hint="eastAsia"/>
+          <w:sz w:val="24"/>
+          <w:szCs w:val="24"/>
+        </w:rPr>
+        <w:t>P</w:t>
+      </w:r>
+      <w:r>
+        <w:rPr>
+          <w:rFonts w:ascii="宋体" w:eastAsia="宋体" w:hAnsi="宋体"/>
+          <w:sz w:val="24"/>
+          <w:szCs w:val="24"/>
+        </w:rPr>
+        <w:t>97</w:t>
+      </w:r>
+      <w:r>
+        <w:rPr>
+          <w:rFonts w:ascii="宋体" w:eastAsia="宋体" w:hAnsi="宋体" w:hint="eastAsia"/>
+          <w:sz w:val="24"/>
+          <w:szCs w:val="24"/>
+        </w:rPr>
+        <w:t>迭代器用于遍历对象集合的元素。这些集合可能是容器，也可能是容器的子集。</w:t>
+      </w:r>
+      <w:r>
+        <w:rPr>
+          <w:rFonts w:ascii="宋体" w:eastAsia="宋体" w:hAnsi="宋体" w:hint="eastAsia"/>
+          <w:sz w:val="24"/>
+          <w:szCs w:val="24"/>
+        </w:rPr>
+        <w:t>有三种不同含义：可能时迭代器概念本身，也可能是指容器定义的迭代器类型，还可能是指迭代器对象。</w:t>
+      </w:r>
+      <w:r>
+        <w:rPr>
+          <w:rFonts w:ascii="宋体" w:eastAsia="宋体" w:hAnsi="宋体" w:hint="eastAsia"/>
+          <w:sz w:val="24"/>
+          <w:szCs w:val="24"/>
+        </w:rPr>
+        <w:t>类似于指针类型，</w:t>
+      </w:r>
+      <w:r>
+        <w:rPr>
+          <w:rFonts w:ascii="宋体" w:eastAsia="宋体" w:hAnsi="宋体" w:hint="eastAsia"/>
           <w:color w:val="FF0000"/>
           <w:sz w:val="24"/>
           <w:szCs w:val="24"/>
         </w:rPr>
-        <w:t>ivec</w:t>
-      </w:r>
-      <w:proofErr w:type="spellEnd"/>
-      <w:r>
-        <w:rPr>
-          <w:rFonts w:ascii="宋体" w:eastAsia="宋体" w:hAnsi="宋体"/>
+        <w:t>所有</w:t>
+      </w:r>
+      <w:r>
+        <w:rPr>
+          <w:rFonts w:ascii="宋体" w:eastAsia="宋体" w:hAnsi="宋体" w:hint="eastAsia"/>
+          <w:sz w:val="24"/>
+          <w:szCs w:val="24"/>
+        </w:rPr>
+        <w:t>标准库容器都可以使用</w:t>
+      </w:r>
+      <w:r>
+        <w:rPr>
+          <w:rFonts w:ascii="宋体" w:eastAsia="宋体" w:hAnsi="宋体" w:hint="eastAsia"/>
           <w:color w:val="FF0000"/>
           <w:sz w:val="24"/>
           <w:szCs w:val="24"/>
         </w:rPr>
-        <w:t>;</w:t>
+        <w:t>迭代器</w:t>
+      </w:r>
+      <w:r>
+        <w:rPr>
+          <w:rFonts w:ascii="宋体" w:eastAsia="宋体" w:hAnsi="宋体" w:hint="eastAsia"/>
+          <w:sz w:val="24"/>
+          <w:szCs w:val="24"/>
+        </w:rPr>
+        <w:t>，但是只有少数的几种支持下标运算符</w:t>
+      </w:r>
+      <w:r>
+        <w:rPr>
+          <w:rFonts w:ascii="宋体" w:eastAsia="宋体" w:hAnsi="宋体" w:hint="eastAsia"/>
+          <w:sz w:val="24"/>
+          <w:szCs w:val="24"/>
+        </w:rPr>
+        <w:t>（像数组一样）</w:t>
+      </w:r>
+      <w:r>
+        <w:rPr>
+          <w:rFonts w:ascii="宋体" w:eastAsia="宋体" w:hAnsi="宋体" w:hint="eastAsia"/>
+          <w:sz w:val="24"/>
+          <w:szCs w:val="24"/>
+        </w:rPr>
+        <w:t>。</w:t>
+      </w:r>
+      <w:r>
+        <w:rPr>
+          <w:rFonts w:ascii="宋体" w:eastAsia="宋体" w:hAnsi="宋体" w:hint="eastAsia"/>
+          <w:sz w:val="24"/>
+          <w:szCs w:val="24"/>
+        </w:rPr>
+        <w:t>vector和string都支持下标运算和迭代器，string不是容器，支持很多容器相关的操作（push</w:t>
+      </w:r>
+      <w:r>
+        <w:rPr>
+          <w:rFonts w:ascii="宋体" w:eastAsia="宋体" w:hAnsi="宋体"/>
+          <w:sz w:val="24"/>
+          <w:szCs w:val="24"/>
+        </w:rPr>
+        <w:t>_back）</w:t>
+      </w:r>
+      <w:r>
+        <w:rPr>
+          <w:rFonts w:ascii="宋体" w:eastAsia="宋体" w:hAnsi="宋体" w:hint="eastAsia"/>
+          <w:sz w:val="24"/>
+          <w:szCs w:val="24"/>
+        </w:rPr>
+        <w:t>等。</w:t>
+      </w:r>
+      <w:r>
+        <w:rPr>
+          <w:rFonts w:ascii="宋体" w:eastAsia="宋体" w:hAnsi="宋体" w:hint="eastAsia"/>
+          <w:sz w:val="24"/>
+          <w:szCs w:val="24"/>
+        </w:rPr>
+        <w:t>操作迭代器有点类似于指针。</w:t>
       </w:r>
     </w:p>
     <w:p>
@@ -629,303 +886,6 @@
           <w:sz w:val="24"/>
           <w:szCs w:val="24"/>
         </w:rPr>
-        <w:t>容器（</w:t>
-      </w:r>
-      <w:r>
-        <w:rPr>
-          <w:rFonts w:ascii="宋体" w:eastAsia="宋体" w:hAnsi="宋体"/>
-          <w:sz w:val="24"/>
-          <w:szCs w:val="24"/>
-        </w:rPr>
-        <w:t>Containers）</w:t>
-      </w:r>
-      <w:r>
-        <w:rPr>
-          <w:rFonts w:ascii="宋体" w:eastAsia="宋体" w:hAnsi="宋体" w:hint="eastAsia"/>
-          <w:sz w:val="24"/>
-          <w:szCs w:val="24"/>
-        </w:rPr>
-        <w:t>：</w:t>
-      </w:r>
-      <w:r>
-        <w:rPr>
-          <w:rFonts w:ascii="宋体" w:eastAsia="宋体" w:hAnsi="宋体" w:hint="eastAsia"/>
-          <w:sz w:val="24"/>
-          <w:szCs w:val="24"/>
-        </w:rPr>
-        <w:t>容器是用来管理某一类对象的集合。</w:t>
-      </w:r>
-      <w:r>
-        <w:rPr>
-          <w:rFonts w:ascii="宋体" w:eastAsia="宋体" w:hAnsi="宋体"/>
-          <w:sz w:val="24"/>
-          <w:szCs w:val="24"/>
-        </w:rPr>
-        <w:t>C++ 提供了各种不同类型的容器，比如 deque、list、vector、map 等。</w:t>
-      </w:r>
-    </w:p>
-    <w:p>
-      <w:pPr>
-        <w:pStyle w:val="a7"/>
-        <w:numPr>
-          <w:ilvl w:val="0"/>
-          <w:numId w:val="11"/>
-        </w:numPr>
-        <w:ind w:firstLineChars="0"/>
-        <w:rPr>
-          <w:rFonts w:ascii="宋体" w:eastAsia="宋体" w:hAnsi="宋体"/>
-          <w:sz w:val="24"/>
-          <w:szCs w:val="24"/>
-        </w:rPr>
-      </w:pPr>
-      <w:r>
-        <w:rPr>
-          <w:rFonts w:ascii="宋体" w:eastAsia="宋体" w:hAnsi="宋体" w:hint="eastAsia"/>
-          <w:sz w:val="24"/>
-          <w:szCs w:val="24"/>
-        </w:rPr>
-        <w:t>算法（</w:t>
-      </w:r>
-      <w:r>
-        <w:rPr>
-          <w:rFonts w:ascii="宋体" w:eastAsia="宋体" w:hAnsi="宋体"/>
-          <w:sz w:val="24"/>
-          <w:szCs w:val="24"/>
-        </w:rPr>
-        <w:t>Algorithms）</w:t>
-      </w:r>
-      <w:r>
-        <w:rPr>
-          <w:rFonts w:ascii="宋体" w:eastAsia="宋体" w:hAnsi="宋体" w:hint="eastAsia"/>
-          <w:sz w:val="24"/>
-          <w:szCs w:val="24"/>
-        </w:rPr>
-        <w:t>：</w:t>
-      </w:r>
-      <w:r>
-        <w:rPr>
-          <w:rFonts w:ascii="宋体" w:eastAsia="宋体" w:hAnsi="宋体" w:hint="eastAsia"/>
-          <w:sz w:val="24"/>
-          <w:szCs w:val="24"/>
-        </w:rPr>
-        <w:t>算法作用于容器</w:t>
-      </w:r>
-      <w:r>
-        <w:rPr>
-          <w:rFonts w:ascii="宋体" w:eastAsia="宋体" w:hAnsi="宋体" w:hint="eastAsia"/>
-          <w:sz w:val="24"/>
-          <w:szCs w:val="24"/>
-        </w:rPr>
-        <w:t>（类函数）</w:t>
-      </w:r>
-      <w:r>
-        <w:rPr>
-          <w:rFonts w:ascii="宋体" w:eastAsia="宋体" w:hAnsi="宋体" w:hint="eastAsia"/>
-          <w:sz w:val="24"/>
-          <w:szCs w:val="24"/>
-        </w:rPr>
-        <w:t>。它们提供了执行各种操作的方式，包括对容器内容执行初始化、排序、搜索和转换等操作。</w:t>
-      </w:r>
-    </w:p>
-    <w:p>
-      <w:pPr>
-        <w:pStyle w:val="a7"/>
-        <w:numPr>
-          <w:ilvl w:val="0"/>
-          <w:numId w:val="11"/>
-        </w:numPr>
-        <w:ind w:firstLineChars="0"/>
-        <w:rPr>
-          <w:rFonts w:ascii="宋体" w:eastAsia="宋体" w:hAnsi="宋体"/>
-          <w:sz w:val="24"/>
-          <w:szCs w:val="24"/>
-        </w:rPr>
-      </w:pPr>
-      <w:r>
-        <w:rPr>
-          <w:rFonts w:ascii="宋体" w:eastAsia="宋体" w:hAnsi="宋体" w:hint="eastAsia"/>
-          <w:sz w:val="24"/>
-          <w:szCs w:val="24"/>
-        </w:rPr>
-        <w:t>迭代器（</w:t>
-      </w:r>
-      <w:r>
-        <w:rPr>
-          <w:rFonts w:ascii="宋体" w:eastAsia="宋体" w:hAnsi="宋体"/>
-          <w:sz w:val="24"/>
-          <w:szCs w:val="24"/>
-        </w:rPr>
-        <w:t>iterators）</w:t>
-      </w:r>
-      <w:r>
-        <w:rPr>
-          <w:rFonts w:ascii="宋体" w:eastAsia="宋体" w:hAnsi="宋体" w:hint="eastAsia"/>
-          <w:sz w:val="24"/>
-          <w:szCs w:val="24"/>
-        </w:rPr>
-        <w:t>：</w:t>
-      </w:r>
-      <w:r>
-        <w:rPr>
-          <w:rFonts w:ascii="宋体" w:eastAsia="宋体" w:hAnsi="宋体" w:hint="eastAsia"/>
-          <w:sz w:val="24"/>
-          <w:szCs w:val="24"/>
-        </w:rPr>
-        <w:t>P</w:t>
-      </w:r>
-      <w:r>
-        <w:rPr>
-          <w:rFonts w:ascii="宋体" w:eastAsia="宋体" w:hAnsi="宋体"/>
-          <w:sz w:val="24"/>
-          <w:szCs w:val="24"/>
-        </w:rPr>
-        <w:t>97</w:t>
-      </w:r>
-      <w:r>
-        <w:rPr>
-          <w:rFonts w:ascii="宋体" w:eastAsia="宋体" w:hAnsi="宋体" w:hint="eastAsia"/>
-          <w:sz w:val="24"/>
-          <w:szCs w:val="24"/>
-        </w:rPr>
-        <w:t>迭代器用于遍历对象集合的元素。这些集合可能是容器，也可能是容器的子集。</w:t>
-      </w:r>
-      <w:r>
-        <w:rPr>
-          <w:rFonts w:ascii="宋体" w:eastAsia="宋体" w:hAnsi="宋体" w:hint="eastAsia"/>
-          <w:sz w:val="24"/>
-          <w:szCs w:val="24"/>
-        </w:rPr>
-        <w:t>有三种不同含义：可能时迭代器概念本身，也可能是指容器定义的迭代器类型，还可能是指迭代器对象。</w:t>
-      </w:r>
-      <w:r>
-        <w:rPr>
-          <w:rFonts w:ascii="宋体" w:eastAsia="宋体" w:hAnsi="宋体" w:hint="eastAsia"/>
-          <w:sz w:val="24"/>
-          <w:szCs w:val="24"/>
-        </w:rPr>
-        <w:t>类似于指针类型，</w:t>
-      </w:r>
-      <w:r>
-        <w:rPr>
-          <w:rFonts w:ascii="宋体" w:eastAsia="宋体" w:hAnsi="宋体" w:hint="eastAsia"/>
-          <w:color w:val="FF0000"/>
-          <w:sz w:val="24"/>
-          <w:szCs w:val="24"/>
-        </w:rPr>
-        <w:t>所有</w:t>
-      </w:r>
-      <w:r>
-        <w:rPr>
-          <w:rFonts w:ascii="宋体" w:eastAsia="宋体" w:hAnsi="宋体" w:hint="eastAsia"/>
-          <w:sz w:val="24"/>
-          <w:szCs w:val="24"/>
-        </w:rPr>
-        <w:t>标准库容器都可以使用</w:t>
-      </w:r>
-      <w:r>
-        <w:rPr>
-          <w:rFonts w:ascii="宋体" w:eastAsia="宋体" w:hAnsi="宋体" w:hint="eastAsia"/>
-          <w:color w:val="FF0000"/>
-          <w:sz w:val="24"/>
-          <w:szCs w:val="24"/>
-        </w:rPr>
-        <w:t>迭代器</w:t>
-      </w:r>
-      <w:r>
-        <w:rPr>
-          <w:rFonts w:ascii="宋体" w:eastAsia="宋体" w:hAnsi="宋体" w:hint="eastAsia"/>
-          <w:sz w:val="24"/>
-          <w:szCs w:val="24"/>
-        </w:rPr>
-        <w:t>，但是只有少数的几种支持下标运算符</w:t>
-      </w:r>
-      <w:r>
-        <w:rPr>
-          <w:rFonts w:ascii="宋体" w:eastAsia="宋体" w:hAnsi="宋体" w:hint="eastAsia"/>
-          <w:sz w:val="24"/>
-          <w:szCs w:val="24"/>
-        </w:rPr>
-        <w:t>（像数组一样）</w:t>
-      </w:r>
-      <w:r>
-        <w:rPr>
-          <w:rFonts w:ascii="宋体" w:eastAsia="宋体" w:hAnsi="宋体" w:hint="eastAsia"/>
-          <w:sz w:val="24"/>
-          <w:szCs w:val="24"/>
-        </w:rPr>
-        <w:t>。</w:t>
-      </w:r>
-      <w:r>
-        <w:rPr>
-          <w:rFonts w:ascii="宋体" w:eastAsia="宋体" w:hAnsi="宋体" w:hint="eastAsia"/>
-          <w:sz w:val="24"/>
-          <w:szCs w:val="24"/>
-        </w:rPr>
-        <w:t>vector和string都支持下标运算和迭代器，string不是容器，支持很多容器相关的操作（</w:t>
-      </w:r>
-      <w:proofErr w:type="spellStart"/>
-      <w:r>
-        <w:rPr>
-          <w:rFonts w:ascii="宋体" w:eastAsia="宋体" w:hAnsi="宋体" w:hint="eastAsia"/>
-          <w:sz w:val="24"/>
-          <w:szCs w:val="24"/>
-        </w:rPr>
-        <w:t>push</w:t>
-      </w:r>
-      <w:r>
-        <w:rPr>
-          <w:rFonts w:ascii="宋体" w:eastAsia="宋体" w:hAnsi="宋体"/>
-          <w:sz w:val="24"/>
-          <w:szCs w:val="24"/>
-        </w:rPr>
-        <w:t>_back</w:t>
-      </w:r>
-      <w:proofErr w:type="spellEnd"/>
-      <w:r>
-        <w:rPr>
-          <w:rFonts w:ascii="宋体" w:eastAsia="宋体" w:hAnsi="宋体"/>
-          <w:sz w:val="24"/>
-          <w:szCs w:val="24"/>
-        </w:rPr>
-        <w:t>）</w:t>
-      </w:r>
-      <w:r>
-        <w:rPr>
-          <w:rFonts w:ascii="宋体" w:eastAsia="宋体" w:hAnsi="宋体" w:hint="eastAsia"/>
-          <w:sz w:val="24"/>
-          <w:szCs w:val="24"/>
-        </w:rPr>
-        <w:t>等。</w:t>
-      </w:r>
-      <w:r>
-        <w:rPr>
-          <w:rFonts w:ascii="宋体" w:eastAsia="宋体" w:hAnsi="宋体" w:hint="eastAsia"/>
-          <w:sz w:val="24"/>
-          <w:szCs w:val="24"/>
-        </w:rPr>
-        <w:t>操作迭代器有点类似于指针。</w:t>
-      </w:r>
-    </w:p>
-    <w:p>
-      <w:pPr>
-        <w:pStyle w:val="a7"/>
-        <w:numPr>
-          <w:ilvl w:val="0"/>
-          <w:numId w:val="11"/>
-        </w:numPr>
-        <w:ind w:firstLineChars="0"/>
-        <w:rPr>
-          <w:rFonts w:ascii="宋体" w:eastAsia="宋体" w:hAnsi="宋体"/>
-          <w:sz w:val="24"/>
-          <w:szCs w:val="24"/>
-        </w:rPr>
-      </w:pPr>
-      <w:r>
-        <w:rPr>
-          <w:rFonts w:ascii="宋体" w:eastAsia="宋体" w:hAnsi="宋体" w:hint="eastAsia"/>
-          <w:sz w:val="24"/>
-          <w:szCs w:val="24"/>
-        </w:rPr>
         <w:t>适配器：P</w:t>
       </w:r>
       <w:r>
@@ -942,16 +902,7 @@
           <w:sz w:val="24"/>
           <w:szCs w:val="24"/>
         </w:rPr>
-        <w:t>三个顺序容器适配器：stack、queue、</w:t>
-      </w:r>
-      <w:proofErr w:type="spellStart"/>
-      <w:r>
-        <w:rPr>
-          <w:rFonts w:ascii="宋体" w:eastAsia="宋体" w:hAnsi="宋体" w:hint="eastAsia"/>
-          <w:sz w:val="24"/>
-          <w:szCs w:val="24"/>
-        </w:rPr>
-        <w:t>priority</w:t>
+        <w:t>三个顺序容器适配器：stack、queue、priority</w:t>
       </w:r>
       <w:r>
         <w:rPr>
@@ -967,16 +918,7 @@
           <w:sz w:val="24"/>
           <w:szCs w:val="24"/>
         </w:rPr>
-        <w:t>queue</w:t>
-      </w:r>
-      <w:proofErr w:type="spellEnd"/>
-      <w:r>
-        <w:rPr>
-          <w:rFonts w:ascii="宋体" w:eastAsia="宋体" w:hAnsi="宋体" w:hint="eastAsia"/>
-          <w:sz w:val="24"/>
-          <w:szCs w:val="24"/>
-        </w:rPr>
-        <w:t>。一个容器适配器接受一种已有的容器类型，使其行为看起来像一种不同的类型。</w:t>
+        <w:t>queue。一个容器适配器接受一种已有的容器类型，使其行为看起来像一种不同的类型。</w:t>
       </w:r>
     </w:p>
     <w:p>
@@ -1299,9 +1241,362 @@
           <w:sz w:val="24"/>
           <w:szCs w:val="24"/>
         </w:rPr>
-        <w:t>实例的元素，</w:t>
-      </w:r>
-      <w:proofErr w:type="spellStart"/>
+        <w:t>实例的元素，const</w:t>
+      </w:r>
+      <w:r>
+        <w:rPr>
+          <w:rFonts w:ascii="宋体" w:eastAsia="宋体" w:hAnsi="宋体"/>
+          <w:sz w:val="24"/>
+          <w:szCs w:val="24"/>
+        </w:rPr>
+        <w:t>_</w:t>
+      </w:r>
+      <w:r>
+        <w:rPr>
+          <w:rFonts w:ascii="宋体" w:eastAsia="宋体" w:hAnsi="宋体"/>
+          <w:sz w:val="24"/>
+          <w:szCs w:val="24"/>
+        </w:rPr>
+        <w:t>iterator</w:t>
+      </w:r>
+      <w:r>
+        <w:rPr>
+          <w:rFonts w:ascii="宋体" w:eastAsia="宋体" w:hAnsi="宋体" w:hint="eastAsia"/>
+          <w:sz w:val="24"/>
+          <w:szCs w:val="24"/>
+        </w:rPr>
+        <w:t>只能读</w:t>
+      </w:r>
+      <w:r>
+        <w:rPr>
+          <w:rFonts w:ascii="宋体" w:eastAsia="宋体" w:hAnsi="宋体" w:hint="eastAsia"/>
+          <w:sz w:val="24"/>
+          <w:szCs w:val="24"/>
+        </w:rPr>
+        <w:t>vector</w:t>
+      </w:r>
+      <w:r>
+        <w:rPr>
+          <w:rFonts w:ascii="宋体" w:eastAsia="宋体" w:hAnsi="宋体"/>
+          <w:sz w:val="24"/>
+          <w:szCs w:val="24"/>
+        </w:rPr>
+        <w:t>&lt;int&gt;</w:t>
+      </w:r>
+      <w:r>
+        <w:rPr>
+          <w:rFonts w:ascii="宋体" w:eastAsia="宋体" w:hAnsi="宋体" w:hint="eastAsia"/>
+          <w:sz w:val="24"/>
+          <w:szCs w:val="24"/>
+        </w:rPr>
+        <w:t>实例的元素，不能写</w:t>
+      </w:r>
+    </w:p>
+    <w:p>
+      <w:pPr>
+        <w:pStyle w:val="a7"/>
+        <w:numPr>
+          <w:ilvl w:val="0"/>
+          <w:numId w:val="14"/>
+        </w:numPr>
+        <w:ind w:firstLineChars="0"/>
+        <w:rPr>
+          <w:rFonts w:ascii="宋体" w:eastAsia="宋体" w:hAnsi="宋体"/>
+          <w:sz w:val="24"/>
+          <w:szCs w:val="24"/>
+        </w:rPr>
+      </w:pPr>
+      <w:r>
+        <w:rPr>
+          <w:rFonts w:ascii="宋体" w:eastAsia="宋体" w:hAnsi="宋体" w:hint="eastAsia"/>
+          <w:sz w:val="24"/>
+          <w:szCs w:val="24"/>
+        </w:rPr>
+        <w:t>begin(</w:t>
+      </w:r>
+      <w:r>
+        <w:rPr>
+          <w:rFonts w:ascii="宋体" w:eastAsia="宋体" w:hAnsi="宋体"/>
+          <w:sz w:val="24"/>
+          <w:szCs w:val="24"/>
+        </w:rPr>
+        <w:t>),end()</w:t>
+      </w:r>
+      <w:r>
+        <w:rPr>
+          <w:rFonts w:ascii="宋体" w:eastAsia="宋体" w:hAnsi="宋体" w:hint="eastAsia"/>
+          <w:sz w:val="24"/>
+          <w:szCs w:val="24"/>
+        </w:rPr>
+        <w:t>：const</w:t>
+      </w:r>
+      <w:r>
+        <w:rPr>
+          <w:rFonts w:ascii="宋体" w:eastAsia="宋体" w:hAnsi="宋体"/>
+          <w:sz w:val="24"/>
+          <w:szCs w:val="24"/>
+        </w:rPr>
+        <w:t>_iterator</w:t>
+      </w:r>
+    </w:p>
+    <w:p>
+      <w:pPr>
+        <w:pStyle w:val="a7"/>
+        <w:numPr>
+          <w:ilvl w:val="0"/>
+          <w:numId w:val="14"/>
+        </w:numPr>
+        <w:ind w:firstLineChars="0"/>
+        <w:rPr>
+          <w:rFonts w:ascii="宋体" w:eastAsia="宋体" w:hAnsi="宋体"/>
+          <w:sz w:val="24"/>
+          <w:szCs w:val="24"/>
+        </w:rPr>
+      </w:pPr>
+      <w:r>
+        <w:rPr>
+          <w:rFonts w:ascii="宋体" w:eastAsia="宋体" w:hAnsi="宋体"/>
+          <w:sz w:val="24"/>
+          <w:szCs w:val="24"/>
+        </w:rPr>
+        <w:t>iterator</w:t>
+      </w:r>
+      <w:r>
+        <w:rPr>
+          <w:rFonts w:ascii="宋体" w:eastAsia="宋体" w:hAnsi="宋体" w:hint="eastAsia"/>
+          <w:sz w:val="24"/>
+          <w:szCs w:val="24"/>
+        </w:rPr>
+        <w:t>实例</w:t>
+      </w:r>
+      <w:r>
+        <w:rPr>
+          <w:rFonts w:ascii="宋体" w:eastAsia="宋体" w:hAnsi="宋体" w:hint="eastAsia"/>
+          <w:sz w:val="24"/>
+          <w:szCs w:val="24"/>
+        </w:rPr>
+        <w:t xml:space="preserve"> </w:t>
+      </w:r>
+      <w:r>
+        <w:rPr>
+          <w:rFonts w:ascii="宋体" w:eastAsia="宋体" w:hAnsi="宋体"/>
+          <w:sz w:val="24"/>
+          <w:szCs w:val="24"/>
+        </w:rPr>
+        <w:t>-&gt;</w:t>
+      </w:r>
+      <w:r>
+        <w:rPr>
+          <w:rFonts w:ascii="宋体" w:eastAsia="宋体" w:hAnsi="宋体" w:hint="eastAsia"/>
+          <w:sz w:val="24"/>
+          <w:szCs w:val="24"/>
+        </w:rPr>
+        <w:t>first：</w:t>
+      </w:r>
+      <w:r>
+        <w:rPr>
+          <w:rFonts w:ascii="宋体" w:eastAsia="宋体" w:hAnsi="宋体" w:hint="eastAsia"/>
+          <w:sz w:val="24"/>
+          <w:szCs w:val="24"/>
+        </w:rPr>
+        <w:t>vector</w:t>
+      </w:r>
+      <w:r>
+        <w:rPr>
+          <w:rFonts w:ascii="宋体" w:eastAsia="宋体" w:hAnsi="宋体"/>
+          <w:sz w:val="24"/>
+          <w:szCs w:val="24"/>
+        </w:rPr>
+        <w:t>&lt;int&gt;</w:t>
+      </w:r>
+      <w:r>
+        <w:rPr>
+          <w:rFonts w:ascii="宋体" w:eastAsia="宋体" w:hAnsi="宋体" w:hint="eastAsia"/>
+          <w:sz w:val="24"/>
+          <w:szCs w:val="24"/>
+        </w:rPr>
+        <w:t>实例的</w:t>
+      </w:r>
+      <w:r>
+        <w:rPr>
+          <w:rFonts w:ascii="宋体" w:eastAsia="宋体" w:hAnsi="宋体" w:hint="eastAsia"/>
+          <w:sz w:val="24"/>
+          <w:szCs w:val="24"/>
+        </w:rPr>
+        <w:t>索引</w:t>
+      </w:r>
+    </w:p>
+    <w:p>
+      <w:pPr>
+        <w:pStyle w:val="a7"/>
+        <w:numPr>
+          <w:ilvl w:val="0"/>
+          <w:numId w:val="14"/>
+        </w:numPr>
+        <w:ind w:firstLineChars="0"/>
+        <w:rPr>
+          <w:rFonts w:ascii="宋体" w:eastAsia="宋体" w:hAnsi="宋体"/>
+          <w:sz w:val="24"/>
+          <w:szCs w:val="24"/>
+        </w:rPr>
+      </w:pPr>
+      <w:r>
+        <w:rPr>
+          <w:rFonts w:ascii="宋体" w:eastAsia="宋体" w:hAnsi="宋体"/>
+          <w:sz w:val="24"/>
+          <w:szCs w:val="24"/>
+        </w:rPr>
+        <w:t>iterator</w:t>
+      </w:r>
+      <w:r>
+        <w:rPr>
+          <w:rFonts w:ascii="宋体" w:eastAsia="宋体" w:hAnsi="宋体" w:hint="eastAsia"/>
+          <w:sz w:val="24"/>
+          <w:szCs w:val="24"/>
+        </w:rPr>
+        <w:t>实例</w:t>
+      </w:r>
+      <w:r>
+        <w:rPr>
+          <w:rFonts w:ascii="宋体" w:eastAsia="宋体" w:hAnsi="宋体" w:hint="eastAsia"/>
+          <w:sz w:val="24"/>
+          <w:szCs w:val="24"/>
+        </w:rPr>
+        <w:t xml:space="preserve"> </w:t>
+      </w:r>
+      <w:r>
+        <w:rPr>
+          <w:rFonts w:ascii="宋体" w:eastAsia="宋体" w:hAnsi="宋体"/>
+          <w:sz w:val="24"/>
+          <w:szCs w:val="24"/>
+        </w:rPr>
+        <w:t>-&gt;</w:t>
+      </w:r>
+      <w:r>
+        <w:rPr>
+          <w:rFonts w:ascii="宋体" w:eastAsia="宋体" w:hAnsi="宋体" w:hint="eastAsia"/>
+          <w:sz w:val="24"/>
+          <w:szCs w:val="24"/>
+        </w:rPr>
+        <w:t>second：</w:t>
+      </w:r>
+      <w:r>
+        <w:rPr>
+          <w:rFonts w:ascii="宋体" w:eastAsia="宋体" w:hAnsi="宋体" w:hint="eastAsia"/>
+          <w:sz w:val="24"/>
+          <w:szCs w:val="24"/>
+        </w:rPr>
+        <w:t>vector</w:t>
+      </w:r>
+      <w:r>
+        <w:rPr>
+          <w:rFonts w:ascii="宋体" w:eastAsia="宋体" w:hAnsi="宋体"/>
+          <w:sz w:val="24"/>
+          <w:szCs w:val="24"/>
+        </w:rPr>
+        <w:t>&lt;int&gt;</w:t>
+      </w:r>
+      <w:r>
+        <w:rPr>
+          <w:rFonts w:ascii="宋体" w:eastAsia="宋体" w:hAnsi="宋体" w:hint="eastAsia"/>
+          <w:sz w:val="24"/>
+          <w:szCs w:val="24"/>
+        </w:rPr>
+        <w:t>实例的内容</w:t>
+      </w:r>
+      <w:r>
+        <w:rPr>
+          <w:rFonts w:ascii="宋体" w:eastAsia="宋体" w:hAnsi="宋体" w:hint="eastAsia"/>
+          <w:sz w:val="24"/>
+          <w:szCs w:val="24"/>
+        </w:rPr>
+        <w:t>（元素）</w:t>
+      </w:r>
+    </w:p>
+    <w:p>
+      <w:pPr>
+        <w:pStyle w:val="a7"/>
+        <w:numPr>
+          <w:ilvl w:val="0"/>
+          <w:numId w:val="14"/>
+        </w:numPr>
+        <w:ind w:firstLineChars="0"/>
+        <w:rPr>
+          <w:rFonts w:ascii="宋体" w:eastAsia="宋体" w:hAnsi="宋体"/>
+          <w:sz w:val="24"/>
+          <w:szCs w:val="24"/>
+        </w:rPr>
+      </w:pPr>
+      <w:r>
+        <w:rPr>
+          <w:rFonts w:ascii="宋体" w:eastAsia="宋体" w:hAnsi="宋体" w:hint="eastAsia"/>
+          <w:sz w:val="24"/>
+          <w:szCs w:val="24"/>
+        </w:rPr>
+        <w:t>迭代器运算符：*</w:t>
+      </w:r>
+      <w:r>
+        <w:rPr>
+          <w:rFonts w:ascii="宋体" w:eastAsia="宋体" w:hAnsi="宋体"/>
+          <w:sz w:val="24"/>
+          <w:szCs w:val="24"/>
+        </w:rPr>
+        <w:t>(</w:t>
+      </w:r>
+      <w:r>
+        <w:rPr>
+          <w:rFonts w:ascii="宋体" w:eastAsia="宋体" w:hAnsi="宋体" w:hint="eastAsia"/>
+          <w:sz w:val="24"/>
+          <w:szCs w:val="24"/>
+        </w:rPr>
+        <w:t>取引用)、</w:t>
+      </w:r>
+    </w:p>
+    <w:p>
+      <w:pPr>
+        <w:pStyle w:val="a7"/>
+        <w:numPr>
+          <w:ilvl w:val="0"/>
+          <w:numId w:val="19"/>
+        </w:numPr>
+        <w:ind w:firstLineChars="0"/>
+        <w:rPr>
+          <w:rFonts w:ascii="宋体" w:eastAsia="宋体" w:hAnsi="宋体"/>
+          <w:sz w:val="24"/>
+          <w:szCs w:val="24"/>
+        </w:rPr>
+      </w:pPr>
+      <w:r>
+        <w:rPr>
+          <w:rFonts w:ascii="宋体" w:eastAsia="宋体" w:hAnsi="宋体"/>
+          <w:sz w:val="24"/>
+          <w:szCs w:val="24"/>
+        </w:rPr>
+        <w:t>iterator</w:t>
+      </w:r>
+      <w:r>
+        <w:rPr>
+          <w:rFonts w:ascii="宋体" w:eastAsia="宋体" w:hAnsi="宋体" w:hint="eastAsia"/>
+          <w:sz w:val="24"/>
+          <w:szCs w:val="24"/>
+        </w:rPr>
+        <w:t>：普通迭代器，类始于指向容器中不同元素的指针。</w:t>
+      </w:r>
+    </w:p>
+    <w:p>
+      <w:pPr>
+        <w:pStyle w:val="a7"/>
+        <w:numPr>
+          <w:ilvl w:val="0"/>
+          <w:numId w:val="19"/>
+        </w:numPr>
+        <w:ind w:firstLineChars="0"/>
+        <w:rPr>
+          <w:rFonts w:ascii="宋体" w:eastAsia="宋体" w:hAnsi="宋体"/>
+          <w:sz w:val="24"/>
+          <w:szCs w:val="24"/>
+        </w:rPr>
+      </w:pPr>
       <w:r>
         <w:rPr>
           <w:rFonts w:ascii="宋体" w:eastAsia="宋体" w:hAnsi="宋体" w:hint="eastAsia"/>
@@ -1326,69 +1621,144 @@
         </w:rPr>
         <w:t>iterator</w:t>
       </w:r>
-      <w:proofErr w:type="spellEnd"/>
-      <w:r>
-        <w:rPr>
-          <w:rFonts w:ascii="宋体" w:eastAsia="宋体" w:hAnsi="宋体" w:hint="eastAsia"/>
-          <w:sz w:val="24"/>
-          <w:szCs w:val="24"/>
-        </w:rPr>
-        <w:t>只能读</w:t>
-      </w:r>
-      <w:r>
-        <w:rPr>
-          <w:rFonts w:ascii="宋体" w:eastAsia="宋体" w:hAnsi="宋体" w:hint="eastAsia"/>
-          <w:sz w:val="24"/>
-          <w:szCs w:val="24"/>
-        </w:rPr>
-        <w:t>vector</w:t>
-      </w:r>
-      <w:r>
-        <w:rPr>
-          <w:rFonts w:ascii="宋体" w:eastAsia="宋体" w:hAnsi="宋体"/>
-          <w:sz w:val="24"/>
-          <w:szCs w:val="24"/>
-        </w:rPr>
-        <w:t>&lt;int&gt;</w:t>
-      </w:r>
-      <w:r>
-        <w:rPr>
-          <w:rFonts w:ascii="宋体" w:eastAsia="宋体" w:hAnsi="宋体" w:hint="eastAsia"/>
-          <w:sz w:val="24"/>
-          <w:szCs w:val="24"/>
-        </w:rPr>
-        <w:t>实例的元素，不能写</w:t>
-      </w:r>
-    </w:p>
-    <w:p>
-      <w:pPr>
-        <w:pStyle w:val="a7"/>
-        <w:numPr>
-          <w:ilvl w:val="0"/>
-          <w:numId w:val="14"/>
-        </w:numPr>
-        <w:ind w:firstLineChars="0"/>
-        <w:rPr>
-          <w:rFonts w:ascii="宋体" w:eastAsia="宋体" w:hAnsi="宋体"/>
-          <w:sz w:val="24"/>
-          <w:szCs w:val="24"/>
-        </w:rPr>
-      </w:pPr>
-      <w:r>
-        <w:rPr>
-          <w:rFonts w:ascii="宋体" w:eastAsia="宋体" w:hAnsi="宋体" w:hint="eastAsia"/>
-          <w:sz w:val="24"/>
-          <w:szCs w:val="24"/>
-        </w:rPr>
-        <w:t>begin(</w:t>
-      </w:r>
-      <w:r>
-        <w:rPr>
-          <w:rFonts w:ascii="宋体" w:eastAsia="宋体" w:hAnsi="宋体"/>
-          <w:sz w:val="24"/>
-          <w:szCs w:val="24"/>
-        </w:rPr>
-        <w:t>),end()</w:t>
+      <w:r>
+        <w:rPr>
+          <w:rFonts w:ascii="宋体" w:eastAsia="宋体" w:hAnsi="宋体" w:hint="eastAsia"/>
+          <w:sz w:val="24"/>
+          <w:szCs w:val="24"/>
+        </w:rPr>
+        <w:t>：常普通迭代器，指向固定。</w:t>
+      </w:r>
+    </w:p>
+    <w:p>
+      <w:pPr>
+        <w:pStyle w:val="a7"/>
+        <w:numPr>
+          <w:ilvl w:val="0"/>
+          <w:numId w:val="19"/>
+        </w:numPr>
+        <w:ind w:firstLineChars="0"/>
+        <w:rPr>
+          <w:rFonts w:ascii="宋体" w:eastAsia="宋体" w:hAnsi="宋体"/>
+          <w:sz w:val="24"/>
+          <w:szCs w:val="24"/>
+        </w:rPr>
+      </w:pPr>
+      <w:r>
+        <w:rPr>
+          <w:rFonts w:ascii="宋体" w:eastAsia="宋体" w:hAnsi="宋体" w:hint="eastAsia"/>
+          <w:sz w:val="24"/>
+          <w:szCs w:val="24"/>
+        </w:rPr>
+        <w:t>插入迭代器（insert）：绑定再容器上可用来向容器插入元素</w:t>
+      </w:r>
+    </w:p>
+    <w:p>
+      <w:pPr>
+        <w:pStyle w:val="a7"/>
+        <w:numPr>
+          <w:ilvl w:val="0"/>
+          <w:numId w:val="19"/>
+        </w:numPr>
+        <w:ind w:firstLineChars="0"/>
+        <w:rPr>
+          <w:rFonts w:ascii="宋体" w:eastAsia="宋体" w:hAnsi="宋体"/>
+          <w:sz w:val="24"/>
+          <w:szCs w:val="24"/>
+        </w:rPr>
+      </w:pPr>
+      <w:r>
+        <w:rPr>
+          <w:rFonts w:ascii="宋体" w:eastAsia="宋体" w:hAnsi="宋体" w:hint="eastAsia"/>
+          <w:sz w:val="24"/>
+          <w:szCs w:val="24"/>
+        </w:rPr>
+        <w:t>流迭代器（stream）：绑定在输入或输出流上，可用来遍历所关联的I</w:t>
+      </w:r>
+      <w:r>
+        <w:rPr>
+          <w:rFonts w:ascii="宋体" w:eastAsia="宋体" w:hAnsi="宋体"/>
+          <w:sz w:val="24"/>
+          <w:szCs w:val="24"/>
+        </w:rPr>
+        <w:t>O</w:t>
+      </w:r>
+      <w:r>
+        <w:rPr>
+          <w:rFonts w:ascii="宋体" w:eastAsia="宋体" w:hAnsi="宋体" w:hint="eastAsia"/>
+          <w:sz w:val="24"/>
+          <w:szCs w:val="24"/>
+        </w:rPr>
+        <w:t>流</w:t>
+      </w:r>
+    </w:p>
+    <w:p>
+      <w:pPr>
+        <w:pStyle w:val="a7"/>
+        <w:numPr>
+          <w:ilvl w:val="0"/>
+          <w:numId w:val="19"/>
+        </w:numPr>
+        <w:ind w:firstLineChars="0"/>
+        <w:rPr>
+          <w:rFonts w:ascii="宋体" w:eastAsia="宋体" w:hAnsi="宋体"/>
+          <w:sz w:val="24"/>
+          <w:szCs w:val="24"/>
+        </w:rPr>
+      </w:pPr>
+      <w:r>
+        <w:rPr>
+          <w:rFonts w:ascii="宋体" w:eastAsia="宋体" w:hAnsi="宋体" w:hint="eastAsia"/>
+          <w:sz w:val="24"/>
+          <w:szCs w:val="24"/>
+        </w:rPr>
+        <w:t>反向迭代器（reverse）：这些迭代器是向后而不是向前移动的。</w:t>
+      </w:r>
+    </w:p>
+    <w:p>
+      <w:pPr>
+        <w:pStyle w:val="a7"/>
+        <w:numPr>
+          <w:ilvl w:val="0"/>
+          <w:numId w:val="19"/>
+        </w:numPr>
+        <w:ind w:firstLineChars="0"/>
+        <w:rPr>
+          <w:rFonts w:ascii="宋体" w:eastAsia="宋体" w:hAnsi="宋体"/>
+          <w:sz w:val="24"/>
+          <w:szCs w:val="24"/>
+        </w:rPr>
+      </w:pPr>
+      <w:r>
+        <w:rPr>
+          <w:rFonts w:ascii="宋体" w:eastAsia="宋体" w:hAnsi="宋体" w:hint="eastAsia"/>
+          <w:sz w:val="24"/>
+          <w:szCs w:val="24"/>
+        </w:rPr>
+        <w:t>移动迭代器（move）：不是拷贝其中的元素，而是移动它们。</w:t>
+      </w:r>
+    </w:p>
+    <w:p>
+      <w:pPr>
+        <w:pStyle w:val="a7"/>
+        <w:numPr>
+          <w:ilvl w:val="0"/>
+          <w:numId w:val="16"/>
+        </w:numPr>
+        <w:ind w:firstLineChars="0"/>
+        <w:rPr>
+          <w:rFonts w:ascii="宋体" w:eastAsia="宋体" w:hAnsi="宋体"/>
+          <w:sz w:val="24"/>
+          <w:szCs w:val="24"/>
+        </w:rPr>
+      </w:pPr>
+      <w:r>
+        <w:rPr>
+          <w:rFonts w:ascii="宋体" w:eastAsia="宋体" w:hAnsi="宋体" w:hint="eastAsia"/>
+          <w:sz w:val="24"/>
+          <w:szCs w:val="24"/>
+        </w:rPr>
+        <w:t>容器通用操作（函数）</w:t>
       </w:r>
       <w:r>
         <w:rPr>
@@ -1398,679 +1768,236 @@
         </w:rPr>
         <w:t>：</w:t>
       </w:r>
-      <w:proofErr w:type="spellStart"/>
-      <w:r>
-        <w:rPr>
-          <w:rFonts w:ascii="宋体" w:eastAsia="宋体" w:hAnsi="宋体" w:hint="eastAsia"/>
-          <w:sz w:val="24"/>
-          <w:szCs w:val="24"/>
-        </w:rPr>
-        <w:t>const</w:t>
-      </w:r>
-      <w:r>
-        <w:rPr>
-          <w:rFonts w:ascii="宋体" w:eastAsia="宋体" w:hAnsi="宋体"/>
-          <w:sz w:val="24"/>
-          <w:szCs w:val="24"/>
-        </w:rPr>
-        <w:t>_iterator</w:t>
-      </w:r>
-      <w:proofErr w:type="spellEnd"/>
-    </w:p>
-    <w:p>
-      <w:pPr>
-        <w:pStyle w:val="a7"/>
-        <w:numPr>
-          <w:ilvl w:val="0"/>
-          <w:numId w:val="14"/>
-        </w:numPr>
-        <w:ind w:firstLineChars="0"/>
-        <w:rPr>
-          <w:rFonts w:ascii="宋体" w:eastAsia="宋体" w:hAnsi="宋体"/>
-          <w:sz w:val="24"/>
-          <w:szCs w:val="24"/>
-        </w:rPr>
-      </w:pPr>
-      <w:r>
-        <w:rPr>
-          <w:rFonts w:ascii="宋体" w:eastAsia="宋体" w:hAnsi="宋体"/>
-          <w:sz w:val="24"/>
-          <w:szCs w:val="24"/>
-        </w:rPr>
-        <w:t>iterator</w:t>
-      </w:r>
-      <w:r>
-        <w:rPr>
-          <w:rFonts w:ascii="宋体" w:eastAsia="宋体" w:hAnsi="宋体" w:hint="eastAsia"/>
-          <w:sz w:val="24"/>
-          <w:szCs w:val="24"/>
-        </w:rPr>
-        <w:t>实例</w:t>
-      </w:r>
-      <w:r>
-        <w:rPr>
-          <w:rFonts w:ascii="宋体" w:eastAsia="宋体" w:hAnsi="宋体" w:hint="eastAsia"/>
-          <w:sz w:val="24"/>
-          <w:szCs w:val="24"/>
+    </w:p>
+    <w:p>
+      <w:pPr>
+        <w:pStyle w:val="a7"/>
+        <w:numPr>
+          <w:ilvl w:val="0"/>
+          <w:numId w:val="15"/>
+        </w:numPr>
+        <w:ind w:firstLineChars="0"/>
+        <w:rPr>
+          <w:rFonts w:ascii="宋体" w:eastAsia="宋体" w:hAnsi="宋体"/>
+          <w:sz w:val="24"/>
+          <w:szCs w:val="24"/>
+        </w:rPr>
+      </w:pPr>
+      <w:r>
+        <w:rPr>
+          <w:rFonts w:ascii="宋体" w:eastAsia="宋体" w:hAnsi="宋体" w:hint="eastAsia"/>
+          <w:sz w:val="24"/>
+          <w:szCs w:val="24"/>
+        </w:rPr>
+        <w:t>实例.empty(</w:t>
+      </w:r>
+      <w:r>
+        <w:rPr>
+          <w:rFonts w:ascii="宋体" w:eastAsia="宋体" w:hAnsi="宋体"/>
+          <w:sz w:val="24"/>
+          <w:szCs w:val="24"/>
+        </w:rPr>
+        <w:t>)</w:t>
+      </w:r>
+    </w:p>
+    <w:p>
+      <w:pPr>
+        <w:pStyle w:val="a7"/>
+        <w:numPr>
+          <w:ilvl w:val="0"/>
+          <w:numId w:val="15"/>
+        </w:numPr>
+        <w:ind w:firstLineChars="0"/>
+        <w:rPr>
+          <w:rFonts w:ascii="宋体" w:eastAsia="宋体" w:hAnsi="宋体"/>
+          <w:sz w:val="24"/>
+          <w:szCs w:val="24"/>
+        </w:rPr>
+      </w:pPr>
+      <w:r>
+        <w:rPr>
+          <w:rFonts w:ascii="宋体" w:eastAsia="宋体" w:hAnsi="宋体" w:hint="eastAsia"/>
+          <w:sz w:val="24"/>
+          <w:szCs w:val="24"/>
+        </w:rPr>
+        <w:t>实例.size</w:t>
+      </w:r>
+      <w:r>
+        <w:rPr>
+          <w:rFonts w:ascii="宋体" w:eastAsia="宋体" w:hAnsi="宋体"/>
+          <w:sz w:val="24"/>
+          <w:szCs w:val="24"/>
+        </w:rPr>
+        <w:t>()</w:t>
+      </w:r>
+    </w:p>
+    <w:p>
+      <w:pPr>
+        <w:pStyle w:val="a7"/>
+        <w:numPr>
+          <w:ilvl w:val="0"/>
+          <w:numId w:val="15"/>
+        </w:numPr>
+        <w:ind w:firstLineChars="0"/>
+        <w:rPr>
+          <w:rFonts w:ascii="宋体" w:eastAsia="宋体" w:hAnsi="宋体"/>
+          <w:sz w:val="24"/>
+          <w:szCs w:val="24"/>
+        </w:rPr>
+      </w:pPr>
+      <w:r>
+        <w:rPr>
+          <w:rFonts w:ascii="宋体" w:eastAsia="宋体" w:hAnsi="宋体" w:hint="eastAsia"/>
+          <w:sz w:val="24"/>
+          <w:szCs w:val="24"/>
+        </w:rPr>
+        <w:t>实例.push</w:t>
+      </w:r>
+      <w:r>
+        <w:rPr>
+          <w:rFonts w:ascii="宋体" w:eastAsia="宋体" w:hAnsi="宋体"/>
+          <w:sz w:val="24"/>
+          <w:szCs w:val="24"/>
+        </w:rPr>
+        <w:t>_back(t)</w:t>
+      </w:r>
+    </w:p>
+    <w:p>
+      <w:pPr>
+        <w:pStyle w:val="a7"/>
+        <w:numPr>
+          <w:ilvl w:val="0"/>
+          <w:numId w:val="15"/>
+        </w:numPr>
+        <w:ind w:firstLineChars="0"/>
+        <w:rPr>
+          <w:rFonts w:ascii="宋体" w:eastAsia="宋体" w:hAnsi="宋体"/>
+          <w:sz w:val="24"/>
+          <w:szCs w:val="24"/>
+        </w:rPr>
+      </w:pPr>
+      <w:r>
+        <w:rPr>
+          <w:rFonts w:ascii="宋体" w:eastAsia="宋体" w:hAnsi="宋体" w:hint="eastAsia"/>
+          <w:sz w:val="24"/>
+          <w:szCs w:val="24"/>
+        </w:rPr>
+        <w:t>实例.front</w:t>
+      </w:r>
+      <w:r>
+        <w:rPr>
+          <w:rFonts w:ascii="宋体" w:eastAsia="宋体" w:hAnsi="宋体"/>
+          <w:sz w:val="24"/>
+          <w:szCs w:val="24"/>
+        </w:rPr>
+        <w:t>(),</w:t>
+      </w:r>
+      <w:r>
+        <w:rPr>
+          <w:rFonts w:ascii="宋体" w:eastAsia="宋体" w:hAnsi="宋体" w:hint="eastAsia"/>
+          <w:sz w:val="24"/>
+          <w:szCs w:val="24"/>
+        </w:rPr>
+        <w:t>实例.back</w:t>
+      </w:r>
+      <w:r>
+        <w:rPr>
+          <w:rFonts w:ascii="宋体" w:eastAsia="宋体" w:hAnsi="宋体"/>
+          <w:sz w:val="24"/>
+          <w:szCs w:val="24"/>
+        </w:rPr>
+        <w:t>()</w:t>
+      </w:r>
+      <w:r>
+        <w:rPr>
+          <w:rFonts w:ascii="宋体" w:eastAsia="宋体" w:hAnsi="宋体" w:hint="eastAsia"/>
+          <w:sz w:val="24"/>
+          <w:szCs w:val="24"/>
+        </w:rPr>
+        <w:t>：访问首元素和最后的元素。</w:t>
+      </w:r>
+    </w:p>
+    <w:p>
+      <w:pPr>
+        <w:pStyle w:val="a7"/>
+        <w:numPr>
+          <w:ilvl w:val="0"/>
+          <w:numId w:val="15"/>
+        </w:numPr>
+        <w:ind w:firstLineChars="0"/>
+        <w:rPr>
+          <w:rFonts w:ascii="宋体" w:eastAsia="宋体" w:hAnsi="宋体"/>
+          <w:sz w:val="24"/>
+          <w:szCs w:val="24"/>
+        </w:rPr>
+      </w:pPr>
+      <w:r>
+        <w:rPr>
+          <w:rFonts w:ascii="宋体" w:eastAsia="宋体" w:hAnsi="宋体" w:hint="eastAsia"/>
+          <w:sz w:val="24"/>
+          <w:szCs w:val="24"/>
+        </w:rPr>
+        <w:t>next（迭代器）：下一个迭代器</w:t>
+      </w:r>
+      <w:bookmarkStart w:id="0" w:name="_GoBack"/>
+      <w:bookmarkEnd w:id="0"/>
+    </w:p>
+    <w:p>
+      <w:pPr>
+        <w:rPr>
+          <w:rFonts w:ascii="宋体" w:eastAsia="宋体" w:hAnsi="宋体"/>
+          <w:sz w:val="24"/>
+          <w:szCs w:val="24"/>
+        </w:rPr>
+      </w:pPr>
+      <w:r>
+        <w:rPr>
+          <w:rFonts w:ascii="宋体" w:eastAsia="宋体" w:hAnsi="宋体" w:hint="eastAsia"/>
+          <w:sz w:val="24"/>
+          <w:szCs w:val="24"/>
+        </w:rPr>
+        <w:t>顺序容器</w:t>
+      </w:r>
+      <w:r>
+        <w:rPr>
+          <w:rFonts w:ascii="宋体" w:eastAsia="宋体" w:hAnsi="宋体" w:hint="eastAsia"/>
+          <w:sz w:val="24"/>
+          <w:szCs w:val="24"/>
+        </w:rPr>
+        <w:t>：</w:t>
+      </w:r>
+      <w:r>
+        <w:rPr>
+          <w:rFonts w:ascii="宋体" w:eastAsia="宋体" w:hAnsi="宋体" w:hint="eastAsia"/>
+          <w:sz w:val="24"/>
+          <w:szCs w:val="24"/>
+        </w:rPr>
+        <w:t>按它们在容器中的位置来顺序访问和保存的。</w:t>
+      </w:r>
+      <w:r>
+        <w:rPr>
+          <w:rFonts w:ascii="宋体" w:eastAsia="宋体" w:hAnsi="宋体" w:hint="eastAsia"/>
+          <w:sz w:val="24"/>
+          <w:szCs w:val="24"/>
+        </w:rPr>
+        <w:t>P292</w:t>
+      </w:r>
+      <w:r>
+        <w:rPr>
+          <w:rFonts w:ascii="宋体" w:eastAsia="宋体" w:hAnsi="宋体"/>
+          <w:sz w:val="24"/>
+          <w:szCs w:val="24"/>
+        </w:rPr>
+        <w:t>,</w:t>
+      </w:r>
+      <w:r>
+        <w:rPr>
+          <w:rFonts w:hint="eastAsia"/>
         </w:rPr>
         <w:t xml:space="preserve"> </w:t>
       </w:r>
       <w:r>
         <w:rPr>
-          <w:rFonts w:ascii="宋体" w:eastAsia="宋体" w:hAnsi="宋体"/>
-          <w:sz w:val="24"/>
-          <w:szCs w:val="24"/>
-        </w:rPr>
-        <w:t>-&gt;</w:t>
-      </w:r>
-      <w:r>
-        <w:rPr>
-          <w:rFonts w:ascii="宋体" w:eastAsia="宋体" w:hAnsi="宋体" w:hint="eastAsia"/>
-          <w:sz w:val="24"/>
-          <w:szCs w:val="24"/>
-        </w:rPr>
-        <w:t>first：</w:t>
-      </w:r>
-      <w:r>
-        <w:rPr>
-          <w:rFonts w:ascii="宋体" w:eastAsia="宋体" w:hAnsi="宋体" w:hint="eastAsia"/>
-          <w:sz w:val="24"/>
-          <w:szCs w:val="24"/>
-        </w:rPr>
-        <w:t>vector</w:t>
-      </w:r>
-      <w:r>
-        <w:rPr>
-          <w:rFonts w:ascii="宋体" w:eastAsia="宋体" w:hAnsi="宋体"/>
-          <w:sz w:val="24"/>
-          <w:szCs w:val="24"/>
-        </w:rPr>
-        <w:t>&lt;int&gt;</w:t>
-      </w:r>
-      <w:r>
-        <w:rPr>
-          <w:rFonts w:ascii="宋体" w:eastAsia="宋体" w:hAnsi="宋体" w:hint="eastAsia"/>
-          <w:sz w:val="24"/>
-          <w:szCs w:val="24"/>
-        </w:rPr>
-        <w:t>实例的</w:t>
-      </w:r>
-      <w:r>
-        <w:rPr>
-          <w:rFonts w:ascii="宋体" w:eastAsia="宋体" w:hAnsi="宋体" w:hint="eastAsia"/>
-          <w:sz w:val="24"/>
-          <w:szCs w:val="24"/>
-        </w:rPr>
-        <w:t>索引</w:t>
-      </w:r>
-    </w:p>
-    <w:p>
-      <w:pPr>
-        <w:pStyle w:val="a7"/>
-        <w:numPr>
-          <w:ilvl w:val="0"/>
-          <w:numId w:val="14"/>
-        </w:numPr>
-        <w:ind w:firstLineChars="0"/>
-        <w:rPr>
-          <w:rFonts w:ascii="宋体" w:eastAsia="宋体" w:hAnsi="宋体"/>
-          <w:sz w:val="24"/>
-          <w:szCs w:val="24"/>
-        </w:rPr>
-      </w:pPr>
-      <w:r>
-        <w:rPr>
-          <w:rFonts w:ascii="宋体" w:eastAsia="宋体" w:hAnsi="宋体"/>
-          <w:sz w:val="24"/>
-          <w:szCs w:val="24"/>
-        </w:rPr>
-        <w:t>iterator</w:t>
-      </w:r>
-      <w:r>
-        <w:rPr>
-          <w:rFonts w:ascii="宋体" w:eastAsia="宋体" w:hAnsi="宋体" w:hint="eastAsia"/>
-          <w:sz w:val="24"/>
-          <w:szCs w:val="24"/>
-        </w:rPr>
-        <w:t>实例</w:t>
-      </w:r>
-      <w:r>
-        <w:rPr>
-          <w:rFonts w:ascii="宋体" w:eastAsia="宋体" w:hAnsi="宋体" w:hint="eastAsia"/>
-          <w:sz w:val="24"/>
-          <w:szCs w:val="24"/>
-        </w:rPr>
-        <w:t xml:space="preserve"> </w:t>
-      </w:r>
-      <w:r>
-        <w:rPr>
-          <w:rFonts w:ascii="宋体" w:eastAsia="宋体" w:hAnsi="宋体"/>
-          <w:sz w:val="24"/>
-          <w:szCs w:val="24"/>
-        </w:rPr>
-        <w:t>-&gt;</w:t>
-      </w:r>
-      <w:r>
-        <w:rPr>
-          <w:rFonts w:ascii="宋体" w:eastAsia="宋体" w:hAnsi="宋体" w:hint="eastAsia"/>
-          <w:sz w:val="24"/>
-          <w:szCs w:val="24"/>
-        </w:rPr>
-        <w:t>second：</w:t>
-      </w:r>
-      <w:r>
-        <w:rPr>
-          <w:rFonts w:ascii="宋体" w:eastAsia="宋体" w:hAnsi="宋体" w:hint="eastAsia"/>
-          <w:sz w:val="24"/>
-          <w:szCs w:val="24"/>
-        </w:rPr>
-        <w:t>vector</w:t>
-      </w:r>
-      <w:r>
-        <w:rPr>
-          <w:rFonts w:ascii="宋体" w:eastAsia="宋体" w:hAnsi="宋体"/>
-          <w:sz w:val="24"/>
-          <w:szCs w:val="24"/>
-        </w:rPr>
-        <w:t>&lt;int&gt;</w:t>
-      </w:r>
-      <w:r>
-        <w:rPr>
-          <w:rFonts w:ascii="宋体" w:eastAsia="宋体" w:hAnsi="宋体" w:hint="eastAsia"/>
-          <w:sz w:val="24"/>
-          <w:szCs w:val="24"/>
-        </w:rPr>
-        <w:t>实例的内容</w:t>
-      </w:r>
-      <w:r>
-        <w:rPr>
-          <w:rFonts w:ascii="宋体" w:eastAsia="宋体" w:hAnsi="宋体" w:hint="eastAsia"/>
-          <w:sz w:val="24"/>
-          <w:szCs w:val="24"/>
-        </w:rPr>
-        <w:t>（元素）</w:t>
-      </w:r>
-    </w:p>
-    <w:p>
-      <w:pPr>
-        <w:pStyle w:val="a7"/>
-        <w:numPr>
-          <w:ilvl w:val="0"/>
-          <w:numId w:val="14"/>
-        </w:numPr>
-        <w:ind w:firstLineChars="0"/>
-        <w:rPr>
-          <w:rFonts w:ascii="宋体" w:eastAsia="宋体" w:hAnsi="宋体"/>
-          <w:sz w:val="24"/>
-          <w:szCs w:val="24"/>
-        </w:rPr>
-      </w:pPr>
-      <w:r>
-        <w:rPr>
-          <w:rFonts w:ascii="宋体" w:eastAsia="宋体" w:hAnsi="宋体" w:hint="eastAsia"/>
-          <w:sz w:val="24"/>
-          <w:szCs w:val="24"/>
-        </w:rPr>
-        <w:t>迭代器运算符：*</w:t>
-      </w:r>
-      <w:r>
-        <w:rPr>
-          <w:rFonts w:ascii="宋体" w:eastAsia="宋体" w:hAnsi="宋体"/>
-          <w:sz w:val="24"/>
-          <w:szCs w:val="24"/>
-        </w:rPr>
-        <w:t>(</w:t>
-      </w:r>
-      <w:r>
-        <w:rPr>
-          <w:rFonts w:ascii="宋体" w:eastAsia="宋体" w:hAnsi="宋体" w:hint="eastAsia"/>
-          <w:sz w:val="24"/>
-          <w:szCs w:val="24"/>
-        </w:rPr>
-        <w:t>取引用)、</w:t>
-      </w:r>
-    </w:p>
-    <w:p>
-      <w:pPr>
-        <w:pStyle w:val="a7"/>
-        <w:numPr>
-          <w:ilvl w:val="0"/>
-          <w:numId w:val="19"/>
-        </w:numPr>
-        <w:ind w:firstLineChars="0"/>
-        <w:rPr>
-          <w:rFonts w:ascii="宋体" w:eastAsia="宋体" w:hAnsi="宋体"/>
-          <w:sz w:val="24"/>
-          <w:szCs w:val="24"/>
-        </w:rPr>
-      </w:pPr>
-      <w:r>
-        <w:rPr>
-          <w:rFonts w:ascii="宋体" w:eastAsia="宋体" w:hAnsi="宋体"/>
-          <w:sz w:val="24"/>
-          <w:szCs w:val="24"/>
-        </w:rPr>
-        <w:t>iterator</w:t>
-      </w:r>
-      <w:r>
-        <w:rPr>
-          <w:rFonts w:ascii="宋体" w:eastAsia="宋体" w:hAnsi="宋体" w:hint="eastAsia"/>
-          <w:sz w:val="24"/>
-          <w:szCs w:val="24"/>
-        </w:rPr>
-        <w:t>：普通迭代器，类始于指向容器中不同元素的指针。</w:t>
-      </w:r>
-    </w:p>
-    <w:p>
-      <w:pPr>
-        <w:pStyle w:val="a7"/>
-        <w:numPr>
-          <w:ilvl w:val="0"/>
-          <w:numId w:val="19"/>
-        </w:numPr>
-        <w:ind w:firstLineChars="0"/>
-        <w:rPr>
-          <w:rFonts w:ascii="宋体" w:eastAsia="宋体" w:hAnsi="宋体"/>
-          <w:sz w:val="24"/>
-          <w:szCs w:val="24"/>
-        </w:rPr>
-      </w:pPr>
-      <w:proofErr w:type="spellStart"/>
-      <w:r>
-        <w:rPr>
-          <w:rFonts w:ascii="宋体" w:eastAsia="宋体" w:hAnsi="宋体" w:hint="eastAsia"/>
-          <w:sz w:val="24"/>
-          <w:szCs w:val="24"/>
-        </w:rPr>
-        <w:t>const</w:t>
-      </w:r>
-      <w:r>
-        <w:rPr>
-          <w:rFonts w:ascii="宋体" w:eastAsia="宋体" w:hAnsi="宋体"/>
-          <w:sz w:val="24"/>
-          <w:szCs w:val="24"/>
-        </w:rPr>
-        <w:t>_</w:t>
-      </w:r>
-      <w:r>
-        <w:rPr>
-          <w:rFonts w:ascii="宋体" w:eastAsia="宋体" w:hAnsi="宋体"/>
-          <w:sz w:val="24"/>
-          <w:szCs w:val="24"/>
-        </w:rPr>
-        <w:t>iterator</w:t>
-      </w:r>
-      <w:proofErr w:type="spellEnd"/>
-      <w:r>
-        <w:rPr>
-          <w:rFonts w:ascii="宋体" w:eastAsia="宋体" w:hAnsi="宋体" w:hint="eastAsia"/>
-          <w:sz w:val="24"/>
-          <w:szCs w:val="24"/>
-        </w:rPr>
-        <w:t>：常普通迭代器，指向固定。</w:t>
-      </w:r>
-    </w:p>
-    <w:p>
-      <w:pPr>
-        <w:pStyle w:val="a7"/>
-        <w:numPr>
-          <w:ilvl w:val="0"/>
-          <w:numId w:val="19"/>
-        </w:numPr>
-        <w:ind w:firstLineChars="0"/>
-        <w:rPr>
-          <w:rFonts w:ascii="宋体" w:eastAsia="宋体" w:hAnsi="宋体"/>
-          <w:sz w:val="24"/>
-          <w:szCs w:val="24"/>
-        </w:rPr>
-      </w:pPr>
-      <w:r>
-        <w:rPr>
-          <w:rFonts w:ascii="宋体" w:eastAsia="宋体" w:hAnsi="宋体" w:hint="eastAsia"/>
-          <w:sz w:val="24"/>
-          <w:szCs w:val="24"/>
-        </w:rPr>
-        <w:t>插入迭代器（insert）：绑定再容器上可用来向容器插入元素</w:t>
-      </w:r>
-    </w:p>
-    <w:p>
-      <w:pPr>
-        <w:pStyle w:val="a7"/>
-        <w:numPr>
-          <w:ilvl w:val="0"/>
-          <w:numId w:val="19"/>
-        </w:numPr>
-        <w:ind w:firstLineChars="0"/>
-        <w:rPr>
-          <w:rFonts w:ascii="宋体" w:eastAsia="宋体" w:hAnsi="宋体"/>
-          <w:sz w:val="24"/>
-          <w:szCs w:val="24"/>
-        </w:rPr>
-      </w:pPr>
-      <w:r>
-        <w:rPr>
-          <w:rFonts w:ascii="宋体" w:eastAsia="宋体" w:hAnsi="宋体" w:hint="eastAsia"/>
-          <w:sz w:val="24"/>
-          <w:szCs w:val="24"/>
-        </w:rPr>
-        <w:t>流迭代器（stream）：绑定在输入或输出流上，可用来遍历所关联的I</w:t>
-      </w:r>
-      <w:r>
-        <w:rPr>
-          <w:rFonts w:ascii="宋体" w:eastAsia="宋体" w:hAnsi="宋体"/>
-          <w:sz w:val="24"/>
-          <w:szCs w:val="24"/>
-        </w:rPr>
-        <w:t>O</w:t>
-      </w:r>
-      <w:r>
-        <w:rPr>
-          <w:rFonts w:ascii="宋体" w:eastAsia="宋体" w:hAnsi="宋体" w:hint="eastAsia"/>
-          <w:sz w:val="24"/>
-          <w:szCs w:val="24"/>
-        </w:rPr>
-        <w:t>流</w:t>
-      </w:r>
-    </w:p>
-    <w:p>
-      <w:pPr>
-        <w:pStyle w:val="a7"/>
-        <w:numPr>
-          <w:ilvl w:val="0"/>
-          <w:numId w:val="19"/>
-        </w:numPr>
-        <w:ind w:firstLineChars="0"/>
-        <w:rPr>
-          <w:rFonts w:ascii="宋体" w:eastAsia="宋体" w:hAnsi="宋体"/>
-          <w:sz w:val="24"/>
-          <w:szCs w:val="24"/>
-        </w:rPr>
-      </w:pPr>
-      <w:r>
-        <w:rPr>
-          <w:rFonts w:ascii="宋体" w:eastAsia="宋体" w:hAnsi="宋体" w:hint="eastAsia"/>
-          <w:sz w:val="24"/>
-          <w:szCs w:val="24"/>
-        </w:rPr>
-        <w:t>反向迭代器（reverse）：这些迭代器是向后而不是向前移动的。</w:t>
-      </w:r>
-    </w:p>
-    <w:p>
-      <w:pPr>
-        <w:pStyle w:val="a7"/>
-        <w:numPr>
-          <w:ilvl w:val="0"/>
-          <w:numId w:val="19"/>
-        </w:numPr>
-        <w:ind w:firstLineChars="0"/>
-        <w:rPr>
-          <w:rFonts w:ascii="宋体" w:eastAsia="宋体" w:hAnsi="宋体"/>
-          <w:sz w:val="24"/>
-          <w:szCs w:val="24"/>
-        </w:rPr>
-      </w:pPr>
-      <w:r>
-        <w:rPr>
-          <w:rFonts w:ascii="宋体" w:eastAsia="宋体" w:hAnsi="宋体" w:hint="eastAsia"/>
-          <w:sz w:val="24"/>
-          <w:szCs w:val="24"/>
-        </w:rPr>
-        <w:t>移动迭代器（move）：不是拷贝其中的元素，而是移动它们。</w:t>
-      </w:r>
-    </w:p>
-    <w:p>
-      <w:pPr>
-        <w:pStyle w:val="a7"/>
-        <w:numPr>
-          <w:ilvl w:val="0"/>
-          <w:numId w:val="16"/>
-        </w:numPr>
-        <w:ind w:firstLineChars="0"/>
-        <w:rPr>
-          <w:rFonts w:ascii="宋体" w:eastAsia="宋体" w:hAnsi="宋体"/>
-          <w:sz w:val="24"/>
-          <w:szCs w:val="24"/>
-        </w:rPr>
-      </w:pPr>
-      <w:r>
-        <w:rPr>
-          <w:rFonts w:ascii="宋体" w:eastAsia="宋体" w:hAnsi="宋体" w:hint="eastAsia"/>
-          <w:sz w:val="24"/>
-          <w:szCs w:val="24"/>
-        </w:rPr>
-        <w:t>容器通用操作（函数）</w:t>
-      </w:r>
-      <w:r>
-        <w:rPr>
-          <w:rFonts w:ascii="宋体" w:eastAsia="宋体" w:hAnsi="宋体" w:hint="eastAsia"/>
-          <w:sz w:val="24"/>
-          <w:szCs w:val="24"/>
-        </w:rPr>
-        <w:t>：</w:t>
-      </w:r>
-    </w:p>
-    <w:p>
-      <w:pPr>
-        <w:pStyle w:val="a7"/>
-        <w:numPr>
-          <w:ilvl w:val="0"/>
-          <w:numId w:val="15"/>
-        </w:numPr>
-        <w:ind w:firstLineChars="0"/>
-        <w:rPr>
-          <w:rFonts w:ascii="宋体" w:eastAsia="宋体" w:hAnsi="宋体"/>
-          <w:sz w:val="24"/>
-          <w:szCs w:val="24"/>
-        </w:rPr>
-      </w:pPr>
-      <w:r>
-        <w:rPr>
-          <w:rFonts w:ascii="宋体" w:eastAsia="宋体" w:hAnsi="宋体" w:hint="eastAsia"/>
-          <w:sz w:val="24"/>
-          <w:szCs w:val="24"/>
-        </w:rPr>
-        <w:t>实例.empty(</w:t>
-      </w:r>
-      <w:r>
-        <w:rPr>
-          <w:rFonts w:ascii="宋体" w:eastAsia="宋体" w:hAnsi="宋体"/>
-          <w:sz w:val="24"/>
-          <w:szCs w:val="24"/>
-        </w:rPr>
-        <w:t>)</w:t>
-      </w:r>
-    </w:p>
-    <w:p>
-      <w:pPr>
-        <w:pStyle w:val="a7"/>
-        <w:numPr>
-          <w:ilvl w:val="0"/>
-          <w:numId w:val="15"/>
-        </w:numPr>
-        <w:ind w:firstLineChars="0"/>
-        <w:rPr>
-          <w:rFonts w:ascii="宋体" w:eastAsia="宋体" w:hAnsi="宋体"/>
-          <w:sz w:val="24"/>
-          <w:szCs w:val="24"/>
-        </w:rPr>
-      </w:pPr>
-      <w:r>
-        <w:rPr>
-          <w:rFonts w:ascii="宋体" w:eastAsia="宋体" w:hAnsi="宋体" w:hint="eastAsia"/>
-          <w:sz w:val="24"/>
-          <w:szCs w:val="24"/>
-        </w:rPr>
-        <w:t>实例.size</w:t>
-      </w:r>
-      <w:r>
-        <w:rPr>
-          <w:rFonts w:ascii="宋体" w:eastAsia="宋体" w:hAnsi="宋体"/>
-          <w:sz w:val="24"/>
-          <w:szCs w:val="24"/>
-        </w:rPr>
-        <w:t>()</w:t>
-      </w:r>
-    </w:p>
-    <w:p>
-      <w:pPr>
-        <w:pStyle w:val="a7"/>
-        <w:numPr>
-          <w:ilvl w:val="0"/>
-          <w:numId w:val="15"/>
-        </w:numPr>
-        <w:ind w:firstLineChars="0"/>
-        <w:rPr>
-          <w:rFonts w:ascii="宋体" w:eastAsia="宋体" w:hAnsi="宋体"/>
-          <w:sz w:val="24"/>
-          <w:szCs w:val="24"/>
-        </w:rPr>
-      </w:pPr>
-      <w:r>
-        <w:rPr>
-          <w:rFonts w:ascii="宋体" w:eastAsia="宋体" w:hAnsi="宋体" w:hint="eastAsia"/>
-          <w:sz w:val="24"/>
-          <w:szCs w:val="24"/>
-        </w:rPr>
-        <w:t>实例.</w:t>
-      </w:r>
-      <w:proofErr w:type="spellStart"/>
-      <w:r>
-        <w:rPr>
-          <w:rFonts w:ascii="宋体" w:eastAsia="宋体" w:hAnsi="宋体" w:hint="eastAsia"/>
-          <w:sz w:val="24"/>
-          <w:szCs w:val="24"/>
-        </w:rPr>
-        <w:t>push</w:t>
-      </w:r>
-      <w:r>
-        <w:rPr>
-          <w:rFonts w:ascii="宋体" w:eastAsia="宋体" w:hAnsi="宋体"/>
-          <w:sz w:val="24"/>
-          <w:szCs w:val="24"/>
-        </w:rPr>
-        <w:t>_back</w:t>
-      </w:r>
-      <w:proofErr w:type="spellEnd"/>
-      <w:r>
-        <w:rPr>
-          <w:rFonts w:ascii="宋体" w:eastAsia="宋体" w:hAnsi="宋体"/>
-          <w:sz w:val="24"/>
-          <w:szCs w:val="24"/>
-        </w:rPr>
-        <w:t>(t)</w:t>
-      </w:r>
-    </w:p>
-    <w:p>
-      <w:pPr>
-        <w:pStyle w:val="a7"/>
-        <w:numPr>
-          <w:ilvl w:val="0"/>
-          <w:numId w:val="15"/>
-        </w:numPr>
-        <w:ind w:firstLineChars="0"/>
-        <w:rPr>
-          <w:rFonts w:ascii="宋体" w:eastAsia="宋体" w:hAnsi="宋体"/>
-          <w:sz w:val="24"/>
-          <w:szCs w:val="24"/>
-        </w:rPr>
-      </w:pPr>
-      <w:r>
-        <w:rPr>
-          <w:rFonts w:ascii="宋体" w:eastAsia="宋体" w:hAnsi="宋体" w:hint="eastAsia"/>
-          <w:sz w:val="24"/>
-          <w:szCs w:val="24"/>
-        </w:rPr>
-        <w:t>实例.front</w:t>
-      </w:r>
-      <w:r>
-        <w:rPr>
-          <w:rFonts w:ascii="宋体" w:eastAsia="宋体" w:hAnsi="宋体"/>
-          <w:sz w:val="24"/>
-          <w:szCs w:val="24"/>
-        </w:rPr>
-        <w:t>(),</w:t>
-      </w:r>
-      <w:r>
-        <w:rPr>
-          <w:rFonts w:ascii="宋体" w:eastAsia="宋体" w:hAnsi="宋体" w:hint="eastAsia"/>
-          <w:sz w:val="24"/>
-          <w:szCs w:val="24"/>
-        </w:rPr>
-        <w:t>实例.back</w:t>
-      </w:r>
-      <w:r>
-        <w:rPr>
-          <w:rFonts w:ascii="宋体" w:eastAsia="宋体" w:hAnsi="宋体"/>
-          <w:sz w:val="24"/>
-          <w:szCs w:val="24"/>
-        </w:rPr>
-        <w:t>()</w:t>
-      </w:r>
-      <w:r>
-        <w:rPr>
-          <w:rFonts w:ascii="宋体" w:eastAsia="宋体" w:hAnsi="宋体" w:hint="eastAsia"/>
-          <w:sz w:val="24"/>
-          <w:szCs w:val="24"/>
-        </w:rPr>
-        <w:t>：访问首元素和最后的元素。</w:t>
-      </w:r>
-    </w:p>
-    <w:p>
-      <w:pPr>
-        <w:rPr>
-          <w:rFonts w:ascii="宋体" w:eastAsia="宋体" w:hAnsi="宋体"/>
-          <w:sz w:val="24"/>
-          <w:szCs w:val="24"/>
-        </w:rPr>
-      </w:pPr>
-      <w:r>
-        <w:rPr>
-          <w:rFonts w:ascii="宋体" w:eastAsia="宋体" w:hAnsi="宋体" w:hint="eastAsia"/>
-          <w:sz w:val="24"/>
-          <w:szCs w:val="24"/>
-        </w:rPr>
-        <w:t>顺序容器</w:t>
-      </w:r>
-      <w:r>
-        <w:rPr>
-          <w:rFonts w:ascii="宋体" w:eastAsia="宋体" w:hAnsi="宋体" w:hint="eastAsia"/>
-          <w:sz w:val="24"/>
-          <w:szCs w:val="24"/>
-        </w:rPr>
-        <w:t>：</w:t>
-      </w:r>
-      <w:r>
-        <w:rPr>
-          <w:rFonts w:ascii="宋体" w:eastAsia="宋体" w:hAnsi="宋体" w:hint="eastAsia"/>
-          <w:sz w:val="24"/>
-          <w:szCs w:val="24"/>
-        </w:rPr>
-        <w:t>按它们在容器中的位置来顺序访问和保存的。</w:t>
-      </w:r>
-      <w:r>
-        <w:rPr>
-          <w:rFonts w:ascii="宋体" w:eastAsia="宋体" w:hAnsi="宋体" w:hint="eastAsia"/>
-          <w:sz w:val="24"/>
-          <w:szCs w:val="24"/>
-        </w:rPr>
-        <w:t>P292</w:t>
-      </w:r>
-      <w:r>
-        <w:rPr>
-          <w:rFonts w:ascii="宋体" w:eastAsia="宋体" w:hAnsi="宋体"/>
-          <w:sz w:val="24"/>
-          <w:szCs w:val="24"/>
-        </w:rPr>
-        <w:t>,</w:t>
-      </w:r>
-      <w:r>
-        <w:rPr>
-          <w:rFonts w:hint="eastAsia"/>
-        </w:rPr>
-        <w:t xml:space="preserve"> </w:t>
-      </w:r>
-      <w:r>
-        <w:rPr>
           <w:rFonts w:ascii="宋体" w:eastAsia="宋体" w:hAnsi="宋体" w:hint="eastAsia"/>
           <w:sz w:val="24"/>
           <w:szCs w:val="24"/>
@@ -2274,25 +2201,7 @@
           <w:sz w:val="24"/>
           <w:szCs w:val="24"/>
         </w:rPr>
-        <w:t>都一样，如：可用{}做列表初始化，允许用</w:t>
-      </w:r>
-      <w:proofErr w:type="spellStart"/>
-      <w:r>
-        <w:rPr>
-          <w:rFonts w:ascii="宋体" w:eastAsia="宋体" w:hAnsi="宋体"/>
-          <w:sz w:val="24"/>
-          <w:szCs w:val="24"/>
-        </w:rPr>
-        <w:t>push_back</w:t>
-      </w:r>
-      <w:proofErr w:type="spellEnd"/>
-      <w:r>
-        <w:rPr>
-          <w:rFonts w:ascii="宋体" w:eastAsia="宋体" w:hAnsi="宋体"/>
-          <w:sz w:val="24"/>
-          <w:szCs w:val="24"/>
-        </w:rPr>
-        <w:t>动态添加元素至尾部</w:t>
+        <w:t>都一样，如：可用{}做列表初始化，允许用push_back动态添加元素至尾部</w:t>
       </w:r>
     </w:p>
     <w:p>
@@ -2331,25 +2240,7 @@
           <w:sz w:val="24"/>
           <w:szCs w:val="24"/>
         </w:rPr>
-        <w:t>&lt;T&gt; n[</w:t>
-      </w:r>
-      <w:proofErr w:type="spellStart"/>
-      <w:r>
-        <w:rPr>
-          <w:rFonts w:ascii="宋体" w:eastAsia="宋体" w:hAnsi="宋体"/>
-          <w:sz w:val="24"/>
-          <w:szCs w:val="24"/>
-        </w:rPr>
-        <w:t>i</w:t>
-      </w:r>
-      <w:proofErr w:type="spellEnd"/>
-      <w:r>
-        <w:rPr>
-          <w:rFonts w:ascii="宋体" w:eastAsia="宋体" w:hAnsi="宋体"/>
-          <w:sz w:val="24"/>
-          <w:szCs w:val="24"/>
-        </w:rPr>
-        <w:t>][j]</w:t>
+        <w:t>&lt;T&gt; n[i][j]</w:t>
       </w:r>
       <w:r>
         <w:rPr>
@@ -2420,7 +2311,6 @@
           <w:szCs w:val="24"/>
         </w:rPr>
       </w:pPr>
-      <w:proofErr w:type="spellStart"/>
       <w:r>
         <w:rPr>
           <w:rFonts w:ascii="宋体" w:eastAsia="宋体" w:hAnsi="宋体" w:hint="eastAsia"/>
@@ -2437,7 +2327,6 @@
         </w:rPr>
         <w:t>_list</w:t>
       </w:r>
-      <w:proofErr w:type="spellEnd"/>
       <w:r>
         <w:rPr>
           <w:rFonts w:ascii="宋体" w:eastAsia="宋体" w:hAnsi="宋体" w:hint="eastAsia"/>
@@ -2691,7 +2580,6 @@
           <w:sz w:val="24"/>
           <w:szCs w:val="24"/>
         </w:rPr>
-        <w:lastRenderedPageBreak/>
         <w:t>支持P295表9</w:t>
       </w:r>
       <w:r>
@@ -2842,7 +2730,6 @@
           <w:szCs w:val="24"/>
         </w:rPr>
       </w:pPr>
-      <w:proofErr w:type="spellStart"/>
       <w:r>
         <w:rPr>
           <w:rFonts w:ascii="宋体" w:eastAsia="宋体" w:hAnsi="宋体" w:hint="eastAsia"/>
@@ -2859,7 +2746,6 @@
         </w:rPr>
         <w:t>type</w:t>
       </w:r>
-      <w:proofErr w:type="spellEnd"/>
       <w:r>
         <w:rPr>
           <w:rFonts w:ascii="宋体" w:eastAsia="宋体" w:hAnsi="宋体" w:hint="eastAsia"/>
@@ -2890,33 +2776,15 @@
           <w:sz w:val="24"/>
           <w:szCs w:val="24"/>
         </w:rPr>
-        <w:t>：：</w:t>
-      </w:r>
-      <w:proofErr w:type="spellStart"/>
-      <w:r>
-        <w:rPr>
-          <w:rFonts w:ascii="宋体" w:eastAsia="宋体" w:hAnsi="宋体" w:hint="eastAsia"/>
-          <w:sz w:val="24"/>
-          <w:szCs w:val="24"/>
-        </w:rPr>
-        <w:t>v</w:t>
-      </w:r>
-      <w:r>
-        <w:rPr>
-          <w:rFonts w:ascii="宋体" w:eastAsia="宋体" w:hAnsi="宋体"/>
-          <w:sz w:val="24"/>
-          <w:szCs w:val="24"/>
-        </w:rPr>
-        <w:t>alue_type</w:t>
-      </w:r>
-      <w:proofErr w:type="spellEnd"/>
-      <w:r>
-        <w:rPr>
-          <w:rFonts w:ascii="宋体" w:eastAsia="宋体" w:hAnsi="宋体"/>
-          <w:sz w:val="24"/>
-          <w:szCs w:val="24"/>
-        </w:rPr>
-        <w:t xml:space="preserve"> v1</w:t>
+        <w:t>：：v</w:t>
+      </w:r>
+      <w:r>
+        <w:rPr>
+          <w:rFonts w:ascii="宋体" w:eastAsia="宋体" w:hAnsi="宋体"/>
+          <w:sz w:val="24"/>
+          <w:szCs w:val="24"/>
+        </w:rPr>
+        <w:t>alue_type v1</w:t>
       </w:r>
       <w:r>
         <w:rPr>
@@ -2941,7 +2809,6 @@
           <w:szCs w:val="24"/>
         </w:rPr>
       </w:pPr>
-      <w:proofErr w:type="spellStart"/>
       <w:r>
         <w:rPr>
           <w:rFonts w:ascii="宋体" w:eastAsia="宋体" w:hAnsi="宋体" w:hint="eastAsia"/>
@@ -2958,7 +2825,6 @@
         </w:rPr>
         <w:t>_type</w:t>
       </w:r>
-      <w:proofErr w:type="spellEnd"/>
       <w:r>
         <w:rPr>
           <w:rFonts w:ascii="宋体" w:eastAsia="宋体" w:hAnsi="宋体" w:hint="eastAsia"/>
@@ -3036,33 +2902,15 @@
           <w:sz w:val="24"/>
           <w:szCs w:val="24"/>
         </w:rPr>
-        <w:t>，值类型（</w:t>
-      </w:r>
-      <w:proofErr w:type="spellStart"/>
-      <w:r>
-        <w:rPr>
-          <w:rFonts w:ascii="宋体" w:eastAsia="宋体" w:hAnsi="宋体" w:hint="eastAsia"/>
-          <w:sz w:val="24"/>
-          <w:szCs w:val="24"/>
-        </w:rPr>
-        <w:t>value</w:t>
-      </w:r>
-      <w:r>
-        <w:rPr>
-          <w:rFonts w:ascii="宋体" w:eastAsia="宋体" w:hAnsi="宋体"/>
-          <w:sz w:val="24"/>
-          <w:szCs w:val="24"/>
-        </w:rPr>
-        <w:t>_type</w:t>
-      </w:r>
-      <w:proofErr w:type="spellEnd"/>
-      <w:r>
-        <w:rPr>
-          <w:rFonts w:ascii="宋体" w:eastAsia="宋体" w:hAnsi="宋体"/>
-          <w:sz w:val="24"/>
-          <w:szCs w:val="24"/>
-        </w:rPr>
-        <w:t>）</w:t>
+        <w:t>，值类型（value</w:t>
+      </w:r>
+      <w:r>
+        <w:rPr>
+          <w:rFonts w:ascii="宋体" w:eastAsia="宋体" w:hAnsi="宋体"/>
+          <w:sz w:val="24"/>
+          <w:szCs w:val="24"/>
+        </w:rPr>
+        <w:t>_type）</w:t>
       </w:r>
       <w:r>
         <w:rPr>
@@ -3088,7 +2936,6 @@
         </w:rPr>
         <w:t>类似于字典，可以像数组一样使用，其下标可以不是int了，另外，一些操作和pair相似。</w:t>
       </w:r>
-      <w:proofErr w:type="spellStart"/>
       <w:r>
         <w:rPr>
           <w:rFonts w:ascii="宋体" w:eastAsia="宋体" w:hAnsi="宋体"/>
@@ -3119,16 +2966,7 @@
           <w:sz w:val="24"/>
           <w:szCs w:val="24"/>
         </w:rPr>
-        <w:t>count</w:t>
-      </w:r>
-      <w:proofErr w:type="spellEnd"/>
-      <w:r>
-        <w:rPr>
-          <w:rFonts w:ascii="宋体" w:eastAsia="宋体" w:hAnsi="宋体" w:hint="eastAsia"/>
-          <w:sz w:val="24"/>
-          <w:szCs w:val="24"/>
-        </w:rPr>
-        <w:t>（key），可以查找是否有下标</w:t>
+        <w:t>count（key），可以查找是否有下标</w:t>
       </w:r>
       <w:r>
         <w:rPr>
@@ -3301,7 +3139,6 @@
           <w:szCs w:val="24"/>
         </w:rPr>
       </w:pPr>
-      <w:proofErr w:type="spellStart"/>
       <w:r>
         <w:rPr>
           <w:rFonts w:ascii="宋体" w:eastAsia="宋体" w:hAnsi="宋体" w:hint="eastAsia"/>
@@ -3310,7 +3147,6 @@
         </w:rPr>
         <w:t>mutimap</w:t>
       </w:r>
-      <w:proofErr w:type="spellEnd"/>
       <w:r>
         <w:rPr>
           <w:rFonts w:ascii="宋体" w:eastAsia="宋体" w:hAnsi="宋体" w:hint="eastAsia"/>
@@ -3342,23 +3178,13 @@
           <w:szCs w:val="24"/>
         </w:rPr>
       </w:pPr>
-      <w:proofErr w:type="spellStart"/>
-      <w:r>
-        <w:rPr>
-          <w:rFonts w:ascii="宋体" w:eastAsia="宋体" w:hAnsi="宋体" w:hint="eastAsia"/>
-          <w:sz w:val="24"/>
-          <w:szCs w:val="24"/>
-        </w:rPr>
-        <w:t>mutiset</w:t>
-      </w:r>
-      <w:proofErr w:type="spellEnd"/>
-      <w:r>
-        <w:rPr>
-          <w:rFonts w:ascii="宋体" w:eastAsia="宋体" w:hAnsi="宋体" w:hint="eastAsia"/>
-          <w:sz w:val="24"/>
-          <w:szCs w:val="24"/>
-        </w:rPr>
-        <w:t>：关键字可重复出现的set</w:t>
+      <w:r>
+        <w:rPr>
+          <w:rFonts w:ascii="宋体" w:eastAsia="宋体" w:hAnsi="宋体" w:hint="eastAsia"/>
+          <w:sz w:val="24"/>
+          <w:szCs w:val="24"/>
+        </w:rPr>
+        <w:t>mutiset：关键字可重复出现的set</w:t>
       </w:r>
     </w:p>
     <w:p>
@@ -3407,25 +3233,7 @@
           <w:sz w:val="24"/>
           <w:szCs w:val="24"/>
         </w:rPr>
-        <w:t>&lt;</w:t>
-      </w:r>
-      <w:proofErr w:type="spellStart"/>
-      <w:r>
-        <w:rPr>
-          <w:rFonts w:ascii="宋体" w:eastAsia="宋体" w:hAnsi="宋体"/>
-          <w:sz w:val="24"/>
-          <w:szCs w:val="24"/>
-        </w:rPr>
-        <w:t>key_type</w:t>
-      </w:r>
-      <w:proofErr w:type="spellEnd"/>
-      <w:r>
-        <w:rPr>
-          <w:rFonts w:ascii="宋体" w:eastAsia="宋体" w:hAnsi="宋体"/>
-          <w:sz w:val="24"/>
-          <w:szCs w:val="24"/>
-        </w:rPr>
-        <w:t>&gt;</w:t>
+        <w:t>&lt;key_type&gt;</w:t>
       </w:r>
       <w:r>
         <w:rPr>
@@ -3450,7 +3258,6 @@
           <w:szCs w:val="24"/>
         </w:rPr>
       </w:pPr>
-      <w:proofErr w:type="spellStart"/>
       <w:r>
         <w:rPr>
           <w:rFonts w:ascii="宋体" w:eastAsia="宋体" w:hAnsi="宋体" w:hint="eastAsia"/>
@@ -3467,7 +3274,6 @@
         </w:rPr>
         <w:t>_map</w:t>
       </w:r>
-      <w:proofErr w:type="spellEnd"/>
       <w:r>
         <w:rPr>
           <w:rFonts w:ascii="宋体" w:eastAsia="宋体" w:hAnsi="宋体" w:hint="eastAsia"/>
@@ -3491,7 +3297,6 @@
           <w:szCs w:val="24"/>
         </w:rPr>
       </w:pPr>
-      <w:proofErr w:type="spellStart"/>
       <w:r>
         <w:rPr>
           <w:rFonts w:ascii="宋体" w:eastAsia="宋体" w:hAnsi="宋体" w:hint="eastAsia"/>
@@ -3514,16 +3319,7 @@
           <w:sz w:val="24"/>
           <w:szCs w:val="24"/>
         </w:rPr>
-        <w:t>set</w:t>
-      </w:r>
-      <w:proofErr w:type="spellEnd"/>
-      <w:r>
-        <w:rPr>
-          <w:rFonts w:ascii="宋体" w:eastAsia="宋体" w:hAnsi="宋体" w:hint="eastAsia"/>
-          <w:sz w:val="24"/>
-          <w:szCs w:val="24"/>
-        </w:rPr>
-        <w:t>：用哈希函数组织的set</w:t>
+        <w:t>set：用哈希函数组织的set</w:t>
       </w:r>
     </w:p>
     <w:p>
@@ -3540,7 +3336,6 @@
           <w:szCs w:val="24"/>
         </w:rPr>
       </w:pPr>
-      <w:proofErr w:type="spellStart"/>
       <w:r>
         <w:rPr>
           <w:rFonts w:ascii="宋体" w:eastAsia="宋体" w:hAnsi="宋体" w:hint="eastAsia"/>
@@ -3573,7 +3368,6 @@
         </w:rPr>
         <w:t>map</w:t>
       </w:r>
-      <w:proofErr w:type="spellEnd"/>
       <w:r>
         <w:rPr>
           <w:rFonts w:ascii="宋体" w:eastAsia="宋体" w:hAnsi="宋体" w:hint="eastAsia"/>
@@ -3613,7 +3407,6 @@
           <w:szCs w:val="24"/>
         </w:rPr>
       </w:pPr>
-      <w:proofErr w:type="spellStart"/>
       <w:r>
         <w:rPr>
           <w:rFonts w:ascii="宋体" w:eastAsia="宋体" w:hAnsi="宋体" w:hint="eastAsia"/>
@@ -3636,16 +3429,7 @@
           <w:sz w:val="24"/>
           <w:szCs w:val="24"/>
         </w:rPr>
-        <w:t>mutiset</w:t>
-      </w:r>
-      <w:proofErr w:type="spellEnd"/>
-      <w:r>
-        <w:rPr>
-          <w:rFonts w:ascii="宋体" w:eastAsia="宋体" w:hAnsi="宋体" w:hint="eastAsia"/>
-          <w:sz w:val="24"/>
-          <w:szCs w:val="24"/>
-        </w:rPr>
-        <w:t>：哈希组织的set</w:t>
+        <w:t>mutiset：哈希组织的set</w:t>
       </w:r>
       <w:r>
         <w:rPr>
@@ -3771,52 +3555,15 @@
           <w:sz w:val="24"/>
           <w:szCs w:val="24"/>
         </w:rPr>
-        <w:t xml:space="preserve"> &lt;</w:t>
-      </w:r>
-      <w:proofErr w:type="spellStart"/>
-      <w:r>
-        <w:rPr>
-          <w:rFonts w:ascii="宋体" w:eastAsia="宋体" w:hAnsi="宋体"/>
-          <w:sz w:val="24"/>
-          <w:szCs w:val="24"/>
-        </w:rPr>
-        <w:t>int,int</w:t>
-      </w:r>
-      <w:proofErr w:type="spellEnd"/>
-      <w:r>
-        <w:rPr>
-          <w:rFonts w:ascii="宋体" w:eastAsia="宋体" w:hAnsi="宋体"/>
-          <w:sz w:val="24"/>
-          <w:szCs w:val="24"/>
-        </w:rPr>
-        <w:t xml:space="preserve">&gt;  </w:t>
-      </w:r>
-      <w:proofErr w:type="spellStart"/>
-      <w:r>
-        <w:rPr>
-          <w:rFonts w:ascii="宋体" w:eastAsia="宋体" w:hAnsi="宋体"/>
-          <w:sz w:val="24"/>
-          <w:szCs w:val="24"/>
-        </w:rPr>
-        <w:t>x,x.first</w:t>
-      </w:r>
-      <w:proofErr w:type="spellEnd"/>
-      <w:r>
-        <w:rPr>
-          <w:rFonts w:ascii="宋体" w:eastAsia="宋体" w:hAnsi="宋体" w:hint="eastAsia"/>
-          <w:sz w:val="24"/>
-          <w:szCs w:val="24"/>
-        </w:rPr>
-        <w:t>即第一个元素，</w:t>
-      </w:r>
-      <w:proofErr w:type="spellStart"/>
-      <w:r>
-        <w:rPr>
-          <w:rFonts w:ascii="宋体" w:eastAsia="宋体" w:hAnsi="宋体" w:hint="eastAsia"/>
-          <w:sz w:val="24"/>
-          <w:szCs w:val="24"/>
-        </w:rPr>
-        <w:t>x</w:t>
+        <w:t xml:space="preserve"> &lt;int,int&gt;  x,x.first</w:t>
+      </w:r>
+      <w:r>
+        <w:rPr>
+          <w:rFonts w:ascii="宋体" w:eastAsia="宋体" w:hAnsi="宋体" w:hint="eastAsia"/>
+          <w:sz w:val="24"/>
+          <w:szCs w:val="24"/>
+        </w:rPr>
+        <w:t>即第一个元素，x</w:t>
       </w:r>
       <w:r>
         <w:rPr>
@@ -3826,16 +3573,41 @@
         </w:rPr>
         <w:t>.second</w:t>
       </w:r>
-      <w:proofErr w:type="spellEnd"/>
-      <w:r>
-        <w:rPr>
-          <w:rFonts w:ascii="宋体" w:eastAsia="宋体" w:hAnsi="宋体" w:hint="eastAsia"/>
-          <w:sz w:val="24"/>
-          <w:szCs w:val="24"/>
-        </w:rPr>
-        <w:t>即第二个元素，</w:t>
-      </w:r>
-      <w:proofErr w:type="spellStart"/>
+      <w:r>
+        <w:rPr>
+          <w:rFonts w:ascii="宋体" w:eastAsia="宋体" w:hAnsi="宋体" w:hint="eastAsia"/>
+          <w:sz w:val="24"/>
+          <w:szCs w:val="24"/>
+        </w:rPr>
+        <w:t>即第二个元素，make</w:t>
+      </w:r>
+      <w:r>
+        <w:rPr>
+          <w:rFonts w:ascii="宋体" w:eastAsia="宋体" w:hAnsi="宋体"/>
+          <w:sz w:val="24"/>
+          <w:szCs w:val="24"/>
+        </w:rPr>
+        <w:t>_pair(x[2])</w:t>
+      </w:r>
+      <w:r>
+        <w:rPr>
+          <w:rFonts w:ascii="宋体" w:eastAsia="宋体" w:hAnsi="宋体" w:hint="eastAsia"/>
+          <w:sz w:val="24"/>
+          <w:szCs w:val="24"/>
+        </w:rPr>
+        <w:t>将其索引和内容配对</w:t>
+      </w:r>
+    </w:p>
+    <w:p>
+      <w:pPr>
+        <w:pStyle w:val="a7"/>
+        <w:ind w:left="420" w:firstLineChars="0" w:firstLine="0"/>
+        <w:rPr>
+          <w:rFonts w:ascii="宋体" w:eastAsia="宋体" w:hAnsi="宋体"/>
+          <w:sz w:val="24"/>
+          <w:szCs w:val="24"/>
+        </w:rPr>
+      </w:pPr>
       <w:r>
         <w:rPr>
           <w:rFonts w:ascii="宋体" w:eastAsia="宋体" w:hAnsi="宋体" w:hint="eastAsia"/>
@@ -3850,61 +3622,7 @@
           <w:sz w:val="24"/>
           <w:szCs w:val="24"/>
         </w:rPr>
-        <w:t>_pair</w:t>
-      </w:r>
-      <w:proofErr w:type="spellEnd"/>
-      <w:r>
-        <w:rPr>
-          <w:rFonts w:ascii="宋体" w:eastAsia="宋体" w:hAnsi="宋体"/>
-          <w:sz w:val="24"/>
-          <w:szCs w:val="24"/>
-        </w:rPr>
-        <w:t>(x[2])</w:t>
-      </w:r>
-      <w:r>
-        <w:rPr>
-          <w:rFonts w:ascii="宋体" w:eastAsia="宋体" w:hAnsi="宋体" w:hint="eastAsia"/>
-          <w:sz w:val="24"/>
-          <w:szCs w:val="24"/>
-        </w:rPr>
-        <w:t>将其索引和内容配对</w:t>
-      </w:r>
-    </w:p>
-    <w:p>
-      <w:pPr>
-        <w:pStyle w:val="a7"/>
-        <w:ind w:left="420" w:firstLineChars="0" w:firstLine="0"/>
-        <w:rPr>
-          <w:rFonts w:ascii="宋体" w:eastAsia="宋体" w:hAnsi="宋体"/>
-          <w:sz w:val="24"/>
-          <w:szCs w:val="24"/>
-        </w:rPr>
-      </w:pPr>
-      <w:proofErr w:type="spellStart"/>
-      <w:r>
-        <w:rPr>
-          <w:rFonts w:ascii="宋体" w:eastAsia="宋体" w:hAnsi="宋体" w:hint="eastAsia"/>
-          <w:sz w:val="24"/>
-          <w:szCs w:val="24"/>
-        </w:rPr>
-        <w:t>make</w:t>
-      </w:r>
-      <w:r>
-        <w:rPr>
-          <w:rFonts w:ascii="宋体" w:eastAsia="宋体" w:hAnsi="宋体"/>
-          <w:sz w:val="24"/>
-          <w:szCs w:val="24"/>
-        </w:rPr>
-        <w:t>_pair</w:t>
-      </w:r>
-      <w:proofErr w:type="spellEnd"/>
-      <w:r>
-        <w:rPr>
-          <w:rFonts w:ascii="宋体" w:eastAsia="宋体" w:hAnsi="宋体"/>
-          <w:sz w:val="24"/>
-          <w:szCs w:val="24"/>
-        </w:rPr>
-        <w:t>:</w:t>
+        <w:t>_pair:</w:t>
       </w:r>
       <w:r>
         <w:rPr>
@@ -4233,6 +3951,7 @@
           <w:sz w:val="24"/>
           <w:szCs w:val="24"/>
         </w:rPr>
+        <w:lastRenderedPageBreak/>
         <w:t>std库：</w:t>
       </w:r>
     </w:p>
@@ -4256,120 +3975,1054 @@
           <w:sz w:val="24"/>
           <w:szCs w:val="24"/>
         </w:rPr>
+        <w:t>chrono：计时，O</w:t>
+      </w:r>
+      <w:r>
+        <w:rPr>
+          <w:rFonts w:ascii="宋体" w:eastAsia="宋体" w:hAnsi="宋体"/>
+          <w:sz w:val="24"/>
+          <w:szCs w:val="24"/>
+        </w:rPr>
+        <w:t>RBSLAM</w:t>
+      </w:r>
+      <w:r>
+        <w:rPr>
+          <w:rFonts w:ascii="宋体" w:eastAsia="宋体" w:hAnsi="宋体" w:hint="eastAsia"/>
+          <w:sz w:val="24"/>
+          <w:szCs w:val="24"/>
+        </w:rPr>
+        <w:t>2中</w:t>
+      </w:r>
+    </w:p>
+    <w:p>
+      <w:pPr>
+        <w:pStyle w:val="a7"/>
+        <w:numPr>
+          <w:ilvl w:val="0"/>
+          <w:numId w:val="21"/>
+        </w:numPr>
+        <w:ind w:firstLineChars="0"/>
+        <w:rPr>
+          <w:rFonts w:ascii="宋体" w:eastAsia="宋体" w:hAnsi="宋体"/>
+          <w:sz w:val="24"/>
+          <w:szCs w:val="24"/>
+        </w:rPr>
+      </w:pPr>
+      <w:r>
+        <w:rPr>
+          <w:rFonts w:ascii="宋体" w:eastAsia="宋体" w:hAnsi="宋体" w:hint="eastAsia"/>
+          <w:sz w:val="24"/>
+          <w:szCs w:val="24"/>
+        </w:rPr>
+        <w:t>cmath</w:t>
+      </w:r>
+    </w:p>
+    <w:p>
+      <w:pPr>
+        <w:pStyle w:val="a7"/>
+        <w:numPr>
+          <w:ilvl w:val="0"/>
+          <w:numId w:val="10"/>
+        </w:numPr>
+        <w:ind w:firstLineChars="0"/>
+        <w:rPr>
+          <w:rFonts w:ascii="宋体" w:eastAsia="宋体" w:hAnsi="宋体"/>
+          <w:sz w:val="24"/>
+          <w:szCs w:val="24"/>
+        </w:rPr>
+      </w:pPr>
+      <w:r>
+        <w:rPr>
+          <w:rFonts w:ascii="宋体" w:eastAsia="宋体" w:hAnsi="宋体" w:hint="eastAsia"/>
+          <w:sz w:val="24"/>
+          <w:szCs w:val="24"/>
+        </w:rPr>
+        <w:t>isfinite（）：有限返回true，无穷大返回false</w:t>
+      </w:r>
+    </w:p>
+    <w:p>
+      <w:pPr>
+        <w:pStyle w:val="a7"/>
+        <w:numPr>
+          <w:ilvl w:val="0"/>
+          <w:numId w:val="21"/>
+        </w:numPr>
+        <w:ind w:firstLineChars="0"/>
+        <w:rPr>
+          <w:rFonts w:ascii="宋体" w:eastAsia="宋体" w:hAnsi="宋体"/>
+          <w:sz w:val="24"/>
+          <w:szCs w:val="24"/>
+        </w:rPr>
+      </w:pPr>
+    </w:p>
+    <w:p>
+      <w:pPr>
+        <w:pStyle w:val="a7"/>
+        <w:numPr>
+          <w:ilvl w:val="0"/>
+          <w:numId w:val="2"/>
+        </w:numPr>
+        <w:ind w:firstLineChars="0"/>
+        <w:rPr>
+          <w:rFonts w:ascii="宋体" w:eastAsia="宋体" w:hAnsi="宋体"/>
+          <w:sz w:val="24"/>
+          <w:szCs w:val="24"/>
+        </w:rPr>
+      </w:pPr>
+      <w:r>
+        <w:rPr>
+          <w:rFonts w:ascii="宋体" w:eastAsia="宋体" w:hAnsi="宋体" w:hint="eastAsia"/>
+          <w:sz w:val="24"/>
+          <w:szCs w:val="24"/>
+        </w:rPr>
+        <w:t>自己总结</w:t>
+      </w:r>
+    </w:p>
+    <w:p>
+      <w:pPr>
+        <w:pStyle w:val="a7"/>
+        <w:numPr>
+          <w:ilvl w:val="0"/>
+          <w:numId w:val="6"/>
+        </w:numPr>
+        <w:ind w:firstLineChars="0"/>
+        <w:rPr>
+          <w:rFonts w:ascii="宋体" w:eastAsia="宋体" w:hAnsi="宋体"/>
+          <w:sz w:val="24"/>
+          <w:szCs w:val="24"/>
+        </w:rPr>
+      </w:pPr>
+      <w:r>
+        <w:rPr>
+          <w:rFonts w:ascii="宋体" w:eastAsia="宋体" w:hAnsi="宋体" w:hint="eastAsia"/>
+          <w:sz w:val="24"/>
+          <w:szCs w:val="24"/>
+        </w:rPr>
+        <w:t>定义一个变量，C</w:t>
+      </w:r>
+      <w:r>
+        <w:rPr>
+          <w:rFonts w:ascii="宋体" w:eastAsia="宋体" w:hAnsi="宋体"/>
+          <w:sz w:val="24"/>
+          <w:szCs w:val="24"/>
+        </w:rPr>
+        <w:t>++</w:t>
+      </w:r>
+      <w:r>
+        <w:rPr>
+          <w:rFonts w:ascii="宋体" w:eastAsia="宋体" w:hAnsi="宋体" w:hint="eastAsia"/>
+          <w:sz w:val="24"/>
+          <w:szCs w:val="24"/>
+        </w:rPr>
+        <w:t>的变量名是让编译器识别的，如int</w:t>
+      </w:r>
+      <w:r>
+        <w:rPr>
+          <w:rFonts w:ascii="宋体" w:eastAsia="宋体" w:hAnsi="宋体"/>
+          <w:sz w:val="24"/>
+          <w:szCs w:val="24"/>
+        </w:rPr>
+        <w:t xml:space="preserve"> </w:t>
+      </w:r>
+      <w:r>
+        <w:rPr>
+          <w:rFonts w:ascii="宋体" w:eastAsia="宋体" w:hAnsi="宋体" w:hint="eastAsia"/>
+          <w:sz w:val="24"/>
+          <w:szCs w:val="24"/>
+        </w:rPr>
+        <w:t>a；定义了int类的对象a，那么编译器编译时会生成为a开辟</w:t>
+      </w:r>
+      <w:r>
+        <w:rPr>
+          <w:rFonts w:ascii="宋体" w:eastAsia="宋体" w:hAnsi="宋体" w:hint="eastAsia"/>
+          <w:sz w:val="24"/>
+          <w:szCs w:val="24"/>
+        </w:rPr>
+        <w:t>相应字节数</w:t>
+      </w:r>
+      <w:r>
+        <w:rPr>
+          <w:rFonts w:ascii="宋体" w:eastAsia="宋体" w:hAnsi="宋体" w:hint="eastAsia"/>
+          <w:sz w:val="24"/>
+          <w:szCs w:val="24"/>
+        </w:rPr>
+        <w:t>地址（相对地址</w:t>
+      </w:r>
+      <w:r>
+        <w:rPr>
+          <w:rFonts w:ascii="宋体" w:eastAsia="宋体" w:hAnsi="宋体" w:hint="eastAsia"/>
+          <w:sz w:val="24"/>
+          <w:szCs w:val="24"/>
+        </w:rPr>
+        <w:t>，起始地址用于寻址</w:t>
+      </w:r>
+      <w:r>
+        <w:rPr>
+          <w:rFonts w:ascii="宋体" w:eastAsia="宋体" w:hAnsi="宋体" w:hint="eastAsia"/>
+          <w:sz w:val="24"/>
+          <w:szCs w:val="24"/>
+        </w:rPr>
+        <w:t>）b存放a的值</w:t>
+      </w:r>
+      <w:r>
+        <w:rPr>
+          <w:rFonts w:ascii="宋体" w:eastAsia="宋体" w:hAnsi="宋体" w:hint="eastAsia"/>
+          <w:sz w:val="24"/>
+          <w:szCs w:val="24"/>
+        </w:rPr>
+        <w:t>（对象）</w:t>
+      </w:r>
+    </w:p>
+    <w:p>
+      <w:pPr>
+        <w:pStyle w:val="a7"/>
+        <w:numPr>
+          <w:ilvl w:val="0"/>
+          <w:numId w:val="6"/>
+        </w:numPr>
+        <w:ind w:firstLineChars="0"/>
+        <w:rPr>
+          <w:rFonts w:ascii="宋体" w:eastAsia="宋体" w:hAnsi="宋体"/>
+          <w:sz w:val="24"/>
+          <w:szCs w:val="24"/>
+        </w:rPr>
+      </w:pPr>
+      <w:r>
+        <w:rPr>
+          <w:rFonts w:ascii="宋体" w:eastAsia="宋体" w:hAnsi="宋体" w:hint="eastAsia"/>
+          <w:sz w:val="24"/>
+          <w:szCs w:val="24"/>
+        </w:rPr>
+        <w:t>引用指向同一个变量，编译器编译后就是同一个变量；指针有自己的地址，在该地址保存了变量的地址。</w:t>
+      </w:r>
+    </w:p>
+    <w:p>
+      <w:pPr>
+        <w:pStyle w:val="a7"/>
+        <w:numPr>
+          <w:ilvl w:val="0"/>
+          <w:numId w:val="6"/>
+        </w:numPr>
+        <w:ind w:firstLineChars="0"/>
+        <w:rPr>
+          <w:rFonts w:ascii="宋体" w:eastAsia="宋体" w:hAnsi="宋体"/>
+          <w:sz w:val="24"/>
+          <w:szCs w:val="24"/>
+        </w:rPr>
+      </w:pPr>
+      <w:r>
+        <w:rPr>
+          <w:rFonts w:ascii="宋体" w:eastAsia="宋体" w:hAnsi="宋体"/>
+          <w:sz w:val="24"/>
+          <w:szCs w:val="24"/>
+        </w:rPr>
+        <w:t>P</w:t>
+      </w:r>
+      <w:r>
+        <w:rPr>
+          <w:rFonts w:ascii="宋体" w:eastAsia="宋体" w:hAnsi="宋体" w:hint="eastAsia"/>
+          <w:sz w:val="24"/>
+          <w:szCs w:val="24"/>
+        </w:rPr>
+        <w:t>60类型别名：typedef、using</w:t>
+      </w:r>
+    </w:p>
+    <w:p>
+      <w:pPr>
+        <w:pStyle w:val="a7"/>
+        <w:numPr>
+          <w:ilvl w:val="0"/>
+          <w:numId w:val="6"/>
+        </w:numPr>
+        <w:ind w:firstLineChars="0"/>
+        <w:rPr>
+          <w:rFonts w:ascii="宋体" w:eastAsia="宋体" w:hAnsi="宋体"/>
+          <w:sz w:val="24"/>
+          <w:szCs w:val="24"/>
+        </w:rPr>
+      </w:pPr>
+      <w:r>
+        <w:rPr>
+          <w:rFonts w:ascii="宋体" w:eastAsia="宋体" w:hAnsi="宋体" w:hint="eastAsia"/>
+          <w:sz w:val="24"/>
+          <w:szCs w:val="24"/>
+        </w:rPr>
+        <w:t>P</w:t>
+      </w:r>
+      <w:r>
+        <w:rPr>
+          <w:rFonts w:ascii="宋体" w:eastAsia="宋体" w:hAnsi="宋体"/>
+          <w:sz w:val="24"/>
+          <w:szCs w:val="24"/>
+        </w:rPr>
+        <w:t>102,105,</w:t>
+      </w:r>
+      <w:r>
+        <w:rPr>
+          <w:rFonts w:ascii="宋体" w:eastAsia="宋体" w:hAnsi="宋体" w:hint="eastAsia"/>
+          <w:sz w:val="24"/>
+          <w:szCs w:val="24"/>
+        </w:rPr>
+        <w:t>数组的两个特殊性质：不允许拷贝和赋值；使用数组时编译器一般会把它转换成指针。</w:t>
+      </w:r>
+    </w:p>
+    <w:p>
+      <w:pPr>
+        <w:pStyle w:val="a7"/>
+        <w:numPr>
+          <w:ilvl w:val="0"/>
+          <w:numId w:val="6"/>
+        </w:numPr>
+        <w:ind w:firstLineChars="0"/>
+        <w:rPr>
+          <w:rFonts w:ascii="宋体" w:eastAsia="宋体" w:hAnsi="宋体"/>
+          <w:sz w:val="24"/>
+          <w:szCs w:val="24"/>
+        </w:rPr>
+      </w:pPr>
+      <w:r>
+        <w:rPr>
+          <w:rFonts w:ascii="宋体" w:eastAsia="宋体" w:hAnsi="宋体" w:hint="eastAsia"/>
+          <w:sz w:val="24"/>
+          <w:szCs w:val="24"/>
+        </w:rPr>
+        <w:t>确定不需要改变变量值时，应将其变为const，防止误操作。</w:t>
+      </w:r>
+    </w:p>
+    <w:p>
+      <w:pPr>
+        <w:pStyle w:val="a7"/>
+        <w:numPr>
+          <w:ilvl w:val="0"/>
+          <w:numId w:val="6"/>
+        </w:numPr>
+        <w:ind w:firstLineChars="0"/>
+        <w:rPr>
+          <w:rFonts w:ascii="宋体" w:eastAsia="宋体" w:hAnsi="宋体"/>
+          <w:sz w:val="24"/>
+          <w:szCs w:val="24"/>
+        </w:rPr>
+      </w:pPr>
+      <w:r>
+        <w:rPr>
+          <w:rFonts w:ascii="宋体" w:eastAsia="宋体" w:hAnsi="宋体" w:hint="eastAsia"/>
+          <w:sz w:val="24"/>
+          <w:szCs w:val="24"/>
+        </w:rPr>
+        <w:t>P57顶层const（指针本身，int</w:t>
+      </w:r>
+      <w:r>
+        <w:rPr>
+          <w:rFonts w:ascii="宋体" w:eastAsia="宋体" w:hAnsi="宋体"/>
+          <w:sz w:val="24"/>
+          <w:szCs w:val="24"/>
+        </w:rPr>
+        <w:t xml:space="preserve"> </w:t>
+      </w:r>
+      <w:r>
+        <w:rPr>
+          <w:rFonts w:ascii="宋体" w:eastAsia="宋体" w:hAnsi="宋体" w:hint="eastAsia"/>
+          <w:sz w:val="24"/>
+          <w:szCs w:val="24"/>
+        </w:rPr>
+        <w:t>const</w:t>
+      </w:r>
+      <w:r>
+        <w:rPr>
+          <w:rFonts w:ascii="宋体" w:eastAsia="宋体" w:hAnsi="宋体"/>
+          <w:sz w:val="24"/>
+          <w:szCs w:val="24"/>
+        </w:rPr>
+        <w:t xml:space="preserve"> </w:t>
+      </w:r>
+      <w:r>
+        <w:rPr>
+          <w:rFonts w:ascii="宋体" w:eastAsia="宋体" w:hAnsi="宋体" w:hint="eastAsia"/>
+          <w:sz w:val="24"/>
+          <w:szCs w:val="24"/>
+        </w:rPr>
+        <w:t>*p1）和底层const（所指对象，const</w:t>
+      </w:r>
+      <w:r>
+        <w:rPr>
+          <w:rFonts w:ascii="宋体" w:eastAsia="宋体" w:hAnsi="宋体"/>
+          <w:sz w:val="24"/>
+          <w:szCs w:val="24"/>
+        </w:rPr>
+        <w:t xml:space="preserve"> </w:t>
+      </w:r>
+      <w:r>
+        <w:rPr>
+          <w:rFonts w:ascii="宋体" w:eastAsia="宋体" w:hAnsi="宋体" w:hint="eastAsia"/>
+          <w:sz w:val="24"/>
+          <w:szCs w:val="24"/>
+        </w:rPr>
+        <w:t>int</w:t>
+      </w:r>
+      <w:r>
+        <w:rPr>
+          <w:rFonts w:ascii="宋体" w:eastAsia="宋体" w:hAnsi="宋体"/>
+          <w:sz w:val="24"/>
+          <w:szCs w:val="24"/>
+        </w:rPr>
+        <w:t xml:space="preserve"> </w:t>
+      </w:r>
+      <w:r>
+        <w:rPr>
+          <w:rFonts w:ascii="宋体" w:eastAsia="宋体" w:hAnsi="宋体" w:hint="eastAsia"/>
+          <w:sz w:val="24"/>
+          <w:szCs w:val="24"/>
+        </w:rPr>
+        <w:t>*p2）概念</w:t>
+      </w:r>
+      <w:r>
+        <w:rPr>
+          <w:rFonts w:ascii="宋体" w:eastAsia="宋体" w:hAnsi="宋体" w:hint="eastAsia"/>
+          <w:sz w:val="24"/>
+          <w:szCs w:val="24"/>
+        </w:rPr>
+        <w:t>。引用变量绑定</w:t>
+      </w:r>
+      <w:r>
+        <w:rPr>
+          <w:rFonts w:ascii="宋体" w:eastAsia="宋体" w:hAnsi="宋体" w:hint="eastAsia"/>
+          <w:sz w:val="24"/>
+          <w:szCs w:val="24"/>
+        </w:rPr>
+        <w:t>（等号前绑定到等号后）</w:t>
+      </w:r>
+      <w:r>
+        <w:rPr>
+          <w:rFonts w:ascii="宋体" w:eastAsia="宋体" w:hAnsi="宋体" w:hint="eastAsia"/>
+          <w:sz w:val="24"/>
+          <w:szCs w:val="24"/>
+        </w:rPr>
+        <w:t>在非引用变量上。</w:t>
+      </w:r>
+    </w:p>
+    <w:p>
+      <w:pPr>
+        <w:pStyle w:val="a7"/>
+        <w:numPr>
+          <w:ilvl w:val="0"/>
+          <w:numId w:val="6"/>
+        </w:numPr>
+        <w:ind w:firstLineChars="0"/>
+        <w:rPr>
+          <w:rFonts w:ascii="宋体" w:eastAsia="宋体" w:hAnsi="宋体"/>
+          <w:sz w:val="24"/>
+          <w:szCs w:val="24"/>
+        </w:rPr>
+      </w:pPr>
+      <w:r>
+        <w:rPr>
+          <w:rFonts w:ascii="宋体" w:eastAsia="宋体" w:hAnsi="宋体"/>
+          <w:sz w:val="24"/>
+          <w:szCs w:val="24"/>
+        </w:rPr>
+        <w:t>P213</w:t>
+      </w:r>
+      <w:r>
+        <w:rPr>
+          <w:rFonts w:ascii="宋体" w:eastAsia="宋体" w:hAnsi="宋体" w:hint="eastAsia"/>
+          <w:sz w:val="24"/>
+          <w:szCs w:val="24"/>
+        </w:rPr>
+        <w:t>调用函数一般比求等价表达式的值要慢一些，调用函数有压栈等额外开销，内联函数</w:t>
+      </w:r>
+      <w:r>
+        <w:rPr>
+          <w:rFonts w:ascii="宋体" w:eastAsia="宋体" w:hAnsi="宋体" w:hint="eastAsia"/>
+          <w:sz w:val="24"/>
+          <w:szCs w:val="24"/>
+        </w:rPr>
+        <w:t>（</w:t>
+      </w:r>
+      <w:r>
+        <w:rPr>
+          <w:rFonts w:ascii="宋体" w:eastAsia="宋体" w:hAnsi="宋体" w:hint="eastAsia"/>
+          <w:sz w:val="24"/>
+          <w:szCs w:val="24"/>
+        </w:rPr>
+        <w:t>inline</w:t>
+      </w:r>
+      <w:r>
+        <w:rPr>
+          <w:rFonts w:ascii="宋体" w:eastAsia="宋体" w:hAnsi="宋体"/>
+          <w:sz w:val="24"/>
+          <w:szCs w:val="24"/>
+        </w:rPr>
+        <w:t>）</w:t>
+      </w:r>
+      <w:r>
+        <w:rPr>
+          <w:rFonts w:ascii="宋体" w:eastAsia="宋体" w:hAnsi="宋体" w:hint="eastAsia"/>
+          <w:sz w:val="24"/>
+          <w:szCs w:val="24"/>
+        </w:rPr>
+        <w:t>可避免函数调用的开销，类似于头文件中的宏定义函数</w:t>
+      </w:r>
+      <w:r>
+        <w:rPr>
+          <w:rFonts w:ascii="宋体" w:eastAsia="宋体" w:hAnsi="宋体" w:hint="eastAsia"/>
+          <w:sz w:val="24"/>
+          <w:szCs w:val="24"/>
+        </w:rPr>
+        <w:t>。</w:t>
+      </w:r>
+      <w:r>
+        <w:rPr>
+          <w:rFonts w:ascii="宋体" w:eastAsia="宋体" w:hAnsi="宋体" w:hint="eastAsia"/>
+          <w:sz w:val="24"/>
+          <w:szCs w:val="24"/>
+        </w:rPr>
+        <w:t>定义在类内（声明和定义都在class{}内）是隐式的inline函数。</w:t>
+      </w:r>
+    </w:p>
+    <w:p>
+      <w:pPr>
+        <w:pStyle w:val="a7"/>
+        <w:numPr>
+          <w:ilvl w:val="0"/>
+          <w:numId w:val="6"/>
+        </w:numPr>
+        <w:ind w:firstLineChars="0"/>
+        <w:rPr>
+          <w:rFonts w:ascii="宋体" w:eastAsia="宋体" w:hAnsi="宋体"/>
+          <w:sz w:val="24"/>
+          <w:szCs w:val="24"/>
+        </w:rPr>
+      </w:pPr>
+      <w:r>
+        <w:rPr>
+          <w:rFonts w:ascii="宋体" w:eastAsia="宋体" w:hAnsi="宋体" w:hint="eastAsia"/>
+          <w:sz w:val="24"/>
+          <w:szCs w:val="24"/>
+        </w:rPr>
+        <w:t>初始化方式：默认初始化P40；直接初始化方式P76；值初始化P88</w:t>
+      </w:r>
+    </w:p>
+    <w:p>
+      <w:pPr>
+        <w:pStyle w:val="a7"/>
+        <w:numPr>
+          <w:ilvl w:val="0"/>
+          <w:numId w:val="6"/>
+        </w:numPr>
+        <w:ind w:firstLineChars="0"/>
+        <w:rPr>
+          <w:rFonts w:ascii="宋体" w:eastAsia="宋体" w:hAnsi="宋体"/>
+          <w:sz w:val="24"/>
+          <w:szCs w:val="24"/>
+        </w:rPr>
+      </w:pPr>
+      <w:r>
+        <w:rPr>
+          <w:rFonts w:ascii="宋体" w:eastAsia="宋体" w:hAnsi="宋体" w:hint="eastAsia"/>
+          <w:sz w:val="24"/>
+          <w:szCs w:val="24"/>
+        </w:rPr>
+        <w:t>P49预处理器是运行于编译过程（编译器）之前的一段程序，如#ifdef</w:t>
+      </w:r>
+      <w:r>
+        <w:rPr>
+          <w:rFonts w:ascii="宋体" w:eastAsia="宋体" w:hAnsi="宋体"/>
+          <w:sz w:val="24"/>
+          <w:szCs w:val="24"/>
+        </w:rPr>
+        <w:t xml:space="preserve"> </w:t>
+      </w:r>
+      <w:r>
+        <w:rPr>
+          <w:rFonts w:ascii="宋体" w:eastAsia="宋体" w:hAnsi="宋体" w:hint="eastAsia"/>
+          <w:sz w:val="24"/>
+          <w:szCs w:val="24"/>
+        </w:rPr>
+        <w:t>#ifndef</w:t>
+      </w:r>
+      <w:r>
+        <w:rPr>
+          <w:rFonts w:ascii="宋体" w:eastAsia="宋体" w:hAnsi="宋体" w:hint="eastAsia"/>
+          <w:sz w:val="24"/>
+          <w:szCs w:val="24"/>
+        </w:rPr>
+        <w:t>，#开头的，assert</w:t>
+      </w:r>
+      <w:r>
+        <w:rPr>
+          <w:rFonts w:ascii="宋体" w:eastAsia="宋体" w:hAnsi="宋体"/>
+          <w:sz w:val="24"/>
+          <w:szCs w:val="24"/>
+        </w:rPr>
+        <w:t>(</w:t>
+      </w:r>
+      <w:r>
+        <w:rPr>
+          <w:rFonts w:ascii="宋体" w:eastAsia="宋体" w:hAnsi="宋体" w:hint="eastAsia"/>
+          <w:sz w:val="24"/>
+          <w:szCs w:val="24"/>
+        </w:rPr>
+        <w:t>用于调试特别好，N</w:t>
+      </w:r>
+      <w:r>
+        <w:rPr>
+          <w:rFonts w:ascii="宋体" w:eastAsia="宋体" w:hAnsi="宋体"/>
+          <w:sz w:val="24"/>
+          <w:szCs w:val="24"/>
+        </w:rPr>
+        <w:t>DEBUG</w:t>
+      </w:r>
+      <w:r>
+        <w:rPr>
+          <w:rFonts w:ascii="宋体" w:eastAsia="宋体" w:hAnsi="宋体" w:hint="eastAsia"/>
+          <w:sz w:val="24"/>
+          <w:szCs w:val="24"/>
+        </w:rPr>
+        <w:t>相当于它的开关)</w:t>
+      </w:r>
+      <w:r>
+        <w:rPr>
+          <w:rFonts w:ascii="宋体" w:eastAsia="宋体" w:hAnsi="宋体"/>
+          <w:sz w:val="24"/>
+          <w:szCs w:val="24"/>
+        </w:rPr>
+        <w:t>-P</w:t>
+      </w:r>
+      <w:r>
+        <w:rPr>
+          <w:rFonts w:ascii="宋体" w:eastAsia="宋体" w:hAnsi="宋体" w:hint="eastAsia"/>
+          <w:sz w:val="24"/>
+          <w:szCs w:val="24"/>
+        </w:rPr>
+        <w:t>215，</w:t>
+      </w:r>
+    </w:p>
+    <w:p>
+      <w:pPr>
+        <w:pStyle w:val="a7"/>
+        <w:numPr>
+          <w:ilvl w:val="0"/>
+          <w:numId w:val="6"/>
+        </w:numPr>
+        <w:ind w:firstLineChars="0"/>
+        <w:rPr>
+          <w:rFonts w:ascii="宋体" w:eastAsia="宋体" w:hAnsi="宋体"/>
+          <w:sz w:val="24"/>
+          <w:szCs w:val="24"/>
+        </w:rPr>
+      </w:pPr>
+      <w:r>
+        <w:rPr>
+          <w:rFonts w:ascii="宋体" w:eastAsia="宋体" w:hAnsi="宋体"/>
+          <w:sz w:val="24"/>
+          <w:szCs w:val="24"/>
+        </w:rPr>
+        <w:t>P</w:t>
+      </w:r>
+      <w:r>
+        <w:rPr>
+          <w:rFonts w:ascii="宋体" w:eastAsia="宋体" w:hAnsi="宋体" w:hint="eastAsia"/>
+          <w:sz w:val="24"/>
+          <w:szCs w:val="24"/>
+        </w:rPr>
+        <w:t>68预处理变量：#define定义的</w:t>
+      </w:r>
+    </w:p>
+    <w:p>
+      <w:pPr>
+        <w:pStyle w:val="a7"/>
+        <w:numPr>
+          <w:ilvl w:val="0"/>
+          <w:numId w:val="6"/>
+        </w:numPr>
+        <w:ind w:firstLineChars="0"/>
+        <w:rPr>
+          <w:rFonts w:ascii="宋体" w:eastAsia="宋体" w:hAnsi="宋体"/>
+          <w:sz w:val="24"/>
+          <w:szCs w:val="24"/>
+        </w:rPr>
+      </w:pPr>
+      <w:r>
+        <w:rPr>
+          <w:rFonts w:ascii="宋体" w:eastAsia="宋体" w:hAnsi="宋体" w:hint="eastAsia"/>
+          <w:sz w:val="24"/>
+          <w:szCs w:val="24"/>
+        </w:rPr>
+        <w:t>P220不能把普通引用绑定到const对象上，但可以把const引用绑定到普通对象上</w:t>
+      </w:r>
+    </w:p>
+    <w:p>
+      <w:pPr>
+        <w:pStyle w:val="a7"/>
+        <w:numPr>
+          <w:ilvl w:val="0"/>
+          <w:numId w:val="6"/>
+        </w:numPr>
+        <w:ind w:firstLineChars="0"/>
+        <w:rPr>
+          <w:rFonts w:ascii="宋体" w:eastAsia="宋体" w:hAnsi="宋体"/>
+          <w:sz w:val="24"/>
+          <w:szCs w:val="24"/>
+        </w:rPr>
+      </w:pPr>
+      <w:r>
+        <w:rPr>
+          <w:rFonts w:ascii="宋体" w:eastAsia="宋体" w:hAnsi="宋体" w:hint="eastAsia"/>
+          <w:sz w:val="24"/>
+          <w:szCs w:val="24"/>
+        </w:rPr>
+        <w:t>P</w:t>
+      </w:r>
+      <w:r>
+        <w:rPr>
+          <w:rFonts w:ascii="宋体" w:eastAsia="宋体" w:hAnsi="宋体"/>
+          <w:sz w:val="24"/>
+          <w:szCs w:val="24"/>
+        </w:rPr>
+        <w:t>222</w:t>
+      </w:r>
+      <w:r>
+        <w:rPr>
+          <w:rFonts w:ascii="宋体" w:eastAsia="宋体" w:hAnsi="宋体" w:hint="eastAsia"/>
+          <w:sz w:val="24"/>
+          <w:szCs w:val="24"/>
+        </w:rPr>
+        <w:t>不能定义函数类型和数组类型的形参或返回值，但形参或返回值可以是指向数组或函数的指针</w:t>
+      </w:r>
+    </w:p>
+    <w:p>
+      <w:pPr>
+        <w:pStyle w:val="a7"/>
+        <w:numPr>
+          <w:ilvl w:val="0"/>
+          <w:numId w:val="6"/>
+        </w:numPr>
+        <w:ind w:firstLineChars="0"/>
+        <w:rPr>
+          <w:rFonts w:ascii="宋体" w:eastAsia="宋体" w:hAnsi="宋体"/>
+          <w:sz w:val="24"/>
+          <w:szCs w:val="24"/>
+        </w:rPr>
+      </w:pPr>
+      <w:r>
+        <w:rPr>
+          <w:rFonts w:ascii="宋体" w:eastAsia="宋体" w:hAnsi="宋体"/>
+          <w:sz w:val="24"/>
+          <w:szCs w:val="24"/>
+        </w:rPr>
+        <w:t>P</w:t>
+      </w:r>
+      <w:r>
+        <w:rPr>
+          <w:rFonts w:ascii="宋体" w:eastAsia="宋体" w:hAnsi="宋体" w:hint="eastAsia"/>
+          <w:sz w:val="24"/>
+          <w:szCs w:val="24"/>
+        </w:rPr>
+        <w:t>247拷贝的是副本，占用了新的内存，引用和指针内容不占用新的内存</w:t>
+      </w:r>
+    </w:p>
+    <w:p>
+      <w:pPr>
+        <w:pStyle w:val="a7"/>
+        <w:numPr>
+          <w:ilvl w:val="0"/>
+          <w:numId w:val="6"/>
+        </w:numPr>
+        <w:ind w:firstLineChars="0"/>
+        <w:rPr>
+          <w:rFonts w:ascii="宋体" w:eastAsia="宋体" w:hAnsi="宋体"/>
+          <w:sz w:val="24"/>
+          <w:szCs w:val="24"/>
+        </w:rPr>
+      </w:pPr>
+      <w:r>
+        <w:rPr>
+          <w:rFonts w:ascii="宋体" w:eastAsia="宋体" w:hAnsi="宋体" w:hint="eastAsia"/>
+          <w:sz w:val="24"/>
+          <w:szCs w:val="24"/>
+        </w:rPr>
+        <w:t>P254编译器找变量声明时，从局部作用域向全局作用域找</w:t>
+      </w:r>
+    </w:p>
+    <w:p>
+      <w:pPr>
+        <w:pStyle w:val="a7"/>
+        <w:numPr>
+          <w:ilvl w:val="0"/>
+          <w:numId w:val="6"/>
+        </w:numPr>
+        <w:ind w:firstLineChars="0"/>
+        <w:rPr>
+          <w:rFonts w:ascii="宋体" w:eastAsia="宋体" w:hAnsi="宋体"/>
+          <w:sz w:val="24"/>
+          <w:szCs w:val="24"/>
+        </w:rPr>
+      </w:pPr>
+      <w:r>
+        <w:rPr>
+          <w:rFonts w:ascii="宋体" w:eastAsia="宋体" w:hAnsi="宋体" w:hint="eastAsia"/>
+          <w:sz w:val="24"/>
+          <w:szCs w:val="24"/>
+        </w:rPr>
+        <w:t>P259初始化和赋值的区别：赋值是先初始化在赋值，效率较低，还有些需要初始化，故需养成使用构造函数初始值的习惯。</w:t>
+      </w:r>
+    </w:p>
+    <w:p>
+      <w:pPr>
+        <w:pStyle w:val="a7"/>
+        <w:numPr>
+          <w:ilvl w:val="0"/>
+          <w:numId w:val="6"/>
+        </w:numPr>
+        <w:ind w:firstLineChars="0"/>
+        <w:rPr>
+          <w:rFonts w:ascii="宋体" w:eastAsia="宋体" w:hAnsi="宋体"/>
+          <w:sz w:val="24"/>
+          <w:szCs w:val="24"/>
+        </w:rPr>
+      </w:pPr>
+      <w:r>
+        <w:rPr>
+          <w:rFonts w:ascii="宋体" w:eastAsia="宋体" w:hAnsi="宋体"/>
+          <w:sz w:val="24"/>
+          <w:szCs w:val="24"/>
+        </w:rPr>
+        <w:t>P</w:t>
+      </w:r>
+      <w:r>
+        <w:rPr>
+          <w:rFonts w:ascii="宋体" w:eastAsia="宋体" w:hAnsi="宋体" w:hint="eastAsia"/>
+          <w:sz w:val="24"/>
+          <w:szCs w:val="24"/>
+        </w:rPr>
+        <w:t>340注意容器类型和元素类型</w:t>
+      </w:r>
+    </w:p>
+    <w:p>
+      <w:pPr>
+        <w:pStyle w:val="a7"/>
+        <w:numPr>
+          <w:ilvl w:val="0"/>
+          <w:numId w:val="6"/>
+        </w:numPr>
+        <w:ind w:firstLineChars="0"/>
+        <w:rPr>
+          <w:rFonts w:ascii="宋体" w:eastAsia="宋体" w:hAnsi="宋体"/>
+          <w:sz w:val="24"/>
+          <w:szCs w:val="24"/>
+        </w:rPr>
+      </w:pPr>
+      <w:r>
+        <w:rPr>
+          <w:rFonts w:ascii="宋体" w:eastAsia="宋体" w:hAnsi="宋体" w:hint="eastAsia"/>
+          <w:sz w:val="24"/>
+          <w:szCs w:val="24"/>
+        </w:rPr>
+        <w:t>#define常量是通过包含头文件用，const常量是通过extern来引用</w:t>
+      </w:r>
+    </w:p>
+    <w:p>
+      <w:pPr>
+        <w:pStyle w:val="a7"/>
+        <w:numPr>
+          <w:ilvl w:val="0"/>
+          <w:numId w:val="6"/>
+        </w:numPr>
+        <w:ind w:firstLineChars="0"/>
+        <w:rPr>
+          <w:rFonts w:ascii="宋体" w:eastAsia="宋体" w:hAnsi="宋体"/>
+          <w:sz w:val="24"/>
+          <w:szCs w:val="24"/>
+        </w:rPr>
+      </w:pPr>
+      <w:r>
+        <w:rPr>
+          <w:rFonts w:ascii="宋体" w:eastAsia="宋体" w:hAnsi="宋体" w:hint="eastAsia"/>
+          <w:sz w:val="24"/>
+          <w:szCs w:val="24"/>
+        </w:rPr>
+        <w:t>cin</w:t>
+      </w:r>
+      <w:r>
+        <w:rPr>
+          <w:rFonts w:ascii="宋体" w:eastAsia="宋体" w:hAnsi="宋体" w:hint="eastAsia"/>
+          <w:sz w:val="24"/>
+          <w:szCs w:val="24"/>
+        </w:rPr>
+        <w:t>（istream类）</w:t>
+      </w:r>
+      <w:r>
+        <w:rPr>
+          <w:rFonts w:ascii="宋体" w:eastAsia="宋体" w:hAnsi="宋体" w:hint="eastAsia"/>
+          <w:sz w:val="24"/>
+          <w:szCs w:val="24"/>
+        </w:rPr>
+        <w:t>是输入流，键盘输入的变量，按enter结束输入，</w:t>
+      </w:r>
+      <w:r>
+        <w:rPr>
+          <w:rFonts w:ascii="宋体" w:eastAsia="宋体" w:hAnsi="宋体" w:hint="eastAsia"/>
+          <w:sz w:val="24"/>
+          <w:szCs w:val="24"/>
+        </w:rPr>
+        <w:t>否则一直在等待，按enter后</w:t>
+      </w:r>
+      <w:r>
+        <w:rPr>
+          <w:rFonts w:ascii="宋体" w:eastAsia="宋体" w:hAnsi="宋体" w:hint="eastAsia"/>
+          <w:sz w:val="24"/>
+          <w:szCs w:val="24"/>
+        </w:rPr>
+        <w:t>通过</w:t>
+      </w:r>
+      <w:r>
+        <w:rPr>
+          <w:rFonts w:ascii="宋体" w:eastAsia="宋体" w:hAnsi="宋体"/>
+          <w:sz w:val="24"/>
+          <w:szCs w:val="24"/>
+        </w:rPr>
+        <w:t>&gt;&gt;</w:t>
+      </w:r>
+      <w:r>
+        <w:rPr>
+          <w:rFonts w:ascii="宋体" w:eastAsia="宋体" w:hAnsi="宋体" w:hint="eastAsia"/>
+          <w:sz w:val="24"/>
+          <w:szCs w:val="24"/>
+        </w:rPr>
+        <w:t>传给变量；cout是输出流，通过&lt;</w:t>
+      </w:r>
+      <w:r>
+        <w:rPr>
+          <w:rFonts w:ascii="宋体" w:eastAsia="宋体" w:hAnsi="宋体"/>
+          <w:sz w:val="24"/>
+          <w:szCs w:val="24"/>
+        </w:rPr>
+        <w:t>&lt;</w:t>
+      </w:r>
+      <w:r>
+        <w:rPr>
+          <w:rFonts w:ascii="宋体" w:eastAsia="宋体" w:hAnsi="宋体" w:hint="eastAsia"/>
+          <w:sz w:val="24"/>
+          <w:szCs w:val="24"/>
+        </w:rPr>
+        <w:t>将变量赋给cout</w:t>
+      </w:r>
+      <w:r>
+        <w:rPr>
+          <w:rFonts w:ascii="宋体" w:eastAsia="宋体" w:hAnsi="宋体" w:hint="eastAsia"/>
+          <w:sz w:val="24"/>
+          <w:szCs w:val="24"/>
+        </w:rPr>
+        <w:t>（ostream类）</w:t>
+      </w:r>
+      <w:r>
+        <w:rPr>
+          <w:rFonts w:ascii="宋体" w:eastAsia="宋体" w:hAnsi="宋体" w:hint="eastAsia"/>
+          <w:sz w:val="24"/>
+          <w:szCs w:val="24"/>
+        </w:rPr>
+        <w:t>，cout会自动在显示器上显示，endl是换行的变量</w:t>
+      </w:r>
+    </w:p>
+    <w:p>
+      <w:pPr>
+        <w:pStyle w:val="a7"/>
+        <w:numPr>
+          <w:ilvl w:val="0"/>
+          <w:numId w:val="6"/>
+        </w:numPr>
+        <w:ind w:firstLineChars="0"/>
+        <w:rPr>
+          <w:rFonts w:ascii="宋体" w:eastAsia="宋体" w:hAnsi="宋体"/>
+          <w:sz w:val="24"/>
+          <w:szCs w:val="24"/>
+        </w:rPr>
+      </w:pPr>
+      <w:r>
+        <w:rPr>
+          <w:rFonts w:ascii="宋体" w:eastAsia="宋体" w:hAnsi="宋体" w:hint="eastAsia"/>
+          <w:sz w:val="24"/>
+          <w:szCs w:val="24"/>
+        </w:rPr>
+        <w:t>const</w:t>
+      </w:r>
+      <w:r>
+        <w:rPr>
+          <w:rFonts w:ascii="宋体" w:eastAsia="宋体" w:hAnsi="宋体"/>
+          <w:sz w:val="24"/>
+          <w:szCs w:val="24"/>
+        </w:rPr>
+        <w:t xml:space="preserve"> int sz = get_size()//</w:t>
+      </w:r>
+      <w:r>
+        <w:rPr>
+          <w:rFonts w:ascii="宋体" w:eastAsia="宋体" w:hAnsi="宋体" w:hint="eastAsia"/>
+          <w:sz w:val="24"/>
+          <w:szCs w:val="24"/>
+        </w:rPr>
+        <w:t>其具体值在运行时获得，不是常量表达式</w:t>
+      </w:r>
+    </w:p>
+    <w:p>
+      <w:pPr>
+        <w:pStyle w:val="a7"/>
+        <w:numPr>
+          <w:ilvl w:val="0"/>
+          <w:numId w:val="6"/>
+        </w:numPr>
+        <w:ind w:firstLineChars="0"/>
+        <w:rPr>
+          <w:rFonts w:ascii="宋体" w:eastAsia="宋体" w:hAnsi="宋体"/>
+          <w:sz w:val="24"/>
+          <w:szCs w:val="24"/>
+        </w:rPr>
+      </w:pPr>
+      <w:r>
+        <w:rPr>
+          <w:rFonts w:ascii="宋体" w:eastAsia="宋体" w:hAnsi="宋体" w:hint="eastAsia"/>
+          <w:sz w:val="24"/>
+          <w:szCs w:val="24"/>
+        </w:rPr>
+        <w:t>编辑：使用IDE写代码的过程，像写文件一样，在硬盘（存储器）进行</w:t>
+      </w:r>
+    </w:p>
+    <w:p>
+      <w:pPr>
+        <w:pStyle w:val="a7"/>
+        <w:ind w:left="840" w:firstLineChars="0" w:firstLine="0"/>
+        <w:rPr>
+          <w:rFonts w:ascii="宋体" w:eastAsia="宋体" w:hAnsi="宋体"/>
+          <w:sz w:val="24"/>
+          <w:szCs w:val="24"/>
+        </w:rPr>
+      </w:pPr>
+      <w:r>
+        <w:rPr>
+          <w:rFonts w:ascii="宋体" w:eastAsia="宋体" w:hAnsi="宋体" w:hint="eastAsia"/>
+          <w:sz w:val="24"/>
+          <w:szCs w:val="24"/>
+        </w:rPr>
+        <w:t>编译：将代码变成机器可执行的文件（二进制等），存放于硬盘（存储器）</w:t>
+      </w:r>
+    </w:p>
+    <w:p>
+      <w:pPr>
+        <w:pStyle w:val="a7"/>
+        <w:ind w:left="840" w:firstLineChars="0" w:firstLine="0"/>
+        <w:rPr>
+          <w:rFonts w:ascii="宋体" w:eastAsia="宋体" w:hAnsi="宋体"/>
+          <w:sz w:val="24"/>
+          <w:szCs w:val="24"/>
+        </w:rPr>
+      </w:pPr>
+      <w:r>
+        <w:rPr>
+          <w:rFonts w:ascii="宋体" w:eastAsia="宋体" w:hAnsi="宋体" w:hint="eastAsia"/>
+          <w:sz w:val="24"/>
+          <w:szCs w:val="24"/>
+        </w:rPr>
         <w:lastRenderedPageBreak/>
-        <w:t>chrono：计时，O</w:t>
-      </w:r>
-      <w:r>
-        <w:rPr>
-          <w:rFonts w:ascii="宋体" w:eastAsia="宋体" w:hAnsi="宋体"/>
-          <w:sz w:val="24"/>
-          <w:szCs w:val="24"/>
-        </w:rPr>
-        <w:t>RBSLAM</w:t>
-      </w:r>
-      <w:r>
-        <w:rPr>
-          <w:rFonts w:ascii="宋体" w:eastAsia="宋体" w:hAnsi="宋体" w:hint="eastAsia"/>
-          <w:sz w:val="24"/>
-          <w:szCs w:val="24"/>
-        </w:rPr>
-        <w:t>2中</w:t>
-      </w:r>
-    </w:p>
-    <w:p>
-      <w:pPr>
-        <w:pStyle w:val="a7"/>
-        <w:numPr>
-          <w:ilvl w:val="0"/>
-          <w:numId w:val="21"/>
-        </w:numPr>
-        <w:ind w:firstLineChars="0"/>
-        <w:rPr>
-          <w:rFonts w:ascii="宋体" w:eastAsia="宋体" w:hAnsi="宋体"/>
-          <w:sz w:val="24"/>
-          <w:szCs w:val="24"/>
-        </w:rPr>
-      </w:pPr>
-      <w:proofErr w:type="spellStart"/>
-      <w:r>
-        <w:rPr>
-          <w:rFonts w:ascii="宋体" w:eastAsia="宋体" w:hAnsi="宋体" w:hint="eastAsia"/>
-          <w:sz w:val="24"/>
-          <w:szCs w:val="24"/>
-        </w:rPr>
-        <w:t>cmath</w:t>
-      </w:r>
-      <w:proofErr w:type="spellEnd"/>
-    </w:p>
-    <w:p>
-      <w:pPr>
-        <w:pStyle w:val="a7"/>
-        <w:numPr>
-          <w:ilvl w:val="0"/>
-          <w:numId w:val="10"/>
-        </w:numPr>
-        <w:ind w:firstLineChars="0"/>
-        <w:rPr>
-          <w:rFonts w:ascii="宋体" w:eastAsia="宋体" w:hAnsi="宋体"/>
-          <w:sz w:val="24"/>
-          <w:szCs w:val="24"/>
-        </w:rPr>
-      </w:pPr>
-      <w:proofErr w:type="spellStart"/>
-      <w:r>
-        <w:rPr>
-          <w:rFonts w:ascii="宋体" w:eastAsia="宋体" w:hAnsi="宋体" w:hint="eastAsia"/>
-          <w:sz w:val="24"/>
-          <w:szCs w:val="24"/>
-        </w:rPr>
-        <w:t>isfinite</w:t>
-      </w:r>
-      <w:proofErr w:type="spellEnd"/>
-      <w:r>
-        <w:rPr>
-          <w:rFonts w:ascii="宋体" w:eastAsia="宋体" w:hAnsi="宋体" w:hint="eastAsia"/>
-          <w:sz w:val="24"/>
-          <w:szCs w:val="24"/>
-        </w:rPr>
-        <w:t>（）：有限返回true，无穷大返回false</w:t>
-      </w:r>
-    </w:p>
-    <w:p>
-      <w:pPr>
-        <w:pStyle w:val="a7"/>
-        <w:numPr>
-          <w:ilvl w:val="0"/>
-          <w:numId w:val="21"/>
-        </w:numPr>
-        <w:ind w:firstLineChars="0"/>
-        <w:rPr>
-          <w:rFonts w:ascii="宋体" w:eastAsia="宋体" w:hAnsi="宋体"/>
-          <w:sz w:val="24"/>
-          <w:szCs w:val="24"/>
-        </w:rPr>
-      </w:pPr>
-    </w:p>
-    <w:p>
-      <w:pPr>
-        <w:pStyle w:val="a7"/>
-        <w:numPr>
-          <w:ilvl w:val="0"/>
-          <w:numId w:val="2"/>
-        </w:numPr>
-        <w:ind w:firstLineChars="0"/>
-        <w:rPr>
-          <w:rFonts w:ascii="宋体" w:eastAsia="宋体" w:hAnsi="宋体"/>
-          <w:sz w:val="24"/>
-          <w:szCs w:val="24"/>
-        </w:rPr>
-      </w:pPr>
-      <w:r>
-        <w:rPr>
-          <w:rFonts w:ascii="宋体" w:eastAsia="宋体" w:hAnsi="宋体" w:hint="eastAsia"/>
-          <w:sz w:val="24"/>
-          <w:szCs w:val="24"/>
-        </w:rPr>
-        <w:t>自己总结</w:t>
+        <w:t>运行：将可执行文件从硬盘（存储器）调入运行内存（内存）执行，会占用运存空间</w:t>
       </w:r>
     </w:p>
     <w:p>
@@ -4392,23 +5045,30 @@
           <w:sz w:val="24"/>
           <w:szCs w:val="24"/>
         </w:rPr>
-        <w:t>定义一个变量，C</w:t>
-      </w:r>
-      <w:r>
-        <w:rPr>
-          <w:rFonts w:ascii="宋体" w:eastAsia="宋体" w:hAnsi="宋体"/>
-          <w:sz w:val="24"/>
-          <w:szCs w:val="24"/>
-        </w:rPr>
-        <w:t>++</w:t>
-      </w:r>
-      <w:r>
-        <w:rPr>
-          <w:rFonts w:ascii="宋体" w:eastAsia="宋体" w:hAnsi="宋体" w:hint="eastAsia"/>
-          <w:sz w:val="24"/>
-          <w:szCs w:val="24"/>
-        </w:rPr>
-        <w:t>的变量名是让编译器识别的，如int</w:t>
+        <w:t>对象是指会在内存上开辟存储空间的，程序是在运存上运行，内存有限，会经常开辟、释放内存</w:t>
+      </w:r>
+    </w:p>
+    <w:p>
+      <w:pPr>
+        <w:pStyle w:val="a7"/>
+        <w:numPr>
+          <w:ilvl w:val="0"/>
+          <w:numId w:val="6"/>
+        </w:numPr>
+        <w:ind w:firstLineChars="0"/>
+        <w:rPr>
+          <w:rFonts w:ascii="宋体" w:eastAsia="宋体" w:hAnsi="宋体"/>
+          <w:sz w:val="24"/>
+          <w:szCs w:val="24"/>
+        </w:rPr>
+      </w:pPr>
+      <w:r>
+        <w:rPr>
+          <w:rFonts w:ascii="宋体" w:eastAsia="宋体" w:hAnsi="宋体" w:hint="eastAsia"/>
+          <w:sz w:val="24"/>
+          <w:szCs w:val="24"/>
+        </w:rPr>
+        <w:t>一般前面是参数，后面是被操作变量，如：typedef</w:t>
       </w:r>
       <w:r>
         <w:rPr>
@@ -4424,47 +5084,23 @@
           <w:sz w:val="24"/>
           <w:szCs w:val="24"/>
         </w:rPr>
-        <w:t>a；定义了int类的对象a，那么编译器编译时会生成为a开辟</w:t>
-      </w:r>
-      <w:r>
-        <w:rPr>
-          <w:rFonts w:ascii="宋体" w:eastAsia="宋体" w:hAnsi="宋体" w:hint="eastAsia"/>
-          <w:sz w:val="24"/>
-          <w:szCs w:val="24"/>
-        </w:rPr>
-        <w:t>相应字节数</w:t>
-      </w:r>
-      <w:r>
-        <w:rPr>
-          <w:rFonts w:ascii="宋体" w:eastAsia="宋体" w:hAnsi="宋体" w:hint="eastAsia"/>
-          <w:sz w:val="24"/>
-          <w:szCs w:val="24"/>
-        </w:rPr>
-        <w:t>地址（相对地址</w:t>
-      </w:r>
-      <w:r>
-        <w:rPr>
-          <w:rFonts w:ascii="宋体" w:eastAsia="宋体" w:hAnsi="宋体" w:hint="eastAsia"/>
-          <w:sz w:val="24"/>
-          <w:szCs w:val="24"/>
-        </w:rPr>
-        <w:t>，起始地址用于寻址</w:t>
-      </w:r>
-      <w:r>
-        <w:rPr>
-          <w:rFonts w:ascii="宋体" w:eastAsia="宋体" w:hAnsi="宋体" w:hint="eastAsia"/>
-          <w:sz w:val="24"/>
-          <w:szCs w:val="24"/>
-        </w:rPr>
-        <w:t>）b存放a的值</w:t>
-      </w:r>
-      <w:r>
-        <w:rPr>
-          <w:rFonts w:ascii="宋体" w:eastAsia="宋体" w:hAnsi="宋体" w:hint="eastAsia"/>
-          <w:sz w:val="24"/>
-          <w:szCs w:val="24"/>
-        </w:rPr>
-        <w:t>（对象）</w:t>
+        <w:t>int</w:t>
+      </w:r>
+      <w:r>
+        <w:rPr>
+          <w:rFonts w:ascii="宋体" w:eastAsia="宋体" w:hAnsi="宋体"/>
+          <w:sz w:val="24"/>
+          <w:szCs w:val="24"/>
+        </w:rPr>
+        <w:t xml:space="preserve"> </w:t>
+      </w:r>
+      <w:r>
+        <w:rPr>
+          <w:rFonts w:ascii="宋体" w:eastAsia="宋体" w:hAnsi="宋体" w:hint="eastAsia"/>
+          <w:sz w:val="24"/>
+          <w:szCs w:val="24"/>
+        </w:rPr>
+        <w:t>zhang；</w:t>
       </w:r>
     </w:p>
     <w:p>
@@ -4487,7 +5123,7 @@
           <w:sz w:val="24"/>
           <w:szCs w:val="24"/>
         </w:rPr>
-        <w:t>引用指向同一个变量，编译器编译后就是同一个变量；指针有自己的地址，在该地址保存了变量的地址。</w:t>
+        <w:t>一定要用名称（变量名、名称）和对象（内存上数据）的思想思考问题，如在传递参数时把传参看成被传参数赋值给参数，那么引用和指针会改变被传参数</w:t>
       </w:r>
     </w:p>
     <w:p>
@@ -4506,19 +5142,11 @@
       </w:pPr>
       <w:r>
         <w:rPr>
-          <w:rFonts w:ascii="宋体" w:eastAsia="宋体" w:hAnsi="宋体"/>
-          <w:sz w:val="24"/>
-          <w:szCs w:val="24"/>
-        </w:rPr>
-        <w:t>P</w:t>
-      </w:r>
-      <w:r>
-        <w:rPr>
-          <w:rFonts w:ascii="宋体" w:eastAsia="宋体" w:hAnsi="宋体" w:hint="eastAsia"/>
-          <w:sz w:val="24"/>
-          <w:szCs w:val="24"/>
-        </w:rPr>
-        <w:t>60类型别名：typedef、using</w:t>
+          <w:rFonts w:ascii="宋体" w:eastAsia="宋体" w:hAnsi="宋体" w:hint="eastAsia"/>
+          <w:sz w:val="24"/>
+          <w:szCs w:val="24"/>
+        </w:rPr>
+        <w:t>内置类是库自带类型，类类型是自己定义的类</w:t>
       </w:r>
     </w:p>
     <w:p>
@@ -4541,23 +5169,7 @@
           <w:sz w:val="24"/>
           <w:szCs w:val="24"/>
         </w:rPr>
-        <w:t>P</w:t>
-      </w:r>
-      <w:r>
-        <w:rPr>
-          <w:rFonts w:ascii="宋体" w:eastAsia="宋体" w:hAnsi="宋体"/>
-          <w:sz w:val="24"/>
-          <w:szCs w:val="24"/>
-        </w:rPr>
-        <w:t>102,105,</w:t>
-      </w:r>
-      <w:r>
-        <w:rPr>
-          <w:rFonts w:ascii="宋体" w:eastAsia="宋体" w:hAnsi="宋体" w:hint="eastAsia"/>
-          <w:sz w:val="24"/>
-          <w:szCs w:val="24"/>
-        </w:rPr>
-        <w:t>数组的两个特殊性质：不允许拷贝和赋值；使用数组时编译器一般会把它转换成指针。</w:t>
+        <w:t>转义：n在C语言中有特殊意义：一个字母，那么可以通过\来转义，变成换行的意思</w:t>
       </w:r>
     </w:p>
     <w:p>
@@ -4580,7 +5192,7 @@
           <w:sz w:val="24"/>
           <w:szCs w:val="24"/>
         </w:rPr>
-        <w:t>确定不需要改变变量值时，应将其变为const，防止误操作。</w:t>
+        <w:t>strin和vector是容器，可称容器的迭代器，可用迭代器像下标方式一样访问容器元素，返回的是迭代器类型</w:t>
       </w:r>
     </w:p>
     <w:p>
@@ -4603,54 +5215,6 @@
           <w:sz w:val="24"/>
           <w:szCs w:val="24"/>
         </w:rPr>
-        <w:t>P57顶层const（指针本身，int</w:t>
-      </w:r>
-      <w:r>
-        <w:rPr>
-          <w:rFonts w:ascii="宋体" w:eastAsia="宋体" w:hAnsi="宋体"/>
-          <w:sz w:val="24"/>
-          <w:szCs w:val="24"/>
-        </w:rPr>
-        <w:t xml:space="preserve"> </w:t>
-      </w:r>
-      <w:r>
-        <w:rPr>
-          <w:rFonts w:ascii="宋体" w:eastAsia="宋体" w:hAnsi="宋体" w:hint="eastAsia"/>
-          <w:sz w:val="24"/>
-          <w:szCs w:val="24"/>
-        </w:rPr>
-        <w:t>const</w:t>
-      </w:r>
-      <w:r>
-        <w:rPr>
-          <w:rFonts w:ascii="宋体" w:eastAsia="宋体" w:hAnsi="宋体"/>
-          <w:sz w:val="24"/>
-          <w:szCs w:val="24"/>
-        </w:rPr>
-        <w:t xml:space="preserve"> </w:t>
-      </w:r>
-      <w:r>
-        <w:rPr>
-          <w:rFonts w:ascii="宋体" w:eastAsia="宋体" w:hAnsi="宋体" w:hint="eastAsia"/>
-          <w:sz w:val="24"/>
-          <w:szCs w:val="24"/>
-        </w:rPr>
-        <w:t>*p1）和底层const（所指对象，const</w:t>
-      </w:r>
-      <w:r>
-        <w:rPr>
-          <w:rFonts w:ascii="宋体" w:eastAsia="宋体" w:hAnsi="宋体"/>
-          <w:sz w:val="24"/>
-          <w:szCs w:val="24"/>
-        </w:rPr>
-        <w:t xml:space="preserve"> </w:t>
-      </w:r>
-      <w:r>
-        <w:rPr>
-          <w:rFonts w:ascii="宋体" w:eastAsia="宋体" w:hAnsi="宋体" w:hint="eastAsia"/>
-          <w:sz w:val="24"/>
-          <w:szCs w:val="24"/>
-        </w:rPr>
         <w:t>int</w:t>
       </w:r>
       <w:r>
@@ -4659,1095 +5223,15 @@
           <w:sz w:val="24"/>
           <w:szCs w:val="24"/>
         </w:rPr>
-        <w:t xml:space="preserve"> </w:t>
-      </w:r>
-      <w:r>
-        <w:rPr>
-          <w:rFonts w:ascii="宋体" w:eastAsia="宋体" w:hAnsi="宋体" w:hint="eastAsia"/>
-          <w:sz w:val="24"/>
-          <w:szCs w:val="24"/>
-        </w:rPr>
-        <w:t>*p2）概念</w:t>
-      </w:r>
-      <w:r>
-        <w:rPr>
-          <w:rFonts w:ascii="宋体" w:eastAsia="宋体" w:hAnsi="宋体" w:hint="eastAsia"/>
-          <w:sz w:val="24"/>
-          <w:szCs w:val="24"/>
-        </w:rPr>
-        <w:t>。引用变量绑定</w:t>
-      </w:r>
-      <w:r>
-        <w:rPr>
-          <w:rFonts w:ascii="宋体" w:eastAsia="宋体" w:hAnsi="宋体" w:hint="eastAsia"/>
-          <w:sz w:val="24"/>
-          <w:szCs w:val="24"/>
-        </w:rPr>
-        <w:t>（等号前绑定到等号后）</w:t>
-      </w:r>
-      <w:r>
-        <w:rPr>
-          <w:rFonts w:ascii="宋体" w:eastAsia="宋体" w:hAnsi="宋体" w:hint="eastAsia"/>
-          <w:sz w:val="24"/>
-          <w:szCs w:val="24"/>
-        </w:rPr>
-        <w:t>在非引用变量上。</w:t>
-      </w:r>
-    </w:p>
-    <w:p>
-      <w:pPr>
-        <w:pStyle w:val="a7"/>
-        <w:numPr>
-          <w:ilvl w:val="0"/>
-          <w:numId w:val="6"/>
-        </w:numPr>
-        <w:ind w:firstLineChars="0"/>
-        <w:rPr>
-          <w:rFonts w:ascii="宋体" w:eastAsia="宋体" w:hAnsi="宋体"/>
-          <w:sz w:val="24"/>
-          <w:szCs w:val="24"/>
-        </w:rPr>
-      </w:pPr>
-      <w:r>
-        <w:rPr>
-          <w:rFonts w:ascii="宋体" w:eastAsia="宋体" w:hAnsi="宋体"/>
-          <w:sz w:val="24"/>
-          <w:szCs w:val="24"/>
-        </w:rPr>
-        <w:t>P213</w:t>
-      </w:r>
-      <w:r>
-        <w:rPr>
-          <w:rFonts w:ascii="宋体" w:eastAsia="宋体" w:hAnsi="宋体" w:hint="eastAsia"/>
-          <w:sz w:val="24"/>
-          <w:szCs w:val="24"/>
-        </w:rPr>
-        <w:t>调用函数一般比求等价表达式的值要慢一些，调用函数有压栈等额外开销，内联函数</w:t>
-      </w:r>
-      <w:r>
-        <w:rPr>
-          <w:rFonts w:ascii="宋体" w:eastAsia="宋体" w:hAnsi="宋体" w:hint="eastAsia"/>
-          <w:sz w:val="24"/>
-          <w:szCs w:val="24"/>
-        </w:rPr>
-        <w:t>（</w:t>
-      </w:r>
-      <w:r>
-        <w:rPr>
-          <w:rFonts w:ascii="宋体" w:eastAsia="宋体" w:hAnsi="宋体" w:hint="eastAsia"/>
-          <w:sz w:val="24"/>
-          <w:szCs w:val="24"/>
-        </w:rPr>
-        <w:t>inline</w:t>
-      </w:r>
-      <w:r>
-        <w:rPr>
-          <w:rFonts w:ascii="宋体" w:eastAsia="宋体" w:hAnsi="宋体"/>
-          <w:sz w:val="24"/>
-          <w:szCs w:val="24"/>
-        </w:rPr>
-        <w:t>）</w:t>
-      </w:r>
-      <w:r>
-        <w:rPr>
-          <w:rFonts w:ascii="宋体" w:eastAsia="宋体" w:hAnsi="宋体" w:hint="eastAsia"/>
-          <w:sz w:val="24"/>
-          <w:szCs w:val="24"/>
-        </w:rPr>
-        <w:t>可避免函数调用的开销，类似于头文件中的宏定义函数</w:t>
-      </w:r>
-      <w:r>
-        <w:rPr>
-          <w:rFonts w:ascii="宋体" w:eastAsia="宋体" w:hAnsi="宋体" w:hint="eastAsia"/>
-          <w:sz w:val="24"/>
-          <w:szCs w:val="24"/>
-        </w:rPr>
-        <w:t>。</w:t>
-      </w:r>
-      <w:r>
-        <w:rPr>
-          <w:rFonts w:ascii="宋体" w:eastAsia="宋体" w:hAnsi="宋体" w:hint="eastAsia"/>
-          <w:sz w:val="24"/>
-          <w:szCs w:val="24"/>
-        </w:rPr>
-        <w:t>定义在类内（声明和定义都在class{}内）是隐式的inline函数。</w:t>
-      </w:r>
-    </w:p>
-    <w:p>
-      <w:pPr>
-        <w:pStyle w:val="a7"/>
-        <w:numPr>
-          <w:ilvl w:val="0"/>
-          <w:numId w:val="6"/>
-        </w:numPr>
-        <w:ind w:firstLineChars="0"/>
-        <w:rPr>
-          <w:rFonts w:ascii="宋体" w:eastAsia="宋体" w:hAnsi="宋体"/>
-          <w:sz w:val="24"/>
-          <w:szCs w:val="24"/>
-        </w:rPr>
-      </w:pPr>
-      <w:r>
-        <w:rPr>
-          <w:rFonts w:ascii="宋体" w:eastAsia="宋体" w:hAnsi="宋体" w:hint="eastAsia"/>
-          <w:sz w:val="24"/>
-          <w:szCs w:val="24"/>
-        </w:rPr>
-        <w:t>初始化方式：默认初始化P40；直接初始化方式P76；值初始化P88</w:t>
-      </w:r>
-    </w:p>
-    <w:p>
-      <w:pPr>
-        <w:pStyle w:val="a7"/>
-        <w:numPr>
-          <w:ilvl w:val="0"/>
-          <w:numId w:val="6"/>
-        </w:numPr>
-        <w:ind w:firstLineChars="0"/>
-        <w:rPr>
-          <w:rFonts w:ascii="宋体" w:eastAsia="宋体" w:hAnsi="宋体"/>
-          <w:sz w:val="24"/>
-          <w:szCs w:val="24"/>
-        </w:rPr>
-      </w:pPr>
-      <w:r>
-        <w:rPr>
-          <w:rFonts w:ascii="宋体" w:eastAsia="宋体" w:hAnsi="宋体" w:hint="eastAsia"/>
-          <w:sz w:val="24"/>
-          <w:szCs w:val="24"/>
-        </w:rPr>
-        <w:t>P49预处理器是运行于编译过程（编译器）之前的一段程序，如#ifdef</w:t>
-      </w:r>
-      <w:r>
-        <w:rPr>
-          <w:rFonts w:ascii="宋体" w:eastAsia="宋体" w:hAnsi="宋体"/>
-          <w:sz w:val="24"/>
-          <w:szCs w:val="24"/>
-        </w:rPr>
-        <w:t xml:space="preserve"> </w:t>
-      </w:r>
-      <w:r>
-        <w:rPr>
-          <w:rFonts w:ascii="宋体" w:eastAsia="宋体" w:hAnsi="宋体" w:hint="eastAsia"/>
-          <w:sz w:val="24"/>
-          <w:szCs w:val="24"/>
-        </w:rPr>
-        <w:t>#</w:t>
-      </w:r>
-      <w:proofErr w:type="spellStart"/>
-      <w:r>
-        <w:rPr>
-          <w:rFonts w:ascii="宋体" w:eastAsia="宋体" w:hAnsi="宋体" w:hint="eastAsia"/>
-          <w:sz w:val="24"/>
-          <w:szCs w:val="24"/>
-        </w:rPr>
-        <w:t>ifndef</w:t>
-      </w:r>
-      <w:proofErr w:type="spellEnd"/>
-      <w:r>
-        <w:rPr>
-          <w:rFonts w:ascii="宋体" w:eastAsia="宋体" w:hAnsi="宋体" w:hint="eastAsia"/>
-          <w:sz w:val="24"/>
-          <w:szCs w:val="24"/>
-        </w:rPr>
-        <w:t>，#开头的，assert</w:t>
-      </w:r>
-      <w:r>
-        <w:rPr>
-          <w:rFonts w:ascii="宋体" w:eastAsia="宋体" w:hAnsi="宋体"/>
-          <w:sz w:val="24"/>
-          <w:szCs w:val="24"/>
-        </w:rPr>
-        <w:t>(</w:t>
-      </w:r>
-      <w:r>
-        <w:rPr>
-          <w:rFonts w:ascii="宋体" w:eastAsia="宋体" w:hAnsi="宋体" w:hint="eastAsia"/>
-          <w:sz w:val="24"/>
-          <w:szCs w:val="24"/>
-        </w:rPr>
-        <w:t>用于调试特别好，N</w:t>
-      </w:r>
-      <w:r>
-        <w:rPr>
-          <w:rFonts w:ascii="宋体" w:eastAsia="宋体" w:hAnsi="宋体"/>
-          <w:sz w:val="24"/>
-          <w:szCs w:val="24"/>
-        </w:rPr>
-        <w:t>DEBUG</w:t>
-      </w:r>
-      <w:r>
-        <w:rPr>
-          <w:rFonts w:ascii="宋体" w:eastAsia="宋体" w:hAnsi="宋体" w:hint="eastAsia"/>
-          <w:sz w:val="24"/>
-          <w:szCs w:val="24"/>
-        </w:rPr>
-        <w:t>相当于它的开关)</w:t>
-      </w:r>
-      <w:r>
-        <w:rPr>
-          <w:rFonts w:ascii="宋体" w:eastAsia="宋体" w:hAnsi="宋体"/>
-          <w:sz w:val="24"/>
-          <w:szCs w:val="24"/>
-        </w:rPr>
-        <w:t>-P</w:t>
-      </w:r>
-      <w:r>
-        <w:rPr>
-          <w:rFonts w:ascii="宋体" w:eastAsia="宋体" w:hAnsi="宋体" w:hint="eastAsia"/>
-          <w:sz w:val="24"/>
-          <w:szCs w:val="24"/>
-        </w:rPr>
-        <w:t>215，</w:t>
-      </w:r>
-    </w:p>
-    <w:p>
-      <w:pPr>
-        <w:pStyle w:val="a7"/>
-        <w:numPr>
-          <w:ilvl w:val="0"/>
-          <w:numId w:val="6"/>
-        </w:numPr>
-        <w:ind w:firstLineChars="0"/>
-        <w:rPr>
-          <w:rFonts w:ascii="宋体" w:eastAsia="宋体" w:hAnsi="宋体"/>
-          <w:sz w:val="24"/>
-          <w:szCs w:val="24"/>
-        </w:rPr>
-      </w:pPr>
-      <w:r>
-        <w:rPr>
-          <w:rFonts w:ascii="宋体" w:eastAsia="宋体" w:hAnsi="宋体"/>
-          <w:sz w:val="24"/>
-          <w:szCs w:val="24"/>
-        </w:rPr>
-        <w:t>P</w:t>
-      </w:r>
-      <w:r>
-        <w:rPr>
-          <w:rFonts w:ascii="宋体" w:eastAsia="宋体" w:hAnsi="宋体" w:hint="eastAsia"/>
-          <w:sz w:val="24"/>
-          <w:szCs w:val="24"/>
-        </w:rPr>
-        <w:t>68预处理变量：#define定义的</w:t>
-      </w:r>
-    </w:p>
-    <w:p>
-      <w:pPr>
-        <w:pStyle w:val="a7"/>
-        <w:numPr>
-          <w:ilvl w:val="0"/>
-          <w:numId w:val="6"/>
-        </w:numPr>
-        <w:ind w:firstLineChars="0"/>
-        <w:rPr>
-          <w:rFonts w:ascii="宋体" w:eastAsia="宋体" w:hAnsi="宋体"/>
-          <w:sz w:val="24"/>
-          <w:szCs w:val="24"/>
-        </w:rPr>
-      </w:pPr>
-      <w:r>
-        <w:rPr>
-          <w:rFonts w:ascii="宋体" w:eastAsia="宋体" w:hAnsi="宋体" w:hint="eastAsia"/>
-          <w:sz w:val="24"/>
-          <w:szCs w:val="24"/>
-        </w:rPr>
-        <w:t>P220不能把普通引用绑定到const对象上，但可以把const引用绑定到普通对象上</w:t>
-      </w:r>
-    </w:p>
-    <w:p>
-      <w:pPr>
-        <w:pStyle w:val="a7"/>
-        <w:numPr>
-          <w:ilvl w:val="0"/>
-          <w:numId w:val="6"/>
-        </w:numPr>
-        <w:ind w:firstLineChars="0"/>
-        <w:rPr>
-          <w:rFonts w:ascii="宋体" w:eastAsia="宋体" w:hAnsi="宋体"/>
-          <w:sz w:val="24"/>
-          <w:szCs w:val="24"/>
-        </w:rPr>
-      </w:pPr>
-      <w:r>
-        <w:rPr>
-          <w:rFonts w:ascii="宋体" w:eastAsia="宋体" w:hAnsi="宋体" w:hint="eastAsia"/>
-          <w:sz w:val="24"/>
-          <w:szCs w:val="24"/>
-        </w:rPr>
-        <w:t>P</w:t>
-      </w:r>
-      <w:r>
-        <w:rPr>
-          <w:rFonts w:ascii="宋体" w:eastAsia="宋体" w:hAnsi="宋体"/>
-          <w:sz w:val="24"/>
-          <w:szCs w:val="24"/>
-        </w:rPr>
-        <w:t>222</w:t>
-      </w:r>
-      <w:r>
-        <w:rPr>
-          <w:rFonts w:ascii="宋体" w:eastAsia="宋体" w:hAnsi="宋体" w:hint="eastAsia"/>
-          <w:sz w:val="24"/>
-          <w:szCs w:val="24"/>
-        </w:rPr>
-        <w:t>不能定义函数类型和数组类型的形参或返回值，但形参或返回值可以是指向数组或函数的指针</w:t>
-      </w:r>
-    </w:p>
-    <w:p>
-      <w:pPr>
-        <w:pStyle w:val="a7"/>
-        <w:numPr>
-          <w:ilvl w:val="0"/>
-          <w:numId w:val="6"/>
-        </w:numPr>
-        <w:ind w:firstLineChars="0"/>
-        <w:rPr>
-          <w:rFonts w:ascii="宋体" w:eastAsia="宋体" w:hAnsi="宋体"/>
-          <w:sz w:val="24"/>
-          <w:szCs w:val="24"/>
-        </w:rPr>
-      </w:pPr>
-      <w:r>
-        <w:rPr>
-          <w:rFonts w:ascii="宋体" w:eastAsia="宋体" w:hAnsi="宋体"/>
-          <w:sz w:val="24"/>
-          <w:szCs w:val="24"/>
-        </w:rPr>
-        <w:t>P</w:t>
-      </w:r>
-      <w:r>
-        <w:rPr>
-          <w:rFonts w:ascii="宋体" w:eastAsia="宋体" w:hAnsi="宋体" w:hint="eastAsia"/>
-          <w:sz w:val="24"/>
-          <w:szCs w:val="24"/>
-        </w:rPr>
-        <w:t>247拷贝的是副本，占用了新的内存，引用和指针内容不占用新的内存</w:t>
-      </w:r>
-    </w:p>
-    <w:p>
-      <w:pPr>
-        <w:pStyle w:val="a7"/>
-        <w:numPr>
-          <w:ilvl w:val="0"/>
-          <w:numId w:val="6"/>
-        </w:numPr>
-        <w:ind w:firstLineChars="0"/>
-        <w:rPr>
-          <w:rFonts w:ascii="宋体" w:eastAsia="宋体" w:hAnsi="宋体"/>
-          <w:sz w:val="24"/>
-          <w:szCs w:val="24"/>
-        </w:rPr>
-      </w:pPr>
-      <w:r>
-        <w:rPr>
-          <w:rFonts w:ascii="宋体" w:eastAsia="宋体" w:hAnsi="宋体" w:hint="eastAsia"/>
-          <w:sz w:val="24"/>
-          <w:szCs w:val="24"/>
-        </w:rPr>
-        <w:t>P254编译器找变量声明时，从局部作用域向全局作用域找</w:t>
-      </w:r>
-    </w:p>
-    <w:p>
-      <w:pPr>
-        <w:pStyle w:val="a7"/>
-        <w:numPr>
-          <w:ilvl w:val="0"/>
-          <w:numId w:val="6"/>
-        </w:numPr>
-        <w:ind w:firstLineChars="0"/>
-        <w:rPr>
-          <w:rFonts w:ascii="宋体" w:eastAsia="宋体" w:hAnsi="宋体"/>
-          <w:sz w:val="24"/>
-          <w:szCs w:val="24"/>
-        </w:rPr>
-      </w:pPr>
-      <w:r>
-        <w:rPr>
-          <w:rFonts w:ascii="宋体" w:eastAsia="宋体" w:hAnsi="宋体" w:hint="eastAsia"/>
-          <w:sz w:val="24"/>
-          <w:szCs w:val="24"/>
-        </w:rPr>
-        <w:t>P259初始化和赋值的区别：赋值是先初始化在赋值，效率较低，还有些需要初始化，故需养成使用构造函数初始值的习惯。</w:t>
-      </w:r>
-    </w:p>
-    <w:p>
-      <w:pPr>
-        <w:pStyle w:val="a7"/>
-        <w:numPr>
-          <w:ilvl w:val="0"/>
-          <w:numId w:val="6"/>
-        </w:numPr>
-        <w:ind w:firstLineChars="0"/>
-        <w:rPr>
-          <w:rFonts w:ascii="宋体" w:eastAsia="宋体" w:hAnsi="宋体"/>
-          <w:sz w:val="24"/>
-          <w:szCs w:val="24"/>
-        </w:rPr>
-      </w:pPr>
-      <w:r>
-        <w:rPr>
-          <w:rFonts w:ascii="宋体" w:eastAsia="宋体" w:hAnsi="宋体"/>
-          <w:sz w:val="24"/>
-          <w:szCs w:val="24"/>
-        </w:rPr>
-        <w:t>P</w:t>
-      </w:r>
-      <w:r>
-        <w:rPr>
-          <w:rFonts w:ascii="宋体" w:eastAsia="宋体" w:hAnsi="宋体" w:hint="eastAsia"/>
-          <w:sz w:val="24"/>
-          <w:szCs w:val="24"/>
-        </w:rPr>
-        <w:t>340注意容器类型和元素类型</w:t>
-      </w:r>
-    </w:p>
-    <w:p>
-      <w:pPr>
-        <w:pStyle w:val="a7"/>
-        <w:numPr>
-          <w:ilvl w:val="0"/>
-          <w:numId w:val="6"/>
-        </w:numPr>
-        <w:ind w:firstLineChars="0"/>
-        <w:rPr>
-          <w:rFonts w:ascii="宋体" w:eastAsia="宋体" w:hAnsi="宋体"/>
-          <w:sz w:val="24"/>
-          <w:szCs w:val="24"/>
-        </w:rPr>
-      </w:pPr>
-      <w:r>
-        <w:rPr>
-          <w:rFonts w:ascii="宋体" w:eastAsia="宋体" w:hAnsi="宋体" w:hint="eastAsia"/>
-          <w:sz w:val="24"/>
-          <w:szCs w:val="24"/>
-        </w:rPr>
-        <w:t>#define常量是通过包含头文件用，const常量是通过extern来引用</w:t>
-      </w:r>
-    </w:p>
-    <w:p>
-      <w:pPr>
-        <w:pStyle w:val="a7"/>
-        <w:numPr>
-          <w:ilvl w:val="0"/>
-          <w:numId w:val="6"/>
-        </w:numPr>
-        <w:ind w:firstLineChars="0"/>
-        <w:rPr>
-          <w:rFonts w:ascii="宋体" w:eastAsia="宋体" w:hAnsi="宋体"/>
-          <w:sz w:val="24"/>
-          <w:szCs w:val="24"/>
-        </w:rPr>
-      </w:pPr>
-      <w:proofErr w:type="spellStart"/>
-      <w:r>
-        <w:rPr>
-          <w:rFonts w:ascii="宋体" w:eastAsia="宋体" w:hAnsi="宋体" w:hint="eastAsia"/>
-          <w:sz w:val="24"/>
-          <w:szCs w:val="24"/>
-        </w:rPr>
-        <w:t>cin</w:t>
-      </w:r>
-      <w:proofErr w:type="spellEnd"/>
-      <w:r>
-        <w:rPr>
-          <w:rFonts w:ascii="宋体" w:eastAsia="宋体" w:hAnsi="宋体" w:hint="eastAsia"/>
-          <w:sz w:val="24"/>
-          <w:szCs w:val="24"/>
-        </w:rPr>
-        <w:t>（</w:t>
-      </w:r>
-      <w:proofErr w:type="spellStart"/>
-      <w:r>
-        <w:rPr>
-          <w:rFonts w:ascii="宋体" w:eastAsia="宋体" w:hAnsi="宋体" w:hint="eastAsia"/>
-          <w:sz w:val="24"/>
-          <w:szCs w:val="24"/>
-        </w:rPr>
-        <w:t>istream</w:t>
-      </w:r>
-      <w:proofErr w:type="spellEnd"/>
-      <w:r>
-        <w:rPr>
-          <w:rFonts w:ascii="宋体" w:eastAsia="宋体" w:hAnsi="宋体" w:hint="eastAsia"/>
-          <w:sz w:val="24"/>
-          <w:szCs w:val="24"/>
-        </w:rPr>
-        <w:t>类）</w:t>
-      </w:r>
-      <w:r>
-        <w:rPr>
-          <w:rFonts w:ascii="宋体" w:eastAsia="宋体" w:hAnsi="宋体" w:hint="eastAsia"/>
-          <w:sz w:val="24"/>
-          <w:szCs w:val="24"/>
-        </w:rPr>
-        <w:t>是输入流，键盘输入的变量，按enter结束输入，</w:t>
-      </w:r>
-      <w:r>
-        <w:rPr>
-          <w:rFonts w:ascii="宋体" w:eastAsia="宋体" w:hAnsi="宋体" w:hint="eastAsia"/>
-          <w:sz w:val="24"/>
-          <w:szCs w:val="24"/>
-        </w:rPr>
-        <w:t>否则一直在等待，按enter后</w:t>
-      </w:r>
-      <w:r>
-        <w:rPr>
-          <w:rFonts w:ascii="宋体" w:eastAsia="宋体" w:hAnsi="宋体" w:hint="eastAsia"/>
-          <w:sz w:val="24"/>
-          <w:szCs w:val="24"/>
-        </w:rPr>
-        <w:t>通过</w:t>
-      </w:r>
-      <w:r>
-        <w:rPr>
-          <w:rFonts w:ascii="宋体" w:eastAsia="宋体" w:hAnsi="宋体"/>
-          <w:sz w:val="24"/>
-          <w:szCs w:val="24"/>
-        </w:rPr>
-        <w:t>&gt;&gt;</w:t>
-      </w:r>
-      <w:r>
-        <w:rPr>
-          <w:rFonts w:ascii="宋体" w:eastAsia="宋体" w:hAnsi="宋体" w:hint="eastAsia"/>
-          <w:sz w:val="24"/>
-          <w:szCs w:val="24"/>
-        </w:rPr>
-        <w:t>传给变量；</w:t>
-      </w:r>
-      <w:proofErr w:type="spellStart"/>
-      <w:r>
-        <w:rPr>
-          <w:rFonts w:ascii="宋体" w:eastAsia="宋体" w:hAnsi="宋体" w:hint="eastAsia"/>
-          <w:sz w:val="24"/>
-          <w:szCs w:val="24"/>
-        </w:rPr>
-        <w:t>cout</w:t>
-      </w:r>
-      <w:proofErr w:type="spellEnd"/>
-      <w:r>
-        <w:rPr>
-          <w:rFonts w:ascii="宋体" w:eastAsia="宋体" w:hAnsi="宋体" w:hint="eastAsia"/>
-          <w:sz w:val="24"/>
-          <w:szCs w:val="24"/>
-        </w:rPr>
-        <w:t>是输出流，通过&lt;</w:t>
-      </w:r>
-      <w:r>
-        <w:rPr>
-          <w:rFonts w:ascii="宋体" w:eastAsia="宋体" w:hAnsi="宋体"/>
-          <w:sz w:val="24"/>
-          <w:szCs w:val="24"/>
-        </w:rPr>
-        <w:t>&lt;</w:t>
-      </w:r>
-      <w:r>
-        <w:rPr>
-          <w:rFonts w:ascii="宋体" w:eastAsia="宋体" w:hAnsi="宋体" w:hint="eastAsia"/>
-          <w:sz w:val="24"/>
-          <w:szCs w:val="24"/>
-        </w:rPr>
-        <w:t>将变量赋给</w:t>
-      </w:r>
-      <w:proofErr w:type="spellStart"/>
-      <w:r>
-        <w:rPr>
-          <w:rFonts w:ascii="宋体" w:eastAsia="宋体" w:hAnsi="宋体" w:hint="eastAsia"/>
-          <w:sz w:val="24"/>
-          <w:szCs w:val="24"/>
-        </w:rPr>
-        <w:t>cout</w:t>
-      </w:r>
-      <w:proofErr w:type="spellEnd"/>
-      <w:r>
-        <w:rPr>
-          <w:rFonts w:ascii="宋体" w:eastAsia="宋体" w:hAnsi="宋体" w:hint="eastAsia"/>
-          <w:sz w:val="24"/>
-          <w:szCs w:val="24"/>
-        </w:rPr>
-        <w:t>（</w:t>
-      </w:r>
-      <w:proofErr w:type="spellStart"/>
-      <w:r>
-        <w:rPr>
-          <w:rFonts w:ascii="宋体" w:eastAsia="宋体" w:hAnsi="宋体" w:hint="eastAsia"/>
-          <w:sz w:val="24"/>
-          <w:szCs w:val="24"/>
-        </w:rPr>
-        <w:t>ostream</w:t>
-      </w:r>
-      <w:proofErr w:type="spellEnd"/>
-      <w:r>
-        <w:rPr>
-          <w:rFonts w:ascii="宋体" w:eastAsia="宋体" w:hAnsi="宋体" w:hint="eastAsia"/>
-          <w:sz w:val="24"/>
-          <w:szCs w:val="24"/>
-        </w:rPr>
-        <w:t>类）</w:t>
-      </w:r>
-      <w:r>
-        <w:rPr>
-          <w:rFonts w:ascii="宋体" w:eastAsia="宋体" w:hAnsi="宋体" w:hint="eastAsia"/>
-          <w:sz w:val="24"/>
-          <w:szCs w:val="24"/>
-        </w:rPr>
-        <w:t>，</w:t>
-      </w:r>
-      <w:proofErr w:type="spellStart"/>
-      <w:r>
-        <w:rPr>
-          <w:rFonts w:ascii="宋体" w:eastAsia="宋体" w:hAnsi="宋体" w:hint="eastAsia"/>
-          <w:sz w:val="24"/>
-          <w:szCs w:val="24"/>
-        </w:rPr>
-        <w:t>cout</w:t>
-      </w:r>
-      <w:proofErr w:type="spellEnd"/>
-      <w:r>
-        <w:rPr>
-          <w:rFonts w:ascii="宋体" w:eastAsia="宋体" w:hAnsi="宋体" w:hint="eastAsia"/>
-          <w:sz w:val="24"/>
-          <w:szCs w:val="24"/>
-        </w:rPr>
-        <w:t>会自动在显示器上显示，</w:t>
-      </w:r>
-      <w:proofErr w:type="spellStart"/>
-      <w:r>
-        <w:rPr>
-          <w:rFonts w:ascii="宋体" w:eastAsia="宋体" w:hAnsi="宋体" w:hint="eastAsia"/>
-          <w:sz w:val="24"/>
-          <w:szCs w:val="24"/>
-        </w:rPr>
-        <w:t>endl</w:t>
-      </w:r>
-      <w:proofErr w:type="spellEnd"/>
-      <w:r>
-        <w:rPr>
-          <w:rFonts w:ascii="宋体" w:eastAsia="宋体" w:hAnsi="宋体" w:hint="eastAsia"/>
-          <w:sz w:val="24"/>
-          <w:szCs w:val="24"/>
-        </w:rPr>
-        <w:t>是换行的变量</w:t>
-      </w:r>
-    </w:p>
-    <w:p>
-      <w:pPr>
-        <w:pStyle w:val="a7"/>
-        <w:numPr>
-          <w:ilvl w:val="0"/>
-          <w:numId w:val="6"/>
-        </w:numPr>
-        <w:ind w:firstLineChars="0"/>
-        <w:rPr>
-          <w:rFonts w:ascii="宋体" w:eastAsia="宋体" w:hAnsi="宋体"/>
-          <w:sz w:val="24"/>
-          <w:szCs w:val="24"/>
-        </w:rPr>
-      </w:pPr>
-      <w:r>
-        <w:rPr>
-          <w:rFonts w:ascii="宋体" w:eastAsia="宋体" w:hAnsi="宋体" w:hint="eastAsia"/>
-          <w:sz w:val="24"/>
-          <w:szCs w:val="24"/>
-        </w:rPr>
-        <w:t>const</w:t>
-      </w:r>
-      <w:r>
-        <w:rPr>
-          <w:rFonts w:ascii="宋体" w:eastAsia="宋体" w:hAnsi="宋体"/>
-          <w:sz w:val="24"/>
-          <w:szCs w:val="24"/>
-        </w:rPr>
-        <w:t xml:space="preserve"> int </w:t>
-      </w:r>
-      <w:proofErr w:type="spellStart"/>
-      <w:r>
-        <w:rPr>
-          <w:rFonts w:ascii="宋体" w:eastAsia="宋体" w:hAnsi="宋体"/>
-          <w:sz w:val="24"/>
-          <w:szCs w:val="24"/>
-        </w:rPr>
-        <w:t>sz</w:t>
-      </w:r>
-      <w:proofErr w:type="spellEnd"/>
-      <w:r>
-        <w:rPr>
-          <w:rFonts w:ascii="宋体" w:eastAsia="宋体" w:hAnsi="宋体"/>
-          <w:sz w:val="24"/>
-          <w:szCs w:val="24"/>
-        </w:rPr>
-        <w:t xml:space="preserve"> = </w:t>
-      </w:r>
-      <w:proofErr w:type="spellStart"/>
-      <w:r>
-        <w:rPr>
-          <w:rFonts w:ascii="宋体" w:eastAsia="宋体" w:hAnsi="宋体"/>
-          <w:sz w:val="24"/>
-          <w:szCs w:val="24"/>
-        </w:rPr>
-        <w:t>get_size</w:t>
-      </w:r>
-      <w:proofErr w:type="spellEnd"/>
-      <w:r>
-        <w:rPr>
-          <w:rFonts w:ascii="宋体" w:eastAsia="宋体" w:hAnsi="宋体"/>
-          <w:sz w:val="24"/>
-          <w:szCs w:val="24"/>
-        </w:rPr>
-        <w:t>()//</w:t>
-      </w:r>
-      <w:r>
-        <w:rPr>
-          <w:rFonts w:ascii="宋体" w:eastAsia="宋体" w:hAnsi="宋体" w:hint="eastAsia"/>
-          <w:sz w:val="24"/>
-          <w:szCs w:val="24"/>
-        </w:rPr>
-        <w:t>其具体值在运行时获得，不是常量表达式</w:t>
-      </w:r>
-    </w:p>
-    <w:p>
-      <w:pPr>
-        <w:pStyle w:val="a7"/>
-        <w:numPr>
-          <w:ilvl w:val="0"/>
-          <w:numId w:val="6"/>
-        </w:numPr>
-        <w:ind w:firstLineChars="0"/>
-        <w:rPr>
-          <w:rFonts w:ascii="宋体" w:eastAsia="宋体" w:hAnsi="宋体"/>
-          <w:sz w:val="24"/>
-          <w:szCs w:val="24"/>
-        </w:rPr>
-      </w:pPr>
-      <w:r>
-        <w:rPr>
-          <w:rFonts w:ascii="宋体" w:eastAsia="宋体" w:hAnsi="宋体" w:hint="eastAsia"/>
-          <w:sz w:val="24"/>
-          <w:szCs w:val="24"/>
-        </w:rPr>
-        <w:t>编辑：使用IDE写代码的过程，像写文件一样，在硬盘（存储器）进行</w:t>
-      </w:r>
-    </w:p>
-    <w:p>
-      <w:pPr>
-        <w:pStyle w:val="a7"/>
-        <w:ind w:left="840" w:firstLineChars="0" w:firstLine="0"/>
-        <w:rPr>
-          <w:rFonts w:ascii="宋体" w:eastAsia="宋体" w:hAnsi="宋体"/>
-          <w:sz w:val="24"/>
-          <w:szCs w:val="24"/>
-        </w:rPr>
-      </w:pPr>
-      <w:r>
-        <w:rPr>
-          <w:rFonts w:ascii="宋体" w:eastAsia="宋体" w:hAnsi="宋体" w:hint="eastAsia"/>
-          <w:sz w:val="24"/>
-          <w:szCs w:val="24"/>
-        </w:rPr>
-        <w:t>编译：将代码变成机器可执行的文件（二进制等），存放于硬盘（存储器）</w:t>
-      </w:r>
-    </w:p>
-    <w:p>
-      <w:pPr>
-        <w:pStyle w:val="a7"/>
-        <w:ind w:left="840" w:firstLineChars="0" w:firstLine="0"/>
-        <w:rPr>
-          <w:rFonts w:ascii="宋体" w:eastAsia="宋体" w:hAnsi="宋体"/>
-          <w:sz w:val="24"/>
-          <w:szCs w:val="24"/>
-        </w:rPr>
-      </w:pPr>
-      <w:r>
-        <w:rPr>
-          <w:rFonts w:ascii="宋体" w:eastAsia="宋体" w:hAnsi="宋体" w:hint="eastAsia"/>
-          <w:sz w:val="24"/>
-          <w:szCs w:val="24"/>
-        </w:rPr>
-        <w:t>运行：将可执行文件从硬盘（存储器）调入运行内存（内存）执行，会</w:t>
-      </w:r>
-      <w:r>
-        <w:rPr>
-          <w:rFonts w:ascii="宋体" w:eastAsia="宋体" w:hAnsi="宋体" w:hint="eastAsia"/>
-          <w:sz w:val="24"/>
-          <w:szCs w:val="24"/>
-        </w:rPr>
-        <w:lastRenderedPageBreak/>
-        <w:t>占用运存空间</w:t>
-      </w:r>
-    </w:p>
-    <w:p>
-      <w:pPr>
-        <w:pStyle w:val="a7"/>
-        <w:numPr>
-          <w:ilvl w:val="0"/>
-          <w:numId w:val="6"/>
-        </w:numPr>
-        <w:ind w:firstLineChars="0"/>
-        <w:rPr>
-          <w:rFonts w:ascii="宋体" w:eastAsia="宋体" w:hAnsi="宋体"/>
-          <w:sz w:val="24"/>
-          <w:szCs w:val="24"/>
-        </w:rPr>
-      </w:pPr>
-      <w:r>
-        <w:rPr>
-          <w:rFonts w:ascii="宋体" w:eastAsia="宋体" w:hAnsi="宋体" w:hint="eastAsia"/>
-          <w:sz w:val="24"/>
-          <w:szCs w:val="24"/>
-        </w:rPr>
-        <w:t>对象是指会在内存上开辟存储空间的，程序是在运存上运行，内存有限，会经常开辟、释放内存</w:t>
-      </w:r>
-    </w:p>
-    <w:p>
-      <w:pPr>
-        <w:pStyle w:val="a7"/>
-        <w:numPr>
-          <w:ilvl w:val="0"/>
-          <w:numId w:val="6"/>
-        </w:numPr>
-        <w:ind w:firstLineChars="0"/>
-        <w:rPr>
-          <w:rFonts w:ascii="宋体" w:eastAsia="宋体" w:hAnsi="宋体"/>
-          <w:sz w:val="24"/>
-          <w:szCs w:val="24"/>
-        </w:rPr>
-      </w:pPr>
-      <w:r>
-        <w:rPr>
-          <w:rFonts w:ascii="宋体" w:eastAsia="宋体" w:hAnsi="宋体" w:hint="eastAsia"/>
-          <w:sz w:val="24"/>
-          <w:szCs w:val="24"/>
-        </w:rPr>
-        <w:t>一般前面是参数，后面是被操作变量，如：typedef</w:t>
-      </w:r>
-      <w:r>
-        <w:rPr>
-          <w:rFonts w:ascii="宋体" w:eastAsia="宋体" w:hAnsi="宋体"/>
-          <w:sz w:val="24"/>
-          <w:szCs w:val="24"/>
-        </w:rPr>
-        <w:t xml:space="preserve"> </w:t>
-      </w:r>
-      <w:r>
-        <w:rPr>
-          <w:rFonts w:ascii="宋体" w:eastAsia="宋体" w:hAnsi="宋体" w:hint="eastAsia"/>
-          <w:sz w:val="24"/>
-          <w:szCs w:val="24"/>
-        </w:rPr>
-        <w:t>int</w:t>
-      </w:r>
-      <w:r>
-        <w:rPr>
-          <w:rFonts w:ascii="宋体" w:eastAsia="宋体" w:hAnsi="宋体"/>
-          <w:sz w:val="24"/>
-          <w:szCs w:val="24"/>
-        </w:rPr>
-        <w:t xml:space="preserve"> </w:t>
-      </w:r>
-      <w:proofErr w:type="spellStart"/>
-      <w:r>
-        <w:rPr>
-          <w:rFonts w:ascii="宋体" w:eastAsia="宋体" w:hAnsi="宋体" w:hint="eastAsia"/>
-          <w:sz w:val="24"/>
-          <w:szCs w:val="24"/>
-        </w:rPr>
-        <w:t>zhang</w:t>
-      </w:r>
-      <w:proofErr w:type="spellEnd"/>
-      <w:r>
-        <w:rPr>
-          <w:rFonts w:ascii="宋体" w:eastAsia="宋体" w:hAnsi="宋体" w:hint="eastAsia"/>
-          <w:sz w:val="24"/>
-          <w:szCs w:val="24"/>
-        </w:rPr>
-        <w:t>；</w:t>
-      </w:r>
-    </w:p>
-    <w:p>
-      <w:pPr>
-        <w:pStyle w:val="a7"/>
-        <w:numPr>
-          <w:ilvl w:val="0"/>
-          <w:numId w:val="6"/>
-        </w:numPr>
-        <w:ind w:firstLineChars="0"/>
-        <w:rPr>
-          <w:rFonts w:ascii="宋体" w:eastAsia="宋体" w:hAnsi="宋体"/>
-          <w:sz w:val="24"/>
-          <w:szCs w:val="24"/>
-        </w:rPr>
-      </w:pPr>
-      <w:r>
-        <w:rPr>
-          <w:rFonts w:ascii="宋体" w:eastAsia="宋体" w:hAnsi="宋体" w:hint="eastAsia"/>
-          <w:sz w:val="24"/>
-          <w:szCs w:val="24"/>
-        </w:rPr>
-        <w:t>一定要用名称（变量名、名称）和对象（内存上数据）的思想思考问题，如在传递参数时把传参看成被传参数赋值给参数，那么引用和指针会改变被传参数</w:t>
-      </w:r>
-    </w:p>
-    <w:p>
-      <w:pPr>
-        <w:pStyle w:val="a7"/>
-        <w:numPr>
-          <w:ilvl w:val="0"/>
-          <w:numId w:val="6"/>
-        </w:numPr>
-        <w:ind w:firstLineChars="0"/>
-        <w:rPr>
-          <w:rFonts w:ascii="宋体" w:eastAsia="宋体" w:hAnsi="宋体"/>
-          <w:sz w:val="24"/>
-          <w:szCs w:val="24"/>
-        </w:rPr>
-      </w:pPr>
-      <w:r>
-        <w:rPr>
-          <w:rFonts w:ascii="宋体" w:eastAsia="宋体" w:hAnsi="宋体" w:hint="eastAsia"/>
-          <w:sz w:val="24"/>
-          <w:szCs w:val="24"/>
-        </w:rPr>
-        <w:t>内置类是库自带类型，类类型是自己定义的类</w:t>
-      </w:r>
-    </w:p>
-    <w:p>
-      <w:pPr>
-        <w:pStyle w:val="a7"/>
-        <w:numPr>
-          <w:ilvl w:val="0"/>
-          <w:numId w:val="6"/>
-        </w:numPr>
-        <w:ind w:firstLineChars="0"/>
-        <w:rPr>
-          <w:rFonts w:ascii="宋体" w:eastAsia="宋体" w:hAnsi="宋体"/>
-          <w:sz w:val="24"/>
-          <w:szCs w:val="24"/>
-        </w:rPr>
-      </w:pPr>
-      <w:r>
-        <w:rPr>
-          <w:rFonts w:ascii="宋体" w:eastAsia="宋体" w:hAnsi="宋体" w:hint="eastAsia"/>
-          <w:sz w:val="24"/>
-          <w:szCs w:val="24"/>
-        </w:rPr>
-        <w:t>转义：n在C语言中有特殊意义：一个字母，那么可以通过\来转义，变成换行的意思</w:t>
-      </w:r>
-    </w:p>
-    <w:p>
-      <w:pPr>
-        <w:pStyle w:val="a7"/>
-        <w:numPr>
-          <w:ilvl w:val="0"/>
-          <w:numId w:val="6"/>
-        </w:numPr>
-        <w:ind w:firstLineChars="0"/>
-        <w:rPr>
-          <w:rFonts w:ascii="宋体" w:eastAsia="宋体" w:hAnsi="宋体"/>
-          <w:sz w:val="24"/>
-          <w:szCs w:val="24"/>
-        </w:rPr>
-      </w:pPr>
-      <w:proofErr w:typ